--- a/vignettes/vignette_draft.docx
+++ b/vignettes/vignette_draft.docx
@@ -2232,7 +2232,35 @@
         <w:rPr>
           <w:lang w:val="en-US"/>
         </w:rPr>
-        <w:t xml:space="preserve">` uses an inverted Gini-coefficient as measure for the degree of internationalization. The more uniform the distribution of search scores across all countries, the higher the inverted Gini-coefficient and the greater the degree of internationalization. In addition to the Gini-coefficient, the package uses inverted Herfindahl–Hirschman index [@buhner87] and inverted entropy [@hitt97] as measures for internationalization ([details </w:t>
+        <w:t xml:space="preserve">` uses an inverted Gini-coefficient as measure for the degree of internationalization. The more uniform the distribution of search scores across all countries, the higher the inverted Gini-coefficient and the greater the degree of internationalization. In addition to the Gini-coefficient, the package uses inverted </w:t>
+      </w:r>
+      <w:bookmarkStart w:id="0" w:name="_Hlk51431427"/>
+      <w:r>
+        <w:rPr>
+          <w:lang w:val="en-US"/>
+        </w:rPr>
+        <w:t xml:space="preserve">Herfindahl–Hirschman index </w:t>
+      </w:r>
+      <w:bookmarkEnd w:id="0"/>
+      <w:r>
+        <w:rPr>
+          <w:lang w:val="en-US"/>
+        </w:rPr>
+        <w:t xml:space="preserve">[@buhner87] and </w:t>
+      </w:r>
+      <w:bookmarkStart w:id="1" w:name="_Hlk51431504"/>
+      <w:r>
+        <w:rPr>
+          <w:lang w:val="en-US"/>
+        </w:rPr>
+        <w:t xml:space="preserve">inverted entropy </w:t>
+      </w:r>
+      <w:bookmarkEnd w:id="1"/>
+      <w:r>
+        <w:rPr>
+          <w:lang w:val="en-US"/>
+        </w:rPr>
+        <w:t xml:space="preserve">[@hitt97] as measures for internationalization ([details </w:t>
       </w:r>
       <w:proofErr w:type="gramStart"/>
       <w:r>
@@ -2822,14 +2850,12 @@
         </w:rPr>
         <w:t xml:space="preserve">`, users </w:t>
       </w:r>
-      <w:proofErr w:type="gramStart"/>
-      <w:r>
-        <w:rPr>
-          <w:lang w:val="en-US"/>
-        </w:rPr>
-        <w:t>have the opportunity to</w:t>
-      </w:r>
-      <w:proofErr w:type="gramEnd"/>
+      <w:r>
+        <w:rPr>
+          <w:lang w:val="en-US"/>
+        </w:rPr>
+        <w:t>can</w:t>
+      </w:r>
       <w:r>
         <w:rPr>
           <w:lang w:val="en-US"/>
@@ -2944,6 +2970,300 @@
           <w:lang w:val="en-US"/>
         </w:rPr>
       </w:pPr>
+      <w:r>
+        <w:rPr>
+          <w:lang w:val="en-US"/>
+        </w:rPr>
+        <w:t>The computation of search scores in the `</w:t>
+      </w:r>
+      <w:proofErr w:type="spellStart"/>
+      <w:r>
+        <w:rPr>
+          <w:lang w:val="en-US"/>
+        </w:rPr>
+        <w:t>globaltrends</w:t>
+      </w:r>
+      <w:proofErr w:type="spellEnd"/>
+      <w:r>
+        <w:rPr>
+          <w:lang w:val="en-US"/>
+        </w:rPr>
+        <w:t>` package basically compares a time series of SVIs for an object keyword to the time series of base line SVIs. Noise and seasonality in these time series could affect the resulting search scores. The `</w:t>
+      </w:r>
+      <w:proofErr w:type="spellStart"/>
+      <w:r>
+        <w:rPr>
+          <w:lang w:val="en-US"/>
+        </w:rPr>
+        <w:t>globaltrends</w:t>
+      </w:r>
+      <w:proofErr w:type="spellEnd"/>
+      <w:r>
+        <w:rPr>
+          <w:lang w:val="en-US"/>
+        </w:rPr>
+        <w:t>` package offers two time series adjustments as robustness checks. In the `</w:t>
+      </w:r>
+      <w:proofErr w:type="spellStart"/>
+      <w:r>
+        <w:rPr>
+          <w:lang w:val="en-US"/>
+        </w:rPr>
+        <w:t>data_score`table</w:t>
+      </w:r>
+      <w:proofErr w:type="spellEnd"/>
+      <w:r>
+        <w:rPr>
+          <w:lang w:val="en-US"/>
+        </w:rPr>
+        <w:t>, column `</w:t>
+      </w:r>
+      <w:proofErr w:type="spellStart"/>
+      <w:r>
+        <w:rPr>
+          <w:lang w:val="en-US"/>
+        </w:rPr>
+        <w:t>score_obs</w:t>
+      </w:r>
+      <w:proofErr w:type="spellEnd"/>
+      <w:r>
+        <w:rPr>
+          <w:lang w:val="en-US"/>
+        </w:rPr>
+        <w:t>` refers to values without adjustment. Column `</w:t>
+      </w:r>
+      <w:proofErr w:type="spellStart"/>
+      <w:r>
+        <w:rPr>
+          <w:lang w:val="en-US"/>
+        </w:rPr>
+        <w:t>score_trd</w:t>
+      </w:r>
+      <w:proofErr w:type="spellEnd"/>
+      <w:r>
+        <w:rPr>
+          <w:lang w:val="en-US"/>
+        </w:rPr>
+        <w:t>` uses the underlying time series’ trend for computation.</w:t>
+      </w:r>
+    </w:p>
+    <w:p>
+      <w:pPr>
+        <w:rPr>
+          <w:lang w:val="en-US"/>
+        </w:rPr>
+      </w:pPr>
+      <w:r>
+        <w:rPr>
+          <w:lang w:val="en-US"/>
+        </w:rPr>
+        <w:t>[XXXXX CODE XXXXX]</w:t>
+      </w:r>
+    </w:p>
+    <w:p>
+      <w:pPr>
+        <w:rPr>
+          <w:lang w:val="en-US"/>
+        </w:rPr>
+      </w:pPr>
+      <w:r>
+        <w:rPr>
+          <w:lang w:val="en-US"/>
+        </w:rPr>
+        <w:t>Column `</w:t>
+      </w:r>
+      <w:proofErr w:type="spellStart"/>
+      <w:r>
+        <w:rPr>
+          <w:lang w:val="en-US"/>
+        </w:rPr>
+        <w:t>score_sad</w:t>
+      </w:r>
+      <w:proofErr w:type="spellEnd"/>
+      <w:r>
+        <w:rPr>
+          <w:lang w:val="en-US"/>
+        </w:rPr>
+        <w:t>` corrects the time series for seasonal patterns.</w:t>
+      </w:r>
+      <w:r>
+        <w:rPr>
+          <w:lang w:val="en-US"/>
+        </w:rPr>
+        <w:t xml:space="preserve"> In general, o</w:t>
+      </w:r>
+      <w:r>
+        <w:rPr>
+          <w:lang w:val="en-US"/>
+        </w:rPr>
+        <w:t>utcomes for all three types of time series are similar. `</w:t>
+      </w:r>
+      <w:proofErr w:type="spellStart"/>
+      <w:r>
+        <w:rPr>
+          <w:lang w:val="en-US"/>
+        </w:rPr>
+        <w:t>score_trd</w:t>
+      </w:r>
+      <w:proofErr w:type="spellEnd"/>
+      <w:r>
+        <w:rPr>
+          <w:lang w:val="en-US"/>
+        </w:rPr>
+        <w:t>` applies the greatest smoothing, while `</w:t>
+      </w:r>
+      <w:proofErr w:type="spellStart"/>
+      <w:r>
+        <w:rPr>
+          <w:lang w:val="en-US"/>
+        </w:rPr>
+        <w:t>score_sad</w:t>
+      </w:r>
+      <w:proofErr w:type="spellEnd"/>
+      <w:r>
+        <w:rPr>
+          <w:lang w:val="en-US"/>
+        </w:rPr>
+        <w:t>` reduces some noise.</w:t>
+      </w:r>
+    </w:p>
+    <w:p>
+      <w:pPr>
+        <w:rPr>
+          <w:lang w:val="en-US"/>
+        </w:rPr>
+      </w:pPr>
+      <w:r>
+        <w:rPr>
+          <w:lang w:val="en-US"/>
+        </w:rPr>
+        <w:t>[XXXXX CODE XXXXX]</w:t>
+      </w:r>
+    </w:p>
+    <w:p>
+      <w:pPr>
+        <w:rPr>
+          <w:lang w:val="en-US"/>
+        </w:rPr>
+      </w:pPr>
+      <w:r>
+        <w:rPr>
+          <w:lang w:val="en-US"/>
+        </w:rPr>
+        <w:t xml:space="preserve">[XXXXX </w:t>
+      </w:r>
+      <w:r>
+        <w:rPr>
+          <w:lang w:val="en-US"/>
+        </w:rPr>
+        <w:t>PLOT</w:t>
+      </w:r>
+      <w:r>
+        <w:rPr>
+          <w:lang w:val="en-US"/>
+        </w:rPr>
+        <w:t xml:space="preserve"> XXXXX]</w:t>
+      </w:r>
+    </w:p>
+    <w:p>
+      <w:pPr>
+        <w:rPr>
+          <w:lang w:val="en-US"/>
+        </w:rPr>
+      </w:pPr>
+      <w:r>
+        <w:rPr>
+          <w:lang w:val="en-US"/>
+        </w:rPr>
+        <w:t>The `</w:t>
+      </w:r>
+      <w:proofErr w:type="spellStart"/>
+      <w:r>
+        <w:rPr>
+          <w:lang w:val="en-US"/>
+        </w:rPr>
+        <w:t>export_doi</w:t>
+      </w:r>
+      <w:proofErr w:type="spellEnd"/>
+      <w:r>
+        <w:rPr>
+          <w:lang w:val="en-US"/>
+        </w:rPr>
+        <w:t>`, `</w:t>
+      </w:r>
+      <w:proofErr w:type="spellStart"/>
+      <w:r>
+        <w:rPr>
+          <w:lang w:val="en-US"/>
+        </w:rPr>
+        <w:t>plot_ts</w:t>
+      </w:r>
+      <w:proofErr w:type="spellEnd"/>
+      <w:r>
+        <w:rPr>
+          <w:lang w:val="en-US"/>
+        </w:rPr>
+        <w:t>`, `</w:t>
+      </w:r>
+      <w:proofErr w:type="spellStart"/>
+      <w:r>
+        <w:rPr>
+          <w:lang w:val="en-US"/>
+        </w:rPr>
+        <w:t>plot_box</w:t>
+      </w:r>
+      <w:proofErr w:type="spellEnd"/>
+      <w:r>
+        <w:rPr>
+          <w:lang w:val="en-US"/>
+        </w:rPr>
+        <w:t>`, and `</w:t>
+      </w:r>
+      <w:proofErr w:type="spellStart"/>
+      <w:r>
+        <w:rPr>
+          <w:lang w:val="en-US"/>
+        </w:rPr>
+        <w:t>plot_trend</w:t>
+      </w:r>
+      <w:proofErr w:type="spellEnd"/>
+      <w:r>
+        <w:rPr>
+          <w:lang w:val="en-US"/>
+        </w:rPr>
+        <w:t xml:space="preserve">` functions allow filtering for the type of time series through the </w:t>
+      </w:r>
+      <w:r>
+        <w:rPr>
+          <w:lang w:val="en-US"/>
+        </w:rPr>
+        <w:t>`type` input.</w:t>
+      </w:r>
+    </w:p>
+    <w:p>
+      <w:pPr>
+        <w:rPr>
+          <w:lang w:val="en-US"/>
+        </w:rPr>
+      </w:pPr>
+      <w:r>
+        <w:rPr>
+          <w:lang w:val="en-US"/>
+        </w:rPr>
+        <w:t xml:space="preserve">[XXXXX </w:t>
+      </w:r>
+      <w:r>
+        <w:rPr>
+          <w:lang w:val="en-US"/>
+        </w:rPr>
+        <w:t>CODE</w:t>
+      </w:r>
+      <w:r>
+        <w:rPr>
+          <w:lang w:val="en-US"/>
+        </w:rPr>
+        <w:t xml:space="preserve"> XXXXX]</w:t>
+      </w:r>
     </w:p>
     <w:p>
       <w:pPr>
@@ -2959,6 +3279,232 @@
           <w:lang w:val="en-US"/>
         </w:rPr>
       </w:pPr>
+      <w:r>
+        <w:rPr>
+          <w:lang w:val="en-US"/>
+        </w:rPr>
+        <w:t>The `</w:t>
+      </w:r>
+      <w:proofErr w:type="spellStart"/>
+      <w:r>
+        <w:rPr>
+          <w:lang w:val="en-US"/>
+        </w:rPr>
+        <w:t>globaltrends</w:t>
+      </w:r>
+      <w:proofErr w:type="spellEnd"/>
+      <w:r>
+        <w:rPr>
+          <w:lang w:val="en-US"/>
+        </w:rPr>
+        <w:t>` package computes degree of internationalization based on the uniformity of search score distributions across countries. By default, the package uses an inverted Gini-coefficient. As alternatives, the package uses inverted [</w:t>
+      </w:r>
+      <w:r>
+        <w:rPr>
+          <w:lang w:val="en-US"/>
+        </w:rPr>
+        <w:t xml:space="preserve">Herfindahl–Hirschman </w:t>
+      </w:r>
+      <w:proofErr w:type="gramStart"/>
+      <w:r>
+        <w:rPr>
+          <w:lang w:val="en-US"/>
+        </w:rPr>
+        <w:t>index</w:t>
+      </w:r>
+      <w:r>
+        <w:rPr>
+          <w:lang w:val="en-US"/>
+        </w:rPr>
+        <w:t>](</w:t>
+      </w:r>
+      <w:proofErr w:type="gramEnd"/>
+      <w:r>
+        <w:rPr>
+          <w:lang w:val="en-US"/>
+        </w:rPr>
+        <w:t>https://en.wikipedia.org/wiki/Herfindahl%E2%80%93Hirschman_Index</w:t>
+      </w:r>
+      <w:r>
+        <w:rPr>
+          <w:lang w:val="en-US"/>
+        </w:rPr>
+        <w:t xml:space="preserve">) and </w:t>
+      </w:r>
+      <w:r>
+        <w:rPr>
+          <w:lang w:val="en-US"/>
+        </w:rPr>
+        <w:t xml:space="preserve">inverted </w:t>
+      </w:r>
+      <w:r>
+        <w:rPr>
+          <w:lang w:val="en-US"/>
+        </w:rPr>
+        <w:t>[</w:t>
+      </w:r>
+      <w:r>
+        <w:rPr>
+          <w:lang w:val="en-US"/>
+        </w:rPr>
+        <w:t>entropy</w:t>
+      </w:r>
+      <w:r>
+        <w:rPr>
+          <w:lang w:val="en-US"/>
+        </w:rPr>
+        <w:t>](</w:t>
+      </w:r>
+      <w:r>
+        <w:rPr>
+          <w:lang w:val="en-US"/>
+        </w:rPr>
+        <w:t>https://en.wikipedia.org/wiki/Entropy_(information_theory)</w:t>
+      </w:r>
+      <w:r>
+        <w:rPr>
+          <w:lang w:val="en-US"/>
+        </w:rPr>
+        <w:t>) as robustness checks.</w:t>
+      </w:r>
+      <w:r>
+        <w:rPr>
+          <w:lang w:val="en-US"/>
+        </w:rPr>
+        <w:t xml:space="preserve"> In general, all the three dispersion measures come to similar results.</w:t>
+      </w:r>
+    </w:p>
+    <w:p>
+      <w:pPr>
+        <w:rPr>
+          <w:lang w:val="en-US"/>
+        </w:rPr>
+      </w:pPr>
+      <w:r>
+        <w:rPr>
+          <w:lang w:val="en-US"/>
+        </w:rPr>
+        <w:t xml:space="preserve">[XXXXX </w:t>
+      </w:r>
+      <w:r>
+        <w:rPr>
+          <w:lang w:val="en-US"/>
+        </w:rPr>
+        <w:t>PLOT</w:t>
+      </w:r>
+      <w:r>
+        <w:rPr>
+          <w:lang w:val="en-US"/>
+        </w:rPr>
+        <w:t xml:space="preserve"> XXXXX]</w:t>
+      </w:r>
+    </w:p>
+    <w:p>
+      <w:pPr>
+        <w:rPr>
+          <w:lang w:val="en-US"/>
+        </w:rPr>
+      </w:pPr>
+      <w:r>
+        <w:rPr>
+          <w:lang w:val="en-US"/>
+        </w:rPr>
+        <w:lastRenderedPageBreak/>
+        <w:t>The `</w:t>
+      </w:r>
+      <w:proofErr w:type="spellStart"/>
+      <w:r>
+        <w:rPr>
+          <w:lang w:val="en-US"/>
+        </w:rPr>
+        <w:t>export_doi</w:t>
+      </w:r>
+      <w:proofErr w:type="spellEnd"/>
+      <w:r>
+        <w:rPr>
+          <w:lang w:val="en-US"/>
+        </w:rPr>
+        <w:t>`, `</w:t>
+      </w:r>
+      <w:proofErr w:type="spellStart"/>
+      <w:r>
+        <w:rPr>
+          <w:lang w:val="en-US"/>
+        </w:rPr>
+        <w:t>plot_ts</w:t>
+      </w:r>
+      <w:proofErr w:type="spellEnd"/>
+      <w:r>
+        <w:rPr>
+          <w:lang w:val="en-US"/>
+        </w:rPr>
+        <w:t>`, `</w:t>
+      </w:r>
+      <w:proofErr w:type="spellStart"/>
+      <w:r>
+        <w:rPr>
+          <w:lang w:val="en-US"/>
+        </w:rPr>
+        <w:t>plot_box</w:t>
+      </w:r>
+      <w:proofErr w:type="spellEnd"/>
+      <w:r>
+        <w:rPr>
+          <w:lang w:val="en-US"/>
+        </w:rPr>
+        <w:t>`, and `</w:t>
+      </w:r>
+      <w:proofErr w:type="spellStart"/>
+      <w:r>
+        <w:rPr>
+          <w:lang w:val="en-US"/>
+        </w:rPr>
+        <w:t>plot_trend</w:t>
+      </w:r>
+      <w:proofErr w:type="spellEnd"/>
+      <w:r>
+        <w:rPr>
+          <w:lang w:val="en-US"/>
+        </w:rPr>
+        <w:t xml:space="preserve">` functions allow filtering for the type of </w:t>
+      </w:r>
+      <w:r>
+        <w:rPr>
+          <w:lang w:val="en-US"/>
+        </w:rPr>
+        <w:t>dispersion measures</w:t>
+      </w:r>
+      <w:r>
+        <w:rPr>
+          <w:lang w:val="en-US"/>
+        </w:rPr>
+        <w:t xml:space="preserve"> through the `</w:t>
+      </w:r>
+      <w:r>
+        <w:rPr>
+          <w:lang w:val="en-US"/>
+        </w:rPr>
+        <w:t>measure</w:t>
+      </w:r>
+      <w:r>
+        <w:rPr>
+          <w:lang w:val="en-US"/>
+        </w:rPr>
+        <w:t>` input.</w:t>
+      </w:r>
+    </w:p>
+    <w:p>
+      <w:pPr>
+        <w:rPr>
+          <w:lang w:val="en-US"/>
+        </w:rPr>
+      </w:pPr>
+      <w:r>
+        <w:rPr>
+          <w:lang w:val="en-US"/>
+        </w:rPr>
+        <w:t>[XXXXX CODE XXXXX]</w:t>
+      </w:r>
     </w:p>
     <w:p>
       <w:pPr>
@@ -3934,6 +4480,56 @@
     </w:sectPr>
   </w:body>
 </w:document>
+</file>
+
+<file path=word/endnotes.xml><?xml version="1.0" encoding="utf-8"?>
+<w:endnotes xmlns:wpc="http://schemas.microsoft.com/office/word/2010/wordprocessingCanvas" xmlns:cx="http://schemas.microsoft.com/office/drawing/2014/chartex" xmlns:cx1="http://schemas.microsoft.com/office/drawing/2015/9/8/chartex" xmlns:cx2="http://schemas.microsoft.com/office/drawing/2015/10/21/chartex" xmlns:cx3="http://schemas.microsoft.com/office/drawing/2016/5/9/chartex" xmlns:cx4="http://schemas.microsoft.com/office/drawing/2016/5/10/chartex" xmlns:cx5="http://schemas.microsoft.com/office/drawing/2016/5/11/chartex" xmlns:cx6="http://schemas.microsoft.com/office/drawing/2016/5/12/chartex" xmlns:cx7="http://schemas.microsoft.com/office/drawing/2016/5/13/chartex" xmlns:cx8="http://schemas.microsoft.com/office/drawing/2016/5/14/chartex" xmlns:mc="http://schemas.openxmlformats.org/markup-compatibility/2006" xmlns:aink="http://schemas.microsoft.com/office/drawing/2016/ink" xmlns:am3d="http://schemas.microsoft.com/office/drawing/2017/model3d" xmlns:o="urn:schemas-microsoft-com:office:office" xmlns:r="http://schemas.openxmlformats.org/officeDocument/2006/relationships" xmlns:m="http://schemas.openxmlformats.org/officeDocument/2006/math" xmlns:v="urn:schemas-microsoft-com:vml" xmlns:wp14="http://schemas.microsoft.com/office/word/2010/wordprocessingDrawing" xmlns:wp="http://schemas.openxmlformats.org/drawingml/2006/wordprocessingDrawing" xmlns:w10="urn:schemas-microsoft-com:office:word" xmlns:w="http://schemas.openxmlformats.org/wordprocessingml/2006/main" xmlns:w14="http://schemas.microsoft.com/office/word/2010/wordml" xmlns:w15="http://schemas.microsoft.com/office/word/2012/wordml" xmlns:w16cex="http://schemas.microsoft.com/office/word/2018/wordml/cex" xmlns:w16cid="http://schemas.microsoft.com/office/word/2016/wordml/cid" xmlns:w16="http://schemas.microsoft.com/office/word/2018/wordml" xmlns:w16se="http://schemas.microsoft.com/office/word/2015/wordml/symex" xmlns:wpg="http://schemas.microsoft.com/office/word/2010/wordprocessingGroup" xmlns:wpi="http://schemas.microsoft.com/office/word/2010/wordprocessingInk" xmlns:wne="http://schemas.microsoft.com/office/word/2006/wordml" xmlns:wps="http://schemas.microsoft.com/office/word/2010/wordprocessingShape" mc:Ignorable="w14 w15 w16se w16cid w16 w16cex wp14">
+  <w:endnote w:type="separator" w:id="-1">
+    <w:p>
+      <w:pPr>
+        <w:spacing w:after="0" w:line="240" w:lineRule="auto"/>
+      </w:pPr>
+      <w:r>
+        <w:separator/>
+      </w:r>
+    </w:p>
+  </w:endnote>
+  <w:endnote w:type="continuationSeparator" w:id="0">
+    <w:p>
+      <w:pPr>
+        <w:spacing w:after="0" w:line="240" w:lineRule="auto"/>
+      </w:pPr>
+      <w:r>
+        <w:continuationSeparator/>
+      </w:r>
+    </w:p>
+  </w:endnote>
+</w:endnotes>
+</file>
+
+<file path=word/footnotes.xml><?xml version="1.0" encoding="utf-8"?>
+<w:footnotes xmlns:wpc="http://schemas.microsoft.com/office/word/2010/wordprocessingCanvas" xmlns:cx="http://schemas.microsoft.com/office/drawing/2014/chartex" xmlns:cx1="http://schemas.microsoft.com/office/drawing/2015/9/8/chartex" xmlns:cx2="http://schemas.microsoft.com/office/drawing/2015/10/21/chartex" xmlns:cx3="http://schemas.microsoft.com/office/drawing/2016/5/9/chartex" xmlns:cx4="http://schemas.microsoft.com/office/drawing/2016/5/10/chartex" xmlns:cx5="http://schemas.microsoft.com/office/drawing/2016/5/11/chartex" xmlns:cx6="http://schemas.microsoft.com/office/drawing/2016/5/12/chartex" xmlns:cx7="http://schemas.microsoft.com/office/drawing/2016/5/13/chartex" xmlns:cx8="http://schemas.microsoft.com/office/drawing/2016/5/14/chartex" xmlns:mc="http://schemas.openxmlformats.org/markup-compatibility/2006" xmlns:aink="http://schemas.microsoft.com/office/drawing/2016/ink" xmlns:am3d="http://schemas.microsoft.com/office/drawing/2017/model3d" xmlns:o="urn:schemas-microsoft-com:office:office" xmlns:r="http://schemas.openxmlformats.org/officeDocument/2006/relationships" xmlns:m="http://schemas.openxmlformats.org/officeDocument/2006/math" xmlns:v="urn:schemas-microsoft-com:vml" xmlns:wp14="http://schemas.microsoft.com/office/word/2010/wordprocessingDrawing" xmlns:wp="http://schemas.openxmlformats.org/drawingml/2006/wordprocessingDrawing" xmlns:w10="urn:schemas-microsoft-com:office:word" xmlns:w="http://schemas.openxmlformats.org/wordprocessingml/2006/main" xmlns:w14="http://schemas.microsoft.com/office/word/2010/wordml" xmlns:w15="http://schemas.microsoft.com/office/word/2012/wordml" xmlns:w16cex="http://schemas.microsoft.com/office/word/2018/wordml/cex" xmlns:w16cid="http://schemas.microsoft.com/office/word/2016/wordml/cid" xmlns:w16="http://schemas.microsoft.com/office/word/2018/wordml" xmlns:w16se="http://schemas.microsoft.com/office/word/2015/wordml/symex" xmlns:wpg="http://schemas.microsoft.com/office/word/2010/wordprocessingGroup" xmlns:wpi="http://schemas.microsoft.com/office/word/2010/wordprocessingInk" xmlns:wne="http://schemas.microsoft.com/office/word/2006/wordml" xmlns:wps="http://schemas.microsoft.com/office/word/2010/wordprocessingShape" mc:Ignorable="w14 w15 w16se w16cid w16 w16cex wp14">
+  <w:footnote w:type="separator" w:id="-1">
+    <w:p>
+      <w:pPr>
+        <w:spacing w:after="0" w:line="240" w:lineRule="auto"/>
+      </w:pPr>
+      <w:r>
+        <w:separator/>
+      </w:r>
+    </w:p>
+  </w:footnote>
+  <w:footnote w:type="continuationSeparator" w:id="0">
+    <w:p>
+      <w:pPr>
+        <w:spacing w:after="0" w:line="240" w:lineRule="auto"/>
+      </w:pPr>
+      <w:r>
+        <w:continuationSeparator/>
+      </w:r>
+    </w:p>
+  </w:footnote>
+</w:footnotes>
 </file>
 
 <file path=word/numbering.xml><?xml version="1.0" encoding="utf-8"?>
@@ -5583,6 +6179,58 @@
       <w:lang w:eastAsia="de-AT"/>
     </w:rPr>
   </w:style>
+  <w:style w:type="paragraph" w:styleId="Kopfzeile">
+    <w:name w:val="header"/>
+    <w:basedOn w:val="Standard"/>
+    <w:link w:val="KopfzeileZchn"/>
+    <w:uiPriority w:val="99"/>
+    <w:unhideWhenUsed/>
+    <w:rsid w:val="008C0FC1"/>
+    <w:pPr>
+      <w:tabs>
+        <w:tab w:val="center" w:pos="4536"/>
+        <w:tab w:val="right" w:pos="9072"/>
+      </w:tabs>
+      <w:spacing w:after="0" w:line="240" w:lineRule="auto"/>
+    </w:pPr>
+  </w:style>
+  <w:style w:type="character" w:customStyle="1" w:styleId="KopfzeileZchn">
+    <w:name w:val="Kopfzeile Zchn"/>
+    <w:basedOn w:val="Absatz-Standardschriftart"/>
+    <w:link w:val="Kopfzeile"/>
+    <w:uiPriority w:val="99"/>
+    <w:rsid w:val="008C0FC1"/>
+    <w:rPr>
+      <w:rFonts w:ascii="Arial" w:hAnsi="Arial"/>
+      <w:sz w:val="24"/>
+    </w:rPr>
+  </w:style>
+  <w:style w:type="paragraph" w:styleId="Fuzeile">
+    <w:name w:val="footer"/>
+    <w:basedOn w:val="Standard"/>
+    <w:link w:val="FuzeileZchn"/>
+    <w:uiPriority w:val="99"/>
+    <w:unhideWhenUsed/>
+    <w:rsid w:val="008C0FC1"/>
+    <w:pPr>
+      <w:tabs>
+        <w:tab w:val="center" w:pos="4536"/>
+        <w:tab w:val="right" w:pos="9072"/>
+      </w:tabs>
+      <w:spacing w:after="0" w:line="240" w:lineRule="auto"/>
+    </w:pPr>
+  </w:style>
+  <w:style w:type="character" w:customStyle="1" w:styleId="FuzeileZchn">
+    <w:name w:val="Fußzeile Zchn"/>
+    <w:basedOn w:val="Absatz-Standardschriftart"/>
+    <w:link w:val="Fuzeile"/>
+    <w:uiPriority w:val="99"/>
+    <w:rsid w:val="008C0FC1"/>
+    <w:rPr>
+      <w:rFonts w:ascii="Arial" w:hAnsi="Arial"/>
+      <w:sz w:val="24"/>
+    </w:rPr>
+  </w:style>
 </w:styles>
 </file>
 

--- a/vignettes/vignette_draft.docx
+++ b/vignettes/vignette_draft.docx
@@ -993,7 +993,14 @@
         <w:rPr>
           <w:lang w:val="en-US"/>
         </w:rPr>
-        <w:t>` only includes two sets of locations. The *countries* set, which covers all countries that generated at least 0.1% of world GDP in 2018 and the *</w:t>
+        <w:t xml:space="preserve">` only includes two sets of locations. </w:t>
+      </w:r>
+      <w:bookmarkStart w:id="0" w:name="_Hlk51517473"/>
+      <w:r>
+        <w:rPr>
+          <w:lang w:val="en-US"/>
+        </w:rPr>
+        <w:t>The *countries* set, which covers all countries that generated at least 0.1% of world GDP in 2018 and the *</w:t>
       </w:r>
       <w:proofErr w:type="spellStart"/>
       <w:r>
@@ -1007,7 +1014,20 @@
         <w:rPr>
           <w:lang w:val="en-US"/>
         </w:rPr>
-        <w:t>* set, covering all US states and Washington DC.</w:t>
+        <w:t>* set, covering all US states and Washington DC</w:t>
+      </w:r>
+      <w:bookmarkEnd w:id="0"/>
+      <w:r>
+        <w:rPr>
+          <w:lang w:val="en-US"/>
+        </w:rPr>
+        <w:t>, see [below](#changing-locations) for further details</w:t>
+      </w:r>
+      <w:r>
+        <w:rPr>
+          <w:lang w:val="en-US"/>
+        </w:rPr>
+        <w:t>.</w:t>
       </w:r>
       <w:r>
         <w:rPr>
@@ -1397,29 +1417,33 @@
         <w:rPr>
           <w:lang w:val="en-US"/>
         </w:rPr>
-        <w:t>` as `control` input. The input `locations` takes a vector of ISO2 country codes, please refer to `</w:t>
-      </w:r>
-      <w:proofErr w:type="spellStart"/>
+        <w:t>` as `control` input. The input defaults to `countries`</w:t>
+      </w:r>
+      <w:r>
+        <w:rPr>
+          <w:lang w:val="en-US"/>
+        </w:rPr>
+        <w:t>, see [below](#</w:t>
+      </w:r>
       <w:proofErr w:type="gramStart"/>
       <w:r>
         <w:rPr>
           <w:lang w:val="en-US"/>
         </w:rPr>
-        <w:t>gtrendsR</w:t>
-      </w:r>
-      <w:proofErr w:type="spellEnd"/>
-      <w:r>
-        <w:rPr>
-          <w:lang w:val="en-US"/>
-        </w:rPr>
-        <w:t>::</w:t>
+        <w:t>changing-locations</w:t>
       </w:r>
       <w:proofErr w:type="gramEnd"/>
       <w:r>
         <w:rPr>
           <w:lang w:val="en-US"/>
         </w:rPr>
-        <w:t>countries` for possible inputs. The function defaults to `countries`.</w:t>
+        <w:t>) for further details</w:t>
+      </w:r>
+      <w:r>
+        <w:rPr>
+          <w:lang w:val="en-US"/>
+        </w:rPr>
+        <w:t>.</w:t>
       </w:r>
     </w:p>
     <w:p>
@@ -2234,28 +2258,28 @@
         </w:rPr>
         <w:t xml:space="preserve">` uses an inverted Gini-coefficient as measure for the degree of internationalization. The more uniform the distribution of search scores across all countries, the higher the inverted Gini-coefficient and the greater the degree of internationalization. In addition to the Gini-coefficient, the package uses inverted </w:t>
       </w:r>
-      <w:bookmarkStart w:id="0" w:name="_Hlk51431427"/>
+      <w:bookmarkStart w:id="1" w:name="_Hlk51431427"/>
       <w:r>
         <w:rPr>
           <w:lang w:val="en-US"/>
         </w:rPr>
         <w:t xml:space="preserve">Herfindahl–Hirschman index </w:t>
       </w:r>
-      <w:bookmarkEnd w:id="0"/>
+      <w:bookmarkEnd w:id="1"/>
       <w:r>
         <w:rPr>
           <w:lang w:val="en-US"/>
         </w:rPr>
         <w:t xml:space="preserve">[@buhner87] and </w:t>
       </w:r>
-      <w:bookmarkStart w:id="1" w:name="_Hlk51431504"/>
+      <w:bookmarkStart w:id="2" w:name="_Hlk51431504"/>
       <w:r>
         <w:rPr>
           <w:lang w:val="en-US"/>
         </w:rPr>
         <w:t xml:space="preserve">inverted entropy </w:t>
       </w:r>
-      <w:bookmarkEnd w:id="1"/>
+      <w:bookmarkEnd w:id="2"/>
       <w:r>
         <w:rPr>
           <w:lang w:val="en-US"/>
@@ -3090,13 +3114,7 @@
         <w:rPr>
           <w:lang w:val="en-US"/>
         </w:rPr>
-        <w:t xml:space="preserve"> In general, o</w:t>
-      </w:r>
-      <w:r>
-        <w:rPr>
-          <w:lang w:val="en-US"/>
-        </w:rPr>
-        <w:t>utcomes for all three types of time series are similar. `</w:t>
+        <w:t xml:space="preserve"> In general, outcomes for all three types of time series are similar. `</w:t>
       </w:r>
       <w:proofErr w:type="spellStart"/>
       <w:r>
@@ -3297,75 +3315,21 @@
         <w:rPr>
           <w:lang w:val="en-US"/>
         </w:rPr>
-        <w:t>` package computes degree of internationalization based on the uniformity of search score distributions across countries. By default, the package uses an inverted Gini-coefficient. As alternatives, the package uses inverted [</w:t>
-      </w:r>
-      <w:r>
-        <w:rPr>
-          <w:lang w:val="en-US"/>
-        </w:rPr>
-        <w:t xml:space="preserve">Herfindahl–Hirschman </w:t>
+        <w:t xml:space="preserve">` package computes degree of internationalization based on the uniformity of search score distributions across countries. By default, the package uses an inverted Gini-coefficient. As alternatives, the package uses inverted [Herfindahl–Hirschman </w:t>
       </w:r>
       <w:proofErr w:type="gramStart"/>
       <w:r>
         <w:rPr>
           <w:lang w:val="en-US"/>
         </w:rPr>
-        <w:t>index</w:t>
-      </w:r>
-      <w:r>
-        <w:rPr>
-          <w:lang w:val="en-US"/>
-        </w:rPr>
-        <w:t>](</w:t>
+        <w:t>index](</w:t>
       </w:r>
       <w:proofErr w:type="gramEnd"/>
       <w:r>
         <w:rPr>
           <w:lang w:val="en-US"/>
         </w:rPr>
-        <w:t>https://en.wikipedia.org/wiki/Herfindahl%E2%80%93Hirschman_Index</w:t>
-      </w:r>
-      <w:r>
-        <w:rPr>
-          <w:lang w:val="en-US"/>
-        </w:rPr>
-        <w:t xml:space="preserve">) and </w:t>
-      </w:r>
-      <w:r>
-        <w:rPr>
-          <w:lang w:val="en-US"/>
-        </w:rPr>
-        <w:t xml:space="preserve">inverted </w:t>
-      </w:r>
-      <w:r>
-        <w:rPr>
-          <w:lang w:val="en-US"/>
-        </w:rPr>
-        <w:t>[</w:t>
-      </w:r>
-      <w:r>
-        <w:rPr>
-          <w:lang w:val="en-US"/>
-        </w:rPr>
-        <w:t>entropy</w:t>
-      </w:r>
-      <w:r>
-        <w:rPr>
-          <w:lang w:val="en-US"/>
-        </w:rPr>
-        <w:t>](</w:t>
-      </w:r>
-      <w:r>
-        <w:rPr>
-          <w:lang w:val="en-US"/>
-        </w:rPr>
-        <w:t>https://en.wikipedia.org/wiki/Entropy_(information_theory)</w:t>
-      </w:r>
-      <w:r>
-        <w:rPr>
-          <w:lang w:val="en-US"/>
-        </w:rPr>
-        <w:t>) as robustness checks.</w:t>
+        <w:t>https://en.wikipedia.org/wiki/Herfindahl%E2%80%93Hirschman_Index) and inverted [entropy](https://en.wikipedia.org/wiki/Entropy_(information_theory)) as robustness checks.</w:t>
       </w:r>
       <w:r>
         <w:rPr>
@@ -3384,19 +3348,7 @@
         <w:rPr>
           <w:lang w:val="en-US"/>
         </w:rPr>
-        <w:t xml:space="preserve">[XXXXX </w:t>
-      </w:r>
-      <w:r>
-        <w:rPr>
-          <w:lang w:val="en-US"/>
-        </w:rPr>
-        <w:t>PLOT</w:t>
-      </w:r>
-      <w:r>
-        <w:rPr>
-          <w:lang w:val="en-US"/>
-        </w:rPr>
-        <w:t xml:space="preserve"> XXXXX]</w:t>
+        <w:t>[XXXXX PLOT XXXXX]</w:t>
       </w:r>
     </w:p>
     <w:p>
@@ -3466,31 +3418,7 @@
         <w:rPr>
           <w:lang w:val="en-US"/>
         </w:rPr>
-        <w:t xml:space="preserve">` functions allow filtering for the type of </w:t>
-      </w:r>
-      <w:r>
-        <w:rPr>
-          <w:lang w:val="en-US"/>
-        </w:rPr>
-        <w:t>dispersion measures</w:t>
-      </w:r>
-      <w:r>
-        <w:rPr>
-          <w:lang w:val="en-US"/>
-        </w:rPr>
-        <w:t xml:space="preserve"> through the `</w:t>
-      </w:r>
-      <w:r>
-        <w:rPr>
-          <w:lang w:val="en-US"/>
-        </w:rPr>
-        <w:t>measure</w:t>
-      </w:r>
-      <w:r>
-        <w:rPr>
-          <w:lang w:val="en-US"/>
-        </w:rPr>
-        <w:t>` input.</w:t>
+        <w:t>` functions allow filtering for the type of dispersion measures through the `measure` input.</w:t>
       </w:r>
     </w:p>
     <w:p>
@@ -3520,6 +3448,203 @@
           <w:lang w:val="en-US"/>
         </w:rPr>
       </w:pPr>
+      <w:r>
+        <w:rPr>
+          <w:lang w:val="en-US"/>
+        </w:rPr>
+        <w:t>By default, `</w:t>
+      </w:r>
+      <w:proofErr w:type="spellStart"/>
+      <w:r>
+        <w:rPr>
+          <w:lang w:val="en-US"/>
+        </w:rPr>
+        <w:t>globaltrends</w:t>
+      </w:r>
+      <w:proofErr w:type="spellEnd"/>
+      <w:r>
+        <w:rPr>
+          <w:lang w:val="en-US"/>
+        </w:rPr>
+        <w:t xml:space="preserve">` makes all downloads and computations for the *countries* set of locations. </w:t>
+      </w:r>
+      <w:r>
+        <w:rPr>
+          <w:lang w:val="en-US"/>
+        </w:rPr>
+        <w:t>The *countries* set</w:t>
+      </w:r>
+      <w:r>
+        <w:rPr>
+          <w:lang w:val="en-US"/>
+        </w:rPr>
+        <w:t xml:space="preserve"> </w:t>
+      </w:r>
+      <w:r>
+        <w:rPr>
+          <w:lang w:val="en-US"/>
+        </w:rPr>
+        <w:t>covers all countries that generated at least 0.1% of world GDP in 2018</w:t>
+      </w:r>
+      <w:r>
+        <w:rPr>
+          <w:lang w:val="en-US"/>
+        </w:rPr>
+        <w:t>. By changing the input *locations* to</w:t>
+      </w:r>
+      <w:r>
+        <w:rPr>
+          <w:lang w:val="en-US"/>
+        </w:rPr>
+        <w:t xml:space="preserve"> *</w:t>
+      </w:r>
+      <w:proofErr w:type="spellStart"/>
+      <w:r>
+        <w:rPr>
+          <w:lang w:val="en-US"/>
+        </w:rPr>
+        <w:t>us_states</w:t>
+      </w:r>
+      <w:proofErr w:type="spellEnd"/>
+      <w:r>
+        <w:rPr>
+          <w:lang w:val="en-US"/>
+        </w:rPr>
+        <w:t xml:space="preserve">*, </w:t>
+      </w:r>
+      <w:r>
+        <w:rPr>
+          <w:lang w:val="en-US"/>
+        </w:rPr>
+        <w:t>the package uses</w:t>
+      </w:r>
+      <w:r>
+        <w:rPr>
+          <w:lang w:val="en-US"/>
+        </w:rPr>
+        <w:t xml:space="preserve"> US states and Washington DC</w:t>
+      </w:r>
+      <w:r>
+        <w:rPr>
+          <w:lang w:val="en-US"/>
+        </w:rPr>
+        <w:t xml:space="preserve"> as basis for downloads and computations instead.</w:t>
+      </w:r>
+      <w:r>
+        <w:rPr>
+          <w:lang w:val="en-US"/>
+        </w:rPr>
+        <w:t xml:space="preserve"> </w:t>
+      </w:r>
+      <w:r>
+        <w:rPr>
+          <w:lang w:val="en-US"/>
+        </w:rPr>
+        <w:t>Apart from `</w:t>
+      </w:r>
+      <w:proofErr w:type="spellStart"/>
+      <w:r>
+        <w:rPr>
+          <w:lang w:val="en-US"/>
+        </w:rPr>
+        <w:t>compute_doi</w:t>
+      </w:r>
+      <w:proofErr w:type="spellEnd"/>
+      <w:r>
+        <w:rPr>
+          <w:lang w:val="en-US"/>
+        </w:rPr>
+        <w:t>`, all functions use either *countries* or *</w:t>
+      </w:r>
+      <w:proofErr w:type="spellStart"/>
+      <w:r>
+        <w:rPr>
+          <w:lang w:val="en-US"/>
+        </w:rPr>
+        <w:t>us_states</w:t>
+      </w:r>
+      <w:proofErr w:type="spellEnd"/>
+      <w:r>
+        <w:rPr>
+          <w:lang w:val="en-US"/>
+        </w:rPr>
+        <w:t>* as inputs for *locations*. `</w:t>
+      </w:r>
+      <w:proofErr w:type="spellStart"/>
+      <w:r>
+        <w:rPr>
+          <w:lang w:val="en-US"/>
+        </w:rPr>
+        <w:t>start_db</w:t>
+      </w:r>
+      <w:proofErr w:type="spellEnd"/>
+      <w:r>
+        <w:rPr>
+          <w:lang w:val="en-US"/>
+        </w:rPr>
+        <w:t>` exports these vectors of ISO2 codes to the global environment. `</w:t>
+      </w:r>
+      <w:proofErr w:type="spellStart"/>
+      <w:r>
+        <w:rPr>
+          <w:lang w:val="en-US"/>
+        </w:rPr>
+        <w:t>compute_doi</w:t>
+      </w:r>
+      <w:proofErr w:type="spellEnd"/>
+      <w:r>
+        <w:rPr>
+          <w:lang w:val="en-US"/>
+        </w:rPr>
+        <w:t>`, however does not directly refer to these objects, but to their names: `locations = “</w:t>
+      </w:r>
+      <w:proofErr w:type="gramStart"/>
+      <w:r>
+        <w:rPr>
+          <w:lang w:val="en-US"/>
+        </w:rPr>
+        <w:t>countries”`</w:t>
+      </w:r>
+      <w:proofErr w:type="gramEnd"/>
+      <w:r>
+        <w:rPr>
+          <w:lang w:val="en-US"/>
+        </w:rPr>
+        <w:t xml:space="preserve"> or `locations = “</w:t>
+      </w:r>
+      <w:proofErr w:type="spellStart"/>
+      <w:r>
+        <w:rPr>
+          <w:lang w:val="en-US"/>
+        </w:rPr>
+        <w:t>us_states</w:t>
+      </w:r>
+      <w:proofErr w:type="spellEnd"/>
+      <w:r>
+        <w:rPr>
+          <w:lang w:val="en-US"/>
+        </w:rPr>
+        <w:t>”`.</w:t>
+      </w:r>
+      <w:r>
+        <w:rPr>
+          <w:lang w:val="en-US"/>
+        </w:rPr>
+        <w:t xml:space="preserve"> We will implement the functionality to add additional sets of locations (e.g. all EU countries, regions within France) soon.</w:t>
+      </w:r>
+    </w:p>
+    <w:p>
+      <w:pPr>
+        <w:rPr>
+          <w:lang w:val="en-US"/>
+        </w:rPr>
+      </w:pPr>
+      <w:r>
+        <w:rPr>
+          <w:lang w:val="en-US"/>
+        </w:rPr>
+        <w:t>[XXXXX CODE XXXXX]</w:t>
+      </w:r>
     </w:p>
     <w:p>
       <w:pPr>
@@ -3535,24 +3660,349 @@
           <w:lang w:val="en-US"/>
         </w:rPr>
       </w:pPr>
-      <w:r>
-        <w:rPr>
-          <w:lang w:val="en-US"/>
-        </w:rPr>
-        <w:t>* DOI of persons, organizations, and trends</w:t>
-      </w:r>
-    </w:p>
-    <w:p>
-      <w:pPr>
-        <w:rPr>
-          <w:lang w:val="en-US"/>
-        </w:rPr>
-      </w:pPr>
-      <w:r>
-        <w:rPr>
-          <w:lang w:val="en-US"/>
-        </w:rPr>
-        <w:t>* DOI on within-country level</w:t>
+      <w:proofErr w:type="gramStart"/>
+      <w:r>
+        <w:rPr>
+          <w:lang w:val="en-US"/>
+        </w:rPr>
+        <w:t xml:space="preserve">As a </w:t>
+      </w:r>
+      <w:r>
+        <w:rPr>
+          <w:lang w:val="en-US"/>
+        </w:rPr>
+        <w:t>means to</w:t>
+      </w:r>
+      <w:proofErr w:type="gramEnd"/>
+      <w:r>
+        <w:rPr>
+          <w:lang w:val="en-US"/>
+        </w:rPr>
+        <w:t xml:space="preserve"> </w:t>
+      </w:r>
+      <w:r>
+        <w:rPr>
+          <w:lang w:val="en-US"/>
+        </w:rPr>
+        <w:t xml:space="preserve">measure </w:t>
+      </w:r>
+      <w:r>
+        <w:rPr>
+          <w:lang w:val="en-US"/>
+        </w:rPr>
+        <w:t>degree of</w:t>
+      </w:r>
+      <w:r>
+        <w:rPr>
+          <w:lang w:val="en-US"/>
+        </w:rPr>
+        <w:t xml:space="preserve"> internationalization, </w:t>
+      </w:r>
+      <w:r>
+        <w:rPr>
+          <w:lang w:val="en-US"/>
+        </w:rPr>
+        <w:t>`</w:t>
+      </w:r>
+      <w:proofErr w:type="spellStart"/>
+      <w:r>
+        <w:rPr>
+          <w:lang w:val="en-US"/>
+        </w:rPr>
+        <w:t>globaltrends</w:t>
+      </w:r>
+      <w:proofErr w:type="spellEnd"/>
+      <w:r>
+        <w:rPr>
+          <w:lang w:val="en-US"/>
+        </w:rPr>
+        <w:t>`</w:t>
+      </w:r>
+      <w:r>
+        <w:rPr>
+          <w:lang w:val="en-US"/>
+        </w:rPr>
+        <w:t xml:space="preserve"> offers a wide array of empirical possibilities. It allows researchers to compare degree of internationalization </w:t>
+      </w:r>
+      <w:r>
+        <w:rPr>
+          <w:lang w:val="en-US"/>
+        </w:rPr>
+        <w:t xml:space="preserve">for various organizations </w:t>
+      </w:r>
+      <w:r>
+        <w:rPr>
+          <w:lang w:val="en-US"/>
+        </w:rPr>
+        <w:t>on a unified scale</w:t>
+      </w:r>
+      <w:r>
+        <w:rPr>
+          <w:lang w:val="en-US"/>
+        </w:rPr>
+        <w:t xml:space="preserve"> (e.g. *Coca-Cola Company*, *Facebook Inc.*, *Real Madrid*, and *Manchester United*)</w:t>
+      </w:r>
+      <w:r>
+        <w:rPr>
+          <w:lang w:val="en-US"/>
+        </w:rPr>
+        <w:t xml:space="preserve">. In addition, the time-series nature of Google Trends allows for historical analysis of internationalization patterns and speed within </w:t>
+      </w:r>
+      <w:r>
+        <w:rPr>
+          <w:lang w:val="en-US"/>
+        </w:rPr>
+        <w:t>organizations</w:t>
+      </w:r>
+      <w:r>
+        <w:rPr>
+          <w:lang w:val="en-US"/>
+        </w:rPr>
+        <w:t>.</w:t>
+      </w:r>
+    </w:p>
+    <w:p>
+      <w:pPr>
+        <w:rPr>
+          <w:lang w:val="en-US"/>
+        </w:rPr>
+      </w:pPr>
+      <w:r>
+        <w:rPr>
+          <w:lang w:val="en-US"/>
+        </w:rPr>
+        <w:t xml:space="preserve">[XXXXX </w:t>
+      </w:r>
+      <w:r>
+        <w:rPr>
+          <w:lang w:val="en-US"/>
+        </w:rPr>
+        <w:t>PLOT</w:t>
+      </w:r>
+      <w:r>
+        <w:rPr>
+          <w:lang w:val="en-US"/>
+        </w:rPr>
+        <w:t xml:space="preserve"> XXXXX]</w:t>
+      </w:r>
+    </w:p>
+    <w:p>
+      <w:pPr>
+        <w:rPr>
+          <w:b/>
+          <w:i/>
+          <w:lang w:val="en-US"/>
+        </w:rPr>
+      </w:pPr>
+      <w:r>
+        <w:rPr>
+          <w:lang w:val="en-US"/>
+        </w:rPr>
+        <w:t xml:space="preserve">The enormous detail of the data </w:t>
+      </w:r>
+      <w:r>
+        <w:rPr>
+          <w:lang w:val="en-US"/>
+        </w:rPr>
+        <w:t>opens</w:t>
+      </w:r>
+      <w:r>
+        <w:rPr>
+          <w:lang w:val="en-US"/>
+        </w:rPr>
+        <w:t xml:space="preserve"> additional applications in research that are impossible with traditional measures</w:t>
+      </w:r>
+      <w:r>
+        <w:rPr>
+          <w:lang w:val="en-US"/>
+        </w:rPr>
+        <w:t xml:space="preserve"> of internationalization</w:t>
+      </w:r>
+      <w:r>
+        <w:rPr>
+          <w:lang w:val="en-US"/>
+        </w:rPr>
+        <w:t xml:space="preserve">. For instance, using </w:t>
+      </w:r>
+      <w:r>
+        <w:rPr>
+          <w:lang w:val="en-US"/>
+        </w:rPr>
+        <w:t>`</w:t>
+      </w:r>
+      <w:proofErr w:type="spellStart"/>
+      <w:r>
+        <w:rPr>
+          <w:lang w:val="en-US"/>
+        </w:rPr>
+        <w:t>globaltrends</w:t>
+      </w:r>
+      <w:proofErr w:type="spellEnd"/>
+      <w:r>
+        <w:rPr>
+          <w:lang w:val="en-US"/>
+        </w:rPr>
+        <w:t xml:space="preserve">` </w:t>
+      </w:r>
+      <w:r>
+        <w:rPr>
+          <w:lang w:val="en-US"/>
+        </w:rPr>
+        <w:t xml:space="preserve">on a subnational level </w:t>
+      </w:r>
+      <w:r>
+        <w:rPr>
+          <w:lang w:val="en-US"/>
+        </w:rPr>
+        <w:t xml:space="preserve">(e.g. `locations = </w:t>
+      </w:r>
+      <w:proofErr w:type="spellStart"/>
+      <w:r>
+        <w:rPr>
+          <w:lang w:val="en-US"/>
+        </w:rPr>
+        <w:t>us_states</w:t>
+      </w:r>
+      <w:proofErr w:type="spellEnd"/>
+      <w:r>
+        <w:rPr>
+          <w:lang w:val="en-US"/>
+        </w:rPr>
+        <w:t xml:space="preserve">`) </w:t>
+      </w:r>
+      <w:r>
+        <w:rPr>
+          <w:lang w:val="en-US"/>
+        </w:rPr>
+        <w:t xml:space="preserve">allows researchers to study proliferation within a country and, for example, to trace a particular </w:t>
+      </w:r>
+      <w:r>
+        <w:rPr>
+          <w:lang w:val="en-US"/>
+        </w:rPr>
+        <w:t>market entry</w:t>
+      </w:r>
+      <w:r>
+        <w:rPr>
+          <w:lang w:val="en-US"/>
+        </w:rPr>
+        <w:t xml:space="preserve">. In addition, </w:t>
+      </w:r>
+      <w:r>
+        <w:rPr>
+          <w:lang w:val="en-US"/>
+        </w:rPr>
+        <w:t>`</w:t>
+      </w:r>
+      <w:proofErr w:type="spellStart"/>
+      <w:r>
+        <w:rPr>
+          <w:lang w:val="en-US"/>
+        </w:rPr>
+        <w:t>globaltrends</w:t>
+      </w:r>
+      <w:proofErr w:type="spellEnd"/>
+      <w:r>
+        <w:rPr>
+          <w:lang w:val="en-US"/>
+        </w:rPr>
+        <w:t xml:space="preserve">` </w:t>
+      </w:r>
+      <w:r>
+        <w:rPr>
+          <w:lang w:val="en-US"/>
+        </w:rPr>
+        <w:t xml:space="preserve">offers applications beyond </w:t>
+      </w:r>
+      <w:r>
+        <w:rPr>
+          <w:lang w:val="en-US"/>
+        </w:rPr>
+        <w:t>corporate</w:t>
+      </w:r>
+      <w:r>
+        <w:rPr>
+          <w:lang w:val="en-US"/>
+        </w:rPr>
+        <w:t xml:space="preserve"> internationalization</w:t>
+      </w:r>
+      <w:r>
+        <w:rPr>
+          <w:lang w:val="en-US"/>
+        </w:rPr>
+        <w:t xml:space="preserve">, such as </w:t>
+      </w:r>
+      <w:r>
+        <w:rPr>
+          <w:lang w:val="en-US"/>
+        </w:rPr>
+        <w:t xml:space="preserve">data on </w:t>
+      </w:r>
+      <w:r>
+        <w:rPr>
+          <w:lang w:val="en-US"/>
+        </w:rPr>
+        <w:t xml:space="preserve">global interest in </w:t>
+      </w:r>
+      <w:r>
+        <w:rPr>
+          <w:lang w:val="en-US"/>
+        </w:rPr>
+        <w:t xml:space="preserve">products, persons, events, fads or scandals, even academic </w:t>
+      </w:r>
+      <w:proofErr w:type="gramStart"/>
+      <w:r>
+        <w:rPr>
+          <w:lang w:val="en-US"/>
+        </w:rPr>
+        <w:t>authors</w:t>
+      </w:r>
+      <w:proofErr w:type="gramEnd"/>
+      <w:r>
+        <w:rPr>
+          <w:lang w:val="en-US"/>
+        </w:rPr>
+        <w:t xml:space="preserve"> and papers. A product-level analysis of the internationalization of a hyped </w:t>
+      </w:r>
+      <w:proofErr w:type="gramStart"/>
+      <w:r>
+        <w:rPr>
+          <w:lang w:val="en-US"/>
+        </w:rPr>
+        <w:t>kids</w:t>
+      </w:r>
+      <w:proofErr w:type="gramEnd"/>
+      <w:r>
+        <w:rPr>
+          <w:lang w:val="en-US"/>
+        </w:rPr>
+        <w:t xml:space="preserve"> gadget, the fidget spinner, for example, shows its </w:t>
+      </w:r>
+      <w:r>
+        <w:rPr>
+          <w:lang w:val="en-US"/>
+        </w:rPr>
+        <w:t xml:space="preserve">rapid </w:t>
+      </w:r>
+      <w:r>
+        <w:rPr>
+          <w:lang w:val="en-US"/>
+        </w:rPr>
+        <w:t>internationalization from Brooklyn to the most sold toy worldwide.</w:t>
+      </w:r>
+    </w:p>
+    <w:p>
+      <w:pPr>
+        <w:rPr>
+          <w:lang w:val="en-US"/>
+        </w:rPr>
+      </w:pPr>
+      <w:r>
+        <w:rPr>
+          <w:lang w:val="en-US"/>
+        </w:rPr>
+        <w:lastRenderedPageBreak/>
+        <w:t>[XXXXX PLOT XXXXX]</w:t>
       </w:r>
     </w:p>
     <w:p>
@@ -6231,6 +6681,36 @@
       <w:sz w:val="24"/>
     </w:rPr>
   </w:style>
+  <w:style w:type="paragraph" w:styleId="Sprechblasentext">
+    <w:name w:val="Balloon Text"/>
+    <w:basedOn w:val="Standard"/>
+    <w:link w:val="SprechblasentextZchn"/>
+    <w:uiPriority w:val="99"/>
+    <w:semiHidden/>
+    <w:unhideWhenUsed/>
+    <w:rsid w:val="00E72973"/>
+    <w:pPr>
+      <w:spacing w:after="0" w:line="240" w:lineRule="auto"/>
+    </w:pPr>
+    <w:rPr>
+      <w:rFonts w:ascii="Segoe UI" w:hAnsi="Segoe UI" w:cs="Segoe UI"/>
+      <w:sz w:val="18"/>
+      <w:szCs w:val="18"/>
+    </w:rPr>
+  </w:style>
+  <w:style w:type="character" w:customStyle="1" w:styleId="SprechblasentextZchn">
+    <w:name w:val="Sprechblasentext Zchn"/>
+    <w:basedOn w:val="Absatz-Standardschriftart"/>
+    <w:link w:val="Sprechblasentext"/>
+    <w:uiPriority w:val="99"/>
+    <w:semiHidden/>
+    <w:rsid w:val="00E72973"/>
+    <w:rPr>
+      <w:rFonts w:ascii="Segoe UI" w:hAnsi="Segoe UI" w:cs="Segoe UI"/>
+      <w:sz w:val="18"/>
+      <w:szCs w:val="18"/>
+    </w:rPr>
+  </w:style>
 </w:styles>
 </file>
 

--- a/vignettes/vignette_draft.docx
+++ b/vignettes/vignette_draft.docx
@@ -48,7 +48,7 @@
         <w:rPr>
           <w:lang w:val="en-US"/>
         </w:rPr>
-        <w:t>` package downloads these SVIs provided by Google Trends and uses them to measure and analyze the distribution of search trends across countries or within countries. The output from `</w:t>
+        <w:t>` package downloads these SVIs provided by Google Trends and uses them to measure and analyze the distribution of search trends across countries or within countries. `</w:t>
       </w:r>
       <w:proofErr w:type="spellStart"/>
       <w:r>
@@ -3466,13 +3466,21 @@
         <w:rPr>
           <w:lang w:val="en-US"/>
         </w:rPr>
-        <w:t xml:space="preserve">` makes all downloads and computations for the *countries* set of locations. </w:t>
-      </w:r>
-      <w:r>
-        <w:rPr>
-          <w:lang w:val="en-US"/>
-        </w:rPr>
-        <w:t>The *countries* set</w:t>
+        <w:t>` makes all downloads and computations for the *countries* set of locations. The *countries* set covers all countries that generated at least 0.1% of world GDP in 2018. By changing the input *locations* to *</w:t>
+      </w:r>
+      <w:proofErr w:type="spellStart"/>
+      <w:r>
+        <w:rPr>
+          <w:lang w:val="en-US"/>
+        </w:rPr>
+        <w:t>us_states</w:t>
+      </w:r>
+      <w:proofErr w:type="spellEnd"/>
+      <w:r>
+        <w:rPr>
+          <w:lang w:val="en-US"/>
+        </w:rPr>
+        <w:t>*, the package uses US states and Washington DC as basis for downloads and computations instead.</w:t>
       </w:r>
       <w:r>
         <w:rPr>
@@ -3484,19 +3492,21 @@
         <w:rPr>
           <w:lang w:val="en-US"/>
         </w:rPr>
-        <w:t>covers all countries that generated at least 0.1% of world GDP in 2018</w:t>
-      </w:r>
-      <w:r>
-        <w:rPr>
-          <w:lang w:val="en-US"/>
-        </w:rPr>
-        <w:t>. By changing the input *locations* to</w:t>
-      </w:r>
-      <w:r>
-        <w:rPr>
-          <w:lang w:val="en-US"/>
-        </w:rPr>
-        <w:t xml:space="preserve"> *</w:t>
+        <w:t>Apart from `</w:t>
+      </w:r>
+      <w:proofErr w:type="spellStart"/>
+      <w:r>
+        <w:rPr>
+          <w:lang w:val="en-US"/>
+        </w:rPr>
+        <w:t>compute_doi</w:t>
+      </w:r>
+      <w:proofErr w:type="spellEnd"/>
+      <w:r>
+        <w:rPr>
+          <w:lang w:val="en-US"/>
+        </w:rPr>
+        <w:t>`, all functions use either *countries* or *</w:t>
       </w:r>
       <w:proofErr w:type="spellStart"/>
       <w:r>
@@ -3510,37 +3520,21 @@
         <w:rPr>
           <w:lang w:val="en-US"/>
         </w:rPr>
-        <w:t xml:space="preserve">*, </w:t>
-      </w:r>
-      <w:r>
-        <w:rPr>
-          <w:lang w:val="en-US"/>
-        </w:rPr>
-        <w:t>the package uses</w:t>
-      </w:r>
-      <w:r>
-        <w:rPr>
-          <w:lang w:val="en-US"/>
-        </w:rPr>
-        <w:t xml:space="preserve"> US states and Washington DC</w:t>
-      </w:r>
-      <w:r>
-        <w:rPr>
-          <w:lang w:val="en-US"/>
-        </w:rPr>
-        <w:t xml:space="preserve"> as basis for downloads and computations instead.</w:t>
-      </w:r>
-      <w:r>
-        <w:rPr>
-          <w:lang w:val="en-US"/>
-        </w:rPr>
-        <w:t xml:space="preserve"> </w:t>
-      </w:r>
-      <w:r>
-        <w:rPr>
-          <w:lang w:val="en-US"/>
-        </w:rPr>
-        <w:t>Apart from `</w:t>
+        <w:t>* as inputs for *locations*. `</w:t>
+      </w:r>
+      <w:proofErr w:type="spellStart"/>
+      <w:r>
+        <w:rPr>
+          <w:lang w:val="en-US"/>
+        </w:rPr>
+        <w:t>start_db</w:t>
+      </w:r>
+      <w:proofErr w:type="spellEnd"/>
+      <w:r>
+        <w:rPr>
+          <w:lang w:val="en-US"/>
+        </w:rPr>
+        <w:t>` exports these vectors of ISO2 codes to the global environment. `</w:t>
       </w:r>
       <w:proofErr w:type="spellStart"/>
       <w:r>
@@ -3554,7 +3548,21 @@
         <w:rPr>
           <w:lang w:val="en-US"/>
         </w:rPr>
-        <w:t>`, all functions use either *countries* or *</w:t>
+        <w:t>`, however does not directly refer to these objects, but to their names: `locations = “</w:t>
+      </w:r>
+      <w:proofErr w:type="gramStart"/>
+      <w:r>
+        <w:rPr>
+          <w:lang w:val="en-US"/>
+        </w:rPr>
+        <w:t>countries”`</w:t>
+      </w:r>
+      <w:proofErr w:type="gramEnd"/>
+      <w:r>
+        <w:rPr>
+          <w:lang w:val="en-US"/>
+        </w:rPr>
+        <w:t xml:space="preserve"> or `locations = “</w:t>
       </w:r>
       <w:proofErr w:type="spellStart"/>
       <w:r>
@@ -3568,62 +3576,6 @@
         <w:rPr>
           <w:lang w:val="en-US"/>
         </w:rPr>
-        <w:t>* as inputs for *locations*. `</w:t>
-      </w:r>
-      <w:proofErr w:type="spellStart"/>
-      <w:r>
-        <w:rPr>
-          <w:lang w:val="en-US"/>
-        </w:rPr>
-        <w:t>start_db</w:t>
-      </w:r>
-      <w:proofErr w:type="spellEnd"/>
-      <w:r>
-        <w:rPr>
-          <w:lang w:val="en-US"/>
-        </w:rPr>
-        <w:t>` exports these vectors of ISO2 codes to the global environment. `</w:t>
-      </w:r>
-      <w:proofErr w:type="spellStart"/>
-      <w:r>
-        <w:rPr>
-          <w:lang w:val="en-US"/>
-        </w:rPr>
-        <w:t>compute_doi</w:t>
-      </w:r>
-      <w:proofErr w:type="spellEnd"/>
-      <w:r>
-        <w:rPr>
-          <w:lang w:val="en-US"/>
-        </w:rPr>
-        <w:t>`, however does not directly refer to these objects, but to their names: `locations = “</w:t>
-      </w:r>
-      <w:proofErr w:type="gramStart"/>
-      <w:r>
-        <w:rPr>
-          <w:lang w:val="en-US"/>
-        </w:rPr>
-        <w:t>countries”`</w:t>
-      </w:r>
-      <w:proofErr w:type="gramEnd"/>
-      <w:r>
-        <w:rPr>
-          <w:lang w:val="en-US"/>
-        </w:rPr>
-        <w:t xml:space="preserve"> or `locations = “</w:t>
-      </w:r>
-      <w:proofErr w:type="spellStart"/>
-      <w:r>
-        <w:rPr>
-          <w:lang w:val="en-US"/>
-        </w:rPr>
-        <w:t>us_states</w:t>
-      </w:r>
-      <w:proofErr w:type="spellEnd"/>
-      <w:r>
-        <w:rPr>
-          <w:lang w:val="en-US"/>
-        </w:rPr>
         <w:t>”`.</w:t>
       </w:r>
       <w:r>
@@ -3660,49 +3612,17 @@
           <w:lang w:val="en-US"/>
         </w:rPr>
       </w:pPr>
-      <w:proofErr w:type="gramStart"/>
-      <w:r>
-        <w:rPr>
-          <w:lang w:val="en-US"/>
-        </w:rPr>
-        <w:t xml:space="preserve">As a </w:t>
-      </w:r>
-      <w:r>
-        <w:rPr>
-          <w:lang w:val="en-US"/>
-        </w:rPr>
-        <w:t>means to</w:t>
-      </w:r>
-      <w:proofErr w:type="gramEnd"/>
-      <w:r>
-        <w:rPr>
-          <w:lang w:val="en-US"/>
-        </w:rPr>
-        <w:t xml:space="preserve"> </w:t>
-      </w:r>
-      <w:r>
-        <w:rPr>
-          <w:lang w:val="en-US"/>
-        </w:rPr>
-        <w:t xml:space="preserve">measure </w:t>
-      </w:r>
-      <w:r>
-        <w:rPr>
-          <w:lang w:val="en-US"/>
-        </w:rPr>
-        <w:t>degree of</w:t>
-      </w:r>
-      <w:r>
-        <w:rPr>
-          <w:lang w:val="en-US"/>
-        </w:rPr>
-        <w:t xml:space="preserve"> internationalization, </w:t>
-      </w:r>
-      <w:r>
-        <w:rPr>
-          <w:lang w:val="en-US"/>
-        </w:rPr>
-        <w:t>`</w:t>
+      <w:r>
+        <w:rPr>
+          <w:lang w:val="en-US"/>
+        </w:rPr>
+        <w:t>To</w:t>
+      </w:r>
+      <w:r>
+        <w:rPr>
+          <w:lang w:val="en-US"/>
+        </w:rPr>
+        <w:t xml:space="preserve"> measure degree of internationalization, `</w:t>
       </w:r>
       <w:proofErr w:type="spellStart"/>
       <w:r>
@@ -3716,74 +3636,20 @@
         <w:rPr>
           <w:lang w:val="en-US"/>
         </w:rPr>
-        <w:t>`</w:t>
-      </w:r>
-      <w:r>
-        <w:rPr>
-          <w:lang w:val="en-US"/>
-        </w:rPr>
-        <w:t xml:space="preserve"> offers a wide array of empirical possibilities. It allows researchers to compare degree of internationalization </w:t>
-      </w:r>
-      <w:r>
-        <w:rPr>
-          <w:lang w:val="en-US"/>
-        </w:rPr>
-        <w:t xml:space="preserve">for various organizations </w:t>
-      </w:r>
-      <w:r>
-        <w:rPr>
-          <w:lang w:val="en-US"/>
-        </w:rPr>
-        <w:t>on a unified scale</w:t>
-      </w:r>
-      <w:r>
-        <w:rPr>
-          <w:lang w:val="en-US"/>
-        </w:rPr>
-        <w:t xml:space="preserve"> (e.g. *Coca-Cola Company*, *Facebook Inc.*, *Real Madrid*, and *Manchester United*)</w:t>
-      </w:r>
-      <w:r>
-        <w:rPr>
-          <w:lang w:val="en-US"/>
-        </w:rPr>
-        <w:t xml:space="preserve">. In addition, the time-series nature of Google Trends allows for historical analysis of internationalization patterns and speed within </w:t>
-      </w:r>
-      <w:r>
-        <w:rPr>
-          <w:lang w:val="en-US"/>
-        </w:rPr>
-        <w:t>organizations</w:t>
-      </w:r>
-      <w:r>
-        <w:rPr>
-          <w:lang w:val="en-US"/>
-        </w:rPr>
-        <w:t>.</w:t>
-      </w:r>
-    </w:p>
-    <w:p>
-      <w:pPr>
-        <w:rPr>
-          <w:lang w:val="en-US"/>
-        </w:rPr>
-      </w:pPr>
-      <w:r>
-        <w:rPr>
-          <w:lang w:val="en-US"/>
-        </w:rPr>
-        <w:t xml:space="preserve">[XXXXX </w:t>
-      </w:r>
-      <w:r>
-        <w:rPr>
-          <w:lang w:val="en-US"/>
-        </w:rPr>
-        <w:t>PLOT</w:t>
-      </w:r>
-      <w:r>
-        <w:rPr>
-          <w:lang w:val="en-US"/>
-        </w:rPr>
-        <w:t xml:space="preserve"> XXXXX]</w:t>
+        <w:t>` offers a wide array of empirical possibilities. It allows researchers to compare degree of internationalization for various organizations on a unified scale (e.g. *Coca-Cola Company*, *Facebook Inc.*, *Real Madrid*, and *Manchester United*). In addition, the time-series nature of Google Trends allows for historical analysis of internationalization patterns and speed within organizations.</w:t>
+      </w:r>
+    </w:p>
+    <w:p>
+      <w:pPr>
+        <w:rPr>
+          <w:lang w:val="en-US"/>
+        </w:rPr>
+      </w:pPr>
+      <w:r>
+        <w:rPr>
+          <w:lang w:val="en-US"/>
+        </w:rPr>
+        <w:t>[XXXXX PLOT XXXXX]</w:t>
       </w:r>
     </w:p>
     <w:p>
@@ -3798,37 +3664,7 @@
         <w:rPr>
           <w:lang w:val="en-US"/>
         </w:rPr>
-        <w:t xml:space="preserve">The enormous detail of the data </w:t>
-      </w:r>
-      <w:r>
-        <w:rPr>
-          <w:lang w:val="en-US"/>
-        </w:rPr>
-        <w:t>opens</w:t>
-      </w:r>
-      <w:r>
-        <w:rPr>
-          <w:lang w:val="en-US"/>
-        </w:rPr>
-        <w:t xml:space="preserve"> additional applications in research that are impossible with traditional measures</w:t>
-      </w:r>
-      <w:r>
-        <w:rPr>
-          <w:lang w:val="en-US"/>
-        </w:rPr>
-        <w:t xml:space="preserve"> of internationalization</w:t>
-      </w:r>
-      <w:r>
-        <w:rPr>
-          <w:lang w:val="en-US"/>
-        </w:rPr>
-        <w:t xml:space="preserve">. For instance, using </w:t>
-      </w:r>
-      <w:r>
-        <w:rPr>
-          <w:lang w:val="en-US"/>
-        </w:rPr>
-        <w:t>`</w:t>
+        <w:t>The enormous detail of the data opens additional applications in research that are impossible with traditional measures of internationalization. For instance, using `</w:t>
       </w:r>
       <w:proofErr w:type="spellStart"/>
       <w:r>
@@ -3842,19 +3678,7 @@
         <w:rPr>
           <w:lang w:val="en-US"/>
         </w:rPr>
-        <w:t xml:space="preserve">` </w:t>
-      </w:r>
-      <w:r>
-        <w:rPr>
-          <w:lang w:val="en-US"/>
-        </w:rPr>
-        <w:t xml:space="preserve">on a subnational level </w:t>
-      </w:r>
-      <w:r>
-        <w:rPr>
-          <w:lang w:val="en-US"/>
-        </w:rPr>
-        <w:t xml:space="preserve">(e.g. `locations = </w:t>
+        <w:t xml:space="preserve">` on a subnational level (e.g. `locations = </w:t>
       </w:r>
       <w:proofErr w:type="spellStart"/>
       <w:r>
@@ -3868,31 +3692,7 @@
         <w:rPr>
           <w:lang w:val="en-US"/>
         </w:rPr>
-        <w:t xml:space="preserve">`) </w:t>
-      </w:r>
-      <w:r>
-        <w:rPr>
-          <w:lang w:val="en-US"/>
-        </w:rPr>
-        <w:t xml:space="preserve">allows researchers to study proliferation within a country and, for example, to trace a particular </w:t>
-      </w:r>
-      <w:r>
-        <w:rPr>
-          <w:lang w:val="en-US"/>
-        </w:rPr>
-        <w:t>market entry</w:t>
-      </w:r>
-      <w:r>
-        <w:rPr>
-          <w:lang w:val="en-US"/>
-        </w:rPr>
-        <w:t xml:space="preserve">. In addition, </w:t>
-      </w:r>
-      <w:r>
-        <w:rPr>
-          <w:lang w:val="en-US"/>
-        </w:rPr>
-        <w:t>`</w:t>
+        <w:t>`) allows researchers to study proliferation within a country and, for example, to trace a particular market entry. In addition, `</w:t>
       </w:r>
       <w:proofErr w:type="spellStart"/>
       <w:r>
@@ -3906,13 +3706,7 @@
         <w:rPr>
           <w:lang w:val="en-US"/>
         </w:rPr>
-        <w:t xml:space="preserve">` </w:t>
-      </w:r>
-      <w:r>
-        <w:rPr>
-          <w:lang w:val="en-US"/>
-        </w:rPr>
-        <w:t xml:space="preserve">offers applications beyond </w:t>
+        <w:t xml:space="preserve">` offers applications beyond </w:t>
       </w:r>
       <w:r>
         <w:rPr>

--- a/vignettes/vignette_draft.docx
+++ b/vignettes/vignette_draft.docx
@@ -1,6 +1,6 @@
 
 <file path=word/document.xml><?xml version="1.0" encoding="utf-8"?>
-<w:document xmlns:wpc="http://schemas.microsoft.com/office/word/2010/wordprocessingCanvas" xmlns:cx="http://schemas.microsoft.com/office/drawing/2014/chartex" xmlns:cx1="http://schemas.microsoft.com/office/drawing/2015/9/8/chartex" xmlns:mc="http://schemas.openxmlformats.org/markup-compatibility/2006" xmlns:o="urn:schemas-microsoft-com:office:office" xmlns:r="http://schemas.openxmlformats.org/officeDocument/2006/relationships" xmlns:m="http://schemas.openxmlformats.org/officeDocument/2006/math" xmlns:v="urn:schemas-microsoft-com:vml" xmlns:wp14="http://schemas.microsoft.com/office/word/2010/wordprocessingDrawing" xmlns:wp="http://schemas.openxmlformats.org/drawingml/2006/wordprocessingDrawing" xmlns:w10="urn:schemas-microsoft-com:office:word" xmlns:w="http://schemas.openxmlformats.org/wordprocessingml/2006/main" xmlns:w14="http://schemas.microsoft.com/office/word/2010/wordml" xmlns:w15="http://schemas.microsoft.com/office/word/2012/wordml" xmlns:w16se="http://schemas.microsoft.com/office/word/2015/wordml/symex" xmlns:wpg="http://schemas.microsoft.com/office/word/2010/wordprocessingGroup" xmlns:wpi="http://schemas.microsoft.com/office/word/2010/wordprocessingInk" xmlns:wne="http://schemas.microsoft.com/office/word/2006/wordml" xmlns:wps="http://schemas.microsoft.com/office/word/2010/wordprocessingShape" mc:Ignorable="w14 w15 w16se wp14">
+<w:document xmlns:wpc="http://schemas.microsoft.com/office/word/2010/wordprocessingCanvas" xmlns:cx="http://schemas.microsoft.com/office/drawing/2014/chartex" xmlns:cx1="http://schemas.microsoft.com/office/drawing/2015/9/8/chartex" xmlns:cx2="http://schemas.microsoft.com/office/drawing/2015/10/21/chartex" xmlns:cx3="http://schemas.microsoft.com/office/drawing/2016/5/9/chartex" xmlns:cx4="http://schemas.microsoft.com/office/drawing/2016/5/10/chartex" xmlns:cx5="http://schemas.microsoft.com/office/drawing/2016/5/11/chartex" xmlns:cx6="http://schemas.microsoft.com/office/drawing/2016/5/12/chartex" xmlns:cx7="http://schemas.microsoft.com/office/drawing/2016/5/13/chartex" xmlns:cx8="http://schemas.microsoft.com/office/drawing/2016/5/14/chartex" xmlns:mc="http://schemas.openxmlformats.org/markup-compatibility/2006" xmlns:aink="http://schemas.microsoft.com/office/drawing/2016/ink" xmlns:am3d="http://schemas.microsoft.com/office/drawing/2017/model3d" xmlns:o="urn:schemas-microsoft-com:office:office" xmlns:r="http://schemas.openxmlformats.org/officeDocument/2006/relationships" xmlns:m="http://schemas.openxmlformats.org/officeDocument/2006/math" xmlns:v="urn:schemas-microsoft-com:vml" xmlns:wp14="http://schemas.microsoft.com/office/word/2010/wordprocessingDrawing" xmlns:wp="http://schemas.openxmlformats.org/drawingml/2006/wordprocessingDrawing" xmlns:w10="urn:schemas-microsoft-com:office:word" xmlns:w="http://schemas.openxmlformats.org/wordprocessingml/2006/main" xmlns:w14="http://schemas.microsoft.com/office/word/2010/wordml" xmlns:w15="http://schemas.microsoft.com/office/word/2012/wordml" xmlns:w16cex="http://schemas.microsoft.com/office/word/2018/wordml/cex" xmlns:w16cid="http://schemas.microsoft.com/office/word/2016/wordml/cid" xmlns:w16="http://schemas.microsoft.com/office/word/2018/wordml" xmlns:w16se="http://schemas.microsoft.com/office/word/2015/wordml/symex" xmlns:wpg="http://schemas.microsoft.com/office/word/2010/wordprocessingGroup" xmlns:wpi="http://schemas.microsoft.com/office/word/2010/wordprocessingInk" xmlns:wne="http://schemas.microsoft.com/office/word/2006/wordml" xmlns:wps="http://schemas.microsoft.com/office/word/2010/wordprocessingShape" mc:Ignorable="w14 w15 w16se w16cid w16 w16cex wp14">
   <w:body>
     <w:p>
       <w:pPr>
@@ -17,7 +17,6 @@
           <w:lang w:val="en-US"/>
         </w:rPr>
       </w:pPr>
-      <w:bookmarkStart w:id="0" w:name="_GoBack"/>
       <w:r>
         <w:rPr>
           <w:lang w:val="en-US"/>
@@ -37,7 +36,6 @@
         <w:t>earches</w:t>
       </w:r>
     </w:p>
-    <w:bookmarkEnd w:id="0"/>
     <w:p>
       <w:pPr>
         <w:rPr>
@@ -72,27 +70,69 @@
         <w:rPr>
           <w:lang w:val="en-US"/>
         </w:rPr>
-        <w:t xml:space="preserve">the timeframe and location (global, country, state, community) of interest. For these combinations of keywords, period, and location Google Trends computes a Search Volume Index (SVI) that indicates the number of search queries submitted to the Google search engine. The `globaltrends` package downloads these SVIs provided by Google Trends and uses them to measure and analyze the distribution of search trends across countries or within countries. `globaltrends` allows researchers and analysts to investigate patterns within these trends, such as degree of internationalization of firms and organizations or dissemination of political, social, or technological trends across the globe or within single countries.  </w:t>
-      </w:r>
-    </w:p>
-    <w:p>
-      <w:pPr>
-        <w:rPr>
-          <w:lang w:val="en-US"/>
-        </w:rPr>
-      </w:pPr>
-    </w:p>
-    <w:p>
-      <w:pPr>
-        <w:rPr>
-          <w:lang w:val="en-US"/>
-        </w:rPr>
-      </w:pPr>
-      <w:r>
-        <w:rPr>
-          <w:lang w:val="en-US"/>
-        </w:rPr>
-        <w:t>With the help of the `globaltrends` package, researches and analysts can compute and investigate three measures on Google searches for objects of interest. Local search searches provide insights into the local relevance of objects and the exposure of these objects to the respective locations. Global search scores track the worldwide relevance of objects and approximate their volume of internationalization. The across-country distribution of search scores relates to the degree of internationalization of objects of interest.</w:t>
+        <w:t>the timeframe and location (global, country, state, community) of interest. For these combinations of keywords, period, and location Google Trends computes a Search Volume Index (SVI) that indicates the number of search queries submitted to the Google search engine. The `</w:t>
+      </w:r>
+      <w:proofErr w:type="spellStart"/>
+      <w:r>
+        <w:rPr>
+          <w:lang w:val="en-US"/>
+        </w:rPr>
+        <w:t>globaltrends</w:t>
+      </w:r>
+      <w:proofErr w:type="spellEnd"/>
+      <w:r>
+        <w:rPr>
+          <w:lang w:val="en-US"/>
+        </w:rPr>
+        <w:t>` package downloads these SVIs provided by Google Trends and uses them to measure and analyze the distribution of search trends across countries or within countries. `</w:t>
+      </w:r>
+      <w:proofErr w:type="spellStart"/>
+      <w:r>
+        <w:rPr>
+          <w:lang w:val="en-US"/>
+        </w:rPr>
+        <w:t>globaltrends</w:t>
+      </w:r>
+      <w:proofErr w:type="spellEnd"/>
+      <w:r>
+        <w:rPr>
+          <w:lang w:val="en-US"/>
+        </w:rPr>
+        <w:t xml:space="preserve">` allows researchers and analysts to investigate patterns within these trends, such as degree of internationalization of firms and organizations or dissemination of political, social, or technological trends across the globe or within single countries.  </w:t>
+      </w:r>
+    </w:p>
+    <w:p>
+      <w:pPr>
+        <w:rPr>
+          <w:lang w:val="en-US"/>
+        </w:rPr>
+      </w:pPr>
+    </w:p>
+    <w:p>
+      <w:pPr>
+        <w:rPr>
+          <w:lang w:val="en-US"/>
+        </w:rPr>
+      </w:pPr>
+      <w:r>
+        <w:rPr>
+          <w:lang w:val="en-US"/>
+        </w:rPr>
+        <w:t>With the help of the `</w:t>
+      </w:r>
+      <w:proofErr w:type="spellStart"/>
+      <w:r>
+        <w:rPr>
+          <w:lang w:val="en-US"/>
+        </w:rPr>
+        <w:t>globaltrends</w:t>
+      </w:r>
+      <w:proofErr w:type="spellEnd"/>
+      <w:r>
+        <w:rPr>
+          <w:lang w:val="en-US"/>
+        </w:rPr>
+        <w:t>` package, researches and analysts can compute and investigate three measures on Google searches for objects of interest. Local search searches provide insights into the local relevance of objects and the exposure of these objects to the respective locations. Global search scores track the worldwide relevance of objects and approximate their volume of internationalization. The across-country distribution of search scores relates to the degree of internationalization of objects of interest.</w:t>
       </w:r>
     </w:p>
     <w:p>
@@ -113,7 +153,21 @@
         <w:rPr>
           <w:lang w:val="en-US"/>
         </w:rPr>
-        <w:t xml:space="preserve">Google Trends normalizes the SVI for any given keyword-period-location combination to a value between 0 and 100, where 100 corresponds to the greatest SVI for the time series. Due to this normalization, users cannot compare SVIs for two keyword-period-location combinations. The `globaltrends` package uses a group of baseline keywords that correspond to “standard” search traffic on Google </w:t>
+        <w:t>Google Trends normalizes the SVI for any given keyword-period-location combination to a value between 0 and 100, where 100 corresponds to the greatest SVI for the time series. Due to this normalization, users cannot compare SVIs for two keyword-period-location combinations. The `</w:t>
+      </w:r>
+      <w:proofErr w:type="spellStart"/>
+      <w:r>
+        <w:rPr>
+          <w:lang w:val="en-US"/>
+        </w:rPr>
+        <w:t>globaltrends</w:t>
+      </w:r>
+      <w:proofErr w:type="spellEnd"/>
+      <w:r>
+        <w:rPr>
+          <w:lang w:val="en-US"/>
+        </w:rPr>
+        <w:t xml:space="preserve">` package uses a group of baseline keywords that correspond to “standard” search traffic on Google </w:t>
       </w:r>
       <w:r>
         <w:rPr>
@@ -158,7 +212,21 @@
         <w:rPr>
           <w:lang w:val="en-US"/>
         </w:rPr>
-        <w:t xml:space="preserve">demonstrate the functionality of the `globaltrends` package based on </w:t>
+        <w:t>demonstrate the functionality of the `</w:t>
+      </w:r>
+      <w:proofErr w:type="spellStart"/>
+      <w:r>
+        <w:rPr>
+          <w:lang w:val="en-US"/>
+        </w:rPr>
+        <w:t>globaltrends</w:t>
+      </w:r>
+      <w:proofErr w:type="spellEnd"/>
+      <w:r>
+        <w:rPr>
+          <w:lang w:val="en-US"/>
+        </w:rPr>
+        <w:t xml:space="preserve">` package based on </w:t>
       </w:r>
       <w:r>
         <w:rPr>
@@ -188,7 +256,63 @@
         <w:rPr>
           <w:lang w:val="en-US"/>
         </w:rPr>
-        <w:t xml:space="preserve">For a more extensive academic application of the `globaltrends` package, please refer to Venger, Puhr, and Müllner (2020), available on Github. </w:t>
+        <w:t>For a more extensive academic application of the `</w:t>
+      </w:r>
+      <w:proofErr w:type="spellStart"/>
+      <w:r>
+        <w:rPr>
+          <w:lang w:val="en-US"/>
+        </w:rPr>
+        <w:t>globaltrends</w:t>
+      </w:r>
+      <w:proofErr w:type="spellEnd"/>
+      <w:r>
+        <w:rPr>
+          <w:lang w:val="en-US"/>
+        </w:rPr>
+        <w:t xml:space="preserve">` package, please refer to </w:t>
+      </w:r>
+      <w:proofErr w:type="spellStart"/>
+      <w:r>
+        <w:rPr>
+          <w:lang w:val="en-US"/>
+        </w:rPr>
+        <w:t>Venger</w:t>
+      </w:r>
+      <w:proofErr w:type="spellEnd"/>
+      <w:r>
+        <w:rPr>
+          <w:lang w:val="en-US"/>
+        </w:rPr>
+        <w:t xml:space="preserve">, Puhr, and </w:t>
+      </w:r>
+      <w:proofErr w:type="spellStart"/>
+      <w:r>
+        <w:rPr>
+          <w:lang w:val="en-US"/>
+        </w:rPr>
+        <w:t>Müllner</w:t>
+      </w:r>
+      <w:proofErr w:type="spellEnd"/>
+      <w:r>
+        <w:rPr>
+          <w:lang w:val="en-US"/>
+        </w:rPr>
+        <w:t xml:space="preserve"> (2020), available on </w:t>
+      </w:r>
+      <w:proofErr w:type="spellStart"/>
+      <w:r>
+        <w:rPr>
+          <w:lang w:val="en-US"/>
+        </w:rPr>
+        <w:t>Github</w:t>
+      </w:r>
+      <w:proofErr w:type="spellEnd"/>
+      <w:r>
+        <w:rPr>
+          <w:lang w:val="en-US"/>
+        </w:rPr>
+        <w:t xml:space="preserve">. </w:t>
       </w:r>
       <w:r>
         <w:rPr>
@@ -460,7 +584,35 @@
         <w:rPr>
           <w:lang w:val="en-US"/>
         </w:rPr>
-        <w:t>a substantial amount of data. To optimally handle this data, the `globaltrends` package uses a [SQLite database]( https://www.sqlite.org/index.html) to store and handle all data. This ensures efficiency and portability on the one hand and seamless integration with functions implemented in the `DBI` and `dplyr` packages on the other hand.</w:t>
+        <w:t>a substantial amount of data. To optimally handle this data, the `</w:t>
+      </w:r>
+      <w:proofErr w:type="spellStart"/>
+      <w:r>
+        <w:rPr>
+          <w:lang w:val="en-US"/>
+        </w:rPr>
+        <w:t>globaltrends</w:t>
+      </w:r>
+      <w:proofErr w:type="spellEnd"/>
+      <w:r>
+        <w:rPr>
+          <w:lang w:val="en-US"/>
+        </w:rPr>
+        <w:t>` package uses a [SQLite database]( https://www.sqlite.org/index.html) to store and handle all data. This ensures efficiency and portability on the one hand and seamless integration with functions implemented in the `DBI` and `</w:t>
+      </w:r>
+      <w:proofErr w:type="spellStart"/>
+      <w:r>
+        <w:rPr>
+          <w:lang w:val="en-US"/>
+        </w:rPr>
+        <w:t>dplyr</w:t>
+      </w:r>
+      <w:proofErr w:type="spellEnd"/>
+      <w:r>
+        <w:rPr>
+          <w:lang w:val="en-US"/>
+        </w:rPr>
+        <w:t>` packages on the other hand.</w:t>
       </w:r>
       <w:r>
         <w:rPr>
@@ -486,7 +638,21 @@
         <w:rPr>
           <w:lang w:val="en-US"/>
         </w:rPr>
-        <w:t xml:space="preserve">Users create the underlying database through the `initialize_db` command. The command creates a folder named </w:t>
+        <w:t>Users create the underlying database through the `</w:t>
+      </w:r>
+      <w:proofErr w:type="spellStart"/>
+      <w:r>
+        <w:rPr>
+          <w:lang w:val="en-US"/>
+        </w:rPr>
+        <w:t>initialize_db</w:t>
+      </w:r>
+      <w:proofErr w:type="spellEnd"/>
+      <w:r>
+        <w:rPr>
+          <w:lang w:val="en-US"/>
+        </w:rPr>
+        <w:t xml:space="preserve">` command. The command creates a folder named </w:t>
       </w:r>
       <w:r>
         <w:rPr>
@@ -494,12 +660,14 @@
         </w:rPr>
         <w:t>*</w:t>
       </w:r>
+      <w:proofErr w:type="spellStart"/>
       <w:r>
         <w:rPr>
           <w:lang w:val="en-US"/>
         </w:rPr>
         <w:t>db</w:t>
       </w:r>
+      <w:proofErr w:type="spellEnd"/>
       <w:r>
         <w:rPr>
           <w:lang w:val="en-US"/>
@@ -518,12 +686,14 @@
         </w:rPr>
         <w:t>*</w:t>
       </w:r>
+      <w:proofErr w:type="spellStart"/>
       <w:r>
         <w:rPr>
           <w:lang w:val="en-US"/>
         </w:rPr>
         <w:t>globaltrends_db.sqlite</w:t>
       </w:r>
+      <w:proofErr w:type="spellEnd"/>
       <w:r>
         <w:rPr>
           <w:lang w:val="en-US"/>
@@ -582,13 +752,55 @@
         <w:rPr>
           <w:lang w:val="en-US"/>
         </w:rPr>
-        <w:t xml:space="preserve"> built-in documentation, e.g. `?globaltrends::data_score`.</w:t>
-      </w:r>
-      <w:r>
-        <w:rPr>
-          <w:lang w:val="en-US"/>
-        </w:rPr>
-        <w:t xml:space="preserve"> The database initialization is necessary only for the first usage of the `globaltrends` package.</w:t>
+        <w:t xml:space="preserve"> built-in documentation, e.g. `?</w:t>
+      </w:r>
+      <w:proofErr w:type="spellStart"/>
+      <w:r>
+        <w:rPr>
+          <w:lang w:val="en-US"/>
+        </w:rPr>
+        <w:t>globaltrends</w:t>
+      </w:r>
+      <w:proofErr w:type="spellEnd"/>
+      <w:r>
+        <w:rPr>
+          <w:lang w:val="en-US"/>
+        </w:rPr>
+        <w:t>::</w:t>
+      </w:r>
+      <w:proofErr w:type="spellStart"/>
+      <w:r>
+        <w:rPr>
+          <w:lang w:val="en-US"/>
+        </w:rPr>
+        <w:t>data_score</w:t>
+      </w:r>
+      <w:proofErr w:type="spellEnd"/>
+      <w:r>
+        <w:rPr>
+          <w:lang w:val="en-US"/>
+        </w:rPr>
+        <w:t>`.</w:t>
+      </w:r>
+      <w:r>
+        <w:rPr>
+          <w:lang w:val="en-US"/>
+        </w:rPr>
+        <w:t xml:space="preserve"> The database initialization is necessary only for the first usage of the `</w:t>
+      </w:r>
+      <w:proofErr w:type="spellStart"/>
+      <w:r>
+        <w:rPr>
+          <w:lang w:val="en-US"/>
+        </w:rPr>
+        <w:t>globaltrends</w:t>
+      </w:r>
+      <w:proofErr w:type="spellEnd"/>
+      <w:r>
+        <w:rPr>
+          <w:lang w:val="en-US"/>
+        </w:rPr>
+        <w:t>` package.</w:t>
       </w:r>
     </w:p>
     <w:p>
@@ -620,7 +832,21 @@
         <w:rPr>
           <w:lang w:val="en-US"/>
         </w:rPr>
-        <w:t xml:space="preserve"> work on an existing database it is sufficient to call `start_db` from the respective working directory. This command connects to the </w:t>
+        <w:t xml:space="preserve"> work on an existing database it is sufficient to call `</w:t>
+      </w:r>
+      <w:proofErr w:type="spellStart"/>
+      <w:r>
+        <w:rPr>
+          <w:lang w:val="en-US"/>
+        </w:rPr>
+        <w:t>start_db</w:t>
+      </w:r>
+      <w:proofErr w:type="spellEnd"/>
+      <w:r>
+        <w:rPr>
+          <w:lang w:val="en-US"/>
+        </w:rPr>
+        <w:t xml:space="preserve">` from the respective working directory. This command connects to the </w:t>
       </w:r>
       <w:r>
         <w:rPr>
@@ -628,12 +854,14 @@
         </w:rPr>
         <w:t>*</w:t>
       </w:r>
+      <w:proofErr w:type="spellStart"/>
       <w:r>
         <w:rPr>
           <w:lang w:val="en-US"/>
         </w:rPr>
         <w:t>globaltrends.sqlite</w:t>
       </w:r>
+      <w:proofErr w:type="spellEnd"/>
       <w:r>
         <w:rPr>
           <w:lang w:val="en-US"/>
@@ -652,12 +880,14 @@
         </w:rPr>
         <w:t>*</w:t>
       </w:r>
+      <w:proofErr w:type="spellStart"/>
       <w:r>
         <w:rPr>
           <w:lang w:val="en-US"/>
         </w:rPr>
         <w:t>db</w:t>
       </w:r>
+      <w:proofErr w:type="spellEnd"/>
       <w:r>
         <w:rPr>
           <w:lang w:val="en-US"/>
@@ -695,7 +925,35 @@
         <w:rPr>
           <w:lang w:val="en-US"/>
         </w:rPr>
-        <w:t>After all work with the `globaltrends` package is complete, the user disconnects from the database with the command `disconnect_db`.</w:t>
+        <w:t>After all work with the `</w:t>
+      </w:r>
+      <w:proofErr w:type="spellStart"/>
+      <w:r>
+        <w:rPr>
+          <w:lang w:val="en-US"/>
+        </w:rPr>
+        <w:t>globaltrends</w:t>
+      </w:r>
+      <w:proofErr w:type="spellEnd"/>
+      <w:r>
+        <w:rPr>
+          <w:lang w:val="en-US"/>
+        </w:rPr>
+        <w:t>` package is complete, the user disconnects from the database with the command `</w:t>
+      </w:r>
+      <w:proofErr w:type="spellStart"/>
+      <w:r>
+        <w:rPr>
+          <w:lang w:val="en-US"/>
+        </w:rPr>
+        <w:t>disconnect_db</w:t>
+      </w:r>
+      <w:proofErr w:type="spellEnd"/>
+      <w:r>
+        <w:rPr>
+          <w:lang w:val="en-US"/>
+        </w:rPr>
+        <w:t>`.</w:t>
       </w:r>
     </w:p>
     <w:p>
@@ -741,7 +999,77 @@
         <w:rPr>
           <w:lang w:val="en-US"/>
         </w:rPr>
-        <w:t>The next step in the `globaltrends` workflow is the data download from Google Trends. The `globaltrends` package includes four types of download functions that we explain in detail below. Each of these functions uses the `gtrendsR::gtrends` function to access the Google Trends API. The Google Trends API allows inputs of up to five keywords for a given location and period. Therefore, the `globaltrends` package works with “keyword batches” that combine up to five keywords. The respective batch numbers are an input to all function</w:t>
+        <w:t>The next step in the `</w:t>
+      </w:r>
+      <w:proofErr w:type="spellStart"/>
+      <w:r>
+        <w:rPr>
+          <w:lang w:val="en-US"/>
+        </w:rPr>
+        <w:t>globaltrends</w:t>
+      </w:r>
+      <w:proofErr w:type="spellEnd"/>
+      <w:r>
+        <w:rPr>
+          <w:lang w:val="en-US"/>
+        </w:rPr>
+        <w:t>` workflow is the data download from Google Trends. The `</w:t>
+      </w:r>
+      <w:proofErr w:type="spellStart"/>
+      <w:r>
+        <w:rPr>
+          <w:lang w:val="en-US"/>
+        </w:rPr>
+        <w:t>globaltrends</w:t>
+      </w:r>
+      <w:proofErr w:type="spellEnd"/>
+      <w:r>
+        <w:rPr>
+          <w:lang w:val="en-US"/>
+        </w:rPr>
+        <w:t>` package includes four types of download functions that we explain in detail below. Each of these functions uses the `</w:t>
+      </w:r>
+      <w:proofErr w:type="spellStart"/>
+      <w:r>
+        <w:rPr>
+          <w:lang w:val="en-US"/>
+        </w:rPr>
+        <w:t>gtrendsR</w:t>
+      </w:r>
+      <w:proofErr w:type="spellEnd"/>
+      <w:r>
+        <w:rPr>
+          <w:lang w:val="en-US"/>
+        </w:rPr>
+        <w:t>::</w:t>
+      </w:r>
+      <w:proofErr w:type="spellStart"/>
+      <w:r>
+        <w:rPr>
+          <w:lang w:val="en-US"/>
+        </w:rPr>
+        <w:t>gtrends</w:t>
+      </w:r>
+      <w:proofErr w:type="spellEnd"/>
+      <w:r>
+        <w:rPr>
+          <w:lang w:val="en-US"/>
+        </w:rPr>
+        <w:t>` function to access the Google Trends API. The Google Trends API allows inputs of up to five keywords for a given location and period. Therefore, the `</w:t>
+      </w:r>
+      <w:proofErr w:type="spellStart"/>
+      <w:r>
+        <w:rPr>
+          <w:lang w:val="en-US"/>
+        </w:rPr>
+        <w:t>globaltrends</w:t>
+      </w:r>
+      <w:proofErr w:type="spellEnd"/>
+      <w:r>
+        <w:rPr>
+          <w:lang w:val="en-US"/>
+        </w:rPr>
+        <w:t>` package works with “keyword batches” that combine up to five keywords. The respective batch numbers are an input to all function</w:t>
       </w:r>
       <w:r>
         <w:rPr>
@@ -807,16 +1135,44 @@
         <w:rPr>
           <w:lang w:val="en-US"/>
         </w:rPr>
-        <w:t xml:space="preserve"> Currently, `globaltrends` only includes two sets of locations. </w:t>
-      </w:r>
-      <w:bookmarkStart w:id="1" w:name="_Hlk51517473"/>
-      <w:r>
-        <w:rPr>
-          <w:lang w:val="en-US"/>
-        </w:rPr>
-        <w:t>The *countries* set, which covers all countries that generated at least 0.1% of world GDP in 2018 and the *us_states* set, covering all US states and Washington DC</w:t>
-      </w:r>
-      <w:bookmarkEnd w:id="1"/>
+        <w:t xml:space="preserve"> Currently, `</w:t>
+      </w:r>
+      <w:proofErr w:type="spellStart"/>
+      <w:r>
+        <w:rPr>
+          <w:lang w:val="en-US"/>
+        </w:rPr>
+        <w:t>globaltrends</w:t>
+      </w:r>
+      <w:proofErr w:type="spellEnd"/>
+      <w:r>
+        <w:rPr>
+          <w:lang w:val="en-US"/>
+        </w:rPr>
+        <w:t xml:space="preserve">` only includes two sets of locations. </w:t>
+      </w:r>
+      <w:bookmarkStart w:id="0" w:name="_Hlk51517473"/>
+      <w:r>
+        <w:rPr>
+          <w:lang w:val="en-US"/>
+        </w:rPr>
+        <w:t>The *countries* set, which covers all countries that generated at least 0.1% of world GDP in 2018 and the *</w:t>
+      </w:r>
+      <w:proofErr w:type="spellStart"/>
+      <w:r>
+        <w:rPr>
+          <w:lang w:val="en-US"/>
+        </w:rPr>
+        <w:t>us_states</w:t>
+      </w:r>
+      <w:proofErr w:type="spellEnd"/>
+      <w:r>
+        <w:rPr>
+          <w:lang w:val="en-US"/>
+        </w:rPr>
+        <w:t>* set, covering all US states and Washington DC</w:t>
+      </w:r>
+      <w:bookmarkEnd w:id="0"/>
       <w:r>
         <w:rPr>
           <w:lang w:val="en-US"/>
@@ -877,7 +1233,21 @@
         <w:rPr>
           <w:lang w:val="en-US"/>
         </w:rPr>
-        <w:t xml:space="preserve"> `globaltrends` waits 60 minutes before it retries the download.</w:t>
+        <w:t xml:space="preserve"> `</w:t>
+      </w:r>
+      <w:proofErr w:type="spellStart"/>
+      <w:r>
+        <w:rPr>
+          <w:lang w:val="en-US"/>
+        </w:rPr>
+        <w:t>globaltrends</w:t>
+      </w:r>
+      <w:proofErr w:type="spellEnd"/>
+      <w:r>
+        <w:rPr>
+          <w:lang w:val="en-US"/>
+        </w:rPr>
+        <w:t>` waits 60 minutes before it retries the download.</w:t>
       </w:r>
     </w:p>
     <w:p>
@@ -901,7 +1271,21 @@
         <w:rPr>
           <w:lang w:val="en-US"/>
         </w:rPr>
-        <w:t xml:space="preserve">First, we add a batch of control keywords to the database using `add_control_keyword`. We suggest </w:t>
+        <w:t>First, we add a batch of control keywords to the database using `</w:t>
+      </w:r>
+      <w:proofErr w:type="spellStart"/>
+      <w:r>
+        <w:rPr>
+          <w:lang w:val="en-US"/>
+        </w:rPr>
+        <w:t>add_control_keyword</w:t>
+      </w:r>
+      <w:proofErr w:type="spellEnd"/>
+      <w:r>
+        <w:rPr>
+          <w:lang w:val="en-US"/>
+        </w:rPr>
+        <w:t xml:space="preserve">`. We suggest </w:t>
       </w:r>
       <w:r>
         <w:rPr>
@@ -909,12 +1293,14 @@
         </w:rPr>
         <w:t>*</w:t>
       </w:r>
+      <w:proofErr w:type="spellStart"/>
       <w:r>
         <w:rPr>
           <w:lang w:val="en-US"/>
         </w:rPr>
         <w:t>gmail</w:t>
       </w:r>
+      <w:proofErr w:type="spellEnd"/>
       <w:r>
         <w:rPr>
           <w:lang w:val="en-US"/>
@@ -979,7 +1365,21 @@
         <w:rPr>
           <w:lang w:val="en-US"/>
         </w:rPr>
-        <w:t>*wikipedia*</w:t>
+        <w:t>*</w:t>
+      </w:r>
+      <w:proofErr w:type="spellStart"/>
+      <w:r>
+        <w:rPr>
+          <w:lang w:val="en-US"/>
+        </w:rPr>
+        <w:t>wikipedia</w:t>
+      </w:r>
+      <w:proofErr w:type="spellEnd"/>
+      <w:r>
+        <w:rPr>
+          <w:lang w:val="en-US"/>
+        </w:rPr>
+        <w:t>*</w:t>
       </w:r>
       <w:r>
         <w:rPr>
@@ -993,12 +1393,14 @@
         </w:rPr>
         <w:t>*</w:t>
       </w:r>
+      <w:proofErr w:type="spellStart"/>
       <w:r>
         <w:rPr>
           <w:lang w:val="en-US"/>
         </w:rPr>
         <w:t>youtube</w:t>
       </w:r>
+      <w:proofErr w:type="spellEnd"/>
       <w:r>
         <w:rPr>
           <w:lang w:val="en-US"/>
@@ -1051,7 +1453,21 @@
         <w:rPr>
           <w:lang w:val="en-US"/>
         </w:rPr>
-        <w:t xml:space="preserve"> The output of `add_control_keyword` is a `list` object that can serve as input for other functions.</w:t>
+        <w:t xml:space="preserve"> The output of `</w:t>
+      </w:r>
+      <w:proofErr w:type="spellStart"/>
+      <w:r>
+        <w:rPr>
+          <w:lang w:val="en-US"/>
+        </w:rPr>
+        <w:t>add_control_keyword</w:t>
+      </w:r>
+      <w:proofErr w:type="spellEnd"/>
+      <w:r>
+        <w:rPr>
+          <w:lang w:val="en-US"/>
+        </w:rPr>
+        <w:t>` is a `list` object that can serve as input for other functions.</w:t>
       </w:r>
     </w:p>
     <w:p>
@@ -1078,7 +1494,21 @@
         <w:rPr>
           <w:lang w:val="en-US"/>
         </w:rPr>
-        <w:t xml:space="preserve">The function `add_control_keyword` also updates the </w:t>
+        <w:t>The function `</w:t>
+      </w:r>
+      <w:proofErr w:type="spellStart"/>
+      <w:r>
+        <w:rPr>
+          <w:lang w:val="en-US"/>
+        </w:rPr>
+        <w:t>add_control_keyword</w:t>
+      </w:r>
+      <w:proofErr w:type="spellEnd"/>
+      <w:r>
+        <w:rPr>
+          <w:lang w:val="en-US"/>
+        </w:rPr>
+        <w:t xml:space="preserve">` also updates the </w:t>
       </w:r>
       <w:r>
         <w:rPr>
@@ -1090,7 +1520,35 @@
         <w:rPr>
           <w:lang w:val="en-US"/>
         </w:rPr>
-        <w:t xml:space="preserve"> `keywords_control` in the global environment. This `tibble` can be used for batch lookup.</w:t>
+        <w:t xml:space="preserve"> `</w:t>
+      </w:r>
+      <w:proofErr w:type="spellStart"/>
+      <w:r>
+        <w:rPr>
+          <w:lang w:val="en-US"/>
+        </w:rPr>
+        <w:t>keywords_control</w:t>
+      </w:r>
+      <w:proofErr w:type="spellEnd"/>
+      <w:r>
+        <w:rPr>
+          <w:lang w:val="en-US"/>
+        </w:rPr>
+        <w:t>` in the global environment. This `</w:t>
+      </w:r>
+      <w:proofErr w:type="spellStart"/>
+      <w:r>
+        <w:rPr>
+          <w:lang w:val="en-US"/>
+        </w:rPr>
+        <w:t>tibble</w:t>
+      </w:r>
+      <w:proofErr w:type="spellEnd"/>
+      <w:r>
+        <w:rPr>
+          <w:lang w:val="en-US"/>
+        </w:rPr>
+        <w:t>` can be used for batch lookup.</w:t>
       </w:r>
     </w:p>
     <w:p>
@@ -1116,7 +1574,35 @@
         <w:rPr>
           <w:lang w:val="en-US"/>
         </w:rPr>
-        <w:t>As a second step, we download the control data with `download_control`, using the output from `add_control_keyword` as `control` input. The input defaults to `countries`</w:t>
+        <w:t>As a second step, we download the control data with `</w:t>
+      </w:r>
+      <w:proofErr w:type="spellStart"/>
+      <w:r>
+        <w:rPr>
+          <w:lang w:val="en-US"/>
+        </w:rPr>
+        <w:t>download_control</w:t>
+      </w:r>
+      <w:proofErr w:type="spellEnd"/>
+      <w:r>
+        <w:rPr>
+          <w:lang w:val="en-US"/>
+        </w:rPr>
+        <w:t>`, using the output from `</w:t>
+      </w:r>
+      <w:proofErr w:type="spellStart"/>
+      <w:r>
+        <w:rPr>
+          <w:lang w:val="en-US"/>
+        </w:rPr>
+        <w:t>add_control_keyword</w:t>
+      </w:r>
+      <w:proofErr w:type="spellEnd"/>
+      <w:r>
+        <w:rPr>
+          <w:lang w:val="en-US"/>
+        </w:rPr>
+        <w:t>` as `control` input. The input defaults to `countries`</w:t>
       </w:r>
       <w:r>
         <w:rPr>
@@ -1214,13 +1700,83 @@
         <w:rPr>
           <w:lang w:val="en-US"/>
         </w:rPr>
-        <w:t xml:space="preserve"> Before we add the object keywords, we clean them, deleting punctuation and form of incorporation: *alaska air group*, *coca cola*, *facebook*, *Illinois tool works*, </w:t>
-      </w:r>
-      <w:r>
-        <w:rPr>
-          <w:lang w:val="en-US"/>
-        </w:rPr>
-        <w:t xml:space="preserve">*jm smucker*, and *microsoft*. Since </w:t>
+        <w:t xml:space="preserve"> Before we add the object keywords, we clean them, deleting punctuation and form of incorporation: *</w:t>
+      </w:r>
+      <w:proofErr w:type="spellStart"/>
+      <w:r>
+        <w:rPr>
+          <w:lang w:val="en-US"/>
+        </w:rPr>
+        <w:t>alaska</w:t>
+      </w:r>
+      <w:proofErr w:type="spellEnd"/>
+      <w:r>
+        <w:rPr>
+          <w:lang w:val="en-US"/>
+        </w:rPr>
+        <w:t xml:space="preserve"> air group*, *coca cola*, *</w:t>
+      </w:r>
+      <w:proofErr w:type="spellStart"/>
+      <w:r>
+        <w:rPr>
+          <w:lang w:val="en-US"/>
+        </w:rPr>
+        <w:t>facebook</w:t>
+      </w:r>
+      <w:proofErr w:type="spellEnd"/>
+      <w:r>
+        <w:rPr>
+          <w:lang w:val="en-US"/>
+        </w:rPr>
+        <w:t xml:space="preserve">*, *Illinois tool works*, </w:t>
+      </w:r>
+      <w:r>
+        <w:rPr>
+          <w:lang w:val="en-US"/>
+        </w:rPr>
+        <w:t>*</w:t>
+      </w:r>
+      <w:proofErr w:type="spellStart"/>
+      <w:r>
+        <w:rPr>
+          <w:lang w:val="en-US"/>
+        </w:rPr>
+        <w:t>jm</w:t>
+      </w:r>
+      <w:proofErr w:type="spellEnd"/>
+      <w:r>
+        <w:rPr>
+          <w:lang w:val="en-US"/>
+        </w:rPr>
+        <w:t xml:space="preserve"> </w:t>
+      </w:r>
+      <w:proofErr w:type="spellStart"/>
+      <w:r>
+        <w:rPr>
+          <w:lang w:val="en-US"/>
+        </w:rPr>
+        <w:t>smucker</w:t>
+      </w:r>
+      <w:proofErr w:type="spellEnd"/>
+      <w:r>
+        <w:rPr>
+          <w:lang w:val="en-US"/>
+        </w:rPr>
+        <w:t>*, and *</w:t>
+      </w:r>
+      <w:proofErr w:type="spellStart"/>
+      <w:r>
+        <w:rPr>
+          <w:lang w:val="en-US"/>
+        </w:rPr>
+        <w:t>microsoft</w:t>
+      </w:r>
+      <w:proofErr w:type="spellEnd"/>
+      <w:r>
+        <w:rPr>
+          <w:lang w:val="en-US"/>
+        </w:rPr>
+        <w:t xml:space="preserve">*. Since </w:t>
       </w:r>
       <w:r>
         <w:rPr>
@@ -1300,7 +1856,21 @@
         <w:rPr>
           <w:lang w:val="en-US"/>
         </w:rPr>
-        <w:t xml:space="preserve">As for control keywords, the function `add_object_keyword` also updates the </w:t>
+        <w:t>As for control keywords, the function `</w:t>
+      </w:r>
+      <w:proofErr w:type="spellStart"/>
+      <w:r>
+        <w:rPr>
+          <w:lang w:val="en-US"/>
+        </w:rPr>
+        <w:t>add_object_keyword</w:t>
+      </w:r>
+      <w:proofErr w:type="spellEnd"/>
+      <w:r>
+        <w:rPr>
+          <w:lang w:val="en-US"/>
+        </w:rPr>
+        <w:t xml:space="preserve">` also updates the </w:t>
       </w:r>
       <w:r>
         <w:rPr>
@@ -1312,7 +1882,35 @@
         <w:rPr>
           <w:lang w:val="en-US"/>
         </w:rPr>
-        <w:t xml:space="preserve"> `keywords_object` in the global environment. This `tibble` can be used for batch lookup.</w:t>
+        <w:t xml:space="preserve"> `</w:t>
+      </w:r>
+      <w:proofErr w:type="spellStart"/>
+      <w:r>
+        <w:rPr>
+          <w:lang w:val="en-US"/>
+        </w:rPr>
+        <w:t>keywords_object</w:t>
+      </w:r>
+      <w:proofErr w:type="spellEnd"/>
+      <w:r>
+        <w:rPr>
+          <w:lang w:val="en-US"/>
+        </w:rPr>
+        <w:t>` in the global environment. This `</w:t>
+      </w:r>
+      <w:proofErr w:type="spellStart"/>
+      <w:r>
+        <w:rPr>
+          <w:lang w:val="en-US"/>
+        </w:rPr>
+        <w:t>tibble</w:t>
+      </w:r>
+      <w:proofErr w:type="spellEnd"/>
+      <w:r>
+        <w:rPr>
+          <w:lang w:val="en-US"/>
+        </w:rPr>
+        <w:t>` can be used for batch lookup.</w:t>
       </w:r>
     </w:p>
     <w:p>
@@ -1338,7 +1936,35 @@
         <w:rPr>
           <w:lang w:val="en-US"/>
         </w:rPr>
-        <w:t>Again, the second step is to download the object data with `download_object`, using the output from `add_object_keyword` as `object` input. As above, the input `locations` defaults to `countries`.</w:t>
+        <w:t>Again, the second step is to download the object data with `</w:t>
+      </w:r>
+      <w:proofErr w:type="spellStart"/>
+      <w:r>
+        <w:rPr>
+          <w:lang w:val="en-US"/>
+        </w:rPr>
+        <w:t>download_object</w:t>
+      </w:r>
+      <w:proofErr w:type="spellEnd"/>
+      <w:r>
+        <w:rPr>
+          <w:lang w:val="en-US"/>
+        </w:rPr>
+        <w:t>`, using the output from `</w:t>
+      </w:r>
+      <w:proofErr w:type="spellStart"/>
+      <w:r>
+        <w:rPr>
+          <w:lang w:val="en-US"/>
+        </w:rPr>
+        <w:t>add_object_keyword</w:t>
+      </w:r>
+      <w:proofErr w:type="spellEnd"/>
+      <w:r>
+        <w:rPr>
+          <w:lang w:val="en-US"/>
+        </w:rPr>
+        <w:t>` as `object` input. As above, the input `locations` defaults to `countries`.</w:t>
       </w:r>
     </w:p>
     <w:p>
@@ -1437,7 +2063,21 @@
         <w:rPr>
           <w:lang w:val="en-US"/>
         </w:rPr>
-        <w:t xml:space="preserve">), `globaltrends` </w:t>
+        <w:t>), `</w:t>
+      </w:r>
+      <w:proofErr w:type="spellStart"/>
+      <w:r>
+        <w:rPr>
+          <w:lang w:val="en-US"/>
+        </w:rPr>
+        <w:t>globaltrends</w:t>
+      </w:r>
+      <w:proofErr w:type="spellEnd"/>
+      <w:r>
+        <w:rPr>
+          <w:lang w:val="en-US"/>
+        </w:rPr>
+        <w:t xml:space="preserve">` </w:t>
       </w:r>
       <w:r>
         <w:rPr>
@@ -1455,7 +2095,21 @@
         <w:rPr>
           <w:lang w:val="en-US"/>
         </w:rPr>
-        <w:t>a mapping between control and object batches. The `download_mapping` function downloads a two-keyword batch combining one keyword from the control batch and one keyword from the object batch.</w:t>
+        <w:t>a mapping between control and object batches. The `</w:t>
+      </w:r>
+      <w:proofErr w:type="spellStart"/>
+      <w:r>
+        <w:rPr>
+          <w:lang w:val="en-US"/>
+        </w:rPr>
+        <w:t>download_mapping</w:t>
+      </w:r>
+      <w:proofErr w:type="spellEnd"/>
+      <w:r>
+        <w:rPr>
+          <w:lang w:val="en-US"/>
+        </w:rPr>
+        <w:t>` function downloads a two-keyword batch combining one keyword from the control batch and one keyword from the object batch.</w:t>
       </w:r>
     </w:p>
     <w:p>
@@ -1502,13 +2156,41 @@
         <w:rPr>
           <w:lang w:val="en-US"/>
         </w:rPr>
-        <w:t xml:space="preserve">The `globaltrends` package offers the opportunity to download global search data for object keywords. </w:t>
-      </w:r>
-      <w:r>
-        <w:rPr>
-          <w:lang w:val="en-US"/>
-        </w:rPr>
-        <w:t xml:space="preserve">To avoid within batch normalization, `download_global` runs separately for each keyword within an object </w:t>
+        <w:t>The `</w:t>
+      </w:r>
+      <w:proofErr w:type="spellStart"/>
+      <w:r>
+        <w:rPr>
+          <w:lang w:val="en-US"/>
+        </w:rPr>
+        <w:t>globaltrends</w:t>
+      </w:r>
+      <w:proofErr w:type="spellEnd"/>
+      <w:r>
+        <w:rPr>
+          <w:lang w:val="en-US"/>
+        </w:rPr>
+        <w:t xml:space="preserve">` package offers the opportunity to download global search data for object keywords. </w:t>
+      </w:r>
+      <w:r>
+        <w:rPr>
+          <w:lang w:val="en-US"/>
+        </w:rPr>
+        <w:t>To avoid within batch normalization, `</w:t>
+      </w:r>
+      <w:proofErr w:type="spellStart"/>
+      <w:r>
+        <w:rPr>
+          <w:lang w:val="en-US"/>
+        </w:rPr>
+        <w:t>download_global</w:t>
+      </w:r>
+      <w:proofErr w:type="spellEnd"/>
+      <w:r>
+        <w:rPr>
+          <w:lang w:val="en-US"/>
+        </w:rPr>
+        <w:t xml:space="preserve">` runs separately for each keyword within an object </w:t>
       </w:r>
       <w:r>
         <w:rPr>
@@ -1603,7 +2285,21 @@
         <w:rPr>
           <w:lang w:val="en-US"/>
         </w:rPr>
-        <w:t>downloads, `globaltrends` computes search scores for each keyword-date-location combination. Next, the package uses the across-country distribution of these search scores to measure the degree of internationalization of an object keyword.</w:t>
+        <w:t>downloads, `</w:t>
+      </w:r>
+      <w:proofErr w:type="spellStart"/>
+      <w:r>
+        <w:rPr>
+          <w:lang w:val="en-US"/>
+        </w:rPr>
+        <w:t>globaltrends</w:t>
+      </w:r>
+      <w:proofErr w:type="spellEnd"/>
+      <w:r>
+        <w:rPr>
+          <w:lang w:val="en-US"/>
+        </w:rPr>
+        <w:t>` computes search scores for each keyword-date-location combination. Next, the package uses the across-country distribution of these search scores to measure the degree of internationalization of an object keyword.</w:t>
       </w:r>
     </w:p>
     <w:p>
@@ -1624,7 +2320,21 @@
         <w:rPr>
           <w:lang w:val="en-US"/>
         </w:rPr>
-        <w:t xml:space="preserve">The function `compute_score` divides the SVI for an object keyword by the sum of SVIs of the keywords in the respective control batch. The search score is interpretable as the ratio of </w:t>
+        <w:t>The function `</w:t>
+      </w:r>
+      <w:proofErr w:type="spellStart"/>
+      <w:r>
+        <w:rPr>
+          <w:lang w:val="en-US"/>
+        </w:rPr>
+        <w:t>compute_score</w:t>
+      </w:r>
+      <w:proofErr w:type="spellEnd"/>
+      <w:r>
+        <w:rPr>
+          <w:lang w:val="en-US"/>
+        </w:rPr>
+        <w:t xml:space="preserve">` divides the SVI for an object keyword by the sum of SVIs of the keywords in the respective control batch. The search score is interpretable as the ratio of </w:t>
       </w:r>
       <w:r>
         <w:rPr>
@@ -1681,7 +2391,21 @@
           <w:lang w:val="en-US"/>
         </w:rPr>
         <w:lastRenderedPageBreak/>
-        <w:t xml:space="preserve">The search score computation proceeds in four steps. First, the function aggregates all SVIs as monthly data. Then, it applies some optional time series adjustments that we outline in greater detail [below](#time-series-adjustments). Next, it follows the procedure outlined by Castelnuovo and Tran </w:t>
+        <w:t xml:space="preserve">The search score computation proceeds in four steps. First, the function aggregates all SVIs as monthly data. Then, it applies some optional time series adjustments that we outline in greater detail [below](#time-series-adjustments). Next, it follows the procedure outlined by </w:t>
+      </w:r>
+      <w:proofErr w:type="spellStart"/>
+      <w:r>
+        <w:rPr>
+          <w:lang w:val="en-US"/>
+        </w:rPr>
+        <w:t>Castelnuovo</w:t>
+      </w:r>
+      <w:proofErr w:type="spellEnd"/>
+      <w:r>
+        <w:rPr>
+          <w:lang w:val="en-US"/>
+        </w:rPr>
+        <w:t xml:space="preserve"> and Tran </w:t>
       </w:r>
       <w:r>
         <w:rPr>
@@ -1818,7 +2542,21 @@
         <w:rPr>
           <w:lang w:val="en-US"/>
         </w:rPr>
-        <w:t xml:space="preserve">The `globaltrends` package uses the distribution of search scores across countries to compute the degree of internationalization for </w:t>
+        <w:t>The `</w:t>
+      </w:r>
+      <w:proofErr w:type="spellStart"/>
+      <w:r>
+        <w:rPr>
+          <w:lang w:val="en-US"/>
+        </w:rPr>
+        <w:t>globaltrends</w:t>
+      </w:r>
+      <w:proofErr w:type="spellEnd"/>
+      <w:r>
+        <w:rPr>
+          <w:lang w:val="en-US"/>
+        </w:rPr>
+        <w:t xml:space="preserve">` package uses the distribution of search scores across countries to compute the degree of internationalization for </w:t>
       </w:r>
       <w:r>
         <w:rPr>
@@ -1836,60 +2574,112 @@
         <w:rPr>
           <w:lang w:val="en-US"/>
         </w:rPr>
-        <w:t xml:space="preserve">. Following </w:t>
-      </w:r>
-      <w:r>
-        <w:rPr>
-          <w:lang w:val="en-US"/>
-        </w:rPr>
-        <w:t xml:space="preserve">international business literature </w:t>
-      </w:r>
-      <w:r>
-        <w:rPr>
-          <w:lang w:val="en-US"/>
-        </w:rPr>
-        <w:t>(Fisch, 2012)</w:t>
-      </w:r>
-      <w:r>
-        <w:rPr>
-          <w:lang w:val="en-US"/>
-        </w:rPr>
-        <w:t xml:space="preserve">, `compute_doi` uses an inverted Gini-coefficient as measure for the degree of internationalization. The more uniform the distribution of search scores across all countries, the higher the inverted Gini-coefficient and the greater the degree of internationalization. In addition to the Gini-coefficient, the package uses inverted </w:t>
-      </w:r>
-      <w:bookmarkStart w:id="2" w:name="_Hlk51431427"/>
+        <w:t xml:space="preserve">. </w:t>
+      </w:r>
+      <w:del w:id="1" w:author="Harald Puhr" w:date="2020-09-23T20:47:00Z">
+        <w:r>
+          <w:rPr>
+            <w:lang w:val="en-US"/>
+          </w:rPr>
+          <w:delText xml:space="preserve">Following </w:delText>
+        </w:r>
+        <w:r>
+          <w:rPr>
+            <w:lang w:val="en-US"/>
+          </w:rPr>
+          <w:delText xml:space="preserve">international business literature </w:delText>
+        </w:r>
+        <w:r>
+          <w:rPr>
+            <w:lang w:val="en-US"/>
+          </w:rPr>
+          <w:delText>(Fisch, 2012)</w:delText>
+        </w:r>
+        <w:r>
+          <w:rPr>
+            <w:lang w:val="en-US"/>
+          </w:rPr>
+          <w:delText>,</w:delText>
+        </w:r>
+      </w:del>
+      <w:ins w:id="2" w:author="Harald Puhr" w:date="2020-09-23T20:47:00Z">
+        <w:r>
+          <w:rPr>
+            <w:lang w:val="en-US"/>
+          </w:rPr>
+          <w:t>The function</w:t>
+        </w:r>
+      </w:ins>
+      <w:r>
+        <w:rPr>
+          <w:lang w:val="en-US"/>
+        </w:rPr>
+        <w:t xml:space="preserve"> `</w:t>
+      </w:r>
+      <w:proofErr w:type="spellStart"/>
+      <w:r>
+        <w:rPr>
+          <w:lang w:val="en-US"/>
+        </w:rPr>
+        <w:t>compute_doi</w:t>
+      </w:r>
+      <w:proofErr w:type="spellEnd"/>
+      <w:r>
+        <w:rPr>
+          <w:lang w:val="en-US"/>
+        </w:rPr>
+        <w:t xml:space="preserve">` uses an inverted Gini-coefficient as measure for the degree of internationalization. The more uniform the distribution of search scores across all countries, the higher the inverted Gini-coefficient and the greater the degree of internationalization. In addition to the Gini-coefficient, the package uses inverted </w:t>
+      </w:r>
+      <w:bookmarkStart w:id="3" w:name="_Hlk51431427"/>
       <w:r>
         <w:rPr>
           <w:lang w:val="en-US"/>
         </w:rPr>
         <w:t xml:space="preserve">Herfindahl–Hirschman index </w:t>
       </w:r>
-      <w:bookmarkEnd w:id="2"/>
-      <w:r>
-        <w:rPr>
-          <w:lang w:val="en-US"/>
-        </w:rPr>
-        <w:t>(Bühner, 1987)</w:t>
-      </w:r>
-      <w:r>
-        <w:rPr>
-          <w:lang w:val="en-US"/>
-        </w:rPr>
-        <w:t xml:space="preserve"> and </w:t>
-      </w:r>
-      <w:bookmarkStart w:id="3" w:name="_Hlk51431504"/>
-      <w:r>
-        <w:rPr>
-          <w:lang w:val="en-US"/>
-        </w:rPr>
-        <w:t xml:space="preserve">inverted entropy </w:t>
-      </w:r>
       <w:bookmarkEnd w:id="3"/>
-      <w:r>
-        <w:rPr>
-          <w:lang w:val="en-US"/>
-        </w:rPr>
-        <w:t>(Hitt, Hoskisson, &amp; Kim, 1997)</w:t>
-      </w:r>
+      <w:del w:id="4" w:author="Harald Puhr" w:date="2020-09-23T20:47:00Z">
+        <w:r>
+          <w:rPr>
+            <w:lang w:val="en-US"/>
+          </w:rPr>
+          <w:delText>(Bühner, 1987)</w:delText>
+        </w:r>
+        <w:r>
+          <w:rPr>
+            <w:lang w:val="en-US"/>
+          </w:rPr>
+          <w:delText xml:space="preserve"> </w:delText>
+        </w:r>
+      </w:del>
+      <w:r>
+        <w:rPr>
+          <w:lang w:val="en-US"/>
+        </w:rPr>
+        <w:t xml:space="preserve">and </w:t>
+      </w:r>
+      <w:bookmarkStart w:id="5" w:name="_Hlk51431504"/>
+      <w:r>
+        <w:rPr>
+          <w:lang w:val="en-US"/>
+        </w:rPr>
+        <w:t>inverted entropy</w:t>
+      </w:r>
+      <w:del w:id="6" w:author="Harald Puhr" w:date="2020-09-23T20:47:00Z">
+        <w:r>
+          <w:rPr>
+            <w:lang w:val="en-US"/>
+          </w:rPr>
+          <w:delText xml:space="preserve"> </w:delText>
+        </w:r>
+        <w:bookmarkEnd w:id="5"/>
+        <w:r>
+          <w:rPr>
+            <w:lang w:val="en-US"/>
+          </w:rPr>
+          <w:delText>(Hitt, Hoskisson, &amp; Kim, 1997)</w:delText>
+        </w:r>
+      </w:del>
       <w:r>
         <w:rPr>
           <w:lang w:val="en-US"/>
@@ -1947,7 +2737,49 @@
         <w:rPr>
           <w:lang w:val="en-US"/>
         </w:rPr>
-        <w:t>`globaltrends` writes all data directly to the database. With the help of functions from the `dplyr` package and connections exported from `start_db`, users can access database tables.</w:t>
+        <w:t>`</w:t>
+      </w:r>
+      <w:proofErr w:type="spellStart"/>
+      <w:r>
+        <w:rPr>
+          <w:lang w:val="en-US"/>
+        </w:rPr>
+        <w:t>globaltrends</w:t>
+      </w:r>
+      <w:proofErr w:type="spellEnd"/>
+      <w:r>
+        <w:rPr>
+          <w:lang w:val="en-US"/>
+        </w:rPr>
+        <w:t>` writes all data directly to the database. With the help of functions from the `</w:t>
+      </w:r>
+      <w:proofErr w:type="spellStart"/>
+      <w:r>
+        <w:rPr>
+          <w:lang w:val="en-US"/>
+        </w:rPr>
+        <w:t>dplyr</w:t>
+      </w:r>
+      <w:proofErr w:type="spellEnd"/>
+      <w:r>
+        <w:rPr>
+          <w:lang w:val="en-US"/>
+        </w:rPr>
+        <w:t>` package and connections exported from `</w:t>
+      </w:r>
+      <w:proofErr w:type="spellStart"/>
+      <w:r>
+        <w:rPr>
+          <w:lang w:val="en-US"/>
+        </w:rPr>
+        <w:t>start_db</w:t>
+      </w:r>
+      <w:proofErr w:type="spellEnd"/>
+      <w:r>
+        <w:rPr>
+          <w:lang w:val="en-US"/>
+        </w:rPr>
+        <w:t>`, users can access database tables.</w:t>
       </w:r>
     </w:p>
     <w:p>
@@ -1974,7 +2806,35 @@
           <w:lang w:val="en-US"/>
         </w:rPr>
         <w:lastRenderedPageBreak/>
-        <w:t xml:space="preserve">To enhance usability, the `globaltrends` package includes a set of export functions that offer some filters and return data as `tibble`. Currently the functions do not include `list` inputs – users </w:t>
+        <w:t>To enhance usability, the `</w:t>
+      </w:r>
+      <w:proofErr w:type="spellStart"/>
+      <w:r>
+        <w:rPr>
+          <w:lang w:val="en-US"/>
+        </w:rPr>
+        <w:t>globaltrends</w:t>
+      </w:r>
+      <w:proofErr w:type="spellEnd"/>
+      <w:r>
+        <w:rPr>
+          <w:lang w:val="en-US"/>
+        </w:rPr>
+        <w:t>` package includes a set of export functions that offer some filters and return data as `</w:t>
+      </w:r>
+      <w:proofErr w:type="spellStart"/>
+      <w:r>
+        <w:rPr>
+          <w:lang w:val="en-US"/>
+        </w:rPr>
+        <w:t>tibble</w:t>
+      </w:r>
+      <w:proofErr w:type="spellEnd"/>
+      <w:r>
+        <w:rPr>
+          <w:lang w:val="en-US"/>
+        </w:rPr>
+        <w:t xml:space="preserve">`. Currently the functions do not include `list` inputs – users </w:t>
       </w:r>
       <w:r>
         <w:rPr>
@@ -1986,7 +2846,35 @@
         <w:rPr>
           <w:lang w:val="en-US"/>
         </w:rPr>
-        <w:t xml:space="preserve"> `purrr::map_dfr` instead.</w:t>
+        <w:t xml:space="preserve"> `</w:t>
+      </w:r>
+      <w:proofErr w:type="spellStart"/>
+      <w:r>
+        <w:rPr>
+          <w:lang w:val="en-US"/>
+        </w:rPr>
+        <w:t>purrr</w:t>
+      </w:r>
+      <w:proofErr w:type="spellEnd"/>
+      <w:r>
+        <w:rPr>
+          <w:lang w:val="en-US"/>
+        </w:rPr>
+        <w:t>::</w:t>
+      </w:r>
+      <w:proofErr w:type="spellStart"/>
+      <w:r>
+        <w:rPr>
+          <w:lang w:val="en-US"/>
+        </w:rPr>
+        <w:t>map_dfr</w:t>
+      </w:r>
+      <w:proofErr w:type="spellEnd"/>
+      <w:r>
+        <w:rPr>
+          <w:lang w:val="en-US"/>
+        </w:rPr>
+        <w:t>` instead.</w:t>
       </w:r>
     </w:p>
     <w:p>
@@ -2012,7 +2900,35 @@
         <w:rPr>
           <w:lang w:val="en-US"/>
         </w:rPr>
-        <w:t>The export functions from `globaltrends` also allow direct interaction with `dplyr` or other packages for further analysis.</w:t>
+        <w:t>The export functions from `</w:t>
+      </w:r>
+      <w:proofErr w:type="spellStart"/>
+      <w:r>
+        <w:rPr>
+          <w:lang w:val="en-US"/>
+        </w:rPr>
+        <w:t>globaltrends</w:t>
+      </w:r>
+      <w:proofErr w:type="spellEnd"/>
+      <w:r>
+        <w:rPr>
+          <w:lang w:val="en-US"/>
+        </w:rPr>
+        <w:t>` also allow direct interaction with `</w:t>
+      </w:r>
+      <w:proofErr w:type="spellStart"/>
+      <w:r>
+        <w:rPr>
+          <w:lang w:val="en-US"/>
+        </w:rPr>
+        <w:t>dplyr</w:t>
+      </w:r>
+      <w:proofErr w:type="spellEnd"/>
+      <w:r>
+        <w:rPr>
+          <w:lang w:val="en-US"/>
+        </w:rPr>
+        <w:t>` or other packages for further analysis.</w:t>
       </w:r>
     </w:p>
     <w:p>
@@ -2038,7 +2954,49 @@
         <w:rPr>
           <w:lang w:val="en-US"/>
         </w:rPr>
-        <w:t xml:space="preserve">Exports from `globaltrends` also serve as input for the four plot functions implemented in the package. `plot_score` uses the output from `export_score` as input and shows the locations with the highest search scores. </w:t>
+        <w:t>Exports from `</w:t>
+      </w:r>
+      <w:proofErr w:type="spellStart"/>
+      <w:r>
+        <w:rPr>
+          <w:lang w:val="en-US"/>
+        </w:rPr>
+        <w:t>globaltrends</w:t>
+      </w:r>
+      <w:proofErr w:type="spellEnd"/>
+      <w:r>
+        <w:rPr>
+          <w:lang w:val="en-US"/>
+        </w:rPr>
+        <w:t>` also serve as input for the four plot functions implemented in the package. `</w:t>
+      </w:r>
+      <w:proofErr w:type="spellStart"/>
+      <w:r>
+        <w:rPr>
+          <w:lang w:val="en-US"/>
+        </w:rPr>
+        <w:t>plot_score</w:t>
+      </w:r>
+      <w:proofErr w:type="spellEnd"/>
+      <w:r>
+        <w:rPr>
+          <w:lang w:val="en-US"/>
+        </w:rPr>
+        <w:t>` uses the output from `</w:t>
+      </w:r>
+      <w:proofErr w:type="spellStart"/>
+      <w:r>
+        <w:rPr>
+          <w:lang w:val="en-US"/>
+        </w:rPr>
+        <w:t>export_score</w:t>
+      </w:r>
+      <w:proofErr w:type="spellEnd"/>
+      <w:r>
+        <w:rPr>
+          <w:lang w:val="en-US"/>
+        </w:rPr>
+        <w:t xml:space="preserve">` as input and shows the locations with the highest search scores. </w:t>
       </w:r>
       <w:r>
         <w:rPr>
@@ -2092,7 +3050,21 @@
         <w:rPr>
           <w:lang w:val="en-US"/>
         </w:rPr>
-        <w:t>for the input dataset – we therefore suggest filtering the output from `export_score` to a specific period.</w:t>
+        <w:t>for the input dataset – we therefore suggest filtering the output from `</w:t>
+      </w:r>
+      <w:proofErr w:type="spellStart"/>
+      <w:r>
+        <w:rPr>
+          <w:lang w:val="en-US"/>
+        </w:rPr>
+        <w:t>export_score</w:t>
+      </w:r>
+      <w:proofErr w:type="spellEnd"/>
+      <w:r>
+        <w:rPr>
+          <w:lang w:val="en-US"/>
+        </w:rPr>
+        <w:t>` to a specific period.</w:t>
       </w:r>
       <w:r>
         <w:rPr>
@@ -2130,13 +3102,69 @@
         <w:rPr>
           <w:lang w:val="en-US"/>
         </w:rPr>
-        <w:t>The functions `plot_ts` and `plot_box` use output from `export_doi`.</w:t>
-      </w:r>
-      <w:r>
-        <w:rPr>
-          <w:lang w:val="en-US"/>
-        </w:rPr>
-        <w:t xml:space="preserve"> `plot_ts` shows how the degree of internationalization for </w:t>
+        <w:t>The functions `</w:t>
+      </w:r>
+      <w:proofErr w:type="spellStart"/>
+      <w:r>
+        <w:rPr>
+          <w:lang w:val="en-US"/>
+        </w:rPr>
+        <w:t>plot_ts</w:t>
+      </w:r>
+      <w:proofErr w:type="spellEnd"/>
+      <w:r>
+        <w:rPr>
+          <w:lang w:val="en-US"/>
+        </w:rPr>
+        <w:t>` and `</w:t>
+      </w:r>
+      <w:proofErr w:type="spellStart"/>
+      <w:r>
+        <w:rPr>
+          <w:lang w:val="en-US"/>
+        </w:rPr>
+        <w:t>plot_box</w:t>
+      </w:r>
+      <w:proofErr w:type="spellEnd"/>
+      <w:r>
+        <w:rPr>
+          <w:lang w:val="en-US"/>
+        </w:rPr>
+        <w:t>` use output from `</w:t>
+      </w:r>
+      <w:proofErr w:type="spellStart"/>
+      <w:r>
+        <w:rPr>
+          <w:lang w:val="en-US"/>
+        </w:rPr>
+        <w:t>export_doi</w:t>
+      </w:r>
+      <w:proofErr w:type="spellEnd"/>
+      <w:r>
+        <w:rPr>
+          <w:lang w:val="en-US"/>
+        </w:rPr>
+        <w:t>`.</w:t>
+      </w:r>
+      <w:r>
+        <w:rPr>
+          <w:lang w:val="en-US"/>
+        </w:rPr>
+        <w:t xml:space="preserve"> `</w:t>
+      </w:r>
+      <w:proofErr w:type="spellStart"/>
+      <w:r>
+        <w:rPr>
+          <w:lang w:val="en-US"/>
+        </w:rPr>
+        <w:t>plot_ts</w:t>
+      </w:r>
+      <w:proofErr w:type="spellEnd"/>
+      <w:r>
+        <w:rPr>
+          <w:lang w:val="en-US"/>
+        </w:rPr>
+        <w:t xml:space="preserve">` shows how the degree of internationalization for </w:t>
       </w:r>
       <w:r>
         <w:rPr>
@@ -2148,7 +3176,21 @@
         <w:rPr>
           <w:lang w:val="en-US"/>
         </w:rPr>
-        <w:t xml:space="preserve"> develops over time. `plot_box` generates boxplots of the degree of internationalization distribution.</w:t>
+        <w:t xml:space="preserve"> develops over time. `</w:t>
+      </w:r>
+      <w:proofErr w:type="spellStart"/>
+      <w:r>
+        <w:rPr>
+          <w:lang w:val="en-US"/>
+        </w:rPr>
+        <w:t>plot_box</w:t>
+      </w:r>
+      <w:proofErr w:type="spellEnd"/>
+      <w:r>
+        <w:rPr>
+          <w:lang w:val="en-US"/>
+        </w:rPr>
+        <w:t>` generates boxplots of the degree of internationalization distribution.</w:t>
       </w:r>
       <w:r>
         <w:rPr>
@@ -2198,7 +3240,21 @@
         <w:rPr>
           <w:lang w:val="en-US"/>
         </w:rPr>
-        <w:t xml:space="preserve">With the function `plot_trend`, users </w:t>
+        <w:t>With the function `</w:t>
+      </w:r>
+      <w:proofErr w:type="spellStart"/>
+      <w:r>
+        <w:rPr>
+          <w:lang w:val="en-US"/>
+        </w:rPr>
+        <w:t>plot_trend</w:t>
+      </w:r>
+      <w:proofErr w:type="spellEnd"/>
+      <w:r>
+        <w:rPr>
+          <w:lang w:val="en-US"/>
+        </w:rPr>
+        <w:t xml:space="preserve">`, users </w:t>
       </w:r>
       <w:r>
         <w:rPr>
@@ -2228,7 +3284,21 @@
         <w:rPr>
           <w:lang w:val="en-US"/>
         </w:rPr>
-        <w:t xml:space="preserve"> Like `plot_score`, the function uses only the first keyword in a dataset, filtering might be necessary.</w:t>
+        <w:t xml:space="preserve"> Like `</w:t>
+      </w:r>
+      <w:proofErr w:type="spellStart"/>
+      <w:r>
+        <w:rPr>
+          <w:lang w:val="en-US"/>
+        </w:rPr>
+        <w:t>plot_score</w:t>
+      </w:r>
+      <w:proofErr w:type="spellEnd"/>
+      <w:r>
+        <w:rPr>
+          <w:lang w:val="en-US"/>
+        </w:rPr>
+        <w:t>`, the function uses only the first keyword in a dataset, filtering might be necessary.</w:t>
       </w:r>
       <w:r>
         <w:rPr>
@@ -2293,7 +3363,21 @@
         <w:rPr>
           <w:lang w:val="en-US"/>
         </w:rPr>
-        <w:t xml:space="preserve">The `globaltrends` package offers several options that allow robustness checks and adjustments to the computations. Users can compute global trend dispersion based on different types of time series, use other measures than the inverted Gini-coefficient, </w:t>
+        <w:t>The `</w:t>
+      </w:r>
+      <w:proofErr w:type="spellStart"/>
+      <w:r>
+        <w:rPr>
+          <w:lang w:val="en-US"/>
+        </w:rPr>
+        <w:t>globaltrends</w:t>
+      </w:r>
+      <w:proofErr w:type="spellEnd"/>
+      <w:r>
+        <w:rPr>
+          <w:lang w:val="en-US"/>
+        </w:rPr>
+        <w:t xml:space="preserve">` package offers several options that allow robustness checks and adjustments to the computations. Users can compute global trend dispersion based on different types of time series, use other measures than the inverted Gini-coefficient, </w:t>
       </w:r>
       <w:r>
         <w:rPr>
@@ -2344,7 +3428,49 @@
         <w:rPr>
           <w:lang w:val="en-US"/>
         </w:rPr>
-        <w:t>The computation of search scores in the `globaltrends` package compares a time series of SVIs for an object keyword to the time series of base line SVIs. Noise and seasonality in these time series could affect the resulting search scores. The `globaltrends` package offers two time series adjustments as robustness checks. In the `data_score`</w:t>
+        <w:t>The computation of search scores in the `</w:t>
+      </w:r>
+      <w:proofErr w:type="spellStart"/>
+      <w:r>
+        <w:rPr>
+          <w:lang w:val="en-US"/>
+        </w:rPr>
+        <w:t>globaltrends</w:t>
+      </w:r>
+      <w:proofErr w:type="spellEnd"/>
+      <w:r>
+        <w:rPr>
+          <w:lang w:val="en-US"/>
+        </w:rPr>
+        <w:t>` package compares a time series of SVIs for an object keyword to the time series of base line SVIs. Noise and seasonality in these time series could affect the resulting search scores. The `</w:t>
+      </w:r>
+      <w:proofErr w:type="spellStart"/>
+      <w:r>
+        <w:rPr>
+          <w:lang w:val="en-US"/>
+        </w:rPr>
+        <w:t>globaltrends</w:t>
+      </w:r>
+      <w:proofErr w:type="spellEnd"/>
+      <w:r>
+        <w:rPr>
+          <w:lang w:val="en-US"/>
+        </w:rPr>
+        <w:t>` package offers two time series adjustments as robustness checks. In the `</w:t>
+      </w:r>
+      <w:proofErr w:type="spellStart"/>
+      <w:r>
+        <w:rPr>
+          <w:lang w:val="en-US"/>
+        </w:rPr>
+        <w:t>data_score</w:t>
+      </w:r>
+      <w:proofErr w:type="spellEnd"/>
+      <w:r>
+        <w:rPr>
+          <w:lang w:val="en-US"/>
+        </w:rPr>
+        <w:t>`</w:t>
       </w:r>
       <w:r>
         <w:rPr>
@@ -2356,7 +3482,35 @@
         <w:rPr>
           <w:lang w:val="en-US"/>
         </w:rPr>
-        <w:t>table, column `score_obs` refers to values without adjustment. Column `score_trd` uses the underlying time series’ trend for computation.</w:t>
+        <w:t>table, column `</w:t>
+      </w:r>
+      <w:proofErr w:type="spellStart"/>
+      <w:r>
+        <w:rPr>
+          <w:lang w:val="en-US"/>
+        </w:rPr>
+        <w:t>score_obs</w:t>
+      </w:r>
+      <w:proofErr w:type="spellEnd"/>
+      <w:r>
+        <w:rPr>
+          <w:lang w:val="en-US"/>
+        </w:rPr>
+        <w:t>` refers to values without adjustment. Column `</w:t>
+      </w:r>
+      <w:proofErr w:type="spellStart"/>
+      <w:r>
+        <w:rPr>
+          <w:lang w:val="en-US"/>
+        </w:rPr>
+        <w:t>score_trd</w:t>
+      </w:r>
+      <w:proofErr w:type="spellEnd"/>
+      <w:r>
+        <w:rPr>
+          <w:lang w:val="en-US"/>
+        </w:rPr>
+        <w:t>` uses the underlying time series’ trend for computation.</w:t>
       </w:r>
     </w:p>
     <w:p>
@@ -2382,13 +3536,55 @@
         <w:rPr>
           <w:lang w:val="en-US"/>
         </w:rPr>
-        <w:t>Column `score_sad` corrects the time series for seasonal patterns.</w:t>
-      </w:r>
-      <w:r>
-        <w:rPr>
-          <w:lang w:val="en-US"/>
-        </w:rPr>
-        <w:t xml:space="preserve"> In general, outcomes for all three types of time series are similar. `score_trd` applies the greatest smoothing, while `score_sad` reduces some noise.</w:t>
+        <w:t>Column `</w:t>
+      </w:r>
+      <w:proofErr w:type="spellStart"/>
+      <w:r>
+        <w:rPr>
+          <w:lang w:val="en-US"/>
+        </w:rPr>
+        <w:t>score_sad</w:t>
+      </w:r>
+      <w:proofErr w:type="spellEnd"/>
+      <w:r>
+        <w:rPr>
+          <w:lang w:val="en-US"/>
+        </w:rPr>
+        <w:t>` corrects the time series for seasonal patterns.</w:t>
+      </w:r>
+      <w:r>
+        <w:rPr>
+          <w:lang w:val="en-US"/>
+        </w:rPr>
+        <w:t xml:space="preserve"> In general, outcomes for all three types of time series are similar. `</w:t>
+      </w:r>
+      <w:proofErr w:type="spellStart"/>
+      <w:r>
+        <w:rPr>
+          <w:lang w:val="en-US"/>
+        </w:rPr>
+        <w:t>score_trd</w:t>
+      </w:r>
+      <w:proofErr w:type="spellEnd"/>
+      <w:r>
+        <w:rPr>
+          <w:lang w:val="en-US"/>
+        </w:rPr>
+        <w:t>` applies the greatest smoothing, while `</w:t>
+      </w:r>
+      <w:proofErr w:type="spellStart"/>
+      <w:r>
+        <w:rPr>
+          <w:lang w:val="en-US"/>
+        </w:rPr>
+        <w:t>score_sad</w:t>
+      </w:r>
+      <w:proofErr w:type="spellEnd"/>
+      <w:r>
+        <w:rPr>
+          <w:lang w:val="en-US"/>
+        </w:rPr>
+        <w:t>` reduces some noise.</w:t>
       </w:r>
     </w:p>
     <w:p>
@@ -2439,7 +3635,63 @@
         <w:rPr>
           <w:lang w:val="en-US"/>
         </w:rPr>
-        <w:t xml:space="preserve">The `export_doi`, `plot_ts`, `plot_box`, and `plot_trend` functions allow filtering for the type of time series through the </w:t>
+        <w:t>The `</w:t>
+      </w:r>
+      <w:proofErr w:type="spellStart"/>
+      <w:r>
+        <w:rPr>
+          <w:lang w:val="en-US"/>
+        </w:rPr>
+        <w:t>export_doi</w:t>
+      </w:r>
+      <w:proofErr w:type="spellEnd"/>
+      <w:r>
+        <w:rPr>
+          <w:lang w:val="en-US"/>
+        </w:rPr>
+        <w:t>`, `</w:t>
+      </w:r>
+      <w:proofErr w:type="spellStart"/>
+      <w:r>
+        <w:rPr>
+          <w:lang w:val="en-US"/>
+        </w:rPr>
+        <w:t>plot_ts</w:t>
+      </w:r>
+      <w:proofErr w:type="spellEnd"/>
+      <w:r>
+        <w:rPr>
+          <w:lang w:val="en-US"/>
+        </w:rPr>
+        <w:t>`, `</w:t>
+      </w:r>
+      <w:proofErr w:type="spellStart"/>
+      <w:r>
+        <w:rPr>
+          <w:lang w:val="en-US"/>
+        </w:rPr>
+        <w:t>plot_box</w:t>
+      </w:r>
+      <w:proofErr w:type="spellEnd"/>
+      <w:r>
+        <w:rPr>
+          <w:lang w:val="en-US"/>
+        </w:rPr>
+        <w:t>`, and `</w:t>
+      </w:r>
+      <w:proofErr w:type="spellStart"/>
+      <w:r>
+        <w:rPr>
+          <w:lang w:val="en-US"/>
+        </w:rPr>
+        <w:t>plot_trend</w:t>
+      </w:r>
+      <w:proofErr w:type="spellEnd"/>
+      <w:r>
+        <w:rPr>
+          <w:lang w:val="en-US"/>
+        </w:rPr>
+        <w:t xml:space="preserve">` functions allow filtering for the type of time series through the </w:t>
       </w:r>
       <w:r>
         <w:rPr>
@@ -2491,7 +3743,21 @@
         <w:rPr>
           <w:lang w:val="en-US"/>
         </w:rPr>
-        <w:t xml:space="preserve">The `globaltrends` package computes degree of internationalization based on the </w:t>
+        <w:t>The `</w:t>
+      </w:r>
+      <w:proofErr w:type="spellStart"/>
+      <w:r>
+        <w:rPr>
+          <w:lang w:val="en-US"/>
+        </w:rPr>
+        <w:t>globaltrends</w:t>
+      </w:r>
+      <w:proofErr w:type="spellEnd"/>
+      <w:r>
+        <w:rPr>
+          <w:lang w:val="en-US"/>
+        </w:rPr>
+        <w:t xml:space="preserve">` package computes degree of internationalization based on the </w:t>
       </w:r>
       <w:r>
         <w:rPr>
@@ -2554,7 +3820,63 @@
         <w:rPr>
           <w:lang w:val="en-US"/>
         </w:rPr>
-        <w:t>The `export_doi`, `plot_ts`, `plot_box`, and `plot_trend` functions allow filtering for the type of dispersion measures through the `measure` input.</w:t>
+        <w:t>The `</w:t>
+      </w:r>
+      <w:proofErr w:type="spellStart"/>
+      <w:r>
+        <w:rPr>
+          <w:lang w:val="en-US"/>
+        </w:rPr>
+        <w:t>export_doi</w:t>
+      </w:r>
+      <w:proofErr w:type="spellEnd"/>
+      <w:r>
+        <w:rPr>
+          <w:lang w:val="en-US"/>
+        </w:rPr>
+        <w:t>`, `</w:t>
+      </w:r>
+      <w:proofErr w:type="spellStart"/>
+      <w:r>
+        <w:rPr>
+          <w:lang w:val="en-US"/>
+        </w:rPr>
+        <w:t>plot_ts</w:t>
+      </w:r>
+      <w:proofErr w:type="spellEnd"/>
+      <w:r>
+        <w:rPr>
+          <w:lang w:val="en-US"/>
+        </w:rPr>
+        <w:t>`, `</w:t>
+      </w:r>
+      <w:proofErr w:type="spellStart"/>
+      <w:r>
+        <w:rPr>
+          <w:lang w:val="en-US"/>
+        </w:rPr>
+        <w:t>plot_box</w:t>
+      </w:r>
+      <w:proofErr w:type="spellEnd"/>
+      <w:r>
+        <w:rPr>
+          <w:lang w:val="en-US"/>
+        </w:rPr>
+        <w:t>`, and `</w:t>
+      </w:r>
+      <w:proofErr w:type="spellStart"/>
+      <w:r>
+        <w:rPr>
+          <w:lang w:val="en-US"/>
+        </w:rPr>
+        <w:t>plot_trend</w:t>
+      </w:r>
+      <w:proofErr w:type="spellEnd"/>
+      <w:r>
+        <w:rPr>
+          <w:lang w:val="en-US"/>
+        </w:rPr>
+        <w:t>` functions allow filtering for the type of dispersion measures through the `measure` input.</w:t>
       </w:r>
     </w:p>
     <w:p>
@@ -2588,7 +3910,21 @@
         <w:rPr>
           <w:lang w:val="en-US"/>
         </w:rPr>
-        <w:t xml:space="preserve">By default, `globaltrends` makes all downloads and computations for the *countries* set of locations. The *countries* set covers all countries that generated at least 0.1% of world GDP in 2018. By changing the input </w:t>
+        <w:t>By default, `</w:t>
+      </w:r>
+      <w:proofErr w:type="spellStart"/>
+      <w:r>
+        <w:rPr>
+          <w:lang w:val="en-US"/>
+        </w:rPr>
+        <w:t>globaltrends</w:t>
+      </w:r>
+      <w:proofErr w:type="spellEnd"/>
+      <w:r>
+        <w:rPr>
+          <w:lang w:val="en-US"/>
+        </w:rPr>
+        <w:t xml:space="preserve">` makes all downloads and computations for the *countries* set of locations. The *countries* set covers all countries that generated at least 0.1% of world GDP in 2018. By changing the input </w:t>
       </w:r>
       <w:r>
         <w:rPr>
@@ -2618,7 +3954,21 @@
         <w:rPr>
           <w:lang w:val="en-US"/>
         </w:rPr>
-        <w:t>to *us_states*, the package uses US states and Washington DC as basis for downloads and computations instead.</w:t>
+        <w:t>to *</w:t>
+      </w:r>
+      <w:proofErr w:type="spellStart"/>
+      <w:r>
+        <w:rPr>
+          <w:lang w:val="en-US"/>
+        </w:rPr>
+        <w:t>us_states</w:t>
+      </w:r>
+      <w:proofErr w:type="spellEnd"/>
+      <w:r>
+        <w:rPr>
+          <w:lang w:val="en-US"/>
+        </w:rPr>
+        <w:t>*, the package uses US states and Washington DC as basis for downloads and computations instead.</w:t>
       </w:r>
       <w:r>
         <w:rPr>
@@ -2630,7 +3980,35 @@
         <w:rPr>
           <w:lang w:val="en-US"/>
         </w:rPr>
-        <w:t xml:space="preserve">Apart from `compute_doi`, all functions use either *countries* or *us_states* as inputs for </w:t>
+        <w:t>Apart from `</w:t>
+      </w:r>
+      <w:proofErr w:type="spellStart"/>
+      <w:r>
+        <w:rPr>
+          <w:lang w:val="en-US"/>
+        </w:rPr>
+        <w:t>compute_doi</w:t>
+      </w:r>
+      <w:proofErr w:type="spellEnd"/>
+      <w:r>
+        <w:rPr>
+          <w:lang w:val="en-US"/>
+        </w:rPr>
+        <w:t>`, all functions use either *countries* or *</w:t>
+      </w:r>
+      <w:proofErr w:type="spellStart"/>
+      <w:r>
+        <w:rPr>
+          <w:lang w:val="en-US"/>
+        </w:rPr>
+        <w:t>us_states</w:t>
+      </w:r>
+      <w:proofErr w:type="spellEnd"/>
+      <w:r>
+        <w:rPr>
+          <w:lang w:val="en-US"/>
+        </w:rPr>
+        <w:t xml:space="preserve">* as inputs for </w:t>
       </w:r>
       <w:r>
         <w:rPr>
@@ -2654,7 +4032,49 @@
         <w:rPr>
           <w:lang w:val="en-US"/>
         </w:rPr>
-        <w:t>. `start_db` exports these vectors of ISO2 codes to the global environment. `compute_doi`, however does not directly refer to these objects, but to their names: `locations = “countries”` or `locations = “us_states”`.</w:t>
+        <w:t>. `</w:t>
+      </w:r>
+      <w:proofErr w:type="spellStart"/>
+      <w:r>
+        <w:rPr>
+          <w:lang w:val="en-US"/>
+        </w:rPr>
+        <w:t>start_db</w:t>
+      </w:r>
+      <w:proofErr w:type="spellEnd"/>
+      <w:r>
+        <w:rPr>
+          <w:lang w:val="en-US"/>
+        </w:rPr>
+        <w:t>` exports these vectors of ISO2 codes to the global environment. `</w:t>
+      </w:r>
+      <w:proofErr w:type="spellStart"/>
+      <w:r>
+        <w:rPr>
+          <w:lang w:val="en-US"/>
+        </w:rPr>
+        <w:t>compute_doi</w:t>
+      </w:r>
+      <w:proofErr w:type="spellEnd"/>
+      <w:r>
+        <w:rPr>
+          <w:lang w:val="en-US"/>
+        </w:rPr>
+        <w:t>`, however does not directly refer to these objects, but to their names: `locations = “countries”` or `locations = “</w:t>
+      </w:r>
+      <w:proofErr w:type="spellStart"/>
+      <w:r>
+        <w:rPr>
+          <w:lang w:val="en-US"/>
+        </w:rPr>
+        <w:t>us_states</w:t>
+      </w:r>
+      <w:proofErr w:type="spellEnd"/>
+      <w:r>
+        <w:rPr>
+          <w:lang w:val="en-US"/>
+        </w:rPr>
+        <w:t>”`.</w:t>
       </w:r>
     </w:p>
     <w:p>
@@ -2694,7 +4114,21 @@
         <w:rPr>
           <w:lang w:val="en-US"/>
         </w:rPr>
-        <w:t xml:space="preserve"> measure degree of internationalization, `globaltrends` offers a wide array of empirical possibilities. It allows researchers to compare degree of internationalization for various organizations on a unified scale (e.g. *Coca-Cola Company*, *Facebook Inc.*, *Real Madrid*, and *Manchester United*). In addition, the time-series nature of Google Trends allows for historical analysis of internationalization patterns and speed within organizations.</w:t>
+        <w:t xml:space="preserve"> measure degree of internationalization, `</w:t>
+      </w:r>
+      <w:proofErr w:type="spellStart"/>
+      <w:r>
+        <w:rPr>
+          <w:lang w:val="en-US"/>
+        </w:rPr>
+        <w:t>globaltrends</w:t>
+      </w:r>
+      <w:proofErr w:type="spellEnd"/>
+      <w:r>
+        <w:rPr>
+          <w:lang w:val="en-US"/>
+        </w:rPr>
+        <w:t>` offers a wide array of empirical possibilities. It allows researchers to compare degree of internationalization for various organizations on a unified scale (e.g. *Coca-Cola Company*, *Facebook Inc.*, *Real Madrid*, and *Manchester United*). In addition, the time-series nature of Google Trends allows for historical analysis of internationalization patterns and speed within organizations.</w:t>
       </w:r>
     </w:p>
     <w:p>
@@ -2722,7 +4156,49 @@
         <w:rPr>
           <w:lang w:val="en-US"/>
         </w:rPr>
-        <w:t xml:space="preserve">The enormous detail of the data opens additional applications in research that are impossible with traditional measures of internationalization. For instance, using `globaltrends` on a subnational level (e.g. `locations = us_states`) allows researchers to study proliferation within a country and, for example, to trace a particular market entry. In addition, `globaltrends` offers applications beyond </w:t>
+        <w:t>The enormous detail of the data opens additional applications in research that are impossible with traditional measures of internationalization. For instance, using `</w:t>
+      </w:r>
+      <w:proofErr w:type="spellStart"/>
+      <w:r>
+        <w:rPr>
+          <w:lang w:val="en-US"/>
+        </w:rPr>
+        <w:t>globaltrends</w:t>
+      </w:r>
+      <w:proofErr w:type="spellEnd"/>
+      <w:r>
+        <w:rPr>
+          <w:lang w:val="en-US"/>
+        </w:rPr>
+        <w:t xml:space="preserve">` on a subnational level (e.g. `locations = </w:t>
+      </w:r>
+      <w:proofErr w:type="spellStart"/>
+      <w:r>
+        <w:rPr>
+          <w:lang w:val="en-US"/>
+        </w:rPr>
+        <w:t>us_states</w:t>
+      </w:r>
+      <w:proofErr w:type="spellEnd"/>
+      <w:r>
+        <w:rPr>
+          <w:lang w:val="en-US"/>
+        </w:rPr>
+        <w:t>`) allows researchers to study proliferation within a country and, for example, to trace a particular market entry. In addition, `</w:t>
+      </w:r>
+      <w:proofErr w:type="spellStart"/>
+      <w:r>
+        <w:rPr>
+          <w:lang w:val="en-US"/>
+        </w:rPr>
+        <w:t>globaltrends</w:t>
+      </w:r>
+      <w:proofErr w:type="spellEnd"/>
+      <w:r>
+        <w:rPr>
+          <w:lang w:val="en-US"/>
+        </w:rPr>
+        <w:t xml:space="preserve">` offers applications beyond </w:t>
       </w:r>
       <w:r>
         <w:rPr>
@@ -2804,52 +4280,63 @@
     <w:p>
       <w:pPr>
         <w:rPr>
-          <w:lang w:val="en-US"/>
-        </w:rPr>
-      </w:pPr>
-      <w:r>
-        <w:rPr>
-          <w:lang w:val="en-US"/>
-        </w:rPr>
-        <w:t xml:space="preserve">Bühner, R. 1987. </w:t>
-      </w:r>
-      <w:r>
-        <w:rPr>
-          <w:lang w:val="en-US"/>
-        </w:rPr>
-        <w:t>Assessing international diversification of West German corporations</w:t>
-      </w:r>
-      <w:r>
-        <w:rPr>
-          <w:lang w:val="en-US"/>
-        </w:rPr>
-        <w:t xml:space="preserve">. </w:t>
-      </w:r>
-      <w:r>
-        <w:rPr>
-          <w:i/>
-          <w:lang w:val="en-US"/>
-        </w:rPr>
-        <w:t>Strategic Management Journal</w:t>
-      </w:r>
-      <w:r>
-        <w:rPr>
-          <w:lang w:val="en-US"/>
-        </w:rPr>
-        <w:t>, 8(1): 25-37.</w:t>
-      </w:r>
-    </w:p>
-    <w:p>
-      <w:pPr>
-        <w:rPr>
-          <w:lang w:val="en-US"/>
-        </w:rPr>
-      </w:pPr>
-      <w:r>
-        <w:rPr>
-          <w:lang w:val="en-US"/>
-        </w:rPr>
-        <w:t xml:space="preserve">Castelnuovo, E. &amp; Tran, T. D. 2017. Google It Up! A Google Trends-based Uncertainty index for the United States and Australia. </w:t>
+          <w:del w:id="7" w:author="Harald Puhr" w:date="2020-09-23T20:47:00Z"/>
+          <w:lang w:val="en-US"/>
+        </w:rPr>
+      </w:pPr>
+      <w:del w:id="8" w:author="Harald Puhr" w:date="2020-09-23T20:47:00Z">
+        <w:r>
+          <w:rPr>
+            <w:lang w:val="en-US"/>
+          </w:rPr>
+          <w:delText xml:space="preserve">Bühner, R. 1987. </w:delText>
+        </w:r>
+        <w:r>
+          <w:rPr>
+            <w:lang w:val="en-US"/>
+          </w:rPr>
+          <w:delText>Assessing international diversification of West German corporations</w:delText>
+        </w:r>
+        <w:r>
+          <w:rPr>
+            <w:lang w:val="en-US"/>
+          </w:rPr>
+          <w:delText xml:space="preserve">. </w:delText>
+        </w:r>
+        <w:r>
+          <w:rPr>
+            <w:i/>
+            <w:lang w:val="en-US"/>
+          </w:rPr>
+          <w:delText>Strategic Management Journal</w:delText>
+        </w:r>
+        <w:r>
+          <w:rPr>
+            <w:lang w:val="en-US"/>
+          </w:rPr>
+          <w:delText>, 8(1): 25-37.</w:delText>
+        </w:r>
+      </w:del>
+    </w:p>
+    <w:p>
+      <w:pPr>
+        <w:rPr>
+          <w:lang w:val="en-US"/>
+        </w:rPr>
+      </w:pPr>
+      <w:proofErr w:type="spellStart"/>
+      <w:r>
+        <w:rPr>
+          <w:lang w:val="en-US"/>
+        </w:rPr>
+        <w:t>Castelnuovo</w:t>
+      </w:r>
+      <w:proofErr w:type="spellEnd"/>
+      <w:r>
+        <w:rPr>
+          <w:lang w:val="en-US"/>
+        </w:rPr>
+        <w:t xml:space="preserve">, E. &amp; Tran, T. D. 2017. Google It Up! A Google Trends-based Uncertainty index for the United States and Australia. </w:t>
       </w:r>
       <w:r>
         <w:rPr>
@@ -2869,68 +4356,96 @@
     <w:p>
       <w:pPr>
         <w:rPr>
-          <w:lang w:val="en-US"/>
-        </w:rPr>
-      </w:pPr>
-      <w:r>
-        <w:rPr>
-          <w:lang w:val="en-US"/>
-        </w:rPr>
-        <w:t xml:space="preserve">Fisch, J. H. 2012. Information Cost and Internationalization Performance. </w:t>
-      </w:r>
-      <w:r>
-        <w:rPr>
-          <w:i/>
-          <w:iCs/>
-          <w:lang w:val="en-US"/>
-        </w:rPr>
-        <w:t>Global Strategy Journal</w:t>
-      </w:r>
-      <w:r>
-        <w:rPr>
-          <w:lang w:val="en-US"/>
-        </w:rPr>
-        <w:t>, 2(4): 296-312.</w:t>
-      </w:r>
-    </w:p>
-    <w:p>
-      <w:pPr>
-        <w:rPr>
-          <w:lang w:val="en-US"/>
-        </w:rPr>
-      </w:pPr>
-      <w:r>
-        <w:rPr>
-          <w:lang w:val="en-US"/>
-        </w:rPr>
-        <w:t xml:space="preserve">Hitt, M. A., Hoskisson, R. E., &amp; Kim, H. 1997. International Diversification: effects on innovation and firm performance in product-diversified firms. </w:t>
-      </w:r>
-      <w:r>
-        <w:rPr>
-          <w:i/>
-          <w:iCs/>
-          <w:lang w:val="en-US"/>
-        </w:rPr>
-        <w:t>Academy of Management Journal</w:t>
-      </w:r>
-      <w:r>
-        <w:rPr>
-          <w:lang w:val="en-US"/>
-        </w:rPr>
-        <w:t>, 40(4): 767-98.</w:t>
-      </w:r>
-    </w:p>
-    <w:p>
-      <w:pPr>
-        <w:rPr>
-          <w:lang w:val="en-US"/>
-        </w:rPr>
-      </w:pPr>
-      <w:r>
-        <w:rPr>
-          <w:lang w:val="en-US"/>
-        </w:rPr>
-        <w:t xml:space="preserve">Venger, O., Puhr, H., &amp; Müllner, J. 2020. </w:t>
+          <w:del w:id="9" w:author="Harald Puhr" w:date="2020-09-23T20:47:00Z"/>
+          <w:lang w:val="en-US"/>
+        </w:rPr>
+      </w:pPr>
+      <w:del w:id="10" w:author="Harald Puhr" w:date="2020-09-23T20:47:00Z">
+        <w:r>
+          <w:rPr>
+            <w:lang w:val="en-US"/>
+          </w:rPr>
+          <w:delText xml:space="preserve">Fisch, J. H. 2012. Information Cost and Internationalization Performance. </w:delText>
+        </w:r>
+        <w:r>
+          <w:rPr>
+            <w:i/>
+            <w:iCs/>
+            <w:lang w:val="en-US"/>
+          </w:rPr>
+          <w:delText>Global Strategy Journal</w:delText>
+        </w:r>
+        <w:r>
+          <w:rPr>
+            <w:lang w:val="en-US"/>
+          </w:rPr>
+          <w:delText>, 2(4): 296-312.</w:delText>
+        </w:r>
+      </w:del>
+    </w:p>
+    <w:p>
+      <w:pPr>
+        <w:rPr>
+          <w:del w:id="11" w:author="Harald Puhr" w:date="2020-09-23T20:47:00Z"/>
+          <w:lang w:val="en-US"/>
+        </w:rPr>
+      </w:pPr>
+      <w:del w:id="12" w:author="Harald Puhr" w:date="2020-09-23T20:47:00Z">
+        <w:r>
+          <w:rPr>
+            <w:lang w:val="en-US"/>
+          </w:rPr>
+          <w:delText xml:space="preserve">Hitt, M. A., Hoskisson, R. E., &amp; Kim, H. 1997. International Diversification: effects on innovation and firm performance in product-diversified firms. </w:delText>
+        </w:r>
+        <w:r>
+          <w:rPr>
+            <w:i/>
+            <w:iCs/>
+            <w:lang w:val="en-US"/>
+          </w:rPr>
+          <w:delText>Academy of Management Journal</w:delText>
+        </w:r>
+        <w:r>
+          <w:rPr>
+            <w:lang w:val="en-US"/>
+          </w:rPr>
+          <w:delText>, 40(4): 767-98.</w:delText>
+        </w:r>
+      </w:del>
+    </w:p>
+    <w:p>
+      <w:pPr>
+        <w:rPr>
+          <w:lang w:val="en-US"/>
+        </w:rPr>
+      </w:pPr>
+      <w:proofErr w:type="spellStart"/>
+      <w:r>
+        <w:rPr>
+          <w:lang w:val="en-US"/>
+        </w:rPr>
+        <w:t>Venger</w:t>
+      </w:r>
+      <w:proofErr w:type="spellEnd"/>
+      <w:r>
+        <w:rPr>
+          <w:lang w:val="en-US"/>
+        </w:rPr>
+        <w:t xml:space="preserve">, O., Puhr, H., &amp; </w:t>
+      </w:r>
+      <w:proofErr w:type="spellStart"/>
+      <w:r>
+        <w:rPr>
+          <w:lang w:val="en-US"/>
+        </w:rPr>
+        <w:t>Müllner</w:t>
+      </w:r>
+      <w:proofErr w:type="spellEnd"/>
+      <w:r>
+        <w:rPr>
+          <w:lang w:val="en-US"/>
+        </w:rPr>
+        <w:t xml:space="preserve">, J. 2020. </w:t>
       </w:r>
       <w:r>
         <w:rPr>
@@ -2989,7 +4504,7 @@
 </file>
 
 <file path=word/endnotes.xml><?xml version="1.0" encoding="utf-8"?>
-<w:endnotes xmlns:wpc="http://schemas.microsoft.com/office/word/2010/wordprocessingCanvas" xmlns:cx="http://schemas.microsoft.com/office/drawing/2014/chartex" xmlns:cx1="http://schemas.microsoft.com/office/drawing/2015/9/8/chartex" xmlns:mc="http://schemas.openxmlformats.org/markup-compatibility/2006" xmlns:o="urn:schemas-microsoft-com:office:office" xmlns:r="http://schemas.openxmlformats.org/officeDocument/2006/relationships" xmlns:m="http://schemas.openxmlformats.org/officeDocument/2006/math" xmlns:v="urn:schemas-microsoft-com:vml" xmlns:wp14="http://schemas.microsoft.com/office/word/2010/wordprocessingDrawing" xmlns:wp="http://schemas.openxmlformats.org/drawingml/2006/wordprocessingDrawing" xmlns:w10="urn:schemas-microsoft-com:office:word" xmlns:w="http://schemas.openxmlformats.org/wordprocessingml/2006/main" xmlns:w14="http://schemas.microsoft.com/office/word/2010/wordml" xmlns:w15="http://schemas.microsoft.com/office/word/2012/wordml" xmlns:w16se="http://schemas.microsoft.com/office/word/2015/wordml/symex" xmlns:wpg="http://schemas.microsoft.com/office/word/2010/wordprocessingGroup" xmlns:wpi="http://schemas.microsoft.com/office/word/2010/wordprocessingInk" xmlns:wne="http://schemas.microsoft.com/office/word/2006/wordml" xmlns:wps="http://schemas.microsoft.com/office/word/2010/wordprocessingShape" mc:Ignorable="w14 w15 w16se wp14">
+<w:endnotes xmlns:wpc="http://schemas.microsoft.com/office/word/2010/wordprocessingCanvas" xmlns:cx="http://schemas.microsoft.com/office/drawing/2014/chartex" xmlns:cx1="http://schemas.microsoft.com/office/drawing/2015/9/8/chartex" xmlns:cx2="http://schemas.microsoft.com/office/drawing/2015/10/21/chartex" xmlns:cx3="http://schemas.microsoft.com/office/drawing/2016/5/9/chartex" xmlns:cx4="http://schemas.microsoft.com/office/drawing/2016/5/10/chartex" xmlns:cx5="http://schemas.microsoft.com/office/drawing/2016/5/11/chartex" xmlns:cx6="http://schemas.microsoft.com/office/drawing/2016/5/12/chartex" xmlns:cx7="http://schemas.microsoft.com/office/drawing/2016/5/13/chartex" xmlns:cx8="http://schemas.microsoft.com/office/drawing/2016/5/14/chartex" xmlns:mc="http://schemas.openxmlformats.org/markup-compatibility/2006" xmlns:aink="http://schemas.microsoft.com/office/drawing/2016/ink" xmlns:am3d="http://schemas.microsoft.com/office/drawing/2017/model3d" xmlns:o="urn:schemas-microsoft-com:office:office" xmlns:r="http://schemas.openxmlformats.org/officeDocument/2006/relationships" xmlns:m="http://schemas.openxmlformats.org/officeDocument/2006/math" xmlns:v="urn:schemas-microsoft-com:vml" xmlns:wp14="http://schemas.microsoft.com/office/word/2010/wordprocessingDrawing" xmlns:wp="http://schemas.openxmlformats.org/drawingml/2006/wordprocessingDrawing" xmlns:w10="urn:schemas-microsoft-com:office:word" xmlns:w="http://schemas.openxmlformats.org/wordprocessingml/2006/main" xmlns:w14="http://schemas.microsoft.com/office/word/2010/wordml" xmlns:w15="http://schemas.microsoft.com/office/word/2012/wordml" xmlns:w16cex="http://schemas.microsoft.com/office/word/2018/wordml/cex" xmlns:w16cid="http://schemas.microsoft.com/office/word/2016/wordml/cid" xmlns:w16="http://schemas.microsoft.com/office/word/2018/wordml" xmlns:w16se="http://schemas.microsoft.com/office/word/2015/wordml/symex" xmlns:wpg="http://schemas.microsoft.com/office/word/2010/wordprocessingGroup" xmlns:wpi="http://schemas.microsoft.com/office/word/2010/wordprocessingInk" xmlns:wne="http://schemas.microsoft.com/office/word/2006/wordml" xmlns:wps="http://schemas.microsoft.com/office/word/2010/wordprocessingShape" mc:Ignorable="w14 w15 w16se w16cid w16 w16cex wp14">
   <w:endnote w:type="separator" w:id="-1">
     <w:p>
       <w:pPr>
@@ -3014,7 +4529,7 @@
 </file>
 
 <file path=word/footnotes.xml><?xml version="1.0" encoding="utf-8"?>
-<w:footnotes xmlns:wpc="http://schemas.microsoft.com/office/word/2010/wordprocessingCanvas" xmlns:cx="http://schemas.microsoft.com/office/drawing/2014/chartex" xmlns:cx1="http://schemas.microsoft.com/office/drawing/2015/9/8/chartex" xmlns:mc="http://schemas.openxmlformats.org/markup-compatibility/2006" xmlns:o="urn:schemas-microsoft-com:office:office" xmlns:r="http://schemas.openxmlformats.org/officeDocument/2006/relationships" xmlns:m="http://schemas.openxmlformats.org/officeDocument/2006/math" xmlns:v="urn:schemas-microsoft-com:vml" xmlns:wp14="http://schemas.microsoft.com/office/word/2010/wordprocessingDrawing" xmlns:wp="http://schemas.openxmlformats.org/drawingml/2006/wordprocessingDrawing" xmlns:w10="urn:schemas-microsoft-com:office:word" xmlns:w="http://schemas.openxmlformats.org/wordprocessingml/2006/main" xmlns:w14="http://schemas.microsoft.com/office/word/2010/wordml" xmlns:w15="http://schemas.microsoft.com/office/word/2012/wordml" xmlns:w16se="http://schemas.microsoft.com/office/word/2015/wordml/symex" xmlns:wpg="http://schemas.microsoft.com/office/word/2010/wordprocessingGroup" xmlns:wpi="http://schemas.microsoft.com/office/word/2010/wordprocessingInk" xmlns:wne="http://schemas.microsoft.com/office/word/2006/wordml" xmlns:wps="http://schemas.microsoft.com/office/word/2010/wordprocessingShape" mc:Ignorable="w14 w15 w16se wp14">
+<w:footnotes xmlns:wpc="http://schemas.microsoft.com/office/word/2010/wordprocessingCanvas" xmlns:cx="http://schemas.microsoft.com/office/drawing/2014/chartex" xmlns:cx1="http://schemas.microsoft.com/office/drawing/2015/9/8/chartex" xmlns:cx2="http://schemas.microsoft.com/office/drawing/2015/10/21/chartex" xmlns:cx3="http://schemas.microsoft.com/office/drawing/2016/5/9/chartex" xmlns:cx4="http://schemas.microsoft.com/office/drawing/2016/5/10/chartex" xmlns:cx5="http://schemas.microsoft.com/office/drawing/2016/5/11/chartex" xmlns:cx6="http://schemas.microsoft.com/office/drawing/2016/5/12/chartex" xmlns:cx7="http://schemas.microsoft.com/office/drawing/2016/5/13/chartex" xmlns:cx8="http://schemas.microsoft.com/office/drawing/2016/5/14/chartex" xmlns:mc="http://schemas.openxmlformats.org/markup-compatibility/2006" xmlns:aink="http://schemas.microsoft.com/office/drawing/2016/ink" xmlns:am3d="http://schemas.microsoft.com/office/drawing/2017/model3d" xmlns:o="urn:schemas-microsoft-com:office:office" xmlns:r="http://schemas.openxmlformats.org/officeDocument/2006/relationships" xmlns:m="http://schemas.openxmlformats.org/officeDocument/2006/math" xmlns:v="urn:schemas-microsoft-com:vml" xmlns:wp14="http://schemas.microsoft.com/office/word/2010/wordprocessingDrawing" xmlns:wp="http://schemas.openxmlformats.org/drawingml/2006/wordprocessingDrawing" xmlns:w10="urn:schemas-microsoft-com:office:word" xmlns:w="http://schemas.openxmlformats.org/wordprocessingml/2006/main" xmlns:w14="http://schemas.microsoft.com/office/word/2010/wordml" xmlns:w15="http://schemas.microsoft.com/office/word/2012/wordml" xmlns:w16cex="http://schemas.microsoft.com/office/word/2018/wordml/cex" xmlns:w16cid="http://schemas.microsoft.com/office/word/2016/wordml/cid" xmlns:w16="http://schemas.microsoft.com/office/word/2018/wordml" xmlns:w16se="http://schemas.microsoft.com/office/word/2015/wordml/symex" xmlns:wpg="http://schemas.microsoft.com/office/word/2010/wordprocessingGroup" xmlns:wpi="http://schemas.microsoft.com/office/word/2010/wordprocessingInk" xmlns:wne="http://schemas.microsoft.com/office/word/2006/wordml" xmlns:wps="http://schemas.microsoft.com/office/word/2010/wordprocessingShape" mc:Ignorable="w14 w15 w16se w16cid w16 w16cex wp14">
   <w:footnote w:type="separator" w:id="-1">
     <w:p>
       <w:pPr>
@@ -3039,7 +4554,7 @@
 </file>
 
 <file path=word/numbering.xml><?xml version="1.0" encoding="utf-8"?>
-<w:numbering xmlns:wpc="http://schemas.microsoft.com/office/word/2010/wordprocessingCanvas" xmlns:cx="http://schemas.microsoft.com/office/drawing/2014/chartex" xmlns:cx1="http://schemas.microsoft.com/office/drawing/2015/9/8/chartex" xmlns:mc="http://schemas.openxmlformats.org/markup-compatibility/2006" xmlns:o="urn:schemas-microsoft-com:office:office" xmlns:r="http://schemas.openxmlformats.org/officeDocument/2006/relationships" xmlns:m="http://schemas.openxmlformats.org/officeDocument/2006/math" xmlns:v="urn:schemas-microsoft-com:vml" xmlns:wp14="http://schemas.microsoft.com/office/word/2010/wordprocessingDrawing" xmlns:wp="http://schemas.openxmlformats.org/drawingml/2006/wordprocessingDrawing" xmlns:w10="urn:schemas-microsoft-com:office:word" xmlns:w="http://schemas.openxmlformats.org/wordprocessingml/2006/main" xmlns:w14="http://schemas.microsoft.com/office/word/2010/wordml" xmlns:w15="http://schemas.microsoft.com/office/word/2012/wordml" xmlns:w16se="http://schemas.microsoft.com/office/word/2015/wordml/symex" xmlns:wpg="http://schemas.microsoft.com/office/word/2010/wordprocessingGroup" xmlns:wpi="http://schemas.microsoft.com/office/word/2010/wordprocessingInk" xmlns:wne="http://schemas.microsoft.com/office/word/2006/wordml" xmlns:wps="http://schemas.microsoft.com/office/word/2010/wordprocessingShape" mc:Ignorable="w14 w15 w16se wp14">
+<w:numbering xmlns:wpc="http://schemas.microsoft.com/office/word/2010/wordprocessingCanvas" xmlns:cx="http://schemas.microsoft.com/office/drawing/2014/chartex" xmlns:cx1="http://schemas.microsoft.com/office/drawing/2015/9/8/chartex" xmlns:cx2="http://schemas.microsoft.com/office/drawing/2015/10/21/chartex" xmlns:cx3="http://schemas.microsoft.com/office/drawing/2016/5/9/chartex" xmlns:cx4="http://schemas.microsoft.com/office/drawing/2016/5/10/chartex" xmlns:cx5="http://schemas.microsoft.com/office/drawing/2016/5/11/chartex" xmlns:cx6="http://schemas.microsoft.com/office/drawing/2016/5/12/chartex" xmlns:cx7="http://schemas.microsoft.com/office/drawing/2016/5/13/chartex" xmlns:cx8="http://schemas.microsoft.com/office/drawing/2016/5/14/chartex" xmlns:mc="http://schemas.openxmlformats.org/markup-compatibility/2006" xmlns:aink="http://schemas.microsoft.com/office/drawing/2016/ink" xmlns:am3d="http://schemas.microsoft.com/office/drawing/2017/model3d" xmlns:o="urn:schemas-microsoft-com:office:office" xmlns:r="http://schemas.openxmlformats.org/officeDocument/2006/relationships" xmlns:m="http://schemas.openxmlformats.org/officeDocument/2006/math" xmlns:v="urn:schemas-microsoft-com:vml" xmlns:wp14="http://schemas.microsoft.com/office/word/2010/wordprocessingDrawing" xmlns:wp="http://schemas.openxmlformats.org/drawingml/2006/wordprocessingDrawing" xmlns:w10="urn:schemas-microsoft-com:office:word" xmlns:w="http://schemas.openxmlformats.org/wordprocessingml/2006/main" xmlns:w14="http://schemas.microsoft.com/office/word/2010/wordml" xmlns:w15="http://schemas.microsoft.com/office/word/2012/wordml" xmlns:w16cex="http://schemas.microsoft.com/office/word/2018/wordml/cex" xmlns:w16cid="http://schemas.microsoft.com/office/word/2016/wordml/cid" xmlns:w16="http://schemas.microsoft.com/office/word/2018/wordml" xmlns:w16se="http://schemas.microsoft.com/office/word/2015/wordml/symex" xmlns:wpg="http://schemas.microsoft.com/office/word/2010/wordprocessingGroup" xmlns:wpi="http://schemas.microsoft.com/office/word/2010/wordprocessingInk" xmlns:wne="http://schemas.microsoft.com/office/word/2006/wordml" xmlns:wps="http://schemas.microsoft.com/office/word/2010/wordprocessingShape" mc:Ignorable="w14 w15 w16se w16cid w16 w16cex wp14">
   <w:abstractNum w:abstractNumId="0" w15:restartNumberingAfterBreak="0">
     <w:nsid w:val="01CB01E8"/>
     <w:multiLevelType w:val="hybridMultilevel"/>
@@ -4080,8 +5595,16 @@
 </w:numbering>
 </file>
 
+<file path=word/people.xml><?xml version="1.0" encoding="utf-8"?>
+<w15:people xmlns:wpc="http://schemas.microsoft.com/office/word/2010/wordprocessingCanvas" xmlns:cx="http://schemas.microsoft.com/office/drawing/2014/chartex" xmlns:cx1="http://schemas.microsoft.com/office/drawing/2015/9/8/chartex" xmlns:cx2="http://schemas.microsoft.com/office/drawing/2015/10/21/chartex" xmlns:cx3="http://schemas.microsoft.com/office/drawing/2016/5/9/chartex" xmlns:cx4="http://schemas.microsoft.com/office/drawing/2016/5/10/chartex" xmlns:cx5="http://schemas.microsoft.com/office/drawing/2016/5/11/chartex" xmlns:cx6="http://schemas.microsoft.com/office/drawing/2016/5/12/chartex" xmlns:cx7="http://schemas.microsoft.com/office/drawing/2016/5/13/chartex" xmlns:cx8="http://schemas.microsoft.com/office/drawing/2016/5/14/chartex" xmlns:mc="http://schemas.openxmlformats.org/markup-compatibility/2006" xmlns:aink="http://schemas.microsoft.com/office/drawing/2016/ink" xmlns:am3d="http://schemas.microsoft.com/office/drawing/2017/model3d" xmlns:o="urn:schemas-microsoft-com:office:office" xmlns:r="http://schemas.openxmlformats.org/officeDocument/2006/relationships" xmlns:m="http://schemas.openxmlformats.org/officeDocument/2006/math" xmlns:v="urn:schemas-microsoft-com:vml" xmlns:wp14="http://schemas.microsoft.com/office/word/2010/wordprocessingDrawing" xmlns:wp="http://schemas.openxmlformats.org/drawingml/2006/wordprocessingDrawing" xmlns:w10="urn:schemas-microsoft-com:office:word" xmlns:w="http://schemas.openxmlformats.org/wordprocessingml/2006/main" xmlns:w14="http://schemas.microsoft.com/office/word/2010/wordml" xmlns:w15="http://schemas.microsoft.com/office/word/2012/wordml" xmlns:w16cex="http://schemas.microsoft.com/office/word/2018/wordml/cex" xmlns:w16cid="http://schemas.microsoft.com/office/word/2016/wordml/cid" xmlns:w16="http://schemas.microsoft.com/office/word/2018/wordml" xmlns:w16se="http://schemas.microsoft.com/office/word/2015/wordml/symex" xmlns:wpg="http://schemas.microsoft.com/office/word/2010/wordprocessingGroup" xmlns:wpi="http://schemas.microsoft.com/office/word/2010/wordprocessingInk" xmlns:wne="http://schemas.microsoft.com/office/word/2006/wordml" xmlns:wps="http://schemas.microsoft.com/office/word/2010/wordprocessingShape" mc:Ignorable="w14 w15 w16se w16cid w16 w16cex wp14">
+  <w15:person w15:author="Harald Puhr">
+    <w15:presenceInfo w15:providerId="Windows Live" w15:userId="fd26dd19acf128a9"/>
+  </w15:person>
+</w15:people>
+</file>
+
 <file path=word/styles.xml><?xml version="1.0" encoding="utf-8"?>
-<w:styles xmlns:mc="http://schemas.openxmlformats.org/markup-compatibility/2006" xmlns:r="http://schemas.openxmlformats.org/officeDocument/2006/relationships" xmlns:w="http://schemas.openxmlformats.org/wordprocessingml/2006/main" xmlns:w14="http://schemas.microsoft.com/office/word/2010/wordml" xmlns:w15="http://schemas.microsoft.com/office/word/2012/wordml" xmlns:w16se="http://schemas.microsoft.com/office/word/2015/wordml/symex" mc:Ignorable="w14 w15 w16se">
+<w:styles xmlns:mc="http://schemas.openxmlformats.org/markup-compatibility/2006" xmlns:r="http://schemas.openxmlformats.org/officeDocument/2006/relationships" xmlns:w="http://schemas.openxmlformats.org/wordprocessingml/2006/main" xmlns:w14="http://schemas.microsoft.com/office/word/2010/wordml" xmlns:w15="http://schemas.microsoft.com/office/word/2012/wordml" xmlns:w16cex="http://schemas.microsoft.com/office/word/2018/wordml/cex" xmlns:w16cid="http://schemas.microsoft.com/office/word/2016/wordml/cid" xmlns:w16="http://schemas.microsoft.com/office/word/2018/wordml" xmlns:w16se="http://schemas.microsoft.com/office/word/2015/wordml/symex" mc:Ignorable="w14 w15 w16se w16cid w16 w16cex">
   <w:docDefaults>
     <w:rPrDefault>
       <w:rPr>
@@ -4097,7 +5620,7 @@
       </w:pPr>
     </w:pPrDefault>
   </w:docDefaults>
-  <w:latentStyles w:defLockedState="0" w:defUIPriority="99" w:defSemiHidden="0" w:defUnhideWhenUsed="0" w:defQFormat="0" w:count="371">
+  <w:latentStyles w:defLockedState="0" w:defUIPriority="99" w:defSemiHidden="0" w:defUnhideWhenUsed="0" w:defQFormat="0" w:count="376">
     <w:lsdException w:name="Normal" w:uiPriority="0" w:qFormat="1"/>
     <w:lsdException w:name="heading 1" w:uiPriority="9" w:qFormat="1"/>
     <w:lsdException w:name="heading 2" w:semiHidden="1" w:uiPriority="9" w:unhideWhenUsed="1" w:qFormat="1"/>
@@ -4203,7 +5726,6 @@
     <w:lsdException w:name="HTML Sample" w:semiHidden="1" w:unhideWhenUsed="1"/>
     <w:lsdException w:name="HTML Typewriter" w:semiHidden="1" w:unhideWhenUsed="1"/>
     <w:lsdException w:name="HTML Variable" w:semiHidden="1" w:unhideWhenUsed="1"/>
-    <w:lsdException w:name="Normal Table" w:semiHidden="1" w:unhideWhenUsed="1"/>
     <w:lsdException w:name="annotation subject" w:semiHidden="1" w:unhideWhenUsed="1"/>
     <w:lsdException w:name="No List" w:semiHidden="1" w:unhideWhenUsed="1"/>
     <w:lsdException w:name="Outline List 1" w:semiHidden="1" w:unhideWhenUsed="1"/>
@@ -4246,11 +5768,8 @@
     <w:lsdException w:name="Table Contemporary" w:semiHidden="1" w:unhideWhenUsed="1"/>
     <w:lsdException w:name="Table Elegant" w:semiHidden="1" w:unhideWhenUsed="1"/>
     <w:lsdException w:name="Table Professional" w:semiHidden="1" w:unhideWhenUsed="1"/>
-    <w:lsdException w:name="Table Subtle 1" w:semiHidden="1" w:unhideWhenUsed="1"/>
     <w:lsdException w:name="Table Subtle 2" w:semiHidden="1" w:unhideWhenUsed="1"/>
     <w:lsdException w:name="Table Web 1" w:semiHidden="1" w:unhideWhenUsed="1"/>
-    <w:lsdException w:name="Table Web 2" w:semiHidden="1" w:unhideWhenUsed="1"/>
-    <w:lsdException w:name="Table Web 3" w:semiHidden="1" w:unhideWhenUsed="1"/>
     <w:lsdException w:name="Balloon Text" w:semiHidden="1" w:unhideWhenUsed="1"/>
     <w:lsdException w:name="Table Grid" w:uiPriority="39"/>
     <w:lsdException w:name="Table Theme" w:semiHidden="1" w:unhideWhenUsed="1"/>
@@ -4469,6 +5988,11 @@
     <w:lsdException w:name="List Table 5 Dark Accent 6" w:uiPriority="50"/>
     <w:lsdException w:name="List Table 6 Colorful Accent 6" w:uiPriority="51"/>
     <w:lsdException w:name="List Table 7 Colorful Accent 6" w:uiPriority="52"/>
+    <w:lsdException w:name="Mention" w:semiHidden="1" w:unhideWhenUsed="1"/>
+    <w:lsdException w:name="Smart Hyperlink" w:semiHidden="1" w:unhideWhenUsed="1"/>
+    <w:lsdException w:name="Hashtag" w:semiHidden="1" w:unhideWhenUsed="1"/>
+    <w:lsdException w:name="Unresolved Mention" w:semiHidden="1" w:unhideWhenUsed="1"/>
+    <w:lsdException w:name="Smart Link" w:semiHidden="1" w:unhideWhenUsed="1"/>
   </w:latentStyles>
   <w:style w:type="paragraph" w:default="1" w:styleId="Standard">
     <w:name w:val="Normal"/>
@@ -4542,6 +6066,7 @@
   <w:style w:type="character" w:default="1" w:styleId="Absatz-Standardschriftart">
     <w:name w:val="Default Paragraph Font"/>
     <w:uiPriority w:val="1"/>
+    <w:semiHidden/>
     <w:unhideWhenUsed/>
   </w:style>
   <w:style w:type="table" w:default="1" w:styleId="NormaleTabelle">

--- a/vignettes/vignette_draft.docx
+++ b/vignettes/vignette_draft.docx
@@ -48,7 +48,21 @@
         <w:rPr>
           <w:lang w:val="en-US"/>
         </w:rPr>
-        <w:t xml:space="preserve">Google offers public access to global search volumes through its search engine through the [Google Trends portal](http://www.google.com/trends). Users select keywords for which they want to obtain search </w:t>
+        <w:t xml:space="preserve">Google offers public access to global search volumes through its search engine through the [Google Trends </w:t>
+      </w:r>
+      <w:proofErr w:type="gramStart"/>
+      <w:r>
+        <w:rPr>
+          <w:lang w:val="en-US"/>
+        </w:rPr>
+        <w:t>portal](</w:t>
+      </w:r>
+      <w:proofErr w:type="gramEnd"/>
+      <w:r>
+        <w:rPr>
+          <w:lang w:val="en-US"/>
+        </w:rPr>
+        <w:t xml:space="preserve">http://www.google.com/trends). Users select keywords for which they want to obtain search </w:t>
       </w:r>
       <w:r>
         <w:rPr>
@@ -194,7 +208,21 @@
         <w:rPr>
           <w:lang w:val="en-US"/>
         </w:rPr>
-        <w:t>` package, researches and analysts can compute and investigate three measures on Google searches for objects of interest. Local search searches provide insights into the local relevance of objects and the exposure of these objects to the respective locations. Global search scores track the worldwide relevance of objects and approximate their volume of internationalization. The across-country distribution of search scores relates to the degree of internationalization of objects of interest.</w:t>
+        <w:t xml:space="preserve">` package, </w:t>
+      </w:r>
+      <w:proofErr w:type="gramStart"/>
+      <w:r>
+        <w:rPr>
+          <w:lang w:val="en-US"/>
+        </w:rPr>
+        <w:t>researches</w:t>
+      </w:r>
+      <w:proofErr w:type="gramEnd"/>
+      <w:r>
+        <w:rPr>
+          <w:lang w:val="en-US"/>
+        </w:rPr>
+        <w:t xml:space="preserve"> and analysts can compute and investigate three measures on Google searches for objects of interest. Local search searches provide insights into the local relevance of objects and the exposure of these objects to the respective locations. Global search scores track the worldwide relevance of objects and approximate their volume of internationalization. The across-country distribution of search scores relates to the degree of internationalization of objects of interest.</w:t>
       </w:r>
     </w:p>
     <w:p>
@@ -1403,7 +1431,21 @@
         <w:rPr>
           <w:lang w:val="en-US"/>
         </w:rPr>
-        <w:t>` package uses a [SQLite database]( https://www.sqlite.org/index.html) to store and handle all data. This ensures efficiency and portability on the one hand and seamless integration with functions implemented in the `DBI` and `</w:t>
+        <w:t xml:space="preserve">` package uses a [SQLite </w:t>
+      </w:r>
+      <w:proofErr w:type="gramStart"/>
+      <w:r>
+        <w:rPr>
+          <w:lang w:val="en-US"/>
+        </w:rPr>
+        <w:t>database](</w:t>
+      </w:r>
+      <w:proofErr w:type="gramEnd"/>
+      <w:r>
+        <w:rPr>
+          <w:lang w:val="en-US"/>
+        </w:rPr>
+        <w:t xml:space="preserve"> https://www.sqlite.org/index.html) to store and handle all data. This ensures efficiency and portability on the one hand and seamless integration with functions implemented in the `DBI` and `</w:t>
       </w:r>
       <w:proofErr w:type="spellStart"/>
       <w:r>
@@ -1483,7 +1525,21 @@
         <w:rPr>
           <w:lang w:val="en-US"/>
         </w:rPr>
-        <w:t xml:space="preserve"> within the current working directory and creates a SQLite database file named </w:t>
+        <w:t xml:space="preserve"> within the current working directory and creates </w:t>
+      </w:r>
+      <w:proofErr w:type="gramStart"/>
+      <w:r>
+        <w:rPr>
+          <w:lang w:val="en-US"/>
+        </w:rPr>
+        <w:t>a</w:t>
+      </w:r>
+      <w:proofErr w:type="gramEnd"/>
+      <w:r>
+        <w:rPr>
+          <w:lang w:val="en-US"/>
+        </w:rPr>
+        <w:t xml:space="preserve"> SQLite database file named </w:t>
       </w:r>
       <w:r>
         <w:rPr>
@@ -1557,7 +1613,14 @@
         <w:rPr>
           <w:lang w:val="en-US"/>
         </w:rPr>
-        <w:t xml:space="preserve"> built-in documentation, e.g. `?</w:t>
+        <w:t xml:space="preserve"> built-in documentation, e.g. </w:t>
+      </w:r>
+      <w:proofErr w:type="gramStart"/>
+      <w:r>
+        <w:rPr>
+          <w:lang w:val="en-US"/>
+        </w:rPr>
+        <w:t>`?</w:t>
       </w:r>
       <w:proofErr w:type="spellStart"/>
       <w:r>
@@ -1574,6 +1637,7 @@
         <w:t>::</w:t>
       </w:r>
       <w:proofErr w:type="spellStart"/>
+      <w:proofErr w:type="gramEnd"/>
       <w:r>
         <w:rPr>
           <w:lang w:val="en-US"/>
@@ -1834,6 +1898,7 @@
         <w:t>` package includes four types of download functions that we explain in detail below. Each of these functions uses the `</w:t>
       </w:r>
       <w:proofErr w:type="spellStart"/>
+      <w:proofErr w:type="gramStart"/>
       <w:r>
         <w:rPr>
           <w:lang w:val="en-US"/>
@@ -1848,6 +1913,7 @@
         <w:t>::</w:t>
       </w:r>
       <w:proofErr w:type="spellStart"/>
+      <w:proofErr w:type="gramEnd"/>
       <w:r>
         <w:rPr>
           <w:lang w:val="en-US"/>
@@ -2198,7 +2264,21 @@
         <w:rPr>
           <w:lang w:val="en-US"/>
         </w:rPr>
-        <w:t xml:space="preserve"> and testing them on the [Google Trends portal](http://www.google.com/trends) beforehand</w:t>
+        <w:t xml:space="preserve"> and testing them on the [Google Trends </w:t>
+      </w:r>
+      <w:proofErr w:type="gramStart"/>
+      <w:r>
+        <w:rPr>
+          <w:lang w:val="en-US"/>
+        </w:rPr>
+        <w:t>portal](</w:t>
+      </w:r>
+      <w:proofErr w:type="gramEnd"/>
+      <w:r>
+        <w:rPr>
+          <w:lang w:val="en-US"/>
+        </w:rPr>
+        <w:t>http://www.google.com/trends) beforehand</w:t>
       </w:r>
       <w:r>
         <w:rPr>
@@ -2365,7 +2445,21 @@
         <w:rPr>
           <w:lang w:val="en-US"/>
         </w:rPr>
-        <w:t>, see [below](#changing-locations) for further details</w:t>
+        <w:t>, see [below](#</w:t>
+      </w:r>
+      <w:proofErr w:type="gramStart"/>
+      <w:r>
+        <w:rPr>
+          <w:lang w:val="en-US"/>
+        </w:rPr>
+        <w:t>changing-locations</w:t>
+      </w:r>
+      <w:proofErr w:type="gramEnd"/>
+      <w:r>
+        <w:rPr>
+          <w:lang w:val="en-US"/>
+        </w:rPr>
+        <w:t>) for further details</w:t>
       </w:r>
       <w:r>
         <w:rPr>
@@ -2662,7 +2756,21 @@
         <w:rPr>
           <w:lang w:val="en-US"/>
         </w:rPr>
-        <w:t xml:space="preserve"> To ensure the expected results, we propose testing keyword transformations on the [Google Trends portal](http://www.google.com/trends) beforehand</w:t>
+        <w:t xml:space="preserve"> To ensure the expected results, we propose testing keyword transformations on the [Google Trends </w:t>
+      </w:r>
+      <w:proofErr w:type="gramStart"/>
+      <w:r>
+        <w:rPr>
+          <w:lang w:val="en-US"/>
+        </w:rPr>
+        <w:t>portal](</w:t>
+      </w:r>
+      <w:proofErr w:type="gramEnd"/>
+      <w:r>
+        <w:rPr>
+          <w:lang w:val="en-US"/>
+        </w:rPr>
+        <w:t>http://www.google.com/trends) beforehand</w:t>
       </w:r>
       <w:r>
         <w:rPr>
@@ -3392,7 +3500,21 @@
         <w:rPr>
           <w:lang w:val="en-US"/>
         </w:rPr>
-        <w:t xml:space="preserve"> as measures for internationalization ([details below](#alternative-dispersion-measures)).</w:t>
+        <w:t xml:space="preserve"> as measures for internationalization ([details </w:t>
+      </w:r>
+      <w:proofErr w:type="gramStart"/>
+      <w:r>
+        <w:rPr>
+          <w:lang w:val="en-US"/>
+        </w:rPr>
+        <w:t>below](</w:t>
+      </w:r>
+      <w:proofErr w:type="gramEnd"/>
+      <w:r>
+        <w:rPr>
+          <w:lang w:val="en-US"/>
+        </w:rPr>
+        <w:t>#alternative-dispersion-measures)).</w:t>
       </w:r>
     </w:p>
     <w:p>
@@ -3556,6 +3678,7 @@
         <w:t xml:space="preserve"> `</w:t>
       </w:r>
       <w:proofErr w:type="spellStart"/>
+      <w:proofErr w:type="gramStart"/>
       <w:r>
         <w:rPr>
           <w:lang w:val="en-US"/>
@@ -3570,6 +3693,7 @@
         <w:t>::</w:t>
       </w:r>
       <w:proofErr w:type="spellStart"/>
+      <w:proofErr w:type="gramEnd"/>
       <w:r>
         <w:rPr>
           <w:lang w:val="en-US"/>
@@ -4903,7 +5027,266 @@
         <w:rPr>
           <w:lang w:val="en-US"/>
         </w:rPr>
-        <w:t>note_score_cor1, note_score_cor2</w:t>
+        <w:t xml:space="preserve">note_score_cor1, note_score_cor2 </w:t>
+      </w:r>
+      <w:r>
+        <w:rPr>
+          <w:lang w:val="en-US"/>
+        </w:rPr>
+        <w:t>XXXXX]</w:t>
+      </w:r>
+    </w:p>
+    <w:p>
+      <w:pPr>
+        <w:rPr>
+          <w:lang w:val="en-US"/>
+        </w:rPr>
+      </w:pPr>
+      <w:r>
+        <w:rPr>
+          <w:lang w:val="en-US"/>
+        </w:rPr>
+        <w:t>The `</w:t>
+      </w:r>
+      <w:proofErr w:type="spellStart"/>
+      <w:r>
+        <w:rPr>
+          <w:lang w:val="en-US"/>
+        </w:rPr>
+        <w:t>export_doi</w:t>
+      </w:r>
+      <w:proofErr w:type="spellEnd"/>
+      <w:r>
+        <w:rPr>
+          <w:lang w:val="en-US"/>
+        </w:rPr>
+        <w:t xml:space="preserve">`, </w:t>
+      </w:r>
+      <w:r>
+        <w:rPr>
+          <w:lang w:val="en-US"/>
+        </w:rPr>
+        <w:t>`</w:t>
+      </w:r>
+      <w:proofErr w:type="spellStart"/>
+      <w:r>
+        <w:rPr>
+          <w:lang w:val="en-US"/>
+        </w:rPr>
+        <w:t>plot_</w:t>
+      </w:r>
+      <w:r>
+        <w:rPr>
+          <w:lang w:val="en-US"/>
+        </w:rPr>
+        <w:t>voi_</w:t>
+      </w:r>
+      <w:r>
+        <w:rPr>
+          <w:lang w:val="en-US"/>
+        </w:rPr>
+        <w:t>ts</w:t>
+      </w:r>
+      <w:proofErr w:type="spellEnd"/>
+      <w:r>
+        <w:rPr>
+          <w:lang w:val="en-US"/>
+        </w:rPr>
+        <w:t>`, `</w:t>
+      </w:r>
+      <w:proofErr w:type="spellStart"/>
+      <w:r>
+        <w:rPr>
+          <w:lang w:val="en-US"/>
+        </w:rPr>
+        <w:t>plot_</w:t>
+      </w:r>
+      <w:r>
+        <w:rPr>
+          <w:lang w:val="en-US"/>
+        </w:rPr>
+        <w:t>doi_</w:t>
+      </w:r>
+      <w:r>
+        <w:rPr>
+          <w:lang w:val="en-US"/>
+        </w:rPr>
+        <w:t>ts</w:t>
+      </w:r>
+      <w:proofErr w:type="spellEnd"/>
+      <w:r>
+        <w:rPr>
+          <w:lang w:val="en-US"/>
+        </w:rPr>
+        <w:t>`, `</w:t>
+      </w:r>
+      <w:proofErr w:type="spellStart"/>
+      <w:r>
+        <w:rPr>
+          <w:lang w:val="en-US"/>
+        </w:rPr>
+        <w:t>plot_</w:t>
+      </w:r>
+      <w:r>
+        <w:rPr>
+          <w:lang w:val="en-US"/>
+        </w:rPr>
+        <w:t>voi_</w:t>
+      </w:r>
+      <w:r>
+        <w:rPr>
+          <w:lang w:val="en-US"/>
+        </w:rPr>
+        <w:t>box</w:t>
+      </w:r>
+      <w:proofErr w:type="spellEnd"/>
+      <w:r>
+        <w:rPr>
+          <w:lang w:val="en-US"/>
+        </w:rPr>
+        <w:t>`, `</w:t>
+      </w:r>
+      <w:proofErr w:type="spellStart"/>
+      <w:r>
+        <w:rPr>
+          <w:lang w:val="en-US"/>
+        </w:rPr>
+        <w:t>plot_</w:t>
+      </w:r>
+      <w:r>
+        <w:rPr>
+          <w:lang w:val="en-US"/>
+        </w:rPr>
+        <w:t>doi_</w:t>
+      </w:r>
+      <w:r>
+        <w:rPr>
+          <w:lang w:val="en-US"/>
+        </w:rPr>
+        <w:t>box</w:t>
+      </w:r>
+      <w:proofErr w:type="spellEnd"/>
+      <w:r>
+        <w:rPr>
+          <w:lang w:val="en-US"/>
+        </w:rPr>
+        <w:t xml:space="preserve">`, </w:t>
+      </w:r>
+      <w:r>
+        <w:rPr>
+          <w:lang w:val="en-US"/>
+        </w:rPr>
+        <w:t>and `</w:t>
+      </w:r>
+      <w:proofErr w:type="spellStart"/>
+      <w:r>
+        <w:rPr>
+          <w:lang w:val="en-US"/>
+        </w:rPr>
+        <w:t>plot_</w:t>
+      </w:r>
+      <w:r>
+        <w:rPr>
+          <w:lang w:val="en-US"/>
+        </w:rPr>
+        <w:t>voi_doi</w:t>
+      </w:r>
+      <w:proofErr w:type="spellEnd"/>
+      <w:r>
+        <w:rPr>
+          <w:lang w:val="en-US"/>
+        </w:rPr>
+        <w:t xml:space="preserve">` functions allow filtering for the type of time series through the </w:t>
+      </w:r>
+      <w:r>
+        <w:rPr>
+          <w:lang w:val="en-US"/>
+        </w:rPr>
+        <w:t>`type` input.</w:t>
+      </w:r>
+    </w:p>
+    <w:p>
+      <w:pPr>
+        <w:rPr>
+          <w:lang w:val="en-US"/>
+        </w:rPr>
+      </w:pPr>
+      <w:r>
+        <w:rPr>
+          <w:lang w:val="en-US"/>
+        </w:rPr>
+        <w:t xml:space="preserve">[XXXXX </w:t>
+      </w:r>
+      <w:r>
+        <w:rPr>
+          <w:lang w:val="en-US"/>
+        </w:rPr>
+        <w:t>CODE</w:t>
+      </w:r>
+      <w:r>
+        <w:rPr>
+          <w:lang w:val="en-US"/>
+        </w:rPr>
+        <w:t xml:space="preserve"> XXXXX]</w:t>
+      </w:r>
+    </w:p>
+    <w:p>
+      <w:pPr>
+        <w:pStyle w:val="berschrift3"/>
+      </w:pPr>
+      <w:r>
+        <w:t>Alternative dispersion measures</w:t>
+      </w:r>
+    </w:p>
+    <w:p>
+      <w:pPr>
+        <w:rPr>
+          <w:lang w:val="en-US"/>
+        </w:rPr>
+      </w:pPr>
+      <w:r>
+        <w:rPr>
+          <w:lang w:val="en-US"/>
+        </w:rPr>
+        <w:t>The `</w:t>
+      </w:r>
+      <w:proofErr w:type="spellStart"/>
+      <w:r>
+        <w:rPr>
+          <w:lang w:val="en-US"/>
+        </w:rPr>
+        <w:t>globaltrends</w:t>
+      </w:r>
+      <w:proofErr w:type="spellEnd"/>
+      <w:r>
+        <w:rPr>
+          <w:lang w:val="en-US"/>
+        </w:rPr>
+        <w:t xml:space="preserve">` package computes degree of internationalization based on the </w:t>
+      </w:r>
+      <w:r>
+        <w:rPr>
+          <w:lang w:val="en-US"/>
+        </w:rPr>
+        <w:t xml:space="preserve">across-location distribution </w:t>
+      </w:r>
+      <w:r>
+        <w:rPr>
+          <w:lang w:val="en-US"/>
+        </w:rPr>
+        <w:t>of search score</w:t>
+      </w:r>
+      <w:r>
+        <w:rPr>
+          <w:lang w:val="en-US"/>
+        </w:rPr>
+        <w:t>s</w:t>
+      </w:r>
+      <w:r>
+        <w:rPr>
+          <w:lang w:val="en-US"/>
+        </w:rPr>
+        <w:t>. By default, the package uses an inverted Gini-coefficient. As alternatives, the package uses inverted Herfindahl</w:t>
       </w:r>
       <w:r>
         <w:rPr>
@@ -4915,260 +5298,19 @@
         <w:rPr>
           <w:lang w:val="en-US"/>
         </w:rPr>
-        <w:t>XXXXX]</w:t>
-      </w:r>
-    </w:p>
-    <w:p>
-      <w:pPr>
-        <w:rPr>
-          <w:lang w:val="en-US"/>
-        </w:rPr>
-      </w:pPr>
-      <w:r>
-        <w:rPr>
-          <w:lang w:val="en-US"/>
-        </w:rPr>
-        <w:t>The `</w:t>
-      </w:r>
-      <w:proofErr w:type="spellStart"/>
-      <w:r>
-        <w:rPr>
-          <w:lang w:val="en-US"/>
-        </w:rPr>
-        <w:t>export_doi</w:t>
-      </w:r>
-      <w:proofErr w:type="spellEnd"/>
-      <w:r>
-        <w:rPr>
-          <w:lang w:val="en-US"/>
-        </w:rPr>
-        <w:t xml:space="preserve">`, </w:t>
-      </w:r>
-      <w:r>
-        <w:rPr>
-          <w:lang w:val="en-US"/>
-        </w:rPr>
-        <w:t>`</w:t>
-      </w:r>
-      <w:proofErr w:type="spellStart"/>
-      <w:r>
-        <w:rPr>
-          <w:lang w:val="en-US"/>
-        </w:rPr>
-        <w:t>plot_</w:t>
-      </w:r>
-      <w:r>
-        <w:rPr>
-          <w:lang w:val="en-US"/>
-        </w:rPr>
-        <w:t>voi_</w:t>
-      </w:r>
-      <w:r>
-        <w:rPr>
-          <w:lang w:val="en-US"/>
-        </w:rPr>
-        <w:t>ts</w:t>
-      </w:r>
-      <w:proofErr w:type="spellEnd"/>
-      <w:r>
-        <w:rPr>
-          <w:lang w:val="en-US"/>
-        </w:rPr>
-        <w:t>`, `</w:t>
-      </w:r>
-      <w:proofErr w:type="spellStart"/>
-      <w:r>
-        <w:rPr>
-          <w:lang w:val="en-US"/>
-        </w:rPr>
-        <w:t>plot_</w:t>
-      </w:r>
-      <w:r>
-        <w:rPr>
-          <w:lang w:val="en-US"/>
-        </w:rPr>
-        <w:t>doi_</w:t>
-      </w:r>
-      <w:r>
-        <w:rPr>
-          <w:lang w:val="en-US"/>
-        </w:rPr>
-        <w:t>ts</w:t>
-      </w:r>
-      <w:proofErr w:type="spellEnd"/>
-      <w:r>
-        <w:rPr>
-          <w:lang w:val="en-US"/>
-        </w:rPr>
-        <w:t>`, `</w:t>
-      </w:r>
-      <w:proofErr w:type="spellStart"/>
-      <w:r>
-        <w:rPr>
-          <w:lang w:val="en-US"/>
-        </w:rPr>
-        <w:t>plot_</w:t>
-      </w:r>
-      <w:r>
-        <w:rPr>
-          <w:lang w:val="en-US"/>
-        </w:rPr>
-        <w:t>voi_</w:t>
-      </w:r>
-      <w:r>
-        <w:rPr>
-          <w:lang w:val="en-US"/>
-        </w:rPr>
-        <w:t>box</w:t>
-      </w:r>
-      <w:proofErr w:type="spellEnd"/>
-      <w:r>
-        <w:rPr>
-          <w:lang w:val="en-US"/>
-        </w:rPr>
-        <w:t>`, `</w:t>
-      </w:r>
-      <w:proofErr w:type="spellStart"/>
-      <w:r>
-        <w:rPr>
-          <w:lang w:val="en-US"/>
-        </w:rPr>
-        <w:t>plot_</w:t>
-      </w:r>
-      <w:r>
-        <w:rPr>
-          <w:lang w:val="en-US"/>
-        </w:rPr>
-        <w:t>doi_</w:t>
-      </w:r>
-      <w:r>
-        <w:rPr>
-          <w:lang w:val="en-US"/>
-        </w:rPr>
-        <w:t>box</w:t>
-      </w:r>
-      <w:proofErr w:type="spellEnd"/>
-      <w:r>
-        <w:rPr>
-          <w:lang w:val="en-US"/>
-        </w:rPr>
-        <w:t xml:space="preserve">`, </w:t>
-      </w:r>
-      <w:r>
-        <w:rPr>
-          <w:lang w:val="en-US"/>
-        </w:rPr>
-        <w:t>and `</w:t>
-      </w:r>
-      <w:proofErr w:type="spellStart"/>
-      <w:r>
-        <w:rPr>
-          <w:lang w:val="en-US"/>
-        </w:rPr>
-        <w:t>plot_</w:t>
-      </w:r>
-      <w:r>
-        <w:rPr>
-          <w:lang w:val="en-US"/>
-        </w:rPr>
-        <w:t>voi_doi</w:t>
-      </w:r>
-      <w:proofErr w:type="spellEnd"/>
-      <w:r>
-        <w:rPr>
-          <w:lang w:val="en-US"/>
-        </w:rPr>
-        <w:t xml:space="preserve">` functions allow filtering for the type of time series through the </w:t>
-      </w:r>
-      <w:r>
-        <w:rPr>
-          <w:lang w:val="en-US"/>
-        </w:rPr>
-        <w:t>`type` input.</w:t>
-      </w:r>
-    </w:p>
-    <w:p>
-      <w:pPr>
-        <w:rPr>
-          <w:lang w:val="en-US"/>
-        </w:rPr>
-      </w:pPr>
-      <w:r>
-        <w:rPr>
-          <w:lang w:val="en-US"/>
-        </w:rPr>
-        <w:t xml:space="preserve">[XXXXX </w:t>
-      </w:r>
-      <w:r>
-        <w:rPr>
-          <w:lang w:val="en-US"/>
-        </w:rPr>
-        <w:t>CODE</w:t>
-      </w:r>
-      <w:r>
-        <w:rPr>
-          <w:lang w:val="en-US"/>
-        </w:rPr>
-        <w:t xml:space="preserve"> XXXXX]</w:t>
-      </w:r>
-    </w:p>
-    <w:p>
-      <w:pPr>
-        <w:pStyle w:val="berschrift3"/>
-      </w:pPr>
-      <w:r>
-        <w:t>Alternative dispersion measures</w:t>
-      </w:r>
-    </w:p>
-    <w:p>
-      <w:pPr>
-        <w:rPr>
-          <w:lang w:val="en-US"/>
-        </w:rPr>
-      </w:pPr>
-      <w:r>
-        <w:rPr>
-          <w:lang w:val="en-US"/>
-        </w:rPr>
-        <w:t>The `</w:t>
-      </w:r>
-      <w:proofErr w:type="spellStart"/>
-      <w:r>
-        <w:rPr>
-          <w:lang w:val="en-US"/>
-        </w:rPr>
-        <w:t>globaltrends</w:t>
-      </w:r>
-      <w:proofErr w:type="spellEnd"/>
-      <w:r>
-        <w:rPr>
-          <w:lang w:val="en-US"/>
-        </w:rPr>
-        <w:t xml:space="preserve">` package computes degree of internationalization based on the </w:t>
-      </w:r>
-      <w:r>
-        <w:rPr>
-          <w:lang w:val="en-US"/>
-        </w:rPr>
-        <w:t xml:space="preserve">across-location distribution </w:t>
-      </w:r>
-      <w:r>
-        <w:rPr>
-          <w:lang w:val="en-US"/>
-        </w:rPr>
-        <w:t>of search score</w:t>
-      </w:r>
-      <w:r>
-        <w:rPr>
-          <w:lang w:val="en-US"/>
-        </w:rPr>
-        <w:t>s</w:t>
-      </w:r>
-      <w:r>
-        <w:rPr>
-          <w:lang w:val="en-US"/>
-        </w:rPr>
-        <w:t>. By default, the package uses an inverted Gini-coefficient. As alternatives, the package uses inverted Herfindahl</w:t>
+        <w:t xml:space="preserve">index and inverted </w:t>
+      </w:r>
+      <w:r>
+        <w:rPr>
+          <w:lang w:val="en-US"/>
+        </w:rPr>
+        <w:t>E</w:t>
+      </w:r>
+      <w:r>
+        <w:rPr>
+          <w:lang w:val="en-US"/>
+        </w:rPr>
+        <w:t>ntropy</w:t>
       </w:r>
       <w:r>
         <w:rPr>
@@ -5180,30 +5322,6 @@
         <w:rPr>
           <w:lang w:val="en-US"/>
         </w:rPr>
-        <w:t xml:space="preserve">index and inverted </w:t>
-      </w:r>
-      <w:r>
-        <w:rPr>
-          <w:lang w:val="en-US"/>
-        </w:rPr>
-        <w:t>E</w:t>
-      </w:r>
-      <w:r>
-        <w:rPr>
-          <w:lang w:val="en-US"/>
-        </w:rPr>
-        <w:t>ntropy</w:t>
-      </w:r>
-      <w:r>
-        <w:rPr>
-          <w:lang w:val="en-US"/>
-        </w:rPr>
-        <w:t xml:space="preserve"> </w:t>
-      </w:r>
-      <w:r>
-        <w:rPr>
-          <w:lang w:val="en-US"/>
-        </w:rPr>
         <w:t>as robustness checks.</w:t>
       </w:r>
       <w:r>
@@ -5242,13 +5360,7 @@
         <w:rPr>
           <w:lang w:val="en-US"/>
         </w:rPr>
-        <w:t>note_doi_cor1, note_doi_cor2</w:t>
-      </w:r>
-      <w:r>
-        <w:rPr>
-          <w:lang w:val="en-US"/>
-        </w:rPr>
-        <w:t xml:space="preserve"> </w:t>
+        <w:t xml:space="preserve">note_doi_cor1, note_doi_cor2 </w:t>
       </w:r>
       <w:r>
         <w:rPr>
@@ -5538,7 +5650,21 @@
         <w:rPr>
           <w:lang w:val="en-US"/>
         </w:rPr>
-        <w:t>`, however does not directly refer to these objects, but to their names: `locations = “countries”` or `locations = “</w:t>
+        <w:t>`, however does not directly refer to these objects, but to their names: `locations = “</w:t>
+      </w:r>
+      <w:proofErr w:type="gramStart"/>
+      <w:r>
+        <w:rPr>
+          <w:lang w:val="en-US"/>
+        </w:rPr>
+        <w:t>countries”`</w:t>
+      </w:r>
+      <w:proofErr w:type="gramEnd"/>
+      <w:r>
+        <w:rPr>
+          <w:lang w:val="en-US"/>
+        </w:rPr>
+        <w:t xml:space="preserve"> or `locations = “</w:t>
       </w:r>
       <w:proofErr w:type="spellStart"/>
       <w:r>
@@ -5590,13 +5716,7 @@
         <w:rPr>
           <w:lang w:val="en-US"/>
         </w:rPr>
-        <w:t>note_ap_ts2</w:t>
-      </w:r>
-      <w:r>
-        <w:rPr>
-          <w:lang w:val="en-US"/>
-        </w:rPr>
-        <w:t xml:space="preserve"> </w:t>
+        <w:t xml:space="preserve">note_ap_ts2 </w:t>
       </w:r>
       <w:r>
         <w:rPr>
@@ -5749,7 +5869,21 @@
         <w:rPr>
           <w:lang w:val="en-US"/>
         </w:rPr>
-        <w:t>products, persons, events, fads or scandals.</w:t>
+        <w:t xml:space="preserve">products, persons, events, </w:t>
+      </w:r>
+      <w:proofErr w:type="gramStart"/>
+      <w:r>
+        <w:rPr>
+          <w:lang w:val="en-US"/>
+        </w:rPr>
+        <w:t>fads</w:t>
+      </w:r>
+      <w:proofErr w:type="gramEnd"/>
+      <w:r>
+        <w:rPr>
+          <w:lang w:val="en-US"/>
+        </w:rPr>
+        <w:t xml:space="preserve"> or scandals.</w:t>
       </w:r>
     </w:p>
     <w:p>
@@ -5768,13 +5902,7 @@
         <w:rPr>
           <w:lang w:val="en-US"/>
         </w:rPr>
-        <w:t>note_ap_ts4, note_ap_ts7, note_ap_ts8</w:t>
-      </w:r>
-      <w:r>
-        <w:rPr>
-          <w:lang w:val="en-US"/>
-        </w:rPr>
-        <w:t xml:space="preserve"> </w:t>
+        <w:t xml:space="preserve">note_ap_ts4, note_ap_ts7, note_ap_ts8 </w:t>
       </w:r>
       <w:r>
         <w:rPr>
@@ -5834,11 +5962,31 @@
       </w:pPr>
       <w:proofErr w:type="spellStart"/>
       <w:r>
+        <w:rPr>
+          <w:lang w:val="en-US"/>
+        </w:rPr>
         <w:t>Venger</w:t>
       </w:r>
       <w:proofErr w:type="spellEnd"/>
       <w:r>
-        <w:t xml:space="preserve">, O., Puhr, H., &amp; Müllner, J. 2020. </w:t>
+        <w:rPr>
+          <w:lang w:val="en-US"/>
+        </w:rPr>
+        <w:t xml:space="preserve">, O., Puhr, H., &amp; </w:t>
+      </w:r>
+      <w:proofErr w:type="spellStart"/>
+      <w:r>
+        <w:rPr>
+          <w:lang w:val="en-US"/>
+        </w:rPr>
+        <w:t>Müllner</w:t>
+      </w:r>
+      <w:proofErr w:type="spellEnd"/>
+      <w:r>
+        <w:rPr>
+          <w:lang w:val="en-US"/>
+        </w:rPr>
+        <w:t xml:space="preserve">, J. 2020. </w:t>
       </w:r>
       <w:r>
         <w:rPr>
@@ -7093,6 +7241,7 @@
     <w:lsdException w:name="HTML Sample" w:semiHidden="1" w:unhideWhenUsed="1"/>
     <w:lsdException w:name="HTML Typewriter" w:semiHidden="1" w:unhideWhenUsed="1"/>
     <w:lsdException w:name="HTML Variable" w:semiHidden="1" w:unhideWhenUsed="1"/>
+    <w:lsdException w:name="Normal Table" w:semiHidden="1" w:unhideWhenUsed="1"/>
     <w:lsdException w:name="annotation subject" w:semiHidden="1" w:unhideWhenUsed="1"/>
     <w:lsdException w:name="No List" w:semiHidden="1" w:unhideWhenUsed="1"/>
     <w:lsdException w:name="Outline List 1" w:semiHidden="1" w:unhideWhenUsed="1"/>
@@ -7135,8 +7284,11 @@
     <w:lsdException w:name="Table Contemporary" w:semiHidden="1" w:unhideWhenUsed="1"/>
     <w:lsdException w:name="Table Elegant" w:semiHidden="1" w:unhideWhenUsed="1"/>
     <w:lsdException w:name="Table Professional" w:semiHidden="1" w:unhideWhenUsed="1"/>
+    <w:lsdException w:name="Table Subtle 1" w:semiHidden="1" w:unhideWhenUsed="1"/>
     <w:lsdException w:name="Table Subtle 2" w:semiHidden="1" w:unhideWhenUsed="1"/>
     <w:lsdException w:name="Table Web 1" w:semiHidden="1" w:unhideWhenUsed="1"/>
+    <w:lsdException w:name="Table Web 2" w:semiHidden="1" w:unhideWhenUsed="1"/>
+    <w:lsdException w:name="Table Web 3" w:semiHidden="1" w:unhideWhenUsed="1"/>
     <w:lsdException w:name="Balloon Text" w:semiHidden="1" w:unhideWhenUsed="1"/>
     <w:lsdException w:name="Table Grid" w:uiPriority="39"/>
     <w:lsdException w:name="Table Theme" w:semiHidden="1" w:unhideWhenUsed="1"/>

--- a/vignettes/vignette_draft.docx
+++ b/vignettes/vignette_draft.docx
@@ -3436,6 +3436,7 @@
         </w:rPr>
         <w:t xml:space="preserve">. </w:t>
       </w:r>
+      <w:bookmarkStart w:id="2" w:name="_Hlk54638353"/>
       <w:r>
         <w:rPr>
           <w:lang w:val="en-US"/>
@@ -3462,45 +3463,52 @@
         </w:rPr>
         <w:t xml:space="preserve">` uses an inverted Gini-coefficient as measure for the degree of internationalization. The more uniform the distribution of search scores across all countries, the higher the inverted Gini-coefficient and the greater the degree of internationalization. In addition to the Gini-coefficient, the package uses inverted </w:t>
       </w:r>
-      <w:bookmarkStart w:id="2" w:name="_Hlk51431427"/>
+      <w:bookmarkStart w:id="3" w:name="_Hlk51431427"/>
       <w:r>
         <w:rPr>
           <w:lang w:val="en-US"/>
         </w:rPr>
         <w:t xml:space="preserve">Herfindahl index </w:t>
       </w:r>
+      <w:bookmarkEnd w:id="3"/>
+      <w:r>
+        <w:rPr>
+          <w:lang w:val="en-US"/>
+        </w:rPr>
+        <w:t xml:space="preserve">and </w:t>
+      </w:r>
+      <w:bookmarkStart w:id="4" w:name="_Hlk51431504"/>
+      <w:r>
+        <w:rPr>
+          <w:lang w:val="en-US"/>
+        </w:rPr>
+        <w:t xml:space="preserve">inverted </w:t>
+      </w:r>
+      <w:r>
+        <w:rPr>
+          <w:lang w:val="en-US"/>
+        </w:rPr>
+        <w:t>E</w:t>
+      </w:r>
+      <w:r>
+        <w:rPr>
+          <w:lang w:val="en-US"/>
+        </w:rPr>
+        <w:t>ntropy</w:t>
+      </w:r>
+      <w:bookmarkEnd w:id="4"/>
+      <w:r>
+        <w:rPr>
+          <w:lang w:val="en-US"/>
+        </w:rPr>
+        <w:t xml:space="preserve"> as measures for internationalization</w:t>
+      </w:r>
       <w:bookmarkEnd w:id="2"/>
       <w:r>
         <w:rPr>
           <w:lang w:val="en-US"/>
         </w:rPr>
-        <w:t xml:space="preserve">and </w:t>
-      </w:r>
-      <w:bookmarkStart w:id="3" w:name="_Hlk51431504"/>
-      <w:r>
-        <w:rPr>
-          <w:lang w:val="en-US"/>
-        </w:rPr>
-        <w:t xml:space="preserve">inverted </w:t>
-      </w:r>
-      <w:r>
-        <w:rPr>
-          <w:lang w:val="en-US"/>
-        </w:rPr>
-        <w:t>E</w:t>
-      </w:r>
-      <w:r>
-        <w:rPr>
-          <w:lang w:val="en-US"/>
-        </w:rPr>
-        <w:t>ntropy</w:t>
-      </w:r>
-      <w:bookmarkEnd w:id="3"/>
-      <w:r>
-        <w:rPr>
-          <w:lang w:val="en-US"/>
-        </w:rPr>
-        <w:t xml:space="preserve"> as measures for internationalization ([details </w:t>
+        <w:t xml:space="preserve"> ([details </w:t>
       </w:r>
       <w:proofErr w:type="gramStart"/>
       <w:r>
@@ -4436,25 +4444,22 @@
         <w:rPr>
           <w:lang w:val="en-US"/>
         </w:rPr>
-        <w:t xml:space="preserve">degree of internationalization for the six companies in our sample. </w:t>
-      </w:r>
-      <w:r>
-        <w:rPr>
-          <w:color w:val="ED7D31" w:themeColor="accent2"/>
-          <w:lang w:val="en-US"/>
-        </w:rPr>
-        <w:t>At first glance, we see that Coca-Cola, Facebook, and Microsoft have higher degree</w:t>
-      </w:r>
-      <w:r>
-        <w:rPr>
-          <w:color w:val="ED7D31" w:themeColor="accent2"/>
+        <w:t xml:space="preserve">degree </w:t>
+      </w:r>
+      <w:r>
+        <w:rPr>
+          <w:lang w:val="en-US"/>
+        </w:rPr>
+        <w:t>of internationalization for the six companies in our sample. At first glance, we see that Coca-Cola, Facebook, and Microsoft have higher degree</w:t>
+      </w:r>
+      <w:r>
+        <w:rPr>
           <w:lang w:val="en-US"/>
         </w:rPr>
         <w:t>s</w:t>
       </w:r>
       <w:r>
         <w:rPr>
-          <w:color w:val="ED7D31" w:themeColor="accent2"/>
           <w:lang w:val="en-US"/>
         </w:rPr>
         <w:t xml:space="preserve"> of internationalization than Alaska Air Group, Illinois Tool Works, and J.M. Smucker. It seems as if the degree of internationalization of Facebook and Microsoft increased slightly from 2010 to 2015. Although the overall trend remains stable, Coca-Cola shows greater within-time series variation than the other companies.</w:t>

--- a/vignettes/vignette_draft.docx
+++ b/vignettes/vignette_draft.docx
@@ -862,16 +862,32 @@
       </w:pPr>
       <w:r>
         <w:rPr>
-          <w:highlight w:val="yellow"/>
-          <w:lang w:val="en-US"/>
-          <w:rPrChange w:id="27" w:author="Puhr, Harald" w:date="2020-11-10T14:46:00Z">
-            <w:rPr>
-              <w:lang w:val="en-US"/>
-            </w:rPr>
-          </w:rPrChange>
+          <w:lang w:val="en-US"/>
         </w:rPr>
         <w:t>[XXXXX PLOT note_doi_voi XXXXX]</w:t>
       </w:r>
+      <w:ins w:id="27" w:author="Puhr, Harald" w:date="2020-11-12T15:51:00Z">
+        <w:r>
+          <w:rPr>
+            <w:lang w:val="en-US"/>
+          </w:rPr>
+          <w:t xml:space="preserve"> -&gt; enter plot</w:t>
+        </w:r>
+      </w:ins>
+      <w:ins w:id="28" w:author="Puhr, Harald" w:date="2020-11-12T15:55:00Z">
+        <w:r>
+          <w:rPr>
+            <w:lang w:val="en-US"/>
+          </w:rPr>
+          <w:t xml:space="preserve"> </w:t>
+        </w:r>
+        <w:r>
+          <w:rPr>
+            <w:lang w:val="en-US"/>
+          </w:rPr>
+          <w:t>and add name</w:t>
+        </w:r>
+      </w:ins>
     </w:p>
     <w:p>
       <w:pPr>
@@ -891,7 +907,7 @@
         </w:rPr>
         <w:t xml:space="preserve"> a tailor-made operationalization of firm internationalization that does not approximate the configuration of the firm’s international operations but relies on their global recognition. Our package allows users to download time series of Google search volumes from 2004 onwards. Because Google Trends organizes its data output as single-country keyword batches, the package uses batched downloads. Within these batches, Google Trends normalizes search volumes to values between 0 and 100. We devise a mapping algorithm to transform Google Trends output to a more general data structure. For each country, </w:t>
       </w:r>
-      <w:ins w:id="28" w:author="Puhr, Harald" w:date="2020-11-10T14:46:00Z">
+      <w:ins w:id="29" w:author="Puhr, Harald" w:date="2020-11-10T14:46:00Z">
         <w:r>
           <w:rPr>
             <w:lang w:val="en-US"/>
@@ -899,7 +915,7 @@
           <w:t>`globaltrends`</w:t>
         </w:r>
       </w:ins>
-      <w:del w:id="29" w:author="Puhr, Harald" w:date="2020-11-10T14:46:00Z">
+      <w:del w:id="30" w:author="Puhr, Harald" w:date="2020-11-10T14:46:00Z">
         <w:r>
           <w:rPr>
             <w:lang w:val="en-US"/>
@@ -913,7 +929,7 @@
         </w:rPr>
         <w:t xml:space="preserve"> download</w:t>
       </w:r>
-      <w:ins w:id="30" w:author="Puhr, Harald" w:date="2020-11-10T14:46:00Z">
+      <w:ins w:id="31" w:author="Puhr, Harald" w:date="2020-11-10T14:46:00Z">
         <w:r>
           <w:rPr>
             <w:lang w:val="en-US"/>
@@ -925,9 +941,37 @@
         <w:rPr>
           <w:lang w:val="en-US"/>
         </w:rPr>
-        <w:t xml:space="preserve"> a set of baseline keywords that captures “standard” search volumes in the country. </w:t>
-      </w:r>
-      <w:ins w:id="31" w:author="Puhr, Harald" w:date="2020-11-10T14:47:00Z">
+        <w:t xml:space="preserve"> a set of </w:t>
+      </w:r>
+      <w:del w:id="32" w:author="Puhr, Harald" w:date="2020-11-12T15:31:00Z">
+        <w:r>
+          <w:rPr>
+            <w:lang w:val="en-US"/>
+          </w:rPr>
+          <w:delText xml:space="preserve">baseline </w:delText>
+        </w:r>
+      </w:del>
+      <w:ins w:id="33" w:author="Puhr, Harald" w:date="2020-11-12T15:31:00Z">
+        <w:r>
+          <w:rPr>
+            <w:lang w:val="en-US"/>
+          </w:rPr>
+          <w:t>control</w:t>
+        </w:r>
+        <w:r>
+          <w:rPr>
+            <w:lang w:val="en-US"/>
+          </w:rPr>
+          <w:t xml:space="preserve"> </w:t>
+        </w:r>
+      </w:ins>
+      <w:r>
+        <w:rPr>
+          <w:lang w:val="en-US"/>
+        </w:rPr>
+        <w:t xml:space="preserve">keywords that captures “standard” search volumes in the country. </w:t>
+      </w:r>
+      <w:ins w:id="34" w:author="Puhr, Harald" w:date="2020-11-10T14:47:00Z">
         <w:r>
           <w:rPr>
             <w:lang w:val="en-US"/>
@@ -935,7 +979,7 @@
           <w:t xml:space="preserve">Then, the package </w:t>
         </w:r>
       </w:ins>
-      <w:del w:id="32" w:author="Puhr, Harald" w:date="2020-11-10T14:47:00Z">
+      <w:del w:id="35" w:author="Puhr, Harald" w:date="2020-11-10T14:47:00Z">
         <w:r>
           <w:rPr>
             <w:lang w:val="en-US"/>
@@ -949,7 +993,7 @@
         </w:rPr>
         <w:t>download</w:t>
       </w:r>
-      <w:ins w:id="33" w:author="Puhr, Harald" w:date="2020-11-10T14:47:00Z">
+      <w:ins w:id="36" w:author="Puhr, Harald" w:date="2020-11-10T14:47:00Z">
         <w:r>
           <w:rPr>
             <w:lang w:val="en-US"/>
@@ -963,7 +1007,7 @@
         </w:rPr>
         <w:t xml:space="preserve"> batches of company names, including synonyms and alternative spellings, for each country. </w:t>
       </w:r>
-      <w:del w:id="34" w:author="Puhr, Harald" w:date="2020-11-10T14:47:00Z">
+      <w:del w:id="37" w:author="Puhr, Harald" w:date="2020-11-10T14:47:00Z">
         <w:r>
           <w:rPr>
             <w:lang w:val="en-US"/>
@@ -971,7 +1015,7 @@
           <w:delText>Next, w</w:delText>
         </w:r>
       </w:del>
-      <w:ins w:id="35" w:author="Puhr, Harald" w:date="2020-11-10T14:47:00Z">
+      <w:ins w:id="38" w:author="Puhr, Harald" w:date="2020-11-10T14:47:00Z">
         <w:r>
           <w:rPr>
             <w:lang w:val="en-US"/>
@@ -997,7 +1041,7 @@
         </w:rPr>
         <w:t xml:space="preserve">to </w:t>
       </w:r>
-      <w:ins w:id="36" w:author="Puhr, Harald" w:date="2020-11-10T14:47:00Z">
+      <w:ins w:id="39" w:author="Puhr, Harald" w:date="2020-11-10T14:47:00Z">
         <w:r>
           <w:rPr>
             <w:lang w:val="en-US"/>
@@ -1011,7 +1055,7 @@
         </w:rPr>
         <w:t>map</w:t>
       </w:r>
-      <w:ins w:id="37" w:author="Puhr, Harald" w:date="2020-11-10T14:47:00Z">
+      <w:ins w:id="40" w:author="Puhr, Harald" w:date="2020-11-10T14:47:00Z">
         <w:r>
           <w:rPr>
             <w:lang w:val="en-US"/>
@@ -1023,9 +1067,37 @@
         <w:rPr>
           <w:lang w:val="en-US"/>
         </w:rPr>
-        <w:t xml:space="preserve"> search volumes for firms to search volumes for baseline keywords in each country. </w:t>
-      </w:r>
-      <w:del w:id="38" w:author="Puhr, Harald" w:date="2020-11-10T14:47:00Z">
+        <w:t xml:space="preserve"> search volumes for firms to search volumes for </w:t>
+      </w:r>
+      <w:del w:id="41" w:author="Puhr, Harald" w:date="2020-11-12T15:31:00Z">
+        <w:r>
+          <w:rPr>
+            <w:lang w:val="en-US"/>
+          </w:rPr>
+          <w:delText xml:space="preserve">baseline </w:delText>
+        </w:r>
+      </w:del>
+      <w:ins w:id="42" w:author="Puhr, Harald" w:date="2020-11-12T15:31:00Z">
+        <w:r>
+          <w:rPr>
+            <w:lang w:val="en-US"/>
+          </w:rPr>
+          <w:t>control</w:t>
+        </w:r>
+        <w:r>
+          <w:rPr>
+            <w:lang w:val="en-US"/>
+          </w:rPr>
+          <w:t xml:space="preserve"> </w:t>
+        </w:r>
+      </w:ins>
+      <w:r>
+        <w:rPr>
+          <w:lang w:val="en-US"/>
+        </w:rPr>
+        <w:t xml:space="preserve">keywords in each country. </w:t>
+      </w:r>
+      <w:del w:id="43" w:author="Puhr, Harald" w:date="2020-11-10T14:47:00Z">
         <w:r>
           <w:rPr>
             <w:lang w:val="en-US"/>
@@ -1033,7 +1105,7 @@
           <w:delText xml:space="preserve">We </w:delText>
         </w:r>
       </w:del>
-      <w:ins w:id="39" w:author="Puhr, Harald" w:date="2020-11-10T14:47:00Z">
+      <w:ins w:id="44" w:author="Puhr, Harald" w:date="2020-11-10T14:47:00Z">
         <w:r>
           <w:rPr>
             <w:lang w:val="en-US"/>
@@ -1053,7 +1125,7 @@
         </w:rPr>
         <w:t>then use</w:t>
       </w:r>
-      <w:ins w:id="40" w:author="Puhr, Harald" w:date="2020-11-10T14:47:00Z">
+      <w:ins w:id="45" w:author="Puhr, Harald" w:date="2020-11-10T14:47:00Z">
         <w:r>
           <w:rPr>
             <w:lang w:val="en-US"/>
@@ -1067,7 +1139,7 @@
         </w:rPr>
         <w:t xml:space="preserve"> these time series to compute search scores as the ratio between </w:t>
       </w:r>
-      <w:del w:id="41" w:author="Puhr, Harald" w:date="2020-11-10T14:48:00Z">
+      <w:del w:id="46" w:author="Puhr, Harald" w:date="2020-11-10T14:48:00Z">
         <w:r>
           <w:rPr>
             <w:lang w:val="en-US"/>
@@ -1099,17 +1171,39 @@
         </w:rPr>
         <w:t xml:space="preserve"> firm in comparison to search volumes for </w:t>
       </w:r>
-      <w:r>
-        <w:rPr>
-          <w:lang w:val="en-US"/>
-        </w:rPr>
-        <w:t xml:space="preserve">the </w:t>
-      </w:r>
-      <w:r>
-        <w:rPr>
-          <w:lang w:val="en-US"/>
-        </w:rPr>
-        <w:t xml:space="preserve">baseline keywords </w:t>
+      <w:del w:id="47" w:author="Puhr, Harald" w:date="2020-11-12T15:31:00Z">
+        <w:r>
+          <w:rPr>
+            <w:lang w:val="en-US"/>
+          </w:rPr>
+          <w:delText xml:space="preserve">the </w:delText>
+        </w:r>
+        <w:r>
+          <w:rPr>
+            <w:lang w:val="en-US"/>
+          </w:rPr>
+          <w:delText xml:space="preserve">baseline </w:delText>
+        </w:r>
+      </w:del>
+      <w:ins w:id="48" w:author="Puhr, Harald" w:date="2020-11-12T15:31:00Z">
+        <w:r>
+          <w:rPr>
+            <w:lang w:val="en-US"/>
+          </w:rPr>
+          <w:t>control</w:t>
+        </w:r>
+        <w:r>
+          <w:rPr>
+            <w:lang w:val="en-US"/>
+          </w:rPr>
+          <w:t xml:space="preserve"> </w:t>
+        </w:r>
+      </w:ins>
+      <w:r>
+        <w:rPr>
+          <w:lang w:val="en-US"/>
+        </w:rPr>
+        <w:t xml:space="preserve">keywords </w:t>
       </w:r>
       <w:r>
         <w:rPr>
@@ -1181,17 +1275,39 @@
         </w:rPr>
         <w:t xml:space="preserve">compared to search volumes for </w:t>
       </w:r>
-      <w:r>
-        <w:rPr>
-          <w:lang w:val="en-US"/>
-        </w:rPr>
-        <w:t xml:space="preserve">the </w:t>
-      </w:r>
-      <w:r>
-        <w:rPr>
-          <w:lang w:val="en-US"/>
-        </w:rPr>
-        <w:t xml:space="preserve">baseline keywords within </w:t>
+      <w:del w:id="49" w:author="Puhr, Harald" w:date="2020-11-12T15:31:00Z">
+        <w:r>
+          <w:rPr>
+            <w:lang w:val="en-US"/>
+          </w:rPr>
+          <w:delText xml:space="preserve">the </w:delText>
+        </w:r>
+        <w:r>
+          <w:rPr>
+            <w:lang w:val="en-US"/>
+          </w:rPr>
+          <w:delText xml:space="preserve">baseline </w:delText>
+        </w:r>
+      </w:del>
+      <w:ins w:id="50" w:author="Puhr, Harald" w:date="2020-11-12T15:31:00Z">
+        <w:r>
+          <w:rPr>
+            <w:lang w:val="en-US"/>
+          </w:rPr>
+          <w:t>control</w:t>
+        </w:r>
+        <w:r>
+          <w:rPr>
+            <w:lang w:val="en-US"/>
+          </w:rPr>
+          <w:t xml:space="preserve"> </w:t>
+        </w:r>
+      </w:ins>
+      <w:r>
+        <w:rPr>
+          <w:lang w:val="en-US"/>
+        </w:rPr>
+        <w:t xml:space="preserve">keywords within </w:t>
       </w:r>
       <w:r>
         <w:rPr>
@@ -1205,14 +1321,14 @@
         </w:rPr>
         <w:t xml:space="preserve">. </w:t>
       </w:r>
-      <w:bookmarkStart w:id="42" w:name="_Hlk51915078"/>
+      <w:bookmarkStart w:id="51" w:name="_Hlk51915078"/>
       <w:r>
         <w:rPr>
           <w:lang w:val="en-US"/>
         </w:rPr>
         <w:t>Search scores therefore allow comparison across companies, dates, and countries and provide insights into the local relevance of companies and the exposure of these companies to the respective countries.</w:t>
       </w:r>
-      <w:bookmarkEnd w:id="42"/>
+      <w:bookmarkEnd w:id="51"/>
     </w:p>
     <w:p>
       <w:pPr>
@@ -1271,7 +1387,7 @@
         <w:lastRenderedPageBreak/>
         <w:t xml:space="preserve">volumes instead of country search volumes. Using the same approach as outlined above, </w:t>
       </w:r>
-      <w:del w:id="43" w:author="Puhr, Harald" w:date="2020-11-10T14:58:00Z">
+      <w:del w:id="52" w:author="Puhr, Harald" w:date="2020-11-10T14:58:00Z">
         <w:r>
           <w:rPr>
             <w:lang w:val="en-US"/>
@@ -1279,7 +1395,7 @@
           <w:delText xml:space="preserve">we </w:delText>
         </w:r>
       </w:del>
-      <w:ins w:id="44" w:author="Puhr, Harald" w:date="2020-11-10T14:58:00Z">
+      <w:ins w:id="53" w:author="Puhr, Harald" w:date="2020-11-10T14:58:00Z">
         <w:r>
           <w:rPr>
             <w:lang w:val="en-US"/>
@@ -1299,7 +1415,7 @@
         </w:rPr>
         <w:t>first download</w:t>
       </w:r>
-      <w:ins w:id="45" w:author="Puhr, Harald" w:date="2020-11-10T14:58:00Z">
+      <w:ins w:id="54" w:author="Puhr, Harald" w:date="2020-11-10T14:58:00Z">
         <w:r>
           <w:rPr>
             <w:lang w:val="en-US"/>
@@ -1311,7 +1427,35 @@
         <w:rPr>
           <w:lang w:val="en-US"/>
         </w:rPr>
-        <w:t xml:space="preserve"> global search volumes for each baseline keyword </w:t>
+        <w:t xml:space="preserve"> global search volumes for each </w:t>
+      </w:r>
+      <w:del w:id="55" w:author="Puhr, Harald" w:date="2020-11-12T15:31:00Z">
+        <w:r>
+          <w:rPr>
+            <w:lang w:val="en-US"/>
+          </w:rPr>
+          <w:delText xml:space="preserve">baseline </w:delText>
+        </w:r>
+      </w:del>
+      <w:ins w:id="56" w:author="Puhr, Harald" w:date="2020-11-12T15:31:00Z">
+        <w:r>
+          <w:rPr>
+            <w:lang w:val="en-US"/>
+          </w:rPr>
+          <w:t>control</w:t>
+        </w:r>
+        <w:r>
+          <w:rPr>
+            <w:lang w:val="en-US"/>
+          </w:rPr>
+          <w:t xml:space="preserve"> </w:t>
+        </w:r>
+      </w:ins>
+      <w:r>
+        <w:rPr>
+          <w:lang w:val="en-US"/>
+        </w:rPr>
+        <w:t xml:space="preserve">keyword </w:t>
       </w:r>
       <w:r>
         <w:rPr>
@@ -1325,7 +1469,7 @@
         </w:rPr>
         <w:t xml:space="preserve">. Next, </w:t>
       </w:r>
-      <w:ins w:id="46" w:author="Puhr, Harald" w:date="2020-11-10T14:58:00Z">
+      <w:ins w:id="57" w:author="Puhr, Harald" w:date="2020-11-10T14:58:00Z">
         <w:r>
           <w:rPr>
             <w:lang w:val="en-US"/>
@@ -1333,7 +1477,7 @@
           <w:t>the package runs the control-object mapping</w:t>
         </w:r>
       </w:ins>
-      <w:del w:id="47" w:author="Puhr, Harald" w:date="2020-11-10T14:58:00Z">
+      <w:del w:id="58" w:author="Puhr, Harald" w:date="2020-11-10T14:58:00Z">
         <w:r>
           <w:rPr>
             <w:lang w:val="en-US"/>
@@ -1347,7 +1491,7 @@
         </w:rPr>
         <w:t xml:space="preserve"> and compute</w:t>
       </w:r>
-      <w:ins w:id="48" w:author="Puhr, Harald" w:date="2020-11-10T14:58:00Z">
+      <w:ins w:id="59" w:author="Puhr, Harald" w:date="2020-11-10T14:58:00Z">
         <w:r>
           <w:rPr>
             <w:lang w:val="en-US"/>
@@ -1371,7 +1515,35 @@
         <w:rPr>
           <w:lang w:val="en-US"/>
         </w:rPr>
-        <w:t>firm and global baseline search volumes.</w:t>
+        <w:t xml:space="preserve">firm and global </w:t>
+      </w:r>
+      <w:del w:id="60" w:author="Puhr, Harald" w:date="2020-11-12T15:32:00Z">
+        <w:r>
+          <w:rPr>
+            <w:lang w:val="en-US"/>
+          </w:rPr>
+          <w:delText xml:space="preserve">baseline </w:delText>
+        </w:r>
+      </w:del>
+      <w:ins w:id="61" w:author="Puhr, Harald" w:date="2020-11-12T15:32:00Z">
+        <w:r>
+          <w:rPr>
+            <w:lang w:val="en-US"/>
+          </w:rPr>
+          <w:t>control</w:t>
+        </w:r>
+        <w:r>
+          <w:rPr>
+            <w:lang w:val="en-US"/>
+          </w:rPr>
+          <w:t xml:space="preserve"> </w:t>
+        </w:r>
+      </w:ins>
+      <w:r>
+        <w:rPr>
+          <w:lang w:val="en-US"/>
+        </w:rPr>
+        <w:t>search volumes.</w:t>
       </w:r>
       <w:r>
         <w:rPr>
@@ -1409,7 +1581,35 @@
         <w:rPr>
           <w:lang w:val="en-US"/>
         </w:rPr>
-        <w:t>company compared to global search volumes for baseline keywords. This allows researchers to track changes in global interest in companies and highlights phases of fast or receding internationalization. Since the computation of country and global search scores follows the same procedures, the two measures have the same properties. This provides for a direct comparison between country search scores and volume of internationalization in</w:t>
+        <w:t xml:space="preserve">company compared to global search volumes for </w:t>
+      </w:r>
+      <w:del w:id="62" w:author="Puhr, Harald" w:date="2020-11-12T15:32:00Z">
+        <w:r>
+          <w:rPr>
+            <w:lang w:val="en-US"/>
+          </w:rPr>
+          <w:delText xml:space="preserve">baseline </w:delText>
+        </w:r>
+      </w:del>
+      <w:ins w:id="63" w:author="Puhr, Harald" w:date="2020-11-12T15:32:00Z">
+        <w:r>
+          <w:rPr>
+            <w:lang w:val="en-US"/>
+          </w:rPr>
+          <w:t>control</w:t>
+        </w:r>
+        <w:r>
+          <w:rPr>
+            <w:lang w:val="en-US"/>
+          </w:rPr>
+          <w:t xml:space="preserve"> </w:t>
+        </w:r>
+      </w:ins>
+      <w:r>
+        <w:rPr>
+          <w:lang w:val="en-US"/>
+        </w:rPr>
+        <w:t>keywords. This allows researchers to track changes in global interest in companies and highlights phases of fast or receding internationalization. Since the computation of country and global search scores follows the same procedures, the two measures have the same properties. This provides for a direct comparison between country search scores and volume of internationalization in</w:t>
       </w:r>
       <w:r>
         <w:rPr>
@@ -1574,7 +1774,7 @@
         </w:rPr>
         <w:t xml:space="preserve">For a more extensive academic application of the `globaltrends` package, please refer to Venger, Puhr, and Müllner (2020), available on </w:t>
       </w:r>
-      <w:ins w:id="49" w:author="Puhr, Harald" w:date="2020-11-10T15:06:00Z">
+      <w:ins w:id="64" w:author="Puhr, Harald" w:date="2020-11-10T15:06:00Z">
         <w:r>
           <w:rPr>
             <w:lang w:val="en-US"/>
@@ -1588,7 +1788,7 @@
         </w:rPr>
         <w:t>Github</w:t>
       </w:r>
-      <w:ins w:id="50" w:author="Puhr, Harald" w:date="2020-11-10T15:06:00Z">
+      <w:ins w:id="65" w:author="Puhr, Harald" w:date="2020-11-10T15:06:00Z">
         <w:r>
           <w:rPr>
             <w:lang w:val="en-US"/>
@@ -1602,7 +1802,7 @@
           <w:t>https://github.com/ha-pu/globaltrends/blob/master/Venger_Puhr_M</w:t>
         </w:r>
       </w:ins>
-      <w:ins w:id="51" w:author="Puhr, Harald" w:date="2020-11-10T15:08:00Z">
+      <w:ins w:id="66" w:author="Puhr, Harald" w:date="2020-11-10T15:08:00Z">
         <w:r>
           <w:rPr>
             <w:lang w:val="en-US"/>
@@ -1610,7 +1810,7 @@
           <w:t>ue</w:t>
         </w:r>
       </w:ins>
-      <w:ins w:id="52" w:author="Puhr, Harald" w:date="2020-11-10T15:06:00Z">
+      <w:ins w:id="67" w:author="Puhr, Harald" w:date="2020-11-10T15:06:00Z">
         <w:r>
           <w:rPr>
             <w:lang w:val="en-US"/>
@@ -1832,7 +2032,7 @@
         </w:rPr>
         <w:t>3. Compute search score</w:t>
       </w:r>
-      <w:ins w:id="53" w:author="Puhr, Harald" w:date="2020-11-10T15:06:00Z">
+      <w:ins w:id="68" w:author="Puhr, Harald" w:date="2020-11-10T15:06:00Z">
         <w:r>
           <w:rPr>
             <w:lang w:val="en-US"/>
@@ -2225,7 +2425,35 @@
         <w:rPr>
           <w:lang w:val="en-US"/>
         </w:rPr>
-        <w:t xml:space="preserve">* batches that include baseline keywords and </w:t>
+        <w:t xml:space="preserve">* batches that include </w:t>
+      </w:r>
+      <w:del w:id="69" w:author="Puhr, Harald" w:date="2020-11-12T15:32:00Z">
+        <w:r>
+          <w:rPr>
+            <w:lang w:val="en-US"/>
+          </w:rPr>
+          <w:delText xml:space="preserve">baseline </w:delText>
+        </w:r>
+      </w:del>
+      <w:r>
+        <w:rPr>
+          <w:lang w:val="en-US"/>
+        </w:rPr>
+        <w:t xml:space="preserve">keywords </w:t>
+      </w:r>
+      <w:ins w:id="70" w:author="Puhr, Harald" w:date="2020-11-12T15:32:00Z">
+        <w:r>
+          <w:rPr>
+            <w:lang w:val="en-US"/>
+          </w:rPr>
+          <w:t xml:space="preserve">indicating baseline search activity </w:t>
+        </w:r>
+      </w:ins>
+      <w:r>
+        <w:rPr>
+          <w:lang w:val="en-US"/>
+        </w:rPr>
+        <w:t xml:space="preserve">and </w:t>
       </w:r>
       <w:r>
         <w:rPr>
@@ -2257,14 +2485,14 @@
         </w:rPr>
         <w:t xml:space="preserve"> Currently, `globaltrends` only includes two sets of locations. </w:t>
       </w:r>
-      <w:bookmarkStart w:id="54" w:name="_Hlk51517473"/>
+      <w:bookmarkStart w:id="71" w:name="_Hlk51517473"/>
       <w:r>
         <w:rPr>
           <w:lang w:val="en-US"/>
         </w:rPr>
         <w:t>The *countries* set, which covers all countries that generated at least 0.1% of world GDP in 2018 and the *us_states* set, covering all US states and Washington DC</w:t>
       </w:r>
-      <w:bookmarkEnd w:id="54"/>
+      <w:bookmarkEnd w:id="71"/>
       <w:r>
         <w:rPr>
           <w:lang w:val="en-US"/>
@@ -2355,7 +2583,35 @@
         <w:rPr>
           <w:lang w:val="en-US"/>
         </w:rPr>
-        <w:t>Since *gmail*, *maps*, *translate*, *wikipedia*, and *youtube* allow an approximation of “standard” search volumes on Google, we propose them as baseline keywords</w:t>
+        <w:t xml:space="preserve">Since *gmail*, *maps*, *translate*, *wikipedia*, and *youtube* allow an approximation of “standard” search volumes on Google, we propose them as </w:t>
+      </w:r>
+      <w:del w:id="72" w:author="Puhr, Harald" w:date="2020-11-12T15:32:00Z">
+        <w:r>
+          <w:rPr>
+            <w:lang w:val="en-US"/>
+          </w:rPr>
+          <w:delText xml:space="preserve">baseline </w:delText>
+        </w:r>
+      </w:del>
+      <w:ins w:id="73" w:author="Puhr, Harald" w:date="2020-11-12T15:32:00Z">
+        <w:r>
+          <w:rPr>
+            <w:lang w:val="en-US"/>
+          </w:rPr>
+          <w:t>control</w:t>
+        </w:r>
+        <w:r>
+          <w:rPr>
+            <w:lang w:val="en-US"/>
+          </w:rPr>
+          <w:t xml:space="preserve"> </w:t>
+        </w:r>
+      </w:ins>
+      <w:r>
+        <w:rPr>
+          <w:lang w:val="en-US"/>
+        </w:rPr>
+        <w:t>keywords</w:t>
       </w:r>
       <w:r>
         <w:rPr>
@@ -2363,7 +2619,7 @@
         </w:rPr>
         <w:t xml:space="preserve"> for global trend analysis. These keywords </w:t>
       </w:r>
-      <w:del w:id="55" w:author="Puhr, Harald" w:date="2020-11-10T16:00:00Z">
+      <w:del w:id="74" w:author="Puhr, Harald" w:date="2020-11-10T16:00:00Z">
         <w:r>
           <w:rPr>
             <w:lang w:val="en-US"/>
@@ -2371,7 +2627,7 @@
           <w:delText xml:space="preserve">proxy </w:delText>
         </w:r>
       </w:del>
-      <w:ins w:id="56" w:author="Puhr, Harald" w:date="2020-11-10T16:00:00Z">
+      <w:ins w:id="75" w:author="Puhr, Harald" w:date="2020-11-10T16:00:00Z">
         <w:r>
           <w:rPr>
             <w:lang w:val="en-US"/>
@@ -2439,7 +2695,7 @@
         </w:rPr>
         <w:t xml:space="preserve"> The output of `add_control_keyword` is a `list` object </w:t>
       </w:r>
-      <w:ins w:id="57" w:author="Puhr, Harald" w:date="2020-11-10T16:00:00Z">
+      <w:ins w:id="76" w:author="Puhr, Harald" w:date="2020-11-10T16:00:00Z">
         <w:r>
           <w:rPr>
             <w:lang w:val="en-US"/>
@@ -2518,7 +2774,7 @@
         </w:rPr>
         <w:t>As a second step, we download the control data with `download_control`, using the output from `add_control_keyword` as `control` input</w:t>
       </w:r>
-      <w:ins w:id="58" w:author="Puhr, Harald" w:date="2020-11-10T16:00:00Z">
+      <w:ins w:id="77" w:author="Puhr, Harald" w:date="2020-11-10T16:00:00Z">
         <w:r>
           <w:rPr>
             <w:lang w:val="en-US"/>
@@ -2570,7 +2826,7 @@
         </w:rPr>
         <w:t>A message indicates each successful download</w:t>
       </w:r>
-      <w:ins w:id="59" w:author="Puhr, Harald" w:date="2020-11-10T16:02:00Z">
+      <w:ins w:id="78" w:author="Puhr, Harald" w:date="2020-11-10T16:02:00Z">
         <w:r>
           <w:rPr>
             <w:lang w:val="en-US"/>
@@ -2596,7 +2852,7 @@
           <w:t xml:space="preserve"> keywords</w:t>
         </w:r>
       </w:ins>
-      <w:del w:id="60" w:author="Puhr, Harald" w:date="2020-11-10T16:01:00Z">
+      <w:del w:id="79" w:author="Puhr, Harald" w:date="2020-11-10T16:01:00Z">
         <w:r>
           <w:rPr>
             <w:lang w:val="en-US"/>
@@ -2610,7 +2866,7 @@
         </w:rPr>
         <w:t xml:space="preserve">. The data is written directly to the </w:t>
       </w:r>
-      <w:ins w:id="61" w:author="Puhr, Harald" w:date="2020-11-10T16:01:00Z">
+      <w:ins w:id="80" w:author="Puhr, Harald" w:date="2020-11-10T16:01:00Z">
         <w:r>
           <w:rPr>
             <w:lang w:val="en-US"/>
@@ -2709,7 +2965,7 @@
         </w:rPr>
         <w:t>control batch for the entire analysis, there are more than one object batch</w:t>
       </w:r>
-      <w:del w:id="62" w:author="Puhr, Harald" w:date="2020-11-10T16:06:00Z">
+      <w:del w:id="81" w:author="Puhr, Harald" w:date="2020-11-10T16:06:00Z">
         <w:r>
           <w:rPr>
             <w:lang w:val="en-US"/>
@@ -2735,7 +2991,7 @@
         </w:rPr>
         <w:t xml:space="preserve"> </w:t>
       </w:r>
-      <w:ins w:id="63" w:author="Puhr, Harald" w:date="2020-11-10T16:06:00Z">
+      <w:ins w:id="82" w:author="Puhr, Harald" w:date="2020-11-10T16:06:00Z">
         <w:r>
           <w:rPr>
             <w:lang w:val="en-US"/>
@@ -2743,7 +2999,7 @@
           <w:t>To each object batch,</w:t>
         </w:r>
       </w:ins>
-      <w:ins w:id="64" w:author="Puhr, Harald" w:date="2020-11-10T16:02:00Z">
+      <w:ins w:id="83" w:author="Puhr, Harald" w:date="2020-11-10T16:02:00Z">
         <w:r>
           <w:rPr>
             <w:lang w:val="en-US"/>
@@ -2751,7 +3007,7 @@
           <w:t xml:space="preserve"> a control keyword is added to allow mapping between control and object search volumes (</w:t>
         </w:r>
       </w:ins>
-      <w:ins w:id="65" w:author="Puhr, Harald" w:date="2020-11-10T16:03:00Z">
+      <w:ins w:id="84" w:author="Puhr, Harald" w:date="2020-11-10T16:03:00Z">
         <w:r>
           <w:rPr>
             <w:lang w:val="en-US"/>
@@ -2759,7 +3015,7 @@
           <w:t>further</w:t>
         </w:r>
       </w:ins>
-      <w:ins w:id="66" w:author="Puhr, Harald" w:date="2020-11-10T16:02:00Z">
+      <w:ins w:id="85" w:author="Puhr, Harald" w:date="2020-11-10T16:02:00Z">
         <w:r>
           <w:rPr>
             <w:lang w:val="en-US"/>
@@ -2767,7 +3023,7 @@
           <w:t xml:space="preserve"> </w:t>
         </w:r>
       </w:ins>
-      <w:ins w:id="67" w:author="Puhr, Harald" w:date="2020-11-10T16:03:00Z">
+      <w:ins w:id="86" w:author="Puhr, Harald" w:date="2020-11-10T16:03:00Z">
         <w:r>
           <w:rPr>
             <w:lang w:val="en-US"/>
@@ -2775,7 +3031,7 @@
           <w:t>details below)</w:t>
         </w:r>
       </w:ins>
-      <w:ins w:id="68" w:author="Puhr, Harald" w:date="2020-11-10T16:06:00Z">
+      <w:ins w:id="87" w:author="Puhr, Harald" w:date="2020-11-10T16:06:00Z">
         <w:r>
           <w:rPr>
             <w:lang w:val="en-US"/>
@@ -2783,7 +3039,7 @@
           <w:t>. Therefore,</w:t>
         </w:r>
       </w:ins>
-      <w:ins w:id="69" w:author="Puhr, Harald" w:date="2020-11-10T16:03:00Z">
+      <w:ins w:id="88" w:author="Puhr, Harald" w:date="2020-11-10T16:03:00Z">
         <w:r>
           <w:rPr>
             <w:lang w:val="en-US"/>
@@ -2791,7 +3047,7 @@
           <w:t xml:space="preserve"> the number of keywords is limited to four</w:t>
         </w:r>
       </w:ins>
-      <w:ins w:id="70" w:author="Puhr, Harald" w:date="2020-11-10T16:06:00Z">
+      <w:ins w:id="89" w:author="Puhr, Harald" w:date="2020-11-10T16:06:00Z">
         <w:r>
           <w:rPr>
             <w:lang w:val="en-US"/>
@@ -2799,7 +3055,7 @@
           <w:t>, rather than five as for control batches</w:t>
         </w:r>
       </w:ins>
-      <w:ins w:id="71" w:author="Puhr, Harald" w:date="2020-11-10T16:03:00Z">
+      <w:ins w:id="90" w:author="Puhr, Harald" w:date="2020-11-10T16:03:00Z">
         <w:r>
           <w:rPr>
             <w:lang w:val="en-US"/>
@@ -2944,7 +3200,7 @@
         <w:lastRenderedPageBreak/>
         <w:t>Again, the second step is to download the object data with `download_object`, using the output from `add_object_keyword` as `object` input</w:t>
       </w:r>
-      <w:ins w:id="72" w:author="Puhr, Harald" w:date="2020-11-10T16:05:00Z">
+      <w:ins w:id="91" w:author="Puhr, Harald" w:date="2020-11-10T16:05:00Z">
         <w:r>
           <w:rPr>
             <w:lang w:val="en-US"/>
@@ -2952,7 +3208,7 @@
           <w:t xml:space="preserve">, the numbers of </w:t>
         </w:r>
       </w:ins>
-      <w:ins w:id="73" w:author="Puhr, Harald" w:date="2020-11-10T16:06:00Z">
+      <w:ins w:id="92" w:author="Puhr, Harald" w:date="2020-11-10T16:06:00Z">
         <w:r>
           <w:rPr>
             <w:lang w:val="en-US"/>
@@ -2960,7 +3216,7 @@
           <w:t>object</w:t>
         </w:r>
       </w:ins>
-      <w:ins w:id="74" w:author="Puhr, Harald" w:date="2020-11-10T16:05:00Z">
+      <w:ins w:id="93" w:author="Puhr, Harald" w:date="2020-11-10T16:05:00Z">
         <w:r>
           <w:rPr>
             <w:lang w:val="en-US"/>
@@ -2980,7 +3236,7 @@
         </w:rPr>
         <w:t xml:space="preserve"> The package </w:t>
       </w:r>
-      <w:ins w:id="75" w:author="Puhr, Harald" w:date="2020-11-10T16:05:00Z">
+      <w:ins w:id="94" w:author="Puhr, Harald" w:date="2020-11-10T16:05:00Z">
         <w:r>
           <w:rPr>
             <w:lang w:val="en-US"/>
@@ -3032,7 +3288,7 @@
         </w:rPr>
         <w:t xml:space="preserve">. </w:t>
       </w:r>
-      <w:ins w:id="76" w:author="Puhr, Harald" w:date="2020-11-10T16:02:00Z">
+      <w:ins w:id="95" w:author="Puhr, Harald" w:date="2020-11-10T16:02:00Z">
         <w:r>
           <w:rPr>
             <w:lang w:val="en-US"/>
@@ -3043,19 +3299,7 @@
           <w:rPr>
             <w:lang w:val="en-US"/>
           </w:rPr>
-          <w:t>table *data_</w:t>
-        </w:r>
-        <w:r>
-          <w:rPr>
-            <w:lang w:val="en-US"/>
-          </w:rPr>
-          <w:t>object</w:t>
-        </w:r>
-        <w:r>
-          <w:rPr>
-            <w:lang w:val="en-US"/>
-          </w:rPr>
-          <w:t xml:space="preserve">* in the </w:t>
+          <w:t xml:space="preserve">table *data_object* in the </w:t>
         </w:r>
         <w:r>
           <w:rPr>
@@ -3064,7 +3308,7 @@
           <w:t>database.</w:t>
         </w:r>
       </w:ins>
-      <w:del w:id="77" w:author="Puhr, Harald" w:date="2020-11-10T16:02:00Z">
+      <w:del w:id="96" w:author="Puhr, Harald" w:date="2020-11-10T16:02:00Z">
         <w:r>
           <w:rPr>
             <w:lang w:val="en-US"/>
@@ -3091,8 +3335,6 @@
         </w:rPr>
         <w:t>[XXXXX CODE XXXXX]</w:t>
       </w:r>
-      <w:bookmarkStart w:id="78" w:name="_GoBack"/>
-      <w:bookmarkEnd w:id="78"/>
     </w:p>
     <w:p>
       <w:pPr>
@@ -3370,7 +3612,35 @@
         <w:rPr>
           <w:lang w:val="en-US"/>
         </w:rPr>
-        <w:t>Because of this division, it is essential to define a set of baseline keywords that mirrors “standard” Google usage for the given research setting.</w:t>
+        <w:t xml:space="preserve">Because of this division, it is essential to define a set of </w:t>
+      </w:r>
+      <w:del w:id="97" w:author="Puhr, Harald" w:date="2020-11-12T15:32:00Z">
+        <w:r>
+          <w:rPr>
+            <w:lang w:val="en-US"/>
+          </w:rPr>
+          <w:delText xml:space="preserve">baseline </w:delText>
+        </w:r>
+      </w:del>
+      <w:ins w:id="98" w:author="Puhr, Harald" w:date="2020-11-12T15:32:00Z">
+        <w:r>
+          <w:rPr>
+            <w:lang w:val="en-US"/>
+          </w:rPr>
+          <w:t>control</w:t>
+        </w:r>
+        <w:r>
+          <w:rPr>
+            <w:lang w:val="en-US"/>
+          </w:rPr>
+          <w:t xml:space="preserve"> </w:t>
+        </w:r>
+      </w:ins>
+      <w:r>
+        <w:rPr>
+          <w:lang w:val="en-US"/>
+        </w:rPr>
+        <w:t>keywords that mirrors “standard” Google usage for the given research setting.</w:t>
       </w:r>
     </w:p>
     <w:p>
@@ -3409,13 +3679,71 @@
         <w:rPr>
           <w:lang w:val="en-US"/>
         </w:rPr>
-        <w:t>. The data is written directly to the database.</w:t>
-      </w:r>
-      <w:r>
-        <w:rPr>
-          <w:lang w:val="en-US"/>
-        </w:rPr>
-        <w:t xml:space="preserve"> The computation of the volume of internationalization follows the same principles. Instead of search volumes of baseline and object keywords at the country level, the function `compute_voi` compares baseline and object search volumes at the global level.</w:t>
+        <w:t xml:space="preserve">. The data is written directly to </w:t>
+      </w:r>
+      <w:ins w:id="99" w:author="Puhr, Harald" w:date="2020-11-12T15:30:00Z">
+        <w:r>
+          <w:rPr>
+            <w:lang w:val="en-US"/>
+          </w:rPr>
+          <w:t xml:space="preserve">table *data_score* in </w:t>
+        </w:r>
+      </w:ins>
+      <w:r>
+        <w:rPr>
+          <w:lang w:val="en-US"/>
+        </w:rPr>
+        <w:t>the database.</w:t>
+      </w:r>
+      <w:r>
+        <w:rPr>
+          <w:lang w:val="en-US"/>
+        </w:rPr>
+        <w:t xml:space="preserve"> The computation of the volume of internationalization follows the same principles. Instead of search volumes of </w:t>
+      </w:r>
+      <w:del w:id="100" w:author="Puhr, Harald" w:date="2020-11-12T15:30:00Z">
+        <w:r>
+          <w:rPr>
+            <w:lang w:val="en-US"/>
+          </w:rPr>
+          <w:delText xml:space="preserve">baseline </w:delText>
+        </w:r>
+      </w:del>
+      <w:ins w:id="101" w:author="Puhr, Harald" w:date="2020-11-12T15:30:00Z">
+        <w:r>
+          <w:rPr>
+            <w:lang w:val="en-US"/>
+          </w:rPr>
+          <w:t xml:space="preserve">control </w:t>
+        </w:r>
+      </w:ins>
+      <w:r>
+        <w:rPr>
+          <w:lang w:val="en-US"/>
+        </w:rPr>
+        <w:t xml:space="preserve">and object keywords at the country level, the function `compute_voi` compares </w:t>
+      </w:r>
+      <w:del w:id="102" w:author="Puhr, Harald" w:date="2020-11-12T15:30:00Z">
+        <w:r>
+          <w:rPr>
+            <w:lang w:val="en-US"/>
+          </w:rPr>
+          <w:delText xml:space="preserve">baseline </w:delText>
+        </w:r>
+      </w:del>
+      <w:ins w:id="103" w:author="Puhr, Harald" w:date="2020-11-12T15:30:00Z">
+        <w:r>
+          <w:rPr>
+            <w:lang w:val="en-US"/>
+          </w:rPr>
+          <w:t xml:space="preserve">control </w:t>
+        </w:r>
+      </w:ins>
+      <w:r>
+        <w:rPr>
+          <w:lang w:val="en-US"/>
+        </w:rPr>
+        <w:t>and object search volumes at the global level.</w:t>
       </w:r>
     </w:p>
     <w:p>
@@ -3463,7 +3791,7 @@
         </w:rPr>
         <w:t xml:space="preserve">. </w:t>
       </w:r>
-      <w:bookmarkStart w:id="79" w:name="_Hlk54638353"/>
+      <w:bookmarkStart w:id="104" w:name="_Hlk54638353"/>
       <w:r>
         <w:rPr>
           <w:lang w:val="en-US"/>
@@ -3476,21 +3804,21 @@
         </w:rPr>
         <w:t xml:space="preserve"> `compute_doi` uses an inverted Gini-coefficient as measure for the degree of internationalization. The more uniform the distribution of search scores across all countries, the higher the inverted Gini-coefficient and the greater the degree of internationalization. In addition to the Gini-coefficient, the package uses inverted </w:t>
       </w:r>
-      <w:bookmarkStart w:id="80" w:name="_Hlk51431427"/>
+      <w:bookmarkStart w:id="105" w:name="_Hlk51431427"/>
       <w:r>
         <w:rPr>
           <w:lang w:val="en-US"/>
         </w:rPr>
         <w:t xml:space="preserve">Herfindahl index </w:t>
       </w:r>
-      <w:bookmarkEnd w:id="80"/>
+      <w:bookmarkEnd w:id="105"/>
       <w:r>
         <w:rPr>
           <w:lang w:val="en-US"/>
         </w:rPr>
         <w:t xml:space="preserve">and </w:t>
       </w:r>
-      <w:bookmarkStart w:id="81" w:name="_Hlk51431504"/>
+      <w:bookmarkStart w:id="106" w:name="_Hlk51431504"/>
       <w:r>
         <w:rPr>
           <w:lang w:val="en-US"/>
@@ -3509,14 +3837,14 @@
         </w:rPr>
         <w:t>ntropy</w:t>
       </w:r>
-      <w:bookmarkEnd w:id="81"/>
+      <w:bookmarkEnd w:id="106"/>
       <w:r>
         <w:rPr>
           <w:lang w:val="en-US"/>
         </w:rPr>
         <w:t xml:space="preserve"> as measures for internationalization</w:t>
       </w:r>
-      <w:bookmarkEnd w:id="79"/>
+      <w:bookmarkEnd w:id="104"/>
       <w:r>
         <w:rPr>
           <w:lang w:val="en-US"/>
@@ -3547,7 +3875,21 @@
         <w:rPr>
           <w:lang w:val="en-US"/>
         </w:rPr>
-        <w:t>A message indicates each successful computation. The data is written directly to the database.</w:t>
+        <w:t xml:space="preserve">A message indicates each successful computation. The data is written directly to </w:t>
+      </w:r>
+      <w:ins w:id="107" w:author="Puhr, Harald" w:date="2020-11-12T15:30:00Z">
+        <w:r>
+          <w:rPr>
+            <w:lang w:val="en-US"/>
+          </w:rPr>
+          <w:t xml:space="preserve">table *data_doi* </w:t>
+        </w:r>
+      </w:ins>
+      <w:r>
+        <w:rPr>
+          <w:lang w:val="en-US"/>
+        </w:rPr>
+        <w:t>the database.</w:t>
       </w:r>
     </w:p>
     <w:p>
@@ -3570,11 +3912,47 @@
           <w:lang w:val="en-US"/>
         </w:rPr>
       </w:pPr>
-      <w:r>
-        <w:rPr>
-          <w:lang w:val="en-US"/>
-        </w:rPr>
-        <w:t>`globaltrends` writes all data directly to the database. With the help of functions from the `dplyr` package and connections exported from `start_db`, users can access database tables.</w:t>
+      <w:ins w:id="108" w:author="Puhr, Harald" w:date="2020-11-12T15:51:00Z">
+        <w:r>
+          <w:rPr>
+            <w:lang w:val="en-US"/>
+          </w:rPr>
+          <w:t xml:space="preserve">Functions in </w:t>
+        </w:r>
+      </w:ins>
+      <w:r>
+        <w:rPr>
+          <w:lang w:val="en-US"/>
+        </w:rPr>
+        <w:t xml:space="preserve">`globaltrends` writes all data directly to </w:t>
+      </w:r>
+      <w:ins w:id="109" w:author="Puhr, Harald" w:date="2020-11-12T15:51:00Z">
+        <w:r>
+          <w:rPr>
+            <w:lang w:val="en-US"/>
+          </w:rPr>
+          <w:t xml:space="preserve">tables in </w:t>
+        </w:r>
+      </w:ins>
+      <w:r>
+        <w:rPr>
+          <w:lang w:val="en-US"/>
+        </w:rPr>
+        <w:t>the database. With the help of functions from the `dplyr` package and connections exported from `start_db`, users can access database tables</w:t>
+      </w:r>
+      <w:ins w:id="110" w:author="Puhr, Harald" w:date="2020-11-12T15:51:00Z">
+        <w:r>
+          <w:rPr>
+            <w:lang w:val="en-US"/>
+          </w:rPr>
+          <w:t xml:space="preserve"> and prepare their own analysis</w:t>
+        </w:r>
+      </w:ins>
+      <w:r>
+        <w:rPr>
+          <w:lang w:val="en-US"/>
+        </w:rPr>
+        <w:t>.</w:t>
       </w:r>
     </w:p>
     <w:p>
@@ -3600,7 +3978,21 @@
         <w:rPr>
           <w:lang w:val="en-US"/>
         </w:rPr>
-        <w:t xml:space="preserve">To enhance usability, the `globaltrends` package includes a set of export functions that offer some filters and return data as `tibble`. Currently the functions do not include `list` inputs – users </w:t>
+        <w:t xml:space="preserve">To enhance usability, the `globaltrends` package includes a set of export functions that offer </w:t>
+      </w:r>
+      <w:del w:id="111" w:author="Puhr, Harald" w:date="2020-11-12T15:52:00Z">
+        <w:r>
+          <w:rPr>
+            <w:lang w:val="en-US"/>
+          </w:rPr>
+          <w:delText xml:space="preserve">some </w:delText>
+        </w:r>
+      </w:del>
+      <w:r>
+        <w:rPr>
+          <w:lang w:val="en-US"/>
+        </w:rPr>
+        <w:t xml:space="preserve">filters and return data as `tibble`. Currently the functions do not include `list` inputs – users </w:t>
       </w:r>
       <w:r>
         <w:rPr>
@@ -3677,7 +4069,63 @@
         <w:rPr>
           <w:lang w:val="en-US"/>
         </w:rPr>
-        <w:t xml:space="preserve">Exports from `globaltrends` serve as input for the plot functions implemented in the package. `plot_score` uses the output from `export_score` as input and shows the locations with the highest search scores. </w:t>
+        <w:t xml:space="preserve">Exports from `globaltrends` </w:t>
+      </w:r>
+      <w:ins w:id="112" w:author="Puhr, Harald" w:date="2020-11-12T15:52:00Z">
+        <w:r>
+          <w:rPr>
+            <w:lang w:val="en-US"/>
+          </w:rPr>
+          <w:t xml:space="preserve">also </w:t>
+        </w:r>
+      </w:ins>
+      <w:r>
+        <w:rPr>
+          <w:lang w:val="en-US"/>
+        </w:rPr>
+        <w:t xml:space="preserve">serve as input for </w:t>
+      </w:r>
+      <w:del w:id="113" w:author="Puhr, Harald" w:date="2020-11-12T15:52:00Z">
+        <w:r>
+          <w:rPr>
+            <w:lang w:val="en-US"/>
+          </w:rPr>
+          <w:delText xml:space="preserve">the </w:delText>
+        </w:r>
+      </w:del>
+      <w:r>
+        <w:rPr>
+          <w:lang w:val="en-US"/>
+        </w:rPr>
+        <w:t xml:space="preserve">plot functions implemented in the package. </w:t>
+      </w:r>
+      <w:ins w:id="114" w:author="Puhr, Harald" w:date="2020-11-12T15:52:00Z">
+        <w:r>
+          <w:rPr>
+            <w:lang w:val="en-US"/>
+          </w:rPr>
+          <w:t xml:space="preserve">The function </w:t>
+        </w:r>
+      </w:ins>
+      <w:r>
+        <w:rPr>
+          <w:lang w:val="en-US"/>
+        </w:rPr>
+        <w:t>`plot_score` uses the output from `export_score` as input and shows the locations with the highest search scores</w:t>
+      </w:r>
+      <w:ins w:id="115" w:author="Puhr, Harald" w:date="2020-11-12T15:52:00Z">
+        <w:r>
+          <w:rPr>
+            <w:lang w:val="en-US"/>
+          </w:rPr>
+          <w:t xml:space="preserve"> for a given object keyword</w:t>
+        </w:r>
+      </w:ins>
+      <w:r>
+        <w:rPr>
+          <w:lang w:val="en-US"/>
+        </w:rPr>
+        <w:t xml:space="preserve">. </w:t>
       </w:r>
       <w:r>
         <w:rPr>
@@ -3749,6 +4197,477 @@
     <w:p>
       <w:pPr>
         <w:rPr>
+          <w:ins w:id="116" w:author="Puhr, Harald" w:date="2020-11-12T15:53:00Z"/>
+          <w:lang w:val="en-US"/>
+        </w:rPr>
+      </w:pPr>
+      <w:ins w:id="117" w:author="Puhr, Harald" w:date="2020-11-12T15:53:00Z">
+        <w:r>
+          <w:rPr>
+            <w:lang w:val="en-US"/>
+          </w:rPr>
+          <w:t>[XXXXX CODE XXXXX]</w:t>
+        </w:r>
+      </w:ins>
+    </w:p>
+    <w:p>
+      <w:pPr>
+        <w:rPr>
+          <w:ins w:id="118" w:author="Puhr, Harald" w:date="2020-11-12T15:53:00Z"/>
+          <w:lang w:val="en-US"/>
+        </w:rPr>
+      </w:pPr>
+      <w:ins w:id="119" w:author="Puhr, Harald" w:date="2020-11-12T15:53:00Z">
+        <w:r>
+          <w:rPr>
+            <w:lang w:val="en-US"/>
+          </w:rPr>
+          <w:t xml:space="preserve">[XXXXX </w:t>
+        </w:r>
+        <w:r>
+          <w:rPr>
+            <w:lang w:val="en-US"/>
+          </w:rPr>
+          <w:t>PLOT</w:t>
+        </w:r>
+        <w:r>
+          <w:rPr>
+            <w:lang w:val="en-US"/>
+          </w:rPr>
+          <w:t xml:space="preserve"> XXXXX]</w:t>
+        </w:r>
+        <w:r>
+          <w:rPr>
+            <w:lang w:val="en-US"/>
+          </w:rPr>
+          <w:t xml:space="preserve"> -&gt; fix capitalization in plot</w:t>
+        </w:r>
+      </w:ins>
+      <w:ins w:id="120" w:author="Puhr, Harald" w:date="2020-11-12T15:55:00Z">
+        <w:r>
+          <w:rPr>
+            <w:lang w:val="en-US"/>
+          </w:rPr>
+          <w:t xml:space="preserve"> </w:t>
+        </w:r>
+        <w:r>
+          <w:rPr>
+            <w:lang w:val="en-US"/>
+          </w:rPr>
+          <w:t>and add name</w:t>
+        </w:r>
+      </w:ins>
+    </w:p>
+    <w:p>
+      <w:pPr>
+        <w:rPr>
+          <w:del w:id="121" w:author="Puhr, Harald" w:date="2020-11-12T15:53:00Z"/>
+          <w:lang w:val="en-US"/>
+        </w:rPr>
+      </w:pPr>
+      <w:del w:id="122" w:author="Puhr, Harald" w:date="2020-11-12T15:53:00Z">
+        <w:r>
+          <w:rPr>
+            <w:lang w:val="en-US"/>
+          </w:rPr>
+          <w:delText>[XXXXX CODE XXXXX]</w:delText>
+        </w:r>
+      </w:del>
+    </w:p>
+    <w:p>
+      <w:pPr>
+        <w:rPr>
+          <w:lang w:val="en-US"/>
+        </w:rPr>
+      </w:pPr>
+      <w:r>
+        <w:rPr>
+          <w:lang w:val="en-US"/>
+        </w:rPr>
+        <w:t xml:space="preserve">The functions </w:t>
+      </w:r>
+      <w:r>
+        <w:rPr>
+          <w:lang w:val="en-US"/>
+        </w:rPr>
+        <w:t>`plot_</w:t>
+      </w:r>
+      <w:r>
+        <w:rPr>
+          <w:lang w:val="en-US"/>
+        </w:rPr>
+        <w:t>voi_</w:t>
+      </w:r>
+      <w:r>
+        <w:rPr>
+          <w:lang w:val="en-US"/>
+        </w:rPr>
+        <w:t>ts`</w:t>
+      </w:r>
+      <w:r>
+        <w:rPr>
+          <w:lang w:val="en-US"/>
+        </w:rPr>
+        <w:t xml:space="preserve">, </w:t>
+      </w:r>
+      <w:r>
+        <w:rPr>
+          <w:lang w:val="en-US"/>
+        </w:rPr>
+        <w:t>`plot_</w:t>
+      </w:r>
+      <w:r>
+        <w:rPr>
+          <w:lang w:val="en-US"/>
+        </w:rPr>
+        <w:t>doi_</w:t>
+      </w:r>
+      <w:r>
+        <w:rPr>
+          <w:lang w:val="en-US"/>
+        </w:rPr>
+        <w:t>ts`</w:t>
+      </w:r>
+      <w:r>
+        <w:rPr>
+          <w:lang w:val="en-US"/>
+        </w:rPr>
+        <w:t>,</w:t>
+      </w:r>
+      <w:r>
+        <w:rPr>
+          <w:lang w:val="en-US"/>
+        </w:rPr>
+        <w:t xml:space="preserve"> </w:t>
+      </w:r>
+      <w:r>
+        <w:rPr>
+          <w:lang w:val="en-US"/>
+        </w:rPr>
+        <w:t>`plot_</w:t>
+      </w:r>
+      <w:r>
+        <w:rPr>
+          <w:lang w:val="en-US"/>
+        </w:rPr>
+        <w:t>voi_</w:t>
+      </w:r>
+      <w:r>
+        <w:rPr>
+          <w:lang w:val="en-US"/>
+        </w:rPr>
+        <w:t>box`</w:t>
+      </w:r>
+      <w:r>
+        <w:rPr>
+          <w:lang w:val="en-US"/>
+        </w:rPr>
+        <w:t xml:space="preserve">, </w:t>
+      </w:r>
+      <w:r>
+        <w:rPr>
+          <w:lang w:val="en-US"/>
+        </w:rPr>
+        <w:t>and `plot_</w:t>
+      </w:r>
+      <w:r>
+        <w:rPr>
+          <w:lang w:val="en-US"/>
+        </w:rPr>
+        <w:t>doi_</w:t>
+      </w:r>
+      <w:r>
+        <w:rPr>
+          <w:lang w:val="en-US"/>
+        </w:rPr>
+        <w:t xml:space="preserve">box` use output from </w:t>
+      </w:r>
+      <w:r>
+        <w:rPr>
+          <w:lang w:val="en-US"/>
+        </w:rPr>
+        <w:t>`export_</w:t>
+      </w:r>
+      <w:r>
+        <w:rPr>
+          <w:lang w:val="en-US"/>
+        </w:rPr>
+        <w:t>v</w:t>
+      </w:r>
+      <w:r>
+        <w:rPr>
+          <w:lang w:val="en-US"/>
+        </w:rPr>
+        <w:t>oi`</w:t>
+      </w:r>
+      <w:r>
+        <w:rPr>
+          <w:lang w:val="en-US"/>
+        </w:rPr>
+        <w:t xml:space="preserve"> and </w:t>
+      </w:r>
+      <w:r>
+        <w:rPr>
+          <w:lang w:val="en-US"/>
+        </w:rPr>
+        <w:t>`export_doi`</w:t>
+      </w:r>
+      <w:r>
+        <w:rPr>
+          <w:lang w:val="en-US"/>
+        </w:rPr>
+        <w:t>, respectively</w:t>
+      </w:r>
+      <w:r>
+        <w:rPr>
+          <w:lang w:val="en-US"/>
+        </w:rPr>
+        <w:t>.</w:t>
+      </w:r>
+      <w:r>
+        <w:rPr>
+          <w:lang w:val="en-US"/>
+        </w:rPr>
+        <w:t xml:space="preserve"> </w:t>
+      </w:r>
+      <w:r>
+        <w:rPr>
+          <w:lang w:val="en-US"/>
+        </w:rPr>
+        <w:t xml:space="preserve">The two time series plots </w:t>
+      </w:r>
+      <w:r>
+        <w:rPr>
+          <w:lang w:val="en-US"/>
+        </w:rPr>
+        <w:t>`plot_</w:t>
+      </w:r>
+      <w:r>
+        <w:rPr>
+          <w:lang w:val="en-US"/>
+        </w:rPr>
+        <w:t>voi_</w:t>
+      </w:r>
+      <w:r>
+        <w:rPr>
+          <w:lang w:val="en-US"/>
+        </w:rPr>
+        <w:t>ts`</w:t>
+      </w:r>
+      <w:r>
+        <w:rPr>
+          <w:lang w:val="en-US"/>
+        </w:rPr>
+        <w:t xml:space="preserve"> and </w:t>
+      </w:r>
+      <w:r>
+        <w:rPr>
+          <w:lang w:val="en-US"/>
+        </w:rPr>
+        <w:t>`plot_</w:t>
+      </w:r>
+      <w:r>
+        <w:rPr>
+          <w:lang w:val="en-US"/>
+        </w:rPr>
+        <w:t>doi_</w:t>
+      </w:r>
+      <w:r>
+        <w:rPr>
+          <w:lang w:val="en-US"/>
+        </w:rPr>
+        <w:t>ts`</w:t>
+      </w:r>
+      <w:r>
+        <w:rPr>
+          <w:lang w:val="en-US"/>
+        </w:rPr>
+        <w:t xml:space="preserve"> show</w:t>
+      </w:r>
+      <w:r>
+        <w:rPr>
+          <w:lang w:val="en-US"/>
+        </w:rPr>
+        <w:t xml:space="preserve"> how </w:t>
+      </w:r>
+      <w:del w:id="123" w:author="Puhr, Harald" w:date="2020-11-12T15:53:00Z">
+        <w:r>
+          <w:rPr>
+            <w:lang w:val="en-US"/>
+          </w:rPr>
+          <w:delText xml:space="preserve">the </w:delText>
+        </w:r>
+      </w:del>
+      <w:r>
+        <w:rPr>
+          <w:lang w:val="en-US"/>
+        </w:rPr>
+        <w:t xml:space="preserve">volume and </w:t>
+      </w:r>
+      <w:r>
+        <w:rPr>
+          <w:lang w:val="en-US"/>
+        </w:rPr>
+        <w:t xml:space="preserve">degree of internationalization for </w:t>
+      </w:r>
+      <w:r>
+        <w:rPr>
+          <w:lang w:val="en-US"/>
+        </w:rPr>
+        <w:t>objects of interest</w:t>
+      </w:r>
+      <w:r>
+        <w:rPr>
+          <w:lang w:val="en-US"/>
+        </w:rPr>
+        <w:t xml:space="preserve"> develops over time. </w:t>
+      </w:r>
+      <w:r>
+        <w:rPr>
+          <w:lang w:val="en-US"/>
+        </w:rPr>
+        <w:t xml:space="preserve">The functions </w:t>
+      </w:r>
+      <w:r>
+        <w:rPr>
+          <w:lang w:val="en-US"/>
+        </w:rPr>
+        <w:t>`plot_</w:t>
+      </w:r>
+      <w:r>
+        <w:rPr>
+          <w:lang w:val="en-US"/>
+        </w:rPr>
+        <w:t>voi_</w:t>
+      </w:r>
+      <w:r>
+        <w:rPr>
+          <w:lang w:val="en-US"/>
+        </w:rPr>
+        <w:t>box`</w:t>
+      </w:r>
+      <w:r>
+        <w:rPr>
+          <w:lang w:val="en-US"/>
+        </w:rPr>
+        <w:t xml:space="preserve"> </w:t>
+      </w:r>
+      <w:r>
+        <w:rPr>
+          <w:lang w:val="en-US"/>
+        </w:rPr>
+        <w:t>and `plot_</w:t>
+      </w:r>
+      <w:r>
+        <w:rPr>
+          <w:lang w:val="en-US"/>
+        </w:rPr>
+        <w:t>doi_</w:t>
+      </w:r>
+      <w:r>
+        <w:rPr>
+          <w:lang w:val="en-US"/>
+        </w:rPr>
+        <w:t>box`</w:t>
+      </w:r>
+      <w:r>
+        <w:rPr>
+          <w:lang w:val="en-US"/>
+        </w:rPr>
+        <w:t xml:space="preserve"> generate boxplots of </w:t>
+      </w:r>
+      <w:del w:id="124" w:author="Puhr, Harald" w:date="2020-11-12T15:53:00Z">
+        <w:r>
+          <w:rPr>
+            <w:lang w:val="en-US"/>
+          </w:rPr>
+          <w:delText xml:space="preserve">the </w:delText>
+        </w:r>
+      </w:del>
+      <w:r>
+        <w:rPr>
+          <w:lang w:val="en-US"/>
+        </w:rPr>
+        <w:t xml:space="preserve">volume and </w:t>
+      </w:r>
+      <w:r>
+        <w:rPr>
+          <w:lang w:val="en-US"/>
+        </w:rPr>
+        <w:t>degree of internationalization distribution.</w:t>
+      </w:r>
+      <w:r>
+        <w:rPr>
+          <w:lang w:val="en-US"/>
+        </w:rPr>
+        <w:t xml:space="preserve"> </w:t>
+      </w:r>
+      <w:r>
+        <w:rPr>
+          <w:lang w:val="en-US"/>
+        </w:rPr>
+        <w:t xml:space="preserve">The </w:t>
+      </w:r>
+      <w:r>
+        <w:rPr>
+          <w:lang w:val="en-US"/>
+        </w:rPr>
+        <w:t>four</w:t>
+      </w:r>
+      <w:r>
+        <w:rPr>
+          <w:lang w:val="en-US"/>
+        </w:rPr>
+        <w:t xml:space="preserve"> </w:t>
+      </w:r>
+      <w:r>
+        <w:rPr>
+          <w:lang w:val="en-US"/>
+        </w:rPr>
+        <w:t xml:space="preserve">plots below compare </w:t>
+      </w:r>
+      <w:del w:id="125" w:author="Puhr, Harald" w:date="2020-11-12T15:53:00Z">
+        <w:r>
+          <w:rPr>
+            <w:lang w:val="en-US"/>
+          </w:rPr>
+          <w:delText xml:space="preserve">the </w:delText>
+        </w:r>
+      </w:del>
+      <w:r>
+        <w:rPr>
+          <w:lang w:val="en-US"/>
+        </w:rPr>
+        <w:t xml:space="preserve">volume and </w:t>
+      </w:r>
+      <w:r>
+        <w:rPr>
+          <w:lang w:val="en-US"/>
+        </w:rPr>
+        <w:t xml:space="preserve">degree </w:t>
+      </w:r>
+      <w:r>
+        <w:rPr>
+          <w:lang w:val="en-US"/>
+        </w:rPr>
+        <w:t>of internationalization for the six companies in our sample. At first glance, we see that Coca-Cola, Facebook, and Microsoft have higher degree</w:t>
+      </w:r>
+      <w:r>
+        <w:rPr>
+          <w:lang w:val="en-US"/>
+        </w:rPr>
+        <w:t>s</w:t>
+      </w:r>
+      <w:r>
+        <w:rPr>
+          <w:lang w:val="en-US"/>
+        </w:rPr>
+        <w:t xml:space="preserve"> of internationalization than Alaska Air Group, Illinois Tool Works, and J.M. Smucker. It seems as if the degree of internationalization of Facebook and Microsoft increased slightly from 2010 to 2015. Although the overall trend remains stable, Coca-Cola shows greater within-time series variation than the other companies.</w:t>
+      </w:r>
+    </w:p>
+    <w:p>
+      <w:pPr>
+        <w:rPr>
           <w:lang w:val="en-US"/>
         </w:rPr>
       </w:pPr>
@@ -3758,18 +4677,691 @@
         </w:rPr>
         <w:t>[XXXXX CODE XXXXX]</w:t>
       </w:r>
-    </w:p>
-    <w:p>
-      <w:pPr>
-        <w:rPr>
-          <w:lang w:val="en-US"/>
-        </w:rPr>
-      </w:pPr>
-      <w:r>
-        <w:rPr>
-          <w:lang w:val="en-US"/>
-        </w:rPr>
-        <w:t xml:space="preserve">The functions </w:t>
+      <w:ins w:id="126" w:author="Puhr, Harald" w:date="2020-11-12T18:14:00Z">
+        <w:r>
+          <w:rPr>
+            <w:lang w:val="en-US"/>
+          </w:rPr>
+          <w:t xml:space="preserve"> -&gt; update code</w:t>
+        </w:r>
+      </w:ins>
+      <w:bookmarkStart w:id="127" w:name="_GoBack"/>
+      <w:bookmarkEnd w:id="127"/>
+    </w:p>
+    <w:p>
+      <w:pPr>
+        <w:rPr>
+          <w:ins w:id="128" w:author="Puhr, Harald" w:date="2020-11-12T15:54:00Z"/>
+          <w:lang w:val="en-US"/>
+        </w:rPr>
+      </w:pPr>
+      <w:ins w:id="129" w:author="Puhr, Harald" w:date="2020-11-12T15:54:00Z">
+        <w:r>
+          <w:rPr>
+            <w:lang w:val="en-US"/>
+          </w:rPr>
+          <w:t xml:space="preserve">[XXXXX </w:t>
+        </w:r>
+        <w:r>
+          <w:rPr>
+            <w:lang w:val="en-US"/>
+          </w:rPr>
+          <w:t>PLOT</w:t>
+        </w:r>
+        <w:r>
+          <w:rPr>
+            <w:lang w:val="en-US"/>
+          </w:rPr>
+          <w:t xml:space="preserve"> XXXXX]</w:t>
+        </w:r>
+        <w:r>
+          <w:rPr>
+            <w:lang w:val="en-US"/>
+          </w:rPr>
+          <w:t xml:space="preserve"> -&gt; fix capitalization in plot</w:t>
+        </w:r>
+      </w:ins>
+      <w:ins w:id="130" w:author="Puhr, Harald" w:date="2020-11-12T15:55:00Z">
+        <w:r>
+          <w:rPr>
+            <w:lang w:val="en-US"/>
+          </w:rPr>
+          <w:t xml:space="preserve"> </w:t>
+        </w:r>
+        <w:r>
+          <w:rPr>
+            <w:lang w:val="en-US"/>
+          </w:rPr>
+          <w:t>and add name</w:t>
+        </w:r>
+      </w:ins>
+    </w:p>
+    <w:p>
+      <w:pPr>
+        <w:rPr>
+          <w:ins w:id="131" w:author="Puhr, Harald" w:date="2020-11-12T15:54:00Z"/>
+          <w:lang w:val="en-US"/>
+        </w:rPr>
+      </w:pPr>
+      <w:ins w:id="132" w:author="Puhr, Harald" w:date="2020-11-12T15:54:00Z">
+        <w:r>
+          <w:rPr>
+            <w:lang w:val="en-US"/>
+          </w:rPr>
+          <w:t xml:space="preserve">[XXXXX </w:t>
+        </w:r>
+        <w:r>
+          <w:rPr>
+            <w:lang w:val="en-US"/>
+          </w:rPr>
+          <w:t>PLOT</w:t>
+        </w:r>
+        <w:r>
+          <w:rPr>
+            <w:lang w:val="en-US"/>
+          </w:rPr>
+          <w:t xml:space="preserve"> XXXXX]</w:t>
+        </w:r>
+        <w:r>
+          <w:rPr>
+            <w:lang w:val="en-US"/>
+          </w:rPr>
+          <w:t xml:space="preserve"> -&gt; fix capitalization in plot</w:t>
+        </w:r>
+      </w:ins>
+      <w:ins w:id="133" w:author="Puhr, Harald" w:date="2020-11-12T15:55:00Z">
+        <w:r>
+          <w:rPr>
+            <w:lang w:val="en-US"/>
+          </w:rPr>
+          <w:t xml:space="preserve"> </w:t>
+        </w:r>
+        <w:r>
+          <w:rPr>
+            <w:lang w:val="en-US"/>
+          </w:rPr>
+          <w:t>and add name</w:t>
+        </w:r>
+      </w:ins>
+    </w:p>
+    <w:p>
+      <w:pPr>
+        <w:rPr>
+          <w:lang w:val="en-US"/>
+        </w:rPr>
+      </w:pPr>
+      <w:r>
+        <w:rPr>
+          <w:lang w:val="en-US"/>
+        </w:rPr>
+        <w:t>With the function `plot_</w:t>
+      </w:r>
+      <w:r>
+        <w:rPr>
+          <w:lang w:val="en-US"/>
+        </w:rPr>
+        <w:t>voi_doi</w:t>
+      </w:r>
+      <w:r>
+        <w:rPr>
+          <w:lang w:val="en-US"/>
+        </w:rPr>
+        <w:t xml:space="preserve">`, users </w:t>
+      </w:r>
+      <w:r>
+        <w:rPr>
+          <w:lang w:val="en-US"/>
+        </w:rPr>
+        <w:t>can</w:t>
+      </w:r>
+      <w:r>
+        <w:rPr>
+          <w:lang w:val="en-US"/>
+        </w:rPr>
+        <w:t xml:space="preserve"> compare the </w:t>
+      </w:r>
+      <w:r>
+        <w:rPr>
+          <w:lang w:val="en-US"/>
+        </w:rPr>
+        <w:t>volume</w:t>
+      </w:r>
+      <w:r>
+        <w:rPr>
+          <w:lang w:val="en-US"/>
+        </w:rPr>
+        <w:t xml:space="preserve"> </w:t>
+      </w:r>
+      <w:r>
+        <w:rPr>
+          <w:lang w:val="en-US"/>
+        </w:rPr>
+        <w:t xml:space="preserve">of internationalization for </w:t>
+      </w:r>
+      <w:r>
+        <w:rPr>
+          <w:lang w:val="en-US"/>
+        </w:rPr>
+        <w:t>an object of interest</w:t>
+      </w:r>
+      <w:r>
+        <w:rPr>
+          <w:lang w:val="en-US"/>
+        </w:rPr>
+        <w:t xml:space="preserve"> to its </w:t>
+      </w:r>
+      <w:r>
+        <w:rPr>
+          <w:lang w:val="en-US"/>
+        </w:rPr>
+        <w:t>degree</w:t>
+      </w:r>
+      <w:r>
+        <w:rPr>
+          <w:lang w:val="en-US"/>
+        </w:rPr>
+        <w:t xml:space="preserve"> </w:t>
+      </w:r>
+      <w:r>
+        <w:rPr>
+          <w:lang w:val="en-US"/>
+        </w:rPr>
+        <w:t>of internationalization.</w:t>
+      </w:r>
+      <w:r>
+        <w:rPr>
+          <w:lang w:val="en-US"/>
+        </w:rPr>
+        <w:t xml:space="preserve"> Like `plot_score`, the function uses only the first keyword in a dataset, filtering might be necessary.</w:t>
+      </w:r>
+      <w:r>
+        <w:rPr>
+          <w:lang w:val="en-US"/>
+        </w:rPr>
+        <w:t xml:space="preserve"> </w:t>
+      </w:r>
+      <w:r>
+        <w:rPr>
+          <w:lang w:val="en-US"/>
+        </w:rPr>
+        <w:t xml:space="preserve">In the plot below, we compare Facebook’s </w:t>
+      </w:r>
+      <w:r>
+        <w:rPr>
+          <w:lang w:val="en-US"/>
+        </w:rPr>
+        <w:t>volume</w:t>
+      </w:r>
+      <w:r>
+        <w:rPr>
+          <w:lang w:val="en-US"/>
+        </w:rPr>
+        <w:t xml:space="preserve"> </w:t>
+      </w:r>
+      <w:r>
+        <w:rPr>
+          <w:lang w:val="en-US"/>
+        </w:rPr>
+        <w:t xml:space="preserve">of internationalization to its </w:t>
+      </w:r>
+      <w:r>
+        <w:rPr>
+          <w:lang w:val="en-US"/>
+        </w:rPr>
+        <w:t>degree</w:t>
+      </w:r>
+      <w:r>
+        <w:rPr>
+          <w:lang w:val="en-US"/>
+        </w:rPr>
+        <w:t xml:space="preserve"> </w:t>
+      </w:r>
+      <w:r>
+        <w:rPr>
+          <w:lang w:val="en-US"/>
+        </w:rPr>
+        <w:t xml:space="preserve">of internationalization. While </w:t>
+      </w:r>
+      <w:r>
+        <w:rPr>
+          <w:lang w:val="en-US"/>
+        </w:rPr>
+        <w:t>volume of internationalization indicates the level of global search scores</w:t>
+      </w:r>
+      <w:r>
+        <w:rPr>
+          <w:lang w:val="en-US"/>
+        </w:rPr>
+        <w:t xml:space="preserve">, </w:t>
+      </w:r>
+      <w:r>
+        <w:rPr>
+          <w:lang w:val="en-US"/>
+        </w:rPr>
+        <w:t>degree of internationalization relates to the global distribution of search scores</w:t>
+      </w:r>
+      <w:r>
+        <w:rPr>
+          <w:lang w:val="en-US"/>
+        </w:rPr>
+        <w:t xml:space="preserve">. We see that Facebook’s </w:t>
+      </w:r>
+      <w:r>
+        <w:rPr>
+          <w:lang w:val="en-US"/>
+        </w:rPr>
+        <w:t xml:space="preserve">volume of internationalization constantly </w:t>
+      </w:r>
+      <w:r>
+        <w:rPr>
+          <w:lang w:val="en-US"/>
+        </w:rPr>
+        <w:lastRenderedPageBreak/>
+        <w:t xml:space="preserve">decreased after its peak in 2013. </w:t>
+      </w:r>
+      <w:r>
+        <w:rPr>
+          <w:lang w:val="en-US"/>
+        </w:rPr>
+        <w:t xml:space="preserve">At the same time, we observe </w:t>
+      </w:r>
+      <w:r>
+        <w:rPr>
+          <w:lang w:val="en-US"/>
+        </w:rPr>
+        <w:t xml:space="preserve">that </w:t>
+      </w:r>
+      <w:del w:id="134" w:author="Puhr, Harald" w:date="2020-11-12T15:54:00Z">
+        <w:r>
+          <w:rPr>
+            <w:lang w:val="en-US"/>
+          </w:rPr>
+          <w:delText xml:space="preserve">the </w:delText>
+        </w:r>
+      </w:del>
+      <w:ins w:id="135" w:author="Puhr, Harald" w:date="2020-11-12T15:54:00Z">
+        <w:r>
+          <w:rPr>
+            <w:lang w:val="en-US"/>
+          </w:rPr>
+          <w:t xml:space="preserve">its </w:t>
+        </w:r>
+      </w:ins>
+      <w:r>
+        <w:rPr>
+          <w:lang w:val="en-US"/>
+        </w:rPr>
+        <w:t>degree of internationalization grew from 2010 before peaking in 2013.</w:t>
+      </w:r>
+    </w:p>
+    <w:p>
+      <w:pPr>
+        <w:rPr>
+          <w:lang w:val="en-US"/>
+        </w:rPr>
+      </w:pPr>
+      <w:r>
+        <w:rPr>
+          <w:lang w:val="en-US"/>
+        </w:rPr>
+        <w:t>[XXXXX CODE XXXXX]</w:t>
+      </w:r>
+      <w:ins w:id="136" w:author="Puhr, Harald" w:date="2020-11-12T18:13:00Z">
+        <w:r>
+          <w:rPr>
+            <w:lang w:val="en-US"/>
+          </w:rPr>
+          <w:t xml:space="preserve"> -&gt; update code</w:t>
+        </w:r>
+      </w:ins>
+    </w:p>
+    <w:p>
+      <w:pPr>
+        <w:rPr>
+          <w:ins w:id="137" w:author="Puhr, Harald" w:date="2020-11-12T15:54:00Z"/>
+          <w:lang w:val="en-US"/>
+        </w:rPr>
+      </w:pPr>
+      <w:ins w:id="138" w:author="Puhr, Harald" w:date="2020-11-12T15:54:00Z">
+        <w:r>
+          <w:rPr>
+            <w:lang w:val="en-US"/>
+          </w:rPr>
+          <w:t xml:space="preserve">[XXXXX </w:t>
+        </w:r>
+        <w:r>
+          <w:rPr>
+            <w:lang w:val="en-US"/>
+          </w:rPr>
+          <w:t>PLOT</w:t>
+        </w:r>
+        <w:r>
+          <w:rPr>
+            <w:lang w:val="en-US"/>
+          </w:rPr>
+          <w:t xml:space="preserve"> XXXXX]</w:t>
+        </w:r>
+        <w:r>
+          <w:rPr>
+            <w:lang w:val="en-US"/>
+          </w:rPr>
+          <w:t xml:space="preserve"> -&gt; fix capitalization in plot</w:t>
+        </w:r>
+      </w:ins>
+      <w:ins w:id="139" w:author="Puhr, Harald" w:date="2020-11-12T15:55:00Z">
+        <w:r>
+          <w:rPr>
+            <w:lang w:val="en-US"/>
+          </w:rPr>
+          <w:t xml:space="preserve"> </w:t>
+        </w:r>
+        <w:r>
+          <w:rPr>
+            <w:lang w:val="en-US"/>
+          </w:rPr>
+          <w:t>and add name</w:t>
+        </w:r>
+      </w:ins>
+    </w:p>
+    <w:p>
+      <w:pPr>
+        <w:pStyle w:val="berschrift2"/>
+        <w:rPr>
+          <w:lang w:val="en-US"/>
+        </w:rPr>
+      </w:pPr>
+      <w:r>
+        <w:rPr>
+          <w:lang w:val="en-US"/>
+        </w:rPr>
+        <w:t>Additional</w:t>
+      </w:r>
+      <w:r>
+        <w:rPr>
+          <w:lang w:val="en-US"/>
+        </w:rPr>
+        <w:t xml:space="preserve"> options</w:t>
+      </w:r>
+    </w:p>
+    <w:p>
+      <w:pPr>
+        <w:rPr>
+          <w:lang w:val="en-US"/>
+        </w:rPr>
+      </w:pPr>
+      <w:r>
+        <w:rPr>
+          <w:lang w:val="en-US"/>
+        </w:rPr>
+        <w:t xml:space="preserve">The `globaltrends` package offers several options that allow robustness checks and adjustments </w:t>
+      </w:r>
+      <w:del w:id="140" w:author="Puhr, Harald" w:date="2020-11-12T18:06:00Z">
+        <w:r>
+          <w:rPr>
+            <w:lang w:val="en-US"/>
+          </w:rPr>
+          <w:delText>to the</w:delText>
+        </w:r>
+      </w:del>
+      <w:ins w:id="141" w:author="Puhr, Harald" w:date="2020-11-12T18:06:00Z">
+        <w:r>
+          <w:rPr>
+            <w:lang w:val="en-US"/>
+          </w:rPr>
+          <w:t>for default</w:t>
+        </w:r>
+      </w:ins>
+      <w:r>
+        <w:rPr>
+          <w:lang w:val="en-US"/>
+        </w:rPr>
+        <w:t xml:space="preserve"> computations. Users can compute global trend dispersion based on different types of time series, use other measures than the inverted Gini-coefficient, </w:t>
+      </w:r>
+      <w:r>
+        <w:rPr>
+          <w:lang w:val="en-US"/>
+        </w:rPr>
+        <w:t xml:space="preserve">or </w:t>
+      </w:r>
+      <w:r>
+        <w:rPr>
+          <w:lang w:val="en-US"/>
+        </w:rPr>
+        <w:t xml:space="preserve">change the </w:t>
+      </w:r>
+      <w:r>
+        <w:rPr>
+          <w:lang w:val="en-US"/>
+        </w:rPr>
+        <w:t xml:space="preserve">set </w:t>
+      </w:r>
+      <w:r>
+        <w:rPr>
+          <w:lang w:val="en-US"/>
+        </w:rPr>
+        <w:t>of locations.</w:t>
+      </w:r>
+    </w:p>
+    <w:p>
+      <w:pPr>
+        <w:pStyle w:val="berschrift3"/>
+      </w:pPr>
+      <w:r>
+        <w:t>Time series adjustments</w:t>
+      </w:r>
+    </w:p>
+    <w:p>
+      <w:pPr>
+        <w:rPr>
+          <w:lang w:val="en-US"/>
+        </w:rPr>
+      </w:pPr>
+      <w:r>
+        <w:rPr>
+          <w:lang w:val="en-US"/>
+        </w:rPr>
+        <w:t xml:space="preserve">The computation of search scores in the `globaltrends` package compares a time series of </w:t>
+      </w:r>
+      <w:r>
+        <w:rPr>
+          <w:lang w:val="en-US"/>
+        </w:rPr>
+        <w:t xml:space="preserve">search volumes </w:t>
+      </w:r>
+      <w:r>
+        <w:rPr>
+          <w:lang w:val="en-US"/>
+        </w:rPr>
+        <w:t xml:space="preserve">for </w:t>
+      </w:r>
+      <w:del w:id="142" w:author="Puhr, Harald" w:date="2020-11-12T18:06:00Z">
+        <w:r>
+          <w:rPr>
+            <w:lang w:val="en-US"/>
+          </w:rPr>
+          <w:delText xml:space="preserve">an </w:delText>
+        </w:r>
+      </w:del>
+      <w:r>
+        <w:rPr>
+          <w:lang w:val="en-US"/>
+        </w:rPr>
+        <w:t>object keyword</w:t>
+      </w:r>
+      <w:ins w:id="143" w:author="Puhr, Harald" w:date="2020-11-12T18:06:00Z">
+        <w:r>
+          <w:rPr>
+            <w:lang w:val="en-US"/>
+          </w:rPr>
+          <w:t>s</w:t>
+        </w:r>
+      </w:ins>
+      <w:r>
+        <w:rPr>
+          <w:lang w:val="en-US"/>
+        </w:rPr>
+        <w:t xml:space="preserve"> to the time series of </w:t>
+      </w:r>
+      <w:del w:id="144" w:author="Puhr, Harald" w:date="2020-11-12T18:06:00Z">
+        <w:r>
+          <w:rPr>
+            <w:lang w:val="en-US"/>
+          </w:rPr>
+          <w:delText xml:space="preserve">base line </w:delText>
+        </w:r>
+      </w:del>
+      <w:r>
+        <w:rPr>
+          <w:lang w:val="en-US"/>
+        </w:rPr>
+        <w:t>search volumes</w:t>
+      </w:r>
+      <w:ins w:id="145" w:author="Puhr, Harald" w:date="2020-11-12T18:06:00Z">
+        <w:r>
+          <w:rPr>
+            <w:lang w:val="en-US"/>
+          </w:rPr>
+          <w:t xml:space="preserve"> for control keywords</w:t>
+        </w:r>
+      </w:ins>
+      <w:r>
+        <w:rPr>
+          <w:lang w:val="en-US"/>
+        </w:rPr>
+        <w:t xml:space="preserve">. Noise and seasonality in </w:t>
+      </w:r>
+      <w:r>
+        <w:rPr>
+          <w:lang w:val="en-US"/>
+        </w:rPr>
+        <w:t xml:space="preserve">search volume </w:t>
+      </w:r>
+      <w:r>
+        <w:rPr>
+          <w:lang w:val="en-US"/>
+        </w:rPr>
+        <w:t>time series could affect the resulting search scores. The `globaltrends` package offers two time series adjustments as robustness checks. In the `data_score`</w:t>
+      </w:r>
+      <w:r>
+        <w:rPr>
+          <w:lang w:val="en-US"/>
+        </w:rPr>
+        <w:t xml:space="preserve"> </w:t>
+      </w:r>
+      <w:r>
+        <w:rPr>
+          <w:lang w:val="en-US"/>
+        </w:rPr>
+        <w:t>table, column `score_obs` refers to values without adjustment. Column `score_trd` uses the underlying time series’ trend for computation.</w:t>
+      </w:r>
+    </w:p>
+    <w:p>
+      <w:pPr>
+        <w:rPr>
+          <w:lang w:val="en-US"/>
+        </w:rPr>
+      </w:pPr>
+      <w:r>
+        <w:rPr>
+          <w:lang w:val="en-US"/>
+        </w:rPr>
+        <w:t>[XXXXX CODE XXXXX]</w:t>
+      </w:r>
+    </w:p>
+    <w:p>
+      <w:pPr>
+        <w:rPr>
+          <w:lang w:val="en-US"/>
+        </w:rPr>
+      </w:pPr>
+      <w:r>
+        <w:rPr>
+          <w:lang w:val="en-US"/>
+        </w:rPr>
+        <w:t>Column `score_sad` corrects the time series for seasonal patterns.</w:t>
+      </w:r>
+      <w:r>
+        <w:rPr>
+          <w:lang w:val="en-US"/>
+        </w:rPr>
+        <w:t xml:space="preserve"> In general, outcomes for all three types of time series are similar.</w:t>
+      </w:r>
+      <w:ins w:id="146" w:author="Puhr, Harald" w:date="2020-11-12T18:07:00Z">
+        <w:r>
+          <w:rPr>
+            <w:lang w:val="en-US"/>
+          </w:rPr>
+          <w:t xml:space="preserve"> Column</w:t>
+        </w:r>
+      </w:ins>
+      <w:r>
+        <w:rPr>
+          <w:lang w:val="en-US"/>
+        </w:rPr>
+        <w:t xml:space="preserve"> `score_trd` applies the greatest smoothing, while `score_sad` reduces some noise.</w:t>
+      </w:r>
+    </w:p>
+    <w:p>
+      <w:pPr>
+        <w:rPr>
+          <w:lang w:val="en-US"/>
+        </w:rPr>
+      </w:pPr>
+      <w:r>
+        <w:rPr>
+          <w:lang w:val="en-US"/>
+        </w:rPr>
+        <w:t>[XXXXX CODE XXXXX]</w:t>
+      </w:r>
+    </w:p>
+    <w:p>
+      <w:pPr>
+        <w:rPr>
+          <w:lang w:val="en-US"/>
+        </w:rPr>
+      </w:pPr>
+      <w:r>
+        <w:rPr>
+          <w:lang w:val="en-US"/>
+        </w:rPr>
+        <w:t xml:space="preserve">[XXXXX </w:t>
+      </w:r>
+      <w:r>
+        <w:rPr>
+          <w:lang w:val="en-US"/>
+        </w:rPr>
+        <w:t>PLOT</w:t>
+      </w:r>
+      <w:r>
+        <w:rPr>
+          <w:lang w:val="en-US"/>
+        </w:rPr>
+        <w:t xml:space="preserve"> </w:t>
+      </w:r>
+      <w:r>
+        <w:rPr>
+          <w:lang w:val="en-US"/>
+        </w:rPr>
+        <w:t xml:space="preserve">note_score_cor1, note_score_cor2 </w:t>
+      </w:r>
+      <w:r>
+        <w:rPr>
+          <w:lang w:val="en-US"/>
+        </w:rPr>
+        <w:t>XXXXX]</w:t>
+      </w:r>
+    </w:p>
+    <w:p>
+      <w:pPr>
+        <w:rPr>
+          <w:lang w:val="en-US"/>
+        </w:rPr>
+      </w:pPr>
+      <w:r>
+        <w:rPr>
+          <w:lang w:val="en-US"/>
+        </w:rPr>
+        <w:t xml:space="preserve">The `export_doi`, </w:t>
       </w:r>
       <w:r>
         <w:rPr>
@@ -3787,19 +5379,7 @@
         <w:rPr>
           <w:lang w:val="en-US"/>
         </w:rPr>
-        <w:t>ts`</w:t>
-      </w:r>
-      <w:r>
-        <w:rPr>
-          <w:lang w:val="en-US"/>
-        </w:rPr>
-        <w:t xml:space="preserve">, </w:t>
-      </w:r>
-      <w:r>
-        <w:rPr>
-          <w:lang w:val="en-US"/>
-        </w:rPr>
-        <w:t>`plot_</w:t>
+        <w:t>ts`, `plot_</w:t>
       </w:r>
       <w:r>
         <w:rPr>
@@ -3811,13 +5391,182 @@
         <w:rPr>
           <w:lang w:val="en-US"/>
         </w:rPr>
-        <w:t>ts`</w:t>
-      </w:r>
-      <w:r>
-        <w:rPr>
-          <w:lang w:val="en-US"/>
-        </w:rPr>
-        <w:t>,</w:t>
+        <w:t>ts`, `plot_</w:t>
+      </w:r>
+      <w:r>
+        <w:rPr>
+          <w:lang w:val="en-US"/>
+        </w:rPr>
+        <w:t>voi_</w:t>
+      </w:r>
+      <w:r>
+        <w:rPr>
+          <w:lang w:val="en-US"/>
+        </w:rPr>
+        <w:t>box`, `plot_</w:t>
+      </w:r>
+      <w:r>
+        <w:rPr>
+          <w:lang w:val="en-US"/>
+        </w:rPr>
+        <w:t>doi_</w:t>
+      </w:r>
+      <w:r>
+        <w:rPr>
+          <w:lang w:val="en-US"/>
+        </w:rPr>
+        <w:t xml:space="preserve">box`, </w:t>
+      </w:r>
+      <w:r>
+        <w:rPr>
+          <w:lang w:val="en-US"/>
+        </w:rPr>
+        <w:t>and `plot_</w:t>
+      </w:r>
+      <w:r>
+        <w:rPr>
+          <w:lang w:val="en-US"/>
+        </w:rPr>
+        <w:t>voi_doi</w:t>
+      </w:r>
+      <w:r>
+        <w:rPr>
+          <w:lang w:val="en-US"/>
+        </w:rPr>
+        <w:t xml:space="preserve">` functions allow filtering for the type of time series through the </w:t>
+      </w:r>
+      <w:r>
+        <w:rPr>
+          <w:lang w:val="en-US"/>
+        </w:rPr>
+        <w:t>`type` input.</w:t>
+      </w:r>
+    </w:p>
+    <w:p>
+      <w:pPr>
+        <w:rPr>
+          <w:lang w:val="en-US"/>
+        </w:rPr>
+      </w:pPr>
+      <w:r>
+        <w:rPr>
+          <w:lang w:val="en-US"/>
+        </w:rPr>
+        <w:t xml:space="preserve">[XXXXX </w:t>
+      </w:r>
+      <w:r>
+        <w:rPr>
+          <w:lang w:val="en-US"/>
+        </w:rPr>
+        <w:t>CODE</w:t>
+      </w:r>
+      <w:r>
+        <w:rPr>
+          <w:lang w:val="en-US"/>
+        </w:rPr>
+        <w:t xml:space="preserve"> XXXXX]</w:t>
+      </w:r>
+    </w:p>
+    <w:p>
+      <w:pPr>
+        <w:pStyle w:val="berschrift3"/>
+      </w:pPr>
+      <w:r>
+        <w:t>Alternative dispersion measures</w:t>
+      </w:r>
+    </w:p>
+    <w:p>
+      <w:pPr>
+        <w:rPr>
+          <w:lang w:val="en-US"/>
+        </w:rPr>
+      </w:pPr>
+      <w:r>
+        <w:rPr>
+          <w:lang w:val="en-US"/>
+        </w:rPr>
+        <w:t xml:space="preserve">The `globaltrends` package computes degree of internationalization based on the </w:t>
+      </w:r>
+      <w:r>
+        <w:rPr>
+          <w:lang w:val="en-US"/>
+        </w:rPr>
+        <w:t xml:space="preserve">across-location distribution </w:t>
+      </w:r>
+      <w:r>
+        <w:rPr>
+          <w:lang w:val="en-US"/>
+        </w:rPr>
+        <w:t>of search score</w:t>
+      </w:r>
+      <w:r>
+        <w:rPr>
+          <w:lang w:val="en-US"/>
+        </w:rPr>
+        <w:t>s</w:t>
+      </w:r>
+      <w:r>
+        <w:rPr>
+          <w:lang w:val="en-US"/>
+        </w:rPr>
+        <w:t xml:space="preserve">. By default, the package uses an </w:t>
+      </w:r>
+      <w:r>
+        <w:rPr>
+          <w:lang w:val="en-US"/>
+        </w:rPr>
+        <w:lastRenderedPageBreak/>
+        <w:t xml:space="preserve">inverted Gini-coefficient. </w:t>
+      </w:r>
+      <w:del w:id="147" w:author="Puhr, Harald" w:date="2020-11-12T18:08:00Z">
+        <w:r>
+          <w:rPr>
+            <w:lang w:val="en-US"/>
+          </w:rPr>
+          <w:delText>As alternatives</w:delText>
+        </w:r>
+      </w:del>
+      <w:ins w:id="148" w:author="Puhr, Harald" w:date="2020-11-12T18:08:00Z">
+        <w:r>
+          <w:rPr>
+            <w:lang w:val="en-US"/>
+          </w:rPr>
+          <w:t>In addition</w:t>
+        </w:r>
+      </w:ins>
+      <w:r>
+        <w:rPr>
+          <w:lang w:val="en-US"/>
+        </w:rPr>
+        <w:t xml:space="preserve">, the package </w:t>
+      </w:r>
+      <w:del w:id="149" w:author="Puhr, Harald" w:date="2020-11-12T18:08:00Z">
+        <w:r>
+          <w:rPr>
+            <w:lang w:val="en-US"/>
+          </w:rPr>
+          <w:delText xml:space="preserve">uses </w:delText>
+        </w:r>
+      </w:del>
+      <w:ins w:id="150" w:author="Puhr, Harald" w:date="2020-11-12T18:08:00Z">
+        <w:r>
+          <w:rPr>
+            <w:lang w:val="en-US"/>
+          </w:rPr>
+          <w:t>provides</w:t>
+        </w:r>
+        <w:r>
+          <w:rPr>
+            <w:lang w:val="en-US"/>
+          </w:rPr>
+          <w:t xml:space="preserve"> </w:t>
+        </w:r>
+      </w:ins>
+      <w:r>
+        <w:rPr>
+          <w:lang w:val="en-US"/>
+        </w:rPr>
+        <w:t>inverted Herfindahl</w:t>
       </w:r>
       <w:r>
         <w:rPr>
@@ -3829,31 +5578,116 @@
         <w:rPr>
           <w:lang w:val="en-US"/>
         </w:rPr>
-        <w:t>`plot_</w:t>
-      </w:r>
-      <w:r>
-        <w:rPr>
-          <w:lang w:val="en-US"/>
-        </w:rPr>
-        <w:t>voi_</w:t>
-      </w:r>
-      <w:r>
-        <w:rPr>
-          <w:lang w:val="en-US"/>
-        </w:rPr>
-        <w:t>box`</w:t>
-      </w:r>
-      <w:r>
-        <w:rPr>
-          <w:lang w:val="en-US"/>
-        </w:rPr>
-        <w:t xml:space="preserve">, </w:t>
-      </w:r>
-      <w:r>
-        <w:rPr>
-          <w:lang w:val="en-US"/>
-        </w:rPr>
-        <w:t>and `plot_</w:t>
+        <w:t xml:space="preserve">index and inverted </w:t>
+      </w:r>
+      <w:r>
+        <w:rPr>
+          <w:lang w:val="en-US"/>
+        </w:rPr>
+        <w:t>E</w:t>
+      </w:r>
+      <w:r>
+        <w:rPr>
+          <w:lang w:val="en-US"/>
+        </w:rPr>
+        <w:t>ntropy</w:t>
+      </w:r>
+      <w:r>
+        <w:rPr>
+          <w:lang w:val="en-US"/>
+        </w:rPr>
+        <w:t xml:space="preserve"> </w:t>
+      </w:r>
+      <w:r>
+        <w:rPr>
+          <w:lang w:val="en-US"/>
+        </w:rPr>
+        <w:t>as robustness checks.</w:t>
+      </w:r>
+      <w:r>
+        <w:rPr>
+          <w:lang w:val="en-US"/>
+        </w:rPr>
+        <w:t xml:space="preserve"> </w:t>
+      </w:r>
+      <w:ins w:id="151" w:author="Puhr, Harald" w:date="2020-11-12T18:07:00Z">
+        <w:r>
+          <w:rPr>
+            <w:lang w:val="en-US"/>
+          </w:rPr>
+          <w:t xml:space="preserve">In general, outcomes for all three </w:t>
+        </w:r>
+        <w:r>
+          <w:rPr>
+            <w:lang w:val="en-US"/>
+          </w:rPr>
+          <w:t xml:space="preserve">dispersion measures </w:t>
+        </w:r>
+        <w:r>
+          <w:rPr>
+            <w:lang w:val="en-US"/>
+          </w:rPr>
+          <w:t>are similar.</w:t>
+        </w:r>
+      </w:ins>
+      <w:del w:id="152" w:author="Puhr, Harald" w:date="2020-11-12T18:07:00Z">
+        <w:r>
+          <w:rPr>
+            <w:lang w:val="en-US"/>
+          </w:rPr>
+          <w:delText>In general, all the three dispersion measures come to similar results.</w:delText>
+        </w:r>
+      </w:del>
+    </w:p>
+    <w:p>
+      <w:pPr>
+        <w:rPr>
+          <w:lang w:val="en-US"/>
+        </w:rPr>
+      </w:pPr>
+      <w:r>
+        <w:rPr>
+          <w:lang w:val="en-US"/>
+        </w:rPr>
+        <w:t>[XXXXX CODE XXXXX]</w:t>
+      </w:r>
+    </w:p>
+    <w:p>
+      <w:pPr>
+        <w:rPr>
+          <w:lang w:val="en-US"/>
+        </w:rPr>
+      </w:pPr>
+      <w:r>
+        <w:rPr>
+          <w:lang w:val="en-US"/>
+        </w:rPr>
+        <w:t xml:space="preserve">[XXXXX PLOT </w:t>
+      </w:r>
+      <w:r>
+        <w:rPr>
+          <w:lang w:val="en-US"/>
+        </w:rPr>
+        <w:t xml:space="preserve">note_doi_cor1, note_doi_cor2 </w:t>
+      </w:r>
+      <w:r>
+        <w:rPr>
+          <w:lang w:val="en-US"/>
+        </w:rPr>
+        <w:t>XXXXX]</w:t>
+      </w:r>
+    </w:p>
+    <w:p>
+      <w:pPr>
+        <w:rPr>
+          <w:lang w:val="en-US"/>
+        </w:rPr>
+      </w:pPr>
+      <w:r>
+        <w:rPr>
+          <w:lang w:val="en-US"/>
+        </w:rPr>
+        <w:t>The `export_doi`, `plot_</w:t>
       </w:r>
       <w:r>
         <w:rPr>
@@ -3865,49 +5699,89 @@
         <w:rPr>
           <w:lang w:val="en-US"/>
         </w:rPr>
-        <w:t xml:space="preserve">box` use output from </w:t>
-      </w:r>
-      <w:r>
-        <w:rPr>
-          <w:lang w:val="en-US"/>
-        </w:rPr>
-        <w:t>`export_</w:t>
-      </w:r>
-      <w:r>
-        <w:rPr>
-          <w:lang w:val="en-US"/>
-        </w:rPr>
-        <w:t>v</w:t>
-      </w:r>
-      <w:r>
-        <w:rPr>
-          <w:lang w:val="en-US"/>
-        </w:rPr>
-        <w:t>oi`</w:t>
-      </w:r>
-      <w:r>
-        <w:rPr>
-          <w:lang w:val="en-US"/>
-        </w:rPr>
-        <w:t xml:space="preserve"> and </w:t>
-      </w:r>
-      <w:r>
-        <w:rPr>
-          <w:lang w:val="en-US"/>
-        </w:rPr>
-        <w:t>`export_doi`</w:t>
-      </w:r>
-      <w:r>
-        <w:rPr>
-          <w:lang w:val="en-US"/>
-        </w:rPr>
-        <w:t>, respectively</w:t>
-      </w:r>
-      <w:r>
-        <w:rPr>
-          <w:lang w:val="en-US"/>
-        </w:rPr>
-        <w:t>.</w:t>
+        <w:t>ts`, `plot_</w:t>
+      </w:r>
+      <w:r>
+        <w:rPr>
+          <w:lang w:val="en-US"/>
+        </w:rPr>
+        <w:t>doi_</w:t>
+      </w:r>
+      <w:r>
+        <w:rPr>
+          <w:lang w:val="en-US"/>
+        </w:rPr>
+        <w:t>box`, and `plot_</w:t>
+      </w:r>
+      <w:r>
+        <w:rPr>
+          <w:lang w:val="en-US"/>
+        </w:rPr>
+        <w:t>voi_doi</w:t>
+      </w:r>
+      <w:r>
+        <w:rPr>
+          <w:lang w:val="en-US"/>
+        </w:rPr>
+        <w:t>` functions allow filtering for the type of dispersion measures through the `measure` input.</w:t>
+      </w:r>
+    </w:p>
+    <w:p>
+      <w:pPr>
+        <w:rPr>
+          <w:lang w:val="en-US"/>
+        </w:rPr>
+      </w:pPr>
+      <w:r>
+        <w:rPr>
+          <w:lang w:val="en-US"/>
+        </w:rPr>
+        <w:t>[XXXXX CODE XXXXX]</w:t>
+      </w:r>
+    </w:p>
+    <w:p>
+      <w:pPr>
+        <w:pStyle w:val="berschrift3"/>
+      </w:pPr>
+      <w:r>
+        <w:t>Changing locations</w:t>
+      </w:r>
+    </w:p>
+    <w:p>
+      <w:pPr>
+        <w:rPr>
+          <w:lang w:val="en-US"/>
+        </w:rPr>
+      </w:pPr>
+      <w:r>
+        <w:rPr>
+          <w:lang w:val="en-US"/>
+        </w:rPr>
+        <w:t xml:space="preserve">By default, `globaltrends` makes all downloads and computations for the *countries* set of locations. The *countries* set covers all countries that generated at least 0.1% of world GDP in 2018. By changing the input </w:t>
+      </w:r>
+      <w:r>
+        <w:rPr>
+          <w:lang w:val="en-US"/>
+        </w:rPr>
+        <w:t>`</w:t>
+      </w:r>
+      <w:r>
+        <w:rPr>
+          <w:lang w:val="en-US"/>
+        </w:rPr>
+        <w:t>locations</w:t>
+      </w:r>
+      <w:r>
+        <w:rPr>
+          <w:lang w:val="en-US"/>
+        </w:rPr>
+        <w:t xml:space="preserve">` </w:t>
+      </w:r>
+      <w:r>
+        <w:rPr>
+          <w:lang w:val="en-US"/>
+        </w:rPr>
+        <w:t>to *us_states*, the package uses US states and Washington DC as basis for downloads and computations instead.</w:t>
       </w:r>
       <w:r>
         <w:rPr>
@@ -3919,211 +5793,65 @@
         <w:rPr>
           <w:lang w:val="en-US"/>
         </w:rPr>
-        <w:t xml:space="preserve">The two time series plots </w:t>
-      </w:r>
-      <w:r>
-        <w:rPr>
-          <w:lang w:val="en-US"/>
-        </w:rPr>
-        <w:t>`plot_</w:t>
-      </w:r>
-      <w:r>
-        <w:rPr>
-          <w:lang w:val="en-US"/>
-        </w:rPr>
-        <w:t>voi_</w:t>
-      </w:r>
-      <w:r>
-        <w:rPr>
-          <w:lang w:val="en-US"/>
-        </w:rPr>
-        <w:t>ts`</w:t>
-      </w:r>
-      <w:r>
-        <w:rPr>
-          <w:lang w:val="en-US"/>
-        </w:rPr>
-        <w:t xml:space="preserve"> and </w:t>
-      </w:r>
-      <w:r>
-        <w:rPr>
-          <w:lang w:val="en-US"/>
-        </w:rPr>
-        <w:t>`plot_</w:t>
-      </w:r>
-      <w:r>
-        <w:rPr>
-          <w:lang w:val="en-US"/>
-        </w:rPr>
-        <w:t>doi_</w:t>
-      </w:r>
-      <w:r>
-        <w:rPr>
-          <w:lang w:val="en-US"/>
-        </w:rPr>
-        <w:t>ts`</w:t>
-      </w:r>
-      <w:r>
-        <w:rPr>
-          <w:lang w:val="en-US"/>
-        </w:rPr>
-        <w:t xml:space="preserve"> show</w:t>
-      </w:r>
-      <w:r>
-        <w:rPr>
-          <w:lang w:val="en-US"/>
-        </w:rPr>
-        <w:t xml:space="preserve"> how the </w:t>
-      </w:r>
-      <w:r>
-        <w:rPr>
-          <w:lang w:val="en-US"/>
-        </w:rPr>
-        <w:t xml:space="preserve">volume and </w:t>
-      </w:r>
-      <w:r>
-        <w:rPr>
-          <w:lang w:val="en-US"/>
-        </w:rPr>
-        <w:t xml:space="preserve">degree of internationalization for </w:t>
-      </w:r>
-      <w:r>
-        <w:rPr>
-          <w:lang w:val="en-US"/>
-        </w:rPr>
-        <w:t>objects of interest</w:t>
-      </w:r>
-      <w:r>
-        <w:rPr>
-          <w:lang w:val="en-US"/>
-        </w:rPr>
-        <w:t xml:space="preserve"> develops over time. </w:t>
-      </w:r>
-      <w:r>
-        <w:rPr>
-          <w:lang w:val="en-US"/>
-        </w:rPr>
-        <w:t xml:space="preserve">The functions </w:t>
-      </w:r>
-      <w:r>
-        <w:rPr>
-          <w:lang w:val="en-US"/>
-        </w:rPr>
-        <w:t>`plot_</w:t>
-      </w:r>
-      <w:r>
-        <w:rPr>
-          <w:lang w:val="en-US"/>
-        </w:rPr>
-        <w:t>voi_</w:t>
-      </w:r>
-      <w:r>
-        <w:rPr>
-          <w:lang w:val="en-US"/>
-        </w:rPr>
-        <w:t>box`</w:t>
-      </w:r>
-      <w:r>
-        <w:rPr>
-          <w:lang w:val="en-US"/>
-        </w:rPr>
-        <w:t xml:space="preserve"> </w:t>
-      </w:r>
-      <w:r>
-        <w:rPr>
-          <w:lang w:val="en-US"/>
-        </w:rPr>
-        <w:t>and `plot_</w:t>
-      </w:r>
-      <w:r>
-        <w:rPr>
-          <w:lang w:val="en-US"/>
-        </w:rPr>
-        <w:t>doi_</w:t>
-      </w:r>
-      <w:r>
-        <w:rPr>
-          <w:lang w:val="en-US"/>
-        </w:rPr>
-        <w:t>box`</w:t>
-      </w:r>
-      <w:r>
-        <w:rPr>
-          <w:lang w:val="en-US"/>
-        </w:rPr>
-        <w:t xml:space="preserve"> generate boxplots of the </w:t>
-      </w:r>
-      <w:r>
-        <w:rPr>
-          <w:lang w:val="en-US"/>
-        </w:rPr>
-        <w:t xml:space="preserve">volume and </w:t>
-      </w:r>
-      <w:r>
-        <w:rPr>
-          <w:lang w:val="en-US"/>
-        </w:rPr>
-        <w:t>degree of internationalization distribution.</w:t>
-      </w:r>
-      <w:r>
-        <w:rPr>
-          <w:lang w:val="en-US"/>
-        </w:rPr>
-        <w:t xml:space="preserve"> </w:t>
-      </w:r>
-      <w:r>
-        <w:rPr>
-          <w:lang w:val="en-US"/>
-        </w:rPr>
-        <w:t xml:space="preserve">The </w:t>
-      </w:r>
-      <w:r>
-        <w:rPr>
-          <w:lang w:val="en-US"/>
-        </w:rPr>
-        <w:t>four</w:t>
-      </w:r>
-      <w:r>
-        <w:rPr>
-          <w:lang w:val="en-US"/>
-        </w:rPr>
-        <w:t xml:space="preserve"> </w:t>
-      </w:r>
-      <w:r>
-        <w:rPr>
-          <w:lang w:val="en-US"/>
-        </w:rPr>
-        <w:t xml:space="preserve">plots below compare the </w:t>
-      </w:r>
-      <w:r>
-        <w:rPr>
-          <w:lang w:val="en-US"/>
-        </w:rPr>
-        <w:t xml:space="preserve">volume and </w:t>
-      </w:r>
-      <w:r>
-        <w:rPr>
-          <w:lang w:val="en-US"/>
-        </w:rPr>
-        <w:t xml:space="preserve">degree </w:t>
-      </w:r>
-      <w:r>
-        <w:rPr>
-          <w:lang w:val="en-US"/>
-        </w:rPr>
-        <w:t>of internationalization for the six companies in our sample. At first glance, we see that Coca-Cola, Facebook, and Microsoft have higher degree</w:t>
-      </w:r>
-      <w:r>
-        <w:rPr>
-          <w:lang w:val="en-US"/>
-        </w:rPr>
-        <w:t>s</w:t>
-      </w:r>
-      <w:r>
-        <w:rPr>
-          <w:lang w:val="en-US"/>
-        </w:rPr>
-        <w:t xml:space="preserve"> of internationalization than Alaska Air Group, Illinois Tool Works, and J.M. Smucker. It seems as if the degree of internationalization of Facebook and Microsoft increased slightly from 2010 to 2015. Although the overall trend remains stable, Coca-Cola shows greater within-time series variation than the other companies.</w:t>
+        <w:t xml:space="preserve">Apart from `compute_doi`, all functions use either *countries* or *us_states* as inputs for </w:t>
+      </w:r>
+      <w:r>
+        <w:rPr>
+          <w:lang w:val="en-US"/>
+        </w:rPr>
+        <w:t>`</w:t>
+      </w:r>
+      <w:r>
+        <w:rPr>
+          <w:lang w:val="en-US"/>
+        </w:rPr>
+        <w:t>locations</w:t>
+      </w:r>
+      <w:r>
+        <w:rPr>
+          <w:lang w:val="en-US"/>
+        </w:rPr>
+        <w:t>`</w:t>
+      </w:r>
+      <w:r>
+        <w:rPr>
+          <w:lang w:val="en-US"/>
+        </w:rPr>
+        <w:t xml:space="preserve">. </w:t>
+      </w:r>
+      <w:ins w:id="153" w:author="Puhr, Harald" w:date="2020-11-12T18:11:00Z">
+        <w:r>
+          <w:rPr>
+            <w:lang w:val="en-US"/>
+          </w:rPr>
+          <w:t xml:space="preserve">The function </w:t>
+        </w:r>
+      </w:ins>
+      <w:r>
+        <w:rPr>
+          <w:lang w:val="en-US"/>
+        </w:rPr>
+        <w:t xml:space="preserve">`start_db` exports these vectors of ISO2 codes to the global environment. </w:t>
+      </w:r>
+      <w:ins w:id="154" w:author="Puhr, Harald" w:date="2020-11-12T18:11:00Z">
+        <w:r>
+          <w:rPr>
+            <w:lang w:val="en-US"/>
+          </w:rPr>
+          <w:t xml:space="preserve">Function </w:t>
+        </w:r>
+      </w:ins>
+      <w:r>
+        <w:rPr>
+          <w:lang w:val="en-US"/>
+        </w:rPr>
+        <w:t>`compute_doi`, however does not directly refer to these objects, but to their names: `locations = “countries”` or `locations = “us_states”`.</w:t>
+      </w:r>
+      <w:r>
+        <w:rPr>
+          <w:lang w:val="en-US"/>
+        </w:rPr>
+        <w:t xml:space="preserve"> Using state or district level locations allows users to analyze within-country dispersion of firms.</w:t>
       </w:r>
     </w:p>
     <w:p>
@@ -4149,397 +5877,13 @@
         <w:rPr>
           <w:lang w:val="en-US"/>
         </w:rPr>
-        <w:t>With the function `plot_</w:t>
-      </w:r>
-      <w:r>
-        <w:rPr>
-          <w:lang w:val="en-US"/>
-        </w:rPr>
-        <w:t>voi_doi</w:t>
-      </w:r>
-      <w:r>
-        <w:rPr>
-          <w:lang w:val="en-US"/>
-        </w:rPr>
-        <w:t xml:space="preserve">`, users </w:t>
-      </w:r>
-      <w:r>
-        <w:rPr>
-          <w:lang w:val="en-US"/>
-        </w:rPr>
-        <w:t>can</w:t>
-      </w:r>
-      <w:r>
-        <w:rPr>
-          <w:lang w:val="en-US"/>
-        </w:rPr>
-        <w:t xml:space="preserve"> compare the </w:t>
-      </w:r>
-      <w:r>
-        <w:rPr>
-          <w:lang w:val="en-US"/>
-        </w:rPr>
-        <w:t>volume</w:t>
-      </w:r>
-      <w:r>
-        <w:rPr>
-          <w:lang w:val="en-US"/>
-        </w:rPr>
-        <w:t xml:space="preserve"> </w:t>
-      </w:r>
-      <w:r>
-        <w:rPr>
-          <w:lang w:val="en-US"/>
-        </w:rPr>
-        <w:t xml:space="preserve">of internationalization for </w:t>
-      </w:r>
-      <w:r>
-        <w:rPr>
-          <w:lang w:val="en-US"/>
-        </w:rPr>
-        <w:t>an object of interest</w:t>
-      </w:r>
-      <w:r>
-        <w:rPr>
-          <w:lang w:val="en-US"/>
-        </w:rPr>
-        <w:t xml:space="preserve"> to its </w:t>
-      </w:r>
-      <w:r>
-        <w:rPr>
-          <w:lang w:val="en-US"/>
-        </w:rPr>
-        <w:t>degree</w:t>
-      </w:r>
-      <w:r>
-        <w:rPr>
-          <w:lang w:val="en-US"/>
-        </w:rPr>
-        <w:t xml:space="preserve"> </w:t>
-      </w:r>
-      <w:r>
-        <w:rPr>
-          <w:lang w:val="en-US"/>
-        </w:rPr>
-        <w:t>of internationalization.</w:t>
-      </w:r>
-      <w:r>
-        <w:rPr>
-          <w:lang w:val="en-US"/>
-        </w:rPr>
-        <w:t xml:space="preserve"> Like `plot_score`, the function uses only the first keyword in a dataset, filtering might be necessary.</w:t>
-      </w:r>
-      <w:r>
-        <w:rPr>
-          <w:lang w:val="en-US"/>
-        </w:rPr>
-        <w:t xml:space="preserve"> </w:t>
-      </w:r>
-      <w:r>
-        <w:rPr>
-          <w:lang w:val="en-US"/>
-        </w:rPr>
-        <w:t xml:space="preserve">In the plot below, we compare Facebook’s </w:t>
-      </w:r>
-      <w:r>
-        <w:rPr>
-          <w:lang w:val="en-US"/>
-        </w:rPr>
-        <w:t>volume</w:t>
-      </w:r>
-      <w:r>
-        <w:rPr>
-          <w:lang w:val="en-US"/>
-        </w:rPr>
-        <w:t xml:space="preserve"> </w:t>
-      </w:r>
-      <w:r>
-        <w:rPr>
-          <w:lang w:val="en-US"/>
-        </w:rPr>
-        <w:t xml:space="preserve">of internationalization to its </w:t>
-      </w:r>
-      <w:r>
-        <w:rPr>
-          <w:lang w:val="en-US"/>
-        </w:rPr>
-        <w:t>degree</w:t>
-      </w:r>
-      <w:r>
-        <w:rPr>
-          <w:lang w:val="en-US"/>
-        </w:rPr>
-        <w:t xml:space="preserve"> </w:t>
-      </w:r>
-      <w:r>
-        <w:rPr>
-          <w:lang w:val="en-US"/>
-        </w:rPr>
-        <w:t xml:space="preserve">of internationalization. While </w:t>
-      </w:r>
-      <w:r>
-        <w:rPr>
-          <w:lang w:val="en-US"/>
-        </w:rPr>
-        <w:t>volume of internationalization indicates the level of global search scores</w:t>
-      </w:r>
-      <w:r>
-        <w:rPr>
-          <w:lang w:val="en-US"/>
-        </w:rPr>
-        <w:t xml:space="preserve">, </w:t>
-      </w:r>
-      <w:r>
-        <w:rPr>
-          <w:lang w:val="en-US"/>
-        </w:rPr>
-        <w:t>degree of internationalization relates to the global distribution of search scores</w:t>
-      </w:r>
-      <w:r>
-        <w:rPr>
-          <w:lang w:val="en-US"/>
-        </w:rPr>
-        <w:t xml:space="preserve">. We see that Facebook’s </w:t>
-      </w:r>
-      <w:r>
-        <w:rPr>
-          <w:lang w:val="en-US"/>
-        </w:rPr>
-        <w:t xml:space="preserve">volume of internationalization constantly decreased after its peak in 2013. </w:t>
-      </w:r>
-      <w:r>
-        <w:rPr>
-          <w:lang w:val="en-US"/>
-        </w:rPr>
-        <w:t xml:space="preserve">At the same time, we observe </w:t>
-      </w:r>
-      <w:r>
-        <w:rPr>
-          <w:lang w:val="en-US"/>
-        </w:rPr>
-        <w:t xml:space="preserve">that the </w:t>
-      </w:r>
-      <w:r>
-        <w:rPr>
-          <w:lang w:val="en-US"/>
-        </w:rPr>
-        <w:t>degree of internationalization grew from 2010 before peaking in 2013.</w:t>
-      </w:r>
-    </w:p>
-    <w:p>
-      <w:pPr>
-        <w:rPr>
-          <w:lang w:val="en-US"/>
-        </w:rPr>
-      </w:pPr>
-      <w:r>
-        <w:rPr>
-          <w:lang w:val="en-US"/>
-        </w:rPr>
-        <w:t>[XXXXX CODE XXXXX]</w:t>
-      </w:r>
-    </w:p>
-    <w:p>
-      <w:pPr>
-        <w:pStyle w:val="berschrift2"/>
-        <w:rPr>
-          <w:lang w:val="en-US"/>
-        </w:rPr>
-      </w:pPr>
-      <w:r>
-        <w:rPr>
-          <w:lang w:val="en-US"/>
-        </w:rPr>
-        <w:lastRenderedPageBreak/>
-        <w:t>Additional</w:t>
-      </w:r>
-      <w:r>
-        <w:rPr>
-          <w:lang w:val="en-US"/>
-        </w:rPr>
-        <w:t xml:space="preserve"> options</w:t>
-      </w:r>
-    </w:p>
-    <w:p>
-      <w:pPr>
-        <w:rPr>
-          <w:lang w:val="en-US"/>
-        </w:rPr>
-      </w:pPr>
-      <w:r>
-        <w:rPr>
-          <w:lang w:val="en-US"/>
-        </w:rPr>
-        <w:t xml:space="preserve">The `globaltrends` package offers several options that allow robustness checks and adjustments to the computations. Users can compute global trend dispersion based on different types of time series, use other measures than the inverted Gini-coefficient, </w:t>
-      </w:r>
-      <w:r>
-        <w:rPr>
-          <w:lang w:val="en-US"/>
-        </w:rPr>
-        <w:t xml:space="preserve">or </w:t>
-      </w:r>
-      <w:r>
-        <w:rPr>
-          <w:lang w:val="en-US"/>
-        </w:rPr>
-        <w:t xml:space="preserve">change the </w:t>
-      </w:r>
-      <w:r>
-        <w:rPr>
-          <w:lang w:val="en-US"/>
-        </w:rPr>
-        <w:t xml:space="preserve">set </w:t>
-      </w:r>
-      <w:r>
-        <w:rPr>
-          <w:lang w:val="en-US"/>
-        </w:rPr>
-        <w:t>of locations.</w:t>
-      </w:r>
-    </w:p>
-    <w:p>
-      <w:pPr>
-        <w:pStyle w:val="berschrift3"/>
-      </w:pPr>
-      <w:r>
-        <w:t>Time series adjustments</w:t>
-      </w:r>
-    </w:p>
-    <w:p>
-      <w:pPr>
-        <w:rPr>
-          <w:lang w:val="en-US"/>
-        </w:rPr>
-      </w:pPr>
-      <w:r>
-        <w:rPr>
-          <w:lang w:val="en-US"/>
-        </w:rPr>
-        <w:t xml:space="preserve">The computation of search scores in the `globaltrends` package compares a time series of </w:t>
-      </w:r>
-      <w:r>
-        <w:rPr>
-          <w:lang w:val="en-US"/>
-        </w:rPr>
-        <w:t xml:space="preserve">search volumes </w:t>
-      </w:r>
-      <w:r>
-        <w:rPr>
-          <w:lang w:val="en-US"/>
-        </w:rPr>
-        <w:t xml:space="preserve">for an object keyword to the time series of base line </w:t>
-      </w:r>
-      <w:r>
-        <w:rPr>
-          <w:lang w:val="en-US"/>
-        </w:rPr>
-        <w:t>search volumes</w:t>
-      </w:r>
-      <w:r>
-        <w:rPr>
-          <w:lang w:val="en-US"/>
-        </w:rPr>
-        <w:t xml:space="preserve">. Noise and seasonality in </w:t>
-      </w:r>
-      <w:r>
-        <w:rPr>
-          <w:lang w:val="en-US"/>
-        </w:rPr>
-        <w:t xml:space="preserve">search volume </w:t>
-      </w:r>
-      <w:r>
-        <w:rPr>
-          <w:lang w:val="en-US"/>
-        </w:rPr>
-        <w:t>time series could affect the resulting search scores. The `globaltrends` package offers two time series adjustments as robustness checks. In the `data_score`</w:t>
-      </w:r>
-      <w:r>
-        <w:rPr>
-          <w:lang w:val="en-US"/>
-        </w:rPr>
-        <w:t xml:space="preserve"> </w:t>
-      </w:r>
-      <w:r>
-        <w:rPr>
-          <w:lang w:val="en-US"/>
-        </w:rPr>
-        <w:t>table, column `score_obs` refers to values without adjustment. Column `score_trd` uses the underlying time series’ trend for computation.</w:t>
-      </w:r>
-    </w:p>
-    <w:p>
-      <w:pPr>
-        <w:rPr>
-          <w:lang w:val="en-US"/>
-        </w:rPr>
-      </w:pPr>
-      <w:r>
-        <w:rPr>
-          <w:lang w:val="en-US"/>
-        </w:rPr>
-        <w:t>[XXXXX CODE XXXXX]</w:t>
-      </w:r>
-    </w:p>
-    <w:p>
-      <w:pPr>
-        <w:rPr>
-          <w:lang w:val="en-US"/>
-        </w:rPr>
-      </w:pPr>
-      <w:r>
-        <w:rPr>
-          <w:lang w:val="en-US"/>
-        </w:rPr>
-        <w:t>Column `score_sad` corrects the time series for seasonal patterns.</w:t>
-      </w:r>
-      <w:r>
-        <w:rPr>
-          <w:lang w:val="en-US"/>
-        </w:rPr>
-        <w:t xml:space="preserve"> In general, outcomes for all three types of time series are similar. `score_trd` applies the greatest smoothing, while `score_sad` reduces some noise.</w:t>
-      </w:r>
-    </w:p>
-    <w:p>
-      <w:pPr>
-        <w:rPr>
-          <w:lang w:val="en-US"/>
-        </w:rPr>
-      </w:pPr>
-      <w:r>
-        <w:rPr>
-          <w:lang w:val="en-US"/>
-        </w:rPr>
-        <w:t>[XXXXX CODE XXXXX]</w:t>
-      </w:r>
-    </w:p>
-    <w:p>
-      <w:pPr>
-        <w:rPr>
-          <w:lang w:val="en-US"/>
-        </w:rPr>
-      </w:pPr>
-      <w:r>
-        <w:rPr>
-          <w:lang w:val="en-US"/>
-        </w:rPr>
-        <w:t xml:space="preserve">[XXXXX </w:t>
-      </w:r>
-      <w:r>
-        <w:rPr>
-          <w:lang w:val="en-US"/>
-        </w:rPr>
-        <w:t>PLOT</w:t>
-      </w:r>
-      <w:r>
-        <w:rPr>
-          <w:lang w:val="en-US"/>
-        </w:rPr>
-        <w:t xml:space="preserve"> </w:t>
-      </w:r>
-      <w:r>
-        <w:rPr>
-          <w:lang w:val="en-US"/>
-        </w:rPr>
-        <w:t xml:space="preserve">note_score_cor1, note_score_cor2 </w:t>
+        <w:t xml:space="preserve">[XXXXX PLOT </w:t>
+      </w:r>
+      <w:r>
+        <w:rPr>
+          <w:lang w:val="en-US"/>
+        </w:rPr>
+        <w:t xml:space="preserve">note_ap_ts2 </w:t>
       </w:r>
       <w:r>
         <w:rPr>
@@ -4550,435 +5894,6 @@
     </w:p>
     <w:p>
       <w:pPr>
-        <w:rPr>
-          <w:lang w:val="en-US"/>
-        </w:rPr>
-      </w:pPr>
-      <w:r>
-        <w:rPr>
-          <w:lang w:val="en-US"/>
-        </w:rPr>
-        <w:t xml:space="preserve">The `export_doi`, </w:t>
-      </w:r>
-      <w:r>
-        <w:rPr>
-          <w:lang w:val="en-US"/>
-        </w:rPr>
-        <w:t>`plot_</w:t>
-      </w:r>
-      <w:r>
-        <w:rPr>
-          <w:lang w:val="en-US"/>
-        </w:rPr>
-        <w:t>voi_</w:t>
-      </w:r>
-      <w:r>
-        <w:rPr>
-          <w:lang w:val="en-US"/>
-        </w:rPr>
-        <w:t>ts`, `plot_</w:t>
-      </w:r>
-      <w:r>
-        <w:rPr>
-          <w:lang w:val="en-US"/>
-        </w:rPr>
-        <w:t>doi_</w:t>
-      </w:r>
-      <w:r>
-        <w:rPr>
-          <w:lang w:val="en-US"/>
-        </w:rPr>
-        <w:t>ts`, `plot_</w:t>
-      </w:r>
-      <w:r>
-        <w:rPr>
-          <w:lang w:val="en-US"/>
-        </w:rPr>
-        <w:t>voi_</w:t>
-      </w:r>
-      <w:r>
-        <w:rPr>
-          <w:lang w:val="en-US"/>
-        </w:rPr>
-        <w:t>box`, `plot_</w:t>
-      </w:r>
-      <w:r>
-        <w:rPr>
-          <w:lang w:val="en-US"/>
-        </w:rPr>
-        <w:t>doi_</w:t>
-      </w:r>
-      <w:r>
-        <w:rPr>
-          <w:lang w:val="en-US"/>
-        </w:rPr>
-        <w:t xml:space="preserve">box`, </w:t>
-      </w:r>
-      <w:r>
-        <w:rPr>
-          <w:lang w:val="en-US"/>
-        </w:rPr>
-        <w:t>and `plot_</w:t>
-      </w:r>
-      <w:r>
-        <w:rPr>
-          <w:lang w:val="en-US"/>
-        </w:rPr>
-        <w:t>voi_doi</w:t>
-      </w:r>
-      <w:r>
-        <w:rPr>
-          <w:lang w:val="en-US"/>
-        </w:rPr>
-        <w:t xml:space="preserve">` functions allow filtering for the type of time series through the </w:t>
-      </w:r>
-      <w:r>
-        <w:rPr>
-          <w:lang w:val="en-US"/>
-        </w:rPr>
-        <w:t>`type` input.</w:t>
-      </w:r>
-    </w:p>
-    <w:p>
-      <w:pPr>
-        <w:rPr>
-          <w:lang w:val="en-US"/>
-        </w:rPr>
-      </w:pPr>
-      <w:r>
-        <w:rPr>
-          <w:lang w:val="en-US"/>
-        </w:rPr>
-        <w:t xml:space="preserve">[XXXXX </w:t>
-      </w:r>
-      <w:r>
-        <w:rPr>
-          <w:lang w:val="en-US"/>
-        </w:rPr>
-        <w:t>CODE</w:t>
-      </w:r>
-      <w:r>
-        <w:rPr>
-          <w:lang w:val="en-US"/>
-        </w:rPr>
-        <w:t xml:space="preserve"> XXXXX]</w:t>
-      </w:r>
-    </w:p>
-    <w:p>
-      <w:pPr>
-        <w:pStyle w:val="berschrift3"/>
-      </w:pPr>
-      <w:r>
-        <w:t>Alternative dispersion measures</w:t>
-      </w:r>
-    </w:p>
-    <w:p>
-      <w:pPr>
-        <w:rPr>
-          <w:lang w:val="en-US"/>
-        </w:rPr>
-      </w:pPr>
-      <w:r>
-        <w:rPr>
-          <w:lang w:val="en-US"/>
-        </w:rPr>
-        <w:t xml:space="preserve">The `globaltrends` package computes degree of internationalization based on the </w:t>
-      </w:r>
-      <w:r>
-        <w:rPr>
-          <w:lang w:val="en-US"/>
-        </w:rPr>
-        <w:t xml:space="preserve">across-location distribution </w:t>
-      </w:r>
-      <w:r>
-        <w:rPr>
-          <w:lang w:val="en-US"/>
-        </w:rPr>
-        <w:t>of search score</w:t>
-      </w:r>
-      <w:r>
-        <w:rPr>
-          <w:lang w:val="en-US"/>
-        </w:rPr>
-        <w:t>s</w:t>
-      </w:r>
-      <w:r>
-        <w:rPr>
-          <w:lang w:val="en-US"/>
-        </w:rPr>
-        <w:t>. By default, the package uses an inverted Gini-coefficient. As alternatives, the package uses inverted Herfindahl</w:t>
-      </w:r>
-      <w:r>
-        <w:rPr>
-          <w:lang w:val="en-US"/>
-        </w:rPr>
-        <w:t xml:space="preserve"> </w:t>
-      </w:r>
-      <w:r>
-        <w:rPr>
-          <w:lang w:val="en-US"/>
-        </w:rPr>
-        <w:t xml:space="preserve">index and inverted </w:t>
-      </w:r>
-      <w:r>
-        <w:rPr>
-          <w:lang w:val="en-US"/>
-        </w:rPr>
-        <w:t>E</w:t>
-      </w:r>
-      <w:r>
-        <w:rPr>
-          <w:lang w:val="en-US"/>
-        </w:rPr>
-        <w:t>ntropy</w:t>
-      </w:r>
-      <w:r>
-        <w:rPr>
-          <w:lang w:val="en-US"/>
-        </w:rPr>
-        <w:t xml:space="preserve"> </w:t>
-      </w:r>
-      <w:r>
-        <w:rPr>
-          <w:lang w:val="en-US"/>
-        </w:rPr>
-        <w:t>as robustness checks.</w:t>
-      </w:r>
-      <w:r>
-        <w:rPr>
-          <w:lang w:val="en-US"/>
-        </w:rPr>
-        <w:t xml:space="preserve"> In general, all the three dispersion measures come to similar results.</w:t>
-      </w:r>
-    </w:p>
-    <w:p>
-      <w:pPr>
-        <w:rPr>
-          <w:lang w:val="en-US"/>
-        </w:rPr>
-      </w:pPr>
-      <w:r>
-        <w:rPr>
-          <w:lang w:val="en-US"/>
-        </w:rPr>
-        <w:t>[XXXXX CODE XXXXX]</w:t>
-      </w:r>
-    </w:p>
-    <w:p>
-      <w:pPr>
-        <w:rPr>
-          <w:lang w:val="en-US"/>
-        </w:rPr>
-      </w:pPr>
-      <w:r>
-        <w:rPr>
-          <w:lang w:val="en-US"/>
-        </w:rPr>
-        <w:lastRenderedPageBreak/>
-        <w:t xml:space="preserve">[XXXXX PLOT </w:t>
-      </w:r>
-      <w:r>
-        <w:rPr>
-          <w:lang w:val="en-US"/>
-        </w:rPr>
-        <w:t xml:space="preserve">note_doi_cor1, note_doi_cor2 </w:t>
-      </w:r>
-      <w:r>
-        <w:rPr>
-          <w:lang w:val="en-US"/>
-        </w:rPr>
-        <w:t>XXXXX]</w:t>
-      </w:r>
-    </w:p>
-    <w:p>
-      <w:pPr>
-        <w:rPr>
-          <w:lang w:val="en-US"/>
-        </w:rPr>
-      </w:pPr>
-      <w:r>
-        <w:rPr>
-          <w:lang w:val="en-US"/>
-        </w:rPr>
-        <w:t>The `export_doi`, `plot_</w:t>
-      </w:r>
-      <w:r>
-        <w:rPr>
-          <w:lang w:val="en-US"/>
-        </w:rPr>
-        <w:t>doi_</w:t>
-      </w:r>
-      <w:r>
-        <w:rPr>
-          <w:lang w:val="en-US"/>
-        </w:rPr>
-        <w:t>ts`, `plot_</w:t>
-      </w:r>
-      <w:r>
-        <w:rPr>
-          <w:lang w:val="en-US"/>
-        </w:rPr>
-        <w:t>doi_</w:t>
-      </w:r>
-      <w:r>
-        <w:rPr>
-          <w:lang w:val="en-US"/>
-        </w:rPr>
-        <w:t>box`, and `plot_</w:t>
-      </w:r>
-      <w:r>
-        <w:rPr>
-          <w:lang w:val="en-US"/>
-        </w:rPr>
-        <w:t>voi_doi</w:t>
-      </w:r>
-      <w:r>
-        <w:rPr>
-          <w:lang w:val="en-US"/>
-        </w:rPr>
-        <w:t>` functions allow filtering for the type of dispersion measures through the `measure` input.</w:t>
-      </w:r>
-    </w:p>
-    <w:p>
-      <w:pPr>
-        <w:rPr>
-          <w:lang w:val="en-US"/>
-        </w:rPr>
-      </w:pPr>
-      <w:r>
-        <w:rPr>
-          <w:lang w:val="en-US"/>
-        </w:rPr>
-        <w:t>[XXXXX CODE XXXXX]</w:t>
-      </w:r>
-    </w:p>
-    <w:p>
-      <w:pPr>
-        <w:pStyle w:val="berschrift3"/>
-      </w:pPr>
-      <w:r>
-        <w:t>Changing locations</w:t>
-      </w:r>
-    </w:p>
-    <w:p>
-      <w:pPr>
-        <w:rPr>
-          <w:lang w:val="en-US"/>
-        </w:rPr>
-      </w:pPr>
-      <w:r>
-        <w:rPr>
-          <w:lang w:val="en-US"/>
-        </w:rPr>
-        <w:t xml:space="preserve">By default, `globaltrends` makes all downloads and computations for the *countries* set of locations. The *countries* set covers all countries that generated at least 0.1% of world GDP in 2018. By changing the input </w:t>
-      </w:r>
-      <w:r>
-        <w:rPr>
-          <w:lang w:val="en-US"/>
-        </w:rPr>
-        <w:t>`</w:t>
-      </w:r>
-      <w:r>
-        <w:rPr>
-          <w:lang w:val="en-US"/>
-        </w:rPr>
-        <w:t>locations</w:t>
-      </w:r>
-      <w:r>
-        <w:rPr>
-          <w:lang w:val="en-US"/>
-        </w:rPr>
-        <w:t xml:space="preserve">` </w:t>
-      </w:r>
-      <w:r>
-        <w:rPr>
-          <w:lang w:val="en-US"/>
-        </w:rPr>
-        <w:t>to *us_states*, the package uses US states and Washington DC as basis for downloads and computations instead.</w:t>
-      </w:r>
-      <w:r>
-        <w:rPr>
-          <w:lang w:val="en-US"/>
-        </w:rPr>
-        <w:t xml:space="preserve"> </w:t>
-      </w:r>
-      <w:r>
-        <w:rPr>
-          <w:lang w:val="en-US"/>
-        </w:rPr>
-        <w:t xml:space="preserve">Apart from `compute_doi`, all functions use either *countries* or *us_states* as inputs for </w:t>
-      </w:r>
-      <w:r>
-        <w:rPr>
-          <w:lang w:val="en-US"/>
-        </w:rPr>
-        <w:t>`</w:t>
-      </w:r>
-      <w:r>
-        <w:rPr>
-          <w:lang w:val="en-US"/>
-        </w:rPr>
-        <w:t>locations</w:t>
-      </w:r>
-      <w:r>
-        <w:rPr>
-          <w:lang w:val="en-US"/>
-        </w:rPr>
-        <w:t>`</w:t>
-      </w:r>
-      <w:r>
-        <w:rPr>
-          <w:lang w:val="en-US"/>
-        </w:rPr>
-        <w:t>. `start_db` exports these vectors of ISO2 codes to the global environment. `compute_doi`, however does not directly refer to these objects, but to their names: `locations = “countries”` or `locations = “us_states”`.</w:t>
-      </w:r>
-      <w:r>
-        <w:rPr>
-          <w:lang w:val="en-US"/>
-        </w:rPr>
-        <w:t xml:space="preserve"> Using state or district level locations allows users to analyze within-country dispersion of firms.</w:t>
-      </w:r>
-    </w:p>
-    <w:p>
-      <w:pPr>
-        <w:rPr>
-          <w:lang w:val="en-US"/>
-        </w:rPr>
-      </w:pPr>
-      <w:r>
-        <w:rPr>
-          <w:lang w:val="en-US"/>
-        </w:rPr>
-        <w:t>[XXXXX CODE XXXXX]</w:t>
-      </w:r>
-    </w:p>
-    <w:p>
-      <w:pPr>
-        <w:rPr>
-          <w:lang w:val="en-US"/>
-        </w:rPr>
-      </w:pPr>
-      <w:r>
-        <w:rPr>
-          <w:lang w:val="en-US"/>
-        </w:rPr>
-        <w:t xml:space="preserve">[XXXXX PLOT </w:t>
-      </w:r>
-      <w:r>
-        <w:rPr>
-          <w:lang w:val="en-US"/>
-        </w:rPr>
-        <w:t xml:space="preserve">note_ap_ts2 </w:t>
-      </w:r>
-      <w:r>
-        <w:rPr>
-          <w:lang w:val="en-US"/>
-        </w:rPr>
-        <w:t>XXXXX]</w:t>
-      </w:r>
-    </w:p>
-    <w:p>
-      <w:pPr>
         <w:pStyle w:val="berschrift1"/>
       </w:pPr>
       <w:r>
@@ -5007,15 +5922,52 @@
     <w:p>
       <w:pPr>
         <w:rPr>
-          <w:lang w:val="en-US"/>
-        </w:rPr>
-      </w:pPr>
-      <w:r>
-        <w:rPr>
-          <w:lang w:val="en-US"/>
-        </w:rPr>
-        <w:t>[XXXXX PLOT XXXXX]</w:t>
-      </w:r>
+          <w:ins w:id="155" w:author="Puhr, Harald" w:date="2020-11-12T15:55:00Z"/>
+          <w:lang w:val="en-US"/>
+        </w:rPr>
+      </w:pPr>
+      <w:ins w:id="156" w:author="Puhr, Harald" w:date="2020-11-12T15:55:00Z">
+        <w:r>
+          <w:rPr>
+            <w:lang w:val="en-US"/>
+          </w:rPr>
+          <w:t xml:space="preserve">[XXXXX </w:t>
+        </w:r>
+        <w:r>
+          <w:rPr>
+            <w:lang w:val="en-US"/>
+          </w:rPr>
+          <w:t>PLOT</w:t>
+        </w:r>
+        <w:r>
+          <w:rPr>
+            <w:lang w:val="en-US"/>
+          </w:rPr>
+          <w:t xml:space="preserve"> XXXXX]</w:t>
+        </w:r>
+        <w:r>
+          <w:rPr>
+            <w:lang w:val="en-US"/>
+          </w:rPr>
+          <w:t xml:space="preserve"> -&gt; fix capitalization in plot and add name</w:t>
+        </w:r>
+      </w:ins>
+    </w:p>
+    <w:p>
+      <w:pPr>
+        <w:rPr>
+          <w:del w:id="157" w:author="Puhr, Harald" w:date="2020-11-12T15:55:00Z"/>
+          <w:lang w:val="en-US"/>
+        </w:rPr>
+      </w:pPr>
+      <w:del w:id="158" w:author="Puhr, Harald" w:date="2020-11-12T15:55:00Z">
+        <w:r>
+          <w:rPr>
+            <w:lang w:val="en-US"/>
+          </w:rPr>
+          <w:delText>[XXXXX PLOT XXXXX]</w:delText>
+        </w:r>
+      </w:del>
     </w:p>
     <w:p>
       <w:pPr>
@@ -5029,7 +5981,14 @@
         <w:rPr>
           <w:lang w:val="en-US"/>
         </w:rPr>
-        <w:t xml:space="preserve">The enormous detail of the data opens additional applications in research that are impossible with traditional measures of internationalization. For instance, using `globaltrends` on a subnational level (e.g. `locations = us_states`) allows researchers to study proliferation within a country and, for example, to trace a particular market entry. In addition, `globaltrends` offers applications beyond </w:t>
+        <w:t xml:space="preserve">The enormous detail of the data opens additional applications in research that are impossible with traditional measures of internationalization. For instance, using </w:t>
+      </w:r>
+      <w:r>
+        <w:rPr>
+          <w:lang w:val="en-US"/>
+        </w:rPr>
+        <w:lastRenderedPageBreak/>
+        <w:t xml:space="preserve">`globaltrends` on a subnational level (e.g. `locations = us_states`) allows researchers to study proliferation within a country and, for example, to trace a particular market entry. In addition, `globaltrends` offers applications beyond </w:t>
       </w:r>
       <w:r>
         <w:rPr>
@@ -5078,7 +6037,6 @@
         <w:rPr>
           <w:lang w:val="en-US"/>
         </w:rPr>
-        <w:lastRenderedPageBreak/>
         <w:t xml:space="preserve">[XXXXX PLOT </w:t>
       </w:r>
       <w:r>
@@ -5161,7 +6119,7 @@
         </w:rPr>
         <w:t xml:space="preserve">. Vienna: Vienna University of Economics and Business. Available at </w:t>
       </w:r>
-      <w:ins w:id="82" w:author="Puhr, Harald" w:date="2020-11-10T15:07:00Z">
+      <w:ins w:id="159" w:author="Puhr, Harald" w:date="2020-11-10T15:07:00Z">
         <w:r>
           <w:rPr>
             <w:lang w:val="en-US"/>
@@ -5181,7 +6139,7 @@
           <w:t>llner_2020.pdf</w:t>
         </w:r>
       </w:ins>
-      <w:del w:id="83" w:author="Puhr, Harald" w:date="2020-11-10T15:07:00Z">
+      <w:del w:id="160" w:author="Puhr, Harald" w:date="2020-11-10T15:07:00Z">
         <w:r>
           <w:rPr>
             <w:lang w:val="en-US"/>

--- a/vignettes/vignette_draft.docx
+++ b/vignettes/vignette_draft.docx
@@ -1,6 +1,6 @@
 
 <file path=word/document.xml><?xml version="1.0" encoding="utf-8"?>
-<w:document xmlns:wpc="http://schemas.microsoft.com/office/word/2010/wordprocessingCanvas" xmlns:cx="http://schemas.microsoft.com/office/drawing/2014/chartex" xmlns:cx1="http://schemas.microsoft.com/office/drawing/2015/9/8/chartex" xmlns:mc="http://schemas.openxmlformats.org/markup-compatibility/2006" xmlns:o="urn:schemas-microsoft-com:office:office" xmlns:r="http://schemas.openxmlformats.org/officeDocument/2006/relationships" xmlns:m="http://schemas.openxmlformats.org/officeDocument/2006/math" xmlns:v="urn:schemas-microsoft-com:vml" xmlns:wp14="http://schemas.microsoft.com/office/word/2010/wordprocessingDrawing" xmlns:wp="http://schemas.openxmlformats.org/drawingml/2006/wordprocessingDrawing" xmlns:w10="urn:schemas-microsoft-com:office:word" xmlns:w="http://schemas.openxmlformats.org/wordprocessingml/2006/main" xmlns:w14="http://schemas.microsoft.com/office/word/2010/wordml" xmlns:w15="http://schemas.microsoft.com/office/word/2012/wordml" xmlns:w16se="http://schemas.microsoft.com/office/word/2015/wordml/symex" xmlns:wpg="http://schemas.microsoft.com/office/word/2010/wordprocessingGroup" xmlns:wpi="http://schemas.microsoft.com/office/word/2010/wordprocessingInk" xmlns:wne="http://schemas.microsoft.com/office/word/2006/wordml" xmlns:wps="http://schemas.microsoft.com/office/word/2010/wordprocessingShape" mc:Ignorable="w14 w15 w16se wp14">
+<w:document xmlns:wpc="http://schemas.microsoft.com/office/word/2010/wordprocessingCanvas" xmlns:cx="http://schemas.microsoft.com/office/drawing/2014/chartex" xmlns:cx1="http://schemas.microsoft.com/office/drawing/2015/9/8/chartex" xmlns:cx2="http://schemas.microsoft.com/office/drawing/2015/10/21/chartex" xmlns:cx3="http://schemas.microsoft.com/office/drawing/2016/5/9/chartex" xmlns:cx4="http://schemas.microsoft.com/office/drawing/2016/5/10/chartex" xmlns:cx5="http://schemas.microsoft.com/office/drawing/2016/5/11/chartex" xmlns:cx6="http://schemas.microsoft.com/office/drawing/2016/5/12/chartex" xmlns:cx7="http://schemas.microsoft.com/office/drawing/2016/5/13/chartex" xmlns:cx8="http://schemas.microsoft.com/office/drawing/2016/5/14/chartex" xmlns:mc="http://schemas.openxmlformats.org/markup-compatibility/2006" xmlns:aink="http://schemas.microsoft.com/office/drawing/2016/ink" xmlns:am3d="http://schemas.microsoft.com/office/drawing/2017/model3d" xmlns:o="urn:schemas-microsoft-com:office:office" xmlns:r="http://schemas.openxmlformats.org/officeDocument/2006/relationships" xmlns:m="http://schemas.openxmlformats.org/officeDocument/2006/math" xmlns:v="urn:schemas-microsoft-com:vml" xmlns:wp14="http://schemas.microsoft.com/office/word/2010/wordprocessingDrawing" xmlns:wp="http://schemas.openxmlformats.org/drawingml/2006/wordprocessingDrawing" xmlns:w10="urn:schemas-microsoft-com:office:word" xmlns:w="http://schemas.openxmlformats.org/wordprocessingml/2006/main" xmlns:w14="http://schemas.microsoft.com/office/word/2010/wordml" xmlns:w15="http://schemas.microsoft.com/office/word/2012/wordml" xmlns:w16cex="http://schemas.microsoft.com/office/word/2018/wordml/cex" xmlns:w16cid="http://schemas.microsoft.com/office/word/2016/wordml/cid" xmlns:w16="http://schemas.microsoft.com/office/word/2018/wordml" xmlns:w16se="http://schemas.microsoft.com/office/word/2015/wordml/symex" xmlns:wpg="http://schemas.microsoft.com/office/word/2010/wordprocessingGroup" xmlns:wpi="http://schemas.microsoft.com/office/word/2010/wordprocessingInk" xmlns:wne="http://schemas.microsoft.com/office/word/2006/wordml" xmlns:wps="http://schemas.microsoft.com/office/word/2010/wordprocessingShape" mc:Ignorable="w14 w15 w16se w16cid w16 w16cex wp14">
   <w:body>
     <w:p>
       <w:pPr>
@@ -23,34 +23,18 @@
         </w:rPr>
         <w:t xml:space="preserve">Download and measure global trends through Google </w:t>
       </w:r>
-      <w:del w:id="0" w:author="Puhr, Harald" w:date="2020-11-10T14:11:00Z">
-        <w:r>
-          <w:rPr>
-            <w:lang w:val="en-US"/>
-          </w:rPr>
-          <w:delText>s</w:delText>
-        </w:r>
-        <w:r>
-          <w:rPr>
-            <w:lang w:val="en-US"/>
-          </w:rPr>
-          <w:delText>earches</w:delText>
-        </w:r>
-      </w:del>
-      <w:ins w:id="1" w:author="Puhr, Harald" w:date="2020-11-10T14:11:00Z">
-        <w:r>
-          <w:rPr>
-            <w:lang w:val="en-US"/>
-          </w:rPr>
-          <w:t>search</w:t>
-        </w:r>
-        <w:r>
-          <w:rPr>
-            <w:lang w:val="en-US"/>
-          </w:rPr>
-          <w:t xml:space="preserve"> volumes</w:t>
-        </w:r>
-      </w:ins>
+      <w:r>
+        <w:rPr>
+          <w:lang w:val="en-US"/>
+        </w:rPr>
+        <w:t>search</w:t>
+      </w:r>
+      <w:r>
+        <w:rPr>
+          <w:lang w:val="en-US"/>
+        </w:rPr>
+        <w:t xml:space="preserve"> volumes</w:t>
+      </w:r>
     </w:p>
     <w:p>
       <w:pPr>
@@ -64,28 +48,18 @@
         </w:rPr>
         <w:t xml:space="preserve">Google offers public access to global search volumes </w:t>
       </w:r>
-      <w:del w:id="2" w:author="Puhr, Harald" w:date="2020-11-10T14:13:00Z">
-        <w:r>
-          <w:rPr>
-            <w:lang w:val="en-US"/>
-          </w:rPr>
-          <w:delText xml:space="preserve">through </w:delText>
-        </w:r>
-      </w:del>
-      <w:ins w:id="3" w:author="Puhr, Harald" w:date="2020-11-10T14:13:00Z">
-        <w:r>
-          <w:rPr>
-            <w:lang w:val="en-US"/>
-          </w:rPr>
-          <w:t>from</w:t>
-        </w:r>
-        <w:r>
-          <w:rPr>
-            <w:lang w:val="en-US"/>
-          </w:rPr>
-          <w:t xml:space="preserve"> </w:t>
-        </w:r>
-      </w:ins>
+      <w:r>
+        <w:rPr>
+          <w:lang w:val="en-US"/>
+        </w:rPr>
+        <w:t>from</w:t>
+      </w:r>
+      <w:r>
+        <w:rPr>
+          <w:lang w:val="en-US"/>
+        </w:rPr>
+        <w:t xml:space="preserve"> </w:t>
+      </w:r>
       <w:r>
         <w:rPr>
           <w:lang w:val="en-US"/>
@@ -116,58 +90,36 @@
         </w:rPr>
         <w:t>the time</w:t>
       </w:r>
-      <w:ins w:id="4" w:author="Puhr, Harald" w:date="2020-11-10T14:13:00Z">
-        <w:r>
-          <w:rPr>
-            <w:lang w:val="en-US"/>
-          </w:rPr>
-          <w:t xml:space="preserve"> period</w:t>
-        </w:r>
-      </w:ins>
-      <w:del w:id="5" w:author="Puhr, Harald" w:date="2020-11-10T14:13:00Z">
-        <w:r>
-          <w:rPr>
-            <w:lang w:val="en-US"/>
-          </w:rPr>
-          <w:delText xml:space="preserve">frame </w:delText>
-        </w:r>
-      </w:del>
-      <w:ins w:id="6" w:author="Puhr, Harald" w:date="2020-11-10T14:13:00Z">
-        <w:r>
-          <w:rPr>
-            <w:lang w:val="en-US"/>
-          </w:rPr>
-          <w:t xml:space="preserve"> </w:t>
-        </w:r>
-      </w:ins>
+      <w:r>
+        <w:rPr>
+          <w:lang w:val="en-US"/>
+        </w:rPr>
+        <w:t xml:space="preserve"> period </w:t>
+      </w:r>
       <w:r>
         <w:rPr>
           <w:lang w:val="en-US"/>
         </w:rPr>
         <w:t>and location (global, country, state, community) of interest. For these combinations of keywords, period</w:t>
       </w:r>
-      <w:ins w:id="7" w:author="Puhr, Harald" w:date="2020-11-10T14:13:00Z">
-        <w:r>
-          <w:rPr>
-            <w:lang w:val="en-US"/>
-          </w:rPr>
-          <w:t>s</w:t>
-        </w:r>
-      </w:ins>
+      <w:r>
+        <w:rPr>
+          <w:lang w:val="en-US"/>
+        </w:rPr>
+        <w:t>s</w:t>
+      </w:r>
       <w:r>
         <w:rPr>
           <w:lang w:val="en-US"/>
         </w:rPr>
         <w:t>, and location</w:t>
       </w:r>
-      <w:ins w:id="8" w:author="Puhr, Harald" w:date="2020-11-10T14:13:00Z">
-        <w:r>
-          <w:rPr>
-            <w:lang w:val="en-US"/>
-          </w:rPr>
-          <w:t>s</w:t>
-        </w:r>
-      </w:ins>
+      <w:r>
+        <w:rPr>
+          <w:lang w:val="en-US"/>
+        </w:rPr>
+        <w:t>s</w:t>
+      </w:r>
       <w:r>
         <w:rPr>
           <w:lang w:val="en-US"/>
@@ -198,28 +150,18 @@
         </w:rPr>
         <w:t xml:space="preserve"> Google Trends and uses them to measure and analyze the distribution of search </w:t>
       </w:r>
-      <w:del w:id="9" w:author="Puhr, Harald" w:date="2020-11-10T14:15:00Z">
-        <w:r>
-          <w:rPr>
-            <w:lang w:val="en-US"/>
-          </w:rPr>
-          <w:delText xml:space="preserve">volumes </w:delText>
-        </w:r>
-      </w:del>
-      <w:ins w:id="10" w:author="Puhr, Harald" w:date="2020-11-10T14:15:00Z">
-        <w:r>
-          <w:rPr>
-            <w:lang w:val="en-US"/>
-          </w:rPr>
-          <w:t>scores</w:t>
-        </w:r>
-        <w:r>
-          <w:rPr>
-            <w:lang w:val="en-US"/>
-          </w:rPr>
-          <w:t xml:space="preserve"> </w:t>
-        </w:r>
-      </w:ins>
+      <w:r>
+        <w:rPr>
+          <w:lang w:val="en-US"/>
+        </w:rPr>
+        <w:t>scores</w:t>
+      </w:r>
+      <w:r>
+        <w:rPr>
+          <w:lang w:val="en-US"/>
+        </w:rPr>
+        <w:t xml:space="preserve"> </w:t>
+      </w:r>
       <w:r>
         <w:rPr>
           <w:lang w:val="en-US"/>
@@ -238,82 +180,60 @@
         </w:rPr>
         <w:t xml:space="preserve">. </w:t>
       </w:r>
-      <w:ins w:id="11" w:author="Puhr, Harald" w:date="2020-11-10T14:15:00Z">
-        <w:r>
-          <w:rPr>
-            <w:lang w:val="en-US"/>
-          </w:rPr>
-          <w:t>The package allows researchers and analysts to use these</w:t>
-        </w:r>
-        <w:r>
-          <w:rPr>
-            <w:lang w:val="en-US"/>
-          </w:rPr>
-          <w:t xml:space="preserve"> </w:t>
-        </w:r>
-        <w:r>
-          <w:rPr>
-            <w:lang w:val="en-US"/>
-          </w:rPr>
-          <w:t>search scores to investigate global trends based on patterns within these</w:t>
-        </w:r>
-        <w:r>
-          <w:rPr>
-            <w:lang w:val="en-US"/>
-          </w:rPr>
-          <w:t xml:space="preserve"> </w:t>
-        </w:r>
-        <w:r>
-          <w:rPr>
-            <w:lang w:val="en-US"/>
-          </w:rPr>
-          <w:t>scores. This offers insights such as degree of internationalization of</w:t>
-        </w:r>
-        <w:r>
-          <w:rPr>
-            <w:lang w:val="en-US"/>
-          </w:rPr>
-          <w:t xml:space="preserve"> </w:t>
-        </w:r>
-        <w:r>
-          <w:rPr>
-            <w:lang w:val="en-US"/>
-          </w:rPr>
-          <w:t>firms and organizations or dissemination of political, social, or</w:t>
-        </w:r>
-        <w:r>
-          <w:rPr>
-            <w:lang w:val="en-US"/>
-          </w:rPr>
-          <w:t xml:space="preserve"> </w:t>
-        </w:r>
-        <w:r>
-          <w:rPr>
-            <w:lang w:val="en-US"/>
-          </w:rPr>
-          <w:t>technological trends across the globe or within single countries.</w:t>
-        </w:r>
-      </w:ins>
-      <w:del w:id="12" w:author="Puhr, Harald" w:date="2020-11-10T14:15:00Z">
-        <w:r>
-          <w:rPr>
-            <w:lang w:val="en-US"/>
-          </w:rPr>
-          <w:delText xml:space="preserve">`globaltrends` allows researchers and analysts to investigate patterns within </w:delText>
-        </w:r>
-        <w:r>
-          <w:rPr>
-            <w:lang w:val="en-US"/>
-          </w:rPr>
-          <w:delText>search volumes</w:delText>
-        </w:r>
-        <w:r>
-          <w:rPr>
-            <w:lang w:val="en-US"/>
-          </w:rPr>
-          <w:delText>, such as degree of internationalization of firms and organizations or dissemination of political, social, or technological trends across the globe or within single countries.</w:delText>
-        </w:r>
-      </w:del>
+      <w:r>
+        <w:rPr>
+          <w:lang w:val="en-US"/>
+        </w:rPr>
+        <w:t>The package allows researchers and analysts to use these</w:t>
+      </w:r>
+      <w:r>
+        <w:rPr>
+          <w:lang w:val="en-US"/>
+        </w:rPr>
+        <w:t xml:space="preserve"> </w:t>
+      </w:r>
+      <w:r>
+        <w:rPr>
+          <w:lang w:val="en-US"/>
+        </w:rPr>
+        <w:t>search scores to investigate global trends based on patterns within these</w:t>
+      </w:r>
+      <w:r>
+        <w:rPr>
+          <w:lang w:val="en-US"/>
+        </w:rPr>
+        <w:t xml:space="preserve"> </w:t>
+      </w:r>
+      <w:r>
+        <w:rPr>
+          <w:lang w:val="en-US"/>
+        </w:rPr>
+        <w:t>scores. This offers insights such as degree of internationalization of</w:t>
+      </w:r>
+      <w:r>
+        <w:rPr>
+          <w:lang w:val="en-US"/>
+        </w:rPr>
+        <w:t xml:space="preserve"> </w:t>
+      </w:r>
+      <w:r>
+        <w:rPr>
+          <w:lang w:val="en-US"/>
+        </w:rPr>
+        <w:t>firms and organizations or dissemination of political, social, or</w:t>
+      </w:r>
+      <w:r>
+        <w:rPr>
+          <w:lang w:val="en-US"/>
+        </w:rPr>
+        <w:t xml:space="preserve"> </w:t>
+      </w:r>
+      <w:r>
+        <w:rPr>
+          <w:lang w:val="en-US"/>
+        </w:rPr>
+        <w:t>technological trends across the globe or within single countries.</w:t>
+      </w:r>
       <w:r>
         <w:rPr>
           <w:lang w:val="en-US"/>
@@ -340,56 +260,42 @@
         </w:rPr>
         <w:t xml:space="preserve">With the help of the `globaltrends` package, researches and analysts can compute and investigate three measures </w:t>
       </w:r>
-      <w:ins w:id="13" w:author="Puhr, Harald" w:date="2020-11-10T14:18:00Z">
-        <w:r>
-          <w:rPr>
-            <w:lang w:val="en-US"/>
-          </w:rPr>
-          <w:t xml:space="preserve">based </w:t>
-        </w:r>
-      </w:ins>
+      <w:r>
+        <w:rPr>
+          <w:lang w:val="en-US"/>
+        </w:rPr>
+        <w:t xml:space="preserve">based </w:t>
+      </w:r>
       <w:r>
         <w:rPr>
           <w:lang w:val="en-US"/>
         </w:rPr>
         <w:t>on Google search</w:t>
       </w:r>
-      <w:ins w:id="14" w:author="Puhr, Harald" w:date="2020-11-10T14:18:00Z">
-        <w:r>
-          <w:rPr>
-            <w:lang w:val="en-US"/>
-          </w:rPr>
-          <w:t xml:space="preserve"> volum</w:t>
-        </w:r>
-      </w:ins>
+      <w:r>
+        <w:rPr>
+          <w:lang w:val="en-US"/>
+        </w:rPr>
+        <w:t xml:space="preserve"> volum</w:t>
+      </w:r>
       <w:r>
         <w:rPr>
           <w:lang w:val="en-US"/>
         </w:rPr>
         <w:t xml:space="preserve">es for objects of interest. Local search </w:t>
       </w:r>
-      <w:del w:id="15" w:author="Puhr, Harald" w:date="2020-11-10T14:18:00Z">
-        <w:r>
-          <w:rPr>
-            <w:lang w:val="en-US"/>
-          </w:rPr>
-          <w:delText xml:space="preserve">searches </w:delText>
-        </w:r>
-      </w:del>
-      <w:ins w:id="16" w:author="Puhr, Harald" w:date="2020-11-10T14:18:00Z">
-        <w:r>
-          <w:rPr>
-            <w:lang w:val="en-US"/>
-          </w:rPr>
-          <w:t>scores</w:t>
-        </w:r>
-        <w:r>
-          <w:rPr>
-            <w:lang w:val="en-US"/>
-          </w:rPr>
-          <w:t xml:space="preserve"> </w:t>
-        </w:r>
-      </w:ins>
+      <w:r>
+        <w:rPr>
+          <w:lang w:val="en-US"/>
+        </w:rPr>
+        <w:t>scores</w:t>
+      </w:r>
+      <w:r>
+        <w:rPr>
+          <w:lang w:val="en-US"/>
+        </w:rPr>
+        <w:t xml:space="preserve"> </w:t>
+      </w:r>
       <w:r>
         <w:rPr>
           <w:lang w:val="en-US"/>
@@ -429,14 +335,6 @@
         </w:rPr>
         <w:t xml:space="preserve"> computes two conceptually distinct measures of firm internationalization capturing </w:t>
       </w:r>
-      <w:del w:id="17" w:author="Puhr, Harald" w:date="2020-11-10T14:44:00Z">
-        <w:r>
-          <w:rPr>
-            <w:lang w:val="en-US"/>
-          </w:rPr>
-          <w:delText xml:space="preserve">the </w:delText>
-        </w:r>
-      </w:del>
       <w:r>
         <w:rPr>
           <w:lang w:val="en-US"/>
@@ -516,14 +414,6 @@
         </w:rPr>
         <w:t xml:space="preserve">) and </w:t>
       </w:r>
-      <w:del w:id="18" w:author="Puhr, Harald" w:date="2020-11-10T14:45:00Z">
-        <w:r>
-          <w:rPr>
-            <w:lang w:val="en-US"/>
-          </w:rPr>
-          <w:delText xml:space="preserve">the </w:delText>
-        </w:r>
-      </w:del>
       <w:r>
         <w:rPr>
           <w:lang w:val="en-US"/>
@@ -600,21 +490,7 @@
         <w:rPr>
           <w:lang w:val="en-US"/>
         </w:rPr>
-        <w:t xml:space="preserve">since </w:t>
-      </w:r>
-      <w:del w:id="19" w:author="Puhr, Harald" w:date="2020-11-10T14:45:00Z">
-        <w:r>
-          <w:rPr>
-            <w:lang w:val="en-US"/>
-          </w:rPr>
-          <w:delText xml:space="preserve">the </w:delText>
-        </w:r>
-      </w:del>
-      <w:r>
-        <w:rPr>
-          <w:lang w:val="en-US"/>
-        </w:rPr>
-        <w:t>absolute search volume</w:t>
+        <w:t>since absolute search volume</w:t>
       </w:r>
       <w:r>
         <w:rPr>
@@ -640,70 +516,48 @@
         </w:rPr>
         <w:t xml:space="preserve"> </w:t>
       </w:r>
-      <w:del w:id="20" w:author="Puhr, Harald" w:date="2020-11-10T14:45:00Z">
-        <w:r>
-          <w:rPr>
-            <w:lang w:val="en-US"/>
-          </w:rPr>
-          <w:delText xml:space="preserve">is </w:delText>
-        </w:r>
-      </w:del>
-      <w:ins w:id="21" w:author="Puhr, Harald" w:date="2020-11-10T14:45:00Z">
-        <w:r>
-          <w:rPr>
-            <w:lang w:val="en-US"/>
-          </w:rPr>
-          <w:t>are</w:t>
-        </w:r>
-        <w:r>
-          <w:rPr>
-            <w:lang w:val="en-US"/>
-          </w:rPr>
-          <w:t xml:space="preserve"> </w:t>
-        </w:r>
-      </w:ins>
+      <w:r>
+        <w:rPr>
+          <w:lang w:val="en-US"/>
+        </w:rPr>
+        <w:t>are</w:t>
+      </w:r>
+      <w:r>
+        <w:rPr>
+          <w:lang w:val="en-US"/>
+        </w:rPr>
+        <w:t xml:space="preserve"> </w:t>
+      </w:r>
       <w:r>
         <w:rPr>
           <w:lang w:val="en-US"/>
         </w:rPr>
         <w:t xml:space="preserve">conceptually different from </w:t>
       </w:r>
-      <w:del w:id="22" w:author="Puhr, Harald" w:date="2020-11-10T14:45:00Z">
-        <w:r>
-          <w:rPr>
-            <w:lang w:val="en-US"/>
-          </w:rPr>
-          <w:delText xml:space="preserve">its </w:delText>
-        </w:r>
-      </w:del>
-      <w:ins w:id="23" w:author="Puhr, Harald" w:date="2020-11-10T14:45:00Z">
-        <w:r>
-          <w:rPr>
-            <w:lang w:val="en-US"/>
-          </w:rPr>
-          <w:t>their</w:t>
-        </w:r>
-        <w:r>
-          <w:rPr>
-            <w:lang w:val="en-US"/>
-          </w:rPr>
-          <w:t xml:space="preserve"> </w:t>
-        </w:r>
-      </w:ins>
+      <w:r>
+        <w:rPr>
+          <w:lang w:val="en-US"/>
+        </w:rPr>
+        <w:t>their</w:t>
+      </w:r>
+      <w:r>
+        <w:rPr>
+          <w:lang w:val="en-US"/>
+        </w:rPr>
+        <w:t xml:space="preserve"> </w:t>
+      </w:r>
       <w:r>
         <w:rPr>
           <w:lang w:val="en-US"/>
         </w:rPr>
         <w:t>international distribution</w:t>
       </w:r>
-      <w:ins w:id="24" w:author="Puhr, Harald" w:date="2020-11-10T14:45:00Z">
-        <w:r>
-          <w:rPr>
-            <w:lang w:val="en-US"/>
-          </w:rPr>
-          <w:t>s</w:t>
-        </w:r>
-      </w:ins>
+      <w:r>
+        <w:rPr>
+          <w:lang w:val="en-US"/>
+        </w:rPr>
+        <w:t>s</w:t>
+      </w:r>
       <w:r>
         <w:rPr>
           <w:lang w:val="en-US"/>
@@ -813,33 +667,17 @@
         </w:rPr>
         <w:t xml:space="preserve"> internationalized at a very fast pace and interest in the product is still evenly distributed across the globe, but this interest remains at a much lower overall volume. By creating two separate measures, we can capture both global search volumes as wells as the distribution of </w:t>
       </w:r>
-      <w:ins w:id="25" w:author="Puhr, Harald" w:date="2020-11-10T14:45:00Z">
-        <w:r>
-          <w:rPr>
-            <w:lang w:val="en-US"/>
-          </w:rPr>
-          <w:t xml:space="preserve">these </w:t>
-        </w:r>
-      </w:ins>
-      <w:r>
-        <w:rPr>
-          <w:lang w:val="en-US"/>
-        </w:rPr>
-        <w:t>search volumes across the globe, allowing for more fine-grained analysis and interaction</w:t>
-      </w:r>
-      <w:del w:id="26" w:author="Puhr, Harald" w:date="2020-11-10T14:45:00Z">
-        <w:r>
-          <w:rPr>
-            <w:lang w:val="en-US"/>
-          </w:rPr>
-          <w:delText>s</w:delText>
-        </w:r>
-      </w:del>
-      <w:r>
-        <w:rPr>
-          <w:lang w:val="en-US"/>
-        </w:rPr>
-        <w:t xml:space="preserve"> between these distinguishable concepts of</w:t>
+      <w:r>
+        <w:rPr>
+          <w:lang w:val="en-US"/>
+        </w:rPr>
+        <w:t xml:space="preserve">these </w:t>
+      </w:r>
+      <w:r>
+        <w:rPr>
+          <w:lang w:val="en-US"/>
+        </w:rPr>
+        <w:t>search volumes across the globe, allowing for more fine-grained analysis and interaction between these distinguishable concepts of</w:t>
       </w:r>
       <w:r>
         <w:rPr>
@@ -864,30 +702,20 @@
         <w:rPr>
           <w:lang w:val="en-US"/>
         </w:rPr>
-        <w:t>[XXXXX PLOT note_doi_voi XXXXX]</w:t>
-      </w:r>
-      <w:ins w:id="27" w:author="Puhr, Harald" w:date="2020-11-12T15:51:00Z">
-        <w:r>
-          <w:rPr>
-            <w:lang w:val="en-US"/>
-          </w:rPr>
-          <w:t xml:space="preserve"> -&gt; enter plot</w:t>
-        </w:r>
-      </w:ins>
-      <w:ins w:id="28" w:author="Puhr, Harald" w:date="2020-11-12T15:55:00Z">
-        <w:r>
-          <w:rPr>
-            <w:lang w:val="en-US"/>
-          </w:rPr>
-          <w:t xml:space="preserve"> </w:t>
-        </w:r>
-        <w:r>
-          <w:rPr>
-            <w:lang w:val="en-US"/>
-          </w:rPr>
-          <w:t>and add name</w:t>
-        </w:r>
-      </w:ins>
+        <w:t xml:space="preserve">[XXXXX </w:t>
+      </w:r>
+      <w:r>
+        <w:rPr>
+          <w:lang w:val="en-US"/>
+        </w:rPr>
+        <w:t>plot001</w:t>
+      </w:r>
+      <w:r>
+        <w:rPr>
+          <w:lang w:val="en-US"/>
+        </w:rPr>
+        <w:t xml:space="preserve"> XXXXX]</w:t>
+      </w:r>
     </w:p>
     <w:p>
       <w:pPr>
@@ -907,122 +735,78 @@
         </w:rPr>
         <w:t xml:space="preserve"> a tailor-made operationalization of firm internationalization that does not approximate the configuration of the firm’s international operations but relies on their global recognition. Our package allows users to download time series of Google search volumes from 2004 onwards. Because Google Trends organizes its data output as single-country keyword batches, the package uses batched downloads. Within these batches, Google Trends normalizes search volumes to values between 0 and 100. We devise a mapping algorithm to transform Google Trends output to a more general data structure. For each country, </w:t>
       </w:r>
-      <w:ins w:id="29" w:author="Puhr, Harald" w:date="2020-11-10T14:46:00Z">
-        <w:r>
-          <w:rPr>
-            <w:lang w:val="en-US"/>
-          </w:rPr>
-          <w:t>`globaltrends`</w:t>
-        </w:r>
-      </w:ins>
-      <w:del w:id="30" w:author="Puhr, Harald" w:date="2020-11-10T14:46:00Z">
-        <w:r>
-          <w:rPr>
-            <w:lang w:val="en-US"/>
-          </w:rPr>
-          <w:delText>we</w:delText>
-        </w:r>
-      </w:del>
+      <w:r>
+        <w:rPr>
+          <w:lang w:val="en-US"/>
+        </w:rPr>
+        <w:t>`globaltrends`</w:t>
+      </w:r>
       <w:r>
         <w:rPr>
           <w:lang w:val="en-US"/>
         </w:rPr>
         <w:t xml:space="preserve"> download</w:t>
       </w:r>
-      <w:ins w:id="31" w:author="Puhr, Harald" w:date="2020-11-10T14:46:00Z">
-        <w:r>
-          <w:rPr>
-            <w:lang w:val="en-US"/>
-          </w:rPr>
-          <w:t>s</w:t>
-        </w:r>
-      </w:ins>
+      <w:r>
+        <w:rPr>
+          <w:lang w:val="en-US"/>
+        </w:rPr>
+        <w:t>s</w:t>
+      </w:r>
       <w:r>
         <w:rPr>
           <w:lang w:val="en-US"/>
         </w:rPr>
         <w:t xml:space="preserve"> a set of </w:t>
       </w:r>
-      <w:del w:id="32" w:author="Puhr, Harald" w:date="2020-11-12T15:31:00Z">
-        <w:r>
-          <w:rPr>
-            <w:lang w:val="en-US"/>
-          </w:rPr>
-          <w:delText xml:space="preserve">baseline </w:delText>
-        </w:r>
-      </w:del>
-      <w:ins w:id="33" w:author="Puhr, Harald" w:date="2020-11-12T15:31:00Z">
-        <w:r>
-          <w:rPr>
-            <w:lang w:val="en-US"/>
-          </w:rPr>
-          <w:t>control</w:t>
-        </w:r>
-        <w:r>
-          <w:rPr>
-            <w:lang w:val="en-US"/>
-          </w:rPr>
-          <w:t xml:space="preserve"> </w:t>
-        </w:r>
-      </w:ins>
+      <w:r>
+        <w:rPr>
+          <w:lang w:val="en-US"/>
+        </w:rPr>
+        <w:t>control</w:t>
+      </w:r>
+      <w:r>
+        <w:rPr>
+          <w:lang w:val="en-US"/>
+        </w:rPr>
+        <w:t xml:space="preserve"> </w:t>
+      </w:r>
       <w:r>
         <w:rPr>
           <w:lang w:val="en-US"/>
         </w:rPr>
         <w:t xml:space="preserve">keywords that captures “standard” search volumes in the country. </w:t>
       </w:r>
-      <w:ins w:id="34" w:author="Puhr, Harald" w:date="2020-11-10T14:47:00Z">
-        <w:r>
-          <w:rPr>
-            <w:lang w:val="en-US"/>
-          </w:rPr>
-          <w:t xml:space="preserve">Then, the package </w:t>
-        </w:r>
-      </w:ins>
-      <w:del w:id="35" w:author="Puhr, Harald" w:date="2020-11-10T14:47:00Z">
-        <w:r>
-          <w:rPr>
-            <w:lang w:val="en-US"/>
-          </w:rPr>
-          <w:delText xml:space="preserve">We then </w:delText>
-        </w:r>
-      </w:del>
+      <w:r>
+        <w:rPr>
+          <w:lang w:val="en-US"/>
+        </w:rPr>
+        <w:t xml:space="preserve">Then, the package </w:t>
+      </w:r>
       <w:r>
         <w:rPr>
           <w:lang w:val="en-US"/>
         </w:rPr>
         <w:t>download</w:t>
       </w:r>
-      <w:ins w:id="36" w:author="Puhr, Harald" w:date="2020-11-10T14:47:00Z">
-        <w:r>
-          <w:rPr>
-            <w:lang w:val="en-US"/>
-          </w:rPr>
-          <w:t>s</w:t>
-        </w:r>
-      </w:ins>
+      <w:r>
+        <w:rPr>
+          <w:lang w:val="en-US"/>
+        </w:rPr>
+        <w:t>s</w:t>
+      </w:r>
       <w:r>
         <w:rPr>
           <w:lang w:val="en-US"/>
         </w:rPr>
         <w:t xml:space="preserve"> batches of company names, including synonyms and alternative spellings, for each country. </w:t>
       </w:r>
-      <w:del w:id="37" w:author="Puhr, Harald" w:date="2020-11-10T14:47:00Z">
-        <w:r>
-          <w:rPr>
-            <w:lang w:val="en-US"/>
-          </w:rPr>
-          <w:delText>Next, w</w:delText>
-        </w:r>
-      </w:del>
-      <w:ins w:id="38" w:author="Puhr, Harald" w:date="2020-11-10T14:47:00Z">
-        <w:r>
-          <w:rPr>
-            <w:lang w:val="en-US"/>
-          </w:rPr>
-          <w:t>W</w:t>
-        </w:r>
-      </w:ins>
+      <w:r>
+        <w:rPr>
+          <w:lang w:val="en-US"/>
+        </w:rPr>
+        <w:t>W</w:t>
+      </w:r>
       <w:r>
         <w:rPr>
           <w:lang w:val="en-US"/>
@@ -1041,117 +825,77 @@
         </w:rPr>
         <w:t xml:space="preserve">to </w:t>
       </w:r>
-      <w:ins w:id="39" w:author="Puhr, Harald" w:date="2020-11-10T14:47:00Z">
-        <w:r>
-          <w:rPr>
-            <w:lang w:val="en-US"/>
-          </w:rPr>
-          <w:t xml:space="preserve">implement a </w:t>
-        </w:r>
-      </w:ins>
+      <w:r>
+        <w:rPr>
+          <w:lang w:val="en-US"/>
+        </w:rPr>
+        <w:t xml:space="preserve">implement a </w:t>
+      </w:r>
       <w:r>
         <w:rPr>
           <w:lang w:val="en-US"/>
         </w:rPr>
         <w:t>map</w:t>
       </w:r>
-      <w:ins w:id="40" w:author="Puhr, Harald" w:date="2020-11-10T14:47:00Z">
-        <w:r>
-          <w:rPr>
-            <w:lang w:val="en-US"/>
-          </w:rPr>
-          <w:t>ping of</w:t>
-        </w:r>
-      </w:ins>
+      <w:r>
+        <w:rPr>
+          <w:lang w:val="en-US"/>
+        </w:rPr>
+        <w:t>ping of</w:t>
+      </w:r>
       <w:r>
         <w:rPr>
           <w:lang w:val="en-US"/>
         </w:rPr>
         <w:t xml:space="preserve"> search volumes for firms to search volumes for </w:t>
       </w:r>
-      <w:del w:id="41" w:author="Puhr, Harald" w:date="2020-11-12T15:31:00Z">
-        <w:r>
-          <w:rPr>
-            <w:lang w:val="en-US"/>
-          </w:rPr>
-          <w:delText xml:space="preserve">baseline </w:delText>
-        </w:r>
-      </w:del>
-      <w:ins w:id="42" w:author="Puhr, Harald" w:date="2020-11-12T15:31:00Z">
-        <w:r>
-          <w:rPr>
-            <w:lang w:val="en-US"/>
-          </w:rPr>
-          <w:t>control</w:t>
-        </w:r>
-        <w:r>
-          <w:rPr>
-            <w:lang w:val="en-US"/>
-          </w:rPr>
-          <w:t xml:space="preserve"> </w:t>
-        </w:r>
-      </w:ins>
+      <w:r>
+        <w:rPr>
+          <w:lang w:val="en-US"/>
+        </w:rPr>
+        <w:t>control</w:t>
+      </w:r>
+      <w:r>
+        <w:rPr>
+          <w:lang w:val="en-US"/>
+        </w:rPr>
+        <w:t xml:space="preserve"> </w:t>
+      </w:r>
       <w:r>
         <w:rPr>
           <w:lang w:val="en-US"/>
         </w:rPr>
         <w:t xml:space="preserve">keywords in each country. </w:t>
       </w:r>
-      <w:del w:id="43" w:author="Puhr, Harald" w:date="2020-11-10T14:47:00Z">
-        <w:r>
-          <w:rPr>
-            <w:lang w:val="en-US"/>
-          </w:rPr>
-          <w:delText xml:space="preserve">We </w:delText>
-        </w:r>
-      </w:del>
-      <w:ins w:id="44" w:author="Puhr, Harald" w:date="2020-11-10T14:47:00Z">
-        <w:r>
-          <w:rPr>
-            <w:lang w:val="en-US"/>
-          </w:rPr>
-          <w:t>The package</w:t>
-        </w:r>
-        <w:r>
-          <w:rPr>
-            <w:lang w:val="en-US"/>
-          </w:rPr>
-          <w:t xml:space="preserve"> </w:t>
-        </w:r>
-      </w:ins>
+      <w:r>
+        <w:rPr>
+          <w:lang w:val="en-US"/>
+        </w:rPr>
+        <w:t>The package</w:t>
+      </w:r>
+      <w:r>
+        <w:rPr>
+          <w:lang w:val="en-US"/>
+        </w:rPr>
+        <w:t xml:space="preserve"> </w:t>
+      </w:r>
       <w:r>
         <w:rPr>
           <w:lang w:val="en-US"/>
         </w:rPr>
         <w:t>then use</w:t>
       </w:r>
-      <w:ins w:id="45" w:author="Puhr, Harald" w:date="2020-11-10T14:47:00Z">
-        <w:r>
-          <w:rPr>
-            <w:lang w:val="en-US"/>
-          </w:rPr>
-          <w:t>s</w:t>
-        </w:r>
-      </w:ins>
-      <w:r>
-        <w:rPr>
-          <w:lang w:val="en-US"/>
-        </w:rPr>
-        <w:t xml:space="preserve"> these time series to compute search scores as the ratio between </w:t>
-      </w:r>
-      <w:del w:id="46" w:author="Puhr, Harald" w:date="2020-11-10T14:48:00Z">
-        <w:r>
-          <w:rPr>
-            <w:lang w:val="en-US"/>
-          </w:rPr>
-          <w:delText xml:space="preserve">the </w:delText>
-        </w:r>
-      </w:del>
-      <w:r>
-        <w:rPr>
-          <w:lang w:val="en-US"/>
-        </w:rPr>
-        <w:t>search volumes for</w:t>
+      <w:r>
+        <w:rPr>
+          <w:lang w:val="en-US"/>
+        </w:rPr>
+        <w:t>s</w:t>
+      </w:r>
+      <w:r>
+        <w:rPr>
+          <w:lang w:val="en-US"/>
+        </w:rPr>
+        <w:t xml:space="preserve"> these time series to compute search scores as the ratio between search volumes for</w:t>
       </w:r>
       <w:r>
         <w:rPr>
@@ -1171,34 +915,18 @@
         </w:rPr>
         <w:t xml:space="preserve"> firm in comparison to search volumes for </w:t>
       </w:r>
-      <w:del w:id="47" w:author="Puhr, Harald" w:date="2020-11-12T15:31:00Z">
-        <w:r>
-          <w:rPr>
-            <w:lang w:val="en-US"/>
-          </w:rPr>
-          <w:delText xml:space="preserve">the </w:delText>
-        </w:r>
-        <w:r>
-          <w:rPr>
-            <w:lang w:val="en-US"/>
-          </w:rPr>
-          <w:delText xml:space="preserve">baseline </w:delText>
-        </w:r>
-      </w:del>
-      <w:ins w:id="48" w:author="Puhr, Harald" w:date="2020-11-12T15:31:00Z">
-        <w:r>
-          <w:rPr>
-            <w:lang w:val="en-US"/>
-          </w:rPr>
-          <w:t>control</w:t>
-        </w:r>
-        <w:r>
-          <w:rPr>
-            <w:lang w:val="en-US"/>
-          </w:rPr>
-          <w:t xml:space="preserve"> </w:t>
-        </w:r>
-      </w:ins>
+      <w:r>
+        <w:rPr>
+          <w:lang w:val="en-US"/>
+        </w:rPr>
+        <w:t>control</w:t>
+      </w:r>
+      <w:r>
+        <w:rPr>
+          <w:lang w:val="en-US"/>
+        </w:rPr>
+        <w:t xml:space="preserve"> </w:t>
+      </w:r>
       <w:r>
         <w:rPr>
           <w:lang w:val="en-US"/>
@@ -1275,34 +1003,18 @@
         </w:rPr>
         <w:t xml:space="preserve">compared to search volumes for </w:t>
       </w:r>
-      <w:del w:id="49" w:author="Puhr, Harald" w:date="2020-11-12T15:31:00Z">
-        <w:r>
-          <w:rPr>
-            <w:lang w:val="en-US"/>
-          </w:rPr>
-          <w:delText xml:space="preserve">the </w:delText>
-        </w:r>
-        <w:r>
-          <w:rPr>
-            <w:lang w:val="en-US"/>
-          </w:rPr>
-          <w:delText xml:space="preserve">baseline </w:delText>
-        </w:r>
-      </w:del>
-      <w:ins w:id="50" w:author="Puhr, Harald" w:date="2020-11-12T15:31:00Z">
-        <w:r>
-          <w:rPr>
-            <w:lang w:val="en-US"/>
-          </w:rPr>
-          <w:t>control</w:t>
-        </w:r>
-        <w:r>
-          <w:rPr>
-            <w:lang w:val="en-US"/>
-          </w:rPr>
-          <w:t xml:space="preserve"> </w:t>
-        </w:r>
-      </w:ins>
+      <w:r>
+        <w:rPr>
+          <w:lang w:val="en-US"/>
+        </w:rPr>
+        <w:t>control</w:t>
+      </w:r>
+      <w:r>
+        <w:rPr>
+          <w:lang w:val="en-US"/>
+        </w:rPr>
+        <w:t xml:space="preserve"> </w:t>
+      </w:r>
       <w:r>
         <w:rPr>
           <w:lang w:val="en-US"/>
@@ -1321,14 +1033,14 @@
         </w:rPr>
         <w:t xml:space="preserve">. </w:t>
       </w:r>
-      <w:bookmarkStart w:id="51" w:name="_Hlk51915078"/>
+      <w:bookmarkStart w:id="0" w:name="_Hlk51915078"/>
       <w:r>
         <w:rPr>
           <w:lang w:val="en-US"/>
         </w:rPr>
         <w:t>Search scores therefore allow comparison across companies, dates, and countries and provide insights into the local relevance of companies and the exposure of these companies to the respective countries.</w:t>
       </w:r>
-      <w:bookmarkEnd w:id="51"/>
+      <w:bookmarkEnd w:id="0"/>
     </w:p>
     <w:p>
       <w:pPr>
@@ -1387,70 +1099,48 @@
         <w:lastRenderedPageBreak/>
         <w:t xml:space="preserve">volumes instead of country search volumes. Using the same approach as outlined above, </w:t>
       </w:r>
-      <w:del w:id="52" w:author="Puhr, Harald" w:date="2020-11-10T14:58:00Z">
-        <w:r>
-          <w:rPr>
-            <w:lang w:val="en-US"/>
-          </w:rPr>
-          <w:delText xml:space="preserve">we </w:delText>
-        </w:r>
-      </w:del>
-      <w:ins w:id="53" w:author="Puhr, Harald" w:date="2020-11-10T14:58:00Z">
-        <w:r>
-          <w:rPr>
-            <w:lang w:val="en-US"/>
-          </w:rPr>
-          <w:t>`globaltrends`</w:t>
-        </w:r>
-        <w:r>
-          <w:rPr>
-            <w:lang w:val="en-US"/>
-          </w:rPr>
-          <w:t xml:space="preserve"> </w:t>
-        </w:r>
-      </w:ins>
+      <w:r>
+        <w:rPr>
+          <w:lang w:val="en-US"/>
+        </w:rPr>
+        <w:t>`globaltrends`</w:t>
+      </w:r>
+      <w:r>
+        <w:rPr>
+          <w:lang w:val="en-US"/>
+        </w:rPr>
+        <w:t xml:space="preserve"> </w:t>
+      </w:r>
       <w:r>
         <w:rPr>
           <w:lang w:val="en-US"/>
         </w:rPr>
         <w:t>first download</w:t>
       </w:r>
-      <w:ins w:id="54" w:author="Puhr, Harald" w:date="2020-11-10T14:58:00Z">
-        <w:r>
-          <w:rPr>
-            <w:lang w:val="en-US"/>
-          </w:rPr>
-          <w:t>s</w:t>
-        </w:r>
-      </w:ins>
+      <w:r>
+        <w:rPr>
+          <w:lang w:val="en-US"/>
+        </w:rPr>
+        <w:t>s</w:t>
+      </w:r>
       <w:r>
         <w:rPr>
           <w:lang w:val="en-US"/>
         </w:rPr>
         <w:t xml:space="preserve"> global search volumes for each </w:t>
       </w:r>
-      <w:del w:id="55" w:author="Puhr, Harald" w:date="2020-11-12T15:31:00Z">
-        <w:r>
-          <w:rPr>
-            <w:lang w:val="en-US"/>
-          </w:rPr>
-          <w:delText xml:space="preserve">baseline </w:delText>
-        </w:r>
-      </w:del>
-      <w:ins w:id="56" w:author="Puhr, Harald" w:date="2020-11-12T15:31:00Z">
-        <w:r>
-          <w:rPr>
-            <w:lang w:val="en-US"/>
-          </w:rPr>
-          <w:t>control</w:t>
-        </w:r>
-        <w:r>
-          <w:rPr>
-            <w:lang w:val="en-US"/>
-          </w:rPr>
-          <w:t xml:space="preserve"> </w:t>
-        </w:r>
-      </w:ins>
+      <w:r>
+        <w:rPr>
+          <w:lang w:val="en-US"/>
+        </w:rPr>
+        <w:t>control</w:t>
+      </w:r>
+      <w:r>
+        <w:rPr>
+          <w:lang w:val="en-US"/>
+        </w:rPr>
+        <w:t xml:space="preserve"> </w:t>
+      </w:r>
       <w:r>
         <w:rPr>
           <w:lang w:val="en-US"/>
@@ -1469,36 +1159,24 @@
         </w:rPr>
         <w:t xml:space="preserve">. Next, </w:t>
       </w:r>
-      <w:ins w:id="57" w:author="Puhr, Harald" w:date="2020-11-10T14:58:00Z">
-        <w:r>
-          <w:rPr>
-            <w:lang w:val="en-US"/>
-          </w:rPr>
-          <w:t>the package runs the control-object mapping</w:t>
-        </w:r>
-      </w:ins>
-      <w:del w:id="58" w:author="Puhr, Harald" w:date="2020-11-10T14:58:00Z">
-        <w:r>
-          <w:rPr>
-            <w:lang w:val="en-US"/>
-          </w:rPr>
-          <w:delText>we map the time series</w:delText>
-        </w:r>
-      </w:del>
+      <w:r>
+        <w:rPr>
+          <w:lang w:val="en-US"/>
+        </w:rPr>
+        <w:t>the package runs the control-object mapping</w:t>
+      </w:r>
       <w:r>
         <w:rPr>
           <w:lang w:val="en-US"/>
         </w:rPr>
         <w:t xml:space="preserve"> and compute</w:t>
       </w:r>
-      <w:ins w:id="59" w:author="Puhr, Harald" w:date="2020-11-10T14:58:00Z">
-        <w:r>
-          <w:rPr>
-            <w:lang w:val="en-US"/>
-          </w:rPr>
-          <w:t>s</w:t>
-        </w:r>
-      </w:ins>
+      <w:r>
+        <w:rPr>
+          <w:lang w:val="en-US"/>
+        </w:rPr>
+        <w:t>s</w:t>
+      </w:r>
       <w:r>
         <w:rPr>
           <w:lang w:val="en-US"/>
@@ -1517,28 +1195,18 @@
         </w:rPr>
         <w:t xml:space="preserve">firm and global </w:t>
       </w:r>
-      <w:del w:id="60" w:author="Puhr, Harald" w:date="2020-11-12T15:32:00Z">
-        <w:r>
-          <w:rPr>
-            <w:lang w:val="en-US"/>
-          </w:rPr>
-          <w:delText xml:space="preserve">baseline </w:delText>
-        </w:r>
-      </w:del>
-      <w:ins w:id="61" w:author="Puhr, Harald" w:date="2020-11-12T15:32:00Z">
-        <w:r>
-          <w:rPr>
-            <w:lang w:val="en-US"/>
-          </w:rPr>
-          <w:t>control</w:t>
-        </w:r>
-        <w:r>
-          <w:rPr>
-            <w:lang w:val="en-US"/>
-          </w:rPr>
-          <w:t xml:space="preserve"> </w:t>
-        </w:r>
-      </w:ins>
+      <w:r>
+        <w:rPr>
+          <w:lang w:val="en-US"/>
+        </w:rPr>
+        <w:t>control</w:t>
+      </w:r>
+      <w:r>
+        <w:rPr>
+          <w:lang w:val="en-US"/>
+        </w:rPr>
+        <w:t xml:space="preserve"> </w:t>
+      </w:r>
       <w:r>
         <w:rPr>
           <w:lang w:val="en-US"/>
@@ -1583,28 +1251,18 @@
         </w:rPr>
         <w:t xml:space="preserve">company compared to global search volumes for </w:t>
       </w:r>
-      <w:del w:id="62" w:author="Puhr, Harald" w:date="2020-11-12T15:32:00Z">
-        <w:r>
-          <w:rPr>
-            <w:lang w:val="en-US"/>
-          </w:rPr>
-          <w:delText xml:space="preserve">baseline </w:delText>
-        </w:r>
-      </w:del>
-      <w:ins w:id="63" w:author="Puhr, Harald" w:date="2020-11-12T15:32:00Z">
-        <w:r>
-          <w:rPr>
-            <w:lang w:val="en-US"/>
-          </w:rPr>
-          <w:t>control</w:t>
-        </w:r>
-        <w:r>
-          <w:rPr>
-            <w:lang w:val="en-US"/>
-          </w:rPr>
-          <w:t xml:space="preserve"> </w:t>
-        </w:r>
-      </w:ins>
+      <w:r>
+        <w:rPr>
+          <w:lang w:val="en-US"/>
+        </w:rPr>
+        <w:t>control</w:t>
+      </w:r>
+      <w:r>
+        <w:rPr>
+          <w:lang w:val="en-US"/>
+        </w:rPr>
+        <w:t xml:space="preserve"> </w:t>
+      </w:r>
       <w:r>
         <w:rPr>
           <w:lang w:val="en-US"/>
@@ -1774,56 +1432,48 @@
         </w:rPr>
         <w:t xml:space="preserve">For a more extensive academic application of the `globaltrends` package, please refer to Venger, Puhr, and Müllner (2020), available on </w:t>
       </w:r>
-      <w:ins w:id="64" w:author="Puhr, Harald" w:date="2020-11-10T15:06:00Z">
-        <w:r>
-          <w:rPr>
-            <w:lang w:val="en-US"/>
-          </w:rPr>
-          <w:t>[</w:t>
-        </w:r>
-      </w:ins>
+      <w:r>
+        <w:rPr>
+          <w:lang w:val="en-US"/>
+        </w:rPr>
+        <w:t>[</w:t>
+      </w:r>
       <w:r>
         <w:rPr>
           <w:lang w:val="en-US"/>
         </w:rPr>
         <w:t>Github</w:t>
       </w:r>
-      <w:ins w:id="65" w:author="Puhr, Harald" w:date="2020-11-10T15:06:00Z">
-        <w:r>
-          <w:rPr>
-            <w:lang w:val="en-US"/>
-          </w:rPr>
-          <w:t>](</w:t>
-        </w:r>
-        <w:r>
-          <w:rPr>
-            <w:lang w:val="en-US"/>
-          </w:rPr>
-          <w:t>https://github.com/ha-pu/globaltrends/blob/master/Venger_Puhr_M</w:t>
-        </w:r>
-      </w:ins>
-      <w:ins w:id="66" w:author="Puhr, Harald" w:date="2020-11-10T15:08:00Z">
-        <w:r>
-          <w:rPr>
-            <w:lang w:val="en-US"/>
-          </w:rPr>
-          <w:t>ue</w:t>
-        </w:r>
-      </w:ins>
-      <w:ins w:id="67" w:author="Puhr, Harald" w:date="2020-11-10T15:06:00Z">
-        <w:r>
-          <w:rPr>
-            <w:lang w:val="en-US"/>
-          </w:rPr>
-          <w:t>llner_2020.pdf</w:t>
-        </w:r>
-        <w:r>
-          <w:rPr>
-            <w:lang w:val="en-US"/>
-          </w:rPr>
-          <w:t>)</w:t>
-        </w:r>
-      </w:ins>
+      <w:r>
+        <w:rPr>
+          <w:lang w:val="en-US"/>
+        </w:rPr>
+        <w:t>](</w:t>
+      </w:r>
+      <w:r>
+        <w:rPr>
+          <w:lang w:val="en-US"/>
+        </w:rPr>
+        <w:t>https://github.com/ha-pu/globaltrends/blob/master/Venger_Puhr_M</w:t>
+      </w:r>
+      <w:r>
+        <w:rPr>
+          <w:lang w:val="en-US"/>
+        </w:rPr>
+        <w:t>ue</w:t>
+      </w:r>
+      <w:r>
+        <w:rPr>
+          <w:lang w:val="en-US"/>
+        </w:rPr>
+        <w:t>llner_2020.pdf</w:t>
+      </w:r>
+      <w:r>
+        <w:rPr>
+          <w:lang w:val="en-US"/>
+        </w:rPr>
+        <w:t>)</w:t>
+      </w:r>
       <w:r>
         <w:rPr>
           <w:lang w:val="en-US"/>
@@ -2032,14 +1682,12 @@
         </w:rPr>
         <w:t>3. Compute search score</w:t>
       </w:r>
-      <w:ins w:id="68" w:author="Puhr, Harald" w:date="2020-11-10T15:06:00Z">
-        <w:r>
-          <w:rPr>
-            <w:lang w:val="en-US"/>
-          </w:rPr>
-          <w:t>s</w:t>
-        </w:r>
-      </w:ins>
+      <w:r>
+        <w:rPr>
+          <w:lang w:val="en-US"/>
+        </w:rPr>
+        <w:t>s</w:t>
+      </w:r>
       <w:r>
         <w:rPr>
           <w:lang w:val="en-US"/>
@@ -2425,30 +2073,14 @@
         <w:rPr>
           <w:lang w:val="en-US"/>
         </w:rPr>
-        <w:t xml:space="preserve">* batches that include </w:t>
-      </w:r>
-      <w:del w:id="69" w:author="Puhr, Harald" w:date="2020-11-12T15:32:00Z">
-        <w:r>
-          <w:rPr>
-            <w:lang w:val="en-US"/>
-          </w:rPr>
-          <w:delText xml:space="preserve">baseline </w:delText>
-        </w:r>
-      </w:del>
-      <w:r>
-        <w:rPr>
-          <w:lang w:val="en-US"/>
-        </w:rPr>
-        <w:t xml:space="preserve">keywords </w:t>
-      </w:r>
-      <w:ins w:id="70" w:author="Puhr, Harald" w:date="2020-11-12T15:32:00Z">
-        <w:r>
-          <w:rPr>
-            <w:lang w:val="en-US"/>
-          </w:rPr>
-          <w:t xml:space="preserve">indicating baseline search activity </w:t>
-        </w:r>
-      </w:ins>
+        <w:t xml:space="preserve">* batches that include keywords </w:t>
+      </w:r>
+      <w:r>
+        <w:rPr>
+          <w:lang w:val="en-US"/>
+        </w:rPr>
+        <w:t xml:space="preserve">indicating baseline search activity </w:t>
+      </w:r>
       <w:r>
         <w:rPr>
           <w:lang w:val="en-US"/>
@@ -2485,14 +2117,14 @@
         </w:rPr>
         <w:t xml:space="preserve"> Currently, `globaltrends` only includes two sets of locations. </w:t>
       </w:r>
-      <w:bookmarkStart w:id="71" w:name="_Hlk51517473"/>
+      <w:bookmarkStart w:id="1" w:name="_Hlk51517473"/>
       <w:r>
         <w:rPr>
           <w:lang w:val="en-US"/>
         </w:rPr>
         <w:t>The *countries* set, which covers all countries that generated at least 0.1% of world GDP in 2018 and the *us_states* set, covering all US states and Washington DC</w:t>
       </w:r>
-      <w:bookmarkEnd w:id="71"/>
+      <w:bookmarkEnd w:id="1"/>
       <w:r>
         <w:rPr>
           <w:lang w:val="en-US"/>
@@ -2585,28 +2217,18 @@
         </w:rPr>
         <w:t xml:space="preserve">Since *gmail*, *maps*, *translate*, *wikipedia*, and *youtube* allow an approximation of “standard” search volumes on Google, we propose them as </w:t>
       </w:r>
-      <w:del w:id="72" w:author="Puhr, Harald" w:date="2020-11-12T15:32:00Z">
-        <w:r>
-          <w:rPr>
-            <w:lang w:val="en-US"/>
-          </w:rPr>
-          <w:delText xml:space="preserve">baseline </w:delText>
-        </w:r>
-      </w:del>
-      <w:ins w:id="73" w:author="Puhr, Harald" w:date="2020-11-12T15:32:00Z">
-        <w:r>
-          <w:rPr>
-            <w:lang w:val="en-US"/>
-          </w:rPr>
-          <w:t>control</w:t>
-        </w:r>
-        <w:r>
-          <w:rPr>
-            <w:lang w:val="en-US"/>
-          </w:rPr>
-          <w:t xml:space="preserve"> </w:t>
-        </w:r>
-      </w:ins>
+      <w:r>
+        <w:rPr>
+          <w:lang w:val="en-US"/>
+        </w:rPr>
+        <w:t>control</w:t>
+      </w:r>
+      <w:r>
+        <w:rPr>
+          <w:lang w:val="en-US"/>
+        </w:rPr>
+        <w:t xml:space="preserve"> </w:t>
+      </w:r>
       <w:r>
         <w:rPr>
           <w:lang w:val="en-US"/>
@@ -2619,28 +2241,18 @@
         </w:rPr>
         <w:t xml:space="preserve"> for global trend analysis. These keywords </w:t>
       </w:r>
-      <w:del w:id="74" w:author="Puhr, Harald" w:date="2020-11-10T16:00:00Z">
-        <w:r>
-          <w:rPr>
-            <w:lang w:val="en-US"/>
-          </w:rPr>
-          <w:delText xml:space="preserve">proxy </w:delText>
-        </w:r>
-      </w:del>
-      <w:ins w:id="75" w:author="Puhr, Harald" w:date="2020-11-10T16:00:00Z">
-        <w:r>
-          <w:rPr>
-            <w:lang w:val="en-US"/>
-          </w:rPr>
-          <w:t>approximate</w:t>
-        </w:r>
-        <w:r>
-          <w:rPr>
-            <w:lang w:val="en-US"/>
-          </w:rPr>
-          <w:t xml:space="preserve"> </w:t>
-        </w:r>
-      </w:ins>
+      <w:r>
+        <w:rPr>
+          <w:lang w:val="en-US"/>
+        </w:rPr>
+        <w:t>approximate</w:t>
+      </w:r>
+      <w:r>
+        <w:rPr>
+          <w:lang w:val="en-US"/>
+        </w:rPr>
+        <w:t xml:space="preserve"> </w:t>
+      </w:r>
       <w:r>
         <w:rPr>
           <w:lang w:val="en-US"/>
@@ -2695,14 +2307,12 @@
         </w:rPr>
         <w:t xml:space="preserve"> The output of `add_control_keyword` is a `list` object </w:t>
       </w:r>
-      <w:ins w:id="76" w:author="Puhr, Harald" w:date="2020-11-10T16:00:00Z">
-        <w:r>
-          <w:rPr>
-            <w:lang w:val="en-US"/>
-          </w:rPr>
-          <w:t xml:space="preserve">of new control batch numbers </w:t>
-        </w:r>
-      </w:ins>
+      <w:r>
+        <w:rPr>
+          <w:lang w:val="en-US"/>
+        </w:rPr>
+        <w:t xml:space="preserve">of new control batch numbers </w:t>
+      </w:r>
       <w:r>
         <w:rPr>
           <w:lang w:val="en-US"/>
@@ -2774,14 +2384,12 @@
         </w:rPr>
         <w:t>As a second step, we download the control data with `download_control`, using the output from `add_control_keyword` as `control` input</w:t>
       </w:r>
-      <w:ins w:id="77" w:author="Puhr, Harald" w:date="2020-11-10T16:00:00Z">
-        <w:r>
-          <w:rPr>
-            <w:lang w:val="en-US"/>
-          </w:rPr>
-          <w:t>, the numbers of control batches for which we want to download data</w:t>
-        </w:r>
-      </w:ins>
+      <w:r>
+        <w:rPr>
+          <w:lang w:val="en-US"/>
+        </w:rPr>
+        <w:t>, the numbers of control batches for which we want to download data</w:t>
+      </w:r>
       <w:r>
         <w:rPr>
           <w:lang w:val="en-US"/>
@@ -2826,54 +2434,42 @@
         </w:rPr>
         <w:t>A message indicates each successful download</w:t>
       </w:r>
-      <w:ins w:id="78" w:author="Puhr, Harald" w:date="2020-11-10T16:02:00Z">
-        <w:r>
-          <w:rPr>
-            <w:lang w:val="en-US"/>
-          </w:rPr>
-          <w:t xml:space="preserve"> </w:t>
-        </w:r>
-        <w:r>
-          <w:rPr>
-            <w:lang w:val="en-US"/>
-          </w:rPr>
-          <w:t xml:space="preserve">of search volumes for </w:t>
-        </w:r>
-        <w:r>
-          <w:rPr>
-            <w:lang w:val="en-US"/>
-          </w:rPr>
-          <w:t>control</w:t>
-        </w:r>
-        <w:r>
-          <w:rPr>
-            <w:lang w:val="en-US"/>
-          </w:rPr>
-          <w:t xml:space="preserve"> keywords</w:t>
-        </w:r>
-      </w:ins>
-      <w:del w:id="79" w:author="Puhr, Harald" w:date="2020-11-10T16:01:00Z">
-        <w:r>
-          <w:rPr>
-            <w:lang w:val="en-US"/>
-          </w:rPr>
-          <w:delText xml:space="preserve"> volumes for control keywords</w:delText>
-        </w:r>
-      </w:del>
+      <w:r>
+        <w:rPr>
+          <w:lang w:val="en-US"/>
+        </w:rPr>
+        <w:t xml:space="preserve"> </w:t>
+      </w:r>
+      <w:r>
+        <w:rPr>
+          <w:lang w:val="en-US"/>
+        </w:rPr>
+        <w:t xml:space="preserve">of search volumes for </w:t>
+      </w:r>
+      <w:r>
+        <w:rPr>
+          <w:lang w:val="en-US"/>
+        </w:rPr>
+        <w:t>control</w:t>
+      </w:r>
+      <w:r>
+        <w:rPr>
+          <w:lang w:val="en-US"/>
+        </w:rPr>
+        <w:t xml:space="preserve"> keywords</w:t>
+      </w:r>
       <w:r>
         <w:rPr>
           <w:lang w:val="en-US"/>
         </w:rPr>
         <w:t xml:space="preserve">. The data is written directly to the </w:t>
       </w:r>
-      <w:ins w:id="80" w:author="Puhr, Harald" w:date="2020-11-10T16:01:00Z">
-        <w:r>
-          <w:rPr>
-            <w:lang w:val="en-US"/>
-          </w:rPr>
-          <w:t xml:space="preserve">table *data_control* in the </w:t>
-        </w:r>
-      </w:ins>
+      <w:r>
+        <w:rPr>
+          <w:lang w:val="en-US"/>
+        </w:rPr>
+        <w:t xml:space="preserve">table *data_control* in the </w:t>
+      </w:r>
       <w:r>
         <w:rPr>
           <w:lang w:val="en-US"/>
@@ -2963,27 +2559,7 @@
         <w:rPr>
           <w:lang w:val="en-US"/>
         </w:rPr>
-        <w:t>control batch for the entire analysis, there are more than one object batch</w:t>
-      </w:r>
-      <w:del w:id="81" w:author="Puhr, Harald" w:date="2020-11-10T16:06:00Z">
-        <w:r>
-          <w:rPr>
-            <w:lang w:val="en-US"/>
-          </w:rPr>
-          <w:delText xml:space="preserve">, consisting of up to four </w:delText>
-        </w:r>
-        <w:r>
-          <w:rPr>
-            <w:lang w:val="en-US"/>
-          </w:rPr>
-          <w:delText>keywords</w:delText>
-        </w:r>
-      </w:del>
-      <w:r>
-        <w:rPr>
-          <w:lang w:val="en-US"/>
-        </w:rPr>
-        <w:t>.</w:t>
+        <w:t>control batch for the entire analysis, there are more than one object batch.</w:t>
       </w:r>
       <w:r>
         <w:rPr>
@@ -2991,78 +2567,12 @@
         </w:rPr>
         <w:t xml:space="preserve"> </w:t>
       </w:r>
-      <w:ins w:id="82" w:author="Puhr, Harald" w:date="2020-11-10T16:06:00Z">
-        <w:r>
-          <w:rPr>
-            <w:lang w:val="en-US"/>
-          </w:rPr>
-          <w:t>To each object batch,</w:t>
-        </w:r>
-      </w:ins>
-      <w:ins w:id="83" w:author="Puhr, Harald" w:date="2020-11-10T16:02:00Z">
-        <w:r>
-          <w:rPr>
-            <w:lang w:val="en-US"/>
-          </w:rPr>
-          <w:t xml:space="preserve"> a control keyword is added to allow mapping between control and object search volumes (</w:t>
-        </w:r>
-      </w:ins>
-      <w:ins w:id="84" w:author="Puhr, Harald" w:date="2020-11-10T16:03:00Z">
-        <w:r>
-          <w:rPr>
-            <w:lang w:val="en-US"/>
-          </w:rPr>
-          <w:t>further</w:t>
-        </w:r>
-      </w:ins>
-      <w:ins w:id="85" w:author="Puhr, Harald" w:date="2020-11-10T16:02:00Z">
-        <w:r>
-          <w:rPr>
-            <w:lang w:val="en-US"/>
-          </w:rPr>
-          <w:t xml:space="preserve"> </w:t>
-        </w:r>
-      </w:ins>
-      <w:ins w:id="86" w:author="Puhr, Harald" w:date="2020-11-10T16:03:00Z">
-        <w:r>
-          <w:rPr>
-            <w:lang w:val="en-US"/>
-          </w:rPr>
-          <w:t>details below)</w:t>
-        </w:r>
-      </w:ins>
-      <w:ins w:id="87" w:author="Puhr, Harald" w:date="2020-11-10T16:06:00Z">
-        <w:r>
-          <w:rPr>
-            <w:lang w:val="en-US"/>
-          </w:rPr>
-          <w:t>. Therefore,</w:t>
-        </w:r>
-      </w:ins>
-      <w:ins w:id="88" w:author="Puhr, Harald" w:date="2020-11-10T16:03:00Z">
-        <w:r>
-          <w:rPr>
-            <w:lang w:val="en-US"/>
-          </w:rPr>
-          <w:t xml:space="preserve"> the number of keywords is limited to four</w:t>
-        </w:r>
-      </w:ins>
-      <w:ins w:id="89" w:author="Puhr, Harald" w:date="2020-11-10T16:06:00Z">
-        <w:r>
-          <w:rPr>
-            <w:lang w:val="en-US"/>
-          </w:rPr>
-          <w:t>, rather than five as for control batches</w:t>
-        </w:r>
-      </w:ins>
-      <w:ins w:id="90" w:author="Puhr, Harald" w:date="2020-11-10T16:03:00Z">
-        <w:r>
-          <w:rPr>
-            <w:lang w:val="en-US"/>
-          </w:rPr>
-          <w:t xml:space="preserve">. </w:t>
-        </w:r>
-      </w:ins>
+      <w:r>
+        <w:rPr>
+          <w:lang w:val="en-US"/>
+        </w:rPr>
+        <w:t xml:space="preserve">To each object batch, a control keyword is added to allow mapping between control and object search volumes (further details below). Therefore, the number of keywords is limited to four, rather than five as for control batches. </w:t>
+      </w:r>
       <w:r>
         <w:rPr>
           <w:lang w:val="en-US"/>
@@ -3200,30 +2710,12 @@
         <w:lastRenderedPageBreak/>
         <w:t>Again, the second step is to download the object data with `download_object`, using the output from `add_object_keyword` as `object` input</w:t>
       </w:r>
-      <w:ins w:id="91" w:author="Puhr, Harald" w:date="2020-11-10T16:05:00Z">
-        <w:r>
-          <w:rPr>
-            <w:lang w:val="en-US"/>
-          </w:rPr>
-          <w:t xml:space="preserve">, the numbers of </w:t>
-        </w:r>
-      </w:ins>
-      <w:ins w:id="92" w:author="Puhr, Harald" w:date="2020-11-10T16:06:00Z">
-        <w:r>
-          <w:rPr>
-            <w:lang w:val="en-US"/>
-          </w:rPr>
-          <w:t>object</w:t>
-        </w:r>
-      </w:ins>
-      <w:ins w:id="93" w:author="Puhr, Harald" w:date="2020-11-10T16:05:00Z">
-        <w:r>
-          <w:rPr>
-            <w:lang w:val="en-US"/>
-          </w:rPr>
-          <w:t xml:space="preserve"> batches for which we want to download data</w:t>
-        </w:r>
-      </w:ins>
+      <w:r>
+        <w:rPr>
+          <w:lang w:val="en-US"/>
+        </w:rPr>
+        <w:t>, the numbers of object batches for which we want to download data</w:t>
+      </w:r>
       <w:r>
         <w:rPr>
           <w:lang w:val="en-US"/>
@@ -3236,14 +2728,12 @@
         </w:rPr>
         <w:t xml:space="preserve"> The package </w:t>
       </w:r>
-      <w:ins w:id="94" w:author="Puhr, Harald" w:date="2020-11-10T16:05:00Z">
-        <w:r>
-          <w:rPr>
-            <w:lang w:val="en-US"/>
-          </w:rPr>
-          <w:t xml:space="preserve">automatically </w:t>
-        </w:r>
-      </w:ins>
+      <w:r>
+        <w:rPr>
+          <w:lang w:val="en-US"/>
+        </w:rPr>
+        <w:t xml:space="preserve">automatically </w:t>
+      </w:r>
       <w:r>
         <w:rPr>
           <w:lang w:val="en-US"/>
@@ -3288,34 +2778,24 @@
         </w:rPr>
         <w:t xml:space="preserve">. </w:t>
       </w:r>
-      <w:ins w:id="95" w:author="Puhr, Harald" w:date="2020-11-10T16:02:00Z">
-        <w:r>
-          <w:rPr>
-            <w:lang w:val="en-US"/>
-          </w:rPr>
-          <w:t xml:space="preserve">A message indicates each successful download. The data is written directly to the </w:t>
-        </w:r>
-        <w:r>
-          <w:rPr>
-            <w:lang w:val="en-US"/>
-          </w:rPr>
-          <w:t xml:space="preserve">table *data_object* in the </w:t>
-        </w:r>
-        <w:r>
-          <w:rPr>
-            <w:lang w:val="en-US"/>
-          </w:rPr>
-          <w:t>database.</w:t>
-        </w:r>
-      </w:ins>
-      <w:del w:id="96" w:author="Puhr, Harald" w:date="2020-11-10T16:02:00Z">
-        <w:r>
-          <w:rPr>
-            <w:lang w:val="en-US"/>
-          </w:rPr>
-          <w:delText>The data is written directly to the database.</w:delText>
-        </w:r>
-      </w:del>
+      <w:r>
+        <w:rPr>
+          <w:lang w:val="en-US"/>
+        </w:rPr>
+        <w:t xml:space="preserve">A message indicates each successful download. The data is written directly to the </w:t>
+      </w:r>
+      <w:r>
+        <w:rPr>
+          <w:lang w:val="en-US"/>
+        </w:rPr>
+        <w:t xml:space="preserve">table *data_object* in the </w:t>
+      </w:r>
+      <w:r>
+        <w:rPr>
+          <w:lang w:val="en-US"/>
+        </w:rPr>
+        <w:t>database.</w:t>
+      </w:r>
       <w:r>
         <w:rPr>
           <w:lang w:val="en-US"/>
@@ -3614,28 +3094,18 @@
         </w:rPr>
         <w:t xml:space="preserve">Because of this division, it is essential to define a set of </w:t>
       </w:r>
-      <w:del w:id="97" w:author="Puhr, Harald" w:date="2020-11-12T15:32:00Z">
-        <w:r>
-          <w:rPr>
-            <w:lang w:val="en-US"/>
-          </w:rPr>
-          <w:delText xml:space="preserve">baseline </w:delText>
-        </w:r>
-      </w:del>
-      <w:ins w:id="98" w:author="Puhr, Harald" w:date="2020-11-12T15:32:00Z">
-        <w:r>
-          <w:rPr>
-            <w:lang w:val="en-US"/>
-          </w:rPr>
-          <w:t>control</w:t>
-        </w:r>
-        <w:r>
-          <w:rPr>
-            <w:lang w:val="en-US"/>
-          </w:rPr>
-          <w:t xml:space="preserve"> </w:t>
-        </w:r>
-      </w:ins>
+      <w:r>
+        <w:rPr>
+          <w:lang w:val="en-US"/>
+        </w:rPr>
+        <w:t>control</w:t>
+      </w:r>
+      <w:r>
+        <w:rPr>
+          <w:lang w:val="en-US"/>
+        </w:rPr>
+        <w:t xml:space="preserve"> </w:t>
+      </w:r>
       <w:r>
         <w:rPr>
           <w:lang w:val="en-US"/>
@@ -3681,14 +3151,12 @@
         </w:rPr>
         <w:t xml:space="preserve">. The data is written directly to </w:t>
       </w:r>
-      <w:ins w:id="99" w:author="Puhr, Harald" w:date="2020-11-12T15:30:00Z">
-        <w:r>
-          <w:rPr>
-            <w:lang w:val="en-US"/>
-          </w:rPr>
-          <w:t xml:space="preserve">table *data_score* in </w:t>
-        </w:r>
-      </w:ins>
+      <w:r>
+        <w:rPr>
+          <w:lang w:val="en-US"/>
+        </w:rPr>
+        <w:t xml:space="preserve">table *data_score* in </w:t>
+      </w:r>
       <w:r>
         <w:rPr>
           <w:lang w:val="en-US"/>
@@ -3701,44 +3169,24 @@
         </w:rPr>
         <w:t xml:space="preserve"> The computation of the volume of internationalization follows the same principles. Instead of search volumes of </w:t>
       </w:r>
-      <w:del w:id="100" w:author="Puhr, Harald" w:date="2020-11-12T15:30:00Z">
-        <w:r>
-          <w:rPr>
-            <w:lang w:val="en-US"/>
-          </w:rPr>
-          <w:delText xml:space="preserve">baseline </w:delText>
-        </w:r>
-      </w:del>
-      <w:ins w:id="101" w:author="Puhr, Harald" w:date="2020-11-12T15:30:00Z">
-        <w:r>
-          <w:rPr>
-            <w:lang w:val="en-US"/>
-          </w:rPr>
-          <w:t xml:space="preserve">control </w:t>
-        </w:r>
-      </w:ins>
+      <w:r>
+        <w:rPr>
+          <w:lang w:val="en-US"/>
+        </w:rPr>
+        <w:t xml:space="preserve">control </w:t>
+      </w:r>
       <w:r>
         <w:rPr>
           <w:lang w:val="en-US"/>
         </w:rPr>
         <w:t xml:space="preserve">and object keywords at the country level, the function `compute_voi` compares </w:t>
       </w:r>
-      <w:del w:id="102" w:author="Puhr, Harald" w:date="2020-11-12T15:30:00Z">
-        <w:r>
-          <w:rPr>
-            <w:lang w:val="en-US"/>
-          </w:rPr>
-          <w:delText xml:space="preserve">baseline </w:delText>
-        </w:r>
-      </w:del>
-      <w:ins w:id="103" w:author="Puhr, Harald" w:date="2020-11-12T15:30:00Z">
-        <w:r>
-          <w:rPr>
-            <w:lang w:val="en-US"/>
-          </w:rPr>
-          <w:t xml:space="preserve">control </w:t>
-        </w:r>
-      </w:ins>
+      <w:r>
+        <w:rPr>
+          <w:lang w:val="en-US"/>
+        </w:rPr>
+        <w:t xml:space="preserve">control </w:t>
+      </w:r>
       <w:r>
         <w:rPr>
           <w:lang w:val="en-US"/>
@@ -3791,7 +3239,7 @@
         </w:rPr>
         <w:t xml:space="preserve">. </w:t>
       </w:r>
-      <w:bookmarkStart w:id="104" w:name="_Hlk54638353"/>
+      <w:bookmarkStart w:id="2" w:name="_Hlk54638353"/>
       <w:r>
         <w:rPr>
           <w:lang w:val="en-US"/>
@@ -3804,21 +3252,21 @@
         </w:rPr>
         <w:t xml:space="preserve"> `compute_doi` uses an inverted Gini-coefficient as measure for the degree of internationalization. The more uniform the distribution of search scores across all countries, the higher the inverted Gini-coefficient and the greater the degree of internationalization. In addition to the Gini-coefficient, the package uses inverted </w:t>
       </w:r>
-      <w:bookmarkStart w:id="105" w:name="_Hlk51431427"/>
+      <w:bookmarkStart w:id="3" w:name="_Hlk51431427"/>
       <w:r>
         <w:rPr>
           <w:lang w:val="en-US"/>
         </w:rPr>
         <w:t xml:space="preserve">Herfindahl index </w:t>
       </w:r>
-      <w:bookmarkEnd w:id="105"/>
+      <w:bookmarkEnd w:id="3"/>
       <w:r>
         <w:rPr>
           <w:lang w:val="en-US"/>
         </w:rPr>
         <w:t xml:space="preserve">and </w:t>
       </w:r>
-      <w:bookmarkStart w:id="106" w:name="_Hlk51431504"/>
+      <w:bookmarkStart w:id="4" w:name="_Hlk51431504"/>
       <w:r>
         <w:rPr>
           <w:lang w:val="en-US"/>
@@ -3837,14 +3285,14 @@
         </w:rPr>
         <w:t>ntropy</w:t>
       </w:r>
-      <w:bookmarkEnd w:id="106"/>
+      <w:bookmarkEnd w:id="4"/>
       <w:r>
         <w:rPr>
           <w:lang w:val="en-US"/>
         </w:rPr>
         <w:t xml:space="preserve"> as measures for internationalization</w:t>
       </w:r>
-      <w:bookmarkEnd w:id="104"/>
+      <w:bookmarkEnd w:id="2"/>
       <w:r>
         <w:rPr>
           <w:lang w:val="en-US"/>
@@ -3877,14 +3325,12 @@
         </w:rPr>
         <w:t xml:space="preserve">A message indicates each successful computation. The data is written directly to </w:t>
       </w:r>
-      <w:ins w:id="107" w:author="Puhr, Harald" w:date="2020-11-12T15:30:00Z">
-        <w:r>
-          <w:rPr>
-            <w:lang w:val="en-US"/>
-          </w:rPr>
-          <w:t xml:space="preserve">table *data_doi* </w:t>
-        </w:r>
-      </w:ins>
+      <w:r>
+        <w:rPr>
+          <w:lang w:val="en-US"/>
+        </w:rPr>
+        <w:t xml:space="preserve">table *data_doi* </w:t>
+      </w:r>
       <w:r>
         <w:rPr>
           <w:lang w:val="en-US"/>
@@ -3912,42 +3358,36 @@
           <w:lang w:val="en-US"/>
         </w:rPr>
       </w:pPr>
-      <w:ins w:id="108" w:author="Puhr, Harald" w:date="2020-11-12T15:51:00Z">
-        <w:r>
-          <w:rPr>
-            <w:lang w:val="en-US"/>
-          </w:rPr>
-          <w:t xml:space="preserve">Functions in </w:t>
-        </w:r>
-      </w:ins>
+      <w:r>
+        <w:rPr>
+          <w:lang w:val="en-US"/>
+        </w:rPr>
+        <w:t xml:space="preserve">Functions in </w:t>
+      </w:r>
       <w:r>
         <w:rPr>
           <w:lang w:val="en-US"/>
         </w:rPr>
         <w:t xml:space="preserve">`globaltrends` writes all data directly to </w:t>
       </w:r>
-      <w:ins w:id="109" w:author="Puhr, Harald" w:date="2020-11-12T15:51:00Z">
-        <w:r>
-          <w:rPr>
-            <w:lang w:val="en-US"/>
-          </w:rPr>
-          <w:t xml:space="preserve">tables in </w:t>
-        </w:r>
-      </w:ins>
+      <w:r>
+        <w:rPr>
+          <w:lang w:val="en-US"/>
+        </w:rPr>
+        <w:t xml:space="preserve">tables in </w:t>
+      </w:r>
       <w:r>
         <w:rPr>
           <w:lang w:val="en-US"/>
         </w:rPr>
         <w:t>the database. With the help of functions from the `dplyr` package and connections exported from `start_db`, users can access database tables</w:t>
       </w:r>
-      <w:ins w:id="110" w:author="Puhr, Harald" w:date="2020-11-12T15:51:00Z">
-        <w:r>
-          <w:rPr>
-            <w:lang w:val="en-US"/>
-          </w:rPr>
-          <w:t xml:space="preserve"> and prepare their own analysis</w:t>
-        </w:r>
-      </w:ins>
+      <w:r>
+        <w:rPr>
+          <w:lang w:val="en-US"/>
+        </w:rPr>
+        <w:t xml:space="preserve"> and prepare their own analysis</w:t>
+      </w:r>
       <w:r>
         <w:rPr>
           <w:lang w:val="en-US"/>
@@ -3978,21 +3418,7 @@
         <w:rPr>
           <w:lang w:val="en-US"/>
         </w:rPr>
-        <w:t xml:space="preserve">To enhance usability, the `globaltrends` package includes a set of export functions that offer </w:t>
-      </w:r>
-      <w:del w:id="111" w:author="Puhr, Harald" w:date="2020-11-12T15:52:00Z">
-        <w:r>
-          <w:rPr>
-            <w:lang w:val="en-US"/>
-          </w:rPr>
-          <w:delText xml:space="preserve">some </w:delText>
-        </w:r>
-      </w:del>
-      <w:r>
-        <w:rPr>
-          <w:lang w:val="en-US"/>
-        </w:rPr>
-        <w:t xml:space="preserve">filters and return data as `tibble`. Currently the functions do not include `list` inputs – users </w:t>
+        <w:t xml:space="preserve">To enhance usability, the `globaltrends` package includes a set of export functions that offer filters and return data as `tibble`. Currently the functions do not include `list` inputs – users </w:t>
       </w:r>
       <w:r>
         <w:rPr>
@@ -4071,56 +3497,36 @@
         </w:rPr>
         <w:t xml:space="preserve">Exports from `globaltrends` </w:t>
       </w:r>
-      <w:ins w:id="112" w:author="Puhr, Harald" w:date="2020-11-12T15:52:00Z">
-        <w:r>
-          <w:rPr>
-            <w:lang w:val="en-US"/>
-          </w:rPr>
-          <w:t xml:space="preserve">also </w:t>
-        </w:r>
-      </w:ins>
-      <w:r>
-        <w:rPr>
-          <w:lang w:val="en-US"/>
-        </w:rPr>
-        <w:t xml:space="preserve">serve as input for </w:t>
-      </w:r>
-      <w:del w:id="113" w:author="Puhr, Harald" w:date="2020-11-12T15:52:00Z">
-        <w:r>
-          <w:rPr>
-            <w:lang w:val="en-US"/>
-          </w:rPr>
-          <w:delText xml:space="preserve">the </w:delText>
-        </w:r>
-      </w:del>
-      <w:r>
-        <w:rPr>
-          <w:lang w:val="en-US"/>
-        </w:rPr>
-        <w:t xml:space="preserve">plot functions implemented in the package. </w:t>
-      </w:r>
-      <w:ins w:id="114" w:author="Puhr, Harald" w:date="2020-11-12T15:52:00Z">
-        <w:r>
-          <w:rPr>
-            <w:lang w:val="en-US"/>
-          </w:rPr>
-          <w:t xml:space="preserve">The function </w:t>
-        </w:r>
-      </w:ins>
+      <w:r>
+        <w:rPr>
+          <w:lang w:val="en-US"/>
+        </w:rPr>
+        <w:t xml:space="preserve">also </w:t>
+      </w:r>
+      <w:r>
+        <w:rPr>
+          <w:lang w:val="en-US"/>
+        </w:rPr>
+        <w:t xml:space="preserve">serve as input for plot functions implemented in the package. </w:t>
+      </w:r>
+      <w:r>
+        <w:rPr>
+          <w:lang w:val="en-US"/>
+        </w:rPr>
+        <w:t xml:space="preserve">The function </w:t>
+      </w:r>
       <w:r>
         <w:rPr>
           <w:lang w:val="en-US"/>
         </w:rPr>
         <w:t>`plot_score` uses the output from `export_score` as input and shows the locations with the highest search scores</w:t>
       </w:r>
-      <w:ins w:id="115" w:author="Puhr, Harald" w:date="2020-11-12T15:52:00Z">
-        <w:r>
-          <w:rPr>
-            <w:lang w:val="en-US"/>
-          </w:rPr>
-          <w:t xml:space="preserve"> for a given object keyword</w:t>
-        </w:r>
-      </w:ins>
+      <w:r>
+        <w:rPr>
+          <w:lang w:val="en-US"/>
+        </w:rPr>
+        <w:t xml:space="preserve"> for a given object keyword</w:t>
+      </w:r>
       <w:r>
         <w:rPr>
           <w:lang w:val="en-US"/>
@@ -4197,39 +3603,48 @@
     <w:p>
       <w:pPr>
         <w:rPr>
-          <w:ins w:id="116" w:author="Puhr, Harald" w:date="2020-11-12T15:53:00Z"/>
-          <w:lang w:val="en-US"/>
-        </w:rPr>
-      </w:pPr>
-      <w:ins w:id="117" w:author="Puhr, Harald" w:date="2020-11-12T15:53:00Z">
-        <w:r>
-          <w:rPr>
-            <w:lang w:val="en-US"/>
-          </w:rPr>
-          <w:t>[XXXXX CODE XXXXX]</w:t>
-        </w:r>
-      </w:ins>
-    </w:p>
-    <w:p>
-      <w:pPr>
-        <w:rPr>
-          <w:ins w:id="118" w:author="Puhr, Harald" w:date="2020-11-12T15:53:00Z"/>
-          <w:lang w:val="en-US"/>
-        </w:rPr>
-      </w:pPr>
-      <w:ins w:id="119" w:author="Puhr, Harald" w:date="2020-11-12T15:53:00Z">
+          <w:lang w:val="en-US"/>
+        </w:rPr>
+      </w:pPr>
+      <w:r>
+        <w:rPr>
+          <w:lang w:val="en-US"/>
+        </w:rPr>
+        <w:t>[XXXXX CODE XXXXX]</w:t>
+      </w:r>
+    </w:p>
+    <w:p>
+      <w:pPr>
+        <w:rPr>
+          <w:ins w:id="5" w:author="Puhr, Harald" w:date="2020-11-12T15:53:00Z"/>
+          <w:lang w:val="en-US"/>
+        </w:rPr>
+      </w:pPr>
+      <w:ins w:id="6" w:author="Puhr, Harald" w:date="2020-11-12T15:53:00Z">
         <w:r>
           <w:rPr>
             <w:lang w:val="en-US"/>
           </w:rPr>
           <w:t xml:space="preserve">[XXXXX </w:t>
         </w:r>
+        <w:del w:id="7" w:author="Harald Puhr" w:date="2020-11-12T21:21:00Z">
+          <w:r>
+            <w:rPr>
+              <w:lang w:val="en-US"/>
+            </w:rPr>
+            <w:delText>PLOT</w:delText>
+          </w:r>
+        </w:del>
+      </w:ins>
+      <w:ins w:id="8" w:author="Harald Puhr" w:date="2020-11-12T21:21:00Z">
         <w:r>
           <w:rPr>
             <w:lang w:val="en-US"/>
           </w:rPr>
-          <w:t>PLOT</w:t>
+          <w:t>plot002</w:t>
         </w:r>
+      </w:ins>
+      <w:ins w:id="9" w:author="Puhr, Harald" w:date="2020-11-12T15:53:00Z">
         <w:r>
           <w:rPr>
             <w:lang w:val="en-US"/>
@@ -4243,40 +3658,26 @@
           <w:t xml:space="preserve"> -&gt; fix capitalization in plot</w:t>
         </w:r>
       </w:ins>
-      <w:ins w:id="120" w:author="Puhr, Harald" w:date="2020-11-12T15:55:00Z">
-        <w:r>
-          <w:rPr>
-            <w:lang w:val="en-US"/>
-          </w:rPr>
-          <w:t xml:space="preserve"> </w:t>
-        </w:r>
-        <w:r>
-          <w:rPr>
-            <w:lang w:val="en-US"/>
-          </w:rPr>
-          <w:t>and add name</w:t>
-        </w:r>
+      <w:ins w:id="10" w:author="Puhr, Harald" w:date="2020-11-12T15:55:00Z">
+        <w:del w:id="11" w:author="Harald Puhr" w:date="2020-11-12T21:21:00Z">
+          <w:r>
+            <w:rPr>
+              <w:lang w:val="en-US"/>
+            </w:rPr>
+            <w:delText xml:space="preserve"> </w:delText>
+          </w:r>
+          <w:r>
+            <w:rPr>
+              <w:lang w:val="en-US"/>
+            </w:rPr>
+            <w:delText>and add name</w:delText>
+          </w:r>
+        </w:del>
       </w:ins>
     </w:p>
     <w:p>
       <w:pPr>
         <w:rPr>
-          <w:del w:id="121" w:author="Puhr, Harald" w:date="2020-11-12T15:53:00Z"/>
-          <w:lang w:val="en-US"/>
-        </w:rPr>
-      </w:pPr>
-      <w:del w:id="122" w:author="Puhr, Harald" w:date="2020-11-12T15:53:00Z">
-        <w:r>
-          <w:rPr>
-            <w:lang w:val="en-US"/>
-          </w:rPr>
-          <w:delText>[XXXXX CODE XXXXX]</w:delText>
-        </w:r>
-      </w:del>
-    </w:p>
-    <w:p>
-      <w:pPr>
-        <w:rPr>
           <w:lang w:val="en-US"/>
         </w:rPr>
       </w:pPr>
@@ -4490,14 +3891,6 @@
         </w:rPr>
         <w:t xml:space="preserve"> how </w:t>
       </w:r>
-      <w:del w:id="123" w:author="Puhr, Harald" w:date="2020-11-12T15:53:00Z">
-        <w:r>
-          <w:rPr>
-            <w:lang w:val="en-US"/>
-          </w:rPr>
-          <w:delText xml:space="preserve">the </w:delText>
-        </w:r>
-      </w:del>
       <w:r>
         <w:rPr>
           <w:lang w:val="en-US"/>
@@ -4576,14 +3969,6 @@
         </w:rPr>
         <w:t xml:space="preserve"> generate boxplots of </w:t>
       </w:r>
-      <w:del w:id="124" w:author="Puhr, Harald" w:date="2020-11-12T15:53:00Z">
-        <w:r>
-          <w:rPr>
-            <w:lang w:val="en-US"/>
-          </w:rPr>
-          <w:delText xml:space="preserve">the </w:delText>
-        </w:r>
-      </w:del>
       <w:r>
         <w:rPr>
           <w:lang w:val="en-US"/>
@@ -4626,14 +4011,6 @@
         </w:rPr>
         <w:t xml:space="preserve">plots below compare </w:t>
       </w:r>
-      <w:del w:id="125" w:author="Puhr, Harald" w:date="2020-11-12T15:53:00Z">
-        <w:r>
-          <w:rPr>
-            <w:lang w:val="en-US"/>
-          </w:rPr>
-          <w:delText xml:space="preserve">the </w:delText>
-        </w:r>
-      </w:del>
       <w:r>
         <w:rPr>
           <w:lang w:val="en-US"/>
@@ -4677,37 +4054,45 @@
         </w:rPr>
         <w:t>[XXXXX CODE XXXXX]</w:t>
       </w:r>
-      <w:ins w:id="126" w:author="Puhr, Harald" w:date="2020-11-12T18:14:00Z">
-        <w:r>
-          <w:rPr>
-            <w:lang w:val="en-US"/>
-          </w:rPr>
-          <w:t xml:space="preserve"> -&gt; update code</w:t>
-        </w:r>
-      </w:ins>
-      <w:bookmarkStart w:id="127" w:name="_GoBack"/>
-      <w:bookmarkEnd w:id="127"/>
-    </w:p>
-    <w:p>
-      <w:pPr>
-        <w:rPr>
-          <w:ins w:id="128" w:author="Puhr, Harald" w:date="2020-11-12T15:54:00Z"/>
-          <w:lang w:val="en-US"/>
-        </w:rPr>
-      </w:pPr>
-      <w:ins w:id="129" w:author="Puhr, Harald" w:date="2020-11-12T15:54:00Z">
+      <w:r>
+        <w:rPr>
+          <w:lang w:val="en-US"/>
+        </w:rPr>
+        <w:t xml:space="preserve"> -&gt; update code</w:t>
+      </w:r>
+    </w:p>
+    <w:p>
+      <w:pPr>
+        <w:rPr>
+          <w:ins w:id="12" w:author="Puhr, Harald" w:date="2020-11-12T15:54:00Z"/>
+          <w:lang w:val="en-US"/>
+        </w:rPr>
+      </w:pPr>
+      <w:ins w:id="13" w:author="Puhr, Harald" w:date="2020-11-12T15:54:00Z">
         <w:r>
           <w:rPr>
             <w:lang w:val="en-US"/>
           </w:rPr>
           <w:t xml:space="preserve">[XXXXX </w:t>
         </w:r>
+        <w:del w:id="14" w:author="Harald Puhr" w:date="2020-11-12T21:21:00Z">
+          <w:r>
+            <w:rPr>
+              <w:lang w:val="en-US"/>
+            </w:rPr>
+            <w:delText>PLOT</w:delText>
+          </w:r>
+        </w:del>
+      </w:ins>
+      <w:ins w:id="15" w:author="Harald Puhr" w:date="2020-11-12T21:21:00Z">
         <w:r>
           <w:rPr>
             <w:lang w:val="en-US"/>
           </w:rPr>
-          <w:t>PLOT</w:t>
+          <w:t>plot003</w:t>
         </w:r>
+      </w:ins>
+      <w:ins w:id="16" w:author="Puhr, Harald" w:date="2020-11-12T15:54:00Z">
         <w:r>
           <w:rPr>
             <w:lang w:val="en-US"/>
@@ -4721,41 +4106,55 @@
           <w:t xml:space="preserve"> -&gt; fix capitalization in plot</w:t>
         </w:r>
       </w:ins>
-      <w:ins w:id="130" w:author="Puhr, Harald" w:date="2020-11-12T15:55:00Z">
+      <w:ins w:id="17" w:author="Puhr, Harald" w:date="2020-11-12T15:55:00Z">
         <w:r>
           <w:rPr>
             <w:lang w:val="en-US"/>
           </w:rPr>
           <w:t xml:space="preserve"> </w:t>
         </w:r>
-        <w:r>
-          <w:rPr>
-            <w:lang w:val="en-US"/>
-          </w:rPr>
-          <w:t>and add name</w:t>
-        </w:r>
+        <w:del w:id="18" w:author="Harald Puhr" w:date="2020-11-12T21:21:00Z">
+          <w:r>
+            <w:rPr>
+              <w:lang w:val="en-US"/>
+            </w:rPr>
+            <w:delText>and add name</w:delText>
+          </w:r>
+        </w:del>
       </w:ins>
     </w:p>
     <w:p>
       <w:pPr>
         <w:rPr>
-          <w:ins w:id="131" w:author="Puhr, Harald" w:date="2020-11-12T15:54:00Z"/>
-          <w:lang w:val="en-US"/>
-        </w:rPr>
-      </w:pPr>
-      <w:ins w:id="132" w:author="Puhr, Harald" w:date="2020-11-12T15:54:00Z">
+          <w:ins w:id="19" w:author="Puhr, Harald" w:date="2020-11-12T15:54:00Z"/>
+          <w:lang w:val="en-US"/>
+        </w:rPr>
+      </w:pPr>
+      <w:ins w:id="20" w:author="Puhr, Harald" w:date="2020-11-12T15:54:00Z">
         <w:r>
           <w:rPr>
             <w:lang w:val="en-US"/>
           </w:rPr>
           <w:t xml:space="preserve">[XXXXX </w:t>
         </w:r>
+        <w:del w:id="21" w:author="Harald Puhr" w:date="2020-11-12T21:22:00Z">
+          <w:r>
+            <w:rPr>
+              <w:lang w:val="en-US"/>
+            </w:rPr>
+            <w:delText>PLOT</w:delText>
+          </w:r>
+        </w:del>
+      </w:ins>
+      <w:ins w:id="22" w:author="Harald Puhr" w:date="2020-11-12T21:22:00Z">
         <w:r>
           <w:rPr>
             <w:lang w:val="en-US"/>
           </w:rPr>
-          <w:t>PLOT</w:t>
+          <w:t>plot004</w:t>
         </w:r>
+      </w:ins>
+      <w:ins w:id="23" w:author="Puhr, Harald" w:date="2020-11-12T15:54:00Z">
         <w:r>
           <w:rPr>
             <w:lang w:val="en-US"/>
@@ -4769,19 +4168,21 @@
           <w:t xml:space="preserve"> -&gt; fix capitalization in plot</w:t>
         </w:r>
       </w:ins>
-      <w:ins w:id="133" w:author="Puhr, Harald" w:date="2020-11-12T15:55:00Z">
+      <w:ins w:id="24" w:author="Puhr, Harald" w:date="2020-11-12T15:55:00Z">
         <w:r>
           <w:rPr>
             <w:lang w:val="en-US"/>
           </w:rPr>
           <w:t xml:space="preserve"> </w:t>
         </w:r>
-        <w:r>
-          <w:rPr>
-            <w:lang w:val="en-US"/>
-          </w:rPr>
-          <w:t>and add name</w:t>
-        </w:r>
+        <w:del w:id="25" w:author="Harald Puhr" w:date="2020-11-12T21:22:00Z">
+          <w:r>
+            <w:rPr>
+              <w:lang w:val="en-US"/>
+            </w:rPr>
+            <w:delText>and add name</w:delText>
+          </w:r>
+        </w:del>
       </w:ins>
     </w:p>
     <w:p>
@@ -4971,22 +4372,12 @@
         </w:rPr>
         <w:t xml:space="preserve">that </w:t>
       </w:r>
-      <w:del w:id="134" w:author="Puhr, Harald" w:date="2020-11-12T15:54:00Z">
-        <w:r>
-          <w:rPr>
-            <w:lang w:val="en-US"/>
-          </w:rPr>
-          <w:delText xml:space="preserve">the </w:delText>
-        </w:r>
-      </w:del>
-      <w:ins w:id="135" w:author="Puhr, Harald" w:date="2020-11-12T15:54:00Z">
-        <w:r>
-          <w:rPr>
-            <w:lang w:val="en-US"/>
-          </w:rPr>
-          <w:t xml:space="preserve">its </w:t>
-        </w:r>
-      </w:ins>
+      <w:r>
+        <w:rPr>
+          <w:lang w:val="en-US"/>
+        </w:rPr>
+        <w:t xml:space="preserve">its </w:t>
+      </w:r>
       <w:r>
         <w:rPr>
           <w:lang w:val="en-US"/>
@@ -5006,35 +4397,45 @@
         </w:rPr>
         <w:t>[XXXXX CODE XXXXX]</w:t>
       </w:r>
-      <w:ins w:id="136" w:author="Puhr, Harald" w:date="2020-11-12T18:13:00Z">
-        <w:r>
-          <w:rPr>
-            <w:lang w:val="en-US"/>
-          </w:rPr>
-          <w:t xml:space="preserve"> -&gt; update code</w:t>
-        </w:r>
-      </w:ins>
-    </w:p>
-    <w:p>
-      <w:pPr>
-        <w:rPr>
-          <w:ins w:id="137" w:author="Puhr, Harald" w:date="2020-11-12T15:54:00Z"/>
-          <w:lang w:val="en-US"/>
-        </w:rPr>
-      </w:pPr>
-      <w:ins w:id="138" w:author="Puhr, Harald" w:date="2020-11-12T15:54:00Z">
+      <w:r>
+        <w:rPr>
+          <w:lang w:val="en-US"/>
+        </w:rPr>
+        <w:t xml:space="preserve"> -&gt; update code</w:t>
+      </w:r>
+    </w:p>
+    <w:p>
+      <w:pPr>
+        <w:rPr>
+          <w:ins w:id="26" w:author="Puhr, Harald" w:date="2020-11-12T15:54:00Z"/>
+          <w:lang w:val="en-US"/>
+        </w:rPr>
+      </w:pPr>
+      <w:ins w:id="27" w:author="Puhr, Harald" w:date="2020-11-12T15:54:00Z">
         <w:r>
           <w:rPr>
             <w:lang w:val="en-US"/>
           </w:rPr>
           <w:t xml:space="preserve">[XXXXX </w:t>
         </w:r>
+        <w:del w:id="28" w:author="Harald Puhr" w:date="2020-11-12T21:22:00Z">
+          <w:r>
+            <w:rPr>
+              <w:lang w:val="en-US"/>
+            </w:rPr>
+            <w:delText>PLOT</w:delText>
+          </w:r>
+        </w:del>
+      </w:ins>
+      <w:ins w:id="29" w:author="Harald Puhr" w:date="2020-11-12T21:22:00Z">
         <w:r>
           <w:rPr>
             <w:lang w:val="en-US"/>
           </w:rPr>
-          <w:t>PLOT</w:t>
+          <w:t>plot005</w:t>
         </w:r>
+      </w:ins>
+      <w:ins w:id="30" w:author="Puhr, Harald" w:date="2020-11-12T15:54:00Z">
         <w:r>
           <w:rPr>
             <w:lang w:val="en-US"/>
@@ -5048,19 +4449,21 @@
           <w:t xml:space="preserve"> -&gt; fix capitalization in plot</w:t>
         </w:r>
       </w:ins>
-      <w:ins w:id="139" w:author="Puhr, Harald" w:date="2020-11-12T15:55:00Z">
+      <w:ins w:id="31" w:author="Puhr, Harald" w:date="2020-11-12T15:55:00Z">
         <w:r>
           <w:rPr>
             <w:lang w:val="en-US"/>
           </w:rPr>
           <w:t xml:space="preserve"> </w:t>
         </w:r>
-        <w:r>
-          <w:rPr>
-            <w:lang w:val="en-US"/>
-          </w:rPr>
-          <w:t>and add name</w:t>
-        </w:r>
+        <w:del w:id="32" w:author="Harald Puhr" w:date="2020-11-12T21:22:00Z">
+          <w:r>
+            <w:rPr>
+              <w:lang w:val="en-US"/>
+            </w:rPr>
+            <w:delText>and add name</w:delText>
+          </w:r>
+        </w:del>
       </w:ins>
     </w:p>
     <w:p>
@@ -5095,22 +4498,12 @@
         </w:rPr>
         <w:t xml:space="preserve">The `globaltrends` package offers several options that allow robustness checks and adjustments </w:t>
       </w:r>
-      <w:del w:id="140" w:author="Puhr, Harald" w:date="2020-11-12T18:06:00Z">
-        <w:r>
-          <w:rPr>
-            <w:lang w:val="en-US"/>
-          </w:rPr>
-          <w:delText>to the</w:delText>
-        </w:r>
-      </w:del>
-      <w:ins w:id="141" w:author="Puhr, Harald" w:date="2020-11-12T18:06:00Z">
-        <w:r>
-          <w:rPr>
-            <w:lang w:val="en-US"/>
-          </w:rPr>
-          <w:t>for default</w:t>
-        </w:r>
-      </w:ins>
+      <w:r>
+        <w:rPr>
+          <w:lang w:val="en-US"/>
+        </w:rPr>
+        <w:t>for default</w:t>
+      </w:r>
       <w:r>
         <w:rPr>
           <w:lang w:val="en-US"/>
@@ -5172,58 +4565,32 @@
         <w:rPr>
           <w:lang w:val="en-US"/>
         </w:rPr>
-        <w:t xml:space="preserve">for </w:t>
-      </w:r>
-      <w:del w:id="142" w:author="Puhr, Harald" w:date="2020-11-12T18:06:00Z">
-        <w:r>
-          <w:rPr>
-            <w:lang w:val="en-US"/>
-          </w:rPr>
-          <w:delText xml:space="preserve">an </w:delText>
-        </w:r>
-      </w:del>
-      <w:r>
-        <w:rPr>
-          <w:lang w:val="en-US"/>
-        </w:rPr>
-        <w:t>object keyword</w:t>
-      </w:r>
-      <w:ins w:id="143" w:author="Puhr, Harald" w:date="2020-11-12T18:06:00Z">
-        <w:r>
-          <w:rPr>
-            <w:lang w:val="en-US"/>
-          </w:rPr>
-          <w:t>s</w:t>
-        </w:r>
-      </w:ins>
+        <w:t>for object keyword</w:t>
+      </w:r>
+      <w:r>
+        <w:rPr>
+          <w:lang w:val="en-US"/>
+        </w:rPr>
+        <w:t>s</w:t>
+      </w:r>
       <w:r>
         <w:rPr>
           <w:lang w:val="en-US"/>
         </w:rPr>
         <w:t xml:space="preserve"> to the time series of </w:t>
       </w:r>
-      <w:del w:id="144" w:author="Puhr, Harald" w:date="2020-11-12T18:06:00Z">
-        <w:r>
-          <w:rPr>
-            <w:lang w:val="en-US"/>
-          </w:rPr>
-          <w:delText xml:space="preserve">base line </w:delText>
-        </w:r>
-      </w:del>
       <w:r>
         <w:rPr>
           <w:lang w:val="en-US"/>
         </w:rPr>
         <w:t>search volumes</w:t>
       </w:r>
-      <w:ins w:id="145" w:author="Puhr, Harald" w:date="2020-11-12T18:06:00Z">
-        <w:r>
-          <w:rPr>
-            <w:lang w:val="en-US"/>
-          </w:rPr>
-          <w:t xml:space="preserve"> for control keywords</w:t>
-        </w:r>
-      </w:ins>
+      <w:r>
+        <w:rPr>
+          <w:lang w:val="en-US"/>
+        </w:rPr>
+        <w:t xml:space="preserve"> for control keywords</w:t>
+      </w:r>
       <w:r>
         <w:rPr>
           <w:lang w:val="en-US"/>
@@ -5286,14 +4653,12 @@
         </w:rPr>
         <w:t xml:space="preserve"> In general, outcomes for all three types of time series are similar.</w:t>
       </w:r>
-      <w:ins w:id="146" w:author="Puhr, Harald" w:date="2020-11-12T18:07:00Z">
-        <w:r>
-          <w:rPr>
-            <w:lang w:val="en-US"/>
-          </w:rPr>
-          <w:t xml:space="preserve"> Column</w:t>
-        </w:r>
-      </w:ins>
+      <w:r>
+        <w:rPr>
+          <w:lang w:val="en-US"/>
+        </w:rPr>
+        <w:t xml:space="preserve"> Column</w:t>
+      </w:r>
       <w:r>
         <w:rPr>
           <w:lang w:val="en-US"/>
@@ -5311,38 +4676,50 @@
         <w:rPr>
           <w:lang w:val="en-US"/>
         </w:rPr>
-        <w:t>[XXXXX CODE XXXXX]</w:t>
-      </w:r>
-    </w:p>
-    <w:p>
-      <w:pPr>
-        <w:rPr>
-          <w:lang w:val="en-US"/>
-        </w:rPr>
-      </w:pPr>
-      <w:r>
-        <w:rPr>
-          <w:lang w:val="en-US"/>
-        </w:rPr>
         <w:t xml:space="preserve">[XXXXX </w:t>
       </w:r>
       <w:r>
         <w:rPr>
           <w:lang w:val="en-US"/>
         </w:rPr>
-        <w:t>PLOT</w:t>
+        <w:t xml:space="preserve">plot006 </w:t>
+      </w:r>
+      <w:r>
+        <w:rPr>
+          <w:lang w:val="en-US"/>
+        </w:rPr>
+        <w:t>XXXXX]</w:t>
+      </w:r>
+    </w:p>
+    <w:p>
+      <w:pPr>
+        <w:rPr>
+          <w:lang w:val="en-US"/>
+        </w:rPr>
+      </w:pPr>
+      <w:r>
+        <w:rPr>
+          <w:lang w:val="en-US"/>
+        </w:rPr>
+        <w:t xml:space="preserve">[XXXXX </w:t>
+      </w:r>
+      <w:r>
+        <w:rPr>
+          <w:lang w:val="en-US"/>
+        </w:rPr>
+        <w:t>plot00</w:t>
+      </w:r>
+      <w:r>
+        <w:rPr>
+          <w:lang w:val="en-US"/>
+        </w:rPr>
+        <w:t>7</w:t>
       </w:r>
       <w:r>
         <w:rPr>
           <w:lang w:val="en-US"/>
         </w:rPr>
         <w:t xml:space="preserve"> </w:t>
-      </w:r>
-      <w:r>
-        <w:rPr>
-          <w:lang w:val="en-US"/>
-        </w:rPr>
-        <w:t xml:space="preserve">note_score_cor1, note_score_cor2 </w:t>
       </w:r>
       <w:r>
         <w:rPr>
@@ -5518,50 +4895,30 @@
         <w:lastRenderedPageBreak/>
         <w:t xml:space="preserve">inverted Gini-coefficient. </w:t>
       </w:r>
-      <w:del w:id="147" w:author="Puhr, Harald" w:date="2020-11-12T18:08:00Z">
-        <w:r>
-          <w:rPr>
-            <w:lang w:val="en-US"/>
-          </w:rPr>
-          <w:delText>As alternatives</w:delText>
-        </w:r>
-      </w:del>
-      <w:ins w:id="148" w:author="Puhr, Harald" w:date="2020-11-12T18:08:00Z">
-        <w:r>
-          <w:rPr>
-            <w:lang w:val="en-US"/>
-          </w:rPr>
-          <w:t>In addition</w:t>
-        </w:r>
-      </w:ins>
+      <w:r>
+        <w:rPr>
+          <w:lang w:val="en-US"/>
+        </w:rPr>
+        <w:t>In addition</w:t>
+      </w:r>
       <w:r>
         <w:rPr>
           <w:lang w:val="en-US"/>
         </w:rPr>
         <w:t xml:space="preserve">, the package </w:t>
       </w:r>
-      <w:del w:id="149" w:author="Puhr, Harald" w:date="2020-11-12T18:08:00Z">
-        <w:r>
-          <w:rPr>
-            <w:lang w:val="en-US"/>
-          </w:rPr>
-          <w:delText xml:space="preserve">uses </w:delText>
-        </w:r>
-      </w:del>
-      <w:ins w:id="150" w:author="Puhr, Harald" w:date="2020-11-12T18:08:00Z">
-        <w:r>
-          <w:rPr>
-            <w:lang w:val="en-US"/>
-          </w:rPr>
-          <w:t>provides</w:t>
-        </w:r>
-        <w:r>
-          <w:rPr>
-            <w:lang w:val="en-US"/>
-          </w:rPr>
-          <w:t xml:space="preserve"> </w:t>
-        </w:r>
-      </w:ins>
+      <w:r>
+        <w:rPr>
+          <w:lang w:val="en-US"/>
+        </w:rPr>
+        <w:t>provides</w:t>
+      </w:r>
+      <w:r>
+        <w:rPr>
+          <w:lang w:val="en-US"/>
+        </w:rPr>
+        <w:t xml:space="preserve"> </w:t>
+      </w:r>
       <w:r>
         <w:rPr>
           <w:lang w:val="en-US"/>
@@ -5610,34 +4967,24 @@
         </w:rPr>
         <w:t xml:space="preserve"> </w:t>
       </w:r>
-      <w:ins w:id="151" w:author="Puhr, Harald" w:date="2020-11-12T18:07:00Z">
-        <w:r>
-          <w:rPr>
-            <w:lang w:val="en-US"/>
-          </w:rPr>
-          <w:t xml:space="preserve">In general, outcomes for all three </w:t>
-        </w:r>
-        <w:r>
-          <w:rPr>
-            <w:lang w:val="en-US"/>
-          </w:rPr>
-          <w:t xml:space="preserve">dispersion measures </w:t>
-        </w:r>
-        <w:r>
-          <w:rPr>
-            <w:lang w:val="en-US"/>
-          </w:rPr>
-          <w:t>are similar.</w:t>
-        </w:r>
-      </w:ins>
-      <w:del w:id="152" w:author="Puhr, Harald" w:date="2020-11-12T18:07:00Z">
-        <w:r>
-          <w:rPr>
-            <w:lang w:val="en-US"/>
-          </w:rPr>
-          <w:delText>In general, all the three dispersion measures come to similar results.</w:delText>
-        </w:r>
-      </w:del>
+      <w:r>
+        <w:rPr>
+          <w:lang w:val="en-US"/>
+        </w:rPr>
+        <w:t xml:space="preserve">In general, outcomes for all three </w:t>
+      </w:r>
+      <w:r>
+        <w:rPr>
+          <w:lang w:val="en-US"/>
+        </w:rPr>
+        <w:t xml:space="preserve">dispersion measures </w:t>
+      </w:r>
+      <w:r>
+        <w:rPr>
+          <w:lang w:val="en-US"/>
+        </w:rPr>
+        <w:t>are similar.</w:t>
+      </w:r>
     </w:p>
     <w:p>
       <w:pPr>
@@ -5662,13 +5009,13 @@
         <w:rPr>
           <w:lang w:val="en-US"/>
         </w:rPr>
-        <w:t xml:space="preserve">[XXXXX PLOT </w:t>
-      </w:r>
-      <w:r>
-        <w:rPr>
-          <w:lang w:val="en-US"/>
-        </w:rPr>
-        <w:t xml:space="preserve">note_doi_cor1, note_doi_cor2 </w:t>
+        <w:t xml:space="preserve">[XXXXX </w:t>
+      </w:r>
+      <w:r>
+        <w:rPr>
+          <w:lang w:val="en-US"/>
+        </w:rPr>
+        <w:t xml:space="preserve">plot008 </w:t>
       </w:r>
       <w:r>
         <w:rPr>
@@ -5687,6 +5034,31 @@
         <w:rPr>
           <w:lang w:val="en-US"/>
         </w:rPr>
+        <w:t xml:space="preserve">[XXXXX </w:t>
+      </w:r>
+      <w:r>
+        <w:rPr>
+          <w:lang w:val="en-US"/>
+        </w:rPr>
+        <w:t xml:space="preserve">plot009 </w:t>
+      </w:r>
+      <w:r>
+        <w:rPr>
+          <w:lang w:val="en-US"/>
+        </w:rPr>
+        <w:t>XXXXX]</w:t>
+      </w:r>
+    </w:p>
+    <w:p>
+      <w:pPr>
+        <w:rPr>
+          <w:lang w:val="en-US"/>
+        </w:rPr>
+      </w:pPr>
+      <w:r>
+        <w:rPr>
+          <w:lang w:val="en-US"/>
+        </w:rPr>
         <w:t>The `export_doi`, `plot_</w:t>
       </w:r>
       <w:r>
@@ -5819,28 +5191,24 @@
         </w:rPr>
         <w:t xml:space="preserve">. </w:t>
       </w:r>
-      <w:ins w:id="153" w:author="Puhr, Harald" w:date="2020-11-12T18:11:00Z">
-        <w:r>
-          <w:rPr>
-            <w:lang w:val="en-US"/>
-          </w:rPr>
-          <w:t xml:space="preserve">The function </w:t>
-        </w:r>
-      </w:ins>
+      <w:r>
+        <w:rPr>
+          <w:lang w:val="en-US"/>
+        </w:rPr>
+        <w:t xml:space="preserve">The function </w:t>
+      </w:r>
       <w:r>
         <w:rPr>
           <w:lang w:val="en-US"/>
         </w:rPr>
         <w:t xml:space="preserve">`start_db` exports these vectors of ISO2 codes to the global environment. </w:t>
       </w:r>
-      <w:ins w:id="154" w:author="Puhr, Harald" w:date="2020-11-12T18:11:00Z">
-        <w:r>
-          <w:rPr>
-            <w:lang w:val="en-US"/>
-          </w:rPr>
-          <w:t xml:space="preserve">Function </w:t>
-        </w:r>
-      </w:ins>
+      <w:r>
+        <w:rPr>
+          <w:lang w:val="en-US"/>
+        </w:rPr>
+        <w:t xml:space="preserve">Function </w:t>
+      </w:r>
       <w:r>
         <w:rPr>
           <w:lang w:val="en-US"/>
@@ -5877,13 +5245,25 @@
         <w:rPr>
           <w:lang w:val="en-US"/>
         </w:rPr>
-        <w:t xml:space="preserve">[XXXXX PLOT </w:t>
-      </w:r>
-      <w:r>
-        <w:rPr>
-          <w:lang w:val="en-US"/>
-        </w:rPr>
-        <w:t xml:space="preserve">note_ap_ts2 </w:t>
+        <w:t xml:space="preserve">[XXXXX </w:t>
+      </w:r>
+      <w:r>
+        <w:rPr>
+          <w:lang w:val="en-US"/>
+        </w:rPr>
+        <w:t>plot0</w:t>
+      </w:r>
+      <w:r>
+        <w:rPr>
+          <w:lang w:val="en-US"/>
+        </w:rPr>
+        <w:t>10</w:t>
+      </w:r>
+      <w:r>
+        <w:rPr>
+          <w:lang w:val="en-US"/>
+        </w:rPr>
+        <w:t xml:space="preserve"> </w:t>
       </w:r>
       <w:r>
         <w:rPr>
@@ -5922,23 +5302,43 @@
     <w:p>
       <w:pPr>
         <w:rPr>
-          <w:ins w:id="155" w:author="Puhr, Harald" w:date="2020-11-12T15:55:00Z"/>
-          <w:lang w:val="en-US"/>
-        </w:rPr>
-      </w:pPr>
-      <w:ins w:id="156" w:author="Puhr, Harald" w:date="2020-11-12T15:55:00Z">
+          <w:ins w:id="33" w:author="Puhr, Harald" w:date="2020-11-12T15:55:00Z"/>
+          <w:lang w:val="en-US"/>
+        </w:rPr>
+      </w:pPr>
+      <w:ins w:id="34" w:author="Puhr, Harald" w:date="2020-11-12T15:55:00Z">
         <w:r>
           <w:rPr>
             <w:lang w:val="en-US"/>
           </w:rPr>
           <w:t xml:space="preserve">[XXXXX </w:t>
         </w:r>
+        <w:del w:id="35" w:author="Harald Puhr" w:date="2020-11-12T21:25:00Z">
+          <w:r>
+            <w:rPr>
+              <w:lang w:val="en-US"/>
+            </w:rPr>
+            <w:delText>PLOT</w:delText>
+          </w:r>
+        </w:del>
+      </w:ins>
+      <w:ins w:id="36" w:author="Harald Puhr" w:date="2020-11-12T21:25:00Z">
         <w:r>
           <w:rPr>
             <w:lang w:val="en-US"/>
           </w:rPr>
-          <w:t>PLOT</w:t>
+          <w:t>plot01</w:t>
         </w:r>
+      </w:ins>
+      <w:ins w:id="37" w:author="Harald Puhr" w:date="2020-11-12T21:26:00Z">
+        <w:r>
+          <w:rPr>
+            <w:lang w:val="en-US"/>
+          </w:rPr>
+          <w:t>1</w:t>
+        </w:r>
+      </w:ins>
+      <w:ins w:id="38" w:author="Puhr, Harald" w:date="2020-11-12T15:55:00Z">
         <w:r>
           <w:rPr>
             <w:lang w:val="en-US"/>
@@ -5949,25 +5349,17 @@
           <w:rPr>
             <w:lang w:val="en-US"/>
           </w:rPr>
-          <w:t xml:space="preserve"> -&gt; fix capitalization in plot and add name</w:t>
+          <w:t xml:space="preserve"> -&gt; fix capitalization in plot </w:t>
         </w:r>
+        <w:del w:id="39" w:author="Harald Puhr" w:date="2020-11-12T21:25:00Z">
+          <w:r>
+            <w:rPr>
+              <w:lang w:val="en-US"/>
+            </w:rPr>
+            <w:delText>and add name</w:delText>
+          </w:r>
+        </w:del>
       </w:ins>
-    </w:p>
-    <w:p>
-      <w:pPr>
-        <w:rPr>
-          <w:del w:id="157" w:author="Puhr, Harald" w:date="2020-11-12T15:55:00Z"/>
-          <w:lang w:val="en-US"/>
-        </w:rPr>
-      </w:pPr>
-      <w:del w:id="158" w:author="Puhr, Harald" w:date="2020-11-12T15:55:00Z">
-        <w:r>
-          <w:rPr>
-            <w:lang w:val="en-US"/>
-          </w:rPr>
-          <w:delText>[XXXXX PLOT XXXXX]</w:delText>
-        </w:r>
-      </w:del>
     </w:p>
     <w:p>
       <w:pPr>
@@ -5981,14 +5373,8 @@
         <w:rPr>
           <w:lang w:val="en-US"/>
         </w:rPr>
-        <w:t xml:space="preserve">The enormous detail of the data opens additional applications in research that are impossible with traditional measures of internationalization. For instance, using </w:t>
-      </w:r>
-      <w:r>
-        <w:rPr>
-          <w:lang w:val="en-US"/>
-        </w:rPr>
         <w:lastRenderedPageBreak/>
-        <w:t xml:space="preserve">`globaltrends` on a subnational level (e.g. `locations = us_states`) allows researchers to study proliferation within a country and, for example, to trace a particular market entry. In addition, `globaltrends` offers applications beyond </w:t>
+        <w:t xml:space="preserve">The enormous detail of the data opens additional applications in research that are impossible with traditional measures of internationalization. For instance, using `globaltrends` on a subnational level (e.g. `locations = us_states`) allows researchers to study proliferation within a country and, for example, to trace a particular market entry. In addition, `globaltrends` offers applications beyond </w:t>
       </w:r>
       <w:r>
         <w:rPr>
@@ -6037,13 +5423,87 @@
         <w:rPr>
           <w:lang w:val="en-US"/>
         </w:rPr>
-        <w:t xml:space="preserve">[XXXXX PLOT </w:t>
-      </w:r>
-      <w:r>
-        <w:rPr>
-          <w:lang w:val="en-US"/>
-        </w:rPr>
-        <w:t xml:space="preserve">note_ap_ts4, note_ap_ts7, note_ap_ts8 </w:t>
+        <w:t xml:space="preserve">[XXXXX </w:t>
+      </w:r>
+      <w:r>
+        <w:rPr>
+          <w:lang w:val="en-US"/>
+        </w:rPr>
+        <w:t xml:space="preserve">plot012 </w:t>
+      </w:r>
+      <w:r>
+        <w:rPr>
+          <w:lang w:val="en-US"/>
+        </w:rPr>
+        <w:t>XXXXX]</w:t>
+      </w:r>
+    </w:p>
+    <w:p>
+      <w:pPr>
+        <w:rPr>
+          <w:lang w:val="en-US"/>
+        </w:rPr>
+      </w:pPr>
+      <w:r>
+        <w:rPr>
+          <w:lang w:val="en-US"/>
+        </w:rPr>
+        <w:t xml:space="preserve">[XXXXX </w:t>
+      </w:r>
+      <w:r>
+        <w:rPr>
+          <w:lang w:val="en-US"/>
+        </w:rPr>
+        <w:t>plot01</w:t>
+      </w:r>
+      <w:r>
+        <w:rPr>
+          <w:lang w:val="en-US"/>
+        </w:rPr>
+        <w:t>3</w:t>
+      </w:r>
+      <w:r>
+        <w:rPr>
+          <w:lang w:val="en-US"/>
+        </w:rPr>
+        <w:t xml:space="preserve"> </w:t>
+      </w:r>
+      <w:r>
+        <w:rPr>
+          <w:lang w:val="en-US"/>
+        </w:rPr>
+        <w:t>XXXXX]</w:t>
+      </w:r>
+    </w:p>
+    <w:p>
+      <w:pPr>
+        <w:rPr>
+          <w:lang w:val="en-US"/>
+        </w:rPr>
+      </w:pPr>
+      <w:r>
+        <w:rPr>
+          <w:lang w:val="en-US"/>
+        </w:rPr>
+        <w:t xml:space="preserve">[XXXXX </w:t>
+      </w:r>
+      <w:r>
+        <w:rPr>
+          <w:lang w:val="en-US"/>
+        </w:rPr>
+        <w:t>plot01</w:t>
+      </w:r>
+      <w:r>
+        <w:rPr>
+          <w:lang w:val="en-US"/>
+        </w:rPr>
+        <w:t>4</w:t>
+      </w:r>
+      <w:r>
+        <w:rPr>
+          <w:lang w:val="en-US"/>
+        </w:rPr>
+        <w:t xml:space="preserve"> </w:t>
       </w:r>
       <w:r>
         <w:rPr>
@@ -6119,34 +5579,24 @@
         </w:rPr>
         <w:t xml:space="preserve">. Vienna: Vienna University of Economics and Business. Available at </w:t>
       </w:r>
-      <w:ins w:id="159" w:author="Puhr, Harald" w:date="2020-11-10T15:07:00Z">
-        <w:r>
-          <w:rPr>
-            <w:lang w:val="en-US"/>
-          </w:rPr>
-          <w:t>https://github.com/ha-pu/globaltrends/blob/master/Venger_Puhr_M</w:t>
-        </w:r>
-        <w:r>
-          <w:rPr>
-            <w:lang w:val="en-US"/>
-          </w:rPr>
-          <w:t>ue</w:t>
-        </w:r>
-        <w:r>
-          <w:rPr>
-            <w:lang w:val="en-US"/>
-          </w:rPr>
-          <w:t>llner_2020.pdf</w:t>
-        </w:r>
-      </w:ins>
-      <w:del w:id="160" w:author="Puhr, Harald" w:date="2020-11-10T15:07:00Z">
-        <w:r>
-          <w:rPr>
-            <w:lang w:val="en-US"/>
-          </w:rPr>
-          <w:delText>https://github.com/ha-pu/globaltrends</w:delText>
-        </w:r>
-      </w:del>
+      <w:r>
+        <w:rPr>
+          <w:lang w:val="en-US"/>
+        </w:rPr>
+        <w:t>https://github.com/ha-pu/globaltrends/blob/master/Venger_Puhr_M</w:t>
+      </w:r>
+      <w:r>
+        <w:rPr>
+          <w:lang w:val="en-US"/>
+        </w:rPr>
+        <w:t>ue</w:t>
+      </w:r>
+      <w:r>
+        <w:rPr>
+          <w:lang w:val="en-US"/>
+        </w:rPr>
+        <w:t>llner_2020.pdf</w:t>
+      </w:r>
       <w:r>
         <w:rPr>
           <w:lang w:val="en-US"/>
@@ -6172,7 +5622,7 @@
 </file>
 
 <file path=word/endnotes.xml><?xml version="1.0" encoding="utf-8"?>
-<w:endnotes xmlns:wpc="http://schemas.microsoft.com/office/word/2010/wordprocessingCanvas" xmlns:cx="http://schemas.microsoft.com/office/drawing/2014/chartex" xmlns:cx1="http://schemas.microsoft.com/office/drawing/2015/9/8/chartex" xmlns:mc="http://schemas.openxmlformats.org/markup-compatibility/2006" xmlns:o="urn:schemas-microsoft-com:office:office" xmlns:r="http://schemas.openxmlformats.org/officeDocument/2006/relationships" xmlns:m="http://schemas.openxmlformats.org/officeDocument/2006/math" xmlns:v="urn:schemas-microsoft-com:vml" xmlns:wp14="http://schemas.microsoft.com/office/word/2010/wordprocessingDrawing" xmlns:wp="http://schemas.openxmlformats.org/drawingml/2006/wordprocessingDrawing" xmlns:w10="urn:schemas-microsoft-com:office:word" xmlns:w="http://schemas.openxmlformats.org/wordprocessingml/2006/main" xmlns:w14="http://schemas.microsoft.com/office/word/2010/wordml" xmlns:w15="http://schemas.microsoft.com/office/word/2012/wordml" xmlns:w16se="http://schemas.microsoft.com/office/word/2015/wordml/symex" xmlns:wpg="http://schemas.microsoft.com/office/word/2010/wordprocessingGroup" xmlns:wpi="http://schemas.microsoft.com/office/word/2010/wordprocessingInk" xmlns:wne="http://schemas.microsoft.com/office/word/2006/wordml" xmlns:wps="http://schemas.microsoft.com/office/word/2010/wordprocessingShape" mc:Ignorable="w14 w15 w16se wp14">
+<w:endnotes xmlns:wpc="http://schemas.microsoft.com/office/word/2010/wordprocessingCanvas" xmlns:cx="http://schemas.microsoft.com/office/drawing/2014/chartex" xmlns:cx1="http://schemas.microsoft.com/office/drawing/2015/9/8/chartex" xmlns:cx2="http://schemas.microsoft.com/office/drawing/2015/10/21/chartex" xmlns:cx3="http://schemas.microsoft.com/office/drawing/2016/5/9/chartex" xmlns:cx4="http://schemas.microsoft.com/office/drawing/2016/5/10/chartex" xmlns:cx5="http://schemas.microsoft.com/office/drawing/2016/5/11/chartex" xmlns:cx6="http://schemas.microsoft.com/office/drawing/2016/5/12/chartex" xmlns:cx7="http://schemas.microsoft.com/office/drawing/2016/5/13/chartex" xmlns:cx8="http://schemas.microsoft.com/office/drawing/2016/5/14/chartex" xmlns:mc="http://schemas.openxmlformats.org/markup-compatibility/2006" xmlns:aink="http://schemas.microsoft.com/office/drawing/2016/ink" xmlns:am3d="http://schemas.microsoft.com/office/drawing/2017/model3d" xmlns:o="urn:schemas-microsoft-com:office:office" xmlns:r="http://schemas.openxmlformats.org/officeDocument/2006/relationships" xmlns:m="http://schemas.openxmlformats.org/officeDocument/2006/math" xmlns:v="urn:schemas-microsoft-com:vml" xmlns:wp14="http://schemas.microsoft.com/office/word/2010/wordprocessingDrawing" xmlns:wp="http://schemas.openxmlformats.org/drawingml/2006/wordprocessingDrawing" xmlns:w10="urn:schemas-microsoft-com:office:word" xmlns:w="http://schemas.openxmlformats.org/wordprocessingml/2006/main" xmlns:w14="http://schemas.microsoft.com/office/word/2010/wordml" xmlns:w15="http://schemas.microsoft.com/office/word/2012/wordml" xmlns:w16cex="http://schemas.microsoft.com/office/word/2018/wordml/cex" xmlns:w16cid="http://schemas.microsoft.com/office/word/2016/wordml/cid" xmlns:w16="http://schemas.microsoft.com/office/word/2018/wordml" xmlns:w16se="http://schemas.microsoft.com/office/word/2015/wordml/symex" xmlns:wpg="http://schemas.microsoft.com/office/word/2010/wordprocessingGroup" xmlns:wpi="http://schemas.microsoft.com/office/word/2010/wordprocessingInk" xmlns:wne="http://schemas.microsoft.com/office/word/2006/wordml" xmlns:wps="http://schemas.microsoft.com/office/word/2010/wordprocessingShape" mc:Ignorable="w14 w15 w16se w16cid w16 w16cex wp14">
   <w:endnote w:type="separator" w:id="-1">
     <w:p>
       <w:pPr>
@@ -6197,7 +5647,7 @@
 </file>
 
 <file path=word/footnotes.xml><?xml version="1.0" encoding="utf-8"?>
-<w:footnotes xmlns:wpc="http://schemas.microsoft.com/office/word/2010/wordprocessingCanvas" xmlns:cx="http://schemas.microsoft.com/office/drawing/2014/chartex" xmlns:cx1="http://schemas.microsoft.com/office/drawing/2015/9/8/chartex" xmlns:mc="http://schemas.openxmlformats.org/markup-compatibility/2006" xmlns:o="urn:schemas-microsoft-com:office:office" xmlns:r="http://schemas.openxmlformats.org/officeDocument/2006/relationships" xmlns:m="http://schemas.openxmlformats.org/officeDocument/2006/math" xmlns:v="urn:schemas-microsoft-com:vml" xmlns:wp14="http://schemas.microsoft.com/office/word/2010/wordprocessingDrawing" xmlns:wp="http://schemas.openxmlformats.org/drawingml/2006/wordprocessingDrawing" xmlns:w10="urn:schemas-microsoft-com:office:word" xmlns:w="http://schemas.openxmlformats.org/wordprocessingml/2006/main" xmlns:w14="http://schemas.microsoft.com/office/word/2010/wordml" xmlns:w15="http://schemas.microsoft.com/office/word/2012/wordml" xmlns:w16se="http://schemas.microsoft.com/office/word/2015/wordml/symex" xmlns:wpg="http://schemas.microsoft.com/office/word/2010/wordprocessingGroup" xmlns:wpi="http://schemas.microsoft.com/office/word/2010/wordprocessingInk" xmlns:wne="http://schemas.microsoft.com/office/word/2006/wordml" xmlns:wps="http://schemas.microsoft.com/office/word/2010/wordprocessingShape" mc:Ignorable="w14 w15 w16se wp14">
+<w:footnotes xmlns:wpc="http://schemas.microsoft.com/office/word/2010/wordprocessingCanvas" xmlns:cx="http://schemas.microsoft.com/office/drawing/2014/chartex" xmlns:cx1="http://schemas.microsoft.com/office/drawing/2015/9/8/chartex" xmlns:cx2="http://schemas.microsoft.com/office/drawing/2015/10/21/chartex" xmlns:cx3="http://schemas.microsoft.com/office/drawing/2016/5/9/chartex" xmlns:cx4="http://schemas.microsoft.com/office/drawing/2016/5/10/chartex" xmlns:cx5="http://schemas.microsoft.com/office/drawing/2016/5/11/chartex" xmlns:cx6="http://schemas.microsoft.com/office/drawing/2016/5/12/chartex" xmlns:cx7="http://schemas.microsoft.com/office/drawing/2016/5/13/chartex" xmlns:cx8="http://schemas.microsoft.com/office/drawing/2016/5/14/chartex" xmlns:mc="http://schemas.openxmlformats.org/markup-compatibility/2006" xmlns:aink="http://schemas.microsoft.com/office/drawing/2016/ink" xmlns:am3d="http://schemas.microsoft.com/office/drawing/2017/model3d" xmlns:o="urn:schemas-microsoft-com:office:office" xmlns:r="http://schemas.openxmlformats.org/officeDocument/2006/relationships" xmlns:m="http://schemas.openxmlformats.org/officeDocument/2006/math" xmlns:v="urn:schemas-microsoft-com:vml" xmlns:wp14="http://schemas.microsoft.com/office/word/2010/wordprocessingDrawing" xmlns:wp="http://schemas.openxmlformats.org/drawingml/2006/wordprocessingDrawing" xmlns:w10="urn:schemas-microsoft-com:office:word" xmlns:w="http://schemas.openxmlformats.org/wordprocessingml/2006/main" xmlns:w14="http://schemas.microsoft.com/office/word/2010/wordml" xmlns:w15="http://schemas.microsoft.com/office/word/2012/wordml" xmlns:w16cex="http://schemas.microsoft.com/office/word/2018/wordml/cex" xmlns:w16cid="http://schemas.microsoft.com/office/word/2016/wordml/cid" xmlns:w16="http://schemas.microsoft.com/office/word/2018/wordml" xmlns:w16se="http://schemas.microsoft.com/office/word/2015/wordml/symex" xmlns:wpg="http://schemas.microsoft.com/office/word/2010/wordprocessingGroup" xmlns:wpi="http://schemas.microsoft.com/office/word/2010/wordprocessingInk" xmlns:wne="http://schemas.microsoft.com/office/word/2006/wordml" xmlns:wps="http://schemas.microsoft.com/office/word/2010/wordprocessingShape" mc:Ignorable="w14 w15 w16se w16cid w16 w16cex wp14">
   <w:footnote w:type="separator" w:id="-1">
     <w:p>
       <w:pPr>
@@ -6222,7 +5672,7 @@
 </file>
 
 <file path=word/numbering.xml><?xml version="1.0" encoding="utf-8"?>
-<w:numbering xmlns:wpc="http://schemas.microsoft.com/office/word/2010/wordprocessingCanvas" xmlns:cx="http://schemas.microsoft.com/office/drawing/2014/chartex" xmlns:cx1="http://schemas.microsoft.com/office/drawing/2015/9/8/chartex" xmlns:mc="http://schemas.openxmlformats.org/markup-compatibility/2006" xmlns:o="urn:schemas-microsoft-com:office:office" xmlns:r="http://schemas.openxmlformats.org/officeDocument/2006/relationships" xmlns:m="http://schemas.openxmlformats.org/officeDocument/2006/math" xmlns:v="urn:schemas-microsoft-com:vml" xmlns:wp14="http://schemas.microsoft.com/office/word/2010/wordprocessingDrawing" xmlns:wp="http://schemas.openxmlformats.org/drawingml/2006/wordprocessingDrawing" xmlns:w10="urn:schemas-microsoft-com:office:word" xmlns:w="http://schemas.openxmlformats.org/wordprocessingml/2006/main" xmlns:w14="http://schemas.microsoft.com/office/word/2010/wordml" xmlns:w15="http://schemas.microsoft.com/office/word/2012/wordml" xmlns:w16se="http://schemas.microsoft.com/office/word/2015/wordml/symex" xmlns:wpg="http://schemas.microsoft.com/office/word/2010/wordprocessingGroup" xmlns:wpi="http://schemas.microsoft.com/office/word/2010/wordprocessingInk" xmlns:wne="http://schemas.microsoft.com/office/word/2006/wordml" xmlns:wps="http://schemas.microsoft.com/office/word/2010/wordprocessingShape" mc:Ignorable="w14 w15 w16se wp14">
+<w:numbering xmlns:wpc="http://schemas.microsoft.com/office/word/2010/wordprocessingCanvas" xmlns:cx="http://schemas.microsoft.com/office/drawing/2014/chartex" xmlns:cx1="http://schemas.microsoft.com/office/drawing/2015/9/8/chartex" xmlns:cx2="http://schemas.microsoft.com/office/drawing/2015/10/21/chartex" xmlns:cx3="http://schemas.microsoft.com/office/drawing/2016/5/9/chartex" xmlns:cx4="http://schemas.microsoft.com/office/drawing/2016/5/10/chartex" xmlns:cx5="http://schemas.microsoft.com/office/drawing/2016/5/11/chartex" xmlns:cx6="http://schemas.microsoft.com/office/drawing/2016/5/12/chartex" xmlns:cx7="http://schemas.microsoft.com/office/drawing/2016/5/13/chartex" xmlns:cx8="http://schemas.microsoft.com/office/drawing/2016/5/14/chartex" xmlns:mc="http://schemas.openxmlformats.org/markup-compatibility/2006" xmlns:aink="http://schemas.microsoft.com/office/drawing/2016/ink" xmlns:am3d="http://schemas.microsoft.com/office/drawing/2017/model3d" xmlns:o="urn:schemas-microsoft-com:office:office" xmlns:r="http://schemas.openxmlformats.org/officeDocument/2006/relationships" xmlns:m="http://schemas.openxmlformats.org/officeDocument/2006/math" xmlns:v="urn:schemas-microsoft-com:vml" xmlns:wp14="http://schemas.microsoft.com/office/word/2010/wordprocessingDrawing" xmlns:wp="http://schemas.openxmlformats.org/drawingml/2006/wordprocessingDrawing" xmlns:w10="urn:schemas-microsoft-com:office:word" xmlns:w="http://schemas.openxmlformats.org/wordprocessingml/2006/main" xmlns:w14="http://schemas.microsoft.com/office/word/2010/wordml" xmlns:w15="http://schemas.microsoft.com/office/word/2012/wordml" xmlns:w16cex="http://schemas.microsoft.com/office/word/2018/wordml/cex" xmlns:w16cid="http://schemas.microsoft.com/office/word/2016/wordml/cid" xmlns:w16="http://schemas.microsoft.com/office/word/2018/wordml" xmlns:w16se="http://schemas.microsoft.com/office/word/2015/wordml/symex" xmlns:wpg="http://schemas.microsoft.com/office/word/2010/wordprocessingGroup" xmlns:wpi="http://schemas.microsoft.com/office/word/2010/wordprocessingInk" xmlns:wne="http://schemas.microsoft.com/office/word/2006/wordml" xmlns:wps="http://schemas.microsoft.com/office/word/2010/wordprocessingShape" mc:Ignorable="w14 w15 w16se w16cid w16 w16cex wp14">
   <w:abstractNum w:abstractNumId="0" w15:restartNumberingAfterBreak="0">
     <w:nsid w:val="01CB01E8"/>
     <w:multiLevelType w:val="hybridMultilevel"/>
@@ -7264,15 +6714,18 @@
 </file>
 
 <file path=word/people.xml><?xml version="1.0" encoding="utf-8"?>
-<w15:people xmlns:wpc="http://schemas.microsoft.com/office/word/2010/wordprocessingCanvas" xmlns:cx="http://schemas.microsoft.com/office/drawing/2014/chartex" xmlns:cx1="http://schemas.microsoft.com/office/drawing/2015/9/8/chartex" xmlns:mc="http://schemas.openxmlformats.org/markup-compatibility/2006" xmlns:o="urn:schemas-microsoft-com:office:office" xmlns:r="http://schemas.openxmlformats.org/officeDocument/2006/relationships" xmlns:m="http://schemas.openxmlformats.org/officeDocument/2006/math" xmlns:v="urn:schemas-microsoft-com:vml" xmlns:wp14="http://schemas.microsoft.com/office/word/2010/wordprocessingDrawing" xmlns:wp="http://schemas.openxmlformats.org/drawingml/2006/wordprocessingDrawing" xmlns:w10="urn:schemas-microsoft-com:office:word" xmlns:w="http://schemas.openxmlformats.org/wordprocessingml/2006/main" xmlns:w14="http://schemas.microsoft.com/office/word/2010/wordml" xmlns:w15="http://schemas.microsoft.com/office/word/2012/wordml" xmlns:w16se="http://schemas.microsoft.com/office/word/2015/wordml/symex" xmlns:wpg="http://schemas.microsoft.com/office/word/2010/wordprocessingGroup" xmlns:wpi="http://schemas.microsoft.com/office/word/2010/wordprocessingInk" xmlns:wne="http://schemas.microsoft.com/office/word/2006/wordml" xmlns:wps="http://schemas.microsoft.com/office/word/2010/wordprocessingShape" mc:Ignorable="w14 w15 w16se wp14">
+<w15:people xmlns:wpc="http://schemas.microsoft.com/office/word/2010/wordprocessingCanvas" xmlns:cx="http://schemas.microsoft.com/office/drawing/2014/chartex" xmlns:cx1="http://schemas.microsoft.com/office/drawing/2015/9/8/chartex" xmlns:cx2="http://schemas.microsoft.com/office/drawing/2015/10/21/chartex" xmlns:cx3="http://schemas.microsoft.com/office/drawing/2016/5/9/chartex" xmlns:cx4="http://schemas.microsoft.com/office/drawing/2016/5/10/chartex" xmlns:cx5="http://schemas.microsoft.com/office/drawing/2016/5/11/chartex" xmlns:cx6="http://schemas.microsoft.com/office/drawing/2016/5/12/chartex" xmlns:cx7="http://schemas.microsoft.com/office/drawing/2016/5/13/chartex" xmlns:cx8="http://schemas.microsoft.com/office/drawing/2016/5/14/chartex" xmlns:mc="http://schemas.openxmlformats.org/markup-compatibility/2006" xmlns:aink="http://schemas.microsoft.com/office/drawing/2016/ink" xmlns:am3d="http://schemas.microsoft.com/office/drawing/2017/model3d" xmlns:o="urn:schemas-microsoft-com:office:office" xmlns:r="http://schemas.openxmlformats.org/officeDocument/2006/relationships" xmlns:m="http://schemas.openxmlformats.org/officeDocument/2006/math" xmlns:v="urn:schemas-microsoft-com:vml" xmlns:wp14="http://schemas.microsoft.com/office/word/2010/wordprocessingDrawing" xmlns:wp="http://schemas.openxmlformats.org/drawingml/2006/wordprocessingDrawing" xmlns:w10="urn:schemas-microsoft-com:office:word" xmlns:w="http://schemas.openxmlformats.org/wordprocessingml/2006/main" xmlns:w14="http://schemas.microsoft.com/office/word/2010/wordml" xmlns:w15="http://schemas.microsoft.com/office/word/2012/wordml" xmlns:w16cex="http://schemas.microsoft.com/office/word/2018/wordml/cex" xmlns:w16cid="http://schemas.microsoft.com/office/word/2016/wordml/cid" xmlns:w16="http://schemas.microsoft.com/office/word/2018/wordml" xmlns:w16se="http://schemas.microsoft.com/office/word/2015/wordml/symex" xmlns:wpg="http://schemas.microsoft.com/office/word/2010/wordprocessingGroup" xmlns:wpi="http://schemas.microsoft.com/office/word/2010/wordprocessingInk" xmlns:wne="http://schemas.microsoft.com/office/word/2006/wordml" xmlns:wps="http://schemas.microsoft.com/office/word/2010/wordprocessingShape" mc:Ignorable="w14 w15 w16se w16cid w16 w16cex wp14">
   <w15:person w15:author="Puhr, Harald">
     <w15:presenceInfo w15:providerId="AD" w15:userId="S-1-5-21-2427019623-1759575026-195824430-19372"/>
+  </w15:person>
+  <w15:person w15:author="Harald Puhr">
+    <w15:presenceInfo w15:providerId="Windows Live" w15:userId="fd26dd19acf128a9"/>
   </w15:person>
 </w15:people>
 </file>
 
 <file path=word/styles.xml><?xml version="1.0" encoding="utf-8"?>
-<w:styles xmlns:mc="http://schemas.openxmlformats.org/markup-compatibility/2006" xmlns:r="http://schemas.openxmlformats.org/officeDocument/2006/relationships" xmlns:w="http://schemas.openxmlformats.org/wordprocessingml/2006/main" xmlns:w14="http://schemas.microsoft.com/office/word/2010/wordml" xmlns:w15="http://schemas.microsoft.com/office/word/2012/wordml" xmlns:w16se="http://schemas.microsoft.com/office/word/2015/wordml/symex" mc:Ignorable="w14 w15 w16se">
+<w:styles xmlns:mc="http://schemas.openxmlformats.org/markup-compatibility/2006" xmlns:r="http://schemas.openxmlformats.org/officeDocument/2006/relationships" xmlns:w="http://schemas.openxmlformats.org/wordprocessingml/2006/main" xmlns:w14="http://schemas.microsoft.com/office/word/2010/wordml" xmlns:w15="http://schemas.microsoft.com/office/word/2012/wordml" xmlns:w16cex="http://schemas.microsoft.com/office/word/2018/wordml/cex" xmlns:w16cid="http://schemas.microsoft.com/office/word/2016/wordml/cid" xmlns:w16="http://schemas.microsoft.com/office/word/2018/wordml" xmlns:w16se="http://schemas.microsoft.com/office/word/2015/wordml/symex" mc:Ignorable="w14 w15 w16se w16cid w16 w16cex">
   <w:docDefaults>
     <w:rPrDefault>
       <w:rPr>
@@ -7288,7 +6741,7 @@
       </w:pPr>
     </w:pPrDefault>
   </w:docDefaults>
-  <w:latentStyles w:defLockedState="0" w:defUIPriority="99" w:defSemiHidden="0" w:defUnhideWhenUsed="0" w:defQFormat="0" w:count="371">
+  <w:latentStyles w:defLockedState="0" w:defUIPriority="99" w:defSemiHidden="0" w:defUnhideWhenUsed="0" w:defQFormat="0" w:count="376">
     <w:lsdException w:name="Normal" w:uiPriority="0" w:qFormat="1"/>
     <w:lsdException w:name="heading 1" w:uiPriority="9" w:qFormat="1"/>
     <w:lsdException w:name="heading 2" w:semiHidden="1" w:uiPriority="9" w:unhideWhenUsed="1" w:qFormat="1"/>
@@ -7394,7 +6847,6 @@
     <w:lsdException w:name="HTML Sample" w:semiHidden="1" w:unhideWhenUsed="1"/>
     <w:lsdException w:name="HTML Typewriter" w:semiHidden="1" w:unhideWhenUsed="1"/>
     <w:lsdException w:name="HTML Variable" w:semiHidden="1" w:unhideWhenUsed="1"/>
-    <w:lsdException w:name="Normal Table" w:semiHidden="1" w:unhideWhenUsed="1"/>
     <w:lsdException w:name="annotation subject" w:semiHidden="1" w:unhideWhenUsed="1"/>
     <w:lsdException w:name="No List" w:semiHidden="1" w:unhideWhenUsed="1"/>
     <w:lsdException w:name="Outline List 1" w:semiHidden="1" w:unhideWhenUsed="1"/>
@@ -7437,11 +6889,8 @@
     <w:lsdException w:name="Table Contemporary" w:semiHidden="1" w:unhideWhenUsed="1"/>
     <w:lsdException w:name="Table Elegant" w:semiHidden="1" w:unhideWhenUsed="1"/>
     <w:lsdException w:name="Table Professional" w:semiHidden="1" w:unhideWhenUsed="1"/>
-    <w:lsdException w:name="Table Subtle 1" w:semiHidden="1" w:unhideWhenUsed="1"/>
     <w:lsdException w:name="Table Subtle 2" w:semiHidden="1" w:unhideWhenUsed="1"/>
     <w:lsdException w:name="Table Web 1" w:semiHidden="1" w:unhideWhenUsed="1"/>
-    <w:lsdException w:name="Table Web 2" w:semiHidden="1" w:unhideWhenUsed="1"/>
-    <w:lsdException w:name="Table Web 3" w:semiHidden="1" w:unhideWhenUsed="1"/>
     <w:lsdException w:name="Balloon Text" w:semiHidden="1" w:unhideWhenUsed="1"/>
     <w:lsdException w:name="Table Grid" w:uiPriority="39"/>
     <w:lsdException w:name="Table Theme" w:semiHidden="1" w:unhideWhenUsed="1"/>
@@ -7660,6 +7109,11 @@
     <w:lsdException w:name="List Table 5 Dark Accent 6" w:uiPriority="50"/>
     <w:lsdException w:name="List Table 6 Colorful Accent 6" w:uiPriority="51"/>
     <w:lsdException w:name="List Table 7 Colorful Accent 6" w:uiPriority="52"/>
+    <w:lsdException w:name="Mention" w:semiHidden="1" w:unhideWhenUsed="1"/>
+    <w:lsdException w:name="Smart Hyperlink" w:semiHidden="1" w:unhideWhenUsed="1"/>
+    <w:lsdException w:name="Hashtag" w:semiHidden="1" w:unhideWhenUsed="1"/>
+    <w:lsdException w:name="Unresolved Mention" w:semiHidden="1" w:unhideWhenUsed="1"/>
+    <w:lsdException w:name="Smart Link" w:semiHidden="1" w:unhideWhenUsed="1"/>
   </w:latentStyles>
   <w:style w:type="paragraph" w:default="1" w:styleId="Standard">
     <w:name w:val="Normal"/>

--- a/vignettes/vignette_draft.docx
+++ b/vignettes/vignette_draft.docx
@@ -6,9 +6,11 @@
       <w:pPr>
         <w:pStyle w:val="berschrift1"/>
       </w:pPr>
+      <w:proofErr w:type="spellStart"/>
       <w:r>
         <w:t>globaltrends</w:t>
       </w:r>
+      <w:proofErr w:type="spellEnd"/>
     </w:p>
     <w:p>
       <w:pPr>
@@ -64,7 +66,21 @@
         <w:rPr>
           <w:lang w:val="en-US"/>
         </w:rPr>
-        <w:t xml:space="preserve">its search engine through the [Google Trends portal](http://www.google.com/trends). Users select keywords for which they want to obtain search </w:t>
+        <w:t xml:space="preserve">its search engine through the [Google Trends </w:t>
+      </w:r>
+      <w:proofErr w:type="gramStart"/>
+      <w:r>
+        <w:rPr>
+          <w:lang w:val="en-US"/>
+        </w:rPr>
+        <w:t>portal](</w:t>
+      </w:r>
+      <w:proofErr w:type="gramEnd"/>
+      <w:r>
+        <w:rPr>
+          <w:lang w:val="en-US"/>
+        </w:rPr>
+        <w:t xml:space="preserve">http://www.google.com/trends). Users select keywords for which they want to obtain search </w:t>
       </w:r>
       <w:r>
         <w:rPr>
@@ -88,13 +104,27 @@
         <w:rPr>
           <w:lang w:val="en-US"/>
         </w:rPr>
-        <w:t>the time</w:t>
-      </w:r>
-      <w:r>
-        <w:rPr>
-          <w:lang w:val="en-US"/>
-        </w:rPr>
-        <w:t xml:space="preserve"> period </w:t>
+        <w:t xml:space="preserve">the </w:t>
+      </w:r>
+      <w:proofErr w:type="gramStart"/>
+      <w:r>
+        <w:rPr>
+          <w:lang w:val="en-US"/>
+        </w:rPr>
+        <w:t>time</w:t>
+      </w:r>
+      <w:r>
+        <w:rPr>
+          <w:lang w:val="en-US"/>
+        </w:rPr>
+        <w:t xml:space="preserve"> period</w:t>
+      </w:r>
+      <w:proofErr w:type="gramEnd"/>
+      <w:r>
+        <w:rPr>
+          <w:lang w:val="en-US"/>
+        </w:rPr>
+        <w:t xml:space="preserve"> </w:t>
       </w:r>
       <w:r>
         <w:rPr>
@@ -136,7 +166,21 @@
         <w:rPr>
           <w:lang w:val="en-US"/>
         </w:rPr>
-        <w:t xml:space="preserve"> that indicate the number of search queries submitted to the Google search engine. The `globaltrends` package downloads these </w:t>
+        <w:t xml:space="preserve"> that indicate the number of search queries submitted to the Google search engine. The `</w:t>
+      </w:r>
+      <w:proofErr w:type="spellStart"/>
+      <w:r>
+        <w:rPr>
+          <w:lang w:val="en-US"/>
+        </w:rPr>
+        <w:t>globaltrends</w:t>
+      </w:r>
+      <w:proofErr w:type="spellEnd"/>
+      <w:r>
+        <w:rPr>
+          <w:lang w:val="en-US"/>
+        </w:rPr>
+        <w:t xml:space="preserve">` package downloads these </w:t>
       </w:r>
       <w:r>
         <w:rPr>
@@ -258,7 +302,35 @@
         <w:rPr>
           <w:lang w:val="en-US"/>
         </w:rPr>
-        <w:t xml:space="preserve">With the help of the `globaltrends` package, researches and analysts can compute and investigate three measures </w:t>
+        <w:t>With the help of the `</w:t>
+      </w:r>
+      <w:proofErr w:type="spellStart"/>
+      <w:r>
+        <w:rPr>
+          <w:lang w:val="en-US"/>
+        </w:rPr>
+        <w:t>globaltrends</w:t>
+      </w:r>
+      <w:proofErr w:type="spellEnd"/>
+      <w:r>
+        <w:rPr>
+          <w:lang w:val="en-US"/>
+        </w:rPr>
+        <w:t xml:space="preserve">` package, </w:t>
+      </w:r>
+      <w:proofErr w:type="gramStart"/>
+      <w:r>
+        <w:rPr>
+          <w:lang w:val="en-US"/>
+        </w:rPr>
+        <w:t>researches</w:t>
+      </w:r>
+      <w:proofErr w:type="gramEnd"/>
+      <w:r>
+        <w:rPr>
+          <w:lang w:val="en-US"/>
+        </w:rPr>
+        <w:t xml:space="preserve"> and analysts can compute and investigate three measures </w:t>
       </w:r>
       <w:r>
         <w:rPr>
@@ -321,7 +393,21 @@
         <w:rPr>
           <w:lang w:val="en-US"/>
         </w:rPr>
-        <w:t>The `globaltrends` packag</w:t>
+        <w:t>The `</w:t>
+      </w:r>
+      <w:proofErr w:type="spellStart"/>
+      <w:r>
+        <w:rPr>
+          <w:lang w:val="en-US"/>
+        </w:rPr>
+        <w:t>globaltrends</w:t>
+      </w:r>
+      <w:proofErr w:type="spellEnd"/>
+      <w:r>
+        <w:rPr>
+          <w:lang w:val="en-US"/>
+        </w:rPr>
+        <w:t>` packag</w:t>
       </w:r>
       <w:r>
         <w:rPr>
@@ -727,7 +813,21 @@
         <w:rPr>
           <w:lang w:val="en-US"/>
         </w:rPr>
-        <w:t>In the `globaltrends` package, we provide</w:t>
+        <w:t>In the `</w:t>
+      </w:r>
+      <w:proofErr w:type="spellStart"/>
+      <w:r>
+        <w:rPr>
+          <w:lang w:val="en-US"/>
+        </w:rPr>
+        <w:t>globaltrends</w:t>
+      </w:r>
+      <w:proofErr w:type="spellEnd"/>
+      <w:r>
+        <w:rPr>
+          <w:lang w:val="en-US"/>
+        </w:rPr>
+        <w:t>` package, we provide</w:t>
       </w:r>
       <w:r>
         <w:rPr>
@@ -739,7 +839,21 @@
         <w:rPr>
           <w:lang w:val="en-US"/>
         </w:rPr>
-        <w:t>`globaltrends`</w:t>
+        <w:t>`</w:t>
+      </w:r>
+      <w:proofErr w:type="spellStart"/>
+      <w:r>
+        <w:rPr>
+          <w:lang w:val="en-US"/>
+        </w:rPr>
+        <w:t>globaltrends</w:t>
+      </w:r>
+      <w:proofErr w:type="spellEnd"/>
+      <w:r>
+        <w:rPr>
+          <w:lang w:val="en-US"/>
+        </w:rPr>
+        <w:t>`</w:t>
       </w:r>
       <w:r>
         <w:rPr>
@@ -813,11 +927,19 @@
         </w:rPr>
         <w:t xml:space="preserve">e follow </w:t>
       </w:r>
-      <w:r>
-        <w:rPr>
-          <w:lang w:val="en-US"/>
-        </w:rPr>
-        <w:t xml:space="preserve">Castelnuovo and Tran (2017) </w:t>
+      <w:proofErr w:type="spellStart"/>
+      <w:r>
+        <w:rPr>
+          <w:lang w:val="en-US"/>
+        </w:rPr>
+        <w:t>Castelnuovo</w:t>
+      </w:r>
+      <w:proofErr w:type="spellEnd"/>
+      <w:r>
+        <w:rPr>
+          <w:lang w:val="en-US"/>
+        </w:rPr>
+        <w:t xml:space="preserve"> and Tran (2017) </w:t>
       </w:r>
       <w:r>
         <w:rPr>
@@ -1103,7 +1225,21 @@
         <w:rPr>
           <w:lang w:val="en-US"/>
         </w:rPr>
-        <w:t>`globaltrends`</w:t>
+        <w:t>`</w:t>
+      </w:r>
+      <w:proofErr w:type="spellStart"/>
+      <w:r>
+        <w:rPr>
+          <w:lang w:val="en-US"/>
+        </w:rPr>
+        <w:t>globaltrends</w:t>
+      </w:r>
+      <w:proofErr w:type="spellEnd"/>
+      <w:r>
+        <w:rPr>
+          <w:lang w:val="en-US"/>
+        </w:rPr>
+        <w:t>`</w:t>
       </w:r>
       <w:r>
         <w:rPr>
@@ -1337,7 +1473,21 @@
         <w:rPr>
           <w:lang w:val="en-US"/>
         </w:rPr>
-        <w:t>, the `globaltrends` package</w:t>
+        <w:t>, the `</w:t>
+      </w:r>
+      <w:proofErr w:type="spellStart"/>
+      <w:r>
+        <w:rPr>
+          <w:lang w:val="en-US"/>
+        </w:rPr>
+        <w:t>globaltrends</w:t>
+      </w:r>
+      <w:proofErr w:type="spellEnd"/>
+      <w:r>
+        <w:rPr>
+          <w:lang w:val="en-US"/>
+        </w:rPr>
+        <w:t>` package</w:t>
       </w:r>
       <w:r>
         <w:rPr>
@@ -1400,7 +1550,21 @@
         <w:rPr>
           <w:lang w:val="en-US"/>
         </w:rPr>
-        <w:t xml:space="preserve">demonstrate the functionality of the `globaltrends` package based on </w:t>
+        <w:t>demonstrate the functionality of the `</w:t>
+      </w:r>
+      <w:proofErr w:type="spellStart"/>
+      <w:r>
+        <w:rPr>
+          <w:lang w:val="en-US"/>
+        </w:rPr>
+        <w:t>globaltrends</w:t>
+      </w:r>
+      <w:proofErr w:type="spellEnd"/>
+      <w:r>
+        <w:rPr>
+          <w:lang w:val="en-US"/>
+        </w:rPr>
+        <w:t xml:space="preserve">` package based on </w:t>
       </w:r>
       <w:r>
         <w:rPr>
@@ -1430,7 +1594,49 @@
         <w:rPr>
           <w:lang w:val="en-US"/>
         </w:rPr>
-        <w:t xml:space="preserve">For a more extensive academic application of the `globaltrends` package, please refer to Venger, Puhr, and Müllner (2020), available on </w:t>
+        <w:t>For a more extensive academic application of the `</w:t>
+      </w:r>
+      <w:proofErr w:type="spellStart"/>
+      <w:r>
+        <w:rPr>
+          <w:lang w:val="en-US"/>
+        </w:rPr>
+        <w:t>globaltrends</w:t>
+      </w:r>
+      <w:proofErr w:type="spellEnd"/>
+      <w:r>
+        <w:rPr>
+          <w:lang w:val="en-US"/>
+        </w:rPr>
+        <w:t xml:space="preserve">` package, please refer to </w:t>
+      </w:r>
+      <w:proofErr w:type="spellStart"/>
+      <w:r>
+        <w:rPr>
+          <w:lang w:val="en-US"/>
+        </w:rPr>
+        <w:t>Venger</w:t>
+      </w:r>
+      <w:proofErr w:type="spellEnd"/>
+      <w:r>
+        <w:rPr>
+          <w:lang w:val="en-US"/>
+        </w:rPr>
+        <w:t xml:space="preserve">, Puhr, and </w:t>
+      </w:r>
+      <w:proofErr w:type="spellStart"/>
+      <w:r>
+        <w:rPr>
+          <w:lang w:val="en-US"/>
+        </w:rPr>
+        <w:t>Müllner</w:t>
+      </w:r>
+      <w:proofErr w:type="spellEnd"/>
+      <w:r>
+        <w:rPr>
+          <w:lang w:val="en-US"/>
+        </w:rPr>
+        <w:t xml:space="preserve"> (2020), available on </w:t>
       </w:r>
       <w:r>
         <w:rPr>
@@ -1756,7 +1962,49 @@
         <w:rPr>
           <w:lang w:val="en-US"/>
         </w:rPr>
-        <w:t>a substantial amount of data. To optimally handle this data, the `globaltrends` package uses a [SQLite database]( https://www.sqlite.org/index.html) to store and handle all data. This ensures efficiency and portability on the one hand and seamless integration with functions implemented in the `DBI` and `dplyr` packages on the other hand.</w:t>
+        <w:t>a substantial amount of data. To optimally handle this data, the `</w:t>
+      </w:r>
+      <w:proofErr w:type="spellStart"/>
+      <w:r>
+        <w:rPr>
+          <w:lang w:val="en-US"/>
+        </w:rPr>
+        <w:t>globaltrends</w:t>
+      </w:r>
+      <w:proofErr w:type="spellEnd"/>
+      <w:r>
+        <w:rPr>
+          <w:lang w:val="en-US"/>
+        </w:rPr>
+        <w:t xml:space="preserve">` package uses a [SQLite </w:t>
+      </w:r>
+      <w:proofErr w:type="gramStart"/>
+      <w:r>
+        <w:rPr>
+          <w:lang w:val="en-US"/>
+        </w:rPr>
+        <w:t>database](</w:t>
+      </w:r>
+      <w:proofErr w:type="gramEnd"/>
+      <w:r>
+        <w:rPr>
+          <w:lang w:val="en-US"/>
+        </w:rPr>
+        <w:t xml:space="preserve"> https://www.sqlite.org/index.html) to store and handle all data. This ensures efficiency and portability on the one hand and seamless integration with functions implemented in the `DBI` and `</w:t>
+      </w:r>
+      <w:proofErr w:type="spellStart"/>
+      <w:r>
+        <w:rPr>
+          <w:lang w:val="en-US"/>
+        </w:rPr>
+        <w:t>dplyr</w:t>
+      </w:r>
+      <w:proofErr w:type="spellEnd"/>
+      <w:r>
+        <w:rPr>
+          <w:lang w:val="en-US"/>
+        </w:rPr>
+        <w:t>` packages on the other hand.</w:t>
       </w:r>
       <w:r>
         <w:rPr>
@@ -1782,7 +2030,21 @@
         <w:rPr>
           <w:lang w:val="en-US"/>
         </w:rPr>
-        <w:t xml:space="preserve">Users create the underlying database through the `initialize_db` command. The command creates a folder named </w:t>
+        <w:t>Users create the underlying database through the `</w:t>
+      </w:r>
+      <w:proofErr w:type="spellStart"/>
+      <w:r>
+        <w:rPr>
+          <w:lang w:val="en-US"/>
+        </w:rPr>
+        <w:t>initialize_db</w:t>
+      </w:r>
+      <w:proofErr w:type="spellEnd"/>
+      <w:r>
+        <w:rPr>
+          <w:lang w:val="en-US"/>
+        </w:rPr>
+        <w:t xml:space="preserve">` command. The command creates a folder named </w:t>
       </w:r>
       <w:r>
         <w:rPr>
@@ -1790,12 +2052,14 @@
         </w:rPr>
         <w:t>*</w:t>
       </w:r>
+      <w:proofErr w:type="spellStart"/>
       <w:r>
         <w:rPr>
           <w:lang w:val="en-US"/>
         </w:rPr>
         <w:t>db</w:t>
       </w:r>
+      <w:proofErr w:type="spellEnd"/>
       <w:r>
         <w:rPr>
           <w:lang w:val="en-US"/>
@@ -1806,7 +2070,21 @@
         <w:rPr>
           <w:lang w:val="en-US"/>
         </w:rPr>
-        <w:t xml:space="preserve"> within the current working directory and creates a SQLite database file named </w:t>
+        <w:t xml:space="preserve"> within the current working directory and creates </w:t>
+      </w:r>
+      <w:proofErr w:type="gramStart"/>
+      <w:r>
+        <w:rPr>
+          <w:lang w:val="en-US"/>
+        </w:rPr>
+        <w:t>a</w:t>
+      </w:r>
+      <w:proofErr w:type="gramEnd"/>
+      <w:r>
+        <w:rPr>
+          <w:lang w:val="en-US"/>
+        </w:rPr>
+        <w:t xml:space="preserve"> SQLite database file named </w:t>
       </w:r>
       <w:r>
         <w:rPr>
@@ -1814,12 +2092,14 @@
         </w:rPr>
         <w:t>*</w:t>
       </w:r>
+      <w:proofErr w:type="spellStart"/>
       <w:r>
         <w:rPr>
           <w:lang w:val="en-US"/>
         </w:rPr>
         <w:t>globaltrends_db.sqlite</w:t>
       </w:r>
+      <w:proofErr w:type="spellEnd"/>
       <w:r>
         <w:rPr>
           <w:lang w:val="en-US"/>
@@ -1878,13 +2158,63 @@
         <w:rPr>
           <w:lang w:val="en-US"/>
         </w:rPr>
-        <w:t xml:space="preserve"> built-in documentation, e.g. `?globaltrends::data_score`.</w:t>
-      </w:r>
-      <w:r>
-        <w:rPr>
-          <w:lang w:val="en-US"/>
-        </w:rPr>
-        <w:t xml:space="preserve"> The database initialization is necessary only for the first usage of the `globaltrends` package.</w:t>
+        <w:t xml:space="preserve"> built-in documentation, e.g. </w:t>
+      </w:r>
+      <w:proofErr w:type="gramStart"/>
+      <w:r>
+        <w:rPr>
+          <w:lang w:val="en-US"/>
+        </w:rPr>
+        <w:t>`?</w:t>
+      </w:r>
+      <w:proofErr w:type="spellStart"/>
+      <w:r>
+        <w:rPr>
+          <w:lang w:val="en-US"/>
+        </w:rPr>
+        <w:t>globaltrends</w:t>
+      </w:r>
+      <w:proofErr w:type="spellEnd"/>
+      <w:r>
+        <w:rPr>
+          <w:lang w:val="en-US"/>
+        </w:rPr>
+        <w:t>::</w:t>
+      </w:r>
+      <w:proofErr w:type="spellStart"/>
+      <w:proofErr w:type="gramEnd"/>
+      <w:r>
+        <w:rPr>
+          <w:lang w:val="en-US"/>
+        </w:rPr>
+        <w:t>data_score</w:t>
+      </w:r>
+      <w:proofErr w:type="spellEnd"/>
+      <w:r>
+        <w:rPr>
+          <w:lang w:val="en-US"/>
+        </w:rPr>
+        <w:t>`.</w:t>
+      </w:r>
+      <w:r>
+        <w:rPr>
+          <w:lang w:val="en-US"/>
+        </w:rPr>
+        <w:t xml:space="preserve"> The database initialization is necessary only for the first usage of the `</w:t>
+      </w:r>
+      <w:proofErr w:type="spellStart"/>
+      <w:r>
+        <w:rPr>
+          <w:lang w:val="en-US"/>
+        </w:rPr>
+        <w:t>globaltrends</w:t>
+      </w:r>
+      <w:proofErr w:type="spellEnd"/>
+      <w:r>
+        <w:rPr>
+          <w:lang w:val="en-US"/>
+        </w:rPr>
+        <w:t>` package.</w:t>
       </w:r>
     </w:p>
     <w:p>
@@ -1916,7 +2246,21 @@
         <w:rPr>
           <w:lang w:val="en-US"/>
         </w:rPr>
-        <w:t xml:space="preserve"> work on an existing database it is sufficient to call `start_db` from the respective working directory. This command connects to the </w:t>
+        <w:t xml:space="preserve"> work on an existing database it is sufficient to call `</w:t>
+      </w:r>
+      <w:proofErr w:type="spellStart"/>
+      <w:r>
+        <w:rPr>
+          <w:lang w:val="en-US"/>
+        </w:rPr>
+        <w:t>start_db</w:t>
+      </w:r>
+      <w:proofErr w:type="spellEnd"/>
+      <w:r>
+        <w:rPr>
+          <w:lang w:val="en-US"/>
+        </w:rPr>
+        <w:t xml:space="preserve">` from the respective working directory. This command connects to the </w:t>
       </w:r>
       <w:r>
         <w:rPr>
@@ -1924,12 +2268,14 @@
         </w:rPr>
         <w:t>*</w:t>
       </w:r>
+      <w:proofErr w:type="spellStart"/>
       <w:r>
         <w:rPr>
           <w:lang w:val="en-US"/>
         </w:rPr>
         <w:t>globaltrends.sqlite</w:t>
       </w:r>
+      <w:proofErr w:type="spellEnd"/>
       <w:r>
         <w:rPr>
           <w:lang w:val="en-US"/>
@@ -1948,12 +2294,14 @@
         </w:rPr>
         <w:t>*</w:t>
       </w:r>
+      <w:proofErr w:type="spellStart"/>
       <w:r>
         <w:rPr>
           <w:lang w:val="en-US"/>
         </w:rPr>
         <w:t>db</w:t>
       </w:r>
+      <w:proofErr w:type="spellEnd"/>
       <w:r>
         <w:rPr>
           <w:lang w:val="en-US"/>
@@ -1990,7 +2338,35 @@
         <w:rPr>
           <w:lang w:val="en-US"/>
         </w:rPr>
-        <w:t>After all work with the `globaltrends` package is complete, the user disconnects from the database with the command `disconnect_db`.</w:t>
+        <w:t>After all work with the `</w:t>
+      </w:r>
+      <w:proofErr w:type="spellStart"/>
+      <w:r>
+        <w:rPr>
+          <w:lang w:val="en-US"/>
+        </w:rPr>
+        <w:t>globaltrends</w:t>
+      </w:r>
+      <w:proofErr w:type="spellEnd"/>
+      <w:r>
+        <w:rPr>
+          <w:lang w:val="en-US"/>
+        </w:rPr>
+        <w:t>` package is complete, the user disconnects from the database with the command `</w:t>
+      </w:r>
+      <w:proofErr w:type="spellStart"/>
+      <w:r>
+        <w:rPr>
+          <w:lang w:val="en-US"/>
+        </w:rPr>
+        <w:t>disconnect_db</w:t>
+      </w:r>
+      <w:proofErr w:type="spellEnd"/>
+      <w:r>
+        <w:rPr>
+          <w:lang w:val="en-US"/>
+        </w:rPr>
+        <w:t>`.</w:t>
       </w:r>
     </w:p>
     <w:p>
@@ -2037,7 +2413,79 @@
         <w:rPr>
           <w:lang w:val="en-US"/>
         </w:rPr>
-        <w:t>The next step in the `globaltrends` workflow is the data download from Google Trends. The `globaltrends` package includes four types of download functions that we explain in detail below. Each of these functions uses the `gtrendsR::gtrends` function to access the Google Trends API. The Google Trends API allows inputs of up to five keywords for a given location and period. Therefore, the `globaltrends` package works with “keyword batches” that combine up to five keywords. The respective batch numbers are an input to all function</w:t>
+        <w:t>The next step in the `</w:t>
+      </w:r>
+      <w:proofErr w:type="spellStart"/>
+      <w:r>
+        <w:rPr>
+          <w:lang w:val="en-US"/>
+        </w:rPr>
+        <w:t>globaltrends</w:t>
+      </w:r>
+      <w:proofErr w:type="spellEnd"/>
+      <w:r>
+        <w:rPr>
+          <w:lang w:val="en-US"/>
+        </w:rPr>
+        <w:t>` workflow is the data download from Google Trends. The `</w:t>
+      </w:r>
+      <w:proofErr w:type="spellStart"/>
+      <w:r>
+        <w:rPr>
+          <w:lang w:val="en-US"/>
+        </w:rPr>
+        <w:t>globaltrends</w:t>
+      </w:r>
+      <w:proofErr w:type="spellEnd"/>
+      <w:r>
+        <w:rPr>
+          <w:lang w:val="en-US"/>
+        </w:rPr>
+        <w:t>` package includes four types of download functions that we explain in detail below. Each of these functions uses the `</w:t>
+      </w:r>
+      <w:proofErr w:type="spellStart"/>
+      <w:proofErr w:type="gramStart"/>
+      <w:r>
+        <w:rPr>
+          <w:lang w:val="en-US"/>
+        </w:rPr>
+        <w:t>gtrendsR</w:t>
+      </w:r>
+      <w:proofErr w:type="spellEnd"/>
+      <w:r>
+        <w:rPr>
+          <w:lang w:val="en-US"/>
+        </w:rPr>
+        <w:t>::</w:t>
+      </w:r>
+      <w:proofErr w:type="spellStart"/>
+      <w:proofErr w:type="gramEnd"/>
+      <w:r>
+        <w:rPr>
+          <w:lang w:val="en-US"/>
+        </w:rPr>
+        <w:t>gtrends</w:t>
+      </w:r>
+      <w:proofErr w:type="spellEnd"/>
+      <w:r>
+        <w:rPr>
+          <w:lang w:val="en-US"/>
+        </w:rPr>
+        <w:t>` function to access the Google Trends API. The Google Trends API allows inputs of up to five keywords for a given location and period. Therefore, the `</w:t>
+      </w:r>
+      <w:proofErr w:type="spellStart"/>
+      <w:r>
+        <w:rPr>
+          <w:lang w:val="en-US"/>
+        </w:rPr>
+        <w:t>globaltrends</w:t>
+      </w:r>
+      <w:proofErr w:type="spellEnd"/>
+      <w:r>
+        <w:rPr>
+          <w:lang w:val="en-US"/>
+        </w:rPr>
+        <w:t>` package works with “keyword batches” that combine up to five keywords. The respective batch numbers are an input to all function</w:t>
       </w:r>
       <w:r>
         <w:rPr>
@@ -2115,14 +2563,42 @@
         <w:rPr>
           <w:lang w:val="en-US"/>
         </w:rPr>
-        <w:t xml:space="preserve"> Currently, `globaltrends` only includes two sets of locations. </w:t>
+        <w:t xml:space="preserve"> Currently, `</w:t>
+      </w:r>
+      <w:proofErr w:type="spellStart"/>
+      <w:r>
+        <w:rPr>
+          <w:lang w:val="en-US"/>
+        </w:rPr>
+        <w:t>globaltrends</w:t>
+      </w:r>
+      <w:proofErr w:type="spellEnd"/>
+      <w:r>
+        <w:rPr>
+          <w:lang w:val="en-US"/>
+        </w:rPr>
+        <w:t xml:space="preserve">` only includes two sets of locations. </w:t>
       </w:r>
       <w:bookmarkStart w:id="1" w:name="_Hlk51517473"/>
       <w:r>
         <w:rPr>
           <w:lang w:val="en-US"/>
         </w:rPr>
-        <w:t>The *countries* set, which covers all countries that generated at least 0.1% of world GDP in 2018 and the *us_states* set, covering all US states and Washington DC</w:t>
+        <w:t>The *countries* set, which covers all countries that generated at least 0.1% of world GDP in 2018 and the *</w:t>
+      </w:r>
+      <w:proofErr w:type="spellStart"/>
+      <w:r>
+        <w:rPr>
+          <w:lang w:val="en-US"/>
+        </w:rPr>
+        <w:t>us_states</w:t>
+      </w:r>
+      <w:proofErr w:type="spellEnd"/>
+      <w:r>
+        <w:rPr>
+          <w:lang w:val="en-US"/>
+        </w:rPr>
+        <w:t>* set, covering all US states and Washington DC</w:t>
       </w:r>
       <w:bookmarkEnd w:id="1"/>
       <w:r>
@@ -2185,7 +2661,21 @@
         <w:rPr>
           <w:lang w:val="en-US"/>
         </w:rPr>
-        <w:t xml:space="preserve"> `globaltrends` waits 60 minutes before it retries the download.</w:t>
+        <w:t xml:space="preserve"> `</w:t>
+      </w:r>
+      <w:proofErr w:type="spellStart"/>
+      <w:r>
+        <w:rPr>
+          <w:lang w:val="en-US"/>
+        </w:rPr>
+        <w:t>globaltrends</w:t>
+      </w:r>
+      <w:proofErr w:type="spellEnd"/>
+      <w:r>
+        <w:rPr>
+          <w:lang w:val="en-US"/>
+        </w:rPr>
+        <w:t>` waits 60 minutes before it retries the download.</w:t>
       </w:r>
     </w:p>
     <w:p>
@@ -2209,13 +2699,69 @@
         <w:rPr>
           <w:lang w:val="en-US"/>
         </w:rPr>
-        <w:t xml:space="preserve">First, we add a batch of control keywords to the database using `add_control_keyword`. </w:t>
-      </w:r>
-      <w:r>
-        <w:rPr>
-          <w:lang w:val="en-US"/>
-        </w:rPr>
-        <w:t xml:space="preserve">Since *gmail*, *maps*, *translate*, *wikipedia*, and *youtube* allow an approximation of “standard” search volumes on Google, we propose them as </w:t>
+        <w:t>First, we add a batch of control keywords to the database using `</w:t>
+      </w:r>
+      <w:proofErr w:type="spellStart"/>
+      <w:r>
+        <w:rPr>
+          <w:lang w:val="en-US"/>
+        </w:rPr>
+        <w:t>add_control_keyword</w:t>
+      </w:r>
+      <w:proofErr w:type="spellEnd"/>
+      <w:r>
+        <w:rPr>
+          <w:lang w:val="en-US"/>
+        </w:rPr>
+        <w:t xml:space="preserve">`. </w:t>
+      </w:r>
+      <w:r>
+        <w:rPr>
+          <w:lang w:val="en-US"/>
+        </w:rPr>
+        <w:t>Since *</w:t>
+      </w:r>
+      <w:proofErr w:type="spellStart"/>
+      <w:r>
+        <w:rPr>
+          <w:lang w:val="en-US"/>
+        </w:rPr>
+        <w:t>gmail</w:t>
+      </w:r>
+      <w:proofErr w:type="spellEnd"/>
+      <w:r>
+        <w:rPr>
+          <w:lang w:val="en-US"/>
+        </w:rPr>
+        <w:t>*, *maps*, *translate*, *</w:t>
+      </w:r>
+      <w:proofErr w:type="spellStart"/>
+      <w:r>
+        <w:rPr>
+          <w:lang w:val="en-US"/>
+        </w:rPr>
+        <w:t>wikipedia</w:t>
+      </w:r>
+      <w:proofErr w:type="spellEnd"/>
+      <w:r>
+        <w:rPr>
+          <w:lang w:val="en-US"/>
+        </w:rPr>
+        <w:t>*, and *</w:t>
+      </w:r>
+      <w:proofErr w:type="spellStart"/>
+      <w:r>
+        <w:rPr>
+          <w:lang w:val="en-US"/>
+        </w:rPr>
+        <w:t>youtube</w:t>
+      </w:r>
+      <w:proofErr w:type="spellEnd"/>
+      <w:r>
+        <w:rPr>
+          <w:lang w:val="en-US"/>
+        </w:rPr>
+        <w:t xml:space="preserve">* allow an approximation of “standard” search volumes on Google, we propose them as </w:t>
       </w:r>
       <w:r>
         <w:rPr>
@@ -2293,7 +2839,21 @@
         <w:rPr>
           <w:lang w:val="en-US"/>
         </w:rPr>
-        <w:t xml:space="preserve"> and testing them on the [Google Trends portal](http://www.google.com/trends) beforehand</w:t>
+        <w:t xml:space="preserve"> and testing them on the [Google Trends </w:t>
+      </w:r>
+      <w:proofErr w:type="gramStart"/>
+      <w:r>
+        <w:rPr>
+          <w:lang w:val="en-US"/>
+        </w:rPr>
+        <w:t>portal](</w:t>
+      </w:r>
+      <w:proofErr w:type="gramEnd"/>
+      <w:r>
+        <w:rPr>
+          <w:lang w:val="en-US"/>
+        </w:rPr>
+        <w:t>http://www.google.com/trends) beforehand</w:t>
       </w:r>
       <w:r>
         <w:rPr>
@@ -2305,7 +2865,21 @@
         <w:rPr>
           <w:lang w:val="en-US"/>
         </w:rPr>
-        <w:t xml:space="preserve"> The output of `add_control_keyword` is a `list` object </w:t>
+        <w:t xml:space="preserve"> The output of `</w:t>
+      </w:r>
+      <w:proofErr w:type="spellStart"/>
+      <w:r>
+        <w:rPr>
+          <w:lang w:val="en-US"/>
+        </w:rPr>
+        <w:t>add_control_keyword</w:t>
+      </w:r>
+      <w:proofErr w:type="spellEnd"/>
+      <w:r>
+        <w:rPr>
+          <w:lang w:val="en-US"/>
+        </w:rPr>
+        <w:t xml:space="preserve">` is a `list` object </w:t>
       </w:r>
       <w:r>
         <w:rPr>
@@ -2344,7 +2918,21 @@
           <w:lang w:val="en-US"/>
         </w:rPr>
         <w:lastRenderedPageBreak/>
-        <w:t xml:space="preserve">The function `add_control_keyword` also updates the </w:t>
+        <w:t>The function `</w:t>
+      </w:r>
+      <w:proofErr w:type="spellStart"/>
+      <w:r>
+        <w:rPr>
+          <w:lang w:val="en-US"/>
+        </w:rPr>
+        <w:t>add_control_keyword</w:t>
+      </w:r>
+      <w:proofErr w:type="spellEnd"/>
+      <w:r>
+        <w:rPr>
+          <w:lang w:val="en-US"/>
+        </w:rPr>
+        <w:t xml:space="preserve">` also updates the </w:t>
       </w:r>
       <w:r>
         <w:rPr>
@@ -2356,7 +2944,35 @@
         <w:rPr>
           <w:lang w:val="en-US"/>
         </w:rPr>
-        <w:t xml:space="preserve"> `keywords_control` in the global environment. This `tibble` can be used for batch lookup.</w:t>
+        <w:t xml:space="preserve"> `</w:t>
+      </w:r>
+      <w:proofErr w:type="spellStart"/>
+      <w:r>
+        <w:rPr>
+          <w:lang w:val="en-US"/>
+        </w:rPr>
+        <w:t>keywords_control</w:t>
+      </w:r>
+      <w:proofErr w:type="spellEnd"/>
+      <w:r>
+        <w:rPr>
+          <w:lang w:val="en-US"/>
+        </w:rPr>
+        <w:t>` in the global environment. This `</w:t>
+      </w:r>
+      <w:proofErr w:type="spellStart"/>
+      <w:r>
+        <w:rPr>
+          <w:lang w:val="en-US"/>
+        </w:rPr>
+        <w:t>tibble</w:t>
+      </w:r>
+      <w:proofErr w:type="spellEnd"/>
+      <w:r>
+        <w:rPr>
+          <w:lang w:val="en-US"/>
+        </w:rPr>
+        <w:t>` can be used for batch lookup.</w:t>
       </w:r>
     </w:p>
     <w:p>
@@ -2382,7 +2998,35 @@
         <w:rPr>
           <w:lang w:val="en-US"/>
         </w:rPr>
-        <w:t>As a second step, we download the control data with `download_control`, using the output from `add_control_keyword` as `control` input</w:t>
+        <w:t>As a second step, we download the control data with `</w:t>
+      </w:r>
+      <w:proofErr w:type="spellStart"/>
+      <w:r>
+        <w:rPr>
+          <w:lang w:val="en-US"/>
+        </w:rPr>
+        <w:t>download_control</w:t>
+      </w:r>
+      <w:proofErr w:type="spellEnd"/>
+      <w:r>
+        <w:rPr>
+          <w:lang w:val="en-US"/>
+        </w:rPr>
+        <w:t>`, using the output from `</w:t>
+      </w:r>
+      <w:proofErr w:type="spellStart"/>
+      <w:r>
+        <w:rPr>
+          <w:lang w:val="en-US"/>
+        </w:rPr>
+        <w:t>add_control_keyword</w:t>
+      </w:r>
+      <w:proofErr w:type="spellEnd"/>
+      <w:r>
+        <w:rPr>
+          <w:lang w:val="en-US"/>
+        </w:rPr>
+        <w:t>` as `control` input</w:t>
       </w:r>
       <w:r>
         <w:rPr>
@@ -2400,7 +3044,21 @@
         <w:rPr>
           <w:lang w:val="en-US"/>
         </w:rPr>
-        <w:t>, see [below](#changing-locations) for further details</w:t>
+        <w:t>, see [below](#</w:t>
+      </w:r>
+      <w:proofErr w:type="gramStart"/>
+      <w:r>
+        <w:rPr>
+          <w:lang w:val="en-US"/>
+        </w:rPr>
+        <w:t>changing-locations</w:t>
+      </w:r>
+      <w:proofErr w:type="gramEnd"/>
+      <w:r>
+        <w:rPr>
+          <w:lang w:val="en-US"/>
+        </w:rPr>
+        <w:t>) for further details</w:t>
       </w:r>
       <w:r>
         <w:rPr>
@@ -2468,7 +3126,21 @@
         <w:rPr>
           <w:lang w:val="en-US"/>
         </w:rPr>
-        <w:t xml:space="preserve">table *data_control* in the </w:t>
+        <w:t>table *</w:t>
+      </w:r>
+      <w:proofErr w:type="spellStart"/>
+      <w:r>
+        <w:rPr>
+          <w:lang w:val="en-US"/>
+        </w:rPr>
+        <w:t>data_control</w:t>
+      </w:r>
+      <w:proofErr w:type="spellEnd"/>
+      <w:r>
+        <w:rPr>
+          <w:lang w:val="en-US"/>
+        </w:rPr>
+        <w:t xml:space="preserve">* in the </w:t>
       </w:r>
       <w:r>
         <w:rPr>
@@ -2480,7 +3152,21 @@
         <w:rPr>
           <w:lang w:val="en-US"/>
         </w:rPr>
-        <w:t xml:space="preserve"> The function `download_control_global` follows the same approach and downloads control data on a global level.</w:t>
+        <w:t xml:space="preserve"> The function `</w:t>
+      </w:r>
+      <w:proofErr w:type="spellStart"/>
+      <w:r>
+        <w:rPr>
+          <w:lang w:val="en-US"/>
+        </w:rPr>
+        <w:t>download_control_global</w:t>
+      </w:r>
+      <w:proofErr w:type="spellEnd"/>
+      <w:r>
+        <w:rPr>
+          <w:lang w:val="en-US"/>
+        </w:rPr>
+        <w:t>` follows the same approach and downloads control data on a global level.</w:t>
       </w:r>
     </w:p>
     <w:p>
@@ -2577,13 +3263,83 @@
         <w:rPr>
           <w:lang w:val="en-US"/>
         </w:rPr>
-        <w:t xml:space="preserve">Before we add the object keywords, we clean them, deleting punctuation and form of incorporation: *alaska air group*, *coca cola*, *facebook*, *Illinois tool works*, </w:t>
-      </w:r>
-      <w:r>
-        <w:rPr>
-          <w:lang w:val="en-US"/>
-        </w:rPr>
-        <w:t xml:space="preserve">*jm smucker*, and *microsoft*. Since </w:t>
+        <w:t>Before we add the object keywords, we clean them, deleting punctuation and form of incorporation: *</w:t>
+      </w:r>
+      <w:proofErr w:type="spellStart"/>
+      <w:r>
+        <w:rPr>
+          <w:lang w:val="en-US"/>
+        </w:rPr>
+        <w:t>alaska</w:t>
+      </w:r>
+      <w:proofErr w:type="spellEnd"/>
+      <w:r>
+        <w:rPr>
+          <w:lang w:val="en-US"/>
+        </w:rPr>
+        <w:t xml:space="preserve"> air group*, *coca cola*, *</w:t>
+      </w:r>
+      <w:proofErr w:type="spellStart"/>
+      <w:r>
+        <w:rPr>
+          <w:lang w:val="en-US"/>
+        </w:rPr>
+        <w:t>facebook</w:t>
+      </w:r>
+      <w:proofErr w:type="spellEnd"/>
+      <w:r>
+        <w:rPr>
+          <w:lang w:val="en-US"/>
+        </w:rPr>
+        <w:t xml:space="preserve">*, *Illinois tool works*, </w:t>
+      </w:r>
+      <w:r>
+        <w:rPr>
+          <w:lang w:val="en-US"/>
+        </w:rPr>
+        <w:t>*</w:t>
+      </w:r>
+      <w:proofErr w:type="spellStart"/>
+      <w:r>
+        <w:rPr>
+          <w:lang w:val="en-US"/>
+        </w:rPr>
+        <w:t>jm</w:t>
+      </w:r>
+      <w:proofErr w:type="spellEnd"/>
+      <w:r>
+        <w:rPr>
+          <w:lang w:val="en-US"/>
+        </w:rPr>
+        <w:t xml:space="preserve"> </w:t>
+      </w:r>
+      <w:proofErr w:type="spellStart"/>
+      <w:r>
+        <w:rPr>
+          <w:lang w:val="en-US"/>
+        </w:rPr>
+        <w:t>smucker</w:t>
+      </w:r>
+      <w:proofErr w:type="spellEnd"/>
+      <w:r>
+        <w:rPr>
+          <w:lang w:val="en-US"/>
+        </w:rPr>
+        <w:t>*, and *</w:t>
+      </w:r>
+      <w:proofErr w:type="spellStart"/>
+      <w:r>
+        <w:rPr>
+          <w:lang w:val="en-US"/>
+        </w:rPr>
+        <w:t>microsoft</w:t>
+      </w:r>
+      <w:proofErr w:type="spellEnd"/>
+      <w:r>
+        <w:rPr>
+          <w:lang w:val="en-US"/>
+        </w:rPr>
+        <w:t xml:space="preserve">*. Since </w:t>
       </w:r>
       <w:r>
         <w:rPr>
@@ -2637,7 +3393,21 @@
         <w:rPr>
           <w:lang w:val="en-US"/>
         </w:rPr>
-        <w:t xml:space="preserve"> To ensure the expected results, we propose testing keyword transformations on the [Google Trends portal](http://www.google.com/trends) beforehand</w:t>
+        <w:t xml:space="preserve"> To ensure the expected results, we propose testing keyword transformations on the [Google Trends </w:t>
+      </w:r>
+      <w:proofErr w:type="gramStart"/>
+      <w:r>
+        <w:rPr>
+          <w:lang w:val="en-US"/>
+        </w:rPr>
+        <w:t>portal](</w:t>
+      </w:r>
+      <w:proofErr w:type="gramEnd"/>
+      <w:r>
+        <w:rPr>
+          <w:lang w:val="en-US"/>
+        </w:rPr>
+        <w:t>http://www.google.com/trends) beforehand</w:t>
       </w:r>
       <w:r>
         <w:rPr>
@@ -2669,7 +3439,21 @@
         <w:rPr>
           <w:lang w:val="en-US"/>
         </w:rPr>
-        <w:t xml:space="preserve">As for control keywords, the function `add_object_keyword` also updates the </w:t>
+        <w:t>As for control keywords, the function `</w:t>
+      </w:r>
+      <w:proofErr w:type="spellStart"/>
+      <w:r>
+        <w:rPr>
+          <w:lang w:val="en-US"/>
+        </w:rPr>
+        <w:t>add_object_keyword</w:t>
+      </w:r>
+      <w:proofErr w:type="spellEnd"/>
+      <w:r>
+        <w:rPr>
+          <w:lang w:val="en-US"/>
+        </w:rPr>
+        <w:t xml:space="preserve">` also updates the </w:t>
       </w:r>
       <w:r>
         <w:rPr>
@@ -2681,7 +3465,35 @@
         <w:rPr>
           <w:lang w:val="en-US"/>
         </w:rPr>
-        <w:t xml:space="preserve"> `keywords_object` in the global environment. This `tibble` can be used for batch lookup.</w:t>
+        <w:t xml:space="preserve"> `</w:t>
+      </w:r>
+      <w:proofErr w:type="spellStart"/>
+      <w:r>
+        <w:rPr>
+          <w:lang w:val="en-US"/>
+        </w:rPr>
+        <w:t>keywords_object</w:t>
+      </w:r>
+      <w:proofErr w:type="spellEnd"/>
+      <w:r>
+        <w:rPr>
+          <w:lang w:val="en-US"/>
+        </w:rPr>
+        <w:t>` in the global environment. This `</w:t>
+      </w:r>
+      <w:proofErr w:type="spellStart"/>
+      <w:r>
+        <w:rPr>
+          <w:lang w:val="en-US"/>
+        </w:rPr>
+        <w:t>tibble</w:t>
+      </w:r>
+      <w:proofErr w:type="spellEnd"/>
+      <w:r>
+        <w:rPr>
+          <w:lang w:val="en-US"/>
+        </w:rPr>
+        <w:t>` can be used for batch lookup.</w:t>
       </w:r>
     </w:p>
     <w:p>
@@ -2708,7 +3520,35 @@
           <w:lang w:val="en-US"/>
         </w:rPr>
         <w:lastRenderedPageBreak/>
-        <w:t>Again, the second step is to download the object data with `download_object`, using the output from `add_object_keyword` as `object` input</w:t>
+        <w:t>Again, the second step is to download the object data with `</w:t>
+      </w:r>
+      <w:proofErr w:type="spellStart"/>
+      <w:r>
+        <w:rPr>
+          <w:lang w:val="en-US"/>
+        </w:rPr>
+        <w:t>download_object</w:t>
+      </w:r>
+      <w:proofErr w:type="spellEnd"/>
+      <w:r>
+        <w:rPr>
+          <w:lang w:val="en-US"/>
+        </w:rPr>
+        <w:t>`, using the output from `</w:t>
+      </w:r>
+      <w:proofErr w:type="spellStart"/>
+      <w:r>
+        <w:rPr>
+          <w:lang w:val="en-US"/>
+        </w:rPr>
+        <w:t>add_object_keyword</w:t>
+      </w:r>
+      <w:proofErr w:type="spellEnd"/>
+      <w:r>
+        <w:rPr>
+          <w:lang w:val="en-US"/>
+        </w:rPr>
+        <w:t>` as `object` input</w:t>
       </w:r>
       <w:r>
         <w:rPr>
@@ -2788,7 +3628,21 @@
         <w:rPr>
           <w:lang w:val="en-US"/>
         </w:rPr>
-        <w:t xml:space="preserve">table *data_object* in the </w:t>
+        <w:t>table *</w:t>
+      </w:r>
+      <w:proofErr w:type="spellStart"/>
+      <w:r>
+        <w:rPr>
+          <w:lang w:val="en-US"/>
+        </w:rPr>
+        <w:t>data_object</w:t>
+      </w:r>
+      <w:proofErr w:type="spellEnd"/>
+      <w:r>
+        <w:rPr>
+          <w:lang w:val="en-US"/>
+        </w:rPr>
+        <w:t xml:space="preserve">* in the </w:t>
       </w:r>
       <w:r>
         <w:rPr>
@@ -2800,7 +3654,21 @@
         <w:rPr>
           <w:lang w:val="en-US"/>
         </w:rPr>
-        <w:t xml:space="preserve"> The function `download_object_global` follows the same approach and downloads object data on a global level.</w:t>
+        <w:t xml:space="preserve"> The function `</w:t>
+      </w:r>
+      <w:proofErr w:type="spellStart"/>
+      <w:r>
+        <w:rPr>
+          <w:lang w:val="en-US"/>
+        </w:rPr>
+        <w:t>download_object_global</w:t>
+      </w:r>
+      <w:proofErr w:type="spellEnd"/>
+      <w:r>
+        <w:rPr>
+          <w:lang w:val="en-US"/>
+        </w:rPr>
+        <w:t>` follows the same approach and downloads object data on a global level.</w:t>
       </w:r>
     </w:p>
     <w:p>
@@ -2870,7 +3738,21 @@
         <w:rPr>
           <w:lang w:val="en-US"/>
         </w:rPr>
-        <w:t>downloads, `globaltrends` computes search scores for each keyword-date-location combination</w:t>
+        <w:t>downloads, `</w:t>
+      </w:r>
+      <w:proofErr w:type="spellStart"/>
+      <w:r>
+        <w:rPr>
+          <w:lang w:val="en-US"/>
+        </w:rPr>
+        <w:t>globaltrends</w:t>
+      </w:r>
+      <w:proofErr w:type="spellEnd"/>
+      <w:r>
+        <w:rPr>
+          <w:lang w:val="en-US"/>
+        </w:rPr>
+        <w:t>` computes search scores for each keyword-date-location combination</w:t>
       </w:r>
       <w:r>
         <w:rPr>
@@ -2936,7 +3818,21 @@
         <w:rPr>
           <w:lang w:val="en-US"/>
         </w:rPr>
-        <w:t xml:space="preserve">The function `compute_score` divides the </w:t>
+        <w:t>The function `</w:t>
+      </w:r>
+      <w:proofErr w:type="spellStart"/>
+      <w:r>
+        <w:rPr>
+          <w:lang w:val="en-US"/>
+        </w:rPr>
+        <w:t>compute_score</w:t>
+      </w:r>
+      <w:proofErr w:type="spellEnd"/>
+      <w:r>
+        <w:rPr>
+          <w:lang w:val="en-US"/>
+        </w:rPr>
+        <w:t xml:space="preserve">` divides the </w:t>
       </w:r>
       <w:r>
         <w:rPr>
@@ -2978,7 +3874,21 @@
         <w:rPr>
           <w:lang w:val="en-US"/>
         </w:rPr>
-        <w:t xml:space="preserve"> monthly data. Then, it applies some optional time series adjustments that we outline in greater detail [below](#time-series-adjustments). Next, it follows the procedure outlined by Castelnuovo and Tran </w:t>
+        <w:t xml:space="preserve"> monthly data. Then, it applies some optional time series adjustments that we outline in greater detail [below](#time-series-adjustments). Next, it follows the procedure outlined by </w:t>
+      </w:r>
+      <w:proofErr w:type="spellStart"/>
+      <w:r>
+        <w:rPr>
+          <w:lang w:val="en-US"/>
+        </w:rPr>
+        <w:t>Castelnuovo</w:t>
+      </w:r>
+      <w:proofErr w:type="spellEnd"/>
+      <w:r>
+        <w:rPr>
+          <w:lang w:val="en-US"/>
+        </w:rPr>
+        <w:t xml:space="preserve"> and Tran </w:t>
       </w:r>
       <w:r>
         <w:rPr>
@@ -3155,7 +4065,21 @@
         <w:rPr>
           <w:lang w:val="en-US"/>
         </w:rPr>
-        <w:t xml:space="preserve">table *data_score* in </w:t>
+        <w:t>table *</w:t>
+      </w:r>
+      <w:proofErr w:type="spellStart"/>
+      <w:r>
+        <w:rPr>
+          <w:lang w:val="en-US"/>
+        </w:rPr>
+        <w:t>data_score</w:t>
+      </w:r>
+      <w:proofErr w:type="spellEnd"/>
+      <w:r>
+        <w:rPr>
+          <w:lang w:val="en-US"/>
+        </w:rPr>
+        <w:t xml:space="preserve">* in </w:t>
       </w:r>
       <w:r>
         <w:rPr>
@@ -3179,7 +4103,21 @@
         <w:rPr>
           <w:lang w:val="en-US"/>
         </w:rPr>
-        <w:t xml:space="preserve">and object keywords at the country level, the function `compute_voi` compares </w:t>
+        <w:t>and object keywords at the country level, the function `</w:t>
+      </w:r>
+      <w:proofErr w:type="spellStart"/>
+      <w:r>
+        <w:rPr>
+          <w:lang w:val="en-US"/>
+        </w:rPr>
+        <w:t>compute_voi</w:t>
+      </w:r>
+      <w:proofErr w:type="spellEnd"/>
+      <w:r>
+        <w:rPr>
+          <w:lang w:val="en-US"/>
+        </w:rPr>
+        <w:t xml:space="preserve">` compares </w:t>
       </w:r>
       <w:r>
         <w:rPr>
@@ -3225,7 +4163,21 @@
         <w:rPr>
           <w:lang w:val="en-US"/>
         </w:rPr>
-        <w:t xml:space="preserve">The `globaltrends` package uses the distribution of search scores across countries to compute the degree of internationalization for </w:t>
+        <w:t>The `</w:t>
+      </w:r>
+      <w:proofErr w:type="spellStart"/>
+      <w:r>
+        <w:rPr>
+          <w:lang w:val="en-US"/>
+        </w:rPr>
+        <w:t>globaltrends</w:t>
+      </w:r>
+      <w:proofErr w:type="spellEnd"/>
+      <w:r>
+        <w:rPr>
+          <w:lang w:val="en-US"/>
+        </w:rPr>
+        <w:t xml:space="preserve">` package uses the distribution of search scores across countries to compute the degree of internationalization for </w:t>
       </w:r>
       <w:r>
         <w:rPr>
@@ -3250,7 +4202,21 @@
         <w:rPr>
           <w:lang w:val="en-US"/>
         </w:rPr>
-        <w:t xml:space="preserve"> `compute_doi` uses an inverted Gini-coefficient as measure for the degree of internationalization. The more uniform the distribution of search scores across all countries, the higher the inverted Gini-coefficient and the greater the degree of internationalization. In addition to the Gini-coefficient, the package uses inverted </w:t>
+        <w:t xml:space="preserve"> `</w:t>
+      </w:r>
+      <w:proofErr w:type="spellStart"/>
+      <w:r>
+        <w:rPr>
+          <w:lang w:val="en-US"/>
+        </w:rPr>
+        <w:t>compute_doi</w:t>
+      </w:r>
+      <w:proofErr w:type="spellEnd"/>
+      <w:r>
+        <w:rPr>
+          <w:lang w:val="en-US"/>
+        </w:rPr>
+        <w:t xml:space="preserve">` uses an inverted Gini-coefficient as measure for the degree of internationalization. The more uniform the distribution of search scores across all countries, the higher the inverted Gini-coefficient and the greater the degree of internationalization. In addition to the Gini-coefficient, the package uses inverted </w:t>
       </w:r>
       <w:bookmarkStart w:id="3" w:name="_Hlk51431427"/>
       <w:r>
@@ -3297,7 +4263,21 @@
         <w:rPr>
           <w:lang w:val="en-US"/>
         </w:rPr>
-        <w:t xml:space="preserve"> ([details below](#alternative-dispersion-measures)).</w:t>
+        <w:t xml:space="preserve"> ([details </w:t>
+      </w:r>
+      <w:proofErr w:type="gramStart"/>
+      <w:r>
+        <w:rPr>
+          <w:lang w:val="en-US"/>
+        </w:rPr>
+        <w:t>below](</w:t>
+      </w:r>
+      <w:proofErr w:type="gramEnd"/>
+      <w:r>
+        <w:rPr>
+          <w:lang w:val="en-US"/>
+        </w:rPr>
+        <w:t>#alternative-dispersion-measures)).</w:t>
       </w:r>
     </w:p>
     <w:p>
@@ -3329,7 +4309,21 @@
         <w:rPr>
           <w:lang w:val="en-US"/>
         </w:rPr>
-        <w:t xml:space="preserve">table *data_doi* </w:t>
+        <w:t>table *</w:t>
+      </w:r>
+      <w:proofErr w:type="spellStart"/>
+      <w:r>
+        <w:rPr>
+          <w:lang w:val="en-US"/>
+        </w:rPr>
+        <w:t>data_doi</w:t>
+      </w:r>
+      <w:proofErr w:type="spellEnd"/>
+      <w:r>
+        <w:rPr>
+          <w:lang w:val="en-US"/>
+        </w:rPr>
+        <w:t xml:space="preserve">* </w:t>
       </w:r>
       <w:r>
         <w:rPr>
@@ -3368,7 +4362,21 @@
         <w:rPr>
           <w:lang w:val="en-US"/>
         </w:rPr>
-        <w:t xml:space="preserve">`globaltrends` writes all data directly to </w:t>
+        <w:t>`</w:t>
+      </w:r>
+      <w:proofErr w:type="spellStart"/>
+      <w:r>
+        <w:rPr>
+          <w:lang w:val="en-US"/>
+        </w:rPr>
+        <w:t>globaltrends</w:t>
+      </w:r>
+      <w:proofErr w:type="spellEnd"/>
+      <w:r>
+        <w:rPr>
+          <w:lang w:val="en-US"/>
+        </w:rPr>
+        <w:t xml:space="preserve">` writes all data directly to </w:t>
       </w:r>
       <w:r>
         <w:rPr>
@@ -3380,7 +4388,35 @@
         <w:rPr>
           <w:lang w:val="en-US"/>
         </w:rPr>
-        <w:t>the database. With the help of functions from the `dplyr` package and connections exported from `start_db`, users can access database tables</w:t>
+        <w:t>the database. With the help of functions from the `</w:t>
+      </w:r>
+      <w:proofErr w:type="spellStart"/>
+      <w:r>
+        <w:rPr>
+          <w:lang w:val="en-US"/>
+        </w:rPr>
+        <w:t>dplyr</w:t>
+      </w:r>
+      <w:proofErr w:type="spellEnd"/>
+      <w:r>
+        <w:rPr>
+          <w:lang w:val="en-US"/>
+        </w:rPr>
+        <w:t>` package and connections exported from `</w:t>
+      </w:r>
+      <w:proofErr w:type="spellStart"/>
+      <w:r>
+        <w:rPr>
+          <w:lang w:val="en-US"/>
+        </w:rPr>
+        <w:t>start_db</w:t>
+      </w:r>
+      <w:proofErr w:type="spellEnd"/>
+      <w:r>
+        <w:rPr>
+          <w:lang w:val="en-US"/>
+        </w:rPr>
+        <w:t>`, users can access database tables</w:t>
       </w:r>
       <w:r>
         <w:rPr>
@@ -3418,7 +4454,35 @@
         <w:rPr>
           <w:lang w:val="en-US"/>
         </w:rPr>
-        <w:t xml:space="preserve">To enhance usability, the `globaltrends` package includes a set of export functions that offer filters and return data as `tibble`. Currently the functions do not include `list` inputs – users </w:t>
+        <w:t>To enhance usability, the `</w:t>
+      </w:r>
+      <w:proofErr w:type="spellStart"/>
+      <w:r>
+        <w:rPr>
+          <w:lang w:val="en-US"/>
+        </w:rPr>
+        <w:t>globaltrends</w:t>
+      </w:r>
+      <w:proofErr w:type="spellEnd"/>
+      <w:r>
+        <w:rPr>
+          <w:lang w:val="en-US"/>
+        </w:rPr>
+        <w:t>` package includes a set of export functions that offer filters and return data as `</w:t>
+      </w:r>
+      <w:proofErr w:type="spellStart"/>
+      <w:r>
+        <w:rPr>
+          <w:lang w:val="en-US"/>
+        </w:rPr>
+        <w:t>tibble</w:t>
+      </w:r>
+      <w:proofErr w:type="spellEnd"/>
+      <w:r>
+        <w:rPr>
+          <w:lang w:val="en-US"/>
+        </w:rPr>
+        <w:t xml:space="preserve">`. Currently the functions do not include `list` inputs – users </w:t>
       </w:r>
       <w:r>
         <w:rPr>
@@ -3430,13 +4494,57 @@
         <w:rPr>
           <w:lang w:val="en-US"/>
         </w:rPr>
-        <w:t xml:space="preserve"> `purrr::map_dfr` </w:t>
-      </w:r>
-      <w:r>
-        <w:rPr>
-          <w:lang w:val="en-US"/>
-        </w:rPr>
-        <w:t xml:space="preserve">or `dplyr::filter` </w:t>
+        <w:t xml:space="preserve"> `</w:t>
+      </w:r>
+      <w:proofErr w:type="spellStart"/>
+      <w:proofErr w:type="gramStart"/>
+      <w:r>
+        <w:rPr>
+          <w:lang w:val="en-US"/>
+        </w:rPr>
+        <w:t>purrr</w:t>
+      </w:r>
+      <w:proofErr w:type="spellEnd"/>
+      <w:r>
+        <w:rPr>
+          <w:lang w:val="en-US"/>
+        </w:rPr>
+        <w:t>::</w:t>
+      </w:r>
+      <w:proofErr w:type="spellStart"/>
+      <w:proofErr w:type="gramEnd"/>
+      <w:r>
+        <w:rPr>
+          <w:lang w:val="en-US"/>
+        </w:rPr>
+        <w:t>map_dfr</w:t>
+      </w:r>
+      <w:proofErr w:type="spellEnd"/>
+      <w:r>
+        <w:rPr>
+          <w:lang w:val="en-US"/>
+        </w:rPr>
+        <w:t xml:space="preserve">` </w:t>
+      </w:r>
+      <w:r>
+        <w:rPr>
+          <w:lang w:val="en-US"/>
+        </w:rPr>
+        <w:t>or `</w:t>
+      </w:r>
+      <w:proofErr w:type="spellStart"/>
+      <w:r>
+        <w:rPr>
+          <w:lang w:val="en-US"/>
+        </w:rPr>
+        <w:t>dplyr</w:t>
+      </w:r>
+      <w:proofErr w:type="spellEnd"/>
+      <w:r>
+        <w:rPr>
+          <w:lang w:val="en-US"/>
+        </w:rPr>
+        <w:t xml:space="preserve">::filter` </w:t>
       </w:r>
       <w:r>
         <w:rPr>
@@ -3468,7 +4576,35 @@
         <w:rPr>
           <w:lang w:val="en-US"/>
         </w:rPr>
-        <w:t>The export functions from `globaltrends` also allow direct interaction with `dplyr` or other packages for further analysis.</w:t>
+        <w:t>The export functions from `</w:t>
+      </w:r>
+      <w:proofErr w:type="spellStart"/>
+      <w:r>
+        <w:rPr>
+          <w:lang w:val="en-US"/>
+        </w:rPr>
+        <w:t>globaltrends</w:t>
+      </w:r>
+      <w:proofErr w:type="spellEnd"/>
+      <w:r>
+        <w:rPr>
+          <w:lang w:val="en-US"/>
+        </w:rPr>
+        <w:t>` also allow direct interaction with `</w:t>
+      </w:r>
+      <w:proofErr w:type="spellStart"/>
+      <w:r>
+        <w:rPr>
+          <w:lang w:val="en-US"/>
+        </w:rPr>
+        <w:t>dplyr</w:t>
+      </w:r>
+      <w:proofErr w:type="spellEnd"/>
+      <w:r>
+        <w:rPr>
+          <w:lang w:val="en-US"/>
+        </w:rPr>
+        <w:t>` or other packages for further analysis.</w:t>
       </w:r>
     </w:p>
     <w:p>
@@ -3495,7 +4631,21 @@
         <w:rPr>
           <w:lang w:val="en-US"/>
         </w:rPr>
-        <w:t xml:space="preserve">Exports from `globaltrends` </w:t>
+        <w:t>Exports from `</w:t>
+      </w:r>
+      <w:proofErr w:type="spellStart"/>
+      <w:r>
+        <w:rPr>
+          <w:lang w:val="en-US"/>
+        </w:rPr>
+        <w:t>globaltrends</w:t>
+      </w:r>
+      <w:proofErr w:type="spellEnd"/>
+      <w:r>
+        <w:rPr>
+          <w:lang w:val="en-US"/>
+        </w:rPr>
+        <w:t xml:space="preserve">` </w:t>
       </w:r>
       <w:r>
         <w:rPr>
@@ -3519,7 +4669,35 @@
         <w:rPr>
           <w:lang w:val="en-US"/>
         </w:rPr>
-        <w:t>`plot_score` uses the output from `export_score` as input and shows the locations with the highest search scores</w:t>
+        <w:t>`</w:t>
+      </w:r>
+      <w:proofErr w:type="spellStart"/>
+      <w:r>
+        <w:rPr>
+          <w:lang w:val="en-US"/>
+        </w:rPr>
+        <w:t>plot_score</w:t>
+      </w:r>
+      <w:proofErr w:type="spellEnd"/>
+      <w:r>
+        <w:rPr>
+          <w:lang w:val="en-US"/>
+        </w:rPr>
+        <w:t>` uses the output from `</w:t>
+      </w:r>
+      <w:proofErr w:type="spellStart"/>
+      <w:r>
+        <w:rPr>
+          <w:lang w:val="en-US"/>
+        </w:rPr>
+        <w:t>export_score</w:t>
+      </w:r>
+      <w:proofErr w:type="spellEnd"/>
+      <w:r>
+        <w:rPr>
+          <w:lang w:val="en-US"/>
+        </w:rPr>
+        <w:t>` as input and shows the locations with the highest search scores</w:t>
       </w:r>
       <w:r>
         <w:rPr>
@@ -3585,7 +4763,21 @@
         <w:rPr>
           <w:lang w:val="en-US"/>
         </w:rPr>
-        <w:t>for the input dataset – we therefore suggest filtering the output from `export_score` to a specific period.</w:t>
+        <w:t>for the input dataset – we therefore suggest filtering the output from `</w:t>
+      </w:r>
+      <w:proofErr w:type="spellStart"/>
+      <w:r>
+        <w:rPr>
+          <w:lang w:val="en-US"/>
+        </w:rPr>
+        <w:t>export_score</w:t>
+      </w:r>
+      <w:proofErr w:type="spellEnd"/>
+      <w:r>
+        <w:rPr>
+          <w:lang w:val="en-US"/>
+        </w:rPr>
+        <w:t>` to a specific period.</w:t>
       </w:r>
       <w:r>
         <w:rPr>
@@ -3616,64 +4808,27 @@
     <w:p>
       <w:pPr>
         <w:rPr>
-          <w:ins w:id="5" w:author="Puhr, Harald" w:date="2020-11-12T15:53:00Z"/>
-          <w:lang w:val="en-US"/>
-        </w:rPr>
-      </w:pPr>
-      <w:ins w:id="6" w:author="Puhr, Harald" w:date="2020-11-12T15:53:00Z">
-        <w:r>
-          <w:rPr>
-            <w:lang w:val="en-US"/>
-          </w:rPr>
-          <w:t xml:space="preserve">[XXXXX </w:t>
-        </w:r>
-        <w:del w:id="7" w:author="Harald Puhr" w:date="2020-11-12T21:21:00Z">
-          <w:r>
-            <w:rPr>
-              <w:lang w:val="en-US"/>
-            </w:rPr>
-            <w:delText>PLOT</w:delText>
-          </w:r>
-        </w:del>
-      </w:ins>
-      <w:ins w:id="8" w:author="Harald Puhr" w:date="2020-11-12T21:21:00Z">
-        <w:r>
-          <w:rPr>
-            <w:lang w:val="en-US"/>
-          </w:rPr>
-          <w:t>plot002</w:t>
-        </w:r>
-      </w:ins>
-      <w:ins w:id="9" w:author="Puhr, Harald" w:date="2020-11-12T15:53:00Z">
-        <w:r>
-          <w:rPr>
-            <w:lang w:val="en-US"/>
-          </w:rPr>
-          <w:t xml:space="preserve"> XXXXX]</w:t>
-        </w:r>
-        <w:r>
-          <w:rPr>
-            <w:lang w:val="en-US"/>
-          </w:rPr>
-          <w:t xml:space="preserve"> -&gt; fix capitalization in plot</w:t>
-        </w:r>
-      </w:ins>
-      <w:ins w:id="10" w:author="Puhr, Harald" w:date="2020-11-12T15:55:00Z">
-        <w:del w:id="11" w:author="Harald Puhr" w:date="2020-11-12T21:21:00Z">
-          <w:r>
-            <w:rPr>
-              <w:lang w:val="en-US"/>
-            </w:rPr>
-            <w:delText xml:space="preserve"> </w:delText>
-          </w:r>
-          <w:r>
-            <w:rPr>
-              <w:lang w:val="en-US"/>
-            </w:rPr>
-            <w:delText>and add name</w:delText>
-          </w:r>
-        </w:del>
-      </w:ins>
+          <w:lang w:val="en-US"/>
+        </w:rPr>
+      </w:pPr>
+      <w:r>
+        <w:rPr>
+          <w:lang w:val="en-US"/>
+        </w:rPr>
+        <w:t xml:space="preserve">[XXXXX </w:t>
+      </w:r>
+      <w:r>
+        <w:rPr>
+          <w:lang w:val="en-US"/>
+        </w:rPr>
+        <w:t>plot002</w:t>
+      </w:r>
+      <w:r>
+        <w:rPr>
+          <w:lang w:val="en-US"/>
+        </w:rPr>
+        <w:t xml:space="preserve"> XXXXX]</w:t>
+      </w:r>
     </w:p>
     <w:p>
       <w:pPr>
@@ -3691,7 +4846,14 @@
         <w:rPr>
           <w:lang w:val="en-US"/>
         </w:rPr>
-        <w:t>`plot_</w:t>
+        <w:t>`</w:t>
+      </w:r>
+      <w:proofErr w:type="spellStart"/>
+      <w:r>
+        <w:rPr>
+          <w:lang w:val="en-US"/>
+        </w:rPr>
+        <w:t>plot_</w:t>
       </w:r>
       <w:r>
         <w:rPr>
@@ -3703,7 +4865,14 @@
         <w:rPr>
           <w:lang w:val="en-US"/>
         </w:rPr>
-        <w:t>ts`</w:t>
+        <w:t>ts</w:t>
+      </w:r>
+      <w:proofErr w:type="spellEnd"/>
+      <w:r>
+        <w:rPr>
+          <w:lang w:val="en-US"/>
+        </w:rPr>
+        <w:t>`</w:t>
       </w:r>
       <w:r>
         <w:rPr>
@@ -3715,7 +4884,14 @@
         <w:rPr>
           <w:lang w:val="en-US"/>
         </w:rPr>
-        <w:t>`plot_</w:t>
+        <w:t>`</w:t>
+      </w:r>
+      <w:proofErr w:type="spellStart"/>
+      <w:r>
+        <w:rPr>
+          <w:lang w:val="en-US"/>
+        </w:rPr>
+        <w:t>plot_</w:t>
       </w:r>
       <w:r>
         <w:rPr>
@@ -3727,7 +4903,14 @@
         <w:rPr>
           <w:lang w:val="en-US"/>
         </w:rPr>
-        <w:t>ts`</w:t>
+        <w:t>ts</w:t>
+      </w:r>
+      <w:proofErr w:type="spellEnd"/>
+      <w:r>
+        <w:rPr>
+          <w:lang w:val="en-US"/>
+        </w:rPr>
+        <w:t>`</w:t>
       </w:r>
       <w:r>
         <w:rPr>
@@ -3745,7 +4928,14 @@
         <w:rPr>
           <w:lang w:val="en-US"/>
         </w:rPr>
-        <w:t>`plot_</w:t>
+        <w:t>`</w:t>
+      </w:r>
+      <w:proofErr w:type="spellStart"/>
+      <w:r>
+        <w:rPr>
+          <w:lang w:val="en-US"/>
+        </w:rPr>
+        <w:t>plot_</w:t>
       </w:r>
       <w:r>
         <w:rPr>
@@ -3757,7 +4947,14 @@
         <w:rPr>
           <w:lang w:val="en-US"/>
         </w:rPr>
-        <w:t>box`</w:t>
+        <w:t>box</w:t>
+      </w:r>
+      <w:proofErr w:type="spellEnd"/>
+      <w:r>
+        <w:rPr>
+          <w:lang w:val="en-US"/>
+        </w:rPr>
+        <w:t>`</w:t>
       </w:r>
       <w:r>
         <w:rPr>
@@ -3769,7 +4966,14 @@
         <w:rPr>
           <w:lang w:val="en-US"/>
         </w:rPr>
-        <w:t>and `plot_</w:t>
+        <w:t>and `</w:t>
+      </w:r>
+      <w:proofErr w:type="spellStart"/>
+      <w:r>
+        <w:rPr>
+          <w:lang w:val="en-US"/>
+        </w:rPr>
+        <w:t>plot_</w:t>
       </w:r>
       <w:r>
         <w:rPr>
@@ -3781,13 +4985,27 @@
         <w:rPr>
           <w:lang w:val="en-US"/>
         </w:rPr>
-        <w:t xml:space="preserve">box` use output from </w:t>
-      </w:r>
-      <w:r>
-        <w:rPr>
-          <w:lang w:val="en-US"/>
-        </w:rPr>
-        <w:t>`export_</w:t>
+        <w:t>box</w:t>
+      </w:r>
+      <w:proofErr w:type="spellEnd"/>
+      <w:r>
+        <w:rPr>
+          <w:lang w:val="en-US"/>
+        </w:rPr>
+        <w:t xml:space="preserve">` use output from </w:t>
+      </w:r>
+      <w:r>
+        <w:rPr>
+          <w:lang w:val="en-US"/>
+        </w:rPr>
+        <w:t>`</w:t>
+      </w:r>
+      <w:proofErr w:type="spellStart"/>
+      <w:r>
+        <w:rPr>
+          <w:lang w:val="en-US"/>
+        </w:rPr>
+        <w:t>export_</w:t>
       </w:r>
       <w:r>
         <w:rPr>
@@ -3799,7 +5017,14 @@
         <w:rPr>
           <w:lang w:val="en-US"/>
         </w:rPr>
-        <w:t>oi`</w:t>
+        <w:t>oi</w:t>
+      </w:r>
+      <w:proofErr w:type="spellEnd"/>
+      <w:r>
+        <w:rPr>
+          <w:lang w:val="en-US"/>
+        </w:rPr>
+        <w:t>`</w:t>
       </w:r>
       <w:r>
         <w:rPr>
@@ -3811,7 +5036,21 @@
         <w:rPr>
           <w:lang w:val="en-US"/>
         </w:rPr>
-        <w:t>`export_doi`</w:t>
+        <w:t>`</w:t>
+      </w:r>
+      <w:proofErr w:type="spellStart"/>
+      <w:r>
+        <w:rPr>
+          <w:lang w:val="en-US"/>
+        </w:rPr>
+        <w:t>export_doi</w:t>
+      </w:r>
+      <w:proofErr w:type="spellEnd"/>
+      <w:r>
+        <w:rPr>
+          <w:lang w:val="en-US"/>
+        </w:rPr>
+        <w:t>`</w:t>
       </w:r>
       <w:r>
         <w:rPr>
@@ -3841,7 +5080,14 @@
         <w:rPr>
           <w:lang w:val="en-US"/>
         </w:rPr>
-        <w:t>`plot_</w:t>
+        <w:t>`</w:t>
+      </w:r>
+      <w:proofErr w:type="spellStart"/>
+      <w:r>
+        <w:rPr>
+          <w:lang w:val="en-US"/>
+        </w:rPr>
+        <w:t>plot_</w:t>
       </w:r>
       <w:r>
         <w:rPr>
@@ -3853,7 +5099,14 @@
         <w:rPr>
           <w:lang w:val="en-US"/>
         </w:rPr>
-        <w:t>ts`</w:t>
+        <w:t>ts</w:t>
+      </w:r>
+      <w:proofErr w:type="spellEnd"/>
+      <w:r>
+        <w:rPr>
+          <w:lang w:val="en-US"/>
+        </w:rPr>
+        <w:t>`</w:t>
       </w:r>
       <w:r>
         <w:rPr>
@@ -3865,7 +5118,14 @@
         <w:rPr>
           <w:lang w:val="en-US"/>
         </w:rPr>
-        <w:t>`plot_</w:t>
+        <w:t>`</w:t>
+      </w:r>
+      <w:proofErr w:type="spellStart"/>
+      <w:r>
+        <w:rPr>
+          <w:lang w:val="en-US"/>
+        </w:rPr>
+        <w:t>plot_</w:t>
       </w:r>
       <w:r>
         <w:rPr>
@@ -3877,7 +5137,14 @@
         <w:rPr>
           <w:lang w:val="en-US"/>
         </w:rPr>
-        <w:t>ts`</w:t>
+        <w:t>ts</w:t>
+      </w:r>
+      <w:proofErr w:type="spellEnd"/>
+      <w:r>
+        <w:rPr>
+          <w:lang w:val="en-US"/>
+        </w:rPr>
+        <w:t>`</w:t>
       </w:r>
       <w:r>
         <w:rPr>
@@ -3925,7 +5192,14 @@
         <w:rPr>
           <w:lang w:val="en-US"/>
         </w:rPr>
-        <w:t>`plot_</w:t>
+        <w:t>`</w:t>
+      </w:r>
+      <w:proofErr w:type="spellStart"/>
+      <w:r>
+        <w:rPr>
+          <w:lang w:val="en-US"/>
+        </w:rPr>
+        <w:t>plot_</w:t>
       </w:r>
       <w:r>
         <w:rPr>
@@ -3937,7 +5211,14 @@
         <w:rPr>
           <w:lang w:val="en-US"/>
         </w:rPr>
-        <w:t>box`</w:t>
+        <w:t>box</w:t>
+      </w:r>
+      <w:proofErr w:type="spellEnd"/>
+      <w:r>
+        <w:rPr>
+          <w:lang w:val="en-US"/>
+        </w:rPr>
+        <w:t>`</w:t>
       </w:r>
       <w:r>
         <w:rPr>
@@ -3949,7 +5230,14 @@
         <w:rPr>
           <w:lang w:val="en-US"/>
         </w:rPr>
-        <w:t>and `plot_</w:t>
+        <w:t>and `</w:t>
+      </w:r>
+      <w:proofErr w:type="spellStart"/>
+      <w:r>
+        <w:rPr>
+          <w:lang w:val="en-US"/>
+        </w:rPr>
+        <w:t>plot_</w:t>
       </w:r>
       <w:r>
         <w:rPr>
@@ -3961,7 +5249,14 @@
         <w:rPr>
           <w:lang w:val="en-US"/>
         </w:rPr>
-        <w:t>box`</w:t>
+        <w:t>box</w:t>
+      </w:r>
+      <w:proofErr w:type="spellEnd"/>
+      <w:r>
+        <w:rPr>
+          <w:lang w:val="en-US"/>
+        </w:rPr>
+        <w:t>`</w:t>
       </w:r>
       <w:r>
         <w:rPr>
@@ -4054,148 +5349,75 @@
         </w:rPr>
         <w:t>[XXXXX CODE XXXXX]</w:t>
       </w:r>
-      <w:r>
-        <w:rPr>
-          <w:lang w:val="en-US"/>
-        </w:rPr>
-        <w:t xml:space="preserve"> -&gt; update code</w:t>
-      </w:r>
-    </w:p>
-    <w:p>
-      <w:pPr>
-        <w:rPr>
-          <w:ins w:id="12" w:author="Puhr, Harald" w:date="2020-11-12T15:54:00Z"/>
-          <w:lang w:val="en-US"/>
-        </w:rPr>
-      </w:pPr>
-      <w:ins w:id="13" w:author="Puhr, Harald" w:date="2020-11-12T15:54:00Z">
-        <w:r>
-          <w:rPr>
-            <w:lang w:val="en-US"/>
-          </w:rPr>
-          <w:t xml:space="preserve">[XXXXX </w:t>
-        </w:r>
-        <w:del w:id="14" w:author="Harald Puhr" w:date="2020-11-12T21:21:00Z">
-          <w:r>
-            <w:rPr>
-              <w:lang w:val="en-US"/>
-            </w:rPr>
-            <w:delText>PLOT</w:delText>
-          </w:r>
-        </w:del>
-      </w:ins>
-      <w:ins w:id="15" w:author="Harald Puhr" w:date="2020-11-12T21:21:00Z">
-        <w:r>
-          <w:rPr>
-            <w:lang w:val="en-US"/>
-          </w:rPr>
-          <w:t>plot003</w:t>
-        </w:r>
-      </w:ins>
-      <w:ins w:id="16" w:author="Puhr, Harald" w:date="2020-11-12T15:54:00Z">
-        <w:r>
-          <w:rPr>
-            <w:lang w:val="en-US"/>
-          </w:rPr>
-          <w:t xml:space="preserve"> XXXXX]</w:t>
-        </w:r>
-        <w:r>
-          <w:rPr>
-            <w:lang w:val="en-US"/>
-          </w:rPr>
-          <w:t xml:space="preserve"> -&gt; fix capitalization in plot</w:t>
-        </w:r>
-      </w:ins>
-      <w:ins w:id="17" w:author="Puhr, Harald" w:date="2020-11-12T15:55:00Z">
-        <w:r>
-          <w:rPr>
-            <w:lang w:val="en-US"/>
-          </w:rPr>
-          <w:t xml:space="preserve"> </w:t>
-        </w:r>
-        <w:del w:id="18" w:author="Harald Puhr" w:date="2020-11-12T21:21:00Z">
-          <w:r>
-            <w:rPr>
-              <w:lang w:val="en-US"/>
-            </w:rPr>
-            <w:delText>and add name</w:delText>
-          </w:r>
-        </w:del>
-      </w:ins>
-    </w:p>
-    <w:p>
-      <w:pPr>
-        <w:rPr>
-          <w:ins w:id="19" w:author="Puhr, Harald" w:date="2020-11-12T15:54:00Z"/>
-          <w:lang w:val="en-US"/>
-        </w:rPr>
-      </w:pPr>
-      <w:ins w:id="20" w:author="Puhr, Harald" w:date="2020-11-12T15:54:00Z">
-        <w:r>
-          <w:rPr>
-            <w:lang w:val="en-US"/>
-          </w:rPr>
-          <w:t xml:space="preserve">[XXXXX </w:t>
-        </w:r>
-        <w:del w:id="21" w:author="Harald Puhr" w:date="2020-11-12T21:22:00Z">
-          <w:r>
-            <w:rPr>
-              <w:lang w:val="en-US"/>
-            </w:rPr>
-            <w:delText>PLOT</w:delText>
-          </w:r>
-        </w:del>
-      </w:ins>
-      <w:ins w:id="22" w:author="Harald Puhr" w:date="2020-11-12T21:22:00Z">
-        <w:r>
-          <w:rPr>
-            <w:lang w:val="en-US"/>
-          </w:rPr>
-          <w:t>plot004</w:t>
-        </w:r>
-      </w:ins>
-      <w:ins w:id="23" w:author="Puhr, Harald" w:date="2020-11-12T15:54:00Z">
-        <w:r>
-          <w:rPr>
-            <w:lang w:val="en-US"/>
-          </w:rPr>
-          <w:t xml:space="preserve"> XXXXX]</w:t>
-        </w:r>
-        <w:r>
-          <w:rPr>
-            <w:lang w:val="en-US"/>
-          </w:rPr>
-          <w:t xml:space="preserve"> -&gt; fix capitalization in plot</w:t>
-        </w:r>
-      </w:ins>
-      <w:ins w:id="24" w:author="Puhr, Harald" w:date="2020-11-12T15:55:00Z">
-        <w:r>
-          <w:rPr>
-            <w:lang w:val="en-US"/>
-          </w:rPr>
-          <w:t xml:space="preserve"> </w:t>
-        </w:r>
-        <w:del w:id="25" w:author="Harald Puhr" w:date="2020-11-12T21:22:00Z">
-          <w:r>
-            <w:rPr>
-              <w:lang w:val="en-US"/>
-            </w:rPr>
-            <w:delText>and add name</w:delText>
-          </w:r>
-        </w:del>
-      </w:ins>
-    </w:p>
-    <w:p>
-      <w:pPr>
-        <w:rPr>
-          <w:lang w:val="en-US"/>
-        </w:rPr>
-      </w:pPr>
-      <w:r>
-        <w:rPr>
-          <w:lang w:val="en-US"/>
-        </w:rPr>
-        <w:t>With the function `plot_</w:t>
+    </w:p>
+    <w:p>
+      <w:pPr>
+        <w:rPr>
+          <w:lang w:val="en-US"/>
+        </w:rPr>
+      </w:pPr>
+      <w:r>
+        <w:rPr>
+          <w:lang w:val="en-US"/>
+        </w:rPr>
+        <w:t xml:space="preserve">[XXXXX </w:t>
+      </w:r>
+      <w:r>
+        <w:rPr>
+          <w:lang w:val="en-US"/>
+        </w:rPr>
+        <w:t>plot003</w:t>
+      </w:r>
+      <w:r>
+        <w:rPr>
+          <w:lang w:val="en-US"/>
+        </w:rPr>
+        <w:t xml:space="preserve"> XXXXX]</w:t>
+      </w:r>
+    </w:p>
+    <w:p>
+      <w:pPr>
+        <w:rPr>
+          <w:lang w:val="en-US"/>
+        </w:rPr>
+      </w:pPr>
+      <w:r>
+        <w:rPr>
+          <w:lang w:val="en-US"/>
+        </w:rPr>
+        <w:t xml:space="preserve">[XXXXX </w:t>
+      </w:r>
+      <w:r>
+        <w:rPr>
+          <w:lang w:val="en-US"/>
+        </w:rPr>
+        <w:t>plot004</w:t>
+      </w:r>
+      <w:r>
+        <w:rPr>
+          <w:lang w:val="en-US"/>
+        </w:rPr>
+        <w:t xml:space="preserve"> XXXXX]</w:t>
+      </w:r>
+    </w:p>
+    <w:p>
+      <w:pPr>
+        <w:rPr>
+          <w:lang w:val="en-US"/>
+        </w:rPr>
+      </w:pPr>
+      <w:r>
+        <w:rPr>
+          <w:lang w:val="en-US"/>
+        </w:rPr>
+        <w:t>With the function `</w:t>
+      </w:r>
+      <w:proofErr w:type="spellStart"/>
+      <w:r>
+        <w:rPr>
+          <w:lang w:val="en-US"/>
+        </w:rPr>
+        <w:t>plot_</w:t>
       </w:r>
       <w:r>
         <w:rPr>
@@ -4203,6 +5425,7 @@
         </w:rPr>
         <w:t>voi_doi</w:t>
       </w:r>
+      <w:proofErr w:type="spellEnd"/>
       <w:r>
         <w:rPr>
           <w:lang w:val="en-US"/>
@@ -4273,7 +5496,21 @@
         <w:rPr>
           <w:lang w:val="en-US"/>
         </w:rPr>
-        <w:t xml:space="preserve"> Like `plot_score`, the function uses only the first keyword in a dataset, filtering might be necessary.</w:t>
+        <w:t xml:space="preserve"> Like `</w:t>
+      </w:r>
+      <w:proofErr w:type="spellStart"/>
+      <w:r>
+        <w:rPr>
+          <w:lang w:val="en-US"/>
+        </w:rPr>
+        <w:t>plot_score</w:t>
+      </w:r>
+      <w:proofErr w:type="spellEnd"/>
+      <w:r>
+        <w:rPr>
+          <w:lang w:val="en-US"/>
+        </w:rPr>
+        <w:t>`, the function uses only the first keyword in a dataset, filtering might be necessary.</w:t>
       </w:r>
       <w:r>
         <w:rPr>
@@ -4397,74 +5634,31 @@
         </w:rPr>
         <w:t>[XXXXX CODE XXXXX]</w:t>
       </w:r>
-      <w:r>
-        <w:rPr>
-          <w:lang w:val="en-US"/>
-        </w:rPr>
-        <w:t xml:space="preserve"> -&gt; update code</w:t>
-      </w:r>
-    </w:p>
-    <w:p>
-      <w:pPr>
-        <w:rPr>
-          <w:ins w:id="26" w:author="Puhr, Harald" w:date="2020-11-12T15:54:00Z"/>
-          <w:lang w:val="en-US"/>
-        </w:rPr>
-      </w:pPr>
-      <w:ins w:id="27" w:author="Puhr, Harald" w:date="2020-11-12T15:54:00Z">
-        <w:r>
-          <w:rPr>
-            <w:lang w:val="en-US"/>
-          </w:rPr>
-          <w:t xml:space="preserve">[XXXXX </w:t>
-        </w:r>
-        <w:del w:id="28" w:author="Harald Puhr" w:date="2020-11-12T21:22:00Z">
-          <w:r>
-            <w:rPr>
-              <w:lang w:val="en-US"/>
-            </w:rPr>
-            <w:delText>PLOT</w:delText>
-          </w:r>
-        </w:del>
-      </w:ins>
-      <w:ins w:id="29" w:author="Harald Puhr" w:date="2020-11-12T21:22:00Z">
-        <w:r>
-          <w:rPr>
-            <w:lang w:val="en-US"/>
-          </w:rPr>
-          <w:t>plot005</w:t>
-        </w:r>
-      </w:ins>
-      <w:ins w:id="30" w:author="Puhr, Harald" w:date="2020-11-12T15:54:00Z">
-        <w:r>
-          <w:rPr>
-            <w:lang w:val="en-US"/>
-          </w:rPr>
-          <w:t xml:space="preserve"> XXXXX]</w:t>
-        </w:r>
-        <w:r>
-          <w:rPr>
-            <w:lang w:val="en-US"/>
-          </w:rPr>
-          <w:t xml:space="preserve"> -&gt; fix capitalization in plot</w:t>
-        </w:r>
-      </w:ins>
-      <w:ins w:id="31" w:author="Puhr, Harald" w:date="2020-11-12T15:55:00Z">
-        <w:r>
-          <w:rPr>
-            <w:lang w:val="en-US"/>
-          </w:rPr>
-          <w:t xml:space="preserve"> </w:t>
-        </w:r>
-        <w:del w:id="32" w:author="Harald Puhr" w:date="2020-11-12T21:22:00Z">
-          <w:r>
-            <w:rPr>
-              <w:lang w:val="en-US"/>
-            </w:rPr>
-            <w:delText>and add name</w:delText>
-          </w:r>
-        </w:del>
-      </w:ins>
+    </w:p>
+    <w:p>
+      <w:pPr>
+        <w:rPr>
+          <w:lang w:val="en-US"/>
+        </w:rPr>
+      </w:pPr>
+      <w:r>
+        <w:rPr>
+          <w:lang w:val="en-US"/>
+        </w:rPr>
+        <w:t xml:space="preserve">[XXXXX </w:t>
+      </w:r>
+      <w:r>
+        <w:rPr>
+          <w:lang w:val="en-US"/>
+        </w:rPr>
+        <w:t>plot005</w:t>
+      </w:r>
+      <w:r>
+        <w:rPr>
+          <w:lang w:val="en-US"/>
+        </w:rPr>
+        <w:t xml:space="preserve"> XXXXX]</w:t>
+      </w:r>
     </w:p>
     <w:p>
       <w:pPr>
@@ -4496,7 +5690,21 @@
         <w:rPr>
           <w:lang w:val="en-US"/>
         </w:rPr>
-        <w:t xml:space="preserve">The `globaltrends` package offers several options that allow robustness checks and adjustments </w:t>
+        <w:t>The `</w:t>
+      </w:r>
+      <w:proofErr w:type="spellStart"/>
+      <w:r>
+        <w:rPr>
+          <w:lang w:val="en-US"/>
+        </w:rPr>
+        <w:t>globaltrends</w:t>
+      </w:r>
+      <w:proofErr w:type="spellEnd"/>
+      <w:r>
+        <w:rPr>
+          <w:lang w:val="en-US"/>
+        </w:rPr>
+        <w:t xml:space="preserve">` package offers several options that allow robustness checks and adjustments </w:t>
       </w:r>
       <w:r>
         <w:rPr>
@@ -4553,7 +5761,21 @@
         <w:rPr>
           <w:lang w:val="en-US"/>
         </w:rPr>
-        <w:t xml:space="preserve">The computation of search scores in the `globaltrends` package compares a time series of </w:t>
+        <w:t>The computation of search scores in the `</w:t>
+      </w:r>
+      <w:proofErr w:type="spellStart"/>
+      <w:r>
+        <w:rPr>
+          <w:lang w:val="en-US"/>
+        </w:rPr>
+        <w:t>globaltrends</w:t>
+      </w:r>
+      <w:proofErr w:type="spellEnd"/>
+      <w:r>
+        <w:rPr>
+          <w:lang w:val="en-US"/>
+        </w:rPr>
+        <w:t xml:space="preserve">` package compares a time series of </w:t>
       </w:r>
       <w:r>
         <w:rPr>
@@ -4607,7 +5829,35 @@
         <w:rPr>
           <w:lang w:val="en-US"/>
         </w:rPr>
-        <w:t>time series could affect the resulting search scores. The `globaltrends` package offers two time series adjustments as robustness checks. In the `data_score`</w:t>
+        <w:t>time series could affect the resulting search scores. The `</w:t>
+      </w:r>
+      <w:proofErr w:type="spellStart"/>
+      <w:r>
+        <w:rPr>
+          <w:lang w:val="en-US"/>
+        </w:rPr>
+        <w:t>globaltrends</w:t>
+      </w:r>
+      <w:proofErr w:type="spellEnd"/>
+      <w:r>
+        <w:rPr>
+          <w:lang w:val="en-US"/>
+        </w:rPr>
+        <w:t>` package offers two time series adjustments as robustness checks. In the `</w:t>
+      </w:r>
+      <w:proofErr w:type="spellStart"/>
+      <w:r>
+        <w:rPr>
+          <w:lang w:val="en-US"/>
+        </w:rPr>
+        <w:t>data_score</w:t>
+      </w:r>
+      <w:proofErr w:type="spellEnd"/>
+      <w:r>
+        <w:rPr>
+          <w:lang w:val="en-US"/>
+        </w:rPr>
+        <w:t>`</w:t>
       </w:r>
       <w:r>
         <w:rPr>
@@ -4619,7 +5869,35 @@
         <w:rPr>
           <w:lang w:val="en-US"/>
         </w:rPr>
-        <w:t>table, column `score_obs` refers to values without adjustment. Column `score_trd` uses the underlying time series’ trend for computation.</w:t>
+        <w:t>table, column `</w:t>
+      </w:r>
+      <w:proofErr w:type="spellStart"/>
+      <w:r>
+        <w:rPr>
+          <w:lang w:val="en-US"/>
+        </w:rPr>
+        <w:t>score_obs</w:t>
+      </w:r>
+      <w:proofErr w:type="spellEnd"/>
+      <w:r>
+        <w:rPr>
+          <w:lang w:val="en-US"/>
+        </w:rPr>
+        <w:t>` refers to values without adjustment. Column `</w:t>
+      </w:r>
+      <w:proofErr w:type="spellStart"/>
+      <w:r>
+        <w:rPr>
+          <w:lang w:val="en-US"/>
+        </w:rPr>
+        <w:t>score_trd</w:t>
+      </w:r>
+      <w:proofErr w:type="spellEnd"/>
+      <w:r>
+        <w:rPr>
+          <w:lang w:val="en-US"/>
+        </w:rPr>
+        <w:t>` uses the underlying time series’ trend for computation.</w:t>
       </w:r>
     </w:p>
     <w:p>
@@ -4645,7 +5923,21 @@
         <w:rPr>
           <w:lang w:val="en-US"/>
         </w:rPr>
-        <w:t>Column `score_sad` corrects the time series for seasonal patterns.</w:t>
+        <w:t>Column `</w:t>
+      </w:r>
+      <w:proofErr w:type="spellStart"/>
+      <w:r>
+        <w:rPr>
+          <w:lang w:val="en-US"/>
+        </w:rPr>
+        <w:t>score_sad</w:t>
+      </w:r>
+      <w:proofErr w:type="spellEnd"/>
+      <w:r>
+        <w:rPr>
+          <w:lang w:val="en-US"/>
+        </w:rPr>
+        <w:t>` corrects the time series for seasonal patterns.</w:t>
       </w:r>
       <w:r>
         <w:rPr>
@@ -4663,7 +5955,35 @@
         <w:rPr>
           <w:lang w:val="en-US"/>
         </w:rPr>
-        <w:t xml:space="preserve"> `score_trd` applies the greatest smoothing, while `score_sad` reduces some noise.</w:t>
+        <w:t xml:space="preserve"> `</w:t>
+      </w:r>
+      <w:proofErr w:type="spellStart"/>
+      <w:r>
+        <w:rPr>
+          <w:lang w:val="en-US"/>
+        </w:rPr>
+        <w:t>score_trd</w:t>
+      </w:r>
+      <w:proofErr w:type="spellEnd"/>
+      <w:r>
+        <w:rPr>
+          <w:lang w:val="en-US"/>
+        </w:rPr>
+        <w:t>` applies the greatest smoothing, while `</w:t>
+      </w:r>
+      <w:proofErr w:type="spellStart"/>
+      <w:r>
+        <w:rPr>
+          <w:lang w:val="en-US"/>
+        </w:rPr>
+        <w:t>score_sad</w:t>
+      </w:r>
+      <w:proofErr w:type="spellEnd"/>
+      <w:r>
+        <w:rPr>
+          <w:lang w:val="en-US"/>
+        </w:rPr>
+        <w:t>` reduces some noise.</w:t>
       </w:r>
     </w:p>
     <w:p>
@@ -4707,19 +6027,7 @@
         <w:rPr>
           <w:lang w:val="en-US"/>
         </w:rPr>
-        <w:t>plot00</w:t>
-      </w:r>
-      <w:r>
-        <w:rPr>
-          <w:lang w:val="en-US"/>
-        </w:rPr>
-        <w:t>7</w:t>
-      </w:r>
-      <w:r>
-        <w:rPr>
-          <w:lang w:val="en-US"/>
-        </w:rPr>
-        <w:t xml:space="preserve"> </w:t>
+        <w:t xml:space="preserve">plot007 </w:t>
       </w:r>
       <w:r>
         <w:rPr>
@@ -4738,13 +6046,34 @@
         <w:rPr>
           <w:lang w:val="en-US"/>
         </w:rPr>
-        <w:t xml:space="preserve">The `export_doi`, </w:t>
-      </w:r>
-      <w:r>
-        <w:rPr>
-          <w:lang w:val="en-US"/>
-        </w:rPr>
-        <w:t>`plot_</w:t>
+        <w:t>The `</w:t>
+      </w:r>
+      <w:proofErr w:type="spellStart"/>
+      <w:r>
+        <w:rPr>
+          <w:lang w:val="en-US"/>
+        </w:rPr>
+        <w:t>export_doi</w:t>
+      </w:r>
+      <w:proofErr w:type="spellEnd"/>
+      <w:r>
+        <w:rPr>
+          <w:lang w:val="en-US"/>
+        </w:rPr>
+        <w:t xml:space="preserve">`, </w:t>
+      </w:r>
+      <w:r>
+        <w:rPr>
+          <w:lang w:val="en-US"/>
+        </w:rPr>
+        <w:t>`</w:t>
+      </w:r>
+      <w:proofErr w:type="spellStart"/>
+      <w:r>
+        <w:rPr>
+          <w:lang w:val="en-US"/>
+        </w:rPr>
+        <w:t>plot_</w:t>
       </w:r>
       <w:r>
         <w:rPr>
@@ -4756,7 +6085,21 @@
         <w:rPr>
           <w:lang w:val="en-US"/>
         </w:rPr>
-        <w:t>ts`, `plot_</w:t>
+        <w:t>ts</w:t>
+      </w:r>
+      <w:proofErr w:type="spellEnd"/>
+      <w:r>
+        <w:rPr>
+          <w:lang w:val="en-US"/>
+        </w:rPr>
+        <w:t>`, `</w:t>
+      </w:r>
+      <w:proofErr w:type="spellStart"/>
+      <w:r>
+        <w:rPr>
+          <w:lang w:val="en-US"/>
+        </w:rPr>
+        <w:t>plot_</w:t>
       </w:r>
       <w:r>
         <w:rPr>
@@ -4768,7 +6111,21 @@
         <w:rPr>
           <w:lang w:val="en-US"/>
         </w:rPr>
-        <w:t>ts`, `plot_</w:t>
+        <w:t>ts</w:t>
+      </w:r>
+      <w:proofErr w:type="spellEnd"/>
+      <w:r>
+        <w:rPr>
+          <w:lang w:val="en-US"/>
+        </w:rPr>
+        <w:t>`, `</w:t>
+      </w:r>
+      <w:proofErr w:type="spellStart"/>
+      <w:r>
+        <w:rPr>
+          <w:lang w:val="en-US"/>
+        </w:rPr>
+        <w:t>plot_</w:t>
       </w:r>
       <w:r>
         <w:rPr>
@@ -4780,7 +6137,21 @@
         <w:rPr>
           <w:lang w:val="en-US"/>
         </w:rPr>
-        <w:t>box`, `plot_</w:t>
+        <w:t>box</w:t>
+      </w:r>
+      <w:proofErr w:type="spellEnd"/>
+      <w:r>
+        <w:rPr>
+          <w:lang w:val="en-US"/>
+        </w:rPr>
+        <w:t>`, `</w:t>
+      </w:r>
+      <w:proofErr w:type="spellStart"/>
+      <w:r>
+        <w:rPr>
+          <w:lang w:val="en-US"/>
+        </w:rPr>
+        <w:t>plot_</w:t>
       </w:r>
       <w:r>
         <w:rPr>
@@ -4792,13 +6163,27 @@
         <w:rPr>
           <w:lang w:val="en-US"/>
         </w:rPr>
-        <w:t xml:space="preserve">box`, </w:t>
-      </w:r>
-      <w:r>
-        <w:rPr>
-          <w:lang w:val="en-US"/>
-        </w:rPr>
-        <w:t>and `plot_</w:t>
+        <w:t>box</w:t>
+      </w:r>
+      <w:proofErr w:type="spellEnd"/>
+      <w:r>
+        <w:rPr>
+          <w:lang w:val="en-US"/>
+        </w:rPr>
+        <w:t xml:space="preserve">`, </w:t>
+      </w:r>
+      <w:r>
+        <w:rPr>
+          <w:lang w:val="en-US"/>
+        </w:rPr>
+        <w:t>and `</w:t>
+      </w:r>
+      <w:proofErr w:type="spellStart"/>
+      <w:r>
+        <w:rPr>
+          <w:lang w:val="en-US"/>
+        </w:rPr>
+        <w:t>plot_</w:t>
       </w:r>
       <w:r>
         <w:rPr>
@@ -4806,6 +6191,7 @@
         </w:rPr>
         <w:t>voi_doi</w:t>
       </w:r>
+      <w:proofErr w:type="spellEnd"/>
       <w:r>
         <w:rPr>
           <w:lang w:val="en-US"/>
@@ -4862,7 +6248,21 @@
         <w:rPr>
           <w:lang w:val="en-US"/>
         </w:rPr>
-        <w:t xml:space="preserve">The `globaltrends` package computes degree of internationalization based on the </w:t>
+        <w:t>The `</w:t>
+      </w:r>
+      <w:proofErr w:type="spellStart"/>
+      <w:r>
+        <w:rPr>
+          <w:lang w:val="en-US"/>
+        </w:rPr>
+        <w:t>globaltrends</w:t>
+      </w:r>
+      <w:proofErr w:type="spellEnd"/>
+      <w:r>
+        <w:rPr>
+          <w:lang w:val="en-US"/>
+        </w:rPr>
+        <w:t xml:space="preserve">` package computes degree of internationalization based on the </w:t>
       </w:r>
       <w:r>
         <w:rPr>
@@ -5059,7 +6459,28 @@
         <w:rPr>
           <w:lang w:val="en-US"/>
         </w:rPr>
-        <w:t>The `export_doi`, `plot_</w:t>
+        <w:t>The `</w:t>
+      </w:r>
+      <w:proofErr w:type="spellStart"/>
+      <w:r>
+        <w:rPr>
+          <w:lang w:val="en-US"/>
+        </w:rPr>
+        <w:t>export_doi</w:t>
+      </w:r>
+      <w:proofErr w:type="spellEnd"/>
+      <w:r>
+        <w:rPr>
+          <w:lang w:val="en-US"/>
+        </w:rPr>
+        <w:t>`, `</w:t>
+      </w:r>
+      <w:proofErr w:type="spellStart"/>
+      <w:r>
+        <w:rPr>
+          <w:lang w:val="en-US"/>
+        </w:rPr>
+        <w:t>plot_</w:t>
       </w:r>
       <w:r>
         <w:rPr>
@@ -5071,7 +6492,21 @@
         <w:rPr>
           <w:lang w:val="en-US"/>
         </w:rPr>
-        <w:t>ts`, `plot_</w:t>
+        <w:t>ts</w:t>
+      </w:r>
+      <w:proofErr w:type="spellEnd"/>
+      <w:r>
+        <w:rPr>
+          <w:lang w:val="en-US"/>
+        </w:rPr>
+        <w:t>`, `</w:t>
+      </w:r>
+      <w:proofErr w:type="spellStart"/>
+      <w:r>
+        <w:rPr>
+          <w:lang w:val="en-US"/>
+        </w:rPr>
+        <w:t>plot_</w:t>
       </w:r>
       <w:r>
         <w:rPr>
@@ -5083,7 +6518,21 @@
         <w:rPr>
           <w:lang w:val="en-US"/>
         </w:rPr>
-        <w:t>box`, and `plot_</w:t>
+        <w:t>box</w:t>
+      </w:r>
+      <w:proofErr w:type="spellEnd"/>
+      <w:r>
+        <w:rPr>
+          <w:lang w:val="en-US"/>
+        </w:rPr>
+        <w:t>`, and `</w:t>
+      </w:r>
+      <w:proofErr w:type="spellStart"/>
+      <w:r>
+        <w:rPr>
+          <w:lang w:val="en-US"/>
+        </w:rPr>
+        <w:t>plot_</w:t>
       </w:r>
       <w:r>
         <w:rPr>
@@ -5091,6 +6540,7 @@
         </w:rPr>
         <w:t>voi_doi</w:t>
       </w:r>
+      <w:proofErr w:type="spellEnd"/>
       <w:r>
         <w:rPr>
           <w:lang w:val="en-US"/>
@@ -5129,7 +6579,21 @@
         <w:rPr>
           <w:lang w:val="en-US"/>
         </w:rPr>
-        <w:t xml:space="preserve">By default, `globaltrends` makes all downloads and computations for the *countries* set of locations. The *countries* set covers all countries that generated at least 0.1% of world GDP in 2018. By changing the input </w:t>
+        <w:t>By default, `</w:t>
+      </w:r>
+      <w:proofErr w:type="spellStart"/>
+      <w:r>
+        <w:rPr>
+          <w:lang w:val="en-US"/>
+        </w:rPr>
+        <w:t>globaltrends</w:t>
+      </w:r>
+      <w:proofErr w:type="spellEnd"/>
+      <w:r>
+        <w:rPr>
+          <w:lang w:val="en-US"/>
+        </w:rPr>
+        <w:t xml:space="preserve">` makes all downloads and computations for the *countries* set of locations. The *countries* set covers all countries that generated at least 0.1% of world GDP in 2018. By changing the input </w:t>
       </w:r>
       <w:r>
         <w:rPr>
@@ -5153,7 +6617,21 @@
         <w:rPr>
           <w:lang w:val="en-US"/>
         </w:rPr>
-        <w:t>to *us_states*, the package uses US states and Washington DC as basis for downloads and computations instead.</w:t>
+        <w:t>to *</w:t>
+      </w:r>
+      <w:proofErr w:type="spellStart"/>
+      <w:r>
+        <w:rPr>
+          <w:lang w:val="en-US"/>
+        </w:rPr>
+        <w:t>us_states</w:t>
+      </w:r>
+      <w:proofErr w:type="spellEnd"/>
+      <w:r>
+        <w:rPr>
+          <w:lang w:val="en-US"/>
+        </w:rPr>
+        <w:t>*, the package uses US states and Washington DC as basis for downloads and computations instead.</w:t>
       </w:r>
       <w:r>
         <w:rPr>
@@ -5165,7 +6643,35 @@
         <w:rPr>
           <w:lang w:val="en-US"/>
         </w:rPr>
-        <w:t xml:space="preserve">Apart from `compute_doi`, all functions use either *countries* or *us_states* as inputs for </w:t>
+        <w:t>Apart from `</w:t>
+      </w:r>
+      <w:proofErr w:type="spellStart"/>
+      <w:r>
+        <w:rPr>
+          <w:lang w:val="en-US"/>
+        </w:rPr>
+        <w:t>compute_doi</w:t>
+      </w:r>
+      <w:proofErr w:type="spellEnd"/>
+      <w:r>
+        <w:rPr>
+          <w:lang w:val="en-US"/>
+        </w:rPr>
+        <w:t>`, all functions use either *countries* or *</w:t>
+      </w:r>
+      <w:proofErr w:type="spellStart"/>
+      <w:r>
+        <w:rPr>
+          <w:lang w:val="en-US"/>
+        </w:rPr>
+        <w:t>us_states</w:t>
+      </w:r>
+      <w:proofErr w:type="spellEnd"/>
+      <w:r>
+        <w:rPr>
+          <w:lang w:val="en-US"/>
+        </w:rPr>
+        <w:t xml:space="preserve">* as inputs for </w:t>
       </w:r>
       <w:r>
         <w:rPr>
@@ -5201,7 +6707,21 @@
         <w:rPr>
           <w:lang w:val="en-US"/>
         </w:rPr>
-        <w:t xml:space="preserve">`start_db` exports these vectors of ISO2 codes to the global environment. </w:t>
+        <w:t>`</w:t>
+      </w:r>
+      <w:proofErr w:type="spellStart"/>
+      <w:r>
+        <w:rPr>
+          <w:lang w:val="en-US"/>
+        </w:rPr>
+        <w:t>start_db</w:t>
+      </w:r>
+      <w:proofErr w:type="spellEnd"/>
+      <w:r>
+        <w:rPr>
+          <w:lang w:val="en-US"/>
+        </w:rPr>
+        <w:t xml:space="preserve">` exports these vectors of ISO2 codes to the global environment. </w:t>
       </w:r>
       <w:r>
         <w:rPr>
@@ -5213,7 +6733,49 @@
         <w:rPr>
           <w:lang w:val="en-US"/>
         </w:rPr>
-        <w:t>`compute_doi`, however does not directly refer to these objects, but to their names: `locations = “countries”` or `locations = “us_states”`.</w:t>
+        <w:t>`</w:t>
+      </w:r>
+      <w:proofErr w:type="spellStart"/>
+      <w:r>
+        <w:rPr>
+          <w:lang w:val="en-US"/>
+        </w:rPr>
+        <w:t>compute_doi</w:t>
+      </w:r>
+      <w:proofErr w:type="spellEnd"/>
+      <w:r>
+        <w:rPr>
+          <w:lang w:val="en-US"/>
+        </w:rPr>
+        <w:t>`, however does not directly refer to these objects, but to their names: `locations = “</w:t>
+      </w:r>
+      <w:proofErr w:type="gramStart"/>
+      <w:r>
+        <w:rPr>
+          <w:lang w:val="en-US"/>
+        </w:rPr>
+        <w:t>countries”`</w:t>
+      </w:r>
+      <w:proofErr w:type="gramEnd"/>
+      <w:r>
+        <w:rPr>
+          <w:lang w:val="en-US"/>
+        </w:rPr>
+        <w:t xml:space="preserve"> or `locations = “</w:t>
+      </w:r>
+      <w:proofErr w:type="spellStart"/>
+      <w:r>
+        <w:rPr>
+          <w:lang w:val="en-US"/>
+        </w:rPr>
+        <w:t>us_states</w:t>
+      </w:r>
+      <w:proofErr w:type="spellEnd"/>
+      <w:r>
+        <w:rPr>
+          <w:lang w:val="en-US"/>
+        </w:rPr>
+        <w:t>”`.</w:t>
       </w:r>
       <w:r>
         <w:rPr>
@@ -5251,19 +6813,7 @@
         <w:rPr>
           <w:lang w:val="en-US"/>
         </w:rPr>
-        <w:t>plot0</w:t>
-      </w:r>
-      <w:r>
-        <w:rPr>
-          <w:lang w:val="en-US"/>
-        </w:rPr>
-        <w:t>10</w:t>
-      </w:r>
-      <w:r>
-        <w:rPr>
-          <w:lang w:val="en-US"/>
-        </w:rPr>
-        <w:t xml:space="preserve"> </w:t>
+        <w:t xml:space="preserve">plot010 </w:t>
       </w:r>
       <w:r>
         <w:rPr>
@@ -5296,70 +6846,47 @@
         <w:rPr>
           <w:lang w:val="en-US"/>
         </w:rPr>
-        <w:t xml:space="preserve"> measure degree of internationalization, `globaltrends` offers a wide array of empirical possibilities. It allows researchers to compare degree of internationalization for various organizations on a unified scale (e.g. *Coca-Cola Company*, *Facebook Inc.*, *Real Madrid*, and *Manchester United*). In addition, the time-series nature of Google Trends allows for historical analysis of internationalization patterns and speed within organizations.</w:t>
-      </w:r>
-    </w:p>
-    <w:p>
-      <w:pPr>
-        <w:rPr>
-          <w:ins w:id="33" w:author="Puhr, Harald" w:date="2020-11-12T15:55:00Z"/>
-          <w:lang w:val="en-US"/>
-        </w:rPr>
-      </w:pPr>
-      <w:ins w:id="34" w:author="Puhr, Harald" w:date="2020-11-12T15:55:00Z">
-        <w:r>
-          <w:rPr>
-            <w:lang w:val="en-US"/>
-          </w:rPr>
-          <w:t xml:space="preserve">[XXXXX </w:t>
-        </w:r>
-        <w:del w:id="35" w:author="Harald Puhr" w:date="2020-11-12T21:25:00Z">
-          <w:r>
-            <w:rPr>
-              <w:lang w:val="en-US"/>
-            </w:rPr>
-            <w:delText>PLOT</w:delText>
-          </w:r>
-        </w:del>
-      </w:ins>
-      <w:ins w:id="36" w:author="Harald Puhr" w:date="2020-11-12T21:25:00Z">
-        <w:r>
-          <w:rPr>
-            <w:lang w:val="en-US"/>
-          </w:rPr>
-          <w:t>plot01</w:t>
-        </w:r>
-      </w:ins>
-      <w:ins w:id="37" w:author="Harald Puhr" w:date="2020-11-12T21:26:00Z">
-        <w:r>
-          <w:rPr>
-            <w:lang w:val="en-US"/>
-          </w:rPr>
-          <w:t>1</w:t>
-        </w:r>
-      </w:ins>
-      <w:ins w:id="38" w:author="Puhr, Harald" w:date="2020-11-12T15:55:00Z">
-        <w:r>
-          <w:rPr>
-            <w:lang w:val="en-US"/>
-          </w:rPr>
-          <w:t xml:space="preserve"> XXXXX]</w:t>
-        </w:r>
-        <w:r>
-          <w:rPr>
-            <w:lang w:val="en-US"/>
-          </w:rPr>
-          <w:t xml:space="preserve"> -&gt; fix capitalization in plot </w:t>
-        </w:r>
-        <w:del w:id="39" w:author="Harald Puhr" w:date="2020-11-12T21:25:00Z">
-          <w:r>
-            <w:rPr>
-              <w:lang w:val="en-US"/>
-            </w:rPr>
-            <w:delText>and add name</w:delText>
-          </w:r>
-        </w:del>
-      </w:ins>
+        <w:t xml:space="preserve"> measure degree of internationalization, `</w:t>
+      </w:r>
+      <w:proofErr w:type="spellStart"/>
+      <w:r>
+        <w:rPr>
+          <w:lang w:val="en-US"/>
+        </w:rPr>
+        <w:t>globaltrends</w:t>
+      </w:r>
+      <w:proofErr w:type="spellEnd"/>
+      <w:r>
+        <w:rPr>
+          <w:lang w:val="en-US"/>
+        </w:rPr>
+        <w:t>` offers a wide array of empirical possibilities. It allows researchers to compare degree of internationalization for various organizations on a unified scale (e.g. *Coca-Cola Company*, *Facebook Inc.*, *Real Madrid*, and *Manchester United*). In addition, the time-series nature of Google Trends allows for historical analysis of internationalization patterns and speed within organizations.</w:t>
+      </w:r>
+    </w:p>
+    <w:p>
+      <w:pPr>
+        <w:rPr>
+          <w:lang w:val="en-US"/>
+        </w:rPr>
+      </w:pPr>
+      <w:r>
+        <w:rPr>
+          <w:lang w:val="en-US"/>
+        </w:rPr>
+        <w:t xml:space="preserve">[XXXXX </w:t>
+      </w:r>
+      <w:r>
+        <w:rPr>
+          <w:lang w:val="en-US"/>
+        </w:rPr>
+        <w:t>plot011</w:t>
+      </w:r>
+      <w:r>
+        <w:rPr>
+          <w:lang w:val="en-US"/>
+        </w:rPr>
+        <w:t xml:space="preserve"> XXXXX]</w:t>
+      </w:r>
     </w:p>
     <w:p>
       <w:pPr>
@@ -5374,7 +6901,49 @@
           <w:lang w:val="en-US"/>
         </w:rPr>
         <w:lastRenderedPageBreak/>
-        <w:t xml:space="preserve">The enormous detail of the data opens additional applications in research that are impossible with traditional measures of internationalization. For instance, using `globaltrends` on a subnational level (e.g. `locations = us_states`) allows researchers to study proliferation within a country and, for example, to trace a particular market entry. In addition, `globaltrends` offers applications beyond </w:t>
+        <w:t>The enormous detail of the data opens additional applications in research that are impossible with traditional measures of internationalization. For instance, using `</w:t>
+      </w:r>
+      <w:proofErr w:type="spellStart"/>
+      <w:r>
+        <w:rPr>
+          <w:lang w:val="en-US"/>
+        </w:rPr>
+        <w:t>globaltrends</w:t>
+      </w:r>
+      <w:proofErr w:type="spellEnd"/>
+      <w:r>
+        <w:rPr>
+          <w:lang w:val="en-US"/>
+        </w:rPr>
+        <w:t xml:space="preserve">` on a subnational level (e.g. `locations = </w:t>
+      </w:r>
+      <w:proofErr w:type="spellStart"/>
+      <w:r>
+        <w:rPr>
+          <w:lang w:val="en-US"/>
+        </w:rPr>
+        <w:t>us_states</w:t>
+      </w:r>
+      <w:proofErr w:type="spellEnd"/>
+      <w:r>
+        <w:rPr>
+          <w:lang w:val="en-US"/>
+        </w:rPr>
+        <w:t>`) allows researchers to study proliferation within a country and, for example, to trace a particular market entry. In addition, `</w:t>
+      </w:r>
+      <w:proofErr w:type="spellStart"/>
+      <w:r>
+        <w:rPr>
+          <w:lang w:val="en-US"/>
+        </w:rPr>
+        <w:t>globaltrends</w:t>
+      </w:r>
+      <w:proofErr w:type="spellEnd"/>
+      <w:r>
+        <w:rPr>
+          <w:lang w:val="en-US"/>
+        </w:rPr>
+        <w:t xml:space="preserve">` offers applications beyond </w:t>
       </w:r>
       <w:r>
         <w:rPr>
@@ -5410,7 +6979,21 @@
         <w:rPr>
           <w:lang w:val="en-US"/>
         </w:rPr>
-        <w:t>products, persons, events, fads or scandals.</w:t>
+        <w:t xml:space="preserve">products, persons, events, </w:t>
+      </w:r>
+      <w:proofErr w:type="gramStart"/>
+      <w:r>
+        <w:rPr>
+          <w:lang w:val="en-US"/>
+        </w:rPr>
+        <w:t>fads</w:t>
+      </w:r>
+      <w:proofErr w:type="gramEnd"/>
+      <w:r>
+        <w:rPr>
+          <w:lang w:val="en-US"/>
+        </w:rPr>
+        <w:t xml:space="preserve"> or scandals.</w:t>
       </w:r>
     </w:p>
     <w:p>
@@ -5454,19 +7037,7 @@
         <w:rPr>
           <w:lang w:val="en-US"/>
         </w:rPr>
-        <w:t>plot01</w:t>
-      </w:r>
-      <w:r>
-        <w:rPr>
-          <w:lang w:val="en-US"/>
-        </w:rPr>
-        <w:t>3</w:t>
-      </w:r>
-      <w:r>
-        <w:rPr>
-          <w:lang w:val="en-US"/>
-        </w:rPr>
-        <w:t xml:space="preserve"> </w:t>
+        <w:t xml:space="preserve">plot013 </w:t>
       </w:r>
       <w:r>
         <w:rPr>
@@ -5491,19 +7062,7 @@
         <w:rPr>
           <w:lang w:val="en-US"/>
         </w:rPr>
-        <w:t>plot01</w:t>
-      </w:r>
-      <w:r>
-        <w:rPr>
-          <w:lang w:val="en-US"/>
-        </w:rPr>
-        <w:t>4</w:t>
-      </w:r>
-      <w:r>
-        <w:rPr>
-          <w:lang w:val="en-US"/>
-        </w:rPr>
-        <w:t xml:space="preserve"> </w:t>
+        <w:t xml:space="preserve">plot014 </w:t>
       </w:r>
       <w:r>
         <w:rPr>
@@ -5526,11 +7085,19 @@
           <w:lang w:val="en-US"/>
         </w:rPr>
       </w:pPr>
-      <w:r>
-        <w:rPr>
-          <w:lang w:val="en-US"/>
-        </w:rPr>
-        <w:t xml:space="preserve">Castelnuovo, E. &amp; Tran, T. D. 2017. Google It Up! A Google Trends-based Uncertainty index for the United States and Australia. </w:t>
+      <w:proofErr w:type="spellStart"/>
+      <w:r>
+        <w:rPr>
+          <w:lang w:val="en-US"/>
+        </w:rPr>
+        <w:t>Castelnuovo</w:t>
+      </w:r>
+      <w:proofErr w:type="spellEnd"/>
+      <w:r>
+        <w:rPr>
+          <w:lang w:val="en-US"/>
+        </w:rPr>
+        <w:t xml:space="preserve">, E. &amp; Tran, T. D. 2017. Google It Up! A Google Trends-based Uncertainty index for the United States and Australia. </w:t>
       </w:r>
       <w:r>
         <w:rPr>
@@ -5553,11 +7120,33 @@
           <w:lang w:val="en-US"/>
         </w:rPr>
       </w:pPr>
-      <w:r>
-        <w:rPr>
-          <w:lang w:val="en-US"/>
-        </w:rPr>
-        <w:t xml:space="preserve">Venger, O., Puhr, H., &amp; Müllner, J. 2020. </w:t>
+      <w:proofErr w:type="spellStart"/>
+      <w:r>
+        <w:rPr>
+          <w:lang w:val="en-US"/>
+        </w:rPr>
+        <w:t>Venger</w:t>
+      </w:r>
+      <w:proofErr w:type="spellEnd"/>
+      <w:r>
+        <w:rPr>
+          <w:lang w:val="en-US"/>
+        </w:rPr>
+        <w:t xml:space="preserve">, O., Puhr, H., &amp; </w:t>
+      </w:r>
+      <w:proofErr w:type="spellStart"/>
+      <w:r>
+        <w:rPr>
+          <w:lang w:val="en-US"/>
+        </w:rPr>
+        <w:t>Müllner</w:t>
+      </w:r>
+      <w:proofErr w:type="spellEnd"/>
+      <w:r>
+        <w:rPr>
+          <w:lang w:val="en-US"/>
+        </w:rPr>
+        <w:t xml:space="preserve">, J. 2020. </w:t>
       </w:r>
       <w:r>
         <w:rPr>
@@ -6711,17 +8300,6 @@
     <w:abstractNumId w:val="1"/>
   </w:num>
 </w:numbering>
-</file>
-
-<file path=word/people.xml><?xml version="1.0" encoding="utf-8"?>
-<w15:people xmlns:wpc="http://schemas.microsoft.com/office/word/2010/wordprocessingCanvas" xmlns:cx="http://schemas.microsoft.com/office/drawing/2014/chartex" xmlns:cx1="http://schemas.microsoft.com/office/drawing/2015/9/8/chartex" xmlns:cx2="http://schemas.microsoft.com/office/drawing/2015/10/21/chartex" xmlns:cx3="http://schemas.microsoft.com/office/drawing/2016/5/9/chartex" xmlns:cx4="http://schemas.microsoft.com/office/drawing/2016/5/10/chartex" xmlns:cx5="http://schemas.microsoft.com/office/drawing/2016/5/11/chartex" xmlns:cx6="http://schemas.microsoft.com/office/drawing/2016/5/12/chartex" xmlns:cx7="http://schemas.microsoft.com/office/drawing/2016/5/13/chartex" xmlns:cx8="http://schemas.microsoft.com/office/drawing/2016/5/14/chartex" xmlns:mc="http://schemas.openxmlformats.org/markup-compatibility/2006" xmlns:aink="http://schemas.microsoft.com/office/drawing/2016/ink" xmlns:am3d="http://schemas.microsoft.com/office/drawing/2017/model3d" xmlns:o="urn:schemas-microsoft-com:office:office" xmlns:r="http://schemas.openxmlformats.org/officeDocument/2006/relationships" xmlns:m="http://schemas.openxmlformats.org/officeDocument/2006/math" xmlns:v="urn:schemas-microsoft-com:vml" xmlns:wp14="http://schemas.microsoft.com/office/word/2010/wordprocessingDrawing" xmlns:wp="http://schemas.openxmlformats.org/drawingml/2006/wordprocessingDrawing" xmlns:w10="urn:schemas-microsoft-com:office:word" xmlns:w="http://schemas.openxmlformats.org/wordprocessingml/2006/main" xmlns:w14="http://schemas.microsoft.com/office/word/2010/wordml" xmlns:w15="http://schemas.microsoft.com/office/word/2012/wordml" xmlns:w16cex="http://schemas.microsoft.com/office/word/2018/wordml/cex" xmlns:w16cid="http://schemas.microsoft.com/office/word/2016/wordml/cid" xmlns:w16="http://schemas.microsoft.com/office/word/2018/wordml" xmlns:w16se="http://schemas.microsoft.com/office/word/2015/wordml/symex" xmlns:wpg="http://schemas.microsoft.com/office/word/2010/wordprocessingGroup" xmlns:wpi="http://schemas.microsoft.com/office/word/2010/wordprocessingInk" xmlns:wne="http://schemas.microsoft.com/office/word/2006/wordml" xmlns:wps="http://schemas.microsoft.com/office/word/2010/wordprocessingShape" mc:Ignorable="w14 w15 w16se w16cid w16 w16cex wp14">
-  <w15:person w15:author="Puhr, Harald">
-    <w15:presenceInfo w15:providerId="AD" w15:userId="S-1-5-21-2427019623-1759575026-195824430-19372"/>
-  </w15:person>
-  <w15:person w15:author="Harald Puhr">
-    <w15:presenceInfo w15:providerId="Windows Live" w15:userId="fd26dd19acf128a9"/>
-  </w15:person>
-</w15:people>
 </file>
 
 <file path=word/styles.xml><?xml version="1.0" encoding="utf-8"?>
@@ -6847,6 +8425,7 @@
     <w:lsdException w:name="HTML Sample" w:semiHidden="1" w:unhideWhenUsed="1"/>
     <w:lsdException w:name="HTML Typewriter" w:semiHidden="1" w:unhideWhenUsed="1"/>
     <w:lsdException w:name="HTML Variable" w:semiHidden="1" w:unhideWhenUsed="1"/>
+    <w:lsdException w:name="Normal Table" w:semiHidden="1" w:unhideWhenUsed="1"/>
     <w:lsdException w:name="annotation subject" w:semiHidden="1" w:unhideWhenUsed="1"/>
     <w:lsdException w:name="No List" w:semiHidden="1" w:unhideWhenUsed="1"/>
     <w:lsdException w:name="Outline List 1" w:semiHidden="1" w:unhideWhenUsed="1"/>
@@ -6889,8 +8468,11 @@
     <w:lsdException w:name="Table Contemporary" w:semiHidden="1" w:unhideWhenUsed="1"/>
     <w:lsdException w:name="Table Elegant" w:semiHidden="1" w:unhideWhenUsed="1"/>
     <w:lsdException w:name="Table Professional" w:semiHidden="1" w:unhideWhenUsed="1"/>
+    <w:lsdException w:name="Table Subtle 1" w:semiHidden="1" w:unhideWhenUsed="1"/>
     <w:lsdException w:name="Table Subtle 2" w:semiHidden="1" w:unhideWhenUsed="1"/>
     <w:lsdException w:name="Table Web 1" w:semiHidden="1" w:unhideWhenUsed="1"/>
+    <w:lsdException w:name="Table Web 2" w:semiHidden="1" w:unhideWhenUsed="1"/>
+    <w:lsdException w:name="Table Web 3" w:semiHidden="1" w:unhideWhenUsed="1"/>
     <w:lsdException w:name="Balloon Text" w:semiHidden="1" w:unhideWhenUsed="1"/>
     <w:lsdException w:name="Table Grid" w:uiPriority="39"/>
     <w:lsdException w:name="Table Theme" w:semiHidden="1" w:unhideWhenUsed="1"/>

--- a/vignettes/vignette_draft.docx
+++ b/vignettes/vignette_draft.docx
@@ -6,11 +6,9 @@
       <w:pPr>
         <w:pStyle w:val="berschrift1"/>
       </w:pPr>
-      <w:proofErr w:type="spellStart"/>
       <w:r>
         <w:t>globaltrends</w:t>
       </w:r>
-      <w:proofErr w:type="spellEnd"/>
     </w:p>
     <w:p>
       <w:pPr>
@@ -66,21 +64,7 @@
         <w:rPr>
           <w:lang w:val="en-US"/>
         </w:rPr>
-        <w:t xml:space="preserve">its search engine through the [Google Trends </w:t>
-      </w:r>
-      <w:proofErr w:type="gramStart"/>
-      <w:r>
-        <w:rPr>
-          <w:lang w:val="en-US"/>
-        </w:rPr>
-        <w:t>portal](</w:t>
-      </w:r>
-      <w:proofErr w:type="gramEnd"/>
-      <w:r>
-        <w:rPr>
-          <w:lang w:val="en-US"/>
-        </w:rPr>
-        <w:t xml:space="preserve">http://www.google.com/trends). Users select keywords for which they want to obtain search </w:t>
+        <w:t xml:space="preserve">its search engine through the [Google Trends portal](http://www.google.com/trends). Users select keywords for which they want to obtain search </w:t>
       </w:r>
       <w:r>
         <w:rPr>
@@ -104,22 +88,74 @@
         <w:rPr>
           <w:lang w:val="en-US"/>
         </w:rPr>
-        <w:t xml:space="preserve">the </w:t>
-      </w:r>
-      <w:proofErr w:type="gramStart"/>
-      <w:r>
-        <w:rPr>
-          <w:lang w:val="en-US"/>
-        </w:rPr>
-        <w:t>time</w:t>
-      </w:r>
-      <w:r>
-        <w:rPr>
-          <w:lang w:val="en-US"/>
-        </w:rPr>
-        <w:t xml:space="preserve"> period</w:t>
-      </w:r>
-      <w:proofErr w:type="gramEnd"/>
+        <w:t>the time</w:t>
+      </w:r>
+      <w:r>
+        <w:rPr>
+          <w:lang w:val="en-US"/>
+        </w:rPr>
+        <w:t xml:space="preserve"> period </w:t>
+      </w:r>
+      <w:r>
+        <w:rPr>
+          <w:lang w:val="en-US"/>
+        </w:rPr>
+        <w:t>and location (global, country, state, community) of interest. For these combinations of keywords, period</w:t>
+      </w:r>
+      <w:r>
+        <w:rPr>
+          <w:lang w:val="en-US"/>
+        </w:rPr>
+        <w:t>s</w:t>
+      </w:r>
+      <w:r>
+        <w:rPr>
+          <w:lang w:val="en-US"/>
+        </w:rPr>
+        <w:t>, and location</w:t>
+      </w:r>
+      <w:r>
+        <w:rPr>
+          <w:lang w:val="en-US"/>
+        </w:rPr>
+        <w:t>s</w:t>
+      </w:r>
+      <w:r>
+        <w:rPr>
+          <w:lang w:val="en-US"/>
+        </w:rPr>
+        <w:t xml:space="preserve"> Google Trends </w:t>
+      </w:r>
+      <w:r>
+        <w:rPr>
+          <w:lang w:val="en-US"/>
+        </w:rPr>
+        <w:t>provides search volumes</w:t>
+      </w:r>
+      <w:r>
+        <w:rPr>
+          <w:lang w:val="en-US"/>
+        </w:rPr>
+        <w:t xml:space="preserve"> that indicate the number of search queries submitted to the Google search engine. The `globaltrends` package downloads these </w:t>
+      </w:r>
+      <w:r>
+        <w:rPr>
+          <w:lang w:val="en-US"/>
+        </w:rPr>
+        <w:t>search volumes from</w:t>
+      </w:r>
+      <w:r>
+        <w:rPr>
+          <w:lang w:val="en-US"/>
+        </w:rPr>
+        <w:t xml:space="preserve"> Google Trends and uses them to measure and analyze the distribution of search </w:t>
+      </w:r>
+      <w:r>
+        <w:rPr>
+          <w:lang w:val="en-US"/>
+        </w:rPr>
+        <w:t>scores</w:t>
+      </w:r>
       <w:r>
         <w:rPr>
           <w:lang w:val="en-US"/>
@@ -130,69 +166,123 @@
         <w:rPr>
           <w:lang w:val="en-US"/>
         </w:rPr>
-        <w:t>and location (global, country, state, community) of interest. For these combinations of keywords, period</w:t>
-      </w:r>
-      <w:r>
-        <w:rPr>
-          <w:lang w:val="en-US"/>
-        </w:rPr>
-        <w:t>s</w:t>
-      </w:r>
-      <w:r>
-        <w:rPr>
-          <w:lang w:val="en-US"/>
-        </w:rPr>
-        <w:t>, and location</w:t>
-      </w:r>
-      <w:r>
-        <w:rPr>
-          <w:lang w:val="en-US"/>
-        </w:rPr>
-        <w:t>s</w:t>
-      </w:r>
-      <w:r>
-        <w:rPr>
-          <w:lang w:val="en-US"/>
-        </w:rPr>
-        <w:t xml:space="preserve"> Google Trends </w:t>
-      </w:r>
-      <w:r>
-        <w:rPr>
-          <w:lang w:val="en-US"/>
-        </w:rPr>
-        <w:t>provides search volumes</w:t>
-      </w:r>
-      <w:r>
-        <w:rPr>
-          <w:lang w:val="en-US"/>
-        </w:rPr>
-        <w:t xml:space="preserve"> that indicate the number of search queries submitted to the Google search engine. The `</w:t>
-      </w:r>
-      <w:proofErr w:type="spellStart"/>
-      <w:r>
-        <w:rPr>
-          <w:lang w:val="en-US"/>
-        </w:rPr>
-        <w:t>globaltrends</w:t>
-      </w:r>
-      <w:proofErr w:type="spellEnd"/>
-      <w:r>
-        <w:rPr>
-          <w:lang w:val="en-US"/>
-        </w:rPr>
-        <w:t xml:space="preserve">` package downloads these </w:t>
-      </w:r>
-      <w:r>
-        <w:rPr>
-          <w:lang w:val="en-US"/>
-        </w:rPr>
-        <w:t>search volumes from</w:t>
-      </w:r>
-      <w:r>
-        <w:rPr>
-          <w:lang w:val="en-US"/>
-        </w:rPr>
-        <w:t xml:space="preserve"> Google Trends and uses them to measure and analyze the distribution of search </w:t>
+        <w:t xml:space="preserve">across or within </w:t>
+      </w:r>
+      <w:r>
+        <w:rPr>
+          <w:lang w:val="en-US"/>
+        </w:rPr>
+        <w:t>locations</w:t>
+      </w:r>
+      <w:r>
+        <w:rPr>
+          <w:lang w:val="en-US"/>
+        </w:rPr>
+        <w:t xml:space="preserve">. </w:t>
+      </w:r>
+      <w:r>
+        <w:rPr>
+          <w:lang w:val="en-US"/>
+        </w:rPr>
+        <w:t>The package allows researchers and analysts to use these</w:t>
+      </w:r>
+      <w:r>
+        <w:rPr>
+          <w:lang w:val="en-US"/>
+        </w:rPr>
+        <w:t xml:space="preserve"> </w:t>
+      </w:r>
+      <w:r>
+        <w:rPr>
+          <w:lang w:val="en-US"/>
+        </w:rPr>
+        <w:t>search scores to investigate global trends based on patterns within these</w:t>
+      </w:r>
+      <w:r>
+        <w:rPr>
+          <w:lang w:val="en-US"/>
+        </w:rPr>
+        <w:t xml:space="preserve"> </w:t>
+      </w:r>
+      <w:r>
+        <w:rPr>
+          <w:lang w:val="en-US"/>
+        </w:rPr>
+        <w:t>scores. This offers insights such as degree of internationalization of</w:t>
+      </w:r>
+      <w:r>
+        <w:rPr>
+          <w:lang w:val="en-US"/>
+        </w:rPr>
+        <w:t xml:space="preserve"> </w:t>
+      </w:r>
+      <w:r>
+        <w:rPr>
+          <w:lang w:val="en-US"/>
+        </w:rPr>
+        <w:t>firms and organizations or dissemination of political, social, or</w:t>
+      </w:r>
+      <w:r>
+        <w:rPr>
+          <w:lang w:val="en-US"/>
+        </w:rPr>
+        <w:t xml:space="preserve"> </w:t>
+      </w:r>
+      <w:r>
+        <w:rPr>
+          <w:lang w:val="en-US"/>
+        </w:rPr>
+        <w:t>technological trends across the globe or within single countries.</w:t>
+      </w:r>
+      <w:r>
+        <w:rPr>
+          <w:lang w:val="en-US"/>
+        </w:rPr>
+        <w:t xml:space="preserve">  </w:t>
+      </w:r>
+    </w:p>
+    <w:p>
+      <w:pPr>
+        <w:rPr>
+          <w:lang w:val="en-US"/>
+        </w:rPr>
+      </w:pPr>
+    </w:p>
+    <w:p>
+      <w:pPr>
+        <w:rPr>
+          <w:lang w:val="en-US"/>
+        </w:rPr>
+      </w:pPr>
+      <w:r>
+        <w:rPr>
+          <w:lang w:val="en-US"/>
+        </w:rPr>
+        <w:t xml:space="preserve">With the help of the `globaltrends` package, researches and analysts can compute and investigate three measures </w:t>
+      </w:r>
+      <w:r>
+        <w:rPr>
+          <w:lang w:val="en-US"/>
+        </w:rPr>
+        <w:t xml:space="preserve">based </w:t>
+      </w:r>
+      <w:r>
+        <w:rPr>
+          <w:lang w:val="en-US"/>
+        </w:rPr>
+        <w:t>on Google search</w:t>
+      </w:r>
+      <w:r>
+        <w:rPr>
+          <w:lang w:val="en-US"/>
+        </w:rPr>
+        <w:t xml:space="preserve"> volum</w:t>
+      </w:r>
+      <w:r>
+        <w:rPr>
+          <w:lang w:val="en-US"/>
+        </w:rPr>
+        <w:t xml:space="preserve">es for objects of interest. Local search </w:t>
       </w:r>
       <w:r>
         <w:rPr>
@@ -210,168 +300,6 @@
         <w:rPr>
           <w:lang w:val="en-US"/>
         </w:rPr>
-        <w:t xml:space="preserve">across or within </w:t>
-      </w:r>
-      <w:r>
-        <w:rPr>
-          <w:lang w:val="en-US"/>
-        </w:rPr>
-        <w:t>locations</w:t>
-      </w:r>
-      <w:r>
-        <w:rPr>
-          <w:lang w:val="en-US"/>
-        </w:rPr>
-        <w:t xml:space="preserve">. </w:t>
-      </w:r>
-      <w:r>
-        <w:rPr>
-          <w:lang w:val="en-US"/>
-        </w:rPr>
-        <w:t>The package allows researchers and analysts to use these</w:t>
-      </w:r>
-      <w:r>
-        <w:rPr>
-          <w:lang w:val="en-US"/>
-        </w:rPr>
-        <w:t xml:space="preserve"> </w:t>
-      </w:r>
-      <w:r>
-        <w:rPr>
-          <w:lang w:val="en-US"/>
-        </w:rPr>
-        <w:t>search scores to investigate global trends based on patterns within these</w:t>
-      </w:r>
-      <w:r>
-        <w:rPr>
-          <w:lang w:val="en-US"/>
-        </w:rPr>
-        <w:t xml:space="preserve"> </w:t>
-      </w:r>
-      <w:r>
-        <w:rPr>
-          <w:lang w:val="en-US"/>
-        </w:rPr>
-        <w:t>scores. This offers insights such as degree of internationalization of</w:t>
-      </w:r>
-      <w:r>
-        <w:rPr>
-          <w:lang w:val="en-US"/>
-        </w:rPr>
-        <w:t xml:space="preserve"> </w:t>
-      </w:r>
-      <w:r>
-        <w:rPr>
-          <w:lang w:val="en-US"/>
-        </w:rPr>
-        <w:t>firms and organizations or dissemination of political, social, or</w:t>
-      </w:r>
-      <w:r>
-        <w:rPr>
-          <w:lang w:val="en-US"/>
-        </w:rPr>
-        <w:t xml:space="preserve"> </w:t>
-      </w:r>
-      <w:r>
-        <w:rPr>
-          <w:lang w:val="en-US"/>
-        </w:rPr>
-        <w:t>technological trends across the globe or within single countries.</w:t>
-      </w:r>
-      <w:r>
-        <w:rPr>
-          <w:lang w:val="en-US"/>
-        </w:rPr>
-        <w:t xml:space="preserve">  </w:t>
-      </w:r>
-    </w:p>
-    <w:p>
-      <w:pPr>
-        <w:rPr>
-          <w:lang w:val="en-US"/>
-        </w:rPr>
-      </w:pPr>
-    </w:p>
-    <w:p>
-      <w:pPr>
-        <w:rPr>
-          <w:lang w:val="en-US"/>
-        </w:rPr>
-      </w:pPr>
-      <w:r>
-        <w:rPr>
-          <w:lang w:val="en-US"/>
-        </w:rPr>
-        <w:t>With the help of the `</w:t>
-      </w:r>
-      <w:proofErr w:type="spellStart"/>
-      <w:r>
-        <w:rPr>
-          <w:lang w:val="en-US"/>
-        </w:rPr>
-        <w:t>globaltrends</w:t>
-      </w:r>
-      <w:proofErr w:type="spellEnd"/>
-      <w:r>
-        <w:rPr>
-          <w:lang w:val="en-US"/>
-        </w:rPr>
-        <w:t xml:space="preserve">` package, </w:t>
-      </w:r>
-      <w:proofErr w:type="gramStart"/>
-      <w:r>
-        <w:rPr>
-          <w:lang w:val="en-US"/>
-        </w:rPr>
-        <w:t>researches</w:t>
-      </w:r>
-      <w:proofErr w:type="gramEnd"/>
-      <w:r>
-        <w:rPr>
-          <w:lang w:val="en-US"/>
-        </w:rPr>
-        <w:t xml:space="preserve"> and analysts can compute and investigate three measures </w:t>
-      </w:r>
-      <w:r>
-        <w:rPr>
-          <w:lang w:val="en-US"/>
-        </w:rPr>
-        <w:t xml:space="preserve">based </w:t>
-      </w:r>
-      <w:r>
-        <w:rPr>
-          <w:lang w:val="en-US"/>
-        </w:rPr>
-        <w:t>on Google search</w:t>
-      </w:r>
-      <w:r>
-        <w:rPr>
-          <w:lang w:val="en-US"/>
-        </w:rPr>
-        <w:t xml:space="preserve"> volum</w:t>
-      </w:r>
-      <w:r>
-        <w:rPr>
-          <w:lang w:val="en-US"/>
-        </w:rPr>
-        <w:t xml:space="preserve">es for objects of interest. Local search </w:t>
-      </w:r>
-      <w:r>
-        <w:rPr>
-          <w:lang w:val="en-US"/>
-        </w:rPr>
-        <w:t>scores</w:t>
-      </w:r>
-      <w:r>
-        <w:rPr>
-          <w:lang w:val="en-US"/>
-        </w:rPr>
-        <w:t xml:space="preserve"> </w:t>
-      </w:r>
-      <w:r>
-        <w:rPr>
-          <w:lang w:val="en-US"/>
-        </w:rPr>
         <w:t>provide insights into the local relevance of objects and the exposure of these objects to the respective locations. Global search scores track the worldwide relevance of objects and approximate their volume of internationalization. The across-country distribution of search scores relates to the degree of internationalization of objects of interest.</w:t>
       </w:r>
     </w:p>
@@ -393,21 +321,7 @@
         <w:rPr>
           <w:lang w:val="en-US"/>
         </w:rPr>
-        <w:t>The `</w:t>
-      </w:r>
-      <w:proofErr w:type="spellStart"/>
-      <w:r>
-        <w:rPr>
-          <w:lang w:val="en-US"/>
-        </w:rPr>
-        <w:t>globaltrends</w:t>
-      </w:r>
-      <w:proofErr w:type="spellEnd"/>
-      <w:r>
-        <w:rPr>
-          <w:lang w:val="en-US"/>
-        </w:rPr>
-        <w:t>` packag</w:t>
+        <w:t>The `globaltrends` packag</w:t>
       </w:r>
       <w:r>
         <w:rPr>
@@ -813,21 +727,7 @@
         <w:rPr>
           <w:lang w:val="en-US"/>
         </w:rPr>
-        <w:t>In the `</w:t>
-      </w:r>
-      <w:proofErr w:type="spellStart"/>
-      <w:r>
-        <w:rPr>
-          <w:lang w:val="en-US"/>
-        </w:rPr>
-        <w:t>globaltrends</w:t>
-      </w:r>
-      <w:proofErr w:type="spellEnd"/>
-      <w:r>
-        <w:rPr>
-          <w:lang w:val="en-US"/>
-        </w:rPr>
-        <w:t>` package, we provide</w:t>
+        <w:t>In the `globaltrends` package, we provide</w:t>
       </w:r>
       <w:r>
         <w:rPr>
@@ -839,21 +739,7 @@
         <w:rPr>
           <w:lang w:val="en-US"/>
         </w:rPr>
-        <w:t>`</w:t>
-      </w:r>
-      <w:proofErr w:type="spellStart"/>
-      <w:r>
-        <w:rPr>
-          <w:lang w:val="en-US"/>
-        </w:rPr>
-        <w:t>globaltrends</w:t>
-      </w:r>
-      <w:proofErr w:type="spellEnd"/>
-      <w:r>
-        <w:rPr>
-          <w:lang w:val="en-US"/>
-        </w:rPr>
-        <w:t>`</w:t>
+        <w:t>`globaltrends`</w:t>
       </w:r>
       <w:r>
         <w:rPr>
@@ -927,19 +813,11 @@
         </w:rPr>
         <w:t xml:space="preserve">e follow </w:t>
       </w:r>
-      <w:proofErr w:type="spellStart"/>
-      <w:r>
-        <w:rPr>
-          <w:lang w:val="en-US"/>
-        </w:rPr>
-        <w:t>Castelnuovo</w:t>
-      </w:r>
-      <w:proofErr w:type="spellEnd"/>
-      <w:r>
-        <w:rPr>
-          <w:lang w:val="en-US"/>
-        </w:rPr>
-        <w:t xml:space="preserve"> and Tran (2017) </w:t>
+      <w:r>
+        <w:rPr>
+          <w:lang w:val="en-US"/>
+        </w:rPr>
+        <w:t xml:space="preserve">Castelnuovo and Tran (2017) </w:t>
       </w:r>
       <w:r>
         <w:rPr>
@@ -1225,21 +1103,7 @@
         <w:rPr>
           <w:lang w:val="en-US"/>
         </w:rPr>
-        <w:t>`</w:t>
-      </w:r>
-      <w:proofErr w:type="spellStart"/>
-      <w:r>
-        <w:rPr>
-          <w:lang w:val="en-US"/>
-        </w:rPr>
-        <w:t>globaltrends</w:t>
-      </w:r>
-      <w:proofErr w:type="spellEnd"/>
-      <w:r>
-        <w:rPr>
-          <w:lang w:val="en-US"/>
-        </w:rPr>
-        <w:t>`</w:t>
+        <w:t>`globaltrends`</w:t>
       </w:r>
       <w:r>
         <w:rPr>
@@ -1473,21 +1337,7 @@
         <w:rPr>
           <w:lang w:val="en-US"/>
         </w:rPr>
-        <w:t>, the `</w:t>
-      </w:r>
-      <w:proofErr w:type="spellStart"/>
-      <w:r>
-        <w:rPr>
-          <w:lang w:val="en-US"/>
-        </w:rPr>
-        <w:t>globaltrends</w:t>
-      </w:r>
-      <w:proofErr w:type="spellEnd"/>
-      <w:r>
-        <w:rPr>
-          <w:lang w:val="en-US"/>
-        </w:rPr>
-        <w:t>` package</w:t>
+        <w:t>, the `globaltrends` package</w:t>
       </w:r>
       <w:r>
         <w:rPr>
@@ -1505,7 +1355,21 @@
         <w:rPr>
           <w:lang w:val="en-US"/>
         </w:rPr>
-        <w:t xml:space="preserve"> on the global dispersion of country search scores. The more uniform the distribution of search scores across countries, the higher a firm’s degree of internationalization. When the distribution of country search scores is highly skewed, with high search scores in the firm’s home country and low search scores in other countries, the firm has a low degree of internationalization. To compute a firm’s degree of internationalization, </w:t>
+        <w:t xml:space="preserve"> </w:t>
+      </w:r>
+      <w:del w:id="1" w:author="Harald Puhr" w:date="2020-11-23T13:30:00Z">
+        <w:r>
+          <w:rPr>
+            <w:lang w:val="en-US"/>
+          </w:rPr>
+          <w:delText xml:space="preserve">on </w:delText>
+        </w:r>
+      </w:del>
+      <w:r>
+        <w:rPr>
+          <w:lang w:val="en-US"/>
+        </w:rPr>
+        <w:t xml:space="preserve">the global dispersion of country search scores. The more uniform the distribution of search scores across countries, the higher a firm’s degree of internationalization. When the distribution of country search scores is highly skewed, with high search scores in the firm’s home country and low search scores in other countries, the firm has a low degree of internationalization. To compute a firm’s degree of internationalization, </w:t>
       </w:r>
       <w:r>
         <w:rPr>
@@ -1550,21 +1414,7 @@
         <w:rPr>
           <w:lang w:val="en-US"/>
         </w:rPr>
-        <w:t>demonstrate the functionality of the `</w:t>
-      </w:r>
-      <w:proofErr w:type="spellStart"/>
-      <w:r>
-        <w:rPr>
-          <w:lang w:val="en-US"/>
-        </w:rPr>
-        <w:t>globaltrends</w:t>
-      </w:r>
-      <w:proofErr w:type="spellEnd"/>
-      <w:r>
-        <w:rPr>
-          <w:lang w:val="en-US"/>
-        </w:rPr>
-        <w:t xml:space="preserve">` package based on </w:t>
+        <w:t xml:space="preserve">demonstrate the functionality of the `globaltrends` package based on </w:t>
       </w:r>
       <w:r>
         <w:rPr>
@@ -1594,49 +1444,7 @@
         <w:rPr>
           <w:lang w:val="en-US"/>
         </w:rPr>
-        <w:t>For a more extensive academic application of the `</w:t>
-      </w:r>
-      <w:proofErr w:type="spellStart"/>
-      <w:r>
-        <w:rPr>
-          <w:lang w:val="en-US"/>
-        </w:rPr>
-        <w:t>globaltrends</w:t>
-      </w:r>
-      <w:proofErr w:type="spellEnd"/>
-      <w:r>
-        <w:rPr>
-          <w:lang w:val="en-US"/>
-        </w:rPr>
-        <w:t xml:space="preserve">` package, please refer to </w:t>
-      </w:r>
-      <w:proofErr w:type="spellStart"/>
-      <w:r>
-        <w:rPr>
-          <w:lang w:val="en-US"/>
-        </w:rPr>
-        <w:t>Venger</w:t>
-      </w:r>
-      <w:proofErr w:type="spellEnd"/>
-      <w:r>
-        <w:rPr>
-          <w:lang w:val="en-US"/>
-        </w:rPr>
-        <w:t xml:space="preserve">, Puhr, and </w:t>
-      </w:r>
-      <w:proofErr w:type="spellStart"/>
-      <w:r>
-        <w:rPr>
-          <w:lang w:val="en-US"/>
-        </w:rPr>
-        <w:t>Müllner</w:t>
-      </w:r>
-      <w:proofErr w:type="spellEnd"/>
-      <w:r>
-        <w:rPr>
-          <w:lang w:val="en-US"/>
-        </w:rPr>
-        <w:t xml:space="preserve"> (2020), available on </w:t>
+        <w:t xml:space="preserve">For a more extensive academic application of the `globaltrends` package, please refer to Venger, Puhr, and Müllner (2020), available on </w:t>
       </w:r>
       <w:r>
         <w:rPr>
@@ -1962,49 +1770,7 @@
         <w:rPr>
           <w:lang w:val="en-US"/>
         </w:rPr>
-        <w:t>a substantial amount of data. To optimally handle this data, the `</w:t>
-      </w:r>
-      <w:proofErr w:type="spellStart"/>
-      <w:r>
-        <w:rPr>
-          <w:lang w:val="en-US"/>
-        </w:rPr>
-        <w:t>globaltrends</w:t>
-      </w:r>
-      <w:proofErr w:type="spellEnd"/>
-      <w:r>
-        <w:rPr>
-          <w:lang w:val="en-US"/>
-        </w:rPr>
-        <w:t xml:space="preserve">` package uses a [SQLite </w:t>
-      </w:r>
-      <w:proofErr w:type="gramStart"/>
-      <w:r>
-        <w:rPr>
-          <w:lang w:val="en-US"/>
-        </w:rPr>
-        <w:t>database](</w:t>
-      </w:r>
-      <w:proofErr w:type="gramEnd"/>
-      <w:r>
-        <w:rPr>
-          <w:lang w:val="en-US"/>
-        </w:rPr>
-        <w:t xml:space="preserve"> https://www.sqlite.org/index.html) to store and handle all data. This ensures efficiency and portability on the one hand and seamless integration with functions implemented in the `DBI` and `</w:t>
-      </w:r>
-      <w:proofErr w:type="spellStart"/>
-      <w:r>
-        <w:rPr>
-          <w:lang w:val="en-US"/>
-        </w:rPr>
-        <w:t>dplyr</w:t>
-      </w:r>
-      <w:proofErr w:type="spellEnd"/>
-      <w:r>
-        <w:rPr>
-          <w:lang w:val="en-US"/>
-        </w:rPr>
-        <w:t>` packages on the other hand.</w:t>
+        <w:t>a substantial amount of data. To optimally handle this data, the `globaltrends` package uses a [SQLite database]( https://www.sqlite.org/index.html) to store and handle all data. This ensures efficiency and portability on the one hand and seamless integration with functions implemented in the `DBI` and `dplyr` packages on the other hand.</w:t>
       </w:r>
       <w:r>
         <w:rPr>
@@ -2030,21 +1796,7 @@
         <w:rPr>
           <w:lang w:val="en-US"/>
         </w:rPr>
-        <w:t>Users create the underlying database through the `</w:t>
-      </w:r>
-      <w:proofErr w:type="spellStart"/>
-      <w:r>
-        <w:rPr>
-          <w:lang w:val="en-US"/>
-        </w:rPr>
-        <w:t>initialize_db</w:t>
-      </w:r>
-      <w:proofErr w:type="spellEnd"/>
-      <w:r>
-        <w:rPr>
-          <w:lang w:val="en-US"/>
-        </w:rPr>
-        <w:t xml:space="preserve">` command. The command creates a folder named </w:t>
+        <w:t xml:space="preserve">Users create the underlying database through the `initialize_db` command. The command creates a folder named </w:t>
       </w:r>
       <w:r>
         <w:rPr>
@@ -2052,14 +1804,12 @@
         </w:rPr>
         <w:t>*</w:t>
       </w:r>
-      <w:proofErr w:type="spellStart"/>
       <w:r>
         <w:rPr>
           <w:lang w:val="en-US"/>
         </w:rPr>
         <w:t>db</w:t>
       </w:r>
-      <w:proofErr w:type="spellEnd"/>
       <w:r>
         <w:rPr>
           <w:lang w:val="en-US"/>
@@ -2070,21 +1820,7 @@
         <w:rPr>
           <w:lang w:val="en-US"/>
         </w:rPr>
-        <w:t xml:space="preserve"> within the current working directory and creates </w:t>
-      </w:r>
-      <w:proofErr w:type="gramStart"/>
-      <w:r>
-        <w:rPr>
-          <w:lang w:val="en-US"/>
-        </w:rPr>
-        <w:t>a</w:t>
-      </w:r>
-      <w:proofErr w:type="gramEnd"/>
-      <w:r>
-        <w:rPr>
-          <w:lang w:val="en-US"/>
-        </w:rPr>
-        <w:t xml:space="preserve"> SQLite database file named </w:t>
+        <w:t xml:space="preserve"> within the current working directory and creates a SQLite database file named </w:t>
       </w:r>
       <w:r>
         <w:rPr>
@@ -2092,14 +1828,12 @@
         </w:rPr>
         <w:t>*</w:t>
       </w:r>
-      <w:proofErr w:type="spellStart"/>
       <w:r>
         <w:rPr>
           <w:lang w:val="en-US"/>
         </w:rPr>
         <w:t>globaltrends_db.sqlite</w:t>
       </w:r>
-      <w:proofErr w:type="spellEnd"/>
       <w:r>
         <w:rPr>
           <w:lang w:val="en-US"/>
@@ -2158,63 +1892,13 @@
         <w:rPr>
           <w:lang w:val="en-US"/>
         </w:rPr>
-        <w:t xml:space="preserve"> built-in documentation, e.g. </w:t>
-      </w:r>
-      <w:proofErr w:type="gramStart"/>
-      <w:r>
-        <w:rPr>
-          <w:lang w:val="en-US"/>
-        </w:rPr>
-        <w:t>`?</w:t>
-      </w:r>
-      <w:proofErr w:type="spellStart"/>
-      <w:r>
-        <w:rPr>
-          <w:lang w:val="en-US"/>
-        </w:rPr>
-        <w:t>globaltrends</w:t>
-      </w:r>
-      <w:proofErr w:type="spellEnd"/>
-      <w:r>
-        <w:rPr>
-          <w:lang w:val="en-US"/>
-        </w:rPr>
-        <w:t>::</w:t>
-      </w:r>
-      <w:proofErr w:type="spellStart"/>
-      <w:proofErr w:type="gramEnd"/>
-      <w:r>
-        <w:rPr>
-          <w:lang w:val="en-US"/>
-        </w:rPr>
-        <w:t>data_score</w:t>
-      </w:r>
-      <w:proofErr w:type="spellEnd"/>
-      <w:r>
-        <w:rPr>
-          <w:lang w:val="en-US"/>
-        </w:rPr>
-        <w:t>`.</w:t>
-      </w:r>
-      <w:r>
-        <w:rPr>
-          <w:lang w:val="en-US"/>
-        </w:rPr>
-        <w:t xml:space="preserve"> The database initialization is necessary only for the first usage of the `</w:t>
-      </w:r>
-      <w:proofErr w:type="spellStart"/>
-      <w:r>
-        <w:rPr>
-          <w:lang w:val="en-US"/>
-        </w:rPr>
-        <w:t>globaltrends</w:t>
-      </w:r>
-      <w:proofErr w:type="spellEnd"/>
-      <w:r>
-        <w:rPr>
-          <w:lang w:val="en-US"/>
-        </w:rPr>
-        <w:t>` package.</w:t>
+        <w:t xml:space="preserve"> built-in documentation, e.g. `?globaltrends::data_score`.</w:t>
+      </w:r>
+      <w:r>
+        <w:rPr>
+          <w:lang w:val="en-US"/>
+        </w:rPr>
+        <w:t xml:space="preserve"> The database initialization is necessary only for the first usage of the `globaltrends` package.</w:t>
       </w:r>
     </w:p>
     <w:p>
@@ -2246,21 +1930,7 @@
         <w:rPr>
           <w:lang w:val="en-US"/>
         </w:rPr>
-        <w:t xml:space="preserve"> work on an existing database it is sufficient to call `</w:t>
-      </w:r>
-      <w:proofErr w:type="spellStart"/>
-      <w:r>
-        <w:rPr>
-          <w:lang w:val="en-US"/>
-        </w:rPr>
-        <w:t>start_db</w:t>
-      </w:r>
-      <w:proofErr w:type="spellEnd"/>
-      <w:r>
-        <w:rPr>
-          <w:lang w:val="en-US"/>
-        </w:rPr>
-        <w:t xml:space="preserve">` from the respective working directory. This command connects to the </w:t>
+        <w:t xml:space="preserve"> work on an existing database it is sufficient to call `start_db` from the respective working directory. This command connects to the </w:t>
       </w:r>
       <w:r>
         <w:rPr>
@@ -2268,14 +1938,12 @@
         </w:rPr>
         <w:t>*</w:t>
       </w:r>
-      <w:proofErr w:type="spellStart"/>
       <w:r>
         <w:rPr>
           <w:lang w:val="en-US"/>
         </w:rPr>
         <w:t>globaltrends.sqlite</w:t>
       </w:r>
-      <w:proofErr w:type="spellEnd"/>
       <w:r>
         <w:rPr>
           <w:lang w:val="en-US"/>
@@ -2294,14 +1962,12 @@
         </w:rPr>
         <w:t>*</w:t>
       </w:r>
-      <w:proofErr w:type="spellStart"/>
       <w:r>
         <w:rPr>
           <w:lang w:val="en-US"/>
         </w:rPr>
         <w:t>db</w:t>
       </w:r>
-      <w:proofErr w:type="spellEnd"/>
       <w:r>
         <w:rPr>
           <w:lang w:val="en-US"/>
@@ -2338,35 +2004,7 @@
         <w:rPr>
           <w:lang w:val="en-US"/>
         </w:rPr>
-        <w:t>After all work with the `</w:t>
-      </w:r>
-      <w:proofErr w:type="spellStart"/>
-      <w:r>
-        <w:rPr>
-          <w:lang w:val="en-US"/>
-        </w:rPr>
-        <w:t>globaltrends</w:t>
-      </w:r>
-      <w:proofErr w:type="spellEnd"/>
-      <w:r>
-        <w:rPr>
-          <w:lang w:val="en-US"/>
-        </w:rPr>
-        <w:t>` package is complete, the user disconnects from the database with the command `</w:t>
-      </w:r>
-      <w:proofErr w:type="spellStart"/>
-      <w:r>
-        <w:rPr>
-          <w:lang w:val="en-US"/>
-        </w:rPr>
-        <w:t>disconnect_db</w:t>
-      </w:r>
-      <w:proofErr w:type="spellEnd"/>
-      <w:r>
-        <w:rPr>
-          <w:lang w:val="en-US"/>
-        </w:rPr>
-        <w:t>`.</w:t>
+        <w:t>After all work with the `globaltrends` package is complete, the user disconnects from the database with the command `disconnect_db`.</w:t>
       </w:r>
     </w:p>
     <w:p>
@@ -2413,79 +2051,7 @@
         <w:rPr>
           <w:lang w:val="en-US"/>
         </w:rPr>
-        <w:t>The next step in the `</w:t>
-      </w:r>
-      <w:proofErr w:type="spellStart"/>
-      <w:r>
-        <w:rPr>
-          <w:lang w:val="en-US"/>
-        </w:rPr>
-        <w:t>globaltrends</w:t>
-      </w:r>
-      <w:proofErr w:type="spellEnd"/>
-      <w:r>
-        <w:rPr>
-          <w:lang w:val="en-US"/>
-        </w:rPr>
-        <w:t>` workflow is the data download from Google Trends. The `</w:t>
-      </w:r>
-      <w:proofErr w:type="spellStart"/>
-      <w:r>
-        <w:rPr>
-          <w:lang w:val="en-US"/>
-        </w:rPr>
-        <w:t>globaltrends</w:t>
-      </w:r>
-      <w:proofErr w:type="spellEnd"/>
-      <w:r>
-        <w:rPr>
-          <w:lang w:val="en-US"/>
-        </w:rPr>
-        <w:t>` package includes four types of download functions that we explain in detail below. Each of these functions uses the `</w:t>
-      </w:r>
-      <w:proofErr w:type="spellStart"/>
-      <w:proofErr w:type="gramStart"/>
-      <w:r>
-        <w:rPr>
-          <w:lang w:val="en-US"/>
-        </w:rPr>
-        <w:t>gtrendsR</w:t>
-      </w:r>
-      <w:proofErr w:type="spellEnd"/>
-      <w:r>
-        <w:rPr>
-          <w:lang w:val="en-US"/>
-        </w:rPr>
-        <w:t>::</w:t>
-      </w:r>
-      <w:proofErr w:type="spellStart"/>
-      <w:proofErr w:type="gramEnd"/>
-      <w:r>
-        <w:rPr>
-          <w:lang w:val="en-US"/>
-        </w:rPr>
-        <w:t>gtrends</w:t>
-      </w:r>
-      <w:proofErr w:type="spellEnd"/>
-      <w:r>
-        <w:rPr>
-          <w:lang w:val="en-US"/>
-        </w:rPr>
-        <w:t>` function to access the Google Trends API. The Google Trends API allows inputs of up to five keywords for a given location and period. Therefore, the `</w:t>
-      </w:r>
-      <w:proofErr w:type="spellStart"/>
-      <w:r>
-        <w:rPr>
-          <w:lang w:val="en-US"/>
-        </w:rPr>
-        <w:t>globaltrends</w:t>
-      </w:r>
-      <w:proofErr w:type="spellEnd"/>
-      <w:r>
-        <w:rPr>
-          <w:lang w:val="en-US"/>
-        </w:rPr>
-        <w:t>` package works with “keyword batches” that combine up to five keywords. The respective batch numbers are an input to all function</w:t>
+        <w:t>The next step in the `globaltrends` workflow is the data download from Google Trends. The `globaltrends` package includes four types of download functions that we explain in detail below. Each of these functions uses the `gtrendsR::gtrends` function to access the Google Trends API. The Google Trends API allows inputs of up to five keywords for a given location and period. Therefore, the `globaltrends` package works with “keyword batches” that combine up to five keywords. The respective batch numbers are an input to all function</w:t>
       </w:r>
       <w:r>
         <w:rPr>
@@ -2563,44 +2129,16 @@
         <w:rPr>
           <w:lang w:val="en-US"/>
         </w:rPr>
-        <w:t xml:space="preserve"> Currently, `</w:t>
-      </w:r>
-      <w:proofErr w:type="spellStart"/>
-      <w:r>
-        <w:rPr>
-          <w:lang w:val="en-US"/>
-        </w:rPr>
-        <w:t>globaltrends</w:t>
-      </w:r>
-      <w:proofErr w:type="spellEnd"/>
-      <w:r>
-        <w:rPr>
-          <w:lang w:val="en-US"/>
-        </w:rPr>
-        <w:t xml:space="preserve">` only includes two sets of locations. </w:t>
-      </w:r>
-      <w:bookmarkStart w:id="1" w:name="_Hlk51517473"/>
-      <w:r>
-        <w:rPr>
-          <w:lang w:val="en-US"/>
-        </w:rPr>
-        <w:t>The *countries* set, which covers all countries that generated at least 0.1% of world GDP in 2018 and the *</w:t>
-      </w:r>
-      <w:proofErr w:type="spellStart"/>
-      <w:r>
-        <w:rPr>
-          <w:lang w:val="en-US"/>
-        </w:rPr>
-        <w:t>us_states</w:t>
-      </w:r>
-      <w:proofErr w:type="spellEnd"/>
-      <w:r>
-        <w:rPr>
-          <w:lang w:val="en-US"/>
-        </w:rPr>
-        <w:t>* set, covering all US states and Washington DC</w:t>
-      </w:r>
-      <w:bookmarkEnd w:id="1"/>
+        <w:t xml:space="preserve"> Currently, `globaltrends` only includes two sets of locations. </w:t>
+      </w:r>
+      <w:bookmarkStart w:id="2" w:name="_Hlk51517473"/>
+      <w:r>
+        <w:rPr>
+          <w:lang w:val="en-US"/>
+        </w:rPr>
+        <w:t>The *countries* set, which covers all countries that generated at least 0.1% of world GDP in 2018 and the *us_states* set, covering all US states and Washington DC</w:t>
+      </w:r>
+      <w:bookmarkEnd w:id="2"/>
       <w:r>
         <w:rPr>
           <w:lang w:val="en-US"/>
@@ -2661,21 +2199,7 @@
         <w:rPr>
           <w:lang w:val="en-US"/>
         </w:rPr>
-        <w:t xml:space="preserve"> `</w:t>
-      </w:r>
-      <w:proofErr w:type="spellStart"/>
-      <w:r>
-        <w:rPr>
-          <w:lang w:val="en-US"/>
-        </w:rPr>
-        <w:t>globaltrends</w:t>
-      </w:r>
-      <w:proofErr w:type="spellEnd"/>
-      <w:r>
-        <w:rPr>
-          <w:lang w:val="en-US"/>
-        </w:rPr>
-        <w:t>` waits 60 minutes before it retries the download.</w:t>
+        <w:t xml:space="preserve"> `globaltrends` waits 60 minutes before it retries the download.</w:t>
       </w:r>
     </w:p>
     <w:p>
@@ -2699,69 +2223,13 @@
         <w:rPr>
           <w:lang w:val="en-US"/>
         </w:rPr>
-        <w:t>First, we add a batch of control keywords to the database using `</w:t>
-      </w:r>
-      <w:proofErr w:type="spellStart"/>
-      <w:r>
-        <w:rPr>
-          <w:lang w:val="en-US"/>
-        </w:rPr>
-        <w:t>add_control_keyword</w:t>
-      </w:r>
-      <w:proofErr w:type="spellEnd"/>
-      <w:r>
-        <w:rPr>
-          <w:lang w:val="en-US"/>
-        </w:rPr>
-        <w:t xml:space="preserve">`. </w:t>
-      </w:r>
-      <w:r>
-        <w:rPr>
-          <w:lang w:val="en-US"/>
-        </w:rPr>
-        <w:t>Since *</w:t>
-      </w:r>
-      <w:proofErr w:type="spellStart"/>
-      <w:r>
-        <w:rPr>
-          <w:lang w:val="en-US"/>
-        </w:rPr>
-        <w:t>gmail</w:t>
-      </w:r>
-      <w:proofErr w:type="spellEnd"/>
-      <w:r>
-        <w:rPr>
-          <w:lang w:val="en-US"/>
-        </w:rPr>
-        <w:t>*, *maps*, *translate*, *</w:t>
-      </w:r>
-      <w:proofErr w:type="spellStart"/>
-      <w:r>
-        <w:rPr>
-          <w:lang w:val="en-US"/>
-        </w:rPr>
-        <w:t>wikipedia</w:t>
-      </w:r>
-      <w:proofErr w:type="spellEnd"/>
-      <w:r>
-        <w:rPr>
-          <w:lang w:val="en-US"/>
-        </w:rPr>
-        <w:t>*, and *</w:t>
-      </w:r>
-      <w:proofErr w:type="spellStart"/>
-      <w:r>
-        <w:rPr>
-          <w:lang w:val="en-US"/>
-        </w:rPr>
-        <w:t>youtube</w:t>
-      </w:r>
-      <w:proofErr w:type="spellEnd"/>
-      <w:r>
-        <w:rPr>
-          <w:lang w:val="en-US"/>
-        </w:rPr>
-        <w:t xml:space="preserve">* allow an approximation of “standard” search volumes on Google, we propose them as </w:t>
+        <w:t xml:space="preserve">First, we add a batch of control keywords to the database using `add_control_keyword`. </w:t>
+      </w:r>
+      <w:r>
+        <w:rPr>
+          <w:lang w:val="en-US"/>
+        </w:rPr>
+        <w:t xml:space="preserve">Since *gmail*, *maps*, *translate*, *wikipedia*, and *youtube* allow an approximation of “standard” search volumes on Google, we propose them as </w:t>
       </w:r>
       <w:r>
         <w:rPr>
@@ -2839,21 +2307,7 @@
         <w:rPr>
           <w:lang w:val="en-US"/>
         </w:rPr>
-        <w:t xml:space="preserve"> and testing them on the [Google Trends </w:t>
-      </w:r>
-      <w:proofErr w:type="gramStart"/>
-      <w:r>
-        <w:rPr>
-          <w:lang w:val="en-US"/>
-        </w:rPr>
-        <w:t>portal](</w:t>
-      </w:r>
-      <w:proofErr w:type="gramEnd"/>
-      <w:r>
-        <w:rPr>
-          <w:lang w:val="en-US"/>
-        </w:rPr>
-        <w:t>http://www.google.com/trends) beforehand</w:t>
+        <w:t xml:space="preserve"> and testing them on the [Google Trends portal](http://www.google.com/trends) beforehand</w:t>
       </w:r>
       <w:r>
         <w:rPr>
@@ -2865,21 +2319,7 @@
         <w:rPr>
           <w:lang w:val="en-US"/>
         </w:rPr>
-        <w:t xml:space="preserve"> The output of `</w:t>
-      </w:r>
-      <w:proofErr w:type="spellStart"/>
-      <w:r>
-        <w:rPr>
-          <w:lang w:val="en-US"/>
-        </w:rPr>
-        <w:t>add_control_keyword</w:t>
-      </w:r>
-      <w:proofErr w:type="spellEnd"/>
-      <w:r>
-        <w:rPr>
-          <w:lang w:val="en-US"/>
-        </w:rPr>
-        <w:t xml:space="preserve">` is a `list` object </w:t>
+        <w:t xml:space="preserve"> The output of `add_control_keyword` is a `list` object </w:t>
       </w:r>
       <w:r>
         <w:rPr>
@@ -2918,21 +2358,7 @@
           <w:lang w:val="en-US"/>
         </w:rPr>
         <w:lastRenderedPageBreak/>
-        <w:t>The function `</w:t>
-      </w:r>
-      <w:proofErr w:type="spellStart"/>
-      <w:r>
-        <w:rPr>
-          <w:lang w:val="en-US"/>
-        </w:rPr>
-        <w:t>add_control_keyword</w:t>
-      </w:r>
-      <w:proofErr w:type="spellEnd"/>
-      <w:r>
-        <w:rPr>
-          <w:lang w:val="en-US"/>
-        </w:rPr>
-        <w:t xml:space="preserve">` also updates the </w:t>
+        <w:t xml:space="preserve">The function `add_control_keyword` also updates the </w:t>
       </w:r>
       <w:r>
         <w:rPr>
@@ -2944,35 +2370,7 @@
         <w:rPr>
           <w:lang w:val="en-US"/>
         </w:rPr>
-        <w:t xml:space="preserve"> `</w:t>
-      </w:r>
-      <w:proofErr w:type="spellStart"/>
-      <w:r>
-        <w:rPr>
-          <w:lang w:val="en-US"/>
-        </w:rPr>
-        <w:t>keywords_control</w:t>
-      </w:r>
-      <w:proofErr w:type="spellEnd"/>
-      <w:r>
-        <w:rPr>
-          <w:lang w:val="en-US"/>
-        </w:rPr>
-        <w:t>` in the global environment. This `</w:t>
-      </w:r>
-      <w:proofErr w:type="spellStart"/>
-      <w:r>
-        <w:rPr>
-          <w:lang w:val="en-US"/>
-        </w:rPr>
-        <w:t>tibble</w:t>
-      </w:r>
-      <w:proofErr w:type="spellEnd"/>
-      <w:r>
-        <w:rPr>
-          <w:lang w:val="en-US"/>
-        </w:rPr>
-        <w:t>` can be used for batch lookup.</w:t>
+        <w:t xml:space="preserve"> `keywords_control` in the global environment. This `tibble` can be used for batch lookup.</w:t>
       </w:r>
     </w:p>
     <w:p>
@@ -2998,35 +2396,7 @@
         <w:rPr>
           <w:lang w:val="en-US"/>
         </w:rPr>
-        <w:t>As a second step, we download the control data with `</w:t>
-      </w:r>
-      <w:proofErr w:type="spellStart"/>
-      <w:r>
-        <w:rPr>
-          <w:lang w:val="en-US"/>
-        </w:rPr>
-        <w:t>download_control</w:t>
-      </w:r>
-      <w:proofErr w:type="spellEnd"/>
-      <w:r>
-        <w:rPr>
-          <w:lang w:val="en-US"/>
-        </w:rPr>
-        <w:t>`, using the output from `</w:t>
-      </w:r>
-      <w:proofErr w:type="spellStart"/>
-      <w:r>
-        <w:rPr>
-          <w:lang w:val="en-US"/>
-        </w:rPr>
-        <w:t>add_control_keyword</w:t>
-      </w:r>
-      <w:proofErr w:type="spellEnd"/>
-      <w:r>
-        <w:rPr>
-          <w:lang w:val="en-US"/>
-        </w:rPr>
-        <w:t>` as `control` input</w:t>
+        <w:t>As a second step, we download the control data with `download_control`, using the output from `add_control_keyword` as `control` input</w:t>
       </w:r>
       <w:r>
         <w:rPr>
@@ -3044,21 +2414,7 @@
         <w:rPr>
           <w:lang w:val="en-US"/>
         </w:rPr>
-        <w:t>, see [below](#</w:t>
-      </w:r>
-      <w:proofErr w:type="gramStart"/>
-      <w:r>
-        <w:rPr>
-          <w:lang w:val="en-US"/>
-        </w:rPr>
-        <w:t>changing-locations</w:t>
-      </w:r>
-      <w:proofErr w:type="gramEnd"/>
-      <w:r>
-        <w:rPr>
-          <w:lang w:val="en-US"/>
-        </w:rPr>
-        <w:t>) for further details</w:t>
+        <w:t>, see [below](#changing-locations) for further details</w:t>
       </w:r>
       <w:r>
         <w:rPr>
@@ -3126,21 +2482,7 @@
         <w:rPr>
           <w:lang w:val="en-US"/>
         </w:rPr>
-        <w:t>table *</w:t>
-      </w:r>
-      <w:proofErr w:type="spellStart"/>
-      <w:r>
-        <w:rPr>
-          <w:lang w:val="en-US"/>
-        </w:rPr>
-        <w:t>data_control</w:t>
-      </w:r>
-      <w:proofErr w:type="spellEnd"/>
-      <w:r>
-        <w:rPr>
-          <w:lang w:val="en-US"/>
-        </w:rPr>
-        <w:t xml:space="preserve">* in the </w:t>
+        <w:t xml:space="preserve">table *data_control* in the </w:t>
       </w:r>
       <w:r>
         <w:rPr>
@@ -3152,21 +2494,7 @@
         <w:rPr>
           <w:lang w:val="en-US"/>
         </w:rPr>
-        <w:t xml:space="preserve"> The function `</w:t>
-      </w:r>
-      <w:proofErr w:type="spellStart"/>
-      <w:r>
-        <w:rPr>
-          <w:lang w:val="en-US"/>
-        </w:rPr>
-        <w:t>download_control_global</w:t>
-      </w:r>
-      <w:proofErr w:type="spellEnd"/>
-      <w:r>
-        <w:rPr>
-          <w:lang w:val="en-US"/>
-        </w:rPr>
-        <w:t>` follows the same approach and downloads control data on a global level.</w:t>
+        <w:t xml:space="preserve"> The function `download_control_global` follows the same approach and downloads control data on a global level.</w:t>
       </w:r>
     </w:p>
     <w:p>
@@ -3263,35 +2591,312 @@
         <w:rPr>
           <w:lang w:val="en-US"/>
         </w:rPr>
-        <w:t>Before we add the object keywords, we clean them, deleting punctuation and form of incorporation: *</w:t>
-      </w:r>
-      <w:proofErr w:type="spellStart"/>
-      <w:r>
-        <w:rPr>
-          <w:lang w:val="en-US"/>
-        </w:rPr>
-        <w:t>alaska</w:t>
-      </w:r>
-      <w:proofErr w:type="spellEnd"/>
-      <w:r>
-        <w:rPr>
-          <w:lang w:val="en-US"/>
-        </w:rPr>
-        <w:t xml:space="preserve"> air group*, *coca cola*, *</w:t>
-      </w:r>
-      <w:proofErr w:type="spellStart"/>
-      <w:r>
-        <w:rPr>
-          <w:lang w:val="en-US"/>
-        </w:rPr>
-        <w:t>facebook</w:t>
-      </w:r>
-      <w:proofErr w:type="spellEnd"/>
-      <w:r>
-        <w:rPr>
-          <w:lang w:val="en-US"/>
-        </w:rPr>
-        <w:t xml:space="preserve">*, *Illinois tool works*, </w:t>
+        <w:t xml:space="preserve">Before we add the object keywords, we clean them, deleting punctuation and form of incorporation: *alaska air group*, *coca cola*, *facebook*, *Illinois tool works*, </w:t>
+      </w:r>
+      <w:r>
+        <w:rPr>
+          <w:lang w:val="en-US"/>
+        </w:rPr>
+        <w:t xml:space="preserve">*jm smucker*, and *microsoft*. Since </w:t>
+      </w:r>
+      <w:r>
+        <w:rPr>
+          <w:lang w:val="en-US"/>
+        </w:rPr>
+        <w:t>this</w:t>
+      </w:r>
+      <w:r>
+        <w:rPr>
+          <w:lang w:val="en-US"/>
+        </w:rPr>
+        <w:t xml:space="preserve"> affects search results, </w:t>
+      </w:r>
+      <w:r>
+        <w:rPr>
+          <w:lang w:val="en-US"/>
+        </w:rPr>
+        <w:t xml:space="preserve">the transformation </w:t>
+      </w:r>
+      <w:r>
+        <w:rPr>
+          <w:lang w:val="en-US"/>
+        </w:rPr>
+        <w:t>require</w:t>
+      </w:r>
+      <w:r>
+        <w:rPr>
+          <w:lang w:val="en-US"/>
+        </w:rPr>
+        <w:t>s</w:t>
+      </w:r>
+      <w:r>
+        <w:rPr>
+          <w:lang w:val="en-US"/>
+        </w:rPr>
+        <w:t xml:space="preserve"> substantial consideration and depend</w:t>
+      </w:r>
+      <w:r>
+        <w:rPr>
+          <w:lang w:val="en-US"/>
+        </w:rPr>
+        <w:t>s</w:t>
+      </w:r>
+      <w:r>
+        <w:rPr>
+          <w:lang w:val="en-US"/>
+        </w:rPr>
+        <w:t xml:space="preserve"> on the respective research setting.</w:t>
+      </w:r>
+      <w:r>
+        <w:rPr>
+          <w:lang w:val="en-US"/>
+        </w:rPr>
+        <w:t xml:space="preserve"> To ensure the expected results, we propose testing keyword transformations on the [Google Trends portal](http://www.google.com/trends) beforehand</w:t>
+      </w:r>
+      <w:r>
+        <w:rPr>
+          <w:lang w:val="en-US"/>
+        </w:rPr>
+        <w:t>.</w:t>
+      </w:r>
+    </w:p>
+    <w:p>
+      <w:pPr>
+        <w:rPr>
+          <w:lang w:val="en-US"/>
+        </w:rPr>
+      </w:pPr>
+      <w:r>
+        <w:rPr>
+          <w:lang w:val="en-US"/>
+        </w:rPr>
+        <w:t>[XXXXX CODE XXXXX]</w:t>
+      </w:r>
+    </w:p>
+    <w:p>
+      <w:pPr>
+        <w:rPr>
+          <w:lang w:val="en-US"/>
+        </w:rPr>
+      </w:pPr>
+      <w:r>
+        <w:rPr>
+          <w:lang w:val="en-US"/>
+        </w:rPr>
+        <w:t xml:space="preserve">As for control keywords, the function `add_object_keyword` also updates the </w:t>
+      </w:r>
+      <w:r>
+        <w:rPr>
+          <w:lang w:val="en-US"/>
+        </w:rPr>
+        <w:t>object</w:t>
+      </w:r>
+      <w:r>
+        <w:rPr>
+          <w:lang w:val="en-US"/>
+        </w:rPr>
+        <w:t xml:space="preserve"> `keywords_object` in the global environment. This `tibble` can be used for batch lookup.</w:t>
+      </w:r>
+    </w:p>
+    <w:p>
+      <w:pPr>
+        <w:rPr>
+          <w:lang w:val="en-US"/>
+        </w:rPr>
+      </w:pPr>
+      <w:r>
+        <w:rPr>
+          <w:lang w:val="en-US"/>
+        </w:rPr>
+        <w:t>[XXXXX CODE XXXXX]</w:t>
+      </w:r>
+    </w:p>
+    <w:p>
+      <w:pPr>
+        <w:rPr>
+          <w:lang w:val="en-US"/>
+        </w:rPr>
+      </w:pPr>
+      <w:r>
+        <w:rPr>
+          <w:lang w:val="en-US"/>
+        </w:rPr>
+        <w:lastRenderedPageBreak/>
+        <w:t>Again, the second step is to download the object data with `download_object`, using the output from `add_object_keyword` as `object` input</w:t>
+      </w:r>
+      <w:r>
+        <w:rPr>
+          <w:lang w:val="en-US"/>
+        </w:rPr>
+        <w:t>, the numbers of object batches for which we want to download data</w:t>
+      </w:r>
+      <w:r>
+        <w:rPr>
+          <w:lang w:val="en-US"/>
+        </w:rPr>
+        <w:t>. As above, the input `locations` defaults to `countries`.</w:t>
+      </w:r>
+      <w:r>
+        <w:rPr>
+          <w:lang w:val="en-US"/>
+        </w:rPr>
+        <w:t xml:space="preserve"> The package </w:t>
+      </w:r>
+      <w:r>
+        <w:rPr>
+          <w:lang w:val="en-US"/>
+        </w:rPr>
+        <w:t xml:space="preserve">automatically </w:t>
+      </w:r>
+      <w:r>
+        <w:rPr>
+          <w:lang w:val="en-US"/>
+        </w:rPr>
+        <w:t>adds a control keyword to each batch of four object keywords. This control keyword then allows a mapping between control batches and object batches.</w:t>
+      </w:r>
+    </w:p>
+    <w:p>
+      <w:pPr>
+        <w:rPr>
+          <w:lang w:val="en-US"/>
+        </w:rPr>
+      </w:pPr>
+      <w:r>
+        <w:rPr>
+          <w:lang w:val="en-US"/>
+        </w:rPr>
+        <w:t>[XXXXX CODE XXXXX]</w:t>
+      </w:r>
+    </w:p>
+    <w:p>
+      <w:pPr>
+        <w:rPr>
+          <w:lang w:val="en-US"/>
+        </w:rPr>
+      </w:pPr>
+      <w:r>
+        <w:rPr>
+          <w:lang w:val="en-US"/>
+        </w:rPr>
+        <w:t>A message indicates each successful download</w:t>
+      </w:r>
+      <w:r>
+        <w:rPr>
+          <w:lang w:val="en-US"/>
+        </w:rPr>
+        <w:t xml:space="preserve"> of search volumes for object keywords</w:t>
+      </w:r>
+      <w:r>
+        <w:rPr>
+          <w:lang w:val="en-US"/>
+        </w:rPr>
+        <w:t xml:space="preserve">. </w:t>
+      </w:r>
+      <w:r>
+        <w:rPr>
+          <w:lang w:val="en-US"/>
+        </w:rPr>
+        <w:t xml:space="preserve">A message indicates each successful download. The data is written directly to the </w:t>
+      </w:r>
+      <w:r>
+        <w:rPr>
+          <w:lang w:val="en-US"/>
+        </w:rPr>
+        <w:t xml:space="preserve">table *data_object* in the </w:t>
+      </w:r>
+      <w:r>
+        <w:rPr>
+          <w:lang w:val="en-US"/>
+        </w:rPr>
+        <w:t>database.</w:t>
+      </w:r>
+      <w:r>
+        <w:rPr>
+          <w:lang w:val="en-US"/>
+        </w:rPr>
+        <w:t xml:space="preserve"> The function `download_object_global` follows the same approach and downloads object data on a global level.</w:t>
+      </w:r>
+    </w:p>
+    <w:p>
+      <w:pPr>
+        <w:rPr>
+          <w:lang w:val="en-US"/>
+        </w:rPr>
+      </w:pPr>
+      <w:r>
+        <w:rPr>
+          <w:lang w:val="en-US"/>
+        </w:rPr>
+        <w:t>[XXXXX CODE XXXXX]</w:t>
+      </w:r>
+    </w:p>
+    <w:p>
+      <w:pPr>
+        <w:pStyle w:val="berschrift2"/>
+        <w:rPr>
+          <w:lang w:val="en-US"/>
+        </w:rPr>
+      </w:pPr>
+      <w:r>
+        <w:rPr>
+          <w:lang w:val="en-US"/>
+        </w:rPr>
+        <w:t>Compute search scores</w:t>
+      </w:r>
+      <w:r>
+        <w:rPr>
+          <w:lang w:val="en-US"/>
+        </w:rPr>
+        <w:t xml:space="preserve"> and internationalization</w:t>
+      </w:r>
+    </w:p>
+    <w:p>
+      <w:pPr>
+        <w:rPr>
+          <w:lang w:val="en-US"/>
+        </w:rPr>
+      </w:pPr>
+      <w:r>
+        <w:rPr>
+          <w:lang w:val="en-US"/>
+        </w:rPr>
+        <w:t xml:space="preserve">Once </w:t>
+      </w:r>
+      <w:r>
+        <w:rPr>
+          <w:lang w:val="en-US"/>
+        </w:rPr>
+        <w:t xml:space="preserve">the user has completed </w:t>
+      </w:r>
+      <w:r>
+        <w:rPr>
+          <w:lang w:val="en-US"/>
+        </w:rPr>
+        <w:t xml:space="preserve">all </w:t>
+      </w:r>
+      <w:r>
+        <w:rPr>
+          <w:lang w:val="en-US"/>
+        </w:rPr>
+        <w:t xml:space="preserve">control and object </w:t>
+      </w:r>
+      <w:r>
+        <w:rPr>
+          <w:lang w:val="en-US"/>
+        </w:rPr>
+        <w:t>downloads, `globaltrends` computes search scores for each keyword-date-location combination</w:t>
+      </w:r>
+      <w:r>
+        <w:rPr>
+          <w:lang w:val="en-US"/>
+        </w:rPr>
+        <w:t xml:space="preserve"> and at a global level (*volume of internationalization*)</w:t>
+      </w:r>
+      <w:r>
+        <w:rPr>
+          <w:lang w:val="en-US"/>
+        </w:rPr>
+        <w:t xml:space="preserve">. Next, the package uses the across-country distribution of these search scores to measure the </w:t>
       </w:r>
       <w:r>
         <w:rPr>
@@ -3299,472 +2904,11 @@
         </w:rPr>
         <w:t>*</w:t>
       </w:r>
-      <w:proofErr w:type="spellStart"/>
-      <w:r>
-        <w:rPr>
-          <w:lang w:val="en-US"/>
-        </w:rPr>
-        <w:t>jm</w:t>
-      </w:r>
-      <w:proofErr w:type="spellEnd"/>
-      <w:r>
-        <w:rPr>
-          <w:lang w:val="en-US"/>
-        </w:rPr>
-        <w:t xml:space="preserve"> </w:t>
-      </w:r>
-      <w:proofErr w:type="spellStart"/>
-      <w:r>
-        <w:rPr>
-          <w:lang w:val="en-US"/>
-        </w:rPr>
-        <w:t>smucker</w:t>
-      </w:r>
-      <w:proofErr w:type="spellEnd"/>
-      <w:r>
-        <w:rPr>
-          <w:lang w:val="en-US"/>
-        </w:rPr>
-        <w:t>*, and *</w:t>
-      </w:r>
-      <w:proofErr w:type="spellStart"/>
-      <w:r>
-        <w:rPr>
-          <w:lang w:val="en-US"/>
-        </w:rPr>
-        <w:t>microsoft</w:t>
-      </w:r>
-      <w:proofErr w:type="spellEnd"/>
-      <w:r>
-        <w:rPr>
-          <w:lang w:val="en-US"/>
-        </w:rPr>
-        <w:t xml:space="preserve">*. Since </w:t>
-      </w:r>
-      <w:r>
-        <w:rPr>
-          <w:lang w:val="en-US"/>
-        </w:rPr>
-        <w:t>this</w:t>
-      </w:r>
-      <w:r>
-        <w:rPr>
-          <w:lang w:val="en-US"/>
-        </w:rPr>
-        <w:t xml:space="preserve"> affects search results, </w:t>
-      </w:r>
-      <w:r>
-        <w:rPr>
-          <w:lang w:val="en-US"/>
-        </w:rPr>
-        <w:t xml:space="preserve">the transformation </w:t>
-      </w:r>
-      <w:r>
-        <w:rPr>
-          <w:lang w:val="en-US"/>
-        </w:rPr>
-        <w:t>require</w:t>
-      </w:r>
-      <w:r>
-        <w:rPr>
-          <w:lang w:val="en-US"/>
-        </w:rPr>
-        <w:t>s</w:t>
-      </w:r>
-      <w:r>
-        <w:rPr>
-          <w:lang w:val="en-US"/>
-        </w:rPr>
-        <w:t xml:space="preserve"> substantial consideration and depend</w:t>
-      </w:r>
-      <w:r>
-        <w:rPr>
-          <w:lang w:val="en-US"/>
-        </w:rPr>
-        <w:t>s</w:t>
-      </w:r>
-      <w:r>
-        <w:rPr>
-          <w:lang w:val="en-US"/>
-        </w:rPr>
-        <w:t xml:space="preserve"> on the respective research setting.</w:t>
-      </w:r>
-      <w:r>
-        <w:rPr>
-          <w:lang w:val="en-US"/>
-        </w:rPr>
-        <w:t xml:space="preserve"> To ensure the expected results, we propose testing keyword transformations on the [Google Trends </w:t>
-      </w:r>
-      <w:proofErr w:type="gramStart"/>
-      <w:r>
-        <w:rPr>
-          <w:lang w:val="en-US"/>
-        </w:rPr>
-        <w:t>portal](</w:t>
-      </w:r>
-      <w:proofErr w:type="gramEnd"/>
-      <w:r>
-        <w:rPr>
-          <w:lang w:val="en-US"/>
-        </w:rPr>
-        <w:t>http://www.google.com/trends) beforehand</w:t>
-      </w:r>
-      <w:r>
-        <w:rPr>
-          <w:lang w:val="en-US"/>
-        </w:rPr>
-        <w:t>.</w:t>
-      </w:r>
-    </w:p>
-    <w:p>
-      <w:pPr>
-        <w:rPr>
-          <w:lang w:val="en-US"/>
-        </w:rPr>
-      </w:pPr>
-      <w:r>
-        <w:rPr>
-          <w:lang w:val="en-US"/>
-        </w:rPr>
-        <w:t>[XXXXX CODE XXXXX]</w:t>
-      </w:r>
-    </w:p>
-    <w:p>
-      <w:pPr>
-        <w:rPr>
-          <w:lang w:val="en-US"/>
-        </w:rPr>
-      </w:pPr>
-      <w:r>
-        <w:rPr>
-          <w:lang w:val="en-US"/>
-        </w:rPr>
-        <w:t>As for control keywords, the function `</w:t>
-      </w:r>
-      <w:proofErr w:type="spellStart"/>
-      <w:r>
-        <w:rPr>
-          <w:lang w:val="en-US"/>
-        </w:rPr>
-        <w:t>add_object_keyword</w:t>
-      </w:r>
-      <w:proofErr w:type="spellEnd"/>
-      <w:r>
-        <w:rPr>
-          <w:lang w:val="en-US"/>
-        </w:rPr>
-        <w:t xml:space="preserve">` also updates the </w:t>
-      </w:r>
-      <w:r>
-        <w:rPr>
-          <w:lang w:val="en-US"/>
-        </w:rPr>
-        <w:t>object</w:t>
-      </w:r>
-      <w:r>
-        <w:rPr>
-          <w:lang w:val="en-US"/>
-        </w:rPr>
-        <w:t xml:space="preserve"> `</w:t>
-      </w:r>
-      <w:proofErr w:type="spellStart"/>
-      <w:r>
-        <w:rPr>
-          <w:lang w:val="en-US"/>
-        </w:rPr>
-        <w:t>keywords_object</w:t>
-      </w:r>
-      <w:proofErr w:type="spellEnd"/>
-      <w:r>
-        <w:rPr>
-          <w:lang w:val="en-US"/>
-        </w:rPr>
-        <w:t>` in the global environment. This `</w:t>
-      </w:r>
-      <w:proofErr w:type="spellStart"/>
-      <w:r>
-        <w:rPr>
-          <w:lang w:val="en-US"/>
-        </w:rPr>
-        <w:t>tibble</w:t>
-      </w:r>
-      <w:proofErr w:type="spellEnd"/>
-      <w:r>
-        <w:rPr>
-          <w:lang w:val="en-US"/>
-        </w:rPr>
-        <w:t>` can be used for batch lookup.</w:t>
-      </w:r>
-    </w:p>
-    <w:p>
-      <w:pPr>
-        <w:rPr>
-          <w:lang w:val="en-US"/>
-        </w:rPr>
-      </w:pPr>
-      <w:r>
-        <w:rPr>
-          <w:lang w:val="en-US"/>
-        </w:rPr>
-        <w:t>[XXXXX CODE XXXXX]</w:t>
-      </w:r>
-    </w:p>
-    <w:p>
-      <w:pPr>
-        <w:rPr>
-          <w:lang w:val="en-US"/>
-        </w:rPr>
-      </w:pPr>
-      <w:r>
-        <w:rPr>
-          <w:lang w:val="en-US"/>
-        </w:rPr>
-        <w:lastRenderedPageBreak/>
-        <w:t>Again, the second step is to download the object data with `</w:t>
-      </w:r>
-      <w:proofErr w:type="spellStart"/>
-      <w:r>
-        <w:rPr>
-          <w:lang w:val="en-US"/>
-        </w:rPr>
-        <w:t>download_object</w:t>
-      </w:r>
-      <w:proofErr w:type="spellEnd"/>
-      <w:r>
-        <w:rPr>
-          <w:lang w:val="en-US"/>
-        </w:rPr>
-        <w:t>`, using the output from `</w:t>
-      </w:r>
-      <w:proofErr w:type="spellStart"/>
-      <w:r>
-        <w:rPr>
-          <w:lang w:val="en-US"/>
-        </w:rPr>
-        <w:t>add_object_keyword</w:t>
-      </w:r>
-      <w:proofErr w:type="spellEnd"/>
-      <w:r>
-        <w:rPr>
-          <w:lang w:val="en-US"/>
-        </w:rPr>
-        <w:t>` as `object` input</w:t>
-      </w:r>
-      <w:r>
-        <w:rPr>
-          <w:lang w:val="en-US"/>
-        </w:rPr>
-        <w:t>, the numbers of object batches for which we want to download data</w:t>
-      </w:r>
-      <w:r>
-        <w:rPr>
-          <w:lang w:val="en-US"/>
-        </w:rPr>
-        <w:t>. As above, the input `locations` defaults to `countries`.</w:t>
-      </w:r>
-      <w:r>
-        <w:rPr>
-          <w:lang w:val="en-US"/>
-        </w:rPr>
-        <w:t xml:space="preserve"> The package </w:t>
-      </w:r>
-      <w:r>
-        <w:rPr>
-          <w:lang w:val="en-US"/>
-        </w:rPr>
-        <w:t xml:space="preserve">automatically </w:t>
-      </w:r>
-      <w:r>
-        <w:rPr>
-          <w:lang w:val="en-US"/>
-        </w:rPr>
-        <w:t>adds a control keyword to each batch of four object keywords. This control keyword then allows a mapping between control batches and object batches.</w:t>
-      </w:r>
-    </w:p>
-    <w:p>
-      <w:pPr>
-        <w:rPr>
-          <w:lang w:val="en-US"/>
-        </w:rPr>
-      </w:pPr>
-      <w:r>
-        <w:rPr>
-          <w:lang w:val="en-US"/>
-        </w:rPr>
-        <w:t>[XXXXX CODE XXXXX]</w:t>
-      </w:r>
-    </w:p>
-    <w:p>
-      <w:pPr>
-        <w:rPr>
-          <w:lang w:val="en-US"/>
-        </w:rPr>
-      </w:pPr>
-      <w:r>
-        <w:rPr>
-          <w:lang w:val="en-US"/>
-        </w:rPr>
-        <w:t>A message indicates each successful download</w:t>
-      </w:r>
-      <w:r>
-        <w:rPr>
-          <w:lang w:val="en-US"/>
-        </w:rPr>
-        <w:t xml:space="preserve"> of search volumes for object keywords</w:t>
-      </w:r>
-      <w:r>
-        <w:rPr>
-          <w:lang w:val="en-US"/>
-        </w:rPr>
-        <w:t xml:space="preserve">. </w:t>
-      </w:r>
-      <w:r>
-        <w:rPr>
-          <w:lang w:val="en-US"/>
-        </w:rPr>
-        <w:t xml:space="preserve">A message indicates each successful download. The data is written directly to the </w:t>
-      </w:r>
-      <w:r>
-        <w:rPr>
-          <w:lang w:val="en-US"/>
-        </w:rPr>
-        <w:t>table *</w:t>
-      </w:r>
-      <w:proofErr w:type="spellStart"/>
-      <w:r>
-        <w:rPr>
-          <w:lang w:val="en-US"/>
-        </w:rPr>
-        <w:t>data_object</w:t>
-      </w:r>
-      <w:proofErr w:type="spellEnd"/>
-      <w:r>
-        <w:rPr>
-          <w:lang w:val="en-US"/>
-        </w:rPr>
-        <w:t xml:space="preserve">* in the </w:t>
-      </w:r>
-      <w:r>
-        <w:rPr>
-          <w:lang w:val="en-US"/>
-        </w:rPr>
-        <w:t>database.</w:t>
-      </w:r>
-      <w:r>
-        <w:rPr>
-          <w:lang w:val="en-US"/>
-        </w:rPr>
-        <w:t xml:space="preserve"> The function `</w:t>
-      </w:r>
-      <w:proofErr w:type="spellStart"/>
-      <w:r>
-        <w:rPr>
-          <w:lang w:val="en-US"/>
-        </w:rPr>
-        <w:t>download_object_global</w:t>
-      </w:r>
-      <w:proofErr w:type="spellEnd"/>
-      <w:r>
-        <w:rPr>
-          <w:lang w:val="en-US"/>
-        </w:rPr>
-        <w:t>` follows the same approach and downloads object data on a global level.</w:t>
-      </w:r>
-    </w:p>
-    <w:p>
-      <w:pPr>
-        <w:rPr>
-          <w:lang w:val="en-US"/>
-        </w:rPr>
-      </w:pPr>
-      <w:r>
-        <w:rPr>
-          <w:lang w:val="en-US"/>
-        </w:rPr>
-        <w:t>[XXXXX CODE XXXXX]</w:t>
-      </w:r>
-    </w:p>
-    <w:p>
-      <w:pPr>
-        <w:pStyle w:val="berschrift2"/>
-        <w:rPr>
-          <w:lang w:val="en-US"/>
-        </w:rPr>
-      </w:pPr>
-      <w:r>
-        <w:rPr>
-          <w:lang w:val="en-US"/>
-        </w:rPr>
-        <w:t>Compute search scores</w:t>
-      </w:r>
-      <w:r>
-        <w:rPr>
-          <w:lang w:val="en-US"/>
-        </w:rPr>
-        <w:t xml:space="preserve"> and internationalization</w:t>
-      </w:r>
-    </w:p>
-    <w:p>
-      <w:pPr>
-        <w:rPr>
-          <w:lang w:val="en-US"/>
-        </w:rPr>
-      </w:pPr>
-      <w:r>
-        <w:rPr>
-          <w:lang w:val="en-US"/>
-        </w:rPr>
-        <w:t xml:space="preserve">Once </w:t>
-      </w:r>
-      <w:r>
-        <w:rPr>
-          <w:lang w:val="en-US"/>
-        </w:rPr>
-        <w:t xml:space="preserve">the user has completed </w:t>
-      </w:r>
-      <w:r>
-        <w:rPr>
-          <w:lang w:val="en-US"/>
-        </w:rPr>
-        <w:t xml:space="preserve">all </w:t>
-      </w:r>
-      <w:r>
-        <w:rPr>
-          <w:lang w:val="en-US"/>
-        </w:rPr>
-        <w:t xml:space="preserve">control and object </w:t>
-      </w:r>
-      <w:r>
-        <w:rPr>
-          <w:lang w:val="en-US"/>
-        </w:rPr>
-        <w:t>downloads, `</w:t>
-      </w:r>
-      <w:proofErr w:type="spellStart"/>
-      <w:r>
-        <w:rPr>
-          <w:lang w:val="en-US"/>
-        </w:rPr>
-        <w:t>globaltrends</w:t>
-      </w:r>
-      <w:proofErr w:type="spellEnd"/>
-      <w:r>
-        <w:rPr>
-          <w:lang w:val="en-US"/>
-        </w:rPr>
-        <w:t>` computes search scores for each keyword-date-location combination</w:t>
-      </w:r>
-      <w:r>
-        <w:rPr>
-          <w:lang w:val="en-US"/>
-        </w:rPr>
-        <w:t xml:space="preserve"> and at a global level (*volume of internationalization*)</w:t>
-      </w:r>
-      <w:r>
-        <w:rPr>
-          <w:lang w:val="en-US"/>
-        </w:rPr>
-        <w:t xml:space="preserve">. Next, the package uses the across-country distribution of these search scores to measure the </w:t>
+      <w:r>
+        <w:rPr>
+          <w:lang w:val="en-US"/>
+        </w:rPr>
+        <w:t>degree of internationalization</w:t>
       </w:r>
       <w:r>
         <w:rPr>
@@ -3776,18 +2920,6 @@
         <w:rPr>
           <w:lang w:val="en-US"/>
         </w:rPr>
-        <w:t>degree of internationalization</w:t>
-      </w:r>
-      <w:r>
-        <w:rPr>
-          <w:lang w:val="en-US"/>
-        </w:rPr>
-        <w:t>*</w:t>
-      </w:r>
-      <w:r>
-        <w:rPr>
-          <w:lang w:val="en-US"/>
-        </w:rPr>
         <w:t xml:space="preserve"> of an object keyword.</w:t>
       </w:r>
     </w:p>
@@ -3818,21 +2950,7 @@
         <w:rPr>
           <w:lang w:val="en-US"/>
         </w:rPr>
-        <w:t>The function `</w:t>
-      </w:r>
-      <w:proofErr w:type="spellStart"/>
-      <w:r>
-        <w:rPr>
-          <w:lang w:val="en-US"/>
-        </w:rPr>
-        <w:t>compute_score</w:t>
-      </w:r>
-      <w:proofErr w:type="spellEnd"/>
-      <w:r>
-        <w:rPr>
-          <w:lang w:val="en-US"/>
-        </w:rPr>
-        <w:t xml:space="preserve">` divides the </w:t>
+        <w:t xml:space="preserve">The function `compute_score` divides the </w:t>
       </w:r>
       <w:r>
         <w:rPr>
@@ -3874,21 +2992,7 @@
         <w:rPr>
           <w:lang w:val="en-US"/>
         </w:rPr>
-        <w:t xml:space="preserve"> monthly data. Then, it applies some optional time series adjustments that we outline in greater detail [below](#time-series-adjustments). Next, it follows the procedure outlined by </w:t>
-      </w:r>
-      <w:proofErr w:type="spellStart"/>
-      <w:r>
-        <w:rPr>
-          <w:lang w:val="en-US"/>
-        </w:rPr>
-        <w:t>Castelnuovo</w:t>
-      </w:r>
-      <w:proofErr w:type="spellEnd"/>
-      <w:r>
-        <w:rPr>
-          <w:lang w:val="en-US"/>
-        </w:rPr>
-        <w:t xml:space="preserve"> and Tran </w:t>
+        <w:t xml:space="preserve"> monthly data. Then, it applies some optional time series adjustments that we outline in greater detail [below](#time-series-adjustments). Next, it follows the procedure outlined by Castelnuovo and Tran </w:t>
       </w:r>
       <w:r>
         <w:rPr>
@@ -4065,21 +3169,7 @@
         <w:rPr>
           <w:lang w:val="en-US"/>
         </w:rPr>
-        <w:t>table *</w:t>
-      </w:r>
-      <w:proofErr w:type="spellStart"/>
-      <w:r>
-        <w:rPr>
-          <w:lang w:val="en-US"/>
-        </w:rPr>
-        <w:t>data_score</w:t>
-      </w:r>
-      <w:proofErr w:type="spellEnd"/>
-      <w:r>
-        <w:rPr>
-          <w:lang w:val="en-US"/>
-        </w:rPr>
-        <w:t xml:space="preserve">* in </w:t>
+        <w:t xml:space="preserve">table *data_score* in </w:t>
       </w:r>
       <w:r>
         <w:rPr>
@@ -4103,21 +3193,7 @@
         <w:rPr>
           <w:lang w:val="en-US"/>
         </w:rPr>
-        <w:t>and object keywords at the country level, the function `</w:t>
-      </w:r>
-      <w:proofErr w:type="spellStart"/>
-      <w:r>
-        <w:rPr>
-          <w:lang w:val="en-US"/>
-        </w:rPr>
-        <w:t>compute_voi</w:t>
-      </w:r>
-      <w:proofErr w:type="spellEnd"/>
-      <w:r>
-        <w:rPr>
-          <w:lang w:val="en-US"/>
-        </w:rPr>
-        <w:t xml:space="preserve">` compares </w:t>
+        <w:t xml:space="preserve">and object keywords at the country level, the function `compute_voi` compares </w:t>
       </w:r>
       <w:r>
         <w:rPr>
@@ -4163,21 +3239,7 @@
         <w:rPr>
           <w:lang w:val="en-US"/>
         </w:rPr>
-        <w:t>The `</w:t>
-      </w:r>
-      <w:proofErr w:type="spellStart"/>
-      <w:r>
-        <w:rPr>
-          <w:lang w:val="en-US"/>
-        </w:rPr>
-        <w:t>globaltrends</w:t>
-      </w:r>
-      <w:proofErr w:type="spellEnd"/>
-      <w:r>
-        <w:rPr>
-          <w:lang w:val="en-US"/>
-        </w:rPr>
-        <w:t xml:space="preserve">` package uses the distribution of search scores across countries to compute the degree of internationalization for </w:t>
+        <w:t xml:space="preserve">The `globaltrends` package uses the distribution of search scores across countries to compute the degree of internationalization for </w:t>
       </w:r>
       <w:r>
         <w:rPr>
@@ -4191,7 +3253,7 @@
         </w:rPr>
         <w:t xml:space="preserve">. </w:t>
       </w:r>
-      <w:bookmarkStart w:id="2" w:name="_Hlk54638353"/>
+      <w:bookmarkStart w:id="3" w:name="_Hlk54638353"/>
       <w:r>
         <w:rPr>
           <w:lang w:val="en-US"/>
@@ -4202,82 +3264,54 @@
         <w:rPr>
           <w:lang w:val="en-US"/>
         </w:rPr>
-        <w:t xml:space="preserve"> `</w:t>
-      </w:r>
-      <w:proofErr w:type="spellStart"/>
-      <w:r>
-        <w:rPr>
-          <w:lang w:val="en-US"/>
-        </w:rPr>
-        <w:t>compute_doi</w:t>
-      </w:r>
-      <w:proofErr w:type="spellEnd"/>
-      <w:r>
-        <w:rPr>
-          <w:lang w:val="en-US"/>
-        </w:rPr>
-        <w:t xml:space="preserve">` uses an inverted Gini-coefficient as measure for the degree of internationalization. The more uniform the distribution of search scores across all countries, the higher the inverted Gini-coefficient and the greater the degree of internationalization. In addition to the Gini-coefficient, the package uses inverted </w:t>
-      </w:r>
-      <w:bookmarkStart w:id="3" w:name="_Hlk51431427"/>
+        <w:t xml:space="preserve"> `compute_doi` uses an inverted Gini-coefficient as measure for the degree of internationalization. The more uniform the distribution of search scores across all countries, the higher the inverted Gini-coefficient and the greater the degree of internationalization. In addition to the Gini-coefficient, the package uses inverted </w:t>
+      </w:r>
+      <w:bookmarkStart w:id="4" w:name="_Hlk51431427"/>
       <w:r>
         <w:rPr>
           <w:lang w:val="en-US"/>
         </w:rPr>
         <w:t xml:space="preserve">Herfindahl index </w:t>
       </w:r>
+      <w:bookmarkEnd w:id="4"/>
+      <w:r>
+        <w:rPr>
+          <w:lang w:val="en-US"/>
+        </w:rPr>
+        <w:t xml:space="preserve">and </w:t>
+      </w:r>
+      <w:bookmarkStart w:id="5" w:name="_Hlk51431504"/>
+      <w:r>
+        <w:rPr>
+          <w:lang w:val="en-US"/>
+        </w:rPr>
+        <w:t xml:space="preserve">inverted </w:t>
+      </w:r>
+      <w:r>
+        <w:rPr>
+          <w:lang w:val="en-US"/>
+        </w:rPr>
+        <w:t>E</w:t>
+      </w:r>
+      <w:r>
+        <w:rPr>
+          <w:lang w:val="en-US"/>
+        </w:rPr>
+        <w:t>ntropy</w:t>
+      </w:r>
+      <w:bookmarkEnd w:id="5"/>
+      <w:r>
+        <w:rPr>
+          <w:lang w:val="en-US"/>
+        </w:rPr>
+        <w:t xml:space="preserve"> as measures for internationalization</w:t>
+      </w:r>
       <w:bookmarkEnd w:id="3"/>
       <w:r>
         <w:rPr>
           <w:lang w:val="en-US"/>
         </w:rPr>
-        <w:t xml:space="preserve">and </w:t>
-      </w:r>
-      <w:bookmarkStart w:id="4" w:name="_Hlk51431504"/>
-      <w:r>
-        <w:rPr>
-          <w:lang w:val="en-US"/>
-        </w:rPr>
-        <w:t xml:space="preserve">inverted </w:t>
-      </w:r>
-      <w:r>
-        <w:rPr>
-          <w:lang w:val="en-US"/>
-        </w:rPr>
-        <w:t>E</w:t>
-      </w:r>
-      <w:r>
-        <w:rPr>
-          <w:lang w:val="en-US"/>
-        </w:rPr>
-        <w:t>ntropy</w:t>
-      </w:r>
-      <w:bookmarkEnd w:id="4"/>
-      <w:r>
-        <w:rPr>
-          <w:lang w:val="en-US"/>
-        </w:rPr>
-        <w:t xml:space="preserve"> as measures for internationalization</w:t>
-      </w:r>
-      <w:bookmarkEnd w:id="2"/>
-      <w:r>
-        <w:rPr>
-          <w:lang w:val="en-US"/>
-        </w:rPr>
-        <w:t xml:space="preserve"> ([details </w:t>
-      </w:r>
-      <w:proofErr w:type="gramStart"/>
-      <w:r>
-        <w:rPr>
-          <w:lang w:val="en-US"/>
-        </w:rPr>
-        <w:t>below](</w:t>
-      </w:r>
-      <w:proofErr w:type="gramEnd"/>
-      <w:r>
-        <w:rPr>
-          <w:lang w:val="en-US"/>
-        </w:rPr>
-        <w:t>#alternative-dispersion-measures)).</w:t>
+        <w:t xml:space="preserve"> ([details below](#alternative-dispersion-measures)).</w:t>
       </w:r>
     </w:p>
     <w:p>
@@ -4309,21 +3343,7 @@
         <w:rPr>
           <w:lang w:val="en-US"/>
         </w:rPr>
-        <w:t>table *</w:t>
-      </w:r>
-      <w:proofErr w:type="spellStart"/>
-      <w:r>
-        <w:rPr>
-          <w:lang w:val="en-US"/>
-        </w:rPr>
-        <w:t>data_doi</w:t>
-      </w:r>
-      <w:proofErr w:type="spellEnd"/>
-      <w:r>
-        <w:rPr>
-          <w:lang w:val="en-US"/>
-        </w:rPr>
-        <w:t xml:space="preserve">* </w:t>
+        <w:t xml:space="preserve">table *data_doi* </w:t>
       </w:r>
       <w:r>
         <w:rPr>
@@ -4362,21 +3382,7 @@
         <w:rPr>
           <w:lang w:val="en-US"/>
         </w:rPr>
-        <w:t>`</w:t>
-      </w:r>
-      <w:proofErr w:type="spellStart"/>
-      <w:r>
-        <w:rPr>
-          <w:lang w:val="en-US"/>
-        </w:rPr>
-        <w:t>globaltrends</w:t>
-      </w:r>
-      <w:proofErr w:type="spellEnd"/>
-      <w:r>
-        <w:rPr>
-          <w:lang w:val="en-US"/>
-        </w:rPr>
-        <w:t xml:space="preserve">` writes all data directly to </w:t>
+        <w:t xml:space="preserve">`globaltrends` writes all data directly to </w:t>
       </w:r>
       <w:r>
         <w:rPr>
@@ -4388,35 +3394,7 @@
         <w:rPr>
           <w:lang w:val="en-US"/>
         </w:rPr>
-        <w:t>the database. With the help of functions from the `</w:t>
-      </w:r>
-      <w:proofErr w:type="spellStart"/>
-      <w:r>
-        <w:rPr>
-          <w:lang w:val="en-US"/>
-        </w:rPr>
-        <w:t>dplyr</w:t>
-      </w:r>
-      <w:proofErr w:type="spellEnd"/>
-      <w:r>
-        <w:rPr>
-          <w:lang w:val="en-US"/>
-        </w:rPr>
-        <w:t>` package and connections exported from `</w:t>
-      </w:r>
-      <w:proofErr w:type="spellStart"/>
-      <w:r>
-        <w:rPr>
-          <w:lang w:val="en-US"/>
-        </w:rPr>
-        <w:t>start_db</w:t>
-      </w:r>
-      <w:proofErr w:type="spellEnd"/>
-      <w:r>
-        <w:rPr>
-          <w:lang w:val="en-US"/>
-        </w:rPr>
-        <w:t>`, users can access database tables</w:t>
+        <w:t>the database. With the help of functions from the `dplyr` package and connections exported from `start_db`, users can access database tables</w:t>
       </w:r>
       <w:r>
         <w:rPr>
@@ -4454,35 +3432,7 @@
         <w:rPr>
           <w:lang w:val="en-US"/>
         </w:rPr>
-        <w:t>To enhance usability, the `</w:t>
-      </w:r>
-      <w:proofErr w:type="spellStart"/>
-      <w:r>
-        <w:rPr>
-          <w:lang w:val="en-US"/>
-        </w:rPr>
-        <w:t>globaltrends</w:t>
-      </w:r>
-      <w:proofErr w:type="spellEnd"/>
-      <w:r>
-        <w:rPr>
-          <w:lang w:val="en-US"/>
-        </w:rPr>
-        <w:t>` package includes a set of export functions that offer filters and return data as `</w:t>
-      </w:r>
-      <w:proofErr w:type="spellStart"/>
-      <w:r>
-        <w:rPr>
-          <w:lang w:val="en-US"/>
-        </w:rPr>
-        <w:t>tibble</w:t>
-      </w:r>
-      <w:proofErr w:type="spellEnd"/>
-      <w:r>
-        <w:rPr>
-          <w:lang w:val="en-US"/>
-        </w:rPr>
-        <w:t xml:space="preserve">`. Currently the functions do not include `list` inputs – users </w:t>
+        <w:t xml:space="preserve">To enhance usability, the `globaltrends` package includes a set of export functions that offer filters and return data as `tibble`. Currently the functions do not include `list` inputs – users </w:t>
       </w:r>
       <w:r>
         <w:rPr>
@@ -4494,57 +3444,13 @@
         <w:rPr>
           <w:lang w:val="en-US"/>
         </w:rPr>
-        <w:t xml:space="preserve"> `</w:t>
-      </w:r>
-      <w:proofErr w:type="spellStart"/>
-      <w:proofErr w:type="gramStart"/>
-      <w:r>
-        <w:rPr>
-          <w:lang w:val="en-US"/>
-        </w:rPr>
-        <w:t>purrr</w:t>
-      </w:r>
-      <w:proofErr w:type="spellEnd"/>
-      <w:r>
-        <w:rPr>
-          <w:lang w:val="en-US"/>
-        </w:rPr>
-        <w:t>::</w:t>
-      </w:r>
-      <w:proofErr w:type="spellStart"/>
-      <w:proofErr w:type="gramEnd"/>
-      <w:r>
-        <w:rPr>
-          <w:lang w:val="en-US"/>
-        </w:rPr>
-        <w:t>map_dfr</w:t>
-      </w:r>
-      <w:proofErr w:type="spellEnd"/>
-      <w:r>
-        <w:rPr>
-          <w:lang w:val="en-US"/>
-        </w:rPr>
-        <w:t xml:space="preserve">` </w:t>
-      </w:r>
-      <w:r>
-        <w:rPr>
-          <w:lang w:val="en-US"/>
-        </w:rPr>
-        <w:t>or `</w:t>
-      </w:r>
-      <w:proofErr w:type="spellStart"/>
-      <w:r>
-        <w:rPr>
-          <w:lang w:val="en-US"/>
-        </w:rPr>
-        <w:t>dplyr</w:t>
-      </w:r>
-      <w:proofErr w:type="spellEnd"/>
-      <w:r>
-        <w:rPr>
-          <w:lang w:val="en-US"/>
-        </w:rPr>
-        <w:t xml:space="preserve">::filter` </w:t>
+        <w:t xml:space="preserve"> `purrr::map_dfr` </w:t>
+      </w:r>
+      <w:r>
+        <w:rPr>
+          <w:lang w:val="en-US"/>
+        </w:rPr>
+        <w:t xml:space="preserve">or `dplyr::filter` </w:t>
       </w:r>
       <w:r>
         <w:rPr>
@@ -4576,35 +3482,7 @@
         <w:rPr>
           <w:lang w:val="en-US"/>
         </w:rPr>
-        <w:t>The export functions from `</w:t>
-      </w:r>
-      <w:proofErr w:type="spellStart"/>
-      <w:r>
-        <w:rPr>
-          <w:lang w:val="en-US"/>
-        </w:rPr>
-        <w:t>globaltrends</w:t>
-      </w:r>
-      <w:proofErr w:type="spellEnd"/>
-      <w:r>
-        <w:rPr>
-          <w:lang w:val="en-US"/>
-        </w:rPr>
-        <w:t>` also allow direct interaction with `</w:t>
-      </w:r>
-      <w:proofErr w:type="spellStart"/>
-      <w:r>
-        <w:rPr>
-          <w:lang w:val="en-US"/>
-        </w:rPr>
-        <w:t>dplyr</w:t>
-      </w:r>
-      <w:proofErr w:type="spellEnd"/>
-      <w:r>
-        <w:rPr>
-          <w:lang w:val="en-US"/>
-        </w:rPr>
-        <w:t>` or other packages for further analysis.</w:t>
+        <w:t>The export functions from `globaltrends` also allow direct interaction with `dplyr` or other packages for further analysis.</w:t>
       </w:r>
     </w:p>
     <w:p>
@@ -4631,21 +3509,7 @@
         <w:rPr>
           <w:lang w:val="en-US"/>
         </w:rPr>
-        <w:t>Exports from `</w:t>
-      </w:r>
-      <w:proofErr w:type="spellStart"/>
-      <w:r>
-        <w:rPr>
-          <w:lang w:val="en-US"/>
-        </w:rPr>
-        <w:t>globaltrends</w:t>
-      </w:r>
-      <w:proofErr w:type="spellEnd"/>
-      <w:r>
-        <w:rPr>
-          <w:lang w:val="en-US"/>
-        </w:rPr>
-        <w:t xml:space="preserve">` </w:t>
+        <w:t xml:space="preserve">Exports from `globaltrends` </w:t>
       </w:r>
       <w:r>
         <w:rPr>
@@ -4669,35 +3533,7 @@
         <w:rPr>
           <w:lang w:val="en-US"/>
         </w:rPr>
-        <w:t>`</w:t>
-      </w:r>
-      <w:proofErr w:type="spellStart"/>
-      <w:r>
-        <w:rPr>
-          <w:lang w:val="en-US"/>
-        </w:rPr>
-        <w:t>plot_score</w:t>
-      </w:r>
-      <w:proofErr w:type="spellEnd"/>
-      <w:r>
-        <w:rPr>
-          <w:lang w:val="en-US"/>
-        </w:rPr>
-        <w:t>` uses the output from `</w:t>
-      </w:r>
-      <w:proofErr w:type="spellStart"/>
-      <w:r>
-        <w:rPr>
-          <w:lang w:val="en-US"/>
-        </w:rPr>
-        <w:t>export_score</w:t>
-      </w:r>
-      <w:proofErr w:type="spellEnd"/>
-      <w:r>
-        <w:rPr>
-          <w:lang w:val="en-US"/>
-        </w:rPr>
-        <w:t>` as input and shows the locations with the highest search scores</w:t>
+        <w:t>`plot_score` uses the output from `export_score` as input and shows the locations with the highest search scores</w:t>
       </w:r>
       <w:r>
         <w:rPr>
@@ -4763,21 +3599,7 @@
         <w:rPr>
           <w:lang w:val="en-US"/>
         </w:rPr>
-        <w:t>for the input dataset – we therefore suggest filtering the output from `</w:t>
-      </w:r>
-      <w:proofErr w:type="spellStart"/>
-      <w:r>
-        <w:rPr>
-          <w:lang w:val="en-US"/>
-        </w:rPr>
-        <w:t>export_score</w:t>
-      </w:r>
-      <w:proofErr w:type="spellEnd"/>
-      <w:r>
-        <w:rPr>
-          <w:lang w:val="en-US"/>
-        </w:rPr>
-        <w:t>` to a specific period.</w:t>
+        <w:t>for the input dataset – we therefore suggest filtering the output from `export_score` to a specific period.</w:t>
       </w:r>
       <w:r>
         <w:rPr>
@@ -4811,6 +3633,7 @@
           <w:lang w:val="en-US"/>
         </w:rPr>
       </w:pPr>
+      <w:commentRangeStart w:id="6"/>
       <w:r>
         <w:rPr>
           <w:lang w:val="en-US"/>
@@ -4829,6 +3652,13 @@
         </w:rPr>
         <w:t xml:space="preserve"> XXXXX]</w:t>
       </w:r>
+      <w:commentRangeEnd w:id="6"/>
+      <w:r>
+        <w:rPr>
+          <w:rStyle w:val="Kommentarzeichen"/>
+        </w:rPr>
+        <w:commentReference w:id="6"/>
+      </w:r>
     </w:p>
     <w:p>
       <w:pPr>
@@ -4846,14 +3676,7 @@
         <w:rPr>
           <w:lang w:val="en-US"/>
         </w:rPr>
-        <w:t>`</w:t>
-      </w:r>
-      <w:proofErr w:type="spellStart"/>
-      <w:r>
-        <w:rPr>
-          <w:lang w:val="en-US"/>
-        </w:rPr>
-        <w:t>plot_</w:t>
+        <w:t>`plot_</w:t>
       </w:r>
       <w:r>
         <w:rPr>
@@ -4865,14 +3688,7 @@
         <w:rPr>
           <w:lang w:val="en-US"/>
         </w:rPr>
-        <w:t>ts</w:t>
-      </w:r>
-      <w:proofErr w:type="spellEnd"/>
-      <w:r>
-        <w:rPr>
-          <w:lang w:val="en-US"/>
-        </w:rPr>
-        <w:t>`</w:t>
+        <w:t>ts`</w:t>
       </w:r>
       <w:r>
         <w:rPr>
@@ -4884,14 +3700,7 @@
         <w:rPr>
           <w:lang w:val="en-US"/>
         </w:rPr>
-        <w:t>`</w:t>
-      </w:r>
-      <w:proofErr w:type="spellStart"/>
-      <w:r>
-        <w:rPr>
-          <w:lang w:val="en-US"/>
-        </w:rPr>
-        <w:t>plot_</w:t>
+        <w:t>`plot_</w:t>
       </w:r>
       <w:r>
         <w:rPr>
@@ -4903,14 +3712,7 @@
         <w:rPr>
           <w:lang w:val="en-US"/>
         </w:rPr>
-        <w:t>ts</w:t>
-      </w:r>
-      <w:proofErr w:type="spellEnd"/>
-      <w:r>
-        <w:rPr>
-          <w:lang w:val="en-US"/>
-        </w:rPr>
-        <w:t>`</w:t>
+        <w:t>ts`</w:t>
       </w:r>
       <w:r>
         <w:rPr>
@@ -4928,14 +3730,7 @@
         <w:rPr>
           <w:lang w:val="en-US"/>
         </w:rPr>
-        <w:t>`</w:t>
-      </w:r>
-      <w:proofErr w:type="spellStart"/>
-      <w:r>
-        <w:rPr>
-          <w:lang w:val="en-US"/>
-        </w:rPr>
-        <w:t>plot_</w:t>
+        <w:t>`plot_</w:t>
       </w:r>
       <w:r>
         <w:rPr>
@@ -4947,14 +3742,7 @@
         <w:rPr>
           <w:lang w:val="en-US"/>
         </w:rPr>
-        <w:t>box</w:t>
-      </w:r>
-      <w:proofErr w:type="spellEnd"/>
-      <w:r>
-        <w:rPr>
-          <w:lang w:val="en-US"/>
-        </w:rPr>
-        <w:t>`</w:t>
+        <w:t>box`</w:t>
       </w:r>
       <w:r>
         <w:rPr>
@@ -4966,14 +3754,7 @@
         <w:rPr>
           <w:lang w:val="en-US"/>
         </w:rPr>
-        <w:t>and `</w:t>
-      </w:r>
-      <w:proofErr w:type="spellStart"/>
-      <w:r>
-        <w:rPr>
-          <w:lang w:val="en-US"/>
-        </w:rPr>
-        <w:t>plot_</w:t>
+        <w:t>and `plot_</w:t>
       </w:r>
       <w:r>
         <w:rPr>
@@ -4985,27 +3766,13 @@
         <w:rPr>
           <w:lang w:val="en-US"/>
         </w:rPr>
-        <w:t>box</w:t>
-      </w:r>
-      <w:proofErr w:type="spellEnd"/>
-      <w:r>
-        <w:rPr>
-          <w:lang w:val="en-US"/>
-        </w:rPr>
-        <w:t xml:space="preserve">` use output from </w:t>
-      </w:r>
-      <w:r>
-        <w:rPr>
-          <w:lang w:val="en-US"/>
-        </w:rPr>
-        <w:t>`</w:t>
-      </w:r>
-      <w:proofErr w:type="spellStart"/>
-      <w:r>
-        <w:rPr>
-          <w:lang w:val="en-US"/>
-        </w:rPr>
-        <w:t>export_</w:t>
+        <w:t xml:space="preserve">box` use output from </w:t>
+      </w:r>
+      <w:r>
+        <w:rPr>
+          <w:lang w:val="en-US"/>
+        </w:rPr>
+        <w:t>`export_</w:t>
       </w:r>
       <w:r>
         <w:rPr>
@@ -5017,14 +3784,7 @@
         <w:rPr>
           <w:lang w:val="en-US"/>
         </w:rPr>
-        <w:t>oi</w:t>
-      </w:r>
-      <w:proofErr w:type="spellEnd"/>
-      <w:r>
-        <w:rPr>
-          <w:lang w:val="en-US"/>
-        </w:rPr>
-        <w:t>`</w:t>
+        <w:t>oi`</w:t>
       </w:r>
       <w:r>
         <w:rPr>
@@ -5036,21 +3796,7 @@
         <w:rPr>
           <w:lang w:val="en-US"/>
         </w:rPr>
-        <w:t>`</w:t>
-      </w:r>
-      <w:proofErr w:type="spellStart"/>
-      <w:r>
-        <w:rPr>
-          <w:lang w:val="en-US"/>
-        </w:rPr>
-        <w:t>export_doi</w:t>
-      </w:r>
-      <w:proofErr w:type="spellEnd"/>
-      <w:r>
-        <w:rPr>
-          <w:lang w:val="en-US"/>
-        </w:rPr>
-        <w:t>`</w:t>
+        <w:t>`export_doi`</w:t>
       </w:r>
       <w:r>
         <w:rPr>
@@ -5080,14 +3826,7 @@
         <w:rPr>
           <w:lang w:val="en-US"/>
         </w:rPr>
-        <w:t>`</w:t>
-      </w:r>
-      <w:proofErr w:type="spellStart"/>
-      <w:r>
-        <w:rPr>
-          <w:lang w:val="en-US"/>
-        </w:rPr>
-        <w:t>plot_</w:t>
+        <w:t>`plot_</w:t>
       </w:r>
       <w:r>
         <w:rPr>
@@ -5099,14 +3838,7 @@
         <w:rPr>
           <w:lang w:val="en-US"/>
         </w:rPr>
-        <w:t>ts</w:t>
-      </w:r>
-      <w:proofErr w:type="spellEnd"/>
-      <w:r>
-        <w:rPr>
-          <w:lang w:val="en-US"/>
-        </w:rPr>
-        <w:t>`</w:t>
+        <w:t>ts`</w:t>
       </w:r>
       <w:r>
         <w:rPr>
@@ -5118,14 +3850,7 @@
         <w:rPr>
           <w:lang w:val="en-US"/>
         </w:rPr>
-        <w:t>`</w:t>
-      </w:r>
-      <w:proofErr w:type="spellStart"/>
-      <w:r>
-        <w:rPr>
-          <w:lang w:val="en-US"/>
-        </w:rPr>
-        <w:t>plot_</w:t>
+        <w:t>`plot_</w:t>
       </w:r>
       <w:r>
         <w:rPr>
@@ -5137,14 +3862,7 @@
         <w:rPr>
           <w:lang w:val="en-US"/>
         </w:rPr>
-        <w:t>ts</w:t>
-      </w:r>
-      <w:proofErr w:type="spellEnd"/>
-      <w:r>
-        <w:rPr>
-          <w:lang w:val="en-US"/>
-        </w:rPr>
-        <w:t>`</w:t>
+        <w:t>ts`</w:t>
       </w:r>
       <w:r>
         <w:rPr>
@@ -5192,14 +3910,7 @@
         <w:rPr>
           <w:lang w:val="en-US"/>
         </w:rPr>
-        <w:t>`</w:t>
-      </w:r>
-      <w:proofErr w:type="spellStart"/>
-      <w:r>
-        <w:rPr>
-          <w:lang w:val="en-US"/>
-        </w:rPr>
-        <w:t>plot_</w:t>
+        <w:t>`plot_</w:t>
       </w:r>
       <w:r>
         <w:rPr>
@@ -5211,14 +3922,7 @@
         <w:rPr>
           <w:lang w:val="en-US"/>
         </w:rPr>
-        <w:t>box</w:t>
-      </w:r>
-      <w:proofErr w:type="spellEnd"/>
-      <w:r>
-        <w:rPr>
-          <w:lang w:val="en-US"/>
-        </w:rPr>
-        <w:t>`</w:t>
+        <w:t>box`</w:t>
       </w:r>
       <w:r>
         <w:rPr>
@@ -5230,14 +3934,7 @@
         <w:rPr>
           <w:lang w:val="en-US"/>
         </w:rPr>
-        <w:t>and `</w:t>
-      </w:r>
-      <w:proofErr w:type="spellStart"/>
-      <w:r>
-        <w:rPr>
-          <w:lang w:val="en-US"/>
-        </w:rPr>
-        <w:t>plot_</w:t>
+        <w:t>and `plot_</w:t>
       </w:r>
       <w:r>
         <w:rPr>
@@ -5249,14 +3946,7 @@
         <w:rPr>
           <w:lang w:val="en-US"/>
         </w:rPr>
-        <w:t>box</w:t>
-      </w:r>
-      <w:proofErr w:type="spellEnd"/>
-      <w:r>
-        <w:rPr>
-          <w:lang w:val="en-US"/>
-        </w:rPr>
-        <w:t>`</w:t>
+        <w:t>box`</w:t>
       </w:r>
       <w:r>
         <w:rPr>
@@ -5410,14 +4100,7 @@
         <w:rPr>
           <w:lang w:val="en-US"/>
         </w:rPr>
-        <w:t>With the function `</w:t>
-      </w:r>
-      <w:proofErr w:type="spellStart"/>
-      <w:r>
-        <w:rPr>
-          <w:lang w:val="en-US"/>
-        </w:rPr>
-        <w:t>plot_</w:t>
+        <w:t>With the function `plot_</w:t>
       </w:r>
       <w:r>
         <w:rPr>
@@ -5425,7 +4108,6 @@
         </w:rPr>
         <w:t>voi_doi</w:t>
       </w:r>
-      <w:proofErr w:type="spellEnd"/>
       <w:r>
         <w:rPr>
           <w:lang w:val="en-US"/>
@@ -5496,21 +4178,7 @@
         <w:rPr>
           <w:lang w:val="en-US"/>
         </w:rPr>
-        <w:t xml:space="preserve"> Like `</w:t>
-      </w:r>
-      <w:proofErr w:type="spellStart"/>
-      <w:r>
-        <w:rPr>
-          <w:lang w:val="en-US"/>
-        </w:rPr>
-        <w:t>plot_score</w:t>
-      </w:r>
-      <w:proofErr w:type="spellEnd"/>
-      <w:r>
-        <w:rPr>
-          <w:lang w:val="en-US"/>
-        </w:rPr>
-        <w:t>`, the function uses only the first keyword in a dataset, filtering might be necessary.</w:t>
+        <w:t xml:space="preserve"> Like `plot_score`, the function uses only the first keyword in a dataset, filtering might be necessary.</w:t>
       </w:r>
       <w:r>
         <w:rPr>
@@ -5690,21 +4358,7 @@
         <w:rPr>
           <w:lang w:val="en-US"/>
         </w:rPr>
-        <w:t>The `</w:t>
-      </w:r>
-      <w:proofErr w:type="spellStart"/>
-      <w:r>
-        <w:rPr>
-          <w:lang w:val="en-US"/>
-        </w:rPr>
-        <w:t>globaltrends</w:t>
-      </w:r>
-      <w:proofErr w:type="spellEnd"/>
-      <w:r>
-        <w:rPr>
-          <w:lang w:val="en-US"/>
-        </w:rPr>
-        <w:t xml:space="preserve">` package offers several options that allow robustness checks and adjustments </w:t>
+        <w:t xml:space="preserve">The `globaltrends` package offers several options that allow robustness checks and adjustments </w:t>
       </w:r>
       <w:r>
         <w:rPr>
@@ -5761,21 +4415,7 @@
         <w:rPr>
           <w:lang w:val="en-US"/>
         </w:rPr>
-        <w:t>The computation of search scores in the `</w:t>
-      </w:r>
-      <w:proofErr w:type="spellStart"/>
-      <w:r>
-        <w:rPr>
-          <w:lang w:val="en-US"/>
-        </w:rPr>
-        <w:t>globaltrends</w:t>
-      </w:r>
-      <w:proofErr w:type="spellEnd"/>
-      <w:r>
-        <w:rPr>
-          <w:lang w:val="en-US"/>
-        </w:rPr>
-        <w:t xml:space="preserve">` package compares a time series of </w:t>
+        <w:t xml:space="preserve">The computation of search scores in the `globaltrends` package compares a time series of </w:t>
       </w:r>
       <w:r>
         <w:rPr>
@@ -5829,35 +4469,7 @@
         <w:rPr>
           <w:lang w:val="en-US"/>
         </w:rPr>
-        <w:t>time series could affect the resulting search scores. The `</w:t>
-      </w:r>
-      <w:proofErr w:type="spellStart"/>
-      <w:r>
-        <w:rPr>
-          <w:lang w:val="en-US"/>
-        </w:rPr>
-        <w:t>globaltrends</w:t>
-      </w:r>
-      <w:proofErr w:type="spellEnd"/>
-      <w:r>
-        <w:rPr>
-          <w:lang w:val="en-US"/>
-        </w:rPr>
-        <w:t>` package offers two time series adjustments as robustness checks. In the `</w:t>
-      </w:r>
-      <w:proofErr w:type="spellStart"/>
-      <w:r>
-        <w:rPr>
-          <w:lang w:val="en-US"/>
-        </w:rPr>
-        <w:t>data_score</w:t>
-      </w:r>
-      <w:proofErr w:type="spellEnd"/>
-      <w:r>
-        <w:rPr>
-          <w:lang w:val="en-US"/>
-        </w:rPr>
-        <w:t>`</w:t>
+        <w:t>time series could affect the resulting search scores. The `globaltrends` package offers two time series adjustments as robustness checks. In the `data_score`</w:t>
       </w:r>
       <w:r>
         <w:rPr>
@@ -5869,35 +4481,7 @@
         <w:rPr>
           <w:lang w:val="en-US"/>
         </w:rPr>
-        <w:t>table, column `</w:t>
-      </w:r>
-      <w:proofErr w:type="spellStart"/>
-      <w:r>
-        <w:rPr>
-          <w:lang w:val="en-US"/>
-        </w:rPr>
-        <w:t>score_obs</w:t>
-      </w:r>
-      <w:proofErr w:type="spellEnd"/>
-      <w:r>
-        <w:rPr>
-          <w:lang w:val="en-US"/>
-        </w:rPr>
-        <w:t>` refers to values without adjustment. Column `</w:t>
-      </w:r>
-      <w:proofErr w:type="spellStart"/>
-      <w:r>
-        <w:rPr>
-          <w:lang w:val="en-US"/>
-        </w:rPr>
-        <w:t>score_trd</w:t>
-      </w:r>
-      <w:proofErr w:type="spellEnd"/>
-      <w:r>
-        <w:rPr>
-          <w:lang w:val="en-US"/>
-        </w:rPr>
-        <w:t>` uses the underlying time series’ trend for computation.</w:t>
+        <w:t>table, column `score_obs` refers to values without adjustment. Column `score_trd` uses the underlying time series’ trend for computation.</w:t>
       </w:r>
     </w:p>
     <w:p>
@@ -5923,21 +4507,7 @@
         <w:rPr>
           <w:lang w:val="en-US"/>
         </w:rPr>
-        <w:t>Column `</w:t>
-      </w:r>
-      <w:proofErr w:type="spellStart"/>
-      <w:r>
-        <w:rPr>
-          <w:lang w:val="en-US"/>
-        </w:rPr>
-        <w:t>score_sad</w:t>
-      </w:r>
-      <w:proofErr w:type="spellEnd"/>
-      <w:r>
-        <w:rPr>
-          <w:lang w:val="en-US"/>
-        </w:rPr>
-        <w:t>` corrects the time series for seasonal patterns.</w:t>
+        <w:t>Column `score_sad` corrects the time series for seasonal patterns.</w:t>
       </w:r>
       <w:r>
         <w:rPr>
@@ -5955,35 +4525,7 @@
         <w:rPr>
           <w:lang w:val="en-US"/>
         </w:rPr>
-        <w:t xml:space="preserve"> `</w:t>
-      </w:r>
-      <w:proofErr w:type="spellStart"/>
-      <w:r>
-        <w:rPr>
-          <w:lang w:val="en-US"/>
-        </w:rPr>
-        <w:t>score_trd</w:t>
-      </w:r>
-      <w:proofErr w:type="spellEnd"/>
-      <w:r>
-        <w:rPr>
-          <w:lang w:val="en-US"/>
-        </w:rPr>
-        <w:t>` applies the greatest smoothing, while `</w:t>
-      </w:r>
-      <w:proofErr w:type="spellStart"/>
-      <w:r>
-        <w:rPr>
-          <w:lang w:val="en-US"/>
-        </w:rPr>
-        <w:t>score_sad</w:t>
-      </w:r>
-      <w:proofErr w:type="spellEnd"/>
-      <w:r>
-        <w:rPr>
-          <w:lang w:val="en-US"/>
-        </w:rPr>
-        <w:t>` reduces some noise.</w:t>
+        <w:t xml:space="preserve"> `score_trd` applies the greatest smoothing, while `score_sad` reduces some noise.</w:t>
       </w:r>
     </w:p>
     <w:p>
@@ -6046,34 +4588,13 @@
         <w:rPr>
           <w:lang w:val="en-US"/>
         </w:rPr>
-        <w:t>The `</w:t>
-      </w:r>
-      <w:proofErr w:type="spellStart"/>
-      <w:r>
-        <w:rPr>
-          <w:lang w:val="en-US"/>
-        </w:rPr>
-        <w:t>export_doi</w:t>
-      </w:r>
-      <w:proofErr w:type="spellEnd"/>
-      <w:r>
-        <w:rPr>
-          <w:lang w:val="en-US"/>
-        </w:rPr>
-        <w:t xml:space="preserve">`, </w:t>
-      </w:r>
-      <w:r>
-        <w:rPr>
-          <w:lang w:val="en-US"/>
-        </w:rPr>
-        <w:t>`</w:t>
-      </w:r>
-      <w:proofErr w:type="spellStart"/>
-      <w:r>
-        <w:rPr>
-          <w:lang w:val="en-US"/>
-        </w:rPr>
-        <w:t>plot_</w:t>
+        <w:t xml:space="preserve">The `export_doi`, </w:t>
+      </w:r>
+      <w:r>
+        <w:rPr>
+          <w:lang w:val="en-US"/>
+        </w:rPr>
+        <w:t>`plot_</w:t>
       </w:r>
       <w:r>
         <w:rPr>
@@ -6085,21 +4606,7 @@
         <w:rPr>
           <w:lang w:val="en-US"/>
         </w:rPr>
-        <w:t>ts</w:t>
-      </w:r>
-      <w:proofErr w:type="spellEnd"/>
-      <w:r>
-        <w:rPr>
-          <w:lang w:val="en-US"/>
-        </w:rPr>
-        <w:t>`, `</w:t>
-      </w:r>
-      <w:proofErr w:type="spellStart"/>
-      <w:r>
-        <w:rPr>
-          <w:lang w:val="en-US"/>
-        </w:rPr>
-        <w:t>plot_</w:t>
+        <w:t>ts`, `plot_</w:t>
       </w:r>
       <w:r>
         <w:rPr>
@@ -6111,21 +4618,7 @@
         <w:rPr>
           <w:lang w:val="en-US"/>
         </w:rPr>
-        <w:t>ts</w:t>
-      </w:r>
-      <w:proofErr w:type="spellEnd"/>
-      <w:r>
-        <w:rPr>
-          <w:lang w:val="en-US"/>
-        </w:rPr>
-        <w:t>`, `</w:t>
-      </w:r>
-      <w:proofErr w:type="spellStart"/>
-      <w:r>
-        <w:rPr>
-          <w:lang w:val="en-US"/>
-        </w:rPr>
-        <w:t>plot_</w:t>
+        <w:t>ts`, `plot_</w:t>
       </w:r>
       <w:r>
         <w:rPr>
@@ -6137,21 +4630,7 @@
         <w:rPr>
           <w:lang w:val="en-US"/>
         </w:rPr>
-        <w:t>box</w:t>
-      </w:r>
-      <w:proofErr w:type="spellEnd"/>
-      <w:r>
-        <w:rPr>
-          <w:lang w:val="en-US"/>
-        </w:rPr>
-        <w:t>`, `</w:t>
-      </w:r>
-      <w:proofErr w:type="spellStart"/>
-      <w:r>
-        <w:rPr>
-          <w:lang w:val="en-US"/>
-        </w:rPr>
-        <w:t>plot_</w:t>
+        <w:t>box`, `plot_</w:t>
       </w:r>
       <w:r>
         <w:rPr>
@@ -6163,27 +4642,13 @@
         <w:rPr>
           <w:lang w:val="en-US"/>
         </w:rPr>
-        <w:t>box</w:t>
-      </w:r>
-      <w:proofErr w:type="spellEnd"/>
-      <w:r>
-        <w:rPr>
-          <w:lang w:val="en-US"/>
-        </w:rPr>
-        <w:t xml:space="preserve">`, </w:t>
-      </w:r>
-      <w:r>
-        <w:rPr>
-          <w:lang w:val="en-US"/>
-        </w:rPr>
-        <w:t>and `</w:t>
-      </w:r>
-      <w:proofErr w:type="spellStart"/>
-      <w:r>
-        <w:rPr>
-          <w:lang w:val="en-US"/>
-        </w:rPr>
-        <w:t>plot_</w:t>
+        <w:t xml:space="preserve">box`, </w:t>
+      </w:r>
+      <w:r>
+        <w:rPr>
+          <w:lang w:val="en-US"/>
+        </w:rPr>
+        <w:t>and `plot_</w:t>
       </w:r>
       <w:r>
         <w:rPr>
@@ -6191,7 +4656,6 @@
         </w:rPr>
         <w:t>voi_doi</w:t>
       </w:r>
-      <w:proofErr w:type="spellEnd"/>
       <w:r>
         <w:rPr>
           <w:lang w:val="en-US"/>
@@ -6248,21 +4712,7 @@
         <w:rPr>
           <w:lang w:val="en-US"/>
         </w:rPr>
-        <w:t>The `</w:t>
-      </w:r>
-      <w:proofErr w:type="spellStart"/>
-      <w:r>
-        <w:rPr>
-          <w:lang w:val="en-US"/>
-        </w:rPr>
-        <w:t>globaltrends</w:t>
-      </w:r>
-      <w:proofErr w:type="spellEnd"/>
-      <w:r>
-        <w:rPr>
-          <w:lang w:val="en-US"/>
-        </w:rPr>
-        <w:t xml:space="preserve">` package computes degree of internationalization based on the </w:t>
+        <w:t xml:space="preserve">The `globaltrends` package computes degree of internationalization based on the </w:t>
       </w:r>
       <w:r>
         <w:rPr>
@@ -6459,28 +4909,7 @@
         <w:rPr>
           <w:lang w:val="en-US"/>
         </w:rPr>
-        <w:t>The `</w:t>
-      </w:r>
-      <w:proofErr w:type="spellStart"/>
-      <w:r>
-        <w:rPr>
-          <w:lang w:val="en-US"/>
-        </w:rPr>
-        <w:t>export_doi</w:t>
-      </w:r>
-      <w:proofErr w:type="spellEnd"/>
-      <w:r>
-        <w:rPr>
-          <w:lang w:val="en-US"/>
-        </w:rPr>
-        <w:t>`, `</w:t>
-      </w:r>
-      <w:proofErr w:type="spellStart"/>
-      <w:r>
-        <w:rPr>
-          <w:lang w:val="en-US"/>
-        </w:rPr>
-        <w:t>plot_</w:t>
+        <w:t>The `export_doi`, `plot_</w:t>
       </w:r>
       <w:r>
         <w:rPr>
@@ -6492,21 +4921,7 @@
         <w:rPr>
           <w:lang w:val="en-US"/>
         </w:rPr>
-        <w:t>ts</w:t>
-      </w:r>
-      <w:proofErr w:type="spellEnd"/>
-      <w:r>
-        <w:rPr>
-          <w:lang w:val="en-US"/>
-        </w:rPr>
-        <w:t>`, `</w:t>
-      </w:r>
-      <w:proofErr w:type="spellStart"/>
-      <w:r>
-        <w:rPr>
-          <w:lang w:val="en-US"/>
-        </w:rPr>
-        <w:t>plot_</w:t>
+        <w:t>ts`, `plot_</w:t>
       </w:r>
       <w:r>
         <w:rPr>
@@ -6518,21 +4933,7 @@
         <w:rPr>
           <w:lang w:val="en-US"/>
         </w:rPr>
-        <w:t>box</w:t>
-      </w:r>
-      <w:proofErr w:type="spellEnd"/>
-      <w:r>
-        <w:rPr>
-          <w:lang w:val="en-US"/>
-        </w:rPr>
-        <w:t>`, and `</w:t>
-      </w:r>
-      <w:proofErr w:type="spellStart"/>
-      <w:r>
-        <w:rPr>
-          <w:lang w:val="en-US"/>
-        </w:rPr>
-        <w:t>plot_</w:t>
+        <w:t>box`, and `plot_</w:t>
       </w:r>
       <w:r>
         <w:rPr>
@@ -6540,7 +4941,6 @@
         </w:rPr>
         <w:t>voi_doi</w:t>
       </w:r>
-      <w:proofErr w:type="spellEnd"/>
       <w:r>
         <w:rPr>
           <w:lang w:val="en-US"/>
@@ -6579,21 +4979,7 @@
         <w:rPr>
           <w:lang w:val="en-US"/>
         </w:rPr>
-        <w:t>By default, `</w:t>
-      </w:r>
-      <w:proofErr w:type="spellStart"/>
-      <w:r>
-        <w:rPr>
-          <w:lang w:val="en-US"/>
-        </w:rPr>
-        <w:t>globaltrends</w:t>
-      </w:r>
-      <w:proofErr w:type="spellEnd"/>
-      <w:r>
-        <w:rPr>
-          <w:lang w:val="en-US"/>
-        </w:rPr>
-        <w:t xml:space="preserve">` makes all downloads and computations for the *countries* set of locations. The *countries* set covers all countries that generated at least 0.1% of world GDP in 2018. By changing the input </w:t>
+        <w:t xml:space="preserve">By default, `globaltrends` makes all downloads and computations for the *countries* set of locations. The *countries* set covers all countries that generated at least 0.1% of world GDP in 2018. By changing the input </w:t>
       </w:r>
       <w:r>
         <w:rPr>
@@ -6617,21 +5003,7 @@
         <w:rPr>
           <w:lang w:val="en-US"/>
         </w:rPr>
-        <w:t>to *</w:t>
-      </w:r>
-      <w:proofErr w:type="spellStart"/>
-      <w:r>
-        <w:rPr>
-          <w:lang w:val="en-US"/>
-        </w:rPr>
-        <w:t>us_states</w:t>
-      </w:r>
-      <w:proofErr w:type="spellEnd"/>
-      <w:r>
-        <w:rPr>
-          <w:lang w:val="en-US"/>
-        </w:rPr>
-        <w:t>*, the package uses US states and Washington DC as basis for downloads and computations instead.</w:t>
+        <w:t>to *us_states*, the package uses US states and Washington DC as basis for downloads and computations instead.</w:t>
       </w:r>
       <w:r>
         <w:rPr>
@@ -6643,35 +5015,7 @@
         <w:rPr>
           <w:lang w:val="en-US"/>
         </w:rPr>
-        <w:t>Apart from `</w:t>
-      </w:r>
-      <w:proofErr w:type="spellStart"/>
-      <w:r>
-        <w:rPr>
-          <w:lang w:val="en-US"/>
-        </w:rPr>
-        <w:t>compute_doi</w:t>
-      </w:r>
-      <w:proofErr w:type="spellEnd"/>
-      <w:r>
-        <w:rPr>
-          <w:lang w:val="en-US"/>
-        </w:rPr>
-        <w:t>`, all functions use either *countries* or *</w:t>
-      </w:r>
-      <w:proofErr w:type="spellStart"/>
-      <w:r>
-        <w:rPr>
-          <w:lang w:val="en-US"/>
-        </w:rPr>
-        <w:t>us_states</w:t>
-      </w:r>
-      <w:proofErr w:type="spellEnd"/>
-      <w:r>
-        <w:rPr>
-          <w:lang w:val="en-US"/>
-        </w:rPr>
-        <w:t xml:space="preserve">* as inputs for </w:t>
+        <w:t xml:space="preserve">Apart from `compute_doi`, all functions use either *countries* or *us_states* as inputs for </w:t>
       </w:r>
       <w:r>
         <w:rPr>
@@ -6707,21 +5051,7 @@
         <w:rPr>
           <w:lang w:val="en-US"/>
         </w:rPr>
-        <w:t>`</w:t>
-      </w:r>
-      <w:proofErr w:type="spellStart"/>
-      <w:r>
-        <w:rPr>
-          <w:lang w:val="en-US"/>
-        </w:rPr>
-        <w:t>start_db</w:t>
-      </w:r>
-      <w:proofErr w:type="spellEnd"/>
-      <w:r>
-        <w:rPr>
-          <w:lang w:val="en-US"/>
-        </w:rPr>
-        <w:t xml:space="preserve">` exports these vectors of ISO2 codes to the global environment. </w:t>
+        <w:t xml:space="preserve">`start_db` exports these vectors of ISO2 codes to the global environment. </w:t>
       </w:r>
       <w:r>
         <w:rPr>
@@ -6733,49 +5063,7 @@
         <w:rPr>
           <w:lang w:val="en-US"/>
         </w:rPr>
-        <w:t>`</w:t>
-      </w:r>
-      <w:proofErr w:type="spellStart"/>
-      <w:r>
-        <w:rPr>
-          <w:lang w:val="en-US"/>
-        </w:rPr>
-        <w:t>compute_doi</w:t>
-      </w:r>
-      <w:proofErr w:type="spellEnd"/>
-      <w:r>
-        <w:rPr>
-          <w:lang w:val="en-US"/>
-        </w:rPr>
-        <w:t>`, however does not directly refer to these objects, but to their names: `locations = “</w:t>
-      </w:r>
-      <w:proofErr w:type="gramStart"/>
-      <w:r>
-        <w:rPr>
-          <w:lang w:val="en-US"/>
-        </w:rPr>
-        <w:t>countries”`</w:t>
-      </w:r>
-      <w:proofErr w:type="gramEnd"/>
-      <w:r>
-        <w:rPr>
-          <w:lang w:val="en-US"/>
-        </w:rPr>
-        <w:t xml:space="preserve"> or `locations = “</w:t>
-      </w:r>
-      <w:proofErr w:type="spellStart"/>
-      <w:r>
-        <w:rPr>
-          <w:lang w:val="en-US"/>
-        </w:rPr>
-        <w:t>us_states</w:t>
-      </w:r>
-      <w:proofErr w:type="spellEnd"/>
-      <w:r>
-        <w:rPr>
-          <w:lang w:val="en-US"/>
-        </w:rPr>
-        <w:t>”`.</w:t>
+        <w:t>`compute_doi`, however does not directly refer to these objects, but to their names: `locations = “countries”` or `locations = “us_states”`.</w:t>
       </w:r>
       <w:r>
         <w:rPr>
@@ -6846,21 +5134,7 @@
         <w:rPr>
           <w:lang w:val="en-US"/>
         </w:rPr>
-        <w:t xml:space="preserve"> measure degree of internationalization, `</w:t>
-      </w:r>
-      <w:proofErr w:type="spellStart"/>
-      <w:r>
-        <w:rPr>
-          <w:lang w:val="en-US"/>
-        </w:rPr>
-        <w:t>globaltrends</w:t>
-      </w:r>
-      <w:proofErr w:type="spellEnd"/>
-      <w:r>
-        <w:rPr>
-          <w:lang w:val="en-US"/>
-        </w:rPr>
-        <w:t>` offers a wide array of empirical possibilities. It allows researchers to compare degree of internationalization for various organizations on a unified scale (e.g. *Coca-Cola Company*, *Facebook Inc.*, *Real Madrid*, and *Manchester United*). In addition, the time-series nature of Google Trends allows for historical analysis of internationalization patterns and speed within organizations.</w:t>
+        <w:t xml:space="preserve"> measure degree of internationalization, `globaltrends` offers a wide array of empirical possibilities. It allows researchers to compare degree of internationalization for various organizations on a unified scale (e.g. *Coca-Cola Company*, *Facebook Inc.*, *Real Madrid*, and *Manchester United*). In addition, the time-series nature of Google Trends allows for historical analysis of internationalization patterns and speed within organizations.</w:t>
       </w:r>
     </w:p>
     <w:p>
@@ -6901,49 +5175,7 @@
           <w:lang w:val="en-US"/>
         </w:rPr>
         <w:lastRenderedPageBreak/>
-        <w:t>The enormous detail of the data opens additional applications in research that are impossible with traditional measures of internationalization. For instance, using `</w:t>
-      </w:r>
-      <w:proofErr w:type="spellStart"/>
-      <w:r>
-        <w:rPr>
-          <w:lang w:val="en-US"/>
-        </w:rPr>
-        <w:t>globaltrends</w:t>
-      </w:r>
-      <w:proofErr w:type="spellEnd"/>
-      <w:r>
-        <w:rPr>
-          <w:lang w:val="en-US"/>
-        </w:rPr>
-        <w:t xml:space="preserve">` on a subnational level (e.g. `locations = </w:t>
-      </w:r>
-      <w:proofErr w:type="spellStart"/>
-      <w:r>
-        <w:rPr>
-          <w:lang w:val="en-US"/>
-        </w:rPr>
-        <w:t>us_states</w:t>
-      </w:r>
-      <w:proofErr w:type="spellEnd"/>
-      <w:r>
-        <w:rPr>
-          <w:lang w:val="en-US"/>
-        </w:rPr>
-        <w:t>`) allows researchers to study proliferation within a country and, for example, to trace a particular market entry. In addition, `</w:t>
-      </w:r>
-      <w:proofErr w:type="spellStart"/>
-      <w:r>
-        <w:rPr>
-          <w:lang w:val="en-US"/>
-        </w:rPr>
-        <w:t>globaltrends</w:t>
-      </w:r>
-      <w:proofErr w:type="spellEnd"/>
-      <w:r>
-        <w:rPr>
-          <w:lang w:val="en-US"/>
-        </w:rPr>
-        <w:t xml:space="preserve">` offers applications beyond </w:t>
+        <w:t xml:space="preserve">The enormous detail of the data opens additional applications in research that are impossible with traditional measures of internationalization. For instance, using `globaltrends` on a subnational level (e.g. `locations = us_states`) allows researchers to study proliferation within a country and, for example, to trace a particular market entry. In addition, `globaltrends` offers applications beyond </w:t>
       </w:r>
       <w:r>
         <w:rPr>
@@ -6979,21 +5211,7 @@
         <w:rPr>
           <w:lang w:val="en-US"/>
         </w:rPr>
-        <w:t xml:space="preserve">products, persons, events, </w:t>
-      </w:r>
-      <w:proofErr w:type="gramStart"/>
-      <w:r>
-        <w:rPr>
-          <w:lang w:val="en-US"/>
-        </w:rPr>
-        <w:t>fads</w:t>
-      </w:r>
-      <w:proofErr w:type="gramEnd"/>
-      <w:r>
-        <w:rPr>
-          <w:lang w:val="en-US"/>
-        </w:rPr>
-        <w:t xml:space="preserve"> or scandals.</w:t>
+        <w:t>products, persons, events, fads or scandals.</w:t>
       </w:r>
     </w:p>
     <w:p>
@@ -7085,19 +5303,11 @@
           <w:lang w:val="en-US"/>
         </w:rPr>
       </w:pPr>
-      <w:proofErr w:type="spellStart"/>
-      <w:r>
-        <w:rPr>
-          <w:lang w:val="en-US"/>
-        </w:rPr>
-        <w:t>Castelnuovo</w:t>
-      </w:r>
-      <w:proofErr w:type="spellEnd"/>
-      <w:r>
-        <w:rPr>
-          <w:lang w:val="en-US"/>
-        </w:rPr>
-        <w:t xml:space="preserve">, E. &amp; Tran, T. D. 2017. Google It Up! A Google Trends-based Uncertainty index for the United States and Australia. </w:t>
+      <w:r>
+        <w:rPr>
+          <w:lang w:val="en-US"/>
+        </w:rPr>
+        <w:t xml:space="preserve">Castelnuovo, E. &amp; Tran, T. D. 2017. Google It Up! A Google Trends-based Uncertainty index for the United States and Australia. </w:t>
       </w:r>
       <w:r>
         <w:rPr>
@@ -7120,33 +5330,11 @@
           <w:lang w:val="en-US"/>
         </w:rPr>
       </w:pPr>
-      <w:proofErr w:type="spellStart"/>
-      <w:r>
-        <w:rPr>
-          <w:lang w:val="en-US"/>
-        </w:rPr>
-        <w:t>Venger</w:t>
-      </w:r>
-      <w:proofErr w:type="spellEnd"/>
-      <w:r>
-        <w:rPr>
-          <w:lang w:val="en-US"/>
-        </w:rPr>
-        <w:t xml:space="preserve">, O., Puhr, H., &amp; </w:t>
-      </w:r>
-      <w:proofErr w:type="spellStart"/>
-      <w:r>
-        <w:rPr>
-          <w:lang w:val="en-US"/>
-        </w:rPr>
-        <w:t>Müllner</w:t>
-      </w:r>
-      <w:proofErr w:type="spellEnd"/>
-      <w:r>
-        <w:rPr>
-          <w:lang w:val="en-US"/>
-        </w:rPr>
-        <w:t xml:space="preserve">, J. 2020. </w:t>
+      <w:r>
+        <w:rPr>
+          <w:lang w:val="en-US"/>
+        </w:rPr>
+        <w:t xml:space="preserve">Venger, O., Puhr, H., &amp; Müllner, J. 2020. </w:t>
       </w:r>
       <w:r>
         <w:rPr>
@@ -7208,6 +5396,45 @@
     </w:sectPr>
   </w:body>
 </w:document>
+</file>
+
+<file path=word/comments.xml><?xml version="1.0" encoding="utf-8"?>
+<w:comments xmlns:wpc="http://schemas.microsoft.com/office/word/2010/wordprocessingCanvas" xmlns:cx="http://schemas.microsoft.com/office/drawing/2014/chartex" xmlns:cx1="http://schemas.microsoft.com/office/drawing/2015/9/8/chartex" xmlns:cx2="http://schemas.microsoft.com/office/drawing/2015/10/21/chartex" xmlns:cx3="http://schemas.microsoft.com/office/drawing/2016/5/9/chartex" xmlns:cx4="http://schemas.microsoft.com/office/drawing/2016/5/10/chartex" xmlns:cx5="http://schemas.microsoft.com/office/drawing/2016/5/11/chartex" xmlns:cx6="http://schemas.microsoft.com/office/drawing/2016/5/12/chartex" xmlns:cx7="http://schemas.microsoft.com/office/drawing/2016/5/13/chartex" xmlns:cx8="http://schemas.microsoft.com/office/drawing/2016/5/14/chartex" xmlns:mc="http://schemas.openxmlformats.org/markup-compatibility/2006" xmlns:aink="http://schemas.microsoft.com/office/drawing/2016/ink" xmlns:am3d="http://schemas.microsoft.com/office/drawing/2017/model3d" xmlns:o="urn:schemas-microsoft-com:office:office" xmlns:r="http://schemas.openxmlformats.org/officeDocument/2006/relationships" xmlns:m="http://schemas.openxmlformats.org/officeDocument/2006/math" xmlns:v="urn:schemas-microsoft-com:vml" xmlns:wp14="http://schemas.microsoft.com/office/word/2010/wordprocessingDrawing" xmlns:wp="http://schemas.openxmlformats.org/drawingml/2006/wordprocessingDrawing" xmlns:w10="urn:schemas-microsoft-com:office:word" xmlns:w="http://schemas.openxmlformats.org/wordprocessingml/2006/main" xmlns:w14="http://schemas.microsoft.com/office/word/2010/wordml" xmlns:w15="http://schemas.microsoft.com/office/word/2012/wordml" xmlns:w16cex="http://schemas.microsoft.com/office/word/2018/wordml/cex" xmlns:w16cid="http://schemas.microsoft.com/office/word/2016/wordml/cid" xmlns:w16="http://schemas.microsoft.com/office/word/2018/wordml" xmlns:w16se="http://schemas.microsoft.com/office/word/2015/wordml/symex" xmlns:wpg="http://schemas.microsoft.com/office/word/2010/wordprocessingGroup" xmlns:wpi="http://schemas.microsoft.com/office/word/2010/wordprocessingInk" xmlns:wne="http://schemas.microsoft.com/office/word/2006/wordml" xmlns:wps="http://schemas.microsoft.com/office/word/2010/wordprocessingShape" mc:Ignorable="w14 w15 w16se w16cid w16 w16cex wp14">
+  <w:comment w:id="6" w:author="Harald Puhr" w:date="2020-11-23T13:29:00Z" w:initials="HP">
+    <w:p>
+      <w:pPr>
+        <w:pStyle w:val="Kommentartext"/>
+      </w:pPr>
+      <w:r>
+        <w:rPr>
+          <w:rStyle w:val="Kommentarzeichen"/>
+        </w:rPr>
+        <w:annotationRef/>
+      </w:r>
+      <w:r>
+        <w:t>Update plot with new code</w:t>
+      </w:r>
+    </w:p>
+  </w:comment>
+</w:comments>
+</file>
+
+<file path=word/commentsExtended.xml><?xml version="1.0" encoding="utf-8"?>
+<w15:commentsEx xmlns:wpc="http://schemas.microsoft.com/office/word/2010/wordprocessingCanvas" xmlns:cx="http://schemas.microsoft.com/office/drawing/2014/chartex" xmlns:cx1="http://schemas.microsoft.com/office/drawing/2015/9/8/chartex" xmlns:cx2="http://schemas.microsoft.com/office/drawing/2015/10/21/chartex" xmlns:cx3="http://schemas.microsoft.com/office/drawing/2016/5/9/chartex" xmlns:cx4="http://schemas.microsoft.com/office/drawing/2016/5/10/chartex" xmlns:cx5="http://schemas.microsoft.com/office/drawing/2016/5/11/chartex" xmlns:cx6="http://schemas.microsoft.com/office/drawing/2016/5/12/chartex" xmlns:cx7="http://schemas.microsoft.com/office/drawing/2016/5/13/chartex" xmlns:cx8="http://schemas.microsoft.com/office/drawing/2016/5/14/chartex" xmlns:mc="http://schemas.openxmlformats.org/markup-compatibility/2006" xmlns:aink="http://schemas.microsoft.com/office/drawing/2016/ink" xmlns:am3d="http://schemas.microsoft.com/office/drawing/2017/model3d" xmlns:o="urn:schemas-microsoft-com:office:office" xmlns:r="http://schemas.openxmlformats.org/officeDocument/2006/relationships" xmlns:m="http://schemas.openxmlformats.org/officeDocument/2006/math" xmlns:v="urn:schemas-microsoft-com:vml" xmlns:wp14="http://schemas.microsoft.com/office/word/2010/wordprocessingDrawing" xmlns:wp="http://schemas.openxmlformats.org/drawingml/2006/wordprocessingDrawing" xmlns:w10="urn:schemas-microsoft-com:office:word" xmlns:w="http://schemas.openxmlformats.org/wordprocessingml/2006/main" xmlns:w14="http://schemas.microsoft.com/office/word/2010/wordml" xmlns:w15="http://schemas.microsoft.com/office/word/2012/wordml" xmlns:w16cex="http://schemas.microsoft.com/office/word/2018/wordml/cex" xmlns:w16cid="http://schemas.microsoft.com/office/word/2016/wordml/cid" xmlns:w16="http://schemas.microsoft.com/office/word/2018/wordml" xmlns:w16se="http://schemas.microsoft.com/office/word/2015/wordml/symex" xmlns:wpg="http://schemas.microsoft.com/office/word/2010/wordprocessingGroup" xmlns:wpi="http://schemas.microsoft.com/office/word/2010/wordprocessingInk" xmlns:wne="http://schemas.microsoft.com/office/word/2006/wordml" xmlns:wps="http://schemas.microsoft.com/office/word/2010/wordprocessingShape" mc:Ignorable="w14 w15 w16se w16cid w16 w16cex wp14">
+  <w15:commentEx w15:paraId="3E523941" w15:done="0"/>
+</w15:commentsEx>
+</file>
+
+<file path=word/commentsExtensible.xml><?xml version="1.0" encoding="utf-8"?>
+<w16cex:commentsExtensible xmlns:wpc="http://schemas.microsoft.com/office/word/2010/wordprocessingCanvas" xmlns:cx="http://schemas.microsoft.com/office/drawing/2014/chartex" xmlns:cx1="http://schemas.microsoft.com/office/drawing/2015/9/8/chartex" xmlns:cx2="http://schemas.microsoft.com/office/drawing/2015/10/21/chartex" xmlns:cx3="http://schemas.microsoft.com/office/drawing/2016/5/9/chartex" xmlns:cx4="http://schemas.microsoft.com/office/drawing/2016/5/10/chartex" xmlns:cx5="http://schemas.microsoft.com/office/drawing/2016/5/11/chartex" xmlns:cx6="http://schemas.microsoft.com/office/drawing/2016/5/12/chartex" xmlns:cx7="http://schemas.microsoft.com/office/drawing/2016/5/13/chartex" xmlns:cx8="http://schemas.microsoft.com/office/drawing/2016/5/14/chartex" xmlns:mc="http://schemas.openxmlformats.org/markup-compatibility/2006" xmlns:aink="http://schemas.microsoft.com/office/drawing/2016/ink" xmlns:am3d="http://schemas.microsoft.com/office/drawing/2017/model3d" xmlns:o="urn:schemas-microsoft-com:office:office" xmlns:r="http://schemas.openxmlformats.org/officeDocument/2006/relationships" xmlns:m="http://schemas.openxmlformats.org/officeDocument/2006/math" xmlns:v="urn:schemas-microsoft-com:vml" xmlns:wp14="http://schemas.microsoft.com/office/word/2010/wordprocessingDrawing" xmlns:wp="http://schemas.openxmlformats.org/drawingml/2006/wordprocessingDrawing" xmlns:w10="urn:schemas-microsoft-com:office:word" xmlns:w="http://schemas.openxmlformats.org/wordprocessingml/2006/main" xmlns:w14="http://schemas.microsoft.com/office/word/2010/wordml" xmlns:w15="http://schemas.microsoft.com/office/word/2012/wordml" xmlns:w16cex="http://schemas.microsoft.com/office/word/2018/wordml/cex" xmlns:w16cid="http://schemas.microsoft.com/office/word/2016/wordml/cid" xmlns:w16="http://schemas.microsoft.com/office/word/2018/wordml" xmlns:w16se="http://schemas.microsoft.com/office/word/2015/wordml/symex" xmlns:wpg="http://schemas.microsoft.com/office/word/2010/wordprocessingGroup" xmlns:wpi="http://schemas.microsoft.com/office/word/2010/wordprocessingInk" xmlns:wne="http://schemas.microsoft.com/office/word/2006/wordml" xmlns:wps="http://schemas.microsoft.com/office/word/2010/wordprocessingShape" mc:Ignorable="w14 w15 w16se w16cid w16 w16cex wp14">
+  <w16cex:commentExtensible w16cex:durableId="236637B5" w16cex:dateUtc="2020-11-23T12:29:00Z"/>
+</w16cex:commentsExtensible>
+</file>
+
+<file path=word/commentsIds.xml><?xml version="1.0" encoding="utf-8"?>
+<w16cid:commentsIds xmlns:wpc="http://schemas.microsoft.com/office/word/2010/wordprocessingCanvas" xmlns:cx="http://schemas.microsoft.com/office/drawing/2014/chartex" xmlns:cx1="http://schemas.microsoft.com/office/drawing/2015/9/8/chartex" xmlns:cx2="http://schemas.microsoft.com/office/drawing/2015/10/21/chartex" xmlns:cx3="http://schemas.microsoft.com/office/drawing/2016/5/9/chartex" xmlns:cx4="http://schemas.microsoft.com/office/drawing/2016/5/10/chartex" xmlns:cx5="http://schemas.microsoft.com/office/drawing/2016/5/11/chartex" xmlns:cx6="http://schemas.microsoft.com/office/drawing/2016/5/12/chartex" xmlns:cx7="http://schemas.microsoft.com/office/drawing/2016/5/13/chartex" xmlns:cx8="http://schemas.microsoft.com/office/drawing/2016/5/14/chartex" xmlns:mc="http://schemas.openxmlformats.org/markup-compatibility/2006" xmlns:aink="http://schemas.microsoft.com/office/drawing/2016/ink" xmlns:am3d="http://schemas.microsoft.com/office/drawing/2017/model3d" xmlns:o="urn:schemas-microsoft-com:office:office" xmlns:r="http://schemas.openxmlformats.org/officeDocument/2006/relationships" xmlns:m="http://schemas.openxmlformats.org/officeDocument/2006/math" xmlns:v="urn:schemas-microsoft-com:vml" xmlns:wp14="http://schemas.microsoft.com/office/word/2010/wordprocessingDrawing" xmlns:wp="http://schemas.openxmlformats.org/drawingml/2006/wordprocessingDrawing" xmlns:w10="urn:schemas-microsoft-com:office:word" xmlns:w="http://schemas.openxmlformats.org/wordprocessingml/2006/main" xmlns:w14="http://schemas.microsoft.com/office/word/2010/wordml" xmlns:w15="http://schemas.microsoft.com/office/word/2012/wordml" xmlns:w16cex="http://schemas.microsoft.com/office/word/2018/wordml/cex" xmlns:w16cid="http://schemas.microsoft.com/office/word/2016/wordml/cid" xmlns:w16="http://schemas.microsoft.com/office/word/2018/wordml" xmlns:w16se="http://schemas.microsoft.com/office/word/2015/wordml/symex" xmlns:wpg="http://schemas.microsoft.com/office/word/2010/wordprocessingGroup" xmlns:wpi="http://schemas.microsoft.com/office/word/2010/wordprocessingInk" xmlns:wne="http://schemas.microsoft.com/office/word/2006/wordml" xmlns:wps="http://schemas.microsoft.com/office/word/2010/wordprocessingShape" mc:Ignorable="w14 w15 w16se w16cid w16 w16cex wp14">
+  <w16cid:commentId w16cid:paraId="3E523941" w16cid:durableId="236637B5"/>
+</w16cid:commentsIds>
 </file>
 
 <file path=word/endnotes.xml><?xml version="1.0" encoding="utf-8"?>
@@ -8300,6 +6527,14 @@
     <w:abstractNumId w:val="1"/>
   </w:num>
 </w:numbering>
+</file>
+
+<file path=word/people.xml><?xml version="1.0" encoding="utf-8"?>
+<w15:people xmlns:wpc="http://schemas.microsoft.com/office/word/2010/wordprocessingCanvas" xmlns:cx="http://schemas.microsoft.com/office/drawing/2014/chartex" xmlns:cx1="http://schemas.microsoft.com/office/drawing/2015/9/8/chartex" xmlns:cx2="http://schemas.microsoft.com/office/drawing/2015/10/21/chartex" xmlns:cx3="http://schemas.microsoft.com/office/drawing/2016/5/9/chartex" xmlns:cx4="http://schemas.microsoft.com/office/drawing/2016/5/10/chartex" xmlns:cx5="http://schemas.microsoft.com/office/drawing/2016/5/11/chartex" xmlns:cx6="http://schemas.microsoft.com/office/drawing/2016/5/12/chartex" xmlns:cx7="http://schemas.microsoft.com/office/drawing/2016/5/13/chartex" xmlns:cx8="http://schemas.microsoft.com/office/drawing/2016/5/14/chartex" xmlns:mc="http://schemas.openxmlformats.org/markup-compatibility/2006" xmlns:aink="http://schemas.microsoft.com/office/drawing/2016/ink" xmlns:am3d="http://schemas.microsoft.com/office/drawing/2017/model3d" xmlns:o="urn:schemas-microsoft-com:office:office" xmlns:r="http://schemas.openxmlformats.org/officeDocument/2006/relationships" xmlns:m="http://schemas.openxmlformats.org/officeDocument/2006/math" xmlns:v="urn:schemas-microsoft-com:vml" xmlns:wp14="http://schemas.microsoft.com/office/word/2010/wordprocessingDrawing" xmlns:wp="http://schemas.openxmlformats.org/drawingml/2006/wordprocessingDrawing" xmlns:w10="urn:schemas-microsoft-com:office:word" xmlns:w="http://schemas.openxmlformats.org/wordprocessingml/2006/main" xmlns:w14="http://schemas.microsoft.com/office/word/2010/wordml" xmlns:w15="http://schemas.microsoft.com/office/word/2012/wordml" xmlns:w16cex="http://schemas.microsoft.com/office/word/2018/wordml/cex" xmlns:w16cid="http://schemas.microsoft.com/office/word/2016/wordml/cid" xmlns:w16="http://schemas.microsoft.com/office/word/2018/wordml" xmlns:w16se="http://schemas.microsoft.com/office/word/2015/wordml/symex" xmlns:wpg="http://schemas.microsoft.com/office/word/2010/wordprocessingGroup" xmlns:wpi="http://schemas.microsoft.com/office/word/2010/wordprocessingInk" xmlns:wne="http://schemas.microsoft.com/office/word/2006/wordml" xmlns:wps="http://schemas.microsoft.com/office/word/2010/wordprocessingShape" mc:Ignorable="w14 w15 w16se w16cid w16 w16cex wp14">
+  <w15:person w15:author="Harald Puhr">
+    <w15:presenceInfo w15:providerId="Windows Live" w15:userId="fd26dd19acf128a9"/>
+  </w15:person>
+</w15:people>
 </file>
 
 <file path=word/styles.xml><?xml version="1.0" encoding="utf-8"?>

--- a/vignettes/vignette_draft.docx
+++ b/vignettes/vignette_draft.docx
@@ -6,9 +6,11 @@
       <w:pPr>
         <w:pStyle w:val="berschrift1"/>
       </w:pPr>
+      <w:proofErr w:type="spellStart"/>
       <w:r>
         <w:t>globaltrends</w:t>
       </w:r>
+      <w:proofErr w:type="spellEnd"/>
     </w:p>
     <w:p>
       <w:pPr>
@@ -64,7 +66,21 @@
         <w:rPr>
           <w:lang w:val="en-US"/>
         </w:rPr>
-        <w:t xml:space="preserve">its search engine through the [Google Trends portal](http://www.google.com/trends). Users select keywords for which they want to obtain search </w:t>
+        <w:t xml:space="preserve">its search engine through the [Google Trends </w:t>
+      </w:r>
+      <w:proofErr w:type="gramStart"/>
+      <w:r>
+        <w:rPr>
+          <w:lang w:val="en-US"/>
+        </w:rPr>
+        <w:t>portal](</w:t>
+      </w:r>
+      <w:proofErr w:type="gramEnd"/>
+      <w:r>
+        <w:rPr>
+          <w:lang w:val="en-US"/>
+        </w:rPr>
+        <w:t xml:space="preserve">http://www.google.com/trends). Users select keywords for which they want to obtain search </w:t>
       </w:r>
       <w:r>
         <w:rPr>
@@ -88,13 +104,27 @@
         <w:rPr>
           <w:lang w:val="en-US"/>
         </w:rPr>
-        <w:t>the time</w:t>
-      </w:r>
-      <w:r>
-        <w:rPr>
-          <w:lang w:val="en-US"/>
-        </w:rPr>
-        <w:t xml:space="preserve"> period </w:t>
+        <w:t xml:space="preserve">the </w:t>
+      </w:r>
+      <w:proofErr w:type="gramStart"/>
+      <w:r>
+        <w:rPr>
+          <w:lang w:val="en-US"/>
+        </w:rPr>
+        <w:t>time</w:t>
+      </w:r>
+      <w:r>
+        <w:rPr>
+          <w:lang w:val="en-US"/>
+        </w:rPr>
+        <w:t xml:space="preserve"> period</w:t>
+      </w:r>
+      <w:proofErr w:type="gramEnd"/>
+      <w:r>
+        <w:rPr>
+          <w:lang w:val="en-US"/>
+        </w:rPr>
+        <w:t xml:space="preserve"> </w:t>
       </w:r>
       <w:r>
         <w:rPr>
@@ -136,7 +166,21 @@
         <w:rPr>
           <w:lang w:val="en-US"/>
         </w:rPr>
-        <w:t xml:space="preserve"> that indicate the number of search queries submitted to the Google search engine. The `globaltrends` package downloads these </w:t>
+        <w:t xml:space="preserve"> that indicate the number of search queries submitted to the Google search engine. The `</w:t>
+      </w:r>
+      <w:proofErr w:type="spellStart"/>
+      <w:r>
+        <w:rPr>
+          <w:lang w:val="en-US"/>
+        </w:rPr>
+        <w:t>globaltrends</w:t>
+      </w:r>
+      <w:proofErr w:type="spellEnd"/>
+      <w:r>
+        <w:rPr>
+          <w:lang w:val="en-US"/>
+        </w:rPr>
+        <w:t xml:space="preserve">` package downloads these </w:t>
       </w:r>
       <w:r>
         <w:rPr>
@@ -258,7 +302,35 @@
         <w:rPr>
           <w:lang w:val="en-US"/>
         </w:rPr>
-        <w:t xml:space="preserve">With the help of the `globaltrends` package, researches and analysts can compute and investigate three measures </w:t>
+        <w:t>With the help of the `</w:t>
+      </w:r>
+      <w:proofErr w:type="spellStart"/>
+      <w:r>
+        <w:rPr>
+          <w:lang w:val="en-US"/>
+        </w:rPr>
+        <w:t>globaltrends</w:t>
+      </w:r>
+      <w:proofErr w:type="spellEnd"/>
+      <w:r>
+        <w:rPr>
+          <w:lang w:val="en-US"/>
+        </w:rPr>
+        <w:t xml:space="preserve">` package, </w:t>
+      </w:r>
+      <w:proofErr w:type="gramStart"/>
+      <w:r>
+        <w:rPr>
+          <w:lang w:val="en-US"/>
+        </w:rPr>
+        <w:t>researches</w:t>
+      </w:r>
+      <w:proofErr w:type="gramEnd"/>
+      <w:r>
+        <w:rPr>
+          <w:lang w:val="en-US"/>
+        </w:rPr>
+        <w:t xml:space="preserve"> and analysts can compute and investigate three measures </w:t>
       </w:r>
       <w:r>
         <w:rPr>
@@ -321,7 +393,21 @@
         <w:rPr>
           <w:lang w:val="en-US"/>
         </w:rPr>
-        <w:t>The `globaltrends` packag</w:t>
+        <w:t>The `</w:t>
+      </w:r>
+      <w:proofErr w:type="spellStart"/>
+      <w:r>
+        <w:rPr>
+          <w:lang w:val="en-US"/>
+        </w:rPr>
+        <w:t>globaltrends</w:t>
+      </w:r>
+      <w:proofErr w:type="spellEnd"/>
+      <w:r>
+        <w:rPr>
+          <w:lang w:val="en-US"/>
+        </w:rPr>
+        <w:t>` packag</w:t>
       </w:r>
       <w:r>
         <w:rPr>
@@ -727,7 +813,21 @@
         <w:rPr>
           <w:lang w:val="en-US"/>
         </w:rPr>
-        <w:t>In the `globaltrends` package, we provide</w:t>
+        <w:t>In the `</w:t>
+      </w:r>
+      <w:proofErr w:type="spellStart"/>
+      <w:r>
+        <w:rPr>
+          <w:lang w:val="en-US"/>
+        </w:rPr>
+        <w:t>globaltrends</w:t>
+      </w:r>
+      <w:proofErr w:type="spellEnd"/>
+      <w:r>
+        <w:rPr>
+          <w:lang w:val="en-US"/>
+        </w:rPr>
+        <w:t>` package, we provide</w:t>
       </w:r>
       <w:r>
         <w:rPr>
@@ -739,7 +839,21 @@
         <w:rPr>
           <w:lang w:val="en-US"/>
         </w:rPr>
-        <w:t>`globaltrends`</w:t>
+        <w:t>`</w:t>
+      </w:r>
+      <w:proofErr w:type="spellStart"/>
+      <w:r>
+        <w:rPr>
+          <w:lang w:val="en-US"/>
+        </w:rPr>
+        <w:t>globaltrends</w:t>
+      </w:r>
+      <w:proofErr w:type="spellEnd"/>
+      <w:r>
+        <w:rPr>
+          <w:lang w:val="en-US"/>
+        </w:rPr>
+        <w:t>`</w:t>
       </w:r>
       <w:r>
         <w:rPr>
@@ -813,11 +927,19 @@
         </w:rPr>
         <w:t xml:space="preserve">e follow </w:t>
       </w:r>
-      <w:r>
-        <w:rPr>
-          <w:lang w:val="en-US"/>
-        </w:rPr>
-        <w:t xml:space="preserve">Castelnuovo and Tran (2017) </w:t>
+      <w:proofErr w:type="spellStart"/>
+      <w:r>
+        <w:rPr>
+          <w:lang w:val="en-US"/>
+        </w:rPr>
+        <w:t>Castelnuovo</w:t>
+      </w:r>
+      <w:proofErr w:type="spellEnd"/>
+      <w:r>
+        <w:rPr>
+          <w:lang w:val="en-US"/>
+        </w:rPr>
+        <w:t xml:space="preserve"> and Tran (2017) </w:t>
       </w:r>
       <w:r>
         <w:rPr>
@@ -1103,7 +1225,21 @@
         <w:rPr>
           <w:lang w:val="en-US"/>
         </w:rPr>
-        <w:t>`globaltrends`</w:t>
+        <w:t>`</w:t>
+      </w:r>
+      <w:proofErr w:type="spellStart"/>
+      <w:r>
+        <w:rPr>
+          <w:lang w:val="en-US"/>
+        </w:rPr>
+        <w:t>globaltrends</w:t>
+      </w:r>
+      <w:proofErr w:type="spellEnd"/>
+      <w:r>
+        <w:rPr>
+          <w:lang w:val="en-US"/>
+        </w:rPr>
+        <w:t>`</w:t>
       </w:r>
       <w:r>
         <w:rPr>
@@ -1337,7 +1473,21 @@
         <w:rPr>
           <w:lang w:val="en-US"/>
         </w:rPr>
-        <w:t>, the `globaltrends` package</w:t>
+        <w:t>, the `</w:t>
+      </w:r>
+      <w:proofErr w:type="spellStart"/>
+      <w:r>
+        <w:rPr>
+          <w:lang w:val="en-US"/>
+        </w:rPr>
+        <w:t>globaltrends</w:t>
+      </w:r>
+      <w:proofErr w:type="spellEnd"/>
+      <w:r>
+        <w:rPr>
+          <w:lang w:val="en-US"/>
+        </w:rPr>
+        <w:t>` package</w:t>
       </w:r>
       <w:r>
         <w:rPr>
@@ -1355,21 +1505,7 @@
         <w:rPr>
           <w:lang w:val="en-US"/>
         </w:rPr>
-        <w:t xml:space="preserve"> </w:t>
-      </w:r>
-      <w:del w:id="1" w:author="Harald Puhr" w:date="2020-11-23T13:30:00Z">
-        <w:r>
-          <w:rPr>
-            <w:lang w:val="en-US"/>
-          </w:rPr>
-          <w:delText xml:space="preserve">on </w:delText>
-        </w:r>
-      </w:del>
-      <w:r>
-        <w:rPr>
-          <w:lang w:val="en-US"/>
-        </w:rPr>
-        <w:t xml:space="preserve">the global dispersion of country search scores. The more uniform the distribution of search scores across countries, the higher a firm’s degree of internationalization. When the distribution of country search scores is highly skewed, with high search scores in the firm’s home country and low search scores in other countries, the firm has a low degree of internationalization. To compute a firm’s degree of internationalization, </w:t>
+        <w:t xml:space="preserve"> the global dispersion of country search scores. The more uniform the distribution of search scores across countries, the higher a firm’s degree of internationalization. When the distribution of country search scores is highly skewed, with high search scores in the firm’s home country and low search scores in other countries, the firm has a low degree of internationalization. To compute a firm’s degree of internationalization, </w:t>
       </w:r>
       <w:r>
         <w:rPr>
@@ -1414,7 +1550,21 @@
         <w:rPr>
           <w:lang w:val="en-US"/>
         </w:rPr>
-        <w:t xml:space="preserve">demonstrate the functionality of the `globaltrends` package based on </w:t>
+        <w:t>demonstrate the functionality of the `</w:t>
+      </w:r>
+      <w:proofErr w:type="spellStart"/>
+      <w:r>
+        <w:rPr>
+          <w:lang w:val="en-US"/>
+        </w:rPr>
+        <w:t>globaltrends</w:t>
+      </w:r>
+      <w:proofErr w:type="spellEnd"/>
+      <w:r>
+        <w:rPr>
+          <w:lang w:val="en-US"/>
+        </w:rPr>
+        <w:t xml:space="preserve">` package based on </w:t>
       </w:r>
       <w:r>
         <w:rPr>
@@ -1444,7 +1594,49 @@
         <w:rPr>
           <w:lang w:val="en-US"/>
         </w:rPr>
-        <w:t xml:space="preserve">For a more extensive academic application of the `globaltrends` package, please refer to Venger, Puhr, and Müllner (2020), available on </w:t>
+        <w:t>For a more extensive academic application of the `</w:t>
+      </w:r>
+      <w:proofErr w:type="spellStart"/>
+      <w:r>
+        <w:rPr>
+          <w:lang w:val="en-US"/>
+        </w:rPr>
+        <w:t>globaltrends</w:t>
+      </w:r>
+      <w:proofErr w:type="spellEnd"/>
+      <w:r>
+        <w:rPr>
+          <w:lang w:val="en-US"/>
+        </w:rPr>
+        <w:t xml:space="preserve">` package, please refer to </w:t>
+      </w:r>
+      <w:proofErr w:type="spellStart"/>
+      <w:r>
+        <w:rPr>
+          <w:lang w:val="en-US"/>
+        </w:rPr>
+        <w:t>Venger</w:t>
+      </w:r>
+      <w:proofErr w:type="spellEnd"/>
+      <w:r>
+        <w:rPr>
+          <w:lang w:val="en-US"/>
+        </w:rPr>
+        <w:t xml:space="preserve">, Puhr, and </w:t>
+      </w:r>
+      <w:proofErr w:type="spellStart"/>
+      <w:r>
+        <w:rPr>
+          <w:lang w:val="en-US"/>
+        </w:rPr>
+        <w:t>Müllner</w:t>
+      </w:r>
+      <w:proofErr w:type="spellEnd"/>
+      <w:r>
+        <w:rPr>
+          <w:lang w:val="en-US"/>
+        </w:rPr>
+        <w:t xml:space="preserve"> (2020), available on </w:t>
       </w:r>
       <w:r>
         <w:rPr>
@@ -1770,7 +1962,49 @@
         <w:rPr>
           <w:lang w:val="en-US"/>
         </w:rPr>
-        <w:t>a substantial amount of data. To optimally handle this data, the `globaltrends` package uses a [SQLite database]( https://www.sqlite.org/index.html) to store and handle all data. This ensures efficiency and portability on the one hand and seamless integration with functions implemented in the `DBI` and `dplyr` packages on the other hand.</w:t>
+        <w:t>a substantial amount of data. To optimally handle this data, the `</w:t>
+      </w:r>
+      <w:proofErr w:type="spellStart"/>
+      <w:r>
+        <w:rPr>
+          <w:lang w:val="en-US"/>
+        </w:rPr>
+        <w:t>globaltrends</w:t>
+      </w:r>
+      <w:proofErr w:type="spellEnd"/>
+      <w:r>
+        <w:rPr>
+          <w:lang w:val="en-US"/>
+        </w:rPr>
+        <w:t xml:space="preserve">` package uses a [SQLite </w:t>
+      </w:r>
+      <w:proofErr w:type="gramStart"/>
+      <w:r>
+        <w:rPr>
+          <w:lang w:val="en-US"/>
+        </w:rPr>
+        <w:t>database](</w:t>
+      </w:r>
+      <w:proofErr w:type="gramEnd"/>
+      <w:r>
+        <w:rPr>
+          <w:lang w:val="en-US"/>
+        </w:rPr>
+        <w:t xml:space="preserve"> https://www.sqlite.org/index.html) to store and handle all data. This ensures efficiency and portability on the one hand and seamless integration with functions implemented in the `DBI` and `</w:t>
+      </w:r>
+      <w:proofErr w:type="spellStart"/>
+      <w:r>
+        <w:rPr>
+          <w:lang w:val="en-US"/>
+        </w:rPr>
+        <w:t>dplyr</w:t>
+      </w:r>
+      <w:proofErr w:type="spellEnd"/>
+      <w:r>
+        <w:rPr>
+          <w:lang w:val="en-US"/>
+        </w:rPr>
+        <w:t>` packages on the other hand.</w:t>
       </w:r>
       <w:r>
         <w:rPr>
@@ -1796,7 +2030,21 @@
         <w:rPr>
           <w:lang w:val="en-US"/>
         </w:rPr>
-        <w:t xml:space="preserve">Users create the underlying database through the `initialize_db` command. The command creates a folder named </w:t>
+        <w:t>Users create the underlying database through the `</w:t>
+      </w:r>
+      <w:proofErr w:type="spellStart"/>
+      <w:r>
+        <w:rPr>
+          <w:lang w:val="en-US"/>
+        </w:rPr>
+        <w:t>initialize_db</w:t>
+      </w:r>
+      <w:proofErr w:type="spellEnd"/>
+      <w:r>
+        <w:rPr>
+          <w:lang w:val="en-US"/>
+        </w:rPr>
+        <w:t xml:space="preserve">` command. The command creates a folder named </w:t>
       </w:r>
       <w:r>
         <w:rPr>
@@ -1804,12 +2052,14 @@
         </w:rPr>
         <w:t>*</w:t>
       </w:r>
+      <w:proofErr w:type="spellStart"/>
       <w:r>
         <w:rPr>
           <w:lang w:val="en-US"/>
         </w:rPr>
         <w:t>db</w:t>
       </w:r>
+      <w:proofErr w:type="spellEnd"/>
       <w:r>
         <w:rPr>
           <w:lang w:val="en-US"/>
@@ -1820,7 +2070,21 @@
         <w:rPr>
           <w:lang w:val="en-US"/>
         </w:rPr>
-        <w:t xml:space="preserve"> within the current working directory and creates a SQLite database file named </w:t>
+        <w:t xml:space="preserve"> within the current working directory and creates </w:t>
+      </w:r>
+      <w:proofErr w:type="gramStart"/>
+      <w:r>
+        <w:rPr>
+          <w:lang w:val="en-US"/>
+        </w:rPr>
+        <w:t>a</w:t>
+      </w:r>
+      <w:proofErr w:type="gramEnd"/>
+      <w:r>
+        <w:rPr>
+          <w:lang w:val="en-US"/>
+        </w:rPr>
+        <w:t xml:space="preserve"> SQLite database file named </w:t>
       </w:r>
       <w:r>
         <w:rPr>
@@ -1828,12 +2092,14 @@
         </w:rPr>
         <w:t>*</w:t>
       </w:r>
+      <w:proofErr w:type="spellStart"/>
       <w:r>
         <w:rPr>
           <w:lang w:val="en-US"/>
         </w:rPr>
         <w:t>globaltrends_db.sqlite</w:t>
       </w:r>
+      <w:proofErr w:type="spellEnd"/>
       <w:r>
         <w:rPr>
           <w:lang w:val="en-US"/>
@@ -1892,13 +2158,63 @@
         <w:rPr>
           <w:lang w:val="en-US"/>
         </w:rPr>
-        <w:t xml:space="preserve"> built-in documentation, e.g. `?globaltrends::data_score`.</w:t>
-      </w:r>
-      <w:r>
-        <w:rPr>
-          <w:lang w:val="en-US"/>
-        </w:rPr>
-        <w:t xml:space="preserve"> The database initialization is necessary only for the first usage of the `globaltrends` package.</w:t>
+        <w:t xml:space="preserve"> built-in documentation, e.g. </w:t>
+      </w:r>
+      <w:proofErr w:type="gramStart"/>
+      <w:r>
+        <w:rPr>
+          <w:lang w:val="en-US"/>
+        </w:rPr>
+        <w:t>`?</w:t>
+      </w:r>
+      <w:proofErr w:type="spellStart"/>
+      <w:r>
+        <w:rPr>
+          <w:lang w:val="en-US"/>
+        </w:rPr>
+        <w:t>globaltrends</w:t>
+      </w:r>
+      <w:proofErr w:type="spellEnd"/>
+      <w:r>
+        <w:rPr>
+          <w:lang w:val="en-US"/>
+        </w:rPr>
+        <w:t>::</w:t>
+      </w:r>
+      <w:proofErr w:type="spellStart"/>
+      <w:proofErr w:type="gramEnd"/>
+      <w:r>
+        <w:rPr>
+          <w:lang w:val="en-US"/>
+        </w:rPr>
+        <w:t>data_score</w:t>
+      </w:r>
+      <w:proofErr w:type="spellEnd"/>
+      <w:r>
+        <w:rPr>
+          <w:lang w:val="en-US"/>
+        </w:rPr>
+        <w:t>`.</w:t>
+      </w:r>
+      <w:r>
+        <w:rPr>
+          <w:lang w:val="en-US"/>
+        </w:rPr>
+        <w:t xml:space="preserve"> The database initialization is necessary only for the first usage of the `</w:t>
+      </w:r>
+      <w:proofErr w:type="spellStart"/>
+      <w:r>
+        <w:rPr>
+          <w:lang w:val="en-US"/>
+        </w:rPr>
+        <w:t>globaltrends</w:t>
+      </w:r>
+      <w:proofErr w:type="spellEnd"/>
+      <w:r>
+        <w:rPr>
+          <w:lang w:val="en-US"/>
+        </w:rPr>
+        <w:t>` package.</w:t>
       </w:r>
     </w:p>
     <w:p>
@@ -1930,7 +2246,21 @@
         <w:rPr>
           <w:lang w:val="en-US"/>
         </w:rPr>
-        <w:t xml:space="preserve"> work on an existing database it is sufficient to call `start_db` from the respective working directory. This command connects to the </w:t>
+        <w:t xml:space="preserve"> work on an existing database it is sufficient to call `</w:t>
+      </w:r>
+      <w:proofErr w:type="spellStart"/>
+      <w:r>
+        <w:rPr>
+          <w:lang w:val="en-US"/>
+        </w:rPr>
+        <w:t>start_db</w:t>
+      </w:r>
+      <w:proofErr w:type="spellEnd"/>
+      <w:r>
+        <w:rPr>
+          <w:lang w:val="en-US"/>
+        </w:rPr>
+        <w:t xml:space="preserve">` from the respective working directory. This command connects to the </w:t>
       </w:r>
       <w:r>
         <w:rPr>
@@ -1938,12 +2268,14 @@
         </w:rPr>
         <w:t>*</w:t>
       </w:r>
+      <w:proofErr w:type="spellStart"/>
       <w:r>
         <w:rPr>
           <w:lang w:val="en-US"/>
         </w:rPr>
         <w:t>globaltrends.sqlite</w:t>
       </w:r>
+      <w:proofErr w:type="spellEnd"/>
       <w:r>
         <w:rPr>
           <w:lang w:val="en-US"/>
@@ -1962,12 +2294,14 @@
         </w:rPr>
         <w:t>*</w:t>
       </w:r>
+      <w:proofErr w:type="spellStart"/>
       <w:r>
         <w:rPr>
           <w:lang w:val="en-US"/>
         </w:rPr>
         <w:t>db</w:t>
       </w:r>
+      <w:proofErr w:type="spellEnd"/>
       <w:r>
         <w:rPr>
           <w:lang w:val="en-US"/>
@@ -2004,7 +2338,35 @@
         <w:rPr>
           <w:lang w:val="en-US"/>
         </w:rPr>
-        <w:t>After all work with the `globaltrends` package is complete, the user disconnects from the database with the command `disconnect_db`.</w:t>
+        <w:t>After all work with the `</w:t>
+      </w:r>
+      <w:proofErr w:type="spellStart"/>
+      <w:r>
+        <w:rPr>
+          <w:lang w:val="en-US"/>
+        </w:rPr>
+        <w:t>globaltrends</w:t>
+      </w:r>
+      <w:proofErr w:type="spellEnd"/>
+      <w:r>
+        <w:rPr>
+          <w:lang w:val="en-US"/>
+        </w:rPr>
+        <w:t>` package is complete, the user disconnects from the database with the command `</w:t>
+      </w:r>
+      <w:proofErr w:type="spellStart"/>
+      <w:r>
+        <w:rPr>
+          <w:lang w:val="en-US"/>
+        </w:rPr>
+        <w:t>disconnect_db</w:t>
+      </w:r>
+      <w:proofErr w:type="spellEnd"/>
+      <w:r>
+        <w:rPr>
+          <w:lang w:val="en-US"/>
+        </w:rPr>
+        <w:t>`.</w:t>
       </w:r>
     </w:p>
     <w:p>
@@ -2051,7 +2413,79 @@
         <w:rPr>
           <w:lang w:val="en-US"/>
         </w:rPr>
-        <w:t>The next step in the `globaltrends` workflow is the data download from Google Trends. The `globaltrends` package includes four types of download functions that we explain in detail below. Each of these functions uses the `gtrendsR::gtrends` function to access the Google Trends API. The Google Trends API allows inputs of up to five keywords for a given location and period. Therefore, the `globaltrends` package works with “keyword batches” that combine up to five keywords. The respective batch numbers are an input to all function</w:t>
+        <w:t>The next step in the `</w:t>
+      </w:r>
+      <w:proofErr w:type="spellStart"/>
+      <w:r>
+        <w:rPr>
+          <w:lang w:val="en-US"/>
+        </w:rPr>
+        <w:t>globaltrends</w:t>
+      </w:r>
+      <w:proofErr w:type="spellEnd"/>
+      <w:r>
+        <w:rPr>
+          <w:lang w:val="en-US"/>
+        </w:rPr>
+        <w:t>` workflow is the data download from Google Trends. The `</w:t>
+      </w:r>
+      <w:proofErr w:type="spellStart"/>
+      <w:r>
+        <w:rPr>
+          <w:lang w:val="en-US"/>
+        </w:rPr>
+        <w:t>globaltrends</w:t>
+      </w:r>
+      <w:proofErr w:type="spellEnd"/>
+      <w:r>
+        <w:rPr>
+          <w:lang w:val="en-US"/>
+        </w:rPr>
+        <w:t>` package includes four types of download functions that we explain in detail below. Each of these functions uses the `</w:t>
+      </w:r>
+      <w:proofErr w:type="spellStart"/>
+      <w:proofErr w:type="gramStart"/>
+      <w:r>
+        <w:rPr>
+          <w:lang w:val="en-US"/>
+        </w:rPr>
+        <w:t>gtrendsR</w:t>
+      </w:r>
+      <w:proofErr w:type="spellEnd"/>
+      <w:r>
+        <w:rPr>
+          <w:lang w:val="en-US"/>
+        </w:rPr>
+        <w:t>::</w:t>
+      </w:r>
+      <w:proofErr w:type="spellStart"/>
+      <w:proofErr w:type="gramEnd"/>
+      <w:r>
+        <w:rPr>
+          <w:lang w:val="en-US"/>
+        </w:rPr>
+        <w:t>gtrends</w:t>
+      </w:r>
+      <w:proofErr w:type="spellEnd"/>
+      <w:r>
+        <w:rPr>
+          <w:lang w:val="en-US"/>
+        </w:rPr>
+        <w:t>` function to access the Google Trends API. The Google Trends API allows inputs of up to five keywords for a given location and period. Therefore, the `</w:t>
+      </w:r>
+      <w:proofErr w:type="spellStart"/>
+      <w:r>
+        <w:rPr>
+          <w:lang w:val="en-US"/>
+        </w:rPr>
+        <w:t>globaltrends</w:t>
+      </w:r>
+      <w:proofErr w:type="spellEnd"/>
+      <w:r>
+        <w:rPr>
+          <w:lang w:val="en-US"/>
+        </w:rPr>
+        <w:t>` package works with “keyword batches” that combine up to five keywords. The respective batch numbers are an input to all function</w:t>
       </w:r>
       <w:r>
         <w:rPr>
@@ -2129,16 +2563,44 @@
         <w:rPr>
           <w:lang w:val="en-US"/>
         </w:rPr>
-        <w:t xml:space="preserve"> Currently, `globaltrends` only includes two sets of locations. </w:t>
-      </w:r>
-      <w:bookmarkStart w:id="2" w:name="_Hlk51517473"/>
-      <w:r>
-        <w:rPr>
-          <w:lang w:val="en-US"/>
-        </w:rPr>
-        <w:t>The *countries* set, which covers all countries that generated at least 0.1% of world GDP in 2018 and the *us_states* set, covering all US states and Washington DC</w:t>
-      </w:r>
-      <w:bookmarkEnd w:id="2"/>
+        <w:t xml:space="preserve"> Currently, `</w:t>
+      </w:r>
+      <w:proofErr w:type="spellStart"/>
+      <w:r>
+        <w:rPr>
+          <w:lang w:val="en-US"/>
+        </w:rPr>
+        <w:t>globaltrends</w:t>
+      </w:r>
+      <w:proofErr w:type="spellEnd"/>
+      <w:r>
+        <w:rPr>
+          <w:lang w:val="en-US"/>
+        </w:rPr>
+        <w:t xml:space="preserve">` only includes two sets of locations. </w:t>
+      </w:r>
+      <w:bookmarkStart w:id="1" w:name="_Hlk51517473"/>
+      <w:r>
+        <w:rPr>
+          <w:lang w:val="en-US"/>
+        </w:rPr>
+        <w:t>The *countries* set, which covers all countries that generated at least 0.1% of world GDP in 2018 and the *</w:t>
+      </w:r>
+      <w:proofErr w:type="spellStart"/>
+      <w:r>
+        <w:rPr>
+          <w:lang w:val="en-US"/>
+        </w:rPr>
+        <w:t>us_states</w:t>
+      </w:r>
+      <w:proofErr w:type="spellEnd"/>
+      <w:r>
+        <w:rPr>
+          <w:lang w:val="en-US"/>
+        </w:rPr>
+        <w:t>* set, covering all US states and Washington DC</w:t>
+      </w:r>
+      <w:bookmarkEnd w:id="1"/>
       <w:r>
         <w:rPr>
           <w:lang w:val="en-US"/>
@@ -2199,7 +2661,21 @@
         <w:rPr>
           <w:lang w:val="en-US"/>
         </w:rPr>
-        <w:t xml:space="preserve"> `globaltrends` waits 60 minutes before it retries the download.</w:t>
+        <w:t xml:space="preserve"> `</w:t>
+      </w:r>
+      <w:proofErr w:type="spellStart"/>
+      <w:r>
+        <w:rPr>
+          <w:lang w:val="en-US"/>
+        </w:rPr>
+        <w:t>globaltrends</w:t>
+      </w:r>
+      <w:proofErr w:type="spellEnd"/>
+      <w:r>
+        <w:rPr>
+          <w:lang w:val="en-US"/>
+        </w:rPr>
+        <w:t>` waits 60 minutes before it retries the download.</w:t>
       </w:r>
     </w:p>
     <w:p>
@@ -2223,13 +2699,69 @@
         <w:rPr>
           <w:lang w:val="en-US"/>
         </w:rPr>
-        <w:t xml:space="preserve">First, we add a batch of control keywords to the database using `add_control_keyword`. </w:t>
-      </w:r>
-      <w:r>
-        <w:rPr>
-          <w:lang w:val="en-US"/>
-        </w:rPr>
-        <w:t xml:space="preserve">Since *gmail*, *maps*, *translate*, *wikipedia*, and *youtube* allow an approximation of “standard” search volumes on Google, we propose them as </w:t>
+        <w:t>First, we add a batch of control keywords to the database using `</w:t>
+      </w:r>
+      <w:proofErr w:type="spellStart"/>
+      <w:r>
+        <w:rPr>
+          <w:lang w:val="en-US"/>
+        </w:rPr>
+        <w:t>add_control_keyword</w:t>
+      </w:r>
+      <w:proofErr w:type="spellEnd"/>
+      <w:r>
+        <w:rPr>
+          <w:lang w:val="en-US"/>
+        </w:rPr>
+        <w:t xml:space="preserve">`. </w:t>
+      </w:r>
+      <w:r>
+        <w:rPr>
+          <w:lang w:val="en-US"/>
+        </w:rPr>
+        <w:t>Since *</w:t>
+      </w:r>
+      <w:proofErr w:type="spellStart"/>
+      <w:r>
+        <w:rPr>
+          <w:lang w:val="en-US"/>
+        </w:rPr>
+        <w:t>gmail</w:t>
+      </w:r>
+      <w:proofErr w:type="spellEnd"/>
+      <w:r>
+        <w:rPr>
+          <w:lang w:val="en-US"/>
+        </w:rPr>
+        <w:t>*, *maps*, *translate*, *</w:t>
+      </w:r>
+      <w:proofErr w:type="spellStart"/>
+      <w:r>
+        <w:rPr>
+          <w:lang w:val="en-US"/>
+        </w:rPr>
+        <w:t>wikipedia</w:t>
+      </w:r>
+      <w:proofErr w:type="spellEnd"/>
+      <w:r>
+        <w:rPr>
+          <w:lang w:val="en-US"/>
+        </w:rPr>
+        <w:t>*, and *</w:t>
+      </w:r>
+      <w:proofErr w:type="spellStart"/>
+      <w:r>
+        <w:rPr>
+          <w:lang w:val="en-US"/>
+        </w:rPr>
+        <w:t>youtube</w:t>
+      </w:r>
+      <w:proofErr w:type="spellEnd"/>
+      <w:r>
+        <w:rPr>
+          <w:lang w:val="en-US"/>
+        </w:rPr>
+        <w:t xml:space="preserve">* allow an approximation of “standard” search volumes on Google, we propose them as </w:t>
       </w:r>
       <w:r>
         <w:rPr>
@@ -2307,7 +2839,21 @@
         <w:rPr>
           <w:lang w:val="en-US"/>
         </w:rPr>
-        <w:t xml:space="preserve"> and testing them on the [Google Trends portal](http://www.google.com/trends) beforehand</w:t>
+        <w:t xml:space="preserve"> and testing them on the [Google Trends </w:t>
+      </w:r>
+      <w:proofErr w:type="gramStart"/>
+      <w:r>
+        <w:rPr>
+          <w:lang w:val="en-US"/>
+        </w:rPr>
+        <w:t>portal](</w:t>
+      </w:r>
+      <w:proofErr w:type="gramEnd"/>
+      <w:r>
+        <w:rPr>
+          <w:lang w:val="en-US"/>
+        </w:rPr>
+        <w:t>http://www.google.com/trends) beforehand</w:t>
       </w:r>
       <w:r>
         <w:rPr>
@@ -2319,7 +2865,21 @@
         <w:rPr>
           <w:lang w:val="en-US"/>
         </w:rPr>
-        <w:t xml:space="preserve"> The output of `add_control_keyword` is a `list` object </w:t>
+        <w:t xml:space="preserve"> The output of `</w:t>
+      </w:r>
+      <w:proofErr w:type="spellStart"/>
+      <w:r>
+        <w:rPr>
+          <w:lang w:val="en-US"/>
+        </w:rPr>
+        <w:t>add_control_keyword</w:t>
+      </w:r>
+      <w:proofErr w:type="spellEnd"/>
+      <w:r>
+        <w:rPr>
+          <w:lang w:val="en-US"/>
+        </w:rPr>
+        <w:t xml:space="preserve">` is a `list` object </w:t>
       </w:r>
       <w:r>
         <w:rPr>
@@ -2358,7 +2918,21 @@
           <w:lang w:val="en-US"/>
         </w:rPr>
         <w:lastRenderedPageBreak/>
-        <w:t xml:space="preserve">The function `add_control_keyword` also updates the </w:t>
+        <w:t>The function `</w:t>
+      </w:r>
+      <w:proofErr w:type="spellStart"/>
+      <w:r>
+        <w:rPr>
+          <w:lang w:val="en-US"/>
+        </w:rPr>
+        <w:t>add_control_keyword</w:t>
+      </w:r>
+      <w:proofErr w:type="spellEnd"/>
+      <w:r>
+        <w:rPr>
+          <w:lang w:val="en-US"/>
+        </w:rPr>
+        <w:t xml:space="preserve">` also updates the </w:t>
       </w:r>
       <w:r>
         <w:rPr>
@@ -2370,7 +2944,35 @@
         <w:rPr>
           <w:lang w:val="en-US"/>
         </w:rPr>
-        <w:t xml:space="preserve"> `keywords_control` in the global environment. This `tibble` can be used for batch lookup.</w:t>
+        <w:t xml:space="preserve"> `</w:t>
+      </w:r>
+      <w:proofErr w:type="spellStart"/>
+      <w:r>
+        <w:rPr>
+          <w:lang w:val="en-US"/>
+        </w:rPr>
+        <w:t>keywords_control</w:t>
+      </w:r>
+      <w:proofErr w:type="spellEnd"/>
+      <w:r>
+        <w:rPr>
+          <w:lang w:val="en-US"/>
+        </w:rPr>
+        <w:t>` in the global environment. This `</w:t>
+      </w:r>
+      <w:proofErr w:type="spellStart"/>
+      <w:r>
+        <w:rPr>
+          <w:lang w:val="en-US"/>
+        </w:rPr>
+        <w:t>tibble</w:t>
+      </w:r>
+      <w:proofErr w:type="spellEnd"/>
+      <w:r>
+        <w:rPr>
+          <w:lang w:val="en-US"/>
+        </w:rPr>
+        <w:t>` can be used for batch lookup.</w:t>
       </w:r>
     </w:p>
     <w:p>
@@ -2396,7 +2998,35 @@
         <w:rPr>
           <w:lang w:val="en-US"/>
         </w:rPr>
-        <w:t>As a second step, we download the control data with `download_control`, using the output from `add_control_keyword` as `control` input</w:t>
+        <w:t>As a second step, we download the control data with `</w:t>
+      </w:r>
+      <w:proofErr w:type="spellStart"/>
+      <w:r>
+        <w:rPr>
+          <w:lang w:val="en-US"/>
+        </w:rPr>
+        <w:t>download_control</w:t>
+      </w:r>
+      <w:proofErr w:type="spellEnd"/>
+      <w:r>
+        <w:rPr>
+          <w:lang w:val="en-US"/>
+        </w:rPr>
+        <w:t>`, using the output from `</w:t>
+      </w:r>
+      <w:proofErr w:type="spellStart"/>
+      <w:r>
+        <w:rPr>
+          <w:lang w:val="en-US"/>
+        </w:rPr>
+        <w:t>add_control_keyword</w:t>
+      </w:r>
+      <w:proofErr w:type="spellEnd"/>
+      <w:r>
+        <w:rPr>
+          <w:lang w:val="en-US"/>
+        </w:rPr>
+        <w:t>` as `control` input</w:t>
       </w:r>
       <w:r>
         <w:rPr>
@@ -2414,7 +3044,21 @@
         <w:rPr>
           <w:lang w:val="en-US"/>
         </w:rPr>
-        <w:t>, see [below](#changing-locations) for further details</w:t>
+        <w:t>, see [below](#</w:t>
+      </w:r>
+      <w:proofErr w:type="gramStart"/>
+      <w:r>
+        <w:rPr>
+          <w:lang w:val="en-US"/>
+        </w:rPr>
+        <w:t>changing-locations</w:t>
+      </w:r>
+      <w:proofErr w:type="gramEnd"/>
+      <w:r>
+        <w:rPr>
+          <w:lang w:val="en-US"/>
+        </w:rPr>
+        <w:t>) for further details</w:t>
       </w:r>
       <w:r>
         <w:rPr>
@@ -2482,7 +3126,21 @@
         <w:rPr>
           <w:lang w:val="en-US"/>
         </w:rPr>
-        <w:t xml:space="preserve">table *data_control* in the </w:t>
+        <w:t>table *</w:t>
+      </w:r>
+      <w:proofErr w:type="spellStart"/>
+      <w:r>
+        <w:rPr>
+          <w:lang w:val="en-US"/>
+        </w:rPr>
+        <w:t>data_control</w:t>
+      </w:r>
+      <w:proofErr w:type="spellEnd"/>
+      <w:r>
+        <w:rPr>
+          <w:lang w:val="en-US"/>
+        </w:rPr>
+        <w:t xml:space="preserve">* in the </w:t>
       </w:r>
       <w:r>
         <w:rPr>
@@ -2494,7 +3152,21 @@
         <w:rPr>
           <w:lang w:val="en-US"/>
         </w:rPr>
-        <w:t xml:space="preserve"> The function `download_control_global` follows the same approach and downloads control data on a global level.</w:t>
+        <w:t xml:space="preserve"> The function `</w:t>
+      </w:r>
+      <w:proofErr w:type="spellStart"/>
+      <w:r>
+        <w:rPr>
+          <w:lang w:val="en-US"/>
+        </w:rPr>
+        <w:t>download_control_global</w:t>
+      </w:r>
+      <w:proofErr w:type="spellEnd"/>
+      <w:r>
+        <w:rPr>
+          <w:lang w:val="en-US"/>
+        </w:rPr>
+        <w:t>` follows the same approach and downloads control data on a global level.</w:t>
       </w:r>
     </w:p>
     <w:p>
@@ -2591,13 +3263,83 @@
         <w:rPr>
           <w:lang w:val="en-US"/>
         </w:rPr>
-        <w:t xml:space="preserve">Before we add the object keywords, we clean them, deleting punctuation and form of incorporation: *alaska air group*, *coca cola*, *facebook*, *Illinois tool works*, </w:t>
-      </w:r>
-      <w:r>
-        <w:rPr>
-          <w:lang w:val="en-US"/>
-        </w:rPr>
-        <w:t xml:space="preserve">*jm smucker*, and *microsoft*. Since </w:t>
+        <w:t>Before we add the object keywords, we clean them, deleting punctuation and form of incorporation: *</w:t>
+      </w:r>
+      <w:proofErr w:type="spellStart"/>
+      <w:r>
+        <w:rPr>
+          <w:lang w:val="en-US"/>
+        </w:rPr>
+        <w:t>alaska</w:t>
+      </w:r>
+      <w:proofErr w:type="spellEnd"/>
+      <w:r>
+        <w:rPr>
+          <w:lang w:val="en-US"/>
+        </w:rPr>
+        <w:t xml:space="preserve"> air group*, *coca cola*, *</w:t>
+      </w:r>
+      <w:proofErr w:type="spellStart"/>
+      <w:r>
+        <w:rPr>
+          <w:lang w:val="en-US"/>
+        </w:rPr>
+        <w:t>facebook</w:t>
+      </w:r>
+      <w:proofErr w:type="spellEnd"/>
+      <w:r>
+        <w:rPr>
+          <w:lang w:val="en-US"/>
+        </w:rPr>
+        <w:t xml:space="preserve">*, *Illinois tool works*, </w:t>
+      </w:r>
+      <w:r>
+        <w:rPr>
+          <w:lang w:val="en-US"/>
+        </w:rPr>
+        <w:t>*</w:t>
+      </w:r>
+      <w:proofErr w:type="spellStart"/>
+      <w:r>
+        <w:rPr>
+          <w:lang w:val="en-US"/>
+        </w:rPr>
+        <w:t>jm</w:t>
+      </w:r>
+      <w:proofErr w:type="spellEnd"/>
+      <w:r>
+        <w:rPr>
+          <w:lang w:val="en-US"/>
+        </w:rPr>
+        <w:t xml:space="preserve"> </w:t>
+      </w:r>
+      <w:proofErr w:type="spellStart"/>
+      <w:r>
+        <w:rPr>
+          <w:lang w:val="en-US"/>
+        </w:rPr>
+        <w:t>smucker</w:t>
+      </w:r>
+      <w:proofErr w:type="spellEnd"/>
+      <w:r>
+        <w:rPr>
+          <w:lang w:val="en-US"/>
+        </w:rPr>
+        <w:t>*, and *</w:t>
+      </w:r>
+      <w:proofErr w:type="spellStart"/>
+      <w:r>
+        <w:rPr>
+          <w:lang w:val="en-US"/>
+        </w:rPr>
+        <w:t>microsoft</w:t>
+      </w:r>
+      <w:proofErr w:type="spellEnd"/>
+      <w:r>
+        <w:rPr>
+          <w:lang w:val="en-US"/>
+        </w:rPr>
+        <w:t xml:space="preserve">*. Since </w:t>
       </w:r>
       <w:r>
         <w:rPr>
@@ -2651,7 +3393,21 @@
         <w:rPr>
           <w:lang w:val="en-US"/>
         </w:rPr>
-        <w:t xml:space="preserve"> To ensure the expected results, we propose testing keyword transformations on the [Google Trends portal](http://www.google.com/trends) beforehand</w:t>
+        <w:t xml:space="preserve"> To ensure the expected results, we propose testing keyword transformations on the [Google Trends </w:t>
+      </w:r>
+      <w:proofErr w:type="gramStart"/>
+      <w:r>
+        <w:rPr>
+          <w:lang w:val="en-US"/>
+        </w:rPr>
+        <w:t>portal](</w:t>
+      </w:r>
+      <w:proofErr w:type="gramEnd"/>
+      <w:r>
+        <w:rPr>
+          <w:lang w:val="en-US"/>
+        </w:rPr>
+        <w:t>http://www.google.com/trends) beforehand</w:t>
       </w:r>
       <w:r>
         <w:rPr>
@@ -2683,7 +3439,21 @@
         <w:rPr>
           <w:lang w:val="en-US"/>
         </w:rPr>
-        <w:t xml:space="preserve">As for control keywords, the function `add_object_keyword` also updates the </w:t>
+        <w:t>As for control keywords, the function `</w:t>
+      </w:r>
+      <w:proofErr w:type="spellStart"/>
+      <w:r>
+        <w:rPr>
+          <w:lang w:val="en-US"/>
+        </w:rPr>
+        <w:t>add_object_keyword</w:t>
+      </w:r>
+      <w:proofErr w:type="spellEnd"/>
+      <w:r>
+        <w:rPr>
+          <w:lang w:val="en-US"/>
+        </w:rPr>
+        <w:t xml:space="preserve">` also updates the </w:t>
       </w:r>
       <w:r>
         <w:rPr>
@@ -2695,7 +3465,35 @@
         <w:rPr>
           <w:lang w:val="en-US"/>
         </w:rPr>
-        <w:t xml:space="preserve"> `keywords_object` in the global environment. This `tibble` can be used for batch lookup.</w:t>
+        <w:t xml:space="preserve"> `</w:t>
+      </w:r>
+      <w:proofErr w:type="spellStart"/>
+      <w:r>
+        <w:rPr>
+          <w:lang w:val="en-US"/>
+        </w:rPr>
+        <w:t>keywords_object</w:t>
+      </w:r>
+      <w:proofErr w:type="spellEnd"/>
+      <w:r>
+        <w:rPr>
+          <w:lang w:val="en-US"/>
+        </w:rPr>
+        <w:t>` in the global environment. This `</w:t>
+      </w:r>
+      <w:proofErr w:type="spellStart"/>
+      <w:r>
+        <w:rPr>
+          <w:lang w:val="en-US"/>
+        </w:rPr>
+        <w:t>tibble</w:t>
+      </w:r>
+      <w:proofErr w:type="spellEnd"/>
+      <w:r>
+        <w:rPr>
+          <w:lang w:val="en-US"/>
+        </w:rPr>
+        <w:t>` can be used for batch lookup.</w:t>
       </w:r>
     </w:p>
     <w:p>
@@ -2722,7 +3520,35 @@
           <w:lang w:val="en-US"/>
         </w:rPr>
         <w:lastRenderedPageBreak/>
-        <w:t>Again, the second step is to download the object data with `download_object`, using the output from `add_object_keyword` as `object` input</w:t>
+        <w:t>Again, the second step is to download the object data with `</w:t>
+      </w:r>
+      <w:proofErr w:type="spellStart"/>
+      <w:r>
+        <w:rPr>
+          <w:lang w:val="en-US"/>
+        </w:rPr>
+        <w:t>download_object</w:t>
+      </w:r>
+      <w:proofErr w:type="spellEnd"/>
+      <w:r>
+        <w:rPr>
+          <w:lang w:val="en-US"/>
+        </w:rPr>
+        <w:t>`, using the output from `</w:t>
+      </w:r>
+      <w:proofErr w:type="spellStart"/>
+      <w:r>
+        <w:rPr>
+          <w:lang w:val="en-US"/>
+        </w:rPr>
+        <w:t>add_object_keyword</w:t>
+      </w:r>
+      <w:proofErr w:type="spellEnd"/>
+      <w:r>
+        <w:rPr>
+          <w:lang w:val="en-US"/>
+        </w:rPr>
+        <w:t>` as `object` input</w:t>
       </w:r>
       <w:r>
         <w:rPr>
@@ -2802,7 +3628,21 @@
         <w:rPr>
           <w:lang w:val="en-US"/>
         </w:rPr>
-        <w:t xml:space="preserve">table *data_object* in the </w:t>
+        <w:t>table *</w:t>
+      </w:r>
+      <w:proofErr w:type="spellStart"/>
+      <w:r>
+        <w:rPr>
+          <w:lang w:val="en-US"/>
+        </w:rPr>
+        <w:t>data_object</w:t>
+      </w:r>
+      <w:proofErr w:type="spellEnd"/>
+      <w:r>
+        <w:rPr>
+          <w:lang w:val="en-US"/>
+        </w:rPr>
+        <w:t xml:space="preserve">* in the </w:t>
       </w:r>
       <w:r>
         <w:rPr>
@@ -2814,7 +3654,21 @@
         <w:rPr>
           <w:lang w:val="en-US"/>
         </w:rPr>
-        <w:t xml:space="preserve"> The function `download_object_global` follows the same approach and downloads object data on a global level.</w:t>
+        <w:t xml:space="preserve"> The function `</w:t>
+      </w:r>
+      <w:proofErr w:type="spellStart"/>
+      <w:r>
+        <w:rPr>
+          <w:lang w:val="en-US"/>
+        </w:rPr>
+        <w:t>download_object_global</w:t>
+      </w:r>
+      <w:proofErr w:type="spellEnd"/>
+      <w:r>
+        <w:rPr>
+          <w:lang w:val="en-US"/>
+        </w:rPr>
+        <w:t>` follows the same approach and downloads object data on a global level.</w:t>
       </w:r>
     </w:p>
     <w:p>
@@ -2884,7 +3738,21 @@
         <w:rPr>
           <w:lang w:val="en-US"/>
         </w:rPr>
-        <w:t>downloads, `globaltrends` computes search scores for each keyword-date-location combination</w:t>
+        <w:t>downloads, `</w:t>
+      </w:r>
+      <w:proofErr w:type="spellStart"/>
+      <w:r>
+        <w:rPr>
+          <w:lang w:val="en-US"/>
+        </w:rPr>
+        <w:t>globaltrends</w:t>
+      </w:r>
+      <w:proofErr w:type="spellEnd"/>
+      <w:r>
+        <w:rPr>
+          <w:lang w:val="en-US"/>
+        </w:rPr>
+        <w:t>` computes search scores for each keyword-date-location combination</w:t>
       </w:r>
       <w:r>
         <w:rPr>
@@ -2950,7 +3818,21 @@
         <w:rPr>
           <w:lang w:val="en-US"/>
         </w:rPr>
-        <w:t xml:space="preserve">The function `compute_score` divides the </w:t>
+        <w:t>The function `</w:t>
+      </w:r>
+      <w:proofErr w:type="spellStart"/>
+      <w:r>
+        <w:rPr>
+          <w:lang w:val="en-US"/>
+        </w:rPr>
+        <w:t>compute_score</w:t>
+      </w:r>
+      <w:proofErr w:type="spellEnd"/>
+      <w:r>
+        <w:rPr>
+          <w:lang w:val="en-US"/>
+        </w:rPr>
+        <w:t xml:space="preserve">` divides the </w:t>
       </w:r>
       <w:r>
         <w:rPr>
@@ -2992,7 +3874,21 @@
         <w:rPr>
           <w:lang w:val="en-US"/>
         </w:rPr>
-        <w:t xml:space="preserve"> monthly data. Then, it applies some optional time series adjustments that we outline in greater detail [below](#time-series-adjustments). Next, it follows the procedure outlined by Castelnuovo and Tran </w:t>
+        <w:t xml:space="preserve"> monthly data. Then, it applies some optional time series adjustments that we outline in greater detail [below](#time-series-adjustments). Next, it follows the procedure outlined by </w:t>
+      </w:r>
+      <w:proofErr w:type="spellStart"/>
+      <w:r>
+        <w:rPr>
+          <w:lang w:val="en-US"/>
+        </w:rPr>
+        <w:t>Castelnuovo</w:t>
+      </w:r>
+      <w:proofErr w:type="spellEnd"/>
+      <w:r>
+        <w:rPr>
+          <w:lang w:val="en-US"/>
+        </w:rPr>
+        <w:t xml:space="preserve"> and Tran </w:t>
       </w:r>
       <w:r>
         <w:rPr>
@@ -3169,7 +4065,21 @@
         <w:rPr>
           <w:lang w:val="en-US"/>
         </w:rPr>
-        <w:t xml:space="preserve">table *data_score* in </w:t>
+        <w:t>table *</w:t>
+      </w:r>
+      <w:proofErr w:type="spellStart"/>
+      <w:r>
+        <w:rPr>
+          <w:lang w:val="en-US"/>
+        </w:rPr>
+        <w:t>data_score</w:t>
+      </w:r>
+      <w:proofErr w:type="spellEnd"/>
+      <w:r>
+        <w:rPr>
+          <w:lang w:val="en-US"/>
+        </w:rPr>
+        <w:t xml:space="preserve">* in </w:t>
       </w:r>
       <w:r>
         <w:rPr>
@@ -3193,7 +4103,21 @@
         <w:rPr>
           <w:lang w:val="en-US"/>
         </w:rPr>
-        <w:t xml:space="preserve">and object keywords at the country level, the function `compute_voi` compares </w:t>
+        <w:t>and object keywords at the country level, the function `</w:t>
+      </w:r>
+      <w:proofErr w:type="spellStart"/>
+      <w:r>
+        <w:rPr>
+          <w:lang w:val="en-US"/>
+        </w:rPr>
+        <w:t>compute_voi</w:t>
+      </w:r>
+      <w:proofErr w:type="spellEnd"/>
+      <w:r>
+        <w:rPr>
+          <w:lang w:val="en-US"/>
+        </w:rPr>
+        <w:t xml:space="preserve">` compares </w:t>
       </w:r>
       <w:r>
         <w:rPr>
@@ -3239,7 +4163,21 @@
         <w:rPr>
           <w:lang w:val="en-US"/>
         </w:rPr>
-        <w:t xml:space="preserve">The `globaltrends` package uses the distribution of search scores across countries to compute the degree of internationalization for </w:t>
+        <w:t>The `</w:t>
+      </w:r>
+      <w:proofErr w:type="spellStart"/>
+      <w:r>
+        <w:rPr>
+          <w:lang w:val="en-US"/>
+        </w:rPr>
+        <w:t>globaltrends</w:t>
+      </w:r>
+      <w:proofErr w:type="spellEnd"/>
+      <w:r>
+        <w:rPr>
+          <w:lang w:val="en-US"/>
+        </w:rPr>
+        <w:t xml:space="preserve">` package uses the distribution of search scores across countries to compute the degree of internationalization for </w:t>
       </w:r>
       <w:r>
         <w:rPr>
@@ -3253,7 +4191,7 @@
         </w:rPr>
         <w:t xml:space="preserve">. </w:t>
       </w:r>
-      <w:bookmarkStart w:id="3" w:name="_Hlk54638353"/>
+      <w:bookmarkStart w:id="2" w:name="_Hlk54638353"/>
       <w:r>
         <w:rPr>
           <w:lang w:val="en-US"/>
@@ -3264,54 +4202,82 @@
         <w:rPr>
           <w:lang w:val="en-US"/>
         </w:rPr>
-        <w:t xml:space="preserve"> `compute_doi` uses an inverted Gini-coefficient as measure for the degree of internationalization. The more uniform the distribution of search scores across all countries, the higher the inverted Gini-coefficient and the greater the degree of internationalization. In addition to the Gini-coefficient, the package uses inverted </w:t>
-      </w:r>
-      <w:bookmarkStart w:id="4" w:name="_Hlk51431427"/>
+        <w:t xml:space="preserve"> `</w:t>
+      </w:r>
+      <w:proofErr w:type="spellStart"/>
+      <w:r>
+        <w:rPr>
+          <w:lang w:val="en-US"/>
+        </w:rPr>
+        <w:t>compute_doi</w:t>
+      </w:r>
+      <w:proofErr w:type="spellEnd"/>
+      <w:r>
+        <w:rPr>
+          <w:lang w:val="en-US"/>
+        </w:rPr>
+        <w:t xml:space="preserve">` uses an inverted Gini-coefficient as measure for the degree of internationalization. The more uniform the distribution of search scores across all countries, the higher the inverted Gini-coefficient and the greater the degree of internationalization. In addition to the Gini-coefficient, the package uses inverted </w:t>
+      </w:r>
+      <w:bookmarkStart w:id="3" w:name="_Hlk51431427"/>
       <w:r>
         <w:rPr>
           <w:lang w:val="en-US"/>
         </w:rPr>
         <w:t xml:space="preserve">Herfindahl index </w:t>
       </w:r>
+      <w:bookmarkEnd w:id="3"/>
+      <w:r>
+        <w:rPr>
+          <w:lang w:val="en-US"/>
+        </w:rPr>
+        <w:t xml:space="preserve">and </w:t>
+      </w:r>
+      <w:bookmarkStart w:id="4" w:name="_Hlk51431504"/>
+      <w:r>
+        <w:rPr>
+          <w:lang w:val="en-US"/>
+        </w:rPr>
+        <w:t xml:space="preserve">inverted </w:t>
+      </w:r>
+      <w:r>
+        <w:rPr>
+          <w:lang w:val="en-US"/>
+        </w:rPr>
+        <w:t>E</w:t>
+      </w:r>
+      <w:r>
+        <w:rPr>
+          <w:lang w:val="en-US"/>
+        </w:rPr>
+        <w:t>ntropy</w:t>
+      </w:r>
       <w:bookmarkEnd w:id="4"/>
       <w:r>
         <w:rPr>
           <w:lang w:val="en-US"/>
         </w:rPr>
-        <w:t xml:space="preserve">and </w:t>
-      </w:r>
-      <w:bookmarkStart w:id="5" w:name="_Hlk51431504"/>
-      <w:r>
-        <w:rPr>
-          <w:lang w:val="en-US"/>
-        </w:rPr>
-        <w:t xml:space="preserve">inverted </w:t>
-      </w:r>
-      <w:r>
-        <w:rPr>
-          <w:lang w:val="en-US"/>
-        </w:rPr>
-        <w:t>E</w:t>
-      </w:r>
-      <w:r>
-        <w:rPr>
-          <w:lang w:val="en-US"/>
-        </w:rPr>
-        <w:t>ntropy</w:t>
-      </w:r>
-      <w:bookmarkEnd w:id="5"/>
-      <w:r>
-        <w:rPr>
-          <w:lang w:val="en-US"/>
-        </w:rPr>
         <w:t xml:space="preserve"> as measures for internationalization</w:t>
       </w:r>
-      <w:bookmarkEnd w:id="3"/>
-      <w:r>
-        <w:rPr>
-          <w:lang w:val="en-US"/>
-        </w:rPr>
-        <w:t xml:space="preserve"> ([details below](#alternative-dispersion-measures)).</w:t>
+      <w:bookmarkEnd w:id="2"/>
+      <w:r>
+        <w:rPr>
+          <w:lang w:val="en-US"/>
+        </w:rPr>
+        <w:t xml:space="preserve"> ([details </w:t>
+      </w:r>
+      <w:proofErr w:type="gramStart"/>
+      <w:r>
+        <w:rPr>
+          <w:lang w:val="en-US"/>
+        </w:rPr>
+        <w:t>below](</w:t>
+      </w:r>
+      <w:proofErr w:type="gramEnd"/>
+      <w:r>
+        <w:rPr>
+          <w:lang w:val="en-US"/>
+        </w:rPr>
+        <w:t>#alternative-dispersion-measures)).</w:t>
       </w:r>
     </w:p>
     <w:p>
@@ -3343,7 +4309,21 @@
         <w:rPr>
           <w:lang w:val="en-US"/>
         </w:rPr>
-        <w:t xml:space="preserve">table *data_doi* </w:t>
+        <w:t>table *</w:t>
+      </w:r>
+      <w:proofErr w:type="spellStart"/>
+      <w:r>
+        <w:rPr>
+          <w:lang w:val="en-US"/>
+        </w:rPr>
+        <w:t>data_doi</w:t>
+      </w:r>
+      <w:proofErr w:type="spellEnd"/>
+      <w:r>
+        <w:rPr>
+          <w:lang w:val="en-US"/>
+        </w:rPr>
+        <w:t xml:space="preserve">* </w:t>
       </w:r>
       <w:r>
         <w:rPr>
@@ -3382,7 +4362,21 @@
         <w:rPr>
           <w:lang w:val="en-US"/>
         </w:rPr>
-        <w:t xml:space="preserve">`globaltrends` writes all data directly to </w:t>
+        <w:t>`</w:t>
+      </w:r>
+      <w:proofErr w:type="spellStart"/>
+      <w:r>
+        <w:rPr>
+          <w:lang w:val="en-US"/>
+        </w:rPr>
+        <w:t>globaltrends</w:t>
+      </w:r>
+      <w:proofErr w:type="spellEnd"/>
+      <w:r>
+        <w:rPr>
+          <w:lang w:val="en-US"/>
+        </w:rPr>
+        <w:t xml:space="preserve">` writes all data directly to </w:t>
       </w:r>
       <w:r>
         <w:rPr>
@@ -3394,7 +4388,35 @@
         <w:rPr>
           <w:lang w:val="en-US"/>
         </w:rPr>
-        <w:t>the database. With the help of functions from the `dplyr` package and connections exported from `start_db`, users can access database tables</w:t>
+        <w:t>the database. With the help of functions from the `</w:t>
+      </w:r>
+      <w:proofErr w:type="spellStart"/>
+      <w:r>
+        <w:rPr>
+          <w:lang w:val="en-US"/>
+        </w:rPr>
+        <w:t>dplyr</w:t>
+      </w:r>
+      <w:proofErr w:type="spellEnd"/>
+      <w:r>
+        <w:rPr>
+          <w:lang w:val="en-US"/>
+        </w:rPr>
+        <w:t>` package and connections exported from `</w:t>
+      </w:r>
+      <w:proofErr w:type="spellStart"/>
+      <w:r>
+        <w:rPr>
+          <w:lang w:val="en-US"/>
+        </w:rPr>
+        <w:t>start_db</w:t>
+      </w:r>
+      <w:proofErr w:type="spellEnd"/>
+      <w:r>
+        <w:rPr>
+          <w:lang w:val="en-US"/>
+        </w:rPr>
+        <w:t>`, users can access database tables</w:t>
       </w:r>
       <w:r>
         <w:rPr>
@@ -3432,7 +4454,35 @@
         <w:rPr>
           <w:lang w:val="en-US"/>
         </w:rPr>
-        <w:t xml:space="preserve">To enhance usability, the `globaltrends` package includes a set of export functions that offer filters and return data as `tibble`. Currently the functions do not include `list` inputs – users </w:t>
+        <w:t>To enhance usability, the `</w:t>
+      </w:r>
+      <w:proofErr w:type="spellStart"/>
+      <w:r>
+        <w:rPr>
+          <w:lang w:val="en-US"/>
+        </w:rPr>
+        <w:t>globaltrends</w:t>
+      </w:r>
+      <w:proofErr w:type="spellEnd"/>
+      <w:r>
+        <w:rPr>
+          <w:lang w:val="en-US"/>
+        </w:rPr>
+        <w:t>` package includes a set of export functions that offer filters and return data as `</w:t>
+      </w:r>
+      <w:proofErr w:type="spellStart"/>
+      <w:r>
+        <w:rPr>
+          <w:lang w:val="en-US"/>
+        </w:rPr>
+        <w:t>tibble</w:t>
+      </w:r>
+      <w:proofErr w:type="spellEnd"/>
+      <w:r>
+        <w:rPr>
+          <w:lang w:val="en-US"/>
+        </w:rPr>
+        <w:t xml:space="preserve">`. Currently the functions do not include `list` inputs – users </w:t>
       </w:r>
       <w:r>
         <w:rPr>
@@ -3444,13 +4494,57 @@
         <w:rPr>
           <w:lang w:val="en-US"/>
         </w:rPr>
-        <w:t xml:space="preserve"> `purrr::map_dfr` </w:t>
-      </w:r>
-      <w:r>
-        <w:rPr>
-          <w:lang w:val="en-US"/>
-        </w:rPr>
-        <w:t xml:space="preserve">or `dplyr::filter` </w:t>
+        <w:t xml:space="preserve"> `</w:t>
+      </w:r>
+      <w:proofErr w:type="spellStart"/>
+      <w:proofErr w:type="gramStart"/>
+      <w:r>
+        <w:rPr>
+          <w:lang w:val="en-US"/>
+        </w:rPr>
+        <w:t>purrr</w:t>
+      </w:r>
+      <w:proofErr w:type="spellEnd"/>
+      <w:r>
+        <w:rPr>
+          <w:lang w:val="en-US"/>
+        </w:rPr>
+        <w:t>::</w:t>
+      </w:r>
+      <w:proofErr w:type="spellStart"/>
+      <w:proofErr w:type="gramEnd"/>
+      <w:r>
+        <w:rPr>
+          <w:lang w:val="en-US"/>
+        </w:rPr>
+        <w:t>map_dfr</w:t>
+      </w:r>
+      <w:proofErr w:type="spellEnd"/>
+      <w:r>
+        <w:rPr>
+          <w:lang w:val="en-US"/>
+        </w:rPr>
+        <w:t xml:space="preserve">` </w:t>
+      </w:r>
+      <w:r>
+        <w:rPr>
+          <w:lang w:val="en-US"/>
+        </w:rPr>
+        <w:t>or `</w:t>
+      </w:r>
+      <w:proofErr w:type="spellStart"/>
+      <w:r>
+        <w:rPr>
+          <w:lang w:val="en-US"/>
+        </w:rPr>
+        <w:t>dplyr</w:t>
+      </w:r>
+      <w:proofErr w:type="spellEnd"/>
+      <w:r>
+        <w:rPr>
+          <w:lang w:val="en-US"/>
+        </w:rPr>
+        <w:t xml:space="preserve">::filter` </w:t>
       </w:r>
       <w:r>
         <w:rPr>
@@ -3482,7 +4576,35 @@
         <w:rPr>
           <w:lang w:val="en-US"/>
         </w:rPr>
-        <w:t>The export functions from `globaltrends` also allow direct interaction with `dplyr` or other packages for further analysis.</w:t>
+        <w:t>The export functions from `</w:t>
+      </w:r>
+      <w:proofErr w:type="spellStart"/>
+      <w:r>
+        <w:rPr>
+          <w:lang w:val="en-US"/>
+        </w:rPr>
+        <w:t>globaltrends</w:t>
+      </w:r>
+      <w:proofErr w:type="spellEnd"/>
+      <w:r>
+        <w:rPr>
+          <w:lang w:val="en-US"/>
+        </w:rPr>
+        <w:t>` also allow direct interaction with `</w:t>
+      </w:r>
+      <w:proofErr w:type="spellStart"/>
+      <w:r>
+        <w:rPr>
+          <w:lang w:val="en-US"/>
+        </w:rPr>
+        <w:t>dplyr</w:t>
+      </w:r>
+      <w:proofErr w:type="spellEnd"/>
+      <w:r>
+        <w:rPr>
+          <w:lang w:val="en-US"/>
+        </w:rPr>
+        <w:t>` or other packages for further analysis.</w:t>
       </w:r>
     </w:p>
     <w:p>
@@ -3509,7 +4631,21 @@
         <w:rPr>
           <w:lang w:val="en-US"/>
         </w:rPr>
-        <w:t xml:space="preserve">Exports from `globaltrends` </w:t>
+        <w:t>Exports from `</w:t>
+      </w:r>
+      <w:proofErr w:type="spellStart"/>
+      <w:r>
+        <w:rPr>
+          <w:lang w:val="en-US"/>
+        </w:rPr>
+        <w:t>globaltrends</w:t>
+      </w:r>
+      <w:proofErr w:type="spellEnd"/>
+      <w:r>
+        <w:rPr>
+          <w:lang w:val="en-US"/>
+        </w:rPr>
+        <w:t xml:space="preserve">` </w:t>
       </w:r>
       <w:r>
         <w:rPr>
@@ -3533,7 +4669,35 @@
         <w:rPr>
           <w:lang w:val="en-US"/>
         </w:rPr>
-        <w:t>`plot_score` uses the output from `export_score` as input and shows the locations with the highest search scores</w:t>
+        <w:t>`</w:t>
+      </w:r>
+      <w:proofErr w:type="spellStart"/>
+      <w:r>
+        <w:rPr>
+          <w:lang w:val="en-US"/>
+        </w:rPr>
+        <w:t>plot_score</w:t>
+      </w:r>
+      <w:proofErr w:type="spellEnd"/>
+      <w:r>
+        <w:rPr>
+          <w:lang w:val="en-US"/>
+        </w:rPr>
+        <w:t>` uses the output from `</w:t>
+      </w:r>
+      <w:proofErr w:type="spellStart"/>
+      <w:r>
+        <w:rPr>
+          <w:lang w:val="en-US"/>
+        </w:rPr>
+        <w:t>export_score</w:t>
+      </w:r>
+      <w:proofErr w:type="spellEnd"/>
+      <w:r>
+        <w:rPr>
+          <w:lang w:val="en-US"/>
+        </w:rPr>
+        <w:t>` as input and shows the locations with the highest search scores</w:t>
       </w:r>
       <w:r>
         <w:rPr>
@@ -3599,7 +4763,21 @@
         <w:rPr>
           <w:lang w:val="en-US"/>
         </w:rPr>
-        <w:t>for the input dataset – we therefore suggest filtering the output from `export_score` to a specific period.</w:t>
+        <w:t>for the input dataset – we therefore suggest filtering the output from `</w:t>
+      </w:r>
+      <w:proofErr w:type="spellStart"/>
+      <w:r>
+        <w:rPr>
+          <w:lang w:val="en-US"/>
+        </w:rPr>
+        <w:t>export_score</w:t>
+      </w:r>
+      <w:proofErr w:type="spellEnd"/>
+      <w:r>
+        <w:rPr>
+          <w:lang w:val="en-US"/>
+        </w:rPr>
+        <w:t>` to a specific period.</w:t>
       </w:r>
       <w:r>
         <w:rPr>
@@ -3633,7 +4811,6 @@
           <w:lang w:val="en-US"/>
         </w:rPr>
       </w:pPr>
-      <w:commentRangeStart w:id="6"/>
       <w:r>
         <w:rPr>
           <w:lang w:val="en-US"/>
@@ -3652,13 +4829,6 @@
         </w:rPr>
         <w:t xml:space="preserve"> XXXXX]</w:t>
       </w:r>
-      <w:commentRangeEnd w:id="6"/>
-      <w:r>
-        <w:rPr>
-          <w:rStyle w:val="Kommentarzeichen"/>
-        </w:rPr>
-        <w:commentReference w:id="6"/>
-      </w:r>
     </w:p>
     <w:p>
       <w:pPr>
@@ -3676,7 +4846,14 @@
         <w:rPr>
           <w:lang w:val="en-US"/>
         </w:rPr>
-        <w:t>`plot_</w:t>
+        <w:t>`</w:t>
+      </w:r>
+      <w:proofErr w:type="spellStart"/>
+      <w:r>
+        <w:rPr>
+          <w:lang w:val="en-US"/>
+        </w:rPr>
+        <w:t>plot_</w:t>
       </w:r>
       <w:r>
         <w:rPr>
@@ -3688,7 +4865,14 @@
         <w:rPr>
           <w:lang w:val="en-US"/>
         </w:rPr>
-        <w:t>ts`</w:t>
+        <w:t>ts</w:t>
+      </w:r>
+      <w:proofErr w:type="spellEnd"/>
+      <w:r>
+        <w:rPr>
+          <w:lang w:val="en-US"/>
+        </w:rPr>
+        <w:t>`</w:t>
       </w:r>
       <w:r>
         <w:rPr>
@@ -3700,7 +4884,14 @@
         <w:rPr>
           <w:lang w:val="en-US"/>
         </w:rPr>
-        <w:t>`plot_</w:t>
+        <w:t>`</w:t>
+      </w:r>
+      <w:proofErr w:type="spellStart"/>
+      <w:r>
+        <w:rPr>
+          <w:lang w:val="en-US"/>
+        </w:rPr>
+        <w:t>plot_</w:t>
       </w:r>
       <w:r>
         <w:rPr>
@@ -3712,7 +4903,14 @@
         <w:rPr>
           <w:lang w:val="en-US"/>
         </w:rPr>
-        <w:t>ts`</w:t>
+        <w:t>ts</w:t>
+      </w:r>
+      <w:proofErr w:type="spellEnd"/>
+      <w:r>
+        <w:rPr>
+          <w:lang w:val="en-US"/>
+        </w:rPr>
+        <w:t>`</w:t>
       </w:r>
       <w:r>
         <w:rPr>
@@ -3730,7 +4928,14 @@
         <w:rPr>
           <w:lang w:val="en-US"/>
         </w:rPr>
-        <w:t>`plot_</w:t>
+        <w:t>`</w:t>
+      </w:r>
+      <w:proofErr w:type="spellStart"/>
+      <w:r>
+        <w:rPr>
+          <w:lang w:val="en-US"/>
+        </w:rPr>
+        <w:t>plot_</w:t>
       </w:r>
       <w:r>
         <w:rPr>
@@ -3742,7 +4947,14 @@
         <w:rPr>
           <w:lang w:val="en-US"/>
         </w:rPr>
-        <w:t>box`</w:t>
+        <w:t>box</w:t>
+      </w:r>
+      <w:proofErr w:type="spellEnd"/>
+      <w:r>
+        <w:rPr>
+          <w:lang w:val="en-US"/>
+        </w:rPr>
+        <w:t>`</w:t>
       </w:r>
       <w:r>
         <w:rPr>
@@ -3754,7 +4966,14 @@
         <w:rPr>
           <w:lang w:val="en-US"/>
         </w:rPr>
-        <w:t>and `plot_</w:t>
+        <w:t>and `</w:t>
+      </w:r>
+      <w:proofErr w:type="spellStart"/>
+      <w:r>
+        <w:rPr>
+          <w:lang w:val="en-US"/>
+        </w:rPr>
+        <w:t>plot_</w:t>
       </w:r>
       <w:r>
         <w:rPr>
@@ -3766,13 +4985,27 @@
         <w:rPr>
           <w:lang w:val="en-US"/>
         </w:rPr>
-        <w:t xml:space="preserve">box` use output from </w:t>
-      </w:r>
-      <w:r>
-        <w:rPr>
-          <w:lang w:val="en-US"/>
-        </w:rPr>
-        <w:t>`export_</w:t>
+        <w:t>box</w:t>
+      </w:r>
+      <w:proofErr w:type="spellEnd"/>
+      <w:r>
+        <w:rPr>
+          <w:lang w:val="en-US"/>
+        </w:rPr>
+        <w:t xml:space="preserve">` use output from </w:t>
+      </w:r>
+      <w:r>
+        <w:rPr>
+          <w:lang w:val="en-US"/>
+        </w:rPr>
+        <w:t>`</w:t>
+      </w:r>
+      <w:proofErr w:type="spellStart"/>
+      <w:r>
+        <w:rPr>
+          <w:lang w:val="en-US"/>
+        </w:rPr>
+        <w:t>export_</w:t>
       </w:r>
       <w:r>
         <w:rPr>
@@ -3784,7 +5017,14 @@
         <w:rPr>
           <w:lang w:val="en-US"/>
         </w:rPr>
-        <w:t>oi`</w:t>
+        <w:t>oi</w:t>
+      </w:r>
+      <w:proofErr w:type="spellEnd"/>
+      <w:r>
+        <w:rPr>
+          <w:lang w:val="en-US"/>
+        </w:rPr>
+        <w:t>`</w:t>
       </w:r>
       <w:r>
         <w:rPr>
@@ -3796,7 +5036,21 @@
         <w:rPr>
           <w:lang w:val="en-US"/>
         </w:rPr>
-        <w:t>`export_doi`</w:t>
+        <w:t>`</w:t>
+      </w:r>
+      <w:proofErr w:type="spellStart"/>
+      <w:r>
+        <w:rPr>
+          <w:lang w:val="en-US"/>
+        </w:rPr>
+        <w:t>export_doi</w:t>
+      </w:r>
+      <w:proofErr w:type="spellEnd"/>
+      <w:r>
+        <w:rPr>
+          <w:lang w:val="en-US"/>
+        </w:rPr>
+        <w:t>`</w:t>
       </w:r>
       <w:r>
         <w:rPr>
@@ -3826,7 +5080,14 @@
         <w:rPr>
           <w:lang w:val="en-US"/>
         </w:rPr>
-        <w:t>`plot_</w:t>
+        <w:t>`</w:t>
+      </w:r>
+      <w:proofErr w:type="spellStart"/>
+      <w:r>
+        <w:rPr>
+          <w:lang w:val="en-US"/>
+        </w:rPr>
+        <w:t>plot_</w:t>
       </w:r>
       <w:r>
         <w:rPr>
@@ -3838,7 +5099,14 @@
         <w:rPr>
           <w:lang w:val="en-US"/>
         </w:rPr>
-        <w:t>ts`</w:t>
+        <w:t>ts</w:t>
+      </w:r>
+      <w:proofErr w:type="spellEnd"/>
+      <w:r>
+        <w:rPr>
+          <w:lang w:val="en-US"/>
+        </w:rPr>
+        <w:t>`</w:t>
       </w:r>
       <w:r>
         <w:rPr>
@@ -3850,7 +5118,14 @@
         <w:rPr>
           <w:lang w:val="en-US"/>
         </w:rPr>
-        <w:t>`plot_</w:t>
+        <w:t>`</w:t>
+      </w:r>
+      <w:proofErr w:type="spellStart"/>
+      <w:r>
+        <w:rPr>
+          <w:lang w:val="en-US"/>
+        </w:rPr>
+        <w:t>plot_</w:t>
       </w:r>
       <w:r>
         <w:rPr>
@@ -3862,7 +5137,14 @@
         <w:rPr>
           <w:lang w:val="en-US"/>
         </w:rPr>
-        <w:t>ts`</w:t>
+        <w:t>ts</w:t>
+      </w:r>
+      <w:proofErr w:type="spellEnd"/>
+      <w:r>
+        <w:rPr>
+          <w:lang w:val="en-US"/>
+        </w:rPr>
+        <w:t>`</w:t>
       </w:r>
       <w:r>
         <w:rPr>
@@ -3910,7 +5192,14 @@
         <w:rPr>
           <w:lang w:val="en-US"/>
         </w:rPr>
-        <w:t>`plot_</w:t>
+        <w:t>`</w:t>
+      </w:r>
+      <w:proofErr w:type="spellStart"/>
+      <w:r>
+        <w:rPr>
+          <w:lang w:val="en-US"/>
+        </w:rPr>
+        <w:t>plot_</w:t>
       </w:r>
       <w:r>
         <w:rPr>
@@ -3922,7 +5211,14 @@
         <w:rPr>
           <w:lang w:val="en-US"/>
         </w:rPr>
-        <w:t>box`</w:t>
+        <w:t>box</w:t>
+      </w:r>
+      <w:proofErr w:type="spellEnd"/>
+      <w:r>
+        <w:rPr>
+          <w:lang w:val="en-US"/>
+        </w:rPr>
+        <w:t>`</w:t>
       </w:r>
       <w:r>
         <w:rPr>
@@ -3934,7 +5230,14 @@
         <w:rPr>
           <w:lang w:val="en-US"/>
         </w:rPr>
-        <w:t>and `plot_</w:t>
+        <w:t>and `</w:t>
+      </w:r>
+      <w:proofErr w:type="spellStart"/>
+      <w:r>
+        <w:rPr>
+          <w:lang w:val="en-US"/>
+        </w:rPr>
+        <w:t>plot_</w:t>
       </w:r>
       <w:r>
         <w:rPr>
@@ -3946,7 +5249,14 @@
         <w:rPr>
           <w:lang w:val="en-US"/>
         </w:rPr>
-        <w:t>box`</w:t>
+        <w:t>box</w:t>
+      </w:r>
+      <w:proofErr w:type="spellEnd"/>
+      <w:r>
+        <w:rPr>
+          <w:lang w:val="en-US"/>
+        </w:rPr>
+        <w:t>`</w:t>
       </w:r>
       <w:r>
         <w:rPr>
@@ -4100,7 +5410,14 @@
         <w:rPr>
           <w:lang w:val="en-US"/>
         </w:rPr>
-        <w:t>With the function `plot_</w:t>
+        <w:t>With the function `</w:t>
+      </w:r>
+      <w:proofErr w:type="spellStart"/>
+      <w:r>
+        <w:rPr>
+          <w:lang w:val="en-US"/>
+        </w:rPr>
+        <w:t>plot_</w:t>
       </w:r>
       <w:r>
         <w:rPr>
@@ -4108,6 +5425,7 @@
         </w:rPr>
         <w:t>voi_doi</w:t>
       </w:r>
+      <w:proofErr w:type="spellEnd"/>
       <w:r>
         <w:rPr>
           <w:lang w:val="en-US"/>
@@ -4178,7 +5496,21 @@
         <w:rPr>
           <w:lang w:val="en-US"/>
         </w:rPr>
-        <w:t xml:space="preserve"> Like `plot_score`, the function uses only the first keyword in a dataset, filtering might be necessary.</w:t>
+        <w:t xml:space="preserve"> Like `</w:t>
+      </w:r>
+      <w:proofErr w:type="spellStart"/>
+      <w:r>
+        <w:rPr>
+          <w:lang w:val="en-US"/>
+        </w:rPr>
+        <w:t>plot_score</w:t>
+      </w:r>
+      <w:proofErr w:type="spellEnd"/>
+      <w:r>
+        <w:rPr>
+          <w:lang w:val="en-US"/>
+        </w:rPr>
+        <w:t>`, the function uses only the first keyword in a dataset, filtering might be necessary.</w:t>
       </w:r>
       <w:r>
         <w:rPr>
@@ -4358,7 +5690,21 @@
         <w:rPr>
           <w:lang w:val="en-US"/>
         </w:rPr>
-        <w:t xml:space="preserve">The `globaltrends` package offers several options that allow robustness checks and adjustments </w:t>
+        <w:t>The `</w:t>
+      </w:r>
+      <w:proofErr w:type="spellStart"/>
+      <w:r>
+        <w:rPr>
+          <w:lang w:val="en-US"/>
+        </w:rPr>
+        <w:t>globaltrends</w:t>
+      </w:r>
+      <w:proofErr w:type="spellEnd"/>
+      <w:r>
+        <w:rPr>
+          <w:lang w:val="en-US"/>
+        </w:rPr>
+        <w:t xml:space="preserve">` package offers several options that allow robustness checks and adjustments </w:t>
       </w:r>
       <w:r>
         <w:rPr>
@@ -4415,7 +5761,21 @@
         <w:rPr>
           <w:lang w:val="en-US"/>
         </w:rPr>
-        <w:t xml:space="preserve">The computation of search scores in the `globaltrends` package compares a time series of </w:t>
+        <w:t>The computation of search scores in the `</w:t>
+      </w:r>
+      <w:proofErr w:type="spellStart"/>
+      <w:r>
+        <w:rPr>
+          <w:lang w:val="en-US"/>
+        </w:rPr>
+        <w:t>globaltrends</w:t>
+      </w:r>
+      <w:proofErr w:type="spellEnd"/>
+      <w:r>
+        <w:rPr>
+          <w:lang w:val="en-US"/>
+        </w:rPr>
+        <w:t xml:space="preserve">` package compares a time series of </w:t>
       </w:r>
       <w:r>
         <w:rPr>
@@ -4469,7 +5829,35 @@
         <w:rPr>
           <w:lang w:val="en-US"/>
         </w:rPr>
-        <w:t>time series could affect the resulting search scores. The `globaltrends` package offers two time series adjustments as robustness checks. In the `data_score`</w:t>
+        <w:t>time series could affect the resulting search scores. The `</w:t>
+      </w:r>
+      <w:proofErr w:type="spellStart"/>
+      <w:r>
+        <w:rPr>
+          <w:lang w:val="en-US"/>
+        </w:rPr>
+        <w:t>globaltrends</w:t>
+      </w:r>
+      <w:proofErr w:type="spellEnd"/>
+      <w:r>
+        <w:rPr>
+          <w:lang w:val="en-US"/>
+        </w:rPr>
+        <w:t>` package offers two time series adjustments as robustness checks. In the `</w:t>
+      </w:r>
+      <w:proofErr w:type="spellStart"/>
+      <w:r>
+        <w:rPr>
+          <w:lang w:val="en-US"/>
+        </w:rPr>
+        <w:t>data_score</w:t>
+      </w:r>
+      <w:proofErr w:type="spellEnd"/>
+      <w:r>
+        <w:rPr>
+          <w:lang w:val="en-US"/>
+        </w:rPr>
+        <w:t>`</w:t>
       </w:r>
       <w:r>
         <w:rPr>
@@ -4481,7 +5869,35 @@
         <w:rPr>
           <w:lang w:val="en-US"/>
         </w:rPr>
-        <w:t>table, column `score_obs` refers to values without adjustment. Column `score_trd` uses the underlying time series’ trend for computation.</w:t>
+        <w:t>table, column `</w:t>
+      </w:r>
+      <w:proofErr w:type="spellStart"/>
+      <w:r>
+        <w:rPr>
+          <w:lang w:val="en-US"/>
+        </w:rPr>
+        <w:t>score_obs</w:t>
+      </w:r>
+      <w:proofErr w:type="spellEnd"/>
+      <w:r>
+        <w:rPr>
+          <w:lang w:val="en-US"/>
+        </w:rPr>
+        <w:t>` refers to values without adjustment. Column `</w:t>
+      </w:r>
+      <w:proofErr w:type="spellStart"/>
+      <w:r>
+        <w:rPr>
+          <w:lang w:val="en-US"/>
+        </w:rPr>
+        <w:t>score_trd</w:t>
+      </w:r>
+      <w:proofErr w:type="spellEnd"/>
+      <w:r>
+        <w:rPr>
+          <w:lang w:val="en-US"/>
+        </w:rPr>
+        <w:t>` uses the underlying time series’ trend for computation.</w:t>
       </w:r>
     </w:p>
     <w:p>
@@ -4507,7 +5923,21 @@
         <w:rPr>
           <w:lang w:val="en-US"/>
         </w:rPr>
-        <w:t>Column `score_sad` corrects the time series for seasonal patterns.</w:t>
+        <w:t>Column `</w:t>
+      </w:r>
+      <w:proofErr w:type="spellStart"/>
+      <w:r>
+        <w:rPr>
+          <w:lang w:val="en-US"/>
+        </w:rPr>
+        <w:t>score_sad</w:t>
+      </w:r>
+      <w:proofErr w:type="spellEnd"/>
+      <w:r>
+        <w:rPr>
+          <w:lang w:val="en-US"/>
+        </w:rPr>
+        <w:t>` corrects the time series for seasonal patterns.</w:t>
       </w:r>
       <w:r>
         <w:rPr>
@@ -4525,7 +5955,35 @@
         <w:rPr>
           <w:lang w:val="en-US"/>
         </w:rPr>
-        <w:t xml:space="preserve"> `score_trd` applies the greatest smoothing, while `score_sad` reduces some noise.</w:t>
+        <w:t xml:space="preserve"> `</w:t>
+      </w:r>
+      <w:proofErr w:type="spellStart"/>
+      <w:r>
+        <w:rPr>
+          <w:lang w:val="en-US"/>
+        </w:rPr>
+        <w:t>score_trd</w:t>
+      </w:r>
+      <w:proofErr w:type="spellEnd"/>
+      <w:r>
+        <w:rPr>
+          <w:lang w:val="en-US"/>
+        </w:rPr>
+        <w:t>` applies the greatest smoothing, while `</w:t>
+      </w:r>
+      <w:proofErr w:type="spellStart"/>
+      <w:r>
+        <w:rPr>
+          <w:lang w:val="en-US"/>
+        </w:rPr>
+        <w:t>score_sad</w:t>
+      </w:r>
+      <w:proofErr w:type="spellEnd"/>
+      <w:r>
+        <w:rPr>
+          <w:lang w:val="en-US"/>
+        </w:rPr>
+        <w:t>` reduces some noise.</w:t>
       </w:r>
     </w:p>
     <w:p>
@@ -4588,13 +6046,34 @@
         <w:rPr>
           <w:lang w:val="en-US"/>
         </w:rPr>
-        <w:t xml:space="preserve">The `export_doi`, </w:t>
-      </w:r>
-      <w:r>
-        <w:rPr>
-          <w:lang w:val="en-US"/>
-        </w:rPr>
-        <w:t>`plot_</w:t>
+        <w:t>The `</w:t>
+      </w:r>
+      <w:proofErr w:type="spellStart"/>
+      <w:r>
+        <w:rPr>
+          <w:lang w:val="en-US"/>
+        </w:rPr>
+        <w:t>export_doi</w:t>
+      </w:r>
+      <w:proofErr w:type="spellEnd"/>
+      <w:r>
+        <w:rPr>
+          <w:lang w:val="en-US"/>
+        </w:rPr>
+        <w:t xml:space="preserve">`, </w:t>
+      </w:r>
+      <w:r>
+        <w:rPr>
+          <w:lang w:val="en-US"/>
+        </w:rPr>
+        <w:t>`</w:t>
+      </w:r>
+      <w:proofErr w:type="spellStart"/>
+      <w:r>
+        <w:rPr>
+          <w:lang w:val="en-US"/>
+        </w:rPr>
+        <w:t>plot_</w:t>
       </w:r>
       <w:r>
         <w:rPr>
@@ -4606,7 +6085,21 @@
         <w:rPr>
           <w:lang w:val="en-US"/>
         </w:rPr>
-        <w:t>ts`, `plot_</w:t>
+        <w:t>ts</w:t>
+      </w:r>
+      <w:proofErr w:type="spellEnd"/>
+      <w:r>
+        <w:rPr>
+          <w:lang w:val="en-US"/>
+        </w:rPr>
+        <w:t>`, `</w:t>
+      </w:r>
+      <w:proofErr w:type="spellStart"/>
+      <w:r>
+        <w:rPr>
+          <w:lang w:val="en-US"/>
+        </w:rPr>
+        <w:t>plot_</w:t>
       </w:r>
       <w:r>
         <w:rPr>
@@ -4618,7 +6111,21 @@
         <w:rPr>
           <w:lang w:val="en-US"/>
         </w:rPr>
-        <w:t>ts`, `plot_</w:t>
+        <w:t>ts</w:t>
+      </w:r>
+      <w:proofErr w:type="spellEnd"/>
+      <w:r>
+        <w:rPr>
+          <w:lang w:val="en-US"/>
+        </w:rPr>
+        <w:t>`, `</w:t>
+      </w:r>
+      <w:proofErr w:type="spellStart"/>
+      <w:r>
+        <w:rPr>
+          <w:lang w:val="en-US"/>
+        </w:rPr>
+        <w:t>plot_</w:t>
       </w:r>
       <w:r>
         <w:rPr>
@@ -4630,7 +6137,21 @@
         <w:rPr>
           <w:lang w:val="en-US"/>
         </w:rPr>
-        <w:t>box`, `plot_</w:t>
+        <w:t>box</w:t>
+      </w:r>
+      <w:proofErr w:type="spellEnd"/>
+      <w:r>
+        <w:rPr>
+          <w:lang w:val="en-US"/>
+        </w:rPr>
+        <w:t>`, `</w:t>
+      </w:r>
+      <w:proofErr w:type="spellStart"/>
+      <w:r>
+        <w:rPr>
+          <w:lang w:val="en-US"/>
+        </w:rPr>
+        <w:t>plot_</w:t>
       </w:r>
       <w:r>
         <w:rPr>
@@ -4642,13 +6163,27 @@
         <w:rPr>
           <w:lang w:val="en-US"/>
         </w:rPr>
-        <w:t xml:space="preserve">box`, </w:t>
-      </w:r>
-      <w:r>
-        <w:rPr>
-          <w:lang w:val="en-US"/>
-        </w:rPr>
-        <w:t>and `plot_</w:t>
+        <w:t>box</w:t>
+      </w:r>
+      <w:proofErr w:type="spellEnd"/>
+      <w:r>
+        <w:rPr>
+          <w:lang w:val="en-US"/>
+        </w:rPr>
+        <w:t xml:space="preserve">`, </w:t>
+      </w:r>
+      <w:r>
+        <w:rPr>
+          <w:lang w:val="en-US"/>
+        </w:rPr>
+        <w:t>and `</w:t>
+      </w:r>
+      <w:proofErr w:type="spellStart"/>
+      <w:r>
+        <w:rPr>
+          <w:lang w:val="en-US"/>
+        </w:rPr>
+        <w:t>plot_</w:t>
       </w:r>
       <w:r>
         <w:rPr>
@@ -4656,6 +6191,7 @@
         </w:rPr>
         <w:t>voi_doi</w:t>
       </w:r>
+      <w:proofErr w:type="spellEnd"/>
       <w:r>
         <w:rPr>
           <w:lang w:val="en-US"/>
@@ -4712,7 +6248,21 @@
         <w:rPr>
           <w:lang w:val="en-US"/>
         </w:rPr>
-        <w:t xml:space="preserve">The `globaltrends` package computes degree of internationalization based on the </w:t>
+        <w:t>The `</w:t>
+      </w:r>
+      <w:proofErr w:type="spellStart"/>
+      <w:r>
+        <w:rPr>
+          <w:lang w:val="en-US"/>
+        </w:rPr>
+        <w:t>globaltrends</w:t>
+      </w:r>
+      <w:proofErr w:type="spellEnd"/>
+      <w:r>
+        <w:rPr>
+          <w:lang w:val="en-US"/>
+        </w:rPr>
+        <w:t xml:space="preserve">` package computes degree of internationalization based on the </w:t>
       </w:r>
       <w:r>
         <w:rPr>
@@ -4909,7 +6459,28 @@
         <w:rPr>
           <w:lang w:val="en-US"/>
         </w:rPr>
-        <w:t>The `export_doi`, `plot_</w:t>
+        <w:t>The `</w:t>
+      </w:r>
+      <w:proofErr w:type="spellStart"/>
+      <w:r>
+        <w:rPr>
+          <w:lang w:val="en-US"/>
+        </w:rPr>
+        <w:t>export_doi</w:t>
+      </w:r>
+      <w:proofErr w:type="spellEnd"/>
+      <w:r>
+        <w:rPr>
+          <w:lang w:val="en-US"/>
+        </w:rPr>
+        <w:t>`, `</w:t>
+      </w:r>
+      <w:proofErr w:type="spellStart"/>
+      <w:r>
+        <w:rPr>
+          <w:lang w:val="en-US"/>
+        </w:rPr>
+        <w:t>plot_</w:t>
       </w:r>
       <w:r>
         <w:rPr>
@@ -4921,7 +6492,21 @@
         <w:rPr>
           <w:lang w:val="en-US"/>
         </w:rPr>
-        <w:t>ts`, `plot_</w:t>
+        <w:t>ts</w:t>
+      </w:r>
+      <w:proofErr w:type="spellEnd"/>
+      <w:r>
+        <w:rPr>
+          <w:lang w:val="en-US"/>
+        </w:rPr>
+        <w:t>`, `</w:t>
+      </w:r>
+      <w:proofErr w:type="spellStart"/>
+      <w:r>
+        <w:rPr>
+          <w:lang w:val="en-US"/>
+        </w:rPr>
+        <w:t>plot_</w:t>
       </w:r>
       <w:r>
         <w:rPr>
@@ -4933,7 +6518,21 @@
         <w:rPr>
           <w:lang w:val="en-US"/>
         </w:rPr>
-        <w:t>box`, and `plot_</w:t>
+        <w:t>box</w:t>
+      </w:r>
+      <w:proofErr w:type="spellEnd"/>
+      <w:r>
+        <w:rPr>
+          <w:lang w:val="en-US"/>
+        </w:rPr>
+        <w:t>`, and `</w:t>
+      </w:r>
+      <w:proofErr w:type="spellStart"/>
+      <w:r>
+        <w:rPr>
+          <w:lang w:val="en-US"/>
+        </w:rPr>
+        <w:t>plot_</w:t>
       </w:r>
       <w:r>
         <w:rPr>
@@ -4941,6 +6540,7 @@
         </w:rPr>
         <w:t>voi_doi</w:t>
       </w:r>
+      <w:proofErr w:type="spellEnd"/>
       <w:r>
         <w:rPr>
           <w:lang w:val="en-US"/>
@@ -4979,7 +6579,21 @@
         <w:rPr>
           <w:lang w:val="en-US"/>
         </w:rPr>
-        <w:t xml:space="preserve">By default, `globaltrends` makes all downloads and computations for the *countries* set of locations. The *countries* set covers all countries that generated at least 0.1% of world GDP in 2018. By changing the input </w:t>
+        <w:t>By default, `</w:t>
+      </w:r>
+      <w:proofErr w:type="spellStart"/>
+      <w:r>
+        <w:rPr>
+          <w:lang w:val="en-US"/>
+        </w:rPr>
+        <w:t>globaltrends</w:t>
+      </w:r>
+      <w:proofErr w:type="spellEnd"/>
+      <w:r>
+        <w:rPr>
+          <w:lang w:val="en-US"/>
+        </w:rPr>
+        <w:t xml:space="preserve">` makes all downloads and computations for the *countries* set of locations. The *countries* set covers all countries that generated at least 0.1% of world GDP in 2018. By changing the input </w:t>
       </w:r>
       <w:r>
         <w:rPr>
@@ -5003,7 +6617,21 @@
         <w:rPr>
           <w:lang w:val="en-US"/>
         </w:rPr>
-        <w:t>to *us_states*, the package uses US states and Washington DC as basis for downloads and computations instead.</w:t>
+        <w:t>to *</w:t>
+      </w:r>
+      <w:proofErr w:type="spellStart"/>
+      <w:r>
+        <w:rPr>
+          <w:lang w:val="en-US"/>
+        </w:rPr>
+        <w:t>us_states</w:t>
+      </w:r>
+      <w:proofErr w:type="spellEnd"/>
+      <w:r>
+        <w:rPr>
+          <w:lang w:val="en-US"/>
+        </w:rPr>
+        <w:t>*, the package uses US states and Washington DC as basis for downloads and computations instead.</w:t>
       </w:r>
       <w:r>
         <w:rPr>
@@ -5015,7 +6643,35 @@
         <w:rPr>
           <w:lang w:val="en-US"/>
         </w:rPr>
-        <w:t xml:space="preserve">Apart from `compute_doi`, all functions use either *countries* or *us_states* as inputs for </w:t>
+        <w:t>Apart from `</w:t>
+      </w:r>
+      <w:proofErr w:type="spellStart"/>
+      <w:r>
+        <w:rPr>
+          <w:lang w:val="en-US"/>
+        </w:rPr>
+        <w:t>compute_doi</w:t>
+      </w:r>
+      <w:proofErr w:type="spellEnd"/>
+      <w:r>
+        <w:rPr>
+          <w:lang w:val="en-US"/>
+        </w:rPr>
+        <w:t>`, all functions use either *countries* or *</w:t>
+      </w:r>
+      <w:proofErr w:type="spellStart"/>
+      <w:r>
+        <w:rPr>
+          <w:lang w:val="en-US"/>
+        </w:rPr>
+        <w:t>us_states</w:t>
+      </w:r>
+      <w:proofErr w:type="spellEnd"/>
+      <w:r>
+        <w:rPr>
+          <w:lang w:val="en-US"/>
+        </w:rPr>
+        <w:t xml:space="preserve">* as inputs for </w:t>
       </w:r>
       <w:r>
         <w:rPr>
@@ -5051,7 +6707,21 @@
         <w:rPr>
           <w:lang w:val="en-US"/>
         </w:rPr>
-        <w:t xml:space="preserve">`start_db` exports these vectors of ISO2 codes to the global environment. </w:t>
+        <w:t>`</w:t>
+      </w:r>
+      <w:proofErr w:type="spellStart"/>
+      <w:r>
+        <w:rPr>
+          <w:lang w:val="en-US"/>
+        </w:rPr>
+        <w:t>start_db</w:t>
+      </w:r>
+      <w:proofErr w:type="spellEnd"/>
+      <w:r>
+        <w:rPr>
+          <w:lang w:val="en-US"/>
+        </w:rPr>
+        <w:t xml:space="preserve">` exports these vectors of ISO2 codes to the global environment. </w:t>
       </w:r>
       <w:r>
         <w:rPr>
@@ -5063,7 +6733,49 @@
         <w:rPr>
           <w:lang w:val="en-US"/>
         </w:rPr>
-        <w:t>`compute_doi`, however does not directly refer to these objects, but to their names: `locations = “countries”` or `locations = “us_states”`.</w:t>
+        <w:t>`</w:t>
+      </w:r>
+      <w:proofErr w:type="spellStart"/>
+      <w:r>
+        <w:rPr>
+          <w:lang w:val="en-US"/>
+        </w:rPr>
+        <w:t>compute_doi</w:t>
+      </w:r>
+      <w:proofErr w:type="spellEnd"/>
+      <w:r>
+        <w:rPr>
+          <w:lang w:val="en-US"/>
+        </w:rPr>
+        <w:t>`, however does not directly refer to these objects, but to their names: `locations = “</w:t>
+      </w:r>
+      <w:proofErr w:type="gramStart"/>
+      <w:r>
+        <w:rPr>
+          <w:lang w:val="en-US"/>
+        </w:rPr>
+        <w:t>countries”`</w:t>
+      </w:r>
+      <w:proofErr w:type="gramEnd"/>
+      <w:r>
+        <w:rPr>
+          <w:lang w:val="en-US"/>
+        </w:rPr>
+        <w:t xml:space="preserve"> or `locations = “</w:t>
+      </w:r>
+      <w:proofErr w:type="spellStart"/>
+      <w:r>
+        <w:rPr>
+          <w:lang w:val="en-US"/>
+        </w:rPr>
+        <w:t>us_states</w:t>
+      </w:r>
+      <w:proofErr w:type="spellEnd"/>
+      <w:r>
+        <w:rPr>
+          <w:lang w:val="en-US"/>
+        </w:rPr>
+        <w:t>”`.</w:t>
       </w:r>
       <w:r>
         <w:rPr>
@@ -5134,7 +6846,21 @@
         <w:rPr>
           <w:lang w:val="en-US"/>
         </w:rPr>
-        <w:t xml:space="preserve"> measure degree of internationalization, `globaltrends` offers a wide array of empirical possibilities. It allows researchers to compare degree of internationalization for various organizations on a unified scale (e.g. *Coca-Cola Company*, *Facebook Inc.*, *Real Madrid*, and *Manchester United*). In addition, the time-series nature of Google Trends allows for historical analysis of internationalization patterns and speed within organizations.</w:t>
+        <w:t xml:space="preserve"> measure degree of internationalization, `</w:t>
+      </w:r>
+      <w:proofErr w:type="spellStart"/>
+      <w:r>
+        <w:rPr>
+          <w:lang w:val="en-US"/>
+        </w:rPr>
+        <w:t>globaltrends</w:t>
+      </w:r>
+      <w:proofErr w:type="spellEnd"/>
+      <w:r>
+        <w:rPr>
+          <w:lang w:val="en-US"/>
+        </w:rPr>
+        <w:t>` offers a wide array of empirical possibilities. It allows researchers to compare degree of internationalization for various organizations on a unified scale (e.g. *Coca-Cola Company*, *Facebook Inc.*, *Real Madrid*, and *Manchester United*). In addition, the time-series nature of Google Trends allows for historical analysis of internationalization patterns and speed within organizations.</w:t>
       </w:r>
     </w:p>
     <w:p>
@@ -5175,7 +6901,49 @@
           <w:lang w:val="en-US"/>
         </w:rPr>
         <w:lastRenderedPageBreak/>
-        <w:t xml:space="preserve">The enormous detail of the data opens additional applications in research that are impossible with traditional measures of internationalization. For instance, using `globaltrends` on a subnational level (e.g. `locations = us_states`) allows researchers to study proliferation within a country and, for example, to trace a particular market entry. In addition, `globaltrends` offers applications beyond </w:t>
+        <w:t>The enormous detail of the data opens additional applications in research that are impossible with traditional measures of internationalization. For instance, using `</w:t>
+      </w:r>
+      <w:proofErr w:type="spellStart"/>
+      <w:r>
+        <w:rPr>
+          <w:lang w:val="en-US"/>
+        </w:rPr>
+        <w:t>globaltrends</w:t>
+      </w:r>
+      <w:proofErr w:type="spellEnd"/>
+      <w:r>
+        <w:rPr>
+          <w:lang w:val="en-US"/>
+        </w:rPr>
+        <w:t xml:space="preserve">` on a subnational level (e.g. `locations = </w:t>
+      </w:r>
+      <w:proofErr w:type="spellStart"/>
+      <w:r>
+        <w:rPr>
+          <w:lang w:val="en-US"/>
+        </w:rPr>
+        <w:t>us_states</w:t>
+      </w:r>
+      <w:proofErr w:type="spellEnd"/>
+      <w:r>
+        <w:rPr>
+          <w:lang w:val="en-US"/>
+        </w:rPr>
+        <w:t>`) allows researchers to study proliferation within a country and, for example, to trace a particular market entry. In addition, `</w:t>
+      </w:r>
+      <w:proofErr w:type="spellStart"/>
+      <w:r>
+        <w:rPr>
+          <w:lang w:val="en-US"/>
+        </w:rPr>
+        <w:t>globaltrends</w:t>
+      </w:r>
+      <w:proofErr w:type="spellEnd"/>
+      <w:r>
+        <w:rPr>
+          <w:lang w:val="en-US"/>
+        </w:rPr>
+        <w:t xml:space="preserve">` offers applications beyond </w:t>
       </w:r>
       <w:r>
         <w:rPr>
@@ -5211,7 +6979,21 @@
         <w:rPr>
           <w:lang w:val="en-US"/>
         </w:rPr>
-        <w:t>products, persons, events, fads or scandals.</w:t>
+        <w:t xml:space="preserve">products, persons, events, </w:t>
+      </w:r>
+      <w:proofErr w:type="gramStart"/>
+      <w:r>
+        <w:rPr>
+          <w:lang w:val="en-US"/>
+        </w:rPr>
+        <w:t>fads</w:t>
+      </w:r>
+      <w:proofErr w:type="gramEnd"/>
+      <w:r>
+        <w:rPr>
+          <w:lang w:val="en-US"/>
+        </w:rPr>
+        <w:t xml:space="preserve"> or scandals.</w:t>
       </w:r>
     </w:p>
     <w:p>
@@ -5303,11 +7085,19 @@
           <w:lang w:val="en-US"/>
         </w:rPr>
       </w:pPr>
-      <w:r>
-        <w:rPr>
-          <w:lang w:val="en-US"/>
-        </w:rPr>
-        <w:t xml:space="preserve">Castelnuovo, E. &amp; Tran, T. D. 2017. Google It Up! A Google Trends-based Uncertainty index for the United States and Australia. </w:t>
+      <w:proofErr w:type="spellStart"/>
+      <w:r>
+        <w:rPr>
+          <w:lang w:val="en-US"/>
+        </w:rPr>
+        <w:t>Castelnuovo</w:t>
+      </w:r>
+      <w:proofErr w:type="spellEnd"/>
+      <w:r>
+        <w:rPr>
+          <w:lang w:val="en-US"/>
+        </w:rPr>
+        <w:t xml:space="preserve">, E. &amp; Tran, T. D. 2017. Google It Up! A Google Trends-based Uncertainty index for the United States and Australia. </w:t>
       </w:r>
       <w:r>
         <w:rPr>
@@ -5330,11 +7120,33 @@
           <w:lang w:val="en-US"/>
         </w:rPr>
       </w:pPr>
-      <w:r>
-        <w:rPr>
-          <w:lang w:val="en-US"/>
-        </w:rPr>
-        <w:t xml:space="preserve">Venger, O., Puhr, H., &amp; Müllner, J. 2020. </w:t>
+      <w:proofErr w:type="spellStart"/>
+      <w:r>
+        <w:rPr>
+          <w:lang w:val="en-US"/>
+        </w:rPr>
+        <w:t>Venger</w:t>
+      </w:r>
+      <w:proofErr w:type="spellEnd"/>
+      <w:r>
+        <w:rPr>
+          <w:lang w:val="en-US"/>
+        </w:rPr>
+        <w:t xml:space="preserve">, O., Puhr, H., &amp; </w:t>
+      </w:r>
+      <w:proofErr w:type="spellStart"/>
+      <w:r>
+        <w:rPr>
+          <w:lang w:val="en-US"/>
+        </w:rPr>
+        <w:t>Müllner</w:t>
+      </w:r>
+      <w:proofErr w:type="spellEnd"/>
+      <w:r>
+        <w:rPr>
+          <w:lang w:val="en-US"/>
+        </w:rPr>
+        <w:t xml:space="preserve">, J. 2020. </w:t>
       </w:r>
       <w:r>
         <w:rPr>
@@ -5396,45 +7208,6 @@
     </w:sectPr>
   </w:body>
 </w:document>
-</file>
-
-<file path=word/comments.xml><?xml version="1.0" encoding="utf-8"?>
-<w:comments xmlns:wpc="http://schemas.microsoft.com/office/word/2010/wordprocessingCanvas" xmlns:cx="http://schemas.microsoft.com/office/drawing/2014/chartex" xmlns:cx1="http://schemas.microsoft.com/office/drawing/2015/9/8/chartex" xmlns:cx2="http://schemas.microsoft.com/office/drawing/2015/10/21/chartex" xmlns:cx3="http://schemas.microsoft.com/office/drawing/2016/5/9/chartex" xmlns:cx4="http://schemas.microsoft.com/office/drawing/2016/5/10/chartex" xmlns:cx5="http://schemas.microsoft.com/office/drawing/2016/5/11/chartex" xmlns:cx6="http://schemas.microsoft.com/office/drawing/2016/5/12/chartex" xmlns:cx7="http://schemas.microsoft.com/office/drawing/2016/5/13/chartex" xmlns:cx8="http://schemas.microsoft.com/office/drawing/2016/5/14/chartex" xmlns:mc="http://schemas.openxmlformats.org/markup-compatibility/2006" xmlns:aink="http://schemas.microsoft.com/office/drawing/2016/ink" xmlns:am3d="http://schemas.microsoft.com/office/drawing/2017/model3d" xmlns:o="urn:schemas-microsoft-com:office:office" xmlns:r="http://schemas.openxmlformats.org/officeDocument/2006/relationships" xmlns:m="http://schemas.openxmlformats.org/officeDocument/2006/math" xmlns:v="urn:schemas-microsoft-com:vml" xmlns:wp14="http://schemas.microsoft.com/office/word/2010/wordprocessingDrawing" xmlns:wp="http://schemas.openxmlformats.org/drawingml/2006/wordprocessingDrawing" xmlns:w10="urn:schemas-microsoft-com:office:word" xmlns:w="http://schemas.openxmlformats.org/wordprocessingml/2006/main" xmlns:w14="http://schemas.microsoft.com/office/word/2010/wordml" xmlns:w15="http://schemas.microsoft.com/office/word/2012/wordml" xmlns:w16cex="http://schemas.microsoft.com/office/word/2018/wordml/cex" xmlns:w16cid="http://schemas.microsoft.com/office/word/2016/wordml/cid" xmlns:w16="http://schemas.microsoft.com/office/word/2018/wordml" xmlns:w16se="http://schemas.microsoft.com/office/word/2015/wordml/symex" xmlns:wpg="http://schemas.microsoft.com/office/word/2010/wordprocessingGroup" xmlns:wpi="http://schemas.microsoft.com/office/word/2010/wordprocessingInk" xmlns:wne="http://schemas.microsoft.com/office/word/2006/wordml" xmlns:wps="http://schemas.microsoft.com/office/word/2010/wordprocessingShape" mc:Ignorable="w14 w15 w16se w16cid w16 w16cex wp14">
-  <w:comment w:id="6" w:author="Harald Puhr" w:date="2020-11-23T13:29:00Z" w:initials="HP">
-    <w:p>
-      <w:pPr>
-        <w:pStyle w:val="Kommentartext"/>
-      </w:pPr>
-      <w:r>
-        <w:rPr>
-          <w:rStyle w:val="Kommentarzeichen"/>
-        </w:rPr>
-        <w:annotationRef/>
-      </w:r>
-      <w:r>
-        <w:t>Update plot with new code</w:t>
-      </w:r>
-    </w:p>
-  </w:comment>
-</w:comments>
-</file>
-
-<file path=word/commentsExtended.xml><?xml version="1.0" encoding="utf-8"?>
-<w15:commentsEx xmlns:wpc="http://schemas.microsoft.com/office/word/2010/wordprocessingCanvas" xmlns:cx="http://schemas.microsoft.com/office/drawing/2014/chartex" xmlns:cx1="http://schemas.microsoft.com/office/drawing/2015/9/8/chartex" xmlns:cx2="http://schemas.microsoft.com/office/drawing/2015/10/21/chartex" xmlns:cx3="http://schemas.microsoft.com/office/drawing/2016/5/9/chartex" xmlns:cx4="http://schemas.microsoft.com/office/drawing/2016/5/10/chartex" xmlns:cx5="http://schemas.microsoft.com/office/drawing/2016/5/11/chartex" xmlns:cx6="http://schemas.microsoft.com/office/drawing/2016/5/12/chartex" xmlns:cx7="http://schemas.microsoft.com/office/drawing/2016/5/13/chartex" xmlns:cx8="http://schemas.microsoft.com/office/drawing/2016/5/14/chartex" xmlns:mc="http://schemas.openxmlformats.org/markup-compatibility/2006" xmlns:aink="http://schemas.microsoft.com/office/drawing/2016/ink" xmlns:am3d="http://schemas.microsoft.com/office/drawing/2017/model3d" xmlns:o="urn:schemas-microsoft-com:office:office" xmlns:r="http://schemas.openxmlformats.org/officeDocument/2006/relationships" xmlns:m="http://schemas.openxmlformats.org/officeDocument/2006/math" xmlns:v="urn:schemas-microsoft-com:vml" xmlns:wp14="http://schemas.microsoft.com/office/word/2010/wordprocessingDrawing" xmlns:wp="http://schemas.openxmlformats.org/drawingml/2006/wordprocessingDrawing" xmlns:w10="urn:schemas-microsoft-com:office:word" xmlns:w="http://schemas.openxmlformats.org/wordprocessingml/2006/main" xmlns:w14="http://schemas.microsoft.com/office/word/2010/wordml" xmlns:w15="http://schemas.microsoft.com/office/word/2012/wordml" xmlns:w16cex="http://schemas.microsoft.com/office/word/2018/wordml/cex" xmlns:w16cid="http://schemas.microsoft.com/office/word/2016/wordml/cid" xmlns:w16="http://schemas.microsoft.com/office/word/2018/wordml" xmlns:w16se="http://schemas.microsoft.com/office/word/2015/wordml/symex" xmlns:wpg="http://schemas.microsoft.com/office/word/2010/wordprocessingGroup" xmlns:wpi="http://schemas.microsoft.com/office/word/2010/wordprocessingInk" xmlns:wne="http://schemas.microsoft.com/office/word/2006/wordml" xmlns:wps="http://schemas.microsoft.com/office/word/2010/wordprocessingShape" mc:Ignorable="w14 w15 w16se w16cid w16 w16cex wp14">
-  <w15:commentEx w15:paraId="3E523941" w15:done="0"/>
-</w15:commentsEx>
-</file>
-
-<file path=word/commentsExtensible.xml><?xml version="1.0" encoding="utf-8"?>
-<w16cex:commentsExtensible xmlns:wpc="http://schemas.microsoft.com/office/word/2010/wordprocessingCanvas" xmlns:cx="http://schemas.microsoft.com/office/drawing/2014/chartex" xmlns:cx1="http://schemas.microsoft.com/office/drawing/2015/9/8/chartex" xmlns:cx2="http://schemas.microsoft.com/office/drawing/2015/10/21/chartex" xmlns:cx3="http://schemas.microsoft.com/office/drawing/2016/5/9/chartex" xmlns:cx4="http://schemas.microsoft.com/office/drawing/2016/5/10/chartex" xmlns:cx5="http://schemas.microsoft.com/office/drawing/2016/5/11/chartex" xmlns:cx6="http://schemas.microsoft.com/office/drawing/2016/5/12/chartex" xmlns:cx7="http://schemas.microsoft.com/office/drawing/2016/5/13/chartex" xmlns:cx8="http://schemas.microsoft.com/office/drawing/2016/5/14/chartex" xmlns:mc="http://schemas.openxmlformats.org/markup-compatibility/2006" xmlns:aink="http://schemas.microsoft.com/office/drawing/2016/ink" xmlns:am3d="http://schemas.microsoft.com/office/drawing/2017/model3d" xmlns:o="urn:schemas-microsoft-com:office:office" xmlns:r="http://schemas.openxmlformats.org/officeDocument/2006/relationships" xmlns:m="http://schemas.openxmlformats.org/officeDocument/2006/math" xmlns:v="urn:schemas-microsoft-com:vml" xmlns:wp14="http://schemas.microsoft.com/office/word/2010/wordprocessingDrawing" xmlns:wp="http://schemas.openxmlformats.org/drawingml/2006/wordprocessingDrawing" xmlns:w10="urn:schemas-microsoft-com:office:word" xmlns:w="http://schemas.openxmlformats.org/wordprocessingml/2006/main" xmlns:w14="http://schemas.microsoft.com/office/word/2010/wordml" xmlns:w15="http://schemas.microsoft.com/office/word/2012/wordml" xmlns:w16cex="http://schemas.microsoft.com/office/word/2018/wordml/cex" xmlns:w16cid="http://schemas.microsoft.com/office/word/2016/wordml/cid" xmlns:w16="http://schemas.microsoft.com/office/word/2018/wordml" xmlns:w16se="http://schemas.microsoft.com/office/word/2015/wordml/symex" xmlns:wpg="http://schemas.microsoft.com/office/word/2010/wordprocessingGroup" xmlns:wpi="http://schemas.microsoft.com/office/word/2010/wordprocessingInk" xmlns:wne="http://schemas.microsoft.com/office/word/2006/wordml" xmlns:wps="http://schemas.microsoft.com/office/word/2010/wordprocessingShape" mc:Ignorable="w14 w15 w16se w16cid w16 w16cex wp14">
-  <w16cex:commentExtensible w16cex:durableId="236637B5" w16cex:dateUtc="2020-11-23T12:29:00Z"/>
-</w16cex:commentsExtensible>
-</file>
-
-<file path=word/commentsIds.xml><?xml version="1.0" encoding="utf-8"?>
-<w16cid:commentsIds xmlns:wpc="http://schemas.microsoft.com/office/word/2010/wordprocessingCanvas" xmlns:cx="http://schemas.microsoft.com/office/drawing/2014/chartex" xmlns:cx1="http://schemas.microsoft.com/office/drawing/2015/9/8/chartex" xmlns:cx2="http://schemas.microsoft.com/office/drawing/2015/10/21/chartex" xmlns:cx3="http://schemas.microsoft.com/office/drawing/2016/5/9/chartex" xmlns:cx4="http://schemas.microsoft.com/office/drawing/2016/5/10/chartex" xmlns:cx5="http://schemas.microsoft.com/office/drawing/2016/5/11/chartex" xmlns:cx6="http://schemas.microsoft.com/office/drawing/2016/5/12/chartex" xmlns:cx7="http://schemas.microsoft.com/office/drawing/2016/5/13/chartex" xmlns:cx8="http://schemas.microsoft.com/office/drawing/2016/5/14/chartex" xmlns:mc="http://schemas.openxmlformats.org/markup-compatibility/2006" xmlns:aink="http://schemas.microsoft.com/office/drawing/2016/ink" xmlns:am3d="http://schemas.microsoft.com/office/drawing/2017/model3d" xmlns:o="urn:schemas-microsoft-com:office:office" xmlns:r="http://schemas.openxmlformats.org/officeDocument/2006/relationships" xmlns:m="http://schemas.openxmlformats.org/officeDocument/2006/math" xmlns:v="urn:schemas-microsoft-com:vml" xmlns:wp14="http://schemas.microsoft.com/office/word/2010/wordprocessingDrawing" xmlns:wp="http://schemas.openxmlformats.org/drawingml/2006/wordprocessingDrawing" xmlns:w10="urn:schemas-microsoft-com:office:word" xmlns:w="http://schemas.openxmlformats.org/wordprocessingml/2006/main" xmlns:w14="http://schemas.microsoft.com/office/word/2010/wordml" xmlns:w15="http://schemas.microsoft.com/office/word/2012/wordml" xmlns:w16cex="http://schemas.microsoft.com/office/word/2018/wordml/cex" xmlns:w16cid="http://schemas.microsoft.com/office/word/2016/wordml/cid" xmlns:w16="http://schemas.microsoft.com/office/word/2018/wordml" xmlns:w16se="http://schemas.microsoft.com/office/word/2015/wordml/symex" xmlns:wpg="http://schemas.microsoft.com/office/word/2010/wordprocessingGroup" xmlns:wpi="http://schemas.microsoft.com/office/word/2010/wordprocessingInk" xmlns:wne="http://schemas.microsoft.com/office/word/2006/wordml" xmlns:wps="http://schemas.microsoft.com/office/word/2010/wordprocessingShape" mc:Ignorable="w14 w15 w16se w16cid w16 w16cex wp14">
-  <w16cid:commentId w16cid:paraId="3E523941" w16cid:durableId="236637B5"/>
-</w16cid:commentsIds>
 </file>
 
 <file path=word/endnotes.xml><?xml version="1.0" encoding="utf-8"?>
@@ -6527,14 +8300,6 @@
     <w:abstractNumId w:val="1"/>
   </w:num>
 </w:numbering>
-</file>
-
-<file path=word/people.xml><?xml version="1.0" encoding="utf-8"?>
-<w15:people xmlns:wpc="http://schemas.microsoft.com/office/word/2010/wordprocessingCanvas" xmlns:cx="http://schemas.microsoft.com/office/drawing/2014/chartex" xmlns:cx1="http://schemas.microsoft.com/office/drawing/2015/9/8/chartex" xmlns:cx2="http://schemas.microsoft.com/office/drawing/2015/10/21/chartex" xmlns:cx3="http://schemas.microsoft.com/office/drawing/2016/5/9/chartex" xmlns:cx4="http://schemas.microsoft.com/office/drawing/2016/5/10/chartex" xmlns:cx5="http://schemas.microsoft.com/office/drawing/2016/5/11/chartex" xmlns:cx6="http://schemas.microsoft.com/office/drawing/2016/5/12/chartex" xmlns:cx7="http://schemas.microsoft.com/office/drawing/2016/5/13/chartex" xmlns:cx8="http://schemas.microsoft.com/office/drawing/2016/5/14/chartex" xmlns:mc="http://schemas.openxmlformats.org/markup-compatibility/2006" xmlns:aink="http://schemas.microsoft.com/office/drawing/2016/ink" xmlns:am3d="http://schemas.microsoft.com/office/drawing/2017/model3d" xmlns:o="urn:schemas-microsoft-com:office:office" xmlns:r="http://schemas.openxmlformats.org/officeDocument/2006/relationships" xmlns:m="http://schemas.openxmlformats.org/officeDocument/2006/math" xmlns:v="urn:schemas-microsoft-com:vml" xmlns:wp14="http://schemas.microsoft.com/office/word/2010/wordprocessingDrawing" xmlns:wp="http://schemas.openxmlformats.org/drawingml/2006/wordprocessingDrawing" xmlns:w10="urn:schemas-microsoft-com:office:word" xmlns:w="http://schemas.openxmlformats.org/wordprocessingml/2006/main" xmlns:w14="http://schemas.microsoft.com/office/word/2010/wordml" xmlns:w15="http://schemas.microsoft.com/office/word/2012/wordml" xmlns:w16cex="http://schemas.microsoft.com/office/word/2018/wordml/cex" xmlns:w16cid="http://schemas.microsoft.com/office/word/2016/wordml/cid" xmlns:w16="http://schemas.microsoft.com/office/word/2018/wordml" xmlns:w16se="http://schemas.microsoft.com/office/word/2015/wordml/symex" xmlns:wpg="http://schemas.microsoft.com/office/word/2010/wordprocessingGroup" xmlns:wpi="http://schemas.microsoft.com/office/word/2010/wordprocessingInk" xmlns:wne="http://schemas.microsoft.com/office/word/2006/wordml" xmlns:wps="http://schemas.microsoft.com/office/word/2010/wordprocessingShape" mc:Ignorable="w14 w15 w16se w16cid w16 w16cex wp14">
-  <w15:person w15:author="Harald Puhr">
-    <w15:presenceInfo w15:providerId="Windows Live" w15:userId="fd26dd19acf128a9"/>
-  </w15:person>
-</w15:people>
 </file>
 
 <file path=word/styles.xml><?xml version="1.0" encoding="utf-8"?>

--- a/vignettes/vignette_draft.docx
+++ b/vignettes/vignette_draft.docx
@@ -1,16 +1,14 @@
 
 <file path=word/document.xml><?xml version="1.0" encoding="utf-8"?>
-<w:document xmlns:wpc="http://schemas.microsoft.com/office/word/2010/wordprocessingCanvas" xmlns:cx="http://schemas.microsoft.com/office/drawing/2014/chartex" xmlns:cx1="http://schemas.microsoft.com/office/drawing/2015/9/8/chartex" xmlns:cx2="http://schemas.microsoft.com/office/drawing/2015/10/21/chartex" xmlns:cx3="http://schemas.microsoft.com/office/drawing/2016/5/9/chartex" xmlns:cx4="http://schemas.microsoft.com/office/drawing/2016/5/10/chartex" xmlns:cx5="http://schemas.microsoft.com/office/drawing/2016/5/11/chartex" xmlns:cx6="http://schemas.microsoft.com/office/drawing/2016/5/12/chartex" xmlns:cx7="http://schemas.microsoft.com/office/drawing/2016/5/13/chartex" xmlns:cx8="http://schemas.microsoft.com/office/drawing/2016/5/14/chartex" xmlns:mc="http://schemas.openxmlformats.org/markup-compatibility/2006" xmlns:aink="http://schemas.microsoft.com/office/drawing/2016/ink" xmlns:am3d="http://schemas.microsoft.com/office/drawing/2017/model3d" xmlns:o="urn:schemas-microsoft-com:office:office" xmlns:r="http://schemas.openxmlformats.org/officeDocument/2006/relationships" xmlns:m="http://schemas.openxmlformats.org/officeDocument/2006/math" xmlns:v="urn:schemas-microsoft-com:vml" xmlns:wp14="http://schemas.microsoft.com/office/word/2010/wordprocessingDrawing" xmlns:wp="http://schemas.openxmlformats.org/drawingml/2006/wordprocessingDrawing" xmlns:w10="urn:schemas-microsoft-com:office:word" xmlns:w="http://schemas.openxmlformats.org/wordprocessingml/2006/main" xmlns:w14="http://schemas.microsoft.com/office/word/2010/wordml" xmlns:w15="http://schemas.microsoft.com/office/word/2012/wordml" xmlns:w16cex="http://schemas.microsoft.com/office/word/2018/wordml/cex" xmlns:w16cid="http://schemas.microsoft.com/office/word/2016/wordml/cid" xmlns:w16="http://schemas.microsoft.com/office/word/2018/wordml" xmlns:w16se="http://schemas.microsoft.com/office/word/2015/wordml/symex" xmlns:wpg="http://schemas.microsoft.com/office/word/2010/wordprocessingGroup" xmlns:wpi="http://schemas.microsoft.com/office/word/2010/wordprocessingInk" xmlns:wne="http://schemas.microsoft.com/office/word/2006/wordml" xmlns:wps="http://schemas.microsoft.com/office/word/2010/wordprocessingShape" mc:Ignorable="w14 w15 w16se w16cid w16 w16cex wp14">
+<w:document xmlns:wpc="http://schemas.microsoft.com/office/word/2010/wordprocessingCanvas" xmlns:cx="http://schemas.microsoft.com/office/drawing/2014/chartex" xmlns:cx1="http://schemas.microsoft.com/office/drawing/2015/9/8/chartex" xmlns:mc="http://schemas.openxmlformats.org/markup-compatibility/2006" xmlns:o="urn:schemas-microsoft-com:office:office" xmlns:r="http://schemas.openxmlformats.org/officeDocument/2006/relationships" xmlns:m="http://schemas.openxmlformats.org/officeDocument/2006/math" xmlns:v="urn:schemas-microsoft-com:vml" xmlns:wp14="http://schemas.microsoft.com/office/word/2010/wordprocessingDrawing" xmlns:wp="http://schemas.openxmlformats.org/drawingml/2006/wordprocessingDrawing" xmlns:w10="urn:schemas-microsoft-com:office:word" xmlns:w="http://schemas.openxmlformats.org/wordprocessingml/2006/main" xmlns:w14="http://schemas.microsoft.com/office/word/2010/wordml" xmlns:w15="http://schemas.microsoft.com/office/word/2012/wordml" xmlns:w16se="http://schemas.microsoft.com/office/word/2015/wordml/symex" xmlns:wpg="http://schemas.microsoft.com/office/word/2010/wordprocessingGroup" xmlns:wpi="http://schemas.microsoft.com/office/word/2010/wordprocessingInk" xmlns:wne="http://schemas.microsoft.com/office/word/2006/wordml" xmlns:wps="http://schemas.microsoft.com/office/word/2010/wordprocessingShape" mc:Ignorable="w14 w15 w16se wp14">
   <w:body>
     <w:p>
       <w:pPr>
         <w:pStyle w:val="berschrift1"/>
       </w:pPr>
-      <w:proofErr w:type="spellStart"/>
       <w:r>
         <w:t>globaltrends</w:t>
       </w:r>
-      <w:proofErr w:type="spellEnd"/>
     </w:p>
     <w:p>
       <w:pPr>
@@ -66,21 +64,7 @@
         <w:rPr>
           <w:lang w:val="en-US"/>
         </w:rPr>
-        <w:t xml:space="preserve">its search engine through the [Google Trends </w:t>
-      </w:r>
-      <w:proofErr w:type="gramStart"/>
-      <w:r>
-        <w:rPr>
-          <w:lang w:val="en-US"/>
-        </w:rPr>
-        <w:t>portal](</w:t>
-      </w:r>
-      <w:proofErr w:type="gramEnd"/>
-      <w:r>
-        <w:rPr>
-          <w:lang w:val="en-US"/>
-        </w:rPr>
-        <w:t xml:space="preserve">http://www.google.com/trends). Users select keywords for which they want to obtain search </w:t>
+        <w:t xml:space="preserve">its search engine through the [Google Trends portal](http://www.google.com/trends). Users select keywords for which they want to obtain search </w:t>
       </w:r>
       <w:r>
         <w:rPr>
@@ -104,22 +88,74 @@
         <w:rPr>
           <w:lang w:val="en-US"/>
         </w:rPr>
-        <w:t xml:space="preserve">the </w:t>
-      </w:r>
-      <w:proofErr w:type="gramStart"/>
-      <w:r>
-        <w:rPr>
-          <w:lang w:val="en-US"/>
-        </w:rPr>
-        <w:t>time</w:t>
-      </w:r>
-      <w:r>
-        <w:rPr>
-          <w:lang w:val="en-US"/>
-        </w:rPr>
-        <w:t xml:space="preserve"> period</w:t>
-      </w:r>
-      <w:proofErr w:type="gramEnd"/>
+        <w:t>the time</w:t>
+      </w:r>
+      <w:r>
+        <w:rPr>
+          <w:lang w:val="en-US"/>
+        </w:rPr>
+        <w:t xml:space="preserve"> period </w:t>
+      </w:r>
+      <w:r>
+        <w:rPr>
+          <w:lang w:val="en-US"/>
+        </w:rPr>
+        <w:t>and location (global, country, state, community) of interest. For these combinations of keywords, period</w:t>
+      </w:r>
+      <w:r>
+        <w:rPr>
+          <w:lang w:val="en-US"/>
+        </w:rPr>
+        <w:t>s</w:t>
+      </w:r>
+      <w:r>
+        <w:rPr>
+          <w:lang w:val="en-US"/>
+        </w:rPr>
+        <w:t>, and location</w:t>
+      </w:r>
+      <w:r>
+        <w:rPr>
+          <w:lang w:val="en-US"/>
+        </w:rPr>
+        <w:t>s</w:t>
+      </w:r>
+      <w:r>
+        <w:rPr>
+          <w:lang w:val="en-US"/>
+        </w:rPr>
+        <w:t xml:space="preserve"> Google Trends </w:t>
+      </w:r>
+      <w:r>
+        <w:rPr>
+          <w:lang w:val="en-US"/>
+        </w:rPr>
+        <w:t>provides search volumes</w:t>
+      </w:r>
+      <w:r>
+        <w:rPr>
+          <w:lang w:val="en-US"/>
+        </w:rPr>
+        <w:t xml:space="preserve"> that indicate the number of search queries submitted to the Google search engine. The `globaltrends` package downloads these </w:t>
+      </w:r>
+      <w:r>
+        <w:rPr>
+          <w:lang w:val="en-US"/>
+        </w:rPr>
+        <w:t>search volumes from</w:t>
+      </w:r>
+      <w:r>
+        <w:rPr>
+          <w:lang w:val="en-US"/>
+        </w:rPr>
+        <w:t xml:space="preserve"> Google Trends and uses them to measure and analyze the distribution of search </w:t>
+      </w:r>
+      <w:r>
+        <w:rPr>
+          <w:lang w:val="en-US"/>
+        </w:rPr>
+        <w:t>scores</w:t>
+      </w:r>
       <w:r>
         <w:rPr>
           <w:lang w:val="en-US"/>
@@ -130,69 +166,123 @@
         <w:rPr>
           <w:lang w:val="en-US"/>
         </w:rPr>
-        <w:t>and location (global, country, state, community) of interest. For these combinations of keywords, period</w:t>
-      </w:r>
-      <w:r>
-        <w:rPr>
-          <w:lang w:val="en-US"/>
-        </w:rPr>
-        <w:t>s</w:t>
-      </w:r>
-      <w:r>
-        <w:rPr>
-          <w:lang w:val="en-US"/>
-        </w:rPr>
-        <w:t>, and location</w:t>
-      </w:r>
-      <w:r>
-        <w:rPr>
-          <w:lang w:val="en-US"/>
-        </w:rPr>
-        <w:t>s</w:t>
-      </w:r>
-      <w:r>
-        <w:rPr>
-          <w:lang w:val="en-US"/>
-        </w:rPr>
-        <w:t xml:space="preserve"> Google Trends </w:t>
-      </w:r>
-      <w:r>
-        <w:rPr>
-          <w:lang w:val="en-US"/>
-        </w:rPr>
-        <w:t>provides search volumes</w:t>
-      </w:r>
-      <w:r>
-        <w:rPr>
-          <w:lang w:val="en-US"/>
-        </w:rPr>
-        <w:t xml:space="preserve"> that indicate the number of search queries submitted to the Google search engine. The `</w:t>
-      </w:r>
-      <w:proofErr w:type="spellStart"/>
-      <w:r>
-        <w:rPr>
-          <w:lang w:val="en-US"/>
-        </w:rPr>
-        <w:t>globaltrends</w:t>
-      </w:r>
-      <w:proofErr w:type="spellEnd"/>
-      <w:r>
-        <w:rPr>
-          <w:lang w:val="en-US"/>
-        </w:rPr>
-        <w:t xml:space="preserve">` package downloads these </w:t>
-      </w:r>
-      <w:r>
-        <w:rPr>
-          <w:lang w:val="en-US"/>
-        </w:rPr>
-        <w:t>search volumes from</w:t>
-      </w:r>
-      <w:r>
-        <w:rPr>
-          <w:lang w:val="en-US"/>
-        </w:rPr>
-        <w:t xml:space="preserve"> Google Trends and uses them to measure and analyze the distribution of search </w:t>
+        <w:t xml:space="preserve">across or within </w:t>
+      </w:r>
+      <w:r>
+        <w:rPr>
+          <w:lang w:val="en-US"/>
+        </w:rPr>
+        <w:t>locations</w:t>
+      </w:r>
+      <w:r>
+        <w:rPr>
+          <w:lang w:val="en-US"/>
+        </w:rPr>
+        <w:t xml:space="preserve">. </w:t>
+      </w:r>
+      <w:r>
+        <w:rPr>
+          <w:lang w:val="en-US"/>
+        </w:rPr>
+        <w:t>The package allows researchers and analysts to use these</w:t>
+      </w:r>
+      <w:r>
+        <w:rPr>
+          <w:lang w:val="en-US"/>
+        </w:rPr>
+        <w:t xml:space="preserve"> </w:t>
+      </w:r>
+      <w:r>
+        <w:rPr>
+          <w:lang w:val="en-US"/>
+        </w:rPr>
+        <w:t>search scores to investigate global trends based on patterns within these</w:t>
+      </w:r>
+      <w:r>
+        <w:rPr>
+          <w:lang w:val="en-US"/>
+        </w:rPr>
+        <w:t xml:space="preserve"> </w:t>
+      </w:r>
+      <w:r>
+        <w:rPr>
+          <w:lang w:val="en-US"/>
+        </w:rPr>
+        <w:t>scores. This offers insights such as degree of internationalization of</w:t>
+      </w:r>
+      <w:r>
+        <w:rPr>
+          <w:lang w:val="en-US"/>
+        </w:rPr>
+        <w:t xml:space="preserve"> </w:t>
+      </w:r>
+      <w:r>
+        <w:rPr>
+          <w:lang w:val="en-US"/>
+        </w:rPr>
+        <w:t>firms and organizations or dissemination of political, social, or</w:t>
+      </w:r>
+      <w:r>
+        <w:rPr>
+          <w:lang w:val="en-US"/>
+        </w:rPr>
+        <w:t xml:space="preserve"> </w:t>
+      </w:r>
+      <w:r>
+        <w:rPr>
+          <w:lang w:val="en-US"/>
+        </w:rPr>
+        <w:t>technological trends across the globe or within single countries.</w:t>
+      </w:r>
+      <w:r>
+        <w:rPr>
+          <w:lang w:val="en-US"/>
+        </w:rPr>
+        <w:t xml:space="preserve">  </w:t>
+      </w:r>
+    </w:p>
+    <w:p>
+      <w:pPr>
+        <w:rPr>
+          <w:lang w:val="en-US"/>
+        </w:rPr>
+      </w:pPr>
+    </w:p>
+    <w:p>
+      <w:pPr>
+        <w:rPr>
+          <w:lang w:val="en-US"/>
+        </w:rPr>
+      </w:pPr>
+      <w:r>
+        <w:rPr>
+          <w:lang w:val="en-US"/>
+        </w:rPr>
+        <w:t xml:space="preserve">With the help of the `globaltrends` package, researches and analysts can compute and investigate three measures </w:t>
+      </w:r>
+      <w:r>
+        <w:rPr>
+          <w:lang w:val="en-US"/>
+        </w:rPr>
+        <w:t xml:space="preserve">based </w:t>
+      </w:r>
+      <w:r>
+        <w:rPr>
+          <w:lang w:val="en-US"/>
+        </w:rPr>
+        <w:t>on Google search</w:t>
+      </w:r>
+      <w:r>
+        <w:rPr>
+          <w:lang w:val="en-US"/>
+        </w:rPr>
+        <w:t xml:space="preserve"> volum</w:t>
+      </w:r>
+      <w:r>
+        <w:rPr>
+          <w:lang w:val="en-US"/>
+        </w:rPr>
+        <w:t xml:space="preserve">es for objects of interest. Local search </w:t>
       </w:r>
       <w:r>
         <w:rPr>
@@ -210,168 +300,6 @@
         <w:rPr>
           <w:lang w:val="en-US"/>
         </w:rPr>
-        <w:t xml:space="preserve">across or within </w:t>
-      </w:r>
-      <w:r>
-        <w:rPr>
-          <w:lang w:val="en-US"/>
-        </w:rPr>
-        <w:t>locations</w:t>
-      </w:r>
-      <w:r>
-        <w:rPr>
-          <w:lang w:val="en-US"/>
-        </w:rPr>
-        <w:t xml:space="preserve">. </w:t>
-      </w:r>
-      <w:r>
-        <w:rPr>
-          <w:lang w:val="en-US"/>
-        </w:rPr>
-        <w:t>The package allows researchers and analysts to use these</w:t>
-      </w:r>
-      <w:r>
-        <w:rPr>
-          <w:lang w:val="en-US"/>
-        </w:rPr>
-        <w:t xml:space="preserve"> </w:t>
-      </w:r>
-      <w:r>
-        <w:rPr>
-          <w:lang w:val="en-US"/>
-        </w:rPr>
-        <w:t>search scores to investigate global trends based on patterns within these</w:t>
-      </w:r>
-      <w:r>
-        <w:rPr>
-          <w:lang w:val="en-US"/>
-        </w:rPr>
-        <w:t xml:space="preserve"> </w:t>
-      </w:r>
-      <w:r>
-        <w:rPr>
-          <w:lang w:val="en-US"/>
-        </w:rPr>
-        <w:t>scores. This offers insights such as degree of internationalization of</w:t>
-      </w:r>
-      <w:r>
-        <w:rPr>
-          <w:lang w:val="en-US"/>
-        </w:rPr>
-        <w:t xml:space="preserve"> </w:t>
-      </w:r>
-      <w:r>
-        <w:rPr>
-          <w:lang w:val="en-US"/>
-        </w:rPr>
-        <w:t>firms and organizations or dissemination of political, social, or</w:t>
-      </w:r>
-      <w:r>
-        <w:rPr>
-          <w:lang w:val="en-US"/>
-        </w:rPr>
-        <w:t xml:space="preserve"> </w:t>
-      </w:r>
-      <w:r>
-        <w:rPr>
-          <w:lang w:val="en-US"/>
-        </w:rPr>
-        <w:t>technological trends across the globe or within single countries.</w:t>
-      </w:r>
-      <w:r>
-        <w:rPr>
-          <w:lang w:val="en-US"/>
-        </w:rPr>
-        <w:t xml:space="preserve">  </w:t>
-      </w:r>
-    </w:p>
-    <w:p>
-      <w:pPr>
-        <w:rPr>
-          <w:lang w:val="en-US"/>
-        </w:rPr>
-      </w:pPr>
-    </w:p>
-    <w:p>
-      <w:pPr>
-        <w:rPr>
-          <w:lang w:val="en-US"/>
-        </w:rPr>
-      </w:pPr>
-      <w:r>
-        <w:rPr>
-          <w:lang w:val="en-US"/>
-        </w:rPr>
-        <w:t>With the help of the `</w:t>
-      </w:r>
-      <w:proofErr w:type="spellStart"/>
-      <w:r>
-        <w:rPr>
-          <w:lang w:val="en-US"/>
-        </w:rPr>
-        <w:t>globaltrends</w:t>
-      </w:r>
-      <w:proofErr w:type="spellEnd"/>
-      <w:r>
-        <w:rPr>
-          <w:lang w:val="en-US"/>
-        </w:rPr>
-        <w:t xml:space="preserve">` package, </w:t>
-      </w:r>
-      <w:proofErr w:type="gramStart"/>
-      <w:r>
-        <w:rPr>
-          <w:lang w:val="en-US"/>
-        </w:rPr>
-        <w:t>researches</w:t>
-      </w:r>
-      <w:proofErr w:type="gramEnd"/>
-      <w:r>
-        <w:rPr>
-          <w:lang w:val="en-US"/>
-        </w:rPr>
-        <w:t xml:space="preserve"> and analysts can compute and investigate three measures </w:t>
-      </w:r>
-      <w:r>
-        <w:rPr>
-          <w:lang w:val="en-US"/>
-        </w:rPr>
-        <w:t xml:space="preserve">based </w:t>
-      </w:r>
-      <w:r>
-        <w:rPr>
-          <w:lang w:val="en-US"/>
-        </w:rPr>
-        <w:t>on Google search</w:t>
-      </w:r>
-      <w:r>
-        <w:rPr>
-          <w:lang w:val="en-US"/>
-        </w:rPr>
-        <w:t xml:space="preserve"> volum</w:t>
-      </w:r>
-      <w:r>
-        <w:rPr>
-          <w:lang w:val="en-US"/>
-        </w:rPr>
-        <w:t xml:space="preserve">es for objects of interest. Local search </w:t>
-      </w:r>
-      <w:r>
-        <w:rPr>
-          <w:lang w:val="en-US"/>
-        </w:rPr>
-        <w:t>scores</w:t>
-      </w:r>
-      <w:r>
-        <w:rPr>
-          <w:lang w:val="en-US"/>
-        </w:rPr>
-        <w:t xml:space="preserve"> </w:t>
-      </w:r>
-      <w:r>
-        <w:rPr>
-          <w:lang w:val="en-US"/>
-        </w:rPr>
         <w:t>provide insights into the local relevance of objects and the exposure of these objects to the respective locations. Global search scores track the worldwide relevance of objects and approximate their volume of internationalization. The across-country distribution of search scores relates to the degree of internationalization of objects of interest.</w:t>
       </w:r>
     </w:p>
@@ -393,21 +321,7 @@
         <w:rPr>
           <w:lang w:val="en-US"/>
         </w:rPr>
-        <w:t>The `</w:t>
-      </w:r>
-      <w:proofErr w:type="spellStart"/>
-      <w:r>
-        <w:rPr>
-          <w:lang w:val="en-US"/>
-        </w:rPr>
-        <w:t>globaltrends</w:t>
-      </w:r>
-      <w:proofErr w:type="spellEnd"/>
-      <w:r>
-        <w:rPr>
-          <w:lang w:val="en-US"/>
-        </w:rPr>
-        <w:t>` packag</w:t>
+        <w:t>The `globaltrends` packag</w:t>
       </w:r>
       <w:r>
         <w:rPr>
@@ -813,21 +727,7 @@
         <w:rPr>
           <w:lang w:val="en-US"/>
         </w:rPr>
-        <w:t>In the `</w:t>
-      </w:r>
-      <w:proofErr w:type="spellStart"/>
-      <w:r>
-        <w:rPr>
-          <w:lang w:val="en-US"/>
-        </w:rPr>
-        <w:t>globaltrends</w:t>
-      </w:r>
-      <w:proofErr w:type="spellEnd"/>
-      <w:r>
-        <w:rPr>
-          <w:lang w:val="en-US"/>
-        </w:rPr>
-        <w:t>` package, we provide</w:t>
+        <w:t>In the `globaltrends` package, we provide</w:t>
       </w:r>
       <w:r>
         <w:rPr>
@@ -839,21 +739,7 @@
         <w:rPr>
           <w:lang w:val="en-US"/>
         </w:rPr>
-        <w:t>`</w:t>
-      </w:r>
-      <w:proofErr w:type="spellStart"/>
-      <w:r>
-        <w:rPr>
-          <w:lang w:val="en-US"/>
-        </w:rPr>
-        <w:t>globaltrends</w:t>
-      </w:r>
-      <w:proofErr w:type="spellEnd"/>
-      <w:r>
-        <w:rPr>
-          <w:lang w:val="en-US"/>
-        </w:rPr>
-        <w:t>`</w:t>
+        <w:t>`globaltrends`</w:t>
       </w:r>
       <w:r>
         <w:rPr>
@@ -927,19 +813,11 @@
         </w:rPr>
         <w:t xml:space="preserve">e follow </w:t>
       </w:r>
-      <w:proofErr w:type="spellStart"/>
-      <w:r>
-        <w:rPr>
-          <w:lang w:val="en-US"/>
-        </w:rPr>
-        <w:t>Castelnuovo</w:t>
-      </w:r>
-      <w:proofErr w:type="spellEnd"/>
-      <w:r>
-        <w:rPr>
-          <w:lang w:val="en-US"/>
-        </w:rPr>
-        <w:t xml:space="preserve"> and Tran (2017) </w:t>
+      <w:r>
+        <w:rPr>
+          <w:lang w:val="en-US"/>
+        </w:rPr>
+        <w:t xml:space="preserve">Castelnuovo and Tran (2017) </w:t>
       </w:r>
       <w:r>
         <w:rPr>
@@ -1225,21 +1103,7 @@
         <w:rPr>
           <w:lang w:val="en-US"/>
         </w:rPr>
-        <w:t>`</w:t>
-      </w:r>
-      <w:proofErr w:type="spellStart"/>
-      <w:r>
-        <w:rPr>
-          <w:lang w:val="en-US"/>
-        </w:rPr>
-        <w:t>globaltrends</w:t>
-      </w:r>
-      <w:proofErr w:type="spellEnd"/>
-      <w:r>
-        <w:rPr>
-          <w:lang w:val="en-US"/>
-        </w:rPr>
-        <w:t>`</w:t>
+        <w:t>`globaltrends`</w:t>
       </w:r>
       <w:r>
         <w:rPr>
@@ -1473,21 +1337,7 @@
         <w:rPr>
           <w:lang w:val="en-US"/>
         </w:rPr>
-        <w:t>, the `</w:t>
-      </w:r>
-      <w:proofErr w:type="spellStart"/>
-      <w:r>
-        <w:rPr>
-          <w:lang w:val="en-US"/>
-        </w:rPr>
-        <w:t>globaltrends</w:t>
-      </w:r>
-      <w:proofErr w:type="spellEnd"/>
-      <w:r>
-        <w:rPr>
-          <w:lang w:val="en-US"/>
-        </w:rPr>
-        <w:t>` package</w:t>
+        <w:t>, the `globaltrends` package</w:t>
       </w:r>
       <w:r>
         <w:rPr>
@@ -1550,21 +1400,7 @@
         <w:rPr>
           <w:lang w:val="en-US"/>
         </w:rPr>
-        <w:t>demonstrate the functionality of the `</w:t>
-      </w:r>
-      <w:proofErr w:type="spellStart"/>
-      <w:r>
-        <w:rPr>
-          <w:lang w:val="en-US"/>
-        </w:rPr>
-        <w:t>globaltrends</w:t>
-      </w:r>
-      <w:proofErr w:type="spellEnd"/>
-      <w:r>
-        <w:rPr>
-          <w:lang w:val="en-US"/>
-        </w:rPr>
-        <w:t xml:space="preserve">` package based on </w:t>
+        <w:t xml:space="preserve">demonstrate the functionality of the `globaltrends` package based on </w:t>
       </w:r>
       <w:r>
         <w:rPr>
@@ -1594,49 +1430,7 @@
         <w:rPr>
           <w:lang w:val="en-US"/>
         </w:rPr>
-        <w:t>For a more extensive academic application of the `</w:t>
-      </w:r>
-      <w:proofErr w:type="spellStart"/>
-      <w:r>
-        <w:rPr>
-          <w:lang w:val="en-US"/>
-        </w:rPr>
-        <w:t>globaltrends</w:t>
-      </w:r>
-      <w:proofErr w:type="spellEnd"/>
-      <w:r>
-        <w:rPr>
-          <w:lang w:val="en-US"/>
-        </w:rPr>
-        <w:t xml:space="preserve">` package, please refer to </w:t>
-      </w:r>
-      <w:proofErr w:type="spellStart"/>
-      <w:r>
-        <w:rPr>
-          <w:lang w:val="en-US"/>
-        </w:rPr>
-        <w:t>Venger</w:t>
-      </w:r>
-      <w:proofErr w:type="spellEnd"/>
-      <w:r>
-        <w:rPr>
-          <w:lang w:val="en-US"/>
-        </w:rPr>
-        <w:t xml:space="preserve">, Puhr, and </w:t>
-      </w:r>
-      <w:proofErr w:type="spellStart"/>
-      <w:r>
-        <w:rPr>
-          <w:lang w:val="en-US"/>
-        </w:rPr>
-        <w:t>Müllner</w:t>
-      </w:r>
-      <w:proofErr w:type="spellEnd"/>
-      <w:r>
-        <w:rPr>
-          <w:lang w:val="en-US"/>
-        </w:rPr>
-        <w:t xml:space="preserve"> (2020), available on </w:t>
+        <w:t xml:space="preserve">For a more extensive academic application of the `globaltrends` package, please refer to Venger, Puhr, and Müllner (2020), available on </w:t>
       </w:r>
       <w:r>
         <w:rPr>
@@ -1962,49 +1756,7 @@
         <w:rPr>
           <w:lang w:val="en-US"/>
         </w:rPr>
-        <w:t>a substantial amount of data. To optimally handle this data, the `</w:t>
-      </w:r>
-      <w:proofErr w:type="spellStart"/>
-      <w:r>
-        <w:rPr>
-          <w:lang w:val="en-US"/>
-        </w:rPr>
-        <w:t>globaltrends</w:t>
-      </w:r>
-      <w:proofErr w:type="spellEnd"/>
-      <w:r>
-        <w:rPr>
-          <w:lang w:val="en-US"/>
-        </w:rPr>
-        <w:t xml:space="preserve">` package uses a [SQLite </w:t>
-      </w:r>
-      <w:proofErr w:type="gramStart"/>
-      <w:r>
-        <w:rPr>
-          <w:lang w:val="en-US"/>
-        </w:rPr>
-        <w:t>database](</w:t>
-      </w:r>
-      <w:proofErr w:type="gramEnd"/>
-      <w:r>
-        <w:rPr>
-          <w:lang w:val="en-US"/>
-        </w:rPr>
-        <w:t xml:space="preserve"> https://www.sqlite.org/index.html) to store and handle all data. This ensures efficiency and portability on the one hand and seamless integration with functions implemented in the `DBI` and `</w:t>
-      </w:r>
-      <w:proofErr w:type="spellStart"/>
-      <w:r>
-        <w:rPr>
-          <w:lang w:val="en-US"/>
-        </w:rPr>
-        <w:t>dplyr</w:t>
-      </w:r>
-      <w:proofErr w:type="spellEnd"/>
-      <w:r>
-        <w:rPr>
-          <w:lang w:val="en-US"/>
-        </w:rPr>
-        <w:t>` packages on the other hand.</w:t>
+        <w:t>a substantial amount of data. To optimally handle this data, the `globaltrends` package uses a [SQLite database]( https://www.sqlite.org/index.html) to store and handle all data. This ensures efficiency and portability on the one hand and seamless integration with functions implemented in the `DBI` and `dplyr` packages on the other hand.</w:t>
       </w:r>
       <w:r>
         <w:rPr>
@@ -2030,21 +1782,7 @@
         <w:rPr>
           <w:lang w:val="en-US"/>
         </w:rPr>
-        <w:t>Users create the underlying database through the `</w:t>
-      </w:r>
-      <w:proofErr w:type="spellStart"/>
-      <w:r>
-        <w:rPr>
-          <w:lang w:val="en-US"/>
-        </w:rPr>
-        <w:t>initialize_db</w:t>
-      </w:r>
-      <w:proofErr w:type="spellEnd"/>
-      <w:r>
-        <w:rPr>
-          <w:lang w:val="en-US"/>
-        </w:rPr>
-        <w:t xml:space="preserve">` command. The command creates a folder named </w:t>
+        <w:t xml:space="preserve">Users create the underlying database through the `initialize_db` command. The command creates a folder named </w:t>
       </w:r>
       <w:r>
         <w:rPr>
@@ -2052,14 +1790,12 @@
         </w:rPr>
         <w:t>*</w:t>
       </w:r>
-      <w:proofErr w:type="spellStart"/>
       <w:r>
         <w:rPr>
           <w:lang w:val="en-US"/>
         </w:rPr>
         <w:t>db</w:t>
       </w:r>
-      <w:proofErr w:type="spellEnd"/>
       <w:r>
         <w:rPr>
           <w:lang w:val="en-US"/>
@@ -2070,21 +1806,7 @@
         <w:rPr>
           <w:lang w:val="en-US"/>
         </w:rPr>
-        <w:t xml:space="preserve"> within the current working directory and creates </w:t>
-      </w:r>
-      <w:proofErr w:type="gramStart"/>
-      <w:r>
-        <w:rPr>
-          <w:lang w:val="en-US"/>
-        </w:rPr>
-        <w:t>a</w:t>
-      </w:r>
-      <w:proofErr w:type="gramEnd"/>
-      <w:r>
-        <w:rPr>
-          <w:lang w:val="en-US"/>
-        </w:rPr>
-        <w:t xml:space="preserve"> SQLite database file named </w:t>
+        <w:t xml:space="preserve"> within the current working directory and creates a SQLite database file named </w:t>
       </w:r>
       <w:r>
         <w:rPr>
@@ -2092,14 +1814,12 @@
         </w:rPr>
         <w:t>*</w:t>
       </w:r>
-      <w:proofErr w:type="spellStart"/>
       <w:r>
         <w:rPr>
           <w:lang w:val="en-US"/>
         </w:rPr>
         <w:t>globaltrends_db.sqlite</w:t>
       </w:r>
-      <w:proofErr w:type="spellEnd"/>
       <w:r>
         <w:rPr>
           <w:lang w:val="en-US"/>
@@ -2158,63 +1878,13 @@
         <w:rPr>
           <w:lang w:val="en-US"/>
         </w:rPr>
-        <w:t xml:space="preserve"> built-in documentation, e.g. </w:t>
-      </w:r>
-      <w:proofErr w:type="gramStart"/>
-      <w:r>
-        <w:rPr>
-          <w:lang w:val="en-US"/>
-        </w:rPr>
-        <w:t>`?</w:t>
-      </w:r>
-      <w:proofErr w:type="spellStart"/>
-      <w:r>
-        <w:rPr>
-          <w:lang w:val="en-US"/>
-        </w:rPr>
-        <w:t>globaltrends</w:t>
-      </w:r>
-      <w:proofErr w:type="spellEnd"/>
-      <w:r>
-        <w:rPr>
-          <w:lang w:val="en-US"/>
-        </w:rPr>
-        <w:t>::</w:t>
-      </w:r>
-      <w:proofErr w:type="spellStart"/>
-      <w:proofErr w:type="gramEnd"/>
-      <w:r>
-        <w:rPr>
-          <w:lang w:val="en-US"/>
-        </w:rPr>
-        <w:t>data_score</w:t>
-      </w:r>
-      <w:proofErr w:type="spellEnd"/>
-      <w:r>
-        <w:rPr>
-          <w:lang w:val="en-US"/>
-        </w:rPr>
-        <w:t>`.</w:t>
-      </w:r>
-      <w:r>
-        <w:rPr>
-          <w:lang w:val="en-US"/>
-        </w:rPr>
-        <w:t xml:space="preserve"> The database initialization is necessary only for the first usage of the `</w:t>
-      </w:r>
-      <w:proofErr w:type="spellStart"/>
-      <w:r>
-        <w:rPr>
-          <w:lang w:val="en-US"/>
-        </w:rPr>
-        <w:t>globaltrends</w:t>
-      </w:r>
-      <w:proofErr w:type="spellEnd"/>
-      <w:r>
-        <w:rPr>
-          <w:lang w:val="en-US"/>
-        </w:rPr>
-        <w:t>` package.</w:t>
+        <w:t xml:space="preserve"> built-in documentation, e.g. `?globaltrends::data_score`.</w:t>
+      </w:r>
+      <w:r>
+        <w:rPr>
+          <w:lang w:val="en-US"/>
+        </w:rPr>
+        <w:t xml:space="preserve"> The database initialization is necessary only for the first usage of the `globaltrends` package.</w:t>
       </w:r>
     </w:p>
     <w:p>
@@ -2246,21 +1916,7 @@
         <w:rPr>
           <w:lang w:val="en-US"/>
         </w:rPr>
-        <w:t xml:space="preserve"> work on an existing database it is sufficient to call `</w:t>
-      </w:r>
-      <w:proofErr w:type="spellStart"/>
-      <w:r>
-        <w:rPr>
-          <w:lang w:val="en-US"/>
-        </w:rPr>
-        <w:t>start_db</w:t>
-      </w:r>
-      <w:proofErr w:type="spellEnd"/>
-      <w:r>
-        <w:rPr>
-          <w:lang w:val="en-US"/>
-        </w:rPr>
-        <w:t xml:space="preserve">` from the respective working directory. This command connects to the </w:t>
+        <w:t xml:space="preserve"> work on an existing database it is sufficient to call `start_db` from the respective working directory. This command connects to the </w:t>
       </w:r>
       <w:r>
         <w:rPr>
@@ -2268,14 +1924,12 @@
         </w:rPr>
         <w:t>*</w:t>
       </w:r>
-      <w:proofErr w:type="spellStart"/>
       <w:r>
         <w:rPr>
           <w:lang w:val="en-US"/>
         </w:rPr>
         <w:t>globaltrends.sqlite</w:t>
       </w:r>
-      <w:proofErr w:type="spellEnd"/>
       <w:r>
         <w:rPr>
           <w:lang w:val="en-US"/>
@@ -2294,14 +1948,12 @@
         </w:rPr>
         <w:t>*</w:t>
       </w:r>
-      <w:proofErr w:type="spellStart"/>
       <w:r>
         <w:rPr>
           <w:lang w:val="en-US"/>
         </w:rPr>
         <w:t>db</w:t>
       </w:r>
-      <w:proofErr w:type="spellEnd"/>
       <w:r>
         <w:rPr>
           <w:lang w:val="en-US"/>
@@ -2338,35 +1990,7 @@
         <w:rPr>
           <w:lang w:val="en-US"/>
         </w:rPr>
-        <w:t>After all work with the `</w:t>
-      </w:r>
-      <w:proofErr w:type="spellStart"/>
-      <w:r>
-        <w:rPr>
-          <w:lang w:val="en-US"/>
-        </w:rPr>
-        <w:t>globaltrends</w:t>
-      </w:r>
-      <w:proofErr w:type="spellEnd"/>
-      <w:r>
-        <w:rPr>
-          <w:lang w:val="en-US"/>
-        </w:rPr>
-        <w:t>` package is complete, the user disconnects from the database with the command `</w:t>
-      </w:r>
-      <w:proofErr w:type="spellStart"/>
-      <w:r>
-        <w:rPr>
-          <w:lang w:val="en-US"/>
-        </w:rPr>
-        <w:t>disconnect_db</w:t>
-      </w:r>
-      <w:proofErr w:type="spellEnd"/>
-      <w:r>
-        <w:rPr>
-          <w:lang w:val="en-US"/>
-        </w:rPr>
-        <w:t>`.</w:t>
+        <w:t>After all work with the `globaltrends` package is complete, the user disconnects from the database with the command `disconnect_db`.</w:t>
       </w:r>
     </w:p>
     <w:p>
@@ -2413,79 +2037,7 @@
         <w:rPr>
           <w:lang w:val="en-US"/>
         </w:rPr>
-        <w:t>The next step in the `</w:t>
-      </w:r>
-      <w:proofErr w:type="spellStart"/>
-      <w:r>
-        <w:rPr>
-          <w:lang w:val="en-US"/>
-        </w:rPr>
-        <w:t>globaltrends</w:t>
-      </w:r>
-      <w:proofErr w:type="spellEnd"/>
-      <w:r>
-        <w:rPr>
-          <w:lang w:val="en-US"/>
-        </w:rPr>
-        <w:t>` workflow is the data download from Google Trends. The `</w:t>
-      </w:r>
-      <w:proofErr w:type="spellStart"/>
-      <w:r>
-        <w:rPr>
-          <w:lang w:val="en-US"/>
-        </w:rPr>
-        <w:t>globaltrends</w:t>
-      </w:r>
-      <w:proofErr w:type="spellEnd"/>
-      <w:r>
-        <w:rPr>
-          <w:lang w:val="en-US"/>
-        </w:rPr>
-        <w:t>` package includes four types of download functions that we explain in detail below. Each of these functions uses the `</w:t>
-      </w:r>
-      <w:proofErr w:type="spellStart"/>
-      <w:proofErr w:type="gramStart"/>
-      <w:r>
-        <w:rPr>
-          <w:lang w:val="en-US"/>
-        </w:rPr>
-        <w:t>gtrendsR</w:t>
-      </w:r>
-      <w:proofErr w:type="spellEnd"/>
-      <w:r>
-        <w:rPr>
-          <w:lang w:val="en-US"/>
-        </w:rPr>
-        <w:t>::</w:t>
-      </w:r>
-      <w:proofErr w:type="spellStart"/>
-      <w:proofErr w:type="gramEnd"/>
-      <w:r>
-        <w:rPr>
-          <w:lang w:val="en-US"/>
-        </w:rPr>
-        <w:t>gtrends</w:t>
-      </w:r>
-      <w:proofErr w:type="spellEnd"/>
-      <w:r>
-        <w:rPr>
-          <w:lang w:val="en-US"/>
-        </w:rPr>
-        <w:t>` function to access the Google Trends API. The Google Trends API allows inputs of up to five keywords for a given location and period. Therefore, the `</w:t>
-      </w:r>
-      <w:proofErr w:type="spellStart"/>
-      <w:r>
-        <w:rPr>
-          <w:lang w:val="en-US"/>
-        </w:rPr>
-        <w:t>globaltrends</w:t>
-      </w:r>
-      <w:proofErr w:type="spellEnd"/>
-      <w:r>
-        <w:rPr>
-          <w:lang w:val="en-US"/>
-        </w:rPr>
-        <w:t>` package works with “keyword batches” that combine up to five keywords. The respective batch numbers are an input to all function</w:t>
+        <w:t>The next step in the `globaltrends` workflow is the data download from Google Trends. The `globaltrends` package includes four types of download functions that we explain in detail below. Each of these functions uses the `gtrendsR::gtrends` function to access the Google Trends API. The Google Trends API allows inputs of up to five keywords for a given location and period. Therefore, the `globaltrends` package works with “keyword batches” that combine up to five keywords. The respective batch numbers are an input to all function</w:t>
       </w:r>
       <w:r>
         <w:rPr>
@@ -2563,42 +2115,14 @@
         <w:rPr>
           <w:lang w:val="en-US"/>
         </w:rPr>
-        <w:t xml:space="preserve"> Currently, `</w:t>
-      </w:r>
-      <w:proofErr w:type="spellStart"/>
-      <w:r>
-        <w:rPr>
-          <w:lang w:val="en-US"/>
-        </w:rPr>
-        <w:t>globaltrends</w:t>
-      </w:r>
-      <w:proofErr w:type="spellEnd"/>
-      <w:r>
-        <w:rPr>
-          <w:lang w:val="en-US"/>
-        </w:rPr>
-        <w:t xml:space="preserve">` only includes two sets of locations. </w:t>
+        <w:t xml:space="preserve"> Currently, `globaltrends` only includes two sets of locations. </w:t>
       </w:r>
       <w:bookmarkStart w:id="1" w:name="_Hlk51517473"/>
       <w:r>
         <w:rPr>
           <w:lang w:val="en-US"/>
         </w:rPr>
-        <w:t>The *countries* set, which covers all countries that generated at least 0.1% of world GDP in 2018 and the *</w:t>
-      </w:r>
-      <w:proofErr w:type="spellStart"/>
-      <w:r>
-        <w:rPr>
-          <w:lang w:val="en-US"/>
-        </w:rPr>
-        <w:t>us_states</w:t>
-      </w:r>
-      <w:proofErr w:type="spellEnd"/>
-      <w:r>
-        <w:rPr>
-          <w:lang w:val="en-US"/>
-        </w:rPr>
-        <w:t>* set, covering all US states and Washington DC</w:t>
+        <w:t>The *countries* set, which covers all countries that generated at least 0.1% of world GDP in 2018 and the *us_states* set, covering all US states and Washington DC</w:t>
       </w:r>
       <w:bookmarkEnd w:id="1"/>
       <w:r>
@@ -2661,21 +2185,7 @@
         <w:rPr>
           <w:lang w:val="en-US"/>
         </w:rPr>
-        <w:t xml:space="preserve"> `</w:t>
-      </w:r>
-      <w:proofErr w:type="spellStart"/>
-      <w:r>
-        <w:rPr>
-          <w:lang w:val="en-US"/>
-        </w:rPr>
-        <w:t>globaltrends</w:t>
-      </w:r>
-      <w:proofErr w:type="spellEnd"/>
-      <w:r>
-        <w:rPr>
-          <w:lang w:val="en-US"/>
-        </w:rPr>
-        <w:t>` waits 60 minutes before it retries the download.</w:t>
+        <w:t xml:space="preserve"> `globaltrends` waits 60 minutes before it retries the download.</w:t>
       </w:r>
     </w:p>
     <w:p>
@@ -2699,69 +2209,13 @@
         <w:rPr>
           <w:lang w:val="en-US"/>
         </w:rPr>
-        <w:t>First, we add a batch of control keywords to the database using `</w:t>
-      </w:r>
-      <w:proofErr w:type="spellStart"/>
-      <w:r>
-        <w:rPr>
-          <w:lang w:val="en-US"/>
-        </w:rPr>
-        <w:t>add_control_keyword</w:t>
-      </w:r>
-      <w:proofErr w:type="spellEnd"/>
-      <w:r>
-        <w:rPr>
-          <w:lang w:val="en-US"/>
-        </w:rPr>
-        <w:t xml:space="preserve">`. </w:t>
-      </w:r>
-      <w:r>
-        <w:rPr>
-          <w:lang w:val="en-US"/>
-        </w:rPr>
-        <w:t>Since *</w:t>
-      </w:r>
-      <w:proofErr w:type="spellStart"/>
-      <w:r>
-        <w:rPr>
-          <w:lang w:val="en-US"/>
-        </w:rPr>
-        <w:t>gmail</w:t>
-      </w:r>
-      <w:proofErr w:type="spellEnd"/>
-      <w:r>
-        <w:rPr>
-          <w:lang w:val="en-US"/>
-        </w:rPr>
-        <w:t>*, *maps*, *translate*, *</w:t>
-      </w:r>
-      <w:proofErr w:type="spellStart"/>
-      <w:r>
-        <w:rPr>
-          <w:lang w:val="en-US"/>
-        </w:rPr>
-        <w:t>wikipedia</w:t>
-      </w:r>
-      <w:proofErr w:type="spellEnd"/>
-      <w:r>
-        <w:rPr>
-          <w:lang w:val="en-US"/>
-        </w:rPr>
-        <w:t>*, and *</w:t>
-      </w:r>
-      <w:proofErr w:type="spellStart"/>
-      <w:r>
-        <w:rPr>
-          <w:lang w:val="en-US"/>
-        </w:rPr>
-        <w:t>youtube</w:t>
-      </w:r>
-      <w:proofErr w:type="spellEnd"/>
-      <w:r>
-        <w:rPr>
-          <w:lang w:val="en-US"/>
-        </w:rPr>
-        <w:t xml:space="preserve">* allow an approximation of “standard” search volumes on Google, we propose them as </w:t>
+        <w:t xml:space="preserve">First, we add a batch of control keywords to the database using `add_control_keyword`. </w:t>
+      </w:r>
+      <w:r>
+        <w:rPr>
+          <w:lang w:val="en-US"/>
+        </w:rPr>
+        <w:t xml:space="preserve">Since *gmail*, *maps*, *translate*, *wikipedia*, and *youtube* allow an approximation of “standard” search volumes on Google, we propose them as </w:t>
       </w:r>
       <w:r>
         <w:rPr>
@@ -2839,21 +2293,7 @@
         <w:rPr>
           <w:lang w:val="en-US"/>
         </w:rPr>
-        <w:t xml:space="preserve"> and testing them on the [Google Trends </w:t>
-      </w:r>
-      <w:proofErr w:type="gramStart"/>
-      <w:r>
-        <w:rPr>
-          <w:lang w:val="en-US"/>
-        </w:rPr>
-        <w:t>portal](</w:t>
-      </w:r>
-      <w:proofErr w:type="gramEnd"/>
-      <w:r>
-        <w:rPr>
-          <w:lang w:val="en-US"/>
-        </w:rPr>
-        <w:t>http://www.google.com/trends) beforehand</w:t>
+        <w:t xml:space="preserve"> and testing them on the [Google Trends portal](http://www.google.com/trends) beforehand</w:t>
       </w:r>
       <w:r>
         <w:rPr>
@@ -2865,21 +2305,7 @@
         <w:rPr>
           <w:lang w:val="en-US"/>
         </w:rPr>
-        <w:t xml:space="preserve"> The output of `</w:t>
-      </w:r>
-      <w:proofErr w:type="spellStart"/>
-      <w:r>
-        <w:rPr>
-          <w:lang w:val="en-US"/>
-        </w:rPr>
-        <w:t>add_control_keyword</w:t>
-      </w:r>
-      <w:proofErr w:type="spellEnd"/>
-      <w:r>
-        <w:rPr>
-          <w:lang w:val="en-US"/>
-        </w:rPr>
-        <w:t xml:space="preserve">` is a `list` object </w:t>
+        <w:t xml:space="preserve"> The output of `add_control_keyword` is a `list` object </w:t>
       </w:r>
       <w:r>
         <w:rPr>
@@ -2918,21 +2344,7 @@
           <w:lang w:val="en-US"/>
         </w:rPr>
         <w:lastRenderedPageBreak/>
-        <w:t>The function `</w:t>
-      </w:r>
-      <w:proofErr w:type="spellStart"/>
-      <w:r>
-        <w:rPr>
-          <w:lang w:val="en-US"/>
-        </w:rPr>
-        <w:t>add_control_keyword</w:t>
-      </w:r>
-      <w:proofErr w:type="spellEnd"/>
-      <w:r>
-        <w:rPr>
-          <w:lang w:val="en-US"/>
-        </w:rPr>
-        <w:t xml:space="preserve">` also updates the </w:t>
+        <w:t xml:space="preserve">The function `add_control_keyword` also updates the </w:t>
       </w:r>
       <w:r>
         <w:rPr>
@@ -2944,35 +2356,7 @@
         <w:rPr>
           <w:lang w:val="en-US"/>
         </w:rPr>
-        <w:t xml:space="preserve"> `</w:t>
-      </w:r>
-      <w:proofErr w:type="spellStart"/>
-      <w:r>
-        <w:rPr>
-          <w:lang w:val="en-US"/>
-        </w:rPr>
-        <w:t>keywords_control</w:t>
-      </w:r>
-      <w:proofErr w:type="spellEnd"/>
-      <w:r>
-        <w:rPr>
-          <w:lang w:val="en-US"/>
-        </w:rPr>
-        <w:t>` in the global environment. This `</w:t>
-      </w:r>
-      <w:proofErr w:type="spellStart"/>
-      <w:r>
-        <w:rPr>
-          <w:lang w:val="en-US"/>
-        </w:rPr>
-        <w:t>tibble</w:t>
-      </w:r>
-      <w:proofErr w:type="spellEnd"/>
-      <w:r>
-        <w:rPr>
-          <w:lang w:val="en-US"/>
-        </w:rPr>
-        <w:t>` can be used for batch lookup.</w:t>
+        <w:t xml:space="preserve"> `keywords_control` in the global environment. This `tibble` can be used for batch lookup.</w:t>
       </w:r>
     </w:p>
     <w:p>
@@ -2998,35 +2382,7 @@
         <w:rPr>
           <w:lang w:val="en-US"/>
         </w:rPr>
-        <w:t>As a second step, we download the control data with `</w:t>
-      </w:r>
-      <w:proofErr w:type="spellStart"/>
-      <w:r>
-        <w:rPr>
-          <w:lang w:val="en-US"/>
-        </w:rPr>
-        <w:t>download_control</w:t>
-      </w:r>
-      <w:proofErr w:type="spellEnd"/>
-      <w:r>
-        <w:rPr>
-          <w:lang w:val="en-US"/>
-        </w:rPr>
-        <w:t>`, using the output from `</w:t>
-      </w:r>
-      <w:proofErr w:type="spellStart"/>
-      <w:r>
-        <w:rPr>
-          <w:lang w:val="en-US"/>
-        </w:rPr>
-        <w:t>add_control_keyword</w:t>
-      </w:r>
-      <w:proofErr w:type="spellEnd"/>
-      <w:r>
-        <w:rPr>
-          <w:lang w:val="en-US"/>
-        </w:rPr>
-        <w:t>` as `control` input</w:t>
+        <w:t>As a second step, we download the control data with `download_control`, using the output from `add_control_keyword` as `control` input</w:t>
       </w:r>
       <w:r>
         <w:rPr>
@@ -3044,21 +2400,7 @@
         <w:rPr>
           <w:lang w:val="en-US"/>
         </w:rPr>
-        <w:t>, see [below](#</w:t>
-      </w:r>
-      <w:proofErr w:type="gramStart"/>
-      <w:r>
-        <w:rPr>
-          <w:lang w:val="en-US"/>
-        </w:rPr>
-        <w:t>changing-locations</w:t>
-      </w:r>
-      <w:proofErr w:type="gramEnd"/>
-      <w:r>
-        <w:rPr>
-          <w:lang w:val="en-US"/>
-        </w:rPr>
-        <w:t>) for further details</w:t>
+        <w:t>, see [below](#changing-locations) for further details</w:t>
       </w:r>
       <w:r>
         <w:rPr>
@@ -3126,21 +2468,7 @@
         <w:rPr>
           <w:lang w:val="en-US"/>
         </w:rPr>
-        <w:t>table *</w:t>
-      </w:r>
-      <w:proofErr w:type="spellStart"/>
-      <w:r>
-        <w:rPr>
-          <w:lang w:val="en-US"/>
-        </w:rPr>
-        <w:t>data_control</w:t>
-      </w:r>
-      <w:proofErr w:type="spellEnd"/>
-      <w:r>
-        <w:rPr>
-          <w:lang w:val="en-US"/>
-        </w:rPr>
-        <w:t xml:space="preserve">* in the </w:t>
+        <w:t xml:space="preserve">table *data_control* in the </w:t>
       </w:r>
       <w:r>
         <w:rPr>
@@ -3152,21 +2480,7 @@
         <w:rPr>
           <w:lang w:val="en-US"/>
         </w:rPr>
-        <w:t xml:space="preserve"> The function `</w:t>
-      </w:r>
-      <w:proofErr w:type="spellStart"/>
-      <w:r>
-        <w:rPr>
-          <w:lang w:val="en-US"/>
-        </w:rPr>
-        <w:t>download_control_global</w:t>
-      </w:r>
-      <w:proofErr w:type="spellEnd"/>
-      <w:r>
-        <w:rPr>
-          <w:lang w:val="en-US"/>
-        </w:rPr>
-        <w:t>` follows the same approach and downloads control data on a global level.</w:t>
+        <w:t xml:space="preserve"> The function `download_control_global` follows the same approach and downloads control data on a global level.</w:t>
       </w:r>
     </w:p>
     <w:p>
@@ -3263,83 +2577,38 @@
         <w:rPr>
           <w:lang w:val="en-US"/>
         </w:rPr>
-        <w:t>Before we add the object keywords, we clean them, deleting punctuation and form of incorporation: *</w:t>
-      </w:r>
-      <w:proofErr w:type="spellStart"/>
-      <w:r>
-        <w:rPr>
-          <w:lang w:val="en-US"/>
-        </w:rPr>
-        <w:t>alaska</w:t>
-      </w:r>
-      <w:proofErr w:type="spellEnd"/>
-      <w:r>
-        <w:rPr>
-          <w:lang w:val="en-US"/>
-        </w:rPr>
-        <w:t xml:space="preserve"> air group*, *coca cola*, *</w:t>
-      </w:r>
-      <w:proofErr w:type="spellStart"/>
-      <w:r>
-        <w:rPr>
-          <w:lang w:val="en-US"/>
-        </w:rPr>
-        <w:t>facebook</w:t>
-      </w:r>
-      <w:proofErr w:type="spellEnd"/>
-      <w:r>
-        <w:rPr>
-          <w:lang w:val="en-US"/>
-        </w:rPr>
-        <w:t xml:space="preserve">*, *Illinois tool works*, </w:t>
-      </w:r>
+        <w:t xml:space="preserve">Before we add the object keywords, we clean them, deleting punctuation and form of incorporation: *alaska air group*, *coca cola*, *facebook*, </w:t>
+      </w:r>
+      <w:bookmarkStart w:id="2" w:name="_GoBack"/>
       <w:r>
         <w:rPr>
           <w:lang w:val="en-US"/>
         </w:rPr>
         <w:t>*</w:t>
       </w:r>
-      <w:proofErr w:type="spellStart"/>
-      <w:r>
-        <w:rPr>
-          <w:lang w:val="en-US"/>
-        </w:rPr>
-        <w:t>jm</w:t>
-      </w:r>
-      <w:proofErr w:type="spellEnd"/>
-      <w:r>
-        <w:rPr>
-          <w:lang w:val="en-US"/>
-        </w:rPr>
-        <w:t xml:space="preserve"> </w:t>
-      </w:r>
-      <w:proofErr w:type="spellStart"/>
-      <w:r>
-        <w:rPr>
-          <w:lang w:val="en-US"/>
-        </w:rPr>
-        <w:t>smucker</w:t>
-      </w:r>
-      <w:proofErr w:type="spellEnd"/>
-      <w:r>
-        <w:rPr>
-          <w:lang w:val="en-US"/>
-        </w:rPr>
-        <w:t>*, and *</w:t>
-      </w:r>
-      <w:proofErr w:type="spellStart"/>
-      <w:r>
-        <w:rPr>
-          <w:lang w:val="en-US"/>
-        </w:rPr>
-        <w:t>microsoft</w:t>
-      </w:r>
-      <w:proofErr w:type="spellEnd"/>
-      <w:r>
-        <w:rPr>
-          <w:lang w:val="en-US"/>
-        </w:rPr>
-        <w:t xml:space="preserve">*. Since </w:t>
+      <w:r>
+        <w:rPr>
+          <w:lang w:val="en-US"/>
+        </w:rPr>
+        <w:t>i</w:t>
+      </w:r>
+      <w:r>
+        <w:rPr>
+          <w:lang w:val="en-US"/>
+        </w:rPr>
+        <w:t xml:space="preserve">llinois </w:t>
+      </w:r>
+      <w:r>
+        <w:rPr>
+          <w:lang w:val="en-US"/>
+        </w:rPr>
+        <w:t xml:space="preserve">tool works*, </w:t>
+      </w:r>
+      <w:r>
+        <w:rPr>
+          <w:lang w:val="en-US"/>
+        </w:rPr>
+        <w:t xml:space="preserve">*jm smucker*, and *microsoft*. Since </w:t>
       </w:r>
       <w:r>
         <w:rPr>
@@ -3353,6 +2622,7 @@
         </w:rPr>
         <w:t xml:space="preserve"> affects search results, </w:t>
       </w:r>
+      <w:bookmarkEnd w:id="2"/>
       <w:r>
         <w:rPr>
           <w:lang w:val="en-US"/>
@@ -3393,21 +2663,7 @@
         <w:rPr>
           <w:lang w:val="en-US"/>
         </w:rPr>
-        <w:t xml:space="preserve"> To ensure the expected results, we propose testing keyword transformations on the [Google Trends </w:t>
-      </w:r>
-      <w:proofErr w:type="gramStart"/>
-      <w:r>
-        <w:rPr>
-          <w:lang w:val="en-US"/>
-        </w:rPr>
-        <w:t>portal](</w:t>
-      </w:r>
-      <w:proofErr w:type="gramEnd"/>
-      <w:r>
-        <w:rPr>
-          <w:lang w:val="en-US"/>
-        </w:rPr>
-        <w:t>http://www.google.com/trends) beforehand</w:t>
+        <w:t xml:space="preserve"> To ensure the expected results, we propose testing keyword transformations on the [Google Trends portal](http://www.google.com/trends) beforehand</w:t>
       </w:r>
       <w:r>
         <w:rPr>
@@ -3439,21 +2695,7 @@
         <w:rPr>
           <w:lang w:val="en-US"/>
         </w:rPr>
-        <w:t>As for control keywords, the function `</w:t>
-      </w:r>
-      <w:proofErr w:type="spellStart"/>
-      <w:r>
-        <w:rPr>
-          <w:lang w:val="en-US"/>
-        </w:rPr>
-        <w:t>add_object_keyword</w:t>
-      </w:r>
-      <w:proofErr w:type="spellEnd"/>
-      <w:r>
-        <w:rPr>
-          <w:lang w:val="en-US"/>
-        </w:rPr>
-        <w:t xml:space="preserve">` also updates the </w:t>
+        <w:t xml:space="preserve">As for control keywords, the function `add_object_keyword` also updates the </w:t>
       </w:r>
       <w:r>
         <w:rPr>
@@ -3465,35 +2707,7 @@
         <w:rPr>
           <w:lang w:val="en-US"/>
         </w:rPr>
-        <w:t xml:space="preserve"> `</w:t>
-      </w:r>
-      <w:proofErr w:type="spellStart"/>
-      <w:r>
-        <w:rPr>
-          <w:lang w:val="en-US"/>
-        </w:rPr>
-        <w:t>keywords_object</w:t>
-      </w:r>
-      <w:proofErr w:type="spellEnd"/>
-      <w:r>
-        <w:rPr>
-          <w:lang w:val="en-US"/>
-        </w:rPr>
-        <w:t>` in the global environment. This `</w:t>
-      </w:r>
-      <w:proofErr w:type="spellStart"/>
-      <w:r>
-        <w:rPr>
-          <w:lang w:val="en-US"/>
-        </w:rPr>
-        <w:t>tibble</w:t>
-      </w:r>
-      <w:proofErr w:type="spellEnd"/>
-      <w:r>
-        <w:rPr>
-          <w:lang w:val="en-US"/>
-        </w:rPr>
-        <w:t>` can be used for batch lookup.</w:t>
+        <w:t xml:space="preserve"> `keywords_object` in the global environment. This `tibble` can be used for batch lookup.</w:t>
       </w:r>
     </w:p>
     <w:p>
@@ -3520,35 +2734,7 @@
           <w:lang w:val="en-US"/>
         </w:rPr>
         <w:lastRenderedPageBreak/>
-        <w:t>Again, the second step is to download the object data with `</w:t>
-      </w:r>
-      <w:proofErr w:type="spellStart"/>
-      <w:r>
-        <w:rPr>
-          <w:lang w:val="en-US"/>
-        </w:rPr>
-        <w:t>download_object</w:t>
-      </w:r>
-      <w:proofErr w:type="spellEnd"/>
-      <w:r>
-        <w:rPr>
-          <w:lang w:val="en-US"/>
-        </w:rPr>
-        <w:t>`, using the output from `</w:t>
-      </w:r>
-      <w:proofErr w:type="spellStart"/>
-      <w:r>
-        <w:rPr>
-          <w:lang w:val="en-US"/>
-        </w:rPr>
-        <w:t>add_object_keyword</w:t>
-      </w:r>
-      <w:proofErr w:type="spellEnd"/>
-      <w:r>
-        <w:rPr>
-          <w:lang w:val="en-US"/>
-        </w:rPr>
-        <w:t>` as `object` input</w:t>
+        <w:t>Again, the second step is to download the object data with `download_object`, using the output from `add_object_keyword` as `object` input</w:t>
       </w:r>
       <w:r>
         <w:rPr>
@@ -3628,21 +2814,7 @@
         <w:rPr>
           <w:lang w:val="en-US"/>
         </w:rPr>
-        <w:t>table *</w:t>
-      </w:r>
-      <w:proofErr w:type="spellStart"/>
-      <w:r>
-        <w:rPr>
-          <w:lang w:val="en-US"/>
-        </w:rPr>
-        <w:t>data_object</w:t>
-      </w:r>
-      <w:proofErr w:type="spellEnd"/>
-      <w:r>
-        <w:rPr>
-          <w:lang w:val="en-US"/>
-        </w:rPr>
-        <w:t xml:space="preserve">* in the </w:t>
+        <w:t xml:space="preserve">table *data_object* in the </w:t>
       </w:r>
       <w:r>
         <w:rPr>
@@ -3654,21 +2826,7 @@
         <w:rPr>
           <w:lang w:val="en-US"/>
         </w:rPr>
-        <w:t xml:space="preserve"> The function `</w:t>
-      </w:r>
-      <w:proofErr w:type="spellStart"/>
-      <w:r>
-        <w:rPr>
-          <w:lang w:val="en-US"/>
-        </w:rPr>
-        <w:t>download_object_global</w:t>
-      </w:r>
-      <w:proofErr w:type="spellEnd"/>
-      <w:r>
-        <w:rPr>
-          <w:lang w:val="en-US"/>
-        </w:rPr>
-        <w:t>` follows the same approach and downloads object data on a global level.</w:t>
+        <w:t xml:space="preserve"> The function `download_object_global` follows the same approach and downloads object data on a global level.</w:t>
       </w:r>
     </w:p>
     <w:p>
@@ -3738,21 +2896,7 @@
         <w:rPr>
           <w:lang w:val="en-US"/>
         </w:rPr>
-        <w:t>downloads, `</w:t>
-      </w:r>
-      <w:proofErr w:type="spellStart"/>
-      <w:r>
-        <w:rPr>
-          <w:lang w:val="en-US"/>
-        </w:rPr>
-        <w:t>globaltrends</w:t>
-      </w:r>
-      <w:proofErr w:type="spellEnd"/>
-      <w:r>
-        <w:rPr>
-          <w:lang w:val="en-US"/>
-        </w:rPr>
-        <w:t>` computes search scores for each keyword-date-location combination</w:t>
+        <w:t>downloads, `globaltrends` computes search scores for each keyword-date-location combination</w:t>
       </w:r>
       <w:r>
         <w:rPr>
@@ -3818,21 +2962,7 @@
         <w:rPr>
           <w:lang w:val="en-US"/>
         </w:rPr>
-        <w:t>The function `</w:t>
-      </w:r>
-      <w:proofErr w:type="spellStart"/>
-      <w:r>
-        <w:rPr>
-          <w:lang w:val="en-US"/>
-        </w:rPr>
-        <w:t>compute_score</w:t>
-      </w:r>
-      <w:proofErr w:type="spellEnd"/>
-      <w:r>
-        <w:rPr>
-          <w:lang w:val="en-US"/>
-        </w:rPr>
-        <w:t xml:space="preserve">` divides the </w:t>
+        <w:t xml:space="preserve">The function `compute_score` divides the </w:t>
       </w:r>
       <w:r>
         <w:rPr>
@@ -3874,21 +3004,7 @@
         <w:rPr>
           <w:lang w:val="en-US"/>
         </w:rPr>
-        <w:t xml:space="preserve"> monthly data. Then, it applies some optional time series adjustments that we outline in greater detail [below](#time-series-adjustments). Next, it follows the procedure outlined by </w:t>
-      </w:r>
-      <w:proofErr w:type="spellStart"/>
-      <w:r>
-        <w:rPr>
-          <w:lang w:val="en-US"/>
-        </w:rPr>
-        <w:t>Castelnuovo</w:t>
-      </w:r>
-      <w:proofErr w:type="spellEnd"/>
-      <w:r>
-        <w:rPr>
-          <w:lang w:val="en-US"/>
-        </w:rPr>
-        <w:t xml:space="preserve"> and Tran </w:t>
+        <w:t xml:space="preserve"> monthly data. Then, it applies some optional time series adjustments that we outline in greater detail [below](#time-series-adjustments). Next, it follows the procedure outlined by Castelnuovo and Tran </w:t>
       </w:r>
       <w:r>
         <w:rPr>
@@ -4065,21 +3181,7 @@
         <w:rPr>
           <w:lang w:val="en-US"/>
         </w:rPr>
-        <w:t>table *</w:t>
-      </w:r>
-      <w:proofErr w:type="spellStart"/>
-      <w:r>
-        <w:rPr>
-          <w:lang w:val="en-US"/>
-        </w:rPr>
-        <w:t>data_score</w:t>
-      </w:r>
-      <w:proofErr w:type="spellEnd"/>
-      <w:r>
-        <w:rPr>
-          <w:lang w:val="en-US"/>
-        </w:rPr>
-        <w:t xml:space="preserve">* in </w:t>
+        <w:t xml:space="preserve">table *data_score* in </w:t>
       </w:r>
       <w:r>
         <w:rPr>
@@ -4103,21 +3205,7 @@
         <w:rPr>
           <w:lang w:val="en-US"/>
         </w:rPr>
-        <w:t>and object keywords at the country level, the function `</w:t>
-      </w:r>
-      <w:proofErr w:type="spellStart"/>
-      <w:r>
-        <w:rPr>
-          <w:lang w:val="en-US"/>
-        </w:rPr>
-        <w:t>compute_voi</w:t>
-      </w:r>
-      <w:proofErr w:type="spellEnd"/>
-      <w:r>
-        <w:rPr>
-          <w:lang w:val="en-US"/>
-        </w:rPr>
-        <w:t xml:space="preserve">` compares </w:t>
+        <w:t xml:space="preserve">and object keywords at the country level, the function `compute_voi` compares </w:t>
       </w:r>
       <w:r>
         <w:rPr>
@@ -4163,21 +3251,7 @@
         <w:rPr>
           <w:lang w:val="en-US"/>
         </w:rPr>
-        <w:t>The `</w:t>
-      </w:r>
-      <w:proofErr w:type="spellStart"/>
-      <w:r>
-        <w:rPr>
-          <w:lang w:val="en-US"/>
-        </w:rPr>
-        <w:t>globaltrends</w:t>
-      </w:r>
-      <w:proofErr w:type="spellEnd"/>
-      <w:r>
-        <w:rPr>
-          <w:lang w:val="en-US"/>
-        </w:rPr>
-        <w:t xml:space="preserve">` package uses the distribution of search scores across countries to compute the degree of internationalization for </w:t>
+        <w:t xml:space="preserve">The `globaltrends` package uses the distribution of search scores across countries to compute the degree of internationalization for </w:t>
       </w:r>
       <w:r>
         <w:rPr>
@@ -4191,7 +3265,7 @@
         </w:rPr>
         <w:t xml:space="preserve">. </w:t>
       </w:r>
-      <w:bookmarkStart w:id="2" w:name="_Hlk54638353"/>
+      <w:bookmarkStart w:id="3" w:name="_Hlk54638353"/>
       <w:r>
         <w:rPr>
           <w:lang w:val="en-US"/>
@@ -4202,82 +3276,54 @@
         <w:rPr>
           <w:lang w:val="en-US"/>
         </w:rPr>
-        <w:t xml:space="preserve"> `</w:t>
-      </w:r>
-      <w:proofErr w:type="spellStart"/>
-      <w:r>
-        <w:rPr>
-          <w:lang w:val="en-US"/>
-        </w:rPr>
-        <w:t>compute_doi</w:t>
-      </w:r>
-      <w:proofErr w:type="spellEnd"/>
-      <w:r>
-        <w:rPr>
-          <w:lang w:val="en-US"/>
-        </w:rPr>
-        <w:t xml:space="preserve">` uses an inverted Gini-coefficient as measure for the degree of internationalization. The more uniform the distribution of search scores across all countries, the higher the inverted Gini-coefficient and the greater the degree of internationalization. In addition to the Gini-coefficient, the package uses inverted </w:t>
-      </w:r>
-      <w:bookmarkStart w:id="3" w:name="_Hlk51431427"/>
+        <w:t xml:space="preserve"> `compute_doi` uses an inverted Gini-coefficient as measure for the degree of internationalization. The more uniform the distribution of search scores across all countries, the higher the inverted Gini-coefficient and the greater the degree of internationalization. In addition to the Gini-coefficient, the package uses inverted </w:t>
+      </w:r>
+      <w:bookmarkStart w:id="4" w:name="_Hlk51431427"/>
       <w:r>
         <w:rPr>
           <w:lang w:val="en-US"/>
         </w:rPr>
         <w:t xml:space="preserve">Herfindahl index </w:t>
       </w:r>
+      <w:bookmarkEnd w:id="4"/>
+      <w:r>
+        <w:rPr>
+          <w:lang w:val="en-US"/>
+        </w:rPr>
+        <w:t xml:space="preserve">and </w:t>
+      </w:r>
+      <w:bookmarkStart w:id="5" w:name="_Hlk51431504"/>
+      <w:r>
+        <w:rPr>
+          <w:lang w:val="en-US"/>
+        </w:rPr>
+        <w:t xml:space="preserve">inverted </w:t>
+      </w:r>
+      <w:r>
+        <w:rPr>
+          <w:lang w:val="en-US"/>
+        </w:rPr>
+        <w:t>E</w:t>
+      </w:r>
+      <w:r>
+        <w:rPr>
+          <w:lang w:val="en-US"/>
+        </w:rPr>
+        <w:t>ntropy</w:t>
+      </w:r>
+      <w:bookmarkEnd w:id="5"/>
+      <w:r>
+        <w:rPr>
+          <w:lang w:val="en-US"/>
+        </w:rPr>
+        <w:t xml:space="preserve"> as measures for internationalization</w:t>
+      </w:r>
       <w:bookmarkEnd w:id="3"/>
       <w:r>
         <w:rPr>
           <w:lang w:val="en-US"/>
         </w:rPr>
-        <w:t xml:space="preserve">and </w:t>
-      </w:r>
-      <w:bookmarkStart w:id="4" w:name="_Hlk51431504"/>
-      <w:r>
-        <w:rPr>
-          <w:lang w:val="en-US"/>
-        </w:rPr>
-        <w:t xml:space="preserve">inverted </w:t>
-      </w:r>
-      <w:r>
-        <w:rPr>
-          <w:lang w:val="en-US"/>
-        </w:rPr>
-        <w:t>E</w:t>
-      </w:r>
-      <w:r>
-        <w:rPr>
-          <w:lang w:val="en-US"/>
-        </w:rPr>
-        <w:t>ntropy</w:t>
-      </w:r>
-      <w:bookmarkEnd w:id="4"/>
-      <w:r>
-        <w:rPr>
-          <w:lang w:val="en-US"/>
-        </w:rPr>
-        <w:t xml:space="preserve"> as measures for internationalization</w:t>
-      </w:r>
-      <w:bookmarkEnd w:id="2"/>
-      <w:r>
-        <w:rPr>
-          <w:lang w:val="en-US"/>
-        </w:rPr>
-        <w:t xml:space="preserve"> ([details </w:t>
-      </w:r>
-      <w:proofErr w:type="gramStart"/>
-      <w:r>
-        <w:rPr>
-          <w:lang w:val="en-US"/>
-        </w:rPr>
-        <w:t>below](</w:t>
-      </w:r>
-      <w:proofErr w:type="gramEnd"/>
-      <w:r>
-        <w:rPr>
-          <w:lang w:val="en-US"/>
-        </w:rPr>
-        <w:t>#alternative-dispersion-measures)).</w:t>
+        <w:t xml:space="preserve"> ([details below](#alternative-dispersion-measures)).</w:t>
       </w:r>
     </w:p>
     <w:p>
@@ -4309,21 +3355,7 @@
         <w:rPr>
           <w:lang w:val="en-US"/>
         </w:rPr>
-        <w:t>table *</w:t>
-      </w:r>
-      <w:proofErr w:type="spellStart"/>
-      <w:r>
-        <w:rPr>
-          <w:lang w:val="en-US"/>
-        </w:rPr>
-        <w:t>data_doi</w:t>
-      </w:r>
-      <w:proofErr w:type="spellEnd"/>
-      <w:r>
-        <w:rPr>
-          <w:lang w:val="en-US"/>
-        </w:rPr>
-        <w:t xml:space="preserve">* </w:t>
+        <w:t xml:space="preserve">table *data_doi* </w:t>
       </w:r>
       <w:r>
         <w:rPr>
@@ -4362,21 +3394,7 @@
         <w:rPr>
           <w:lang w:val="en-US"/>
         </w:rPr>
-        <w:t>`</w:t>
-      </w:r>
-      <w:proofErr w:type="spellStart"/>
-      <w:r>
-        <w:rPr>
-          <w:lang w:val="en-US"/>
-        </w:rPr>
-        <w:t>globaltrends</w:t>
-      </w:r>
-      <w:proofErr w:type="spellEnd"/>
-      <w:r>
-        <w:rPr>
-          <w:lang w:val="en-US"/>
-        </w:rPr>
-        <w:t xml:space="preserve">` writes all data directly to </w:t>
+        <w:t xml:space="preserve">`globaltrends` writes all data directly to </w:t>
       </w:r>
       <w:r>
         <w:rPr>
@@ -4388,35 +3406,7 @@
         <w:rPr>
           <w:lang w:val="en-US"/>
         </w:rPr>
-        <w:t>the database. With the help of functions from the `</w:t>
-      </w:r>
-      <w:proofErr w:type="spellStart"/>
-      <w:r>
-        <w:rPr>
-          <w:lang w:val="en-US"/>
-        </w:rPr>
-        <w:t>dplyr</w:t>
-      </w:r>
-      <w:proofErr w:type="spellEnd"/>
-      <w:r>
-        <w:rPr>
-          <w:lang w:val="en-US"/>
-        </w:rPr>
-        <w:t>` package and connections exported from `</w:t>
-      </w:r>
-      <w:proofErr w:type="spellStart"/>
-      <w:r>
-        <w:rPr>
-          <w:lang w:val="en-US"/>
-        </w:rPr>
-        <w:t>start_db</w:t>
-      </w:r>
-      <w:proofErr w:type="spellEnd"/>
-      <w:r>
-        <w:rPr>
-          <w:lang w:val="en-US"/>
-        </w:rPr>
-        <w:t>`, users can access database tables</w:t>
+        <w:t>the database. With the help of functions from the `dplyr` package and connections exported from `start_db`, users can access database tables</w:t>
       </w:r>
       <w:r>
         <w:rPr>
@@ -4454,35 +3444,7 @@
         <w:rPr>
           <w:lang w:val="en-US"/>
         </w:rPr>
-        <w:t>To enhance usability, the `</w:t>
-      </w:r>
-      <w:proofErr w:type="spellStart"/>
-      <w:r>
-        <w:rPr>
-          <w:lang w:val="en-US"/>
-        </w:rPr>
-        <w:t>globaltrends</w:t>
-      </w:r>
-      <w:proofErr w:type="spellEnd"/>
-      <w:r>
-        <w:rPr>
-          <w:lang w:val="en-US"/>
-        </w:rPr>
-        <w:t>` package includes a set of export functions that offer filters and return data as `</w:t>
-      </w:r>
-      <w:proofErr w:type="spellStart"/>
-      <w:r>
-        <w:rPr>
-          <w:lang w:val="en-US"/>
-        </w:rPr>
-        <w:t>tibble</w:t>
-      </w:r>
-      <w:proofErr w:type="spellEnd"/>
-      <w:r>
-        <w:rPr>
-          <w:lang w:val="en-US"/>
-        </w:rPr>
-        <w:t xml:space="preserve">`. Currently the functions do not include `list` inputs – users </w:t>
+        <w:t xml:space="preserve">To enhance usability, the `globaltrends` package includes a set of export functions that offer filters and return data as `tibble`. Currently the functions do not include `list` inputs – users </w:t>
       </w:r>
       <w:r>
         <w:rPr>
@@ -4494,57 +3456,13 @@
         <w:rPr>
           <w:lang w:val="en-US"/>
         </w:rPr>
-        <w:t xml:space="preserve"> `</w:t>
-      </w:r>
-      <w:proofErr w:type="spellStart"/>
-      <w:proofErr w:type="gramStart"/>
-      <w:r>
-        <w:rPr>
-          <w:lang w:val="en-US"/>
-        </w:rPr>
-        <w:t>purrr</w:t>
-      </w:r>
-      <w:proofErr w:type="spellEnd"/>
-      <w:r>
-        <w:rPr>
-          <w:lang w:val="en-US"/>
-        </w:rPr>
-        <w:t>::</w:t>
-      </w:r>
-      <w:proofErr w:type="spellStart"/>
-      <w:proofErr w:type="gramEnd"/>
-      <w:r>
-        <w:rPr>
-          <w:lang w:val="en-US"/>
-        </w:rPr>
-        <w:t>map_dfr</w:t>
-      </w:r>
-      <w:proofErr w:type="spellEnd"/>
-      <w:r>
-        <w:rPr>
-          <w:lang w:val="en-US"/>
-        </w:rPr>
-        <w:t xml:space="preserve">` </w:t>
-      </w:r>
-      <w:r>
-        <w:rPr>
-          <w:lang w:val="en-US"/>
-        </w:rPr>
-        <w:t>or `</w:t>
-      </w:r>
-      <w:proofErr w:type="spellStart"/>
-      <w:r>
-        <w:rPr>
-          <w:lang w:val="en-US"/>
-        </w:rPr>
-        <w:t>dplyr</w:t>
-      </w:r>
-      <w:proofErr w:type="spellEnd"/>
-      <w:r>
-        <w:rPr>
-          <w:lang w:val="en-US"/>
-        </w:rPr>
-        <w:t xml:space="preserve">::filter` </w:t>
+        <w:t xml:space="preserve"> `purrr::map_dfr` </w:t>
+      </w:r>
+      <w:r>
+        <w:rPr>
+          <w:lang w:val="en-US"/>
+        </w:rPr>
+        <w:t xml:space="preserve">or `dplyr::filter` </w:t>
       </w:r>
       <w:r>
         <w:rPr>
@@ -4576,35 +3494,7 @@
         <w:rPr>
           <w:lang w:val="en-US"/>
         </w:rPr>
-        <w:t>The export functions from `</w:t>
-      </w:r>
-      <w:proofErr w:type="spellStart"/>
-      <w:r>
-        <w:rPr>
-          <w:lang w:val="en-US"/>
-        </w:rPr>
-        <w:t>globaltrends</w:t>
-      </w:r>
-      <w:proofErr w:type="spellEnd"/>
-      <w:r>
-        <w:rPr>
-          <w:lang w:val="en-US"/>
-        </w:rPr>
-        <w:t>` also allow direct interaction with `</w:t>
-      </w:r>
-      <w:proofErr w:type="spellStart"/>
-      <w:r>
-        <w:rPr>
-          <w:lang w:val="en-US"/>
-        </w:rPr>
-        <w:t>dplyr</w:t>
-      </w:r>
-      <w:proofErr w:type="spellEnd"/>
-      <w:r>
-        <w:rPr>
-          <w:lang w:val="en-US"/>
-        </w:rPr>
-        <w:t>` or other packages for further analysis.</w:t>
+        <w:t>The export functions from `globaltrends` also allow direct interaction with `dplyr` or other packages for further analysis.</w:t>
       </w:r>
     </w:p>
     <w:p>
@@ -4631,21 +3521,7 @@
         <w:rPr>
           <w:lang w:val="en-US"/>
         </w:rPr>
-        <w:t>Exports from `</w:t>
-      </w:r>
-      <w:proofErr w:type="spellStart"/>
-      <w:r>
-        <w:rPr>
-          <w:lang w:val="en-US"/>
-        </w:rPr>
-        <w:t>globaltrends</w:t>
-      </w:r>
-      <w:proofErr w:type="spellEnd"/>
-      <w:r>
-        <w:rPr>
-          <w:lang w:val="en-US"/>
-        </w:rPr>
-        <w:t xml:space="preserve">` </w:t>
+        <w:t xml:space="preserve">Exports from `globaltrends` </w:t>
       </w:r>
       <w:r>
         <w:rPr>
@@ -4669,35 +3545,7 @@
         <w:rPr>
           <w:lang w:val="en-US"/>
         </w:rPr>
-        <w:t>`</w:t>
-      </w:r>
-      <w:proofErr w:type="spellStart"/>
-      <w:r>
-        <w:rPr>
-          <w:lang w:val="en-US"/>
-        </w:rPr>
-        <w:t>plot_score</w:t>
-      </w:r>
-      <w:proofErr w:type="spellEnd"/>
-      <w:r>
-        <w:rPr>
-          <w:lang w:val="en-US"/>
-        </w:rPr>
-        <w:t>` uses the output from `</w:t>
-      </w:r>
-      <w:proofErr w:type="spellStart"/>
-      <w:r>
-        <w:rPr>
-          <w:lang w:val="en-US"/>
-        </w:rPr>
-        <w:t>export_score</w:t>
-      </w:r>
-      <w:proofErr w:type="spellEnd"/>
-      <w:r>
-        <w:rPr>
-          <w:lang w:val="en-US"/>
-        </w:rPr>
-        <w:t>` as input and shows the locations with the highest search scores</w:t>
+        <w:t>`plot_score` uses the output from `export_score` as input and shows the locations with the highest search scores</w:t>
       </w:r>
       <w:r>
         <w:rPr>
@@ -4763,21 +3611,7 @@
         <w:rPr>
           <w:lang w:val="en-US"/>
         </w:rPr>
-        <w:t>for the input dataset – we therefore suggest filtering the output from `</w:t>
-      </w:r>
-      <w:proofErr w:type="spellStart"/>
-      <w:r>
-        <w:rPr>
-          <w:lang w:val="en-US"/>
-        </w:rPr>
-        <w:t>export_score</w:t>
-      </w:r>
-      <w:proofErr w:type="spellEnd"/>
-      <w:r>
-        <w:rPr>
-          <w:lang w:val="en-US"/>
-        </w:rPr>
-        <w:t>` to a specific period.</w:t>
+        <w:t>for the input dataset – we therefore suggest filtering the output from `export_score` to a specific period.</w:t>
       </w:r>
       <w:r>
         <w:rPr>
@@ -4846,14 +3680,7 @@
         <w:rPr>
           <w:lang w:val="en-US"/>
         </w:rPr>
-        <w:t>`</w:t>
-      </w:r>
-      <w:proofErr w:type="spellStart"/>
-      <w:r>
-        <w:rPr>
-          <w:lang w:val="en-US"/>
-        </w:rPr>
-        <w:t>plot_</w:t>
+        <w:t>`plot_</w:t>
       </w:r>
       <w:r>
         <w:rPr>
@@ -4865,14 +3692,7 @@
         <w:rPr>
           <w:lang w:val="en-US"/>
         </w:rPr>
-        <w:t>ts</w:t>
-      </w:r>
-      <w:proofErr w:type="spellEnd"/>
-      <w:r>
-        <w:rPr>
-          <w:lang w:val="en-US"/>
-        </w:rPr>
-        <w:t>`</w:t>
+        <w:t>ts`</w:t>
       </w:r>
       <w:r>
         <w:rPr>
@@ -4884,14 +3704,7 @@
         <w:rPr>
           <w:lang w:val="en-US"/>
         </w:rPr>
-        <w:t>`</w:t>
-      </w:r>
-      <w:proofErr w:type="spellStart"/>
-      <w:r>
-        <w:rPr>
-          <w:lang w:val="en-US"/>
-        </w:rPr>
-        <w:t>plot_</w:t>
+        <w:t>`plot_</w:t>
       </w:r>
       <w:r>
         <w:rPr>
@@ -4903,14 +3716,7 @@
         <w:rPr>
           <w:lang w:val="en-US"/>
         </w:rPr>
-        <w:t>ts</w:t>
-      </w:r>
-      <w:proofErr w:type="spellEnd"/>
-      <w:r>
-        <w:rPr>
-          <w:lang w:val="en-US"/>
-        </w:rPr>
-        <w:t>`</w:t>
+        <w:t>ts`</w:t>
       </w:r>
       <w:r>
         <w:rPr>
@@ -4928,14 +3734,7 @@
         <w:rPr>
           <w:lang w:val="en-US"/>
         </w:rPr>
-        <w:t>`</w:t>
-      </w:r>
-      <w:proofErr w:type="spellStart"/>
-      <w:r>
-        <w:rPr>
-          <w:lang w:val="en-US"/>
-        </w:rPr>
-        <w:t>plot_</w:t>
+        <w:t>`plot_</w:t>
       </w:r>
       <w:r>
         <w:rPr>
@@ -4947,14 +3746,7 @@
         <w:rPr>
           <w:lang w:val="en-US"/>
         </w:rPr>
-        <w:t>box</w:t>
-      </w:r>
-      <w:proofErr w:type="spellEnd"/>
-      <w:r>
-        <w:rPr>
-          <w:lang w:val="en-US"/>
-        </w:rPr>
-        <w:t>`</w:t>
+        <w:t>box`</w:t>
       </w:r>
       <w:r>
         <w:rPr>
@@ -4966,14 +3758,7 @@
         <w:rPr>
           <w:lang w:val="en-US"/>
         </w:rPr>
-        <w:t>and `</w:t>
-      </w:r>
-      <w:proofErr w:type="spellStart"/>
-      <w:r>
-        <w:rPr>
-          <w:lang w:val="en-US"/>
-        </w:rPr>
-        <w:t>plot_</w:t>
+        <w:t>and `plot_</w:t>
       </w:r>
       <w:r>
         <w:rPr>
@@ -4985,27 +3770,13 @@
         <w:rPr>
           <w:lang w:val="en-US"/>
         </w:rPr>
-        <w:t>box</w:t>
-      </w:r>
-      <w:proofErr w:type="spellEnd"/>
-      <w:r>
-        <w:rPr>
-          <w:lang w:val="en-US"/>
-        </w:rPr>
-        <w:t xml:space="preserve">` use output from </w:t>
-      </w:r>
-      <w:r>
-        <w:rPr>
-          <w:lang w:val="en-US"/>
-        </w:rPr>
-        <w:t>`</w:t>
-      </w:r>
-      <w:proofErr w:type="spellStart"/>
-      <w:r>
-        <w:rPr>
-          <w:lang w:val="en-US"/>
-        </w:rPr>
-        <w:t>export_</w:t>
+        <w:t xml:space="preserve">box` use output from </w:t>
+      </w:r>
+      <w:r>
+        <w:rPr>
+          <w:lang w:val="en-US"/>
+        </w:rPr>
+        <w:t>`export_</w:t>
       </w:r>
       <w:r>
         <w:rPr>
@@ -5017,14 +3788,7 @@
         <w:rPr>
           <w:lang w:val="en-US"/>
         </w:rPr>
-        <w:t>oi</w:t>
-      </w:r>
-      <w:proofErr w:type="spellEnd"/>
-      <w:r>
-        <w:rPr>
-          <w:lang w:val="en-US"/>
-        </w:rPr>
-        <w:t>`</w:t>
+        <w:t>oi`</w:t>
       </w:r>
       <w:r>
         <w:rPr>
@@ -5036,21 +3800,7 @@
         <w:rPr>
           <w:lang w:val="en-US"/>
         </w:rPr>
-        <w:t>`</w:t>
-      </w:r>
-      <w:proofErr w:type="spellStart"/>
-      <w:r>
-        <w:rPr>
-          <w:lang w:val="en-US"/>
-        </w:rPr>
-        <w:t>export_doi</w:t>
-      </w:r>
-      <w:proofErr w:type="spellEnd"/>
-      <w:r>
-        <w:rPr>
-          <w:lang w:val="en-US"/>
-        </w:rPr>
-        <w:t>`</w:t>
+        <w:t>`export_doi`</w:t>
       </w:r>
       <w:r>
         <w:rPr>
@@ -5080,14 +3830,7 @@
         <w:rPr>
           <w:lang w:val="en-US"/>
         </w:rPr>
-        <w:t>`</w:t>
-      </w:r>
-      <w:proofErr w:type="spellStart"/>
-      <w:r>
-        <w:rPr>
-          <w:lang w:val="en-US"/>
-        </w:rPr>
-        <w:t>plot_</w:t>
+        <w:t>`plot_</w:t>
       </w:r>
       <w:r>
         <w:rPr>
@@ -5099,14 +3842,7 @@
         <w:rPr>
           <w:lang w:val="en-US"/>
         </w:rPr>
-        <w:t>ts</w:t>
-      </w:r>
-      <w:proofErr w:type="spellEnd"/>
-      <w:r>
-        <w:rPr>
-          <w:lang w:val="en-US"/>
-        </w:rPr>
-        <w:t>`</w:t>
+        <w:t>ts`</w:t>
       </w:r>
       <w:r>
         <w:rPr>
@@ -5118,14 +3854,7 @@
         <w:rPr>
           <w:lang w:val="en-US"/>
         </w:rPr>
-        <w:t>`</w:t>
-      </w:r>
-      <w:proofErr w:type="spellStart"/>
-      <w:r>
-        <w:rPr>
-          <w:lang w:val="en-US"/>
-        </w:rPr>
-        <w:t>plot_</w:t>
+        <w:t>`plot_</w:t>
       </w:r>
       <w:r>
         <w:rPr>
@@ -5137,14 +3866,7 @@
         <w:rPr>
           <w:lang w:val="en-US"/>
         </w:rPr>
-        <w:t>ts</w:t>
-      </w:r>
-      <w:proofErr w:type="spellEnd"/>
-      <w:r>
-        <w:rPr>
-          <w:lang w:val="en-US"/>
-        </w:rPr>
-        <w:t>`</w:t>
+        <w:t>ts`</w:t>
       </w:r>
       <w:r>
         <w:rPr>
@@ -5192,14 +3914,7 @@
         <w:rPr>
           <w:lang w:val="en-US"/>
         </w:rPr>
-        <w:t>`</w:t>
-      </w:r>
-      <w:proofErr w:type="spellStart"/>
-      <w:r>
-        <w:rPr>
-          <w:lang w:val="en-US"/>
-        </w:rPr>
-        <w:t>plot_</w:t>
+        <w:t>`plot_</w:t>
       </w:r>
       <w:r>
         <w:rPr>
@@ -5211,14 +3926,7 @@
         <w:rPr>
           <w:lang w:val="en-US"/>
         </w:rPr>
-        <w:t>box</w:t>
-      </w:r>
-      <w:proofErr w:type="spellEnd"/>
-      <w:r>
-        <w:rPr>
-          <w:lang w:val="en-US"/>
-        </w:rPr>
-        <w:t>`</w:t>
+        <w:t>box`</w:t>
       </w:r>
       <w:r>
         <w:rPr>
@@ -5230,14 +3938,7 @@
         <w:rPr>
           <w:lang w:val="en-US"/>
         </w:rPr>
-        <w:t>and `</w:t>
-      </w:r>
-      <w:proofErr w:type="spellStart"/>
-      <w:r>
-        <w:rPr>
-          <w:lang w:val="en-US"/>
-        </w:rPr>
-        <w:t>plot_</w:t>
+        <w:t>and `plot_</w:t>
       </w:r>
       <w:r>
         <w:rPr>
@@ -5249,14 +3950,7 @@
         <w:rPr>
           <w:lang w:val="en-US"/>
         </w:rPr>
-        <w:t>box</w:t>
-      </w:r>
-      <w:proofErr w:type="spellEnd"/>
-      <w:r>
-        <w:rPr>
-          <w:lang w:val="en-US"/>
-        </w:rPr>
-        <w:t>`</w:t>
+        <w:t>box`</w:t>
       </w:r>
       <w:r>
         <w:rPr>
@@ -5410,14 +4104,7 @@
         <w:rPr>
           <w:lang w:val="en-US"/>
         </w:rPr>
-        <w:t>With the function `</w:t>
-      </w:r>
-      <w:proofErr w:type="spellStart"/>
-      <w:r>
-        <w:rPr>
-          <w:lang w:val="en-US"/>
-        </w:rPr>
-        <w:t>plot_</w:t>
+        <w:t>With the function `plot_</w:t>
       </w:r>
       <w:r>
         <w:rPr>
@@ -5425,7 +4112,6 @@
         </w:rPr>
         <w:t>voi_doi</w:t>
       </w:r>
-      <w:proofErr w:type="spellEnd"/>
       <w:r>
         <w:rPr>
           <w:lang w:val="en-US"/>
@@ -5496,21 +4182,7 @@
         <w:rPr>
           <w:lang w:val="en-US"/>
         </w:rPr>
-        <w:t xml:space="preserve"> Like `</w:t>
-      </w:r>
-      <w:proofErr w:type="spellStart"/>
-      <w:r>
-        <w:rPr>
-          <w:lang w:val="en-US"/>
-        </w:rPr>
-        <w:t>plot_score</w:t>
-      </w:r>
-      <w:proofErr w:type="spellEnd"/>
-      <w:r>
-        <w:rPr>
-          <w:lang w:val="en-US"/>
-        </w:rPr>
-        <w:t>`, the function uses only the first keyword in a dataset, filtering might be necessary.</w:t>
+        <w:t xml:space="preserve"> Like `plot_score`, the function uses only the first keyword in a dataset, filtering might be necessary.</w:t>
       </w:r>
       <w:r>
         <w:rPr>
@@ -5690,21 +4362,7 @@
         <w:rPr>
           <w:lang w:val="en-US"/>
         </w:rPr>
-        <w:t>The `</w:t>
-      </w:r>
-      <w:proofErr w:type="spellStart"/>
-      <w:r>
-        <w:rPr>
-          <w:lang w:val="en-US"/>
-        </w:rPr>
-        <w:t>globaltrends</w:t>
-      </w:r>
-      <w:proofErr w:type="spellEnd"/>
-      <w:r>
-        <w:rPr>
-          <w:lang w:val="en-US"/>
-        </w:rPr>
-        <w:t xml:space="preserve">` package offers several options that allow robustness checks and adjustments </w:t>
+        <w:t xml:space="preserve">The `globaltrends` package offers several options that allow robustness checks and adjustments </w:t>
       </w:r>
       <w:r>
         <w:rPr>
@@ -5761,21 +4419,7 @@
         <w:rPr>
           <w:lang w:val="en-US"/>
         </w:rPr>
-        <w:t>The computation of search scores in the `</w:t>
-      </w:r>
-      <w:proofErr w:type="spellStart"/>
-      <w:r>
-        <w:rPr>
-          <w:lang w:val="en-US"/>
-        </w:rPr>
-        <w:t>globaltrends</w:t>
-      </w:r>
-      <w:proofErr w:type="spellEnd"/>
-      <w:r>
-        <w:rPr>
-          <w:lang w:val="en-US"/>
-        </w:rPr>
-        <w:t xml:space="preserve">` package compares a time series of </w:t>
+        <w:t xml:space="preserve">The computation of search scores in the `globaltrends` package compares a time series of </w:t>
       </w:r>
       <w:r>
         <w:rPr>
@@ -5829,35 +4473,7 @@
         <w:rPr>
           <w:lang w:val="en-US"/>
         </w:rPr>
-        <w:t>time series could affect the resulting search scores. The `</w:t>
-      </w:r>
-      <w:proofErr w:type="spellStart"/>
-      <w:r>
-        <w:rPr>
-          <w:lang w:val="en-US"/>
-        </w:rPr>
-        <w:t>globaltrends</w:t>
-      </w:r>
-      <w:proofErr w:type="spellEnd"/>
-      <w:r>
-        <w:rPr>
-          <w:lang w:val="en-US"/>
-        </w:rPr>
-        <w:t>` package offers two time series adjustments as robustness checks. In the `</w:t>
-      </w:r>
-      <w:proofErr w:type="spellStart"/>
-      <w:r>
-        <w:rPr>
-          <w:lang w:val="en-US"/>
-        </w:rPr>
-        <w:t>data_score</w:t>
-      </w:r>
-      <w:proofErr w:type="spellEnd"/>
-      <w:r>
-        <w:rPr>
-          <w:lang w:val="en-US"/>
-        </w:rPr>
-        <w:t>`</w:t>
+        <w:t>time series could affect the resulting search scores. The `globaltrends` package offers two time series adjustments as robustness checks. In the `data_score`</w:t>
       </w:r>
       <w:r>
         <w:rPr>
@@ -5869,35 +4485,7 @@
         <w:rPr>
           <w:lang w:val="en-US"/>
         </w:rPr>
-        <w:t>table, column `</w:t>
-      </w:r>
-      <w:proofErr w:type="spellStart"/>
-      <w:r>
-        <w:rPr>
-          <w:lang w:val="en-US"/>
-        </w:rPr>
-        <w:t>score_obs</w:t>
-      </w:r>
-      <w:proofErr w:type="spellEnd"/>
-      <w:r>
-        <w:rPr>
-          <w:lang w:val="en-US"/>
-        </w:rPr>
-        <w:t>` refers to values without adjustment. Column `</w:t>
-      </w:r>
-      <w:proofErr w:type="spellStart"/>
-      <w:r>
-        <w:rPr>
-          <w:lang w:val="en-US"/>
-        </w:rPr>
-        <w:t>score_trd</w:t>
-      </w:r>
-      <w:proofErr w:type="spellEnd"/>
-      <w:r>
-        <w:rPr>
-          <w:lang w:val="en-US"/>
-        </w:rPr>
-        <w:t>` uses the underlying time series’ trend for computation.</w:t>
+        <w:t>table, column `score_obs` refers to values without adjustment. Column `score_trd` uses the underlying time series’ trend for computation.</w:t>
       </w:r>
     </w:p>
     <w:p>
@@ -5923,21 +4511,7 @@
         <w:rPr>
           <w:lang w:val="en-US"/>
         </w:rPr>
-        <w:t>Column `</w:t>
-      </w:r>
-      <w:proofErr w:type="spellStart"/>
-      <w:r>
-        <w:rPr>
-          <w:lang w:val="en-US"/>
-        </w:rPr>
-        <w:t>score_sad</w:t>
-      </w:r>
-      <w:proofErr w:type="spellEnd"/>
-      <w:r>
-        <w:rPr>
-          <w:lang w:val="en-US"/>
-        </w:rPr>
-        <w:t>` corrects the time series for seasonal patterns.</w:t>
+        <w:t>Column `score_sad` corrects the time series for seasonal patterns.</w:t>
       </w:r>
       <w:r>
         <w:rPr>
@@ -5955,35 +4529,7 @@
         <w:rPr>
           <w:lang w:val="en-US"/>
         </w:rPr>
-        <w:t xml:space="preserve"> `</w:t>
-      </w:r>
-      <w:proofErr w:type="spellStart"/>
-      <w:r>
-        <w:rPr>
-          <w:lang w:val="en-US"/>
-        </w:rPr>
-        <w:t>score_trd</w:t>
-      </w:r>
-      <w:proofErr w:type="spellEnd"/>
-      <w:r>
-        <w:rPr>
-          <w:lang w:val="en-US"/>
-        </w:rPr>
-        <w:t>` applies the greatest smoothing, while `</w:t>
-      </w:r>
-      <w:proofErr w:type="spellStart"/>
-      <w:r>
-        <w:rPr>
-          <w:lang w:val="en-US"/>
-        </w:rPr>
-        <w:t>score_sad</w:t>
-      </w:r>
-      <w:proofErr w:type="spellEnd"/>
-      <w:r>
-        <w:rPr>
-          <w:lang w:val="en-US"/>
-        </w:rPr>
-        <w:t>` reduces some noise.</w:t>
+        <w:t xml:space="preserve"> `score_trd` applies the greatest smoothing, while `score_sad` reduces some noise.</w:t>
       </w:r>
     </w:p>
     <w:p>
@@ -6046,34 +4592,13 @@
         <w:rPr>
           <w:lang w:val="en-US"/>
         </w:rPr>
-        <w:t>The `</w:t>
-      </w:r>
-      <w:proofErr w:type="spellStart"/>
-      <w:r>
-        <w:rPr>
-          <w:lang w:val="en-US"/>
-        </w:rPr>
-        <w:t>export_doi</w:t>
-      </w:r>
-      <w:proofErr w:type="spellEnd"/>
-      <w:r>
-        <w:rPr>
-          <w:lang w:val="en-US"/>
-        </w:rPr>
-        <w:t xml:space="preserve">`, </w:t>
-      </w:r>
-      <w:r>
-        <w:rPr>
-          <w:lang w:val="en-US"/>
-        </w:rPr>
-        <w:t>`</w:t>
-      </w:r>
-      <w:proofErr w:type="spellStart"/>
-      <w:r>
-        <w:rPr>
-          <w:lang w:val="en-US"/>
-        </w:rPr>
-        <w:t>plot_</w:t>
+        <w:t xml:space="preserve">The `export_doi`, </w:t>
+      </w:r>
+      <w:r>
+        <w:rPr>
+          <w:lang w:val="en-US"/>
+        </w:rPr>
+        <w:t>`plot_</w:t>
       </w:r>
       <w:r>
         <w:rPr>
@@ -6085,21 +4610,7 @@
         <w:rPr>
           <w:lang w:val="en-US"/>
         </w:rPr>
-        <w:t>ts</w:t>
-      </w:r>
-      <w:proofErr w:type="spellEnd"/>
-      <w:r>
-        <w:rPr>
-          <w:lang w:val="en-US"/>
-        </w:rPr>
-        <w:t>`, `</w:t>
-      </w:r>
-      <w:proofErr w:type="spellStart"/>
-      <w:r>
-        <w:rPr>
-          <w:lang w:val="en-US"/>
-        </w:rPr>
-        <w:t>plot_</w:t>
+        <w:t>ts`, `plot_</w:t>
       </w:r>
       <w:r>
         <w:rPr>
@@ -6111,21 +4622,7 @@
         <w:rPr>
           <w:lang w:val="en-US"/>
         </w:rPr>
-        <w:t>ts</w:t>
-      </w:r>
-      <w:proofErr w:type="spellEnd"/>
-      <w:r>
-        <w:rPr>
-          <w:lang w:val="en-US"/>
-        </w:rPr>
-        <w:t>`, `</w:t>
-      </w:r>
-      <w:proofErr w:type="spellStart"/>
-      <w:r>
-        <w:rPr>
-          <w:lang w:val="en-US"/>
-        </w:rPr>
-        <w:t>plot_</w:t>
+        <w:t>ts`, `plot_</w:t>
       </w:r>
       <w:r>
         <w:rPr>
@@ -6137,21 +4634,7 @@
         <w:rPr>
           <w:lang w:val="en-US"/>
         </w:rPr>
-        <w:t>box</w:t>
-      </w:r>
-      <w:proofErr w:type="spellEnd"/>
-      <w:r>
-        <w:rPr>
-          <w:lang w:val="en-US"/>
-        </w:rPr>
-        <w:t>`, `</w:t>
-      </w:r>
-      <w:proofErr w:type="spellStart"/>
-      <w:r>
-        <w:rPr>
-          <w:lang w:val="en-US"/>
-        </w:rPr>
-        <w:t>plot_</w:t>
+        <w:t>box`, `plot_</w:t>
       </w:r>
       <w:r>
         <w:rPr>
@@ -6163,27 +4646,13 @@
         <w:rPr>
           <w:lang w:val="en-US"/>
         </w:rPr>
-        <w:t>box</w:t>
-      </w:r>
-      <w:proofErr w:type="spellEnd"/>
-      <w:r>
-        <w:rPr>
-          <w:lang w:val="en-US"/>
-        </w:rPr>
-        <w:t xml:space="preserve">`, </w:t>
-      </w:r>
-      <w:r>
-        <w:rPr>
-          <w:lang w:val="en-US"/>
-        </w:rPr>
-        <w:t>and `</w:t>
-      </w:r>
-      <w:proofErr w:type="spellStart"/>
-      <w:r>
-        <w:rPr>
-          <w:lang w:val="en-US"/>
-        </w:rPr>
-        <w:t>plot_</w:t>
+        <w:t xml:space="preserve">box`, </w:t>
+      </w:r>
+      <w:r>
+        <w:rPr>
+          <w:lang w:val="en-US"/>
+        </w:rPr>
+        <w:t>and `plot_</w:t>
       </w:r>
       <w:r>
         <w:rPr>
@@ -6191,7 +4660,6 @@
         </w:rPr>
         <w:t>voi_doi</w:t>
       </w:r>
-      <w:proofErr w:type="spellEnd"/>
       <w:r>
         <w:rPr>
           <w:lang w:val="en-US"/>
@@ -6248,21 +4716,7 @@
         <w:rPr>
           <w:lang w:val="en-US"/>
         </w:rPr>
-        <w:t>The `</w:t>
-      </w:r>
-      <w:proofErr w:type="spellStart"/>
-      <w:r>
-        <w:rPr>
-          <w:lang w:val="en-US"/>
-        </w:rPr>
-        <w:t>globaltrends</w:t>
-      </w:r>
-      <w:proofErr w:type="spellEnd"/>
-      <w:r>
-        <w:rPr>
-          <w:lang w:val="en-US"/>
-        </w:rPr>
-        <w:t xml:space="preserve">` package computes degree of internationalization based on the </w:t>
+        <w:t xml:space="preserve">The `globaltrends` package computes degree of internationalization based on the </w:t>
       </w:r>
       <w:r>
         <w:rPr>
@@ -6459,28 +4913,7 @@
         <w:rPr>
           <w:lang w:val="en-US"/>
         </w:rPr>
-        <w:t>The `</w:t>
-      </w:r>
-      <w:proofErr w:type="spellStart"/>
-      <w:r>
-        <w:rPr>
-          <w:lang w:val="en-US"/>
-        </w:rPr>
-        <w:t>export_doi</w:t>
-      </w:r>
-      <w:proofErr w:type="spellEnd"/>
-      <w:r>
-        <w:rPr>
-          <w:lang w:val="en-US"/>
-        </w:rPr>
-        <w:t>`, `</w:t>
-      </w:r>
-      <w:proofErr w:type="spellStart"/>
-      <w:r>
-        <w:rPr>
-          <w:lang w:val="en-US"/>
-        </w:rPr>
-        <w:t>plot_</w:t>
+        <w:t>The `export_doi`, `plot_</w:t>
       </w:r>
       <w:r>
         <w:rPr>
@@ -6492,21 +4925,7 @@
         <w:rPr>
           <w:lang w:val="en-US"/>
         </w:rPr>
-        <w:t>ts</w:t>
-      </w:r>
-      <w:proofErr w:type="spellEnd"/>
-      <w:r>
-        <w:rPr>
-          <w:lang w:val="en-US"/>
-        </w:rPr>
-        <w:t>`, `</w:t>
-      </w:r>
-      <w:proofErr w:type="spellStart"/>
-      <w:r>
-        <w:rPr>
-          <w:lang w:val="en-US"/>
-        </w:rPr>
-        <w:t>plot_</w:t>
+        <w:t>ts`, `plot_</w:t>
       </w:r>
       <w:r>
         <w:rPr>
@@ -6518,21 +4937,7 @@
         <w:rPr>
           <w:lang w:val="en-US"/>
         </w:rPr>
-        <w:t>box</w:t>
-      </w:r>
-      <w:proofErr w:type="spellEnd"/>
-      <w:r>
-        <w:rPr>
-          <w:lang w:val="en-US"/>
-        </w:rPr>
-        <w:t>`, and `</w:t>
-      </w:r>
-      <w:proofErr w:type="spellStart"/>
-      <w:r>
-        <w:rPr>
-          <w:lang w:val="en-US"/>
-        </w:rPr>
-        <w:t>plot_</w:t>
+        <w:t>box`, and `plot_</w:t>
       </w:r>
       <w:r>
         <w:rPr>
@@ -6540,7 +4945,6 @@
         </w:rPr>
         <w:t>voi_doi</w:t>
       </w:r>
-      <w:proofErr w:type="spellEnd"/>
       <w:r>
         <w:rPr>
           <w:lang w:val="en-US"/>
@@ -6579,21 +4983,7 @@
         <w:rPr>
           <w:lang w:val="en-US"/>
         </w:rPr>
-        <w:t>By default, `</w:t>
-      </w:r>
-      <w:proofErr w:type="spellStart"/>
-      <w:r>
-        <w:rPr>
-          <w:lang w:val="en-US"/>
-        </w:rPr>
-        <w:t>globaltrends</w:t>
-      </w:r>
-      <w:proofErr w:type="spellEnd"/>
-      <w:r>
-        <w:rPr>
-          <w:lang w:val="en-US"/>
-        </w:rPr>
-        <w:t xml:space="preserve">` makes all downloads and computations for the *countries* set of locations. The *countries* set covers all countries that generated at least 0.1% of world GDP in 2018. By changing the input </w:t>
+        <w:t xml:space="preserve">By default, `globaltrends` makes all downloads and computations for the *countries* set of locations. The *countries* set covers all countries that generated at least 0.1% of world GDP in 2018. By changing the input </w:t>
       </w:r>
       <w:r>
         <w:rPr>
@@ -6617,21 +5007,7 @@
         <w:rPr>
           <w:lang w:val="en-US"/>
         </w:rPr>
-        <w:t>to *</w:t>
-      </w:r>
-      <w:proofErr w:type="spellStart"/>
-      <w:r>
-        <w:rPr>
-          <w:lang w:val="en-US"/>
-        </w:rPr>
-        <w:t>us_states</w:t>
-      </w:r>
-      <w:proofErr w:type="spellEnd"/>
-      <w:r>
-        <w:rPr>
-          <w:lang w:val="en-US"/>
-        </w:rPr>
-        <w:t>*, the package uses US states and Washington DC as basis for downloads and computations instead.</w:t>
+        <w:t>to *us_states*, the package uses US states and Washington DC as basis for downloads and computations instead.</w:t>
       </w:r>
       <w:r>
         <w:rPr>
@@ -6643,35 +5019,7 @@
         <w:rPr>
           <w:lang w:val="en-US"/>
         </w:rPr>
-        <w:t>Apart from `</w:t>
-      </w:r>
-      <w:proofErr w:type="spellStart"/>
-      <w:r>
-        <w:rPr>
-          <w:lang w:val="en-US"/>
-        </w:rPr>
-        <w:t>compute_doi</w:t>
-      </w:r>
-      <w:proofErr w:type="spellEnd"/>
-      <w:r>
-        <w:rPr>
-          <w:lang w:val="en-US"/>
-        </w:rPr>
-        <w:t>`, all functions use either *countries* or *</w:t>
-      </w:r>
-      <w:proofErr w:type="spellStart"/>
-      <w:r>
-        <w:rPr>
-          <w:lang w:val="en-US"/>
-        </w:rPr>
-        <w:t>us_states</w:t>
-      </w:r>
-      <w:proofErr w:type="spellEnd"/>
-      <w:r>
-        <w:rPr>
-          <w:lang w:val="en-US"/>
-        </w:rPr>
-        <w:t xml:space="preserve">* as inputs for </w:t>
+        <w:t xml:space="preserve">Apart from `compute_doi`, all functions use either *countries* or *us_states* as inputs for </w:t>
       </w:r>
       <w:r>
         <w:rPr>
@@ -6707,21 +5055,7 @@
         <w:rPr>
           <w:lang w:val="en-US"/>
         </w:rPr>
-        <w:t>`</w:t>
-      </w:r>
-      <w:proofErr w:type="spellStart"/>
-      <w:r>
-        <w:rPr>
-          <w:lang w:val="en-US"/>
-        </w:rPr>
-        <w:t>start_db</w:t>
-      </w:r>
-      <w:proofErr w:type="spellEnd"/>
-      <w:r>
-        <w:rPr>
-          <w:lang w:val="en-US"/>
-        </w:rPr>
-        <w:t xml:space="preserve">` exports these vectors of ISO2 codes to the global environment. </w:t>
+        <w:t xml:space="preserve">`start_db` exports these vectors of ISO2 codes to the global environment. </w:t>
       </w:r>
       <w:r>
         <w:rPr>
@@ -6733,49 +5067,7 @@
         <w:rPr>
           <w:lang w:val="en-US"/>
         </w:rPr>
-        <w:t>`</w:t>
-      </w:r>
-      <w:proofErr w:type="spellStart"/>
-      <w:r>
-        <w:rPr>
-          <w:lang w:val="en-US"/>
-        </w:rPr>
-        <w:t>compute_doi</w:t>
-      </w:r>
-      <w:proofErr w:type="spellEnd"/>
-      <w:r>
-        <w:rPr>
-          <w:lang w:val="en-US"/>
-        </w:rPr>
-        <w:t>`, however does not directly refer to these objects, but to their names: `locations = “</w:t>
-      </w:r>
-      <w:proofErr w:type="gramStart"/>
-      <w:r>
-        <w:rPr>
-          <w:lang w:val="en-US"/>
-        </w:rPr>
-        <w:t>countries”`</w:t>
-      </w:r>
-      <w:proofErr w:type="gramEnd"/>
-      <w:r>
-        <w:rPr>
-          <w:lang w:val="en-US"/>
-        </w:rPr>
-        <w:t xml:space="preserve"> or `locations = “</w:t>
-      </w:r>
-      <w:proofErr w:type="spellStart"/>
-      <w:r>
-        <w:rPr>
-          <w:lang w:val="en-US"/>
-        </w:rPr>
-        <w:t>us_states</w:t>
-      </w:r>
-      <w:proofErr w:type="spellEnd"/>
-      <w:r>
-        <w:rPr>
-          <w:lang w:val="en-US"/>
-        </w:rPr>
-        <w:t>”`.</w:t>
+        <w:t>`compute_doi`, however does not directly refer to these objects, but to their names: `locations = “countries”` or `locations = “us_states”`.</w:t>
       </w:r>
       <w:r>
         <w:rPr>
@@ -6846,21 +5138,7 @@
         <w:rPr>
           <w:lang w:val="en-US"/>
         </w:rPr>
-        <w:t xml:space="preserve"> measure degree of internationalization, `</w:t>
-      </w:r>
-      <w:proofErr w:type="spellStart"/>
-      <w:r>
-        <w:rPr>
-          <w:lang w:val="en-US"/>
-        </w:rPr>
-        <w:t>globaltrends</w:t>
-      </w:r>
-      <w:proofErr w:type="spellEnd"/>
-      <w:r>
-        <w:rPr>
-          <w:lang w:val="en-US"/>
-        </w:rPr>
-        <w:t>` offers a wide array of empirical possibilities. It allows researchers to compare degree of internationalization for various organizations on a unified scale (e.g. *Coca-Cola Company*, *Facebook Inc.*, *Real Madrid*, and *Manchester United*). In addition, the time-series nature of Google Trends allows for historical analysis of internationalization patterns and speed within organizations.</w:t>
+        <w:t xml:space="preserve"> measure degree of internationalization, `globaltrends` offers a wide array of empirical possibilities. It allows researchers to compare degree of internationalization for various organizations on a unified scale (e.g. *Coca-Cola Company*, *Facebook Inc.*, *Real Madrid*, and *Manchester United*). In addition, the time-series nature of Google Trends allows for historical analysis of internationalization patterns and speed within organizations.</w:t>
       </w:r>
     </w:p>
     <w:p>
@@ -6901,49 +5179,7 @@
           <w:lang w:val="en-US"/>
         </w:rPr>
         <w:lastRenderedPageBreak/>
-        <w:t>The enormous detail of the data opens additional applications in research that are impossible with traditional measures of internationalization. For instance, using `</w:t>
-      </w:r>
-      <w:proofErr w:type="spellStart"/>
-      <w:r>
-        <w:rPr>
-          <w:lang w:val="en-US"/>
-        </w:rPr>
-        <w:t>globaltrends</w:t>
-      </w:r>
-      <w:proofErr w:type="spellEnd"/>
-      <w:r>
-        <w:rPr>
-          <w:lang w:val="en-US"/>
-        </w:rPr>
-        <w:t xml:space="preserve">` on a subnational level (e.g. `locations = </w:t>
-      </w:r>
-      <w:proofErr w:type="spellStart"/>
-      <w:r>
-        <w:rPr>
-          <w:lang w:val="en-US"/>
-        </w:rPr>
-        <w:t>us_states</w:t>
-      </w:r>
-      <w:proofErr w:type="spellEnd"/>
-      <w:r>
-        <w:rPr>
-          <w:lang w:val="en-US"/>
-        </w:rPr>
-        <w:t>`) allows researchers to study proliferation within a country and, for example, to trace a particular market entry. In addition, `</w:t>
-      </w:r>
-      <w:proofErr w:type="spellStart"/>
-      <w:r>
-        <w:rPr>
-          <w:lang w:val="en-US"/>
-        </w:rPr>
-        <w:t>globaltrends</w:t>
-      </w:r>
-      <w:proofErr w:type="spellEnd"/>
-      <w:r>
-        <w:rPr>
-          <w:lang w:val="en-US"/>
-        </w:rPr>
-        <w:t xml:space="preserve">` offers applications beyond </w:t>
+        <w:t xml:space="preserve">The enormous detail of the data opens additional applications in research that are impossible with traditional measures of internationalization. For instance, using `globaltrends` on a subnational level (e.g. `locations = us_states`) allows researchers to study proliferation within a country and, for example, to trace a particular market entry. In addition, `globaltrends` offers applications beyond </w:t>
       </w:r>
       <w:r>
         <w:rPr>
@@ -6979,21 +5215,7 @@
         <w:rPr>
           <w:lang w:val="en-US"/>
         </w:rPr>
-        <w:t xml:space="preserve">products, persons, events, </w:t>
-      </w:r>
-      <w:proofErr w:type="gramStart"/>
-      <w:r>
-        <w:rPr>
-          <w:lang w:val="en-US"/>
-        </w:rPr>
-        <w:t>fads</w:t>
-      </w:r>
-      <w:proofErr w:type="gramEnd"/>
-      <w:r>
-        <w:rPr>
-          <w:lang w:val="en-US"/>
-        </w:rPr>
-        <w:t xml:space="preserve"> or scandals.</w:t>
+        <w:t>products, persons, events, fads or scandals.</w:t>
       </w:r>
     </w:p>
     <w:p>
@@ -7085,19 +5307,11 @@
           <w:lang w:val="en-US"/>
         </w:rPr>
       </w:pPr>
-      <w:proofErr w:type="spellStart"/>
-      <w:r>
-        <w:rPr>
-          <w:lang w:val="en-US"/>
-        </w:rPr>
-        <w:t>Castelnuovo</w:t>
-      </w:r>
-      <w:proofErr w:type="spellEnd"/>
-      <w:r>
-        <w:rPr>
-          <w:lang w:val="en-US"/>
-        </w:rPr>
-        <w:t xml:space="preserve">, E. &amp; Tran, T. D. 2017. Google It Up! A Google Trends-based Uncertainty index for the United States and Australia. </w:t>
+      <w:r>
+        <w:rPr>
+          <w:lang w:val="en-US"/>
+        </w:rPr>
+        <w:t xml:space="preserve">Castelnuovo, E. &amp; Tran, T. D. 2017. Google It Up! A Google Trends-based Uncertainty index for the United States and Australia. </w:t>
       </w:r>
       <w:r>
         <w:rPr>
@@ -7120,33 +5334,11 @@
           <w:lang w:val="en-US"/>
         </w:rPr>
       </w:pPr>
-      <w:proofErr w:type="spellStart"/>
-      <w:r>
-        <w:rPr>
-          <w:lang w:val="en-US"/>
-        </w:rPr>
-        <w:t>Venger</w:t>
-      </w:r>
-      <w:proofErr w:type="spellEnd"/>
-      <w:r>
-        <w:rPr>
-          <w:lang w:val="en-US"/>
-        </w:rPr>
-        <w:t xml:space="preserve">, O., Puhr, H., &amp; </w:t>
-      </w:r>
-      <w:proofErr w:type="spellStart"/>
-      <w:r>
-        <w:rPr>
-          <w:lang w:val="en-US"/>
-        </w:rPr>
-        <w:t>Müllner</w:t>
-      </w:r>
-      <w:proofErr w:type="spellEnd"/>
-      <w:r>
-        <w:rPr>
-          <w:lang w:val="en-US"/>
-        </w:rPr>
-        <w:t xml:space="preserve">, J. 2020. </w:t>
+      <w:r>
+        <w:rPr>
+          <w:lang w:val="en-US"/>
+        </w:rPr>
+        <w:t xml:space="preserve">Venger, O., Puhr, H., &amp; Müllner, J. 2020. </w:t>
       </w:r>
       <w:r>
         <w:rPr>
@@ -7191,6 +5383,315 @@
           <w:lang w:val="en-US"/>
         </w:rPr>
         <w:t>.</w:t>
+      </w:r>
+    </w:p>
+    <w:p>
+      <w:pPr>
+        <w:pStyle w:val="berschrift1"/>
+      </w:pPr>
+      <w:r>
+        <w:t>Appendix</w:t>
+      </w:r>
+    </w:p>
+    <w:p>
+      <w:pPr>
+        <w:pStyle w:val="berschrift2"/>
+        <w:rPr>
+          <w:lang w:val="en-US"/>
+        </w:rPr>
+      </w:pPr>
+      <w:r>
+        <w:rPr>
+          <w:lang w:val="en-US"/>
+        </w:rPr>
+        <w:t>Relevelling of search volumes</w:t>
+      </w:r>
+    </w:p>
+    <w:p>
+      <w:pPr>
+        <w:rPr>
+          <w:lang w:val="en-US"/>
+        </w:rPr>
+      </w:pPr>
+      <w:r>
+        <w:rPr>
+          <w:lang w:val="en-US"/>
+        </w:rPr>
+        <w:t>Google Trends does not provide raw search queries for downloads. Instead, Google Trends expresses the number of search queries as search volumes relative to the total number of search queries and then normalizes this data. To use Google Trends data, we have to bring all search volumes to the same level.</w:t>
+      </w:r>
+      <w:r>
+        <w:rPr>
+          <w:lang w:val="en-US"/>
+        </w:rPr>
+        <w:t xml:space="preserve">  </w:t>
+      </w:r>
+    </w:p>
+    <w:p>
+      <w:pPr>
+        <w:rPr>
+          <w:lang w:val="en-US"/>
+        </w:rPr>
+      </w:pPr>
+      <w:r>
+        <w:rPr>
+          <w:lang w:val="en-US"/>
+        </w:rPr>
+        <w:t>For object keyword $ko$, included in object batch $bo$, Google Trends observes $SQ_{ko,bo,l,t}$ search queries for location $l$ at time period $t$. The number of raw search queries are transformed to search volumes $SV_{ko,bo,l,t}$ by division through the total number of search queries for the given location-time period pair $l,t</w:t>
+      </w:r>
+      <w:r>
+        <w:rPr>
+          <w:lang w:val="en-US"/>
+        </w:rPr>
+        <w:t>$</w:t>
+      </w:r>
+      <w:r>
+        <w:rPr>
+          <w:lang w:val="en-US"/>
+        </w:rPr>
+        <w:t>:</w:t>
+      </w:r>
+    </w:p>
+    <w:p>
+      <w:pPr>
+        <w:rPr>
+          <w:lang w:val="en-US"/>
+        </w:rPr>
+      </w:pPr>
+      <w:r>
+        <w:rPr>
+          <w:lang w:val="en-US"/>
+        </w:rPr>
+        <w:t>$$SV_{ko,bo,l,t}=\frac{SQ_{ko,bo,l,t}}{\sum SQ_{l,t}}.$$</w:t>
+      </w:r>
+    </w:p>
+    <w:p>
+      <w:pPr>
+        <w:rPr>
+          <w:lang w:val="en-US"/>
+        </w:rPr>
+      </w:pPr>
+      <w:r>
+        <w:rPr>
+          <w:lang w:val="en-US"/>
+        </w:rPr>
+        <w:lastRenderedPageBreak/>
+        <w:t>Next, Google Trends divides search volumes $SV_{ko,bo,l,t}$ by the maximum search value within object batch $bo$ at location $l$ to normalize search volumes to $\tilde{SV}_{ko,bo,l,t}$:</w:t>
+      </w:r>
+    </w:p>
+    <w:p>
+      <w:pPr>
+        <w:rPr>
+          <w:lang w:val="en-US"/>
+        </w:rPr>
+      </w:pPr>
+      <w:r>
+        <w:rPr>
+          <w:lang w:val="en-US"/>
+        </w:rPr>
+        <w:t>$$\tilde{SV}_{ko,bo,l,t}=\frac{SV_{ko,bo,l,t}}{max(SV_{bo,l})*100}.$$</w:t>
+      </w:r>
+    </w:p>
+    <w:p>
+      <w:pPr>
+        <w:rPr>
+          <w:lang w:val="en-US"/>
+        </w:rPr>
+      </w:pPr>
+      <w:r>
+        <w:rPr>
+          <w:lang w:val="en-US"/>
+        </w:rPr>
+        <w:t>Since this normalization step is contingent on the maximum search value within object batch $bo$, normalized search volumes $\tilde{SV}$ depend on the other keyword included in the object batch, the choice of location, and time span $T$ ($t \in T$) for which data is obtained. To prepare normalized search volumes $\tilde{SV}$ for further usage, the `globaltrends` packages follows Castelnuovo and Tran (2017, pp. A1-A2) to relevel $\tilde{SV}$ through mapping with a benchmark. To this end, we map all $\tilde{SV}$ values in object batch $bo$ to the same level as $\tilde{SV}$ values in control batch $bc$. The function `download_object` automatically adds a control keyword $kc$ to all object batches $bo$. In functions `compute_score` and `compute_voi`, $\tilde{SV}_{kc,bc,l,t}$ of control keyword $kc$ in control batch $bc$ is divided by $\tilde{SV}_{ko,bc,l,t}$ in object batch $bo$. By multiplying the result of this division with normalized search volumes $\tilde{SV}_{ko,bo,l,t}$, we get releveled search volumes $\tilde{SV}_{ko,bc,l,t}$ for object keyword $ko$, at location $l$, at time period $t$:</w:t>
+      </w:r>
+    </w:p>
+    <w:p>
+      <w:pPr>
+        <w:rPr>
+          <w:lang w:val="en-US"/>
+        </w:rPr>
+      </w:pPr>
+      <w:r>
+        <w:rPr>
+          <w:lang w:val="en-US"/>
+        </w:rPr>
+        <w:t>$$\tilde{SV}_{ko,bc,l,t}=\tilde{SV}_{ko,bo,t,l}*\frac{\tilde{SV}_{kc,bc,l,t}}{\tilde{SV}_{kc,bo,l,t}}.$$</w:t>
+      </w:r>
+    </w:p>
+    <w:p>
+      <w:pPr>
+        <w:rPr>
+          <w:lang w:val="en-US"/>
+        </w:rPr>
+      </w:pPr>
+      <w:r>
+        <w:rPr>
+          <w:lang w:val="en-US"/>
+        </w:rPr>
+        <w:t>After the relevelling, search volumes from all object batches use control batch $bc$ for normalization.</w:t>
+      </w:r>
+    </w:p>
+    <w:p>
+      <w:pPr>
+        <w:pStyle w:val="berschrift2"/>
+        <w:rPr>
+          <w:lang w:val="en-US"/>
+        </w:rPr>
+      </w:pPr>
+      <w:r>
+        <w:rPr>
+          <w:lang w:val="en-US"/>
+        </w:rPr>
+        <w:t>Computing search scores</w:t>
+      </w:r>
+    </w:p>
+    <w:p>
+      <w:pPr>
+        <w:rPr>
+          <w:lang w:val="en-US"/>
+        </w:rPr>
+      </w:pPr>
+      <w:r>
+        <w:rPr>
+          <w:lang w:val="en-US"/>
+        </w:rPr>
+        <w:t xml:space="preserve">The outcome of the relevelling is not a de-normalization but that search volumes are relevelled to control batch $bc$. This means that $\tilde{SV}_{ko,bc,l,t}$ may still be distorted by $max(SV_{bo,l})$. To overcome such distortion, functions `compute_score` and `compute_voi` divide $\tilde{SV}_{ko,bc,l,t}$ through search volumes for a set of baseline terms $BT$. Since *gmail*, *maps*, *translate*, *wikipedia*, and *youtube* allow an approximation of “standard” search volumes on Google, we propose them as control keywords for global trend analysis. These keywords approximate the baseline search traffic on Google. For specific research settings, we suggest adapting keywords to the respective setting and testing them on </w:t>
+      </w:r>
+      <w:r>
+        <w:rPr>
+          <w:lang w:val="en-US"/>
+        </w:rPr>
+        <w:lastRenderedPageBreak/>
+        <w:t>the Google Trends portal beforehand. To compute search score $SC_{ko,l,t}$, we divide search volumes for object keywords by the sum of search volumes for control keywords $kc \in BT$:</w:t>
+      </w:r>
+    </w:p>
+    <w:p>
+      <w:pPr>
+        <w:rPr>
+          <w:lang w:val="en-US"/>
+        </w:rPr>
+      </w:pPr>
+      <w:r>
+        <w:rPr>
+          <w:lang w:val="en-US"/>
+        </w:rPr>
+        <w:t>$$SC_{ko,l,t}=\frac{\tilde{SV}_{ko,bc,l,t}}{\sum_{kc \in BT} \tilde{SV}_{kc,bc,l,t}}.$$</w:t>
+      </w:r>
+    </w:p>
+    <w:p>
+      <w:pPr>
+        <w:rPr>
+          <w:lang w:val="en-US"/>
+        </w:rPr>
+      </w:pPr>
+      <w:r>
+        <w:rPr>
+          <w:lang w:val="en-US"/>
+        </w:rPr>
+        <w:t>Plugging in the formulas for relevelling and normalization from above, we can rewrite the formula for $SC$ as follows:</w:t>
+      </w:r>
+    </w:p>
+    <w:p>
+      <w:pPr>
+        <w:rPr>
+          <w:lang w:val="en-US"/>
+        </w:rPr>
+      </w:pPr>
+      <w:r>
+        <w:rPr>
+          <w:lang w:val="en-US"/>
+        </w:rPr>
+        <w:t>$$SC_{ko,l,t}=\frac{\tilde{SV}_{ko,bo,t,l}*\frac{\tilde{SV}_{kc,bc,l,t}}{\tilde{SV}_{kc,bo,l,t}}}{\sum_{kc \in BT} \tilde{SV}_{kc,bc,l,t}}$$</w:t>
+      </w:r>
+    </w:p>
+    <w:p>
+      <w:pPr>
+        <w:rPr>
+          <w:lang w:val="en-US"/>
+        </w:rPr>
+      </w:pPr>
+      <w:r>
+        <w:rPr>
+          <w:lang w:val="en-US"/>
+        </w:rPr>
+        <w:t>$$SC_{ko,l,t}=\frac{\frac{SV_{ko,bo,t,l}}{max(SV_{bo,l})*100}*\frac{\frac{SV_{kc,bc,l,t}}{max(SV_{bc,l})*100}}{\frac{SV_{kc,bo,l,t}}{ max(SV_{bo,l})*100}}}{\sum_{kc \in BT} \frac{SV_{kc,bc,l,t}}{ max(SV_{bc,l})*100}}$$</w:t>
+      </w:r>
+    </w:p>
+    <w:p>
+      <w:pPr>
+        <w:rPr>
+          <w:lang w:val="en-US"/>
+        </w:rPr>
+      </w:pPr>
+      <w:r>
+        <w:rPr>
+          <w:lang w:val="en-US"/>
+        </w:rPr>
+        <w:t>$$SC_{ko,l,t}=\frac{SV_{ko,bo,t,l}*\frac{SV_{kc,bc,l,t}}{SV_{kc,bo,l,t}}}{\sum_{kc \in BT} SV_{kc,bc,l,t}}$$</w:t>
+      </w:r>
+    </w:p>
+    <w:p>
+      <w:pPr>
+        <w:rPr>
+          <w:lang w:val="en-US"/>
+        </w:rPr>
+      </w:pPr>
+      <w:r>
+        <w:rPr>
+          <w:lang w:val="en-US"/>
+        </w:rPr>
+        <w:t>$$SC_{ko,l,t}=\frac{SV_{ko,bc,l,t}}{\sum_{kc \in BT} SV_{kc,bc,l,t}}.$$</w:t>
+      </w:r>
+    </w:p>
+    <w:p>
+      <w:pPr>
+        <w:rPr>
+          <w:lang w:val="en-US"/>
+        </w:rPr>
+      </w:pPr>
+      <w:r>
+        <w:rPr>
+          <w:lang w:val="en-US"/>
+        </w:rPr>
+        <w:t>Using the formula for $SV$ from the top, we can reformulate $SC$ as:</w:t>
+      </w:r>
+    </w:p>
+    <w:p>
+      <w:pPr>
+        <w:rPr>
+          <w:lang w:val="en-US"/>
+        </w:rPr>
+      </w:pPr>
+      <w:r>
+        <w:rPr>
+          <w:lang w:val="en-US"/>
+        </w:rPr>
+        <w:t>$$SC_{ko,l,t}=\frac{\frac{SQ_{ko,l,t}}{\sum SQ_{l,t}}} {\sum_{kc \in BT} \frac{SQ_{kc,l,t}}{\sum SQ_{l,t}}}.$$</w:t>
+      </w:r>
+    </w:p>
+    <w:p>
+      <w:pPr>
+        <w:rPr>
+          <w:lang w:val="en-US"/>
+        </w:rPr>
+      </w:pPr>
+      <w:r>
+        <w:rPr>
+          <w:lang w:val="en-US"/>
+        </w:rPr>
+        <w:t>$$SC_{ko,l,t}=\frac{SQ_{ko,l,t}}{\sum_{kc \in BT} SQ_{kc,l,t}}.$$</w:t>
+      </w:r>
+    </w:p>
+    <w:p>
+      <w:pPr>
+        <w:rPr>
+          <w:lang w:val="en-US"/>
+        </w:rPr>
+      </w:pPr>
+      <w:r>
+        <w:rPr>
+          <w:lang w:val="en-US"/>
+        </w:rPr>
+        <w:t>Based on these transformations, we can interpret search score $SC$ as the ratio of search queries $SQ_{ko,l,t}$ for object keyword $ko$ divided by the sum of search queries $SQ_{kc,l,t}$ for control keywords $ko \in BT$ at location $l$ for time period $t$. Since $SC$ is independent from keyword batch $bo$, search scores therefore allow comparison across objects of interest, time periods, and countries.</w:t>
       </w:r>
     </w:p>
     <w:p>
@@ -7211,7 +5712,7 @@
 </file>
 
 <file path=word/endnotes.xml><?xml version="1.0" encoding="utf-8"?>
-<w:endnotes xmlns:wpc="http://schemas.microsoft.com/office/word/2010/wordprocessingCanvas" xmlns:cx="http://schemas.microsoft.com/office/drawing/2014/chartex" xmlns:cx1="http://schemas.microsoft.com/office/drawing/2015/9/8/chartex" xmlns:cx2="http://schemas.microsoft.com/office/drawing/2015/10/21/chartex" xmlns:cx3="http://schemas.microsoft.com/office/drawing/2016/5/9/chartex" xmlns:cx4="http://schemas.microsoft.com/office/drawing/2016/5/10/chartex" xmlns:cx5="http://schemas.microsoft.com/office/drawing/2016/5/11/chartex" xmlns:cx6="http://schemas.microsoft.com/office/drawing/2016/5/12/chartex" xmlns:cx7="http://schemas.microsoft.com/office/drawing/2016/5/13/chartex" xmlns:cx8="http://schemas.microsoft.com/office/drawing/2016/5/14/chartex" xmlns:mc="http://schemas.openxmlformats.org/markup-compatibility/2006" xmlns:aink="http://schemas.microsoft.com/office/drawing/2016/ink" xmlns:am3d="http://schemas.microsoft.com/office/drawing/2017/model3d" xmlns:o="urn:schemas-microsoft-com:office:office" xmlns:r="http://schemas.openxmlformats.org/officeDocument/2006/relationships" xmlns:m="http://schemas.openxmlformats.org/officeDocument/2006/math" xmlns:v="urn:schemas-microsoft-com:vml" xmlns:wp14="http://schemas.microsoft.com/office/word/2010/wordprocessingDrawing" xmlns:wp="http://schemas.openxmlformats.org/drawingml/2006/wordprocessingDrawing" xmlns:w10="urn:schemas-microsoft-com:office:word" xmlns:w="http://schemas.openxmlformats.org/wordprocessingml/2006/main" xmlns:w14="http://schemas.microsoft.com/office/word/2010/wordml" xmlns:w15="http://schemas.microsoft.com/office/word/2012/wordml" xmlns:w16cex="http://schemas.microsoft.com/office/word/2018/wordml/cex" xmlns:w16cid="http://schemas.microsoft.com/office/word/2016/wordml/cid" xmlns:w16="http://schemas.microsoft.com/office/word/2018/wordml" xmlns:w16se="http://schemas.microsoft.com/office/word/2015/wordml/symex" xmlns:wpg="http://schemas.microsoft.com/office/word/2010/wordprocessingGroup" xmlns:wpi="http://schemas.microsoft.com/office/word/2010/wordprocessingInk" xmlns:wne="http://schemas.microsoft.com/office/word/2006/wordml" xmlns:wps="http://schemas.microsoft.com/office/word/2010/wordprocessingShape" mc:Ignorable="w14 w15 w16se w16cid w16 w16cex wp14">
+<w:endnotes xmlns:wpc="http://schemas.microsoft.com/office/word/2010/wordprocessingCanvas" xmlns:cx="http://schemas.microsoft.com/office/drawing/2014/chartex" xmlns:cx1="http://schemas.microsoft.com/office/drawing/2015/9/8/chartex" xmlns:mc="http://schemas.openxmlformats.org/markup-compatibility/2006" xmlns:o="urn:schemas-microsoft-com:office:office" xmlns:r="http://schemas.openxmlformats.org/officeDocument/2006/relationships" xmlns:m="http://schemas.openxmlformats.org/officeDocument/2006/math" xmlns:v="urn:schemas-microsoft-com:vml" xmlns:wp14="http://schemas.microsoft.com/office/word/2010/wordprocessingDrawing" xmlns:wp="http://schemas.openxmlformats.org/drawingml/2006/wordprocessingDrawing" xmlns:w10="urn:schemas-microsoft-com:office:word" xmlns:w="http://schemas.openxmlformats.org/wordprocessingml/2006/main" xmlns:w14="http://schemas.microsoft.com/office/word/2010/wordml" xmlns:w15="http://schemas.microsoft.com/office/word/2012/wordml" xmlns:w16se="http://schemas.microsoft.com/office/word/2015/wordml/symex" xmlns:wpg="http://schemas.microsoft.com/office/word/2010/wordprocessingGroup" xmlns:wpi="http://schemas.microsoft.com/office/word/2010/wordprocessingInk" xmlns:wne="http://schemas.microsoft.com/office/word/2006/wordml" xmlns:wps="http://schemas.microsoft.com/office/word/2010/wordprocessingShape" mc:Ignorable="w14 w15 w16se wp14">
   <w:endnote w:type="separator" w:id="-1">
     <w:p>
       <w:pPr>
@@ -7236,7 +5737,7 @@
 </file>
 
 <file path=word/footnotes.xml><?xml version="1.0" encoding="utf-8"?>
-<w:footnotes xmlns:wpc="http://schemas.microsoft.com/office/word/2010/wordprocessingCanvas" xmlns:cx="http://schemas.microsoft.com/office/drawing/2014/chartex" xmlns:cx1="http://schemas.microsoft.com/office/drawing/2015/9/8/chartex" xmlns:cx2="http://schemas.microsoft.com/office/drawing/2015/10/21/chartex" xmlns:cx3="http://schemas.microsoft.com/office/drawing/2016/5/9/chartex" xmlns:cx4="http://schemas.microsoft.com/office/drawing/2016/5/10/chartex" xmlns:cx5="http://schemas.microsoft.com/office/drawing/2016/5/11/chartex" xmlns:cx6="http://schemas.microsoft.com/office/drawing/2016/5/12/chartex" xmlns:cx7="http://schemas.microsoft.com/office/drawing/2016/5/13/chartex" xmlns:cx8="http://schemas.microsoft.com/office/drawing/2016/5/14/chartex" xmlns:mc="http://schemas.openxmlformats.org/markup-compatibility/2006" xmlns:aink="http://schemas.microsoft.com/office/drawing/2016/ink" xmlns:am3d="http://schemas.microsoft.com/office/drawing/2017/model3d" xmlns:o="urn:schemas-microsoft-com:office:office" xmlns:r="http://schemas.openxmlformats.org/officeDocument/2006/relationships" xmlns:m="http://schemas.openxmlformats.org/officeDocument/2006/math" xmlns:v="urn:schemas-microsoft-com:vml" xmlns:wp14="http://schemas.microsoft.com/office/word/2010/wordprocessingDrawing" xmlns:wp="http://schemas.openxmlformats.org/drawingml/2006/wordprocessingDrawing" xmlns:w10="urn:schemas-microsoft-com:office:word" xmlns:w="http://schemas.openxmlformats.org/wordprocessingml/2006/main" xmlns:w14="http://schemas.microsoft.com/office/word/2010/wordml" xmlns:w15="http://schemas.microsoft.com/office/word/2012/wordml" xmlns:w16cex="http://schemas.microsoft.com/office/word/2018/wordml/cex" xmlns:w16cid="http://schemas.microsoft.com/office/word/2016/wordml/cid" xmlns:w16="http://schemas.microsoft.com/office/word/2018/wordml" xmlns:w16se="http://schemas.microsoft.com/office/word/2015/wordml/symex" xmlns:wpg="http://schemas.microsoft.com/office/word/2010/wordprocessingGroup" xmlns:wpi="http://schemas.microsoft.com/office/word/2010/wordprocessingInk" xmlns:wne="http://schemas.microsoft.com/office/word/2006/wordml" xmlns:wps="http://schemas.microsoft.com/office/word/2010/wordprocessingShape" mc:Ignorable="w14 w15 w16se w16cid w16 w16cex wp14">
+<w:footnotes xmlns:wpc="http://schemas.microsoft.com/office/word/2010/wordprocessingCanvas" xmlns:cx="http://schemas.microsoft.com/office/drawing/2014/chartex" xmlns:cx1="http://schemas.microsoft.com/office/drawing/2015/9/8/chartex" xmlns:mc="http://schemas.openxmlformats.org/markup-compatibility/2006" xmlns:o="urn:schemas-microsoft-com:office:office" xmlns:r="http://schemas.openxmlformats.org/officeDocument/2006/relationships" xmlns:m="http://schemas.openxmlformats.org/officeDocument/2006/math" xmlns:v="urn:schemas-microsoft-com:vml" xmlns:wp14="http://schemas.microsoft.com/office/word/2010/wordprocessingDrawing" xmlns:wp="http://schemas.openxmlformats.org/drawingml/2006/wordprocessingDrawing" xmlns:w10="urn:schemas-microsoft-com:office:word" xmlns:w="http://schemas.openxmlformats.org/wordprocessingml/2006/main" xmlns:w14="http://schemas.microsoft.com/office/word/2010/wordml" xmlns:w15="http://schemas.microsoft.com/office/word/2012/wordml" xmlns:w16se="http://schemas.microsoft.com/office/word/2015/wordml/symex" xmlns:wpg="http://schemas.microsoft.com/office/word/2010/wordprocessingGroup" xmlns:wpi="http://schemas.microsoft.com/office/word/2010/wordprocessingInk" xmlns:wne="http://schemas.microsoft.com/office/word/2006/wordml" xmlns:wps="http://schemas.microsoft.com/office/word/2010/wordprocessingShape" mc:Ignorable="w14 w15 w16se wp14">
   <w:footnote w:type="separator" w:id="-1">
     <w:p>
       <w:pPr>
@@ -7261,7 +5762,7 @@
 </file>
 
 <file path=word/numbering.xml><?xml version="1.0" encoding="utf-8"?>
-<w:numbering xmlns:wpc="http://schemas.microsoft.com/office/word/2010/wordprocessingCanvas" xmlns:cx="http://schemas.microsoft.com/office/drawing/2014/chartex" xmlns:cx1="http://schemas.microsoft.com/office/drawing/2015/9/8/chartex" xmlns:cx2="http://schemas.microsoft.com/office/drawing/2015/10/21/chartex" xmlns:cx3="http://schemas.microsoft.com/office/drawing/2016/5/9/chartex" xmlns:cx4="http://schemas.microsoft.com/office/drawing/2016/5/10/chartex" xmlns:cx5="http://schemas.microsoft.com/office/drawing/2016/5/11/chartex" xmlns:cx6="http://schemas.microsoft.com/office/drawing/2016/5/12/chartex" xmlns:cx7="http://schemas.microsoft.com/office/drawing/2016/5/13/chartex" xmlns:cx8="http://schemas.microsoft.com/office/drawing/2016/5/14/chartex" xmlns:mc="http://schemas.openxmlformats.org/markup-compatibility/2006" xmlns:aink="http://schemas.microsoft.com/office/drawing/2016/ink" xmlns:am3d="http://schemas.microsoft.com/office/drawing/2017/model3d" xmlns:o="urn:schemas-microsoft-com:office:office" xmlns:r="http://schemas.openxmlformats.org/officeDocument/2006/relationships" xmlns:m="http://schemas.openxmlformats.org/officeDocument/2006/math" xmlns:v="urn:schemas-microsoft-com:vml" xmlns:wp14="http://schemas.microsoft.com/office/word/2010/wordprocessingDrawing" xmlns:wp="http://schemas.openxmlformats.org/drawingml/2006/wordprocessingDrawing" xmlns:w10="urn:schemas-microsoft-com:office:word" xmlns:w="http://schemas.openxmlformats.org/wordprocessingml/2006/main" xmlns:w14="http://schemas.microsoft.com/office/word/2010/wordml" xmlns:w15="http://schemas.microsoft.com/office/word/2012/wordml" xmlns:w16cex="http://schemas.microsoft.com/office/word/2018/wordml/cex" xmlns:w16cid="http://schemas.microsoft.com/office/word/2016/wordml/cid" xmlns:w16="http://schemas.microsoft.com/office/word/2018/wordml" xmlns:w16se="http://schemas.microsoft.com/office/word/2015/wordml/symex" xmlns:wpg="http://schemas.microsoft.com/office/word/2010/wordprocessingGroup" xmlns:wpi="http://schemas.microsoft.com/office/word/2010/wordprocessingInk" xmlns:wne="http://schemas.microsoft.com/office/word/2006/wordml" xmlns:wps="http://schemas.microsoft.com/office/word/2010/wordprocessingShape" mc:Ignorable="w14 w15 w16se w16cid w16 w16cex wp14">
+<w:numbering xmlns:wpc="http://schemas.microsoft.com/office/word/2010/wordprocessingCanvas" xmlns:cx="http://schemas.microsoft.com/office/drawing/2014/chartex" xmlns:cx1="http://schemas.microsoft.com/office/drawing/2015/9/8/chartex" xmlns:mc="http://schemas.openxmlformats.org/markup-compatibility/2006" xmlns:o="urn:schemas-microsoft-com:office:office" xmlns:r="http://schemas.openxmlformats.org/officeDocument/2006/relationships" xmlns:m="http://schemas.openxmlformats.org/officeDocument/2006/math" xmlns:v="urn:schemas-microsoft-com:vml" xmlns:wp14="http://schemas.microsoft.com/office/word/2010/wordprocessingDrawing" xmlns:wp="http://schemas.openxmlformats.org/drawingml/2006/wordprocessingDrawing" xmlns:w10="urn:schemas-microsoft-com:office:word" xmlns:w="http://schemas.openxmlformats.org/wordprocessingml/2006/main" xmlns:w14="http://schemas.microsoft.com/office/word/2010/wordml" xmlns:w15="http://schemas.microsoft.com/office/word/2012/wordml" xmlns:w16se="http://schemas.microsoft.com/office/word/2015/wordml/symex" xmlns:wpg="http://schemas.microsoft.com/office/word/2010/wordprocessingGroup" xmlns:wpi="http://schemas.microsoft.com/office/word/2010/wordprocessingInk" xmlns:wne="http://schemas.microsoft.com/office/word/2006/wordml" xmlns:wps="http://schemas.microsoft.com/office/word/2010/wordprocessingShape" mc:Ignorable="w14 w15 w16se wp14">
   <w:abstractNum w:abstractNumId="0" w15:restartNumberingAfterBreak="0">
     <w:nsid w:val="01CB01E8"/>
     <w:multiLevelType w:val="hybridMultilevel"/>
@@ -8303,7 +6804,7 @@
 </file>
 
 <file path=word/styles.xml><?xml version="1.0" encoding="utf-8"?>
-<w:styles xmlns:mc="http://schemas.openxmlformats.org/markup-compatibility/2006" xmlns:r="http://schemas.openxmlformats.org/officeDocument/2006/relationships" xmlns:w="http://schemas.openxmlformats.org/wordprocessingml/2006/main" xmlns:w14="http://schemas.microsoft.com/office/word/2010/wordml" xmlns:w15="http://schemas.microsoft.com/office/word/2012/wordml" xmlns:w16cex="http://schemas.microsoft.com/office/word/2018/wordml/cex" xmlns:w16cid="http://schemas.microsoft.com/office/word/2016/wordml/cid" xmlns:w16="http://schemas.microsoft.com/office/word/2018/wordml" xmlns:w16se="http://schemas.microsoft.com/office/word/2015/wordml/symex" mc:Ignorable="w14 w15 w16se w16cid w16 w16cex">
+<w:styles xmlns:mc="http://schemas.openxmlformats.org/markup-compatibility/2006" xmlns:r="http://schemas.openxmlformats.org/officeDocument/2006/relationships" xmlns:w="http://schemas.openxmlformats.org/wordprocessingml/2006/main" xmlns:w14="http://schemas.microsoft.com/office/word/2010/wordml" xmlns:w15="http://schemas.microsoft.com/office/word/2012/wordml" xmlns:w16se="http://schemas.microsoft.com/office/word/2015/wordml/symex" mc:Ignorable="w14 w15 w16se">
   <w:docDefaults>
     <w:rPrDefault>
       <w:rPr>
@@ -8319,7 +6820,7 @@
       </w:pPr>
     </w:pPrDefault>
   </w:docDefaults>
-  <w:latentStyles w:defLockedState="0" w:defUIPriority="99" w:defSemiHidden="0" w:defUnhideWhenUsed="0" w:defQFormat="0" w:count="376">
+  <w:latentStyles w:defLockedState="0" w:defUIPriority="99" w:defSemiHidden="0" w:defUnhideWhenUsed="0" w:defQFormat="0" w:count="371">
     <w:lsdException w:name="Normal" w:uiPriority="0" w:qFormat="1"/>
     <w:lsdException w:name="heading 1" w:uiPriority="9" w:qFormat="1"/>
     <w:lsdException w:name="heading 2" w:semiHidden="1" w:uiPriority="9" w:unhideWhenUsed="1" w:qFormat="1"/>
@@ -8691,11 +7192,6 @@
     <w:lsdException w:name="List Table 5 Dark Accent 6" w:uiPriority="50"/>
     <w:lsdException w:name="List Table 6 Colorful Accent 6" w:uiPriority="51"/>
     <w:lsdException w:name="List Table 7 Colorful Accent 6" w:uiPriority="52"/>
-    <w:lsdException w:name="Mention" w:semiHidden="1" w:unhideWhenUsed="1"/>
-    <w:lsdException w:name="Smart Hyperlink" w:semiHidden="1" w:unhideWhenUsed="1"/>
-    <w:lsdException w:name="Hashtag" w:semiHidden="1" w:unhideWhenUsed="1"/>
-    <w:lsdException w:name="Unresolved Mention" w:semiHidden="1" w:unhideWhenUsed="1"/>
-    <w:lsdException w:name="Smart Link" w:semiHidden="1" w:unhideWhenUsed="1"/>
   </w:latentStyles>
   <w:style w:type="paragraph" w:default="1" w:styleId="Standard">
     <w:name w:val="Normal"/>

--- a/vignettes/vignette_draft.docx
+++ b/vignettes/vignette_draft.docx
@@ -9,6 +9,8 @@
       <w:r>
         <w:t>globaltrends</w:t>
       </w:r>
+      <w:bookmarkStart w:id="0" w:name="_GoBack"/>
+      <w:bookmarkEnd w:id="0"/>
     </w:p>
     <w:p>
       <w:pPr>
@@ -1111,7 +1113,7 @@
         </w:rPr>
         <w:t xml:space="preserve">. </w:t>
       </w:r>
-      <w:bookmarkStart w:id="0" w:name="_Hlk51915078"/>
+      <w:bookmarkStart w:id="1" w:name="_Hlk51915078"/>
       <w:r>
         <w:rPr>
           <w:lang w:val="en-US"/>
@@ -1190,7 +1192,7 @@
         </w:rPr>
         <w:t xml:space="preserve"> exposure to the respective countries.</w:t>
       </w:r>
-      <w:bookmarkEnd w:id="0"/>
+      <w:bookmarkEnd w:id="1"/>
     </w:p>
     <w:p>
       <w:pPr>
@@ -2460,14 +2462,14 @@
         </w:rPr>
         <w:t xml:space="preserve"> Currently, `globaltrends` only includes two sets of locations. </w:t>
       </w:r>
-      <w:bookmarkStart w:id="1" w:name="_Hlk51517473"/>
+      <w:bookmarkStart w:id="2" w:name="_Hlk51517473"/>
       <w:r>
         <w:rPr>
           <w:lang w:val="en-US"/>
         </w:rPr>
         <w:t>The *countries* set, which covers all countries that generated at least 0.1% of world GDP in 2018 and the *us_states* set, covering all US states and Washington DC</w:t>
       </w:r>
-      <w:bookmarkEnd w:id="1"/>
+      <w:bookmarkEnd w:id="2"/>
       <w:r>
         <w:rPr>
           <w:lang w:val="en-US"/>
@@ -3756,7 +3758,7 @@
         </w:rPr>
         <w:t xml:space="preserve">. </w:t>
       </w:r>
-      <w:bookmarkStart w:id="2" w:name="_Hlk54638353"/>
+      <w:bookmarkStart w:id="3" w:name="_Hlk54638353"/>
       <w:r>
         <w:rPr>
           <w:lang w:val="en-US"/>
@@ -3769,47 +3771,47 @@
         </w:rPr>
         <w:t xml:space="preserve"> `compute_doi` uses an inverted Gini-coefficient as measure for degree of internationalization. The more uniform the distribution of search scores across all countries, the higher the inverted Gini-coefficient and the greater the degree of internationalization. In addition to the Gini-coefficient, the package uses inverted </w:t>
       </w:r>
-      <w:bookmarkStart w:id="3" w:name="_Hlk51431427"/>
+      <w:bookmarkStart w:id="4" w:name="_Hlk51431427"/>
       <w:r>
         <w:rPr>
           <w:lang w:val="en-US"/>
         </w:rPr>
         <w:t xml:space="preserve">Herfindahl index </w:t>
       </w:r>
+      <w:bookmarkEnd w:id="4"/>
+      <w:r>
+        <w:rPr>
+          <w:lang w:val="en-US"/>
+        </w:rPr>
+        <w:t xml:space="preserve">and </w:t>
+      </w:r>
+      <w:bookmarkStart w:id="5" w:name="_Hlk51431504"/>
+      <w:r>
+        <w:rPr>
+          <w:lang w:val="en-US"/>
+        </w:rPr>
+        <w:t xml:space="preserve">inverted </w:t>
+      </w:r>
+      <w:r>
+        <w:rPr>
+          <w:lang w:val="en-US"/>
+        </w:rPr>
+        <w:t>E</w:t>
+      </w:r>
+      <w:r>
+        <w:rPr>
+          <w:lang w:val="en-US"/>
+        </w:rPr>
+        <w:t>ntropy</w:t>
+      </w:r>
+      <w:bookmarkEnd w:id="5"/>
+      <w:r>
+        <w:rPr>
+          <w:lang w:val="en-US"/>
+        </w:rPr>
+        <w:t xml:space="preserve"> as measures for internationalization</w:t>
+      </w:r>
       <w:bookmarkEnd w:id="3"/>
-      <w:r>
-        <w:rPr>
-          <w:lang w:val="en-US"/>
-        </w:rPr>
-        <w:t xml:space="preserve">and </w:t>
-      </w:r>
-      <w:bookmarkStart w:id="4" w:name="_Hlk51431504"/>
-      <w:r>
-        <w:rPr>
-          <w:lang w:val="en-US"/>
-        </w:rPr>
-        <w:t xml:space="preserve">inverted </w:t>
-      </w:r>
-      <w:r>
-        <w:rPr>
-          <w:lang w:val="en-US"/>
-        </w:rPr>
-        <w:t>E</w:t>
-      </w:r>
-      <w:r>
-        <w:rPr>
-          <w:lang w:val="en-US"/>
-        </w:rPr>
-        <w:t>ntropy</w:t>
-      </w:r>
-      <w:bookmarkEnd w:id="4"/>
-      <w:r>
-        <w:rPr>
-          <w:lang w:val="en-US"/>
-        </w:rPr>
-        <w:t xml:space="preserve"> as measures for internationalization</w:t>
-      </w:r>
-      <w:bookmarkEnd w:id="2"/>
       <w:r>
         <w:rPr>
           <w:lang w:val="en-US"/>
@@ -4030,8 +4032,154 @@
         <w:rPr>
           <w:lang w:val="en-US"/>
         </w:rPr>
-        <w:t xml:space="preserve">serve as input for plot functions implemented in the package. </w:t>
-      </w:r>
+        <w:t xml:space="preserve">serve as input for plot functions </w:t>
+      </w:r>
+      <w:ins w:id="6" w:author="Puhr, Harald" w:date="2021-01-12T16:10:00Z">
+        <w:r>
+          <w:rPr>
+            <w:lang w:val="en-US"/>
+          </w:rPr>
+          <w:t xml:space="preserve">and the computation of abnormal changes in internationalization </w:t>
+        </w:r>
+      </w:ins>
+      <w:r>
+        <w:rPr>
+          <w:lang w:val="en-US"/>
+        </w:rPr>
+        <w:t xml:space="preserve">implemented in the package. </w:t>
+      </w:r>
+      <w:ins w:id="7" w:author="Puhr, Harald" w:date="2021-01-12T16:12:00Z">
+        <w:r>
+          <w:rPr>
+            <w:lang w:val="en-US"/>
+          </w:rPr>
+          <w:t>With the exception of `plot_voi_doi`, p</w:t>
+        </w:r>
+      </w:ins>
+      <w:ins w:id="8" w:author="Puhr, Harald" w:date="2021-01-12T16:10:00Z">
+        <w:r>
+          <w:rPr>
+            <w:lang w:val="en-US"/>
+          </w:rPr>
+          <w:t xml:space="preserve">lot functions </w:t>
+        </w:r>
+      </w:ins>
+      <w:ins w:id="9" w:author="Puhr, Harald" w:date="2021-01-12T16:13:00Z">
+        <w:r>
+          <w:rPr>
+            <w:lang w:val="en-US"/>
+          </w:rPr>
+          <w:t>have methods for classes of</w:t>
+        </w:r>
+      </w:ins>
+      <w:ins w:id="10" w:author="Puhr, Harald" w:date="2021-01-12T16:11:00Z">
+        <w:r>
+          <w:rPr>
+            <w:lang w:val="en-US"/>
+          </w:rPr>
+          <w:t xml:space="preserve"> output</w:t>
+        </w:r>
+      </w:ins>
+      <w:ins w:id="11" w:author="Puhr, Harald" w:date="2021-01-12T16:13:00Z">
+        <w:r>
+          <w:rPr>
+            <w:lang w:val="en-US"/>
+          </w:rPr>
+          <w:t>s</w:t>
+        </w:r>
+      </w:ins>
+      <w:ins w:id="12" w:author="Puhr, Harald" w:date="2021-01-12T16:11:00Z">
+        <w:r>
+          <w:rPr>
+            <w:lang w:val="en-US"/>
+          </w:rPr>
+          <w:t xml:space="preserve"> </w:t>
+        </w:r>
+      </w:ins>
+      <w:ins w:id="13" w:author="Puhr, Harald" w:date="2021-01-12T17:00:00Z">
+        <w:r>
+          <w:rPr>
+            <w:lang w:val="en-US"/>
+          </w:rPr>
+          <w:t>from `export_</w:t>
+        </w:r>
+        <w:r>
+          <w:rPr>
+            <w:lang w:val="en-US"/>
+          </w:rPr>
+          <w:t>score</w:t>
+        </w:r>
+        <w:r>
+          <w:rPr>
+            <w:lang w:val="en-US"/>
+          </w:rPr>
+          <w:t>`</w:t>
+        </w:r>
+        <w:r>
+          <w:rPr>
+            <w:lang w:val="en-US"/>
+          </w:rPr>
+          <w:t xml:space="preserve">, </w:t>
+        </w:r>
+        <w:r>
+          <w:rPr>
+            <w:lang w:val="en-US"/>
+          </w:rPr>
+          <w:t>`export_</w:t>
+        </w:r>
+        <w:r>
+          <w:rPr>
+            <w:lang w:val="en-US"/>
+          </w:rPr>
+          <w:t>voi</w:t>
+        </w:r>
+        <w:r>
+          <w:rPr>
+            <w:lang w:val="en-US"/>
+          </w:rPr>
+          <w:t>`</w:t>
+        </w:r>
+        <w:r>
+          <w:rPr>
+            <w:lang w:val="en-US"/>
+          </w:rPr>
+          <w:t xml:space="preserve">, and </w:t>
+        </w:r>
+        <w:r>
+          <w:rPr>
+            <w:lang w:val="en-US"/>
+          </w:rPr>
+          <w:t>`export_</w:t>
+        </w:r>
+        <w:r>
+          <w:rPr>
+            <w:lang w:val="en-US"/>
+          </w:rPr>
+          <w:t>doi</w:t>
+        </w:r>
+        <w:r>
+          <w:rPr>
+            <w:lang w:val="en-US"/>
+          </w:rPr>
+          <w:t>`</w:t>
+        </w:r>
+      </w:ins>
+      <w:ins w:id="14" w:author="Puhr, Harald" w:date="2021-01-12T16:13:00Z">
+        <w:r>
+          <w:rPr>
+            <w:lang w:val="en-US"/>
+          </w:rPr>
+          <w:t>.</w:t>
+        </w:r>
+      </w:ins>
+      <w:ins w:id="15" w:author="Puhr, Harald" w:date="2021-01-12T16:12:00Z">
+        <w:r>
+          <w:rPr>
+            <w:lang w:val="en-US"/>
+          </w:rPr>
+          <w:t xml:space="preserve"> </w:t>
+        </w:r>
+      </w:ins>
       <w:r>
         <w:rPr>
           <w:lang w:val="en-US"/>
@@ -4042,7 +4190,29 @@
         <w:rPr>
           <w:lang w:val="en-US"/>
         </w:rPr>
-        <w:t>`plot_score` uses the output from `export_score` as input and shows the locations with the highest search scores</w:t>
+        <w:t>`plot_</w:t>
+      </w:r>
+      <w:del w:id="16" w:author="Puhr, Harald" w:date="2021-01-12T16:14:00Z">
+        <w:r>
+          <w:rPr>
+            <w:lang w:val="en-US"/>
+          </w:rPr>
+          <w:delText>score</w:delText>
+        </w:r>
+      </w:del>
+      <w:ins w:id="17" w:author="Puhr, Harald" w:date="2021-01-12T16:14:00Z">
+        <w:r>
+          <w:rPr>
+            <w:lang w:val="en-US"/>
+          </w:rPr>
+          <w:t>bar</w:t>
+        </w:r>
+      </w:ins>
+      <w:r>
+        <w:rPr>
+          <w:lang w:val="en-US"/>
+        </w:rPr>
+        <w:t>` uses the output from `export_score` as input and shows the locations with the highest search scores</w:t>
       </w:r>
       <w:r>
         <w:rPr>
@@ -4179,18 +4349,845 @@
         </w:rPr>
         <w:t>`plot_</w:t>
       </w:r>
-      <w:r>
-        <w:rPr>
-          <w:lang w:val="en-US"/>
-        </w:rPr>
-        <w:t>voi_</w:t>
-      </w:r>
+      <w:ins w:id="18" w:author="Puhr, Harald" w:date="2021-01-12T16:14:00Z">
+        <w:r>
+          <w:rPr>
+            <w:lang w:val="en-US"/>
+          </w:rPr>
+          <w:t>box</w:t>
+        </w:r>
+      </w:ins>
+      <w:del w:id="19" w:author="Puhr, Harald" w:date="2021-01-12T16:14:00Z">
+        <w:r>
+          <w:rPr>
+            <w:lang w:val="en-US"/>
+          </w:rPr>
+          <w:delText>voi_</w:delText>
+        </w:r>
+        <w:r>
+          <w:rPr>
+            <w:lang w:val="en-US"/>
+          </w:rPr>
+          <w:delText>ts</w:delText>
+        </w:r>
+      </w:del>
+      <w:r>
+        <w:rPr>
+          <w:lang w:val="en-US"/>
+        </w:rPr>
+        <w:t>`</w:t>
+      </w:r>
+      <w:ins w:id="20" w:author="Puhr, Harald" w:date="2021-01-12T16:14:00Z">
+        <w:r>
+          <w:rPr>
+            <w:lang w:val="en-US"/>
+          </w:rPr>
+          <w:t xml:space="preserve"> and</w:t>
+        </w:r>
+      </w:ins>
+      <w:del w:id="21" w:author="Puhr, Harald" w:date="2021-01-12T16:14:00Z">
+        <w:r>
+          <w:rPr>
+            <w:lang w:val="en-US"/>
+          </w:rPr>
+          <w:delText>,</w:delText>
+        </w:r>
+      </w:del>
+      <w:r>
+        <w:rPr>
+          <w:lang w:val="en-US"/>
+        </w:rPr>
+        <w:t xml:space="preserve"> </w:t>
+      </w:r>
+      <w:r>
+        <w:rPr>
+          <w:lang w:val="en-US"/>
+        </w:rPr>
+        <w:t>`plot_</w:t>
+      </w:r>
+      <w:del w:id="22" w:author="Puhr, Harald" w:date="2021-01-12T16:14:00Z">
+        <w:r>
+          <w:rPr>
+            <w:lang w:val="en-US"/>
+          </w:rPr>
+          <w:delText>doi_</w:delText>
+        </w:r>
+      </w:del>
       <w:r>
         <w:rPr>
           <w:lang w:val="en-US"/>
         </w:rPr>
         <w:t>ts`</w:t>
       </w:r>
+      <w:ins w:id="23" w:author="Puhr, Harald" w:date="2021-01-12T16:14:00Z">
+        <w:r>
+          <w:rPr>
+            <w:lang w:val="en-US"/>
+          </w:rPr>
+          <w:t xml:space="preserve"> have methods for </w:t>
+        </w:r>
+      </w:ins>
+      <w:del w:id="24" w:author="Puhr, Harald" w:date="2021-01-12T16:15:00Z">
+        <w:r>
+          <w:rPr>
+            <w:lang w:val="en-US"/>
+          </w:rPr>
+          <w:delText>,</w:delText>
+        </w:r>
+        <w:r>
+          <w:rPr>
+            <w:lang w:val="en-US"/>
+          </w:rPr>
+          <w:delText xml:space="preserve"> </w:delText>
+        </w:r>
+        <w:r>
+          <w:rPr>
+            <w:lang w:val="en-US"/>
+          </w:rPr>
+          <w:delText>`plot_</w:delText>
+        </w:r>
+        <w:r>
+          <w:rPr>
+            <w:lang w:val="en-US"/>
+          </w:rPr>
+          <w:delText>voi_</w:delText>
+        </w:r>
+        <w:r>
+          <w:rPr>
+            <w:lang w:val="en-US"/>
+          </w:rPr>
+          <w:delText>box`</w:delText>
+        </w:r>
+        <w:r>
+          <w:rPr>
+            <w:lang w:val="en-US"/>
+          </w:rPr>
+          <w:delText xml:space="preserve">, </w:delText>
+        </w:r>
+        <w:r>
+          <w:rPr>
+            <w:lang w:val="en-US"/>
+          </w:rPr>
+          <w:delText>and `plot_</w:delText>
+        </w:r>
+        <w:r>
+          <w:rPr>
+            <w:lang w:val="en-US"/>
+          </w:rPr>
+          <w:delText>doi_</w:delText>
+        </w:r>
+        <w:r>
+          <w:rPr>
+            <w:lang w:val="en-US"/>
+          </w:rPr>
+          <w:delText xml:space="preserve">box` use </w:delText>
+        </w:r>
+      </w:del>
+      <w:ins w:id="25" w:author="Puhr, Harald" w:date="2021-01-12T16:15:00Z">
+        <w:r>
+          <w:rPr>
+            <w:lang w:val="en-US"/>
+          </w:rPr>
+          <w:t xml:space="preserve">classes of </w:t>
+        </w:r>
+      </w:ins>
+      <w:r>
+        <w:rPr>
+          <w:lang w:val="en-US"/>
+        </w:rPr>
+        <w:t xml:space="preserve">output from </w:t>
+      </w:r>
+      <w:ins w:id="26" w:author="Puhr, Harald" w:date="2021-01-12T16:15:00Z">
+        <w:r>
+          <w:rPr>
+            <w:lang w:val="en-US"/>
+          </w:rPr>
+          <w:t xml:space="preserve">`export_score`, </w:t>
+        </w:r>
+      </w:ins>
+      <w:r>
+        <w:rPr>
+          <w:lang w:val="en-US"/>
+        </w:rPr>
+        <w:t>`export_</w:t>
+      </w:r>
+      <w:r>
+        <w:rPr>
+          <w:lang w:val="en-US"/>
+        </w:rPr>
+        <w:t>v</w:t>
+      </w:r>
+      <w:r>
+        <w:rPr>
+          <w:lang w:val="en-US"/>
+        </w:rPr>
+        <w:t>oi`</w:t>
+      </w:r>
+      <w:ins w:id="27" w:author="Puhr, Harald" w:date="2021-01-12T16:15:00Z">
+        <w:r>
+          <w:rPr>
+            <w:lang w:val="en-US"/>
+          </w:rPr>
+          <w:t>,</w:t>
+        </w:r>
+      </w:ins>
+      <w:r>
+        <w:rPr>
+          <w:lang w:val="en-US"/>
+        </w:rPr>
+        <w:t xml:space="preserve"> and </w:t>
+      </w:r>
+      <w:r>
+        <w:rPr>
+          <w:lang w:val="en-US"/>
+        </w:rPr>
+        <w:t>`export_doi`</w:t>
+      </w:r>
+      <w:del w:id="28" w:author="Puhr, Harald" w:date="2021-01-12T16:15:00Z">
+        <w:r>
+          <w:rPr>
+            <w:lang w:val="en-US"/>
+          </w:rPr>
+          <w:delText>, respectively</w:delText>
+        </w:r>
+      </w:del>
+      <w:r>
+        <w:rPr>
+          <w:lang w:val="en-US"/>
+        </w:rPr>
+        <w:t>.</w:t>
+      </w:r>
+      <w:r>
+        <w:rPr>
+          <w:lang w:val="en-US"/>
+        </w:rPr>
+        <w:t xml:space="preserve"> </w:t>
+      </w:r>
+      <w:r>
+        <w:rPr>
+          <w:lang w:val="en-US"/>
+        </w:rPr>
+        <w:t xml:space="preserve">The </w:t>
+      </w:r>
+      <w:del w:id="29" w:author="Puhr, Harald" w:date="2021-01-12T16:15:00Z">
+        <w:r>
+          <w:rPr>
+            <w:lang w:val="en-US"/>
+          </w:rPr>
+          <w:delText xml:space="preserve">two </w:delText>
+        </w:r>
+      </w:del>
+      <w:r>
+        <w:rPr>
+          <w:lang w:val="en-US"/>
+        </w:rPr>
+        <w:t>time series plot</w:t>
+      </w:r>
+      <w:ins w:id="30" w:author="Puhr, Harald" w:date="2021-01-12T16:15:00Z">
+        <w:r>
+          <w:rPr>
+            <w:lang w:val="en-US"/>
+          </w:rPr>
+          <w:t xml:space="preserve"> function</w:t>
+        </w:r>
+      </w:ins>
+      <w:del w:id="31" w:author="Puhr, Harald" w:date="2021-01-12T16:15:00Z">
+        <w:r>
+          <w:rPr>
+            <w:lang w:val="en-US"/>
+          </w:rPr>
+          <w:delText>s</w:delText>
+        </w:r>
+      </w:del>
+      <w:r>
+        <w:rPr>
+          <w:lang w:val="en-US"/>
+        </w:rPr>
+        <w:t xml:space="preserve"> </w:t>
+      </w:r>
+      <w:r>
+        <w:rPr>
+          <w:lang w:val="en-US"/>
+        </w:rPr>
+        <w:t>`plot_</w:t>
+      </w:r>
+      <w:del w:id="32" w:author="Puhr, Harald" w:date="2021-01-12T16:15:00Z">
+        <w:r>
+          <w:rPr>
+            <w:lang w:val="en-US"/>
+          </w:rPr>
+          <w:delText>voi_</w:delText>
+        </w:r>
+      </w:del>
+      <w:r>
+        <w:rPr>
+          <w:lang w:val="en-US"/>
+        </w:rPr>
+        <w:t>ts`</w:t>
+      </w:r>
+      <w:r>
+        <w:rPr>
+          <w:lang w:val="en-US"/>
+        </w:rPr>
+        <w:t xml:space="preserve"> </w:t>
+      </w:r>
+      <w:del w:id="33" w:author="Puhr, Harald" w:date="2021-01-12T16:15:00Z">
+        <w:r>
+          <w:rPr>
+            <w:lang w:val="en-US"/>
+          </w:rPr>
+          <w:delText xml:space="preserve">and </w:delText>
+        </w:r>
+        <w:r>
+          <w:rPr>
+            <w:lang w:val="en-US"/>
+          </w:rPr>
+          <w:delText>`plot_</w:delText>
+        </w:r>
+        <w:r>
+          <w:rPr>
+            <w:lang w:val="en-US"/>
+          </w:rPr>
+          <w:delText>doi_</w:delText>
+        </w:r>
+        <w:r>
+          <w:rPr>
+            <w:lang w:val="en-US"/>
+          </w:rPr>
+          <w:delText>ts`</w:delText>
+        </w:r>
+        <w:r>
+          <w:rPr>
+            <w:lang w:val="en-US"/>
+          </w:rPr>
+          <w:delText xml:space="preserve"> </w:delText>
+        </w:r>
+      </w:del>
+      <w:r>
+        <w:rPr>
+          <w:lang w:val="en-US"/>
+        </w:rPr>
+        <w:t>show</w:t>
+      </w:r>
+      <w:ins w:id="34" w:author="Puhr, Harald" w:date="2021-01-12T16:15:00Z">
+        <w:r>
+          <w:rPr>
+            <w:lang w:val="en-US"/>
+          </w:rPr>
+          <w:t>s</w:t>
+        </w:r>
+      </w:ins>
+      <w:r>
+        <w:rPr>
+          <w:lang w:val="en-US"/>
+        </w:rPr>
+        <w:t xml:space="preserve"> how </w:t>
+      </w:r>
+      <w:ins w:id="35" w:author="Puhr, Harald" w:date="2021-01-12T16:15:00Z">
+        <w:r>
+          <w:rPr>
+            <w:lang w:val="en-US"/>
+          </w:rPr>
+          <w:t xml:space="preserve">search scores and </w:t>
+        </w:r>
+      </w:ins>
+      <w:r>
+        <w:rPr>
+          <w:lang w:val="en-US"/>
+        </w:rPr>
+        <w:t xml:space="preserve">volume </w:t>
+      </w:r>
+      <w:del w:id="36" w:author="Puhr, Harald" w:date="2021-01-12T16:16:00Z">
+        <w:r>
+          <w:rPr>
+            <w:lang w:val="en-US"/>
+          </w:rPr>
+          <w:delText xml:space="preserve">and </w:delText>
+        </w:r>
+      </w:del>
+      <w:ins w:id="37" w:author="Puhr, Harald" w:date="2021-01-12T16:16:00Z">
+        <w:r>
+          <w:rPr>
+            <w:lang w:val="en-US"/>
+          </w:rPr>
+          <w:t>or</w:t>
+        </w:r>
+        <w:r>
+          <w:rPr>
+            <w:lang w:val="en-US"/>
+          </w:rPr>
+          <w:t xml:space="preserve"> </w:t>
+        </w:r>
+      </w:ins>
+      <w:r>
+        <w:rPr>
+          <w:lang w:val="en-US"/>
+        </w:rPr>
+        <w:t xml:space="preserve">degree of internationalization for </w:t>
+      </w:r>
+      <w:r>
+        <w:rPr>
+          <w:lang w:val="en-US"/>
+        </w:rPr>
+        <w:t>objects of interest</w:t>
+      </w:r>
+      <w:r>
+        <w:rPr>
+          <w:lang w:val="en-US"/>
+        </w:rPr>
+        <w:t xml:space="preserve"> develops over time. </w:t>
+      </w:r>
+      <w:r>
+        <w:rPr>
+          <w:lang w:val="en-US"/>
+        </w:rPr>
+        <w:t>The function</w:t>
+      </w:r>
+      <w:del w:id="38" w:author="Puhr, Harald" w:date="2021-01-12T16:16:00Z">
+        <w:r>
+          <w:rPr>
+            <w:lang w:val="en-US"/>
+          </w:rPr>
+          <w:delText>s</w:delText>
+        </w:r>
+      </w:del>
+      <w:r>
+        <w:rPr>
+          <w:lang w:val="en-US"/>
+        </w:rPr>
+        <w:t xml:space="preserve"> </w:t>
+      </w:r>
+      <w:r>
+        <w:rPr>
+          <w:lang w:val="en-US"/>
+        </w:rPr>
+        <w:t>`plot_</w:t>
+      </w:r>
+      <w:del w:id="39" w:author="Puhr, Harald" w:date="2021-01-12T16:16:00Z">
+        <w:r>
+          <w:rPr>
+            <w:lang w:val="en-US"/>
+          </w:rPr>
+          <w:delText>voi_</w:delText>
+        </w:r>
+      </w:del>
+      <w:r>
+        <w:rPr>
+          <w:lang w:val="en-US"/>
+        </w:rPr>
+        <w:t>box`</w:t>
+      </w:r>
+      <w:r>
+        <w:rPr>
+          <w:lang w:val="en-US"/>
+        </w:rPr>
+        <w:t xml:space="preserve"> </w:t>
+      </w:r>
+      <w:del w:id="40" w:author="Puhr, Harald" w:date="2021-01-12T16:16:00Z">
+        <w:r>
+          <w:rPr>
+            <w:lang w:val="en-US"/>
+          </w:rPr>
+          <w:delText>and `plot_</w:delText>
+        </w:r>
+        <w:r>
+          <w:rPr>
+            <w:lang w:val="en-US"/>
+          </w:rPr>
+          <w:delText>doi_</w:delText>
+        </w:r>
+        <w:r>
+          <w:rPr>
+            <w:lang w:val="en-US"/>
+          </w:rPr>
+          <w:delText>box`</w:delText>
+        </w:r>
+        <w:r>
+          <w:rPr>
+            <w:lang w:val="en-US"/>
+          </w:rPr>
+          <w:delText xml:space="preserve"> </w:delText>
+        </w:r>
+      </w:del>
+      <w:r>
+        <w:rPr>
+          <w:lang w:val="en-US"/>
+        </w:rPr>
+        <w:t>generate</w:t>
+      </w:r>
+      <w:ins w:id="41" w:author="Puhr, Harald" w:date="2021-01-12T16:16:00Z">
+        <w:r>
+          <w:rPr>
+            <w:lang w:val="en-US"/>
+          </w:rPr>
+          <w:t>s</w:t>
+        </w:r>
+      </w:ins>
+      <w:r>
+        <w:rPr>
+          <w:lang w:val="en-US"/>
+        </w:rPr>
+        <w:t xml:space="preserve"> boxplots of</w:t>
+      </w:r>
+      <w:ins w:id="42" w:author="Puhr, Harald" w:date="2021-01-12T16:16:00Z">
+        <w:r>
+          <w:rPr>
+            <w:lang w:val="en-US"/>
+          </w:rPr>
+          <w:t xml:space="preserve"> search score and</w:t>
+        </w:r>
+      </w:ins>
+      <w:r>
+        <w:rPr>
+          <w:lang w:val="en-US"/>
+        </w:rPr>
+        <w:t xml:space="preserve"> </w:t>
+      </w:r>
+      <w:r>
+        <w:rPr>
+          <w:lang w:val="en-US"/>
+        </w:rPr>
+        <w:t xml:space="preserve">volume </w:t>
+      </w:r>
+      <w:del w:id="43" w:author="Puhr, Harald" w:date="2021-01-12T16:16:00Z">
+        <w:r>
+          <w:rPr>
+            <w:lang w:val="en-US"/>
+          </w:rPr>
+          <w:delText xml:space="preserve">and </w:delText>
+        </w:r>
+      </w:del>
+      <w:ins w:id="44" w:author="Puhr, Harald" w:date="2021-01-12T16:16:00Z">
+        <w:r>
+          <w:rPr>
+            <w:lang w:val="en-US"/>
+          </w:rPr>
+          <w:t>or</w:t>
+        </w:r>
+        <w:r>
+          <w:rPr>
+            <w:lang w:val="en-US"/>
+          </w:rPr>
+          <w:t xml:space="preserve"> </w:t>
+        </w:r>
+      </w:ins>
+      <w:r>
+        <w:rPr>
+          <w:lang w:val="en-US"/>
+        </w:rPr>
+        <w:t>degree of internationalization distribution</w:t>
+      </w:r>
+      <w:ins w:id="45" w:author="Puhr, Harald" w:date="2021-01-12T16:16:00Z">
+        <w:r>
+          <w:rPr>
+            <w:lang w:val="en-US"/>
+          </w:rPr>
+          <w:t>s</w:t>
+        </w:r>
+      </w:ins>
+      <w:r>
+        <w:rPr>
+          <w:lang w:val="en-US"/>
+        </w:rPr>
+        <w:t>.</w:t>
+      </w:r>
+      <w:r>
+        <w:rPr>
+          <w:lang w:val="en-US"/>
+        </w:rPr>
+        <w:t xml:space="preserve"> </w:t>
+      </w:r>
+      <w:r>
+        <w:rPr>
+          <w:lang w:val="en-US"/>
+        </w:rPr>
+        <w:t xml:space="preserve">The </w:t>
+      </w:r>
+      <w:r>
+        <w:rPr>
+          <w:lang w:val="en-US"/>
+        </w:rPr>
+        <w:t>four</w:t>
+      </w:r>
+      <w:r>
+        <w:rPr>
+          <w:lang w:val="en-US"/>
+        </w:rPr>
+        <w:t xml:space="preserve"> </w:t>
+      </w:r>
+      <w:r>
+        <w:rPr>
+          <w:lang w:val="en-US"/>
+        </w:rPr>
+        <w:t xml:space="preserve">plots below compare </w:t>
+      </w:r>
+      <w:r>
+        <w:rPr>
+          <w:lang w:val="en-US"/>
+        </w:rPr>
+        <w:t xml:space="preserve">volume and </w:t>
+      </w:r>
+      <w:r>
+        <w:rPr>
+          <w:lang w:val="en-US"/>
+        </w:rPr>
+        <w:t xml:space="preserve">degree </w:t>
+      </w:r>
+      <w:r>
+        <w:rPr>
+          <w:lang w:val="en-US"/>
+        </w:rPr>
+        <w:t>of internationalization for the six companies in our sample. At first glance, we see that Coca-Cola, Facebook, and Microsoft have higher degree</w:t>
+      </w:r>
+      <w:r>
+        <w:rPr>
+          <w:lang w:val="en-US"/>
+        </w:rPr>
+        <w:t>s</w:t>
+      </w:r>
+      <w:r>
+        <w:rPr>
+          <w:lang w:val="en-US"/>
+        </w:rPr>
+        <w:t xml:space="preserve"> of internationalization than Alaska Air Group, Illinois Tool Works, and J.M. Smucker. It seems as if the degree of internationalization of Facebook and Microsoft increased slightly from 2010 to 2015. Although the overall trend remains stable, Coca-Cola shows greater variation than the other companies.</w:t>
+      </w:r>
+    </w:p>
+    <w:p>
+      <w:pPr>
+        <w:rPr>
+          <w:lang w:val="en-US"/>
+        </w:rPr>
+      </w:pPr>
+      <w:r>
+        <w:rPr>
+          <w:lang w:val="en-US"/>
+        </w:rPr>
+        <w:t>[XXXXX CODE XXXXX]</w:t>
+      </w:r>
+    </w:p>
+    <w:p>
+      <w:pPr>
+        <w:rPr>
+          <w:lang w:val="en-US"/>
+        </w:rPr>
+      </w:pPr>
+      <w:r>
+        <w:rPr>
+          <w:lang w:val="en-US"/>
+        </w:rPr>
+        <w:t xml:space="preserve">[XXXXX </w:t>
+      </w:r>
+      <w:r>
+        <w:rPr>
+          <w:lang w:val="en-US"/>
+        </w:rPr>
+        <w:t>plot003</w:t>
+      </w:r>
+      <w:r>
+        <w:rPr>
+          <w:lang w:val="en-US"/>
+        </w:rPr>
+        <w:t xml:space="preserve"> XXXXX]</w:t>
+      </w:r>
+    </w:p>
+    <w:p>
+      <w:pPr>
+        <w:rPr>
+          <w:lang w:val="en-US"/>
+        </w:rPr>
+      </w:pPr>
+      <w:r>
+        <w:rPr>
+          <w:lang w:val="en-US"/>
+        </w:rPr>
+        <w:t xml:space="preserve">[XXXXX </w:t>
+      </w:r>
+      <w:r>
+        <w:rPr>
+          <w:lang w:val="en-US"/>
+        </w:rPr>
+        <w:t>plot004</w:t>
+      </w:r>
+      <w:r>
+        <w:rPr>
+          <w:lang w:val="en-US"/>
+        </w:rPr>
+        <w:t xml:space="preserve"> XXXXX]</w:t>
+      </w:r>
+    </w:p>
+    <w:p>
+      <w:pPr>
+        <w:rPr>
+          <w:lang w:val="en-US"/>
+        </w:rPr>
+      </w:pPr>
+      <w:r>
+        <w:rPr>
+          <w:lang w:val="en-US"/>
+        </w:rPr>
+        <w:t>With the function `plot_</w:t>
+      </w:r>
+      <w:r>
+        <w:rPr>
+          <w:lang w:val="en-US"/>
+        </w:rPr>
+        <w:t>voi_doi</w:t>
+      </w:r>
+      <w:r>
+        <w:rPr>
+          <w:lang w:val="en-US"/>
+        </w:rPr>
+        <w:t xml:space="preserve">`, users </w:t>
+      </w:r>
+      <w:r>
+        <w:rPr>
+          <w:lang w:val="en-US"/>
+        </w:rPr>
+        <w:t>can</w:t>
+      </w:r>
+      <w:r>
+        <w:rPr>
+          <w:lang w:val="en-US"/>
+        </w:rPr>
+        <w:t xml:space="preserve"> compare the </w:t>
+      </w:r>
+      <w:r>
+        <w:rPr>
+          <w:lang w:val="en-US"/>
+        </w:rPr>
+        <w:t>volume</w:t>
+      </w:r>
+      <w:r>
+        <w:rPr>
+          <w:lang w:val="en-US"/>
+        </w:rPr>
+        <w:t xml:space="preserve"> </w:t>
+      </w:r>
+      <w:r>
+        <w:rPr>
+          <w:lang w:val="en-US"/>
+        </w:rPr>
+        <w:t xml:space="preserve">of internationalization for </w:t>
+      </w:r>
+      <w:r>
+        <w:rPr>
+          <w:lang w:val="en-US"/>
+        </w:rPr>
+        <w:t>an object of interest</w:t>
+      </w:r>
+      <w:r>
+        <w:rPr>
+          <w:lang w:val="en-US"/>
+        </w:rPr>
+        <w:t xml:space="preserve"> to its </w:t>
+      </w:r>
+      <w:r>
+        <w:rPr>
+          <w:lang w:val="en-US"/>
+        </w:rPr>
+        <w:t>degree</w:t>
+      </w:r>
+      <w:r>
+        <w:rPr>
+          <w:lang w:val="en-US"/>
+        </w:rPr>
+        <w:t xml:space="preserve"> </w:t>
+      </w:r>
+      <w:r>
+        <w:rPr>
+          <w:lang w:val="en-US"/>
+        </w:rPr>
+        <w:t>of internationalization.</w:t>
+      </w:r>
+      <w:r>
+        <w:rPr>
+          <w:lang w:val="en-US"/>
+        </w:rPr>
+        <w:t xml:space="preserve"> Like `plot_</w:t>
+      </w:r>
+      <w:del w:id="46" w:author="Puhr, Harald" w:date="2021-01-12T16:16:00Z">
+        <w:r>
+          <w:rPr>
+            <w:lang w:val="en-US"/>
+          </w:rPr>
+          <w:delText>score</w:delText>
+        </w:r>
+      </w:del>
+      <w:ins w:id="47" w:author="Puhr, Harald" w:date="2021-01-12T16:16:00Z">
+        <w:r>
+          <w:rPr>
+            <w:lang w:val="en-US"/>
+          </w:rPr>
+          <w:t>bar</w:t>
+        </w:r>
+      </w:ins>
+      <w:r>
+        <w:rPr>
+          <w:lang w:val="en-US"/>
+        </w:rPr>
+        <w:t xml:space="preserve">`, the </w:t>
+      </w:r>
+      <w:r>
+        <w:rPr>
+          <w:lang w:val="en-US"/>
+        </w:rPr>
+        <w:lastRenderedPageBreak/>
+        <w:t>function uses only the first keyword in a dataset, filtering might be necessary.</w:t>
+      </w:r>
+      <w:r>
+        <w:rPr>
+          <w:lang w:val="en-US"/>
+        </w:rPr>
+        <w:t xml:space="preserve"> </w:t>
+      </w:r>
+      <w:r>
+        <w:rPr>
+          <w:lang w:val="en-US"/>
+        </w:rPr>
+        <w:t xml:space="preserve">In the plot below, we compare Facebook’s </w:t>
+      </w:r>
+      <w:r>
+        <w:rPr>
+          <w:lang w:val="en-US"/>
+        </w:rPr>
+        <w:t>volume</w:t>
+      </w:r>
+      <w:r>
+        <w:rPr>
+          <w:lang w:val="en-US"/>
+        </w:rPr>
+        <w:t xml:space="preserve"> </w:t>
+      </w:r>
+      <w:r>
+        <w:rPr>
+          <w:lang w:val="en-US"/>
+        </w:rPr>
+        <w:t xml:space="preserve">of internationalization to its </w:t>
+      </w:r>
+      <w:r>
+        <w:rPr>
+          <w:lang w:val="en-US"/>
+        </w:rPr>
+        <w:t>degree</w:t>
+      </w:r>
+      <w:r>
+        <w:rPr>
+          <w:lang w:val="en-US"/>
+        </w:rPr>
+        <w:t xml:space="preserve"> </w:t>
+      </w:r>
+      <w:r>
+        <w:rPr>
+          <w:lang w:val="en-US"/>
+        </w:rPr>
+        <w:t xml:space="preserve">of internationalization. While </w:t>
+      </w:r>
+      <w:r>
+        <w:rPr>
+          <w:lang w:val="en-US"/>
+        </w:rPr>
+        <w:t>volume of internationalization indicates the level of global search scores</w:t>
+      </w:r>
       <w:r>
         <w:rPr>
           <w:lang w:val="en-US"/>
@@ -4201,950 +5198,1497 @@
         <w:rPr>
           <w:lang w:val="en-US"/>
         </w:rPr>
+        <w:t>degree of internationalization relates to the global distribution of search scores</w:t>
+      </w:r>
+      <w:r>
+        <w:rPr>
+          <w:lang w:val="en-US"/>
+        </w:rPr>
+        <w:t xml:space="preserve">. We see that Facebook’s </w:t>
+      </w:r>
+      <w:r>
+        <w:rPr>
+          <w:lang w:val="en-US"/>
+        </w:rPr>
+        <w:t xml:space="preserve">volume of internationalization constantly decreased after its peak in 2013. </w:t>
+      </w:r>
+      <w:r>
+        <w:rPr>
+          <w:lang w:val="en-US"/>
+        </w:rPr>
+        <w:t xml:space="preserve">At the same time, we observe </w:t>
+      </w:r>
+      <w:r>
+        <w:rPr>
+          <w:lang w:val="en-US"/>
+        </w:rPr>
+        <w:t xml:space="preserve">that </w:t>
+      </w:r>
+      <w:r>
+        <w:rPr>
+          <w:lang w:val="en-US"/>
+        </w:rPr>
+        <w:t xml:space="preserve">its </w:t>
+      </w:r>
+      <w:r>
+        <w:rPr>
+          <w:lang w:val="en-US"/>
+        </w:rPr>
+        <w:t>degree of internationalization grew from 2010 before peaking in 2013.</w:t>
+      </w:r>
+    </w:p>
+    <w:p>
+      <w:pPr>
+        <w:rPr>
+          <w:lang w:val="en-US"/>
+        </w:rPr>
+      </w:pPr>
+      <w:r>
+        <w:rPr>
+          <w:lang w:val="en-US"/>
+        </w:rPr>
+        <w:t>[XXXXX CODE XXXXX]</w:t>
+      </w:r>
+    </w:p>
+    <w:p>
+      <w:pPr>
+        <w:rPr>
+          <w:lang w:val="en-US"/>
+        </w:rPr>
+      </w:pPr>
+      <w:r>
+        <w:rPr>
+          <w:lang w:val="en-US"/>
+        </w:rPr>
+        <w:t xml:space="preserve">[XXXXX </w:t>
+      </w:r>
+      <w:r>
+        <w:rPr>
+          <w:lang w:val="en-US"/>
+        </w:rPr>
+        <w:t>plot005</w:t>
+      </w:r>
+      <w:r>
+        <w:rPr>
+          <w:lang w:val="en-US"/>
+        </w:rPr>
+        <w:t xml:space="preserve"> XXXXX]</w:t>
+      </w:r>
+    </w:p>
+    <w:p>
+      <w:pPr>
+        <w:pStyle w:val="berschrift2"/>
+        <w:rPr>
+          <w:ins w:id="48" w:author="Puhr, Harald" w:date="2021-01-12T16:17:00Z"/>
+          <w:lang w:val="en-US"/>
+        </w:rPr>
+      </w:pPr>
+      <w:ins w:id="49" w:author="Puhr, Harald" w:date="2021-01-12T16:17:00Z">
+        <w:r>
+          <w:rPr>
+            <w:lang w:val="en-US"/>
+          </w:rPr>
+          <w:t>Abnormal changes in internationalization</w:t>
+        </w:r>
+      </w:ins>
+    </w:p>
+    <w:p>
+      <w:pPr>
+        <w:rPr>
+          <w:ins w:id="50" w:author="Puhr, Harald" w:date="2021-01-12T16:54:00Z"/>
+          <w:lang w:val="en-US"/>
+        </w:rPr>
+        <w:pPrChange w:id="51" w:author="Puhr, Harald" w:date="2021-01-12T16:17:00Z">
+          <w:pPr>
+            <w:pStyle w:val="berschrift2"/>
+          </w:pPr>
+        </w:pPrChange>
+      </w:pPr>
+      <w:ins w:id="52" w:author="Puhr, Harald" w:date="2021-01-12T16:40:00Z">
+        <w:r>
+          <w:rPr>
+            <w:lang w:val="en-US"/>
+          </w:rPr>
+          <w:t xml:space="preserve">A unique feature of internationalization data from `globaltrends` is that it allows time series analysis. </w:t>
+        </w:r>
+      </w:ins>
+      <w:ins w:id="53" w:author="Puhr, Harald" w:date="2021-01-12T16:41:00Z">
+        <w:r>
+          <w:rPr>
+            <w:lang w:val="en-US"/>
+          </w:rPr>
+          <w:t xml:space="preserve">For a better understanding of changes in the </w:t>
+        </w:r>
+      </w:ins>
+      <w:ins w:id="54" w:author="Puhr, Harald" w:date="2021-01-12T16:42:00Z">
+        <w:r>
+          <w:rPr>
+            <w:lang w:val="en-US"/>
+          </w:rPr>
+          <w:t>data,</w:t>
+        </w:r>
+      </w:ins>
+      <w:ins w:id="55" w:author="Puhr, Harald" w:date="2021-01-12T16:41:00Z">
+        <w:r>
+          <w:rPr>
+            <w:lang w:val="en-US"/>
+          </w:rPr>
+          <w:t xml:space="preserve"> the function provides the `get_abnorm_hist</w:t>
+        </w:r>
+      </w:ins>
+      <w:ins w:id="56" w:author="Puhr, Harald" w:date="2021-01-12T16:42:00Z">
+        <w:r>
+          <w:rPr>
+            <w:lang w:val="en-US"/>
+          </w:rPr>
+          <w:t>` function</w:t>
+        </w:r>
+      </w:ins>
+      <w:ins w:id="57" w:author="Puhr, Harald" w:date="2021-01-12T16:47:00Z">
+        <w:r>
+          <w:rPr>
+            <w:lang w:val="en-US"/>
+          </w:rPr>
+          <w:t xml:space="preserve"> that implements functionality used in financial event studies</w:t>
+        </w:r>
+      </w:ins>
+      <w:ins w:id="58" w:author="Puhr, Harald" w:date="2021-01-12T16:54:00Z">
+        <w:r>
+          <w:rPr>
+            <w:lang w:val="en-US"/>
+          </w:rPr>
+          <w:t xml:space="preserve"> (MacKinlay, 1997; McWilliams &amp; Siegel, 1997)</w:t>
+        </w:r>
+      </w:ins>
+      <w:ins w:id="59" w:author="Puhr, Harald" w:date="2021-01-12T16:42:00Z">
+        <w:r>
+          <w:rPr>
+            <w:lang w:val="en-US"/>
+          </w:rPr>
+          <w:t xml:space="preserve">. The function compares search scores and volume or degree of </w:t>
+        </w:r>
+      </w:ins>
+      <w:ins w:id="60" w:author="Puhr, Harald" w:date="2021-01-12T16:43:00Z">
+        <w:r>
+          <w:rPr>
+            <w:lang w:val="en-US"/>
+          </w:rPr>
+          <w:t>internationalization to a historic baseline.</w:t>
+        </w:r>
+      </w:ins>
+      <w:ins w:id="61" w:author="Puhr, Harald" w:date="2021-01-12T16:44:00Z">
+        <w:r>
+          <w:rPr>
+            <w:lang w:val="en-US"/>
+          </w:rPr>
+          <w:t xml:space="preserve"> By default, the historic baseline </w:t>
+        </w:r>
+      </w:ins>
+      <w:ins w:id="62" w:author="Puhr, Harald" w:date="2021-01-12T16:45:00Z">
+        <w:r>
+          <w:rPr>
+            <w:lang w:val="en-US"/>
+          </w:rPr>
+          <w:t>is the</w:t>
+        </w:r>
+      </w:ins>
+      <w:ins w:id="63" w:author="Puhr, Harald" w:date="2021-01-12T16:44:00Z">
+        <w:r>
+          <w:rPr>
+            <w:lang w:val="en-US"/>
+          </w:rPr>
+          <w:t xml:space="preserve"> average </w:t>
+        </w:r>
+      </w:ins>
+      <w:ins w:id="64" w:author="Puhr, Harald" w:date="2021-01-12T16:45:00Z">
+        <w:r>
+          <w:rPr>
+            <w:lang w:val="en-US"/>
+          </w:rPr>
+          <w:t>from</w:t>
+        </w:r>
+      </w:ins>
+      <w:ins w:id="65" w:author="Puhr, Harald" w:date="2021-01-12T16:44:00Z">
+        <w:r>
+          <w:rPr>
+            <w:lang w:val="en-US"/>
+          </w:rPr>
+          <w:t xml:space="preserve"> the preceding twelve months. </w:t>
+        </w:r>
+      </w:ins>
+      <w:ins w:id="66" w:author="Puhr, Harald" w:date="2021-01-12T16:46:00Z">
+        <w:r>
+          <w:rPr>
+            <w:lang w:val="en-US"/>
+          </w:rPr>
+          <w:t xml:space="preserve">Users can specify the window of the baseline period </w:t>
+        </w:r>
+      </w:ins>
+      <w:ins w:id="67" w:author="Puhr, Harald" w:date="2021-01-12T16:47:00Z">
+        <w:r>
+          <w:rPr>
+            <w:lang w:val="en-US"/>
+          </w:rPr>
+          <w:t xml:space="preserve">(`train_win`) </w:t>
+        </w:r>
+      </w:ins>
+      <w:ins w:id="68" w:author="Puhr, Harald" w:date="2021-01-12T16:46:00Z">
+        <w:r>
+          <w:rPr>
+            <w:lang w:val="en-US"/>
+          </w:rPr>
+          <w:t>and a can use a break between baseline and date of interest</w:t>
+        </w:r>
+      </w:ins>
+      <w:ins w:id="69" w:author="Puhr, Harald" w:date="2021-01-12T16:47:00Z">
+        <w:r>
+          <w:rPr>
+            <w:lang w:val="en-US"/>
+          </w:rPr>
+          <w:t xml:space="preserve"> (`train_break`)</w:t>
+        </w:r>
+      </w:ins>
+      <w:ins w:id="70" w:author="Puhr, Harald" w:date="2021-01-12T16:46:00Z">
+        <w:r>
+          <w:rPr>
+            <w:lang w:val="en-US"/>
+          </w:rPr>
+          <w:t>.</w:t>
+        </w:r>
+      </w:ins>
+      <w:ins w:id="71" w:author="Puhr, Harald" w:date="2021-01-12T16:59:00Z">
+        <w:r>
+          <w:rPr>
+            <w:lang w:val="en-US"/>
+          </w:rPr>
+          <w:t xml:space="preserve"> The `get_abnorm_hist` function</w:t>
+        </w:r>
+        <w:r>
+          <w:rPr>
+            <w:lang w:val="en-US"/>
+          </w:rPr>
+          <w:t xml:space="preserve"> ha</w:t>
+        </w:r>
+        <w:r>
+          <w:rPr>
+            <w:lang w:val="en-US"/>
+          </w:rPr>
+          <w:t>s</w:t>
+        </w:r>
+        <w:r>
+          <w:rPr>
+            <w:lang w:val="en-US"/>
+          </w:rPr>
+          <w:t xml:space="preserve"> methods for classes of outputs from </w:t>
+        </w:r>
+        <w:r>
+          <w:rPr>
+            <w:lang w:val="en-US"/>
+          </w:rPr>
+          <w:t>`export_</w:t>
+        </w:r>
+        <w:r>
+          <w:rPr>
+            <w:lang w:val="en-US"/>
+          </w:rPr>
+          <w:t>score</w:t>
+        </w:r>
+        <w:r>
+          <w:rPr>
+            <w:lang w:val="en-US"/>
+          </w:rPr>
+          <w:t>`</w:t>
+        </w:r>
+        <w:r>
+          <w:rPr>
+            <w:lang w:val="en-US"/>
+          </w:rPr>
+          <w:t xml:space="preserve">, </w:t>
+        </w:r>
+        <w:r>
+          <w:rPr>
+            <w:lang w:val="en-US"/>
+          </w:rPr>
+          <w:t>`export_</w:t>
+        </w:r>
+      </w:ins>
+      <w:ins w:id="72" w:author="Puhr, Harald" w:date="2021-01-12T17:00:00Z">
+        <w:r>
+          <w:rPr>
+            <w:lang w:val="en-US"/>
+          </w:rPr>
+          <w:t>voi</w:t>
+        </w:r>
+      </w:ins>
+      <w:ins w:id="73" w:author="Puhr, Harald" w:date="2021-01-12T16:59:00Z">
+        <w:r>
+          <w:rPr>
+            <w:lang w:val="en-US"/>
+          </w:rPr>
+          <w:t>`</w:t>
+        </w:r>
+        <w:r>
+          <w:rPr>
+            <w:lang w:val="en-US"/>
+          </w:rPr>
+          <w:t xml:space="preserve">, and </w:t>
+        </w:r>
+        <w:r>
+          <w:rPr>
+            <w:lang w:val="en-US"/>
+          </w:rPr>
+          <w:t>`export_</w:t>
+        </w:r>
+        <w:r>
+          <w:rPr>
+            <w:lang w:val="en-US"/>
+          </w:rPr>
+          <w:t>doi</w:t>
+        </w:r>
+        <w:r>
+          <w:rPr>
+            <w:lang w:val="en-US"/>
+          </w:rPr>
+          <w:t>`</w:t>
+        </w:r>
+        <w:r>
+          <w:rPr>
+            <w:lang w:val="en-US"/>
+          </w:rPr>
+          <w:t>.</w:t>
+        </w:r>
+      </w:ins>
+      <w:ins w:id="74" w:author="Puhr, Harald" w:date="2021-01-12T17:00:00Z">
+        <w:r>
+          <w:rPr>
+            <w:lang w:val="en-US"/>
+          </w:rPr>
+          <w:t xml:space="preserve"> For each month in the dataset, the deviation from the historic baseline is computed. To identify abnormal changes, the function provides the percentile rank for each change within the </w:t>
+        </w:r>
+      </w:ins>
+      <w:ins w:id="75" w:author="Puhr, Harald" w:date="2021-01-12T17:01:00Z">
+        <w:r>
+          <w:rPr>
+            <w:lang w:val="en-US"/>
+          </w:rPr>
+          <w:t>distribution</w:t>
+        </w:r>
+      </w:ins>
+      <w:ins w:id="76" w:author="Puhr, Harald" w:date="2021-01-12T17:00:00Z">
+        <w:r>
+          <w:rPr>
+            <w:lang w:val="en-US"/>
+          </w:rPr>
+          <w:t xml:space="preserve"> </w:t>
+        </w:r>
+      </w:ins>
+      <w:ins w:id="77" w:author="Puhr, Harald" w:date="2021-01-12T17:01:00Z">
+        <w:r>
+          <w:rPr>
+            <w:lang w:val="en-US"/>
+          </w:rPr>
+          <w:t>of changes.</w:t>
+        </w:r>
+      </w:ins>
+    </w:p>
+    <w:p>
+      <w:pPr>
+        <w:rPr>
+          <w:ins w:id="78" w:author="Puhr, Harald" w:date="2021-01-12T17:01:00Z"/>
+          <w:lang w:val="en-US"/>
+        </w:rPr>
+      </w:pPr>
+      <w:ins w:id="79" w:author="Puhr, Harald" w:date="2021-01-12T17:01:00Z">
+        <w:r>
+          <w:rPr>
+            <w:lang w:val="en-US"/>
+          </w:rPr>
+          <w:t>[XXXXX CODE XXXXX]</w:t>
+        </w:r>
+      </w:ins>
+    </w:p>
+    <w:p>
+      <w:pPr>
+        <w:pStyle w:val="berschrift2"/>
+        <w:rPr>
+          <w:ins w:id="80" w:author="Puhr, Harald" w:date="2021-01-12T17:08:00Z"/>
+          <w:rFonts w:ascii="Arial" w:eastAsiaTheme="minorHAnsi" w:hAnsi="Arial" w:cstheme="minorBidi"/>
+          <w:b w:val="0"/>
+          <w:i w:val="0"/>
+          <w:sz w:val="24"/>
+          <w:szCs w:val="22"/>
+          <w:lang w:val="en-US"/>
+        </w:rPr>
+      </w:pPr>
+      <w:ins w:id="81" w:author="Puhr, Harald" w:date="2021-01-12T17:03:00Z">
+        <w:r>
+          <w:rPr>
+            <w:rFonts w:ascii="Arial" w:eastAsiaTheme="minorHAnsi" w:hAnsi="Arial" w:cstheme="minorBidi"/>
+            <w:b w:val="0"/>
+            <w:i w:val="0"/>
+            <w:sz w:val="24"/>
+            <w:szCs w:val="22"/>
+            <w:lang w:val="en-US"/>
+          </w:rPr>
+          <w:t xml:space="preserve">The functions </w:t>
+        </w:r>
+        <w:r>
+          <w:rPr>
+            <w:rFonts w:ascii="Arial" w:eastAsiaTheme="minorHAnsi" w:hAnsi="Arial" w:cstheme="minorBidi"/>
+            <w:b w:val="0"/>
+            <w:i w:val="0"/>
+            <w:sz w:val="24"/>
+            <w:szCs w:val="22"/>
+            <w:lang w:val="en-US"/>
+          </w:rPr>
+          <w:t xml:space="preserve">`plot_bar`, </w:t>
+        </w:r>
+        <w:r>
+          <w:rPr>
+            <w:rFonts w:ascii="Arial" w:eastAsiaTheme="minorHAnsi" w:hAnsi="Arial" w:cstheme="minorBidi"/>
+            <w:b w:val="0"/>
+            <w:i w:val="0"/>
+            <w:sz w:val="24"/>
+            <w:szCs w:val="22"/>
+            <w:lang w:val="en-US"/>
+          </w:rPr>
+          <w:t>`plot_box`</w:t>
+        </w:r>
+      </w:ins>
+      <w:ins w:id="82" w:author="Puhr, Harald" w:date="2021-01-12T17:04:00Z">
+        <w:r>
+          <w:rPr>
+            <w:rFonts w:ascii="Arial" w:eastAsiaTheme="minorHAnsi" w:hAnsi="Arial" w:cstheme="minorBidi"/>
+            <w:b w:val="0"/>
+            <w:i w:val="0"/>
+            <w:sz w:val="24"/>
+            <w:szCs w:val="22"/>
+            <w:lang w:val="en-US"/>
+          </w:rPr>
+          <w:t>,</w:t>
+        </w:r>
+      </w:ins>
+      <w:ins w:id="83" w:author="Puhr, Harald" w:date="2021-01-12T17:03:00Z">
+        <w:r>
+          <w:rPr>
+            <w:rFonts w:ascii="Arial" w:eastAsiaTheme="minorHAnsi" w:hAnsi="Arial" w:cstheme="minorBidi"/>
+            <w:b w:val="0"/>
+            <w:i w:val="0"/>
+            <w:sz w:val="24"/>
+            <w:szCs w:val="22"/>
+            <w:lang w:val="en-US"/>
+          </w:rPr>
+          <w:t xml:space="preserve"> and `plot_ts` have methods for classes of output from `</w:t>
+        </w:r>
+      </w:ins>
+      <w:ins w:id="84" w:author="Puhr, Harald" w:date="2021-01-12T17:04:00Z">
+        <w:r>
+          <w:rPr>
+            <w:rFonts w:ascii="Arial" w:eastAsiaTheme="minorHAnsi" w:hAnsi="Arial" w:cstheme="minorBidi"/>
+            <w:b w:val="0"/>
+            <w:i w:val="0"/>
+            <w:sz w:val="24"/>
+            <w:szCs w:val="22"/>
+            <w:lang w:val="en-US"/>
+          </w:rPr>
+          <w:t>get_abnorm_hist</w:t>
+        </w:r>
+      </w:ins>
+      <w:ins w:id="85" w:author="Puhr, Harald" w:date="2021-01-12T17:03:00Z">
+        <w:r>
+          <w:rPr>
+            <w:rFonts w:ascii="Arial" w:eastAsiaTheme="minorHAnsi" w:hAnsi="Arial" w:cstheme="minorBidi"/>
+            <w:b w:val="0"/>
+            <w:i w:val="0"/>
+            <w:sz w:val="24"/>
+            <w:szCs w:val="22"/>
+            <w:lang w:val="en-US"/>
+          </w:rPr>
+          <w:t>`.</w:t>
+        </w:r>
+      </w:ins>
+      <w:ins w:id="86" w:author="Puhr, Harald" w:date="2021-01-12T17:04:00Z">
+        <w:r>
+          <w:rPr>
+            <w:rFonts w:ascii="Arial" w:eastAsiaTheme="minorHAnsi" w:hAnsi="Arial" w:cstheme="minorBidi"/>
+            <w:b w:val="0"/>
+            <w:i w:val="0"/>
+            <w:sz w:val="24"/>
+            <w:szCs w:val="22"/>
+            <w:lang w:val="en-US"/>
+          </w:rPr>
+          <w:t xml:space="preserve"> This allows seamless plotting of changes in internationalization. </w:t>
+        </w:r>
+      </w:ins>
+      <w:ins w:id="87" w:author="Puhr, Harald" w:date="2021-01-12T17:05:00Z">
+        <w:r>
+          <w:rPr>
+            <w:rFonts w:ascii="Arial" w:eastAsiaTheme="minorHAnsi" w:hAnsi="Arial" w:cstheme="minorBidi"/>
+            <w:b w:val="0"/>
+            <w:i w:val="0"/>
+            <w:sz w:val="24"/>
+            <w:szCs w:val="22"/>
+            <w:lang w:val="en-US"/>
+          </w:rPr>
+          <w:t xml:space="preserve">The function `plot_bar` shows the </w:t>
+        </w:r>
+      </w:ins>
+      <w:ins w:id="88" w:author="Puhr, Harald" w:date="2021-01-12T17:06:00Z">
+        <w:r>
+          <w:rPr>
+            <w:rFonts w:ascii="Arial" w:eastAsiaTheme="minorHAnsi" w:hAnsi="Arial" w:cstheme="minorBidi"/>
+            <w:b w:val="0"/>
+            <w:i w:val="0"/>
+            <w:sz w:val="24"/>
+            <w:szCs w:val="22"/>
+            <w:lang w:val="en-US"/>
+          </w:rPr>
+          <w:t xml:space="preserve">five </w:t>
+        </w:r>
+      </w:ins>
+      <w:ins w:id="89" w:author="Puhr, Harald" w:date="2021-01-12T17:05:00Z">
+        <w:r>
+          <w:rPr>
+            <w:rFonts w:ascii="Arial" w:eastAsiaTheme="minorHAnsi" w:hAnsi="Arial" w:cstheme="minorBidi"/>
+            <w:b w:val="0"/>
+            <w:i w:val="0"/>
+            <w:sz w:val="24"/>
+            <w:szCs w:val="22"/>
+            <w:lang w:val="en-US"/>
+          </w:rPr>
+          <w:t>locations with the highest</w:t>
+        </w:r>
+      </w:ins>
+      <w:ins w:id="90" w:author="Puhr, Harald" w:date="2021-01-12T17:06:00Z">
+        <w:r>
+          <w:rPr>
+            <w:rFonts w:ascii="Arial" w:eastAsiaTheme="minorHAnsi" w:hAnsi="Arial" w:cstheme="minorBidi"/>
+            <w:b w:val="0"/>
+            <w:i w:val="0"/>
+            <w:sz w:val="24"/>
+            <w:szCs w:val="22"/>
+            <w:lang w:val="en-US"/>
+          </w:rPr>
+          <w:t xml:space="preserve"> </w:t>
+        </w:r>
+      </w:ins>
+      <w:ins w:id="91" w:author="Puhr, Harald" w:date="2021-01-12T17:07:00Z">
+        <w:r>
+          <w:rPr>
+            <w:rFonts w:ascii="Arial" w:eastAsiaTheme="minorHAnsi" w:hAnsi="Arial" w:cstheme="minorBidi"/>
+            <w:b w:val="0"/>
+            <w:i w:val="0"/>
+            <w:sz w:val="24"/>
+            <w:szCs w:val="22"/>
+            <w:lang w:val="en-US"/>
+          </w:rPr>
+          <w:t xml:space="preserve">and lowest </w:t>
+        </w:r>
+      </w:ins>
+      <w:ins w:id="92" w:author="Puhr, Harald" w:date="2021-01-12T17:06:00Z">
+        <w:r>
+          <w:rPr>
+            <w:rFonts w:ascii="Arial" w:eastAsiaTheme="minorHAnsi" w:hAnsi="Arial" w:cstheme="minorBidi"/>
+            <w:b w:val="0"/>
+            <w:i w:val="0"/>
+            <w:sz w:val="24"/>
+            <w:szCs w:val="22"/>
+            <w:lang w:val="en-US"/>
+          </w:rPr>
+          <w:t>changes in</w:t>
+        </w:r>
+      </w:ins>
+      <w:ins w:id="93" w:author="Puhr, Harald" w:date="2021-01-12T17:05:00Z">
+        <w:r>
+          <w:rPr>
+            <w:rFonts w:ascii="Arial" w:eastAsiaTheme="minorHAnsi" w:hAnsi="Arial" w:cstheme="minorBidi"/>
+            <w:b w:val="0"/>
+            <w:i w:val="0"/>
+            <w:sz w:val="24"/>
+            <w:szCs w:val="22"/>
+            <w:lang w:val="en-US"/>
+          </w:rPr>
+          <w:t xml:space="preserve"> search scores for a given object keyword. The function uses only the first keyword in the dataset and averages </w:t>
+        </w:r>
+      </w:ins>
+      <w:ins w:id="94" w:author="Puhr, Harald" w:date="2021-01-12T17:07:00Z">
+        <w:r>
+          <w:rPr>
+            <w:rFonts w:ascii="Arial" w:eastAsiaTheme="minorHAnsi" w:hAnsi="Arial" w:cstheme="minorBidi"/>
+            <w:b w:val="0"/>
+            <w:i w:val="0"/>
+            <w:sz w:val="24"/>
+            <w:szCs w:val="22"/>
+            <w:lang w:val="en-US"/>
+          </w:rPr>
+          <w:t>changes in</w:t>
+        </w:r>
+      </w:ins>
+      <w:ins w:id="95" w:author="Puhr, Harald" w:date="2021-01-12T17:05:00Z">
+        <w:r>
+          <w:rPr>
+            <w:rFonts w:ascii="Arial" w:eastAsiaTheme="minorHAnsi" w:hAnsi="Arial" w:cstheme="minorBidi"/>
+            <w:b w:val="0"/>
+            <w:i w:val="0"/>
+            <w:sz w:val="24"/>
+            <w:szCs w:val="22"/>
+            <w:lang w:val="en-US"/>
+          </w:rPr>
+          <w:t xml:space="preserve"> search scores for the input dataset – we therefore suggest filtering the output from `</w:t>
+        </w:r>
+      </w:ins>
+      <w:ins w:id="96" w:author="Puhr, Harald" w:date="2021-01-12T17:08:00Z">
+        <w:r>
+          <w:rPr>
+            <w:rFonts w:ascii="Arial" w:eastAsiaTheme="minorHAnsi" w:hAnsi="Arial" w:cstheme="minorBidi"/>
+            <w:b w:val="0"/>
+            <w:i w:val="0"/>
+            <w:sz w:val="24"/>
+            <w:szCs w:val="22"/>
+            <w:lang w:val="en-US"/>
+          </w:rPr>
+          <w:t xml:space="preserve"> </w:t>
+        </w:r>
+        <w:r>
+          <w:rPr>
+            <w:rFonts w:ascii="Arial" w:eastAsiaTheme="minorHAnsi" w:hAnsi="Arial" w:cstheme="minorBidi"/>
+            <w:b w:val="0"/>
+            <w:i w:val="0"/>
+            <w:sz w:val="24"/>
+            <w:szCs w:val="22"/>
+            <w:lang w:val="en-US"/>
+          </w:rPr>
+          <w:t>get_abnorm_hist</w:t>
+        </w:r>
+      </w:ins>
+      <w:ins w:id="97" w:author="Puhr, Harald" w:date="2021-01-12T17:05:00Z">
+        <w:r>
+          <w:rPr>
+            <w:rFonts w:ascii="Arial" w:eastAsiaTheme="minorHAnsi" w:hAnsi="Arial" w:cstheme="minorBidi"/>
+            <w:b w:val="0"/>
+            <w:i w:val="0"/>
+            <w:sz w:val="24"/>
+            <w:szCs w:val="22"/>
+            <w:lang w:val="en-US"/>
+          </w:rPr>
+          <w:t>` to a specific period.</w:t>
+        </w:r>
+      </w:ins>
+      <w:ins w:id="98" w:author="Puhr, Harald" w:date="2021-01-12T17:10:00Z">
+        <w:r>
+          <w:rPr>
+            <w:rFonts w:ascii="Arial" w:eastAsiaTheme="minorHAnsi" w:hAnsi="Arial" w:cstheme="minorBidi"/>
+            <w:b w:val="0"/>
+            <w:i w:val="0"/>
+            <w:sz w:val="24"/>
+            <w:szCs w:val="22"/>
+            <w:lang w:val="en-US"/>
+          </w:rPr>
+          <w:t xml:space="preserve"> </w:t>
+        </w:r>
+        <w:commentRangeStart w:id="99"/>
+        <w:r>
+          <w:rPr>
+            <w:rFonts w:ascii="Arial" w:eastAsiaTheme="minorHAnsi" w:hAnsi="Arial" w:cstheme="minorBidi"/>
+            <w:b w:val="0"/>
+            <w:i w:val="0"/>
+            <w:sz w:val="24"/>
+            <w:szCs w:val="22"/>
+            <w:lang w:val="en-US"/>
+          </w:rPr>
+          <w:t>XXX</w:t>
+        </w:r>
+        <w:commentRangeEnd w:id="99"/>
+        <w:r>
+          <w:rPr>
+            <w:rStyle w:val="Kommentarzeichen"/>
+            <w:rFonts w:ascii="Arial" w:eastAsiaTheme="minorHAnsi" w:hAnsi="Arial" w:cstheme="minorBidi"/>
+            <w:b w:val="0"/>
+            <w:i w:val="0"/>
+          </w:rPr>
+          <w:commentReference w:id="99"/>
+        </w:r>
+        <w:r>
+          <w:rPr>
+            <w:rFonts w:ascii="Arial" w:eastAsiaTheme="minorHAnsi" w:hAnsi="Arial" w:cstheme="minorBidi"/>
+            <w:b w:val="0"/>
+            <w:i w:val="0"/>
+            <w:sz w:val="24"/>
+            <w:szCs w:val="22"/>
+            <w:lang w:val="en-US"/>
+          </w:rPr>
+          <w:t>.</w:t>
+        </w:r>
+      </w:ins>
+    </w:p>
+    <w:p>
+      <w:pPr>
+        <w:rPr>
+          <w:ins w:id="100" w:author="Puhr, Harald" w:date="2021-01-12T17:08:00Z"/>
+          <w:lang w:val="en-US"/>
+        </w:rPr>
+      </w:pPr>
+      <w:ins w:id="101" w:author="Puhr, Harald" w:date="2021-01-12T17:08:00Z">
+        <w:r>
+          <w:rPr>
+            <w:lang w:val="en-US"/>
+          </w:rPr>
+          <w:t>[XXXXX CODE XXXXX]</w:t>
+        </w:r>
+      </w:ins>
+    </w:p>
+    <w:p>
+      <w:pPr>
+        <w:rPr>
+          <w:ins w:id="102" w:author="Puhr, Harald" w:date="2021-01-12T17:08:00Z"/>
+          <w:lang w:val="en-US"/>
+        </w:rPr>
+      </w:pPr>
+      <w:ins w:id="103" w:author="Puhr, Harald" w:date="2021-01-12T17:08:00Z">
+        <w:r>
+          <w:rPr>
+            <w:lang w:val="en-US"/>
+          </w:rPr>
+          <w:t xml:space="preserve">[XXXXX </w:t>
+        </w:r>
+        <w:r>
+          <w:rPr>
+            <w:lang w:val="en-US"/>
+          </w:rPr>
+          <w:t>plot00</w:t>
+        </w:r>
+        <w:r>
+          <w:rPr>
+            <w:lang w:val="en-US"/>
+          </w:rPr>
+          <w:t>6</w:t>
+        </w:r>
+        <w:r>
+          <w:rPr>
+            <w:lang w:val="en-US"/>
+          </w:rPr>
+          <w:t xml:space="preserve"> XXXXX]</w:t>
+        </w:r>
+      </w:ins>
+    </w:p>
+    <w:p>
+      <w:pPr>
+        <w:rPr>
+          <w:ins w:id="104" w:author="Puhr, Harald" w:date="2021-01-12T17:04:00Z"/>
+          <w:rPrChange w:id="105" w:author="Puhr, Harald" w:date="2021-01-12T17:11:00Z">
+            <w:rPr>
+              <w:ins w:id="106" w:author="Puhr, Harald" w:date="2021-01-12T17:04:00Z"/>
+              <w:rFonts w:ascii="Arial" w:eastAsiaTheme="minorHAnsi" w:hAnsi="Arial" w:cstheme="minorBidi"/>
+              <w:b w:val="0"/>
+              <w:i w:val="0"/>
+              <w:sz w:val="24"/>
+              <w:szCs w:val="22"/>
+              <w:lang w:val="en-US"/>
+            </w:rPr>
+          </w:rPrChange>
+        </w:rPr>
+        <w:pPrChange w:id="107" w:author="Puhr, Harald" w:date="2021-01-12T17:08:00Z">
+          <w:pPr>
+            <w:pStyle w:val="berschrift2"/>
+          </w:pPr>
+        </w:pPrChange>
+      </w:pPr>
+      <w:ins w:id="108" w:author="Puhr, Harald" w:date="2021-01-12T17:08:00Z">
+        <w:r>
+          <w:rPr>
+            <w:lang w:val="en-US"/>
+          </w:rPr>
+          <w:lastRenderedPageBreak/>
+          <w:t xml:space="preserve">The time series plot function </w:t>
+        </w:r>
+        <w:r>
+          <w:rPr>
+            <w:lang w:val="en-US"/>
+          </w:rPr>
+          <w:t>`plot_ts`</w:t>
+        </w:r>
+        <w:r>
+          <w:rPr>
+            <w:lang w:val="en-US"/>
+          </w:rPr>
+          <w:t xml:space="preserve"> </w:t>
+        </w:r>
+        <w:r>
+          <w:rPr>
+            <w:lang w:val="en-US"/>
+          </w:rPr>
+          <w:t>show</w:t>
+        </w:r>
+        <w:r>
+          <w:rPr>
+            <w:lang w:val="en-US"/>
+          </w:rPr>
+          <w:t>s</w:t>
+        </w:r>
+        <w:r>
+          <w:rPr>
+            <w:lang w:val="en-US"/>
+          </w:rPr>
+          <w:t xml:space="preserve"> how </w:t>
+        </w:r>
+        <w:r>
+          <w:rPr>
+            <w:lang w:val="en-US"/>
+          </w:rPr>
+          <w:t>search scores and volume or</w:t>
+        </w:r>
+        <w:r>
+          <w:rPr>
+            <w:lang w:val="en-US"/>
+          </w:rPr>
+          <w:t xml:space="preserve"> </w:t>
+        </w:r>
+        <w:r>
+          <w:rPr>
+            <w:lang w:val="en-US"/>
+          </w:rPr>
+          <w:t xml:space="preserve">degree of internationalization for objects of interest </w:t>
+        </w:r>
+        <w:r>
+          <w:rPr>
+            <w:lang w:val="en-US"/>
+          </w:rPr>
+          <w:t>changed</w:t>
+        </w:r>
+        <w:r>
+          <w:rPr>
+            <w:lang w:val="en-US"/>
+          </w:rPr>
+          <w:t xml:space="preserve"> over time. </w:t>
+        </w:r>
+        <w:r>
+          <w:rPr>
+            <w:lang w:val="en-US"/>
+          </w:rPr>
+          <w:t xml:space="preserve">The function </w:t>
+        </w:r>
+        <w:r>
+          <w:rPr>
+            <w:lang w:val="en-US"/>
+          </w:rPr>
+          <w:t>`plot_box`</w:t>
+        </w:r>
+        <w:r>
+          <w:rPr>
+            <w:lang w:val="en-US"/>
+          </w:rPr>
+          <w:t xml:space="preserve"> </w:t>
+        </w:r>
+        <w:r>
+          <w:rPr>
+            <w:lang w:val="en-US"/>
+          </w:rPr>
+          <w:t>generate</w:t>
+        </w:r>
+        <w:r>
+          <w:rPr>
+            <w:lang w:val="en-US"/>
+          </w:rPr>
+          <w:t>s</w:t>
+        </w:r>
+        <w:r>
+          <w:rPr>
+            <w:lang w:val="en-US"/>
+          </w:rPr>
+          <w:t xml:space="preserve"> boxplots of</w:t>
+        </w:r>
+        <w:r>
+          <w:rPr>
+            <w:lang w:val="en-US"/>
+          </w:rPr>
+          <w:t xml:space="preserve"> </w:t>
+        </w:r>
+      </w:ins>
+      <w:ins w:id="109" w:author="Puhr, Harald" w:date="2021-01-12T17:09:00Z">
+        <w:r>
+          <w:rPr>
+            <w:lang w:val="en-US"/>
+          </w:rPr>
+          <w:t xml:space="preserve">changes in </w:t>
+        </w:r>
+      </w:ins>
+      <w:ins w:id="110" w:author="Puhr, Harald" w:date="2021-01-12T17:08:00Z">
+        <w:r>
+          <w:rPr>
+            <w:lang w:val="en-US"/>
+          </w:rPr>
+          <w:t>search score and</w:t>
+        </w:r>
+        <w:r>
+          <w:rPr>
+            <w:lang w:val="en-US"/>
+          </w:rPr>
+          <w:t xml:space="preserve"> </w:t>
+        </w:r>
+        <w:r>
+          <w:rPr>
+            <w:lang w:val="en-US"/>
+          </w:rPr>
+          <w:t>volume or</w:t>
+        </w:r>
+        <w:r>
+          <w:rPr>
+            <w:lang w:val="en-US"/>
+          </w:rPr>
+          <w:t xml:space="preserve"> </w:t>
+        </w:r>
+        <w:r>
+          <w:rPr>
+            <w:lang w:val="en-US"/>
+          </w:rPr>
+          <w:t>degree of internationalization distribution</w:t>
+        </w:r>
+        <w:r>
+          <w:rPr>
+            <w:lang w:val="en-US"/>
+          </w:rPr>
+          <w:t>s</w:t>
+        </w:r>
+        <w:r>
+          <w:rPr>
+            <w:lang w:val="en-US"/>
+          </w:rPr>
+          <w:t xml:space="preserve">. </w:t>
+        </w:r>
+      </w:ins>
+      <w:ins w:id="111" w:author="Puhr, Harald" w:date="2021-01-12T17:09:00Z">
+        <w:r>
+          <w:rPr>
+            <w:lang w:val="en-US"/>
+          </w:rPr>
+          <w:t xml:space="preserve">The input `ci` allows users to set a confidence interval for plotting. Changes with percentile ranks outside this two-tailed confidence </w:t>
+        </w:r>
+        <w:r>
+          <w:rPr>
+            <w:rPrChange w:id="112" w:author="Puhr, Harald" w:date="2021-01-12T17:11:00Z">
+              <w:rPr>
+                <w:lang w:val="en-US"/>
+              </w:rPr>
+            </w:rPrChange>
+          </w:rPr>
+          <w:t>interval are highlighted with red dots.</w:t>
+        </w:r>
+      </w:ins>
+      <w:ins w:id="113" w:author="Puhr, Harald" w:date="2021-01-12T17:11:00Z">
+        <w:r>
+          <w:rPr>
+            <w:rPrChange w:id="114" w:author="Puhr, Harald" w:date="2021-01-12T17:11:00Z">
+              <w:rPr>
+                <w:rFonts w:ascii="Arial" w:eastAsiaTheme="minorHAnsi" w:hAnsi="Arial" w:cstheme="minorBidi"/>
+                <w:b w:val="0"/>
+                <w:i w:val="0"/>
+                <w:sz w:val="24"/>
+                <w:szCs w:val="22"/>
+                <w:lang w:val="en-US"/>
+              </w:rPr>
+            </w:rPrChange>
+          </w:rPr>
+          <w:t xml:space="preserve"> </w:t>
+        </w:r>
+        <w:commentRangeStart w:id="115"/>
+        <w:r>
+          <w:rPr>
+            <w:rPrChange w:id="116" w:author="Puhr, Harald" w:date="2021-01-12T17:11:00Z">
+              <w:rPr>
+                <w:rFonts w:ascii="Arial" w:eastAsiaTheme="minorHAnsi" w:hAnsi="Arial" w:cstheme="minorBidi"/>
+                <w:b w:val="0"/>
+                <w:i w:val="0"/>
+                <w:sz w:val="24"/>
+                <w:szCs w:val="22"/>
+                <w:lang w:val="en-US"/>
+              </w:rPr>
+            </w:rPrChange>
+          </w:rPr>
+          <w:t>XXX</w:t>
+        </w:r>
+        <w:commentRangeEnd w:id="115"/>
+        <w:r>
+          <w:rPr>
+            <w:rPrChange w:id="117" w:author="Puhr, Harald" w:date="2021-01-12T17:11:00Z">
+              <w:rPr>
+                <w:rStyle w:val="Kommentarzeichen"/>
+                <w:rFonts w:ascii="Arial" w:eastAsiaTheme="minorHAnsi" w:hAnsi="Arial" w:cstheme="minorBidi"/>
+                <w:b w:val="0"/>
+                <w:i w:val="0"/>
+              </w:rPr>
+            </w:rPrChange>
+          </w:rPr>
+          <w:commentReference w:id="115"/>
+        </w:r>
+        <w:r>
+          <w:rPr>
+            <w:rPrChange w:id="118" w:author="Puhr, Harald" w:date="2021-01-12T17:11:00Z">
+              <w:rPr>
+                <w:rFonts w:ascii="Arial" w:eastAsiaTheme="minorHAnsi" w:hAnsi="Arial" w:cstheme="minorBidi"/>
+                <w:b w:val="0"/>
+                <w:i w:val="0"/>
+                <w:sz w:val="24"/>
+                <w:szCs w:val="22"/>
+                <w:lang w:val="en-US"/>
+              </w:rPr>
+            </w:rPrChange>
+          </w:rPr>
+          <w:t>.</w:t>
+        </w:r>
+      </w:ins>
+    </w:p>
+    <w:p>
+      <w:pPr>
+        <w:rPr>
+          <w:ins w:id="119" w:author="Puhr, Harald" w:date="2021-01-12T17:11:00Z"/>
+          <w:lang w:val="en-US"/>
+        </w:rPr>
+      </w:pPr>
+      <w:ins w:id="120" w:author="Puhr, Harald" w:date="2021-01-12T17:11:00Z">
+        <w:r>
+          <w:rPr>
+            <w:lang w:val="en-US"/>
+          </w:rPr>
+          <w:t>[XXXXX CODE XXXXX]</w:t>
+        </w:r>
+      </w:ins>
+    </w:p>
+    <w:p>
+      <w:pPr>
+        <w:rPr>
+          <w:ins w:id="121" w:author="Puhr, Harald" w:date="2021-01-12T17:11:00Z"/>
+          <w:lang w:val="en-US"/>
+        </w:rPr>
+      </w:pPr>
+      <w:ins w:id="122" w:author="Puhr, Harald" w:date="2021-01-12T17:11:00Z">
+        <w:r>
+          <w:rPr>
+            <w:lang w:val="en-US"/>
+          </w:rPr>
+          <w:t xml:space="preserve">[XXXXX </w:t>
+        </w:r>
+        <w:r>
+          <w:rPr>
+            <w:lang w:val="en-US"/>
+          </w:rPr>
+          <w:t>plot00</w:t>
+        </w:r>
+        <w:r>
+          <w:rPr>
+            <w:lang w:val="en-US"/>
+          </w:rPr>
+          <w:t>7</w:t>
+        </w:r>
+        <w:r>
+          <w:rPr>
+            <w:lang w:val="en-US"/>
+          </w:rPr>
+          <w:t xml:space="preserve"> XXXXX]</w:t>
+        </w:r>
+      </w:ins>
+    </w:p>
+    <w:p>
+      <w:pPr>
+        <w:pStyle w:val="berschrift2"/>
+        <w:rPr>
+          <w:lang w:val="en-US"/>
+        </w:rPr>
+      </w:pPr>
+      <w:r>
+        <w:rPr>
+          <w:lang w:val="en-US"/>
+        </w:rPr>
+        <w:t>Additional</w:t>
+      </w:r>
+      <w:r>
+        <w:rPr>
+          <w:lang w:val="en-US"/>
+        </w:rPr>
+        <w:t xml:space="preserve"> options</w:t>
+      </w:r>
+    </w:p>
+    <w:p>
+      <w:pPr>
+        <w:rPr>
+          <w:lang w:val="en-US"/>
+        </w:rPr>
+      </w:pPr>
+      <w:r>
+        <w:rPr>
+          <w:lang w:val="en-US"/>
+        </w:rPr>
+        <w:t xml:space="preserve">The `globaltrends` package offers several options that allow robustness checks and adjustments </w:t>
+      </w:r>
+      <w:r>
+        <w:rPr>
+          <w:lang w:val="en-US"/>
+        </w:rPr>
+        <w:t>for default</w:t>
+      </w:r>
+      <w:r>
+        <w:rPr>
+          <w:lang w:val="en-US"/>
+        </w:rPr>
+        <w:t xml:space="preserve"> computations. Users can compute global trend dispersion based on different types of time series, use other measures than the inverted Gini-coefficient, </w:t>
+      </w:r>
+      <w:r>
+        <w:rPr>
+          <w:lang w:val="en-US"/>
+        </w:rPr>
+        <w:t xml:space="preserve">or </w:t>
+      </w:r>
+      <w:r>
+        <w:rPr>
+          <w:lang w:val="en-US"/>
+        </w:rPr>
+        <w:t xml:space="preserve">change the </w:t>
+      </w:r>
+      <w:r>
+        <w:rPr>
+          <w:lang w:val="en-US"/>
+        </w:rPr>
+        <w:t xml:space="preserve">set </w:t>
+      </w:r>
+      <w:r>
+        <w:rPr>
+          <w:lang w:val="en-US"/>
+        </w:rPr>
+        <w:t>of locations.</w:t>
+      </w:r>
+    </w:p>
+    <w:p>
+      <w:pPr>
+        <w:pStyle w:val="berschrift3"/>
+      </w:pPr>
+      <w:r>
+        <w:t>Time series adjustments</w:t>
+      </w:r>
+    </w:p>
+    <w:p>
+      <w:pPr>
+        <w:rPr>
+          <w:lang w:val="en-US"/>
+        </w:rPr>
+      </w:pPr>
+      <w:r>
+        <w:rPr>
+          <w:lang w:val="en-US"/>
+        </w:rPr>
+        <w:t xml:space="preserve">The computation of search scores in the `globaltrends` package compares a time series of </w:t>
+      </w:r>
+      <w:r>
+        <w:rPr>
+          <w:lang w:val="en-US"/>
+        </w:rPr>
+        <w:t xml:space="preserve">search volumes </w:t>
+      </w:r>
+      <w:r>
+        <w:rPr>
+          <w:lang w:val="en-US"/>
+        </w:rPr>
+        <w:t>for object keyword</w:t>
+      </w:r>
+      <w:r>
+        <w:rPr>
+          <w:lang w:val="en-US"/>
+        </w:rPr>
+        <w:t>s</w:t>
+      </w:r>
+      <w:r>
+        <w:rPr>
+          <w:lang w:val="en-US"/>
+        </w:rPr>
+        <w:t xml:space="preserve"> to the time series of </w:t>
+      </w:r>
+      <w:r>
+        <w:rPr>
+          <w:lang w:val="en-US"/>
+        </w:rPr>
+        <w:t>search volumes</w:t>
+      </w:r>
+      <w:r>
+        <w:rPr>
+          <w:lang w:val="en-US"/>
+        </w:rPr>
+        <w:t xml:space="preserve"> for control keywords</w:t>
+      </w:r>
+      <w:r>
+        <w:rPr>
+          <w:lang w:val="en-US"/>
+        </w:rPr>
+        <w:t xml:space="preserve">. Noise and seasonality in </w:t>
+      </w:r>
+      <w:r>
+        <w:rPr>
+          <w:lang w:val="en-US"/>
+        </w:rPr>
+        <w:t xml:space="preserve">search volume </w:t>
+      </w:r>
+      <w:r>
+        <w:rPr>
+          <w:lang w:val="en-US"/>
+        </w:rPr>
+        <w:t>time series could affect the resulting search scores. The `globaltrends` package offers two time series adjustments as robustness checks. In the `data_score`</w:t>
+      </w:r>
+      <w:r>
+        <w:rPr>
+          <w:lang w:val="en-US"/>
+        </w:rPr>
+        <w:t xml:space="preserve"> </w:t>
+      </w:r>
+      <w:r>
+        <w:rPr>
+          <w:lang w:val="en-US"/>
+        </w:rPr>
+        <w:t>table, column `score_obs` refers to values without adjustment. Column `score_trd` uses the underlying time series’ trend for computation.</w:t>
+      </w:r>
+    </w:p>
+    <w:p>
+      <w:pPr>
+        <w:rPr>
+          <w:lang w:val="en-US"/>
+        </w:rPr>
+      </w:pPr>
+      <w:r>
+        <w:rPr>
+          <w:lang w:val="en-US"/>
+        </w:rPr>
+        <w:t>[XXXXX CODE XXXXX]</w:t>
+      </w:r>
+    </w:p>
+    <w:p>
+      <w:pPr>
+        <w:rPr>
+          <w:lang w:val="en-US"/>
+        </w:rPr>
+      </w:pPr>
+      <w:r>
+        <w:rPr>
+          <w:lang w:val="en-US"/>
+        </w:rPr>
+        <w:t>Column `score_sad` corrects the time series for seasonal patterns.</w:t>
+      </w:r>
+      <w:r>
+        <w:rPr>
+          <w:lang w:val="en-US"/>
+        </w:rPr>
+        <w:t xml:space="preserve"> In general, outcomes for all three types of time series are similar.</w:t>
+      </w:r>
+      <w:r>
+        <w:rPr>
+          <w:lang w:val="en-US"/>
+        </w:rPr>
+        <w:t xml:space="preserve"> Column</w:t>
+      </w:r>
+      <w:r>
+        <w:rPr>
+          <w:lang w:val="en-US"/>
+        </w:rPr>
+        <w:t xml:space="preserve"> `score_trd` applies the greatest smoothing, while `score_sad` reduces some noise.</w:t>
+      </w:r>
+    </w:p>
+    <w:p>
+      <w:pPr>
+        <w:rPr>
+          <w:lang w:val="en-US"/>
+        </w:rPr>
+      </w:pPr>
+      <w:r>
+        <w:rPr>
+          <w:lang w:val="en-US"/>
+        </w:rPr>
+        <w:t xml:space="preserve">[XXXXX </w:t>
+      </w:r>
+      <w:del w:id="123" w:author="Puhr, Harald" w:date="2021-01-12T17:11:00Z">
+        <w:r>
+          <w:rPr>
+            <w:lang w:val="en-US"/>
+          </w:rPr>
+          <w:delText xml:space="preserve">plot006 </w:delText>
+        </w:r>
+      </w:del>
+      <w:ins w:id="124" w:author="Puhr, Harald" w:date="2021-01-12T17:11:00Z">
+        <w:r>
+          <w:rPr>
+            <w:lang w:val="en-US"/>
+          </w:rPr>
+          <w:t>plot00</w:t>
+        </w:r>
+        <w:r>
+          <w:rPr>
+            <w:lang w:val="en-US"/>
+          </w:rPr>
+          <w:t>8</w:t>
+        </w:r>
+        <w:r>
+          <w:rPr>
+            <w:lang w:val="en-US"/>
+          </w:rPr>
+          <w:t xml:space="preserve"> </w:t>
+        </w:r>
+      </w:ins>
+      <w:r>
+        <w:rPr>
+          <w:lang w:val="en-US"/>
+        </w:rPr>
+        <w:t>XXXXX]</w:t>
+      </w:r>
+    </w:p>
+    <w:p>
+      <w:pPr>
+        <w:rPr>
+          <w:lang w:val="en-US"/>
+        </w:rPr>
+      </w:pPr>
+      <w:r>
+        <w:rPr>
+          <w:lang w:val="en-US"/>
+        </w:rPr>
+        <w:t xml:space="preserve">[XXXXX </w:t>
+      </w:r>
+      <w:r>
+        <w:rPr>
+          <w:lang w:val="en-US"/>
+        </w:rPr>
+        <w:t>plot00</w:t>
+      </w:r>
+      <w:ins w:id="125" w:author="Puhr, Harald" w:date="2021-01-12T17:11:00Z">
+        <w:r>
+          <w:rPr>
+            <w:lang w:val="en-US"/>
+          </w:rPr>
+          <w:t>9</w:t>
+        </w:r>
+      </w:ins>
+      <w:del w:id="126" w:author="Puhr, Harald" w:date="2021-01-12T17:11:00Z">
+        <w:r>
+          <w:rPr>
+            <w:lang w:val="en-US"/>
+          </w:rPr>
+          <w:delText>7</w:delText>
+        </w:r>
+      </w:del>
+      <w:r>
+        <w:rPr>
+          <w:lang w:val="en-US"/>
+        </w:rPr>
+        <w:t xml:space="preserve"> </w:t>
+      </w:r>
+      <w:r>
+        <w:rPr>
+          <w:lang w:val="en-US"/>
+        </w:rPr>
+        <w:t>XXXXX]</w:t>
+      </w:r>
+    </w:p>
+    <w:p>
+      <w:pPr>
+        <w:rPr>
+          <w:lang w:val="en-US"/>
+        </w:rPr>
+      </w:pPr>
+      <w:r>
+        <w:rPr>
+          <w:lang w:val="en-US"/>
+        </w:rPr>
+        <w:t>The `export_doi`,</w:t>
+      </w:r>
+      <w:ins w:id="127" w:author="Puhr, Harald" w:date="2021-01-12T16:24:00Z">
+        <w:r>
+          <w:rPr>
+            <w:lang w:val="en-US"/>
+          </w:rPr>
+          <w:t xml:space="preserve"> `get_abnorm_hist`,</w:t>
+        </w:r>
+      </w:ins>
+      <w:r>
+        <w:rPr>
+          <w:lang w:val="en-US"/>
+        </w:rPr>
+        <w:t xml:space="preserve"> </w:t>
+      </w:r>
+      <w:r>
+        <w:rPr>
+          <w:lang w:val="en-US"/>
+        </w:rPr>
         <w:t>`plot_</w:t>
       </w:r>
-      <w:r>
-        <w:rPr>
-          <w:lang w:val="en-US"/>
-        </w:rPr>
-        <w:t>doi_</w:t>
-      </w:r>
-      <w:r>
-        <w:rPr>
-          <w:lang w:val="en-US"/>
-        </w:rPr>
-        <w:t>ts`</w:t>
-      </w:r>
-      <w:r>
-        <w:rPr>
-          <w:lang w:val="en-US"/>
-        </w:rPr>
-        <w:t>,</w:t>
-      </w:r>
-      <w:r>
-        <w:rPr>
-          <w:lang w:val="en-US"/>
-        </w:rPr>
-        <w:t xml:space="preserve"> </w:t>
-      </w:r>
-      <w:r>
-        <w:rPr>
-          <w:lang w:val="en-US"/>
-        </w:rPr>
-        <w:t>`plot_</w:t>
-      </w:r>
-      <w:r>
-        <w:rPr>
-          <w:lang w:val="en-US"/>
-        </w:rPr>
-        <w:t>voi_</w:t>
-      </w:r>
-      <w:r>
-        <w:rPr>
-          <w:lang w:val="en-US"/>
-        </w:rPr>
-        <w:t>box`</w:t>
-      </w:r>
-      <w:r>
-        <w:rPr>
-          <w:lang w:val="en-US"/>
-        </w:rPr>
-        <w:t xml:space="preserve">, </w:t>
-      </w:r>
-      <w:r>
-        <w:rPr>
-          <w:lang w:val="en-US"/>
-        </w:rPr>
-        <w:t>and `plot_</w:t>
-      </w:r>
-      <w:r>
-        <w:rPr>
-          <w:lang w:val="en-US"/>
-        </w:rPr>
-        <w:t>doi_</w:t>
-      </w:r>
-      <w:r>
-        <w:rPr>
-          <w:lang w:val="en-US"/>
-        </w:rPr>
-        <w:t xml:space="preserve">box` use output from </w:t>
-      </w:r>
-      <w:r>
-        <w:rPr>
-          <w:lang w:val="en-US"/>
-        </w:rPr>
-        <w:t>`export_</w:t>
-      </w:r>
-      <w:r>
-        <w:rPr>
-          <w:lang w:val="en-US"/>
-        </w:rPr>
-        <w:t>v</w:t>
-      </w:r>
-      <w:r>
-        <w:rPr>
-          <w:lang w:val="en-US"/>
-        </w:rPr>
-        <w:t>oi`</w:t>
-      </w:r>
-      <w:r>
-        <w:rPr>
-          <w:lang w:val="en-US"/>
-        </w:rPr>
-        <w:t xml:space="preserve"> and </w:t>
-      </w:r>
-      <w:r>
-        <w:rPr>
-          <w:lang w:val="en-US"/>
-        </w:rPr>
-        <w:t>`export_doi`</w:t>
-      </w:r>
-      <w:r>
-        <w:rPr>
-          <w:lang w:val="en-US"/>
-        </w:rPr>
-        <w:t>, respectively</w:t>
-      </w:r>
-      <w:r>
-        <w:rPr>
-          <w:lang w:val="en-US"/>
-        </w:rPr>
-        <w:t>.</w:t>
-      </w:r>
-      <w:r>
-        <w:rPr>
-          <w:lang w:val="en-US"/>
-        </w:rPr>
-        <w:t xml:space="preserve"> </w:t>
-      </w:r>
-      <w:r>
-        <w:rPr>
-          <w:lang w:val="en-US"/>
-        </w:rPr>
-        <w:t xml:space="preserve">The two time series plots </w:t>
-      </w:r>
-      <w:r>
-        <w:rPr>
-          <w:lang w:val="en-US"/>
-        </w:rPr>
-        <w:t>`plot_</w:t>
-      </w:r>
-      <w:r>
-        <w:rPr>
-          <w:lang w:val="en-US"/>
-        </w:rPr>
-        <w:t>voi_</w:t>
-      </w:r>
-      <w:r>
-        <w:rPr>
-          <w:lang w:val="en-US"/>
-        </w:rPr>
-        <w:t>ts`</w:t>
-      </w:r>
-      <w:r>
-        <w:rPr>
-          <w:lang w:val="en-US"/>
-        </w:rPr>
-        <w:t xml:space="preserve"> and </w:t>
-      </w:r>
-      <w:r>
-        <w:rPr>
-          <w:lang w:val="en-US"/>
-        </w:rPr>
-        <w:t>`plot_</w:t>
-      </w:r>
-      <w:r>
-        <w:rPr>
-          <w:lang w:val="en-US"/>
-        </w:rPr>
-        <w:t>doi_</w:t>
-      </w:r>
-      <w:r>
-        <w:rPr>
-          <w:lang w:val="en-US"/>
-        </w:rPr>
-        <w:t>ts`</w:t>
-      </w:r>
-      <w:r>
-        <w:rPr>
-          <w:lang w:val="en-US"/>
-        </w:rPr>
-        <w:t xml:space="preserve"> show</w:t>
-      </w:r>
-      <w:r>
-        <w:rPr>
-          <w:lang w:val="en-US"/>
-        </w:rPr>
-        <w:t xml:space="preserve"> how </w:t>
-      </w:r>
-      <w:r>
-        <w:rPr>
-          <w:lang w:val="en-US"/>
-        </w:rPr>
-        <w:t xml:space="preserve">volume and </w:t>
-      </w:r>
-      <w:r>
-        <w:rPr>
-          <w:lang w:val="en-US"/>
-        </w:rPr>
-        <w:t xml:space="preserve">degree of internationalization for </w:t>
-      </w:r>
-      <w:r>
-        <w:rPr>
-          <w:lang w:val="en-US"/>
-        </w:rPr>
-        <w:t>objects of interest</w:t>
-      </w:r>
-      <w:r>
-        <w:rPr>
-          <w:lang w:val="en-US"/>
-        </w:rPr>
-        <w:t xml:space="preserve"> develops over time. </w:t>
-      </w:r>
-      <w:r>
-        <w:rPr>
-          <w:lang w:val="en-US"/>
-        </w:rPr>
-        <w:t xml:space="preserve">The functions </w:t>
-      </w:r>
-      <w:r>
-        <w:rPr>
-          <w:lang w:val="en-US"/>
-        </w:rPr>
-        <w:t>`plot_</w:t>
-      </w:r>
-      <w:r>
-        <w:rPr>
-          <w:lang w:val="en-US"/>
-        </w:rPr>
-        <w:t>voi_</w:t>
-      </w:r>
-      <w:r>
-        <w:rPr>
-          <w:lang w:val="en-US"/>
-        </w:rPr>
-        <w:t>box`</w:t>
-      </w:r>
-      <w:r>
-        <w:rPr>
-          <w:lang w:val="en-US"/>
-        </w:rPr>
-        <w:t xml:space="preserve"> </w:t>
-      </w:r>
-      <w:r>
-        <w:rPr>
-          <w:lang w:val="en-US"/>
-        </w:rPr>
-        <w:t>and `plot_</w:t>
-      </w:r>
-      <w:r>
-        <w:rPr>
-          <w:lang w:val="en-US"/>
-        </w:rPr>
-        <w:t>doi_</w:t>
-      </w:r>
-      <w:r>
-        <w:rPr>
-          <w:lang w:val="en-US"/>
-        </w:rPr>
-        <w:t>box`</w:t>
-      </w:r>
-      <w:r>
-        <w:rPr>
-          <w:lang w:val="en-US"/>
-        </w:rPr>
-        <w:t xml:space="preserve"> generate boxplots of </w:t>
-      </w:r>
-      <w:r>
-        <w:rPr>
-          <w:lang w:val="en-US"/>
-        </w:rPr>
-        <w:t xml:space="preserve">volume and </w:t>
-      </w:r>
-      <w:r>
-        <w:rPr>
-          <w:lang w:val="en-US"/>
-        </w:rPr>
-        <w:t>degree of internationalization distribution.</w:t>
-      </w:r>
-      <w:r>
-        <w:rPr>
-          <w:lang w:val="en-US"/>
-        </w:rPr>
-        <w:t xml:space="preserve"> </w:t>
-      </w:r>
-      <w:r>
-        <w:rPr>
-          <w:lang w:val="en-US"/>
-        </w:rPr>
-        <w:t xml:space="preserve">The </w:t>
-      </w:r>
-      <w:r>
-        <w:rPr>
-          <w:lang w:val="en-US"/>
-        </w:rPr>
-        <w:t>four</w:t>
-      </w:r>
-      <w:r>
-        <w:rPr>
-          <w:lang w:val="en-US"/>
-        </w:rPr>
-        <w:t xml:space="preserve"> </w:t>
-      </w:r>
-      <w:r>
-        <w:rPr>
-          <w:lang w:val="en-US"/>
-        </w:rPr>
-        <w:t xml:space="preserve">plots below compare </w:t>
-      </w:r>
-      <w:r>
-        <w:rPr>
-          <w:lang w:val="en-US"/>
-        </w:rPr>
-        <w:t xml:space="preserve">volume and </w:t>
-      </w:r>
-      <w:r>
-        <w:rPr>
-          <w:lang w:val="en-US"/>
-        </w:rPr>
-        <w:t xml:space="preserve">degree </w:t>
-      </w:r>
-      <w:r>
-        <w:rPr>
-          <w:lang w:val="en-US"/>
-        </w:rPr>
-        <w:t>of internationalization for the six companies in our sample. At first glance, we see that Coca-Cola, Facebook, and Microsoft have higher degree</w:t>
-      </w:r>
-      <w:r>
-        <w:rPr>
-          <w:lang w:val="en-US"/>
-        </w:rPr>
-        <w:t>s</w:t>
-      </w:r>
-      <w:r>
-        <w:rPr>
-          <w:lang w:val="en-US"/>
-        </w:rPr>
-        <w:t xml:space="preserve"> of internationalization than Alaska Air Group, Illinois Tool Works, and J.M. Smucker. It seems as if the degree of internationalization of Facebook and Microsoft increased slightly from 2010 to 2015. Although the overall trend remains stable, Coca-Cola shows greater variation than the other companies.</w:t>
-      </w:r>
-    </w:p>
-    <w:p>
-      <w:pPr>
-        <w:rPr>
-          <w:lang w:val="en-US"/>
-        </w:rPr>
-      </w:pPr>
-      <w:r>
-        <w:rPr>
-          <w:lang w:val="en-US"/>
-        </w:rPr>
-        <w:t>[XXXXX CODE XXXXX]</w:t>
-      </w:r>
-    </w:p>
-    <w:p>
-      <w:pPr>
-        <w:rPr>
-          <w:lang w:val="en-US"/>
-        </w:rPr>
-      </w:pPr>
-      <w:r>
-        <w:rPr>
-          <w:lang w:val="en-US"/>
-        </w:rPr>
-        <w:t xml:space="preserve">[XXXXX </w:t>
-      </w:r>
-      <w:r>
-        <w:rPr>
-          <w:lang w:val="en-US"/>
-        </w:rPr>
-        <w:t>plot003</w:t>
-      </w:r>
-      <w:r>
-        <w:rPr>
-          <w:lang w:val="en-US"/>
-        </w:rPr>
-        <w:t xml:space="preserve"> XXXXX]</w:t>
-      </w:r>
-    </w:p>
-    <w:p>
-      <w:pPr>
-        <w:rPr>
-          <w:lang w:val="en-US"/>
-        </w:rPr>
-      </w:pPr>
-      <w:r>
-        <w:rPr>
-          <w:lang w:val="en-US"/>
-        </w:rPr>
-        <w:t xml:space="preserve">[XXXXX </w:t>
-      </w:r>
-      <w:r>
-        <w:rPr>
-          <w:lang w:val="en-US"/>
-        </w:rPr>
-        <w:t>plot004</w:t>
-      </w:r>
-      <w:r>
-        <w:rPr>
-          <w:lang w:val="en-US"/>
-        </w:rPr>
-        <w:t xml:space="preserve"> XXXXX]</w:t>
-      </w:r>
-    </w:p>
-    <w:p>
-      <w:pPr>
-        <w:rPr>
-          <w:lang w:val="en-US"/>
-        </w:rPr>
-      </w:pPr>
-      <w:r>
-        <w:rPr>
-          <w:lang w:val="en-US"/>
-        </w:rPr>
-        <w:t>With the function `plot_</w:t>
-      </w:r>
-      <w:r>
-        <w:rPr>
-          <w:lang w:val="en-US"/>
-        </w:rPr>
-        <w:t>voi_doi</w:t>
-      </w:r>
-      <w:r>
-        <w:rPr>
-          <w:lang w:val="en-US"/>
-        </w:rPr>
-        <w:t xml:space="preserve">`, users </w:t>
-      </w:r>
-      <w:r>
-        <w:rPr>
-          <w:lang w:val="en-US"/>
-        </w:rPr>
-        <w:t>can</w:t>
-      </w:r>
-      <w:r>
-        <w:rPr>
-          <w:lang w:val="en-US"/>
-        </w:rPr>
-        <w:t xml:space="preserve"> compare the </w:t>
-      </w:r>
-      <w:r>
-        <w:rPr>
-          <w:lang w:val="en-US"/>
-        </w:rPr>
-        <w:t>volume</w:t>
-      </w:r>
-      <w:r>
-        <w:rPr>
-          <w:lang w:val="en-US"/>
-        </w:rPr>
-        <w:t xml:space="preserve"> </w:t>
-      </w:r>
-      <w:r>
-        <w:rPr>
-          <w:lang w:val="en-US"/>
-        </w:rPr>
-        <w:t xml:space="preserve">of internationalization for </w:t>
-      </w:r>
-      <w:r>
-        <w:rPr>
-          <w:lang w:val="en-US"/>
-        </w:rPr>
-        <w:t>an object of interest</w:t>
-      </w:r>
-      <w:r>
-        <w:rPr>
-          <w:lang w:val="en-US"/>
-        </w:rPr>
-        <w:t xml:space="preserve"> to its </w:t>
-      </w:r>
-      <w:r>
-        <w:rPr>
-          <w:lang w:val="en-US"/>
-        </w:rPr>
-        <w:t>degree</w:t>
-      </w:r>
-      <w:r>
-        <w:rPr>
-          <w:lang w:val="en-US"/>
-        </w:rPr>
-        <w:t xml:space="preserve"> </w:t>
-      </w:r>
-      <w:r>
-        <w:rPr>
-          <w:lang w:val="en-US"/>
-        </w:rPr>
-        <w:t>of internationalization.</w:t>
-      </w:r>
-      <w:r>
-        <w:rPr>
-          <w:lang w:val="en-US"/>
-        </w:rPr>
-        <w:t xml:space="preserve"> Like `plot_score`, the function uses only the first keyword in a dataset, filtering might be necessary.</w:t>
-      </w:r>
-      <w:r>
-        <w:rPr>
-          <w:lang w:val="en-US"/>
-        </w:rPr>
-        <w:t xml:space="preserve"> </w:t>
-      </w:r>
-      <w:r>
-        <w:rPr>
-          <w:lang w:val="en-US"/>
-        </w:rPr>
-        <w:t xml:space="preserve">In the </w:t>
-      </w:r>
-      <w:r>
-        <w:rPr>
-          <w:lang w:val="en-US"/>
-        </w:rPr>
-        <w:lastRenderedPageBreak/>
-        <w:t xml:space="preserve">plot below, we compare Facebook’s </w:t>
-      </w:r>
-      <w:r>
-        <w:rPr>
-          <w:lang w:val="en-US"/>
-        </w:rPr>
-        <w:t>volume</w:t>
-      </w:r>
-      <w:r>
-        <w:rPr>
-          <w:lang w:val="en-US"/>
-        </w:rPr>
-        <w:t xml:space="preserve"> </w:t>
-      </w:r>
-      <w:r>
-        <w:rPr>
-          <w:lang w:val="en-US"/>
-        </w:rPr>
-        <w:t xml:space="preserve">of internationalization to its </w:t>
-      </w:r>
-      <w:r>
-        <w:rPr>
-          <w:lang w:val="en-US"/>
-        </w:rPr>
-        <w:t>degree</w:t>
-      </w:r>
-      <w:r>
-        <w:rPr>
-          <w:lang w:val="en-US"/>
-        </w:rPr>
-        <w:t xml:space="preserve"> </w:t>
-      </w:r>
-      <w:r>
-        <w:rPr>
-          <w:lang w:val="en-US"/>
-        </w:rPr>
-        <w:t xml:space="preserve">of internationalization. While </w:t>
-      </w:r>
-      <w:r>
-        <w:rPr>
-          <w:lang w:val="en-US"/>
-        </w:rPr>
-        <w:t>volume of internationalization indicates the level of global search scores</w:t>
-      </w:r>
-      <w:r>
-        <w:rPr>
-          <w:lang w:val="en-US"/>
-        </w:rPr>
-        <w:t xml:space="preserve">, </w:t>
-      </w:r>
-      <w:r>
-        <w:rPr>
-          <w:lang w:val="en-US"/>
-        </w:rPr>
-        <w:t>degree of internationalization relates to the global distribution of search scores</w:t>
-      </w:r>
-      <w:r>
-        <w:rPr>
-          <w:lang w:val="en-US"/>
-        </w:rPr>
-        <w:t xml:space="preserve">. We see that Facebook’s </w:t>
-      </w:r>
-      <w:r>
-        <w:rPr>
-          <w:lang w:val="en-US"/>
-        </w:rPr>
-        <w:t xml:space="preserve">volume of internationalization constantly decreased after its peak in 2013. </w:t>
-      </w:r>
-      <w:r>
-        <w:rPr>
-          <w:lang w:val="en-US"/>
-        </w:rPr>
-        <w:t xml:space="preserve">At the same time, we observe </w:t>
-      </w:r>
-      <w:r>
-        <w:rPr>
-          <w:lang w:val="en-US"/>
-        </w:rPr>
-        <w:t xml:space="preserve">that </w:t>
-      </w:r>
-      <w:r>
-        <w:rPr>
-          <w:lang w:val="en-US"/>
-        </w:rPr>
-        <w:t xml:space="preserve">its </w:t>
-      </w:r>
-      <w:r>
-        <w:rPr>
-          <w:lang w:val="en-US"/>
-        </w:rPr>
-        <w:t>degree of internationalization grew from 2010 before peaking in 2013.</w:t>
-      </w:r>
-    </w:p>
-    <w:p>
-      <w:pPr>
-        <w:rPr>
-          <w:lang w:val="en-US"/>
-        </w:rPr>
-      </w:pPr>
-      <w:r>
-        <w:rPr>
-          <w:lang w:val="en-US"/>
-        </w:rPr>
-        <w:t>[XXXXX CODE XXXXX]</w:t>
-      </w:r>
-    </w:p>
-    <w:p>
-      <w:pPr>
-        <w:rPr>
-          <w:lang w:val="en-US"/>
-        </w:rPr>
-      </w:pPr>
-      <w:r>
-        <w:rPr>
-          <w:lang w:val="en-US"/>
-        </w:rPr>
-        <w:t xml:space="preserve">[XXXXX </w:t>
-      </w:r>
-      <w:r>
-        <w:rPr>
-          <w:lang w:val="en-US"/>
-        </w:rPr>
-        <w:t>plot005</w:t>
-      </w:r>
-      <w:r>
-        <w:rPr>
-          <w:lang w:val="en-US"/>
-        </w:rPr>
-        <w:t xml:space="preserve"> XXXXX]</w:t>
-      </w:r>
-    </w:p>
-    <w:p>
-      <w:pPr>
-        <w:pStyle w:val="berschrift2"/>
-        <w:rPr>
-          <w:lang w:val="en-US"/>
-        </w:rPr>
-      </w:pPr>
-      <w:r>
-        <w:rPr>
-          <w:lang w:val="en-US"/>
-        </w:rPr>
-        <w:t>Additional</w:t>
-      </w:r>
-      <w:r>
-        <w:rPr>
-          <w:lang w:val="en-US"/>
-        </w:rPr>
-        <w:t xml:space="preserve"> options</w:t>
-      </w:r>
-    </w:p>
-    <w:p>
-      <w:pPr>
-        <w:rPr>
-          <w:lang w:val="en-US"/>
-        </w:rPr>
-      </w:pPr>
-      <w:r>
-        <w:rPr>
-          <w:lang w:val="en-US"/>
-        </w:rPr>
-        <w:t xml:space="preserve">The `globaltrends` package offers several options that allow robustness checks and adjustments </w:t>
-      </w:r>
-      <w:r>
-        <w:rPr>
-          <w:lang w:val="en-US"/>
-        </w:rPr>
-        <w:t>for default</w:t>
-      </w:r>
-      <w:r>
-        <w:rPr>
-          <w:lang w:val="en-US"/>
-        </w:rPr>
-        <w:t xml:space="preserve"> computations. Users can compute global trend dispersion based on different types of time series, use other measures than the inverted Gini-coefficient, </w:t>
-      </w:r>
-      <w:r>
-        <w:rPr>
-          <w:lang w:val="en-US"/>
-        </w:rPr>
-        <w:t xml:space="preserve">or </w:t>
-      </w:r>
-      <w:r>
-        <w:rPr>
-          <w:lang w:val="en-US"/>
-        </w:rPr>
-        <w:t xml:space="preserve">change the </w:t>
-      </w:r>
-      <w:r>
-        <w:rPr>
-          <w:lang w:val="en-US"/>
-        </w:rPr>
-        <w:t xml:space="preserve">set </w:t>
-      </w:r>
-      <w:r>
-        <w:rPr>
-          <w:lang w:val="en-US"/>
-        </w:rPr>
-        <w:t>of locations.</w:t>
-      </w:r>
-    </w:p>
-    <w:p>
-      <w:pPr>
-        <w:pStyle w:val="berschrift3"/>
-      </w:pPr>
-      <w:r>
-        <w:t>Time series adjustments</w:t>
-      </w:r>
-    </w:p>
-    <w:p>
-      <w:pPr>
-        <w:rPr>
-          <w:lang w:val="en-US"/>
-        </w:rPr>
-      </w:pPr>
-      <w:r>
-        <w:rPr>
-          <w:lang w:val="en-US"/>
-        </w:rPr>
-        <w:t xml:space="preserve">The computation of search scores in the `globaltrends` package compares a time series of </w:t>
-      </w:r>
-      <w:r>
-        <w:rPr>
-          <w:lang w:val="en-US"/>
-        </w:rPr>
-        <w:t xml:space="preserve">search volumes </w:t>
-      </w:r>
-      <w:r>
-        <w:rPr>
-          <w:lang w:val="en-US"/>
-        </w:rPr>
-        <w:t>for object keyword</w:t>
-      </w:r>
-      <w:r>
-        <w:rPr>
-          <w:lang w:val="en-US"/>
-        </w:rPr>
-        <w:t>s</w:t>
-      </w:r>
-      <w:r>
-        <w:rPr>
-          <w:lang w:val="en-US"/>
-        </w:rPr>
-        <w:t xml:space="preserve"> to the time series of </w:t>
-      </w:r>
-      <w:r>
-        <w:rPr>
-          <w:lang w:val="en-US"/>
-        </w:rPr>
-        <w:t>search volumes</w:t>
-      </w:r>
-      <w:r>
-        <w:rPr>
-          <w:lang w:val="en-US"/>
-        </w:rPr>
-        <w:t xml:space="preserve"> for control keywords</w:t>
-      </w:r>
-      <w:r>
-        <w:rPr>
-          <w:lang w:val="en-US"/>
-        </w:rPr>
-        <w:t xml:space="preserve">. Noise and seasonality in </w:t>
-      </w:r>
-      <w:r>
-        <w:rPr>
-          <w:lang w:val="en-US"/>
-        </w:rPr>
-        <w:t xml:space="preserve">search volume </w:t>
-      </w:r>
-      <w:r>
-        <w:rPr>
-          <w:lang w:val="en-US"/>
-        </w:rPr>
-        <w:t>time series could affect the resulting search scores. The `globaltrends` package offers two time series adjustments as robustness checks. In the `data_score`</w:t>
-      </w:r>
-      <w:r>
-        <w:rPr>
-          <w:lang w:val="en-US"/>
-        </w:rPr>
-        <w:t xml:space="preserve"> </w:t>
-      </w:r>
-      <w:r>
-        <w:rPr>
-          <w:lang w:val="en-US"/>
-        </w:rPr>
-        <w:t>table, column `score_obs` refers to values without adjustment. Column `score_trd` uses the underlying time series’ trend for computation.</w:t>
-      </w:r>
-    </w:p>
-    <w:p>
-      <w:pPr>
-        <w:rPr>
-          <w:lang w:val="en-US"/>
-        </w:rPr>
-      </w:pPr>
-      <w:r>
-        <w:rPr>
-          <w:lang w:val="en-US"/>
-        </w:rPr>
-        <w:t>[XXXXX CODE XXXXX]</w:t>
-      </w:r>
-    </w:p>
-    <w:p>
-      <w:pPr>
-        <w:rPr>
-          <w:lang w:val="en-US"/>
-        </w:rPr>
-      </w:pPr>
-      <w:r>
-        <w:rPr>
-          <w:lang w:val="en-US"/>
-        </w:rPr>
-        <w:t>Column `score_sad` corrects the time series for seasonal patterns.</w:t>
-      </w:r>
-      <w:r>
-        <w:rPr>
-          <w:lang w:val="en-US"/>
-        </w:rPr>
-        <w:t xml:space="preserve"> In general, outcomes for all three types of time series are similar.</w:t>
-      </w:r>
-      <w:r>
-        <w:rPr>
-          <w:lang w:val="en-US"/>
-        </w:rPr>
-        <w:t xml:space="preserve"> Column</w:t>
-      </w:r>
-      <w:r>
-        <w:rPr>
-          <w:lang w:val="en-US"/>
-        </w:rPr>
-        <w:t xml:space="preserve"> `score_trd` applies the greatest smoothing, while `score_sad` reduces some noise.</w:t>
-      </w:r>
-    </w:p>
-    <w:p>
-      <w:pPr>
-        <w:rPr>
-          <w:lang w:val="en-US"/>
-        </w:rPr>
-      </w:pPr>
-      <w:r>
-        <w:rPr>
-          <w:lang w:val="en-US"/>
-        </w:rPr>
-        <w:t xml:space="preserve">[XXXXX </w:t>
-      </w:r>
-      <w:r>
-        <w:rPr>
-          <w:lang w:val="en-US"/>
-        </w:rPr>
-        <w:t xml:space="preserve">plot006 </w:t>
-      </w:r>
-      <w:r>
-        <w:rPr>
-          <w:lang w:val="en-US"/>
-        </w:rPr>
-        <w:t>XXXXX]</w:t>
-      </w:r>
-    </w:p>
-    <w:p>
-      <w:pPr>
-        <w:rPr>
-          <w:lang w:val="en-US"/>
-        </w:rPr>
-      </w:pPr>
-      <w:r>
-        <w:rPr>
-          <w:lang w:val="en-US"/>
-        </w:rPr>
-        <w:t xml:space="preserve">[XXXXX </w:t>
-      </w:r>
-      <w:r>
-        <w:rPr>
-          <w:lang w:val="en-US"/>
-        </w:rPr>
-        <w:t xml:space="preserve">plot007 </w:t>
-      </w:r>
-      <w:r>
-        <w:rPr>
-          <w:lang w:val="en-US"/>
-        </w:rPr>
-        <w:t>XXXXX]</w:t>
-      </w:r>
-    </w:p>
-    <w:p>
-      <w:pPr>
-        <w:rPr>
-          <w:lang w:val="en-US"/>
-        </w:rPr>
-      </w:pPr>
-      <w:r>
-        <w:rPr>
-          <w:lang w:val="en-US"/>
-        </w:rPr>
-        <w:t xml:space="preserve">The `export_doi`, </w:t>
-      </w:r>
-      <w:r>
-        <w:rPr>
-          <w:lang w:val="en-US"/>
-        </w:rPr>
-        <w:t>`plot_</w:t>
-      </w:r>
-      <w:r>
-        <w:rPr>
-          <w:lang w:val="en-US"/>
-        </w:rPr>
-        <w:t>voi_</w:t>
-      </w:r>
+      <w:del w:id="128" w:author="Puhr, Harald" w:date="2021-01-12T16:19:00Z">
+        <w:r>
+          <w:rPr>
+            <w:lang w:val="en-US"/>
+          </w:rPr>
+          <w:delText>voi_</w:delText>
+        </w:r>
+        <w:r>
+          <w:rPr>
+            <w:lang w:val="en-US"/>
+          </w:rPr>
+          <w:delText>ts</w:delText>
+        </w:r>
+      </w:del>
+      <w:ins w:id="129" w:author="Puhr, Harald" w:date="2021-01-12T16:19:00Z">
+        <w:r>
+          <w:rPr>
+            <w:lang w:val="en-US"/>
+          </w:rPr>
+          <w:t>bar</w:t>
+        </w:r>
+      </w:ins>
+      <w:r>
+        <w:rPr>
+          <w:lang w:val="en-US"/>
+        </w:rPr>
+        <w:t>`, `plot_</w:t>
+      </w:r>
+      <w:del w:id="130" w:author="Puhr, Harald" w:date="2021-01-12T16:19:00Z">
+        <w:r>
+          <w:rPr>
+            <w:lang w:val="en-US"/>
+          </w:rPr>
+          <w:delText>doi_</w:delText>
+        </w:r>
+      </w:del>
       <w:r>
         <w:rPr>
           <w:lang w:val="en-US"/>
         </w:rPr>
         <w:t>ts`, `plot_</w:t>
       </w:r>
-      <w:r>
-        <w:rPr>
-          <w:lang w:val="en-US"/>
-        </w:rPr>
-        <w:t>doi_</w:t>
-      </w:r>
-      <w:r>
-        <w:rPr>
-          <w:lang w:val="en-US"/>
-        </w:rPr>
-        <w:t>ts`, `plot_</w:t>
-      </w:r>
-      <w:r>
-        <w:rPr>
-          <w:lang w:val="en-US"/>
-        </w:rPr>
-        <w:t>voi_</w:t>
-      </w:r>
-      <w:r>
-        <w:rPr>
-          <w:lang w:val="en-US"/>
-        </w:rPr>
-        <w:t>box`, `plot_</w:t>
-      </w:r>
-      <w:r>
-        <w:rPr>
-          <w:lang w:val="en-US"/>
-        </w:rPr>
-        <w:t>doi_</w:t>
-      </w:r>
+      <w:del w:id="131" w:author="Puhr, Harald" w:date="2021-01-12T16:19:00Z">
+        <w:r>
+          <w:rPr>
+            <w:lang w:val="en-US"/>
+          </w:rPr>
+          <w:delText>voi_</w:delText>
+        </w:r>
+      </w:del>
       <w:r>
         <w:rPr>
           <w:lang w:val="en-US"/>
         </w:rPr>
         <w:t xml:space="preserve">box`, </w:t>
       </w:r>
+      <w:del w:id="132" w:author="Puhr, Harald" w:date="2021-01-12T16:24:00Z">
+        <w:r>
+          <w:rPr>
+            <w:lang w:val="en-US"/>
+          </w:rPr>
+          <w:delText>`plot_</w:delText>
+        </w:r>
+        <w:r>
+          <w:rPr>
+            <w:lang w:val="en-US"/>
+          </w:rPr>
+          <w:delText>doi_</w:delText>
+        </w:r>
+        <w:r>
+          <w:rPr>
+            <w:lang w:val="en-US"/>
+          </w:rPr>
+          <w:delText xml:space="preserve">box`, </w:delText>
+        </w:r>
+      </w:del>
       <w:r>
         <w:rPr>
           <w:lang w:val="en-US"/>
@@ -5356,12 +6900,34 @@
         </w:rPr>
         <w:t xml:space="preserve">[XXXXX </w:t>
       </w:r>
-      <w:r>
-        <w:rPr>
-          <w:lang w:val="en-US"/>
-        </w:rPr>
-        <w:t xml:space="preserve">plot008 </w:t>
-      </w:r>
+      <w:del w:id="133" w:author="Puhr, Harald" w:date="2021-01-12T17:11:00Z">
+        <w:r>
+          <w:rPr>
+            <w:lang w:val="en-US"/>
+          </w:rPr>
+          <w:delText xml:space="preserve">plot008 </w:delText>
+        </w:r>
+      </w:del>
+      <w:ins w:id="134" w:author="Puhr, Harald" w:date="2021-01-12T17:11:00Z">
+        <w:r>
+          <w:rPr>
+            <w:lang w:val="en-US"/>
+          </w:rPr>
+          <w:t>plot0</w:t>
+        </w:r>
+        <w:r>
+          <w:rPr>
+            <w:lang w:val="en-US"/>
+          </w:rPr>
+          <w:t>10</w:t>
+        </w:r>
+        <w:r>
+          <w:rPr>
+            <w:lang w:val="en-US"/>
+          </w:rPr>
+          <w:t xml:space="preserve"> </w:t>
+        </w:r>
+      </w:ins>
       <w:r>
         <w:rPr>
           <w:lang w:val="en-US"/>
@@ -5385,7 +6951,29 @@
         <w:rPr>
           <w:lang w:val="en-US"/>
         </w:rPr>
-        <w:t xml:space="preserve">plot009 </w:t>
+        <w:t>plot0</w:t>
+      </w:r>
+      <w:ins w:id="135" w:author="Puhr, Harald" w:date="2021-01-12T17:11:00Z">
+        <w:r>
+          <w:rPr>
+            <w:lang w:val="en-US"/>
+          </w:rPr>
+          <w:t>11</w:t>
+        </w:r>
+      </w:ins>
+      <w:del w:id="136" w:author="Puhr, Harald" w:date="2021-01-12T17:11:00Z">
+        <w:r>
+          <w:rPr>
+            <w:lang w:val="en-US"/>
+          </w:rPr>
+          <w:delText>09</w:delText>
+        </w:r>
+      </w:del>
+      <w:r>
+        <w:rPr>
+          <w:lang w:val="en-US"/>
+        </w:rPr>
+        <w:t xml:space="preserve"> </w:t>
       </w:r>
       <w:r>
         <w:rPr>
@@ -5404,43 +6992,101 @@
         <w:rPr>
           <w:lang w:val="en-US"/>
         </w:rPr>
-        <w:t>The `export_doi`, `plot_</w:t>
-      </w:r>
-      <w:r>
-        <w:rPr>
-          <w:lang w:val="en-US"/>
-        </w:rPr>
-        <w:t>doi_</w:t>
-      </w:r>
-      <w:r>
-        <w:rPr>
-          <w:lang w:val="en-US"/>
-        </w:rPr>
-        <w:t>ts`, `plot_</w:t>
-      </w:r>
-      <w:r>
-        <w:rPr>
-          <w:lang w:val="en-US"/>
-        </w:rPr>
-        <w:t>doi_</w:t>
-      </w:r>
-      <w:r>
-        <w:rPr>
-          <w:lang w:val="en-US"/>
-        </w:rPr>
-        <w:t>box`, and `plot_</w:t>
-      </w:r>
-      <w:r>
-        <w:rPr>
-          <w:lang w:val="en-US"/>
-        </w:rPr>
-        <w:t>voi_doi</w:t>
-      </w:r>
-      <w:r>
-        <w:rPr>
-          <w:lang w:val="en-US"/>
-        </w:rPr>
-        <w:t>` functions allow filtering for the type of dispersion measures through the `measure` input.</w:t>
+        <w:t xml:space="preserve">The </w:t>
+      </w:r>
+      <w:ins w:id="137" w:author="Puhr, Harald" w:date="2021-01-12T16:24:00Z">
+        <w:r>
+          <w:rPr>
+            <w:lang w:val="en-US"/>
+          </w:rPr>
+          <w:t>`export_doi`,</w:t>
+        </w:r>
+        <w:r>
+          <w:rPr>
+            <w:lang w:val="en-US"/>
+          </w:rPr>
+          <w:t xml:space="preserve"> `get_abnorm_hist`,</w:t>
+        </w:r>
+        <w:r>
+          <w:rPr>
+            <w:lang w:val="en-US"/>
+          </w:rPr>
+          <w:t xml:space="preserve"> </w:t>
+        </w:r>
+        <w:r>
+          <w:rPr>
+            <w:lang w:val="en-US"/>
+          </w:rPr>
+          <w:t xml:space="preserve">`plot_ts`, `plot_box`, </w:t>
+        </w:r>
+        <w:r>
+          <w:rPr>
+            <w:lang w:val="en-US"/>
+          </w:rPr>
+          <w:t>and `plot_</w:t>
+        </w:r>
+        <w:r>
+          <w:rPr>
+            <w:lang w:val="en-US"/>
+          </w:rPr>
+          <w:t>voi_doi</w:t>
+        </w:r>
+        <w:r>
+          <w:rPr>
+            <w:lang w:val="en-US"/>
+          </w:rPr>
+          <w:t xml:space="preserve">` </w:t>
+        </w:r>
+      </w:ins>
+      <w:del w:id="138" w:author="Puhr, Harald" w:date="2021-01-12T16:24:00Z">
+        <w:r>
+          <w:rPr>
+            <w:lang w:val="en-US"/>
+          </w:rPr>
+          <w:delText>`export_doi`, `plot_</w:delText>
+        </w:r>
+        <w:r>
+          <w:rPr>
+            <w:lang w:val="en-US"/>
+          </w:rPr>
+          <w:delText>doi_</w:delText>
+        </w:r>
+        <w:r>
+          <w:rPr>
+            <w:lang w:val="en-US"/>
+          </w:rPr>
+          <w:delText>ts`, `plot_</w:delText>
+        </w:r>
+        <w:r>
+          <w:rPr>
+            <w:lang w:val="en-US"/>
+          </w:rPr>
+          <w:delText>doi_</w:delText>
+        </w:r>
+        <w:r>
+          <w:rPr>
+            <w:lang w:val="en-US"/>
+          </w:rPr>
+          <w:delText>box`, and `plot_</w:delText>
+        </w:r>
+        <w:r>
+          <w:rPr>
+            <w:lang w:val="en-US"/>
+          </w:rPr>
+          <w:delText>voi_doi</w:delText>
+        </w:r>
+        <w:r>
+          <w:rPr>
+            <w:lang w:val="en-US"/>
+          </w:rPr>
+          <w:delText xml:space="preserve">` </w:delText>
+        </w:r>
+      </w:del>
+      <w:r>
+        <w:rPr>
+          <w:lang w:val="en-US"/>
+        </w:rPr>
+        <w:t>functions allow filtering for the type of dispersion measures through the `measure` input.</w:t>
       </w:r>
     </w:p>
     <w:p>
@@ -5510,7 +7156,29 @@
         <w:rPr>
           <w:lang w:val="en-US"/>
         </w:rPr>
-        <w:t xml:space="preserve">Apart from `compute_doi`, all functions use either *countries* or *us_states* as inputs for </w:t>
+        <w:t xml:space="preserve">Apart from `compute_doi`, all functions use </w:t>
+      </w:r>
+      <w:ins w:id="139" w:author="Puhr, Harald" w:date="2021-01-12T16:25:00Z">
+        <w:r>
+          <w:rPr>
+            <w:lang w:val="en-US"/>
+          </w:rPr>
+          <w:t>the name of the variable that contains the location vector</w:t>
+        </w:r>
+      </w:ins>
+      <w:del w:id="140" w:author="Puhr, Harald" w:date="2021-01-12T16:25:00Z">
+        <w:r>
+          <w:rPr>
+            <w:lang w:val="en-US"/>
+          </w:rPr>
+          <w:delText>either *countries* or *us_states*</w:delText>
+        </w:r>
+      </w:del>
+      <w:r>
+        <w:rPr>
+          <w:lang w:val="en-US"/>
+        </w:rPr>
+        <w:t xml:space="preserve"> as inputs for </w:t>
       </w:r>
       <w:r>
         <w:rPr>
@@ -5530,6 +7198,14 @@
         </w:rPr>
         <w:t>`</w:t>
       </w:r>
+      <w:ins w:id="141" w:author="Puhr, Harald" w:date="2021-01-12T16:25:00Z">
+        <w:r>
+          <w:rPr>
+            <w:lang w:val="en-US"/>
+          </w:rPr>
+          <w:t xml:space="preserve"> (e.g., *countries*, *us_states*)</w:t>
+        </w:r>
+      </w:ins>
       <w:r>
         <w:rPr>
           <w:lang w:val="en-US"/>
@@ -5558,7 +7234,87 @@
         <w:rPr>
           <w:lang w:val="en-US"/>
         </w:rPr>
-        <w:t>`compute_doi`, however does not directly refer to these objects, but to their names: `locations = “countries”` or `locations = “us_states”`.</w:t>
+        <w:t>`compute_doi`, however does not directly refer to these objects, but to their names</w:t>
+      </w:r>
+      <w:ins w:id="142" w:author="Puhr, Harald" w:date="2021-01-12T16:26:00Z">
+        <w:r>
+          <w:rPr>
+            <w:lang w:val="en-US"/>
+          </w:rPr>
+          <w:t xml:space="preserve"> (e.g.,</w:t>
+        </w:r>
+      </w:ins>
+      <w:del w:id="143" w:author="Puhr, Harald" w:date="2021-01-12T16:26:00Z">
+        <w:r>
+          <w:rPr>
+            <w:lang w:val="en-US"/>
+          </w:rPr>
+          <w:delText>:</w:delText>
+        </w:r>
+      </w:del>
+      <w:r>
+        <w:rPr>
+          <w:lang w:val="en-US"/>
+        </w:rPr>
+        <w:t xml:space="preserve"> </w:t>
+      </w:r>
+      <w:del w:id="144" w:author="Puhr, Harald" w:date="2021-01-12T16:26:00Z">
+        <w:r>
+          <w:rPr>
+            <w:lang w:val="en-US"/>
+          </w:rPr>
+          <w:delText xml:space="preserve">`locations = </w:delText>
+        </w:r>
+      </w:del>
+      <w:r>
+        <w:rPr>
+          <w:lang w:val="en-US"/>
+        </w:rPr>
+        <w:t>“countries”</w:t>
+      </w:r>
+      <w:del w:id="145" w:author="Puhr, Harald" w:date="2021-01-12T16:26:00Z">
+        <w:r>
+          <w:rPr>
+            <w:lang w:val="en-US"/>
+          </w:rPr>
+          <w:delText xml:space="preserve">` or `locations = </w:delText>
+        </w:r>
+      </w:del>
+      <w:ins w:id="146" w:author="Puhr, Harald" w:date="2021-01-12T16:26:00Z">
+        <w:r>
+          <w:rPr>
+            <w:lang w:val="en-US"/>
+          </w:rPr>
+          <w:t xml:space="preserve">, </w:t>
+        </w:r>
+      </w:ins>
+      <w:r>
+        <w:rPr>
+          <w:lang w:val="en-US"/>
+        </w:rPr>
+        <w:t>“us_states”</w:t>
+      </w:r>
+      <w:ins w:id="147" w:author="Puhr, Harald" w:date="2021-01-12T16:26:00Z">
+        <w:r>
+          <w:rPr>
+            <w:lang w:val="en-US"/>
+          </w:rPr>
+          <w:t>)</w:t>
+        </w:r>
+      </w:ins>
+      <w:del w:id="148" w:author="Puhr, Harald" w:date="2021-01-12T16:26:00Z">
+        <w:r>
+          <w:rPr>
+            <w:lang w:val="en-US"/>
+          </w:rPr>
+          <w:delText>`</w:delText>
+        </w:r>
+      </w:del>
+      <w:r>
+        <w:rPr>
+          <w:lang w:val="en-US"/>
+        </w:rPr>
+        <w:t>.</w:t>
       </w:r>
       <w:r>
         <w:rPr>
@@ -5583,6 +7339,7 @@
     <w:p>
       <w:pPr>
         <w:rPr>
+          <w:ins w:id="149" w:author="Puhr, Harald" w:date="2021-01-12T16:27:00Z"/>
           <w:lang w:val="en-US"/>
         </w:rPr>
       </w:pPr>
@@ -5592,12 +7349,34 @@
         </w:rPr>
         <w:t xml:space="preserve">[XXXXX </w:t>
       </w:r>
-      <w:r>
-        <w:rPr>
-          <w:lang w:val="en-US"/>
-        </w:rPr>
-        <w:t xml:space="preserve">plot010 </w:t>
-      </w:r>
+      <w:del w:id="150" w:author="Puhr, Harald" w:date="2021-01-12T17:11:00Z">
+        <w:r>
+          <w:rPr>
+            <w:lang w:val="en-US"/>
+          </w:rPr>
+          <w:delText xml:space="preserve">plot010 </w:delText>
+        </w:r>
+      </w:del>
+      <w:ins w:id="151" w:author="Puhr, Harald" w:date="2021-01-12T17:11:00Z">
+        <w:r>
+          <w:rPr>
+            <w:lang w:val="en-US"/>
+          </w:rPr>
+          <w:t>plot01</w:t>
+        </w:r>
+        <w:r>
+          <w:rPr>
+            <w:lang w:val="en-US"/>
+          </w:rPr>
+          <w:t>2</w:t>
+        </w:r>
+        <w:r>
+          <w:rPr>
+            <w:lang w:val="en-US"/>
+          </w:rPr>
+          <w:t xml:space="preserve"> </w:t>
+        </w:r>
+      </w:ins>
       <w:r>
         <w:rPr>
           <w:lang w:val="en-US"/>
@@ -5607,6 +7386,116 @@
     </w:p>
     <w:p>
       <w:pPr>
+        <w:rPr>
+          <w:lang w:val="en-US"/>
+        </w:rPr>
+      </w:pPr>
+      <w:ins w:id="152" w:author="Puhr, Harald" w:date="2021-01-12T16:32:00Z">
+        <w:r>
+          <w:rPr>
+            <w:lang w:val="en-US"/>
+          </w:rPr>
+          <w:t xml:space="preserve">Users can add individual sets of locations through the function </w:t>
+        </w:r>
+      </w:ins>
+      <w:ins w:id="153" w:author="Puhr, Harald" w:date="2021-01-12T16:33:00Z">
+        <w:r>
+          <w:rPr>
+            <w:lang w:val="en-US"/>
+          </w:rPr>
+          <w:t>`add_locations`. In the variable `locations`, users specif</w:t>
+        </w:r>
+        <w:r>
+          <w:rPr>
+            <w:lang w:val="en-US"/>
+          </w:rPr>
+          <w:t xml:space="preserve">y the location codes (e.g., “AT”, “CH”, </w:t>
+        </w:r>
+      </w:ins>
+      <w:ins w:id="154" w:author="Puhr, Harald" w:date="2021-01-12T16:34:00Z">
+        <w:r>
+          <w:rPr>
+            <w:lang w:val="en-US"/>
+          </w:rPr>
+          <w:t xml:space="preserve">“DE”) and `type` takes the name of the location set (e.g., “DACH”). </w:t>
+        </w:r>
+      </w:ins>
+      <w:ins w:id="155" w:author="Puhr, Harald" w:date="2021-01-12T16:35:00Z">
+        <w:r>
+          <w:rPr>
+            <w:lang w:val="en-US"/>
+          </w:rPr>
+          <w:t>T</w:t>
+        </w:r>
+      </w:ins>
+      <w:ins w:id="156" w:author="Puhr, Harald" w:date="2021-01-12T16:34:00Z">
+        <w:r>
+          <w:rPr>
+            <w:lang w:val="en-US"/>
+          </w:rPr>
+          <w:t xml:space="preserve">he new </w:t>
+        </w:r>
+      </w:ins>
+      <w:ins w:id="157" w:author="Puhr, Harald" w:date="2021-01-12T16:35:00Z">
+        <w:r>
+          <w:rPr>
+            <w:lang w:val="en-US"/>
+          </w:rPr>
+          <w:t xml:space="preserve">location </w:t>
+        </w:r>
+      </w:ins>
+      <w:ins w:id="158" w:author="Puhr, Harald" w:date="2021-01-12T16:34:00Z">
+        <w:r>
+          <w:rPr>
+            <w:lang w:val="en-US"/>
+          </w:rPr>
+          <w:t xml:space="preserve">set can be used in all functions. Since all functions check whether data on a location </w:t>
+        </w:r>
+      </w:ins>
+      <w:ins w:id="159" w:author="Puhr, Harald" w:date="2021-01-12T16:35:00Z">
+        <w:r>
+          <w:rPr>
+            <w:lang w:val="en-US"/>
+          </w:rPr>
+          <w:t>already</w:t>
+        </w:r>
+      </w:ins>
+      <w:ins w:id="160" w:author="Puhr, Harald" w:date="2021-01-12T16:34:00Z">
+        <w:r>
+          <w:rPr>
+            <w:lang w:val="en-US"/>
+          </w:rPr>
+          <w:t xml:space="preserve"> </w:t>
+        </w:r>
+      </w:ins>
+      <w:ins w:id="161" w:author="Puhr, Harald" w:date="2021-01-12T16:35:00Z">
+        <w:r>
+          <w:rPr>
+            <w:lang w:val="en-US"/>
+          </w:rPr>
+          <w:t>exists, `globaltrends` does not duplicate data for new location sets.</w:t>
+        </w:r>
+      </w:ins>
+    </w:p>
+    <w:p>
+      <w:pPr>
+        <w:rPr>
+          <w:ins w:id="162" w:author="Puhr, Harald" w:date="2021-01-12T16:35:00Z"/>
+          <w:lang w:val="en-US"/>
+        </w:rPr>
+      </w:pPr>
+      <w:ins w:id="163" w:author="Puhr, Harald" w:date="2021-01-12T16:35:00Z">
+        <w:r>
+          <w:rPr>
+            <w:lang w:val="en-US"/>
+          </w:rPr>
+          <w:lastRenderedPageBreak/>
+          <w:t>[XXXXX CODE XXXXX]</w:t>
+        </w:r>
+      </w:ins>
+    </w:p>
+    <w:p>
+      <w:pPr>
         <w:pStyle w:val="berschrift1"/>
       </w:pPr>
       <w:r>
@@ -5629,14 +7518,7 @@
         <w:rPr>
           <w:lang w:val="en-US"/>
         </w:rPr>
-        <w:t xml:space="preserve"> measure degree of internationalization, `globaltrends` offers a wide array of empirical possibilities. It allows researchers to compare degree of internationalization for various organizations on a unified scale (e.g. *Coca-Cola Company*, *Facebook Inc.*, *Real Madrid*, and *Manchester United*). In addition, the time-series nature of </w:t>
-      </w:r>
-      <w:r>
-        <w:rPr>
-          <w:lang w:val="en-US"/>
-        </w:rPr>
-        <w:lastRenderedPageBreak/>
-        <w:t>Google Trends allows for historical analysis of internationalization patterns and speed within organizations.</w:t>
+        <w:t xml:space="preserve"> measure degree of internationalization, `globaltrends` offers a wide array of empirical possibilities. It allows researchers to compare degree of internationalization for various organizations on a unified scale (e.g. *Coca-Cola Company*, *Facebook Inc.*, *Real Madrid*, and *Manchester United*). In addition, the time-series nature of Google Trends allows for historical analysis of internationalization patterns and speed within organizations.</w:t>
       </w:r>
     </w:p>
     <w:p>
@@ -5651,17 +7533,45 @@
         </w:rPr>
         <w:t xml:space="preserve">[XXXXX </w:t>
       </w:r>
-      <w:r>
-        <w:rPr>
-          <w:lang w:val="en-US"/>
-        </w:rPr>
-        <w:t>plot011</w:t>
-      </w:r>
-      <w:r>
-        <w:rPr>
-          <w:lang w:val="en-US"/>
-        </w:rPr>
-        <w:t xml:space="preserve"> XXXXX]</w:t>
+      <w:del w:id="164" w:author="Puhr, Harald" w:date="2021-01-12T17:11:00Z">
+        <w:r>
+          <w:rPr>
+            <w:lang w:val="en-US"/>
+          </w:rPr>
+          <w:delText>plot011</w:delText>
+        </w:r>
+        <w:r>
+          <w:rPr>
+            <w:lang w:val="en-US"/>
+          </w:rPr>
+          <w:delText xml:space="preserve"> </w:delText>
+        </w:r>
+      </w:del>
+      <w:ins w:id="165" w:author="Puhr, Harald" w:date="2021-01-12T17:11:00Z">
+        <w:r>
+          <w:rPr>
+            <w:lang w:val="en-US"/>
+          </w:rPr>
+          <w:t>plot01</w:t>
+        </w:r>
+        <w:r>
+          <w:rPr>
+            <w:lang w:val="en-US"/>
+          </w:rPr>
+          <w:t>3</w:t>
+        </w:r>
+        <w:r>
+          <w:rPr>
+            <w:lang w:val="en-US"/>
+          </w:rPr>
+          <w:t xml:space="preserve"> </w:t>
+        </w:r>
+      </w:ins>
+      <w:r>
+        <w:rPr>
+          <w:lang w:val="en-US"/>
+        </w:rPr>
+        <w:t>XXXXX]</w:t>
       </w:r>
     </w:p>
     <w:p>
@@ -5745,12 +7655,34 @@
         </w:rPr>
         <w:t xml:space="preserve">[XXXXX </w:t>
       </w:r>
-      <w:r>
-        <w:rPr>
-          <w:lang w:val="en-US"/>
-        </w:rPr>
-        <w:t xml:space="preserve">plot012 </w:t>
-      </w:r>
+      <w:del w:id="166" w:author="Puhr, Harald" w:date="2021-01-12T17:11:00Z">
+        <w:r>
+          <w:rPr>
+            <w:lang w:val="en-US"/>
+          </w:rPr>
+          <w:delText xml:space="preserve">plot012 </w:delText>
+        </w:r>
+      </w:del>
+      <w:ins w:id="167" w:author="Puhr, Harald" w:date="2021-01-12T17:11:00Z">
+        <w:r>
+          <w:rPr>
+            <w:lang w:val="en-US"/>
+          </w:rPr>
+          <w:t>plot01</w:t>
+        </w:r>
+        <w:r>
+          <w:rPr>
+            <w:lang w:val="en-US"/>
+          </w:rPr>
+          <w:t>4</w:t>
+        </w:r>
+        <w:r>
+          <w:rPr>
+            <w:lang w:val="en-US"/>
+          </w:rPr>
+          <w:t xml:space="preserve"> </w:t>
+        </w:r>
+      </w:ins>
       <w:r>
         <w:rPr>
           <w:lang w:val="en-US"/>
@@ -5774,7 +7706,29 @@
         <w:rPr>
           <w:lang w:val="en-US"/>
         </w:rPr>
-        <w:t xml:space="preserve">plot013 </w:t>
+        <w:t>plot01</w:t>
+      </w:r>
+      <w:ins w:id="168" w:author="Puhr, Harald" w:date="2021-01-12T17:11:00Z">
+        <w:r>
+          <w:rPr>
+            <w:lang w:val="en-US"/>
+          </w:rPr>
+          <w:t>5</w:t>
+        </w:r>
+      </w:ins>
+      <w:del w:id="169" w:author="Puhr, Harald" w:date="2021-01-12T17:11:00Z">
+        <w:r>
+          <w:rPr>
+            <w:lang w:val="en-US"/>
+          </w:rPr>
+          <w:delText>3</w:delText>
+        </w:r>
+      </w:del>
+      <w:r>
+        <w:rPr>
+          <w:lang w:val="en-US"/>
+        </w:rPr>
+        <w:t xml:space="preserve"> </w:t>
       </w:r>
       <w:r>
         <w:rPr>
@@ -5799,7 +7753,29 @@
         <w:rPr>
           <w:lang w:val="en-US"/>
         </w:rPr>
-        <w:t xml:space="preserve">plot014 </w:t>
+        <w:t>plot01</w:t>
+      </w:r>
+      <w:ins w:id="170" w:author="Puhr, Harald" w:date="2021-01-12T17:12:00Z">
+        <w:r>
+          <w:rPr>
+            <w:lang w:val="en-US"/>
+          </w:rPr>
+          <w:t>6</w:t>
+        </w:r>
+      </w:ins>
+      <w:del w:id="171" w:author="Puhr, Harald" w:date="2021-01-12T17:11:00Z">
+        <w:r>
+          <w:rPr>
+            <w:lang w:val="en-US"/>
+          </w:rPr>
+          <w:delText>4</w:delText>
+        </w:r>
+      </w:del>
+      <w:r>
+        <w:rPr>
+          <w:lang w:val="en-US"/>
+        </w:rPr>
+        <w:t xml:space="preserve"> </w:t>
       </w:r>
       <w:r>
         <w:rPr>
@@ -5819,14 +7795,43 @@
     <w:p>
       <w:pPr>
         <w:rPr>
-          <w:lang w:val="en-US"/>
-        </w:rPr>
-      </w:pPr>
-      <w:r>
-        <w:rPr>
-          <w:lang w:val="en-US"/>
-        </w:rPr>
-        <w:t xml:space="preserve">Castelnuovo, E. &amp; Tran, T. D. 2017. Google It Up! A Google Trends-based Uncertainty index for the United States and Australia. </w:t>
+          <w:ins w:id="172" w:author="Puhr, Harald" w:date="2021-01-12T16:50:00Z"/>
+          <w:lang w:val="en-US"/>
+        </w:rPr>
+      </w:pPr>
+      <w:r>
+        <w:rPr>
+          <w:lang w:val="en-US"/>
+        </w:rPr>
+        <w:t xml:space="preserve">Castelnuovo, E. &amp; Tran, T. D. 2017. Google It Up! A Google Trends-based </w:t>
+      </w:r>
+      <w:del w:id="173" w:author="Puhr, Harald" w:date="2021-01-12T16:51:00Z">
+        <w:r>
+          <w:rPr>
+            <w:lang w:val="en-US"/>
+          </w:rPr>
+          <w:delText xml:space="preserve">Uncertainty </w:delText>
+        </w:r>
+      </w:del>
+      <w:ins w:id="174" w:author="Puhr, Harald" w:date="2021-01-12T16:51:00Z">
+        <w:r>
+          <w:rPr>
+            <w:lang w:val="en-US"/>
+          </w:rPr>
+          <w:t>u</w:t>
+        </w:r>
+        <w:r>
+          <w:rPr>
+            <w:lang w:val="en-US"/>
+          </w:rPr>
+          <w:t xml:space="preserve">ncertainty </w:t>
+        </w:r>
+      </w:ins>
+      <w:r>
+        <w:rPr>
+          <w:lang w:val="en-US"/>
+        </w:rPr>
+        <w:t xml:space="preserve">index for the United States and Australia. </w:t>
       </w:r>
       <w:r>
         <w:rPr>
@@ -5846,59 +7851,274 @@
     <w:p>
       <w:pPr>
         <w:rPr>
-          <w:lang w:val="en-US"/>
-        </w:rPr>
-      </w:pPr>
-      <w:r>
-        <w:rPr>
-          <w:lang w:val="en-US"/>
-        </w:rPr>
-        <w:t xml:space="preserve">Venger, O., Puhr, H., &amp; Müllner, J. 2020. </w:t>
-      </w:r>
-      <w:r>
-        <w:rPr>
-          <w:lang w:val="en-US"/>
-        </w:rPr>
-        <w:t xml:space="preserve">MNE Internationalization and Resilience to the Covid-19 Pandemic, </w:t>
-      </w:r>
-      <w:r>
-        <w:rPr>
-          <w:i/>
-          <w:iCs/>
-          <w:lang w:val="en-US"/>
-        </w:rPr>
-        <w:t>Working Paper</w:t>
-      </w:r>
-      <w:r>
-        <w:rPr>
-          <w:lang w:val="en-US"/>
-        </w:rPr>
-        <w:t xml:space="preserve">. Vienna: Vienna University of Economics and Business. Available at </w:t>
-      </w:r>
-      <w:r>
-        <w:rPr>
-          <w:lang w:val="en-US"/>
-        </w:rPr>
-        <w:t>https://github.com/ha-pu/globaltrends/blob/master/Venger_Puhr_M</w:t>
-      </w:r>
-      <w:r>
-        <w:rPr>
-          <w:lang w:val="en-US"/>
-        </w:rPr>
-        <w:t>ue</w:t>
-      </w:r>
-      <w:r>
-        <w:rPr>
-          <w:lang w:val="en-US"/>
-        </w:rPr>
-        <w:t>llner_2020.pdf</w:t>
-      </w:r>
-      <w:r>
-        <w:rPr>
-          <w:lang w:val="en-US"/>
-        </w:rPr>
-        <w:t>.</w:t>
-      </w:r>
+          <w:ins w:id="175" w:author="Puhr, Harald" w:date="2021-01-12T16:51:00Z"/>
+          <w:lang w:val="en-US"/>
+        </w:rPr>
+      </w:pPr>
+      <w:ins w:id="176" w:author="Puhr, Harald" w:date="2021-01-12T16:50:00Z">
+        <w:r>
+          <w:rPr>
+            <w:lang w:val="en-US"/>
+          </w:rPr>
+          <w:t>MacKinlay, A. C.</w:t>
+        </w:r>
+        <w:r>
+          <w:rPr>
+            <w:lang w:val="en-US"/>
+          </w:rPr>
+          <w:t xml:space="preserve"> 1997.</w:t>
+        </w:r>
+        <w:r>
+          <w:rPr>
+            <w:lang w:val="en-US"/>
+          </w:rPr>
+          <w:t xml:space="preserve"> Event </w:t>
+        </w:r>
+      </w:ins>
+      <w:ins w:id="177" w:author="Puhr, Harald" w:date="2021-01-12T16:51:00Z">
+        <w:r>
+          <w:rPr>
+            <w:lang w:val="en-US"/>
+          </w:rPr>
+          <w:t>s</w:t>
+        </w:r>
+      </w:ins>
+      <w:ins w:id="178" w:author="Puhr, Harald" w:date="2021-01-12T16:50:00Z">
+        <w:r>
+          <w:rPr>
+            <w:lang w:val="en-US"/>
+          </w:rPr>
+          <w:t xml:space="preserve">tudies in </w:t>
+        </w:r>
+      </w:ins>
+      <w:ins w:id="179" w:author="Puhr, Harald" w:date="2021-01-12T16:51:00Z">
+        <w:r>
+          <w:rPr>
+            <w:lang w:val="en-US"/>
+          </w:rPr>
+          <w:t>e</w:t>
+        </w:r>
+      </w:ins>
+      <w:ins w:id="180" w:author="Puhr, Harald" w:date="2021-01-12T16:50:00Z">
+        <w:r>
+          <w:rPr>
+            <w:lang w:val="en-US"/>
+          </w:rPr>
+          <w:t xml:space="preserve">conomics and </w:t>
+        </w:r>
+      </w:ins>
+      <w:ins w:id="181" w:author="Puhr, Harald" w:date="2021-01-12T16:51:00Z">
+        <w:r>
+          <w:rPr>
+            <w:lang w:val="en-US"/>
+          </w:rPr>
+          <w:t>f</w:t>
+        </w:r>
+      </w:ins>
+      <w:ins w:id="182" w:author="Puhr, Harald" w:date="2021-01-12T16:50:00Z">
+        <w:r>
+          <w:rPr>
+            <w:lang w:val="en-US"/>
+          </w:rPr>
+          <w:t>inance</w:t>
+        </w:r>
+        <w:r>
+          <w:rPr>
+            <w:lang w:val="en-US"/>
+          </w:rPr>
+          <w:t>.</w:t>
+        </w:r>
+        <w:r>
+          <w:rPr>
+            <w:lang w:val="en-US"/>
+          </w:rPr>
+          <w:t xml:space="preserve"> </w:t>
+        </w:r>
+        <w:r>
+          <w:rPr>
+            <w:i/>
+            <w:lang w:val="en-US"/>
+            <w:rPrChange w:id="183" w:author="Puhr, Harald" w:date="2021-01-12T16:51:00Z">
+              <w:rPr>
+                <w:lang w:val="en-US"/>
+              </w:rPr>
+            </w:rPrChange>
+          </w:rPr>
+          <w:t>Journal of Economic Literature</w:t>
+        </w:r>
+        <w:r>
+          <w:rPr>
+            <w:lang w:val="en-US"/>
+          </w:rPr>
+          <w:t>, 35(1):</w:t>
+        </w:r>
+        <w:r>
+          <w:rPr>
+            <w:lang w:val="en-US"/>
+          </w:rPr>
+          <w:t xml:space="preserve"> </w:t>
+        </w:r>
+      </w:ins>
+      <w:ins w:id="184" w:author="Puhr, Harald" w:date="2021-01-12T16:51:00Z">
+        <w:r>
+          <w:rPr>
+            <w:lang w:val="en-US"/>
+          </w:rPr>
+          <w:t>13-39.</w:t>
+        </w:r>
+      </w:ins>
+    </w:p>
+    <w:p>
+      <w:pPr>
+        <w:rPr>
+          <w:ins w:id="185" w:author="Puhr, Harald" w:date="2021-01-12T16:52:00Z"/>
+          <w:lang w:val="en-US"/>
+        </w:rPr>
+      </w:pPr>
+      <w:ins w:id="186" w:author="Puhr, Harald" w:date="2021-01-12T16:50:00Z">
+        <w:r>
+          <w:rPr>
+            <w:lang w:val="en-US"/>
+          </w:rPr>
+          <w:t xml:space="preserve">McWilliams, A. </w:t>
+        </w:r>
+      </w:ins>
+      <w:ins w:id="187" w:author="Puhr, Harald" w:date="2021-01-12T16:51:00Z">
+        <w:r>
+          <w:rPr>
+            <w:lang w:val="en-US"/>
+          </w:rPr>
+          <w:t>&amp;</w:t>
+        </w:r>
+      </w:ins>
+      <w:ins w:id="188" w:author="Puhr, Harald" w:date="2021-01-12T16:50:00Z">
+        <w:r>
+          <w:rPr>
+            <w:lang w:val="en-US"/>
+          </w:rPr>
+          <w:t xml:space="preserve"> Siegel, D. </w:t>
+        </w:r>
+      </w:ins>
+      <w:ins w:id="189" w:author="Puhr, Harald" w:date="2021-01-12T16:51:00Z">
+        <w:r>
+          <w:rPr>
+            <w:lang w:val="en-US"/>
+          </w:rPr>
+          <w:t xml:space="preserve">1997. </w:t>
+        </w:r>
+      </w:ins>
+      <w:ins w:id="190" w:author="Puhr, Harald" w:date="2021-01-12T16:50:00Z">
+        <w:r>
+          <w:rPr>
+            <w:lang w:val="en-US"/>
+          </w:rPr>
+          <w:t>Event studies in management research: Theoretical and empirical issues</w:t>
+        </w:r>
+      </w:ins>
+      <w:ins w:id="191" w:author="Puhr, Harald" w:date="2021-01-12T16:52:00Z">
+        <w:r>
+          <w:rPr>
+            <w:lang w:val="en-US"/>
+          </w:rPr>
+          <w:t>.</w:t>
+        </w:r>
+      </w:ins>
+      <w:ins w:id="192" w:author="Puhr, Harald" w:date="2021-01-12T16:50:00Z">
+        <w:r>
+          <w:rPr>
+            <w:lang w:val="en-US"/>
+          </w:rPr>
+          <w:t xml:space="preserve"> Academy of Management Journal, </w:t>
+        </w:r>
+        <w:r>
+          <w:rPr>
+            <w:lang w:val="en-US"/>
+          </w:rPr>
+          <w:t xml:space="preserve">40(3): </w:t>
+        </w:r>
+      </w:ins>
+      <w:ins w:id="193" w:author="Puhr, Harald" w:date="2021-01-12T16:52:00Z">
+        <w:r>
+          <w:rPr>
+            <w:lang w:val="en-US"/>
+          </w:rPr>
+          <w:t>626-657</w:t>
+        </w:r>
+        <w:r>
+          <w:rPr>
+            <w:lang w:val="en-US"/>
+          </w:rPr>
+          <w:t>.</w:t>
+        </w:r>
+      </w:ins>
+    </w:p>
+    <w:p>
+      <w:pPr>
+        <w:rPr>
+          <w:del w:id="194" w:author="Puhr, Harald" w:date="2021-01-12T16:52:00Z"/>
+          <w:lang w:val="en-US"/>
+        </w:rPr>
+      </w:pPr>
+    </w:p>
+    <w:p>
+      <w:pPr>
+        <w:rPr>
+          <w:del w:id="195" w:author="Puhr, Harald" w:date="2021-01-12T16:50:00Z"/>
+          <w:lang w:val="en-US"/>
+        </w:rPr>
+      </w:pPr>
+      <w:del w:id="196" w:author="Puhr, Harald" w:date="2021-01-12T16:50:00Z">
+        <w:r>
+          <w:rPr>
+            <w:lang w:val="en-US"/>
+          </w:rPr>
+          <w:delText xml:space="preserve">Venger, O., Puhr, H., &amp; Müllner, J. 2020. </w:delText>
+        </w:r>
+        <w:r>
+          <w:rPr>
+            <w:lang w:val="en-US"/>
+          </w:rPr>
+          <w:delText xml:space="preserve">MNE Internationalization and Resilience to the Covid-19 Pandemic, </w:delText>
+        </w:r>
+        <w:r>
+          <w:rPr>
+            <w:i/>
+            <w:iCs/>
+            <w:lang w:val="en-US"/>
+          </w:rPr>
+          <w:delText>Working Paper</w:delText>
+        </w:r>
+        <w:r>
+          <w:rPr>
+            <w:lang w:val="en-US"/>
+          </w:rPr>
+          <w:delText xml:space="preserve">. Vienna: Vienna University of Economics and Business. Available at </w:delText>
+        </w:r>
+        <w:r>
+          <w:rPr>
+            <w:lang w:val="en-US"/>
+          </w:rPr>
+          <w:delText>https://github.com/ha-pu/globaltrends/blob/master/Venger_Puhr_M</w:delText>
+        </w:r>
+        <w:r>
+          <w:rPr>
+            <w:lang w:val="en-US"/>
+          </w:rPr>
+          <w:delText>ue</w:delText>
+        </w:r>
+        <w:r>
+          <w:rPr>
+            <w:lang w:val="en-US"/>
+          </w:rPr>
+          <w:delText>llner_2020.pdf</w:delText>
+        </w:r>
+        <w:r>
+          <w:rPr>
+            <w:lang w:val="en-US"/>
+          </w:rPr>
+          <w:delText>.</w:delText>
+        </w:r>
+      </w:del>
     </w:p>
     <w:p>
       <w:pPr>
@@ -5963,20 +8183,209 @@
         <w:rPr>
           <w:lang w:val="en-US"/>
         </w:rPr>
-        <w:t xml:space="preserve">For object keyword $ko$, included in object batch $bo$, Google Trends observes $SQ_{ko,bo,l,t}$ search queries for location $l$ at time $t$. The number of raw </w:t>
-      </w:r>
+        <w:t xml:space="preserve">For object keyword $ko$, included in object batch $bo$, Google Trends observes $SQ_{ko,bo,l,t}$ search queries for location $l$ at time $t$. The number of raw search queries </w:t>
+      </w:r>
+      <w:r>
+        <w:rPr>
+          <w:lang w:val="en-US"/>
+        </w:rPr>
+        <w:t>is</w:t>
+      </w:r>
+      <w:r>
+        <w:rPr>
+          <w:lang w:val="en-US"/>
+        </w:rPr>
+        <w:t xml:space="preserve"> </w:t>
+      </w:r>
+      <w:r>
+        <w:rPr>
+          <w:lang w:val="en-US"/>
+        </w:rPr>
+        <w:t>transformed to search volumes $SV_{ko,bo,l,t}$ by division through the total number of search queries for the given location-time pair $l,t</w:t>
+      </w:r>
+      <w:r>
+        <w:rPr>
+          <w:lang w:val="en-US"/>
+        </w:rPr>
+        <w:t>$</w:t>
+      </w:r>
+      <w:r>
+        <w:rPr>
+          <w:lang w:val="en-US"/>
+        </w:rPr>
+        <w:t>:</w:t>
+      </w:r>
+    </w:p>
+    <w:p>
+      <w:pPr>
+        <w:rPr>
+          <w:lang w:val="en-US"/>
+        </w:rPr>
+      </w:pPr>
+      <w:r>
+        <w:rPr>
+          <w:lang w:val="en-US"/>
+        </w:rPr>
+        <w:t>$$SV_{ko,bo,l,t}=\frac{SQ_{ko,bo,l,t}}{\sum SQ_{l,t}}.$$</w:t>
+      </w:r>
+    </w:p>
+    <w:p>
+      <w:pPr>
+        <w:rPr>
+          <w:lang w:val="en-US"/>
+        </w:rPr>
+      </w:pPr>
+      <w:r>
+        <w:rPr>
+          <w:lang w:val="en-US"/>
+        </w:rPr>
+        <w:t>Next, Google Trends divides search volumes $SV_{ko,bo,l,t}$ by the maximum search value within object batch $bo$ at location $l$ to normalize search volumes to $\tilde{SV}_{ko,bo,l,t}$:</w:t>
+      </w:r>
+    </w:p>
+    <w:p>
+      <w:pPr>
+        <w:rPr>
+          <w:lang w:val="en-US"/>
+        </w:rPr>
+      </w:pPr>
+      <w:r>
+        <w:rPr>
+          <w:lang w:val="en-US"/>
+        </w:rPr>
+        <w:t>$$\tilde{SV}_{ko,bo,l,t}=\frac{SV_{ko,bo,l,t}}{max(SV_{bo,l})*100}.$$</w:t>
+      </w:r>
+    </w:p>
+    <w:p>
+      <w:pPr>
+        <w:rPr>
+          <w:lang w:val="en-US"/>
+        </w:rPr>
+      </w:pPr>
+      <w:r>
+        <w:rPr>
+          <w:lang w:val="en-US"/>
+        </w:rPr>
+        <w:t xml:space="preserve">Since this normalization step is contingent on the maximum search </w:t>
+      </w:r>
+      <w:r>
+        <w:rPr>
+          <w:lang w:val="en-US"/>
+        </w:rPr>
+        <w:t>volume</w:t>
+      </w:r>
+      <w:r>
+        <w:rPr>
+          <w:lang w:val="en-US"/>
+        </w:rPr>
+        <w:t xml:space="preserve"> </w:t>
+      </w:r>
+      <w:r>
+        <w:rPr>
+          <w:lang w:val="en-US"/>
+        </w:rPr>
+        <w:t>within object batch $bo$, normalized search volumes $\tilde{SV}$ depend on the other keyword</w:t>
+      </w:r>
+      <w:r>
+        <w:rPr>
+          <w:lang w:val="en-US"/>
+        </w:rPr>
+        <w:t>s</w:t>
+      </w:r>
+      <w:r>
+        <w:rPr>
+          <w:lang w:val="en-US"/>
+        </w:rPr>
+        <w:t xml:space="preserve"> included in the object batch, the choice of location, and time span $T$ ($t \in T$) for which data is obtained. To prepare normalized search volumes $\tilde{SV}$ for further usage, the `globaltrends` packages follows Castelnuovo and Tran (2017, pp. A1-A2) to relevel $\tilde{SV}$ through mapping </w:t>
+      </w:r>
+      <w:r>
+        <w:rPr>
+          <w:lang w:val="en-US"/>
+        </w:rPr>
+        <w:t>to</w:t>
+      </w:r>
+      <w:r>
+        <w:rPr>
+          <w:lang w:val="en-US"/>
+        </w:rPr>
+        <w:t xml:space="preserve"> </w:t>
+      </w:r>
+      <w:r>
+        <w:rPr>
+          <w:lang w:val="en-US"/>
+        </w:rPr>
+        <w:t>a benchmark. To this end, we map all $\tilde{SV}$ values in object batch $bo$ to the same level as $\tilde{SV}$ values in control batch $bc$. The function `download_object` automatically adds a control keyword $kc$ to all object batches $bo$. In functions `compute_score` and `compute_voi`, $\tilde{SV}_{kc,bc,l,t}$ of control keyword $kc$ in control batch $bc$ is divided by $\tilde{SV}_{ko,bc,l,t}$ in object batch $bo$. By multiplying the result of this division with normalized search volumes $\tilde{SV}_{ko,bo,l,t}$, we get releveled search volumes $\tilde{SV}_{ko,bc,l,t}$ for object keyword $ko$, at location $l$, at time $t$:</w:t>
+      </w:r>
+    </w:p>
+    <w:p>
+      <w:pPr>
+        <w:rPr>
+          <w:lang w:val="en-US"/>
+        </w:rPr>
+      </w:pPr>
+      <w:r>
+        <w:rPr>
+          <w:lang w:val="en-US"/>
+        </w:rPr>
+        <w:t>$$\tilde{SV}_{ko,bc,l,t}=\tilde{SV}_{ko,bo,t,l}*\frac{\tilde{SV}_{kc,bc,l,t}}{\tilde{SV}_{kc,bo,l,t}}.$$</w:t>
+      </w:r>
+    </w:p>
+    <w:p>
+      <w:pPr>
+        <w:rPr>
+          <w:lang w:val="en-US"/>
+        </w:rPr>
+      </w:pPr>
       <w:r>
         <w:rPr>
           <w:lang w:val="en-US"/>
         </w:rPr>
         <w:lastRenderedPageBreak/>
-        <w:t xml:space="preserve">search queries </w:t>
-      </w:r>
-      <w:r>
-        <w:rPr>
-          <w:lang w:val="en-US"/>
-        </w:rPr>
-        <w:t>is</w:t>
+        <w:t xml:space="preserve">After the relevelling, search volumes from all object batches use control batch $bc$ </w:t>
+      </w:r>
+      <w:r>
+        <w:rPr>
+          <w:lang w:val="en-US"/>
+        </w:rPr>
+        <w:t xml:space="preserve">as basis </w:t>
+      </w:r>
+      <w:r>
+        <w:rPr>
+          <w:lang w:val="en-US"/>
+        </w:rPr>
+        <w:t>for normalization.</w:t>
+      </w:r>
+    </w:p>
+    <w:p>
+      <w:pPr>
+        <w:pStyle w:val="berschrift2"/>
+        <w:rPr>
+          <w:lang w:val="en-US"/>
+        </w:rPr>
+      </w:pPr>
+      <w:r>
+        <w:rPr>
+          <w:lang w:val="en-US"/>
+        </w:rPr>
+        <w:t>Computing search scores</w:t>
+      </w:r>
+    </w:p>
+    <w:p>
+      <w:pPr>
+        <w:rPr>
+          <w:lang w:val="en-US"/>
+        </w:rPr>
+      </w:pPr>
+      <w:r>
+        <w:rPr>
+          <w:lang w:val="en-US"/>
+        </w:rPr>
+        <w:t xml:space="preserve">The outcome of the relevelling is not a de-normalization but that search volumes are relevelled to control batch $bc$. This means that $\tilde{SV}_{ko,bc,l,t}$ may still be distorted by $max(SV_{bo,l})$. To overcome such distortion, functions `compute_score` and `compute_voi` divide $\tilde{SV}_{ko,bc,l,t}$ </w:t>
+      </w:r>
+      <w:r>
+        <w:rPr>
+          <w:lang w:val="en-US"/>
+        </w:rPr>
+        <w:t>by</w:t>
       </w:r>
       <w:r>
         <w:rPr>
@@ -5988,201 +8397,6 @@
         <w:rPr>
           <w:lang w:val="en-US"/>
         </w:rPr>
-        <w:t>transformed to search volumes $SV_{ko,bo,l,t}$ by division through the total number of search queries for the given location-time pair $l,t</w:t>
-      </w:r>
-      <w:r>
-        <w:rPr>
-          <w:lang w:val="en-US"/>
-        </w:rPr>
-        <w:t>$</w:t>
-      </w:r>
-      <w:r>
-        <w:rPr>
-          <w:lang w:val="en-US"/>
-        </w:rPr>
-        <w:t>:</w:t>
-      </w:r>
-    </w:p>
-    <w:p>
-      <w:pPr>
-        <w:rPr>
-          <w:lang w:val="en-US"/>
-        </w:rPr>
-      </w:pPr>
-      <w:r>
-        <w:rPr>
-          <w:lang w:val="en-US"/>
-        </w:rPr>
-        <w:t>$$SV_{ko,bo,l,t}=\frac{SQ_{ko,bo,l,t}}{\sum SQ_{l,t}}.$$</w:t>
-      </w:r>
-    </w:p>
-    <w:p>
-      <w:pPr>
-        <w:rPr>
-          <w:lang w:val="en-US"/>
-        </w:rPr>
-      </w:pPr>
-      <w:r>
-        <w:rPr>
-          <w:lang w:val="en-US"/>
-        </w:rPr>
-        <w:t>Next, Google Trends divides search volumes $SV_{ko,bo,l,t}$ by the maximum search value within object batch $bo$ at location $l$ to normalize search volumes to $\tilde{SV}_{ko,bo,l,t}$:</w:t>
-      </w:r>
-    </w:p>
-    <w:p>
-      <w:pPr>
-        <w:rPr>
-          <w:lang w:val="en-US"/>
-        </w:rPr>
-      </w:pPr>
-      <w:r>
-        <w:rPr>
-          <w:lang w:val="en-US"/>
-        </w:rPr>
-        <w:t>$$\tilde{SV}_{ko,bo,l,t}=\frac{SV_{ko,bo,l,t}}{max(SV_{bo,l})*100}.$$</w:t>
-      </w:r>
-    </w:p>
-    <w:p>
-      <w:pPr>
-        <w:rPr>
-          <w:lang w:val="en-US"/>
-        </w:rPr>
-      </w:pPr>
-      <w:r>
-        <w:rPr>
-          <w:lang w:val="en-US"/>
-        </w:rPr>
-        <w:t xml:space="preserve">Since this normalization step is contingent on the maximum search </w:t>
-      </w:r>
-      <w:r>
-        <w:rPr>
-          <w:lang w:val="en-US"/>
-        </w:rPr>
-        <w:t>volume</w:t>
-      </w:r>
-      <w:r>
-        <w:rPr>
-          <w:lang w:val="en-US"/>
-        </w:rPr>
-        <w:t xml:space="preserve"> </w:t>
-      </w:r>
-      <w:r>
-        <w:rPr>
-          <w:lang w:val="en-US"/>
-        </w:rPr>
-        <w:t>within object batch $bo$, normalized search volumes $\tilde{SV}$ depend on the other keyword</w:t>
-      </w:r>
-      <w:r>
-        <w:rPr>
-          <w:lang w:val="en-US"/>
-        </w:rPr>
-        <w:t>s</w:t>
-      </w:r>
-      <w:r>
-        <w:rPr>
-          <w:lang w:val="en-US"/>
-        </w:rPr>
-        <w:t xml:space="preserve"> included in the object batch, the choice of location, and time span $T$ ($t \in T$) for which data is obtained. To prepare normalized search volumes $\tilde{SV}$ for further usage, the `globaltrends` packages follows Castelnuovo and Tran (2017, pp. A1-A2) to relevel $\tilde{SV}$ through mapping </w:t>
-      </w:r>
-      <w:r>
-        <w:rPr>
-          <w:lang w:val="en-US"/>
-        </w:rPr>
-        <w:t>to</w:t>
-      </w:r>
-      <w:r>
-        <w:rPr>
-          <w:lang w:val="en-US"/>
-        </w:rPr>
-        <w:t xml:space="preserve"> </w:t>
-      </w:r>
-      <w:r>
-        <w:rPr>
-          <w:lang w:val="en-US"/>
-        </w:rPr>
-        <w:t>a benchmark. To this end, we map all $\tilde{SV}$ values in object batch $bo$ to the same level as $\tilde{SV}$ values in control batch $bc$. The function `download_object` automatically adds a control keyword $kc$ to all object batches $bo$. In functions `compute_score` and `compute_voi`, $\tilde{SV}_{kc,bc,l,t}$ of control keyword $kc$ in control batch $bc$ is divided by $\tilde{SV}_{ko,bc,l,t}$ in object batch $bo$. By multiplying the result of this division with normalized search volumes $\tilde{SV}_{ko,bo,l,t}$, we get releveled search volumes $\tilde{SV}_{ko,bc,l,t}$ for object keyword $ko$, at location $l$, at time $t$:</w:t>
-      </w:r>
-    </w:p>
-    <w:p>
-      <w:pPr>
-        <w:rPr>
-          <w:lang w:val="en-US"/>
-        </w:rPr>
-      </w:pPr>
-      <w:r>
-        <w:rPr>
-          <w:lang w:val="en-US"/>
-        </w:rPr>
-        <w:t>$$\tilde{SV}_{ko,bc,l,t}=\tilde{SV}_{ko,bo,t,l}*\frac{\tilde{SV}_{kc,bc,l,t}}{\tilde{SV}_{kc,bo,l,t}}.$$</w:t>
-      </w:r>
-    </w:p>
-    <w:p>
-      <w:pPr>
-        <w:rPr>
-          <w:lang w:val="en-US"/>
-        </w:rPr>
-      </w:pPr>
-      <w:r>
-        <w:rPr>
-          <w:lang w:val="en-US"/>
-        </w:rPr>
-        <w:t xml:space="preserve">After the relevelling, search volumes from all object batches use control batch $bc$ </w:t>
-      </w:r>
-      <w:r>
-        <w:rPr>
-          <w:lang w:val="en-US"/>
-        </w:rPr>
-        <w:t xml:space="preserve">as basis </w:t>
-      </w:r>
-      <w:r>
-        <w:rPr>
-          <w:lang w:val="en-US"/>
-        </w:rPr>
-        <w:t>for normalization.</w:t>
-      </w:r>
-    </w:p>
-    <w:p>
-      <w:pPr>
-        <w:pStyle w:val="berschrift2"/>
-        <w:rPr>
-          <w:lang w:val="en-US"/>
-        </w:rPr>
-      </w:pPr>
-      <w:r>
-        <w:rPr>
-          <w:lang w:val="en-US"/>
-        </w:rPr>
-        <w:t>Computing search scores</w:t>
-      </w:r>
-    </w:p>
-    <w:p>
-      <w:pPr>
-        <w:rPr>
-          <w:lang w:val="en-US"/>
-        </w:rPr>
-      </w:pPr>
-      <w:r>
-        <w:rPr>
-          <w:lang w:val="en-US"/>
-        </w:rPr>
-        <w:t xml:space="preserve">The outcome of the relevelling is not a de-normalization but that search volumes are relevelled to control batch $bc$. This means that $\tilde{SV}_{ko,bc,l,t}$ may still be distorted by $max(SV_{bo,l})$. To overcome such distortion, functions `compute_score` and `compute_voi` divide $\tilde{SV}_{ko,bc,l,t}$ </w:t>
-      </w:r>
-      <w:r>
-        <w:rPr>
-          <w:lang w:val="en-US"/>
-        </w:rPr>
-        <w:t>by</w:t>
-      </w:r>
-      <w:r>
-        <w:rPr>
-          <w:lang w:val="en-US"/>
-        </w:rPr>
-        <w:t xml:space="preserve"> </w:t>
-      </w:r>
-      <w:r>
-        <w:rPr>
-          <w:lang w:val="en-US"/>
-        </w:rPr>
         <w:t xml:space="preserve">search volumes for a set of </w:t>
       </w:r>
       <w:r>
@@ -6207,26 +8421,258 @@
         <w:rPr>
           <w:lang w:val="en-US"/>
         </w:rPr>
-        <w:t xml:space="preserve">$. Since *gmail*, *maps*, *translate*, *wikipedia*, and *youtube* allow an approximation of “standard” search volumes on Google, we </w:t>
-      </w:r>
+        <w:t xml:space="preserve">$. Since *gmail*, *maps*, *translate*, *wikipedia*, and *youtube* allow an approximation of “standard” search volumes on Google, we propose them as control keywords for global trend analysis. These keywords approximate the baseline search traffic on Google. For specific research settings, we suggest adapting </w:t>
+      </w:r>
+      <w:r>
+        <w:rPr>
+          <w:lang w:val="en-US"/>
+        </w:rPr>
+        <w:t xml:space="preserve">control </w:t>
+      </w:r>
+      <w:r>
+        <w:rPr>
+          <w:lang w:val="en-US"/>
+        </w:rPr>
+        <w:t xml:space="preserve">keywords to the respective setting and testing them on the Google Trends portal beforehand. To compute search score $SC_{ko,l,t}$, we divide search volumes for object keywords by the sum of search volumes for control keywords $kc \in </w:t>
+      </w:r>
+      <w:r>
+        <w:rPr>
+          <w:lang w:val="en-US"/>
+        </w:rPr>
+        <w:t>KC</w:t>
+      </w:r>
+      <w:r>
+        <w:rPr>
+          <w:lang w:val="en-US"/>
+        </w:rPr>
+        <w:t>$:</w:t>
+      </w:r>
+    </w:p>
+    <w:p>
+      <w:pPr>
+        <w:rPr>
+          <w:lang w:val="en-US"/>
+        </w:rPr>
+      </w:pPr>
+      <w:r>
+        <w:rPr>
+          <w:lang w:val="en-US"/>
+        </w:rPr>
+        <w:t xml:space="preserve">$$SC_{ko,l,t}=\frac{\tilde{SV}_{ko,bc,l,t}}{\sum_{kc \in </w:t>
+      </w:r>
+      <w:r>
+        <w:rPr>
+          <w:lang w:val="en-US"/>
+        </w:rPr>
+        <w:t>KC</w:t>
+      </w:r>
+      <w:r>
+        <w:rPr>
+          <w:lang w:val="en-US"/>
+        </w:rPr>
+        <w:t>} \tilde{SV}_{kc,bc,l,t}}.$$</w:t>
+      </w:r>
+    </w:p>
+    <w:p>
+      <w:pPr>
+        <w:rPr>
+          <w:lang w:val="en-US"/>
+        </w:rPr>
+      </w:pPr>
+      <w:r>
+        <w:rPr>
+          <w:lang w:val="en-US"/>
+        </w:rPr>
+        <w:t>Plugging in the formulas for relevelling and normalization from above, we can rewrite the formula for $SC$ as follows:</w:t>
+      </w:r>
+    </w:p>
+    <w:p>
+      <w:pPr>
+        <w:rPr>
+          <w:lang w:val="en-US"/>
+        </w:rPr>
+      </w:pPr>
+      <w:r>
+        <w:rPr>
+          <w:lang w:val="en-US"/>
+        </w:rPr>
+        <w:t xml:space="preserve">$$SC_{ko,l,t}=\frac{\tilde{SV}_{ko,bo,t,l}*\frac{\tilde{SV}_{kc,bc,l,t}}{\tilde{SV}_{kc,bo,l,t}}}{\sum_{kc \in </w:t>
+      </w:r>
+      <w:r>
+        <w:rPr>
+          <w:lang w:val="en-US"/>
+        </w:rPr>
+        <w:t>KC</w:t>
+      </w:r>
+      <w:r>
+        <w:rPr>
+          <w:lang w:val="en-US"/>
+        </w:rPr>
+        <w:t>} \tilde{SV}_{kc,bc,l,t}}$$</w:t>
+      </w:r>
+    </w:p>
+    <w:p>
+      <w:pPr>
+        <w:rPr>
+          <w:lang w:val="en-US"/>
+        </w:rPr>
+      </w:pPr>
+      <w:r>
+        <w:rPr>
+          <w:lang w:val="en-US"/>
+        </w:rPr>
+        <w:t xml:space="preserve">$$SC_{ko,l,t}=\frac{\frac{SV_{ko,bo,t,l}}{max(SV_{bo,l})*100}*\frac{\frac{SV_{kc,bc,l,t}}{max(SV_{bc,l})*100}}{\frac{SV_{kc,bo,l,t}}{ max(SV_{bo,l})*100}}}{\sum_{kc \in </w:t>
+      </w:r>
+      <w:r>
+        <w:rPr>
+          <w:lang w:val="en-US"/>
+        </w:rPr>
+        <w:t>KC</w:t>
+      </w:r>
+      <w:r>
+        <w:rPr>
+          <w:lang w:val="en-US"/>
+        </w:rPr>
+        <w:t>} \frac{SV_{kc,bc,l,t}}{ max(SV_{bc,l})*100}}$$</w:t>
+      </w:r>
+    </w:p>
+    <w:p>
+      <w:pPr>
+        <w:rPr>
+          <w:lang w:val="en-US"/>
+        </w:rPr>
+      </w:pPr>
+      <w:r>
+        <w:rPr>
+          <w:lang w:val="en-US"/>
+        </w:rPr>
+        <w:t xml:space="preserve">$$SC_{ko,l,t}=\frac{SV_{ko,bo,t,l}*\frac{SV_{kc,bc,l,t}}{SV_{kc,bo,l,t}}}{\sum_{kc \in </w:t>
+      </w:r>
+      <w:r>
+        <w:rPr>
+          <w:lang w:val="en-US"/>
+        </w:rPr>
+        <w:t>KC</w:t>
+      </w:r>
+      <w:r>
+        <w:rPr>
+          <w:lang w:val="en-US"/>
+        </w:rPr>
+        <w:t>} SV_{kc,bc,l,t}}$$</w:t>
+      </w:r>
+    </w:p>
+    <w:p>
+      <w:pPr>
+        <w:rPr>
+          <w:lang w:val="en-US"/>
+        </w:rPr>
+      </w:pPr>
+      <w:r>
+        <w:rPr>
+          <w:lang w:val="en-US"/>
+        </w:rPr>
+        <w:t xml:space="preserve">$$SC_{ko,l,t}=\frac{SV_{ko,bc,l,t}}{\sum_{kc \in </w:t>
+      </w:r>
+      <w:r>
+        <w:rPr>
+          <w:lang w:val="en-US"/>
+        </w:rPr>
+        <w:t>KC</w:t>
+      </w:r>
+      <w:r>
+        <w:rPr>
+          <w:lang w:val="en-US"/>
+        </w:rPr>
+        <w:t>} SV_{kc,bc,l,t}}.$$</w:t>
+      </w:r>
+    </w:p>
+    <w:p>
+      <w:pPr>
+        <w:rPr>
+          <w:lang w:val="en-US"/>
+        </w:rPr>
+      </w:pPr>
+      <w:r>
+        <w:rPr>
+          <w:lang w:val="en-US"/>
+        </w:rPr>
+        <w:t xml:space="preserve">Using the formula for $SV$ from </w:t>
+      </w:r>
+      <w:r>
+        <w:rPr>
+          <w:lang w:val="en-US"/>
+        </w:rPr>
+        <w:t>above</w:t>
+      </w:r>
+      <w:r>
+        <w:rPr>
+          <w:lang w:val="en-US"/>
+        </w:rPr>
+        <w:t>, we can reformulate $SC$ as:</w:t>
+      </w:r>
+    </w:p>
+    <w:p>
+      <w:pPr>
+        <w:rPr>
+          <w:lang w:val="en-US"/>
+        </w:rPr>
+      </w:pPr>
+      <w:r>
+        <w:rPr>
+          <w:lang w:val="en-US"/>
+        </w:rPr>
+        <w:t xml:space="preserve">$$SC_{ko,l,t}=\frac{\frac{SQ_{ko,l,t}}{\sum SQ_{l,t}}} {\sum_{kc \in </w:t>
+      </w:r>
+      <w:r>
+        <w:rPr>
+          <w:lang w:val="en-US"/>
+        </w:rPr>
+        <w:t>KC</w:t>
+      </w:r>
+      <w:r>
+        <w:rPr>
+          <w:lang w:val="en-US"/>
+        </w:rPr>
+        <w:t>} \frac{SQ_{kc,l,t}}{\sum SQ_{l,t}}}.$$</w:t>
+      </w:r>
+    </w:p>
+    <w:p>
+      <w:pPr>
+        <w:rPr>
+          <w:lang w:val="en-US"/>
+        </w:rPr>
+      </w:pPr>
+      <w:r>
+        <w:rPr>
+          <w:lang w:val="en-US"/>
+        </w:rPr>
+        <w:t xml:space="preserve">$$SC_{ko,l,t}=\frac{SQ_{ko,l,t}}{\sum_{kc \in </w:t>
+      </w:r>
+      <w:r>
+        <w:rPr>
+          <w:lang w:val="en-US"/>
+        </w:rPr>
+        <w:t>KC</w:t>
+      </w:r>
+      <w:r>
+        <w:rPr>
+          <w:lang w:val="en-US"/>
+        </w:rPr>
+        <w:t>} SQ_{kc,l,t}}.$$</w:t>
+      </w:r>
+    </w:p>
+    <w:p>
+      <w:pPr>
+        <w:rPr>
+          <w:lang w:val="en-US"/>
+        </w:rPr>
+      </w:pPr>
       <w:r>
         <w:rPr>
           <w:lang w:val="en-US"/>
         </w:rPr>
         <w:lastRenderedPageBreak/>
-        <w:t xml:space="preserve">propose them as control keywords for global trend analysis. These keywords approximate the baseline search traffic on Google. For specific research settings, we suggest adapting </w:t>
-      </w:r>
-      <w:r>
-        <w:rPr>
-          <w:lang w:val="en-US"/>
-        </w:rPr>
-        <w:t xml:space="preserve">control </w:t>
-      </w:r>
-      <w:r>
-        <w:rPr>
-          <w:lang w:val="en-US"/>
-        </w:rPr>
-        <w:t xml:space="preserve">keywords to the respective setting and testing them on the Google Trends portal beforehand. To compute search score $SC_{ko,l,t}$, we divide search volumes for object keywords by the sum of search volumes for control keywords $kc \in </w:t>
+        <w:t xml:space="preserve">Based on these transformations, we can interpret search score $SC$ as the ratio of search queries $SQ_{ko,l,t}$ for object keyword $ko$ divided by the sum of search queries $SQ_{kc,l,t}$ for control keywords $ko \in </w:t>
       </w:r>
       <w:r>
         <w:rPr>
@@ -6238,244 +8684,6 @@
         <w:rPr>
           <w:lang w:val="en-US"/>
         </w:rPr>
-        <w:t>$:</w:t>
-      </w:r>
-    </w:p>
-    <w:p>
-      <w:pPr>
-        <w:rPr>
-          <w:lang w:val="en-US"/>
-        </w:rPr>
-      </w:pPr>
-      <w:r>
-        <w:rPr>
-          <w:lang w:val="en-US"/>
-        </w:rPr>
-        <w:t xml:space="preserve">$$SC_{ko,l,t}=\frac{\tilde{SV}_{ko,bc,l,t}}{\sum_{kc \in </w:t>
-      </w:r>
-      <w:r>
-        <w:rPr>
-          <w:lang w:val="en-US"/>
-        </w:rPr>
-        <w:t>KC</w:t>
-      </w:r>
-      <w:r>
-        <w:rPr>
-          <w:lang w:val="en-US"/>
-        </w:rPr>
-        <w:t>} \tilde{SV}_{kc,bc,l,t}}.$$</w:t>
-      </w:r>
-    </w:p>
-    <w:p>
-      <w:pPr>
-        <w:rPr>
-          <w:lang w:val="en-US"/>
-        </w:rPr>
-      </w:pPr>
-      <w:r>
-        <w:rPr>
-          <w:lang w:val="en-US"/>
-        </w:rPr>
-        <w:t>Plugging in the formulas for relevelling and normalization from above, we can rewrite the formula for $SC$ as follows:</w:t>
-      </w:r>
-    </w:p>
-    <w:p>
-      <w:pPr>
-        <w:rPr>
-          <w:lang w:val="en-US"/>
-        </w:rPr>
-      </w:pPr>
-      <w:r>
-        <w:rPr>
-          <w:lang w:val="en-US"/>
-        </w:rPr>
-        <w:t xml:space="preserve">$$SC_{ko,l,t}=\frac{\tilde{SV}_{ko,bo,t,l}*\frac{\tilde{SV}_{kc,bc,l,t}}{\tilde{SV}_{kc,bo,l,t}}}{\sum_{kc \in </w:t>
-      </w:r>
-      <w:r>
-        <w:rPr>
-          <w:lang w:val="en-US"/>
-        </w:rPr>
-        <w:t>KC</w:t>
-      </w:r>
-      <w:r>
-        <w:rPr>
-          <w:lang w:val="en-US"/>
-        </w:rPr>
-        <w:t>} \tilde{SV}_{kc,bc,l,t}}$$</w:t>
-      </w:r>
-    </w:p>
-    <w:p>
-      <w:pPr>
-        <w:rPr>
-          <w:lang w:val="en-US"/>
-        </w:rPr>
-      </w:pPr>
-      <w:r>
-        <w:rPr>
-          <w:lang w:val="en-US"/>
-        </w:rPr>
-        <w:t xml:space="preserve">$$SC_{ko,l,t}=\frac{\frac{SV_{ko,bo,t,l}}{max(SV_{bo,l})*100}*\frac{\frac{SV_{kc,bc,l,t}}{max(SV_{bc,l})*100}}{\frac{SV_{kc,bo,l,t}}{ max(SV_{bo,l})*100}}}{\sum_{kc \in </w:t>
-      </w:r>
-      <w:r>
-        <w:rPr>
-          <w:lang w:val="en-US"/>
-        </w:rPr>
-        <w:t>KC</w:t>
-      </w:r>
-      <w:r>
-        <w:rPr>
-          <w:lang w:val="en-US"/>
-        </w:rPr>
-        <w:t>} \frac{SV_{kc,bc,l,t}}{ max(SV_{bc,l})*100}}$$</w:t>
-      </w:r>
-    </w:p>
-    <w:p>
-      <w:pPr>
-        <w:rPr>
-          <w:lang w:val="en-US"/>
-        </w:rPr>
-      </w:pPr>
-      <w:r>
-        <w:rPr>
-          <w:lang w:val="en-US"/>
-        </w:rPr>
-        <w:t xml:space="preserve">$$SC_{ko,l,t}=\frac{SV_{ko,bo,t,l}*\frac{SV_{kc,bc,l,t}}{SV_{kc,bo,l,t}}}{\sum_{kc \in </w:t>
-      </w:r>
-      <w:r>
-        <w:rPr>
-          <w:lang w:val="en-US"/>
-        </w:rPr>
-        <w:t>KC</w:t>
-      </w:r>
-      <w:r>
-        <w:rPr>
-          <w:lang w:val="en-US"/>
-        </w:rPr>
-        <w:t>} SV_{kc,bc,l,t}}$$</w:t>
-      </w:r>
-    </w:p>
-    <w:p>
-      <w:pPr>
-        <w:rPr>
-          <w:lang w:val="en-US"/>
-        </w:rPr>
-      </w:pPr>
-      <w:r>
-        <w:rPr>
-          <w:lang w:val="en-US"/>
-        </w:rPr>
-        <w:t xml:space="preserve">$$SC_{ko,l,t}=\frac{SV_{ko,bc,l,t}}{\sum_{kc \in </w:t>
-      </w:r>
-      <w:r>
-        <w:rPr>
-          <w:lang w:val="en-US"/>
-        </w:rPr>
-        <w:t>KC</w:t>
-      </w:r>
-      <w:r>
-        <w:rPr>
-          <w:lang w:val="en-US"/>
-        </w:rPr>
-        <w:t>} SV_{kc,bc,l,t}}.$$</w:t>
-      </w:r>
-    </w:p>
-    <w:p>
-      <w:pPr>
-        <w:rPr>
-          <w:lang w:val="en-US"/>
-        </w:rPr>
-      </w:pPr>
-      <w:r>
-        <w:rPr>
-          <w:lang w:val="en-US"/>
-        </w:rPr>
-        <w:t xml:space="preserve">Using the formula for $SV$ from </w:t>
-      </w:r>
-      <w:r>
-        <w:rPr>
-          <w:lang w:val="en-US"/>
-        </w:rPr>
-        <w:t>above</w:t>
-      </w:r>
-      <w:r>
-        <w:rPr>
-          <w:lang w:val="en-US"/>
-        </w:rPr>
-        <w:t>, we can reformulate $SC$ as:</w:t>
-      </w:r>
-    </w:p>
-    <w:p>
-      <w:pPr>
-        <w:rPr>
-          <w:lang w:val="en-US"/>
-        </w:rPr>
-      </w:pPr>
-      <w:r>
-        <w:rPr>
-          <w:lang w:val="en-US"/>
-        </w:rPr>
-        <w:t xml:space="preserve">$$SC_{ko,l,t}=\frac{\frac{SQ_{ko,l,t}}{\sum SQ_{l,t}}} {\sum_{kc \in </w:t>
-      </w:r>
-      <w:r>
-        <w:rPr>
-          <w:lang w:val="en-US"/>
-        </w:rPr>
-        <w:t>KC</w:t>
-      </w:r>
-      <w:r>
-        <w:rPr>
-          <w:lang w:val="en-US"/>
-        </w:rPr>
-        <w:t>} \frac{SQ_{kc,l,t}}{\sum SQ_{l,t}}}.$$</w:t>
-      </w:r>
-    </w:p>
-    <w:p>
-      <w:pPr>
-        <w:rPr>
-          <w:lang w:val="en-US"/>
-        </w:rPr>
-      </w:pPr>
-      <w:r>
-        <w:rPr>
-          <w:lang w:val="en-US"/>
-        </w:rPr>
-        <w:t xml:space="preserve">$$SC_{ko,l,t}=\frac{SQ_{ko,l,t}}{\sum_{kc \in </w:t>
-      </w:r>
-      <w:r>
-        <w:rPr>
-          <w:lang w:val="en-US"/>
-        </w:rPr>
-        <w:t>KC</w:t>
-      </w:r>
-      <w:r>
-        <w:rPr>
-          <w:lang w:val="en-US"/>
-        </w:rPr>
-        <w:t>} SQ_{kc,l,t}}.$$</w:t>
-      </w:r>
-    </w:p>
-    <w:p>
-      <w:pPr>
-        <w:rPr>
-          <w:lang w:val="en-US"/>
-        </w:rPr>
-      </w:pPr>
-      <w:r>
-        <w:rPr>
-          <w:lang w:val="en-US"/>
-        </w:rPr>
-        <w:t xml:space="preserve">Based on these transformations, we can interpret search score $SC$ as the ratio of search queries $SQ_{ko,l,t}$ for object keyword $ko$ divided by the sum of search queries $SQ_{kc,l,t}$ for control keywords $ko \in </w:t>
-      </w:r>
-      <w:r>
-        <w:rPr>
-          <w:lang w:val="en-US"/>
-        </w:rPr>
-        <w:t>KC</w:t>
-      </w:r>
-      <w:r>
-        <w:rPr>
-          <w:lang w:val="en-US"/>
-        </w:rPr>
         <w:t xml:space="preserve">$ at location $l$ for time $t$. Since $SC$ is independent from </w:t>
       </w:r>
       <w:r>
@@ -6509,8 +8717,6 @@
           <w:lang w:val="en-US"/>
         </w:rPr>
       </w:pPr>
-      <w:bookmarkStart w:id="5" w:name="_GoBack"/>
-      <w:bookmarkEnd w:id="5"/>
     </w:p>
     <w:sectPr>
       <w:pgSz w:w="11906" w:h="16838"/>
@@ -6520,6 +8726,50 @@
     </w:sectPr>
   </w:body>
 </w:document>
+</file>
+
+<file path=word/comments.xml><?xml version="1.0" encoding="utf-8"?>
+<w:comments xmlns:wpc="http://schemas.microsoft.com/office/word/2010/wordprocessingCanvas" xmlns:cx="http://schemas.microsoft.com/office/drawing/2014/chartex" xmlns:cx1="http://schemas.microsoft.com/office/drawing/2015/9/8/chartex" xmlns:mc="http://schemas.openxmlformats.org/markup-compatibility/2006" xmlns:o="urn:schemas-microsoft-com:office:office" xmlns:r="http://schemas.openxmlformats.org/officeDocument/2006/relationships" xmlns:m="http://schemas.openxmlformats.org/officeDocument/2006/math" xmlns:v="urn:schemas-microsoft-com:vml" xmlns:wp14="http://schemas.microsoft.com/office/word/2010/wordprocessingDrawing" xmlns:wp="http://schemas.openxmlformats.org/drawingml/2006/wordprocessingDrawing" xmlns:w10="urn:schemas-microsoft-com:office:word" xmlns:w="http://schemas.openxmlformats.org/wordprocessingml/2006/main" xmlns:w14="http://schemas.microsoft.com/office/word/2010/wordml" xmlns:w15="http://schemas.microsoft.com/office/word/2012/wordml" xmlns:w16se="http://schemas.microsoft.com/office/word/2015/wordml/symex" xmlns:wpg="http://schemas.microsoft.com/office/word/2010/wordprocessingGroup" xmlns:wpi="http://schemas.microsoft.com/office/word/2010/wordprocessingInk" xmlns:wne="http://schemas.microsoft.com/office/word/2006/wordml" xmlns:wps="http://schemas.microsoft.com/office/word/2010/wordprocessingShape" mc:Ignorable="w14 w15 w16se wp14">
+  <w:comment w:id="99" w:author="Puhr, Harald" w:date="2021-01-12T17:10:00Z" w:initials="PH">
+    <w:p>
+      <w:pPr>
+        <w:pStyle w:val="Kommentartext"/>
+      </w:pPr>
+      <w:r>
+        <w:rPr>
+          <w:rStyle w:val="Kommentarzeichen"/>
+        </w:rPr>
+        <w:annotationRef/>
+      </w:r>
+      <w:r>
+        <w:t>Description of plot.</w:t>
+      </w:r>
+    </w:p>
+  </w:comment>
+  <w:comment w:id="115" w:author="Puhr, Harald" w:date="2021-01-12T17:10:00Z" w:initials="PH">
+    <w:p>
+      <w:pPr>
+        <w:pStyle w:val="Kommentartext"/>
+      </w:pPr>
+      <w:r>
+        <w:rPr>
+          <w:rStyle w:val="Kommentarzeichen"/>
+        </w:rPr>
+        <w:annotationRef/>
+      </w:r>
+      <w:r>
+        <w:t>Description of plot.</w:t>
+      </w:r>
+    </w:p>
+  </w:comment>
+</w:comments>
+</file>
+
+<file path=word/commentsExtended.xml><?xml version="1.0" encoding="utf-8"?>
+<w15:commentsEx xmlns:wpc="http://schemas.microsoft.com/office/word/2010/wordprocessingCanvas" xmlns:cx="http://schemas.microsoft.com/office/drawing/2014/chartex" xmlns:cx1="http://schemas.microsoft.com/office/drawing/2015/9/8/chartex" xmlns:mc="http://schemas.openxmlformats.org/markup-compatibility/2006" xmlns:o="urn:schemas-microsoft-com:office:office" xmlns:r="http://schemas.openxmlformats.org/officeDocument/2006/relationships" xmlns:m="http://schemas.openxmlformats.org/officeDocument/2006/math" xmlns:v="urn:schemas-microsoft-com:vml" xmlns:wp14="http://schemas.microsoft.com/office/word/2010/wordprocessingDrawing" xmlns:wp="http://schemas.openxmlformats.org/drawingml/2006/wordprocessingDrawing" xmlns:w10="urn:schemas-microsoft-com:office:word" xmlns:w="http://schemas.openxmlformats.org/wordprocessingml/2006/main" xmlns:w14="http://schemas.microsoft.com/office/word/2010/wordml" xmlns:w15="http://schemas.microsoft.com/office/word/2012/wordml" xmlns:w16se="http://schemas.microsoft.com/office/word/2015/wordml/symex" xmlns:wpg="http://schemas.microsoft.com/office/word/2010/wordprocessingGroup" xmlns:wpi="http://schemas.microsoft.com/office/word/2010/wordprocessingInk" xmlns:wne="http://schemas.microsoft.com/office/word/2006/wordml" xmlns:wps="http://schemas.microsoft.com/office/word/2010/wordprocessingShape" mc:Ignorable="w14 w15 w16se wp14">
+  <w15:commentEx w15:paraId="39CFB30F" w15:done="0"/>
+  <w15:commentEx w15:paraId="37CC721F" w15:done="0"/>
+</w15:commentsEx>
 </file>
 
 <file path=word/endnotes.xml><?xml version="1.0" encoding="utf-8"?>
@@ -7612,6 +9862,14 @@
     <w:abstractNumId w:val="1"/>
   </w:num>
 </w:numbering>
+</file>
+
+<file path=word/people.xml><?xml version="1.0" encoding="utf-8"?>
+<w15:people xmlns:wpc="http://schemas.microsoft.com/office/word/2010/wordprocessingCanvas" xmlns:cx="http://schemas.microsoft.com/office/drawing/2014/chartex" xmlns:cx1="http://schemas.microsoft.com/office/drawing/2015/9/8/chartex" xmlns:mc="http://schemas.openxmlformats.org/markup-compatibility/2006" xmlns:o="urn:schemas-microsoft-com:office:office" xmlns:r="http://schemas.openxmlformats.org/officeDocument/2006/relationships" xmlns:m="http://schemas.openxmlformats.org/officeDocument/2006/math" xmlns:v="urn:schemas-microsoft-com:vml" xmlns:wp14="http://schemas.microsoft.com/office/word/2010/wordprocessingDrawing" xmlns:wp="http://schemas.openxmlformats.org/drawingml/2006/wordprocessingDrawing" xmlns:w10="urn:schemas-microsoft-com:office:word" xmlns:w="http://schemas.openxmlformats.org/wordprocessingml/2006/main" xmlns:w14="http://schemas.microsoft.com/office/word/2010/wordml" xmlns:w15="http://schemas.microsoft.com/office/word/2012/wordml" xmlns:w16se="http://schemas.microsoft.com/office/word/2015/wordml/symex" xmlns:wpg="http://schemas.microsoft.com/office/word/2010/wordprocessingGroup" xmlns:wpi="http://schemas.microsoft.com/office/word/2010/wordprocessingInk" xmlns:wne="http://schemas.microsoft.com/office/word/2006/wordml" xmlns:wps="http://schemas.microsoft.com/office/word/2010/wordprocessingShape" mc:Ignorable="w14 w15 w16se wp14">
+  <w15:person w15:author="Puhr, Harald">
+    <w15:presenceInfo w15:providerId="AD" w15:userId="S-1-5-21-2427019623-1759575026-195824430-19372"/>
+  </w15:person>
+</w15:people>
 </file>
 
 <file path=word/styles.xml><?xml version="1.0" encoding="utf-8"?>
@@ -8076,7 +10334,6 @@
   <w:style w:type="character" w:default="1" w:styleId="Absatz-Standardschriftart">
     <w:name w:val="Default Paragraph Font"/>
     <w:uiPriority w:val="1"/>
-    <w:semiHidden/>
     <w:unhideWhenUsed/>
   </w:style>
   <w:style w:type="table" w:default="1" w:styleId="NormaleTabelle">

--- a/vignettes/vignette_draft.docx
+++ b/vignettes/vignette_draft.docx
@@ -1,16 +1,16 @@
 
 <file path=word/document.xml><?xml version="1.0" encoding="utf-8"?>
-<w:document xmlns:wpc="http://schemas.microsoft.com/office/word/2010/wordprocessingCanvas" xmlns:cx="http://schemas.microsoft.com/office/drawing/2014/chartex" xmlns:cx1="http://schemas.microsoft.com/office/drawing/2015/9/8/chartex" xmlns:mc="http://schemas.openxmlformats.org/markup-compatibility/2006" xmlns:o="urn:schemas-microsoft-com:office:office" xmlns:r="http://schemas.openxmlformats.org/officeDocument/2006/relationships" xmlns:m="http://schemas.openxmlformats.org/officeDocument/2006/math" xmlns:v="urn:schemas-microsoft-com:vml" xmlns:wp14="http://schemas.microsoft.com/office/word/2010/wordprocessingDrawing" xmlns:wp="http://schemas.openxmlformats.org/drawingml/2006/wordprocessingDrawing" xmlns:w10="urn:schemas-microsoft-com:office:word" xmlns:w="http://schemas.openxmlformats.org/wordprocessingml/2006/main" xmlns:w14="http://schemas.microsoft.com/office/word/2010/wordml" xmlns:w15="http://schemas.microsoft.com/office/word/2012/wordml" xmlns:w16se="http://schemas.microsoft.com/office/word/2015/wordml/symex" xmlns:wpg="http://schemas.microsoft.com/office/word/2010/wordprocessingGroup" xmlns:wpi="http://schemas.microsoft.com/office/word/2010/wordprocessingInk" xmlns:wne="http://schemas.microsoft.com/office/word/2006/wordml" xmlns:wps="http://schemas.microsoft.com/office/word/2010/wordprocessingShape" mc:Ignorable="w14 w15 w16se wp14">
+<w:document xmlns:wpc="http://schemas.microsoft.com/office/word/2010/wordprocessingCanvas" xmlns:cx="http://schemas.microsoft.com/office/drawing/2014/chartex" xmlns:cx1="http://schemas.microsoft.com/office/drawing/2015/9/8/chartex" xmlns:cx2="http://schemas.microsoft.com/office/drawing/2015/10/21/chartex" xmlns:cx3="http://schemas.microsoft.com/office/drawing/2016/5/9/chartex" xmlns:cx4="http://schemas.microsoft.com/office/drawing/2016/5/10/chartex" xmlns:cx5="http://schemas.microsoft.com/office/drawing/2016/5/11/chartex" xmlns:cx6="http://schemas.microsoft.com/office/drawing/2016/5/12/chartex" xmlns:cx7="http://schemas.microsoft.com/office/drawing/2016/5/13/chartex" xmlns:cx8="http://schemas.microsoft.com/office/drawing/2016/5/14/chartex" xmlns:mc="http://schemas.openxmlformats.org/markup-compatibility/2006" xmlns:aink="http://schemas.microsoft.com/office/drawing/2016/ink" xmlns:am3d="http://schemas.microsoft.com/office/drawing/2017/model3d" xmlns:o="urn:schemas-microsoft-com:office:office" xmlns:r="http://schemas.openxmlformats.org/officeDocument/2006/relationships" xmlns:m="http://schemas.openxmlformats.org/officeDocument/2006/math" xmlns:v="urn:schemas-microsoft-com:vml" xmlns:wp14="http://schemas.microsoft.com/office/word/2010/wordprocessingDrawing" xmlns:wp="http://schemas.openxmlformats.org/drawingml/2006/wordprocessingDrawing" xmlns:w10="urn:schemas-microsoft-com:office:word" xmlns:w="http://schemas.openxmlformats.org/wordprocessingml/2006/main" xmlns:w14="http://schemas.microsoft.com/office/word/2010/wordml" xmlns:w15="http://schemas.microsoft.com/office/word/2012/wordml" xmlns:w16cex="http://schemas.microsoft.com/office/word/2018/wordml/cex" xmlns:w16cid="http://schemas.microsoft.com/office/word/2016/wordml/cid" xmlns:w16="http://schemas.microsoft.com/office/word/2018/wordml" xmlns:w16se="http://schemas.microsoft.com/office/word/2015/wordml/symex" xmlns:wpg="http://schemas.microsoft.com/office/word/2010/wordprocessingGroup" xmlns:wpi="http://schemas.microsoft.com/office/word/2010/wordprocessingInk" xmlns:wne="http://schemas.microsoft.com/office/word/2006/wordml" xmlns:wps="http://schemas.microsoft.com/office/word/2010/wordprocessingShape" mc:Ignorable="w14 w15 w16se w16cid w16 w16cex wp14">
   <w:body>
     <w:p>
       <w:pPr>
         <w:pStyle w:val="berschrift1"/>
       </w:pPr>
+      <w:proofErr w:type="spellStart"/>
       <w:r>
         <w:t>globaltrends</w:t>
       </w:r>
-      <w:bookmarkStart w:id="0" w:name="_GoBack"/>
-      <w:bookmarkEnd w:id="0"/>
+      <w:proofErr w:type="spellEnd"/>
     </w:p>
     <w:p>
       <w:pPr>
@@ -66,7 +66,21 @@
         <w:rPr>
           <w:lang w:val="en-US"/>
         </w:rPr>
-        <w:t xml:space="preserve">its search engine through the [Google Trends portal](http://www.google.com/trends). Users select keywords for which they want to obtain search </w:t>
+        <w:t xml:space="preserve">its search engine through the [Google Trends </w:t>
+      </w:r>
+      <w:proofErr w:type="gramStart"/>
+      <w:r>
+        <w:rPr>
+          <w:lang w:val="en-US"/>
+        </w:rPr>
+        <w:t>portal](</w:t>
+      </w:r>
+      <w:proofErr w:type="gramEnd"/>
+      <w:r>
+        <w:rPr>
+          <w:lang w:val="en-US"/>
+        </w:rPr>
+        <w:t xml:space="preserve">http://www.google.com/trends). Users select keywords for which they want to obtain search </w:t>
       </w:r>
       <w:r>
         <w:rPr>
@@ -90,13 +104,27 @@
         <w:rPr>
           <w:lang w:val="en-US"/>
         </w:rPr>
-        <w:t>the time</w:t>
-      </w:r>
-      <w:r>
-        <w:rPr>
-          <w:lang w:val="en-US"/>
-        </w:rPr>
-        <w:t xml:space="preserve"> period </w:t>
+        <w:t xml:space="preserve">the </w:t>
+      </w:r>
+      <w:proofErr w:type="gramStart"/>
+      <w:r>
+        <w:rPr>
+          <w:lang w:val="en-US"/>
+        </w:rPr>
+        <w:t>time</w:t>
+      </w:r>
+      <w:r>
+        <w:rPr>
+          <w:lang w:val="en-US"/>
+        </w:rPr>
+        <w:t xml:space="preserve"> period</w:t>
+      </w:r>
+      <w:proofErr w:type="gramEnd"/>
+      <w:r>
+        <w:rPr>
+          <w:lang w:val="en-US"/>
+        </w:rPr>
+        <w:t xml:space="preserve"> </w:t>
       </w:r>
       <w:r>
         <w:rPr>
@@ -138,7 +166,21 @@
         <w:rPr>
           <w:lang w:val="en-US"/>
         </w:rPr>
-        <w:t xml:space="preserve"> that indicate the number of search queries submitted to the Google search engine. The `globaltrends` package downloads these </w:t>
+        <w:t xml:space="preserve"> that indicate the number of search queries submitted to the Google search engine. The `</w:t>
+      </w:r>
+      <w:proofErr w:type="spellStart"/>
+      <w:r>
+        <w:rPr>
+          <w:lang w:val="en-US"/>
+        </w:rPr>
+        <w:t>globaltrends</w:t>
+      </w:r>
+      <w:proofErr w:type="spellEnd"/>
+      <w:r>
+        <w:rPr>
+          <w:lang w:val="en-US"/>
+        </w:rPr>
+        <w:t xml:space="preserve">` package downloads these </w:t>
       </w:r>
       <w:r>
         <w:rPr>
@@ -260,7 +302,35 @@
         <w:rPr>
           <w:lang w:val="en-US"/>
         </w:rPr>
-        <w:t xml:space="preserve">With the help of the `globaltrends` package, researches and analysts can compute and investigate three measures </w:t>
+        <w:t>With the help of the `</w:t>
+      </w:r>
+      <w:proofErr w:type="spellStart"/>
+      <w:r>
+        <w:rPr>
+          <w:lang w:val="en-US"/>
+        </w:rPr>
+        <w:t>globaltrends</w:t>
+      </w:r>
+      <w:proofErr w:type="spellEnd"/>
+      <w:r>
+        <w:rPr>
+          <w:lang w:val="en-US"/>
+        </w:rPr>
+        <w:t xml:space="preserve">` package, </w:t>
+      </w:r>
+      <w:proofErr w:type="gramStart"/>
+      <w:r>
+        <w:rPr>
+          <w:lang w:val="en-US"/>
+        </w:rPr>
+        <w:t>researches</w:t>
+      </w:r>
+      <w:proofErr w:type="gramEnd"/>
+      <w:r>
+        <w:rPr>
+          <w:lang w:val="en-US"/>
+        </w:rPr>
+        <w:t xml:space="preserve"> and analysts can compute and investigate three measures </w:t>
       </w:r>
       <w:r>
         <w:rPr>
@@ -347,7 +417,21 @@
         <w:rPr>
           <w:lang w:val="en-US"/>
         </w:rPr>
-        <w:t>The `globaltrends` packag</w:t>
+        <w:t>The `</w:t>
+      </w:r>
+      <w:proofErr w:type="spellStart"/>
+      <w:r>
+        <w:rPr>
+          <w:lang w:val="en-US"/>
+        </w:rPr>
+        <w:t>globaltrends</w:t>
+      </w:r>
+      <w:proofErr w:type="spellEnd"/>
+      <w:r>
+        <w:rPr>
+          <w:lang w:val="en-US"/>
+        </w:rPr>
+        <w:t>` packag</w:t>
       </w:r>
       <w:r>
         <w:rPr>
@@ -741,7 +825,21 @@
         <w:rPr>
           <w:lang w:val="en-US"/>
         </w:rPr>
-        <w:t>In the `globaltrends` package, we provide</w:t>
+        <w:t>In the `</w:t>
+      </w:r>
+      <w:proofErr w:type="spellStart"/>
+      <w:r>
+        <w:rPr>
+          <w:lang w:val="en-US"/>
+        </w:rPr>
+        <w:t>globaltrends</w:t>
+      </w:r>
+      <w:proofErr w:type="spellEnd"/>
+      <w:r>
+        <w:rPr>
+          <w:lang w:val="en-US"/>
+        </w:rPr>
+        <w:t>` package, we provide</w:t>
       </w:r>
       <w:r>
         <w:rPr>
@@ -795,7 +893,21 @@
         <w:rPr>
           <w:lang w:val="en-US"/>
         </w:rPr>
-        <w:t>`globaltrends`</w:t>
+        <w:t>`</w:t>
+      </w:r>
+      <w:proofErr w:type="spellStart"/>
+      <w:r>
+        <w:rPr>
+          <w:lang w:val="en-US"/>
+        </w:rPr>
+        <w:t>globaltrends</w:t>
+      </w:r>
+      <w:proofErr w:type="spellEnd"/>
+      <w:r>
+        <w:rPr>
+          <w:lang w:val="en-US"/>
+        </w:rPr>
+        <w:t>`</w:t>
       </w:r>
       <w:r>
         <w:rPr>
@@ -869,11 +981,19 @@
         </w:rPr>
         <w:t xml:space="preserve">e follow </w:t>
       </w:r>
-      <w:r>
-        <w:rPr>
-          <w:lang w:val="en-US"/>
-        </w:rPr>
-        <w:t xml:space="preserve">Castelnuovo and Tran (2017) </w:t>
+      <w:proofErr w:type="spellStart"/>
+      <w:r>
+        <w:rPr>
+          <w:lang w:val="en-US"/>
+        </w:rPr>
+        <w:t>Castelnuovo</w:t>
+      </w:r>
+      <w:proofErr w:type="spellEnd"/>
+      <w:r>
+        <w:rPr>
+          <w:lang w:val="en-US"/>
+        </w:rPr>
+        <w:t xml:space="preserve"> and Tran (2017) </w:t>
       </w:r>
       <w:r>
         <w:rPr>
@@ -1113,7 +1233,7 @@
         </w:rPr>
         <w:t xml:space="preserve">. </w:t>
       </w:r>
-      <w:bookmarkStart w:id="1" w:name="_Hlk51915078"/>
+      <w:bookmarkStart w:id="0" w:name="_Hlk51915078"/>
       <w:r>
         <w:rPr>
           <w:lang w:val="en-US"/>
@@ -1130,7 +1250,21 @@
         <w:rPr>
           <w:lang w:val="en-US"/>
         </w:rPr>
-        <w:t xml:space="preserve">(e.g. firms, persons, </w:t>
+        <w:t>(</w:t>
+      </w:r>
+      <w:proofErr w:type="gramStart"/>
+      <w:r>
+        <w:rPr>
+          <w:lang w:val="en-US"/>
+        </w:rPr>
+        <w:t>e.g.</w:t>
+      </w:r>
+      <w:proofErr w:type="gramEnd"/>
+      <w:r>
+        <w:rPr>
+          <w:lang w:val="en-US"/>
+        </w:rPr>
+        <w:t xml:space="preserve"> firms, persons, </w:t>
       </w:r>
       <w:r>
         <w:rPr>
@@ -1192,7 +1326,7 @@
         </w:rPr>
         <w:t xml:space="preserve"> exposure to the respective countries.</w:t>
       </w:r>
-      <w:bookmarkEnd w:id="1"/>
+      <w:bookmarkEnd w:id="0"/>
     </w:p>
     <w:p>
       <w:pPr>
@@ -1279,7 +1413,21 @@
         <w:rPr>
           <w:lang w:val="en-US"/>
         </w:rPr>
-        <w:t>`globaltrends`</w:t>
+        <w:t>`</w:t>
+      </w:r>
+      <w:proofErr w:type="spellStart"/>
+      <w:r>
+        <w:rPr>
+          <w:lang w:val="en-US"/>
+        </w:rPr>
+        <w:t>globaltrends</w:t>
+      </w:r>
+      <w:proofErr w:type="spellEnd"/>
+      <w:r>
+        <w:rPr>
+          <w:lang w:val="en-US"/>
+        </w:rPr>
+        <w:t>`</w:t>
       </w:r>
       <w:r>
         <w:rPr>
@@ -1549,7 +1697,21 @@
         <w:rPr>
           <w:lang w:val="en-US"/>
         </w:rPr>
-        <w:t>, the `globaltrends` package</w:t>
+        <w:t>, the `</w:t>
+      </w:r>
+      <w:proofErr w:type="spellStart"/>
+      <w:r>
+        <w:rPr>
+          <w:lang w:val="en-US"/>
+        </w:rPr>
+        <w:t>globaltrends</w:t>
+      </w:r>
+      <w:proofErr w:type="spellEnd"/>
+      <w:r>
+        <w:rPr>
+          <w:lang w:val="en-US"/>
+        </w:rPr>
+        <w:t>` package</w:t>
       </w:r>
       <w:r>
         <w:rPr>
@@ -1696,7 +1858,21 @@
         <w:rPr>
           <w:lang w:val="en-US"/>
         </w:rPr>
-        <w:t xml:space="preserve">demonstrate the functionality of the `globaltrends` package based on </w:t>
+        <w:t>demonstrate the functionality of the `</w:t>
+      </w:r>
+      <w:proofErr w:type="spellStart"/>
+      <w:r>
+        <w:rPr>
+          <w:lang w:val="en-US"/>
+        </w:rPr>
+        <w:t>globaltrends</w:t>
+      </w:r>
+      <w:proofErr w:type="spellEnd"/>
+      <w:r>
+        <w:rPr>
+          <w:lang w:val="en-US"/>
+        </w:rPr>
+        <w:t xml:space="preserve">` package based on </w:t>
       </w:r>
       <w:r>
         <w:rPr>
@@ -1732,7 +1908,49 @@
         <w:rPr>
           <w:lang w:val="en-US"/>
         </w:rPr>
-        <w:t xml:space="preserve">For a more extensive academic application of the `globaltrends` package, please refer to Venger, Puhr, and Müllner (2020), </w:t>
+        <w:t>For a more extensive academic application of the `</w:t>
+      </w:r>
+      <w:proofErr w:type="spellStart"/>
+      <w:r>
+        <w:rPr>
+          <w:lang w:val="en-US"/>
+        </w:rPr>
+        <w:t>globaltrends</w:t>
+      </w:r>
+      <w:proofErr w:type="spellEnd"/>
+      <w:r>
+        <w:rPr>
+          <w:lang w:val="en-US"/>
+        </w:rPr>
+        <w:t xml:space="preserve">` package, please refer to </w:t>
+      </w:r>
+      <w:proofErr w:type="spellStart"/>
+      <w:r>
+        <w:rPr>
+          <w:lang w:val="en-US"/>
+        </w:rPr>
+        <w:t>Venger</w:t>
+      </w:r>
+      <w:proofErr w:type="spellEnd"/>
+      <w:r>
+        <w:rPr>
+          <w:lang w:val="en-US"/>
+        </w:rPr>
+        <w:t xml:space="preserve">, Puhr, and </w:t>
+      </w:r>
+      <w:proofErr w:type="spellStart"/>
+      <w:r>
+        <w:rPr>
+          <w:lang w:val="en-US"/>
+        </w:rPr>
+        <w:t>Müllner</w:t>
+      </w:r>
+      <w:proofErr w:type="spellEnd"/>
+      <w:r>
+        <w:rPr>
+          <w:lang w:val="en-US"/>
+        </w:rPr>
+        <w:t xml:space="preserve"> (2020), </w:t>
       </w:r>
       <w:r>
         <w:rPr>
@@ -2077,7 +2295,49 @@
         <w:rPr>
           <w:lang w:val="en-US"/>
         </w:rPr>
-        <w:t>a substantial amount of data. To optimally handle this data, the `globaltrends` package uses a [SQLite database]( https://www.sqlite.org/index.html) to store and handle all data. This ensures efficiency and portability on the one hand and seamless integration with functions implemented in the `DBI` and `dplyr` packages on the other hand.</w:t>
+        <w:t>a substantial amount of data. To optimally handle this data, the `</w:t>
+      </w:r>
+      <w:proofErr w:type="spellStart"/>
+      <w:r>
+        <w:rPr>
+          <w:lang w:val="en-US"/>
+        </w:rPr>
+        <w:t>globaltrends</w:t>
+      </w:r>
+      <w:proofErr w:type="spellEnd"/>
+      <w:r>
+        <w:rPr>
+          <w:lang w:val="en-US"/>
+        </w:rPr>
+        <w:t xml:space="preserve">` package uses a [SQLite </w:t>
+      </w:r>
+      <w:proofErr w:type="gramStart"/>
+      <w:r>
+        <w:rPr>
+          <w:lang w:val="en-US"/>
+        </w:rPr>
+        <w:t>database](</w:t>
+      </w:r>
+      <w:proofErr w:type="gramEnd"/>
+      <w:r>
+        <w:rPr>
+          <w:lang w:val="en-US"/>
+        </w:rPr>
+        <w:t xml:space="preserve"> https://www.sqlite.org/index.html) to store and handle all data. This ensures efficiency and portability on the one hand and seamless integration with functions implemented in the `DBI` and `</w:t>
+      </w:r>
+      <w:proofErr w:type="spellStart"/>
+      <w:r>
+        <w:rPr>
+          <w:lang w:val="en-US"/>
+        </w:rPr>
+        <w:t>dplyr</w:t>
+      </w:r>
+      <w:proofErr w:type="spellEnd"/>
+      <w:r>
+        <w:rPr>
+          <w:lang w:val="en-US"/>
+        </w:rPr>
+        <w:t>` packages on the other hand.</w:t>
       </w:r>
       <w:r>
         <w:rPr>
@@ -2103,7 +2363,21 @@
         <w:rPr>
           <w:lang w:val="en-US"/>
         </w:rPr>
-        <w:t xml:space="preserve">Users create the underlying database through the `initialize_db` command. The command creates a folder named </w:t>
+        <w:t>Users create the underlying database through the `</w:t>
+      </w:r>
+      <w:proofErr w:type="spellStart"/>
+      <w:r>
+        <w:rPr>
+          <w:lang w:val="en-US"/>
+        </w:rPr>
+        <w:t>initialize_db</w:t>
+      </w:r>
+      <w:proofErr w:type="spellEnd"/>
+      <w:r>
+        <w:rPr>
+          <w:lang w:val="en-US"/>
+        </w:rPr>
+        <w:t xml:space="preserve">` command. The command creates a folder named </w:t>
       </w:r>
       <w:r>
         <w:rPr>
@@ -2111,12 +2385,14 @@
         </w:rPr>
         <w:t>*</w:t>
       </w:r>
+      <w:proofErr w:type="spellStart"/>
       <w:r>
         <w:rPr>
           <w:lang w:val="en-US"/>
         </w:rPr>
         <w:t>db</w:t>
       </w:r>
+      <w:proofErr w:type="spellEnd"/>
       <w:r>
         <w:rPr>
           <w:lang w:val="en-US"/>
@@ -2127,7 +2403,21 @@
         <w:rPr>
           <w:lang w:val="en-US"/>
         </w:rPr>
-        <w:t xml:space="preserve"> within the current working directory and creates a SQLite database file named </w:t>
+        <w:t xml:space="preserve"> within the current working directory and creates </w:t>
+      </w:r>
+      <w:proofErr w:type="gramStart"/>
+      <w:r>
+        <w:rPr>
+          <w:lang w:val="en-US"/>
+        </w:rPr>
+        <w:t>a</w:t>
+      </w:r>
+      <w:proofErr w:type="gramEnd"/>
+      <w:r>
+        <w:rPr>
+          <w:lang w:val="en-US"/>
+        </w:rPr>
+        <w:t xml:space="preserve"> SQLite database file named </w:t>
       </w:r>
       <w:r>
         <w:rPr>
@@ -2135,12 +2425,14 @@
         </w:rPr>
         <w:t>*</w:t>
       </w:r>
+      <w:proofErr w:type="spellStart"/>
       <w:r>
         <w:rPr>
           <w:lang w:val="en-US"/>
         </w:rPr>
         <w:t>globaltrends_db.sqlite</w:t>
       </w:r>
+      <w:proofErr w:type="spellEnd"/>
       <w:r>
         <w:rPr>
           <w:lang w:val="en-US"/>
@@ -2199,13 +2491,63 @@
         <w:rPr>
           <w:lang w:val="en-US"/>
         </w:rPr>
-        <w:t xml:space="preserve"> built-in documentation, e.g. `?globaltrends::data_score`.</w:t>
-      </w:r>
-      <w:r>
-        <w:rPr>
-          <w:lang w:val="en-US"/>
-        </w:rPr>
-        <w:t xml:space="preserve"> The database initialization is necessary only for the first usage of the `globaltrends` package.</w:t>
+        <w:t xml:space="preserve"> built-in documentation, e.g. </w:t>
+      </w:r>
+      <w:proofErr w:type="gramStart"/>
+      <w:r>
+        <w:rPr>
+          <w:lang w:val="en-US"/>
+        </w:rPr>
+        <w:t>`?</w:t>
+      </w:r>
+      <w:proofErr w:type="spellStart"/>
+      <w:r>
+        <w:rPr>
+          <w:lang w:val="en-US"/>
+        </w:rPr>
+        <w:t>globaltrends</w:t>
+      </w:r>
+      <w:proofErr w:type="spellEnd"/>
+      <w:r>
+        <w:rPr>
+          <w:lang w:val="en-US"/>
+        </w:rPr>
+        <w:t>::</w:t>
+      </w:r>
+      <w:proofErr w:type="spellStart"/>
+      <w:proofErr w:type="gramEnd"/>
+      <w:r>
+        <w:rPr>
+          <w:lang w:val="en-US"/>
+        </w:rPr>
+        <w:t>data_score</w:t>
+      </w:r>
+      <w:proofErr w:type="spellEnd"/>
+      <w:r>
+        <w:rPr>
+          <w:lang w:val="en-US"/>
+        </w:rPr>
+        <w:t>`.</w:t>
+      </w:r>
+      <w:r>
+        <w:rPr>
+          <w:lang w:val="en-US"/>
+        </w:rPr>
+        <w:t xml:space="preserve"> The database initialization is necessary only for the first usage of the `</w:t>
+      </w:r>
+      <w:proofErr w:type="spellStart"/>
+      <w:r>
+        <w:rPr>
+          <w:lang w:val="en-US"/>
+        </w:rPr>
+        <w:t>globaltrends</w:t>
+      </w:r>
+      <w:proofErr w:type="spellEnd"/>
+      <w:r>
+        <w:rPr>
+          <w:lang w:val="en-US"/>
+        </w:rPr>
+        <w:t>` package.</w:t>
       </w:r>
     </w:p>
     <w:p>
@@ -2237,7 +2579,21 @@
         <w:rPr>
           <w:lang w:val="en-US"/>
         </w:rPr>
-        <w:t xml:space="preserve"> work on an existing database it is sufficient to call `start_db` from the respective working directory. This command connects to the </w:t>
+        <w:t xml:space="preserve"> work on an existing database it is sufficient to call `</w:t>
+      </w:r>
+      <w:proofErr w:type="spellStart"/>
+      <w:r>
+        <w:rPr>
+          <w:lang w:val="en-US"/>
+        </w:rPr>
+        <w:t>start_db</w:t>
+      </w:r>
+      <w:proofErr w:type="spellEnd"/>
+      <w:r>
+        <w:rPr>
+          <w:lang w:val="en-US"/>
+        </w:rPr>
+        <w:t xml:space="preserve">` from the respective working directory. This command connects to the </w:t>
       </w:r>
       <w:r>
         <w:rPr>
@@ -2245,6 +2601,7 @@
         </w:rPr>
         <w:t>*</w:t>
       </w:r>
+      <w:proofErr w:type="spellStart"/>
       <w:r>
         <w:rPr>
           <w:lang w:val="en-US"/>
@@ -2263,6 +2620,7 @@
         </w:rPr>
         <w:t>.sqlite</w:t>
       </w:r>
+      <w:proofErr w:type="spellEnd"/>
       <w:r>
         <w:rPr>
           <w:lang w:val="en-US"/>
@@ -2281,12 +2639,14 @@
         </w:rPr>
         <w:t>*</w:t>
       </w:r>
+      <w:proofErr w:type="spellStart"/>
       <w:r>
         <w:rPr>
           <w:lang w:val="en-US"/>
         </w:rPr>
         <w:t>db</w:t>
       </w:r>
+      <w:proofErr w:type="spellEnd"/>
       <w:r>
         <w:rPr>
           <w:lang w:val="en-US"/>
@@ -2324,7 +2684,35 @@
           <w:lang w:val="en-US"/>
         </w:rPr>
         <w:lastRenderedPageBreak/>
-        <w:t>After work with the `globaltrends` package is complete, the user disconnects from the database with the command `disconnect_db`.</w:t>
+        <w:t>After work with the `</w:t>
+      </w:r>
+      <w:proofErr w:type="spellStart"/>
+      <w:r>
+        <w:rPr>
+          <w:lang w:val="en-US"/>
+        </w:rPr>
+        <w:t>globaltrends</w:t>
+      </w:r>
+      <w:proofErr w:type="spellEnd"/>
+      <w:r>
+        <w:rPr>
+          <w:lang w:val="en-US"/>
+        </w:rPr>
+        <w:t>` package is complete, the user disconnects from the database with the command `</w:t>
+      </w:r>
+      <w:proofErr w:type="spellStart"/>
+      <w:r>
+        <w:rPr>
+          <w:lang w:val="en-US"/>
+        </w:rPr>
+        <w:t>disconnect_db</w:t>
+      </w:r>
+      <w:proofErr w:type="spellEnd"/>
+      <w:r>
+        <w:rPr>
+          <w:lang w:val="en-US"/>
+        </w:rPr>
+        <w:t>`.</w:t>
       </w:r>
     </w:p>
     <w:p>
@@ -2370,7 +2758,79 @@
         <w:rPr>
           <w:lang w:val="en-US"/>
         </w:rPr>
-        <w:t>The next step in the `globaltrends` workflow is data download from Google Trends. The `globaltrends` package includes four types of download functions that we explain in detail below. Each of these functions uses the `gtrendsR::gtrends` function to access the Google Trends API. The Google Trends API allows inputs of up to five keywords for a given location and period. Therefore, the `globaltrends` package works with “keyword batches” that combine up to five keywords. The respective batch numbers are an input to all function</w:t>
+        <w:t>The next step in the `</w:t>
+      </w:r>
+      <w:proofErr w:type="spellStart"/>
+      <w:r>
+        <w:rPr>
+          <w:lang w:val="en-US"/>
+        </w:rPr>
+        <w:t>globaltrends</w:t>
+      </w:r>
+      <w:proofErr w:type="spellEnd"/>
+      <w:r>
+        <w:rPr>
+          <w:lang w:val="en-US"/>
+        </w:rPr>
+        <w:t>` workflow is data download from Google Trends. The `</w:t>
+      </w:r>
+      <w:proofErr w:type="spellStart"/>
+      <w:r>
+        <w:rPr>
+          <w:lang w:val="en-US"/>
+        </w:rPr>
+        <w:t>globaltrends</w:t>
+      </w:r>
+      <w:proofErr w:type="spellEnd"/>
+      <w:r>
+        <w:rPr>
+          <w:lang w:val="en-US"/>
+        </w:rPr>
+        <w:t>` package includes four types of download functions that we explain in detail below. Each of these functions uses the `</w:t>
+      </w:r>
+      <w:proofErr w:type="spellStart"/>
+      <w:proofErr w:type="gramStart"/>
+      <w:r>
+        <w:rPr>
+          <w:lang w:val="en-US"/>
+        </w:rPr>
+        <w:t>gtrendsR</w:t>
+      </w:r>
+      <w:proofErr w:type="spellEnd"/>
+      <w:r>
+        <w:rPr>
+          <w:lang w:val="en-US"/>
+        </w:rPr>
+        <w:t>::</w:t>
+      </w:r>
+      <w:proofErr w:type="spellStart"/>
+      <w:proofErr w:type="gramEnd"/>
+      <w:r>
+        <w:rPr>
+          <w:lang w:val="en-US"/>
+        </w:rPr>
+        <w:t>gtrends</w:t>
+      </w:r>
+      <w:proofErr w:type="spellEnd"/>
+      <w:r>
+        <w:rPr>
+          <w:lang w:val="en-US"/>
+        </w:rPr>
+        <w:t>` function to access the Google Trends API. The Google Trends API allows inputs of up to five keywords for a given location and period. Therefore, the `</w:t>
+      </w:r>
+      <w:proofErr w:type="spellStart"/>
+      <w:r>
+        <w:rPr>
+          <w:lang w:val="en-US"/>
+        </w:rPr>
+        <w:t>globaltrends</w:t>
+      </w:r>
+      <w:proofErr w:type="spellEnd"/>
+      <w:r>
+        <w:rPr>
+          <w:lang w:val="en-US"/>
+        </w:rPr>
+        <w:t>` package works with “keyword batches” that combine up to five keywords. The respective batch numbers are an input to all function</w:t>
       </w:r>
       <w:r>
         <w:rPr>
@@ -2442,7 +2902,21 @@
         <w:rPr>
           <w:lang w:val="en-US"/>
         </w:rPr>
-        <w:t xml:space="preserve">* batches that include keywords relating to the objects of interest (e.g. firms, persons, </w:t>
+        <w:t>* batches that include keywords relating to the objects of interest (</w:t>
+      </w:r>
+      <w:proofErr w:type="gramStart"/>
+      <w:r>
+        <w:rPr>
+          <w:lang w:val="en-US"/>
+        </w:rPr>
+        <w:t>e.g.</w:t>
+      </w:r>
+      <w:proofErr w:type="gramEnd"/>
+      <w:r>
+        <w:rPr>
+          <w:lang w:val="en-US"/>
+        </w:rPr>
+        <w:t xml:space="preserve"> firms, persons, </w:t>
       </w:r>
       <w:r>
         <w:rPr>
@@ -2460,21 +2934,63 @@
         <w:rPr>
           <w:lang w:val="en-US"/>
         </w:rPr>
-        <w:t xml:space="preserve"> Currently, `globaltrends` only includes two sets of locations. </w:t>
-      </w:r>
-      <w:bookmarkStart w:id="2" w:name="_Hlk51517473"/>
-      <w:r>
-        <w:rPr>
-          <w:lang w:val="en-US"/>
-        </w:rPr>
-        <w:t>The *countries* set, which covers all countries that generated at least 0.1% of world GDP in 2018 and the *us_states* set, covering all US states and Washington DC</w:t>
-      </w:r>
-      <w:bookmarkEnd w:id="2"/>
-      <w:r>
-        <w:rPr>
-          <w:lang w:val="en-US"/>
-        </w:rPr>
-        <w:t>, see [below](#changing-locations) for further details</w:t>
+        <w:t xml:space="preserve"> Currently, `</w:t>
+      </w:r>
+      <w:proofErr w:type="spellStart"/>
+      <w:r>
+        <w:rPr>
+          <w:lang w:val="en-US"/>
+        </w:rPr>
+        <w:t>globaltrends</w:t>
+      </w:r>
+      <w:proofErr w:type="spellEnd"/>
+      <w:r>
+        <w:rPr>
+          <w:lang w:val="en-US"/>
+        </w:rPr>
+        <w:t xml:space="preserve">` only includes two sets of locations. </w:t>
+      </w:r>
+      <w:bookmarkStart w:id="1" w:name="_Hlk51517473"/>
+      <w:r>
+        <w:rPr>
+          <w:lang w:val="en-US"/>
+        </w:rPr>
+        <w:t>The *countries* set, which covers all countries that generated at least 0.1% of world GDP in 2018 and the *</w:t>
+      </w:r>
+      <w:proofErr w:type="spellStart"/>
+      <w:r>
+        <w:rPr>
+          <w:lang w:val="en-US"/>
+        </w:rPr>
+        <w:t>us_states</w:t>
+      </w:r>
+      <w:proofErr w:type="spellEnd"/>
+      <w:r>
+        <w:rPr>
+          <w:lang w:val="en-US"/>
+        </w:rPr>
+        <w:t>* set, covering all US states and Washington DC</w:t>
+      </w:r>
+      <w:bookmarkEnd w:id="1"/>
+      <w:r>
+        <w:rPr>
+          <w:lang w:val="en-US"/>
+        </w:rPr>
+        <w:t>, see [below](#</w:t>
+      </w:r>
+      <w:proofErr w:type="gramStart"/>
+      <w:r>
+        <w:rPr>
+          <w:lang w:val="en-US"/>
+        </w:rPr>
+        <w:t>changing-locations</w:t>
+      </w:r>
+      <w:proofErr w:type="gramEnd"/>
+      <w:r>
+        <w:rPr>
+          <w:lang w:val="en-US"/>
+        </w:rPr>
+        <w:t>) for further details</w:t>
       </w:r>
       <w:r>
         <w:rPr>
@@ -2536,7 +3052,21 @@
         <w:rPr>
           <w:lang w:val="en-US"/>
         </w:rPr>
-        <w:t xml:space="preserve"> `globaltrends` waits 60 minutes before it retries the download.</w:t>
+        <w:t xml:space="preserve"> `</w:t>
+      </w:r>
+      <w:proofErr w:type="spellStart"/>
+      <w:r>
+        <w:rPr>
+          <w:lang w:val="en-US"/>
+        </w:rPr>
+        <w:t>globaltrends</w:t>
+      </w:r>
+      <w:proofErr w:type="spellEnd"/>
+      <w:r>
+        <w:rPr>
+          <w:lang w:val="en-US"/>
+        </w:rPr>
+        <w:t>` waits 60 minutes before it retries the download.</w:t>
       </w:r>
     </w:p>
     <w:p>
@@ -2560,13 +3090,69 @@
         <w:rPr>
           <w:lang w:val="en-US"/>
         </w:rPr>
-        <w:t xml:space="preserve">First, we add a batch of control keywords to the database using `add_control_keyword`. </w:t>
-      </w:r>
-      <w:r>
-        <w:rPr>
-          <w:lang w:val="en-US"/>
-        </w:rPr>
-        <w:t xml:space="preserve">Since *gmail*, *maps*, *translate*, *wikipedia*, and *youtube* allow an approximation of “standard” search volumes on Google, we propose them as </w:t>
+        <w:t>First, we add a batch of control keywords to the database using `</w:t>
+      </w:r>
+      <w:proofErr w:type="spellStart"/>
+      <w:r>
+        <w:rPr>
+          <w:lang w:val="en-US"/>
+        </w:rPr>
+        <w:t>add_control_keyword</w:t>
+      </w:r>
+      <w:proofErr w:type="spellEnd"/>
+      <w:r>
+        <w:rPr>
+          <w:lang w:val="en-US"/>
+        </w:rPr>
+        <w:t xml:space="preserve">`. </w:t>
+      </w:r>
+      <w:r>
+        <w:rPr>
+          <w:lang w:val="en-US"/>
+        </w:rPr>
+        <w:t>Since *</w:t>
+      </w:r>
+      <w:proofErr w:type="spellStart"/>
+      <w:r>
+        <w:rPr>
+          <w:lang w:val="en-US"/>
+        </w:rPr>
+        <w:t>gmail</w:t>
+      </w:r>
+      <w:proofErr w:type="spellEnd"/>
+      <w:r>
+        <w:rPr>
+          <w:lang w:val="en-US"/>
+        </w:rPr>
+        <w:t>*, *maps*, *translate*, *</w:t>
+      </w:r>
+      <w:proofErr w:type="spellStart"/>
+      <w:r>
+        <w:rPr>
+          <w:lang w:val="en-US"/>
+        </w:rPr>
+        <w:t>wikipedia</w:t>
+      </w:r>
+      <w:proofErr w:type="spellEnd"/>
+      <w:r>
+        <w:rPr>
+          <w:lang w:val="en-US"/>
+        </w:rPr>
+        <w:t>*, and *</w:t>
+      </w:r>
+      <w:proofErr w:type="spellStart"/>
+      <w:r>
+        <w:rPr>
+          <w:lang w:val="en-US"/>
+        </w:rPr>
+        <w:t>youtube</w:t>
+      </w:r>
+      <w:proofErr w:type="spellEnd"/>
+      <w:r>
+        <w:rPr>
+          <w:lang w:val="en-US"/>
+        </w:rPr>
+        <w:t xml:space="preserve">* allow an approximation of “standard” search volumes on Google, we propose them as </w:t>
       </w:r>
       <w:r>
         <w:rPr>
@@ -2644,7 +3230,21 @@
         <w:rPr>
           <w:lang w:val="en-US"/>
         </w:rPr>
-        <w:t xml:space="preserve"> and testing them on the [Google Trends portal](http://www.google.com/trends) beforehand</w:t>
+        <w:t xml:space="preserve"> and testing them on the [Google Trends </w:t>
+      </w:r>
+      <w:proofErr w:type="gramStart"/>
+      <w:r>
+        <w:rPr>
+          <w:lang w:val="en-US"/>
+        </w:rPr>
+        <w:t>portal](</w:t>
+      </w:r>
+      <w:proofErr w:type="gramEnd"/>
+      <w:r>
+        <w:rPr>
+          <w:lang w:val="en-US"/>
+        </w:rPr>
+        <w:t>http://www.google.com/trends) beforehand</w:t>
       </w:r>
       <w:r>
         <w:rPr>
@@ -2663,7 +3263,21 @@
           <w:lang w:val="en-US"/>
         </w:rPr>
         <w:lastRenderedPageBreak/>
-        <w:t xml:space="preserve">`add_control_keyword` is a `list` object </w:t>
+        <w:t>`</w:t>
+      </w:r>
+      <w:proofErr w:type="spellStart"/>
+      <w:r>
+        <w:rPr>
+          <w:lang w:val="en-US"/>
+        </w:rPr>
+        <w:t>add_control_keyword</w:t>
+      </w:r>
+      <w:proofErr w:type="spellEnd"/>
+      <w:r>
+        <w:rPr>
+          <w:lang w:val="en-US"/>
+        </w:rPr>
+        <w:t xml:space="preserve">` is a `list` object </w:t>
       </w:r>
       <w:r>
         <w:rPr>
@@ -2701,7 +3315,21 @@
         <w:rPr>
           <w:lang w:val="en-US"/>
         </w:rPr>
-        <w:t xml:space="preserve">The function `add_control_keyword` also updates the </w:t>
+        <w:t>The function `</w:t>
+      </w:r>
+      <w:proofErr w:type="spellStart"/>
+      <w:r>
+        <w:rPr>
+          <w:lang w:val="en-US"/>
+        </w:rPr>
+        <w:t>add_control_keyword</w:t>
+      </w:r>
+      <w:proofErr w:type="spellEnd"/>
+      <w:r>
+        <w:rPr>
+          <w:lang w:val="en-US"/>
+        </w:rPr>
+        <w:t xml:space="preserve">` also updates the </w:t>
       </w:r>
       <w:r>
         <w:rPr>
@@ -2713,7 +3341,35 @@
         <w:rPr>
           <w:lang w:val="en-US"/>
         </w:rPr>
-        <w:t xml:space="preserve"> `keywords_control` in the global environment. This `tibble` can be used for batch lookup.</w:t>
+        <w:t xml:space="preserve"> `</w:t>
+      </w:r>
+      <w:proofErr w:type="spellStart"/>
+      <w:r>
+        <w:rPr>
+          <w:lang w:val="en-US"/>
+        </w:rPr>
+        <w:t>keywords_control</w:t>
+      </w:r>
+      <w:proofErr w:type="spellEnd"/>
+      <w:r>
+        <w:rPr>
+          <w:lang w:val="en-US"/>
+        </w:rPr>
+        <w:t>` in the global environment. This `</w:t>
+      </w:r>
+      <w:proofErr w:type="spellStart"/>
+      <w:r>
+        <w:rPr>
+          <w:lang w:val="en-US"/>
+        </w:rPr>
+        <w:t>tibble</w:t>
+      </w:r>
+      <w:proofErr w:type="spellEnd"/>
+      <w:r>
+        <w:rPr>
+          <w:lang w:val="en-US"/>
+        </w:rPr>
+        <w:t>` can be used for batch lookup.</w:t>
       </w:r>
     </w:p>
     <w:p>
@@ -2739,7 +3395,35 @@
         <w:rPr>
           <w:lang w:val="en-US"/>
         </w:rPr>
-        <w:t>As a second step, we download the control data with `download_control`, using the output from `add_control_keyword` as `control` input</w:t>
+        <w:t>As a second step, we download the control data with `</w:t>
+      </w:r>
+      <w:proofErr w:type="spellStart"/>
+      <w:r>
+        <w:rPr>
+          <w:lang w:val="en-US"/>
+        </w:rPr>
+        <w:t>download_control</w:t>
+      </w:r>
+      <w:proofErr w:type="spellEnd"/>
+      <w:r>
+        <w:rPr>
+          <w:lang w:val="en-US"/>
+        </w:rPr>
+        <w:t>`, using the output from `</w:t>
+      </w:r>
+      <w:proofErr w:type="spellStart"/>
+      <w:r>
+        <w:rPr>
+          <w:lang w:val="en-US"/>
+        </w:rPr>
+        <w:t>add_control_keyword</w:t>
+      </w:r>
+      <w:proofErr w:type="spellEnd"/>
+      <w:r>
+        <w:rPr>
+          <w:lang w:val="en-US"/>
+        </w:rPr>
+        <w:t>` as `control` input</w:t>
       </w:r>
       <w:r>
         <w:rPr>
@@ -2757,7 +3441,21 @@
         <w:rPr>
           <w:lang w:val="en-US"/>
         </w:rPr>
-        <w:t>, see [below](#changing-locations) for further details</w:t>
+        <w:t>, see [below](#</w:t>
+      </w:r>
+      <w:proofErr w:type="gramStart"/>
+      <w:r>
+        <w:rPr>
+          <w:lang w:val="en-US"/>
+        </w:rPr>
+        <w:t>changing-locations</w:t>
+      </w:r>
+      <w:proofErr w:type="gramEnd"/>
+      <w:r>
+        <w:rPr>
+          <w:lang w:val="en-US"/>
+        </w:rPr>
+        <w:t>) for further details</w:t>
       </w:r>
       <w:r>
         <w:rPr>
@@ -2825,7 +3523,21 @@
         <w:rPr>
           <w:lang w:val="en-US"/>
         </w:rPr>
-        <w:t xml:space="preserve">table *data_control* in the </w:t>
+        <w:t>table *</w:t>
+      </w:r>
+      <w:proofErr w:type="spellStart"/>
+      <w:r>
+        <w:rPr>
+          <w:lang w:val="en-US"/>
+        </w:rPr>
+        <w:t>data_control</w:t>
+      </w:r>
+      <w:proofErr w:type="spellEnd"/>
+      <w:r>
+        <w:rPr>
+          <w:lang w:val="en-US"/>
+        </w:rPr>
+        <w:t xml:space="preserve">* in the </w:t>
       </w:r>
       <w:r>
         <w:rPr>
@@ -2837,7 +3549,21 @@
         <w:rPr>
           <w:lang w:val="en-US"/>
         </w:rPr>
-        <w:t xml:space="preserve"> The function `download_control_global` follows the same approach and downloads control data on a global level.</w:t>
+        <w:t xml:space="preserve"> The function `</w:t>
+      </w:r>
+      <w:proofErr w:type="spellStart"/>
+      <w:r>
+        <w:rPr>
+          <w:lang w:val="en-US"/>
+        </w:rPr>
+        <w:t>download_control_global</w:t>
+      </w:r>
+      <w:proofErr w:type="spellEnd"/>
+      <w:r>
+        <w:rPr>
+          <w:lang w:val="en-US"/>
+        </w:rPr>
+        <w:t>` follows the same approach and downloads control data on a global level.</w:t>
       </w:r>
     </w:p>
     <w:p>
@@ -3030,8 +3756,37 @@
         <w:rPr>
           <w:lang w:val="en-US"/>
         </w:rPr>
-        <w:t>Before we add the object keywords, we clean them, deleting punctuation and form of incorporation: *alaska air group*, *coca cola*, *facebook*, *</w:t>
-      </w:r>
+        <w:t>Before we add the object keywords, we clean them, deleting punctuation and form of incorporation: *</w:t>
+      </w:r>
+      <w:proofErr w:type="spellStart"/>
+      <w:r>
+        <w:rPr>
+          <w:lang w:val="en-US"/>
+        </w:rPr>
+        <w:t>alaska</w:t>
+      </w:r>
+      <w:proofErr w:type="spellEnd"/>
+      <w:r>
+        <w:rPr>
+          <w:lang w:val="en-US"/>
+        </w:rPr>
+        <w:t xml:space="preserve"> air group*, *coca cola*, *</w:t>
+      </w:r>
+      <w:proofErr w:type="spellStart"/>
+      <w:r>
+        <w:rPr>
+          <w:lang w:val="en-US"/>
+        </w:rPr>
+        <w:t>facebook</w:t>
+      </w:r>
+      <w:proofErr w:type="spellEnd"/>
+      <w:r>
+        <w:rPr>
+          <w:lang w:val="en-US"/>
+        </w:rPr>
+        <w:t>*, *</w:t>
+      </w:r>
+      <w:proofErr w:type="spellStart"/>
       <w:r>
         <w:rPr>
           <w:lang w:val="en-US"/>
@@ -3042,7 +3797,14 @@
         <w:rPr>
           <w:lang w:val="en-US"/>
         </w:rPr>
-        <w:t xml:space="preserve">llinois </w:t>
+        <w:t>llinois</w:t>
+      </w:r>
+      <w:proofErr w:type="spellEnd"/>
+      <w:r>
+        <w:rPr>
+          <w:lang w:val="en-US"/>
+        </w:rPr>
+        <w:t xml:space="preserve"> </w:t>
       </w:r>
       <w:r>
         <w:rPr>
@@ -3054,7 +3816,49 @@
         <w:rPr>
           <w:lang w:val="en-US"/>
         </w:rPr>
-        <w:t xml:space="preserve">*jm smucker*, and *microsoft*. Since </w:t>
+        <w:t>*</w:t>
+      </w:r>
+      <w:proofErr w:type="spellStart"/>
+      <w:r>
+        <w:rPr>
+          <w:lang w:val="en-US"/>
+        </w:rPr>
+        <w:t>jm</w:t>
+      </w:r>
+      <w:proofErr w:type="spellEnd"/>
+      <w:r>
+        <w:rPr>
+          <w:lang w:val="en-US"/>
+        </w:rPr>
+        <w:t xml:space="preserve"> </w:t>
+      </w:r>
+      <w:proofErr w:type="spellStart"/>
+      <w:r>
+        <w:rPr>
+          <w:lang w:val="en-US"/>
+        </w:rPr>
+        <w:t>smucker</w:t>
+      </w:r>
+      <w:proofErr w:type="spellEnd"/>
+      <w:r>
+        <w:rPr>
+          <w:lang w:val="en-US"/>
+        </w:rPr>
+        <w:t>*, and *</w:t>
+      </w:r>
+      <w:proofErr w:type="spellStart"/>
+      <w:r>
+        <w:rPr>
+          <w:lang w:val="en-US"/>
+        </w:rPr>
+        <w:t>microsoft</w:t>
+      </w:r>
+      <w:proofErr w:type="spellEnd"/>
+      <w:r>
+        <w:rPr>
+          <w:lang w:val="en-US"/>
+        </w:rPr>
+        <w:t xml:space="preserve">*. Since </w:t>
       </w:r>
       <w:r>
         <w:rPr>
@@ -3108,7 +3912,21 @@
         <w:rPr>
           <w:lang w:val="en-US"/>
         </w:rPr>
-        <w:t xml:space="preserve"> To ensure the expected results, we propose testing keyword transformations on the [Google Trends portal](http://www.google.com/trends) beforehand</w:t>
+        <w:t xml:space="preserve"> To ensure the expected results, we propose testing keyword transformations on the [Google Trends </w:t>
+      </w:r>
+      <w:proofErr w:type="gramStart"/>
+      <w:r>
+        <w:rPr>
+          <w:lang w:val="en-US"/>
+        </w:rPr>
+        <w:t>portal](</w:t>
+      </w:r>
+      <w:proofErr w:type="gramEnd"/>
+      <w:r>
+        <w:rPr>
+          <w:lang w:val="en-US"/>
+        </w:rPr>
+        <w:t>http://www.google.com/trends) beforehand</w:t>
       </w:r>
       <w:r>
         <w:rPr>
@@ -3141,7 +3959,21 @@
           <w:lang w:val="en-US"/>
         </w:rPr>
         <w:lastRenderedPageBreak/>
-        <w:t xml:space="preserve">As for control keywords, the function `add_object_keyword` also updates the </w:t>
+        <w:t>As for control keywords, the function `</w:t>
+      </w:r>
+      <w:proofErr w:type="spellStart"/>
+      <w:r>
+        <w:rPr>
+          <w:lang w:val="en-US"/>
+        </w:rPr>
+        <w:t>add_object_keyword</w:t>
+      </w:r>
+      <w:proofErr w:type="spellEnd"/>
+      <w:r>
+        <w:rPr>
+          <w:lang w:val="en-US"/>
+        </w:rPr>
+        <w:t xml:space="preserve">` also updates the </w:t>
       </w:r>
       <w:r>
         <w:rPr>
@@ -3153,7 +3985,35 @@
         <w:rPr>
           <w:lang w:val="en-US"/>
         </w:rPr>
-        <w:t xml:space="preserve"> `keywords_object` in the global environment. This `tibble` can be used for batch lookup.</w:t>
+        <w:t xml:space="preserve"> `</w:t>
+      </w:r>
+      <w:proofErr w:type="spellStart"/>
+      <w:r>
+        <w:rPr>
+          <w:lang w:val="en-US"/>
+        </w:rPr>
+        <w:t>keywords_object</w:t>
+      </w:r>
+      <w:proofErr w:type="spellEnd"/>
+      <w:r>
+        <w:rPr>
+          <w:lang w:val="en-US"/>
+        </w:rPr>
+        <w:t>` in the global environment. This `</w:t>
+      </w:r>
+      <w:proofErr w:type="spellStart"/>
+      <w:r>
+        <w:rPr>
+          <w:lang w:val="en-US"/>
+        </w:rPr>
+        <w:t>tibble</w:t>
+      </w:r>
+      <w:proofErr w:type="spellEnd"/>
+      <w:r>
+        <w:rPr>
+          <w:lang w:val="en-US"/>
+        </w:rPr>
+        <w:t>` can be used for batch lookup.</w:t>
       </w:r>
     </w:p>
     <w:p>
@@ -3179,7 +4039,35 @@
         <w:rPr>
           <w:lang w:val="en-US"/>
         </w:rPr>
-        <w:t>Again, the second step is to download the object data with `download_object`, using the output from `add_object_keyword` as `object` input</w:t>
+        <w:t>Again, the second step is to download the object data with `</w:t>
+      </w:r>
+      <w:proofErr w:type="spellStart"/>
+      <w:r>
+        <w:rPr>
+          <w:lang w:val="en-US"/>
+        </w:rPr>
+        <w:t>download_object</w:t>
+      </w:r>
+      <w:proofErr w:type="spellEnd"/>
+      <w:r>
+        <w:rPr>
+          <w:lang w:val="en-US"/>
+        </w:rPr>
+        <w:t>`, using the output from `</w:t>
+      </w:r>
+      <w:proofErr w:type="spellStart"/>
+      <w:r>
+        <w:rPr>
+          <w:lang w:val="en-US"/>
+        </w:rPr>
+        <w:t>add_object_keyword</w:t>
+      </w:r>
+      <w:proofErr w:type="spellEnd"/>
+      <w:r>
+        <w:rPr>
+          <w:lang w:val="en-US"/>
+        </w:rPr>
+        <w:t>` as `object` input</w:t>
       </w:r>
       <w:r>
         <w:rPr>
@@ -3259,7 +4147,21 @@
         <w:rPr>
           <w:lang w:val="en-US"/>
         </w:rPr>
-        <w:t xml:space="preserve">table *data_object* in the </w:t>
+        <w:t>table *</w:t>
+      </w:r>
+      <w:proofErr w:type="spellStart"/>
+      <w:r>
+        <w:rPr>
+          <w:lang w:val="en-US"/>
+        </w:rPr>
+        <w:t>data_object</w:t>
+      </w:r>
+      <w:proofErr w:type="spellEnd"/>
+      <w:r>
+        <w:rPr>
+          <w:lang w:val="en-US"/>
+        </w:rPr>
+        <w:t xml:space="preserve">* in the </w:t>
       </w:r>
       <w:r>
         <w:rPr>
@@ -3271,7 +4173,21 @@
         <w:rPr>
           <w:lang w:val="en-US"/>
         </w:rPr>
-        <w:t xml:space="preserve"> The function `download_object_global` follows the same approach and downloads object data on a global level.</w:t>
+        <w:t xml:space="preserve"> The function `</w:t>
+      </w:r>
+      <w:proofErr w:type="spellStart"/>
+      <w:r>
+        <w:rPr>
+          <w:lang w:val="en-US"/>
+        </w:rPr>
+        <w:t>download_object_global</w:t>
+      </w:r>
+      <w:proofErr w:type="spellEnd"/>
+      <w:r>
+        <w:rPr>
+          <w:lang w:val="en-US"/>
+        </w:rPr>
+        <w:t>` follows the same approach and downloads object data on a global level.</w:t>
       </w:r>
     </w:p>
     <w:p>
@@ -3341,7 +4257,21 @@
         <w:rPr>
           <w:lang w:val="en-US"/>
         </w:rPr>
-        <w:t>downloads, `globaltrends` computes search scores for each keyword-</w:t>
+        <w:t>downloads, `</w:t>
+      </w:r>
+      <w:proofErr w:type="spellStart"/>
+      <w:r>
+        <w:rPr>
+          <w:lang w:val="en-US"/>
+        </w:rPr>
+        <w:t>globaltrends</w:t>
+      </w:r>
+      <w:proofErr w:type="spellEnd"/>
+      <w:r>
+        <w:rPr>
+          <w:lang w:val="en-US"/>
+        </w:rPr>
+        <w:t>` computes search scores for each keyword-</w:t>
       </w:r>
       <w:r>
         <w:rPr>
@@ -3419,7 +4349,21 @@
         <w:rPr>
           <w:lang w:val="en-US"/>
         </w:rPr>
-        <w:t xml:space="preserve">The function `compute_score` divides the </w:t>
+        <w:t>The function `</w:t>
+      </w:r>
+      <w:proofErr w:type="spellStart"/>
+      <w:r>
+        <w:rPr>
+          <w:lang w:val="en-US"/>
+        </w:rPr>
+        <w:t>compute_score</w:t>
+      </w:r>
+      <w:proofErr w:type="spellEnd"/>
+      <w:r>
+        <w:rPr>
+          <w:lang w:val="en-US"/>
+        </w:rPr>
+        <w:t xml:space="preserve">` divides the </w:t>
       </w:r>
       <w:r>
         <w:rPr>
@@ -3479,7 +4423,21 @@
         <w:rPr>
           <w:lang w:val="en-US"/>
         </w:rPr>
-        <w:t xml:space="preserve">by Castelnuovo and Tran </w:t>
+        <w:t xml:space="preserve">by </w:t>
+      </w:r>
+      <w:proofErr w:type="spellStart"/>
+      <w:r>
+        <w:rPr>
+          <w:lang w:val="en-US"/>
+        </w:rPr>
+        <w:t>Castelnuovo</w:t>
+      </w:r>
+      <w:proofErr w:type="spellEnd"/>
+      <w:r>
+        <w:rPr>
+          <w:lang w:val="en-US"/>
+        </w:rPr>
+        <w:t xml:space="preserve"> and Tran </w:t>
       </w:r>
       <w:r>
         <w:rPr>
@@ -3674,7 +4632,21 @@
         <w:rPr>
           <w:lang w:val="en-US"/>
         </w:rPr>
-        <w:t xml:space="preserve">table *data_score* in </w:t>
+        <w:t>table *</w:t>
+      </w:r>
+      <w:proofErr w:type="spellStart"/>
+      <w:r>
+        <w:rPr>
+          <w:lang w:val="en-US"/>
+        </w:rPr>
+        <w:t>data_score</w:t>
+      </w:r>
+      <w:proofErr w:type="spellEnd"/>
+      <w:r>
+        <w:rPr>
+          <w:lang w:val="en-US"/>
+        </w:rPr>
+        <w:t xml:space="preserve">* in </w:t>
       </w:r>
       <w:r>
         <w:rPr>
@@ -3698,7 +4670,21 @@
         <w:rPr>
           <w:lang w:val="en-US"/>
         </w:rPr>
-        <w:t xml:space="preserve">and object keywords at the country level, the function `compute_voi` compares </w:t>
+        <w:t>and object keywords at the country level, the function `</w:t>
+      </w:r>
+      <w:proofErr w:type="spellStart"/>
+      <w:r>
+        <w:rPr>
+          <w:lang w:val="en-US"/>
+        </w:rPr>
+        <w:t>compute_voi</w:t>
+      </w:r>
+      <w:proofErr w:type="spellEnd"/>
+      <w:r>
+        <w:rPr>
+          <w:lang w:val="en-US"/>
+        </w:rPr>
+        <w:t xml:space="preserve">` compares </w:t>
       </w:r>
       <w:r>
         <w:rPr>
@@ -3744,7 +4730,21 @@
         <w:rPr>
           <w:lang w:val="en-US"/>
         </w:rPr>
-        <w:t xml:space="preserve">The `globaltrends` package uses the distribution of search scores across countries to compute degree of internationalization for </w:t>
+        <w:t>The `</w:t>
+      </w:r>
+      <w:proofErr w:type="spellStart"/>
+      <w:r>
+        <w:rPr>
+          <w:lang w:val="en-US"/>
+        </w:rPr>
+        <w:t>globaltrends</w:t>
+      </w:r>
+      <w:proofErr w:type="spellEnd"/>
+      <w:r>
+        <w:rPr>
+          <w:lang w:val="en-US"/>
+        </w:rPr>
+        <w:t xml:space="preserve">` package uses the distribution of search scores across countries to compute degree of internationalization for </w:t>
       </w:r>
       <w:r>
         <w:rPr>
@@ -3758,7 +4758,7 @@
         </w:rPr>
         <w:t xml:space="preserve">. </w:t>
       </w:r>
-      <w:bookmarkStart w:id="3" w:name="_Hlk54638353"/>
+      <w:bookmarkStart w:id="2" w:name="_Hlk54638353"/>
       <w:r>
         <w:rPr>
           <w:lang w:val="en-US"/>
@@ -3769,54 +4769,82 @@
         <w:rPr>
           <w:lang w:val="en-US"/>
         </w:rPr>
-        <w:t xml:space="preserve"> `compute_doi` uses an inverted Gini-coefficient as measure for degree of internationalization. The more uniform the distribution of search scores across all countries, the higher the inverted Gini-coefficient and the greater the degree of internationalization. In addition to the Gini-coefficient, the package uses inverted </w:t>
-      </w:r>
-      <w:bookmarkStart w:id="4" w:name="_Hlk51431427"/>
+        <w:t xml:space="preserve"> `</w:t>
+      </w:r>
+      <w:proofErr w:type="spellStart"/>
+      <w:r>
+        <w:rPr>
+          <w:lang w:val="en-US"/>
+        </w:rPr>
+        <w:t>compute_doi</w:t>
+      </w:r>
+      <w:proofErr w:type="spellEnd"/>
+      <w:r>
+        <w:rPr>
+          <w:lang w:val="en-US"/>
+        </w:rPr>
+        <w:t xml:space="preserve">` uses an inverted Gini-coefficient as measure for degree of internationalization. The more uniform the distribution of search scores across all countries, the higher the inverted Gini-coefficient and the greater the degree of internationalization. In addition to the Gini-coefficient, the package uses inverted </w:t>
+      </w:r>
+      <w:bookmarkStart w:id="3" w:name="_Hlk51431427"/>
       <w:r>
         <w:rPr>
           <w:lang w:val="en-US"/>
         </w:rPr>
         <w:t xml:space="preserve">Herfindahl index </w:t>
       </w:r>
+      <w:bookmarkEnd w:id="3"/>
+      <w:r>
+        <w:rPr>
+          <w:lang w:val="en-US"/>
+        </w:rPr>
+        <w:t xml:space="preserve">and </w:t>
+      </w:r>
+      <w:bookmarkStart w:id="4" w:name="_Hlk51431504"/>
+      <w:r>
+        <w:rPr>
+          <w:lang w:val="en-US"/>
+        </w:rPr>
+        <w:t xml:space="preserve">inverted </w:t>
+      </w:r>
+      <w:r>
+        <w:rPr>
+          <w:lang w:val="en-US"/>
+        </w:rPr>
+        <w:t>E</w:t>
+      </w:r>
+      <w:r>
+        <w:rPr>
+          <w:lang w:val="en-US"/>
+        </w:rPr>
+        <w:t>ntropy</w:t>
+      </w:r>
       <w:bookmarkEnd w:id="4"/>
       <w:r>
         <w:rPr>
           <w:lang w:val="en-US"/>
         </w:rPr>
-        <w:t xml:space="preserve">and </w:t>
-      </w:r>
-      <w:bookmarkStart w:id="5" w:name="_Hlk51431504"/>
-      <w:r>
-        <w:rPr>
-          <w:lang w:val="en-US"/>
-        </w:rPr>
-        <w:t xml:space="preserve">inverted </w:t>
-      </w:r>
-      <w:r>
-        <w:rPr>
-          <w:lang w:val="en-US"/>
-        </w:rPr>
-        <w:t>E</w:t>
-      </w:r>
-      <w:r>
-        <w:rPr>
-          <w:lang w:val="en-US"/>
-        </w:rPr>
-        <w:t>ntropy</w:t>
-      </w:r>
-      <w:bookmarkEnd w:id="5"/>
-      <w:r>
-        <w:rPr>
-          <w:lang w:val="en-US"/>
-        </w:rPr>
         <w:t xml:space="preserve"> as measures for internationalization</w:t>
       </w:r>
-      <w:bookmarkEnd w:id="3"/>
-      <w:r>
-        <w:rPr>
-          <w:lang w:val="en-US"/>
-        </w:rPr>
-        <w:t xml:space="preserve"> ([details below](#alternative-dispersion-measures)).</w:t>
+      <w:bookmarkEnd w:id="2"/>
+      <w:r>
+        <w:rPr>
+          <w:lang w:val="en-US"/>
+        </w:rPr>
+        <w:t xml:space="preserve"> ([details </w:t>
+      </w:r>
+      <w:proofErr w:type="gramStart"/>
+      <w:r>
+        <w:rPr>
+          <w:lang w:val="en-US"/>
+        </w:rPr>
+        <w:t>below](</w:t>
+      </w:r>
+      <w:proofErr w:type="gramEnd"/>
+      <w:r>
+        <w:rPr>
+          <w:lang w:val="en-US"/>
+        </w:rPr>
+        <w:t>#alternative-dispersion-measures)).</w:t>
       </w:r>
     </w:p>
     <w:p>
@@ -3848,7 +4876,21 @@
         <w:rPr>
           <w:lang w:val="en-US"/>
         </w:rPr>
-        <w:t xml:space="preserve">table *data_doi* </w:t>
+        <w:t>table *</w:t>
+      </w:r>
+      <w:proofErr w:type="spellStart"/>
+      <w:r>
+        <w:rPr>
+          <w:lang w:val="en-US"/>
+        </w:rPr>
+        <w:t>data_doi</w:t>
+      </w:r>
+      <w:proofErr w:type="spellEnd"/>
+      <w:r>
+        <w:rPr>
+          <w:lang w:val="en-US"/>
+        </w:rPr>
+        <w:t xml:space="preserve">* </w:t>
       </w:r>
       <w:r>
         <w:rPr>
@@ -3893,7 +4935,21 @@
         <w:rPr>
           <w:lang w:val="en-US"/>
         </w:rPr>
-        <w:t xml:space="preserve">`globaltrends` write all data directly to </w:t>
+        <w:t>`</w:t>
+      </w:r>
+      <w:proofErr w:type="spellStart"/>
+      <w:r>
+        <w:rPr>
+          <w:lang w:val="en-US"/>
+        </w:rPr>
+        <w:t>globaltrends</w:t>
+      </w:r>
+      <w:proofErr w:type="spellEnd"/>
+      <w:r>
+        <w:rPr>
+          <w:lang w:val="en-US"/>
+        </w:rPr>
+        <w:t xml:space="preserve">` write all data directly to </w:t>
       </w:r>
       <w:r>
         <w:rPr>
@@ -3905,7 +4961,35 @@
         <w:rPr>
           <w:lang w:val="en-US"/>
         </w:rPr>
-        <w:t>the database. With the help of functions from the `dplyr` package and connections exported from `start_db`, users can access database tables</w:t>
+        <w:t>the database. With the help of functions from the `</w:t>
+      </w:r>
+      <w:proofErr w:type="spellStart"/>
+      <w:r>
+        <w:rPr>
+          <w:lang w:val="en-US"/>
+        </w:rPr>
+        <w:t>dplyr</w:t>
+      </w:r>
+      <w:proofErr w:type="spellEnd"/>
+      <w:r>
+        <w:rPr>
+          <w:lang w:val="en-US"/>
+        </w:rPr>
+        <w:t>` package and connections exported from `</w:t>
+      </w:r>
+      <w:proofErr w:type="spellStart"/>
+      <w:r>
+        <w:rPr>
+          <w:lang w:val="en-US"/>
+        </w:rPr>
+        <w:t>start_db</w:t>
+      </w:r>
+      <w:proofErr w:type="spellEnd"/>
+      <w:r>
+        <w:rPr>
+          <w:lang w:val="en-US"/>
+        </w:rPr>
+        <w:t>`, users can access database tables</w:t>
       </w:r>
       <w:r>
         <w:rPr>
@@ -3943,7 +5027,35 @@
         <w:rPr>
           <w:lang w:val="en-US"/>
         </w:rPr>
-        <w:t xml:space="preserve">To enhance usability, the `globaltrends` package includes a set of export functions that offer filters and return data as `tibble`. Currently the functions do not include `list` inputs – users </w:t>
+        <w:t>To enhance usability, the `</w:t>
+      </w:r>
+      <w:proofErr w:type="spellStart"/>
+      <w:r>
+        <w:rPr>
+          <w:lang w:val="en-US"/>
+        </w:rPr>
+        <w:t>globaltrends</w:t>
+      </w:r>
+      <w:proofErr w:type="spellEnd"/>
+      <w:r>
+        <w:rPr>
+          <w:lang w:val="en-US"/>
+        </w:rPr>
+        <w:t>` package includes a set of export functions that offer filters and return data as `</w:t>
+      </w:r>
+      <w:proofErr w:type="spellStart"/>
+      <w:r>
+        <w:rPr>
+          <w:lang w:val="en-US"/>
+        </w:rPr>
+        <w:t>tibble</w:t>
+      </w:r>
+      <w:proofErr w:type="spellEnd"/>
+      <w:r>
+        <w:rPr>
+          <w:lang w:val="en-US"/>
+        </w:rPr>
+        <w:t xml:space="preserve">`. Currently the functions do not include `list` inputs – users </w:t>
       </w:r>
       <w:r>
         <w:rPr>
@@ -3955,13 +5067,57 @@
         <w:rPr>
           <w:lang w:val="en-US"/>
         </w:rPr>
-        <w:t xml:space="preserve"> `purrr::map_dfr` </w:t>
-      </w:r>
-      <w:r>
-        <w:rPr>
-          <w:lang w:val="en-US"/>
-        </w:rPr>
-        <w:t xml:space="preserve">or `dplyr::filter` </w:t>
+        <w:t xml:space="preserve"> `</w:t>
+      </w:r>
+      <w:proofErr w:type="spellStart"/>
+      <w:proofErr w:type="gramStart"/>
+      <w:r>
+        <w:rPr>
+          <w:lang w:val="en-US"/>
+        </w:rPr>
+        <w:t>purrr</w:t>
+      </w:r>
+      <w:proofErr w:type="spellEnd"/>
+      <w:r>
+        <w:rPr>
+          <w:lang w:val="en-US"/>
+        </w:rPr>
+        <w:t>::</w:t>
+      </w:r>
+      <w:proofErr w:type="spellStart"/>
+      <w:proofErr w:type="gramEnd"/>
+      <w:r>
+        <w:rPr>
+          <w:lang w:val="en-US"/>
+        </w:rPr>
+        <w:t>map_dfr</w:t>
+      </w:r>
+      <w:proofErr w:type="spellEnd"/>
+      <w:r>
+        <w:rPr>
+          <w:lang w:val="en-US"/>
+        </w:rPr>
+        <w:t xml:space="preserve">` </w:t>
+      </w:r>
+      <w:r>
+        <w:rPr>
+          <w:lang w:val="en-US"/>
+        </w:rPr>
+        <w:t>or `</w:t>
+      </w:r>
+      <w:proofErr w:type="spellStart"/>
+      <w:r>
+        <w:rPr>
+          <w:lang w:val="en-US"/>
+        </w:rPr>
+        <w:t>dplyr</w:t>
+      </w:r>
+      <w:proofErr w:type="spellEnd"/>
+      <w:r>
+        <w:rPr>
+          <w:lang w:val="en-US"/>
+        </w:rPr>
+        <w:t xml:space="preserve">::filter` </w:t>
       </w:r>
       <w:r>
         <w:rPr>
@@ -3994,7 +5150,35 @@
         <w:rPr>
           <w:lang w:val="en-US"/>
         </w:rPr>
-        <w:t>The export functions from `globaltrends` also allow direct interaction with `dplyr` or other packages for further analysis.</w:t>
+        <w:t>The export functions from `</w:t>
+      </w:r>
+      <w:proofErr w:type="spellStart"/>
+      <w:r>
+        <w:rPr>
+          <w:lang w:val="en-US"/>
+        </w:rPr>
+        <w:t>globaltrends</w:t>
+      </w:r>
+      <w:proofErr w:type="spellEnd"/>
+      <w:r>
+        <w:rPr>
+          <w:lang w:val="en-US"/>
+        </w:rPr>
+        <w:t>` also allow direct interaction with `</w:t>
+      </w:r>
+      <w:proofErr w:type="spellStart"/>
+      <w:r>
+        <w:rPr>
+          <w:lang w:val="en-US"/>
+        </w:rPr>
+        <w:t>dplyr</w:t>
+      </w:r>
+      <w:proofErr w:type="spellEnd"/>
+      <w:r>
+        <w:rPr>
+          <w:lang w:val="en-US"/>
+        </w:rPr>
+        <w:t>` or other packages for further analysis.</w:t>
       </w:r>
     </w:p>
     <w:p>
@@ -4020,7 +5204,21 @@
         <w:rPr>
           <w:lang w:val="en-US"/>
         </w:rPr>
-        <w:t xml:space="preserve">Exports from `globaltrends` </w:t>
+        <w:t>Exports from `</w:t>
+      </w:r>
+      <w:proofErr w:type="spellStart"/>
+      <w:r>
+        <w:rPr>
+          <w:lang w:val="en-US"/>
+        </w:rPr>
+        <w:t>globaltrends</w:t>
+      </w:r>
+      <w:proofErr w:type="spellEnd"/>
+      <w:r>
+        <w:rPr>
+          <w:lang w:val="en-US"/>
+        </w:rPr>
+        <w:t xml:space="preserve">` </w:t>
       </w:r>
       <w:r>
         <w:rPr>
@@ -4034,152 +5232,142 @@
         </w:rPr>
         <w:t xml:space="preserve">serve as input for plot functions </w:t>
       </w:r>
-      <w:ins w:id="6" w:author="Puhr, Harald" w:date="2021-01-12T16:10:00Z">
-        <w:r>
-          <w:rPr>
-            <w:lang w:val="en-US"/>
-          </w:rPr>
-          <w:t xml:space="preserve">and the computation of abnormal changes in internationalization </w:t>
-        </w:r>
-      </w:ins>
+      <w:r>
+        <w:rPr>
+          <w:lang w:val="en-US"/>
+        </w:rPr>
+        <w:t xml:space="preserve">and the computation of abnormal changes in internationalization </w:t>
+      </w:r>
       <w:r>
         <w:rPr>
           <w:lang w:val="en-US"/>
         </w:rPr>
         <w:t xml:space="preserve">implemented in the package. </w:t>
       </w:r>
-      <w:ins w:id="7" w:author="Puhr, Harald" w:date="2021-01-12T16:12:00Z">
-        <w:r>
-          <w:rPr>
-            <w:lang w:val="en-US"/>
-          </w:rPr>
-          <w:t>With the exception of `plot_voi_doi`, p</w:t>
-        </w:r>
-      </w:ins>
-      <w:ins w:id="8" w:author="Puhr, Harald" w:date="2021-01-12T16:10:00Z">
-        <w:r>
-          <w:rPr>
-            <w:lang w:val="en-US"/>
-          </w:rPr>
-          <w:t xml:space="preserve">lot functions </w:t>
-        </w:r>
-      </w:ins>
-      <w:ins w:id="9" w:author="Puhr, Harald" w:date="2021-01-12T16:13:00Z">
-        <w:r>
-          <w:rPr>
-            <w:lang w:val="en-US"/>
-          </w:rPr>
-          <w:t>have methods for classes of</w:t>
-        </w:r>
-      </w:ins>
-      <w:ins w:id="10" w:author="Puhr, Harald" w:date="2021-01-12T16:11:00Z">
-        <w:r>
-          <w:rPr>
-            <w:lang w:val="en-US"/>
-          </w:rPr>
-          <w:t xml:space="preserve"> output</w:t>
-        </w:r>
-      </w:ins>
-      <w:ins w:id="11" w:author="Puhr, Harald" w:date="2021-01-12T16:13:00Z">
-        <w:r>
-          <w:rPr>
-            <w:lang w:val="en-US"/>
-          </w:rPr>
-          <w:t>s</w:t>
-        </w:r>
-      </w:ins>
-      <w:ins w:id="12" w:author="Puhr, Harald" w:date="2021-01-12T16:11:00Z">
-        <w:r>
-          <w:rPr>
-            <w:lang w:val="en-US"/>
-          </w:rPr>
-          <w:t xml:space="preserve"> </w:t>
-        </w:r>
-      </w:ins>
-      <w:ins w:id="13" w:author="Puhr, Harald" w:date="2021-01-12T17:00:00Z">
-        <w:r>
-          <w:rPr>
-            <w:lang w:val="en-US"/>
-          </w:rPr>
-          <w:t>from `export_</w:t>
-        </w:r>
-        <w:r>
-          <w:rPr>
-            <w:lang w:val="en-US"/>
-          </w:rPr>
-          <w:t>score</w:t>
-        </w:r>
-        <w:r>
-          <w:rPr>
-            <w:lang w:val="en-US"/>
-          </w:rPr>
-          <w:t>`</w:t>
-        </w:r>
-        <w:r>
-          <w:rPr>
-            <w:lang w:val="en-US"/>
-          </w:rPr>
-          <w:t xml:space="preserve">, </w:t>
-        </w:r>
-        <w:r>
-          <w:rPr>
-            <w:lang w:val="en-US"/>
-          </w:rPr>
-          <w:t>`export_</w:t>
-        </w:r>
-        <w:r>
-          <w:rPr>
-            <w:lang w:val="en-US"/>
-          </w:rPr>
-          <w:t>voi</w:t>
-        </w:r>
-        <w:r>
-          <w:rPr>
-            <w:lang w:val="en-US"/>
-          </w:rPr>
-          <w:t>`</w:t>
-        </w:r>
-        <w:r>
-          <w:rPr>
-            <w:lang w:val="en-US"/>
-          </w:rPr>
-          <w:t xml:space="preserve">, and </w:t>
-        </w:r>
-        <w:r>
-          <w:rPr>
-            <w:lang w:val="en-US"/>
-          </w:rPr>
-          <w:t>`export_</w:t>
-        </w:r>
-        <w:r>
-          <w:rPr>
-            <w:lang w:val="en-US"/>
-          </w:rPr>
-          <w:t>doi</w:t>
-        </w:r>
-        <w:r>
-          <w:rPr>
-            <w:lang w:val="en-US"/>
-          </w:rPr>
-          <w:t>`</w:t>
-        </w:r>
-      </w:ins>
-      <w:ins w:id="14" w:author="Puhr, Harald" w:date="2021-01-12T16:13:00Z">
-        <w:r>
-          <w:rPr>
-            <w:lang w:val="en-US"/>
-          </w:rPr>
-          <w:t>.</w:t>
-        </w:r>
-      </w:ins>
-      <w:ins w:id="15" w:author="Puhr, Harald" w:date="2021-01-12T16:12:00Z">
-        <w:r>
-          <w:rPr>
-            <w:lang w:val="en-US"/>
-          </w:rPr>
-          <w:t xml:space="preserve"> </w:t>
-        </w:r>
-      </w:ins>
+      <w:proofErr w:type="gramStart"/>
+      <w:r>
+        <w:rPr>
+          <w:lang w:val="en-US"/>
+        </w:rPr>
+        <w:t>With the exception of</w:t>
+      </w:r>
+      <w:proofErr w:type="gramEnd"/>
+      <w:r>
+        <w:rPr>
+          <w:lang w:val="en-US"/>
+        </w:rPr>
+        <w:t xml:space="preserve"> `</w:t>
+      </w:r>
+      <w:proofErr w:type="spellStart"/>
+      <w:r>
+        <w:rPr>
+          <w:lang w:val="en-US"/>
+        </w:rPr>
+        <w:t>plot_voi_doi</w:t>
+      </w:r>
+      <w:proofErr w:type="spellEnd"/>
+      <w:r>
+        <w:rPr>
+          <w:lang w:val="en-US"/>
+        </w:rPr>
+        <w:t xml:space="preserve">`, plot functions have methods for classes of outputs </w:t>
+      </w:r>
+      <w:r>
+        <w:rPr>
+          <w:lang w:val="en-US"/>
+        </w:rPr>
+        <w:t>from `</w:t>
+      </w:r>
+      <w:proofErr w:type="spellStart"/>
+      <w:r>
+        <w:rPr>
+          <w:lang w:val="en-US"/>
+        </w:rPr>
+        <w:t>export_</w:t>
+      </w:r>
+      <w:r>
+        <w:rPr>
+          <w:lang w:val="en-US"/>
+        </w:rPr>
+        <w:t>score</w:t>
+      </w:r>
+      <w:proofErr w:type="spellEnd"/>
+      <w:r>
+        <w:rPr>
+          <w:lang w:val="en-US"/>
+        </w:rPr>
+        <w:t>`</w:t>
+      </w:r>
+      <w:r>
+        <w:rPr>
+          <w:lang w:val="en-US"/>
+        </w:rPr>
+        <w:t xml:space="preserve">, </w:t>
+      </w:r>
+      <w:r>
+        <w:rPr>
+          <w:lang w:val="en-US"/>
+        </w:rPr>
+        <w:t>`</w:t>
+      </w:r>
+      <w:proofErr w:type="spellStart"/>
+      <w:r>
+        <w:rPr>
+          <w:lang w:val="en-US"/>
+        </w:rPr>
+        <w:t>export_</w:t>
+      </w:r>
+      <w:r>
+        <w:rPr>
+          <w:lang w:val="en-US"/>
+        </w:rPr>
+        <w:t>voi</w:t>
+      </w:r>
+      <w:proofErr w:type="spellEnd"/>
+      <w:r>
+        <w:rPr>
+          <w:lang w:val="en-US"/>
+        </w:rPr>
+        <w:t>`</w:t>
+      </w:r>
+      <w:r>
+        <w:rPr>
+          <w:lang w:val="en-US"/>
+        </w:rPr>
+        <w:t xml:space="preserve">, and </w:t>
+      </w:r>
+      <w:r>
+        <w:rPr>
+          <w:lang w:val="en-US"/>
+        </w:rPr>
+        <w:t>`</w:t>
+      </w:r>
+      <w:proofErr w:type="spellStart"/>
+      <w:r>
+        <w:rPr>
+          <w:lang w:val="en-US"/>
+        </w:rPr>
+        <w:t>export_</w:t>
+      </w:r>
+      <w:r>
+        <w:rPr>
+          <w:lang w:val="en-US"/>
+        </w:rPr>
+        <w:t>doi</w:t>
+      </w:r>
+      <w:proofErr w:type="spellEnd"/>
+      <w:r>
+        <w:rPr>
+          <w:lang w:val="en-US"/>
+        </w:rPr>
+        <w:t>`</w:t>
+      </w:r>
+      <w:r>
+        <w:rPr>
+          <w:lang w:val="en-US"/>
+        </w:rPr>
+        <w:t xml:space="preserve">. </w:t>
+      </w:r>
       <w:r>
         <w:rPr>
           <w:lang w:val="en-US"/>
@@ -4190,29 +5378,41 @@
         <w:rPr>
           <w:lang w:val="en-US"/>
         </w:rPr>
-        <w:t>`plot_</w:t>
-      </w:r>
-      <w:del w:id="16" w:author="Puhr, Harald" w:date="2021-01-12T16:14:00Z">
-        <w:r>
-          <w:rPr>
-            <w:lang w:val="en-US"/>
-          </w:rPr>
-          <w:delText>score</w:delText>
-        </w:r>
-      </w:del>
-      <w:ins w:id="17" w:author="Puhr, Harald" w:date="2021-01-12T16:14:00Z">
-        <w:r>
-          <w:rPr>
-            <w:lang w:val="en-US"/>
-          </w:rPr>
-          <w:t>bar</w:t>
-        </w:r>
-      </w:ins>
-      <w:r>
-        <w:rPr>
-          <w:lang w:val="en-US"/>
-        </w:rPr>
-        <w:t>` uses the output from `export_score` as input and shows the locations with the highest search scores</w:t>
+        <w:t>`</w:t>
+      </w:r>
+      <w:proofErr w:type="spellStart"/>
+      <w:r>
+        <w:rPr>
+          <w:lang w:val="en-US"/>
+        </w:rPr>
+        <w:t>plot_</w:t>
+      </w:r>
+      <w:r>
+        <w:rPr>
+          <w:lang w:val="en-US"/>
+        </w:rPr>
+        <w:t>bar</w:t>
+      </w:r>
+      <w:proofErr w:type="spellEnd"/>
+      <w:r>
+        <w:rPr>
+          <w:lang w:val="en-US"/>
+        </w:rPr>
+        <w:t>` uses the output from `</w:t>
+      </w:r>
+      <w:proofErr w:type="spellStart"/>
+      <w:r>
+        <w:rPr>
+          <w:lang w:val="en-US"/>
+        </w:rPr>
+        <w:t>export_score</w:t>
+      </w:r>
+      <w:proofErr w:type="spellEnd"/>
+      <w:r>
+        <w:rPr>
+          <w:lang w:val="en-US"/>
+        </w:rPr>
+        <w:t>` as input and shows the locations with the highest search scores</w:t>
       </w:r>
       <w:r>
         <w:rPr>
@@ -4278,7 +5478,21 @@
         <w:rPr>
           <w:lang w:val="en-US"/>
         </w:rPr>
-        <w:t>for the input dataset – we therefore suggest filtering the output from `export_score` to a specific period.</w:t>
+        <w:t>for the input dataset – we therefore suggest filtering the output from `</w:t>
+      </w:r>
+      <w:proofErr w:type="spellStart"/>
+      <w:r>
+        <w:rPr>
+          <w:lang w:val="en-US"/>
+        </w:rPr>
+        <w:t>export_score</w:t>
+      </w:r>
+      <w:proofErr w:type="spellEnd"/>
+      <w:r>
+        <w:rPr>
+          <w:lang w:val="en-US"/>
+        </w:rPr>
+        <w:t>` to a specific period.</w:t>
       </w:r>
       <w:r>
         <w:rPr>
@@ -4347,52 +5561,34 @@
         <w:rPr>
           <w:lang w:val="en-US"/>
         </w:rPr>
-        <w:t>`plot_</w:t>
-      </w:r>
-      <w:ins w:id="18" w:author="Puhr, Harald" w:date="2021-01-12T16:14:00Z">
-        <w:r>
-          <w:rPr>
-            <w:lang w:val="en-US"/>
-          </w:rPr>
-          <w:t>box</w:t>
-        </w:r>
-      </w:ins>
-      <w:del w:id="19" w:author="Puhr, Harald" w:date="2021-01-12T16:14:00Z">
-        <w:r>
-          <w:rPr>
-            <w:lang w:val="en-US"/>
-          </w:rPr>
-          <w:delText>voi_</w:delText>
-        </w:r>
-        <w:r>
-          <w:rPr>
-            <w:lang w:val="en-US"/>
-          </w:rPr>
-          <w:delText>ts</w:delText>
-        </w:r>
-      </w:del>
-      <w:r>
-        <w:rPr>
-          <w:lang w:val="en-US"/>
-        </w:rPr>
         <w:t>`</w:t>
       </w:r>
-      <w:ins w:id="20" w:author="Puhr, Harald" w:date="2021-01-12T16:14:00Z">
-        <w:r>
-          <w:rPr>
-            <w:lang w:val="en-US"/>
-          </w:rPr>
-          <w:t xml:space="preserve"> and</w:t>
-        </w:r>
-      </w:ins>
-      <w:del w:id="21" w:author="Puhr, Harald" w:date="2021-01-12T16:14:00Z">
-        <w:r>
-          <w:rPr>
-            <w:lang w:val="en-US"/>
-          </w:rPr>
-          <w:delText>,</w:delText>
-        </w:r>
-      </w:del>
+      <w:proofErr w:type="spellStart"/>
+      <w:r>
+        <w:rPr>
+          <w:lang w:val="en-US"/>
+        </w:rPr>
+        <w:t>plot_</w:t>
+      </w:r>
+      <w:r>
+        <w:rPr>
+          <w:lang w:val="en-US"/>
+        </w:rPr>
+        <w:t>box</w:t>
+      </w:r>
+      <w:proofErr w:type="spellEnd"/>
+      <w:r>
+        <w:rPr>
+          <w:lang w:val="en-US"/>
+        </w:rPr>
+        <w:t>`</w:t>
+      </w:r>
+      <w:r>
+        <w:rPr>
+          <w:lang w:val="en-US"/>
+        </w:rPr>
+        <w:t xml:space="preserve"> and</w:t>
+      </w:r>
       <w:r>
         <w:rPr>
           <w:lang w:val="en-US"/>
@@ -4403,113 +5599,66 @@
         <w:rPr>
           <w:lang w:val="en-US"/>
         </w:rPr>
-        <w:t>`plot_</w:t>
-      </w:r>
-      <w:del w:id="22" w:author="Puhr, Harald" w:date="2021-01-12T16:14:00Z">
-        <w:r>
-          <w:rPr>
-            <w:lang w:val="en-US"/>
-          </w:rPr>
-          <w:delText>doi_</w:delText>
-        </w:r>
-      </w:del>
-      <w:r>
-        <w:rPr>
-          <w:lang w:val="en-US"/>
-        </w:rPr>
-        <w:t>ts`</w:t>
-      </w:r>
-      <w:ins w:id="23" w:author="Puhr, Harald" w:date="2021-01-12T16:14:00Z">
-        <w:r>
-          <w:rPr>
-            <w:lang w:val="en-US"/>
-          </w:rPr>
-          <w:t xml:space="preserve"> have methods for </w:t>
-        </w:r>
-      </w:ins>
-      <w:del w:id="24" w:author="Puhr, Harald" w:date="2021-01-12T16:15:00Z">
-        <w:r>
-          <w:rPr>
-            <w:lang w:val="en-US"/>
-          </w:rPr>
-          <w:delText>,</w:delText>
-        </w:r>
-        <w:r>
-          <w:rPr>
-            <w:lang w:val="en-US"/>
-          </w:rPr>
-          <w:delText xml:space="preserve"> </w:delText>
-        </w:r>
-        <w:r>
-          <w:rPr>
-            <w:lang w:val="en-US"/>
-          </w:rPr>
-          <w:delText>`plot_</w:delText>
-        </w:r>
-        <w:r>
-          <w:rPr>
-            <w:lang w:val="en-US"/>
-          </w:rPr>
-          <w:delText>voi_</w:delText>
-        </w:r>
-        <w:r>
-          <w:rPr>
-            <w:lang w:val="en-US"/>
-          </w:rPr>
-          <w:delText>box`</w:delText>
-        </w:r>
-        <w:r>
-          <w:rPr>
-            <w:lang w:val="en-US"/>
-          </w:rPr>
-          <w:delText xml:space="preserve">, </w:delText>
-        </w:r>
-        <w:r>
-          <w:rPr>
-            <w:lang w:val="en-US"/>
-          </w:rPr>
-          <w:delText>and `plot_</w:delText>
-        </w:r>
-        <w:r>
-          <w:rPr>
-            <w:lang w:val="en-US"/>
-          </w:rPr>
-          <w:delText>doi_</w:delText>
-        </w:r>
-        <w:r>
-          <w:rPr>
-            <w:lang w:val="en-US"/>
-          </w:rPr>
-          <w:delText xml:space="preserve">box` use </w:delText>
-        </w:r>
-      </w:del>
-      <w:ins w:id="25" w:author="Puhr, Harald" w:date="2021-01-12T16:15:00Z">
-        <w:r>
-          <w:rPr>
-            <w:lang w:val="en-US"/>
-          </w:rPr>
-          <w:t xml:space="preserve">classes of </w:t>
-        </w:r>
-      </w:ins>
+        <w:t>`</w:t>
+      </w:r>
+      <w:proofErr w:type="spellStart"/>
+      <w:r>
+        <w:rPr>
+          <w:lang w:val="en-US"/>
+        </w:rPr>
+        <w:t>plot_ts</w:t>
+      </w:r>
+      <w:proofErr w:type="spellEnd"/>
+      <w:r>
+        <w:rPr>
+          <w:lang w:val="en-US"/>
+        </w:rPr>
+        <w:t>`</w:t>
+      </w:r>
+      <w:r>
+        <w:rPr>
+          <w:lang w:val="en-US"/>
+        </w:rPr>
+        <w:t xml:space="preserve"> have methods for classes of </w:t>
+      </w:r>
       <w:r>
         <w:rPr>
           <w:lang w:val="en-US"/>
         </w:rPr>
         <w:t xml:space="preserve">output from </w:t>
       </w:r>
-      <w:ins w:id="26" w:author="Puhr, Harald" w:date="2021-01-12T16:15:00Z">
-        <w:r>
-          <w:rPr>
-            <w:lang w:val="en-US"/>
-          </w:rPr>
-          <w:t xml:space="preserve">`export_score`, </w:t>
-        </w:r>
-      </w:ins>
-      <w:r>
-        <w:rPr>
-          <w:lang w:val="en-US"/>
-        </w:rPr>
-        <w:t>`export_</w:t>
+      <w:r>
+        <w:rPr>
+          <w:lang w:val="en-US"/>
+        </w:rPr>
+        <w:t>`</w:t>
+      </w:r>
+      <w:proofErr w:type="spellStart"/>
+      <w:r>
+        <w:rPr>
+          <w:lang w:val="en-US"/>
+        </w:rPr>
+        <w:t>export_score</w:t>
+      </w:r>
+      <w:proofErr w:type="spellEnd"/>
+      <w:r>
+        <w:rPr>
+          <w:lang w:val="en-US"/>
+        </w:rPr>
+        <w:t xml:space="preserve">`, </w:t>
+      </w:r>
+      <w:r>
+        <w:rPr>
+          <w:lang w:val="en-US"/>
+        </w:rPr>
+        <w:t>`</w:t>
+      </w:r>
+      <w:proofErr w:type="spellStart"/>
+      <w:r>
+        <w:rPr>
+          <w:lang w:val="en-US"/>
+        </w:rPr>
+        <w:t>export_</w:t>
       </w:r>
       <w:r>
         <w:rPr>
@@ -4521,16 +5670,21 @@
         <w:rPr>
           <w:lang w:val="en-US"/>
         </w:rPr>
-        <w:t>oi`</w:t>
-      </w:r>
-      <w:ins w:id="27" w:author="Puhr, Harald" w:date="2021-01-12T16:15:00Z">
-        <w:r>
-          <w:rPr>
-            <w:lang w:val="en-US"/>
-          </w:rPr>
-          <w:t>,</w:t>
-        </w:r>
-      </w:ins>
+        <w:t>oi</w:t>
+      </w:r>
+      <w:proofErr w:type="spellEnd"/>
+      <w:r>
+        <w:rPr>
+          <w:lang w:val="en-US"/>
+        </w:rPr>
+        <w:t>`</w:t>
+      </w:r>
+      <w:r>
+        <w:rPr>
+          <w:lang w:val="en-US"/>
+        </w:rPr>
+        <w:t>,</w:t>
+      </w:r>
       <w:r>
         <w:rPr>
           <w:lang w:val="en-US"/>
@@ -4541,16 +5695,22 @@
         <w:rPr>
           <w:lang w:val="en-US"/>
         </w:rPr>
-        <w:t>`export_doi`</w:t>
-      </w:r>
-      <w:del w:id="28" w:author="Puhr, Harald" w:date="2021-01-12T16:15:00Z">
-        <w:r>
-          <w:rPr>
-            <w:lang w:val="en-US"/>
-          </w:rPr>
-          <w:delText>, respectively</w:delText>
-        </w:r>
-      </w:del>
+        <w:t>`</w:t>
+      </w:r>
+      <w:proofErr w:type="spellStart"/>
+      <w:r>
+        <w:rPr>
+          <w:lang w:val="en-US"/>
+        </w:rPr>
+        <w:t>export_doi</w:t>
+      </w:r>
+      <w:proofErr w:type="spellEnd"/>
+      <w:r>
+        <w:rPr>
+          <w:lang w:val="en-US"/>
+        </w:rPr>
+        <w:t>`</w:t>
+      </w:r>
       <w:r>
         <w:rPr>
           <w:lang w:val="en-US"/>
@@ -4567,38 +5727,210 @@
         <w:rPr>
           <w:lang w:val="en-US"/>
         </w:rPr>
+        <w:t>The time series plot</w:t>
+      </w:r>
+      <w:r>
+        <w:rPr>
+          <w:lang w:val="en-US"/>
+        </w:rPr>
+        <w:t xml:space="preserve"> function</w:t>
+      </w:r>
+      <w:r>
+        <w:rPr>
+          <w:lang w:val="en-US"/>
+        </w:rPr>
+        <w:t xml:space="preserve"> </w:t>
+      </w:r>
+      <w:r>
+        <w:rPr>
+          <w:lang w:val="en-US"/>
+        </w:rPr>
+        <w:t>`</w:t>
+      </w:r>
+      <w:proofErr w:type="spellStart"/>
+      <w:r>
+        <w:rPr>
+          <w:lang w:val="en-US"/>
+        </w:rPr>
+        <w:t>plot_ts</w:t>
+      </w:r>
+      <w:proofErr w:type="spellEnd"/>
+      <w:r>
+        <w:rPr>
+          <w:lang w:val="en-US"/>
+        </w:rPr>
+        <w:t>`</w:t>
+      </w:r>
+      <w:r>
+        <w:rPr>
+          <w:lang w:val="en-US"/>
+        </w:rPr>
+        <w:t xml:space="preserve"> </w:t>
+      </w:r>
+      <w:r>
+        <w:rPr>
+          <w:lang w:val="en-US"/>
+        </w:rPr>
+        <w:t>show</w:t>
+      </w:r>
+      <w:r>
+        <w:rPr>
+          <w:lang w:val="en-US"/>
+        </w:rPr>
+        <w:t>s</w:t>
+      </w:r>
+      <w:r>
+        <w:rPr>
+          <w:lang w:val="en-US"/>
+        </w:rPr>
+        <w:t xml:space="preserve"> how </w:t>
+      </w:r>
+      <w:r>
+        <w:rPr>
+          <w:lang w:val="en-US"/>
+        </w:rPr>
+        <w:t xml:space="preserve">search scores and </w:t>
+      </w:r>
+      <w:r>
+        <w:rPr>
+          <w:lang w:val="en-US"/>
+        </w:rPr>
+        <w:t xml:space="preserve">volume </w:t>
+      </w:r>
+      <w:r>
+        <w:rPr>
+          <w:lang w:val="en-US"/>
+        </w:rPr>
+        <w:t xml:space="preserve">or </w:t>
+      </w:r>
+      <w:r>
+        <w:rPr>
+          <w:lang w:val="en-US"/>
+        </w:rPr>
+        <w:t xml:space="preserve">degree of internationalization for </w:t>
+      </w:r>
+      <w:r>
+        <w:rPr>
+          <w:lang w:val="en-US"/>
+        </w:rPr>
+        <w:t>objects of interest</w:t>
+      </w:r>
+      <w:r>
+        <w:rPr>
+          <w:lang w:val="en-US"/>
+        </w:rPr>
+        <w:t xml:space="preserve"> develops over time. </w:t>
+      </w:r>
+      <w:r>
+        <w:rPr>
+          <w:lang w:val="en-US"/>
+        </w:rPr>
+        <w:t xml:space="preserve">The function </w:t>
+      </w:r>
+      <w:r>
+        <w:rPr>
+          <w:lang w:val="en-US"/>
+        </w:rPr>
+        <w:t>`</w:t>
+      </w:r>
+      <w:proofErr w:type="spellStart"/>
+      <w:r>
+        <w:rPr>
+          <w:lang w:val="en-US"/>
+        </w:rPr>
+        <w:t>plot_box</w:t>
+      </w:r>
+      <w:proofErr w:type="spellEnd"/>
+      <w:r>
+        <w:rPr>
+          <w:lang w:val="en-US"/>
+        </w:rPr>
+        <w:t>`</w:t>
+      </w:r>
+      <w:r>
+        <w:rPr>
+          <w:lang w:val="en-US"/>
+        </w:rPr>
+        <w:t xml:space="preserve"> </w:t>
+      </w:r>
+      <w:r>
+        <w:rPr>
+          <w:lang w:val="en-US"/>
+        </w:rPr>
+        <w:t>generate</w:t>
+      </w:r>
+      <w:r>
+        <w:rPr>
+          <w:lang w:val="en-US"/>
+        </w:rPr>
+        <w:t>s</w:t>
+      </w:r>
+      <w:r>
+        <w:rPr>
+          <w:lang w:val="en-US"/>
+        </w:rPr>
+        <w:t xml:space="preserve"> boxplots of</w:t>
+      </w:r>
+      <w:r>
+        <w:rPr>
+          <w:lang w:val="en-US"/>
+        </w:rPr>
+        <w:t xml:space="preserve"> search score and</w:t>
+      </w:r>
+      <w:r>
+        <w:rPr>
+          <w:lang w:val="en-US"/>
+        </w:rPr>
+        <w:t xml:space="preserve"> </w:t>
+      </w:r>
+      <w:r>
+        <w:rPr>
+          <w:lang w:val="en-US"/>
+        </w:rPr>
+        <w:t xml:space="preserve">volume </w:t>
+      </w:r>
+      <w:r>
+        <w:rPr>
+          <w:lang w:val="en-US"/>
+        </w:rPr>
+        <w:t xml:space="preserve">or </w:t>
+      </w:r>
+      <w:r>
+        <w:rPr>
+          <w:lang w:val="en-US"/>
+        </w:rPr>
+        <w:t>degree of internationalization distribution</w:t>
+      </w:r>
+      <w:r>
+        <w:rPr>
+          <w:lang w:val="en-US"/>
+        </w:rPr>
+        <w:t>s</w:t>
+      </w:r>
+      <w:r>
+        <w:rPr>
+          <w:lang w:val="en-US"/>
+        </w:rPr>
+        <w:t>.</w:t>
+      </w:r>
+      <w:r>
+        <w:rPr>
+          <w:lang w:val="en-US"/>
+        </w:rPr>
+        <w:t xml:space="preserve"> </w:t>
+      </w:r>
+      <w:r>
+        <w:rPr>
+          <w:lang w:val="en-US"/>
+        </w:rPr>
         <w:t xml:space="preserve">The </w:t>
       </w:r>
-      <w:del w:id="29" w:author="Puhr, Harald" w:date="2021-01-12T16:15:00Z">
-        <w:r>
-          <w:rPr>
-            <w:lang w:val="en-US"/>
-          </w:rPr>
-          <w:delText xml:space="preserve">two </w:delText>
-        </w:r>
-      </w:del>
-      <w:r>
-        <w:rPr>
-          <w:lang w:val="en-US"/>
-        </w:rPr>
-        <w:t>time series plot</w:t>
-      </w:r>
-      <w:ins w:id="30" w:author="Puhr, Harald" w:date="2021-01-12T16:15:00Z">
-        <w:r>
-          <w:rPr>
-            <w:lang w:val="en-US"/>
-          </w:rPr>
-          <w:t xml:space="preserve"> function</w:t>
-        </w:r>
-      </w:ins>
-      <w:del w:id="31" w:author="Puhr, Harald" w:date="2021-01-12T16:15:00Z">
-        <w:r>
-          <w:rPr>
-            <w:lang w:val="en-US"/>
-          </w:rPr>
-          <w:delText>s</w:delText>
-        </w:r>
-      </w:del>
+      <w:r>
+        <w:rPr>
+          <w:lang w:val="en-US"/>
+        </w:rPr>
+        <w:t>four</w:t>
+      </w:r>
       <w:r>
         <w:rPr>
           <w:lang w:val="en-US"/>
@@ -4609,21 +5941,151 @@
         <w:rPr>
           <w:lang w:val="en-US"/>
         </w:rPr>
-        <w:t>`plot_</w:t>
-      </w:r>
-      <w:del w:id="32" w:author="Puhr, Harald" w:date="2021-01-12T16:15:00Z">
-        <w:r>
-          <w:rPr>
-            <w:lang w:val="en-US"/>
-          </w:rPr>
-          <w:delText>voi_</w:delText>
-        </w:r>
-      </w:del>
-      <w:r>
-        <w:rPr>
-          <w:lang w:val="en-US"/>
-        </w:rPr>
-        <w:t>ts`</w:t>
+        <w:t xml:space="preserve">plots below compare </w:t>
+      </w:r>
+      <w:r>
+        <w:rPr>
+          <w:lang w:val="en-US"/>
+        </w:rPr>
+        <w:t xml:space="preserve">volume and </w:t>
+      </w:r>
+      <w:r>
+        <w:rPr>
+          <w:lang w:val="en-US"/>
+        </w:rPr>
+        <w:t xml:space="preserve">degree </w:t>
+      </w:r>
+      <w:r>
+        <w:rPr>
+          <w:lang w:val="en-US"/>
+        </w:rPr>
+        <w:t>of internationalization for the six companies in our sample. At first glance, we see that Coca-Cola, Facebook, and Microsoft have higher degree</w:t>
+      </w:r>
+      <w:r>
+        <w:rPr>
+          <w:lang w:val="en-US"/>
+        </w:rPr>
+        <w:t>s</w:t>
+      </w:r>
+      <w:r>
+        <w:rPr>
+          <w:lang w:val="en-US"/>
+        </w:rPr>
+        <w:t xml:space="preserve"> of internationalization than Alaska Air Group, Illinois Tool Works, and J.M. Smucker. It seems as if the degree of internationalization of Facebook and Microsoft increased slightly from 2010 to 2015. Although the overall trend remains stable, Coca-Cola shows greater variation than the other companies.</w:t>
+      </w:r>
+    </w:p>
+    <w:p>
+      <w:pPr>
+        <w:rPr>
+          <w:lang w:val="en-US"/>
+        </w:rPr>
+      </w:pPr>
+      <w:r>
+        <w:rPr>
+          <w:lang w:val="en-US"/>
+        </w:rPr>
+        <w:t>[XXXXX CODE XXXXX]</w:t>
+      </w:r>
+    </w:p>
+    <w:p>
+      <w:pPr>
+        <w:rPr>
+          <w:lang w:val="en-US"/>
+        </w:rPr>
+      </w:pPr>
+      <w:r>
+        <w:rPr>
+          <w:lang w:val="en-US"/>
+        </w:rPr>
+        <w:t xml:space="preserve">[XXXXX </w:t>
+      </w:r>
+      <w:r>
+        <w:rPr>
+          <w:lang w:val="en-US"/>
+        </w:rPr>
+        <w:t>plot003</w:t>
+      </w:r>
+      <w:r>
+        <w:rPr>
+          <w:lang w:val="en-US"/>
+        </w:rPr>
+        <w:t xml:space="preserve"> XXXXX]</w:t>
+      </w:r>
+    </w:p>
+    <w:p>
+      <w:pPr>
+        <w:rPr>
+          <w:lang w:val="en-US"/>
+        </w:rPr>
+      </w:pPr>
+      <w:r>
+        <w:rPr>
+          <w:lang w:val="en-US"/>
+        </w:rPr>
+        <w:t xml:space="preserve">[XXXXX </w:t>
+      </w:r>
+      <w:r>
+        <w:rPr>
+          <w:lang w:val="en-US"/>
+        </w:rPr>
+        <w:t>plot004</w:t>
+      </w:r>
+      <w:r>
+        <w:rPr>
+          <w:lang w:val="en-US"/>
+        </w:rPr>
+        <w:t xml:space="preserve"> XXXXX]</w:t>
+      </w:r>
+    </w:p>
+    <w:p>
+      <w:pPr>
+        <w:rPr>
+          <w:lang w:val="en-US"/>
+        </w:rPr>
+      </w:pPr>
+      <w:r>
+        <w:rPr>
+          <w:lang w:val="en-US"/>
+        </w:rPr>
+        <w:t>With the function `</w:t>
+      </w:r>
+      <w:proofErr w:type="spellStart"/>
+      <w:r>
+        <w:rPr>
+          <w:lang w:val="en-US"/>
+        </w:rPr>
+        <w:t>plot_</w:t>
+      </w:r>
+      <w:r>
+        <w:rPr>
+          <w:lang w:val="en-US"/>
+        </w:rPr>
+        <w:t>voi_doi</w:t>
+      </w:r>
+      <w:proofErr w:type="spellEnd"/>
+      <w:r>
+        <w:rPr>
+          <w:lang w:val="en-US"/>
+        </w:rPr>
+        <w:t xml:space="preserve">`, users </w:t>
+      </w:r>
+      <w:r>
+        <w:rPr>
+          <w:lang w:val="en-US"/>
+        </w:rPr>
+        <w:t>can</w:t>
+      </w:r>
+      <w:r>
+        <w:rPr>
+          <w:lang w:val="en-US"/>
+        </w:rPr>
+        <w:t xml:space="preserve"> compare the </w:t>
+      </w:r>
+      <w:r>
+        <w:rPr>
+          <w:lang w:val="en-US"/>
+        </w:rPr>
+        <w:t>volume</w:t>
       </w:r>
       <w:r>
         <w:rPr>
@@ -4631,126 +6093,30 @@
         </w:rPr>
         <w:t xml:space="preserve"> </w:t>
       </w:r>
-      <w:del w:id="33" w:author="Puhr, Harald" w:date="2021-01-12T16:15:00Z">
-        <w:r>
-          <w:rPr>
-            <w:lang w:val="en-US"/>
-          </w:rPr>
-          <w:delText xml:space="preserve">and </w:delText>
-        </w:r>
-        <w:r>
-          <w:rPr>
-            <w:lang w:val="en-US"/>
-          </w:rPr>
-          <w:delText>`plot_</w:delText>
-        </w:r>
-        <w:r>
-          <w:rPr>
-            <w:lang w:val="en-US"/>
-          </w:rPr>
-          <w:delText>doi_</w:delText>
-        </w:r>
-        <w:r>
-          <w:rPr>
-            <w:lang w:val="en-US"/>
-          </w:rPr>
-          <w:delText>ts`</w:delText>
-        </w:r>
-        <w:r>
-          <w:rPr>
-            <w:lang w:val="en-US"/>
-          </w:rPr>
-          <w:delText xml:space="preserve"> </w:delText>
-        </w:r>
-      </w:del>
-      <w:r>
-        <w:rPr>
-          <w:lang w:val="en-US"/>
-        </w:rPr>
-        <w:t>show</w:t>
-      </w:r>
-      <w:ins w:id="34" w:author="Puhr, Harald" w:date="2021-01-12T16:15:00Z">
-        <w:r>
-          <w:rPr>
-            <w:lang w:val="en-US"/>
-          </w:rPr>
-          <w:t>s</w:t>
-        </w:r>
-      </w:ins>
-      <w:r>
-        <w:rPr>
-          <w:lang w:val="en-US"/>
-        </w:rPr>
-        <w:t xml:space="preserve"> how </w:t>
-      </w:r>
-      <w:ins w:id="35" w:author="Puhr, Harald" w:date="2021-01-12T16:15:00Z">
-        <w:r>
-          <w:rPr>
-            <w:lang w:val="en-US"/>
-          </w:rPr>
-          <w:t xml:space="preserve">search scores and </w:t>
-        </w:r>
-      </w:ins>
-      <w:r>
-        <w:rPr>
-          <w:lang w:val="en-US"/>
-        </w:rPr>
-        <w:t xml:space="preserve">volume </w:t>
-      </w:r>
-      <w:del w:id="36" w:author="Puhr, Harald" w:date="2021-01-12T16:16:00Z">
-        <w:r>
-          <w:rPr>
-            <w:lang w:val="en-US"/>
-          </w:rPr>
-          <w:delText xml:space="preserve">and </w:delText>
-        </w:r>
-      </w:del>
-      <w:ins w:id="37" w:author="Puhr, Harald" w:date="2021-01-12T16:16:00Z">
-        <w:r>
-          <w:rPr>
-            <w:lang w:val="en-US"/>
-          </w:rPr>
-          <w:t>or</w:t>
-        </w:r>
-        <w:r>
-          <w:rPr>
-            <w:lang w:val="en-US"/>
-          </w:rPr>
-          <w:t xml:space="preserve"> </w:t>
-        </w:r>
-      </w:ins>
-      <w:r>
-        <w:rPr>
-          <w:lang w:val="en-US"/>
-        </w:rPr>
-        <w:t xml:space="preserve">degree of internationalization for </w:t>
-      </w:r>
-      <w:r>
-        <w:rPr>
-          <w:lang w:val="en-US"/>
-        </w:rPr>
-        <w:t>objects of interest</w:t>
-      </w:r>
-      <w:r>
-        <w:rPr>
-          <w:lang w:val="en-US"/>
-        </w:rPr>
-        <w:t xml:space="preserve"> develops over time. </w:t>
-      </w:r>
-      <w:r>
-        <w:rPr>
-          <w:lang w:val="en-US"/>
-        </w:rPr>
-        <w:t>The function</w:t>
-      </w:r>
-      <w:del w:id="38" w:author="Puhr, Harald" w:date="2021-01-12T16:16:00Z">
-        <w:r>
-          <w:rPr>
-            <w:lang w:val="en-US"/>
-          </w:rPr>
-          <w:delText>s</w:delText>
-        </w:r>
-      </w:del>
+      <w:r>
+        <w:rPr>
+          <w:lang w:val="en-US"/>
+        </w:rPr>
+        <w:t xml:space="preserve">of internationalization for </w:t>
+      </w:r>
+      <w:r>
+        <w:rPr>
+          <w:lang w:val="en-US"/>
+        </w:rPr>
+        <w:t>an object of interest</w:t>
+      </w:r>
+      <w:r>
+        <w:rPr>
+          <w:lang w:val="en-US"/>
+        </w:rPr>
+        <w:t xml:space="preserve"> to its </w:t>
+      </w:r>
+      <w:r>
+        <w:rPr>
+          <w:lang w:val="en-US"/>
+        </w:rPr>
+        <w:t>degree</w:t>
+      </w:r>
       <w:r>
         <w:rPr>
           <w:lang w:val="en-US"/>
@@ -4761,366 +6127,28 @@
         <w:rPr>
           <w:lang w:val="en-US"/>
         </w:rPr>
-        <w:t>`plot_</w:t>
-      </w:r>
-      <w:del w:id="39" w:author="Puhr, Harald" w:date="2021-01-12T16:16:00Z">
-        <w:r>
-          <w:rPr>
-            <w:lang w:val="en-US"/>
-          </w:rPr>
-          <w:delText>voi_</w:delText>
-        </w:r>
-      </w:del>
-      <w:r>
-        <w:rPr>
-          <w:lang w:val="en-US"/>
-        </w:rPr>
-        <w:t>box`</w:t>
-      </w:r>
-      <w:r>
-        <w:rPr>
-          <w:lang w:val="en-US"/>
-        </w:rPr>
-        <w:t xml:space="preserve"> </w:t>
-      </w:r>
-      <w:del w:id="40" w:author="Puhr, Harald" w:date="2021-01-12T16:16:00Z">
-        <w:r>
-          <w:rPr>
-            <w:lang w:val="en-US"/>
-          </w:rPr>
-          <w:delText>and `plot_</w:delText>
-        </w:r>
-        <w:r>
-          <w:rPr>
-            <w:lang w:val="en-US"/>
-          </w:rPr>
-          <w:delText>doi_</w:delText>
-        </w:r>
-        <w:r>
-          <w:rPr>
-            <w:lang w:val="en-US"/>
-          </w:rPr>
-          <w:delText>box`</w:delText>
-        </w:r>
-        <w:r>
-          <w:rPr>
-            <w:lang w:val="en-US"/>
-          </w:rPr>
-          <w:delText xml:space="preserve"> </w:delText>
-        </w:r>
-      </w:del>
-      <w:r>
-        <w:rPr>
-          <w:lang w:val="en-US"/>
-        </w:rPr>
-        <w:t>generate</w:t>
-      </w:r>
-      <w:ins w:id="41" w:author="Puhr, Harald" w:date="2021-01-12T16:16:00Z">
-        <w:r>
-          <w:rPr>
-            <w:lang w:val="en-US"/>
-          </w:rPr>
-          <w:t>s</w:t>
-        </w:r>
-      </w:ins>
-      <w:r>
-        <w:rPr>
-          <w:lang w:val="en-US"/>
-        </w:rPr>
-        <w:t xml:space="preserve"> boxplots of</w:t>
-      </w:r>
-      <w:ins w:id="42" w:author="Puhr, Harald" w:date="2021-01-12T16:16:00Z">
-        <w:r>
-          <w:rPr>
-            <w:lang w:val="en-US"/>
-          </w:rPr>
-          <w:t xml:space="preserve"> search score and</w:t>
-        </w:r>
-      </w:ins>
-      <w:r>
-        <w:rPr>
-          <w:lang w:val="en-US"/>
-        </w:rPr>
-        <w:t xml:space="preserve"> </w:t>
-      </w:r>
-      <w:r>
-        <w:rPr>
-          <w:lang w:val="en-US"/>
-        </w:rPr>
-        <w:t xml:space="preserve">volume </w:t>
-      </w:r>
-      <w:del w:id="43" w:author="Puhr, Harald" w:date="2021-01-12T16:16:00Z">
-        <w:r>
-          <w:rPr>
-            <w:lang w:val="en-US"/>
-          </w:rPr>
-          <w:delText xml:space="preserve">and </w:delText>
-        </w:r>
-      </w:del>
-      <w:ins w:id="44" w:author="Puhr, Harald" w:date="2021-01-12T16:16:00Z">
-        <w:r>
-          <w:rPr>
-            <w:lang w:val="en-US"/>
-          </w:rPr>
-          <w:t>or</w:t>
-        </w:r>
-        <w:r>
-          <w:rPr>
-            <w:lang w:val="en-US"/>
-          </w:rPr>
-          <w:t xml:space="preserve"> </w:t>
-        </w:r>
-      </w:ins>
-      <w:r>
-        <w:rPr>
-          <w:lang w:val="en-US"/>
-        </w:rPr>
-        <w:t>degree of internationalization distribution</w:t>
-      </w:r>
-      <w:ins w:id="45" w:author="Puhr, Harald" w:date="2021-01-12T16:16:00Z">
-        <w:r>
-          <w:rPr>
-            <w:lang w:val="en-US"/>
-          </w:rPr>
-          <w:t>s</w:t>
-        </w:r>
-      </w:ins>
-      <w:r>
-        <w:rPr>
-          <w:lang w:val="en-US"/>
-        </w:rPr>
-        <w:t>.</w:t>
-      </w:r>
-      <w:r>
-        <w:rPr>
-          <w:lang w:val="en-US"/>
-        </w:rPr>
-        <w:t xml:space="preserve"> </w:t>
-      </w:r>
-      <w:r>
-        <w:rPr>
-          <w:lang w:val="en-US"/>
-        </w:rPr>
-        <w:t xml:space="preserve">The </w:t>
-      </w:r>
-      <w:r>
-        <w:rPr>
-          <w:lang w:val="en-US"/>
-        </w:rPr>
-        <w:t>four</w:t>
-      </w:r>
-      <w:r>
-        <w:rPr>
-          <w:lang w:val="en-US"/>
-        </w:rPr>
-        <w:t xml:space="preserve"> </w:t>
-      </w:r>
-      <w:r>
-        <w:rPr>
-          <w:lang w:val="en-US"/>
-        </w:rPr>
-        <w:t xml:space="preserve">plots below compare </w:t>
-      </w:r>
-      <w:r>
-        <w:rPr>
-          <w:lang w:val="en-US"/>
-        </w:rPr>
-        <w:t xml:space="preserve">volume and </w:t>
-      </w:r>
-      <w:r>
-        <w:rPr>
-          <w:lang w:val="en-US"/>
-        </w:rPr>
-        <w:t xml:space="preserve">degree </w:t>
-      </w:r>
-      <w:r>
-        <w:rPr>
-          <w:lang w:val="en-US"/>
-        </w:rPr>
-        <w:t>of internationalization for the six companies in our sample. At first glance, we see that Coca-Cola, Facebook, and Microsoft have higher degree</w:t>
-      </w:r>
-      <w:r>
-        <w:rPr>
-          <w:lang w:val="en-US"/>
-        </w:rPr>
-        <w:t>s</w:t>
-      </w:r>
-      <w:r>
-        <w:rPr>
-          <w:lang w:val="en-US"/>
-        </w:rPr>
-        <w:t xml:space="preserve"> of internationalization than Alaska Air Group, Illinois Tool Works, and J.M. Smucker. It seems as if the degree of internationalization of Facebook and Microsoft increased slightly from 2010 to 2015. Although the overall trend remains stable, Coca-Cola shows greater variation than the other companies.</w:t>
-      </w:r>
-    </w:p>
-    <w:p>
-      <w:pPr>
-        <w:rPr>
-          <w:lang w:val="en-US"/>
-        </w:rPr>
-      </w:pPr>
-      <w:r>
-        <w:rPr>
-          <w:lang w:val="en-US"/>
-        </w:rPr>
-        <w:t>[XXXXX CODE XXXXX]</w:t>
-      </w:r>
-    </w:p>
-    <w:p>
-      <w:pPr>
-        <w:rPr>
-          <w:lang w:val="en-US"/>
-        </w:rPr>
-      </w:pPr>
-      <w:r>
-        <w:rPr>
-          <w:lang w:val="en-US"/>
-        </w:rPr>
-        <w:t xml:space="preserve">[XXXXX </w:t>
-      </w:r>
-      <w:r>
-        <w:rPr>
-          <w:lang w:val="en-US"/>
-        </w:rPr>
-        <w:t>plot003</w:t>
-      </w:r>
-      <w:r>
-        <w:rPr>
-          <w:lang w:val="en-US"/>
-        </w:rPr>
-        <w:t xml:space="preserve"> XXXXX]</w:t>
-      </w:r>
-    </w:p>
-    <w:p>
-      <w:pPr>
-        <w:rPr>
-          <w:lang w:val="en-US"/>
-        </w:rPr>
-      </w:pPr>
-      <w:r>
-        <w:rPr>
-          <w:lang w:val="en-US"/>
-        </w:rPr>
-        <w:t xml:space="preserve">[XXXXX </w:t>
-      </w:r>
-      <w:r>
-        <w:rPr>
-          <w:lang w:val="en-US"/>
-        </w:rPr>
-        <w:t>plot004</w:t>
-      </w:r>
-      <w:r>
-        <w:rPr>
-          <w:lang w:val="en-US"/>
-        </w:rPr>
-        <w:t xml:space="preserve"> XXXXX]</w:t>
-      </w:r>
-    </w:p>
-    <w:p>
-      <w:pPr>
-        <w:rPr>
-          <w:lang w:val="en-US"/>
-        </w:rPr>
-      </w:pPr>
-      <w:r>
-        <w:rPr>
-          <w:lang w:val="en-US"/>
-        </w:rPr>
-        <w:t>With the function `plot_</w:t>
-      </w:r>
-      <w:r>
-        <w:rPr>
-          <w:lang w:val="en-US"/>
-        </w:rPr>
-        <w:t>voi_doi</w:t>
-      </w:r>
-      <w:r>
-        <w:rPr>
-          <w:lang w:val="en-US"/>
-        </w:rPr>
-        <w:t xml:space="preserve">`, users </w:t>
-      </w:r>
-      <w:r>
-        <w:rPr>
-          <w:lang w:val="en-US"/>
-        </w:rPr>
-        <w:t>can</w:t>
-      </w:r>
-      <w:r>
-        <w:rPr>
-          <w:lang w:val="en-US"/>
-        </w:rPr>
-        <w:t xml:space="preserve"> compare the </w:t>
-      </w:r>
-      <w:r>
-        <w:rPr>
-          <w:lang w:val="en-US"/>
-        </w:rPr>
-        <w:t>volume</w:t>
-      </w:r>
-      <w:r>
-        <w:rPr>
-          <w:lang w:val="en-US"/>
-        </w:rPr>
-        <w:t xml:space="preserve"> </w:t>
-      </w:r>
-      <w:r>
-        <w:rPr>
-          <w:lang w:val="en-US"/>
-        </w:rPr>
-        <w:t xml:space="preserve">of internationalization for </w:t>
-      </w:r>
-      <w:r>
-        <w:rPr>
-          <w:lang w:val="en-US"/>
-        </w:rPr>
-        <w:t>an object of interest</w:t>
-      </w:r>
-      <w:r>
-        <w:rPr>
-          <w:lang w:val="en-US"/>
-        </w:rPr>
-        <w:t xml:space="preserve"> to its </w:t>
-      </w:r>
-      <w:r>
-        <w:rPr>
-          <w:lang w:val="en-US"/>
-        </w:rPr>
-        <w:t>degree</w:t>
-      </w:r>
-      <w:r>
-        <w:rPr>
-          <w:lang w:val="en-US"/>
-        </w:rPr>
-        <w:t xml:space="preserve"> </w:t>
-      </w:r>
-      <w:r>
-        <w:rPr>
-          <w:lang w:val="en-US"/>
-        </w:rPr>
         <w:t>of internationalization.</w:t>
       </w:r>
       <w:r>
         <w:rPr>
           <w:lang w:val="en-US"/>
         </w:rPr>
-        <w:t xml:space="preserve"> Like `plot_</w:t>
-      </w:r>
-      <w:del w:id="46" w:author="Puhr, Harald" w:date="2021-01-12T16:16:00Z">
-        <w:r>
-          <w:rPr>
-            <w:lang w:val="en-US"/>
-          </w:rPr>
-          <w:delText>score</w:delText>
-        </w:r>
-      </w:del>
-      <w:ins w:id="47" w:author="Puhr, Harald" w:date="2021-01-12T16:16:00Z">
-        <w:r>
-          <w:rPr>
-            <w:lang w:val="en-US"/>
-          </w:rPr>
-          <w:t>bar</w:t>
-        </w:r>
-      </w:ins>
+        <w:t xml:space="preserve"> Like `</w:t>
+      </w:r>
+      <w:proofErr w:type="spellStart"/>
+      <w:r>
+        <w:rPr>
+          <w:lang w:val="en-US"/>
+        </w:rPr>
+        <w:t>plot_</w:t>
+      </w:r>
+      <w:r>
+        <w:rPr>
+          <w:lang w:val="en-US"/>
+        </w:rPr>
+        <w:t>bar</w:t>
+      </w:r>
+      <w:proofErr w:type="spellEnd"/>
       <w:r>
         <w:rPr>
           <w:lang w:val="en-US"/>
@@ -5279,326 +6307,253 @@
       <w:pPr>
         <w:pStyle w:val="berschrift2"/>
         <w:rPr>
-          <w:ins w:id="48" w:author="Puhr, Harald" w:date="2021-01-12T16:17:00Z"/>
-          <w:lang w:val="en-US"/>
-        </w:rPr>
-      </w:pPr>
-      <w:ins w:id="49" w:author="Puhr, Harald" w:date="2021-01-12T16:17:00Z">
-        <w:r>
-          <w:rPr>
-            <w:lang w:val="en-US"/>
-          </w:rPr>
-          <w:t>Abnormal changes in internationalization</w:t>
-        </w:r>
-      </w:ins>
-    </w:p>
-    <w:p>
-      <w:pPr>
-        <w:rPr>
-          <w:ins w:id="50" w:author="Puhr, Harald" w:date="2021-01-12T16:54:00Z"/>
-          <w:lang w:val="en-US"/>
-        </w:rPr>
-        <w:pPrChange w:id="51" w:author="Puhr, Harald" w:date="2021-01-12T16:17:00Z">
-          <w:pPr>
-            <w:pStyle w:val="berschrift2"/>
-          </w:pPr>
-        </w:pPrChange>
-      </w:pPr>
-      <w:ins w:id="52" w:author="Puhr, Harald" w:date="2021-01-12T16:40:00Z">
-        <w:r>
-          <w:rPr>
-            <w:lang w:val="en-US"/>
-          </w:rPr>
-          <w:t xml:space="preserve">A unique feature of internationalization data from `globaltrends` is that it allows time series analysis. </w:t>
-        </w:r>
-      </w:ins>
-      <w:ins w:id="53" w:author="Puhr, Harald" w:date="2021-01-12T16:41:00Z">
-        <w:r>
-          <w:rPr>
-            <w:lang w:val="en-US"/>
-          </w:rPr>
-          <w:t xml:space="preserve">For a better understanding of changes in the </w:t>
-        </w:r>
-      </w:ins>
-      <w:ins w:id="54" w:author="Puhr, Harald" w:date="2021-01-12T16:42:00Z">
-        <w:r>
-          <w:rPr>
-            <w:lang w:val="en-US"/>
-          </w:rPr>
-          <w:t>data,</w:t>
-        </w:r>
-      </w:ins>
-      <w:ins w:id="55" w:author="Puhr, Harald" w:date="2021-01-12T16:41:00Z">
-        <w:r>
-          <w:rPr>
-            <w:lang w:val="en-US"/>
-          </w:rPr>
-          <w:t xml:space="preserve"> the function provides the `get_abnorm_hist</w:t>
-        </w:r>
-      </w:ins>
-      <w:ins w:id="56" w:author="Puhr, Harald" w:date="2021-01-12T16:42:00Z">
-        <w:r>
-          <w:rPr>
-            <w:lang w:val="en-US"/>
-          </w:rPr>
-          <w:t>` function</w:t>
-        </w:r>
-      </w:ins>
-      <w:ins w:id="57" w:author="Puhr, Harald" w:date="2021-01-12T16:47:00Z">
-        <w:r>
-          <w:rPr>
-            <w:lang w:val="en-US"/>
-          </w:rPr>
-          <w:t xml:space="preserve"> that implements functionality used in financial event studies</w:t>
-        </w:r>
-      </w:ins>
-      <w:ins w:id="58" w:author="Puhr, Harald" w:date="2021-01-12T16:54:00Z">
-        <w:r>
-          <w:rPr>
-            <w:lang w:val="en-US"/>
-          </w:rPr>
-          <w:t xml:space="preserve"> (MacKinlay, 1997; McWilliams &amp; Siegel, 1997)</w:t>
-        </w:r>
-      </w:ins>
-      <w:ins w:id="59" w:author="Puhr, Harald" w:date="2021-01-12T16:42:00Z">
-        <w:r>
-          <w:rPr>
-            <w:lang w:val="en-US"/>
-          </w:rPr>
-          <w:t xml:space="preserve">. The function compares search scores and volume or degree of </w:t>
-        </w:r>
-      </w:ins>
-      <w:ins w:id="60" w:author="Puhr, Harald" w:date="2021-01-12T16:43:00Z">
-        <w:r>
-          <w:rPr>
-            <w:lang w:val="en-US"/>
-          </w:rPr>
-          <w:t>internationalization to a historic baseline.</w:t>
-        </w:r>
-      </w:ins>
-      <w:ins w:id="61" w:author="Puhr, Harald" w:date="2021-01-12T16:44:00Z">
-        <w:r>
-          <w:rPr>
-            <w:lang w:val="en-US"/>
-          </w:rPr>
-          <w:t xml:space="preserve"> By default, the historic baseline </w:t>
-        </w:r>
-      </w:ins>
-      <w:ins w:id="62" w:author="Puhr, Harald" w:date="2021-01-12T16:45:00Z">
-        <w:r>
-          <w:rPr>
-            <w:lang w:val="en-US"/>
-          </w:rPr>
-          <w:t>is the</w:t>
-        </w:r>
-      </w:ins>
-      <w:ins w:id="63" w:author="Puhr, Harald" w:date="2021-01-12T16:44:00Z">
-        <w:r>
-          <w:rPr>
-            <w:lang w:val="en-US"/>
-          </w:rPr>
-          <w:t xml:space="preserve"> average </w:t>
-        </w:r>
-      </w:ins>
-      <w:ins w:id="64" w:author="Puhr, Harald" w:date="2021-01-12T16:45:00Z">
-        <w:r>
-          <w:rPr>
-            <w:lang w:val="en-US"/>
-          </w:rPr>
-          <w:t>from</w:t>
-        </w:r>
-      </w:ins>
-      <w:ins w:id="65" w:author="Puhr, Harald" w:date="2021-01-12T16:44:00Z">
-        <w:r>
-          <w:rPr>
-            <w:lang w:val="en-US"/>
-          </w:rPr>
-          <w:t xml:space="preserve"> the preceding twelve months. </w:t>
-        </w:r>
-      </w:ins>
-      <w:ins w:id="66" w:author="Puhr, Harald" w:date="2021-01-12T16:46:00Z">
-        <w:r>
-          <w:rPr>
-            <w:lang w:val="en-US"/>
-          </w:rPr>
-          <w:t xml:space="preserve">Users can specify the window of the baseline period </w:t>
-        </w:r>
-      </w:ins>
-      <w:ins w:id="67" w:author="Puhr, Harald" w:date="2021-01-12T16:47:00Z">
-        <w:r>
-          <w:rPr>
-            <w:lang w:val="en-US"/>
-          </w:rPr>
-          <w:t xml:space="preserve">(`train_win`) </w:t>
-        </w:r>
-      </w:ins>
-      <w:ins w:id="68" w:author="Puhr, Harald" w:date="2021-01-12T16:46:00Z">
-        <w:r>
-          <w:rPr>
-            <w:lang w:val="en-US"/>
-          </w:rPr>
-          <w:t>and a can use a break between baseline and date of interest</w:t>
-        </w:r>
-      </w:ins>
-      <w:ins w:id="69" w:author="Puhr, Harald" w:date="2021-01-12T16:47:00Z">
-        <w:r>
-          <w:rPr>
-            <w:lang w:val="en-US"/>
-          </w:rPr>
-          <w:t xml:space="preserve"> (`train_break`)</w:t>
-        </w:r>
-      </w:ins>
-      <w:ins w:id="70" w:author="Puhr, Harald" w:date="2021-01-12T16:46:00Z">
-        <w:r>
-          <w:rPr>
-            <w:lang w:val="en-US"/>
-          </w:rPr>
-          <w:t>.</w:t>
-        </w:r>
-      </w:ins>
-      <w:ins w:id="71" w:author="Puhr, Harald" w:date="2021-01-12T16:59:00Z">
-        <w:r>
-          <w:rPr>
-            <w:lang w:val="en-US"/>
-          </w:rPr>
-          <w:t xml:space="preserve"> The `get_abnorm_hist` function</w:t>
-        </w:r>
-        <w:r>
-          <w:rPr>
-            <w:lang w:val="en-US"/>
-          </w:rPr>
-          <w:t xml:space="preserve"> ha</w:t>
-        </w:r>
-        <w:r>
-          <w:rPr>
-            <w:lang w:val="en-US"/>
-          </w:rPr>
-          <w:t>s</w:t>
-        </w:r>
-        <w:r>
-          <w:rPr>
-            <w:lang w:val="en-US"/>
-          </w:rPr>
-          <w:t xml:space="preserve"> methods for classes of outputs from </w:t>
-        </w:r>
-        <w:r>
-          <w:rPr>
-            <w:lang w:val="en-US"/>
-          </w:rPr>
-          <w:t>`export_</w:t>
-        </w:r>
-        <w:r>
-          <w:rPr>
-            <w:lang w:val="en-US"/>
-          </w:rPr>
-          <w:t>score</w:t>
-        </w:r>
-        <w:r>
-          <w:rPr>
-            <w:lang w:val="en-US"/>
-          </w:rPr>
-          <w:t>`</w:t>
-        </w:r>
-        <w:r>
-          <w:rPr>
-            <w:lang w:val="en-US"/>
-          </w:rPr>
-          <w:t xml:space="preserve">, </w:t>
-        </w:r>
-        <w:r>
-          <w:rPr>
-            <w:lang w:val="en-US"/>
-          </w:rPr>
-          <w:t>`export_</w:t>
-        </w:r>
-      </w:ins>
-      <w:ins w:id="72" w:author="Puhr, Harald" w:date="2021-01-12T17:00:00Z">
-        <w:r>
-          <w:rPr>
-            <w:lang w:val="en-US"/>
-          </w:rPr>
-          <w:t>voi</w:t>
-        </w:r>
-      </w:ins>
-      <w:ins w:id="73" w:author="Puhr, Harald" w:date="2021-01-12T16:59:00Z">
-        <w:r>
-          <w:rPr>
-            <w:lang w:val="en-US"/>
-          </w:rPr>
-          <w:t>`</w:t>
-        </w:r>
-        <w:r>
-          <w:rPr>
-            <w:lang w:val="en-US"/>
-          </w:rPr>
-          <w:t xml:space="preserve">, and </w:t>
-        </w:r>
-        <w:r>
-          <w:rPr>
-            <w:lang w:val="en-US"/>
-          </w:rPr>
-          <w:t>`export_</w:t>
-        </w:r>
-        <w:r>
-          <w:rPr>
-            <w:lang w:val="en-US"/>
-          </w:rPr>
-          <w:t>doi</w:t>
-        </w:r>
-        <w:r>
-          <w:rPr>
-            <w:lang w:val="en-US"/>
-          </w:rPr>
-          <w:t>`</w:t>
-        </w:r>
-        <w:r>
-          <w:rPr>
-            <w:lang w:val="en-US"/>
-          </w:rPr>
-          <w:t>.</w:t>
-        </w:r>
-      </w:ins>
-      <w:ins w:id="74" w:author="Puhr, Harald" w:date="2021-01-12T17:00:00Z">
-        <w:r>
-          <w:rPr>
-            <w:lang w:val="en-US"/>
-          </w:rPr>
-          <w:t xml:space="preserve"> For each month in the dataset, the deviation from the historic baseline is computed. To identify abnormal changes, the function provides the percentile rank for each change within the </w:t>
-        </w:r>
-      </w:ins>
-      <w:ins w:id="75" w:author="Puhr, Harald" w:date="2021-01-12T17:01:00Z">
-        <w:r>
-          <w:rPr>
-            <w:lang w:val="en-US"/>
-          </w:rPr>
-          <w:t>distribution</w:t>
-        </w:r>
-      </w:ins>
-      <w:ins w:id="76" w:author="Puhr, Harald" w:date="2021-01-12T17:00:00Z">
-        <w:r>
-          <w:rPr>
-            <w:lang w:val="en-US"/>
-          </w:rPr>
-          <w:t xml:space="preserve"> </w:t>
-        </w:r>
-      </w:ins>
-      <w:ins w:id="77" w:author="Puhr, Harald" w:date="2021-01-12T17:01:00Z">
-        <w:r>
-          <w:rPr>
-            <w:lang w:val="en-US"/>
-          </w:rPr>
-          <w:t>of changes.</w:t>
-        </w:r>
-      </w:ins>
-    </w:p>
-    <w:p>
-      <w:pPr>
-        <w:rPr>
-          <w:ins w:id="78" w:author="Puhr, Harald" w:date="2021-01-12T17:01:00Z"/>
-          <w:lang w:val="en-US"/>
-        </w:rPr>
-      </w:pPr>
-      <w:ins w:id="79" w:author="Puhr, Harald" w:date="2021-01-12T17:01:00Z">
+          <w:lang w:val="en-US"/>
+        </w:rPr>
+      </w:pPr>
+      <w:r>
+        <w:rPr>
+          <w:lang w:val="en-US"/>
+        </w:rPr>
+        <w:t>Abnormal changes in internationalization</w:t>
+      </w:r>
+    </w:p>
+    <w:p>
+      <w:pPr>
+        <w:rPr>
+          <w:lang w:val="en-US"/>
+        </w:rPr>
+      </w:pPr>
+      <w:r>
+        <w:rPr>
+          <w:lang w:val="en-US"/>
+        </w:rPr>
+        <w:t>A unique feature of internationalization data from `</w:t>
+      </w:r>
+      <w:proofErr w:type="spellStart"/>
+      <w:r>
+        <w:rPr>
+          <w:lang w:val="en-US"/>
+        </w:rPr>
+        <w:t>globaltrends</w:t>
+      </w:r>
+      <w:proofErr w:type="spellEnd"/>
+      <w:r>
+        <w:rPr>
+          <w:lang w:val="en-US"/>
+        </w:rPr>
+        <w:t>` is that it allows time series analysis. For a better understanding of changes in the data, the function provides the `</w:t>
+      </w:r>
+      <w:proofErr w:type="spellStart"/>
+      <w:r>
+        <w:rPr>
+          <w:lang w:val="en-US"/>
+        </w:rPr>
+        <w:t>get_abnorm_hist</w:t>
+      </w:r>
+      <w:proofErr w:type="spellEnd"/>
+      <w:r>
+        <w:rPr>
+          <w:lang w:val="en-US"/>
+        </w:rPr>
+        <w:t>` function</w:t>
+      </w:r>
+      <w:r>
+        <w:rPr>
+          <w:lang w:val="en-US"/>
+        </w:rPr>
+        <w:t xml:space="preserve"> that implements functionality used in financial event studies (</w:t>
+      </w:r>
+      <w:proofErr w:type="spellStart"/>
+      <w:r>
+        <w:rPr>
+          <w:lang w:val="en-US"/>
+        </w:rPr>
+        <w:t>MacKinlay</w:t>
+      </w:r>
+      <w:proofErr w:type="spellEnd"/>
+      <w:r>
+        <w:rPr>
+          <w:lang w:val="en-US"/>
+        </w:rPr>
+        <w:t>, 1997; McWilliams &amp; Siegel, 1997)</w:t>
+      </w:r>
+      <w:r>
+        <w:rPr>
+          <w:lang w:val="en-US"/>
+        </w:rPr>
+        <w:t>. The function compares search scores and volume or degree of internationalization to a historic baseline.</w:t>
+      </w:r>
+      <w:r>
+        <w:rPr>
+          <w:lang w:val="en-US"/>
+        </w:rPr>
+        <w:t xml:space="preserve"> By default, the historic baseline is the average from the preceding twelve months. Users can specify the window of the baseline period (`</w:t>
+      </w:r>
+      <w:proofErr w:type="spellStart"/>
+      <w:r>
+        <w:rPr>
+          <w:lang w:val="en-US"/>
+        </w:rPr>
+        <w:t>train_win</w:t>
+      </w:r>
+      <w:proofErr w:type="spellEnd"/>
+      <w:r>
+        <w:rPr>
+          <w:lang w:val="en-US"/>
+        </w:rPr>
+        <w:t>`) and a can use a break between baseline and date of interest (`</w:t>
+      </w:r>
+      <w:proofErr w:type="spellStart"/>
+      <w:r>
+        <w:rPr>
+          <w:lang w:val="en-US"/>
+        </w:rPr>
+        <w:t>train_break</w:t>
+      </w:r>
+      <w:proofErr w:type="spellEnd"/>
+      <w:r>
+        <w:rPr>
+          <w:lang w:val="en-US"/>
+        </w:rPr>
+        <w:t>`).</w:t>
+      </w:r>
+      <w:r>
+        <w:rPr>
+          <w:lang w:val="en-US"/>
+        </w:rPr>
+        <w:t xml:space="preserve"> The `</w:t>
+      </w:r>
+      <w:proofErr w:type="spellStart"/>
+      <w:r>
+        <w:rPr>
+          <w:lang w:val="en-US"/>
+        </w:rPr>
+        <w:t>get_abnorm_hist</w:t>
+      </w:r>
+      <w:proofErr w:type="spellEnd"/>
+      <w:r>
+        <w:rPr>
+          <w:lang w:val="en-US"/>
+        </w:rPr>
+        <w:t>` function</w:t>
+      </w:r>
+      <w:r>
+        <w:rPr>
+          <w:lang w:val="en-US"/>
+        </w:rPr>
+        <w:t xml:space="preserve"> ha</w:t>
+      </w:r>
+      <w:r>
+        <w:rPr>
+          <w:lang w:val="en-US"/>
+        </w:rPr>
+        <w:t>s</w:t>
+      </w:r>
+      <w:r>
+        <w:rPr>
+          <w:lang w:val="en-US"/>
+        </w:rPr>
+        <w:t xml:space="preserve"> methods for classes of outputs from `</w:t>
+      </w:r>
+      <w:proofErr w:type="spellStart"/>
+      <w:r>
+        <w:rPr>
+          <w:lang w:val="en-US"/>
+        </w:rPr>
+        <w:t>export_</w:t>
+      </w:r>
+      <w:r>
+        <w:rPr>
+          <w:lang w:val="en-US"/>
+        </w:rPr>
+        <w:t>score</w:t>
+      </w:r>
+      <w:proofErr w:type="spellEnd"/>
+      <w:r>
+        <w:rPr>
+          <w:lang w:val="en-US"/>
+        </w:rPr>
+        <w:t>`</w:t>
+      </w:r>
+      <w:r>
+        <w:rPr>
+          <w:lang w:val="en-US"/>
+        </w:rPr>
+        <w:t xml:space="preserve">, </w:t>
+      </w:r>
+      <w:r>
+        <w:rPr>
+          <w:lang w:val="en-US"/>
+        </w:rPr>
+        <w:t>`</w:t>
+      </w:r>
+      <w:proofErr w:type="spellStart"/>
+      <w:r>
+        <w:rPr>
+          <w:lang w:val="en-US"/>
+        </w:rPr>
+        <w:t>export_</w:t>
+      </w:r>
+      <w:r>
+        <w:rPr>
+          <w:lang w:val="en-US"/>
+        </w:rPr>
+        <w:t>voi</w:t>
+      </w:r>
+      <w:proofErr w:type="spellEnd"/>
+      <w:r>
+        <w:rPr>
+          <w:lang w:val="en-US"/>
+        </w:rPr>
+        <w:t>`</w:t>
+      </w:r>
+      <w:r>
+        <w:rPr>
+          <w:lang w:val="en-US"/>
+        </w:rPr>
+        <w:t xml:space="preserve">, and </w:t>
+      </w:r>
+      <w:r>
+        <w:rPr>
+          <w:lang w:val="en-US"/>
+        </w:rPr>
+        <w:t>`</w:t>
+      </w:r>
+      <w:proofErr w:type="spellStart"/>
+      <w:r>
+        <w:rPr>
+          <w:lang w:val="en-US"/>
+        </w:rPr>
+        <w:t>export_</w:t>
+      </w:r>
+      <w:r>
+        <w:rPr>
+          <w:lang w:val="en-US"/>
+        </w:rPr>
+        <w:t>doi</w:t>
+      </w:r>
+      <w:proofErr w:type="spellEnd"/>
+      <w:r>
+        <w:rPr>
+          <w:lang w:val="en-US"/>
+        </w:rPr>
+        <w:t>`.</w:t>
+      </w:r>
+      <w:r>
+        <w:rPr>
+          <w:lang w:val="en-US"/>
+        </w:rPr>
+        <w:t xml:space="preserve"> For each month in the dataset, the deviation from the historic baseline is computed. To identify abnormal changes, the function provides the percentile rank for each change within the distribution of changes.</w:t>
+      </w:r>
+    </w:p>
+    <w:p>
+      <w:pPr>
+        <w:rPr>
+          <w:ins w:id="5" w:author="Puhr, Harald" w:date="2021-01-12T17:01:00Z"/>
+          <w:lang w:val="en-US"/>
+        </w:rPr>
+      </w:pPr>
+      <w:ins w:id="6" w:author="Puhr, Harald" w:date="2021-01-12T17:01:00Z">
         <w:r>
           <w:rPr>
             <w:lang w:val="en-US"/>
@@ -5611,7 +6566,6 @@
       <w:pPr>
         <w:pStyle w:val="berschrift2"/>
         <w:rPr>
-          <w:ins w:id="80" w:author="Puhr, Harald" w:date="2021-01-12T17:08:00Z"/>
           <w:rFonts w:ascii="Arial" w:eastAsiaTheme="minorHAnsi" w:hAnsi="Arial" w:cstheme="minorBidi"/>
           <w:b w:val="0"/>
           <w:i w:val="0"/>
@@ -5620,315 +6574,346 @@
           <w:lang w:val="en-US"/>
         </w:rPr>
       </w:pPr>
-      <w:ins w:id="81" w:author="Puhr, Harald" w:date="2021-01-12T17:03:00Z">
-        <w:r>
-          <w:rPr>
-            <w:rFonts w:ascii="Arial" w:eastAsiaTheme="minorHAnsi" w:hAnsi="Arial" w:cstheme="minorBidi"/>
-            <w:b w:val="0"/>
-            <w:i w:val="0"/>
-            <w:sz w:val="24"/>
-            <w:szCs w:val="22"/>
-            <w:lang w:val="en-US"/>
-          </w:rPr>
-          <w:t xml:space="preserve">The functions </w:t>
-        </w:r>
-        <w:r>
-          <w:rPr>
-            <w:rFonts w:ascii="Arial" w:eastAsiaTheme="minorHAnsi" w:hAnsi="Arial" w:cstheme="minorBidi"/>
-            <w:b w:val="0"/>
-            <w:i w:val="0"/>
-            <w:sz w:val="24"/>
-            <w:szCs w:val="22"/>
-            <w:lang w:val="en-US"/>
-          </w:rPr>
-          <w:t xml:space="preserve">`plot_bar`, </w:t>
-        </w:r>
-        <w:r>
-          <w:rPr>
-            <w:rFonts w:ascii="Arial" w:eastAsiaTheme="minorHAnsi" w:hAnsi="Arial" w:cstheme="minorBidi"/>
-            <w:b w:val="0"/>
-            <w:i w:val="0"/>
-            <w:sz w:val="24"/>
-            <w:szCs w:val="22"/>
-            <w:lang w:val="en-US"/>
-          </w:rPr>
-          <w:t>`plot_box`</w:t>
-        </w:r>
-      </w:ins>
-      <w:ins w:id="82" w:author="Puhr, Harald" w:date="2021-01-12T17:04:00Z">
-        <w:r>
-          <w:rPr>
-            <w:rFonts w:ascii="Arial" w:eastAsiaTheme="minorHAnsi" w:hAnsi="Arial" w:cstheme="minorBidi"/>
-            <w:b w:val="0"/>
-            <w:i w:val="0"/>
-            <w:sz w:val="24"/>
-            <w:szCs w:val="22"/>
-            <w:lang w:val="en-US"/>
-          </w:rPr>
-          <w:t>,</w:t>
-        </w:r>
-      </w:ins>
-      <w:ins w:id="83" w:author="Puhr, Harald" w:date="2021-01-12T17:03:00Z">
-        <w:r>
-          <w:rPr>
-            <w:rFonts w:ascii="Arial" w:eastAsiaTheme="minorHAnsi" w:hAnsi="Arial" w:cstheme="minorBidi"/>
-            <w:b w:val="0"/>
-            <w:i w:val="0"/>
-            <w:sz w:val="24"/>
-            <w:szCs w:val="22"/>
-            <w:lang w:val="en-US"/>
-          </w:rPr>
-          <w:t xml:space="preserve"> and `plot_ts` have methods for classes of output from `</w:t>
-        </w:r>
-      </w:ins>
-      <w:ins w:id="84" w:author="Puhr, Harald" w:date="2021-01-12T17:04:00Z">
-        <w:r>
-          <w:rPr>
-            <w:rFonts w:ascii="Arial" w:eastAsiaTheme="minorHAnsi" w:hAnsi="Arial" w:cstheme="minorBidi"/>
-            <w:b w:val="0"/>
-            <w:i w:val="0"/>
-            <w:sz w:val="24"/>
-            <w:szCs w:val="22"/>
-            <w:lang w:val="en-US"/>
-          </w:rPr>
-          <w:t>get_abnorm_hist</w:t>
-        </w:r>
-      </w:ins>
-      <w:ins w:id="85" w:author="Puhr, Harald" w:date="2021-01-12T17:03:00Z">
-        <w:r>
-          <w:rPr>
-            <w:rFonts w:ascii="Arial" w:eastAsiaTheme="minorHAnsi" w:hAnsi="Arial" w:cstheme="minorBidi"/>
-            <w:b w:val="0"/>
-            <w:i w:val="0"/>
-            <w:sz w:val="24"/>
-            <w:szCs w:val="22"/>
-            <w:lang w:val="en-US"/>
-          </w:rPr>
-          <w:t>`.</w:t>
-        </w:r>
-      </w:ins>
-      <w:ins w:id="86" w:author="Puhr, Harald" w:date="2021-01-12T17:04:00Z">
-        <w:r>
-          <w:rPr>
-            <w:rFonts w:ascii="Arial" w:eastAsiaTheme="minorHAnsi" w:hAnsi="Arial" w:cstheme="minorBidi"/>
-            <w:b w:val="0"/>
-            <w:i w:val="0"/>
-            <w:sz w:val="24"/>
-            <w:szCs w:val="22"/>
-            <w:lang w:val="en-US"/>
-          </w:rPr>
-          <w:t xml:space="preserve"> This allows seamless plotting of changes in internationalization. </w:t>
-        </w:r>
-      </w:ins>
-      <w:ins w:id="87" w:author="Puhr, Harald" w:date="2021-01-12T17:05:00Z">
-        <w:r>
-          <w:rPr>
-            <w:rFonts w:ascii="Arial" w:eastAsiaTheme="minorHAnsi" w:hAnsi="Arial" w:cstheme="minorBidi"/>
-            <w:b w:val="0"/>
-            <w:i w:val="0"/>
-            <w:sz w:val="24"/>
-            <w:szCs w:val="22"/>
-            <w:lang w:val="en-US"/>
-          </w:rPr>
-          <w:t xml:space="preserve">The function `plot_bar` shows the </w:t>
-        </w:r>
-      </w:ins>
-      <w:ins w:id="88" w:author="Puhr, Harald" w:date="2021-01-12T17:06:00Z">
-        <w:r>
-          <w:rPr>
-            <w:rFonts w:ascii="Arial" w:eastAsiaTheme="minorHAnsi" w:hAnsi="Arial" w:cstheme="minorBidi"/>
-            <w:b w:val="0"/>
-            <w:i w:val="0"/>
-            <w:sz w:val="24"/>
-            <w:szCs w:val="22"/>
-            <w:lang w:val="en-US"/>
-          </w:rPr>
-          <w:t xml:space="preserve">five </w:t>
-        </w:r>
-      </w:ins>
-      <w:ins w:id="89" w:author="Puhr, Harald" w:date="2021-01-12T17:05:00Z">
-        <w:r>
-          <w:rPr>
-            <w:rFonts w:ascii="Arial" w:eastAsiaTheme="minorHAnsi" w:hAnsi="Arial" w:cstheme="minorBidi"/>
-            <w:b w:val="0"/>
-            <w:i w:val="0"/>
-            <w:sz w:val="24"/>
-            <w:szCs w:val="22"/>
-            <w:lang w:val="en-US"/>
-          </w:rPr>
-          <w:t>locations with the highest</w:t>
-        </w:r>
-      </w:ins>
-      <w:ins w:id="90" w:author="Puhr, Harald" w:date="2021-01-12T17:06:00Z">
-        <w:r>
-          <w:rPr>
-            <w:rFonts w:ascii="Arial" w:eastAsiaTheme="minorHAnsi" w:hAnsi="Arial" w:cstheme="minorBidi"/>
-            <w:b w:val="0"/>
-            <w:i w:val="0"/>
-            <w:sz w:val="24"/>
-            <w:szCs w:val="22"/>
-            <w:lang w:val="en-US"/>
-          </w:rPr>
-          <w:t xml:space="preserve"> </w:t>
-        </w:r>
-      </w:ins>
-      <w:ins w:id="91" w:author="Puhr, Harald" w:date="2021-01-12T17:07:00Z">
-        <w:r>
-          <w:rPr>
-            <w:rFonts w:ascii="Arial" w:eastAsiaTheme="minorHAnsi" w:hAnsi="Arial" w:cstheme="minorBidi"/>
-            <w:b w:val="0"/>
-            <w:i w:val="0"/>
-            <w:sz w:val="24"/>
-            <w:szCs w:val="22"/>
-            <w:lang w:val="en-US"/>
-          </w:rPr>
-          <w:t xml:space="preserve">and lowest </w:t>
-        </w:r>
-      </w:ins>
-      <w:ins w:id="92" w:author="Puhr, Harald" w:date="2021-01-12T17:06:00Z">
-        <w:r>
-          <w:rPr>
-            <w:rFonts w:ascii="Arial" w:eastAsiaTheme="minorHAnsi" w:hAnsi="Arial" w:cstheme="minorBidi"/>
-            <w:b w:val="0"/>
-            <w:i w:val="0"/>
-            <w:sz w:val="24"/>
-            <w:szCs w:val="22"/>
-            <w:lang w:val="en-US"/>
-          </w:rPr>
-          <w:t>changes in</w:t>
-        </w:r>
-      </w:ins>
-      <w:ins w:id="93" w:author="Puhr, Harald" w:date="2021-01-12T17:05:00Z">
-        <w:r>
-          <w:rPr>
-            <w:rFonts w:ascii="Arial" w:eastAsiaTheme="minorHAnsi" w:hAnsi="Arial" w:cstheme="minorBidi"/>
-            <w:b w:val="0"/>
-            <w:i w:val="0"/>
-            <w:sz w:val="24"/>
-            <w:szCs w:val="22"/>
-            <w:lang w:val="en-US"/>
-          </w:rPr>
-          <w:t xml:space="preserve"> search scores for a given object keyword. The function uses only the first keyword in the dataset and averages </w:t>
-        </w:r>
-      </w:ins>
-      <w:ins w:id="94" w:author="Puhr, Harald" w:date="2021-01-12T17:07:00Z">
-        <w:r>
-          <w:rPr>
-            <w:rFonts w:ascii="Arial" w:eastAsiaTheme="minorHAnsi" w:hAnsi="Arial" w:cstheme="minorBidi"/>
-            <w:b w:val="0"/>
-            <w:i w:val="0"/>
-            <w:sz w:val="24"/>
-            <w:szCs w:val="22"/>
-            <w:lang w:val="en-US"/>
-          </w:rPr>
-          <w:t>changes in</w:t>
-        </w:r>
-      </w:ins>
-      <w:ins w:id="95" w:author="Puhr, Harald" w:date="2021-01-12T17:05:00Z">
-        <w:r>
-          <w:rPr>
-            <w:rFonts w:ascii="Arial" w:eastAsiaTheme="minorHAnsi" w:hAnsi="Arial" w:cstheme="minorBidi"/>
-            <w:b w:val="0"/>
-            <w:i w:val="0"/>
-            <w:sz w:val="24"/>
-            <w:szCs w:val="22"/>
-            <w:lang w:val="en-US"/>
-          </w:rPr>
-          <w:t xml:space="preserve"> search scores for the input dataset – we therefore suggest filtering the output from `</w:t>
-        </w:r>
-      </w:ins>
-      <w:ins w:id="96" w:author="Puhr, Harald" w:date="2021-01-12T17:08:00Z">
-        <w:r>
-          <w:rPr>
-            <w:rFonts w:ascii="Arial" w:eastAsiaTheme="minorHAnsi" w:hAnsi="Arial" w:cstheme="minorBidi"/>
-            <w:b w:val="0"/>
-            <w:i w:val="0"/>
-            <w:sz w:val="24"/>
-            <w:szCs w:val="22"/>
-            <w:lang w:val="en-US"/>
-          </w:rPr>
-          <w:t xml:space="preserve"> </w:t>
-        </w:r>
-        <w:r>
-          <w:rPr>
-            <w:rFonts w:ascii="Arial" w:eastAsiaTheme="minorHAnsi" w:hAnsi="Arial" w:cstheme="minorBidi"/>
-            <w:b w:val="0"/>
-            <w:i w:val="0"/>
-            <w:sz w:val="24"/>
-            <w:szCs w:val="22"/>
-            <w:lang w:val="en-US"/>
-          </w:rPr>
-          <w:t>get_abnorm_hist</w:t>
-        </w:r>
-      </w:ins>
-      <w:ins w:id="97" w:author="Puhr, Harald" w:date="2021-01-12T17:05:00Z">
-        <w:r>
-          <w:rPr>
-            <w:rFonts w:ascii="Arial" w:eastAsiaTheme="minorHAnsi" w:hAnsi="Arial" w:cstheme="minorBidi"/>
-            <w:b w:val="0"/>
-            <w:i w:val="0"/>
-            <w:sz w:val="24"/>
-            <w:szCs w:val="22"/>
-            <w:lang w:val="en-US"/>
-          </w:rPr>
-          <w:t>` to a specific period.</w:t>
-        </w:r>
-      </w:ins>
-      <w:ins w:id="98" w:author="Puhr, Harald" w:date="2021-01-12T17:10:00Z">
-        <w:r>
-          <w:rPr>
-            <w:rFonts w:ascii="Arial" w:eastAsiaTheme="minorHAnsi" w:hAnsi="Arial" w:cstheme="minorBidi"/>
-            <w:b w:val="0"/>
-            <w:i w:val="0"/>
-            <w:sz w:val="24"/>
-            <w:szCs w:val="22"/>
-            <w:lang w:val="en-US"/>
-          </w:rPr>
-          <w:t xml:space="preserve"> </w:t>
-        </w:r>
-        <w:commentRangeStart w:id="99"/>
-        <w:r>
-          <w:rPr>
-            <w:rFonts w:ascii="Arial" w:eastAsiaTheme="minorHAnsi" w:hAnsi="Arial" w:cstheme="minorBidi"/>
-            <w:b w:val="0"/>
-            <w:i w:val="0"/>
-            <w:sz w:val="24"/>
-            <w:szCs w:val="22"/>
-            <w:lang w:val="en-US"/>
-          </w:rPr>
-          <w:t>XXX</w:t>
-        </w:r>
-        <w:commentRangeEnd w:id="99"/>
-        <w:r>
-          <w:rPr>
-            <w:rStyle w:val="Kommentarzeichen"/>
-            <w:rFonts w:ascii="Arial" w:eastAsiaTheme="minorHAnsi" w:hAnsi="Arial" w:cstheme="minorBidi"/>
-            <w:b w:val="0"/>
-            <w:i w:val="0"/>
-          </w:rPr>
-          <w:commentReference w:id="99"/>
-        </w:r>
-        <w:r>
-          <w:rPr>
-            <w:rFonts w:ascii="Arial" w:eastAsiaTheme="minorHAnsi" w:hAnsi="Arial" w:cstheme="minorBidi"/>
-            <w:b w:val="0"/>
-            <w:i w:val="0"/>
-            <w:sz w:val="24"/>
-            <w:szCs w:val="22"/>
-            <w:lang w:val="en-US"/>
-          </w:rPr>
-          <w:t>.</w:t>
-        </w:r>
-      </w:ins>
-    </w:p>
-    <w:p>
-      <w:pPr>
-        <w:rPr>
-          <w:ins w:id="100" w:author="Puhr, Harald" w:date="2021-01-12T17:08:00Z"/>
-          <w:lang w:val="en-US"/>
-        </w:rPr>
-      </w:pPr>
-      <w:ins w:id="101" w:author="Puhr, Harald" w:date="2021-01-12T17:08:00Z">
+      <w:r>
+        <w:rPr>
+          <w:rFonts w:ascii="Arial" w:eastAsiaTheme="minorHAnsi" w:hAnsi="Arial" w:cstheme="minorBidi"/>
+          <w:b w:val="0"/>
+          <w:i w:val="0"/>
+          <w:sz w:val="24"/>
+          <w:szCs w:val="22"/>
+          <w:lang w:val="en-US"/>
+        </w:rPr>
+        <w:t xml:space="preserve">The functions </w:t>
+      </w:r>
+      <w:r>
+        <w:rPr>
+          <w:rFonts w:ascii="Arial" w:eastAsiaTheme="minorHAnsi" w:hAnsi="Arial" w:cstheme="minorBidi"/>
+          <w:b w:val="0"/>
+          <w:i w:val="0"/>
+          <w:sz w:val="24"/>
+          <w:szCs w:val="22"/>
+          <w:lang w:val="en-US"/>
+        </w:rPr>
+        <w:t>`</w:t>
+      </w:r>
+      <w:proofErr w:type="spellStart"/>
+      <w:r>
+        <w:rPr>
+          <w:rFonts w:ascii="Arial" w:eastAsiaTheme="minorHAnsi" w:hAnsi="Arial" w:cstheme="minorBidi"/>
+          <w:b w:val="0"/>
+          <w:i w:val="0"/>
+          <w:sz w:val="24"/>
+          <w:szCs w:val="22"/>
+          <w:lang w:val="en-US"/>
+        </w:rPr>
+        <w:t>plot_bar</w:t>
+      </w:r>
+      <w:proofErr w:type="spellEnd"/>
+      <w:r>
+        <w:rPr>
+          <w:rFonts w:ascii="Arial" w:eastAsiaTheme="minorHAnsi" w:hAnsi="Arial" w:cstheme="minorBidi"/>
+          <w:b w:val="0"/>
+          <w:i w:val="0"/>
+          <w:sz w:val="24"/>
+          <w:szCs w:val="22"/>
+          <w:lang w:val="en-US"/>
+        </w:rPr>
+        <w:t xml:space="preserve">`, </w:t>
+      </w:r>
+      <w:r>
+        <w:rPr>
+          <w:rFonts w:ascii="Arial" w:eastAsiaTheme="minorHAnsi" w:hAnsi="Arial" w:cstheme="minorBidi"/>
+          <w:b w:val="0"/>
+          <w:i w:val="0"/>
+          <w:sz w:val="24"/>
+          <w:szCs w:val="22"/>
+          <w:lang w:val="en-US"/>
+        </w:rPr>
+        <w:t>`</w:t>
+      </w:r>
+      <w:proofErr w:type="spellStart"/>
+      <w:r>
+        <w:rPr>
+          <w:rFonts w:ascii="Arial" w:eastAsiaTheme="minorHAnsi" w:hAnsi="Arial" w:cstheme="minorBidi"/>
+          <w:b w:val="0"/>
+          <w:i w:val="0"/>
+          <w:sz w:val="24"/>
+          <w:szCs w:val="22"/>
+          <w:lang w:val="en-US"/>
+        </w:rPr>
+        <w:t>plot_box</w:t>
+      </w:r>
+      <w:proofErr w:type="spellEnd"/>
+      <w:r>
+        <w:rPr>
+          <w:rFonts w:ascii="Arial" w:eastAsiaTheme="minorHAnsi" w:hAnsi="Arial" w:cstheme="minorBidi"/>
+          <w:b w:val="0"/>
+          <w:i w:val="0"/>
+          <w:sz w:val="24"/>
+          <w:szCs w:val="22"/>
+          <w:lang w:val="en-US"/>
+        </w:rPr>
+        <w:t>`</w:t>
+      </w:r>
+      <w:r>
+        <w:rPr>
+          <w:rFonts w:ascii="Arial" w:eastAsiaTheme="minorHAnsi" w:hAnsi="Arial" w:cstheme="minorBidi"/>
+          <w:b w:val="0"/>
+          <w:i w:val="0"/>
+          <w:sz w:val="24"/>
+          <w:szCs w:val="22"/>
+          <w:lang w:val="en-US"/>
+        </w:rPr>
+        <w:t>,</w:t>
+      </w:r>
+      <w:r>
+        <w:rPr>
+          <w:rFonts w:ascii="Arial" w:eastAsiaTheme="minorHAnsi" w:hAnsi="Arial" w:cstheme="minorBidi"/>
+          <w:b w:val="0"/>
+          <w:i w:val="0"/>
+          <w:sz w:val="24"/>
+          <w:szCs w:val="22"/>
+          <w:lang w:val="en-US"/>
+        </w:rPr>
+        <w:t xml:space="preserve"> and `</w:t>
+      </w:r>
+      <w:proofErr w:type="spellStart"/>
+      <w:r>
+        <w:rPr>
+          <w:rFonts w:ascii="Arial" w:eastAsiaTheme="minorHAnsi" w:hAnsi="Arial" w:cstheme="minorBidi"/>
+          <w:b w:val="0"/>
+          <w:i w:val="0"/>
+          <w:sz w:val="24"/>
+          <w:szCs w:val="22"/>
+          <w:lang w:val="en-US"/>
+        </w:rPr>
+        <w:t>plot_ts</w:t>
+      </w:r>
+      <w:proofErr w:type="spellEnd"/>
+      <w:r>
+        <w:rPr>
+          <w:rFonts w:ascii="Arial" w:eastAsiaTheme="minorHAnsi" w:hAnsi="Arial" w:cstheme="minorBidi"/>
+          <w:b w:val="0"/>
+          <w:i w:val="0"/>
+          <w:sz w:val="24"/>
+          <w:szCs w:val="22"/>
+          <w:lang w:val="en-US"/>
+        </w:rPr>
+        <w:t>` have methods for classes of output from `</w:t>
+      </w:r>
+      <w:proofErr w:type="spellStart"/>
+      <w:r>
+        <w:rPr>
+          <w:rFonts w:ascii="Arial" w:eastAsiaTheme="minorHAnsi" w:hAnsi="Arial" w:cstheme="minorBidi"/>
+          <w:b w:val="0"/>
+          <w:i w:val="0"/>
+          <w:sz w:val="24"/>
+          <w:szCs w:val="22"/>
+          <w:lang w:val="en-US"/>
+        </w:rPr>
+        <w:t>get_abnorm_hist</w:t>
+      </w:r>
+      <w:proofErr w:type="spellEnd"/>
+      <w:r>
+        <w:rPr>
+          <w:rFonts w:ascii="Arial" w:eastAsiaTheme="minorHAnsi" w:hAnsi="Arial" w:cstheme="minorBidi"/>
+          <w:b w:val="0"/>
+          <w:i w:val="0"/>
+          <w:sz w:val="24"/>
+          <w:szCs w:val="22"/>
+          <w:lang w:val="en-US"/>
+        </w:rPr>
+        <w:t>`.</w:t>
+      </w:r>
+      <w:r>
+        <w:rPr>
+          <w:rFonts w:ascii="Arial" w:eastAsiaTheme="minorHAnsi" w:hAnsi="Arial" w:cstheme="minorBidi"/>
+          <w:b w:val="0"/>
+          <w:i w:val="0"/>
+          <w:sz w:val="24"/>
+          <w:szCs w:val="22"/>
+          <w:lang w:val="en-US"/>
+        </w:rPr>
+        <w:t xml:space="preserve"> This allows seamless plotting of changes in internationalization. </w:t>
+      </w:r>
+      <w:r>
+        <w:rPr>
+          <w:rFonts w:ascii="Arial" w:eastAsiaTheme="minorHAnsi" w:hAnsi="Arial" w:cstheme="minorBidi"/>
+          <w:b w:val="0"/>
+          <w:i w:val="0"/>
+          <w:sz w:val="24"/>
+          <w:szCs w:val="22"/>
+          <w:lang w:val="en-US"/>
+        </w:rPr>
+        <w:t>The function `</w:t>
+      </w:r>
+      <w:proofErr w:type="spellStart"/>
+      <w:r>
+        <w:rPr>
+          <w:rFonts w:ascii="Arial" w:eastAsiaTheme="minorHAnsi" w:hAnsi="Arial" w:cstheme="minorBidi"/>
+          <w:b w:val="0"/>
+          <w:i w:val="0"/>
+          <w:sz w:val="24"/>
+          <w:szCs w:val="22"/>
+          <w:lang w:val="en-US"/>
+        </w:rPr>
+        <w:t>plot_bar</w:t>
+      </w:r>
+      <w:proofErr w:type="spellEnd"/>
+      <w:r>
+        <w:rPr>
+          <w:rFonts w:ascii="Arial" w:eastAsiaTheme="minorHAnsi" w:hAnsi="Arial" w:cstheme="minorBidi"/>
+          <w:b w:val="0"/>
+          <w:i w:val="0"/>
+          <w:sz w:val="24"/>
+          <w:szCs w:val="22"/>
+          <w:lang w:val="en-US"/>
+        </w:rPr>
+        <w:t xml:space="preserve">` shows the </w:t>
+      </w:r>
+      <w:r>
+        <w:rPr>
+          <w:rFonts w:ascii="Arial" w:eastAsiaTheme="minorHAnsi" w:hAnsi="Arial" w:cstheme="minorBidi"/>
+          <w:b w:val="0"/>
+          <w:i w:val="0"/>
+          <w:sz w:val="24"/>
+          <w:szCs w:val="22"/>
+          <w:lang w:val="en-US"/>
+        </w:rPr>
+        <w:t xml:space="preserve">five </w:t>
+      </w:r>
+      <w:r>
+        <w:rPr>
+          <w:rFonts w:ascii="Arial" w:eastAsiaTheme="minorHAnsi" w:hAnsi="Arial" w:cstheme="minorBidi"/>
+          <w:b w:val="0"/>
+          <w:i w:val="0"/>
+          <w:sz w:val="24"/>
+          <w:szCs w:val="22"/>
+          <w:lang w:val="en-US"/>
+        </w:rPr>
+        <w:t>locations with the highest</w:t>
+      </w:r>
+      <w:r>
+        <w:rPr>
+          <w:rFonts w:ascii="Arial" w:eastAsiaTheme="minorHAnsi" w:hAnsi="Arial" w:cstheme="minorBidi"/>
+          <w:b w:val="0"/>
+          <w:i w:val="0"/>
+          <w:sz w:val="24"/>
+          <w:szCs w:val="22"/>
+          <w:lang w:val="en-US"/>
+        </w:rPr>
+        <w:t xml:space="preserve"> and lowest changes in</w:t>
+      </w:r>
+      <w:r>
+        <w:rPr>
+          <w:rFonts w:ascii="Arial" w:eastAsiaTheme="minorHAnsi" w:hAnsi="Arial" w:cstheme="minorBidi"/>
+          <w:b w:val="0"/>
+          <w:i w:val="0"/>
+          <w:sz w:val="24"/>
+          <w:szCs w:val="22"/>
+          <w:lang w:val="en-US"/>
+        </w:rPr>
+        <w:t xml:space="preserve"> search scores for a given object keyword. The function uses only the first keyword in the dataset and averages </w:t>
+      </w:r>
+      <w:r>
+        <w:rPr>
+          <w:rFonts w:ascii="Arial" w:eastAsiaTheme="minorHAnsi" w:hAnsi="Arial" w:cstheme="minorBidi"/>
+          <w:b w:val="0"/>
+          <w:i w:val="0"/>
+          <w:sz w:val="24"/>
+          <w:szCs w:val="22"/>
+          <w:lang w:val="en-US"/>
+        </w:rPr>
+        <w:t>changes in</w:t>
+      </w:r>
+      <w:r>
+        <w:rPr>
+          <w:rFonts w:ascii="Arial" w:eastAsiaTheme="minorHAnsi" w:hAnsi="Arial" w:cstheme="minorBidi"/>
+          <w:b w:val="0"/>
+          <w:i w:val="0"/>
+          <w:sz w:val="24"/>
+          <w:szCs w:val="22"/>
+          <w:lang w:val="en-US"/>
+        </w:rPr>
+        <w:t xml:space="preserve"> search scores for the input dataset – we therefore suggest filtering the output from ` </w:t>
+      </w:r>
+      <w:proofErr w:type="spellStart"/>
+      <w:r>
+        <w:rPr>
+          <w:rFonts w:ascii="Arial" w:eastAsiaTheme="minorHAnsi" w:hAnsi="Arial" w:cstheme="minorBidi"/>
+          <w:b w:val="0"/>
+          <w:i w:val="0"/>
+          <w:sz w:val="24"/>
+          <w:szCs w:val="22"/>
+          <w:lang w:val="en-US"/>
+        </w:rPr>
+        <w:t>get_abnorm_hist</w:t>
+      </w:r>
+      <w:proofErr w:type="spellEnd"/>
+      <w:r>
+        <w:rPr>
+          <w:rFonts w:ascii="Arial" w:eastAsiaTheme="minorHAnsi" w:hAnsi="Arial" w:cstheme="minorBidi"/>
+          <w:b w:val="0"/>
+          <w:i w:val="0"/>
+          <w:sz w:val="24"/>
+          <w:szCs w:val="22"/>
+          <w:lang w:val="en-US"/>
+        </w:rPr>
+        <w:t>` to a specific period.</w:t>
+      </w:r>
+      <w:r>
+        <w:rPr>
+          <w:rFonts w:ascii="Arial" w:eastAsiaTheme="minorHAnsi" w:hAnsi="Arial" w:cstheme="minorBidi"/>
+          <w:b w:val="0"/>
+          <w:i w:val="0"/>
+          <w:sz w:val="24"/>
+          <w:szCs w:val="22"/>
+          <w:lang w:val="en-US"/>
+        </w:rPr>
+        <w:t xml:space="preserve"> </w:t>
+      </w:r>
+      <w:commentRangeStart w:id="7"/>
+      <w:r>
+        <w:rPr>
+          <w:rFonts w:ascii="Arial" w:eastAsiaTheme="minorHAnsi" w:hAnsi="Arial" w:cstheme="minorBidi"/>
+          <w:b w:val="0"/>
+          <w:i w:val="0"/>
+          <w:sz w:val="24"/>
+          <w:szCs w:val="22"/>
+          <w:lang w:val="en-US"/>
+        </w:rPr>
+        <w:t>XXX</w:t>
+      </w:r>
+      <w:commentRangeEnd w:id="7"/>
+      <w:r>
+        <w:rPr>
+          <w:rStyle w:val="Kommentarzeichen"/>
+          <w:rFonts w:ascii="Arial" w:eastAsiaTheme="minorHAnsi" w:hAnsi="Arial" w:cstheme="minorBidi"/>
+          <w:b w:val="0"/>
+          <w:i w:val="0"/>
+        </w:rPr>
+        <w:commentReference w:id="7"/>
+      </w:r>
+      <w:r>
+        <w:rPr>
+          <w:rFonts w:ascii="Arial" w:eastAsiaTheme="minorHAnsi" w:hAnsi="Arial" w:cstheme="minorBidi"/>
+          <w:b w:val="0"/>
+          <w:i w:val="0"/>
+          <w:sz w:val="24"/>
+          <w:szCs w:val="22"/>
+          <w:lang w:val="en-US"/>
+        </w:rPr>
+        <w:t>.</w:t>
+      </w:r>
+    </w:p>
+    <w:p>
+      <w:pPr>
+        <w:rPr>
+          <w:ins w:id="8" w:author="Puhr, Harald" w:date="2021-01-12T17:08:00Z"/>
+          <w:lang w:val="en-US"/>
+        </w:rPr>
+      </w:pPr>
+      <w:ins w:id="9" w:author="Puhr, Harald" w:date="2021-01-12T17:08:00Z">
         <w:r>
           <w:rPr>
             <w:lang w:val="en-US"/>
@@ -5940,11 +6925,11 @@
     <w:p>
       <w:pPr>
         <w:rPr>
-          <w:ins w:id="102" w:author="Puhr, Harald" w:date="2021-01-12T17:08:00Z"/>
-          <w:lang w:val="en-US"/>
-        </w:rPr>
-      </w:pPr>
-      <w:ins w:id="103" w:author="Puhr, Harald" w:date="2021-01-12T17:08:00Z">
+          <w:ins w:id="10" w:author="Puhr, Harald" w:date="2021-01-12T17:08:00Z"/>
+          <w:lang w:val="en-US"/>
+        </w:rPr>
+      </w:pPr>
+      <w:ins w:id="11" w:author="Puhr, Harald" w:date="2021-01-12T17:08:00Z">
         <w:r>
           <w:rPr>
             <w:lang w:val="en-US"/>
@@ -5955,13 +6940,7 @@
           <w:rPr>
             <w:lang w:val="en-US"/>
           </w:rPr>
-          <w:t>plot00</w:t>
-        </w:r>
-        <w:r>
-          <w:rPr>
-            <w:lang w:val="en-US"/>
-          </w:rPr>
-          <w:t>6</w:t>
+          <w:t>plot006</w:t>
         </w:r>
         <w:r>
           <w:rPr>
@@ -5974,277 +6953,210 @@
     <w:p>
       <w:pPr>
         <w:rPr>
-          <w:ins w:id="104" w:author="Puhr, Harald" w:date="2021-01-12T17:04:00Z"/>
-          <w:rPrChange w:id="105" w:author="Puhr, Harald" w:date="2021-01-12T17:11:00Z">
-            <w:rPr>
-              <w:ins w:id="106" w:author="Puhr, Harald" w:date="2021-01-12T17:04:00Z"/>
-              <w:rFonts w:ascii="Arial" w:eastAsiaTheme="minorHAnsi" w:hAnsi="Arial" w:cstheme="minorBidi"/>
-              <w:b w:val="0"/>
-              <w:i w:val="0"/>
-              <w:sz w:val="24"/>
-              <w:szCs w:val="22"/>
-              <w:lang w:val="en-US"/>
-            </w:rPr>
-          </w:rPrChange>
-        </w:rPr>
-        <w:pPrChange w:id="107" w:author="Puhr, Harald" w:date="2021-01-12T17:08:00Z">
-          <w:pPr>
-            <w:pStyle w:val="berschrift2"/>
-          </w:pPr>
-        </w:pPrChange>
-      </w:pPr>
-      <w:ins w:id="108" w:author="Puhr, Harald" w:date="2021-01-12T17:08:00Z">
-        <w:r>
-          <w:rPr>
-            <w:lang w:val="en-US"/>
-          </w:rPr>
-          <w:lastRenderedPageBreak/>
-          <w:t xml:space="preserve">The time series plot function </w:t>
-        </w:r>
-        <w:r>
-          <w:rPr>
-            <w:lang w:val="en-US"/>
-          </w:rPr>
-          <w:t>`plot_ts`</w:t>
-        </w:r>
-        <w:r>
-          <w:rPr>
-            <w:lang w:val="en-US"/>
-          </w:rPr>
-          <w:t xml:space="preserve"> </w:t>
-        </w:r>
-        <w:r>
-          <w:rPr>
-            <w:lang w:val="en-US"/>
-          </w:rPr>
-          <w:t>show</w:t>
-        </w:r>
-        <w:r>
-          <w:rPr>
-            <w:lang w:val="en-US"/>
-          </w:rPr>
-          <w:t>s</w:t>
-        </w:r>
-        <w:r>
-          <w:rPr>
-            <w:lang w:val="en-US"/>
-          </w:rPr>
-          <w:t xml:space="preserve"> how </w:t>
-        </w:r>
-        <w:r>
-          <w:rPr>
-            <w:lang w:val="en-US"/>
-          </w:rPr>
-          <w:t>search scores and volume or</w:t>
-        </w:r>
-        <w:r>
-          <w:rPr>
-            <w:lang w:val="en-US"/>
-          </w:rPr>
-          <w:t xml:space="preserve"> </w:t>
-        </w:r>
-        <w:r>
-          <w:rPr>
-            <w:lang w:val="en-US"/>
-          </w:rPr>
-          <w:t xml:space="preserve">degree of internationalization for objects of interest </w:t>
-        </w:r>
-        <w:r>
-          <w:rPr>
-            <w:lang w:val="en-US"/>
-          </w:rPr>
-          <w:t>changed</w:t>
-        </w:r>
-        <w:r>
-          <w:rPr>
-            <w:lang w:val="en-US"/>
-          </w:rPr>
-          <w:t xml:space="preserve"> over time. </w:t>
-        </w:r>
-        <w:r>
-          <w:rPr>
-            <w:lang w:val="en-US"/>
-          </w:rPr>
-          <w:t xml:space="preserve">The function </w:t>
-        </w:r>
-        <w:r>
-          <w:rPr>
-            <w:lang w:val="en-US"/>
-          </w:rPr>
-          <w:t>`plot_box`</w:t>
-        </w:r>
-        <w:r>
-          <w:rPr>
-            <w:lang w:val="en-US"/>
-          </w:rPr>
-          <w:t xml:space="preserve"> </w:t>
-        </w:r>
-        <w:r>
-          <w:rPr>
-            <w:lang w:val="en-US"/>
-          </w:rPr>
-          <w:t>generate</w:t>
-        </w:r>
-        <w:r>
-          <w:rPr>
-            <w:lang w:val="en-US"/>
-          </w:rPr>
-          <w:t>s</w:t>
-        </w:r>
-        <w:r>
-          <w:rPr>
-            <w:lang w:val="en-US"/>
-          </w:rPr>
-          <w:t xml:space="preserve"> boxplots of</w:t>
-        </w:r>
-        <w:r>
-          <w:rPr>
-            <w:lang w:val="en-US"/>
-          </w:rPr>
-          <w:t xml:space="preserve"> </w:t>
-        </w:r>
-      </w:ins>
-      <w:ins w:id="109" w:author="Puhr, Harald" w:date="2021-01-12T17:09:00Z">
-        <w:r>
-          <w:rPr>
-            <w:lang w:val="en-US"/>
-          </w:rPr>
-          <w:t xml:space="preserve">changes in </w:t>
-        </w:r>
-      </w:ins>
-      <w:ins w:id="110" w:author="Puhr, Harald" w:date="2021-01-12T17:08:00Z">
-        <w:r>
-          <w:rPr>
-            <w:lang w:val="en-US"/>
-          </w:rPr>
-          <w:t>search score and</w:t>
-        </w:r>
-        <w:r>
-          <w:rPr>
-            <w:lang w:val="en-US"/>
-          </w:rPr>
-          <w:t xml:space="preserve"> </w:t>
-        </w:r>
-        <w:r>
-          <w:rPr>
-            <w:lang w:val="en-US"/>
-          </w:rPr>
-          <w:t>volume or</w:t>
-        </w:r>
-        <w:r>
-          <w:rPr>
-            <w:lang w:val="en-US"/>
-          </w:rPr>
-          <w:t xml:space="preserve"> </w:t>
-        </w:r>
-        <w:r>
-          <w:rPr>
-            <w:lang w:val="en-US"/>
-          </w:rPr>
-          <w:t>degree of internationalization distribution</w:t>
-        </w:r>
-        <w:r>
-          <w:rPr>
-            <w:lang w:val="en-US"/>
-          </w:rPr>
-          <w:t>s</w:t>
-        </w:r>
-        <w:r>
-          <w:rPr>
-            <w:lang w:val="en-US"/>
-          </w:rPr>
-          <w:t xml:space="preserve">. </w:t>
-        </w:r>
-      </w:ins>
-      <w:ins w:id="111" w:author="Puhr, Harald" w:date="2021-01-12T17:09:00Z">
-        <w:r>
-          <w:rPr>
-            <w:lang w:val="en-US"/>
-          </w:rPr>
-          <w:t xml:space="preserve">The input `ci` allows users to set a confidence interval for plotting. Changes with percentile ranks outside this two-tailed confidence </w:t>
-        </w:r>
-        <w:r>
-          <w:rPr>
-            <w:rPrChange w:id="112" w:author="Puhr, Harald" w:date="2021-01-12T17:11:00Z">
-              <w:rPr>
-                <w:lang w:val="en-US"/>
-              </w:rPr>
-            </w:rPrChange>
-          </w:rPr>
-          <w:t>interval are highlighted with red dots.</w:t>
-        </w:r>
-      </w:ins>
-      <w:ins w:id="113" w:author="Puhr, Harald" w:date="2021-01-12T17:11:00Z">
-        <w:r>
-          <w:rPr>
-            <w:rPrChange w:id="114" w:author="Puhr, Harald" w:date="2021-01-12T17:11:00Z">
-              <w:rPr>
-                <w:rFonts w:ascii="Arial" w:eastAsiaTheme="minorHAnsi" w:hAnsi="Arial" w:cstheme="minorBidi"/>
-                <w:b w:val="0"/>
-                <w:i w:val="0"/>
-                <w:sz w:val="24"/>
-                <w:szCs w:val="22"/>
-                <w:lang w:val="en-US"/>
-              </w:rPr>
-            </w:rPrChange>
-          </w:rPr>
-          <w:t xml:space="preserve"> </w:t>
-        </w:r>
-        <w:commentRangeStart w:id="115"/>
-        <w:r>
-          <w:rPr>
-            <w:rPrChange w:id="116" w:author="Puhr, Harald" w:date="2021-01-12T17:11:00Z">
-              <w:rPr>
-                <w:rFonts w:ascii="Arial" w:eastAsiaTheme="minorHAnsi" w:hAnsi="Arial" w:cstheme="minorBidi"/>
-                <w:b w:val="0"/>
-                <w:i w:val="0"/>
-                <w:sz w:val="24"/>
-                <w:szCs w:val="22"/>
-                <w:lang w:val="en-US"/>
-              </w:rPr>
-            </w:rPrChange>
-          </w:rPr>
-          <w:t>XXX</w:t>
-        </w:r>
-        <w:commentRangeEnd w:id="115"/>
-        <w:r>
-          <w:rPr>
-            <w:rPrChange w:id="117" w:author="Puhr, Harald" w:date="2021-01-12T17:11:00Z">
-              <w:rPr>
-                <w:rStyle w:val="Kommentarzeichen"/>
-                <w:rFonts w:ascii="Arial" w:eastAsiaTheme="minorHAnsi" w:hAnsi="Arial" w:cstheme="minorBidi"/>
-                <w:b w:val="0"/>
-                <w:i w:val="0"/>
-              </w:rPr>
-            </w:rPrChange>
-          </w:rPr>
-          <w:commentReference w:id="115"/>
-        </w:r>
-        <w:r>
-          <w:rPr>
-            <w:rPrChange w:id="118" w:author="Puhr, Harald" w:date="2021-01-12T17:11:00Z">
-              <w:rPr>
-                <w:rFonts w:ascii="Arial" w:eastAsiaTheme="minorHAnsi" w:hAnsi="Arial" w:cstheme="minorBidi"/>
-                <w:b w:val="0"/>
-                <w:i w:val="0"/>
-                <w:sz w:val="24"/>
-                <w:szCs w:val="22"/>
-                <w:lang w:val="en-US"/>
-              </w:rPr>
-            </w:rPrChange>
-          </w:rPr>
-          <w:t>.</w:t>
-        </w:r>
-      </w:ins>
-    </w:p>
-    <w:p>
-      <w:pPr>
-        <w:rPr>
-          <w:ins w:id="119" w:author="Puhr, Harald" w:date="2021-01-12T17:11:00Z"/>
-          <w:lang w:val="en-US"/>
-        </w:rPr>
-      </w:pPr>
-      <w:ins w:id="120" w:author="Puhr, Harald" w:date="2021-01-12T17:11:00Z">
+          <w:b/>
+          <w:i/>
+          <w:lang w:val="en-US"/>
+        </w:rPr>
+      </w:pPr>
+      <w:r>
+        <w:rPr>
+          <w:lang w:val="en-US"/>
+        </w:rPr>
+        <w:lastRenderedPageBreak/>
+        <w:t xml:space="preserve">The time series plot function </w:t>
+      </w:r>
+      <w:r>
+        <w:rPr>
+          <w:lang w:val="en-US"/>
+        </w:rPr>
+        <w:t>`</w:t>
+      </w:r>
+      <w:proofErr w:type="spellStart"/>
+      <w:r>
+        <w:rPr>
+          <w:lang w:val="en-US"/>
+        </w:rPr>
+        <w:t>plot_ts</w:t>
+      </w:r>
+      <w:proofErr w:type="spellEnd"/>
+      <w:r>
+        <w:rPr>
+          <w:lang w:val="en-US"/>
+        </w:rPr>
+        <w:t>`</w:t>
+      </w:r>
+      <w:r>
+        <w:rPr>
+          <w:lang w:val="en-US"/>
+        </w:rPr>
+        <w:t xml:space="preserve"> </w:t>
+      </w:r>
+      <w:r>
+        <w:rPr>
+          <w:lang w:val="en-US"/>
+        </w:rPr>
+        <w:t>show</w:t>
+      </w:r>
+      <w:r>
+        <w:rPr>
+          <w:lang w:val="en-US"/>
+        </w:rPr>
+        <w:t>s</w:t>
+      </w:r>
+      <w:r>
+        <w:rPr>
+          <w:lang w:val="en-US"/>
+        </w:rPr>
+        <w:t xml:space="preserve"> how </w:t>
+      </w:r>
+      <w:r>
+        <w:rPr>
+          <w:lang w:val="en-US"/>
+        </w:rPr>
+        <w:t xml:space="preserve">search scores and volume or </w:t>
+      </w:r>
+      <w:r>
+        <w:rPr>
+          <w:lang w:val="en-US"/>
+        </w:rPr>
+        <w:t xml:space="preserve">degree of internationalization for objects of interest </w:t>
+      </w:r>
+      <w:r>
+        <w:rPr>
+          <w:lang w:val="en-US"/>
+        </w:rPr>
+        <w:t>changed</w:t>
+      </w:r>
+      <w:r>
+        <w:rPr>
+          <w:lang w:val="en-US"/>
+        </w:rPr>
+        <w:t xml:space="preserve"> over time. </w:t>
+      </w:r>
+      <w:r>
+        <w:rPr>
+          <w:lang w:val="en-US"/>
+        </w:rPr>
+        <w:t xml:space="preserve">The function </w:t>
+      </w:r>
+      <w:r>
+        <w:rPr>
+          <w:lang w:val="en-US"/>
+        </w:rPr>
+        <w:t>`</w:t>
+      </w:r>
+      <w:proofErr w:type="spellStart"/>
+      <w:r>
+        <w:rPr>
+          <w:lang w:val="en-US"/>
+        </w:rPr>
+        <w:t>plot_box</w:t>
+      </w:r>
+      <w:proofErr w:type="spellEnd"/>
+      <w:r>
+        <w:rPr>
+          <w:lang w:val="en-US"/>
+        </w:rPr>
+        <w:t>`</w:t>
+      </w:r>
+      <w:r>
+        <w:rPr>
+          <w:lang w:val="en-US"/>
+        </w:rPr>
+        <w:t xml:space="preserve"> </w:t>
+      </w:r>
+      <w:r>
+        <w:rPr>
+          <w:lang w:val="en-US"/>
+        </w:rPr>
+        <w:t>generate</w:t>
+      </w:r>
+      <w:r>
+        <w:rPr>
+          <w:lang w:val="en-US"/>
+        </w:rPr>
+        <w:t>s</w:t>
+      </w:r>
+      <w:r>
+        <w:rPr>
+          <w:lang w:val="en-US"/>
+        </w:rPr>
+        <w:t xml:space="preserve"> boxplots of</w:t>
+      </w:r>
+      <w:r>
+        <w:rPr>
+          <w:lang w:val="en-US"/>
+        </w:rPr>
+        <w:t xml:space="preserve"> changes in search score and</w:t>
+      </w:r>
+      <w:r>
+        <w:rPr>
+          <w:lang w:val="en-US"/>
+        </w:rPr>
+        <w:t xml:space="preserve"> </w:t>
+      </w:r>
+      <w:r>
+        <w:rPr>
+          <w:lang w:val="en-US"/>
+        </w:rPr>
+        <w:t xml:space="preserve">volume or </w:t>
+      </w:r>
+      <w:r>
+        <w:rPr>
+          <w:lang w:val="en-US"/>
+        </w:rPr>
+        <w:t>degree of internationalization distribution</w:t>
+      </w:r>
+      <w:r>
+        <w:rPr>
+          <w:lang w:val="en-US"/>
+        </w:rPr>
+        <w:t>s</w:t>
+      </w:r>
+      <w:r>
+        <w:rPr>
+          <w:lang w:val="en-US"/>
+        </w:rPr>
+        <w:t xml:space="preserve">. </w:t>
+      </w:r>
+      <w:r>
+        <w:rPr>
+          <w:lang w:val="en-US"/>
+        </w:rPr>
+        <w:t xml:space="preserve">The input `ci` allows users to set a confidence interval for plotting. Changes with percentile ranks outside this two-tailed confidence </w:t>
+      </w:r>
+      <w:r>
+        <w:rPr>
+          <w:lang w:val="en-US"/>
+        </w:rPr>
+        <w:t xml:space="preserve">interval are highlighted with red dots. </w:t>
+      </w:r>
+      <w:commentRangeStart w:id="12"/>
+      <w:r>
+        <w:rPr>
+          <w:lang w:val="en-US"/>
+        </w:rPr>
+        <w:t>XXX</w:t>
+      </w:r>
+      <w:commentRangeEnd w:id="12"/>
+      <w:r>
+        <w:commentReference w:id="12"/>
+      </w:r>
+      <w:r>
+        <w:rPr>
+          <w:lang w:val="en-US"/>
+        </w:rPr>
+        <w:t>.</w:t>
+      </w:r>
+    </w:p>
+    <w:p>
+      <w:pPr>
+        <w:rPr>
+          <w:ins w:id="13" w:author="Puhr, Harald" w:date="2021-01-12T17:11:00Z"/>
+          <w:lang w:val="en-US"/>
+        </w:rPr>
+      </w:pPr>
+      <w:ins w:id="14" w:author="Puhr, Harald" w:date="2021-01-12T17:11:00Z">
         <w:r>
           <w:rPr>
             <w:lang w:val="en-US"/>
@@ -6256,11 +7168,11 @@
     <w:p>
       <w:pPr>
         <w:rPr>
-          <w:ins w:id="121" w:author="Puhr, Harald" w:date="2021-01-12T17:11:00Z"/>
-          <w:lang w:val="en-US"/>
-        </w:rPr>
-      </w:pPr>
-      <w:ins w:id="122" w:author="Puhr, Harald" w:date="2021-01-12T17:11:00Z">
+          <w:ins w:id="15" w:author="Puhr, Harald" w:date="2021-01-12T17:11:00Z"/>
+          <w:lang w:val="en-US"/>
+        </w:rPr>
+      </w:pPr>
+      <w:ins w:id="16" w:author="Puhr, Harald" w:date="2021-01-12T17:11:00Z">
         <w:r>
           <w:rPr>
             <w:lang w:val="en-US"/>
@@ -6271,13 +7183,7 @@
           <w:rPr>
             <w:lang w:val="en-US"/>
           </w:rPr>
-          <w:t>plot00</w:t>
-        </w:r>
-        <w:r>
-          <w:rPr>
-            <w:lang w:val="en-US"/>
-          </w:rPr>
-          <w:t>7</w:t>
+          <w:t>plot007</w:t>
         </w:r>
         <w:r>
           <w:rPr>
@@ -6317,7 +7223,21 @@
         <w:rPr>
           <w:lang w:val="en-US"/>
         </w:rPr>
-        <w:t xml:space="preserve">The `globaltrends` package offers several options that allow robustness checks and adjustments </w:t>
+        <w:t>The `</w:t>
+      </w:r>
+      <w:proofErr w:type="spellStart"/>
+      <w:r>
+        <w:rPr>
+          <w:lang w:val="en-US"/>
+        </w:rPr>
+        <w:t>globaltrends</w:t>
+      </w:r>
+      <w:proofErr w:type="spellEnd"/>
+      <w:r>
+        <w:rPr>
+          <w:lang w:val="en-US"/>
+        </w:rPr>
+        <w:t xml:space="preserve">` package offers several options that allow robustness checks and adjustments </w:t>
       </w:r>
       <w:r>
         <w:rPr>
@@ -6374,7 +7294,21 @@
         <w:rPr>
           <w:lang w:val="en-US"/>
         </w:rPr>
-        <w:t xml:space="preserve">The computation of search scores in the `globaltrends` package compares a time series of </w:t>
+        <w:t>The computation of search scores in the `</w:t>
+      </w:r>
+      <w:proofErr w:type="spellStart"/>
+      <w:r>
+        <w:rPr>
+          <w:lang w:val="en-US"/>
+        </w:rPr>
+        <w:t>globaltrends</w:t>
+      </w:r>
+      <w:proofErr w:type="spellEnd"/>
+      <w:r>
+        <w:rPr>
+          <w:lang w:val="en-US"/>
+        </w:rPr>
+        <w:t xml:space="preserve">` package compares a time series of </w:t>
       </w:r>
       <w:r>
         <w:rPr>
@@ -6428,7 +7362,35 @@
         <w:rPr>
           <w:lang w:val="en-US"/>
         </w:rPr>
-        <w:t>time series could affect the resulting search scores. The `globaltrends` package offers two time series adjustments as robustness checks. In the `data_score`</w:t>
+        <w:t>time series could affect the resulting search scores. The `</w:t>
+      </w:r>
+      <w:proofErr w:type="spellStart"/>
+      <w:r>
+        <w:rPr>
+          <w:lang w:val="en-US"/>
+        </w:rPr>
+        <w:t>globaltrends</w:t>
+      </w:r>
+      <w:proofErr w:type="spellEnd"/>
+      <w:r>
+        <w:rPr>
+          <w:lang w:val="en-US"/>
+        </w:rPr>
+        <w:t>` package offers two time series adjustments as robustness checks. In the `</w:t>
+      </w:r>
+      <w:proofErr w:type="spellStart"/>
+      <w:r>
+        <w:rPr>
+          <w:lang w:val="en-US"/>
+        </w:rPr>
+        <w:t>data_score</w:t>
+      </w:r>
+      <w:proofErr w:type="spellEnd"/>
+      <w:r>
+        <w:rPr>
+          <w:lang w:val="en-US"/>
+        </w:rPr>
+        <w:t>`</w:t>
       </w:r>
       <w:r>
         <w:rPr>
@@ -6440,7 +7402,35 @@
         <w:rPr>
           <w:lang w:val="en-US"/>
         </w:rPr>
-        <w:t>table, column `score_obs` refers to values without adjustment. Column `score_trd` uses the underlying time series’ trend for computation.</w:t>
+        <w:t>table, column `</w:t>
+      </w:r>
+      <w:proofErr w:type="spellStart"/>
+      <w:r>
+        <w:rPr>
+          <w:lang w:val="en-US"/>
+        </w:rPr>
+        <w:t>score_obs</w:t>
+      </w:r>
+      <w:proofErr w:type="spellEnd"/>
+      <w:r>
+        <w:rPr>
+          <w:lang w:val="en-US"/>
+        </w:rPr>
+        <w:t>` refers to values without adjustment. Column `</w:t>
+      </w:r>
+      <w:proofErr w:type="spellStart"/>
+      <w:r>
+        <w:rPr>
+          <w:lang w:val="en-US"/>
+        </w:rPr>
+        <w:t>score_trd</w:t>
+      </w:r>
+      <w:proofErr w:type="spellEnd"/>
+      <w:r>
+        <w:rPr>
+          <w:lang w:val="en-US"/>
+        </w:rPr>
+        <w:t>` uses the underlying time series’ trend for computation.</w:t>
       </w:r>
     </w:p>
     <w:p>
@@ -6466,7 +7456,21 @@
         <w:rPr>
           <w:lang w:val="en-US"/>
         </w:rPr>
-        <w:t>Column `score_sad` corrects the time series for seasonal patterns.</w:t>
+        <w:t>Column `</w:t>
+      </w:r>
+      <w:proofErr w:type="spellStart"/>
+      <w:r>
+        <w:rPr>
+          <w:lang w:val="en-US"/>
+        </w:rPr>
+        <w:t>score_sad</w:t>
+      </w:r>
+      <w:proofErr w:type="spellEnd"/>
+      <w:r>
+        <w:rPr>
+          <w:lang w:val="en-US"/>
+        </w:rPr>
+        <w:t>` corrects the time series for seasonal patterns.</w:t>
       </w:r>
       <w:r>
         <w:rPr>
@@ -6484,7 +7488,35 @@
         <w:rPr>
           <w:lang w:val="en-US"/>
         </w:rPr>
-        <w:t xml:space="preserve"> `score_trd` applies the greatest smoothing, while `score_sad` reduces some noise.</w:t>
+        <w:t xml:space="preserve"> `</w:t>
+      </w:r>
+      <w:proofErr w:type="spellStart"/>
+      <w:r>
+        <w:rPr>
+          <w:lang w:val="en-US"/>
+        </w:rPr>
+        <w:t>score_trd</w:t>
+      </w:r>
+      <w:proofErr w:type="spellEnd"/>
+      <w:r>
+        <w:rPr>
+          <w:lang w:val="en-US"/>
+        </w:rPr>
+        <w:t>` applies the greatest smoothing, while `</w:t>
+      </w:r>
+      <w:proofErr w:type="spellStart"/>
+      <w:r>
+        <w:rPr>
+          <w:lang w:val="en-US"/>
+        </w:rPr>
+        <w:t>score_sad</w:t>
+      </w:r>
+      <w:proofErr w:type="spellEnd"/>
+      <w:r>
+        <w:rPr>
+          <w:lang w:val="en-US"/>
+        </w:rPr>
+        <w:t>` reduces some noise.</w:t>
       </w:r>
     </w:p>
     <w:p>
@@ -6499,34 +7531,12 @@
         </w:rPr>
         <w:t xml:space="preserve">[XXXXX </w:t>
       </w:r>
-      <w:del w:id="123" w:author="Puhr, Harald" w:date="2021-01-12T17:11:00Z">
-        <w:r>
-          <w:rPr>
-            <w:lang w:val="en-US"/>
-          </w:rPr>
-          <w:delText xml:space="preserve">plot006 </w:delText>
-        </w:r>
-      </w:del>
-      <w:ins w:id="124" w:author="Puhr, Harald" w:date="2021-01-12T17:11:00Z">
-        <w:r>
-          <w:rPr>
-            <w:lang w:val="en-US"/>
-          </w:rPr>
-          <w:t>plot00</w:t>
-        </w:r>
-        <w:r>
-          <w:rPr>
-            <w:lang w:val="en-US"/>
-          </w:rPr>
-          <w:t>8</w:t>
-        </w:r>
-        <w:r>
-          <w:rPr>
-            <w:lang w:val="en-US"/>
-          </w:rPr>
-          <w:t xml:space="preserve"> </w:t>
-        </w:r>
-      </w:ins>
+      <w:r>
+        <w:rPr>
+          <w:lang w:val="en-US"/>
+        </w:rPr>
+        <w:t xml:space="preserve">plot008 </w:t>
+      </w:r>
       <w:r>
         <w:rPr>
           <w:lang w:val="en-US"/>
@@ -6552,22 +7562,12 @@
         </w:rPr>
         <w:t>plot00</w:t>
       </w:r>
-      <w:ins w:id="125" w:author="Puhr, Harald" w:date="2021-01-12T17:11:00Z">
-        <w:r>
-          <w:rPr>
-            <w:lang w:val="en-US"/>
-          </w:rPr>
-          <w:t>9</w:t>
-        </w:r>
-      </w:ins>
-      <w:del w:id="126" w:author="Puhr, Harald" w:date="2021-01-12T17:11:00Z">
-        <w:r>
-          <w:rPr>
-            <w:lang w:val="en-US"/>
-          </w:rPr>
-          <w:delText>7</w:delText>
-        </w:r>
-      </w:del>
+      <w:r>
+        <w:rPr>
+          <w:lang w:val="en-US"/>
+        </w:rPr>
+        <w:t>9</w:t>
+      </w:r>
       <w:r>
         <w:rPr>
           <w:lang w:val="en-US"/>
@@ -6591,16 +7591,42 @@
         <w:rPr>
           <w:lang w:val="en-US"/>
         </w:rPr>
-        <w:t>The `export_doi`,</w:t>
-      </w:r>
-      <w:ins w:id="127" w:author="Puhr, Harald" w:date="2021-01-12T16:24:00Z">
-        <w:r>
-          <w:rPr>
-            <w:lang w:val="en-US"/>
-          </w:rPr>
-          <w:t xml:space="preserve"> `get_abnorm_hist`,</w:t>
-        </w:r>
-      </w:ins>
+        <w:t>The `</w:t>
+      </w:r>
+      <w:proofErr w:type="spellStart"/>
+      <w:r>
+        <w:rPr>
+          <w:lang w:val="en-US"/>
+        </w:rPr>
+        <w:t>export_doi</w:t>
+      </w:r>
+      <w:proofErr w:type="spellEnd"/>
+      <w:r>
+        <w:rPr>
+          <w:lang w:val="en-US"/>
+        </w:rPr>
+        <w:t>`,</w:t>
+      </w:r>
+      <w:r>
+        <w:rPr>
+          <w:lang w:val="en-US"/>
+        </w:rPr>
+        <w:t xml:space="preserve"> `</w:t>
+      </w:r>
+      <w:proofErr w:type="spellStart"/>
+      <w:r>
+        <w:rPr>
+          <w:lang w:val="en-US"/>
+        </w:rPr>
+        <w:t>get_abnorm_hist</w:t>
+      </w:r>
+      <w:proofErr w:type="spellEnd"/>
+      <w:r>
+        <w:rPr>
+          <w:lang w:val="en-US"/>
+        </w:rPr>
+        <w:t>`,</w:t>
+      </w:r>
       <w:r>
         <w:rPr>
           <w:lang w:val="en-US"/>
@@ -6611,89 +7637,68 @@
         <w:rPr>
           <w:lang w:val="en-US"/>
         </w:rPr>
-        <w:t>`plot_</w:t>
-      </w:r>
-      <w:del w:id="128" w:author="Puhr, Harald" w:date="2021-01-12T16:19:00Z">
-        <w:r>
-          <w:rPr>
-            <w:lang w:val="en-US"/>
-          </w:rPr>
-          <w:delText>voi_</w:delText>
-        </w:r>
-        <w:r>
-          <w:rPr>
-            <w:lang w:val="en-US"/>
-          </w:rPr>
-          <w:delText>ts</w:delText>
-        </w:r>
-      </w:del>
-      <w:ins w:id="129" w:author="Puhr, Harald" w:date="2021-01-12T16:19:00Z">
-        <w:r>
-          <w:rPr>
-            <w:lang w:val="en-US"/>
-          </w:rPr>
-          <w:t>bar</w:t>
-        </w:r>
-      </w:ins>
-      <w:r>
-        <w:rPr>
-          <w:lang w:val="en-US"/>
-        </w:rPr>
-        <w:t>`, `plot_</w:t>
-      </w:r>
-      <w:del w:id="130" w:author="Puhr, Harald" w:date="2021-01-12T16:19:00Z">
-        <w:r>
-          <w:rPr>
-            <w:lang w:val="en-US"/>
-          </w:rPr>
-          <w:delText>doi_</w:delText>
-        </w:r>
-      </w:del>
-      <w:r>
-        <w:rPr>
-          <w:lang w:val="en-US"/>
-        </w:rPr>
-        <w:t>ts`, `plot_</w:t>
-      </w:r>
-      <w:del w:id="131" w:author="Puhr, Harald" w:date="2021-01-12T16:19:00Z">
-        <w:r>
-          <w:rPr>
-            <w:lang w:val="en-US"/>
-          </w:rPr>
-          <w:delText>voi_</w:delText>
-        </w:r>
-      </w:del>
-      <w:r>
-        <w:rPr>
-          <w:lang w:val="en-US"/>
-        </w:rPr>
-        <w:t xml:space="preserve">box`, </w:t>
-      </w:r>
-      <w:del w:id="132" w:author="Puhr, Harald" w:date="2021-01-12T16:24:00Z">
-        <w:r>
-          <w:rPr>
-            <w:lang w:val="en-US"/>
-          </w:rPr>
-          <w:delText>`plot_</w:delText>
-        </w:r>
-        <w:r>
-          <w:rPr>
-            <w:lang w:val="en-US"/>
-          </w:rPr>
-          <w:delText>doi_</w:delText>
-        </w:r>
-        <w:r>
-          <w:rPr>
-            <w:lang w:val="en-US"/>
-          </w:rPr>
-          <w:delText xml:space="preserve">box`, </w:delText>
-        </w:r>
-      </w:del>
-      <w:r>
-        <w:rPr>
-          <w:lang w:val="en-US"/>
-        </w:rPr>
-        <w:t>and `plot_</w:t>
+        <w:t>`</w:t>
+      </w:r>
+      <w:proofErr w:type="spellStart"/>
+      <w:r>
+        <w:rPr>
+          <w:lang w:val="en-US"/>
+        </w:rPr>
+        <w:t>plot_</w:t>
+      </w:r>
+      <w:r>
+        <w:rPr>
+          <w:lang w:val="en-US"/>
+        </w:rPr>
+        <w:t>bar</w:t>
+      </w:r>
+      <w:proofErr w:type="spellEnd"/>
+      <w:r>
+        <w:rPr>
+          <w:lang w:val="en-US"/>
+        </w:rPr>
+        <w:t>`, `</w:t>
+      </w:r>
+      <w:proofErr w:type="spellStart"/>
+      <w:r>
+        <w:rPr>
+          <w:lang w:val="en-US"/>
+        </w:rPr>
+        <w:t>plot_ts</w:t>
+      </w:r>
+      <w:proofErr w:type="spellEnd"/>
+      <w:r>
+        <w:rPr>
+          <w:lang w:val="en-US"/>
+        </w:rPr>
+        <w:t>`, `</w:t>
+      </w:r>
+      <w:proofErr w:type="spellStart"/>
+      <w:r>
+        <w:rPr>
+          <w:lang w:val="en-US"/>
+        </w:rPr>
+        <w:t>plot_box</w:t>
+      </w:r>
+      <w:proofErr w:type="spellEnd"/>
+      <w:r>
+        <w:rPr>
+          <w:lang w:val="en-US"/>
+        </w:rPr>
+        <w:t xml:space="preserve">`, </w:t>
+      </w:r>
+      <w:r>
+        <w:rPr>
+          <w:lang w:val="en-US"/>
+        </w:rPr>
+        <w:t>and `</w:t>
+      </w:r>
+      <w:proofErr w:type="spellStart"/>
+      <w:r>
+        <w:rPr>
+          <w:lang w:val="en-US"/>
+        </w:rPr>
+        <w:t>plot_</w:t>
       </w:r>
       <w:r>
         <w:rPr>
@@ -6701,6 +7706,7 @@
         </w:rPr>
         <w:t>voi_doi</w:t>
       </w:r>
+      <w:proofErr w:type="spellEnd"/>
       <w:r>
         <w:rPr>
           <w:lang w:val="en-US"/>
@@ -6758,7 +7764,21 @@
         <w:rPr>
           <w:lang w:val="en-US"/>
         </w:rPr>
-        <w:t xml:space="preserve">The `globaltrends` package computes degree of internationalization based on the </w:t>
+        <w:t>The `</w:t>
+      </w:r>
+      <w:proofErr w:type="spellStart"/>
+      <w:r>
+        <w:rPr>
+          <w:lang w:val="en-US"/>
+        </w:rPr>
+        <w:t>globaltrends</w:t>
+      </w:r>
+      <w:proofErr w:type="spellEnd"/>
+      <w:r>
+        <w:rPr>
+          <w:lang w:val="en-US"/>
+        </w:rPr>
+        <w:t xml:space="preserve">` package computes degree of internationalization based on the </w:t>
       </w:r>
       <w:r>
         <w:rPr>
@@ -6900,34 +7920,12 @@
         </w:rPr>
         <w:t xml:space="preserve">[XXXXX </w:t>
       </w:r>
-      <w:del w:id="133" w:author="Puhr, Harald" w:date="2021-01-12T17:11:00Z">
-        <w:r>
-          <w:rPr>
-            <w:lang w:val="en-US"/>
-          </w:rPr>
-          <w:delText xml:space="preserve">plot008 </w:delText>
-        </w:r>
-      </w:del>
-      <w:ins w:id="134" w:author="Puhr, Harald" w:date="2021-01-12T17:11:00Z">
-        <w:r>
-          <w:rPr>
-            <w:lang w:val="en-US"/>
-          </w:rPr>
-          <w:t>plot0</w:t>
-        </w:r>
-        <w:r>
-          <w:rPr>
-            <w:lang w:val="en-US"/>
-          </w:rPr>
-          <w:t>10</w:t>
-        </w:r>
-        <w:r>
-          <w:rPr>
-            <w:lang w:val="en-US"/>
-          </w:rPr>
-          <w:t xml:space="preserve"> </w:t>
-        </w:r>
-      </w:ins>
+      <w:r>
+        <w:rPr>
+          <w:lang w:val="en-US"/>
+        </w:rPr>
+        <w:t xml:space="preserve">plot010 </w:t>
+      </w:r>
       <w:r>
         <w:rPr>
           <w:lang w:val="en-US"/>
@@ -6953,22 +7951,12 @@
         </w:rPr>
         <w:t>plot0</w:t>
       </w:r>
-      <w:ins w:id="135" w:author="Puhr, Harald" w:date="2021-01-12T17:11:00Z">
-        <w:r>
-          <w:rPr>
-            <w:lang w:val="en-US"/>
-          </w:rPr>
-          <w:t>11</w:t>
-        </w:r>
-      </w:ins>
-      <w:del w:id="136" w:author="Puhr, Harald" w:date="2021-01-12T17:11:00Z">
-        <w:r>
-          <w:rPr>
-            <w:lang w:val="en-US"/>
-          </w:rPr>
-          <w:delText>09</w:delText>
-        </w:r>
-      </w:del>
+      <w:r>
+        <w:rPr>
+          <w:lang w:val="en-US"/>
+        </w:rPr>
+        <w:t>11</w:t>
+      </w:r>
       <w:r>
         <w:rPr>
           <w:lang w:val="en-US"/>
@@ -6994,94 +7982,112 @@
         </w:rPr>
         <w:t xml:space="preserve">The </w:t>
       </w:r>
-      <w:ins w:id="137" w:author="Puhr, Harald" w:date="2021-01-12T16:24:00Z">
-        <w:r>
-          <w:rPr>
-            <w:lang w:val="en-US"/>
-          </w:rPr>
-          <w:t>`export_doi`,</w:t>
-        </w:r>
-        <w:r>
-          <w:rPr>
-            <w:lang w:val="en-US"/>
-          </w:rPr>
-          <w:t xml:space="preserve"> `get_abnorm_hist`,</w:t>
-        </w:r>
-        <w:r>
-          <w:rPr>
-            <w:lang w:val="en-US"/>
-          </w:rPr>
-          <w:t xml:space="preserve"> </w:t>
-        </w:r>
-        <w:r>
-          <w:rPr>
-            <w:lang w:val="en-US"/>
-          </w:rPr>
-          <w:t xml:space="preserve">`plot_ts`, `plot_box`, </w:t>
-        </w:r>
-        <w:r>
-          <w:rPr>
-            <w:lang w:val="en-US"/>
-          </w:rPr>
-          <w:t>and `plot_</w:t>
-        </w:r>
-        <w:r>
-          <w:rPr>
-            <w:lang w:val="en-US"/>
-          </w:rPr>
-          <w:t>voi_doi</w:t>
-        </w:r>
-        <w:r>
-          <w:rPr>
-            <w:lang w:val="en-US"/>
-          </w:rPr>
-          <w:t xml:space="preserve">` </w:t>
-        </w:r>
-      </w:ins>
-      <w:del w:id="138" w:author="Puhr, Harald" w:date="2021-01-12T16:24:00Z">
-        <w:r>
-          <w:rPr>
-            <w:lang w:val="en-US"/>
-          </w:rPr>
-          <w:delText>`export_doi`, `plot_</w:delText>
-        </w:r>
-        <w:r>
-          <w:rPr>
-            <w:lang w:val="en-US"/>
-          </w:rPr>
-          <w:delText>doi_</w:delText>
-        </w:r>
-        <w:r>
-          <w:rPr>
-            <w:lang w:val="en-US"/>
-          </w:rPr>
-          <w:delText>ts`, `plot_</w:delText>
-        </w:r>
-        <w:r>
-          <w:rPr>
-            <w:lang w:val="en-US"/>
-          </w:rPr>
-          <w:delText>doi_</w:delText>
-        </w:r>
-        <w:r>
-          <w:rPr>
-            <w:lang w:val="en-US"/>
-          </w:rPr>
-          <w:delText>box`, and `plot_</w:delText>
-        </w:r>
-        <w:r>
-          <w:rPr>
-            <w:lang w:val="en-US"/>
-          </w:rPr>
-          <w:delText>voi_doi</w:delText>
-        </w:r>
-        <w:r>
-          <w:rPr>
-            <w:lang w:val="en-US"/>
-          </w:rPr>
-          <w:delText xml:space="preserve">` </w:delText>
-        </w:r>
-      </w:del>
+      <w:r>
+        <w:rPr>
+          <w:lang w:val="en-US"/>
+        </w:rPr>
+        <w:t>`</w:t>
+      </w:r>
+      <w:proofErr w:type="spellStart"/>
+      <w:r>
+        <w:rPr>
+          <w:lang w:val="en-US"/>
+        </w:rPr>
+        <w:t>export_doi</w:t>
+      </w:r>
+      <w:proofErr w:type="spellEnd"/>
+      <w:r>
+        <w:rPr>
+          <w:lang w:val="en-US"/>
+        </w:rPr>
+        <w:t>`,</w:t>
+      </w:r>
+      <w:r>
+        <w:rPr>
+          <w:lang w:val="en-US"/>
+        </w:rPr>
+        <w:t xml:space="preserve"> `</w:t>
+      </w:r>
+      <w:proofErr w:type="spellStart"/>
+      <w:r>
+        <w:rPr>
+          <w:lang w:val="en-US"/>
+        </w:rPr>
+        <w:t>get_abnorm_hist</w:t>
+      </w:r>
+      <w:proofErr w:type="spellEnd"/>
+      <w:r>
+        <w:rPr>
+          <w:lang w:val="en-US"/>
+        </w:rPr>
+        <w:t>`,</w:t>
+      </w:r>
+      <w:r>
+        <w:rPr>
+          <w:lang w:val="en-US"/>
+        </w:rPr>
+        <w:t xml:space="preserve"> </w:t>
+      </w:r>
+      <w:r>
+        <w:rPr>
+          <w:lang w:val="en-US"/>
+        </w:rPr>
+        <w:t>`</w:t>
+      </w:r>
+      <w:proofErr w:type="spellStart"/>
+      <w:r>
+        <w:rPr>
+          <w:lang w:val="en-US"/>
+        </w:rPr>
+        <w:t>plot_ts</w:t>
+      </w:r>
+      <w:proofErr w:type="spellEnd"/>
+      <w:r>
+        <w:rPr>
+          <w:lang w:val="en-US"/>
+        </w:rPr>
+        <w:t>`, `</w:t>
+      </w:r>
+      <w:proofErr w:type="spellStart"/>
+      <w:r>
+        <w:rPr>
+          <w:lang w:val="en-US"/>
+        </w:rPr>
+        <w:t>plot_box</w:t>
+      </w:r>
+      <w:proofErr w:type="spellEnd"/>
+      <w:r>
+        <w:rPr>
+          <w:lang w:val="en-US"/>
+        </w:rPr>
+        <w:t xml:space="preserve">`, </w:t>
+      </w:r>
+      <w:r>
+        <w:rPr>
+          <w:lang w:val="en-US"/>
+        </w:rPr>
+        <w:t>and `</w:t>
+      </w:r>
+      <w:proofErr w:type="spellStart"/>
+      <w:r>
+        <w:rPr>
+          <w:lang w:val="en-US"/>
+        </w:rPr>
+        <w:t>plot_</w:t>
+      </w:r>
+      <w:r>
+        <w:rPr>
+          <w:lang w:val="en-US"/>
+        </w:rPr>
+        <w:t>voi_doi</w:t>
+      </w:r>
+      <w:proofErr w:type="spellEnd"/>
+      <w:r>
+        <w:rPr>
+          <w:lang w:val="en-US"/>
+        </w:rPr>
+        <w:t xml:space="preserve">` </w:t>
+      </w:r>
       <w:r>
         <w:rPr>
           <w:lang w:val="en-US"/>
@@ -7120,7 +8126,21 @@
         <w:rPr>
           <w:lang w:val="en-US"/>
         </w:rPr>
-        <w:t xml:space="preserve">By default, `globaltrends` makes all downloads and computations for the *countries* set of locations. The *countries* set covers all countries that generated at least 0.1% of world GDP in 2018. By changing the input </w:t>
+        <w:t>By default, `</w:t>
+      </w:r>
+      <w:proofErr w:type="spellStart"/>
+      <w:r>
+        <w:rPr>
+          <w:lang w:val="en-US"/>
+        </w:rPr>
+        <w:t>globaltrends</w:t>
+      </w:r>
+      <w:proofErr w:type="spellEnd"/>
+      <w:r>
+        <w:rPr>
+          <w:lang w:val="en-US"/>
+        </w:rPr>
+        <w:t xml:space="preserve">` makes all downloads and computations for the *countries* set of locations. The *countries* set covers all countries that generated at least 0.1% of world GDP in 2018. By changing the input </w:t>
       </w:r>
       <w:r>
         <w:rPr>
@@ -7144,7 +8164,21 @@
         <w:rPr>
           <w:lang w:val="en-US"/>
         </w:rPr>
-        <w:t>to *us_states*, the package uses US states and Washington DC as basis for downloads and computations instead.</w:t>
+        <w:t>to *</w:t>
+      </w:r>
+      <w:proofErr w:type="spellStart"/>
+      <w:r>
+        <w:rPr>
+          <w:lang w:val="en-US"/>
+        </w:rPr>
+        <w:t>us_states</w:t>
+      </w:r>
+      <w:proofErr w:type="spellEnd"/>
+      <w:r>
+        <w:rPr>
+          <w:lang w:val="en-US"/>
+        </w:rPr>
+        <w:t>*, the package uses US states and Washington DC as basis for downloads and computations instead.</w:t>
       </w:r>
       <w:r>
         <w:rPr>
@@ -7156,24 +8190,28 @@
         <w:rPr>
           <w:lang w:val="en-US"/>
         </w:rPr>
-        <w:t xml:space="preserve">Apart from `compute_doi`, all functions use </w:t>
-      </w:r>
-      <w:ins w:id="139" w:author="Puhr, Harald" w:date="2021-01-12T16:25:00Z">
-        <w:r>
-          <w:rPr>
-            <w:lang w:val="en-US"/>
-          </w:rPr>
-          <w:t>the name of the variable that contains the location vector</w:t>
-        </w:r>
-      </w:ins>
-      <w:del w:id="140" w:author="Puhr, Harald" w:date="2021-01-12T16:25:00Z">
-        <w:r>
-          <w:rPr>
-            <w:lang w:val="en-US"/>
-          </w:rPr>
-          <w:delText>either *countries* or *us_states*</w:delText>
-        </w:r>
-      </w:del>
+        <w:t>Apart from `</w:t>
+      </w:r>
+      <w:proofErr w:type="spellStart"/>
+      <w:r>
+        <w:rPr>
+          <w:lang w:val="en-US"/>
+        </w:rPr>
+        <w:t>compute_doi</w:t>
+      </w:r>
+      <w:proofErr w:type="spellEnd"/>
+      <w:r>
+        <w:rPr>
+          <w:lang w:val="en-US"/>
+        </w:rPr>
+        <w:t xml:space="preserve">`, all functions use </w:t>
+      </w:r>
+      <w:r>
+        <w:rPr>
+          <w:lang w:val="en-US"/>
+        </w:rPr>
+        <w:t>the name of the variable that contains the location vector</w:t>
+      </w:r>
       <w:r>
         <w:rPr>
           <w:lang w:val="en-US"/>
@@ -7198,14 +8236,26 @@
         </w:rPr>
         <w:t>`</w:t>
       </w:r>
-      <w:ins w:id="141" w:author="Puhr, Harald" w:date="2021-01-12T16:25:00Z">
-        <w:r>
-          <w:rPr>
-            <w:lang w:val="en-US"/>
-          </w:rPr>
-          <w:t xml:space="preserve"> (e.g., *countries*, *us_states*)</w:t>
-        </w:r>
-      </w:ins>
+      <w:r>
+        <w:rPr>
+          <w:lang w:val="en-US"/>
+        </w:rPr>
+        <w:t xml:space="preserve"> (e.g., *countries*, *</w:t>
+      </w:r>
+      <w:proofErr w:type="spellStart"/>
+      <w:r>
+        <w:rPr>
+          <w:lang w:val="en-US"/>
+        </w:rPr>
+        <w:t>us_states</w:t>
+      </w:r>
+      <w:proofErr w:type="spellEnd"/>
+      <w:r>
+        <w:rPr>
+          <w:lang w:val="en-US"/>
+        </w:rPr>
+        <w:t>*)</w:t>
+      </w:r>
       <w:r>
         <w:rPr>
           <w:lang w:val="en-US"/>
@@ -7222,7 +8272,21 @@
         <w:rPr>
           <w:lang w:val="en-US"/>
         </w:rPr>
-        <w:t xml:space="preserve">`start_db` exports these vectors of ISO2 codes to the global environment. </w:t>
+        <w:t>`</w:t>
+      </w:r>
+      <w:proofErr w:type="spellStart"/>
+      <w:r>
+        <w:rPr>
+          <w:lang w:val="en-US"/>
+        </w:rPr>
+        <w:t>start_db</w:t>
+      </w:r>
+      <w:proofErr w:type="spellEnd"/>
+      <w:r>
+        <w:rPr>
+          <w:lang w:val="en-US"/>
+        </w:rPr>
+        <w:t xml:space="preserve">` exports these vectors of ISO2 codes to the global environment. </w:t>
       </w:r>
       <w:r>
         <w:rPr>
@@ -7234,82 +8298,66 @@
         <w:rPr>
           <w:lang w:val="en-US"/>
         </w:rPr>
-        <w:t>`compute_doi`, however does not directly refer to these objects, but to their names</w:t>
-      </w:r>
-      <w:ins w:id="142" w:author="Puhr, Harald" w:date="2021-01-12T16:26:00Z">
-        <w:r>
-          <w:rPr>
-            <w:lang w:val="en-US"/>
-          </w:rPr>
-          <w:t xml:space="preserve"> (e.g.,</w:t>
-        </w:r>
-      </w:ins>
-      <w:del w:id="143" w:author="Puhr, Harald" w:date="2021-01-12T16:26:00Z">
-        <w:r>
-          <w:rPr>
-            <w:lang w:val="en-US"/>
-          </w:rPr>
-          <w:delText>:</w:delText>
-        </w:r>
-      </w:del>
-      <w:r>
-        <w:rPr>
-          <w:lang w:val="en-US"/>
-        </w:rPr>
-        <w:t xml:space="preserve"> </w:t>
-      </w:r>
-      <w:del w:id="144" w:author="Puhr, Harald" w:date="2021-01-12T16:26:00Z">
-        <w:r>
-          <w:rPr>
-            <w:lang w:val="en-US"/>
-          </w:rPr>
-          <w:delText xml:space="preserve">`locations = </w:delText>
-        </w:r>
-      </w:del>
-      <w:r>
-        <w:rPr>
-          <w:lang w:val="en-US"/>
-        </w:rPr>
-        <w:t>“countries”</w:t>
-      </w:r>
-      <w:del w:id="145" w:author="Puhr, Harald" w:date="2021-01-12T16:26:00Z">
-        <w:r>
-          <w:rPr>
-            <w:lang w:val="en-US"/>
-          </w:rPr>
-          <w:delText xml:space="preserve">` or `locations = </w:delText>
-        </w:r>
-      </w:del>
-      <w:ins w:id="146" w:author="Puhr, Harald" w:date="2021-01-12T16:26:00Z">
-        <w:r>
-          <w:rPr>
-            <w:lang w:val="en-US"/>
-          </w:rPr>
-          <w:t xml:space="preserve">, </w:t>
-        </w:r>
-      </w:ins>
-      <w:r>
-        <w:rPr>
-          <w:lang w:val="en-US"/>
-        </w:rPr>
-        <w:t>“us_states”</w:t>
-      </w:r>
-      <w:ins w:id="147" w:author="Puhr, Harald" w:date="2021-01-12T16:26:00Z">
-        <w:r>
-          <w:rPr>
-            <w:lang w:val="en-US"/>
-          </w:rPr>
-          <w:t>)</w:t>
-        </w:r>
-      </w:ins>
-      <w:del w:id="148" w:author="Puhr, Harald" w:date="2021-01-12T16:26:00Z">
-        <w:r>
-          <w:rPr>
-            <w:lang w:val="en-US"/>
-          </w:rPr>
-          <w:delText>`</w:delText>
-        </w:r>
-      </w:del>
+        <w:t>`</w:t>
+      </w:r>
+      <w:proofErr w:type="spellStart"/>
+      <w:r>
+        <w:rPr>
+          <w:lang w:val="en-US"/>
+        </w:rPr>
+        <w:t>compute_doi</w:t>
+      </w:r>
+      <w:proofErr w:type="spellEnd"/>
+      <w:r>
+        <w:rPr>
+          <w:lang w:val="en-US"/>
+        </w:rPr>
+        <w:t>`, however does not directly refer to these objects, but to their names</w:t>
+      </w:r>
+      <w:r>
+        <w:rPr>
+          <w:lang w:val="en-US"/>
+        </w:rPr>
+        <w:t xml:space="preserve"> (e.g.,</w:t>
+      </w:r>
+      <w:r>
+        <w:rPr>
+          <w:lang w:val="en-US"/>
+        </w:rPr>
+        <w:t xml:space="preserve"> “countries”</w:t>
+      </w:r>
+      <w:r>
+        <w:rPr>
+          <w:lang w:val="en-US"/>
+        </w:rPr>
+        <w:t xml:space="preserve">, </w:t>
+      </w:r>
+      <w:r>
+        <w:rPr>
+          <w:lang w:val="en-US"/>
+        </w:rPr>
+        <w:t>“</w:t>
+      </w:r>
+      <w:proofErr w:type="spellStart"/>
+      <w:r>
+        <w:rPr>
+          <w:lang w:val="en-US"/>
+        </w:rPr>
+        <w:t>us_states</w:t>
+      </w:r>
+      <w:proofErr w:type="spellEnd"/>
+      <w:r>
+        <w:rPr>
+          <w:lang w:val="en-US"/>
+        </w:rPr>
+        <w:t>”</w:t>
+      </w:r>
+      <w:r>
+        <w:rPr>
+          <w:lang w:val="en-US"/>
+        </w:rPr>
+        <w:t>)</w:t>
+      </w:r>
       <w:r>
         <w:rPr>
           <w:lang w:val="en-US"/>
@@ -7339,7 +8387,6 @@
     <w:p>
       <w:pPr>
         <w:rPr>
-          <w:ins w:id="149" w:author="Puhr, Harald" w:date="2021-01-12T16:27:00Z"/>
           <w:lang w:val="en-US"/>
         </w:rPr>
       </w:pPr>
@@ -7349,34 +8396,12 @@
         </w:rPr>
         <w:t xml:space="preserve">[XXXXX </w:t>
       </w:r>
-      <w:del w:id="150" w:author="Puhr, Harald" w:date="2021-01-12T17:11:00Z">
-        <w:r>
-          <w:rPr>
-            <w:lang w:val="en-US"/>
-          </w:rPr>
-          <w:delText xml:space="preserve">plot010 </w:delText>
-        </w:r>
-      </w:del>
-      <w:ins w:id="151" w:author="Puhr, Harald" w:date="2021-01-12T17:11:00Z">
-        <w:r>
-          <w:rPr>
-            <w:lang w:val="en-US"/>
-          </w:rPr>
-          <w:t>plot01</w:t>
-        </w:r>
-        <w:r>
-          <w:rPr>
-            <w:lang w:val="en-US"/>
-          </w:rPr>
-          <w:t>2</w:t>
-        </w:r>
-        <w:r>
-          <w:rPr>
-            <w:lang w:val="en-US"/>
-          </w:rPr>
-          <w:t xml:space="preserve"> </w:t>
-        </w:r>
-      </w:ins>
+      <w:r>
+        <w:rPr>
+          <w:lang w:val="en-US"/>
+        </w:rPr>
+        <w:t xml:space="preserve">plot012 </w:t>
+      </w:r>
       <w:r>
         <w:rPr>
           <w:lang w:val="en-US"/>
@@ -7390,101 +8415,55 @@
           <w:lang w:val="en-US"/>
         </w:rPr>
       </w:pPr>
-      <w:ins w:id="152" w:author="Puhr, Harald" w:date="2021-01-12T16:32:00Z">
-        <w:r>
-          <w:rPr>
-            <w:lang w:val="en-US"/>
-          </w:rPr>
-          <w:t xml:space="preserve">Users can add individual sets of locations through the function </w:t>
-        </w:r>
-      </w:ins>
-      <w:ins w:id="153" w:author="Puhr, Harald" w:date="2021-01-12T16:33:00Z">
-        <w:r>
-          <w:rPr>
-            <w:lang w:val="en-US"/>
-          </w:rPr>
-          <w:t>`add_locations`. In the variable `locations`, users specif</w:t>
-        </w:r>
-        <w:r>
-          <w:rPr>
-            <w:lang w:val="en-US"/>
-          </w:rPr>
-          <w:t xml:space="preserve">y the location codes (e.g., “AT”, “CH”, </w:t>
-        </w:r>
-      </w:ins>
-      <w:ins w:id="154" w:author="Puhr, Harald" w:date="2021-01-12T16:34:00Z">
-        <w:r>
-          <w:rPr>
-            <w:lang w:val="en-US"/>
-          </w:rPr>
-          <w:t xml:space="preserve">“DE”) and `type` takes the name of the location set (e.g., “DACH”). </w:t>
-        </w:r>
-      </w:ins>
-      <w:ins w:id="155" w:author="Puhr, Harald" w:date="2021-01-12T16:35:00Z">
-        <w:r>
-          <w:rPr>
-            <w:lang w:val="en-US"/>
-          </w:rPr>
-          <w:t>T</w:t>
-        </w:r>
-      </w:ins>
-      <w:ins w:id="156" w:author="Puhr, Harald" w:date="2021-01-12T16:34:00Z">
-        <w:r>
-          <w:rPr>
-            <w:lang w:val="en-US"/>
-          </w:rPr>
-          <w:t xml:space="preserve">he new </w:t>
-        </w:r>
-      </w:ins>
-      <w:ins w:id="157" w:author="Puhr, Harald" w:date="2021-01-12T16:35:00Z">
-        <w:r>
-          <w:rPr>
-            <w:lang w:val="en-US"/>
-          </w:rPr>
-          <w:t xml:space="preserve">location </w:t>
-        </w:r>
-      </w:ins>
-      <w:ins w:id="158" w:author="Puhr, Harald" w:date="2021-01-12T16:34:00Z">
-        <w:r>
-          <w:rPr>
-            <w:lang w:val="en-US"/>
-          </w:rPr>
-          <w:t xml:space="preserve">set can be used in all functions. Since all functions check whether data on a location </w:t>
-        </w:r>
-      </w:ins>
-      <w:ins w:id="159" w:author="Puhr, Harald" w:date="2021-01-12T16:35:00Z">
-        <w:r>
-          <w:rPr>
-            <w:lang w:val="en-US"/>
-          </w:rPr>
-          <w:t>already</w:t>
-        </w:r>
-      </w:ins>
-      <w:ins w:id="160" w:author="Puhr, Harald" w:date="2021-01-12T16:34:00Z">
-        <w:r>
-          <w:rPr>
-            <w:lang w:val="en-US"/>
-          </w:rPr>
-          <w:t xml:space="preserve"> </w:t>
-        </w:r>
-      </w:ins>
-      <w:ins w:id="161" w:author="Puhr, Harald" w:date="2021-01-12T16:35:00Z">
-        <w:r>
-          <w:rPr>
-            <w:lang w:val="en-US"/>
-          </w:rPr>
-          <w:t>exists, `globaltrends` does not duplicate data for new location sets.</w:t>
-        </w:r>
-      </w:ins>
-    </w:p>
-    <w:p>
-      <w:pPr>
-        <w:rPr>
-          <w:ins w:id="162" w:author="Puhr, Harald" w:date="2021-01-12T16:35:00Z"/>
-          <w:lang w:val="en-US"/>
-        </w:rPr>
-      </w:pPr>
-      <w:ins w:id="163" w:author="Puhr, Harald" w:date="2021-01-12T16:35:00Z">
+      <w:r>
+        <w:rPr>
+          <w:lang w:val="en-US"/>
+        </w:rPr>
+        <w:t>Users can add individual sets of locations through the function `</w:t>
+      </w:r>
+      <w:proofErr w:type="spellStart"/>
+      <w:r>
+        <w:rPr>
+          <w:lang w:val="en-US"/>
+        </w:rPr>
+        <w:t>add_locations</w:t>
+      </w:r>
+      <w:proofErr w:type="spellEnd"/>
+      <w:r>
+        <w:rPr>
+          <w:lang w:val="en-US"/>
+        </w:rPr>
+        <w:t>`. In the variable `locations`, users specif</w:t>
+      </w:r>
+      <w:r>
+        <w:rPr>
+          <w:lang w:val="en-US"/>
+        </w:rPr>
+        <w:t>y the location codes (e.g., “AT”, “CH”, “DE”) and `type` takes the name of the location set (e.g., “DACH”). The new location set can be used in all functions. Since all functions check whether data on a location already exists, `</w:t>
+      </w:r>
+      <w:proofErr w:type="spellStart"/>
+      <w:r>
+        <w:rPr>
+          <w:lang w:val="en-US"/>
+        </w:rPr>
+        <w:t>globaltrends</w:t>
+      </w:r>
+      <w:proofErr w:type="spellEnd"/>
+      <w:r>
+        <w:rPr>
+          <w:lang w:val="en-US"/>
+        </w:rPr>
+        <w:t>` does not duplicate data for new location sets.</w:t>
+      </w:r>
+    </w:p>
+    <w:p>
+      <w:pPr>
+        <w:rPr>
+          <w:ins w:id="17" w:author="Puhr, Harald" w:date="2021-01-12T16:35:00Z"/>
+          <w:lang w:val="en-US"/>
+        </w:rPr>
+      </w:pPr>
+      <w:ins w:id="18" w:author="Puhr, Harald" w:date="2021-01-12T16:35:00Z">
         <w:r>
           <w:rPr>
             <w:lang w:val="en-US"/>
@@ -7518,7 +8497,35 @@
         <w:rPr>
           <w:lang w:val="en-US"/>
         </w:rPr>
-        <w:t xml:space="preserve"> measure degree of internationalization, `globaltrends` offers a wide array of empirical possibilities. It allows researchers to compare degree of internationalization for various organizations on a unified scale (e.g. *Coca-Cola Company*, *Facebook Inc.*, *Real Madrid*, and *Manchester United*). In addition, the time-series nature of Google Trends allows for historical analysis of internationalization patterns and speed within organizations.</w:t>
+        <w:t xml:space="preserve"> measure degree of internationalization, `</w:t>
+      </w:r>
+      <w:proofErr w:type="spellStart"/>
+      <w:r>
+        <w:rPr>
+          <w:lang w:val="en-US"/>
+        </w:rPr>
+        <w:t>globaltrends</w:t>
+      </w:r>
+      <w:proofErr w:type="spellEnd"/>
+      <w:r>
+        <w:rPr>
+          <w:lang w:val="en-US"/>
+        </w:rPr>
+        <w:t>` offers a wide array of empirical possibilities. It allows researchers to compare degree of internationalization for various organizations on a unified scale (</w:t>
+      </w:r>
+      <w:proofErr w:type="gramStart"/>
+      <w:r>
+        <w:rPr>
+          <w:lang w:val="en-US"/>
+        </w:rPr>
+        <w:t>e.g.</w:t>
+      </w:r>
+      <w:proofErr w:type="gramEnd"/>
+      <w:r>
+        <w:rPr>
+          <w:lang w:val="en-US"/>
+        </w:rPr>
+        <w:t xml:space="preserve"> *Coca-Cola Company*, *Facebook Inc.*, *Real Madrid*, and *Manchester United*). In addition, the time-series nature of Google Trends allows for historical analysis of internationalization patterns and speed within organizations.</w:t>
       </w:r>
     </w:p>
     <w:p>
@@ -7533,40 +8540,18 @@
         </w:rPr>
         <w:t xml:space="preserve">[XXXXX </w:t>
       </w:r>
-      <w:del w:id="164" w:author="Puhr, Harald" w:date="2021-01-12T17:11:00Z">
-        <w:r>
-          <w:rPr>
-            <w:lang w:val="en-US"/>
-          </w:rPr>
-          <w:delText>plot011</w:delText>
-        </w:r>
-        <w:r>
-          <w:rPr>
-            <w:lang w:val="en-US"/>
-          </w:rPr>
-          <w:delText xml:space="preserve"> </w:delText>
-        </w:r>
-      </w:del>
-      <w:ins w:id="165" w:author="Puhr, Harald" w:date="2021-01-12T17:11:00Z">
-        <w:r>
-          <w:rPr>
-            <w:lang w:val="en-US"/>
-          </w:rPr>
-          <w:t>plot01</w:t>
-        </w:r>
-        <w:r>
-          <w:rPr>
-            <w:lang w:val="en-US"/>
-          </w:rPr>
-          <w:t>3</w:t>
-        </w:r>
-        <w:r>
-          <w:rPr>
-            <w:lang w:val="en-US"/>
-          </w:rPr>
-          <w:t xml:space="preserve"> </w:t>
-        </w:r>
-      </w:ins>
+      <w:r>
+        <w:rPr>
+          <w:lang w:val="en-US"/>
+        </w:rPr>
+        <w:t>plot013</w:t>
+      </w:r>
+      <w:r>
+        <w:rPr>
+          <w:lang w:val="en-US"/>
+        </w:rPr>
+        <w:t xml:space="preserve"> </w:t>
+      </w:r>
       <w:r>
         <w:rPr>
           <w:lang w:val="en-US"/>
@@ -7586,7 +8571,63 @@
         <w:rPr>
           <w:lang w:val="en-US"/>
         </w:rPr>
-        <w:t xml:space="preserve">The enormous detail of the data opens additional applications in research that are impossible with traditional measures of internationalization. For instance, using `globaltrends` on a subnational level (e.g. `locations = us_states`) allows researchers to study proliferation within a country and, for example, to trace a particular market entry. In addition, `globaltrends` offers applications beyond </w:t>
+        <w:t>The enormous detail of the data opens additional applications in research that are impossible with traditional measures of internationalization. For instance, using `</w:t>
+      </w:r>
+      <w:proofErr w:type="spellStart"/>
+      <w:r>
+        <w:rPr>
+          <w:lang w:val="en-US"/>
+        </w:rPr>
+        <w:t>globaltrends</w:t>
+      </w:r>
+      <w:proofErr w:type="spellEnd"/>
+      <w:r>
+        <w:rPr>
+          <w:lang w:val="en-US"/>
+        </w:rPr>
+        <w:t>` on a subnational level (</w:t>
+      </w:r>
+      <w:proofErr w:type="gramStart"/>
+      <w:r>
+        <w:rPr>
+          <w:lang w:val="en-US"/>
+        </w:rPr>
+        <w:t>e.g.</w:t>
+      </w:r>
+      <w:proofErr w:type="gramEnd"/>
+      <w:r>
+        <w:rPr>
+          <w:lang w:val="en-US"/>
+        </w:rPr>
+        <w:t xml:space="preserve"> `locations = </w:t>
+      </w:r>
+      <w:proofErr w:type="spellStart"/>
+      <w:r>
+        <w:rPr>
+          <w:lang w:val="en-US"/>
+        </w:rPr>
+        <w:t>us_states</w:t>
+      </w:r>
+      <w:proofErr w:type="spellEnd"/>
+      <w:r>
+        <w:rPr>
+          <w:lang w:val="en-US"/>
+        </w:rPr>
+        <w:t>`) allows researchers to study proliferation within a country and, for example, to trace a particular market entry. In addition, `</w:t>
+      </w:r>
+      <w:proofErr w:type="spellStart"/>
+      <w:r>
+        <w:rPr>
+          <w:lang w:val="en-US"/>
+        </w:rPr>
+        <w:t>globaltrends</w:t>
+      </w:r>
+      <w:proofErr w:type="spellEnd"/>
+      <w:r>
+        <w:rPr>
+          <w:lang w:val="en-US"/>
+        </w:rPr>
+        <w:t xml:space="preserve">` offers applications beyond </w:t>
       </w:r>
       <w:r>
         <w:rPr>
@@ -7628,8 +8669,16 @@
         <w:rPr>
           <w:lang w:val="en-US"/>
         </w:rPr>
-        <w:t>social trends</w:t>
-      </w:r>
+        <w:t xml:space="preserve">social </w:t>
+      </w:r>
+      <w:proofErr w:type="gramStart"/>
+      <w:r>
+        <w:rPr>
+          <w:lang w:val="en-US"/>
+        </w:rPr>
+        <w:t>trends</w:t>
+      </w:r>
+      <w:proofErr w:type="gramEnd"/>
       <w:r>
         <w:rPr>
           <w:lang w:val="en-US"/>
@@ -7655,34 +8704,12 @@
         </w:rPr>
         <w:t xml:space="preserve">[XXXXX </w:t>
       </w:r>
-      <w:del w:id="166" w:author="Puhr, Harald" w:date="2021-01-12T17:11:00Z">
-        <w:r>
-          <w:rPr>
-            <w:lang w:val="en-US"/>
-          </w:rPr>
-          <w:delText xml:space="preserve">plot012 </w:delText>
-        </w:r>
-      </w:del>
-      <w:ins w:id="167" w:author="Puhr, Harald" w:date="2021-01-12T17:11:00Z">
-        <w:r>
-          <w:rPr>
-            <w:lang w:val="en-US"/>
-          </w:rPr>
-          <w:t>plot01</w:t>
-        </w:r>
-        <w:r>
-          <w:rPr>
-            <w:lang w:val="en-US"/>
-          </w:rPr>
-          <w:t>4</w:t>
-        </w:r>
-        <w:r>
-          <w:rPr>
-            <w:lang w:val="en-US"/>
-          </w:rPr>
-          <w:t xml:space="preserve"> </w:t>
-        </w:r>
-      </w:ins>
+      <w:r>
+        <w:rPr>
+          <w:lang w:val="en-US"/>
+        </w:rPr>
+        <w:t xml:space="preserve">plot014 </w:t>
+      </w:r>
       <w:r>
         <w:rPr>
           <w:lang w:val="en-US"/>
@@ -7708,22 +8735,12 @@
         </w:rPr>
         <w:t>plot01</w:t>
       </w:r>
-      <w:ins w:id="168" w:author="Puhr, Harald" w:date="2021-01-12T17:11:00Z">
-        <w:r>
-          <w:rPr>
-            <w:lang w:val="en-US"/>
-          </w:rPr>
-          <w:t>5</w:t>
-        </w:r>
-      </w:ins>
-      <w:del w:id="169" w:author="Puhr, Harald" w:date="2021-01-12T17:11:00Z">
-        <w:r>
-          <w:rPr>
-            <w:lang w:val="en-US"/>
-          </w:rPr>
-          <w:delText>3</w:delText>
-        </w:r>
-      </w:del>
+      <w:r>
+        <w:rPr>
+          <w:lang w:val="en-US"/>
+        </w:rPr>
+        <w:t>5</w:t>
+      </w:r>
       <w:r>
         <w:rPr>
           <w:lang w:val="en-US"/>
@@ -7755,22 +8772,12 @@
         </w:rPr>
         <w:t>plot01</w:t>
       </w:r>
-      <w:ins w:id="170" w:author="Puhr, Harald" w:date="2021-01-12T17:12:00Z">
-        <w:r>
-          <w:rPr>
-            <w:lang w:val="en-US"/>
-          </w:rPr>
-          <w:t>6</w:t>
-        </w:r>
-      </w:ins>
-      <w:del w:id="171" w:author="Puhr, Harald" w:date="2021-01-12T17:11:00Z">
-        <w:r>
-          <w:rPr>
-            <w:lang w:val="en-US"/>
-          </w:rPr>
-          <w:delText>4</w:delText>
-        </w:r>
-      </w:del>
+      <w:r>
+        <w:rPr>
+          <w:lang w:val="en-US"/>
+        </w:rPr>
+        <w:t>6</w:t>
+      </w:r>
       <w:r>
         <w:rPr>
           <w:lang w:val="en-US"/>
@@ -7795,38 +8802,41 @@
     <w:p>
       <w:pPr>
         <w:rPr>
-          <w:ins w:id="172" w:author="Puhr, Harald" w:date="2021-01-12T16:50:00Z"/>
-          <w:lang w:val="en-US"/>
-        </w:rPr>
-      </w:pPr>
-      <w:r>
-        <w:rPr>
-          <w:lang w:val="en-US"/>
-        </w:rPr>
-        <w:t xml:space="preserve">Castelnuovo, E. &amp; Tran, T. D. 2017. Google It Up! A Google Trends-based </w:t>
-      </w:r>
-      <w:del w:id="173" w:author="Puhr, Harald" w:date="2021-01-12T16:51:00Z">
-        <w:r>
-          <w:rPr>
-            <w:lang w:val="en-US"/>
-          </w:rPr>
-          <w:delText xml:space="preserve">Uncertainty </w:delText>
-        </w:r>
-      </w:del>
-      <w:ins w:id="174" w:author="Puhr, Harald" w:date="2021-01-12T16:51:00Z">
-        <w:r>
-          <w:rPr>
-            <w:lang w:val="en-US"/>
-          </w:rPr>
-          <w:t>u</w:t>
-        </w:r>
-        <w:r>
-          <w:rPr>
-            <w:lang w:val="en-US"/>
-          </w:rPr>
-          <w:t xml:space="preserve">ncertainty </w:t>
-        </w:r>
-      </w:ins>
+          <w:lang w:val="en-US"/>
+        </w:rPr>
+      </w:pPr>
+      <w:r>
+        <w:rPr>
+          <w:lang w:val="en-US"/>
+        </w:rPr>
+        <w:t xml:space="preserve">* </w:t>
+      </w:r>
+      <w:proofErr w:type="spellStart"/>
+      <w:r>
+        <w:rPr>
+          <w:lang w:val="en-US"/>
+        </w:rPr>
+        <w:t>Castelnuovo</w:t>
+      </w:r>
+      <w:proofErr w:type="spellEnd"/>
+      <w:r>
+        <w:rPr>
+          <w:lang w:val="en-US"/>
+        </w:rPr>
+        <w:t xml:space="preserve">, E. &amp; Tran, T. D. 2017. Google It Up! A Google Trends-based </w:t>
+      </w:r>
+      <w:r>
+        <w:rPr>
+          <w:lang w:val="en-US"/>
+        </w:rPr>
+        <w:t>u</w:t>
+      </w:r>
+      <w:r>
+        <w:rPr>
+          <w:lang w:val="en-US"/>
+        </w:rPr>
+        <w:t xml:space="preserve">ncertainty </w:t>
+      </w:r>
       <w:r>
         <w:rPr>
           <w:lang w:val="en-US"/>
@@ -7835,7 +8845,12 @@
       </w:r>
       <w:r>
         <w:rPr>
-          <w:i/>
+          <w:lang w:val="en-US"/>
+        </w:rPr>
+        <w:t>*</w:t>
+      </w:r>
+      <w:r>
+        <w:rPr>
           <w:iCs/>
           <w:lang w:val="en-US"/>
         </w:rPr>
@@ -7843,6 +8858,13 @@
       </w:r>
       <w:r>
         <w:rPr>
+          <w:iCs/>
+          <w:lang w:val="en-US"/>
+        </w:rPr>
+        <w:t>*</w:t>
+      </w:r>
+      <w:r>
+        <w:rPr>
           <w:lang w:val="en-US"/>
         </w:rPr>
         <w:t>, 161: 149-153.</w:t>
@@ -7851,280 +8873,229 @@
     <w:p>
       <w:pPr>
         <w:rPr>
-          <w:ins w:id="175" w:author="Puhr, Harald" w:date="2021-01-12T16:51:00Z"/>
-          <w:lang w:val="en-US"/>
-        </w:rPr>
-      </w:pPr>
-      <w:ins w:id="176" w:author="Puhr, Harald" w:date="2021-01-12T16:50:00Z">
-        <w:r>
-          <w:rPr>
-            <w:lang w:val="en-US"/>
-          </w:rPr>
-          <w:t>MacKinlay, A. C.</w:t>
-        </w:r>
-        <w:r>
-          <w:rPr>
-            <w:lang w:val="en-US"/>
-          </w:rPr>
-          <w:t xml:space="preserve"> 1997.</w:t>
-        </w:r>
-        <w:r>
-          <w:rPr>
-            <w:lang w:val="en-US"/>
-          </w:rPr>
-          <w:t xml:space="preserve"> Event </w:t>
-        </w:r>
-      </w:ins>
-      <w:ins w:id="177" w:author="Puhr, Harald" w:date="2021-01-12T16:51:00Z">
-        <w:r>
-          <w:rPr>
-            <w:lang w:val="en-US"/>
-          </w:rPr>
-          <w:t>s</w:t>
-        </w:r>
-      </w:ins>
-      <w:ins w:id="178" w:author="Puhr, Harald" w:date="2021-01-12T16:50:00Z">
-        <w:r>
-          <w:rPr>
-            <w:lang w:val="en-US"/>
-          </w:rPr>
-          <w:t xml:space="preserve">tudies in </w:t>
-        </w:r>
-      </w:ins>
-      <w:ins w:id="179" w:author="Puhr, Harald" w:date="2021-01-12T16:51:00Z">
-        <w:r>
-          <w:rPr>
-            <w:lang w:val="en-US"/>
-          </w:rPr>
-          <w:t>e</w:t>
-        </w:r>
-      </w:ins>
-      <w:ins w:id="180" w:author="Puhr, Harald" w:date="2021-01-12T16:50:00Z">
-        <w:r>
-          <w:rPr>
-            <w:lang w:val="en-US"/>
-          </w:rPr>
-          <w:t xml:space="preserve">conomics and </w:t>
-        </w:r>
-      </w:ins>
-      <w:ins w:id="181" w:author="Puhr, Harald" w:date="2021-01-12T16:51:00Z">
-        <w:r>
-          <w:rPr>
-            <w:lang w:val="en-US"/>
-          </w:rPr>
-          <w:t>f</w:t>
-        </w:r>
-      </w:ins>
-      <w:ins w:id="182" w:author="Puhr, Harald" w:date="2021-01-12T16:50:00Z">
-        <w:r>
-          <w:rPr>
-            <w:lang w:val="en-US"/>
-          </w:rPr>
-          <w:t>inance</w:t>
-        </w:r>
-        <w:r>
-          <w:rPr>
-            <w:lang w:val="en-US"/>
-          </w:rPr>
-          <w:t>.</w:t>
-        </w:r>
-        <w:r>
-          <w:rPr>
-            <w:lang w:val="en-US"/>
-          </w:rPr>
-          <w:t xml:space="preserve"> </w:t>
-        </w:r>
-        <w:r>
-          <w:rPr>
-            <w:i/>
-            <w:lang w:val="en-US"/>
-            <w:rPrChange w:id="183" w:author="Puhr, Harald" w:date="2021-01-12T16:51:00Z">
-              <w:rPr>
-                <w:lang w:val="en-US"/>
-              </w:rPr>
-            </w:rPrChange>
-          </w:rPr>
-          <w:t>Journal of Economic Literature</w:t>
-        </w:r>
-        <w:r>
-          <w:rPr>
-            <w:lang w:val="en-US"/>
-          </w:rPr>
-          <w:t>, 35(1):</w:t>
-        </w:r>
-        <w:r>
-          <w:rPr>
-            <w:lang w:val="en-US"/>
-          </w:rPr>
-          <w:t xml:space="preserve"> </w:t>
-        </w:r>
-      </w:ins>
-      <w:ins w:id="184" w:author="Puhr, Harald" w:date="2021-01-12T16:51:00Z">
-        <w:r>
-          <w:rPr>
-            <w:lang w:val="en-US"/>
-          </w:rPr>
-          <w:t>13-39.</w:t>
-        </w:r>
-      </w:ins>
-    </w:p>
-    <w:p>
-      <w:pPr>
-        <w:rPr>
-          <w:ins w:id="185" w:author="Puhr, Harald" w:date="2021-01-12T16:52:00Z"/>
-          <w:lang w:val="en-US"/>
-        </w:rPr>
-      </w:pPr>
-      <w:ins w:id="186" w:author="Puhr, Harald" w:date="2021-01-12T16:50:00Z">
-        <w:r>
-          <w:rPr>
-            <w:lang w:val="en-US"/>
-          </w:rPr>
-          <w:t xml:space="preserve">McWilliams, A. </w:t>
-        </w:r>
-      </w:ins>
-      <w:ins w:id="187" w:author="Puhr, Harald" w:date="2021-01-12T16:51:00Z">
-        <w:r>
-          <w:rPr>
-            <w:lang w:val="en-US"/>
-          </w:rPr>
-          <w:t>&amp;</w:t>
-        </w:r>
-      </w:ins>
-      <w:ins w:id="188" w:author="Puhr, Harald" w:date="2021-01-12T16:50:00Z">
-        <w:r>
-          <w:rPr>
-            <w:lang w:val="en-US"/>
-          </w:rPr>
-          <w:t xml:space="preserve"> Siegel, D. </w:t>
-        </w:r>
-      </w:ins>
-      <w:ins w:id="189" w:author="Puhr, Harald" w:date="2021-01-12T16:51:00Z">
-        <w:r>
-          <w:rPr>
-            <w:lang w:val="en-US"/>
-          </w:rPr>
-          <w:t xml:space="preserve">1997. </w:t>
-        </w:r>
-      </w:ins>
-      <w:ins w:id="190" w:author="Puhr, Harald" w:date="2021-01-12T16:50:00Z">
-        <w:r>
-          <w:rPr>
-            <w:lang w:val="en-US"/>
-          </w:rPr>
-          <w:t>Event studies in management research: Theoretical and empirical issues</w:t>
-        </w:r>
-      </w:ins>
-      <w:ins w:id="191" w:author="Puhr, Harald" w:date="2021-01-12T16:52:00Z">
-        <w:r>
-          <w:rPr>
-            <w:lang w:val="en-US"/>
-          </w:rPr>
-          <w:t>.</w:t>
-        </w:r>
-      </w:ins>
-      <w:ins w:id="192" w:author="Puhr, Harald" w:date="2021-01-12T16:50:00Z">
-        <w:r>
-          <w:rPr>
-            <w:lang w:val="en-US"/>
-          </w:rPr>
-          <w:t xml:space="preserve"> Academy of Management Journal, </w:t>
-        </w:r>
-        <w:r>
-          <w:rPr>
-            <w:lang w:val="en-US"/>
-          </w:rPr>
-          <w:t xml:space="preserve">40(3): </w:t>
-        </w:r>
-      </w:ins>
-      <w:ins w:id="193" w:author="Puhr, Harald" w:date="2021-01-12T16:52:00Z">
-        <w:r>
-          <w:rPr>
-            <w:lang w:val="en-US"/>
-          </w:rPr>
-          <w:t>626-657</w:t>
-        </w:r>
-        <w:r>
-          <w:rPr>
-            <w:lang w:val="en-US"/>
-          </w:rPr>
-          <w:t>.</w:t>
-        </w:r>
-      </w:ins>
-    </w:p>
-    <w:p>
-      <w:pPr>
-        <w:rPr>
-          <w:del w:id="194" w:author="Puhr, Harald" w:date="2021-01-12T16:52:00Z"/>
-          <w:lang w:val="en-US"/>
-        </w:rPr>
-      </w:pPr>
-    </w:p>
-    <w:p>
-      <w:pPr>
-        <w:rPr>
-          <w:del w:id="195" w:author="Puhr, Harald" w:date="2021-01-12T16:50:00Z"/>
-          <w:lang w:val="en-US"/>
-        </w:rPr>
-      </w:pPr>
-      <w:del w:id="196" w:author="Puhr, Harald" w:date="2021-01-12T16:50:00Z">
-        <w:r>
-          <w:rPr>
-            <w:lang w:val="en-US"/>
-          </w:rPr>
-          <w:delText xml:space="preserve">Venger, O., Puhr, H., &amp; Müllner, J. 2020. </w:delText>
-        </w:r>
-        <w:r>
-          <w:rPr>
-            <w:lang w:val="en-US"/>
-          </w:rPr>
-          <w:delText xml:space="preserve">MNE Internationalization and Resilience to the Covid-19 Pandemic, </w:delText>
-        </w:r>
-        <w:r>
-          <w:rPr>
-            <w:i/>
-            <w:iCs/>
-            <w:lang w:val="en-US"/>
-          </w:rPr>
-          <w:delText>Working Paper</w:delText>
-        </w:r>
-        <w:r>
-          <w:rPr>
-            <w:lang w:val="en-US"/>
-          </w:rPr>
-          <w:delText xml:space="preserve">. Vienna: Vienna University of Economics and Business. Available at </w:delText>
-        </w:r>
-        <w:r>
-          <w:rPr>
-            <w:lang w:val="en-US"/>
-          </w:rPr>
-          <w:delText>https://github.com/ha-pu/globaltrends/blob/master/Venger_Puhr_M</w:delText>
-        </w:r>
-        <w:r>
-          <w:rPr>
-            <w:lang w:val="en-US"/>
-          </w:rPr>
-          <w:delText>ue</w:delText>
-        </w:r>
-        <w:r>
-          <w:rPr>
-            <w:lang w:val="en-US"/>
-          </w:rPr>
-          <w:delText>llner_2020.pdf</w:delText>
-        </w:r>
-        <w:r>
-          <w:rPr>
-            <w:lang w:val="en-US"/>
-          </w:rPr>
-          <w:delText>.</w:delText>
-        </w:r>
-      </w:del>
+          <w:lang w:val="en-US"/>
+        </w:rPr>
+      </w:pPr>
+      <w:r>
+        <w:rPr>
+          <w:lang w:val="en-US"/>
+        </w:rPr>
+        <w:t xml:space="preserve">* </w:t>
+      </w:r>
+      <w:proofErr w:type="spellStart"/>
+      <w:r>
+        <w:rPr>
+          <w:lang w:val="en-US"/>
+        </w:rPr>
+        <w:t>MacKinlay</w:t>
+      </w:r>
+      <w:proofErr w:type="spellEnd"/>
+      <w:r>
+        <w:rPr>
+          <w:lang w:val="en-US"/>
+        </w:rPr>
+        <w:t>, A. C.</w:t>
+      </w:r>
+      <w:r>
+        <w:rPr>
+          <w:lang w:val="en-US"/>
+        </w:rPr>
+        <w:t xml:space="preserve"> 1997.</w:t>
+      </w:r>
+      <w:r>
+        <w:rPr>
+          <w:lang w:val="en-US"/>
+        </w:rPr>
+        <w:t xml:space="preserve"> Event </w:t>
+      </w:r>
+      <w:r>
+        <w:rPr>
+          <w:lang w:val="en-US"/>
+        </w:rPr>
+        <w:t>s</w:t>
+      </w:r>
+      <w:r>
+        <w:rPr>
+          <w:lang w:val="en-US"/>
+        </w:rPr>
+        <w:t xml:space="preserve">tudies in </w:t>
+      </w:r>
+      <w:r>
+        <w:rPr>
+          <w:lang w:val="en-US"/>
+        </w:rPr>
+        <w:t>e</w:t>
+      </w:r>
+      <w:r>
+        <w:rPr>
+          <w:lang w:val="en-US"/>
+        </w:rPr>
+        <w:t xml:space="preserve">conomics and </w:t>
+      </w:r>
+      <w:r>
+        <w:rPr>
+          <w:lang w:val="en-US"/>
+        </w:rPr>
+        <w:t>f</w:t>
+      </w:r>
+      <w:r>
+        <w:rPr>
+          <w:lang w:val="en-US"/>
+        </w:rPr>
+        <w:t>inance</w:t>
+      </w:r>
+      <w:r>
+        <w:rPr>
+          <w:lang w:val="en-US"/>
+        </w:rPr>
+        <w:t>.</w:t>
+      </w:r>
+      <w:r>
+        <w:rPr>
+          <w:lang w:val="en-US"/>
+        </w:rPr>
+        <w:t xml:space="preserve"> </w:t>
+      </w:r>
+      <w:r>
+        <w:rPr>
+          <w:lang w:val="en-US"/>
+        </w:rPr>
+        <w:t>*</w:t>
+      </w:r>
+      <w:r>
+        <w:rPr>
+          <w:lang w:val="en-US"/>
+        </w:rPr>
+        <w:t>Journal of Economic Literature</w:t>
+      </w:r>
+      <w:r>
+        <w:rPr>
+          <w:lang w:val="en-US"/>
+        </w:rPr>
+        <w:t>*</w:t>
+      </w:r>
+      <w:r>
+        <w:rPr>
+          <w:lang w:val="en-US"/>
+        </w:rPr>
+        <w:t>, 35(1):</w:t>
+      </w:r>
+      <w:r>
+        <w:rPr>
+          <w:lang w:val="en-US"/>
+        </w:rPr>
+        <w:t xml:space="preserve"> </w:t>
+      </w:r>
+      <w:r>
+        <w:rPr>
+          <w:lang w:val="en-US"/>
+        </w:rPr>
+        <w:t>13-39.</w:t>
+      </w:r>
+    </w:p>
+    <w:p>
+      <w:pPr>
+        <w:rPr>
+          <w:lang w:val="en-US"/>
+        </w:rPr>
+      </w:pPr>
+      <w:r>
+        <w:rPr>
+          <w:lang w:val="en-US"/>
+        </w:rPr>
+        <w:t xml:space="preserve">* </w:t>
+      </w:r>
+      <w:r>
+        <w:rPr>
+          <w:lang w:val="en-US"/>
+        </w:rPr>
+        <w:t xml:space="preserve">McWilliams, A. </w:t>
+      </w:r>
+      <w:r>
+        <w:rPr>
+          <w:lang w:val="en-US"/>
+        </w:rPr>
+        <w:t>&amp;</w:t>
+      </w:r>
+      <w:r>
+        <w:rPr>
+          <w:lang w:val="en-US"/>
+        </w:rPr>
+        <w:t xml:space="preserve"> Siegel, D. </w:t>
+      </w:r>
+      <w:r>
+        <w:rPr>
+          <w:lang w:val="en-US"/>
+        </w:rPr>
+        <w:t xml:space="preserve">1997. </w:t>
+      </w:r>
+      <w:r>
+        <w:rPr>
+          <w:lang w:val="en-US"/>
+        </w:rPr>
+        <w:t>Event studies in management research: Theoretical and empirical issues</w:t>
+      </w:r>
+      <w:r>
+        <w:rPr>
+          <w:lang w:val="en-US"/>
+        </w:rPr>
+        <w:t>.</w:t>
+      </w:r>
+      <w:r>
+        <w:rPr>
+          <w:lang w:val="en-US"/>
+        </w:rPr>
+        <w:t xml:space="preserve"> </w:t>
+      </w:r>
+      <w:r>
+        <w:rPr>
+          <w:lang w:val="en-US"/>
+        </w:rPr>
+        <w:t>*</w:t>
+      </w:r>
+      <w:r>
+        <w:rPr>
+          <w:lang w:val="en-US"/>
+        </w:rPr>
+        <w:t>Academy of Management Journal</w:t>
+      </w:r>
+      <w:r>
+        <w:rPr>
+          <w:lang w:val="en-US"/>
+        </w:rPr>
+        <w:t>*</w:t>
+      </w:r>
+      <w:r>
+        <w:rPr>
+          <w:lang w:val="en-US"/>
+        </w:rPr>
+        <w:t xml:space="preserve">, </w:t>
+      </w:r>
+      <w:r>
+        <w:rPr>
+          <w:lang w:val="en-US"/>
+        </w:rPr>
+        <w:t xml:space="preserve">40(3): </w:t>
+      </w:r>
+      <w:r>
+        <w:rPr>
+          <w:lang w:val="en-US"/>
+        </w:rPr>
+        <w:t>626-657</w:t>
+      </w:r>
+      <w:r>
+        <w:rPr>
+          <w:lang w:val="en-US"/>
+        </w:rPr>
+        <w:t>.</w:t>
+      </w:r>
     </w:p>
     <w:p>
       <w:pPr>
         <w:pStyle w:val="berschrift1"/>
       </w:pPr>
       <w:r>
+        <w:lastRenderedPageBreak/>
         <w:t>Appendix</w:t>
       </w:r>
     </w:p>
@@ -8160,11 +9131,19 @@
         </w:rPr>
         <w:t xml:space="preserve">first </w:t>
       </w:r>
-      <w:r>
-        <w:rPr>
-          <w:lang w:val="en-US"/>
-        </w:rPr>
-        <w:t>have to bring all search volumes to the same level.</w:t>
+      <w:proofErr w:type="gramStart"/>
+      <w:r>
+        <w:rPr>
+          <w:lang w:val="en-US"/>
+        </w:rPr>
+        <w:t>have to</w:t>
+      </w:r>
+      <w:proofErr w:type="gramEnd"/>
+      <w:r>
+        <w:rPr>
+          <w:lang w:val="en-US"/>
+        </w:rPr>
+        <w:t xml:space="preserve"> bring all search volumes to the same level.</w:t>
       </w:r>
       <w:r>
         <w:rPr>
@@ -8183,7 +9162,43 @@
         <w:rPr>
           <w:lang w:val="en-US"/>
         </w:rPr>
-        <w:t xml:space="preserve">For object keyword $ko$, included in object batch $bo$, Google Trends observes $SQ_{ko,bo,l,t}$ search queries for location $l$ at time $t$. The number of raw search queries </w:t>
+        <w:t>For object keyword $ko$, included in object batch $</w:t>
+      </w:r>
+      <w:proofErr w:type="spellStart"/>
+      <w:r>
+        <w:rPr>
+          <w:lang w:val="en-US"/>
+        </w:rPr>
+        <w:t>bo</w:t>
+      </w:r>
+      <w:proofErr w:type="spellEnd"/>
+      <w:r>
+        <w:rPr>
+          <w:lang w:val="en-US"/>
+        </w:rPr>
+        <w:t>$, Google Trends observes $SQ_{</w:t>
+      </w:r>
+      <w:proofErr w:type="spellStart"/>
+      <w:proofErr w:type="gramStart"/>
+      <w:r>
+        <w:rPr>
+          <w:lang w:val="en-US"/>
+        </w:rPr>
+        <w:t>ko,bo</w:t>
+      </w:r>
+      <w:proofErr w:type="gramEnd"/>
+      <w:r>
+        <w:rPr>
+          <w:lang w:val="en-US"/>
+        </w:rPr>
+        <w:t>,l,t</w:t>
+      </w:r>
+      <w:proofErr w:type="spellEnd"/>
+      <w:r>
+        <w:rPr>
+          <w:lang w:val="en-US"/>
+        </w:rPr>
+        <w:t xml:space="preserve">}$ search queries for location $l$ at time $t$. The number of raw search queries </w:t>
       </w:r>
       <w:r>
         <w:rPr>
@@ -8201,8 +9216,38 @@
         <w:rPr>
           <w:lang w:val="en-US"/>
         </w:rPr>
-        <w:t>transformed to search volumes $SV_{ko,bo,l,t}$ by division through the total number of search queries for the given location-time pair $l,t</w:t>
-      </w:r>
+        <w:t>transformed to search volumes $SV_{</w:t>
+      </w:r>
+      <w:proofErr w:type="spellStart"/>
+      <w:proofErr w:type="gramStart"/>
+      <w:r>
+        <w:rPr>
+          <w:lang w:val="en-US"/>
+        </w:rPr>
+        <w:t>ko,bo</w:t>
+      </w:r>
+      <w:proofErr w:type="gramEnd"/>
+      <w:r>
+        <w:rPr>
+          <w:lang w:val="en-US"/>
+        </w:rPr>
+        <w:t>,l,t</w:t>
+      </w:r>
+      <w:proofErr w:type="spellEnd"/>
+      <w:r>
+        <w:rPr>
+          <w:lang w:val="en-US"/>
+        </w:rPr>
+        <w:t>}$ by division through the total number of search queries for the given location-time pair $</w:t>
+      </w:r>
+      <w:proofErr w:type="spellStart"/>
+      <w:r>
+        <w:rPr>
+          <w:lang w:val="en-US"/>
+        </w:rPr>
+        <w:t>l,t</w:t>
+      </w:r>
+      <w:proofErr w:type="spellEnd"/>
       <w:r>
         <w:rPr>
           <w:lang w:val="en-US"/>
@@ -8226,33 +9271,147 @@
         <w:rPr>
           <w:lang w:val="en-US"/>
         </w:rPr>
-        <w:t>$$SV_{ko,bo,l,t}=\frac{SQ_{ko,bo,l,t}}{\sum SQ_{l,t}}.$$</w:t>
-      </w:r>
-    </w:p>
-    <w:p>
-      <w:pPr>
-        <w:rPr>
-          <w:lang w:val="en-US"/>
-        </w:rPr>
-      </w:pPr>
-      <w:r>
-        <w:rPr>
-          <w:lang w:val="en-US"/>
-        </w:rPr>
-        <w:t>Next, Google Trends divides search volumes $SV_{ko,bo,l,t}$ by the maximum search value within object batch $bo$ at location $l$ to normalize search volumes to $\tilde{SV}_{ko,bo,l,t}$:</w:t>
-      </w:r>
-    </w:p>
-    <w:p>
-      <w:pPr>
-        <w:rPr>
-          <w:lang w:val="en-US"/>
-        </w:rPr>
-      </w:pPr>
-      <w:r>
-        <w:rPr>
-          <w:lang w:val="en-US"/>
-        </w:rPr>
-        <w:t>$$\tilde{SV}_{ko,bo,l,t}=\frac{SV_{ko,bo,l,t}}{max(SV_{bo,l})*100}.$$</w:t>
+        <w:t>$$SV_{</w:t>
+      </w:r>
+      <w:proofErr w:type="spellStart"/>
+      <w:proofErr w:type="gramStart"/>
+      <w:r>
+        <w:rPr>
+          <w:lang w:val="en-US"/>
+        </w:rPr>
+        <w:t>ko,bo</w:t>
+      </w:r>
+      <w:proofErr w:type="gramEnd"/>
+      <w:r>
+        <w:rPr>
+          <w:lang w:val="en-US"/>
+        </w:rPr>
+        <w:t>,l,t</w:t>
+      </w:r>
+      <w:proofErr w:type="spellEnd"/>
+      <w:r>
+        <w:rPr>
+          <w:lang w:val="en-US"/>
+        </w:rPr>
+        <w:t>}=\frac{SQ_{</w:t>
+      </w:r>
+      <w:proofErr w:type="spellStart"/>
+      <w:r>
+        <w:rPr>
+          <w:lang w:val="en-US"/>
+        </w:rPr>
+        <w:t>ko,bo,l,t</w:t>
+      </w:r>
+      <w:proofErr w:type="spellEnd"/>
+      <w:r>
+        <w:rPr>
+          <w:lang w:val="en-US"/>
+        </w:rPr>
+        <w:t>}}{\sum SQ_{</w:t>
+      </w:r>
+      <w:proofErr w:type="spellStart"/>
+      <w:r>
+        <w:rPr>
+          <w:lang w:val="en-US"/>
+        </w:rPr>
+        <w:t>l,t</w:t>
+      </w:r>
+      <w:proofErr w:type="spellEnd"/>
+      <w:r>
+        <w:rPr>
+          <w:lang w:val="en-US"/>
+        </w:rPr>
+        <w:t>}}.$$</w:t>
+      </w:r>
+    </w:p>
+    <w:p>
+      <w:pPr>
+        <w:rPr>
+          <w:lang w:val="en-US"/>
+        </w:rPr>
+      </w:pPr>
+      <w:r>
+        <w:rPr>
+          <w:lang w:val="en-US"/>
+        </w:rPr>
+        <w:t>Next, Google Trends divides search volumes $SV_{</w:t>
+      </w:r>
+      <w:proofErr w:type="spellStart"/>
+      <w:proofErr w:type="gramStart"/>
+      <w:r>
+        <w:rPr>
+          <w:lang w:val="en-US"/>
+        </w:rPr>
+        <w:t>ko,bo</w:t>
+      </w:r>
+      <w:proofErr w:type="gramEnd"/>
+      <w:r>
+        <w:rPr>
+          <w:lang w:val="en-US"/>
+        </w:rPr>
+        <w:t>,l,t</w:t>
+      </w:r>
+      <w:proofErr w:type="spellEnd"/>
+      <w:r>
+        <w:rPr>
+          <w:lang w:val="en-US"/>
+        </w:rPr>
+        <w:t>}$ by the maximum search value within object batch $</w:t>
+      </w:r>
+      <w:proofErr w:type="spellStart"/>
+      <w:r>
+        <w:rPr>
+          <w:lang w:val="en-US"/>
+        </w:rPr>
+        <w:t>bo</w:t>
+      </w:r>
+      <w:proofErr w:type="spellEnd"/>
+      <w:r>
+        <w:rPr>
+          <w:lang w:val="en-US"/>
+        </w:rPr>
+        <w:t>$ at location $l$ to normalize search volumes to $\tilde{SV}_{</w:t>
+      </w:r>
+      <w:proofErr w:type="spellStart"/>
+      <w:r>
+        <w:rPr>
+          <w:lang w:val="en-US"/>
+        </w:rPr>
+        <w:t>ko,bo,l,t</w:t>
+      </w:r>
+      <w:proofErr w:type="spellEnd"/>
+      <w:r>
+        <w:rPr>
+          <w:lang w:val="en-US"/>
+        </w:rPr>
+        <w:t>}$:</w:t>
+      </w:r>
+    </w:p>
+    <w:p>
+      <w:pPr>
+        <w:rPr>
+          <w:lang w:val="en-US"/>
+        </w:rPr>
+      </w:pPr>
+      <w:r>
+        <w:rPr>
+          <w:lang w:val="en-US"/>
+        </w:rPr>
+        <w:t>$$\</w:t>
+      </w:r>
+      <w:proofErr w:type="gramStart"/>
+      <w:r>
+        <w:rPr>
+          <w:lang w:val="en-US"/>
+        </w:rPr>
+        <w:t>tilde{</w:t>
+      </w:r>
+      <w:proofErr w:type="gramEnd"/>
+      <w:r>
+        <w:rPr>
+          <w:lang w:val="en-US"/>
+        </w:rPr>
+        <w:t>SV}_{ko,bo,l,t}=\frac{SV_{ko,bo,l,t}}{max(SV_{bo,l})*100}.$$</w:t>
       </w:r>
     </w:p>
     <w:p>
@@ -8283,7 +9442,35 @@
         <w:rPr>
           <w:lang w:val="en-US"/>
         </w:rPr>
-        <w:t>within object batch $bo$, normalized search volumes $\tilde{SV}$ depend on the other keyword</w:t>
+        <w:t>within object batch $</w:t>
+      </w:r>
+      <w:proofErr w:type="spellStart"/>
+      <w:r>
+        <w:rPr>
+          <w:lang w:val="en-US"/>
+        </w:rPr>
+        <w:t>bo</w:t>
+      </w:r>
+      <w:proofErr w:type="spellEnd"/>
+      <w:r>
+        <w:rPr>
+          <w:lang w:val="en-US"/>
+        </w:rPr>
+        <w:t>$, normalized search volumes $\</w:t>
+      </w:r>
+      <w:proofErr w:type="gramStart"/>
+      <w:r>
+        <w:rPr>
+          <w:lang w:val="en-US"/>
+        </w:rPr>
+        <w:t>tilde{</w:t>
+      </w:r>
+      <w:proofErr w:type="gramEnd"/>
+      <w:r>
+        <w:rPr>
+          <w:lang w:val="en-US"/>
+        </w:rPr>
+        <w:t>SV}$ depend on the other keyword</w:t>
       </w:r>
       <w:r>
         <w:rPr>
@@ -8295,7 +9482,49 @@
         <w:rPr>
           <w:lang w:val="en-US"/>
         </w:rPr>
-        <w:t xml:space="preserve"> included in the object batch, the choice of location, and time span $T$ ($t \in T$) for which data is obtained. To prepare normalized search volumes $\tilde{SV}$ for further usage, the `globaltrends` packages follows Castelnuovo and Tran (2017, pp. A1-A2) to relevel $\tilde{SV}$ through mapping </w:t>
+        <w:t xml:space="preserve"> included in the object batch, the choice of location, and time span $T$ ($t \in T$) for which data is obtained. To prepare normalized search volumes $\</w:t>
+      </w:r>
+      <w:proofErr w:type="gramStart"/>
+      <w:r>
+        <w:rPr>
+          <w:lang w:val="en-US"/>
+        </w:rPr>
+        <w:t>tilde{</w:t>
+      </w:r>
+      <w:proofErr w:type="gramEnd"/>
+      <w:r>
+        <w:rPr>
+          <w:lang w:val="en-US"/>
+        </w:rPr>
+        <w:t>SV}$ for further usage, the `</w:t>
+      </w:r>
+      <w:proofErr w:type="spellStart"/>
+      <w:r>
+        <w:rPr>
+          <w:lang w:val="en-US"/>
+        </w:rPr>
+        <w:t>globaltrends</w:t>
+      </w:r>
+      <w:proofErr w:type="spellEnd"/>
+      <w:r>
+        <w:rPr>
+          <w:lang w:val="en-US"/>
+        </w:rPr>
+        <w:t xml:space="preserve">` packages follows </w:t>
+      </w:r>
+      <w:proofErr w:type="spellStart"/>
+      <w:r>
+        <w:rPr>
+          <w:lang w:val="en-US"/>
+        </w:rPr>
+        <w:t>Castelnuovo</w:t>
+      </w:r>
+      <w:proofErr w:type="spellEnd"/>
+      <w:r>
+        <w:rPr>
+          <w:lang w:val="en-US"/>
+        </w:rPr>
+        <w:t xml:space="preserve"> and Tran (2017, pp. A1-A2) to relevel $\tilde{SV}$ through mapping </w:t>
       </w:r>
       <w:r>
         <w:rPr>
@@ -8313,20 +9542,244 @@
         <w:rPr>
           <w:lang w:val="en-US"/>
         </w:rPr>
-        <w:t>a benchmark. To this end, we map all $\tilde{SV}$ values in object batch $bo$ to the same level as $\tilde{SV}$ values in control batch $bc$. The function `download_object` automatically adds a control keyword $kc$ to all object batches $bo$. In functions `compute_score` and `compute_voi`, $\tilde{SV}_{kc,bc,l,t}$ of control keyword $kc$ in control batch $bc$ is divided by $\tilde{SV}_{ko,bc,l,t}$ in object batch $bo$. By multiplying the result of this division with normalized search volumes $\tilde{SV}_{ko,bo,l,t}$, we get releveled search volumes $\tilde{SV}_{ko,bc,l,t}$ for object keyword $ko$, at location $l$, at time $t$:</w:t>
-      </w:r>
-    </w:p>
-    <w:p>
-      <w:pPr>
-        <w:rPr>
-          <w:lang w:val="en-US"/>
-        </w:rPr>
-      </w:pPr>
-      <w:r>
-        <w:rPr>
-          <w:lang w:val="en-US"/>
-        </w:rPr>
-        <w:t>$$\tilde{SV}_{ko,bc,l,t}=\tilde{SV}_{ko,bo,t,l}*\frac{\tilde{SV}_{kc,bc,l,t}}{\tilde{SV}_{kc,bo,l,t}}.$$</w:t>
+        <w:t>a benchmark. To this end, we map all $\</w:t>
+      </w:r>
+      <w:proofErr w:type="gramStart"/>
+      <w:r>
+        <w:rPr>
+          <w:lang w:val="en-US"/>
+        </w:rPr>
+        <w:t>tilde{</w:t>
+      </w:r>
+      <w:proofErr w:type="gramEnd"/>
+      <w:r>
+        <w:rPr>
+          <w:lang w:val="en-US"/>
+        </w:rPr>
+        <w:t>SV}$ values in object batch $</w:t>
+      </w:r>
+      <w:proofErr w:type="spellStart"/>
+      <w:r>
+        <w:rPr>
+          <w:lang w:val="en-US"/>
+        </w:rPr>
+        <w:t>bo</w:t>
+      </w:r>
+      <w:proofErr w:type="spellEnd"/>
+      <w:r>
+        <w:rPr>
+          <w:lang w:val="en-US"/>
+        </w:rPr>
+        <w:t>$ to the same level as $\tilde{SV}$ values in control batch $</w:t>
+      </w:r>
+      <w:proofErr w:type="spellStart"/>
+      <w:r>
+        <w:rPr>
+          <w:lang w:val="en-US"/>
+        </w:rPr>
+        <w:t>bc</w:t>
+      </w:r>
+      <w:proofErr w:type="spellEnd"/>
+      <w:r>
+        <w:rPr>
+          <w:lang w:val="en-US"/>
+        </w:rPr>
+        <w:t>$. The function `</w:t>
+      </w:r>
+      <w:proofErr w:type="spellStart"/>
+      <w:r>
+        <w:rPr>
+          <w:lang w:val="en-US"/>
+        </w:rPr>
+        <w:t>download_object</w:t>
+      </w:r>
+      <w:proofErr w:type="spellEnd"/>
+      <w:r>
+        <w:rPr>
+          <w:lang w:val="en-US"/>
+        </w:rPr>
+        <w:t>` automatically adds a control keyword $kc$ to all object batches $</w:t>
+      </w:r>
+      <w:proofErr w:type="spellStart"/>
+      <w:r>
+        <w:rPr>
+          <w:lang w:val="en-US"/>
+        </w:rPr>
+        <w:t>bo</w:t>
+      </w:r>
+      <w:proofErr w:type="spellEnd"/>
+      <w:r>
+        <w:rPr>
+          <w:lang w:val="en-US"/>
+        </w:rPr>
+        <w:t>$. In functions `</w:t>
+      </w:r>
+      <w:proofErr w:type="spellStart"/>
+      <w:r>
+        <w:rPr>
+          <w:lang w:val="en-US"/>
+        </w:rPr>
+        <w:t>compute_score</w:t>
+      </w:r>
+      <w:proofErr w:type="spellEnd"/>
+      <w:r>
+        <w:rPr>
+          <w:lang w:val="en-US"/>
+        </w:rPr>
+        <w:t>` and `</w:t>
+      </w:r>
+      <w:proofErr w:type="spellStart"/>
+      <w:r>
+        <w:rPr>
+          <w:lang w:val="en-US"/>
+        </w:rPr>
+        <w:t>compute_voi</w:t>
+      </w:r>
+      <w:proofErr w:type="spellEnd"/>
+      <w:r>
+        <w:rPr>
+          <w:lang w:val="en-US"/>
+        </w:rPr>
+        <w:t>`, $\</w:t>
+      </w:r>
+      <w:proofErr w:type="gramStart"/>
+      <w:r>
+        <w:rPr>
+          <w:lang w:val="en-US"/>
+        </w:rPr>
+        <w:t>tilde{</w:t>
+      </w:r>
+      <w:proofErr w:type="gramEnd"/>
+      <w:r>
+        <w:rPr>
+          <w:lang w:val="en-US"/>
+        </w:rPr>
+        <w:t>SV}_{</w:t>
+      </w:r>
+      <w:proofErr w:type="spellStart"/>
+      <w:r>
+        <w:rPr>
+          <w:lang w:val="en-US"/>
+        </w:rPr>
+        <w:t>kc,bc,l,t</w:t>
+      </w:r>
+      <w:proofErr w:type="spellEnd"/>
+      <w:r>
+        <w:rPr>
+          <w:lang w:val="en-US"/>
+        </w:rPr>
+        <w:t>}$ of control keyword $kc$ in control batch $</w:t>
+      </w:r>
+      <w:proofErr w:type="spellStart"/>
+      <w:r>
+        <w:rPr>
+          <w:lang w:val="en-US"/>
+        </w:rPr>
+        <w:t>bc</w:t>
+      </w:r>
+      <w:proofErr w:type="spellEnd"/>
+      <w:r>
+        <w:rPr>
+          <w:lang w:val="en-US"/>
+        </w:rPr>
+        <w:t>$ is divided by $\tilde{SV}_{</w:t>
+      </w:r>
+      <w:proofErr w:type="spellStart"/>
+      <w:r>
+        <w:rPr>
+          <w:lang w:val="en-US"/>
+        </w:rPr>
+        <w:t>ko,bc,l,t</w:t>
+      </w:r>
+      <w:proofErr w:type="spellEnd"/>
+      <w:r>
+        <w:rPr>
+          <w:lang w:val="en-US"/>
+        </w:rPr>
+        <w:t>}$ in object batch $</w:t>
+      </w:r>
+      <w:proofErr w:type="spellStart"/>
+      <w:r>
+        <w:rPr>
+          <w:lang w:val="en-US"/>
+        </w:rPr>
+        <w:t>bo</w:t>
+      </w:r>
+      <w:proofErr w:type="spellEnd"/>
+      <w:r>
+        <w:rPr>
+          <w:lang w:val="en-US"/>
+        </w:rPr>
+        <w:t>$. By multiplying the result of this division with normalized search volumes $\</w:t>
+      </w:r>
+      <w:proofErr w:type="gramStart"/>
+      <w:r>
+        <w:rPr>
+          <w:lang w:val="en-US"/>
+        </w:rPr>
+        <w:t>tilde{</w:t>
+      </w:r>
+      <w:proofErr w:type="gramEnd"/>
+      <w:r>
+        <w:rPr>
+          <w:lang w:val="en-US"/>
+        </w:rPr>
+        <w:t>SV}_{</w:t>
+      </w:r>
+      <w:proofErr w:type="spellStart"/>
+      <w:r>
+        <w:rPr>
+          <w:lang w:val="en-US"/>
+        </w:rPr>
+        <w:t>ko,bo,l,t</w:t>
+      </w:r>
+      <w:proofErr w:type="spellEnd"/>
+      <w:r>
+        <w:rPr>
+          <w:lang w:val="en-US"/>
+        </w:rPr>
+        <w:t>}$, we get releveled search volumes $\tilde{SV}_{</w:t>
+      </w:r>
+      <w:proofErr w:type="spellStart"/>
+      <w:r>
+        <w:rPr>
+          <w:lang w:val="en-US"/>
+        </w:rPr>
+        <w:t>ko,bc,l,t</w:t>
+      </w:r>
+      <w:proofErr w:type="spellEnd"/>
+      <w:r>
+        <w:rPr>
+          <w:lang w:val="en-US"/>
+        </w:rPr>
+        <w:t>}$ for object keyword $ko$, at location $l$, at time $t$:</w:t>
+      </w:r>
+    </w:p>
+    <w:p>
+      <w:pPr>
+        <w:rPr>
+          <w:lang w:val="en-US"/>
+        </w:rPr>
+      </w:pPr>
+      <w:r>
+        <w:rPr>
+          <w:lang w:val="en-US"/>
+        </w:rPr>
+        <w:t>$$\</w:t>
+      </w:r>
+      <w:proofErr w:type="gramStart"/>
+      <w:r>
+        <w:rPr>
+          <w:lang w:val="en-US"/>
+        </w:rPr>
+        <w:t>tilde{</w:t>
+      </w:r>
+      <w:proofErr w:type="gramEnd"/>
+      <w:r>
+        <w:rPr>
+          <w:lang w:val="en-US"/>
+        </w:rPr>
+        <w:t>SV}_{ko,bc,l,t}=\tilde{SV}_{ko,bo,t,l}*\frac{\tilde{SV}_{kc,bc,l,t}}{\tilde{SV}_{kc,bo,l,t}}.$$</w:t>
       </w:r>
     </w:p>
     <w:p>
@@ -8340,7 +9793,21 @@
           <w:lang w:val="en-US"/>
         </w:rPr>
         <w:lastRenderedPageBreak/>
-        <w:t xml:space="preserve">After the relevelling, search volumes from all object batches use control batch $bc$ </w:t>
+        <w:t>After the relevelling, search volumes from all object batches use control batch $</w:t>
+      </w:r>
+      <w:proofErr w:type="spellStart"/>
+      <w:r>
+        <w:rPr>
+          <w:lang w:val="en-US"/>
+        </w:rPr>
+        <w:t>bc</w:t>
+      </w:r>
+      <w:proofErr w:type="spellEnd"/>
+      <w:r>
+        <w:rPr>
+          <w:lang w:val="en-US"/>
+        </w:rPr>
+        <w:t xml:space="preserve">$ </w:t>
       </w:r>
       <w:r>
         <w:rPr>
@@ -8379,7 +9846,119 @@
         <w:rPr>
           <w:lang w:val="en-US"/>
         </w:rPr>
-        <w:t xml:space="preserve">The outcome of the relevelling is not a de-normalization but that search volumes are relevelled to control batch $bc$. This means that $\tilde{SV}_{ko,bc,l,t}$ may still be distorted by $max(SV_{bo,l})$. To overcome such distortion, functions `compute_score` and `compute_voi` divide $\tilde{SV}_{ko,bc,l,t}$ </w:t>
+        <w:t>The outcome of the relevelling is not a de-normalization but that search volumes are relevelled to control batch $</w:t>
+      </w:r>
+      <w:proofErr w:type="spellStart"/>
+      <w:r>
+        <w:rPr>
+          <w:lang w:val="en-US"/>
+        </w:rPr>
+        <w:t>bc</w:t>
+      </w:r>
+      <w:proofErr w:type="spellEnd"/>
+      <w:r>
+        <w:rPr>
+          <w:lang w:val="en-US"/>
+        </w:rPr>
+        <w:t>$. This means that $\</w:t>
+      </w:r>
+      <w:proofErr w:type="gramStart"/>
+      <w:r>
+        <w:rPr>
+          <w:lang w:val="en-US"/>
+        </w:rPr>
+        <w:t>tilde{</w:t>
+      </w:r>
+      <w:proofErr w:type="gramEnd"/>
+      <w:r>
+        <w:rPr>
+          <w:lang w:val="en-US"/>
+        </w:rPr>
+        <w:t>SV}_{</w:t>
+      </w:r>
+      <w:proofErr w:type="spellStart"/>
+      <w:r>
+        <w:rPr>
+          <w:lang w:val="en-US"/>
+        </w:rPr>
+        <w:t>ko,bc,l,t</w:t>
+      </w:r>
+      <w:proofErr w:type="spellEnd"/>
+      <w:r>
+        <w:rPr>
+          <w:lang w:val="en-US"/>
+        </w:rPr>
+        <w:t>}$ may still be distorted by $max(SV_{</w:t>
+      </w:r>
+      <w:proofErr w:type="spellStart"/>
+      <w:r>
+        <w:rPr>
+          <w:lang w:val="en-US"/>
+        </w:rPr>
+        <w:t>bo,l</w:t>
+      </w:r>
+      <w:proofErr w:type="spellEnd"/>
+      <w:r>
+        <w:rPr>
+          <w:lang w:val="en-US"/>
+        </w:rPr>
+        <w:t>})$. To overcome such distortion, functions `</w:t>
+      </w:r>
+      <w:proofErr w:type="spellStart"/>
+      <w:r>
+        <w:rPr>
+          <w:lang w:val="en-US"/>
+        </w:rPr>
+        <w:t>compute_score</w:t>
+      </w:r>
+      <w:proofErr w:type="spellEnd"/>
+      <w:r>
+        <w:rPr>
+          <w:lang w:val="en-US"/>
+        </w:rPr>
+        <w:t>` and `</w:t>
+      </w:r>
+      <w:proofErr w:type="spellStart"/>
+      <w:r>
+        <w:rPr>
+          <w:lang w:val="en-US"/>
+        </w:rPr>
+        <w:t>compute_voi</w:t>
+      </w:r>
+      <w:proofErr w:type="spellEnd"/>
+      <w:r>
+        <w:rPr>
+          <w:lang w:val="en-US"/>
+        </w:rPr>
+        <w:t>` divide $\</w:t>
+      </w:r>
+      <w:proofErr w:type="gramStart"/>
+      <w:r>
+        <w:rPr>
+          <w:lang w:val="en-US"/>
+        </w:rPr>
+        <w:t>tilde{</w:t>
+      </w:r>
+      <w:proofErr w:type="gramEnd"/>
+      <w:r>
+        <w:rPr>
+          <w:lang w:val="en-US"/>
+        </w:rPr>
+        <w:t>SV}_{</w:t>
+      </w:r>
+      <w:proofErr w:type="spellStart"/>
+      <w:r>
+        <w:rPr>
+          <w:lang w:val="en-US"/>
+        </w:rPr>
+        <w:t>ko,bc,l,t</w:t>
+      </w:r>
+      <w:proofErr w:type="spellEnd"/>
+      <w:r>
+        <w:rPr>
+          <w:lang w:val="en-US"/>
+        </w:rPr>
+        <w:t xml:space="preserve">}$ </w:t>
       </w:r>
       <w:r>
         <w:rPr>
@@ -8421,7 +10000,49 @@
         <w:rPr>
           <w:lang w:val="en-US"/>
         </w:rPr>
-        <w:t xml:space="preserve">$. Since *gmail*, *maps*, *translate*, *wikipedia*, and *youtube* allow an approximation of “standard” search volumes on Google, we propose them as control keywords for global trend analysis. These keywords approximate the baseline search traffic on Google. For specific research settings, we suggest adapting </w:t>
+        <w:t>$. Since *</w:t>
+      </w:r>
+      <w:proofErr w:type="spellStart"/>
+      <w:r>
+        <w:rPr>
+          <w:lang w:val="en-US"/>
+        </w:rPr>
+        <w:t>gmail</w:t>
+      </w:r>
+      <w:proofErr w:type="spellEnd"/>
+      <w:r>
+        <w:rPr>
+          <w:lang w:val="en-US"/>
+        </w:rPr>
+        <w:t>*, *maps*, *translate*, *</w:t>
+      </w:r>
+      <w:proofErr w:type="spellStart"/>
+      <w:r>
+        <w:rPr>
+          <w:lang w:val="en-US"/>
+        </w:rPr>
+        <w:t>wikipedia</w:t>
+      </w:r>
+      <w:proofErr w:type="spellEnd"/>
+      <w:r>
+        <w:rPr>
+          <w:lang w:val="en-US"/>
+        </w:rPr>
+        <w:t>*, and *</w:t>
+      </w:r>
+      <w:proofErr w:type="spellStart"/>
+      <w:r>
+        <w:rPr>
+          <w:lang w:val="en-US"/>
+        </w:rPr>
+        <w:t>youtube</w:t>
+      </w:r>
+      <w:proofErr w:type="spellEnd"/>
+      <w:r>
+        <w:rPr>
+          <w:lang w:val="en-US"/>
+        </w:rPr>
+        <w:t xml:space="preserve">* allow an approximation of “standard” search volumes on Google, we propose them as control keywords for global trend analysis. These keywords approximate the baseline search traffic on Google. For specific research settings, we suggest adapting </w:t>
       </w:r>
       <w:r>
         <w:rPr>
@@ -8433,7 +10054,29 @@
         <w:rPr>
           <w:lang w:val="en-US"/>
         </w:rPr>
-        <w:t xml:space="preserve">keywords to the respective setting and testing them on the Google Trends portal beforehand. To compute search score $SC_{ko,l,t}$, we divide search volumes for object keywords by the sum of search volumes for control keywords $kc \in </w:t>
+        <w:t>keywords to the respective setting and testing them on the Google Trends portal beforehand. To compute search score $SC_{</w:t>
+      </w:r>
+      <w:proofErr w:type="spellStart"/>
+      <w:proofErr w:type="gramStart"/>
+      <w:r>
+        <w:rPr>
+          <w:lang w:val="en-US"/>
+        </w:rPr>
+        <w:t>ko,l</w:t>
+      </w:r>
+      <w:proofErr w:type="gramEnd"/>
+      <w:r>
+        <w:rPr>
+          <w:lang w:val="en-US"/>
+        </w:rPr>
+        <w:t>,t</w:t>
+      </w:r>
+      <w:proofErr w:type="spellEnd"/>
+      <w:r>
+        <w:rPr>
+          <w:lang w:val="en-US"/>
+        </w:rPr>
+        <w:t xml:space="preserve">}$, we divide search volumes for object keywords by the sum of search volumes for control keywords $kc \in </w:t>
       </w:r>
       <w:r>
         <w:rPr>
@@ -8458,7 +10101,43 @@
         <w:rPr>
           <w:lang w:val="en-US"/>
         </w:rPr>
-        <w:t xml:space="preserve">$$SC_{ko,l,t}=\frac{\tilde{SV}_{ko,bc,l,t}}{\sum_{kc \in </w:t>
+        <w:t>$$SC_{</w:t>
+      </w:r>
+      <w:proofErr w:type="spellStart"/>
+      <w:proofErr w:type="gramStart"/>
+      <w:r>
+        <w:rPr>
+          <w:lang w:val="en-US"/>
+        </w:rPr>
+        <w:t>ko,l</w:t>
+      </w:r>
+      <w:proofErr w:type="gramEnd"/>
+      <w:r>
+        <w:rPr>
+          <w:lang w:val="en-US"/>
+        </w:rPr>
+        <w:t>,t</w:t>
+      </w:r>
+      <w:proofErr w:type="spellEnd"/>
+      <w:r>
+        <w:rPr>
+          <w:lang w:val="en-US"/>
+        </w:rPr>
+        <w:t>}=\frac{\tilde{SV}_{</w:t>
+      </w:r>
+      <w:proofErr w:type="spellStart"/>
+      <w:r>
+        <w:rPr>
+          <w:lang w:val="en-US"/>
+        </w:rPr>
+        <w:t>ko,bc,l,t</w:t>
+      </w:r>
+      <w:proofErr w:type="spellEnd"/>
+      <w:r>
+        <w:rPr>
+          <w:lang w:val="en-US"/>
+        </w:rPr>
+        <w:t xml:space="preserve">}}{\sum_{kc \in </w:t>
       </w:r>
       <w:r>
         <w:rPr>
@@ -8470,7 +10149,21 @@
         <w:rPr>
           <w:lang w:val="en-US"/>
         </w:rPr>
-        <w:t>} \tilde{SV}_{kc,bc,l,t}}.$$</w:t>
+        <w:t>} \tilde{SV}_{</w:t>
+      </w:r>
+      <w:proofErr w:type="spellStart"/>
+      <w:r>
+        <w:rPr>
+          <w:lang w:val="en-US"/>
+        </w:rPr>
+        <w:t>kc,bc,l,t</w:t>
+      </w:r>
+      <w:proofErr w:type="spellEnd"/>
+      <w:r>
+        <w:rPr>
+          <w:lang w:val="en-US"/>
+        </w:rPr>
+        <w:t>}}.$$</w:t>
       </w:r>
     </w:p>
     <w:p>
@@ -8496,7 +10189,21 @@
         <w:rPr>
           <w:lang w:val="en-US"/>
         </w:rPr>
-        <w:t xml:space="preserve">$$SC_{ko,l,t}=\frac{\tilde{SV}_{ko,bo,t,l}*\frac{\tilde{SV}_{kc,bc,l,t}}{\tilde{SV}_{kc,bo,l,t}}}{\sum_{kc \in </w:t>
+        <w:t>$$SC_{</w:t>
+      </w:r>
+      <w:proofErr w:type="gramStart"/>
+      <w:r>
+        <w:rPr>
+          <w:lang w:val="en-US"/>
+        </w:rPr>
+        <w:t>ko,l</w:t>
+      </w:r>
+      <w:proofErr w:type="gramEnd"/>
+      <w:r>
+        <w:rPr>
+          <w:lang w:val="en-US"/>
+        </w:rPr>
+        <w:t xml:space="preserve">,t}=\frac{\tilde{SV}_{ko,bo,t,l}*\frac{\tilde{SV}_{kc,bc,l,t}}{\tilde{SV}_{kc,bo,l,t}}}{\sum_{kc \in </w:t>
       </w:r>
       <w:r>
         <w:rPr>
@@ -8508,20 +10215,48 @@
         <w:rPr>
           <w:lang w:val="en-US"/>
         </w:rPr>
-        <w:t>} \tilde{SV}_{kc,bc,l,t}}$$</w:t>
-      </w:r>
-    </w:p>
-    <w:p>
-      <w:pPr>
-        <w:rPr>
-          <w:lang w:val="en-US"/>
-        </w:rPr>
-      </w:pPr>
-      <w:r>
-        <w:rPr>
-          <w:lang w:val="en-US"/>
-        </w:rPr>
-        <w:t xml:space="preserve">$$SC_{ko,l,t}=\frac{\frac{SV_{ko,bo,t,l}}{max(SV_{bo,l})*100}*\frac{\frac{SV_{kc,bc,l,t}}{max(SV_{bc,l})*100}}{\frac{SV_{kc,bo,l,t}}{ max(SV_{bo,l})*100}}}{\sum_{kc \in </w:t>
+        <w:t>} \tilde{SV}_{</w:t>
+      </w:r>
+      <w:proofErr w:type="spellStart"/>
+      <w:r>
+        <w:rPr>
+          <w:lang w:val="en-US"/>
+        </w:rPr>
+        <w:t>kc,bc,l,t</w:t>
+      </w:r>
+      <w:proofErr w:type="spellEnd"/>
+      <w:r>
+        <w:rPr>
+          <w:lang w:val="en-US"/>
+        </w:rPr>
+        <w:t>}}$$</w:t>
+      </w:r>
+    </w:p>
+    <w:p>
+      <w:pPr>
+        <w:rPr>
+          <w:lang w:val="en-US"/>
+        </w:rPr>
+      </w:pPr>
+      <w:r>
+        <w:rPr>
+          <w:lang w:val="en-US"/>
+        </w:rPr>
+        <w:t>$$SC_{ko,l,t}=\frac{\frac{SV_{ko,bo,t,l}}{max(SV_{bo,l})*100}*\frac{\frac{SV_{kc,bc,l,t}}{max(SV_{bc,l})*100}}{\frac{SV_{kc,bo,l,t}}{ max(SV_{</w:t>
+      </w:r>
+      <w:proofErr w:type="spellStart"/>
+      <w:r>
+        <w:rPr>
+          <w:lang w:val="en-US"/>
+        </w:rPr>
+        <w:t>bo,l</w:t>
+      </w:r>
+      <w:proofErr w:type="spellEnd"/>
+      <w:r>
+        <w:rPr>
+          <w:lang w:val="en-US"/>
+        </w:rPr>
+        <w:t xml:space="preserve">})*100}}}{\sum_{kc \in </w:t>
       </w:r>
       <w:r>
         <w:rPr>
@@ -8533,20 +10268,62 @@
         <w:rPr>
           <w:lang w:val="en-US"/>
         </w:rPr>
-        <w:t>} \frac{SV_{kc,bc,l,t}}{ max(SV_{bc,l})*100}}$$</w:t>
-      </w:r>
-    </w:p>
-    <w:p>
-      <w:pPr>
-        <w:rPr>
-          <w:lang w:val="en-US"/>
-        </w:rPr>
-      </w:pPr>
-      <w:r>
-        <w:rPr>
-          <w:lang w:val="en-US"/>
-        </w:rPr>
-        <w:t xml:space="preserve">$$SC_{ko,l,t}=\frac{SV_{ko,bo,t,l}*\frac{SV_{kc,bc,l,t}}{SV_{kc,bo,l,t}}}{\sum_{kc \in </w:t>
+        <w:t>} \frac{SV_{</w:t>
+      </w:r>
+      <w:proofErr w:type="spellStart"/>
+      <w:r>
+        <w:rPr>
+          <w:lang w:val="en-US"/>
+        </w:rPr>
+        <w:t>kc,bc,l,t</w:t>
+      </w:r>
+      <w:proofErr w:type="spellEnd"/>
+      <w:r>
+        <w:rPr>
+          <w:lang w:val="en-US"/>
+        </w:rPr>
+        <w:t>}}{ max(SV_{</w:t>
+      </w:r>
+      <w:proofErr w:type="spellStart"/>
+      <w:r>
+        <w:rPr>
+          <w:lang w:val="en-US"/>
+        </w:rPr>
+        <w:t>bc,l</w:t>
+      </w:r>
+      <w:proofErr w:type="spellEnd"/>
+      <w:r>
+        <w:rPr>
+          <w:lang w:val="en-US"/>
+        </w:rPr>
+        <w:t>})*100}}$$</w:t>
+      </w:r>
+    </w:p>
+    <w:p>
+      <w:pPr>
+        <w:rPr>
+          <w:lang w:val="en-US"/>
+        </w:rPr>
+      </w:pPr>
+      <w:r>
+        <w:rPr>
+          <w:lang w:val="en-US"/>
+        </w:rPr>
+        <w:t>$$SC_{</w:t>
+      </w:r>
+      <w:proofErr w:type="gramStart"/>
+      <w:r>
+        <w:rPr>
+          <w:lang w:val="en-US"/>
+        </w:rPr>
+        <w:t>ko,l</w:t>
+      </w:r>
+      <w:proofErr w:type="gramEnd"/>
+      <w:r>
+        <w:rPr>
+          <w:lang w:val="en-US"/>
+        </w:rPr>
+        <w:t xml:space="preserve">,t}=\frac{SV_{ko,bo,t,l}*\frac{SV_{kc,bc,l,t}}{SV_{kc,bo,l,t}}}{\sum_{kc \in </w:t>
       </w:r>
       <w:r>
         <w:rPr>
@@ -8558,20 +10335,70 @@
         <w:rPr>
           <w:lang w:val="en-US"/>
         </w:rPr>
-        <w:t>} SV_{kc,bc,l,t}}$$</w:t>
-      </w:r>
-    </w:p>
-    <w:p>
-      <w:pPr>
-        <w:rPr>
-          <w:lang w:val="en-US"/>
-        </w:rPr>
-      </w:pPr>
-      <w:r>
-        <w:rPr>
-          <w:lang w:val="en-US"/>
-        </w:rPr>
-        <w:t xml:space="preserve">$$SC_{ko,l,t}=\frac{SV_{ko,bc,l,t}}{\sum_{kc \in </w:t>
+        <w:t>} SV_{</w:t>
+      </w:r>
+      <w:proofErr w:type="spellStart"/>
+      <w:r>
+        <w:rPr>
+          <w:lang w:val="en-US"/>
+        </w:rPr>
+        <w:t>kc,bc,l,t</w:t>
+      </w:r>
+      <w:proofErr w:type="spellEnd"/>
+      <w:r>
+        <w:rPr>
+          <w:lang w:val="en-US"/>
+        </w:rPr>
+        <w:t>}}$$</w:t>
+      </w:r>
+    </w:p>
+    <w:p>
+      <w:pPr>
+        <w:rPr>
+          <w:lang w:val="en-US"/>
+        </w:rPr>
+      </w:pPr>
+      <w:r>
+        <w:rPr>
+          <w:lang w:val="en-US"/>
+        </w:rPr>
+        <w:t>$$SC_{</w:t>
+      </w:r>
+      <w:proofErr w:type="spellStart"/>
+      <w:proofErr w:type="gramStart"/>
+      <w:r>
+        <w:rPr>
+          <w:lang w:val="en-US"/>
+        </w:rPr>
+        <w:t>ko,l</w:t>
+      </w:r>
+      <w:proofErr w:type="gramEnd"/>
+      <w:r>
+        <w:rPr>
+          <w:lang w:val="en-US"/>
+        </w:rPr>
+        <w:t>,t</w:t>
+      </w:r>
+      <w:proofErr w:type="spellEnd"/>
+      <w:r>
+        <w:rPr>
+          <w:lang w:val="en-US"/>
+        </w:rPr>
+        <w:t>}=\frac{SV_{</w:t>
+      </w:r>
+      <w:proofErr w:type="spellStart"/>
+      <w:r>
+        <w:rPr>
+          <w:lang w:val="en-US"/>
+        </w:rPr>
+        <w:t>ko,bc,l,t</w:t>
+      </w:r>
+      <w:proofErr w:type="spellEnd"/>
+      <w:r>
+        <w:rPr>
+          <w:lang w:val="en-US"/>
+        </w:rPr>
+        <w:t xml:space="preserve">}}{\sum_{kc \in </w:t>
       </w:r>
       <w:r>
         <w:rPr>
@@ -8583,7 +10410,21 @@
         <w:rPr>
           <w:lang w:val="en-US"/>
         </w:rPr>
-        <w:t>} SV_{kc,bc,l,t}}.$$</w:t>
+        <w:t>} SV_{</w:t>
+      </w:r>
+      <w:proofErr w:type="spellStart"/>
+      <w:r>
+        <w:rPr>
+          <w:lang w:val="en-US"/>
+        </w:rPr>
+        <w:t>kc,bc,l,t</w:t>
+      </w:r>
+      <w:proofErr w:type="spellEnd"/>
+      <w:r>
+        <w:rPr>
+          <w:lang w:val="en-US"/>
+        </w:rPr>
+        <w:t>}}.$$</w:t>
       </w:r>
     </w:p>
     <w:p>
@@ -8621,7 +10462,57 @@
         <w:rPr>
           <w:lang w:val="en-US"/>
         </w:rPr>
-        <w:t xml:space="preserve">$$SC_{ko,l,t}=\frac{\frac{SQ_{ko,l,t}}{\sum SQ_{l,t}}} {\sum_{kc \in </w:t>
+        <w:t>$$SC_{</w:t>
+      </w:r>
+      <w:proofErr w:type="spellStart"/>
+      <w:proofErr w:type="gramStart"/>
+      <w:r>
+        <w:rPr>
+          <w:lang w:val="en-US"/>
+        </w:rPr>
+        <w:t>ko,l</w:t>
+      </w:r>
+      <w:proofErr w:type="gramEnd"/>
+      <w:r>
+        <w:rPr>
+          <w:lang w:val="en-US"/>
+        </w:rPr>
+        <w:t>,t</w:t>
+      </w:r>
+      <w:proofErr w:type="spellEnd"/>
+      <w:r>
+        <w:rPr>
+          <w:lang w:val="en-US"/>
+        </w:rPr>
+        <w:t>}=\frac{\frac{SQ_{</w:t>
+      </w:r>
+      <w:proofErr w:type="spellStart"/>
+      <w:r>
+        <w:rPr>
+          <w:lang w:val="en-US"/>
+        </w:rPr>
+        <w:t>ko,l,t</w:t>
+      </w:r>
+      <w:proofErr w:type="spellEnd"/>
+      <w:r>
+        <w:rPr>
+          <w:lang w:val="en-US"/>
+        </w:rPr>
+        <w:t>}}{\sum SQ_{</w:t>
+      </w:r>
+      <w:proofErr w:type="spellStart"/>
+      <w:r>
+        <w:rPr>
+          <w:lang w:val="en-US"/>
+        </w:rPr>
+        <w:t>l,t</w:t>
+      </w:r>
+      <w:proofErr w:type="spellEnd"/>
+      <w:r>
+        <w:rPr>
+          <w:lang w:val="en-US"/>
+        </w:rPr>
+        <w:t xml:space="preserve">}}} {\sum_{kc \in </w:t>
       </w:r>
       <w:r>
         <w:rPr>
@@ -8633,20 +10524,84 @@
         <w:rPr>
           <w:lang w:val="en-US"/>
         </w:rPr>
-        <w:t>} \frac{SQ_{kc,l,t}}{\sum SQ_{l,t}}}.$$</w:t>
-      </w:r>
-    </w:p>
-    <w:p>
-      <w:pPr>
-        <w:rPr>
-          <w:lang w:val="en-US"/>
-        </w:rPr>
-      </w:pPr>
-      <w:r>
-        <w:rPr>
-          <w:lang w:val="en-US"/>
-        </w:rPr>
-        <w:t xml:space="preserve">$$SC_{ko,l,t}=\frac{SQ_{ko,l,t}}{\sum_{kc \in </w:t>
+        <w:t>} \frac{SQ_{</w:t>
+      </w:r>
+      <w:proofErr w:type="spellStart"/>
+      <w:r>
+        <w:rPr>
+          <w:lang w:val="en-US"/>
+        </w:rPr>
+        <w:t>kc,l,t</w:t>
+      </w:r>
+      <w:proofErr w:type="spellEnd"/>
+      <w:r>
+        <w:rPr>
+          <w:lang w:val="en-US"/>
+        </w:rPr>
+        <w:t>}}{\sum SQ_{</w:t>
+      </w:r>
+      <w:proofErr w:type="spellStart"/>
+      <w:r>
+        <w:rPr>
+          <w:lang w:val="en-US"/>
+        </w:rPr>
+        <w:t>l,t</w:t>
+      </w:r>
+      <w:proofErr w:type="spellEnd"/>
+      <w:r>
+        <w:rPr>
+          <w:lang w:val="en-US"/>
+        </w:rPr>
+        <w:t>}}}.$$</w:t>
+      </w:r>
+    </w:p>
+    <w:p>
+      <w:pPr>
+        <w:rPr>
+          <w:lang w:val="en-US"/>
+        </w:rPr>
+      </w:pPr>
+      <w:r>
+        <w:rPr>
+          <w:lang w:val="en-US"/>
+        </w:rPr>
+        <w:t>$$SC_{</w:t>
+      </w:r>
+      <w:proofErr w:type="spellStart"/>
+      <w:proofErr w:type="gramStart"/>
+      <w:r>
+        <w:rPr>
+          <w:lang w:val="en-US"/>
+        </w:rPr>
+        <w:t>ko,l</w:t>
+      </w:r>
+      <w:proofErr w:type="gramEnd"/>
+      <w:r>
+        <w:rPr>
+          <w:lang w:val="en-US"/>
+        </w:rPr>
+        <w:t>,t</w:t>
+      </w:r>
+      <w:proofErr w:type="spellEnd"/>
+      <w:r>
+        <w:rPr>
+          <w:lang w:val="en-US"/>
+        </w:rPr>
+        <w:t>}=\frac{SQ_{</w:t>
+      </w:r>
+      <w:proofErr w:type="spellStart"/>
+      <w:r>
+        <w:rPr>
+          <w:lang w:val="en-US"/>
+        </w:rPr>
+        <w:t>ko,l,t</w:t>
+      </w:r>
+      <w:proofErr w:type="spellEnd"/>
+      <w:r>
+        <w:rPr>
+          <w:lang w:val="en-US"/>
+        </w:rPr>
+        <w:t xml:space="preserve">}}{\sum_{kc \in </w:t>
       </w:r>
       <w:r>
         <w:rPr>
@@ -8658,7 +10613,21 @@
         <w:rPr>
           <w:lang w:val="en-US"/>
         </w:rPr>
-        <w:t>} SQ_{kc,l,t}}.$$</w:t>
+        <w:t>} SQ_{</w:t>
+      </w:r>
+      <w:proofErr w:type="spellStart"/>
+      <w:r>
+        <w:rPr>
+          <w:lang w:val="en-US"/>
+        </w:rPr>
+        <w:t>kc,l,t</w:t>
+      </w:r>
+      <w:proofErr w:type="spellEnd"/>
+      <w:r>
+        <w:rPr>
+          <w:lang w:val="en-US"/>
+        </w:rPr>
+        <w:t>}}.$$</w:t>
       </w:r>
     </w:p>
     <w:p>
@@ -8672,7 +10641,43 @@
           <w:lang w:val="en-US"/>
         </w:rPr>
         <w:lastRenderedPageBreak/>
-        <w:t xml:space="preserve">Based on these transformations, we can interpret search score $SC$ as the ratio of search queries $SQ_{ko,l,t}$ for object keyword $ko$ divided by the sum of search queries $SQ_{kc,l,t}$ for control keywords $ko \in </w:t>
+        <w:t>Based on these transformations, we can interpret search score $SC$ as the ratio of search queries $SQ_{</w:t>
+      </w:r>
+      <w:proofErr w:type="spellStart"/>
+      <w:proofErr w:type="gramStart"/>
+      <w:r>
+        <w:rPr>
+          <w:lang w:val="en-US"/>
+        </w:rPr>
+        <w:t>ko,l</w:t>
+      </w:r>
+      <w:proofErr w:type="gramEnd"/>
+      <w:r>
+        <w:rPr>
+          <w:lang w:val="en-US"/>
+        </w:rPr>
+        <w:t>,t</w:t>
+      </w:r>
+      <w:proofErr w:type="spellEnd"/>
+      <w:r>
+        <w:rPr>
+          <w:lang w:val="en-US"/>
+        </w:rPr>
+        <w:t>}$ for object keyword $ko$ divided by the sum of search queries $SQ_{</w:t>
+      </w:r>
+      <w:proofErr w:type="spellStart"/>
+      <w:r>
+        <w:rPr>
+          <w:lang w:val="en-US"/>
+        </w:rPr>
+        <w:t>kc,l,t</w:t>
+      </w:r>
+      <w:proofErr w:type="spellEnd"/>
+      <w:r>
+        <w:rPr>
+          <w:lang w:val="en-US"/>
+        </w:rPr>
+        <w:t xml:space="preserve">}$ for control keywords $ko \in </w:t>
       </w:r>
       <w:r>
         <w:rPr>
@@ -8696,13 +10701,41 @@
         <w:rPr>
           <w:lang w:val="en-US"/>
         </w:rPr>
-        <w:t>keyword batch $bo$</w:t>
-      </w:r>
-      <w:r>
-        <w:rPr>
-          <w:lang w:val="en-US"/>
-        </w:rPr>
-        <w:t xml:space="preserve"> or $bc$</w:t>
+        <w:t>keyword batch $</w:t>
+      </w:r>
+      <w:proofErr w:type="spellStart"/>
+      <w:r>
+        <w:rPr>
+          <w:lang w:val="en-US"/>
+        </w:rPr>
+        <w:t>bo</w:t>
+      </w:r>
+      <w:proofErr w:type="spellEnd"/>
+      <w:r>
+        <w:rPr>
+          <w:lang w:val="en-US"/>
+        </w:rPr>
+        <w:t>$</w:t>
+      </w:r>
+      <w:r>
+        <w:rPr>
+          <w:lang w:val="en-US"/>
+        </w:rPr>
+        <w:t xml:space="preserve"> or $</w:t>
+      </w:r>
+      <w:proofErr w:type="spellStart"/>
+      <w:r>
+        <w:rPr>
+          <w:lang w:val="en-US"/>
+        </w:rPr>
+        <w:t>bc</w:t>
+      </w:r>
+      <w:proofErr w:type="spellEnd"/>
+      <w:r>
+        <w:rPr>
+          <w:lang w:val="en-US"/>
+        </w:rPr>
+        <w:t>$</w:t>
       </w:r>
       <w:r>
         <w:rPr>
@@ -8729,11 +10762,14 @@
 </file>
 
 <file path=word/comments.xml><?xml version="1.0" encoding="utf-8"?>
-<w:comments xmlns:wpc="http://schemas.microsoft.com/office/word/2010/wordprocessingCanvas" xmlns:cx="http://schemas.microsoft.com/office/drawing/2014/chartex" xmlns:cx1="http://schemas.microsoft.com/office/drawing/2015/9/8/chartex" xmlns:mc="http://schemas.openxmlformats.org/markup-compatibility/2006" xmlns:o="urn:schemas-microsoft-com:office:office" xmlns:r="http://schemas.openxmlformats.org/officeDocument/2006/relationships" xmlns:m="http://schemas.openxmlformats.org/officeDocument/2006/math" xmlns:v="urn:schemas-microsoft-com:vml" xmlns:wp14="http://schemas.microsoft.com/office/word/2010/wordprocessingDrawing" xmlns:wp="http://schemas.openxmlformats.org/drawingml/2006/wordprocessingDrawing" xmlns:w10="urn:schemas-microsoft-com:office:word" xmlns:w="http://schemas.openxmlformats.org/wordprocessingml/2006/main" xmlns:w14="http://schemas.microsoft.com/office/word/2010/wordml" xmlns:w15="http://schemas.microsoft.com/office/word/2012/wordml" xmlns:w16se="http://schemas.microsoft.com/office/word/2015/wordml/symex" xmlns:wpg="http://schemas.microsoft.com/office/word/2010/wordprocessingGroup" xmlns:wpi="http://schemas.microsoft.com/office/word/2010/wordprocessingInk" xmlns:wne="http://schemas.microsoft.com/office/word/2006/wordml" xmlns:wps="http://schemas.microsoft.com/office/word/2010/wordprocessingShape" mc:Ignorable="w14 w15 w16se wp14">
-  <w:comment w:id="99" w:author="Puhr, Harald" w:date="2021-01-12T17:10:00Z" w:initials="PH">
+<w:comments xmlns:wpc="http://schemas.microsoft.com/office/word/2010/wordprocessingCanvas" xmlns:cx="http://schemas.microsoft.com/office/drawing/2014/chartex" xmlns:cx1="http://schemas.microsoft.com/office/drawing/2015/9/8/chartex" xmlns:cx2="http://schemas.microsoft.com/office/drawing/2015/10/21/chartex" xmlns:cx3="http://schemas.microsoft.com/office/drawing/2016/5/9/chartex" xmlns:cx4="http://schemas.microsoft.com/office/drawing/2016/5/10/chartex" xmlns:cx5="http://schemas.microsoft.com/office/drawing/2016/5/11/chartex" xmlns:cx6="http://schemas.microsoft.com/office/drawing/2016/5/12/chartex" xmlns:cx7="http://schemas.microsoft.com/office/drawing/2016/5/13/chartex" xmlns:cx8="http://schemas.microsoft.com/office/drawing/2016/5/14/chartex" xmlns:mc="http://schemas.openxmlformats.org/markup-compatibility/2006" xmlns:aink="http://schemas.microsoft.com/office/drawing/2016/ink" xmlns:am3d="http://schemas.microsoft.com/office/drawing/2017/model3d" xmlns:o="urn:schemas-microsoft-com:office:office" xmlns:r="http://schemas.openxmlformats.org/officeDocument/2006/relationships" xmlns:m="http://schemas.openxmlformats.org/officeDocument/2006/math" xmlns:v="urn:schemas-microsoft-com:vml" xmlns:wp14="http://schemas.microsoft.com/office/word/2010/wordprocessingDrawing" xmlns:wp="http://schemas.openxmlformats.org/drawingml/2006/wordprocessingDrawing" xmlns:w10="urn:schemas-microsoft-com:office:word" xmlns:w="http://schemas.openxmlformats.org/wordprocessingml/2006/main" xmlns:w14="http://schemas.microsoft.com/office/word/2010/wordml" xmlns:w15="http://schemas.microsoft.com/office/word/2012/wordml" xmlns:w16cex="http://schemas.microsoft.com/office/word/2018/wordml/cex" xmlns:w16cid="http://schemas.microsoft.com/office/word/2016/wordml/cid" xmlns:w16="http://schemas.microsoft.com/office/word/2018/wordml" xmlns:w16se="http://schemas.microsoft.com/office/word/2015/wordml/symex" xmlns:wpg="http://schemas.microsoft.com/office/word/2010/wordprocessingGroup" xmlns:wpi="http://schemas.microsoft.com/office/word/2010/wordprocessingInk" xmlns:wne="http://schemas.microsoft.com/office/word/2006/wordml" xmlns:wps="http://schemas.microsoft.com/office/word/2010/wordprocessingShape" mc:Ignorable="w14 w15 w16se w16cid w16 w16cex wp14">
+  <w:comment w:id="7" w:author="Puhr, Harald" w:date="2021-01-12T17:10:00Z" w:initials="PH">
     <w:p>
       <w:pPr>
         <w:pStyle w:val="Kommentartext"/>
+        <w:rPr>
+          <w:lang w:val="en-US"/>
+        </w:rPr>
       </w:pPr>
       <w:r>
         <w:rPr>
@@ -8742,14 +10778,20 @@
         <w:annotationRef/>
       </w:r>
       <w:r>
+        <w:rPr>
+          <w:lang w:val="en-US"/>
+        </w:rPr>
         <w:t>Description of plot.</w:t>
       </w:r>
     </w:p>
   </w:comment>
-  <w:comment w:id="115" w:author="Puhr, Harald" w:date="2021-01-12T17:10:00Z" w:initials="PH">
+  <w:comment w:id="12" w:author="Puhr, Harald" w:date="2021-01-12T17:10:00Z" w:initials="PH">
     <w:p>
       <w:pPr>
         <w:pStyle w:val="Kommentartext"/>
+        <w:rPr>
+          <w:lang w:val="en-US"/>
+        </w:rPr>
       </w:pPr>
       <w:r>
         <w:rPr>
@@ -8758,6 +10800,9 @@
         <w:annotationRef/>
       </w:r>
       <w:r>
+        <w:rPr>
+          <w:lang w:val="en-US"/>
+        </w:rPr>
         <w:t>Description of plot.</w:t>
       </w:r>
     </w:p>
@@ -8766,14 +10811,21 @@
 </file>
 
 <file path=word/commentsExtended.xml><?xml version="1.0" encoding="utf-8"?>
-<w15:commentsEx xmlns:wpc="http://schemas.microsoft.com/office/word/2010/wordprocessingCanvas" xmlns:cx="http://schemas.microsoft.com/office/drawing/2014/chartex" xmlns:cx1="http://schemas.microsoft.com/office/drawing/2015/9/8/chartex" xmlns:mc="http://schemas.openxmlformats.org/markup-compatibility/2006" xmlns:o="urn:schemas-microsoft-com:office:office" xmlns:r="http://schemas.openxmlformats.org/officeDocument/2006/relationships" xmlns:m="http://schemas.openxmlformats.org/officeDocument/2006/math" xmlns:v="urn:schemas-microsoft-com:vml" xmlns:wp14="http://schemas.microsoft.com/office/word/2010/wordprocessingDrawing" xmlns:wp="http://schemas.openxmlformats.org/drawingml/2006/wordprocessingDrawing" xmlns:w10="urn:schemas-microsoft-com:office:word" xmlns:w="http://schemas.openxmlformats.org/wordprocessingml/2006/main" xmlns:w14="http://schemas.microsoft.com/office/word/2010/wordml" xmlns:w15="http://schemas.microsoft.com/office/word/2012/wordml" xmlns:w16se="http://schemas.microsoft.com/office/word/2015/wordml/symex" xmlns:wpg="http://schemas.microsoft.com/office/word/2010/wordprocessingGroup" xmlns:wpi="http://schemas.microsoft.com/office/word/2010/wordprocessingInk" xmlns:wne="http://schemas.microsoft.com/office/word/2006/wordml" xmlns:wps="http://schemas.microsoft.com/office/word/2010/wordprocessingShape" mc:Ignorable="w14 w15 w16se wp14">
+<w15:commentsEx xmlns:wpc="http://schemas.microsoft.com/office/word/2010/wordprocessingCanvas" xmlns:cx="http://schemas.microsoft.com/office/drawing/2014/chartex" xmlns:cx1="http://schemas.microsoft.com/office/drawing/2015/9/8/chartex" xmlns:cx2="http://schemas.microsoft.com/office/drawing/2015/10/21/chartex" xmlns:cx3="http://schemas.microsoft.com/office/drawing/2016/5/9/chartex" xmlns:cx4="http://schemas.microsoft.com/office/drawing/2016/5/10/chartex" xmlns:cx5="http://schemas.microsoft.com/office/drawing/2016/5/11/chartex" xmlns:cx6="http://schemas.microsoft.com/office/drawing/2016/5/12/chartex" xmlns:cx7="http://schemas.microsoft.com/office/drawing/2016/5/13/chartex" xmlns:cx8="http://schemas.microsoft.com/office/drawing/2016/5/14/chartex" xmlns:mc="http://schemas.openxmlformats.org/markup-compatibility/2006" xmlns:aink="http://schemas.microsoft.com/office/drawing/2016/ink" xmlns:am3d="http://schemas.microsoft.com/office/drawing/2017/model3d" xmlns:o="urn:schemas-microsoft-com:office:office" xmlns:r="http://schemas.openxmlformats.org/officeDocument/2006/relationships" xmlns:m="http://schemas.openxmlformats.org/officeDocument/2006/math" xmlns:v="urn:schemas-microsoft-com:vml" xmlns:wp14="http://schemas.microsoft.com/office/word/2010/wordprocessingDrawing" xmlns:wp="http://schemas.openxmlformats.org/drawingml/2006/wordprocessingDrawing" xmlns:w10="urn:schemas-microsoft-com:office:word" xmlns:w="http://schemas.openxmlformats.org/wordprocessingml/2006/main" xmlns:w14="http://schemas.microsoft.com/office/word/2010/wordml" xmlns:w15="http://schemas.microsoft.com/office/word/2012/wordml" xmlns:w16cex="http://schemas.microsoft.com/office/word/2018/wordml/cex" xmlns:w16cid="http://schemas.microsoft.com/office/word/2016/wordml/cid" xmlns:w16="http://schemas.microsoft.com/office/word/2018/wordml" xmlns:w16se="http://schemas.microsoft.com/office/word/2015/wordml/symex" xmlns:wpg="http://schemas.microsoft.com/office/word/2010/wordprocessingGroup" xmlns:wpi="http://schemas.microsoft.com/office/word/2010/wordprocessingInk" xmlns:wne="http://schemas.microsoft.com/office/word/2006/wordml" xmlns:wps="http://schemas.microsoft.com/office/word/2010/wordprocessingShape" mc:Ignorable="w14 w15 w16se w16cid w16 w16cex wp14">
   <w15:commentEx w15:paraId="39CFB30F" w15:done="0"/>
   <w15:commentEx w15:paraId="37CC721F" w15:done="0"/>
 </w15:commentsEx>
 </file>
 
+<file path=word/commentsIds.xml><?xml version="1.0" encoding="utf-8"?>
+<w16cid:commentsIds xmlns:wpc="http://schemas.microsoft.com/office/word/2010/wordprocessingCanvas" xmlns:cx="http://schemas.microsoft.com/office/drawing/2014/chartex" xmlns:cx1="http://schemas.microsoft.com/office/drawing/2015/9/8/chartex" xmlns:cx2="http://schemas.microsoft.com/office/drawing/2015/10/21/chartex" xmlns:cx3="http://schemas.microsoft.com/office/drawing/2016/5/9/chartex" xmlns:cx4="http://schemas.microsoft.com/office/drawing/2016/5/10/chartex" xmlns:cx5="http://schemas.microsoft.com/office/drawing/2016/5/11/chartex" xmlns:cx6="http://schemas.microsoft.com/office/drawing/2016/5/12/chartex" xmlns:cx7="http://schemas.microsoft.com/office/drawing/2016/5/13/chartex" xmlns:cx8="http://schemas.microsoft.com/office/drawing/2016/5/14/chartex" xmlns:mc="http://schemas.openxmlformats.org/markup-compatibility/2006" xmlns:aink="http://schemas.microsoft.com/office/drawing/2016/ink" xmlns:am3d="http://schemas.microsoft.com/office/drawing/2017/model3d" xmlns:o="urn:schemas-microsoft-com:office:office" xmlns:r="http://schemas.openxmlformats.org/officeDocument/2006/relationships" xmlns:m="http://schemas.openxmlformats.org/officeDocument/2006/math" xmlns:v="urn:schemas-microsoft-com:vml" xmlns:wp14="http://schemas.microsoft.com/office/word/2010/wordprocessingDrawing" xmlns:wp="http://schemas.openxmlformats.org/drawingml/2006/wordprocessingDrawing" xmlns:w10="urn:schemas-microsoft-com:office:word" xmlns:w="http://schemas.openxmlformats.org/wordprocessingml/2006/main" xmlns:w14="http://schemas.microsoft.com/office/word/2010/wordml" xmlns:w15="http://schemas.microsoft.com/office/word/2012/wordml" xmlns:w16cex="http://schemas.microsoft.com/office/word/2018/wordml/cex" xmlns:w16cid="http://schemas.microsoft.com/office/word/2016/wordml/cid" xmlns:w16="http://schemas.microsoft.com/office/word/2018/wordml" xmlns:w16se="http://schemas.microsoft.com/office/word/2015/wordml/symex" xmlns:wpg="http://schemas.microsoft.com/office/word/2010/wordprocessingGroup" xmlns:wpi="http://schemas.microsoft.com/office/word/2010/wordprocessingInk" xmlns:wne="http://schemas.microsoft.com/office/word/2006/wordml" xmlns:wps="http://schemas.microsoft.com/office/word/2010/wordprocessingShape" mc:Ignorable="w14 w15 w16se w16cid w16 w16cex wp14">
+  <w16cid:commentId w16cid:paraId="39CFB30F" w16cid:durableId="23A890AF"/>
+  <w16cid:commentId w16cid:paraId="37CC721F" w16cid:durableId="23A890B0"/>
+</w16cid:commentsIds>
+</file>
+
 <file path=word/endnotes.xml><?xml version="1.0" encoding="utf-8"?>
-<w:endnotes xmlns:wpc="http://schemas.microsoft.com/office/word/2010/wordprocessingCanvas" xmlns:cx="http://schemas.microsoft.com/office/drawing/2014/chartex" xmlns:cx1="http://schemas.microsoft.com/office/drawing/2015/9/8/chartex" xmlns:mc="http://schemas.openxmlformats.org/markup-compatibility/2006" xmlns:o="urn:schemas-microsoft-com:office:office" xmlns:r="http://schemas.openxmlformats.org/officeDocument/2006/relationships" xmlns:m="http://schemas.openxmlformats.org/officeDocument/2006/math" xmlns:v="urn:schemas-microsoft-com:vml" xmlns:wp14="http://schemas.microsoft.com/office/word/2010/wordprocessingDrawing" xmlns:wp="http://schemas.openxmlformats.org/drawingml/2006/wordprocessingDrawing" xmlns:w10="urn:schemas-microsoft-com:office:word" xmlns:w="http://schemas.openxmlformats.org/wordprocessingml/2006/main" xmlns:w14="http://schemas.microsoft.com/office/word/2010/wordml" xmlns:w15="http://schemas.microsoft.com/office/word/2012/wordml" xmlns:w16se="http://schemas.microsoft.com/office/word/2015/wordml/symex" xmlns:wpg="http://schemas.microsoft.com/office/word/2010/wordprocessingGroup" xmlns:wpi="http://schemas.microsoft.com/office/word/2010/wordprocessingInk" xmlns:wne="http://schemas.microsoft.com/office/word/2006/wordml" xmlns:wps="http://schemas.microsoft.com/office/word/2010/wordprocessingShape" mc:Ignorable="w14 w15 w16se wp14">
+<w:endnotes xmlns:wpc="http://schemas.microsoft.com/office/word/2010/wordprocessingCanvas" xmlns:cx="http://schemas.microsoft.com/office/drawing/2014/chartex" xmlns:cx1="http://schemas.microsoft.com/office/drawing/2015/9/8/chartex" xmlns:cx2="http://schemas.microsoft.com/office/drawing/2015/10/21/chartex" xmlns:cx3="http://schemas.microsoft.com/office/drawing/2016/5/9/chartex" xmlns:cx4="http://schemas.microsoft.com/office/drawing/2016/5/10/chartex" xmlns:cx5="http://schemas.microsoft.com/office/drawing/2016/5/11/chartex" xmlns:cx6="http://schemas.microsoft.com/office/drawing/2016/5/12/chartex" xmlns:cx7="http://schemas.microsoft.com/office/drawing/2016/5/13/chartex" xmlns:cx8="http://schemas.microsoft.com/office/drawing/2016/5/14/chartex" xmlns:mc="http://schemas.openxmlformats.org/markup-compatibility/2006" xmlns:aink="http://schemas.microsoft.com/office/drawing/2016/ink" xmlns:am3d="http://schemas.microsoft.com/office/drawing/2017/model3d" xmlns:o="urn:schemas-microsoft-com:office:office" xmlns:r="http://schemas.openxmlformats.org/officeDocument/2006/relationships" xmlns:m="http://schemas.openxmlformats.org/officeDocument/2006/math" xmlns:v="urn:schemas-microsoft-com:vml" xmlns:wp14="http://schemas.microsoft.com/office/word/2010/wordprocessingDrawing" xmlns:wp="http://schemas.openxmlformats.org/drawingml/2006/wordprocessingDrawing" xmlns:w10="urn:schemas-microsoft-com:office:word" xmlns:w="http://schemas.openxmlformats.org/wordprocessingml/2006/main" xmlns:w14="http://schemas.microsoft.com/office/word/2010/wordml" xmlns:w15="http://schemas.microsoft.com/office/word/2012/wordml" xmlns:w16cex="http://schemas.microsoft.com/office/word/2018/wordml/cex" xmlns:w16cid="http://schemas.microsoft.com/office/word/2016/wordml/cid" xmlns:w16="http://schemas.microsoft.com/office/word/2018/wordml" xmlns:w16se="http://schemas.microsoft.com/office/word/2015/wordml/symex" xmlns:wpg="http://schemas.microsoft.com/office/word/2010/wordprocessingGroup" xmlns:wpi="http://schemas.microsoft.com/office/word/2010/wordprocessingInk" xmlns:wne="http://schemas.microsoft.com/office/word/2006/wordml" xmlns:wps="http://schemas.microsoft.com/office/word/2010/wordprocessingShape" mc:Ignorable="w14 w15 w16se w16cid w16 w16cex wp14">
   <w:endnote w:type="separator" w:id="-1">
     <w:p>
       <w:pPr>
@@ -8798,7 +10850,7 @@
 </file>
 
 <file path=word/footnotes.xml><?xml version="1.0" encoding="utf-8"?>
-<w:footnotes xmlns:wpc="http://schemas.microsoft.com/office/word/2010/wordprocessingCanvas" xmlns:cx="http://schemas.microsoft.com/office/drawing/2014/chartex" xmlns:cx1="http://schemas.microsoft.com/office/drawing/2015/9/8/chartex" xmlns:mc="http://schemas.openxmlformats.org/markup-compatibility/2006" xmlns:o="urn:schemas-microsoft-com:office:office" xmlns:r="http://schemas.openxmlformats.org/officeDocument/2006/relationships" xmlns:m="http://schemas.openxmlformats.org/officeDocument/2006/math" xmlns:v="urn:schemas-microsoft-com:vml" xmlns:wp14="http://schemas.microsoft.com/office/word/2010/wordprocessingDrawing" xmlns:wp="http://schemas.openxmlformats.org/drawingml/2006/wordprocessingDrawing" xmlns:w10="urn:schemas-microsoft-com:office:word" xmlns:w="http://schemas.openxmlformats.org/wordprocessingml/2006/main" xmlns:w14="http://schemas.microsoft.com/office/word/2010/wordml" xmlns:w15="http://schemas.microsoft.com/office/word/2012/wordml" xmlns:w16se="http://schemas.microsoft.com/office/word/2015/wordml/symex" xmlns:wpg="http://schemas.microsoft.com/office/word/2010/wordprocessingGroup" xmlns:wpi="http://schemas.microsoft.com/office/word/2010/wordprocessingInk" xmlns:wne="http://schemas.microsoft.com/office/word/2006/wordml" xmlns:wps="http://schemas.microsoft.com/office/word/2010/wordprocessingShape" mc:Ignorable="w14 w15 w16se wp14">
+<w:footnotes xmlns:wpc="http://schemas.microsoft.com/office/word/2010/wordprocessingCanvas" xmlns:cx="http://schemas.microsoft.com/office/drawing/2014/chartex" xmlns:cx1="http://schemas.microsoft.com/office/drawing/2015/9/8/chartex" xmlns:cx2="http://schemas.microsoft.com/office/drawing/2015/10/21/chartex" xmlns:cx3="http://schemas.microsoft.com/office/drawing/2016/5/9/chartex" xmlns:cx4="http://schemas.microsoft.com/office/drawing/2016/5/10/chartex" xmlns:cx5="http://schemas.microsoft.com/office/drawing/2016/5/11/chartex" xmlns:cx6="http://schemas.microsoft.com/office/drawing/2016/5/12/chartex" xmlns:cx7="http://schemas.microsoft.com/office/drawing/2016/5/13/chartex" xmlns:cx8="http://schemas.microsoft.com/office/drawing/2016/5/14/chartex" xmlns:mc="http://schemas.openxmlformats.org/markup-compatibility/2006" xmlns:aink="http://schemas.microsoft.com/office/drawing/2016/ink" xmlns:am3d="http://schemas.microsoft.com/office/drawing/2017/model3d" xmlns:o="urn:schemas-microsoft-com:office:office" xmlns:r="http://schemas.openxmlformats.org/officeDocument/2006/relationships" xmlns:m="http://schemas.openxmlformats.org/officeDocument/2006/math" xmlns:v="urn:schemas-microsoft-com:vml" xmlns:wp14="http://schemas.microsoft.com/office/word/2010/wordprocessingDrawing" xmlns:wp="http://schemas.openxmlformats.org/drawingml/2006/wordprocessingDrawing" xmlns:w10="urn:schemas-microsoft-com:office:word" xmlns:w="http://schemas.openxmlformats.org/wordprocessingml/2006/main" xmlns:w14="http://schemas.microsoft.com/office/word/2010/wordml" xmlns:w15="http://schemas.microsoft.com/office/word/2012/wordml" xmlns:w16cex="http://schemas.microsoft.com/office/word/2018/wordml/cex" xmlns:w16cid="http://schemas.microsoft.com/office/word/2016/wordml/cid" xmlns:w16="http://schemas.microsoft.com/office/word/2018/wordml" xmlns:w16se="http://schemas.microsoft.com/office/word/2015/wordml/symex" xmlns:wpg="http://schemas.microsoft.com/office/word/2010/wordprocessingGroup" xmlns:wpi="http://schemas.microsoft.com/office/word/2010/wordprocessingInk" xmlns:wne="http://schemas.microsoft.com/office/word/2006/wordml" xmlns:wps="http://schemas.microsoft.com/office/word/2010/wordprocessingShape" mc:Ignorable="w14 w15 w16se w16cid w16 w16cex wp14">
   <w:footnote w:type="separator" w:id="-1">
     <w:p>
       <w:pPr>
@@ -8823,7 +10875,7 @@
 </file>
 
 <file path=word/numbering.xml><?xml version="1.0" encoding="utf-8"?>
-<w:numbering xmlns:wpc="http://schemas.microsoft.com/office/word/2010/wordprocessingCanvas" xmlns:cx="http://schemas.microsoft.com/office/drawing/2014/chartex" xmlns:cx1="http://schemas.microsoft.com/office/drawing/2015/9/8/chartex" xmlns:mc="http://schemas.openxmlformats.org/markup-compatibility/2006" xmlns:o="urn:schemas-microsoft-com:office:office" xmlns:r="http://schemas.openxmlformats.org/officeDocument/2006/relationships" xmlns:m="http://schemas.openxmlformats.org/officeDocument/2006/math" xmlns:v="urn:schemas-microsoft-com:vml" xmlns:wp14="http://schemas.microsoft.com/office/word/2010/wordprocessingDrawing" xmlns:wp="http://schemas.openxmlformats.org/drawingml/2006/wordprocessingDrawing" xmlns:w10="urn:schemas-microsoft-com:office:word" xmlns:w="http://schemas.openxmlformats.org/wordprocessingml/2006/main" xmlns:w14="http://schemas.microsoft.com/office/word/2010/wordml" xmlns:w15="http://schemas.microsoft.com/office/word/2012/wordml" xmlns:w16se="http://schemas.microsoft.com/office/word/2015/wordml/symex" xmlns:wpg="http://schemas.microsoft.com/office/word/2010/wordprocessingGroup" xmlns:wpi="http://schemas.microsoft.com/office/word/2010/wordprocessingInk" xmlns:wne="http://schemas.microsoft.com/office/word/2006/wordml" xmlns:wps="http://schemas.microsoft.com/office/word/2010/wordprocessingShape" mc:Ignorable="w14 w15 w16se wp14">
+<w:numbering xmlns:wpc="http://schemas.microsoft.com/office/word/2010/wordprocessingCanvas" xmlns:cx="http://schemas.microsoft.com/office/drawing/2014/chartex" xmlns:cx1="http://schemas.microsoft.com/office/drawing/2015/9/8/chartex" xmlns:cx2="http://schemas.microsoft.com/office/drawing/2015/10/21/chartex" xmlns:cx3="http://schemas.microsoft.com/office/drawing/2016/5/9/chartex" xmlns:cx4="http://schemas.microsoft.com/office/drawing/2016/5/10/chartex" xmlns:cx5="http://schemas.microsoft.com/office/drawing/2016/5/11/chartex" xmlns:cx6="http://schemas.microsoft.com/office/drawing/2016/5/12/chartex" xmlns:cx7="http://schemas.microsoft.com/office/drawing/2016/5/13/chartex" xmlns:cx8="http://schemas.microsoft.com/office/drawing/2016/5/14/chartex" xmlns:mc="http://schemas.openxmlformats.org/markup-compatibility/2006" xmlns:aink="http://schemas.microsoft.com/office/drawing/2016/ink" xmlns:am3d="http://schemas.microsoft.com/office/drawing/2017/model3d" xmlns:o="urn:schemas-microsoft-com:office:office" xmlns:r="http://schemas.openxmlformats.org/officeDocument/2006/relationships" xmlns:m="http://schemas.openxmlformats.org/officeDocument/2006/math" xmlns:v="urn:schemas-microsoft-com:vml" xmlns:wp14="http://schemas.microsoft.com/office/word/2010/wordprocessingDrawing" xmlns:wp="http://schemas.openxmlformats.org/drawingml/2006/wordprocessingDrawing" xmlns:w10="urn:schemas-microsoft-com:office:word" xmlns:w="http://schemas.openxmlformats.org/wordprocessingml/2006/main" xmlns:w14="http://schemas.microsoft.com/office/word/2010/wordml" xmlns:w15="http://schemas.microsoft.com/office/word/2012/wordml" xmlns:w16cex="http://schemas.microsoft.com/office/word/2018/wordml/cex" xmlns:w16cid="http://schemas.microsoft.com/office/word/2016/wordml/cid" xmlns:w16="http://schemas.microsoft.com/office/word/2018/wordml" xmlns:w16se="http://schemas.microsoft.com/office/word/2015/wordml/symex" xmlns:wpg="http://schemas.microsoft.com/office/word/2010/wordprocessingGroup" xmlns:wpi="http://schemas.microsoft.com/office/word/2010/wordprocessingInk" xmlns:wne="http://schemas.microsoft.com/office/word/2006/wordml" xmlns:wps="http://schemas.microsoft.com/office/word/2010/wordprocessingShape" mc:Ignorable="w14 w15 w16se w16cid w16 w16cex wp14">
   <w:abstractNum w:abstractNumId="0" w15:restartNumberingAfterBreak="0">
     <w:nsid w:val="01CB01E8"/>
     <w:multiLevelType w:val="hybridMultilevel"/>
@@ -9865,7 +11917,7 @@
 </file>
 
 <file path=word/people.xml><?xml version="1.0" encoding="utf-8"?>
-<w15:people xmlns:wpc="http://schemas.microsoft.com/office/word/2010/wordprocessingCanvas" xmlns:cx="http://schemas.microsoft.com/office/drawing/2014/chartex" xmlns:cx1="http://schemas.microsoft.com/office/drawing/2015/9/8/chartex" xmlns:mc="http://schemas.openxmlformats.org/markup-compatibility/2006" xmlns:o="urn:schemas-microsoft-com:office:office" xmlns:r="http://schemas.openxmlformats.org/officeDocument/2006/relationships" xmlns:m="http://schemas.openxmlformats.org/officeDocument/2006/math" xmlns:v="urn:schemas-microsoft-com:vml" xmlns:wp14="http://schemas.microsoft.com/office/word/2010/wordprocessingDrawing" xmlns:wp="http://schemas.openxmlformats.org/drawingml/2006/wordprocessingDrawing" xmlns:w10="urn:schemas-microsoft-com:office:word" xmlns:w="http://schemas.openxmlformats.org/wordprocessingml/2006/main" xmlns:w14="http://schemas.microsoft.com/office/word/2010/wordml" xmlns:w15="http://schemas.microsoft.com/office/word/2012/wordml" xmlns:w16se="http://schemas.microsoft.com/office/word/2015/wordml/symex" xmlns:wpg="http://schemas.microsoft.com/office/word/2010/wordprocessingGroup" xmlns:wpi="http://schemas.microsoft.com/office/word/2010/wordprocessingInk" xmlns:wne="http://schemas.microsoft.com/office/word/2006/wordml" xmlns:wps="http://schemas.microsoft.com/office/word/2010/wordprocessingShape" mc:Ignorable="w14 w15 w16se wp14">
+<w15:people xmlns:wpc="http://schemas.microsoft.com/office/word/2010/wordprocessingCanvas" xmlns:cx="http://schemas.microsoft.com/office/drawing/2014/chartex" xmlns:cx1="http://schemas.microsoft.com/office/drawing/2015/9/8/chartex" xmlns:cx2="http://schemas.microsoft.com/office/drawing/2015/10/21/chartex" xmlns:cx3="http://schemas.microsoft.com/office/drawing/2016/5/9/chartex" xmlns:cx4="http://schemas.microsoft.com/office/drawing/2016/5/10/chartex" xmlns:cx5="http://schemas.microsoft.com/office/drawing/2016/5/11/chartex" xmlns:cx6="http://schemas.microsoft.com/office/drawing/2016/5/12/chartex" xmlns:cx7="http://schemas.microsoft.com/office/drawing/2016/5/13/chartex" xmlns:cx8="http://schemas.microsoft.com/office/drawing/2016/5/14/chartex" xmlns:mc="http://schemas.openxmlformats.org/markup-compatibility/2006" xmlns:aink="http://schemas.microsoft.com/office/drawing/2016/ink" xmlns:am3d="http://schemas.microsoft.com/office/drawing/2017/model3d" xmlns:o="urn:schemas-microsoft-com:office:office" xmlns:r="http://schemas.openxmlformats.org/officeDocument/2006/relationships" xmlns:m="http://schemas.openxmlformats.org/officeDocument/2006/math" xmlns:v="urn:schemas-microsoft-com:vml" xmlns:wp14="http://schemas.microsoft.com/office/word/2010/wordprocessingDrawing" xmlns:wp="http://schemas.openxmlformats.org/drawingml/2006/wordprocessingDrawing" xmlns:w10="urn:schemas-microsoft-com:office:word" xmlns:w="http://schemas.openxmlformats.org/wordprocessingml/2006/main" xmlns:w14="http://schemas.microsoft.com/office/word/2010/wordml" xmlns:w15="http://schemas.microsoft.com/office/word/2012/wordml" xmlns:w16cex="http://schemas.microsoft.com/office/word/2018/wordml/cex" xmlns:w16cid="http://schemas.microsoft.com/office/word/2016/wordml/cid" xmlns:w16="http://schemas.microsoft.com/office/word/2018/wordml" xmlns:w16se="http://schemas.microsoft.com/office/word/2015/wordml/symex" xmlns:wpg="http://schemas.microsoft.com/office/word/2010/wordprocessingGroup" xmlns:wpi="http://schemas.microsoft.com/office/word/2010/wordprocessingInk" xmlns:wne="http://schemas.microsoft.com/office/word/2006/wordml" xmlns:wps="http://schemas.microsoft.com/office/word/2010/wordprocessingShape" mc:Ignorable="w14 w15 w16se w16cid w16 w16cex wp14">
   <w15:person w15:author="Puhr, Harald">
     <w15:presenceInfo w15:providerId="AD" w15:userId="S-1-5-21-2427019623-1759575026-195824430-19372"/>
   </w15:person>
@@ -9873,7 +11925,7 @@
 </file>
 
 <file path=word/styles.xml><?xml version="1.0" encoding="utf-8"?>
-<w:styles xmlns:mc="http://schemas.openxmlformats.org/markup-compatibility/2006" xmlns:r="http://schemas.openxmlformats.org/officeDocument/2006/relationships" xmlns:w="http://schemas.openxmlformats.org/wordprocessingml/2006/main" xmlns:w14="http://schemas.microsoft.com/office/word/2010/wordml" xmlns:w15="http://schemas.microsoft.com/office/word/2012/wordml" xmlns:w16se="http://schemas.microsoft.com/office/word/2015/wordml/symex" mc:Ignorable="w14 w15 w16se">
+<w:styles xmlns:mc="http://schemas.openxmlformats.org/markup-compatibility/2006" xmlns:r="http://schemas.openxmlformats.org/officeDocument/2006/relationships" xmlns:w="http://schemas.openxmlformats.org/wordprocessingml/2006/main" xmlns:w14="http://schemas.microsoft.com/office/word/2010/wordml" xmlns:w15="http://schemas.microsoft.com/office/word/2012/wordml" xmlns:w16cex="http://schemas.microsoft.com/office/word/2018/wordml/cex" xmlns:w16cid="http://schemas.microsoft.com/office/word/2016/wordml/cid" xmlns:w16="http://schemas.microsoft.com/office/word/2018/wordml" xmlns:w16se="http://schemas.microsoft.com/office/word/2015/wordml/symex" mc:Ignorable="w14 w15 w16se w16cid w16 w16cex">
   <w:docDefaults>
     <w:rPrDefault>
       <w:rPr>
@@ -9889,7 +11941,7 @@
       </w:pPr>
     </w:pPrDefault>
   </w:docDefaults>
-  <w:latentStyles w:defLockedState="0" w:defUIPriority="99" w:defSemiHidden="0" w:defUnhideWhenUsed="0" w:defQFormat="0" w:count="371">
+  <w:latentStyles w:defLockedState="0" w:defUIPriority="99" w:defSemiHidden="0" w:defUnhideWhenUsed="0" w:defQFormat="0" w:count="376">
     <w:lsdException w:name="Normal" w:uiPriority="0" w:qFormat="1"/>
     <w:lsdException w:name="heading 1" w:uiPriority="9" w:qFormat="1"/>
     <w:lsdException w:name="heading 2" w:semiHidden="1" w:uiPriority="9" w:unhideWhenUsed="1" w:qFormat="1"/>
@@ -9995,7 +12047,6 @@
     <w:lsdException w:name="HTML Sample" w:semiHidden="1" w:unhideWhenUsed="1"/>
     <w:lsdException w:name="HTML Typewriter" w:semiHidden="1" w:unhideWhenUsed="1"/>
     <w:lsdException w:name="HTML Variable" w:semiHidden="1" w:unhideWhenUsed="1"/>
-    <w:lsdException w:name="Normal Table" w:semiHidden="1" w:unhideWhenUsed="1"/>
     <w:lsdException w:name="annotation subject" w:semiHidden="1" w:unhideWhenUsed="1"/>
     <w:lsdException w:name="No List" w:semiHidden="1" w:unhideWhenUsed="1"/>
     <w:lsdException w:name="Outline List 1" w:semiHidden="1" w:unhideWhenUsed="1"/>
@@ -10038,11 +12089,8 @@
     <w:lsdException w:name="Table Contemporary" w:semiHidden="1" w:unhideWhenUsed="1"/>
     <w:lsdException w:name="Table Elegant" w:semiHidden="1" w:unhideWhenUsed="1"/>
     <w:lsdException w:name="Table Professional" w:semiHidden="1" w:unhideWhenUsed="1"/>
-    <w:lsdException w:name="Table Subtle 1" w:semiHidden="1" w:unhideWhenUsed="1"/>
     <w:lsdException w:name="Table Subtle 2" w:semiHidden="1" w:unhideWhenUsed="1"/>
     <w:lsdException w:name="Table Web 1" w:semiHidden="1" w:unhideWhenUsed="1"/>
-    <w:lsdException w:name="Table Web 2" w:semiHidden="1" w:unhideWhenUsed="1"/>
-    <w:lsdException w:name="Table Web 3" w:semiHidden="1" w:unhideWhenUsed="1"/>
     <w:lsdException w:name="Balloon Text" w:semiHidden="1" w:unhideWhenUsed="1"/>
     <w:lsdException w:name="Table Grid" w:uiPriority="39"/>
     <w:lsdException w:name="Table Theme" w:semiHidden="1" w:unhideWhenUsed="1"/>
@@ -10261,6 +12309,11 @@
     <w:lsdException w:name="List Table 5 Dark Accent 6" w:uiPriority="50"/>
     <w:lsdException w:name="List Table 6 Colorful Accent 6" w:uiPriority="51"/>
     <w:lsdException w:name="List Table 7 Colorful Accent 6" w:uiPriority="52"/>
+    <w:lsdException w:name="Mention" w:semiHidden="1" w:unhideWhenUsed="1"/>
+    <w:lsdException w:name="Smart Hyperlink" w:semiHidden="1" w:unhideWhenUsed="1"/>
+    <w:lsdException w:name="Hashtag" w:semiHidden="1" w:unhideWhenUsed="1"/>
+    <w:lsdException w:name="Unresolved Mention" w:semiHidden="1" w:unhideWhenUsed="1"/>
+    <w:lsdException w:name="Smart Link" w:semiHidden="1" w:unhideWhenUsed="1"/>
   </w:latentStyles>
   <w:style w:type="paragraph" w:default="1" w:styleId="Standard">
     <w:name w:val="Normal"/>
@@ -10334,6 +12387,7 @@
   <w:style w:type="character" w:default="1" w:styleId="Absatz-Standardschriftart">
     <w:name w:val="Default Paragraph Font"/>
     <w:uiPriority w:val="1"/>
+    <w:semiHidden/>
     <w:unhideWhenUsed/>
   </w:style>
   <w:style w:type="table" w:default="1" w:styleId="NormaleTabelle">

--- a/vignettes/vignette_draft.docx
+++ b/vignettes/vignette_draft.docx
@@ -1,14 +1,16 @@
 
 <file path=word/document.xml><?xml version="1.0" encoding="utf-8"?>
-<w:document xmlns:wpc="http://schemas.microsoft.com/office/word/2010/wordprocessingCanvas" xmlns:cx="http://schemas.microsoft.com/office/drawing/2014/chartex" xmlns:cx1="http://schemas.microsoft.com/office/drawing/2015/9/8/chartex" xmlns:mc="http://schemas.openxmlformats.org/markup-compatibility/2006" xmlns:o="urn:schemas-microsoft-com:office:office" xmlns:r="http://schemas.openxmlformats.org/officeDocument/2006/relationships" xmlns:m="http://schemas.openxmlformats.org/officeDocument/2006/math" xmlns:v="urn:schemas-microsoft-com:vml" xmlns:wp14="http://schemas.microsoft.com/office/word/2010/wordprocessingDrawing" xmlns:wp="http://schemas.openxmlformats.org/drawingml/2006/wordprocessingDrawing" xmlns:w10="urn:schemas-microsoft-com:office:word" xmlns:w="http://schemas.openxmlformats.org/wordprocessingml/2006/main" xmlns:w14="http://schemas.microsoft.com/office/word/2010/wordml" xmlns:w15="http://schemas.microsoft.com/office/word/2012/wordml" xmlns:w16se="http://schemas.microsoft.com/office/word/2015/wordml/symex" xmlns:wpg="http://schemas.microsoft.com/office/word/2010/wordprocessingGroup" xmlns:wpi="http://schemas.microsoft.com/office/word/2010/wordprocessingInk" xmlns:wne="http://schemas.microsoft.com/office/word/2006/wordml" xmlns:wps="http://schemas.microsoft.com/office/word/2010/wordprocessingShape" mc:Ignorable="w14 w15 w16se wp14">
+<w:document xmlns:wpc="http://schemas.microsoft.com/office/word/2010/wordprocessingCanvas" xmlns:cx="http://schemas.microsoft.com/office/drawing/2014/chartex" xmlns:cx1="http://schemas.microsoft.com/office/drawing/2015/9/8/chartex" xmlns:cx2="http://schemas.microsoft.com/office/drawing/2015/10/21/chartex" xmlns:cx3="http://schemas.microsoft.com/office/drawing/2016/5/9/chartex" xmlns:cx4="http://schemas.microsoft.com/office/drawing/2016/5/10/chartex" xmlns:cx5="http://schemas.microsoft.com/office/drawing/2016/5/11/chartex" xmlns:cx6="http://schemas.microsoft.com/office/drawing/2016/5/12/chartex" xmlns:cx7="http://schemas.microsoft.com/office/drawing/2016/5/13/chartex" xmlns:cx8="http://schemas.microsoft.com/office/drawing/2016/5/14/chartex" xmlns:mc="http://schemas.openxmlformats.org/markup-compatibility/2006" xmlns:aink="http://schemas.microsoft.com/office/drawing/2016/ink" xmlns:am3d="http://schemas.microsoft.com/office/drawing/2017/model3d" xmlns:o="urn:schemas-microsoft-com:office:office" xmlns:r="http://schemas.openxmlformats.org/officeDocument/2006/relationships" xmlns:m="http://schemas.openxmlformats.org/officeDocument/2006/math" xmlns:v="urn:schemas-microsoft-com:vml" xmlns:wp14="http://schemas.microsoft.com/office/word/2010/wordprocessingDrawing" xmlns:wp="http://schemas.openxmlformats.org/drawingml/2006/wordprocessingDrawing" xmlns:w10="urn:schemas-microsoft-com:office:word" xmlns:w="http://schemas.openxmlformats.org/wordprocessingml/2006/main" xmlns:w14="http://schemas.microsoft.com/office/word/2010/wordml" xmlns:w15="http://schemas.microsoft.com/office/word/2012/wordml" xmlns:w16cex="http://schemas.microsoft.com/office/word/2018/wordml/cex" xmlns:w16cid="http://schemas.microsoft.com/office/word/2016/wordml/cid" xmlns:w16="http://schemas.microsoft.com/office/word/2018/wordml" xmlns:w16se="http://schemas.microsoft.com/office/word/2015/wordml/symex" xmlns:wpg="http://schemas.microsoft.com/office/word/2010/wordprocessingGroup" xmlns:wpi="http://schemas.microsoft.com/office/word/2010/wordprocessingInk" xmlns:wne="http://schemas.microsoft.com/office/word/2006/wordml" xmlns:wps="http://schemas.microsoft.com/office/word/2010/wordprocessingShape" mc:Ignorable="w14 w15 w16se w16cid w16 w16cex wp14">
   <w:body>
     <w:p>
       <w:pPr>
         <w:pStyle w:val="berschrift1"/>
       </w:pPr>
+      <w:proofErr w:type="spellStart"/>
       <w:r>
         <w:t>globaltrends</w:t>
       </w:r>
+      <w:proofErr w:type="spellEnd"/>
     </w:p>
     <w:p>
       <w:pPr>
@@ -33,8 +35,16 @@
         <w:rPr>
           <w:lang w:val="en-US"/>
         </w:rPr>
-        <w:t xml:space="preserve"> volumes</w:t>
-      </w:r>
+        <w:t xml:space="preserve"> </w:t>
+      </w:r>
+      <w:proofErr w:type="gramStart"/>
+      <w:r>
+        <w:rPr>
+          <w:lang w:val="en-US"/>
+        </w:rPr>
+        <w:t>volumes</w:t>
+      </w:r>
+      <w:proofErr w:type="gramEnd"/>
     </w:p>
     <w:p>
       <w:pPr>
@@ -64,7 +74,21 @@
         <w:rPr>
           <w:lang w:val="en-US"/>
         </w:rPr>
-        <w:t xml:space="preserve">its search engine through the [Google Trends portal](http://www.google.com/trends). Users select keywords for which they want to obtain search </w:t>
+        <w:t xml:space="preserve">its search engine through the [Google Trends </w:t>
+      </w:r>
+      <w:proofErr w:type="gramStart"/>
+      <w:r>
+        <w:rPr>
+          <w:lang w:val="en-US"/>
+        </w:rPr>
+        <w:t>portal](</w:t>
+      </w:r>
+      <w:proofErr w:type="gramEnd"/>
+      <w:r>
+        <w:rPr>
+          <w:lang w:val="en-US"/>
+        </w:rPr>
+        <w:t xml:space="preserve">http://www.google.com/trends). Users select keywords for which they want to obtain search </w:t>
       </w:r>
       <w:r>
         <w:rPr>
@@ -88,13 +112,27 @@
         <w:rPr>
           <w:lang w:val="en-US"/>
         </w:rPr>
-        <w:t>the time</w:t>
-      </w:r>
-      <w:r>
-        <w:rPr>
-          <w:lang w:val="en-US"/>
-        </w:rPr>
-        <w:t xml:space="preserve"> period </w:t>
+        <w:t xml:space="preserve">the </w:t>
+      </w:r>
+      <w:proofErr w:type="gramStart"/>
+      <w:r>
+        <w:rPr>
+          <w:lang w:val="en-US"/>
+        </w:rPr>
+        <w:t>time</w:t>
+      </w:r>
+      <w:r>
+        <w:rPr>
+          <w:lang w:val="en-US"/>
+        </w:rPr>
+        <w:t xml:space="preserve"> period</w:t>
+      </w:r>
+      <w:proofErr w:type="gramEnd"/>
+      <w:r>
+        <w:rPr>
+          <w:lang w:val="en-US"/>
+        </w:rPr>
+        <w:t xml:space="preserve"> </w:t>
       </w:r>
       <w:r>
         <w:rPr>
@@ -136,7 +174,21 @@
         <w:rPr>
           <w:lang w:val="en-US"/>
         </w:rPr>
-        <w:t xml:space="preserve"> that indicate the number of search queries submitted to the Google search engine. The `globaltrends` package downloads these </w:t>
+        <w:t xml:space="preserve"> that indicate the number of search queries submitted to the Google search engine. The `</w:t>
+      </w:r>
+      <w:proofErr w:type="spellStart"/>
+      <w:r>
+        <w:rPr>
+          <w:lang w:val="en-US"/>
+        </w:rPr>
+        <w:t>globaltrends</w:t>
+      </w:r>
+      <w:proofErr w:type="spellEnd"/>
+      <w:r>
+        <w:rPr>
+          <w:lang w:val="en-US"/>
+        </w:rPr>
+        <w:t xml:space="preserve">` package downloads these </w:t>
       </w:r>
       <w:r>
         <w:rPr>
@@ -258,7 +310,35 @@
         <w:rPr>
           <w:lang w:val="en-US"/>
         </w:rPr>
-        <w:t xml:space="preserve">With the help of the `globaltrends` package, researches and analysts can compute and investigate three measures </w:t>
+        <w:t>With the help of the `</w:t>
+      </w:r>
+      <w:proofErr w:type="spellStart"/>
+      <w:r>
+        <w:rPr>
+          <w:lang w:val="en-US"/>
+        </w:rPr>
+        <w:t>globaltrends</w:t>
+      </w:r>
+      <w:proofErr w:type="spellEnd"/>
+      <w:r>
+        <w:rPr>
+          <w:lang w:val="en-US"/>
+        </w:rPr>
+        <w:t xml:space="preserve">` package, </w:t>
+      </w:r>
+      <w:proofErr w:type="gramStart"/>
+      <w:r>
+        <w:rPr>
+          <w:lang w:val="en-US"/>
+        </w:rPr>
+        <w:t>researches</w:t>
+      </w:r>
+      <w:proofErr w:type="gramEnd"/>
+      <w:r>
+        <w:rPr>
+          <w:lang w:val="en-US"/>
+        </w:rPr>
+        <w:t xml:space="preserve"> and analysts can compute and investigate three measures </w:t>
       </w:r>
       <w:r>
         <w:rPr>
@@ -345,7 +425,21 @@
         <w:rPr>
           <w:lang w:val="en-US"/>
         </w:rPr>
-        <w:t>The `globaltrends` packag</w:t>
+        <w:t>The `</w:t>
+      </w:r>
+      <w:proofErr w:type="spellStart"/>
+      <w:r>
+        <w:rPr>
+          <w:lang w:val="en-US"/>
+        </w:rPr>
+        <w:t>globaltrends</w:t>
+      </w:r>
+      <w:proofErr w:type="spellEnd"/>
+      <w:r>
+        <w:rPr>
+          <w:lang w:val="en-US"/>
+        </w:rPr>
+        <w:t>` packag</w:t>
       </w:r>
       <w:r>
         <w:rPr>
@@ -739,7 +833,21 @@
         <w:rPr>
           <w:lang w:val="en-US"/>
         </w:rPr>
-        <w:t>In the `globaltrends` package, we provide</w:t>
+        <w:t>In the `</w:t>
+      </w:r>
+      <w:proofErr w:type="spellStart"/>
+      <w:r>
+        <w:rPr>
+          <w:lang w:val="en-US"/>
+        </w:rPr>
+        <w:t>globaltrends</w:t>
+      </w:r>
+      <w:proofErr w:type="spellEnd"/>
+      <w:r>
+        <w:rPr>
+          <w:lang w:val="en-US"/>
+        </w:rPr>
+        <w:t>` package, we provide</w:t>
       </w:r>
       <w:r>
         <w:rPr>
@@ -793,7 +901,21 @@
         <w:rPr>
           <w:lang w:val="en-US"/>
         </w:rPr>
-        <w:t>`globaltrends`</w:t>
+        <w:t>`</w:t>
+      </w:r>
+      <w:proofErr w:type="spellStart"/>
+      <w:r>
+        <w:rPr>
+          <w:lang w:val="en-US"/>
+        </w:rPr>
+        <w:t>globaltrends</w:t>
+      </w:r>
+      <w:proofErr w:type="spellEnd"/>
+      <w:r>
+        <w:rPr>
+          <w:lang w:val="en-US"/>
+        </w:rPr>
+        <w:t>`</w:t>
       </w:r>
       <w:r>
         <w:rPr>
@@ -867,11 +989,19 @@
         </w:rPr>
         <w:t xml:space="preserve">e follow </w:t>
       </w:r>
-      <w:r>
-        <w:rPr>
-          <w:lang w:val="en-US"/>
-        </w:rPr>
-        <w:t xml:space="preserve">Castelnuovo and Tran (2017) </w:t>
+      <w:proofErr w:type="spellStart"/>
+      <w:r>
+        <w:rPr>
+          <w:lang w:val="en-US"/>
+        </w:rPr>
+        <w:t>Castelnuovo</w:t>
+      </w:r>
+      <w:proofErr w:type="spellEnd"/>
+      <w:r>
+        <w:rPr>
+          <w:lang w:val="en-US"/>
+        </w:rPr>
+        <w:t xml:space="preserve"> and Tran (2017) </w:t>
       </w:r>
       <w:r>
         <w:rPr>
@@ -1128,7 +1258,21 @@
         <w:rPr>
           <w:lang w:val="en-US"/>
         </w:rPr>
-        <w:t xml:space="preserve">(e.g. firms, persons, </w:t>
+        <w:t>(</w:t>
+      </w:r>
+      <w:proofErr w:type="gramStart"/>
+      <w:r>
+        <w:rPr>
+          <w:lang w:val="en-US"/>
+        </w:rPr>
+        <w:t>e.g.</w:t>
+      </w:r>
+      <w:proofErr w:type="gramEnd"/>
+      <w:r>
+        <w:rPr>
+          <w:lang w:val="en-US"/>
+        </w:rPr>
+        <w:t xml:space="preserve"> firms, persons, </w:t>
       </w:r>
       <w:r>
         <w:rPr>
@@ -1277,7 +1421,21 @@
         <w:rPr>
           <w:lang w:val="en-US"/>
         </w:rPr>
-        <w:t>`globaltrends`</w:t>
+        <w:t>`</w:t>
+      </w:r>
+      <w:proofErr w:type="spellStart"/>
+      <w:r>
+        <w:rPr>
+          <w:lang w:val="en-US"/>
+        </w:rPr>
+        <w:t>globaltrends</w:t>
+      </w:r>
+      <w:proofErr w:type="spellEnd"/>
+      <w:r>
+        <w:rPr>
+          <w:lang w:val="en-US"/>
+        </w:rPr>
+        <w:t>`</w:t>
       </w:r>
       <w:r>
         <w:rPr>
@@ -1547,7 +1705,21 @@
         <w:rPr>
           <w:lang w:val="en-US"/>
         </w:rPr>
-        <w:t>, the `globaltrends` package</w:t>
+        <w:t>, the `</w:t>
+      </w:r>
+      <w:proofErr w:type="spellStart"/>
+      <w:r>
+        <w:rPr>
+          <w:lang w:val="en-US"/>
+        </w:rPr>
+        <w:t>globaltrends</w:t>
+      </w:r>
+      <w:proofErr w:type="spellEnd"/>
+      <w:r>
+        <w:rPr>
+          <w:lang w:val="en-US"/>
+        </w:rPr>
+        <w:t>` package</w:t>
       </w:r>
       <w:r>
         <w:rPr>
@@ -1675,7 +1847,15 @@
         <w:pStyle w:val="berschrift1"/>
       </w:pPr>
       <w:r>
-        <w:t xml:space="preserve">Case study: Analyzing firm internationalization </w:t>
+        <w:t xml:space="preserve">Case study: Analyzing firm </w:t>
+      </w:r>
+      <w:proofErr w:type="gramStart"/>
+      <w:r>
+        <w:t>internationalization</w:t>
+      </w:r>
+      <w:proofErr w:type="gramEnd"/>
+      <w:r>
+        <w:t xml:space="preserve"> </w:t>
       </w:r>
     </w:p>
     <w:p>
@@ -1694,7 +1874,21 @@
         <w:rPr>
           <w:lang w:val="en-US"/>
         </w:rPr>
-        <w:t xml:space="preserve">demonstrate the functionality of the `globaltrends` package based on </w:t>
+        <w:t>demonstrate the functionality of the `</w:t>
+      </w:r>
+      <w:proofErr w:type="spellStart"/>
+      <w:r>
+        <w:rPr>
+          <w:lang w:val="en-US"/>
+        </w:rPr>
+        <w:t>globaltrends</w:t>
+      </w:r>
+      <w:proofErr w:type="spellEnd"/>
+      <w:r>
+        <w:rPr>
+          <w:lang w:val="en-US"/>
+        </w:rPr>
+        <w:t xml:space="preserve">` package based on </w:t>
       </w:r>
       <w:r>
         <w:rPr>
@@ -1730,7 +1924,49 @@
         <w:rPr>
           <w:lang w:val="en-US"/>
         </w:rPr>
-        <w:t xml:space="preserve">For a more extensive academic application of the `globaltrends` package, please refer to Venger, Puhr, and Müllner (2020), </w:t>
+        <w:t>For a more extensive academic application of the `</w:t>
+      </w:r>
+      <w:proofErr w:type="spellStart"/>
+      <w:r>
+        <w:rPr>
+          <w:lang w:val="en-US"/>
+        </w:rPr>
+        <w:t>globaltrends</w:t>
+      </w:r>
+      <w:proofErr w:type="spellEnd"/>
+      <w:r>
+        <w:rPr>
+          <w:lang w:val="en-US"/>
+        </w:rPr>
+        <w:t xml:space="preserve">` package, please refer to </w:t>
+      </w:r>
+      <w:proofErr w:type="spellStart"/>
+      <w:r>
+        <w:rPr>
+          <w:lang w:val="en-US"/>
+        </w:rPr>
+        <w:t>Venger</w:t>
+      </w:r>
+      <w:proofErr w:type="spellEnd"/>
+      <w:r>
+        <w:rPr>
+          <w:lang w:val="en-US"/>
+        </w:rPr>
+        <w:t xml:space="preserve">, Puhr, and </w:t>
+      </w:r>
+      <w:proofErr w:type="spellStart"/>
+      <w:r>
+        <w:rPr>
+          <w:lang w:val="en-US"/>
+        </w:rPr>
+        <w:t>Müllner</w:t>
+      </w:r>
+      <w:proofErr w:type="spellEnd"/>
+      <w:r>
+        <w:rPr>
+          <w:lang w:val="en-US"/>
+        </w:rPr>
+        <w:t xml:space="preserve"> (2020), </w:t>
       </w:r>
       <w:r>
         <w:rPr>
@@ -1973,8 +2209,16 @@
         <w:rPr>
           <w:lang w:val="en-US"/>
         </w:rPr>
-        <w:t>1. Setup and start database</w:t>
-      </w:r>
+        <w:t xml:space="preserve">1. Setup and start </w:t>
+      </w:r>
+      <w:proofErr w:type="gramStart"/>
+      <w:r>
+        <w:rPr>
+          <w:lang w:val="en-US"/>
+        </w:rPr>
+        <w:t>database</w:t>
+      </w:r>
+      <w:proofErr w:type="gramEnd"/>
     </w:p>
     <w:p>
       <w:pPr>
@@ -2050,8 +2294,16 @@
         <w:rPr>
           <w:lang w:val="en-US"/>
         </w:rPr>
-        <w:t xml:space="preserve"> database</w:t>
-      </w:r>
+        <w:t xml:space="preserve"> </w:t>
+      </w:r>
+      <w:proofErr w:type="gramStart"/>
+      <w:r>
+        <w:rPr>
+          <w:lang w:val="en-US"/>
+        </w:rPr>
+        <w:t>database</w:t>
+      </w:r>
+      <w:proofErr w:type="gramEnd"/>
     </w:p>
     <w:p>
       <w:pPr>
@@ -2075,7 +2327,49 @@
         <w:rPr>
           <w:lang w:val="en-US"/>
         </w:rPr>
-        <w:t>a substantial amount of data. To optimally handle this data, the `globaltrends` package uses a [SQLite database]( https://www.sqlite.org/index.html) to store and handle all data. This ensures efficiency and portability on the one hand and seamless integration with functions implemented in the `DBI` and `dplyr` packages on the other hand.</w:t>
+        <w:t>a substantial amount of data. To optimally handle this data, the `</w:t>
+      </w:r>
+      <w:proofErr w:type="spellStart"/>
+      <w:r>
+        <w:rPr>
+          <w:lang w:val="en-US"/>
+        </w:rPr>
+        <w:t>globaltrends</w:t>
+      </w:r>
+      <w:proofErr w:type="spellEnd"/>
+      <w:r>
+        <w:rPr>
+          <w:lang w:val="en-US"/>
+        </w:rPr>
+        <w:t xml:space="preserve">` package uses a [SQLite </w:t>
+      </w:r>
+      <w:proofErr w:type="gramStart"/>
+      <w:r>
+        <w:rPr>
+          <w:lang w:val="en-US"/>
+        </w:rPr>
+        <w:t>database](</w:t>
+      </w:r>
+      <w:proofErr w:type="gramEnd"/>
+      <w:r>
+        <w:rPr>
+          <w:lang w:val="en-US"/>
+        </w:rPr>
+        <w:t xml:space="preserve"> https://www.sqlite.org/index.html) to store and handle all data. This ensures efficiency and portability on the one hand and seamless integration with functions implemented in the `DBI` and `</w:t>
+      </w:r>
+      <w:proofErr w:type="spellStart"/>
+      <w:r>
+        <w:rPr>
+          <w:lang w:val="en-US"/>
+        </w:rPr>
+        <w:t>dplyr</w:t>
+      </w:r>
+      <w:proofErr w:type="spellEnd"/>
+      <w:r>
+        <w:rPr>
+          <w:lang w:val="en-US"/>
+        </w:rPr>
+        <w:t>` packages on the other hand.</w:t>
       </w:r>
       <w:r>
         <w:rPr>
@@ -2101,7 +2395,21 @@
         <w:rPr>
           <w:lang w:val="en-US"/>
         </w:rPr>
-        <w:t xml:space="preserve">Users create the underlying database through the `initialize_db` command. The command creates a folder named </w:t>
+        <w:t>Users create the underlying database through the `</w:t>
+      </w:r>
+      <w:proofErr w:type="spellStart"/>
+      <w:r>
+        <w:rPr>
+          <w:lang w:val="en-US"/>
+        </w:rPr>
+        <w:t>initialize_db</w:t>
+      </w:r>
+      <w:proofErr w:type="spellEnd"/>
+      <w:r>
+        <w:rPr>
+          <w:lang w:val="en-US"/>
+        </w:rPr>
+        <w:t xml:space="preserve">` command. The command creates a folder named </w:t>
       </w:r>
       <w:r>
         <w:rPr>
@@ -2109,12 +2417,14 @@
         </w:rPr>
         <w:t>*</w:t>
       </w:r>
+      <w:proofErr w:type="spellStart"/>
       <w:r>
         <w:rPr>
           <w:lang w:val="en-US"/>
         </w:rPr>
         <w:t>db</w:t>
       </w:r>
+      <w:proofErr w:type="spellEnd"/>
       <w:r>
         <w:rPr>
           <w:lang w:val="en-US"/>
@@ -2125,7 +2435,21 @@
         <w:rPr>
           <w:lang w:val="en-US"/>
         </w:rPr>
-        <w:t xml:space="preserve"> within the current working directory and creates a SQLite database file named </w:t>
+        <w:t xml:space="preserve"> within the current working directory and creates </w:t>
+      </w:r>
+      <w:proofErr w:type="gramStart"/>
+      <w:r>
+        <w:rPr>
+          <w:lang w:val="en-US"/>
+        </w:rPr>
+        <w:t>a</w:t>
+      </w:r>
+      <w:proofErr w:type="gramEnd"/>
+      <w:r>
+        <w:rPr>
+          <w:lang w:val="en-US"/>
+        </w:rPr>
+        <w:t xml:space="preserve"> SQLite database file named </w:t>
       </w:r>
       <w:r>
         <w:rPr>
@@ -2133,12 +2457,14 @@
         </w:rPr>
         <w:t>*</w:t>
       </w:r>
+      <w:proofErr w:type="spellStart"/>
       <w:r>
         <w:rPr>
           <w:lang w:val="en-US"/>
         </w:rPr>
         <w:t>globaltrends_db.sqlite</w:t>
       </w:r>
+      <w:proofErr w:type="spellEnd"/>
       <w:r>
         <w:rPr>
           <w:lang w:val="en-US"/>
@@ -2197,13 +2523,63 @@
         <w:rPr>
           <w:lang w:val="en-US"/>
         </w:rPr>
-        <w:t xml:space="preserve"> built-in documentation, e.g. `?globaltrends::data_score`.</w:t>
-      </w:r>
-      <w:r>
-        <w:rPr>
-          <w:lang w:val="en-US"/>
-        </w:rPr>
-        <w:t xml:space="preserve"> The database initialization is necessary only for the first usage of the `globaltrends` package.</w:t>
+        <w:t xml:space="preserve"> built-in documentation, e.g. </w:t>
+      </w:r>
+      <w:proofErr w:type="gramStart"/>
+      <w:r>
+        <w:rPr>
+          <w:lang w:val="en-US"/>
+        </w:rPr>
+        <w:t>`?</w:t>
+      </w:r>
+      <w:proofErr w:type="spellStart"/>
+      <w:r>
+        <w:rPr>
+          <w:lang w:val="en-US"/>
+        </w:rPr>
+        <w:t>globaltrends</w:t>
+      </w:r>
+      <w:proofErr w:type="spellEnd"/>
+      <w:r>
+        <w:rPr>
+          <w:lang w:val="en-US"/>
+        </w:rPr>
+        <w:t>::</w:t>
+      </w:r>
+      <w:proofErr w:type="spellStart"/>
+      <w:proofErr w:type="gramEnd"/>
+      <w:r>
+        <w:rPr>
+          <w:lang w:val="en-US"/>
+        </w:rPr>
+        <w:t>data_score</w:t>
+      </w:r>
+      <w:proofErr w:type="spellEnd"/>
+      <w:r>
+        <w:rPr>
+          <w:lang w:val="en-US"/>
+        </w:rPr>
+        <w:t>`.</w:t>
+      </w:r>
+      <w:r>
+        <w:rPr>
+          <w:lang w:val="en-US"/>
+        </w:rPr>
+        <w:t xml:space="preserve"> The database initialization is necessary only for the first usage of the `</w:t>
+      </w:r>
+      <w:proofErr w:type="spellStart"/>
+      <w:r>
+        <w:rPr>
+          <w:lang w:val="en-US"/>
+        </w:rPr>
+        <w:t>globaltrends</w:t>
+      </w:r>
+      <w:proofErr w:type="spellEnd"/>
+      <w:r>
+        <w:rPr>
+          <w:lang w:val="en-US"/>
+        </w:rPr>
+        <w:t>` package.</w:t>
       </w:r>
     </w:p>
     <w:p>
@@ -2235,7 +2611,21 @@
         <w:rPr>
           <w:lang w:val="en-US"/>
         </w:rPr>
-        <w:t xml:space="preserve"> work on an existing database it is sufficient to call `start_db` from the respective working directory. This command connects to the </w:t>
+        <w:t xml:space="preserve"> work on an existing database it is sufficient to call `</w:t>
+      </w:r>
+      <w:proofErr w:type="spellStart"/>
+      <w:r>
+        <w:rPr>
+          <w:lang w:val="en-US"/>
+        </w:rPr>
+        <w:t>start_db</w:t>
+      </w:r>
+      <w:proofErr w:type="spellEnd"/>
+      <w:r>
+        <w:rPr>
+          <w:lang w:val="en-US"/>
+        </w:rPr>
+        <w:t xml:space="preserve">` from the respective working directory. This command connects to the </w:t>
       </w:r>
       <w:r>
         <w:rPr>
@@ -2243,6 +2633,7 @@
         </w:rPr>
         <w:t>*</w:t>
       </w:r>
+      <w:proofErr w:type="spellStart"/>
       <w:r>
         <w:rPr>
           <w:lang w:val="en-US"/>
@@ -2261,6 +2652,7 @@
         </w:rPr>
         <w:t>.sqlite</w:t>
       </w:r>
+      <w:proofErr w:type="spellEnd"/>
       <w:r>
         <w:rPr>
           <w:lang w:val="en-US"/>
@@ -2279,12 +2671,14 @@
         </w:rPr>
         <w:t>*</w:t>
       </w:r>
+      <w:proofErr w:type="spellStart"/>
       <w:r>
         <w:rPr>
           <w:lang w:val="en-US"/>
         </w:rPr>
         <w:t>db</w:t>
       </w:r>
+      <w:proofErr w:type="spellEnd"/>
       <w:r>
         <w:rPr>
           <w:lang w:val="en-US"/>
@@ -2322,7 +2716,35 @@
           <w:lang w:val="en-US"/>
         </w:rPr>
         <w:lastRenderedPageBreak/>
-        <w:t>After work with the `globaltrends` package is complete, the user disconnects from the database with the command `disconnect_db`.</w:t>
+        <w:t>After work with the `</w:t>
+      </w:r>
+      <w:proofErr w:type="spellStart"/>
+      <w:r>
+        <w:rPr>
+          <w:lang w:val="en-US"/>
+        </w:rPr>
+        <w:t>globaltrends</w:t>
+      </w:r>
+      <w:proofErr w:type="spellEnd"/>
+      <w:r>
+        <w:rPr>
+          <w:lang w:val="en-US"/>
+        </w:rPr>
+        <w:t>` package is complete, the user disconnects from the database with the command `</w:t>
+      </w:r>
+      <w:proofErr w:type="spellStart"/>
+      <w:r>
+        <w:rPr>
+          <w:lang w:val="en-US"/>
+        </w:rPr>
+        <w:t>disconnect_db</w:t>
+      </w:r>
+      <w:proofErr w:type="spellEnd"/>
+      <w:r>
+        <w:rPr>
+          <w:lang w:val="en-US"/>
+        </w:rPr>
+        <w:t>`.</w:t>
       </w:r>
     </w:p>
     <w:p>
@@ -2355,20 +2777,100 @@
         <w:rPr>
           <w:lang w:val="en-US"/>
         </w:rPr>
-        <w:t xml:space="preserve"> from Google Trends</w:t>
-      </w:r>
-    </w:p>
-    <w:p>
-      <w:pPr>
-        <w:rPr>
-          <w:lang w:val="en-US"/>
-        </w:rPr>
-      </w:pPr>
-      <w:r>
-        <w:rPr>
-          <w:lang w:val="en-US"/>
-        </w:rPr>
-        <w:t>The next step in the `globaltrends` workflow is data download from Google Trends. The `globaltrends` package includes four types of download functions that we explain in detail below. Each of these functions uses the `gtrendsR::gtrends` function to access the Google Trends API. The Google Trends API allows inputs of up to five keywords for a given location and period. Therefore, the `globaltrends` package works with “keyword batches” that combine up to five keywords. The respective batch numbers are an input to all function</w:t>
+        <w:t xml:space="preserve"> from Google </w:t>
+      </w:r>
+      <w:proofErr w:type="gramStart"/>
+      <w:r>
+        <w:rPr>
+          <w:lang w:val="en-US"/>
+        </w:rPr>
+        <w:t>Trends</w:t>
+      </w:r>
+      <w:proofErr w:type="gramEnd"/>
+    </w:p>
+    <w:p>
+      <w:pPr>
+        <w:rPr>
+          <w:lang w:val="en-US"/>
+        </w:rPr>
+      </w:pPr>
+      <w:r>
+        <w:rPr>
+          <w:lang w:val="en-US"/>
+        </w:rPr>
+        <w:t>The next step in the `</w:t>
+      </w:r>
+      <w:proofErr w:type="spellStart"/>
+      <w:r>
+        <w:rPr>
+          <w:lang w:val="en-US"/>
+        </w:rPr>
+        <w:t>globaltrends</w:t>
+      </w:r>
+      <w:proofErr w:type="spellEnd"/>
+      <w:r>
+        <w:rPr>
+          <w:lang w:val="en-US"/>
+        </w:rPr>
+        <w:t>` workflow is data download from Google Trends. The `</w:t>
+      </w:r>
+      <w:proofErr w:type="spellStart"/>
+      <w:r>
+        <w:rPr>
+          <w:lang w:val="en-US"/>
+        </w:rPr>
+        <w:t>globaltrends</w:t>
+      </w:r>
+      <w:proofErr w:type="spellEnd"/>
+      <w:r>
+        <w:rPr>
+          <w:lang w:val="en-US"/>
+        </w:rPr>
+        <w:t>` package includes four types of download functions that we explain in detail below. Each of these functions uses the `</w:t>
+      </w:r>
+      <w:proofErr w:type="spellStart"/>
+      <w:proofErr w:type="gramStart"/>
+      <w:r>
+        <w:rPr>
+          <w:lang w:val="en-US"/>
+        </w:rPr>
+        <w:t>gtrendsR</w:t>
+      </w:r>
+      <w:proofErr w:type="spellEnd"/>
+      <w:r>
+        <w:rPr>
+          <w:lang w:val="en-US"/>
+        </w:rPr>
+        <w:t>::</w:t>
+      </w:r>
+      <w:proofErr w:type="spellStart"/>
+      <w:proofErr w:type="gramEnd"/>
+      <w:r>
+        <w:rPr>
+          <w:lang w:val="en-US"/>
+        </w:rPr>
+        <w:t>gtrends</w:t>
+      </w:r>
+      <w:proofErr w:type="spellEnd"/>
+      <w:r>
+        <w:rPr>
+          <w:lang w:val="en-US"/>
+        </w:rPr>
+        <w:t>` function to access the Google Trends API. The Google Trends API allows inputs of up to five keywords for a given location and period. Therefore, the `</w:t>
+      </w:r>
+      <w:proofErr w:type="spellStart"/>
+      <w:r>
+        <w:rPr>
+          <w:lang w:val="en-US"/>
+        </w:rPr>
+        <w:t>globaltrends</w:t>
+      </w:r>
+      <w:proofErr w:type="spellEnd"/>
+      <w:r>
+        <w:rPr>
+          <w:lang w:val="en-US"/>
+        </w:rPr>
+        <w:t>` package works with “keyword batches” that combine up to five keywords. The respective batch numbers are an input to all function</w:t>
       </w:r>
       <w:r>
         <w:rPr>
@@ -2440,7 +2942,21 @@
         <w:rPr>
           <w:lang w:val="en-US"/>
         </w:rPr>
-        <w:t xml:space="preserve">* batches that include keywords relating to the objects of interest (e.g. firms, persons, </w:t>
+        <w:t>* batches that include keywords relating to the objects of interest (</w:t>
+      </w:r>
+      <w:proofErr w:type="gramStart"/>
+      <w:r>
+        <w:rPr>
+          <w:lang w:val="en-US"/>
+        </w:rPr>
+        <w:t>e.g.</w:t>
+      </w:r>
+      <w:proofErr w:type="gramEnd"/>
+      <w:r>
+        <w:rPr>
+          <w:lang w:val="en-US"/>
+        </w:rPr>
+        <w:t xml:space="preserve"> firms, persons, </w:t>
       </w:r>
       <w:r>
         <w:rPr>
@@ -2458,21 +2974,63 @@
         <w:rPr>
           <w:lang w:val="en-US"/>
         </w:rPr>
-        <w:t xml:space="preserve"> Currently, `globaltrends` only includes two sets of locations. </w:t>
+        <w:t xml:space="preserve"> Currently, `</w:t>
+      </w:r>
+      <w:proofErr w:type="spellStart"/>
+      <w:r>
+        <w:rPr>
+          <w:lang w:val="en-US"/>
+        </w:rPr>
+        <w:t>globaltrends</w:t>
+      </w:r>
+      <w:proofErr w:type="spellEnd"/>
+      <w:r>
+        <w:rPr>
+          <w:lang w:val="en-US"/>
+        </w:rPr>
+        <w:t xml:space="preserve">` only includes two sets of locations. </w:t>
       </w:r>
       <w:bookmarkStart w:id="1" w:name="_Hlk51517473"/>
       <w:r>
         <w:rPr>
           <w:lang w:val="en-US"/>
         </w:rPr>
-        <w:t>The *countries* set, which covers all countries that generated at least 0.1% of world GDP in 2018 and the *us_states* set, covering all US states and Washington DC</w:t>
+        <w:t>The *countries* set, which covers all countries that generated at least 0.1% of world GDP in 2018 and the *</w:t>
+      </w:r>
+      <w:proofErr w:type="spellStart"/>
+      <w:r>
+        <w:rPr>
+          <w:lang w:val="en-US"/>
+        </w:rPr>
+        <w:t>us_states</w:t>
+      </w:r>
+      <w:proofErr w:type="spellEnd"/>
+      <w:r>
+        <w:rPr>
+          <w:lang w:val="en-US"/>
+        </w:rPr>
+        <w:t>* set, covering all US states and Washington DC</w:t>
       </w:r>
       <w:bookmarkEnd w:id="1"/>
       <w:r>
         <w:rPr>
           <w:lang w:val="en-US"/>
         </w:rPr>
-        <w:t>, see [below](#changing-locations) for further details</w:t>
+        <w:t>, see [below](#</w:t>
+      </w:r>
+      <w:proofErr w:type="gramStart"/>
+      <w:r>
+        <w:rPr>
+          <w:lang w:val="en-US"/>
+        </w:rPr>
+        <w:t>changing-locations</w:t>
+      </w:r>
+      <w:proofErr w:type="gramEnd"/>
+      <w:r>
+        <w:rPr>
+          <w:lang w:val="en-US"/>
+        </w:rPr>
+        <w:t>) for further details</w:t>
       </w:r>
       <w:r>
         <w:rPr>
@@ -2534,7 +3092,21 @@
         <w:rPr>
           <w:lang w:val="en-US"/>
         </w:rPr>
-        <w:t xml:space="preserve"> `globaltrends` waits 60 minutes before it retries the download.</w:t>
+        <w:t xml:space="preserve"> `</w:t>
+      </w:r>
+      <w:proofErr w:type="spellStart"/>
+      <w:r>
+        <w:rPr>
+          <w:lang w:val="en-US"/>
+        </w:rPr>
+        <w:t>globaltrends</w:t>
+      </w:r>
+      <w:proofErr w:type="spellEnd"/>
+      <w:r>
+        <w:rPr>
+          <w:lang w:val="en-US"/>
+        </w:rPr>
+        <w:t>` waits 60 minutes before it retries the download.</w:t>
       </w:r>
     </w:p>
     <w:p>
@@ -2545,26 +3117,87 @@
         <w:t>Download c</w:t>
       </w:r>
       <w:r>
-        <w:t>ontrol data</w:t>
-      </w:r>
-    </w:p>
-    <w:p>
-      <w:pPr>
-        <w:rPr>
-          <w:lang w:val="en-US"/>
-        </w:rPr>
-      </w:pPr>
-      <w:r>
-        <w:rPr>
-          <w:lang w:val="en-US"/>
-        </w:rPr>
-        <w:t xml:space="preserve">First, we add a batch of control keywords to the database using `add_control_keyword`. </w:t>
-      </w:r>
-      <w:r>
-        <w:rPr>
-          <w:lang w:val="en-US"/>
-        </w:rPr>
-        <w:t xml:space="preserve">Since *gmail*, *maps*, *translate*, *wikipedia*, and *youtube* allow an approximation of “standard” search volumes on Google, we propose them as </w:t>
+        <w:t xml:space="preserve">ontrol </w:t>
+      </w:r>
+      <w:proofErr w:type="gramStart"/>
+      <w:r>
+        <w:t>data</w:t>
+      </w:r>
+      <w:proofErr w:type="gramEnd"/>
+    </w:p>
+    <w:p>
+      <w:pPr>
+        <w:rPr>
+          <w:lang w:val="en-US"/>
+        </w:rPr>
+      </w:pPr>
+      <w:r>
+        <w:rPr>
+          <w:lang w:val="en-US"/>
+        </w:rPr>
+        <w:t>First, we add a batch of control keywords to the database using `</w:t>
+      </w:r>
+      <w:proofErr w:type="spellStart"/>
+      <w:r>
+        <w:rPr>
+          <w:lang w:val="en-US"/>
+        </w:rPr>
+        <w:t>add_control_keyword</w:t>
+      </w:r>
+      <w:proofErr w:type="spellEnd"/>
+      <w:r>
+        <w:rPr>
+          <w:lang w:val="en-US"/>
+        </w:rPr>
+        <w:t xml:space="preserve">`. </w:t>
+      </w:r>
+      <w:r>
+        <w:rPr>
+          <w:lang w:val="en-US"/>
+        </w:rPr>
+        <w:t>Since *</w:t>
+      </w:r>
+      <w:proofErr w:type="spellStart"/>
+      <w:r>
+        <w:rPr>
+          <w:lang w:val="en-US"/>
+        </w:rPr>
+        <w:t>gmail</w:t>
+      </w:r>
+      <w:proofErr w:type="spellEnd"/>
+      <w:r>
+        <w:rPr>
+          <w:lang w:val="en-US"/>
+        </w:rPr>
+        <w:t>*, *maps*, *translate*, *</w:t>
+      </w:r>
+      <w:proofErr w:type="spellStart"/>
+      <w:r>
+        <w:rPr>
+          <w:lang w:val="en-US"/>
+        </w:rPr>
+        <w:t>wikipedia</w:t>
+      </w:r>
+      <w:proofErr w:type="spellEnd"/>
+      <w:r>
+        <w:rPr>
+          <w:lang w:val="en-US"/>
+        </w:rPr>
+        <w:t>*, and *</w:t>
+      </w:r>
+      <w:proofErr w:type="spellStart"/>
+      <w:r>
+        <w:rPr>
+          <w:lang w:val="en-US"/>
+        </w:rPr>
+        <w:t>youtube</w:t>
+      </w:r>
+      <w:proofErr w:type="spellEnd"/>
+      <w:r>
+        <w:rPr>
+          <w:lang w:val="en-US"/>
+        </w:rPr>
+        <w:t xml:space="preserve">* allow an approximation of “standard” search volumes on Google, we propose them as </w:t>
       </w:r>
       <w:r>
         <w:rPr>
@@ -2642,7 +3275,21 @@
         <w:rPr>
           <w:lang w:val="en-US"/>
         </w:rPr>
-        <w:t xml:space="preserve"> and testing them on the [Google Trends portal](http://www.google.com/trends) beforehand</w:t>
+        <w:t xml:space="preserve"> and testing them on the [Google Trends </w:t>
+      </w:r>
+      <w:proofErr w:type="gramStart"/>
+      <w:r>
+        <w:rPr>
+          <w:lang w:val="en-US"/>
+        </w:rPr>
+        <w:t>portal](</w:t>
+      </w:r>
+      <w:proofErr w:type="gramEnd"/>
+      <w:r>
+        <w:rPr>
+          <w:lang w:val="en-US"/>
+        </w:rPr>
+        <w:t>http://www.google.com/trends) beforehand</w:t>
       </w:r>
       <w:r>
         <w:rPr>
@@ -2661,7 +3308,21 @@
           <w:lang w:val="en-US"/>
         </w:rPr>
         <w:lastRenderedPageBreak/>
-        <w:t xml:space="preserve">`add_control_keyword` is a `list` object </w:t>
+        <w:t>`</w:t>
+      </w:r>
+      <w:proofErr w:type="spellStart"/>
+      <w:r>
+        <w:rPr>
+          <w:lang w:val="en-US"/>
+        </w:rPr>
+        <w:t>add_control_keyword</w:t>
+      </w:r>
+      <w:proofErr w:type="spellEnd"/>
+      <w:r>
+        <w:rPr>
+          <w:lang w:val="en-US"/>
+        </w:rPr>
+        <w:t xml:space="preserve">` is a `list` object </w:t>
       </w:r>
       <w:r>
         <w:rPr>
@@ -2699,7 +3360,21 @@
         <w:rPr>
           <w:lang w:val="en-US"/>
         </w:rPr>
-        <w:t xml:space="preserve">The function `add_control_keyword` also updates the </w:t>
+        <w:t>The function `</w:t>
+      </w:r>
+      <w:proofErr w:type="spellStart"/>
+      <w:r>
+        <w:rPr>
+          <w:lang w:val="en-US"/>
+        </w:rPr>
+        <w:t>add_control_keyword</w:t>
+      </w:r>
+      <w:proofErr w:type="spellEnd"/>
+      <w:r>
+        <w:rPr>
+          <w:lang w:val="en-US"/>
+        </w:rPr>
+        <w:t xml:space="preserve">` also updates the </w:t>
       </w:r>
       <w:r>
         <w:rPr>
@@ -2711,7 +3386,35 @@
         <w:rPr>
           <w:lang w:val="en-US"/>
         </w:rPr>
-        <w:t xml:space="preserve"> `keywords_control` in the global environment. This `tibble` can be used for batch lookup.</w:t>
+        <w:t xml:space="preserve"> `</w:t>
+      </w:r>
+      <w:proofErr w:type="spellStart"/>
+      <w:r>
+        <w:rPr>
+          <w:lang w:val="en-US"/>
+        </w:rPr>
+        <w:t>keywords_control</w:t>
+      </w:r>
+      <w:proofErr w:type="spellEnd"/>
+      <w:r>
+        <w:rPr>
+          <w:lang w:val="en-US"/>
+        </w:rPr>
+        <w:t>` in the global environment. This `</w:t>
+      </w:r>
+      <w:proofErr w:type="spellStart"/>
+      <w:r>
+        <w:rPr>
+          <w:lang w:val="en-US"/>
+        </w:rPr>
+        <w:t>tibble</w:t>
+      </w:r>
+      <w:proofErr w:type="spellEnd"/>
+      <w:r>
+        <w:rPr>
+          <w:lang w:val="en-US"/>
+        </w:rPr>
+        <w:t>` can be used for batch lookup.</w:t>
       </w:r>
     </w:p>
     <w:p>
@@ -2737,7 +3440,35 @@
         <w:rPr>
           <w:lang w:val="en-US"/>
         </w:rPr>
-        <w:t>As a second step, we download the control data with `download_control`, using the output from `add_control_keyword` as `control` input</w:t>
+        <w:t>As a second step, we download the control data with `</w:t>
+      </w:r>
+      <w:proofErr w:type="spellStart"/>
+      <w:r>
+        <w:rPr>
+          <w:lang w:val="en-US"/>
+        </w:rPr>
+        <w:t>download_control</w:t>
+      </w:r>
+      <w:proofErr w:type="spellEnd"/>
+      <w:r>
+        <w:rPr>
+          <w:lang w:val="en-US"/>
+        </w:rPr>
+        <w:t>`, using the output from `</w:t>
+      </w:r>
+      <w:proofErr w:type="spellStart"/>
+      <w:r>
+        <w:rPr>
+          <w:lang w:val="en-US"/>
+        </w:rPr>
+        <w:t>add_control_keyword</w:t>
+      </w:r>
+      <w:proofErr w:type="spellEnd"/>
+      <w:r>
+        <w:rPr>
+          <w:lang w:val="en-US"/>
+        </w:rPr>
+        <w:t>` as `control` input</w:t>
       </w:r>
       <w:r>
         <w:rPr>
@@ -2755,7 +3486,21 @@
         <w:rPr>
           <w:lang w:val="en-US"/>
         </w:rPr>
-        <w:t>, see [below](#changing-locations) for further details</w:t>
+        <w:t>, see [below](#</w:t>
+      </w:r>
+      <w:proofErr w:type="gramStart"/>
+      <w:r>
+        <w:rPr>
+          <w:lang w:val="en-US"/>
+        </w:rPr>
+        <w:t>changing-locations</w:t>
+      </w:r>
+      <w:proofErr w:type="gramEnd"/>
+      <w:r>
+        <w:rPr>
+          <w:lang w:val="en-US"/>
+        </w:rPr>
+        <w:t>) for further details</w:t>
       </w:r>
       <w:r>
         <w:rPr>
@@ -2823,7 +3568,21 @@
         <w:rPr>
           <w:lang w:val="en-US"/>
         </w:rPr>
-        <w:t xml:space="preserve">table *data_control* in the </w:t>
+        <w:t>table *</w:t>
+      </w:r>
+      <w:proofErr w:type="spellStart"/>
+      <w:r>
+        <w:rPr>
+          <w:lang w:val="en-US"/>
+        </w:rPr>
+        <w:t>data_control</w:t>
+      </w:r>
+      <w:proofErr w:type="spellEnd"/>
+      <w:r>
+        <w:rPr>
+          <w:lang w:val="en-US"/>
+        </w:rPr>
+        <w:t xml:space="preserve">* in the </w:t>
       </w:r>
       <w:r>
         <w:rPr>
@@ -2835,7 +3594,21 @@
         <w:rPr>
           <w:lang w:val="en-US"/>
         </w:rPr>
-        <w:t xml:space="preserve"> The function `download_control_global` follows the same approach and downloads control data on a global level.</w:t>
+        <w:t xml:space="preserve"> The function `</w:t>
+      </w:r>
+      <w:proofErr w:type="spellStart"/>
+      <w:r>
+        <w:rPr>
+          <w:lang w:val="en-US"/>
+        </w:rPr>
+        <w:t>download_control_global</w:t>
+      </w:r>
+      <w:proofErr w:type="spellEnd"/>
+      <w:r>
+        <w:rPr>
+          <w:lang w:val="en-US"/>
+        </w:rPr>
+        <w:t>` follows the same approach and downloads control data on a global level.</w:t>
       </w:r>
     </w:p>
     <w:p>
@@ -2859,8 +3632,13 @@
         <w:t>Download o</w:t>
       </w:r>
       <w:r>
-        <w:t>bject data</w:t>
-      </w:r>
+        <w:t xml:space="preserve">bject </w:t>
+      </w:r>
+      <w:proofErr w:type="gramStart"/>
+      <w:r>
+        <w:t>data</w:t>
+      </w:r>
+      <w:proofErr w:type="gramEnd"/>
     </w:p>
     <w:p>
       <w:pPr>
@@ -3028,8 +3806,37 @@
         <w:rPr>
           <w:lang w:val="en-US"/>
         </w:rPr>
-        <w:t>Before we add the object keywords, we clean them, deleting punctuation and form of incorporation: *alaska air group*, *coca cola*, *facebook*, *</w:t>
-      </w:r>
+        <w:t>Before we add the object keywords, we clean them, deleting punctuation and form of incorporation: *</w:t>
+      </w:r>
+      <w:proofErr w:type="spellStart"/>
+      <w:r>
+        <w:rPr>
+          <w:lang w:val="en-US"/>
+        </w:rPr>
+        <w:t>alaska</w:t>
+      </w:r>
+      <w:proofErr w:type="spellEnd"/>
+      <w:r>
+        <w:rPr>
+          <w:lang w:val="en-US"/>
+        </w:rPr>
+        <w:t xml:space="preserve"> air group*, *coca cola*, *</w:t>
+      </w:r>
+      <w:proofErr w:type="spellStart"/>
+      <w:r>
+        <w:rPr>
+          <w:lang w:val="en-US"/>
+        </w:rPr>
+        <w:t>facebook</w:t>
+      </w:r>
+      <w:proofErr w:type="spellEnd"/>
+      <w:r>
+        <w:rPr>
+          <w:lang w:val="en-US"/>
+        </w:rPr>
+        <w:t>*, *</w:t>
+      </w:r>
+      <w:proofErr w:type="spellStart"/>
       <w:r>
         <w:rPr>
           <w:lang w:val="en-US"/>
@@ -3040,7 +3847,14 @@
         <w:rPr>
           <w:lang w:val="en-US"/>
         </w:rPr>
-        <w:t xml:space="preserve">llinois </w:t>
+        <w:t>llinois</w:t>
+      </w:r>
+      <w:proofErr w:type="spellEnd"/>
+      <w:r>
+        <w:rPr>
+          <w:lang w:val="en-US"/>
+        </w:rPr>
+        <w:t xml:space="preserve"> </w:t>
       </w:r>
       <w:r>
         <w:rPr>
@@ -3052,7 +3866,49 @@
         <w:rPr>
           <w:lang w:val="en-US"/>
         </w:rPr>
-        <w:t xml:space="preserve">*jm smucker*, and *microsoft*. Since </w:t>
+        <w:t>*</w:t>
+      </w:r>
+      <w:proofErr w:type="spellStart"/>
+      <w:r>
+        <w:rPr>
+          <w:lang w:val="en-US"/>
+        </w:rPr>
+        <w:t>jm</w:t>
+      </w:r>
+      <w:proofErr w:type="spellEnd"/>
+      <w:r>
+        <w:rPr>
+          <w:lang w:val="en-US"/>
+        </w:rPr>
+        <w:t xml:space="preserve"> </w:t>
+      </w:r>
+      <w:proofErr w:type="spellStart"/>
+      <w:r>
+        <w:rPr>
+          <w:lang w:val="en-US"/>
+        </w:rPr>
+        <w:t>smucker</w:t>
+      </w:r>
+      <w:proofErr w:type="spellEnd"/>
+      <w:r>
+        <w:rPr>
+          <w:lang w:val="en-US"/>
+        </w:rPr>
+        <w:t>*, and *</w:t>
+      </w:r>
+      <w:proofErr w:type="spellStart"/>
+      <w:r>
+        <w:rPr>
+          <w:lang w:val="en-US"/>
+        </w:rPr>
+        <w:t>microsoft</w:t>
+      </w:r>
+      <w:proofErr w:type="spellEnd"/>
+      <w:r>
+        <w:rPr>
+          <w:lang w:val="en-US"/>
+        </w:rPr>
+        <w:t xml:space="preserve">*. Since </w:t>
       </w:r>
       <w:r>
         <w:rPr>
@@ -3106,7 +3962,21 @@
         <w:rPr>
           <w:lang w:val="en-US"/>
         </w:rPr>
-        <w:t xml:space="preserve"> To ensure the expected results, we propose testing keyword transformations on the [Google Trends portal](http://www.google.com/trends) beforehand</w:t>
+        <w:t xml:space="preserve"> To ensure the expected results, we propose testing keyword transformations on the [Google Trends </w:t>
+      </w:r>
+      <w:proofErr w:type="gramStart"/>
+      <w:r>
+        <w:rPr>
+          <w:lang w:val="en-US"/>
+        </w:rPr>
+        <w:t>portal](</w:t>
+      </w:r>
+      <w:proofErr w:type="gramEnd"/>
+      <w:r>
+        <w:rPr>
+          <w:lang w:val="en-US"/>
+        </w:rPr>
+        <w:t>http://www.google.com/trends) beforehand</w:t>
       </w:r>
       <w:r>
         <w:rPr>
@@ -3139,7 +4009,21 @@
           <w:lang w:val="en-US"/>
         </w:rPr>
         <w:lastRenderedPageBreak/>
-        <w:t xml:space="preserve">As for control keywords, the function `add_object_keyword` also updates the </w:t>
+        <w:t>As for control keywords, the function `</w:t>
+      </w:r>
+      <w:proofErr w:type="spellStart"/>
+      <w:r>
+        <w:rPr>
+          <w:lang w:val="en-US"/>
+        </w:rPr>
+        <w:t>add_object_keyword</w:t>
+      </w:r>
+      <w:proofErr w:type="spellEnd"/>
+      <w:r>
+        <w:rPr>
+          <w:lang w:val="en-US"/>
+        </w:rPr>
+        <w:t xml:space="preserve">` also updates the </w:t>
       </w:r>
       <w:r>
         <w:rPr>
@@ -3151,7 +4035,35 @@
         <w:rPr>
           <w:lang w:val="en-US"/>
         </w:rPr>
-        <w:t xml:space="preserve"> `keywords_object` in the global environment. This `tibble` can be used for batch lookup.</w:t>
+        <w:t xml:space="preserve"> `</w:t>
+      </w:r>
+      <w:proofErr w:type="spellStart"/>
+      <w:r>
+        <w:rPr>
+          <w:lang w:val="en-US"/>
+        </w:rPr>
+        <w:t>keywords_object</w:t>
+      </w:r>
+      <w:proofErr w:type="spellEnd"/>
+      <w:r>
+        <w:rPr>
+          <w:lang w:val="en-US"/>
+        </w:rPr>
+        <w:t>` in the global environment. This `</w:t>
+      </w:r>
+      <w:proofErr w:type="spellStart"/>
+      <w:r>
+        <w:rPr>
+          <w:lang w:val="en-US"/>
+        </w:rPr>
+        <w:t>tibble</w:t>
+      </w:r>
+      <w:proofErr w:type="spellEnd"/>
+      <w:r>
+        <w:rPr>
+          <w:lang w:val="en-US"/>
+        </w:rPr>
+        <w:t>` can be used for batch lookup.</w:t>
       </w:r>
     </w:p>
     <w:p>
@@ -3177,7 +4089,35 @@
         <w:rPr>
           <w:lang w:val="en-US"/>
         </w:rPr>
-        <w:t>Again, the second step is to download the object data with `download_object`, using the output from `add_object_keyword` as `object` input</w:t>
+        <w:t>Again, the second step is to download the object data with `</w:t>
+      </w:r>
+      <w:proofErr w:type="spellStart"/>
+      <w:r>
+        <w:rPr>
+          <w:lang w:val="en-US"/>
+        </w:rPr>
+        <w:t>download_object</w:t>
+      </w:r>
+      <w:proofErr w:type="spellEnd"/>
+      <w:r>
+        <w:rPr>
+          <w:lang w:val="en-US"/>
+        </w:rPr>
+        <w:t>`, using the output from `</w:t>
+      </w:r>
+      <w:proofErr w:type="spellStart"/>
+      <w:r>
+        <w:rPr>
+          <w:lang w:val="en-US"/>
+        </w:rPr>
+        <w:t>add_object_keyword</w:t>
+      </w:r>
+      <w:proofErr w:type="spellEnd"/>
+      <w:r>
+        <w:rPr>
+          <w:lang w:val="en-US"/>
+        </w:rPr>
+        <w:t>` as `object` input</w:t>
       </w:r>
       <w:r>
         <w:rPr>
@@ -3257,7 +4197,21 @@
         <w:rPr>
           <w:lang w:val="en-US"/>
         </w:rPr>
-        <w:t xml:space="preserve">table *data_object* in the </w:t>
+        <w:t>table *</w:t>
+      </w:r>
+      <w:proofErr w:type="spellStart"/>
+      <w:r>
+        <w:rPr>
+          <w:lang w:val="en-US"/>
+        </w:rPr>
+        <w:t>data_object</w:t>
+      </w:r>
+      <w:proofErr w:type="spellEnd"/>
+      <w:r>
+        <w:rPr>
+          <w:lang w:val="en-US"/>
+        </w:rPr>
+        <w:t xml:space="preserve">* in the </w:t>
       </w:r>
       <w:r>
         <w:rPr>
@@ -3269,7 +4223,21 @@
         <w:rPr>
           <w:lang w:val="en-US"/>
         </w:rPr>
-        <w:t xml:space="preserve"> The function `download_object_global` follows the same approach and downloads object data on a global level.</w:t>
+        <w:t xml:space="preserve"> The function `</w:t>
+      </w:r>
+      <w:proofErr w:type="spellStart"/>
+      <w:r>
+        <w:rPr>
+          <w:lang w:val="en-US"/>
+        </w:rPr>
+        <w:t>download_object_global</w:t>
+      </w:r>
+      <w:proofErr w:type="spellEnd"/>
+      <w:r>
+        <w:rPr>
+          <w:lang w:val="en-US"/>
+        </w:rPr>
+        <w:t>` follows the same approach and downloads object data on a global level.</w:t>
       </w:r>
     </w:p>
     <w:p>
@@ -3339,7 +4307,21 @@
         <w:rPr>
           <w:lang w:val="en-US"/>
         </w:rPr>
-        <w:t>downloads, `globaltrends` computes search scores for each keyword-</w:t>
+        <w:t>downloads, `</w:t>
+      </w:r>
+      <w:proofErr w:type="spellStart"/>
+      <w:r>
+        <w:rPr>
+          <w:lang w:val="en-US"/>
+        </w:rPr>
+        <w:t>globaltrends</w:t>
+      </w:r>
+      <w:proofErr w:type="spellEnd"/>
+      <w:r>
+        <w:rPr>
+          <w:lang w:val="en-US"/>
+        </w:rPr>
+        <w:t>` computes search scores for each keyword-</w:t>
       </w:r>
       <w:r>
         <w:rPr>
@@ -3417,7 +4399,21 @@
         <w:rPr>
           <w:lang w:val="en-US"/>
         </w:rPr>
-        <w:t xml:space="preserve">The function `compute_score` divides the </w:t>
+        <w:t>The function `</w:t>
+      </w:r>
+      <w:proofErr w:type="spellStart"/>
+      <w:r>
+        <w:rPr>
+          <w:lang w:val="en-US"/>
+        </w:rPr>
+        <w:t>compute_score</w:t>
+      </w:r>
+      <w:proofErr w:type="spellEnd"/>
+      <w:r>
+        <w:rPr>
+          <w:lang w:val="en-US"/>
+        </w:rPr>
+        <w:t xml:space="preserve">` divides the </w:t>
       </w:r>
       <w:r>
         <w:rPr>
@@ -3477,7 +4473,21 @@
         <w:rPr>
           <w:lang w:val="en-US"/>
         </w:rPr>
-        <w:t xml:space="preserve">by Castelnuovo and Tran </w:t>
+        <w:t xml:space="preserve">by </w:t>
+      </w:r>
+      <w:proofErr w:type="spellStart"/>
+      <w:r>
+        <w:rPr>
+          <w:lang w:val="en-US"/>
+        </w:rPr>
+        <w:t>Castelnuovo</w:t>
+      </w:r>
+      <w:proofErr w:type="spellEnd"/>
+      <w:r>
+        <w:rPr>
+          <w:lang w:val="en-US"/>
+        </w:rPr>
+        <w:t xml:space="preserve"> and Tran </w:t>
       </w:r>
       <w:r>
         <w:rPr>
@@ -3672,7 +4682,21 @@
         <w:rPr>
           <w:lang w:val="en-US"/>
         </w:rPr>
-        <w:t xml:space="preserve">table *data_score* in </w:t>
+        <w:t>table *</w:t>
+      </w:r>
+      <w:proofErr w:type="spellStart"/>
+      <w:r>
+        <w:rPr>
+          <w:lang w:val="en-US"/>
+        </w:rPr>
+        <w:t>data_score</w:t>
+      </w:r>
+      <w:proofErr w:type="spellEnd"/>
+      <w:r>
+        <w:rPr>
+          <w:lang w:val="en-US"/>
+        </w:rPr>
+        <w:t xml:space="preserve">* in </w:t>
       </w:r>
       <w:r>
         <w:rPr>
@@ -3696,7 +4720,21 @@
         <w:rPr>
           <w:lang w:val="en-US"/>
         </w:rPr>
-        <w:t xml:space="preserve">and object keywords at the country level, the function `compute_voi` compares </w:t>
+        <w:t>and object keywords at the country level, the function `</w:t>
+      </w:r>
+      <w:proofErr w:type="spellStart"/>
+      <w:r>
+        <w:rPr>
+          <w:lang w:val="en-US"/>
+        </w:rPr>
+        <w:t>compute_voi</w:t>
+      </w:r>
+      <w:proofErr w:type="spellEnd"/>
+      <w:r>
+        <w:rPr>
+          <w:lang w:val="en-US"/>
+        </w:rPr>
+        <w:t xml:space="preserve">` compares </w:t>
       </w:r>
       <w:r>
         <w:rPr>
@@ -3742,7 +4780,21 @@
         <w:rPr>
           <w:lang w:val="en-US"/>
         </w:rPr>
-        <w:t xml:space="preserve">The `globaltrends` package uses the distribution of search scores across countries to compute degree of internationalization for </w:t>
+        <w:t>The `</w:t>
+      </w:r>
+      <w:proofErr w:type="spellStart"/>
+      <w:r>
+        <w:rPr>
+          <w:lang w:val="en-US"/>
+        </w:rPr>
+        <w:t>globaltrends</w:t>
+      </w:r>
+      <w:proofErr w:type="spellEnd"/>
+      <w:r>
+        <w:rPr>
+          <w:lang w:val="en-US"/>
+        </w:rPr>
+        <w:t xml:space="preserve">` package uses the distribution of search scores across countries to compute degree of internationalization for </w:t>
       </w:r>
       <w:r>
         <w:rPr>
@@ -3767,7 +4819,21 @@
         <w:rPr>
           <w:lang w:val="en-US"/>
         </w:rPr>
-        <w:t xml:space="preserve"> `compute_doi` uses an inverted Gini-coefficient as measure for degree of internationalization. The more uniform the distribution of search scores across all countries, the higher the inverted Gini-coefficient and the greater the degree of internationalization. In addition to the Gini-coefficient, the package uses inverted </w:t>
+        <w:t xml:space="preserve"> `</w:t>
+      </w:r>
+      <w:proofErr w:type="spellStart"/>
+      <w:r>
+        <w:rPr>
+          <w:lang w:val="en-US"/>
+        </w:rPr>
+        <w:t>compute_doi</w:t>
+      </w:r>
+      <w:proofErr w:type="spellEnd"/>
+      <w:r>
+        <w:rPr>
+          <w:lang w:val="en-US"/>
+        </w:rPr>
+        <w:t xml:space="preserve">` uses an inverted Gini-coefficient as measure for degree of internationalization. The more uniform the distribution of search scores across all countries, the higher the inverted Gini-coefficient and the greater the degree of internationalization. In addition to the Gini-coefficient, the package uses inverted </w:t>
       </w:r>
       <w:bookmarkStart w:id="3" w:name="_Hlk51431427"/>
       <w:r>
@@ -3814,7 +4880,21 @@
         <w:rPr>
           <w:lang w:val="en-US"/>
         </w:rPr>
-        <w:t xml:space="preserve"> ([details below](#alternative-dispersion-measures)).</w:t>
+        <w:t xml:space="preserve"> ([details </w:t>
+      </w:r>
+      <w:proofErr w:type="gramStart"/>
+      <w:r>
+        <w:rPr>
+          <w:lang w:val="en-US"/>
+        </w:rPr>
+        <w:t>below](</w:t>
+      </w:r>
+      <w:proofErr w:type="gramEnd"/>
+      <w:r>
+        <w:rPr>
+          <w:lang w:val="en-US"/>
+        </w:rPr>
+        <w:t>#alternative-dispersion-measures)).</w:t>
       </w:r>
     </w:p>
     <w:p>
@@ -3846,7 +4926,21 @@
         <w:rPr>
           <w:lang w:val="en-US"/>
         </w:rPr>
-        <w:t xml:space="preserve">table *data_doi* </w:t>
+        <w:t>table *</w:t>
+      </w:r>
+      <w:proofErr w:type="spellStart"/>
+      <w:r>
+        <w:rPr>
+          <w:lang w:val="en-US"/>
+        </w:rPr>
+        <w:t>data_doi</w:t>
+      </w:r>
+      <w:proofErr w:type="spellEnd"/>
+      <w:r>
+        <w:rPr>
+          <w:lang w:val="en-US"/>
+        </w:rPr>
+        <w:t xml:space="preserve">* </w:t>
       </w:r>
       <w:r>
         <w:rPr>
@@ -3891,7 +4985,21 @@
         <w:rPr>
           <w:lang w:val="en-US"/>
         </w:rPr>
-        <w:t xml:space="preserve">`globaltrends` write all data directly to </w:t>
+        <w:t>`</w:t>
+      </w:r>
+      <w:proofErr w:type="spellStart"/>
+      <w:r>
+        <w:rPr>
+          <w:lang w:val="en-US"/>
+        </w:rPr>
+        <w:t>globaltrends</w:t>
+      </w:r>
+      <w:proofErr w:type="spellEnd"/>
+      <w:r>
+        <w:rPr>
+          <w:lang w:val="en-US"/>
+        </w:rPr>
+        <w:t xml:space="preserve">` write all data directly to </w:t>
       </w:r>
       <w:r>
         <w:rPr>
@@ -3903,7 +5011,35 @@
         <w:rPr>
           <w:lang w:val="en-US"/>
         </w:rPr>
-        <w:t>the database. With the help of functions from the `dplyr` package and connections exported from `start_db`, users can access database tables</w:t>
+        <w:t>the database. With the help of functions from the `</w:t>
+      </w:r>
+      <w:proofErr w:type="spellStart"/>
+      <w:r>
+        <w:rPr>
+          <w:lang w:val="en-US"/>
+        </w:rPr>
+        <w:t>dplyr</w:t>
+      </w:r>
+      <w:proofErr w:type="spellEnd"/>
+      <w:r>
+        <w:rPr>
+          <w:lang w:val="en-US"/>
+        </w:rPr>
+        <w:t>` package and connections exported from `</w:t>
+      </w:r>
+      <w:proofErr w:type="spellStart"/>
+      <w:r>
+        <w:rPr>
+          <w:lang w:val="en-US"/>
+        </w:rPr>
+        <w:t>start_db</w:t>
+      </w:r>
+      <w:proofErr w:type="spellEnd"/>
+      <w:r>
+        <w:rPr>
+          <w:lang w:val="en-US"/>
+        </w:rPr>
+        <w:t>`, users can access database tables</w:t>
       </w:r>
       <w:r>
         <w:rPr>
@@ -3941,7 +5077,35 @@
         <w:rPr>
           <w:lang w:val="en-US"/>
         </w:rPr>
-        <w:t xml:space="preserve">To enhance usability, the `globaltrends` package includes a set of export functions that offer filters and return data as `tibble`. Currently the functions do not include `list` inputs – users </w:t>
+        <w:t>To enhance usability, the `</w:t>
+      </w:r>
+      <w:proofErr w:type="spellStart"/>
+      <w:r>
+        <w:rPr>
+          <w:lang w:val="en-US"/>
+        </w:rPr>
+        <w:t>globaltrends</w:t>
+      </w:r>
+      <w:proofErr w:type="spellEnd"/>
+      <w:r>
+        <w:rPr>
+          <w:lang w:val="en-US"/>
+        </w:rPr>
+        <w:t>` package includes a set of export functions that offer filters and return data as `</w:t>
+      </w:r>
+      <w:proofErr w:type="spellStart"/>
+      <w:r>
+        <w:rPr>
+          <w:lang w:val="en-US"/>
+        </w:rPr>
+        <w:t>tibble</w:t>
+      </w:r>
+      <w:proofErr w:type="spellEnd"/>
+      <w:r>
+        <w:rPr>
+          <w:lang w:val="en-US"/>
+        </w:rPr>
+        <w:t xml:space="preserve">`. Currently the functions do not include `list` inputs – users </w:t>
       </w:r>
       <w:r>
         <w:rPr>
@@ -3953,13 +5117,57 @@
         <w:rPr>
           <w:lang w:val="en-US"/>
         </w:rPr>
-        <w:t xml:space="preserve"> `purrr::map_dfr` </w:t>
-      </w:r>
-      <w:r>
-        <w:rPr>
-          <w:lang w:val="en-US"/>
-        </w:rPr>
-        <w:t xml:space="preserve">or `dplyr::filter` </w:t>
+        <w:t xml:space="preserve"> `</w:t>
+      </w:r>
+      <w:proofErr w:type="spellStart"/>
+      <w:proofErr w:type="gramStart"/>
+      <w:r>
+        <w:rPr>
+          <w:lang w:val="en-US"/>
+        </w:rPr>
+        <w:t>purrr</w:t>
+      </w:r>
+      <w:proofErr w:type="spellEnd"/>
+      <w:r>
+        <w:rPr>
+          <w:lang w:val="en-US"/>
+        </w:rPr>
+        <w:t>::</w:t>
+      </w:r>
+      <w:proofErr w:type="spellStart"/>
+      <w:proofErr w:type="gramEnd"/>
+      <w:r>
+        <w:rPr>
+          <w:lang w:val="en-US"/>
+        </w:rPr>
+        <w:t>map_dfr</w:t>
+      </w:r>
+      <w:proofErr w:type="spellEnd"/>
+      <w:r>
+        <w:rPr>
+          <w:lang w:val="en-US"/>
+        </w:rPr>
+        <w:t xml:space="preserve">` </w:t>
+      </w:r>
+      <w:r>
+        <w:rPr>
+          <w:lang w:val="en-US"/>
+        </w:rPr>
+        <w:t>or `</w:t>
+      </w:r>
+      <w:proofErr w:type="spellStart"/>
+      <w:r>
+        <w:rPr>
+          <w:lang w:val="en-US"/>
+        </w:rPr>
+        <w:t>dplyr</w:t>
+      </w:r>
+      <w:proofErr w:type="spellEnd"/>
+      <w:r>
+        <w:rPr>
+          <w:lang w:val="en-US"/>
+        </w:rPr>
+        <w:t xml:space="preserve">::filter` </w:t>
       </w:r>
       <w:r>
         <w:rPr>
@@ -3992,7 +5200,35 @@
         <w:rPr>
           <w:lang w:val="en-US"/>
         </w:rPr>
-        <w:t>The export functions from `globaltrends` also allow direct interaction with `dplyr` or other packages for further analysis.</w:t>
+        <w:t>The export functions from `</w:t>
+      </w:r>
+      <w:proofErr w:type="spellStart"/>
+      <w:r>
+        <w:rPr>
+          <w:lang w:val="en-US"/>
+        </w:rPr>
+        <w:t>globaltrends</w:t>
+      </w:r>
+      <w:proofErr w:type="spellEnd"/>
+      <w:r>
+        <w:rPr>
+          <w:lang w:val="en-US"/>
+        </w:rPr>
+        <w:t>` also allow direct interaction with `</w:t>
+      </w:r>
+      <w:proofErr w:type="spellStart"/>
+      <w:r>
+        <w:rPr>
+          <w:lang w:val="en-US"/>
+        </w:rPr>
+        <w:t>dplyr</w:t>
+      </w:r>
+      <w:proofErr w:type="spellEnd"/>
+      <w:r>
+        <w:rPr>
+          <w:lang w:val="en-US"/>
+        </w:rPr>
+        <w:t>` or other packages for further analysis.</w:t>
       </w:r>
     </w:p>
     <w:p>
@@ -4018,7 +5254,21 @@
         <w:rPr>
           <w:lang w:val="en-US"/>
         </w:rPr>
-        <w:t xml:space="preserve">Exports from `globaltrends` </w:t>
+        <w:t>Exports from `</w:t>
+      </w:r>
+      <w:proofErr w:type="spellStart"/>
+      <w:r>
+        <w:rPr>
+          <w:lang w:val="en-US"/>
+        </w:rPr>
+        <w:t>globaltrends</w:t>
+      </w:r>
+      <w:proofErr w:type="spellEnd"/>
+      <w:r>
+        <w:rPr>
+          <w:lang w:val="en-US"/>
+        </w:rPr>
+        <w:t xml:space="preserve">` </w:t>
       </w:r>
       <w:r>
         <w:rPr>
@@ -4044,17 +5294,46 @@
         </w:rPr>
         <w:t xml:space="preserve">implemented in the package. </w:t>
       </w:r>
-      <w:r>
-        <w:rPr>
-          <w:lang w:val="en-US"/>
-        </w:rPr>
-        <w:t xml:space="preserve">With the exception of `plot_voi_doi`, plot functions have methods for classes of outputs </w:t>
-      </w:r>
-      <w:r>
-        <w:rPr>
-          <w:lang w:val="en-US"/>
-        </w:rPr>
-        <w:t>from `export_</w:t>
+      <w:proofErr w:type="gramStart"/>
+      <w:r>
+        <w:rPr>
+          <w:lang w:val="en-US"/>
+        </w:rPr>
+        <w:t>With the exception of</w:t>
+      </w:r>
+      <w:proofErr w:type="gramEnd"/>
+      <w:r>
+        <w:rPr>
+          <w:lang w:val="en-US"/>
+        </w:rPr>
+        <w:t xml:space="preserve"> `</w:t>
+      </w:r>
+      <w:proofErr w:type="spellStart"/>
+      <w:r>
+        <w:rPr>
+          <w:lang w:val="en-US"/>
+        </w:rPr>
+        <w:t>plot_voi_doi</w:t>
+      </w:r>
+      <w:proofErr w:type="spellEnd"/>
+      <w:r>
+        <w:rPr>
+          <w:lang w:val="en-US"/>
+        </w:rPr>
+        <w:t xml:space="preserve">`, plot functions have methods for classes of outputs </w:t>
+      </w:r>
+      <w:r>
+        <w:rPr>
+          <w:lang w:val="en-US"/>
+        </w:rPr>
+        <w:t>from `</w:t>
+      </w:r>
+      <w:proofErr w:type="spellStart"/>
+      <w:r>
+        <w:rPr>
+          <w:lang w:val="en-US"/>
+        </w:rPr>
+        <w:t>export_</w:t>
       </w:r>
       <w:r>
         <w:rPr>
@@ -4062,6 +5341,7 @@
         </w:rPr>
         <w:t>score</w:t>
       </w:r>
+      <w:proofErr w:type="spellEnd"/>
       <w:r>
         <w:rPr>
           <w:lang w:val="en-US"/>
@@ -4078,7 +5358,14 @@
         <w:rPr>
           <w:lang w:val="en-US"/>
         </w:rPr>
-        <w:t>`export_</w:t>
+        <w:t>`</w:t>
+      </w:r>
+      <w:proofErr w:type="spellStart"/>
+      <w:r>
+        <w:rPr>
+          <w:lang w:val="en-US"/>
+        </w:rPr>
+        <w:t>export_</w:t>
       </w:r>
       <w:r>
         <w:rPr>
@@ -4086,6 +5373,7 @@
         </w:rPr>
         <w:t>voi</w:t>
       </w:r>
+      <w:proofErr w:type="spellEnd"/>
       <w:r>
         <w:rPr>
           <w:lang w:val="en-US"/>
@@ -4102,7 +5390,14 @@
         <w:rPr>
           <w:lang w:val="en-US"/>
         </w:rPr>
-        <w:t>`export_</w:t>
+        <w:t>`</w:t>
+      </w:r>
+      <w:proofErr w:type="spellStart"/>
+      <w:r>
+        <w:rPr>
+          <w:lang w:val="en-US"/>
+        </w:rPr>
+        <w:t>export_</w:t>
       </w:r>
       <w:r>
         <w:rPr>
@@ -4110,6 +5405,7 @@
         </w:rPr>
         <w:t>doi</w:t>
       </w:r>
+      <w:proofErr w:type="spellEnd"/>
       <w:r>
         <w:rPr>
           <w:lang w:val="en-US"/>
@@ -4132,7 +5428,14 @@
         <w:rPr>
           <w:lang w:val="en-US"/>
         </w:rPr>
-        <w:t>`plot_</w:t>
+        <w:t>`</w:t>
+      </w:r>
+      <w:proofErr w:type="spellStart"/>
+      <w:r>
+        <w:rPr>
+          <w:lang w:val="en-US"/>
+        </w:rPr>
+        <w:t>plot_</w:t>
       </w:r>
       <w:r>
         <w:rPr>
@@ -4140,11 +5443,26 @@
         </w:rPr>
         <w:t>bar</w:t>
       </w:r>
-      <w:r>
-        <w:rPr>
-          <w:lang w:val="en-US"/>
-        </w:rPr>
-        <w:t>` uses the output from `export_score` as input and shows the locations with the highest search scores</w:t>
+      <w:proofErr w:type="spellEnd"/>
+      <w:r>
+        <w:rPr>
+          <w:lang w:val="en-US"/>
+        </w:rPr>
+        <w:t>` uses the output from `</w:t>
+      </w:r>
+      <w:proofErr w:type="spellStart"/>
+      <w:r>
+        <w:rPr>
+          <w:lang w:val="en-US"/>
+        </w:rPr>
+        <w:t>export_score</w:t>
+      </w:r>
+      <w:proofErr w:type="spellEnd"/>
+      <w:r>
+        <w:rPr>
+          <w:lang w:val="en-US"/>
+        </w:rPr>
+        <w:t>` as input and shows the locations with the highest search scores</w:t>
       </w:r>
       <w:r>
         <w:rPr>
@@ -4210,7 +5528,21 @@
         <w:rPr>
           <w:lang w:val="en-US"/>
         </w:rPr>
-        <w:t>for the input dataset – we therefore suggest filtering the output from `export_score` to a specific period.</w:t>
+        <w:t>for the input dataset – we therefore suggest filtering the output from `</w:t>
+      </w:r>
+      <w:proofErr w:type="spellStart"/>
+      <w:r>
+        <w:rPr>
+          <w:lang w:val="en-US"/>
+        </w:rPr>
+        <w:t>export_score</w:t>
+      </w:r>
+      <w:proofErr w:type="spellEnd"/>
+      <w:r>
+        <w:rPr>
+          <w:lang w:val="en-US"/>
+        </w:rPr>
+        <w:t>` to a specific period.</w:t>
       </w:r>
       <w:r>
         <w:rPr>
@@ -4279,7 +5611,14 @@
         <w:rPr>
           <w:lang w:val="en-US"/>
         </w:rPr>
-        <w:t>`plot_</w:t>
+        <w:t>`</w:t>
+      </w:r>
+      <w:proofErr w:type="spellStart"/>
+      <w:r>
+        <w:rPr>
+          <w:lang w:val="en-US"/>
+        </w:rPr>
+        <w:t>plot_</w:t>
       </w:r>
       <w:r>
         <w:rPr>
@@ -4287,6 +5626,7 @@
         </w:rPr>
         <w:t>box</w:t>
       </w:r>
+      <w:proofErr w:type="spellEnd"/>
       <w:r>
         <w:rPr>
           <w:lang w:val="en-US"/>
@@ -4309,7 +5649,21 @@
         <w:rPr>
           <w:lang w:val="en-US"/>
         </w:rPr>
-        <w:t>`plot_ts`</w:t>
+        <w:t>`</w:t>
+      </w:r>
+      <w:proofErr w:type="spellStart"/>
+      <w:r>
+        <w:rPr>
+          <w:lang w:val="en-US"/>
+        </w:rPr>
+        <w:t>plot_ts</w:t>
+      </w:r>
+      <w:proofErr w:type="spellEnd"/>
+      <w:r>
+        <w:rPr>
+          <w:lang w:val="en-US"/>
+        </w:rPr>
+        <w:t>`</w:t>
       </w:r>
       <w:r>
         <w:rPr>
@@ -4327,13 +5681,34 @@
         <w:rPr>
           <w:lang w:val="en-US"/>
         </w:rPr>
-        <w:t xml:space="preserve">`export_score`, </w:t>
-      </w:r>
-      <w:r>
-        <w:rPr>
-          <w:lang w:val="en-US"/>
-        </w:rPr>
-        <w:t>`export_</w:t>
+        <w:t>`</w:t>
+      </w:r>
+      <w:proofErr w:type="spellStart"/>
+      <w:r>
+        <w:rPr>
+          <w:lang w:val="en-US"/>
+        </w:rPr>
+        <w:t>export_score</w:t>
+      </w:r>
+      <w:proofErr w:type="spellEnd"/>
+      <w:r>
+        <w:rPr>
+          <w:lang w:val="en-US"/>
+        </w:rPr>
+        <w:t xml:space="preserve">`, </w:t>
+      </w:r>
+      <w:r>
+        <w:rPr>
+          <w:lang w:val="en-US"/>
+        </w:rPr>
+        <w:t>`</w:t>
+      </w:r>
+      <w:proofErr w:type="spellStart"/>
+      <w:r>
+        <w:rPr>
+          <w:lang w:val="en-US"/>
+        </w:rPr>
+        <w:t>export_</w:t>
       </w:r>
       <w:r>
         <w:rPr>
@@ -4345,7 +5720,14 @@
         <w:rPr>
           <w:lang w:val="en-US"/>
         </w:rPr>
-        <w:t>oi`</w:t>
+        <w:t>oi</w:t>
+      </w:r>
+      <w:proofErr w:type="spellEnd"/>
+      <w:r>
+        <w:rPr>
+          <w:lang w:val="en-US"/>
+        </w:rPr>
+        <w:t>`</w:t>
       </w:r>
       <w:r>
         <w:rPr>
@@ -4363,7 +5745,21 @@
         <w:rPr>
           <w:lang w:val="en-US"/>
         </w:rPr>
-        <w:t>`export_doi`</w:t>
+        <w:t>`</w:t>
+      </w:r>
+      <w:proofErr w:type="spellStart"/>
+      <w:r>
+        <w:rPr>
+          <w:lang w:val="en-US"/>
+        </w:rPr>
+        <w:t>export_doi</w:t>
+      </w:r>
+      <w:proofErr w:type="spellEnd"/>
+      <w:r>
+        <w:rPr>
+          <w:lang w:val="en-US"/>
+        </w:rPr>
+        <w:t>`</w:t>
       </w:r>
       <w:r>
         <w:rPr>
@@ -4399,7 +5795,21 @@
         <w:rPr>
           <w:lang w:val="en-US"/>
         </w:rPr>
-        <w:t>`plot_ts`</w:t>
+        <w:t>`</w:t>
+      </w:r>
+      <w:proofErr w:type="spellStart"/>
+      <w:r>
+        <w:rPr>
+          <w:lang w:val="en-US"/>
+        </w:rPr>
+        <w:t>plot_ts</w:t>
+      </w:r>
+      <w:proofErr w:type="spellEnd"/>
+      <w:r>
+        <w:rPr>
+          <w:lang w:val="en-US"/>
+        </w:rPr>
+        <w:t>`</w:t>
       </w:r>
       <w:r>
         <w:rPr>
@@ -4471,7 +5881,21 @@
         <w:rPr>
           <w:lang w:val="en-US"/>
         </w:rPr>
-        <w:t>`plot_box`</w:t>
+        <w:t>`</w:t>
+      </w:r>
+      <w:proofErr w:type="spellStart"/>
+      <w:r>
+        <w:rPr>
+          <w:lang w:val="en-US"/>
+        </w:rPr>
+        <w:t>plot_box</w:t>
+      </w:r>
+      <w:proofErr w:type="spellEnd"/>
+      <w:r>
+        <w:rPr>
+          <w:lang w:val="en-US"/>
+        </w:rPr>
+        <w:t>`</w:t>
       </w:r>
       <w:r>
         <w:rPr>
@@ -4673,7 +6097,14 @@
         <w:rPr>
           <w:lang w:val="en-US"/>
         </w:rPr>
-        <w:t>With the function `plot_</w:t>
+        <w:t>With the function `</w:t>
+      </w:r>
+      <w:proofErr w:type="spellStart"/>
+      <w:r>
+        <w:rPr>
+          <w:lang w:val="en-US"/>
+        </w:rPr>
+        <w:t>plot_</w:t>
       </w:r>
       <w:r>
         <w:rPr>
@@ -4681,6 +6112,7 @@
         </w:rPr>
         <w:t>voi_doi</w:t>
       </w:r>
+      <w:proofErr w:type="spellEnd"/>
       <w:r>
         <w:rPr>
           <w:lang w:val="en-US"/>
@@ -4751,7 +6183,14 @@
         <w:rPr>
           <w:lang w:val="en-US"/>
         </w:rPr>
-        <w:t xml:space="preserve"> Like `plot_</w:t>
+        <w:t xml:space="preserve"> Like `</w:t>
+      </w:r>
+      <w:proofErr w:type="spellStart"/>
+      <w:r>
+        <w:rPr>
+          <w:lang w:val="en-US"/>
+        </w:rPr>
+        <w:t>plot_</w:t>
       </w:r>
       <w:r>
         <w:rPr>
@@ -4759,6 +6198,7 @@
         </w:rPr>
         <w:t>bar</w:t>
       </w:r>
+      <w:proofErr w:type="spellEnd"/>
       <w:r>
         <w:rPr>
           <w:lang w:val="en-US"/>
@@ -4937,13 +6377,55 @@
         <w:rPr>
           <w:lang w:val="en-US"/>
         </w:rPr>
-        <w:t>A unique feature of internationalization data from `globaltrends` is that it allows time series analysis. For a better understanding of changes in the data, the function provides the `get_abnorm_hist` function</w:t>
-      </w:r>
-      <w:r>
-        <w:rPr>
-          <w:lang w:val="en-US"/>
-        </w:rPr>
-        <w:t xml:space="preserve"> that implements functionality used in financial event studies (MacKinlay, 1997; McWilliams &amp; Siegel, 1997)</w:t>
+        <w:t>A unique feature of internationalization data from `</w:t>
+      </w:r>
+      <w:proofErr w:type="spellStart"/>
+      <w:r>
+        <w:rPr>
+          <w:lang w:val="en-US"/>
+        </w:rPr>
+        <w:t>globaltrends</w:t>
+      </w:r>
+      <w:proofErr w:type="spellEnd"/>
+      <w:r>
+        <w:rPr>
+          <w:lang w:val="en-US"/>
+        </w:rPr>
+        <w:t>` is that it allows time series analysis. For a better understanding of changes in the data, the function provides the `</w:t>
+      </w:r>
+      <w:proofErr w:type="spellStart"/>
+      <w:r>
+        <w:rPr>
+          <w:lang w:val="en-US"/>
+        </w:rPr>
+        <w:t>get_abnorm_hist</w:t>
+      </w:r>
+      <w:proofErr w:type="spellEnd"/>
+      <w:r>
+        <w:rPr>
+          <w:lang w:val="en-US"/>
+        </w:rPr>
+        <w:t>` function</w:t>
+      </w:r>
+      <w:r>
+        <w:rPr>
+          <w:lang w:val="en-US"/>
+        </w:rPr>
+        <w:t xml:space="preserve"> that implements functionality used in financial event studies (</w:t>
+      </w:r>
+      <w:proofErr w:type="spellStart"/>
+      <w:r>
+        <w:rPr>
+          <w:lang w:val="en-US"/>
+        </w:rPr>
+        <w:t>MacKinlay</w:t>
+      </w:r>
+      <w:proofErr w:type="spellEnd"/>
+      <w:r>
+        <w:rPr>
+          <w:lang w:val="en-US"/>
+        </w:rPr>
+        <w:t>, 1997; McWilliams &amp; Siegel, 1997)</w:t>
       </w:r>
       <w:r>
         <w:rPr>
@@ -4955,7 +6437,35 @@
         <w:rPr>
           <w:lang w:val="en-US"/>
         </w:rPr>
-        <w:t xml:space="preserve"> By default, the historic baseline is the average from the preceding twelve months. Users can specify the window of the baseline period (`train_win`) and a can use a break between baseline and date of interest (`train_break`).</w:t>
+        <w:t xml:space="preserve"> By default, the historic baseline is the average from the preceding twelve months. Users can specify the window of the baseline period (`</w:t>
+      </w:r>
+      <w:proofErr w:type="spellStart"/>
+      <w:r>
+        <w:rPr>
+          <w:lang w:val="en-US"/>
+        </w:rPr>
+        <w:t>train_win</w:t>
+      </w:r>
+      <w:proofErr w:type="spellEnd"/>
+      <w:r>
+        <w:rPr>
+          <w:lang w:val="en-US"/>
+        </w:rPr>
+        <w:t>`) and a can use a break between baseline and date of interest (`</w:t>
+      </w:r>
+      <w:proofErr w:type="spellStart"/>
+      <w:r>
+        <w:rPr>
+          <w:lang w:val="en-US"/>
+        </w:rPr>
+        <w:t>train_break</w:t>
+      </w:r>
+      <w:proofErr w:type="spellEnd"/>
+      <w:r>
+        <w:rPr>
+          <w:lang w:val="en-US"/>
+        </w:rPr>
+        <w:t>`).</w:t>
       </w:r>
       <w:r>
         <w:rPr>
@@ -4967,13 +6477,55 @@
         <w:rPr>
           <w:lang w:val="en-US"/>
         </w:rPr>
-        <w:t xml:space="preserve">Since they are used as baseline, the first `train_win + train_break` abnormal changes are `NA`. </w:t>
-      </w:r>
-      <w:r>
-        <w:rPr>
-          <w:lang w:val="en-US"/>
-        </w:rPr>
-        <w:t>The `get_abnorm_hist` function</w:t>
+        <w:t>Since they are used as baseline, the first `</w:t>
+      </w:r>
+      <w:proofErr w:type="spellStart"/>
+      <w:r>
+        <w:rPr>
+          <w:lang w:val="en-US"/>
+        </w:rPr>
+        <w:t>train_win</w:t>
+      </w:r>
+      <w:proofErr w:type="spellEnd"/>
+      <w:r>
+        <w:rPr>
+          <w:lang w:val="en-US"/>
+        </w:rPr>
+        <w:t xml:space="preserve"> + </w:t>
+      </w:r>
+      <w:proofErr w:type="spellStart"/>
+      <w:r>
+        <w:rPr>
+          <w:lang w:val="en-US"/>
+        </w:rPr>
+        <w:t>train_break</w:t>
+      </w:r>
+      <w:proofErr w:type="spellEnd"/>
+      <w:r>
+        <w:rPr>
+          <w:lang w:val="en-US"/>
+        </w:rPr>
+        <w:t xml:space="preserve">` abnormal changes are `NA`. </w:t>
+      </w:r>
+      <w:r>
+        <w:rPr>
+          <w:lang w:val="en-US"/>
+        </w:rPr>
+        <w:t>The `</w:t>
+      </w:r>
+      <w:proofErr w:type="spellStart"/>
+      <w:r>
+        <w:rPr>
+          <w:lang w:val="en-US"/>
+        </w:rPr>
+        <w:t>get_abnorm_hist</w:t>
+      </w:r>
+      <w:proofErr w:type="spellEnd"/>
+      <w:r>
+        <w:rPr>
+          <w:lang w:val="en-US"/>
+        </w:rPr>
+        <w:t>` function</w:t>
       </w:r>
       <w:r>
         <w:rPr>
@@ -4991,7 +6543,14 @@
         <w:rPr>
           <w:lang w:val="en-US"/>
         </w:rPr>
-        <w:t xml:space="preserve"> methods for classes of outputs from `export_</w:t>
+        <w:t xml:space="preserve"> methods for classes of outputs from `</w:t>
+      </w:r>
+      <w:proofErr w:type="spellStart"/>
+      <w:r>
+        <w:rPr>
+          <w:lang w:val="en-US"/>
+        </w:rPr>
+        <w:t>export_</w:t>
       </w:r>
       <w:r>
         <w:rPr>
@@ -4999,6 +6558,7 @@
         </w:rPr>
         <w:t>score</w:t>
       </w:r>
+      <w:proofErr w:type="spellEnd"/>
       <w:r>
         <w:rPr>
           <w:lang w:val="en-US"/>
@@ -5015,7 +6575,14 @@
         <w:rPr>
           <w:lang w:val="en-US"/>
         </w:rPr>
-        <w:t>`export_</w:t>
+        <w:t>`</w:t>
+      </w:r>
+      <w:proofErr w:type="spellStart"/>
+      <w:r>
+        <w:rPr>
+          <w:lang w:val="en-US"/>
+        </w:rPr>
+        <w:t>export_</w:t>
       </w:r>
       <w:r>
         <w:rPr>
@@ -5023,6 +6590,7 @@
         </w:rPr>
         <w:t>voi</w:t>
       </w:r>
+      <w:proofErr w:type="spellEnd"/>
       <w:r>
         <w:rPr>
           <w:lang w:val="en-US"/>
@@ -5039,7 +6607,14 @@
         <w:rPr>
           <w:lang w:val="en-US"/>
         </w:rPr>
-        <w:t>`export_</w:t>
+        <w:t>`</w:t>
+      </w:r>
+      <w:proofErr w:type="spellStart"/>
+      <w:r>
+        <w:rPr>
+          <w:lang w:val="en-US"/>
+        </w:rPr>
+        <w:t>export_</w:t>
       </w:r>
       <w:r>
         <w:rPr>
@@ -5047,6 +6622,7 @@
         </w:rPr>
         <w:t>doi</w:t>
       </w:r>
+      <w:proofErr w:type="spellEnd"/>
       <w:r>
         <w:rPr>
           <w:lang w:val="en-US"/>
@@ -5094,6 +6670,7 @@
           <w:szCs w:val="22"/>
           <w:lang w:val="en-US"/>
         </w:rPr>
+        <w:lastRenderedPageBreak/>
         <w:t xml:space="preserve">The functions </w:t>
       </w:r>
       <w:r>
@@ -5105,8 +6682,9 @@
           <w:szCs w:val="22"/>
           <w:lang w:val="en-US"/>
         </w:rPr>
-        <w:t xml:space="preserve">`plot_bar`, </w:t>
-      </w:r>
+        <w:t>`</w:t>
+      </w:r>
+      <w:proofErr w:type="spellStart"/>
       <w:r>
         <w:rPr>
           <w:rFonts w:ascii="Arial" w:eastAsiaTheme="minorHAnsi" w:hAnsi="Arial" w:cstheme="minorBidi"/>
@@ -5116,8 +6694,9 @@
           <w:szCs w:val="22"/>
           <w:lang w:val="en-US"/>
         </w:rPr>
-        <w:t>`plot_box`</w:t>
-      </w:r>
+        <w:t>plot_bar</w:t>
+      </w:r>
+      <w:proofErr w:type="spellEnd"/>
       <w:r>
         <w:rPr>
           <w:rFonts w:ascii="Arial" w:eastAsiaTheme="minorHAnsi" w:hAnsi="Arial" w:cstheme="minorBidi"/>
@@ -5127,7 +6706,7 @@
           <w:szCs w:val="22"/>
           <w:lang w:val="en-US"/>
         </w:rPr>
-        <w:t>,</w:t>
+        <w:t xml:space="preserve">`, </w:t>
       </w:r>
       <w:r>
         <w:rPr>
@@ -5138,8 +6717,9 @@
           <w:szCs w:val="22"/>
           <w:lang w:val="en-US"/>
         </w:rPr>
-        <w:t xml:space="preserve"> and `plot_ts` have methods for classes of output from `</w:t>
-      </w:r>
+        <w:t>`</w:t>
+      </w:r>
+      <w:proofErr w:type="spellStart"/>
       <w:r>
         <w:rPr>
           <w:rFonts w:ascii="Arial" w:eastAsiaTheme="minorHAnsi" w:hAnsi="Arial" w:cstheme="minorBidi"/>
@@ -5149,8 +6729,9 @@
           <w:szCs w:val="22"/>
           <w:lang w:val="en-US"/>
         </w:rPr>
-        <w:t>get_abnorm_hist</w:t>
-      </w:r>
+        <w:t>plot_box</w:t>
+      </w:r>
+      <w:proofErr w:type="spellEnd"/>
       <w:r>
         <w:rPr>
           <w:rFonts w:ascii="Arial" w:eastAsiaTheme="minorHAnsi" w:hAnsi="Arial" w:cstheme="minorBidi"/>
@@ -5160,7 +6741,7 @@
           <w:szCs w:val="22"/>
           <w:lang w:val="en-US"/>
         </w:rPr>
-        <w:t>`.</w:t>
+        <w:t>`</w:t>
       </w:r>
       <w:r>
         <w:rPr>
@@ -5171,7 +6752,7 @@
           <w:szCs w:val="22"/>
           <w:lang w:val="en-US"/>
         </w:rPr>
-        <w:t xml:space="preserve"> This allows seamless plotting of changes in internationalization. </w:t>
+        <w:t>,</w:t>
       </w:r>
       <w:r>
         <w:rPr>
@@ -5182,8 +6763,9 @@
           <w:szCs w:val="22"/>
           <w:lang w:val="en-US"/>
         </w:rPr>
-        <w:t xml:space="preserve">The function `plot_bar` shows the </w:t>
-      </w:r>
+        <w:t xml:space="preserve"> and `</w:t>
+      </w:r>
+      <w:proofErr w:type="spellStart"/>
       <w:r>
         <w:rPr>
           <w:rFonts w:ascii="Arial" w:eastAsiaTheme="minorHAnsi" w:hAnsi="Arial" w:cstheme="minorBidi"/>
@@ -5193,8 +6775,9 @@
           <w:szCs w:val="22"/>
           <w:lang w:val="en-US"/>
         </w:rPr>
-        <w:t xml:space="preserve">five </w:t>
-      </w:r>
+        <w:t>plot_ts</w:t>
+      </w:r>
+      <w:proofErr w:type="spellEnd"/>
       <w:r>
         <w:rPr>
           <w:rFonts w:ascii="Arial" w:eastAsiaTheme="minorHAnsi" w:hAnsi="Arial" w:cstheme="minorBidi"/>
@@ -5204,8 +6787,9 @@
           <w:szCs w:val="22"/>
           <w:lang w:val="en-US"/>
         </w:rPr>
-        <w:t>locations with the highest</w:t>
-      </w:r>
+        <w:t>` have methods for classes of output from `</w:t>
+      </w:r>
+      <w:proofErr w:type="spellStart"/>
       <w:r>
         <w:rPr>
           <w:rFonts w:ascii="Arial" w:eastAsiaTheme="minorHAnsi" w:hAnsi="Arial" w:cstheme="minorBidi"/>
@@ -5215,8 +6799,9 @@
           <w:szCs w:val="22"/>
           <w:lang w:val="en-US"/>
         </w:rPr>
-        <w:t xml:space="preserve"> and lowest changes in</w:t>
-      </w:r>
+        <w:t>get_abnorm_hist</w:t>
+      </w:r>
+      <w:proofErr w:type="spellEnd"/>
       <w:r>
         <w:rPr>
           <w:rFonts w:ascii="Arial" w:eastAsiaTheme="minorHAnsi" w:hAnsi="Arial" w:cstheme="minorBidi"/>
@@ -5226,7 +6811,7 @@
           <w:szCs w:val="22"/>
           <w:lang w:val="en-US"/>
         </w:rPr>
-        <w:t xml:space="preserve"> search scores for a given object keyword. The function uses only the first keyword in the dataset and averages </w:t>
+        <w:t>`.</w:t>
       </w:r>
       <w:r>
         <w:rPr>
@@ -5237,7 +6822,7 @@
           <w:szCs w:val="22"/>
           <w:lang w:val="en-US"/>
         </w:rPr>
-        <w:t>changes in</w:t>
+        <w:t xml:space="preserve"> This allows seamless plotting of changes in internationalization. </w:t>
       </w:r>
       <w:r>
         <w:rPr>
@@ -5248,8 +6833,9 @@
           <w:szCs w:val="22"/>
           <w:lang w:val="en-US"/>
         </w:rPr>
-        <w:t xml:space="preserve"> search scores for the input dataset – we therefore suggest filtering the output from ` </w:t>
-      </w:r>
+        <w:t>The function `</w:t>
+      </w:r>
+      <w:proofErr w:type="spellStart"/>
       <w:r>
         <w:rPr>
           <w:rFonts w:ascii="Arial" w:eastAsiaTheme="minorHAnsi" w:hAnsi="Arial" w:cstheme="minorBidi"/>
@@ -5259,8 +6845,9 @@
           <w:szCs w:val="22"/>
           <w:lang w:val="en-US"/>
         </w:rPr>
-        <w:t>get_abnorm_hist</w:t>
-      </w:r>
+        <w:t>plot_bar</w:t>
+      </w:r>
+      <w:proofErr w:type="spellEnd"/>
       <w:r>
         <w:rPr>
           <w:rFonts w:ascii="Arial" w:eastAsiaTheme="minorHAnsi" w:hAnsi="Arial" w:cstheme="minorBidi"/>
@@ -5270,7 +6857,7 @@
           <w:szCs w:val="22"/>
           <w:lang w:val="en-US"/>
         </w:rPr>
-        <w:t>` to a specific period.</w:t>
+        <w:t xml:space="preserve">` shows the </w:t>
       </w:r>
       <w:r>
         <w:rPr>
@@ -5281,9 +6868,8 @@
           <w:szCs w:val="22"/>
           <w:lang w:val="en-US"/>
         </w:rPr>
-        <w:t xml:space="preserve"> </w:t>
-      </w:r>
-      <w:commentRangeStart w:id="5"/>
+        <w:t xml:space="preserve">five </w:t>
+      </w:r>
       <w:r>
         <w:rPr>
           <w:rFonts w:ascii="Arial" w:eastAsiaTheme="minorHAnsi" w:hAnsi="Arial" w:cstheme="minorBidi"/>
@@ -5293,17 +6879,7 @@
           <w:szCs w:val="22"/>
           <w:lang w:val="en-US"/>
         </w:rPr>
-        <w:t>XXX</w:t>
-      </w:r>
-      <w:commentRangeEnd w:id="5"/>
-      <w:r>
-        <w:rPr>
-          <w:rStyle w:val="Kommentarzeichen"/>
-          <w:rFonts w:ascii="Arial" w:eastAsiaTheme="minorHAnsi" w:hAnsi="Arial" w:cstheme="minorBidi"/>
-          <w:b w:val="0"/>
-          <w:i w:val="0"/>
-        </w:rPr>
-        <w:commentReference w:id="5"/>
+        <w:t>locations with the highest</w:t>
       </w:r>
       <w:r>
         <w:rPr>
@@ -5314,6 +6890,96 @@
           <w:szCs w:val="22"/>
           <w:lang w:val="en-US"/>
         </w:rPr>
+        <w:t xml:space="preserve"> and lowest changes in</w:t>
+      </w:r>
+      <w:r>
+        <w:rPr>
+          <w:rFonts w:ascii="Arial" w:eastAsiaTheme="minorHAnsi" w:hAnsi="Arial" w:cstheme="minorBidi"/>
+          <w:b w:val="0"/>
+          <w:i w:val="0"/>
+          <w:sz w:val="24"/>
+          <w:szCs w:val="22"/>
+          <w:lang w:val="en-US"/>
+        </w:rPr>
+        <w:t xml:space="preserve"> search scores for a given object keyword. The function uses only the first keyword in the dataset and averages </w:t>
+      </w:r>
+      <w:r>
+        <w:rPr>
+          <w:rFonts w:ascii="Arial" w:eastAsiaTheme="minorHAnsi" w:hAnsi="Arial" w:cstheme="minorBidi"/>
+          <w:b w:val="0"/>
+          <w:i w:val="0"/>
+          <w:sz w:val="24"/>
+          <w:szCs w:val="22"/>
+          <w:lang w:val="en-US"/>
+        </w:rPr>
+        <w:t>changes in</w:t>
+      </w:r>
+      <w:r>
+        <w:rPr>
+          <w:rFonts w:ascii="Arial" w:eastAsiaTheme="minorHAnsi" w:hAnsi="Arial" w:cstheme="minorBidi"/>
+          <w:b w:val="0"/>
+          <w:i w:val="0"/>
+          <w:sz w:val="24"/>
+          <w:szCs w:val="22"/>
+          <w:lang w:val="en-US"/>
+        </w:rPr>
+        <w:t xml:space="preserve"> search scores for the input dataset – we therefore suggest filtering the output from ` </w:t>
+      </w:r>
+      <w:proofErr w:type="spellStart"/>
+      <w:r>
+        <w:rPr>
+          <w:rFonts w:ascii="Arial" w:eastAsiaTheme="minorHAnsi" w:hAnsi="Arial" w:cstheme="minorBidi"/>
+          <w:b w:val="0"/>
+          <w:i w:val="0"/>
+          <w:sz w:val="24"/>
+          <w:szCs w:val="22"/>
+          <w:lang w:val="en-US"/>
+        </w:rPr>
+        <w:t>get_abnorm_hist</w:t>
+      </w:r>
+      <w:proofErr w:type="spellEnd"/>
+      <w:r>
+        <w:rPr>
+          <w:rFonts w:ascii="Arial" w:eastAsiaTheme="minorHAnsi" w:hAnsi="Arial" w:cstheme="minorBidi"/>
+          <w:b w:val="0"/>
+          <w:i w:val="0"/>
+          <w:sz w:val="24"/>
+          <w:szCs w:val="22"/>
+          <w:lang w:val="en-US"/>
+        </w:rPr>
+        <w:t>` to a specific period.</w:t>
+      </w:r>
+      <w:r>
+        <w:rPr>
+          <w:rFonts w:ascii="Arial" w:eastAsiaTheme="minorHAnsi" w:hAnsi="Arial" w:cstheme="minorBidi"/>
+          <w:b w:val="0"/>
+          <w:i w:val="0"/>
+          <w:sz w:val="24"/>
+          <w:szCs w:val="22"/>
+          <w:lang w:val="en-US"/>
+        </w:rPr>
+        <w:t xml:space="preserve"> </w:t>
+      </w:r>
+      <w:r>
+        <w:rPr>
+          <w:rFonts w:ascii="Arial" w:eastAsiaTheme="minorHAnsi" w:hAnsi="Arial" w:cstheme="minorBidi"/>
+          <w:b w:val="0"/>
+          <w:i w:val="0"/>
+          <w:sz w:val="24"/>
+          <w:szCs w:val="22"/>
+          <w:lang w:val="en-US"/>
+        </w:rPr>
+        <w:t>The plot shows that while positive abnormal changes in search scores for Facebook were greatest in Ecuador and Myanmar, negative abnormal changes were greatest in Italy and Argentina</w:t>
+      </w:r>
+      <w:r>
+        <w:rPr>
+          <w:rFonts w:ascii="Arial" w:eastAsiaTheme="minorHAnsi" w:hAnsi="Arial" w:cstheme="minorBidi"/>
+          <w:b w:val="0"/>
+          <w:i w:val="0"/>
+          <w:sz w:val="24"/>
+          <w:szCs w:val="22"/>
+          <w:lang w:val="en-US"/>
+        </w:rPr>
         <w:t>.</w:t>
       </w:r>
     </w:p>
@@ -5340,7 +7006,6 @@
         <w:rPr>
           <w:lang w:val="en-US"/>
         </w:rPr>
-        <w:lastRenderedPageBreak/>
         <w:t xml:space="preserve">[XXXXX </w:t>
       </w:r>
       <w:r>
@@ -5374,7 +7039,21 @@
         <w:rPr>
           <w:lang w:val="en-US"/>
         </w:rPr>
-        <w:t>`plot_ts`</w:t>
+        <w:t>`</w:t>
+      </w:r>
+      <w:proofErr w:type="spellStart"/>
+      <w:r>
+        <w:rPr>
+          <w:lang w:val="en-US"/>
+        </w:rPr>
+        <w:t>plot_ts</w:t>
+      </w:r>
+      <w:proofErr w:type="spellEnd"/>
+      <w:r>
+        <w:rPr>
+          <w:lang w:val="en-US"/>
+        </w:rPr>
+        <w:t>`</w:t>
       </w:r>
       <w:r>
         <w:rPr>
@@ -5434,7 +7113,21 @@
         <w:rPr>
           <w:lang w:val="en-US"/>
         </w:rPr>
-        <w:t>`plot_box`</w:t>
+        <w:t>`</w:t>
+      </w:r>
+      <w:proofErr w:type="spellStart"/>
+      <w:r>
+        <w:rPr>
+          <w:lang w:val="en-US"/>
+        </w:rPr>
+        <w:t>plot_box</w:t>
+      </w:r>
+      <w:proofErr w:type="spellEnd"/>
+      <w:r>
+        <w:rPr>
+          <w:lang w:val="en-US"/>
+        </w:rPr>
+        <w:t>`</w:t>
       </w:r>
       <w:r>
         <w:rPr>
@@ -5506,18 +7199,13 @@
         <w:rPr>
           <w:lang w:val="en-US"/>
         </w:rPr>
-        <w:t xml:space="preserve">interval are highlighted with red dots. </w:t>
-      </w:r>
-      <w:commentRangeStart w:id="6"/>
-      <w:r>
-        <w:rPr>
-          <w:lang w:val="en-US"/>
-        </w:rPr>
-        <w:t>XXX</w:t>
-      </w:r>
-      <w:commentRangeEnd w:id="6"/>
-      <w:r>
-        <w:commentReference w:id="6"/>
+        <w:t>interval are highlighted with red dots.</w:t>
+      </w:r>
+      <w:r>
+        <w:rPr>
+          <w:lang w:val="en-US"/>
+        </w:rPr>
+        <w:t xml:space="preserve"> The left-hand plot shows abnormal changes in Facebook’s search score for Germany</w:t>
       </w:r>
       <w:r>
         <w:rPr>
@@ -5525,6 +7213,12 @@
         </w:rPr>
         <w:t>.</w:t>
       </w:r>
+      <w:r>
+        <w:rPr>
+          <w:lang w:val="en-US"/>
+        </w:rPr>
+        <w:t xml:space="preserve"> Search scores increased “abnormally” (i.e., compared to the historic average) in 2012 and decreased abnormally in 2014. The right-hand plot shows the distribution for Coca Cola’s degree of internationalization and indicates abnormal changes.</w:t>
+      </w:r>
     </w:p>
     <w:p>
       <w:pPr>
@@ -5580,13 +7274,7 @@
         <w:rPr>
           <w:lang w:val="en-US"/>
         </w:rPr>
-        <w:t>plot00</w:t>
-      </w:r>
-      <w:r>
-        <w:rPr>
-          <w:lang w:val="en-US"/>
-        </w:rPr>
-        <w:t>8</w:t>
+        <w:t>plot008</w:t>
       </w:r>
       <w:r>
         <w:rPr>
@@ -5625,7 +7313,21 @@
         <w:rPr>
           <w:lang w:val="en-US"/>
         </w:rPr>
-        <w:t xml:space="preserve">The `globaltrends` package offers several options that allow robustness checks and adjustments </w:t>
+        <w:t>The `</w:t>
+      </w:r>
+      <w:proofErr w:type="spellStart"/>
+      <w:r>
+        <w:rPr>
+          <w:lang w:val="en-US"/>
+        </w:rPr>
+        <w:t>globaltrends</w:t>
+      </w:r>
+      <w:proofErr w:type="spellEnd"/>
+      <w:r>
+        <w:rPr>
+          <w:lang w:val="en-US"/>
+        </w:rPr>
+        <w:t xml:space="preserve">` package offers several options that allow robustness checks and adjustments </w:t>
       </w:r>
       <w:r>
         <w:rPr>
@@ -5669,6 +7371,7 @@
         <w:pStyle w:val="berschrift3"/>
       </w:pPr>
       <w:r>
+        <w:lastRenderedPageBreak/>
         <w:t>Time series adjustments</w:t>
       </w:r>
     </w:p>
@@ -5682,7 +7385,21 @@
         <w:rPr>
           <w:lang w:val="en-US"/>
         </w:rPr>
-        <w:t xml:space="preserve">The computation of search scores in the `globaltrends` package compares a time series of </w:t>
+        <w:t>The computation of search scores in the `</w:t>
+      </w:r>
+      <w:proofErr w:type="spellStart"/>
+      <w:r>
+        <w:rPr>
+          <w:lang w:val="en-US"/>
+        </w:rPr>
+        <w:t>globaltrends</w:t>
+      </w:r>
+      <w:proofErr w:type="spellEnd"/>
+      <w:r>
+        <w:rPr>
+          <w:lang w:val="en-US"/>
+        </w:rPr>
+        <w:t xml:space="preserve">` package compares a time series of </w:t>
       </w:r>
       <w:r>
         <w:rPr>
@@ -5736,7 +7453,35 @@
         <w:rPr>
           <w:lang w:val="en-US"/>
         </w:rPr>
-        <w:t>time series could affect the resulting search scores. The `globaltrends` package offers two time series adjustments as robustness checks. In the `data_score`</w:t>
+        <w:t>time series could affect the resulting search scores. The `</w:t>
+      </w:r>
+      <w:proofErr w:type="spellStart"/>
+      <w:r>
+        <w:rPr>
+          <w:lang w:val="en-US"/>
+        </w:rPr>
+        <w:t>globaltrends</w:t>
+      </w:r>
+      <w:proofErr w:type="spellEnd"/>
+      <w:r>
+        <w:rPr>
+          <w:lang w:val="en-US"/>
+        </w:rPr>
+        <w:t>` package offers two time series adjustments as robustness checks. In the `</w:t>
+      </w:r>
+      <w:proofErr w:type="spellStart"/>
+      <w:r>
+        <w:rPr>
+          <w:lang w:val="en-US"/>
+        </w:rPr>
+        <w:t>data_score</w:t>
+      </w:r>
+      <w:proofErr w:type="spellEnd"/>
+      <w:r>
+        <w:rPr>
+          <w:lang w:val="en-US"/>
+        </w:rPr>
+        <w:t>`</w:t>
       </w:r>
       <w:r>
         <w:rPr>
@@ -5748,7 +7493,35 @@
         <w:rPr>
           <w:lang w:val="en-US"/>
         </w:rPr>
-        <w:t>table, column `score_obs` refers to values without adjustment. Column `score_trd` uses the underlying time series’ trend for computation.</w:t>
+        <w:t>table, column `</w:t>
+      </w:r>
+      <w:proofErr w:type="spellStart"/>
+      <w:r>
+        <w:rPr>
+          <w:lang w:val="en-US"/>
+        </w:rPr>
+        <w:t>score_obs</w:t>
+      </w:r>
+      <w:proofErr w:type="spellEnd"/>
+      <w:r>
+        <w:rPr>
+          <w:lang w:val="en-US"/>
+        </w:rPr>
+        <w:t>` refers to values without adjustment. Column `</w:t>
+      </w:r>
+      <w:proofErr w:type="spellStart"/>
+      <w:r>
+        <w:rPr>
+          <w:lang w:val="en-US"/>
+        </w:rPr>
+        <w:t>score_trd</w:t>
+      </w:r>
+      <w:proofErr w:type="spellEnd"/>
+      <w:r>
+        <w:rPr>
+          <w:lang w:val="en-US"/>
+        </w:rPr>
+        <w:t>` uses the underlying time series’ trend for computation.</w:t>
       </w:r>
     </w:p>
     <w:p>
@@ -5774,7 +7547,21 @@
         <w:rPr>
           <w:lang w:val="en-US"/>
         </w:rPr>
-        <w:t>Column `score_sad` corrects the time series for seasonal patterns.</w:t>
+        <w:t>Column `</w:t>
+      </w:r>
+      <w:proofErr w:type="spellStart"/>
+      <w:r>
+        <w:rPr>
+          <w:lang w:val="en-US"/>
+        </w:rPr>
+        <w:t>score_sad</w:t>
+      </w:r>
+      <w:proofErr w:type="spellEnd"/>
+      <w:r>
+        <w:rPr>
+          <w:lang w:val="en-US"/>
+        </w:rPr>
+        <w:t>` corrects the time series for seasonal patterns.</w:t>
       </w:r>
       <w:r>
         <w:rPr>
@@ -5792,7 +7579,35 @@
         <w:rPr>
           <w:lang w:val="en-US"/>
         </w:rPr>
-        <w:t xml:space="preserve"> `score_trd` applies the greatest smoothing, while `score_sad` reduces some noise.</w:t>
+        <w:t xml:space="preserve"> `</w:t>
+      </w:r>
+      <w:proofErr w:type="spellStart"/>
+      <w:r>
+        <w:rPr>
+          <w:lang w:val="en-US"/>
+        </w:rPr>
+        <w:t>score_trd</w:t>
+      </w:r>
+      <w:proofErr w:type="spellEnd"/>
+      <w:r>
+        <w:rPr>
+          <w:lang w:val="en-US"/>
+        </w:rPr>
+        <w:t>` applies the greatest smoothing, while `</w:t>
+      </w:r>
+      <w:proofErr w:type="spellStart"/>
+      <w:r>
+        <w:rPr>
+          <w:lang w:val="en-US"/>
+        </w:rPr>
+        <w:t>score_sad</w:t>
+      </w:r>
+      <w:proofErr w:type="spellEnd"/>
+      <w:r>
+        <w:rPr>
+          <w:lang w:val="en-US"/>
+        </w:rPr>
+        <w:t>` reduces some noise.</w:t>
       </w:r>
     </w:p>
     <w:p>
@@ -5842,13 +7657,60 @@
         <w:rPr>
           <w:lang w:val="en-US"/>
         </w:rPr>
-        <w:t>plot0</w:t>
-      </w:r>
-      <w:r>
-        <w:rPr>
-          <w:lang w:val="en-US"/>
-        </w:rPr>
-        <w:t>10</w:t>
+        <w:t xml:space="preserve">plot010 </w:t>
+      </w:r>
+      <w:r>
+        <w:rPr>
+          <w:lang w:val="en-US"/>
+        </w:rPr>
+        <w:t>XXXXX]</w:t>
+      </w:r>
+    </w:p>
+    <w:p>
+      <w:pPr>
+        <w:rPr>
+          <w:lang w:val="en-US"/>
+        </w:rPr>
+      </w:pPr>
+      <w:r>
+        <w:rPr>
+          <w:lang w:val="en-US"/>
+        </w:rPr>
+        <w:t>The `</w:t>
+      </w:r>
+      <w:proofErr w:type="spellStart"/>
+      <w:r>
+        <w:rPr>
+          <w:lang w:val="en-US"/>
+        </w:rPr>
+        <w:t>export_doi</w:t>
+      </w:r>
+      <w:proofErr w:type="spellEnd"/>
+      <w:r>
+        <w:rPr>
+          <w:lang w:val="en-US"/>
+        </w:rPr>
+        <w:t>`,</w:t>
+      </w:r>
+      <w:r>
+        <w:rPr>
+          <w:lang w:val="en-US"/>
+        </w:rPr>
+        <w:t xml:space="preserve"> `</w:t>
+      </w:r>
+      <w:proofErr w:type="spellStart"/>
+      <w:r>
+        <w:rPr>
+          <w:lang w:val="en-US"/>
+        </w:rPr>
+        <w:t>get_abnorm_hist</w:t>
+      </w:r>
+      <w:proofErr w:type="spellEnd"/>
+      <w:r>
+        <w:rPr>
+          <w:lang w:val="en-US"/>
+        </w:rPr>
+        <w:t>`,</w:t>
       </w:r>
       <w:r>
         <w:rPr>
@@ -5860,6 +7722,298 @@
         <w:rPr>
           <w:lang w:val="en-US"/>
         </w:rPr>
+        <w:t>`</w:t>
+      </w:r>
+      <w:proofErr w:type="spellStart"/>
+      <w:r>
+        <w:rPr>
+          <w:lang w:val="en-US"/>
+        </w:rPr>
+        <w:t>plot_</w:t>
+      </w:r>
+      <w:r>
+        <w:rPr>
+          <w:lang w:val="en-US"/>
+        </w:rPr>
+        <w:t>bar</w:t>
+      </w:r>
+      <w:proofErr w:type="spellEnd"/>
+      <w:r>
+        <w:rPr>
+          <w:lang w:val="en-US"/>
+        </w:rPr>
+        <w:t>`, `</w:t>
+      </w:r>
+      <w:proofErr w:type="spellStart"/>
+      <w:r>
+        <w:rPr>
+          <w:lang w:val="en-US"/>
+        </w:rPr>
+        <w:t>plot_ts</w:t>
+      </w:r>
+      <w:proofErr w:type="spellEnd"/>
+      <w:r>
+        <w:rPr>
+          <w:lang w:val="en-US"/>
+        </w:rPr>
+        <w:t>`, `</w:t>
+      </w:r>
+      <w:proofErr w:type="spellStart"/>
+      <w:r>
+        <w:rPr>
+          <w:lang w:val="en-US"/>
+        </w:rPr>
+        <w:t>plot_box</w:t>
+      </w:r>
+      <w:proofErr w:type="spellEnd"/>
+      <w:r>
+        <w:rPr>
+          <w:lang w:val="en-US"/>
+        </w:rPr>
+        <w:t xml:space="preserve">`, </w:t>
+      </w:r>
+      <w:r>
+        <w:rPr>
+          <w:lang w:val="en-US"/>
+        </w:rPr>
+        <w:t>and `</w:t>
+      </w:r>
+      <w:proofErr w:type="spellStart"/>
+      <w:r>
+        <w:rPr>
+          <w:lang w:val="en-US"/>
+        </w:rPr>
+        <w:t>plot_</w:t>
+      </w:r>
+      <w:r>
+        <w:rPr>
+          <w:lang w:val="en-US"/>
+        </w:rPr>
+        <w:t>voi_doi</w:t>
+      </w:r>
+      <w:proofErr w:type="spellEnd"/>
+      <w:r>
+        <w:rPr>
+          <w:lang w:val="en-US"/>
+        </w:rPr>
+        <w:t xml:space="preserve">` functions allow filtering for the type of time series through the </w:t>
+      </w:r>
+      <w:r>
+        <w:rPr>
+          <w:lang w:val="en-US"/>
+        </w:rPr>
+        <w:t>`type` input.</w:t>
+      </w:r>
+    </w:p>
+    <w:p>
+      <w:pPr>
+        <w:rPr>
+          <w:lang w:val="en-US"/>
+        </w:rPr>
+      </w:pPr>
+      <w:r>
+        <w:rPr>
+          <w:lang w:val="en-US"/>
+        </w:rPr>
+        <w:t xml:space="preserve">[XXXXX </w:t>
+      </w:r>
+      <w:r>
+        <w:rPr>
+          <w:lang w:val="en-US"/>
+        </w:rPr>
+        <w:t>CODE</w:t>
+      </w:r>
+      <w:r>
+        <w:rPr>
+          <w:lang w:val="en-US"/>
+        </w:rPr>
+        <w:t xml:space="preserve"> XXXXX]</w:t>
+      </w:r>
+    </w:p>
+    <w:p>
+      <w:pPr>
+        <w:pStyle w:val="berschrift3"/>
+      </w:pPr>
+      <w:r>
+        <w:t>Alternative dispersion measures</w:t>
+      </w:r>
+    </w:p>
+    <w:p>
+      <w:pPr>
+        <w:rPr>
+          <w:lang w:val="en-US"/>
+        </w:rPr>
+      </w:pPr>
+      <w:r>
+        <w:rPr>
+          <w:lang w:val="en-US"/>
+        </w:rPr>
+        <w:t>The `</w:t>
+      </w:r>
+      <w:proofErr w:type="spellStart"/>
+      <w:r>
+        <w:rPr>
+          <w:lang w:val="en-US"/>
+        </w:rPr>
+        <w:t>globaltrends</w:t>
+      </w:r>
+      <w:proofErr w:type="spellEnd"/>
+      <w:r>
+        <w:rPr>
+          <w:lang w:val="en-US"/>
+        </w:rPr>
+        <w:t xml:space="preserve">` package computes degree of internationalization based on the </w:t>
+      </w:r>
+      <w:r>
+        <w:rPr>
+          <w:lang w:val="en-US"/>
+        </w:rPr>
+        <w:t xml:space="preserve">across-location distribution </w:t>
+      </w:r>
+      <w:r>
+        <w:rPr>
+          <w:lang w:val="en-US"/>
+        </w:rPr>
+        <w:t>of search score</w:t>
+      </w:r>
+      <w:r>
+        <w:rPr>
+          <w:lang w:val="en-US"/>
+        </w:rPr>
+        <w:t>s</w:t>
+      </w:r>
+      <w:r>
+        <w:rPr>
+          <w:lang w:val="en-US"/>
+        </w:rPr>
+        <w:t xml:space="preserve">. By default, the package uses an inverted Gini-coefficient. </w:t>
+      </w:r>
+      <w:r>
+        <w:rPr>
+          <w:lang w:val="en-US"/>
+        </w:rPr>
+        <w:t>In addition</w:t>
+      </w:r>
+      <w:r>
+        <w:rPr>
+          <w:lang w:val="en-US"/>
+        </w:rPr>
+        <w:t xml:space="preserve">, the package </w:t>
+      </w:r>
+      <w:r>
+        <w:rPr>
+          <w:lang w:val="en-US"/>
+        </w:rPr>
+        <w:t>provides</w:t>
+      </w:r>
+      <w:r>
+        <w:rPr>
+          <w:lang w:val="en-US"/>
+        </w:rPr>
+        <w:t xml:space="preserve"> </w:t>
+      </w:r>
+      <w:r>
+        <w:rPr>
+          <w:lang w:val="en-US"/>
+        </w:rPr>
+        <w:t>inverted Herfindahl</w:t>
+      </w:r>
+      <w:r>
+        <w:rPr>
+          <w:lang w:val="en-US"/>
+        </w:rPr>
+        <w:t xml:space="preserve"> </w:t>
+      </w:r>
+      <w:r>
+        <w:rPr>
+          <w:lang w:val="en-US"/>
+        </w:rPr>
+        <w:t xml:space="preserve">index and inverted </w:t>
+      </w:r>
+      <w:r>
+        <w:rPr>
+          <w:lang w:val="en-US"/>
+        </w:rPr>
+        <w:t>E</w:t>
+      </w:r>
+      <w:r>
+        <w:rPr>
+          <w:lang w:val="en-US"/>
+        </w:rPr>
+        <w:t>ntropy</w:t>
+      </w:r>
+      <w:r>
+        <w:rPr>
+          <w:lang w:val="en-US"/>
+        </w:rPr>
+        <w:t xml:space="preserve"> </w:t>
+      </w:r>
+      <w:r>
+        <w:rPr>
+          <w:lang w:val="en-US"/>
+        </w:rPr>
+        <w:t>as robustness checks.</w:t>
+      </w:r>
+      <w:r>
+        <w:rPr>
+          <w:lang w:val="en-US"/>
+        </w:rPr>
+        <w:t xml:space="preserve"> </w:t>
+      </w:r>
+      <w:r>
+        <w:rPr>
+          <w:lang w:val="en-US"/>
+        </w:rPr>
+        <w:t xml:space="preserve">In general, outcomes for all three </w:t>
+      </w:r>
+      <w:r>
+        <w:rPr>
+          <w:lang w:val="en-US"/>
+        </w:rPr>
+        <w:t xml:space="preserve">dispersion measures </w:t>
+      </w:r>
+      <w:r>
+        <w:rPr>
+          <w:lang w:val="en-US"/>
+        </w:rPr>
+        <w:t>are similar.</w:t>
+      </w:r>
+    </w:p>
+    <w:p>
+      <w:pPr>
+        <w:rPr>
+          <w:lang w:val="en-US"/>
+        </w:rPr>
+      </w:pPr>
+      <w:r>
+        <w:rPr>
+          <w:lang w:val="en-US"/>
+        </w:rPr>
+        <w:t>[XXXXX CODE XXXXX]</w:t>
+      </w:r>
+    </w:p>
+    <w:p>
+      <w:pPr>
+        <w:rPr>
+          <w:lang w:val="en-US"/>
+        </w:rPr>
+      </w:pPr>
+      <w:r>
+        <w:rPr>
+          <w:lang w:val="en-US"/>
+        </w:rPr>
+        <w:t xml:space="preserve">[XXXXX </w:t>
+      </w:r>
+      <w:r>
+        <w:rPr>
+          <w:lang w:val="en-US"/>
+        </w:rPr>
+        <w:t xml:space="preserve">plot011 </w:t>
+      </w:r>
+      <w:r>
+        <w:rPr>
+          <w:lang w:val="en-US"/>
+        </w:rPr>
         <w:t>XXXXX]</w:t>
       </w:r>
     </w:p>
@@ -5873,14 +8027,231 @@
         <w:rPr>
           <w:lang w:val="en-US"/>
         </w:rPr>
+        <w:t xml:space="preserve">[XXXXX </w:t>
+      </w:r>
+      <w:r>
+        <w:rPr>
+          <w:lang w:val="en-US"/>
+        </w:rPr>
+        <w:t xml:space="preserve">plot012 </w:t>
+      </w:r>
+      <w:r>
+        <w:rPr>
+          <w:lang w:val="en-US"/>
+        </w:rPr>
+        <w:t>XXXXX]</w:t>
+      </w:r>
+    </w:p>
+    <w:p>
+      <w:pPr>
+        <w:rPr>
+          <w:lang w:val="en-US"/>
+        </w:rPr>
+      </w:pPr>
+      <w:r>
+        <w:rPr>
+          <w:lang w:val="en-US"/>
+        </w:rPr>
+        <w:t xml:space="preserve">The </w:t>
+      </w:r>
+      <w:r>
+        <w:rPr>
+          <w:lang w:val="en-US"/>
+        </w:rPr>
+        <w:t>`</w:t>
+      </w:r>
+      <w:proofErr w:type="spellStart"/>
+      <w:r>
+        <w:rPr>
+          <w:lang w:val="en-US"/>
+        </w:rPr>
+        <w:t>export_doi</w:t>
+      </w:r>
+      <w:proofErr w:type="spellEnd"/>
+      <w:r>
+        <w:rPr>
+          <w:lang w:val="en-US"/>
+        </w:rPr>
+        <w:t>`,</w:t>
+      </w:r>
+      <w:r>
+        <w:rPr>
+          <w:lang w:val="en-US"/>
+        </w:rPr>
+        <w:t xml:space="preserve"> `</w:t>
+      </w:r>
+      <w:proofErr w:type="spellStart"/>
+      <w:r>
+        <w:rPr>
+          <w:lang w:val="en-US"/>
+        </w:rPr>
+        <w:t>get_abnorm_hist</w:t>
+      </w:r>
+      <w:proofErr w:type="spellEnd"/>
+      <w:r>
+        <w:rPr>
+          <w:lang w:val="en-US"/>
+        </w:rPr>
+        <w:t>`,</w:t>
+      </w:r>
+      <w:r>
+        <w:rPr>
+          <w:lang w:val="en-US"/>
+        </w:rPr>
+        <w:t xml:space="preserve"> </w:t>
+      </w:r>
+      <w:r>
+        <w:rPr>
+          <w:lang w:val="en-US"/>
+        </w:rPr>
+        <w:t>`</w:t>
+      </w:r>
+      <w:proofErr w:type="spellStart"/>
+      <w:r>
+        <w:rPr>
+          <w:lang w:val="en-US"/>
+        </w:rPr>
+        <w:t>plot_ts</w:t>
+      </w:r>
+      <w:proofErr w:type="spellEnd"/>
+      <w:r>
+        <w:rPr>
+          <w:lang w:val="en-US"/>
+        </w:rPr>
+        <w:t>`, `</w:t>
+      </w:r>
+      <w:proofErr w:type="spellStart"/>
+      <w:r>
+        <w:rPr>
+          <w:lang w:val="en-US"/>
+        </w:rPr>
+        <w:t>plot_box</w:t>
+      </w:r>
+      <w:proofErr w:type="spellEnd"/>
+      <w:r>
+        <w:rPr>
+          <w:lang w:val="en-US"/>
+        </w:rPr>
+        <w:t xml:space="preserve">`, </w:t>
+      </w:r>
+      <w:r>
+        <w:rPr>
+          <w:lang w:val="en-US"/>
+        </w:rPr>
+        <w:t>and `</w:t>
+      </w:r>
+      <w:proofErr w:type="spellStart"/>
+      <w:r>
+        <w:rPr>
+          <w:lang w:val="en-US"/>
+        </w:rPr>
+        <w:t>plot_</w:t>
+      </w:r>
+      <w:r>
+        <w:rPr>
+          <w:lang w:val="en-US"/>
+        </w:rPr>
+        <w:t>voi_doi</w:t>
+      </w:r>
+      <w:proofErr w:type="spellEnd"/>
+      <w:r>
+        <w:rPr>
+          <w:lang w:val="en-US"/>
+        </w:rPr>
+        <w:t xml:space="preserve">` </w:t>
+      </w:r>
+      <w:r>
+        <w:rPr>
+          <w:lang w:val="en-US"/>
+        </w:rPr>
+        <w:t>functions allow filtering for the type of dispersion measures through the `measure` input.</w:t>
+      </w:r>
+    </w:p>
+    <w:p>
+      <w:pPr>
+        <w:rPr>
+          <w:lang w:val="en-US"/>
+        </w:rPr>
+      </w:pPr>
+      <w:r>
+        <w:rPr>
+          <w:lang w:val="en-US"/>
+        </w:rPr>
         <w:lastRenderedPageBreak/>
-        <w:t>The `export_doi`,</w:t>
-      </w:r>
-      <w:r>
-        <w:rPr>
-          <w:lang w:val="en-US"/>
-        </w:rPr>
-        <w:t xml:space="preserve"> `get_abnorm_hist`,</w:t>
+        <w:t>[XXXXX CODE XXXXX]</w:t>
+      </w:r>
+    </w:p>
+    <w:p>
+      <w:pPr>
+        <w:pStyle w:val="berschrift3"/>
+      </w:pPr>
+      <w:r>
+        <w:t>Changing locations</w:t>
+      </w:r>
+    </w:p>
+    <w:p>
+      <w:pPr>
+        <w:rPr>
+          <w:lang w:val="en-US"/>
+        </w:rPr>
+      </w:pPr>
+      <w:r>
+        <w:rPr>
+          <w:lang w:val="en-US"/>
+        </w:rPr>
+        <w:t>By default, `</w:t>
+      </w:r>
+      <w:proofErr w:type="spellStart"/>
+      <w:r>
+        <w:rPr>
+          <w:lang w:val="en-US"/>
+        </w:rPr>
+        <w:t>globaltrends</w:t>
+      </w:r>
+      <w:proofErr w:type="spellEnd"/>
+      <w:r>
+        <w:rPr>
+          <w:lang w:val="en-US"/>
+        </w:rPr>
+        <w:t xml:space="preserve">` makes all downloads and computations for the *countries* set of locations. The *countries* set covers all countries that generated at least 0.1% of world GDP in 2018. By changing the input </w:t>
+      </w:r>
+      <w:r>
+        <w:rPr>
+          <w:lang w:val="en-US"/>
+        </w:rPr>
+        <w:t>`</w:t>
+      </w:r>
+      <w:r>
+        <w:rPr>
+          <w:lang w:val="en-US"/>
+        </w:rPr>
+        <w:t>locations</w:t>
+      </w:r>
+      <w:r>
+        <w:rPr>
+          <w:lang w:val="en-US"/>
+        </w:rPr>
+        <w:t xml:space="preserve">` </w:t>
+      </w:r>
+      <w:r>
+        <w:rPr>
+          <w:lang w:val="en-US"/>
+        </w:rPr>
+        <w:t>to *</w:t>
+      </w:r>
+      <w:proofErr w:type="spellStart"/>
+      <w:r>
+        <w:rPr>
+          <w:lang w:val="en-US"/>
+        </w:rPr>
+        <w:t>us_states</w:t>
+      </w:r>
+      <w:proofErr w:type="spellEnd"/>
+      <w:r>
+        <w:rPr>
+          <w:lang w:val="en-US"/>
+        </w:rPr>
+        <w:t>*, the package uses US states and Washington DC as basis for downloads and computations instead.</w:t>
       </w:r>
       <w:r>
         <w:rPr>
@@ -5892,43 +8263,198 @@
         <w:rPr>
           <w:lang w:val="en-US"/>
         </w:rPr>
-        <w:t>`plot_</w:t>
-      </w:r>
-      <w:r>
-        <w:rPr>
-          <w:lang w:val="en-US"/>
-        </w:rPr>
-        <w:t>bar</w:t>
-      </w:r>
-      <w:r>
-        <w:rPr>
-          <w:lang w:val="en-US"/>
-        </w:rPr>
-        <w:t xml:space="preserve">`, `plot_ts`, `plot_box`, </w:t>
-      </w:r>
-      <w:r>
-        <w:rPr>
-          <w:lang w:val="en-US"/>
-        </w:rPr>
-        <w:t>and `plot_</w:t>
-      </w:r>
-      <w:r>
-        <w:rPr>
-          <w:lang w:val="en-US"/>
-        </w:rPr>
-        <w:t>voi_doi</w:t>
-      </w:r>
-      <w:r>
-        <w:rPr>
-          <w:lang w:val="en-US"/>
-        </w:rPr>
-        <w:t xml:space="preserve">` functions allow filtering for the type of time series through the </w:t>
-      </w:r>
-      <w:r>
-        <w:rPr>
-          <w:lang w:val="en-US"/>
-        </w:rPr>
-        <w:t>`type` input.</w:t>
+        <w:t>Apart from `</w:t>
+      </w:r>
+      <w:proofErr w:type="spellStart"/>
+      <w:r>
+        <w:rPr>
+          <w:lang w:val="en-US"/>
+        </w:rPr>
+        <w:t>compute_doi</w:t>
+      </w:r>
+      <w:proofErr w:type="spellEnd"/>
+      <w:r>
+        <w:rPr>
+          <w:lang w:val="en-US"/>
+        </w:rPr>
+        <w:t xml:space="preserve">`, all functions use </w:t>
+      </w:r>
+      <w:r>
+        <w:rPr>
+          <w:lang w:val="en-US"/>
+        </w:rPr>
+        <w:t>the name of the variable that contains the location vector</w:t>
+      </w:r>
+      <w:r>
+        <w:rPr>
+          <w:lang w:val="en-US"/>
+        </w:rPr>
+        <w:t xml:space="preserve"> as inputs for </w:t>
+      </w:r>
+      <w:r>
+        <w:rPr>
+          <w:lang w:val="en-US"/>
+        </w:rPr>
+        <w:t>`</w:t>
+      </w:r>
+      <w:r>
+        <w:rPr>
+          <w:lang w:val="en-US"/>
+        </w:rPr>
+        <w:t>locations</w:t>
+      </w:r>
+      <w:r>
+        <w:rPr>
+          <w:lang w:val="en-US"/>
+        </w:rPr>
+        <w:t>`</w:t>
+      </w:r>
+      <w:r>
+        <w:rPr>
+          <w:lang w:val="en-US"/>
+        </w:rPr>
+        <w:t xml:space="preserve"> (e.g., *countries*, *</w:t>
+      </w:r>
+      <w:proofErr w:type="spellStart"/>
+      <w:r>
+        <w:rPr>
+          <w:lang w:val="en-US"/>
+        </w:rPr>
+        <w:t>us_states</w:t>
+      </w:r>
+      <w:proofErr w:type="spellEnd"/>
+      <w:r>
+        <w:rPr>
+          <w:lang w:val="en-US"/>
+        </w:rPr>
+        <w:t>*)</w:t>
+      </w:r>
+      <w:r>
+        <w:rPr>
+          <w:lang w:val="en-US"/>
+        </w:rPr>
+        <w:t xml:space="preserve">. </w:t>
+      </w:r>
+      <w:r>
+        <w:rPr>
+          <w:lang w:val="en-US"/>
+        </w:rPr>
+        <w:t xml:space="preserve">The function </w:t>
+      </w:r>
+      <w:r>
+        <w:rPr>
+          <w:lang w:val="en-US"/>
+        </w:rPr>
+        <w:t>`</w:t>
+      </w:r>
+      <w:proofErr w:type="spellStart"/>
+      <w:r>
+        <w:rPr>
+          <w:lang w:val="en-US"/>
+        </w:rPr>
+        <w:t>start_db</w:t>
+      </w:r>
+      <w:proofErr w:type="spellEnd"/>
+      <w:r>
+        <w:rPr>
+          <w:lang w:val="en-US"/>
+        </w:rPr>
+        <w:t xml:space="preserve">` exports these vectors of ISO2 codes to the global environment. </w:t>
+      </w:r>
+      <w:r>
+        <w:rPr>
+          <w:lang w:val="en-US"/>
+        </w:rPr>
+        <w:t xml:space="preserve">Function </w:t>
+      </w:r>
+      <w:r>
+        <w:rPr>
+          <w:lang w:val="en-US"/>
+        </w:rPr>
+        <w:t>`</w:t>
+      </w:r>
+      <w:proofErr w:type="spellStart"/>
+      <w:r>
+        <w:rPr>
+          <w:lang w:val="en-US"/>
+        </w:rPr>
+        <w:t>compute_doi</w:t>
+      </w:r>
+      <w:proofErr w:type="spellEnd"/>
+      <w:r>
+        <w:rPr>
+          <w:lang w:val="en-US"/>
+        </w:rPr>
+        <w:t>`, however does not directly refer to these objects, but to their names</w:t>
+      </w:r>
+      <w:r>
+        <w:rPr>
+          <w:lang w:val="en-US"/>
+        </w:rPr>
+        <w:t xml:space="preserve"> (e.g.,</w:t>
+      </w:r>
+      <w:r>
+        <w:rPr>
+          <w:lang w:val="en-US"/>
+        </w:rPr>
+        <w:t xml:space="preserve"> “countries”</w:t>
+      </w:r>
+      <w:r>
+        <w:rPr>
+          <w:lang w:val="en-US"/>
+        </w:rPr>
+        <w:t xml:space="preserve">, </w:t>
+      </w:r>
+      <w:r>
+        <w:rPr>
+          <w:lang w:val="en-US"/>
+        </w:rPr>
+        <w:t>“</w:t>
+      </w:r>
+      <w:proofErr w:type="spellStart"/>
+      <w:r>
+        <w:rPr>
+          <w:lang w:val="en-US"/>
+        </w:rPr>
+        <w:t>us_states</w:t>
+      </w:r>
+      <w:proofErr w:type="spellEnd"/>
+      <w:r>
+        <w:rPr>
+          <w:lang w:val="en-US"/>
+        </w:rPr>
+        <w:t>”</w:t>
+      </w:r>
+      <w:r>
+        <w:rPr>
+          <w:lang w:val="en-US"/>
+        </w:rPr>
+        <w:t>)</w:t>
+      </w:r>
+      <w:r>
+        <w:rPr>
+          <w:lang w:val="en-US"/>
+        </w:rPr>
+        <w:t>.</w:t>
+      </w:r>
+      <w:r>
+        <w:rPr>
+          <w:lang w:val="en-US"/>
+        </w:rPr>
+        <w:t xml:space="preserve"> Using state or district level locations allows users to analyze within-country dispersion of firms.</w:t>
+      </w:r>
+    </w:p>
+    <w:p>
+      <w:pPr>
+        <w:rPr>
+          <w:lang w:val="en-US"/>
+        </w:rPr>
+      </w:pPr>
+      <w:r>
+        <w:rPr>
+          <w:lang w:val="en-US"/>
+        </w:rPr>
+        <w:t>[XXXXX CODE XXXXX]</w:t>
       </w:r>
     </w:p>
     <w:p>
@@ -5947,148 +8473,60 @@
         <w:rPr>
           <w:lang w:val="en-US"/>
         </w:rPr>
-        <w:t>CODE</w:t>
-      </w:r>
-      <w:r>
-        <w:rPr>
-          <w:lang w:val="en-US"/>
-        </w:rPr>
-        <w:t xml:space="preserve"> XXXXX]</w:t>
-      </w:r>
-    </w:p>
-    <w:p>
-      <w:pPr>
-        <w:pStyle w:val="berschrift3"/>
-      </w:pPr>
-      <w:r>
-        <w:t>Alternative dispersion measures</w:t>
-      </w:r>
-    </w:p>
-    <w:p>
-      <w:pPr>
-        <w:rPr>
-          <w:lang w:val="en-US"/>
-        </w:rPr>
-      </w:pPr>
-      <w:r>
-        <w:rPr>
-          <w:lang w:val="en-US"/>
-        </w:rPr>
-        <w:t xml:space="preserve">The `globaltrends` package computes degree of internationalization based on the </w:t>
-      </w:r>
-      <w:r>
-        <w:rPr>
-          <w:lang w:val="en-US"/>
-        </w:rPr>
-        <w:t xml:space="preserve">across-location distribution </w:t>
-      </w:r>
-      <w:r>
-        <w:rPr>
-          <w:lang w:val="en-US"/>
-        </w:rPr>
-        <w:t>of search score</w:t>
-      </w:r>
-      <w:r>
-        <w:rPr>
-          <w:lang w:val="en-US"/>
-        </w:rPr>
-        <w:t>s</w:t>
-      </w:r>
-      <w:r>
-        <w:rPr>
-          <w:lang w:val="en-US"/>
-        </w:rPr>
-        <w:t xml:space="preserve">. By default, the package uses an inverted Gini-coefficient. </w:t>
-      </w:r>
-      <w:r>
-        <w:rPr>
-          <w:lang w:val="en-US"/>
-        </w:rPr>
-        <w:t>In addition</w:t>
-      </w:r>
-      <w:r>
-        <w:rPr>
-          <w:lang w:val="en-US"/>
-        </w:rPr>
-        <w:t xml:space="preserve">, the package </w:t>
-      </w:r>
-      <w:r>
-        <w:rPr>
-          <w:lang w:val="en-US"/>
-        </w:rPr>
-        <w:t>provides</w:t>
-      </w:r>
-      <w:r>
-        <w:rPr>
-          <w:lang w:val="en-US"/>
-        </w:rPr>
-        <w:t xml:space="preserve"> </w:t>
-      </w:r>
-      <w:r>
-        <w:rPr>
-          <w:lang w:val="en-US"/>
-        </w:rPr>
-        <w:t>inverted Herfindahl</w:t>
-      </w:r>
-      <w:r>
-        <w:rPr>
-          <w:lang w:val="en-US"/>
-        </w:rPr>
-        <w:t xml:space="preserve"> </w:t>
-      </w:r>
-      <w:r>
-        <w:rPr>
-          <w:lang w:val="en-US"/>
-        </w:rPr>
-        <w:t xml:space="preserve">index and inverted </w:t>
-      </w:r>
-      <w:r>
-        <w:rPr>
-          <w:lang w:val="en-US"/>
-        </w:rPr>
-        <w:t>E</w:t>
-      </w:r>
-      <w:r>
-        <w:rPr>
-          <w:lang w:val="en-US"/>
-        </w:rPr>
-        <w:t>ntropy</w:t>
-      </w:r>
-      <w:r>
-        <w:rPr>
-          <w:lang w:val="en-US"/>
-        </w:rPr>
-        <w:t xml:space="preserve"> </w:t>
-      </w:r>
-      <w:r>
-        <w:rPr>
-          <w:lang w:val="en-US"/>
-        </w:rPr>
-        <w:t>as robustness checks.</w:t>
-      </w:r>
-      <w:r>
-        <w:rPr>
-          <w:lang w:val="en-US"/>
-        </w:rPr>
-        <w:t xml:space="preserve"> </w:t>
-      </w:r>
-      <w:r>
-        <w:rPr>
-          <w:lang w:val="en-US"/>
-        </w:rPr>
-        <w:t xml:space="preserve">In general, outcomes for all three </w:t>
-      </w:r>
-      <w:r>
-        <w:rPr>
-          <w:lang w:val="en-US"/>
-        </w:rPr>
-        <w:t xml:space="preserve">dispersion measures </w:t>
-      </w:r>
-      <w:r>
-        <w:rPr>
-          <w:lang w:val="en-US"/>
-        </w:rPr>
-        <w:t>are similar.</w:t>
+        <w:t xml:space="preserve">plot013 </w:t>
+      </w:r>
+      <w:r>
+        <w:rPr>
+          <w:lang w:val="en-US"/>
+        </w:rPr>
+        <w:t>XXXXX]</w:t>
+      </w:r>
+    </w:p>
+    <w:p>
+      <w:pPr>
+        <w:rPr>
+          <w:lang w:val="en-US"/>
+        </w:rPr>
+      </w:pPr>
+      <w:r>
+        <w:rPr>
+          <w:lang w:val="en-US"/>
+        </w:rPr>
+        <w:t>Users can add individual sets of locations through the function `</w:t>
+      </w:r>
+      <w:proofErr w:type="spellStart"/>
+      <w:r>
+        <w:rPr>
+          <w:lang w:val="en-US"/>
+        </w:rPr>
+        <w:t>add_locations</w:t>
+      </w:r>
+      <w:proofErr w:type="spellEnd"/>
+      <w:r>
+        <w:rPr>
+          <w:lang w:val="en-US"/>
+        </w:rPr>
+        <w:t>`. In the variable `locations`, users specif</w:t>
+      </w:r>
+      <w:r>
+        <w:rPr>
+          <w:lang w:val="en-US"/>
+        </w:rPr>
+        <w:t>y the location codes (e.g., “AT”, “CH”, “DE”) and `type` takes the name of the location set (e.g., “DACH”). The new location set can be used in all functions. Since all functions check whether data on a location already exists, `</w:t>
+      </w:r>
+      <w:proofErr w:type="spellStart"/>
+      <w:r>
+        <w:rPr>
+          <w:lang w:val="en-US"/>
+        </w:rPr>
+        <w:t>globaltrends</w:t>
+      </w:r>
+      <w:proofErr w:type="spellEnd"/>
+      <w:r>
+        <w:rPr>
+          <w:lang w:val="en-US"/>
+        </w:rPr>
+        <w:t>` does not duplicate data for new location sets.</w:t>
       </w:r>
     </w:p>
     <w:p>
@@ -6106,6 +8544,61 @@
     </w:p>
     <w:p>
       <w:pPr>
+        <w:pStyle w:val="berschrift1"/>
+      </w:pPr>
+      <w:r>
+        <w:t>Further applications</w:t>
+      </w:r>
+    </w:p>
+    <w:p>
+      <w:pPr>
+        <w:rPr>
+          <w:lang w:val="en-US"/>
+        </w:rPr>
+      </w:pPr>
+      <w:r>
+        <w:rPr>
+          <w:lang w:val="en-US"/>
+        </w:rPr>
+        <w:t>To</w:t>
+      </w:r>
+      <w:r>
+        <w:rPr>
+          <w:lang w:val="en-US"/>
+        </w:rPr>
+        <w:t xml:space="preserve"> measure degree of internationalization, `</w:t>
+      </w:r>
+      <w:proofErr w:type="spellStart"/>
+      <w:r>
+        <w:rPr>
+          <w:lang w:val="en-US"/>
+        </w:rPr>
+        <w:t>globaltrends</w:t>
+      </w:r>
+      <w:proofErr w:type="spellEnd"/>
+      <w:r>
+        <w:rPr>
+          <w:lang w:val="en-US"/>
+        </w:rPr>
+        <w:t>` offers a wide array of empirical possibilities. It allows researchers to compare degree of internationalization for various organizations on a unified scale (</w:t>
+      </w:r>
+      <w:proofErr w:type="gramStart"/>
+      <w:r>
+        <w:rPr>
+          <w:lang w:val="en-US"/>
+        </w:rPr>
+        <w:t>e.g.</w:t>
+      </w:r>
+      <w:proofErr w:type="gramEnd"/>
+      <w:r>
+        <w:rPr>
+          <w:lang w:val="en-US"/>
+        </w:rPr>
+        <w:t xml:space="preserve"> *Coca-Cola Company*, *Facebook Inc.*, *Real Madrid*, and *Manchester United*). In addition, the time-series nature of Google Trends allows for historical analysis of internationalization patterns and speed within organizations.</w:t>
+      </w:r>
+    </w:p>
+    <w:p>
+      <w:pPr>
         <w:rPr>
           <w:lang w:val="en-US"/>
         </w:rPr>
@@ -6120,438 +8613,7 @@
         <w:rPr>
           <w:lang w:val="en-US"/>
         </w:rPr>
-        <w:t>plot0</w:t>
-      </w:r>
-      <w:r>
-        <w:rPr>
-          <w:lang w:val="en-US"/>
-        </w:rPr>
-        <w:t>11</w:t>
-      </w:r>
-      <w:r>
-        <w:rPr>
-          <w:lang w:val="en-US"/>
-        </w:rPr>
-        <w:t xml:space="preserve"> </w:t>
-      </w:r>
-      <w:r>
-        <w:rPr>
-          <w:lang w:val="en-US"/>
-        </w:rPr>
-        <w:t>XXXXX]</w:t>
-      </w:r>
-    </w:p>
-    <w:p>
-      <w:pPr>
-        <w:rPr>
-          <w:lang w:val="en-US"/>
-        </w:rPr>
-      </w:pPr>
-      <w:r>
-        <w:rPr>
-          <w:lang w:val="en-US"/>
-        </w:rPr>
-        <w:t xml:space="preserve">[XXXXX </w:t>
-      </w:r>
-      <w:r>
-        <w:rPr>
-          <w:lang w:val="en-US"/>
-        </w:rPr>
-        <w:t>plot0</w:t>
-      </w:r>
-      <w:r>
-        <w:rPr>
-          <w:lang w:val="en-US"/>
-        </w:rPr>
-        <w:t>12</w:t>
-      </w:r>
-      <w:r>
-        <w:rPr>
-          <w:lang w:val="en-US"/>
-        </w:rPr>
-        <w:t xml:space="preserve"> </w:t>
-      </w:r>
-      <w:r>
-        <w:rPr>
-          <w:lang w:val="en-US"/>
-        </w:rPr>
-        <w:t>XXXXX]</w:t>
-      </w:r>
-    </w:p>
-    <w:p>
-      <w:pPr>
-        <w:rPr>
-          <w:lang w:val="en-US"/>
-        </w:rPr>
-      </w:pPr>
-      <w:r>
-        <w:rPr>
-          <w:lang w:val="en-US"/>
-        </w:rPr>
-        <w:t xml:space="preserve">The </w:t>
-      </w:r>
-      <w:r>
-        <w:rPr>
-          <w:lang w:val="en-US"/>
-        </w:rPr>
-        <w:t>`export_doi`,</w:t>
-      </w:r>
-      <w:r>
-        <w:rPr>
-          <w:lang w:val="en-US"/>
-        </w:rPr>
-        <w:t xml:space="preserve"> `get_abnorm_hist`,</w:t>
-      </w:r>
-      <w:r>
-        <w:rPr>
-          <w:lang w:val="en-US"/>
-        </w:rPr>
-        <w:t xml:space="preserve"> </w:t>
-      </w:r>
-      <w:r>
-        <w:rPr>
-          <w:lang w:val="en-US"/>
-        </w:rPr>
-        <w:t xml:space="preserve">`plot_ts`, `plot_box`, </w:t>
-      </w:r>
-      <w:r>
-        <w:rPr>
-          <w:lang w:val="en-US"/>
-        </w:rPr>
-        <w:t>and `plot_</w:t>
-      </w:r>
-      <w:r>
-        <w:rPr>
-          <w:lang w:val="en-US"/>
-        </w:rPr>
-        <w:t>voi_doi</w:t>
-      </w:r>
-      <w:r>
-        <w:rPr>
-          <w:lang w:val="en-US"/>
-        </w:rPr>
-        <w:t xml:space="preserve">` </w:t>
-      </w:r>
-      <w:r>
-        <w:rPr>
-          <w:lang w:val="en-US"/>
-        </w:rPr>
-        <w:t>functions allow filtering for the type of dispersion measures through the `measure` input.</w:t>
-      </w:r>
-    </w:p>
-    <w:p>
-      <w:pPr>
-        <w:rPr>
-          <w:lang w:val="en-US"/>
-        </w:rPr>
-      </w:pPr>
-      <w:r>
-        <w:rPr>
-          <w:lang w:val="en-US"/>
-        </w:rPr>
-        <w:t>[XXXXX CODE XXXXX]</w:t>
-      </w:r>
-    </w:p>
-    <w:p>
-      <w:pPr>
-        <w:pStyle w:val="berschrift3"/>
-      </w:pPr>
-      <w:r>
-        <w:t>Changing locations</w:t>
-      </w:r>
-    </w:p>
-    <w:p>
-      <w:pPr>
-        <w:rPr>
-          <w:lang w:val="en-US"/>
-        </w:rPr>
-      </w:pPr>
-      <w:r>
-        <w:rPr>
-          <w:lang w:val="en-US"/>
-        </w:rPr>
-        <w:t xml:space="preserve">By default, `globaltrends` makes all downloads and computations for the *countries* set of locations. The *countries* set covers all countries that generated at least 0.1% of world GDP in 2018. By changing the input </w:t>
-      </w:r>
-      <w:r>
-        <w:rPr>
-          <w:lang w:val="en-US"/>
-        </w:rPr>
-        <w:t>`</w:t>
-      </w:r>
-      <w:r>
-        <w:rPr>
-          <w:lang w:val="en-US"/>
-        </w:rPr>
-        <w:t>locations</w:t>
-      </w:r>
-      <w:r>
-        <w:rPr>
-          <w:lang w:val="en-US"/>
-        </w:rPr>
-        <w:t xml:space="preserve">` </w:t>
-      </w:r>
-      <w:r>
-        <w:rPr>
-          <w:lang w:val="en-US"/>
-        </w:rPr>
-        <w:t>to *us_states*, the package uses US states and Washington DC as basis for downloads and computations instead.</w:t>
-      </w:r>
-      <w:r>
-        <w:rPr>
-          <w:lang w:val="en-US"/>
-        </w:rPr>
-        <w:t xml:space="preserve"> </w:t>
-      </w:r>
-      <w:r>
-        <w:rPr>
-          <w:lang w:val="en-US"/>
-        </w:rPr>
-        <w:t xml:space="preserve">Apart from `compute_doi`, all functions use </w:t>
-      </w:r>
-      <w:r>
-        <w:rPr>
-          <w:lang w:val="en-US"/>
-        </w:rPr>
-        <w:t>the name of the variable that contains the location vector</w:t>
-      </w:r>
-      <w:r>
-        <w:rPr>
-          <w:lang w:val="en-US"/>
-        </w:rPr>
-        <w:t xml:space="preserve"> as inputs for </w:t>
-      </w:r>
-      <w:r>
-        <w:rPr>
-          <w:lang w:val="en-US"/>
-        </w:rPr>
-        <w:t>`</w:t>
-      </w:r>
-      <w:r>
-        <w:rPr>
-          <w:lang w:val="en-US"/>
-        </w:rPr>
-        <w:t>locations</w:t>
-      </w:r>
-      <w:r>
-        <w:rPr>
-          <w:lang w:val="en-US"/>
-        </w:rPr>
-        <w:t>`</w:t>
-      </w:r>
-      <w:r>
-        <w:rPr>
-          <w:lang w:val="en-US"/>
-        </w:rPr>
-        <w:t xml:space="preserve"> (e.g., *countries*, *us_states*)</w:t>
-      </w:r>
-      <w:r>
-        <w:rPr>
-          <w:lang w:val="en-US"/>
-        </w:rPr>
-        <w:t xml:space="preserve">. </w:t>
-      </w:r>
-      <w:r>
-        <w:rPr>
-          <w:lang w:val="en-US"/>
-        </w:rPr>
-        <w:t xml:space="preserve">The function </w:t>
-      </w:r>
-      <w:r>
-        <w:rPr>
-          <w:lang w:val="en-US"/>
-        </w:rPr>
-        <w:t xml:space="preserve">`start_db` exports these vectors of ISO2 codes to the global environment. </w:t>
-      </w:r>
-      <w:r>
-        <w:rPr>
-          <w:lang w:val="en-US"/>
-        </w:rPr>
-        <w:t xml:space="preserve">Function </w:t>
-      </w:r>
-      <w:r>
-        <w:rPr>
-          <w:lang w:val="en-US"/>
-        </w:rPr>
-        <w:t>`compute_doi`, however does not directly refer to these objects, but to their names</w:t>
-      </w:r>
-      <w:r>
-        <w:rPr>
-          <w:lang w:val="en-US"/>
-        </w:rPr>
-        <w:t xml:space="preserve"> (e.g.,</w:t>
-      </w:r>
-      <w:r>
-        <w:rPr>
-          <w:lang w:val="en-US"/>
-        </w:rPr>
-        <w:t xml:space="preserve"> “countries”</w:t>
-      </w:r>
-      <w:r>
-        <w:rPr>
-          <w:lang w:val="en-US"/>
-        </w:rPr>
-        <w:t xml:space="preserve">, </w:t>
-      </w:r>
-      <w:r>
-        <w:rPr>
-          <w:lang w:val="en-US"/>
-        </w:rPr>
-        <w:t>“us_states”</w:t>
-      </w:r>
-      <w:r>
-        <w:rPr>
-          <w:lang w:val="en-US"/>
-        </w:rPr>
-        <w:t>)</w:t>
-      </w:r>
-      <w:r>
-        <w:rPr>
-          <w:lang w:val="en-US"/>
-        </w:rPr>
-        <w:t>.</w:t>
-      </w:r>
-      <w:r>
-        <w:rPr>
-          <w:lang w:val="en-US"/>
-        </w:rPr>
-        <w:t xml:space="preserve"> Using state or district level locations allows users to analyze within-country dispersion of firms.</w:t>
-      </w:r>
-    </w:p>
-    <w:p>
-      <w:pPr>
-        <w:rPr>
-          <w:lang w:val="en-US"/>
-        </w:rPr>
-      </w:pPr>
-      <w:r>
-        <w:rPr>
-          <w:lang w:val="en-US"/>
-        </w:rPr>
-        <w:t>[XXXXX CODE XXXXX]</w:t>
-      </w:r>
-    </w:p>
-    <w:p>
-      <w:pPr>
-        <w:rPr>
-          <w:lang w:val="en-US"/>
-        </w:rPr>
-      </w:pPr>
-      <w:r>
-        <w:rPr>
-          <w:lang w:val="en-US"/>
-        </w:rPr>
-        <w:t xml:space="preserve">[XXXXX </w:t>
-      </w:r>
-      <w:r>
-        <w:rPr>
-          <w:lang w:val="en-US"/>
-        </w:rPr>
-        <w:t>plot0</w:t>
-      </w:r>
-      <w:r>
-        <w:rPr>
-          <w:lang w:val="en-US"/>
-        </w:rPr>
-        <w:t>13</w:t>
-      </w:r>
-      <w:r>
-        <w:rPr>
-          <w:lang w:val="en-US"/>
-        </w:rPr>
-        <w:t xml:space="preserve"> </w:t>
-      </w:r>
-      <w:r>
-        <w:rPr>
-          <w:lang w:val="en-US"/>
-        </w:rPr>
-        <w:t>XXXXX]</w:t>
-      </w:r>
-    </w:p>
-    <w:p>
-      <w:pPr>
-        <w:rPr>
-          <w:lang w:val="en-US"/>
-        </w:rPr>
-      </w:pPr>
-      <w:r>
-        <w:rPr>
-          <w:lang w:val="en-US"/>
-        </w:rPr>
-        <w:lastRenderedPageBreak/>
-        <w:t>Users can add individual sets of locations through the function `add_locations`. In the variable `locations`, users specif</w:t>
-      </w:r>
-      <w:r>
-        <w:rPr>
-          <w:lang w:val="en-US"/>
-        </w:rPr>
-        <w:t>y the location codes (e.g., “AT”, “CH”, “DE”) and `type` takes the name of the location set (e.g., “DACH”). The new location set can be used in all functions. Since all functions check whether data on a location already exists, `globaltrends` does not duplicate data for new location sets.</w:t>
-      </w:r>
-    </w:p>
-    <w:p>
-      <w:pPr>
-        <w:rPr>
-          <w:lang w:val="en-US"/>
-        </w:rPr>
-      </w:pPr>
-      <w:bookmarkStart w:id="7" w:name="_GoBack"/>
-      <w:r>
-        <w:rPr>
-          <w:lang w:val="en-US"/>
-        </w:rPr>
-        <w:t>[XXXXX CODE XXXXX]</w:t>
-      </w:r>
-    </w:p>
-    <w:bookmarkEnd w:id="7"/>
-    <w:p>
-      <w:pPr>
-        <w:pStyle w:val="berschrift1"/>
-      </w:pPr>
-      <w:r>
-        <w:t>Further applications</w:t>
-      </w:r>
-    </w:p>
-    <w:p>
-      <w:pPr>
-        <w:rPr>
-          <w:lang w:val="en-US"/>
-        </w:rPr>
-      </w:pPr>
-      <w:r>
-        <w:rPr>
-          <w:lang w:val="en-US"/>
-        </w:rPr>
-        <w:t>To</w:t>
-      </w:r>
-      <w:r>
-        <w:rPr>
-          <w:lang w:val="en-US"/>
-        </w:rPr>
-        <w:t xml:space="preserve"> measure degree of internationalization, `globaltrends` offers a wide array of empirical possibilities. It allows researchers to compare degree of internationalization for various organizations on a unified scale (e.g. *Coca-Cola Company*, *Facebook Inc.*, *Real Madrid*, and *Manchester United*). In addition, the time-series nature of Google Trends allows for historical analysis of internationalization patterns and speed within organizations.</w:t>
-      </w:r>
-    </w:p>
-    <w:p>
-      <w:pPr>
-        <w:rPr>
-          <w:lang w:val="en-US"/>
-        </w:rPr>
-      </w:pPr>
-      <w:r>
-        <w:rPr>
-          <w:lang w:val="en-US"/>
-        </w:rPr>
-        <w:t xml:space="preserve">[XXXXX </w:t>
-      </w:r>
-      <w:r>
-        <w:rPr>
-          <w:lang w:val="en-US"/>
-        </w:rPr>
-        <w:t>plot0</w:t>
-      </w:r>
-      <w:r>
-        <w:rPr>
-          <w:lang w:val="en-US"/>
-        </w:rPr>
-        <w:t>14</w:t>
+        <w:t>plot014</w:t>
       </w:r>
       <w:r>
         <w:rPr>
@@ -6578,7 +8640,70 @@
         <w:rPr>
           <w:lang w:val="en-US"/>
         </w:rPr>
-        <w:t xml:space="preserve">The enormous detail of the data opens additional applications in research that are impossible with traditional measures of internationalization. For instance, using `globaltrends` on a subnational level (e.g. `locations = us_states`) allows researchers to study proliferation within a country and, for example, to trace a particular market entry. In addition, `globaltrends` offers applications beyond </w:t>
+        <w:t>The enormous detail of the data opens additional applications in research that are impossible with traditional measures of internationalization. For instance, using `</w:t>
+      </w:r>
+      <w:proofErr w:type="spellStart"/>
+      <w:r>
+        <w:rPr>
+          <w:lang w:val="en-US"/>
+        </w:rPr>
+        <w:t>globaltrends</w:t>
+      </w:r>
+      <w:proofErr w:type="spellEnd"/>
+      <w:r>
+        <w:rPr>
+          <w:lang w:val="en-US"/>
+        </w:rPr>
+        <w:t>` on a subnational level (</w:t>
+      </w:r>
+      <w:proofErr w:type="gramStart"/>
+      <w:r>
+        <w:rPr>
+          <w:lang w:val="en-US"/>
+        </w:rPr>
+        <w:t>e.g.</w:t>
+      </w:r>
+      <w:proofErr w:type="gramEnd"/>
+      <w:r>
+        <w:rPr>
+          <w:lang w:val="en-US"/>
+        </w:rPr>
+        <w:t xml:space="preserve"> `locations = </w:t>
+      </w:r>
+      <w:proofErr w:type="spellStart"/>
+      <w:r>
+        <w:rPr>
+          <w:lang w:val="en-US"/>
+        </w:rPr>
+        <w:t>us_states</w:t>
+      </w:r>
+      <w:proofErr w:type="spellEnd"/>
+      <w:r>
+        <w:rPr>
+          <w:lang w:val="en-US"/>
+        </w:rPr>
+        <w:t xml:space="preserve">`) allows researchers </w:t>
+      </w:r>
+      <w:r>
+        <w:rPr>
+          <w:lang w:val="en-US"/>
+        </w:rPr>
+        <w:lastRenderedPageBreak/>
+        <w:t>to study proliferation within a country and, for example, to trace a particular market entry. In addition, `</w:t>
+      </w:r>
+      <w:proofErr w:type="spellStart"/>
+      <w:r>
+        <w:rPr>
+          <w:lang w:val="en-US"/>
+        </w:rPr>
+        <w:t>globaltrends</w:t>
+      </w:r>
+      <w:proofErr w:type="spellEnd"/>
+      <w:r>
+        <w:rPr>
+          <w:lang w:val="en-US"/>
+        </w:rPr>
+        <w:t xml:space="preserve">` offers applications beyond </w:t>
       </w:r>
       <w:r>
         <w:rPr>
@@ -6620,8 +8745,16 @@
         <w:rPr>
           <w:lang w:val="en-US"/>
         </w:rPr>
-        <w:t>social trends</w:t>
-      </w:r>
+        <w:t xml:space="preserve">social </w:t>
+      </w:r>
+      <w:proofErr w:type="gramStart"/>
+      <w:r>
+        <w:rPr>
+          <w:lang w:val="en-US"/>
+        </w:rPr>
+        <w:t>trends</w:t>
+      </w:r>
+      <w:proofErr w:type="gramEnd"/>
       <w:r>
         <w:rPr>
           <w:lang w:val="en-US"/>
@@ -6651,13 +8784,223 @@
         <w:rPr>
           <w:lang w:val="en-US"/>
         </w:rPr>
-        <w:t>plot0</w:t>
-      </w:r>
-      <w:r>
-        <w:rPr>
-          <w:lang w:val="en-US"/>
-        </w:rPr>
-        <w:t>15</w:t>
+        <w:t xml:space="preserve">plot015 </w:t>
+      </w:r>
+      <w:r>
+        <w:rPr>
+          <w:lang w:val="en-US"/>
+        </w:rPr>
+        <w:t>XXXXX]</w:t>
+      </w:r>
+    </w:p>
+    <w:p>
+      <w:pPr>
+        <w:rPr>
+          <w:lang w:val="en-US"/>
+        </w:rPr>
+      </w:pPr>
+      <w:r>
+        <w:rPr>
+          <w:lang w:val="en-US"/>
+        </w:rPr>
+        <w:t xml:space="preserve">[XXXXX </w:t>
+      </w:r>
+      <w:r>
+        <w:rPr>
+          <w:lang w:val="en-US"/>
+        </w:rPr>
+        <w:t xml:space="preserve">plot016 </w:t>
+      </w:r>
+      <w:r>
+        <w:rPr>
+          <w:lang w:val="en-US"/>
+        </w:rPr>
+        <w:t>XXXXX]</w:t>
+      </w:r>
+    </w:p>
+    <w:p>
+      <w:pPr>
+        <w:rPr>
+          <w:lang w:val="en-US"/>
+        </w:rPr>
+      </w:pPr>
+      <w:r>
+        <w:rPr>
+          <w:lang w:val="en-US"/>
+        </w:rPr>
+        <w:t xml:space="preserve">[XXXXX </w:t>
+      </w:r>
+      <w:r>
+        <w:rPr>
+          <w:lang w:val="en-US"/>
+        </w:rPr>
+        <w:t xml:space="preserve">plot017 </w:t>
+      </w:r>
+      <w:r>
+        <w:rPr>
+          <w:lang w:val="en-US"/>
+        </w:rPr>
+        <w:t>XXXXX]</w:t>
+      </w:r>
+    </w:p>
+    <w:p>
+      <w:pPr>
+        <w:pStyle w:val="berschrift1"/>
+      </w:pPr>
+      <w:r>
+        <w:t>References</w:t>
+      </w:r>
+    </w:p>
+    <w:p>
+      <w:pPr>
+        <w:rPr>
+          <w:lang w:val="en-US"/>
+        </w:rPr>
+      </w:pPr>
+      <w:r>
+        <w:rPr>
+          <w:lang w:val="en-US"/>
+        </w:rPr>
+        <w:t xml:space="preserve">* </w:t>
+      </w:r>
+      <w:proofErr w:type="spellStart"/>
+      <w:r>
+        <w:rPr>
+          <w:lang w:val="en-US"/>
+        </w:rPr>
+        <w:t>Castelnuovo</w:t>
+      </w:r>
+      <w:proofErr w:type="spellEnd"/>
+      <w:r>
+        <w:rPr>
+          <w:lang w:val="en-US"/>
+        </w:rPr>
+        <w:t xml:space="preserve">, E. &amp; Tran, T. D. 2017. Google It Up! A Google Trends-based </w:t>
+      </w:r>
+      <w:r>
+        <w:rPr>
+          <w:lang w:val="en-US"/>
+        </w:rPr>
+        <w:t>u</w:t>
+      </w:r>
+      <w:r>
+        <w:rPr>
+          <w:lang w:val="en-US"/>
+        </w:rPr>
+        <w:t xml:space="preserve">ncertainty </w:t>
+      </w:r>
+      <w:r>
+        <w:rPr>
+          <w:lang w:val="en-US"/>
+        </w:rPr>
+        <w:t xml:space="preserve">index for the United States and Australia. </w:t>
+      </w:r>
+      <w:r>
+        <w:rPr>
+          <w:lang w:val="en-US"/>
+        </w:rPr>
+        <w:t>*</w:t>
+      </w:r>
+      <w:r>
+        <w:rPr>
+          <w:iCs/>
+          <w:lang w:val="en-US"/>
+        </w:rPr>
+        <w:t>Economics Letters</w:t>
+      </w:r>
+      <w:r>
+        <w:rPr>
+          <w:iCs/>
+          <w:lang w:val="en-US"/>
+        </w:rPr>
+        <w:t>*</w:t>
+      </w:r>
+      <w:r>
+        <w:rPr>
+          <w:lang w:val="en-US"/>
+        </w:rPr>
+        <w:t>, 161: 149-153.</w:t>
+      </w:r>
+    </w:p>
+    <w:p>
+      <w:pPr>
+        <w:rPr>
+          <w:lang w:val="en-US"/>
+        </w:rPr>
+      </w:pPr>
+      <w:r>
+        <w:rPr>
+          <w:lang w:val="en-US"/>
+        </w:rPr>
+        <w:t xml:space="preserve">* </w:t>
+      </w:r>
+      <w:proofErr w:type="spellStart"/>
+      <w:r>
+        <w:rPr>
+          <w:lang w:val="en-US"/>
+        </w:rPr>
+        <w:t>MacKinlay</w:t>
+      </w:r>
+      <w:proofErr w:type="spellEnd"/>
+      <w:r>
+        <w:rPr>
+          <w:lang w:val="en-US"/>
+        </w:rPr>
+        <w:t>, A. C.</w:t>
+      </w:r>
+      <w:r>
+        <w:rPr>
+          <w:lang w:val="en-US"/>
+        </w:rPr>
+        <w:t xml:space="preserve"> 1997.</w:t>
+      </w:r>
+      <w:r>
+        <w:rPr>
+          <w:lang w:val="en-US"/>
+        </w:rPr>
+        <w:t xml:space="preserve"> Event </w:t>
+      </w:r>
+      <w:r>
+        <w:rPr>
+          <w:lang w:val="en-US"/>
+        </w:rPr>
+        <w:t>s</w:t>
+      </w:r>
+      <w:r>
+        <w:rPr>
+          <w:lang w:val="en-US"/>
+        </w:rPr>
+        <w:t xml:space="preserve">tudies in </w:t>
+      </w:r>
+      <w:r>
+        <w:rPr>
+          <w:lang w:val="en-US"/>
+        </w:rPr>
+        <w:t>e</w:t>
+      </w:r>
+      <w:r>
+        <w:rPr>
+          <w:lang w:val="en-US"/>
+        </w:rPr>
+        <w:t xml:space="preserve">conomics and </w:t>
+      </w:r>
+      <w:r>
+        <w:rPr>
+          <w:lang w:val="en-US"/>
+        </w:rPr>
+        <w:t>f</w:t>
+      </w:r>
+      <w:r>
+        <w:rPr>
+          <w:lang w:val="en-US"/>
+        </w:rPr>
+        <w:t>inance</w:t>
+      </w:r>
+      <w:r>
+        <w:rPr>
+          <w:lang w:val="en-US"/>
+        </w:rPr>
+        <w:t>.</w:t>
       </w:r>
       <w:r>
         <w:rPr>
@@ -6669,32 +9012,25 @@
         <w:rPr>
           <w:lang w:val="en-US"/>
         </w:rPr>
-        <w:t>XXXXX]</w:t>
-      </w:r>
-    </w:p>
-    <w:p>
-      <w:pPr>
-        <w:rPr>
-          <w:lang w:val="en-US"/>
-        </w:rPr>
-      </w:pPr>
-      <w:r>
-        <w:rPr>
-          <w:lang w:val="en-US"/>
-        </w:rPr>
-        <w:t xml:space="preserve">[XXXXX </w:t>
-      </w:r>
-      <w:r>
-        <w:rPr>
-          <w:lang w:val="en-US"/>
-        </w:rPr>
-        <w:t>plot0</w:t>
-      </w:r>
-      <w:r>
-        <w:rPr>
-          <w:lang w:val="en-US"/>
-        </w:rPr>
-        <w:t>16</w:t>
+        <w:t>*</w:t>
+      </w:r>
+      <w:r>
+        <w:rPr>
+          <w:lang w:val="en-US"/>
+        </w:rPr>
+        <w:t>Journal of Economic Literature</w:t>
+      </w:r>
+      <w:r>
+        <w:rPr>
+          <w:lang w:val="en-US"/>
+        </w:rPr>
+        <w:t>*</w:t>
+      </w:r>
+      <w:r>
+        <w:rPr>
+          <w:lang w:val="en-US"/>
+        </w:rPr>
+        <w:t>, 35(1):</w:t>
       </w:r>
       <w:r>
         <w:rPr>
@@ -6706,32 +9042,56 @@
         <w:rPr>
           <w:lang w:val="en-US"/>
         </w:rPr>
-        <w:t>XXXXX]</w:t>
-      </w:r>
-    </w:p>
-    <w:p>
-      <w:pPr>
-        <w:rPr>
-          <w:lang w:val="en-US"/>
-        </w:rPr>
-      </w:pPr>
-      <w:r>
-        <w:rPr>
-          <w:lang w:val="en-US"/>
-        </w:rPr>
-        <w:t xml:space="preserve">[XXXXX </w:t>
-      </w:r>
-      <w:r>
-        <w:rPr>
-          <w:lang w:val="en-US"/>
-        </w:rPr>
-        <w:t>plot0</w:t>
-      </w:r>
-      <w:r>
-        <w:rPr>
-          <w:lang w:val="en-US"/>
-        </w:rPr>
-        <w:t>17</w:t>
+        <w:t>13-39.</w:t>
+      </w:r>
+    </w:p>
+    <w:p>
+      <w:pPr>
+        <w:rPr>
+          <w:lang w:val="en-US"/>
+        </w:rPr>
+      </w:pPr>
+      <w:r>
+        <w:rPr>
+          <w:lang w:val="en-US"/>
+        </w:rPr>
+        <w:t xml:space="preserve">* </w:t>
+      </w:r>
+      <w:r>
+        <w:rPr>
+          <w:lang w:val="en-US"/>
+        </w:rPr>
+        <w:t xml:space="preserve">McWilliams, A. </w:t>
+      </w:r>
+      <w:r>
+        <w:rPr>
+          <w:lang w:val="en-US"/>
+        </w:rPr>
+        <w:t>&amp;</w:t>
+      </w:r>
+      <w:r>
+        <w:rPr>
+          <w:lang w:val="en-US"/>
+        </w:rPr>
+        <w:t xml:space="preserve"> Siegel, D. </w:t>
+      </w:r>
+      <w:r>
+        <w:rPr>
+          <w:lang w:val="en-US"/>
+        </w:rPr>
+        <w:t xml:space="preserve">1997. </w:t>
+      </w:r>
+      <w:r>
+        <w:rPr>
+          <w:lang w:val="en-US"/>
+        </w:rPr>
+        <w:t>Event studies in management research: Theoretical and empirical issues</w:t>
+      </w:r>
+      <w:r>
+        <w:rPr>
+          <w:lang w:val="en-US"/>
+        </w:rPr>
+        <w:t>.</w:t>
       </w:r>
       <w:r>
         <w:rPr>
@@ -6743,7 +9103,43 @@
         <w:rPr>
           <w:lang w:val="en-US"/>
         </w:rPr>
-        <w:t>XXXXX]</w:t>
+        <w:t>*</w:t>
+      </w:r>
+      <w:r>
+        <w:rPr>
+          <w:lang w:val="en-US"/>
+        </w:rPr>
+        <w:t>Academy of Management Journal</w:t>
+      </w:r>
+      <w:r>
+        <w:rPr>
+          <w:lang w:val="en-US"/>
+        </w:rPr>
+        <w:t>*</w:t>
+      </w:r>
+      <w:r>
+        <w:rPr>
+          <w:lang w:val="en-US"/>
+        </w:rPr>
+        <w:t xml:space="preserve">, </w:t>
+      </w:r>
+      <w:r>
+        <w:rPr>
+          <w:lang w:val="en-US"/>
+        </w:rPr>
+        <w:t xml:space="preserve">40(3): </w:t>
+      </w:r>
+      <w:r>
+        <w:rPr>
+          <w:lang w:val="en-US"/>
+        </w:rPr>
+        <w:t>626-657</w:t>
+      </w:r>
+      <w:r>
+        <w:rPr>
+          <w:lang w:val="en-US"/>
+        </w:rPr>
+        <w:t>.</w:t>
       </w:r>
     </w:p>
     <w:p>
@@ -6751,101 +9147,382 @@
         <w:pStyle w:val="berschrift1"/>
       </w:pPr>
       <w:r>
-        <w:t>References</w:t>
-      </w:r>
-    </w:p>
-    <w:p>
-      <w:pPr>
-        <w:rPr>
-          <w:lang w:val="en-US"/>
-        </w:rPr>
-      </w:pPr>
-      <w:r>
-        <w:rPr>
-          <w:lang w:val="en-US"/>
-        </w:rPr>
-        <w:t xml:space="preserve">* </w:t>
-      </w:r>
-      <w:r>
-        <w:rPr>
-          <w:lang w:val="en-US"/>
-        </w:rPr>
-        <w:t xml:space="preserve">Castelnuovo, E. &amp; Tran, T. D. 2017. Google It Up! A Google Trends-based </w:t>
-      </w:r>
-      <w:r>
-        <w:rPr>
-          <w:lang w:val="en-US"/>
-        </w:rPr>
-        <w:t>u</w:t>
-      </w:r>
-      <w:r>
-        <w:rPr>
-          <w:lang w:val="en-US"/>
-        </w:rPr>
-        <w:t xml:space="preserve">ncertainty </w:t>
-      </w:r>
-      <w:r>
-        <w:rPr>
-          <w:lang w:val="en-US"/>
-        </w:rPr>
-        <w:t xml:space="preserve">index for the United States and Australia. </w:t>
-      </w:r>
-      <w:r>
-        <w:rPr>
-          <w:lang w:val="en-US"/>
-        </w:rPr>
-        <w:t>*</w:t>
-      </w:r>
-      <w:r>
-        <w:rPr>
-          <w:iCs/>
-          <w:lang w:val="en-US"/>
-        </w:rPr>
-        <w:t>Economics Letters</w:t>
-      </w:r>
-      <w:r>
-        <w:rPr>
-          <w:iCs/>
-          <w:lang w:val="en-US"/>
-        </w:rPr>
-        <w:t>*</w:t>
-      </w:r>
-      <w:r>
-        <w:rPr>
-          <w:lang w:val="en-US"/>
-        </w:rPr>
-        <w:t>, 161: 149-153.</w:t>
-      </w:r>
-    </w:p>
-    <w:p>
-      <w:pPr>
-        <w:rPr>
-          <w:lang w:val="en-US"/>
-        </w:rPr>
-      </w:pPr>
-      <w:r>
-        <w:rPr>
-          <w:lang w:val="en-US"/>
-        </w:rPr>
-        <w:t xml:space="preserve">* </w:t>
-      </w:r>
-      <w:r>
-        <w:rPr>
-          <w:lang w:val="en-US"/>
-        </w:rPr>
-        <w:t>MacKinlay, A. C.</w:t>
-      </w:r>
-      <w:r>
-        <w:rPr>
-          <w:lang w:val="en-US"/>
-        </w:rPr>
-        <w:t xml:space="preserve"> 1997.</w:t>
-      </w:r>
-      <w:r>
-        <w:rPr>
-          <w:lang w:val="en-US"/>
-        </w:rPr>
-        <w:t xml:space="preserve"> Event </w:t>
+        <w:t>Appendix</w:t>
+      </w:r>
+    </w:p>
+    <w:p>
+      <w:pPr>
+        <w:pStyle w:val="berschrift2"/>
+        <w:rPr>
+          <w:lang w:val="en-US"/>
+        </w:rPr>
+      </w:pPr>
+      <w:r>
+        <w:rPr>
+          <w:lang w:val="en-US"/>
+        </w:rPr>
+        <w:t>Relevelling of search volumes</w:t>
+      </w:r>
+    </w:p>
+    <w:p>
+      <w:pPr>
+        <w:rPr>
+          <w:lang w:val="en-US"/>
+        </w:rPr>
+      </w:pPr>
+      <w:r>
+        <w:rPr>
+          <w:lang w:val="en-US"/>
+        </w:rPr>
+        <w:t xml:space="preserve">Google Trends does not provide raw search queries for downloads. Instead, Google Trends expresses the number of search queries as search volumes relative to the total number of search queries and then normalizes this data. To use Google Trends data, we </w:t>
+      </w:r>
+      <w:r>
+        <w:rPr>
+          <w:lang w:val="en-US"/>
+        </w:rPr>
+        <w:t xml:space="preserve">first </w:t>
+      </w:r>
+      <w:proofErr w:type="gramStart"/>
+      <w:r>
+        <w:rPr>
+          <w:lang w:val="en-US"/>
+        </w:rPr>
+        <w:t>have to</w:t>
+      </w:r>
+      <w:proofErr w:type="gramEnd"/>
+      <w:r>
+        <w:rPr>
+          <w:lang w:val="en-US"/>
+        </w:rPr>
+        <w:t xml:space="preserve"> bring all search volumes to the same level.</w:t>
+      </w:r>
+      <w:r>
+        <w:rPr>
+          <w:lang w:val="en-US"/>
+        </w:rPr>
+        <w:t xml:space="preserve">  </w:t>
+      </w:r>
+    </w:p>
+    <w:p>
+      <w:pPr>
+        <w:rPr>
+          <w:lang w:val="en-US"/>
+        </w:rPr>
+      </w:pPr>
+      <w:r>
+        <w:rPr>
+          <w:lang w:val="en-US"/>
+        </w:rPr>
+        <w:t>For object keyword $ko$, included in object batch $</w:t>
+      </w:r>
+      <w:proofErr w:type="spellStart"/>
+      <w:r>
+        <w:rPr>
+          <w:lang w:val="en-US"/>
+        </w:rPr>
+        <w:t>bo</w:t>
+      </w:r>
+      <w:proofErr w:type="spellEnd"/>
+      <w:r>
+        <w:rPr>
+          <w:lang w:val="en-US"/>
+        </w:rPr>
+        <w:t>$, Google Trends observes $SQ_{</w:t>
+      </w:r>
+      <w:proofErr w:type="spellStart"/>
+      <w:proofErr w:type="gramStart"/>
+      <w:r>
+        <w:rPr>
+          <w:lang w:val="en-US"/>
+        </w:rPr>
+        <w:t>ko,bo</w:t>
+      </w:r>
+      <w:proofErr w:type="gramEnd"/>
+      <w:r>
+        <w:rPr>
+          <w:lang w:val="en-US"/>
+        </w:rPr>
+        <w:t>,l,t</w:t>
+      </w:r>
+      <w:proofErr w:type="spellEnd"/>
+      <w:r>
+        <w:rPr>
+          <w:lang w:val="en-US"/>
+        </w:rPr>
+        <w:t xml:space="preserve">}$ search queries for location $l$ at time $t$. The number of raw search queries </w:t>
+      </w:r>
+      <w:r>
+        <w:rPr>
+          <w:lang w:val="en-US"/>
+        </w:rPr>
+        <w:t>is</w:t>
+      </w:r>
+      <w:r>
+        <w:rPr>
+          <w:lang w:val="en-US"/>
+        </w:rPr>
+        <w:t xml:space="preserve"> </w:t>
+      </w:r>
+      <w:r>
+        <w:rPr>
+          <w:lang w:val="en-US"/>
+        </w:rPr>
+        <w:t>transformed to search volumes $SV_{</w:t>
+      </w:r>
+      <w:proofErr w:type="spellStart"/>
+      <w:proofErr w:type="gramStart"/>
+      <w:r>
+        <w:rPr>
+          <w:lang w:val="en-US"/>
+        </w:rPr>
+        <w:t>ko,bo</w:t>
+      </w:r>
+      <w:proofErr w:type="gramEnd"/>
+      <w:r>
+        <w:rPr>
+          <w:lang w:val="en-US"/>
+        </w:rPr>
+        <w:t>,l,t</w:t>
+      </w:r>
+      <w:proofErr w:type="spellEnd"/>
+      <w:r>
+        <w:rPr>
+          <w:lang w:val="en-US"/>
+        </w:rPr>
+        <w:t>}$ by division through the total number of search queries for the given location-time pair $</w:t>
+      </w:r>
+      <w:proofErr w:type="spellStart"/>
+      <w:r>
+        <w:rPr>
+          <w:lang w:val="en-US"/>
+        </w:rPr>
+        <w:t>l,t</w:t>
+      </w:r>
+      <w:proofErr w:type="spellEnd"/>
+      <w:r>
+        <w:rPr>
+          <w:lang w:val="en-US"/>
+        </w:rPr>
+        <w:t>$</w:t>
+      </w:r>
+      <w:r>
+        <w:rPr>
+          <w:lang w:val="en-US"/>
+        </w:rPr>
+        <w:t>:</w:t>
+      </w:r>
+    </w:p>
+    <w:p>
+      <w:pPr>
+        <w:rPr>
+          <w:lang w:val="en-US"/>
+        </w:rPr>
+      </w:pPr>
+      <w:r>
+        <w:rPr>
+          <w:lang w:val="en-US"/>
+        </w:rPr>
+        <w:t>$$SV_{</w:t>
+      </w:r>
+      <w:proofErr w:type="spellStart"/>
+      <w:proofErr w:type="gramStart"/>
+      <w:r>
+        <w:rPr>
+          <w:lang w:val="en-US"/>
+        </w:rPr>
+        <w:t>ko,bo</w:t>
+      </w:r>
+      <w:proofErr w:type="gramEnd"/>
+      <w:r>
+        <w:rPr>
+          <w:lang w:val="en-US"/>
+        </w:rPr>
+        <w:t>,l,t</w:t>
+      </w:r>
+      <w:proofErr w:type="spellEnd"/>
+      <w:r>
+        <w:rPr>
+          <w:lang w:val="en-US"/>
+        </w:rPr>
+        <w:t>}=\frac{SQ_{</w:t>
+      </w:r>
+      <w:proofErr w:type="spellStart"/>
+      <w:r>
+        <w:rPr>
+          <w:lang w:val="en-US"/>
+        </w:rPr>
+        <w:t>ko,bo,l,t</w:t>
+      </w:r>
+      <w:proofErr w:type="spellEnd"/>
+      <w:r>
+        <w:rPr>
+          <w:lang w:val="en-US"/>
+        </w:rPr>
+        <w:t>}}{\sum SQ_{</w:t>
+      </w:r>
+      <w:proofErr w:type="spellStart"/>
+      <w:r>
+        <w:rPr>
+          <w:lang w:val="en-US"/>
+        </w:rPr>
+        <w:t>l,t</w:t>
+      </w:r>
+      <w:proofErr w:type="spellEnd"/>
+      <w:r>
+        <w:rPr>
+          <w:lang w:val="en-US"/>
+        </w:rPr>
+        <w:t>}}.$$</w:t>
+      </w:r>
+    </w:p>
+    <w:p>
+      <w:pPr>
+        <w:rPr>
+          <w:lang w:val="en-US"/>
+        </w:rPr>
+      </w:pPr>
+      <w:r>
+        <w:rPr>
+          <w:lang w:val="en-US"/>
+        </w:rPr>
+        <w:t>Next, Google Trends divides search volumes $SV_{</w:t>
+      </w:r>
+      <w:proofErr w:type="spellStart"/>
+      <w:proofErr w:type="gramStart"/>
+      <w:r>
+        <w:rPr>
+          <w:lang w:val="en-US"/>
+        </w:rPr>
+        <w:t>ko,bo</w:t>
+      </w:r>
+      <w:proofErr w:type="gramEnd"/>
+      <w:r>
+        <w:rPr>
+          <w:lang w:val="en-US"/>
+        </w:rPr>
+        <w:t>,l,t</w:t>
+      </w:r>
+      <w:proofErr w:type="spellEnd"/>
+      <w:r>
+        <w:rPr>
+          <w:lang w:val="en-US"/>
+        </w:rPr>
+        <w:t>}$ by the maximum search value within object batch $</w:t>
+      </w:r>
+      <w:proofErr w:type="spellStart"/>
+      <w:r>
+        <w:rPr>
+          <w:lang w:val="en-US"/>
+        </w:rPr>
+        <w:t>bo</w:t>
+      </w:r>
+      <w:proofErr w:type="spellEnd"/>
+      <w:r>
+        <w:rPr>
+          <w:lang w:val="en-US"/>
+        </w:rPr>
+        <w:t>$ at location $l$ to normalize search volumes to $\tilde{SV}_{</w:t>
+      </w:r>
+      <w:proofErr w:type="spellStart"/>
+      <w:r>
+        <w:rPr>
+          <w:lang w:val="en-US"/>
+        </w:rPr>
+        <w:t>ko,bo,l,t</w:t>
+      </w:r>
+      <w:proofErr w:type="spellEnd"/>
+      <w:r>
+        <w:rPr>
+          <w:lang w:val="en-US"/>
+        </w:rPr>
+        <w:t>}$:</w:t>
+      </w:r>
+    </w:p>
+    <w:p>
+      <w:pPr>
+        <w:rPr>
+          <w:lang w:val="en-US"/>
+        </w:rPr>
+      </w:pPr>
+      <w:r>
+        <w:rPr>
+          <w:lang w:val="en-US"/>
+        </w:rPr>
+        <w:lastRenderedPageBreak/>
+        <w:t>$$\</w:t>
+      </w:r>
+      <w:proofErr w:type="gramStart"/>
+      <w:r>
+        <w:rPr>
+          <w:lang w:val="en-US"/>
+        </w:rPr>
+        <w:t>tilde{</w:t>
+      </w:r>
+      <w:proofErr w:type="gramEnd"/>
+      <w:r>
+        <w:rPr>
+          <w:lang w:val="en-US"/>
+        </w:rPr>
+        <w:t>SV}_{ko,bo,l,t}=\frac{SV_{ko,bo,l,t}}{max(SV_{bo,l})*100}.$$</w:t>
+      </w:r>
+    </w:p>
+    <w:p>
+      <w:pPr>
+        <w:rPr>
+          <w:lang w:val="en-US"/>
+        </w:rPr>
+      </w:pPr>
+      <w:r>
+        <w:rPr>
+          <w:lang w:val="en-US"/>
+        </w:rPr>
+        <w:t xml:space="preserve">Since this normalization step is contingent on the maximum search </w:t>
+      </w:r>
+      <w:r>
+        <w:rPr>
+          <w:lang w:val="en-US"/>
+        </w:rPr>
+        <w:t>volume</w:t>
+      </w:r>
+      <w:r>
+        <w:rPr>
+          <w:lang w:val="en-US"/>
+        </w:rPr>
+        <w:t xml:space="preserve"> </w:t>
+      </w:r>
+      <w:r>
+        <w:rPr>
+          <w:lang w:val="en-US"/>
+        </w:rPr>
+        <w:t>within object batch $</w:t>
+      </w:r>
+      <w:proofErr w:type="spellStart"/>
+      <w:r>
+        <w:rPr>
+          <w:lang w:val="en-US"/>
+        </w:rPr>
+        <w:t>bo</w:t>
+      </w:r>
+      <w:proofErr w:type="spellEnd"/>
+      <w:r>
+        <w:rPr>
+          <w:lang w:val="en-US"/>
+        </w:rPr>
+        <w:t>$, normalized search volumes $\</w:t>
+      </w:r>
+      <w:proofErr w:type="gramStart"/>
+      <w:r>
+        <w:rPr>
+          <w:lang w:val="en-US"/>
+        </w:rPr>
+        <w:t>tilde{</w:t>
+      </w:r>
+      <w:proofErr w:type="gramEnd"/>
+      <w:r>
+        <w:rPr>
+          <w:lang w:val="en-US"/>
+        </w:rPr>
+        <w:t>SV}$ depend on the other keyword</w:t>
       </w:r>
       <w:r>
         <w:rPr>
@@ -6857,37 +9534,55 @@
         <w:rPr>
           <w:lang w:val="en-US"/>
         </w:rPr>
-        <w:t xml:space="preserve">tudies in </w:t>
-      </w:r>
-      <w:r>
-        <w:rPr>
-          <w:lang w:val="en-US"/>
-        </w:rPr>
-        <w:t>e</w:t>
-      </w:r>
-      <w:r>
-        <w:rPr>
-          <w:lang w:val="en-US"/>
-        </w:rPr>
-        <w:t xml:space="preserve">conomics and </w:t>
-      </w:r>
-      <w:r>
-        <w:rPr>
-          <w:lang w:val="en-US"/>
-        </w:rPr>
-        <w:t>f</w:t>
-      </w:r>
-      <w:r>
-        <w:rPr>
-          <w:lang w:val="en-US"/>
-        </w:rPr>
-        <w:t>inance</w:t>
-      </w:r>
-      <w:r>
-        <w:rPr>
-          <w:lang w:val="en-US"/>
-        </w:rPr>
-        <w:t>.</w:t>
+        <w:t xml:space="preserve"> included in the object batch, the choice of location, and time span $T$ ($t \in T$) for which data is obtained. To prepare normalized search volumes $\</w:t>
+      </w:r>
+      <w:proofErr w:type="gramStart"/>
+      <w:r>
+        <w:rPr>
+          <w:lang w:val="en-US"/>
+        </w:rPr>
+        <w:t>tilde{</w:t>
+      </w:r>
+      <w:proofErr w:type="gramEnd"/>
+      <w:r>
+        <w:rPr>
+          <w:lang w:val="en-US"/>
+        </w:rPr>
+        <w:t>SV}$ for further usage, the `</w:t>
+      </w:r>
+      <w:proofErr w:type="spellStart"/>
+      <w:r>
+        <w:rPr>
+          <w:lang w:val="en-US"/>
+        </w:rPr>
+        <w:t>globaltrends</w:t>
+      </w:r>
+      <w:proofErr w:type="spellEnd"/>
+      <w:r>
+        <w:rPr>
+          <w:lang w:val="en-US"/>
+        </w:rPr>
+        <w:t xml:space="preserve">` packages follows </w:t>
+      </w:r>
+      <w:proofErr w:type="spellStart"/>
+      <w:r>
+        <w:rPr>
+          <w:lang w:val="en-US"/>
+        </w:rPr>
+        <w:t>Castelnuovo</w:t>
+      </w:r>
+      <w:proofErr w:type="spellEnd"/>
+      <w:r>
+        <w:rPr>
+          <w:lang w:val="en-US"/>
+        </w:rPr>
+        <w:t xml:space="preserve"> and Tran (2017, pp. A1-A2) to relevel $\tilde{SV}$ through mapping </w:t>
+      </w:r>
+      <w:r>
+        <w:rPr>
+          <w:lang w:val="en-US"/>
+        </w:rPr>
+        <w:t>to</w:t>
       </w:r>
       <w:r>
         <w:rPr>
@@ -6899,25 +9594,428 @@
         <w:rPr>
           <w:lang w:val="en-US"/>
         </w:rPr>
-        <w:t>*</w:t>
-      </w:r>
-      <w:r>
-        <w:rPr>
-          <w:lang w:val="en-US"/>
-        </w:rPr>
-        <w:t>Journal of Economic Literature</w:t>
-      </w:r>
-      <w:r>
-        <w:rPr>
-          <w:lang w:val="en-US"/>
-        </w:rPr>
-        <w:t>*</w:t>
-      </w:r>
-      <w:r>
-        <w:rPr>
-          <w:lang w:val="en-US"/>
-        </w:rPr>
-        <w:t>, 35(1):</w:t>
+        <w:t>a benchmark. To this end, we map all $\</w:t>
+      </w:r>
+      <w:proofErr w:type="gramStart"/>
+      <w:r>
+        <w:rPr>
+          <w:lang w:val="en-US"/>
+        </w:rPr>
+        <w:t>tilde{</w:t>
+      </w:r>
+      <w:proofErr w:type="gramEnd"/>
+      <w:r>
+        <w:rPr>
+          <w:lang w:val="en-US"/>
+        </w:rPr>
+        <w:t>SV}$ values in object batch $</w:t>
+      </w:r>
+      <w:proofErr w:type="spellStart"/>
+      <w:r>
+        <w:rPr>
+          <w:lang w:val="en-US"/>
+        </w:rPr>
+        <w:t>bo</w:t>
+      </w:r>
+      <w:proofErr w:type="spellEnd"/>
+      <w:r>
+        <w:rPr>
+          <w:lang w:val="en-US"/>
+        </w:rPr>
+        <w:t>$ to the same level as $\tilde{SV}$ values in control batch $</w:t>
+      </w:r>
+      <w:proofErr w:type="spellStart"/>
+      <w:r>
+        <w:rPr>
+          <w:lang w:val="en-US"/>
+        </w:rPr>
+        <w:t>bc</w:t>
+      </w:r>
+      <w:proofErr w:type="spellEnd"/>
+      <w:r>
+        <w:rPr>
+          <w:lang w:val="en-US"/>
+        </w:rPr>
+        <w:t>$. The function `</w:t>
+      </w:r>
+      <w:proofErr w:type="spellStart"/>
+      <w:r>
+        <w:rPr>
+          <w:lang w:val="en-US"/>
+        </w:rPr>
+        <w:t>download_object</w:t>
+      </w:r>
+      <w:proofErr w:type="spellEnd"/>
+      <w:r>
+        <w:rPr>
+          <w:lang w:val="en-US"/>
+        </w:rPr>
+        <w:t>` automatically adds a control keyword $kc$ to all object batches $</w:t>
+      </w:r>
+      <w:proofErr w:type="spellStart"/>
+      <w:r>
+        <w:rPr>
+          <w:lang w:val="en-US"/>
+        </w:rPr>
+        <w:t>bo</w:t>
+      </w:r>
+      <w:proofErr w:type="spellEnd"/>
+      <w:r>
+        <w:rPr>
+          <w:lang w:val="en-US"/>
+        </w:rPr>
+        <w:t>$. In functions `</w:t>
+      </w:r>
+      <w:proofErr w:type="spellStart"/>
+      <w:r>
+        <w:rPr>
+          <w:lang w:val="en-US"/>
+        </w:rPr>
+        <w:t>compute_score</w:t>
+      </w:r>
+      <w:proofErr w:type="spellEnd"/>
+      <w:r>
+        <w:rPr>
+          <w:lang w:val="en-US"/>
+        </w:rPr>
+        <w:t>` and `</w:t>
+      </w:r>
+      <w:proofErr w:type="spellStart"/>
+      <w:r>
+        <w:rPr>
+          <w:lang w:val="en-US"/>
+        </w:rPr>
+        <w:t>compute_voi</w:t>
+      </w:r>
+      <w:proofErr w:type="spellEnd"/>
+      <w:r>
+        <w:rPr>
+          <w:lang w:val="en-US"/>
+        </w:rPr>
+        <w:t>`, $\</w:t>
+      </w:r>
+      <w:proofErr w:type="gramStart"/>
+      <w:r>
+        <w:rPr>
+          <w:lang w:val="en-US"/>
+        </w:rPr>
+        <w:t>tilde{</w:t>
+      </w:r>
+      <w:proofErr w:type="gramEnd"/>
+      <w:r>
+        <w:rPr>
+          <w:lang w:val="en-US"/>
+        </w:rPr>
+        <w:t>SV}_{</w:t>
+      </w:r>
+      <w:proofErr w:type="spellStart"/>
+      <w:r>
+        <w:rPr>
+          <w:lang w:val="en-US"/>
+        </w:rPr>
+        <w:t>kc,bc,l,t</w:t>
+      </w:r>
+      <w:proofErr w:type="spellEnd"/>
+      <w:r>
+        <w:rPr>
+          <w:lang w:val="en-US"/>
+        </w:rPr>
+        <w:t>}$ of control keyword $kc$ in control batch $</w:t>
+      </w:r>
+      <w:proofErr w:type="spellStart"/>
+      <w:r>
+        <w:rPr>
+          <w:lang w:val="en-US"/>
+        </w:rPr>
+        <w:t>bc</w:t>
+      </w:r>
+      <w:proofErr w:type="spellEnd"/>
+      <w:r>
+        <w:rPr>
+          <w:lang w:val="en-US"/>
+        </w:rPr>
+        <w:t>$ is divided by $\tilde{SV}_{</w:t>
+      </w:r>
+      <w:proofErr w:type="spellStart"/>
+      <w:r>
+        <w:rPr>
+          <w:lang w:val="en-US"/>
+        </w:rPr>
+        <w:t>ko,bc,l,t</w:t>
+      </w:r>
+      <w:proofErr w:type="spellEnd"/>
+      <w:r>
+        <w:rPr>
+          <w:lang w:val="en-US"/>
+        </w:rPr>
+        <w:t>}$ in object batch $</w:t>
+      </w:r>
+      <w:proofErr w:type="spellStart"/>
+      <w:r>
+        <w:rPr>
+          <w:lang w:val="en-US"/>
+        </w:rPr>
+        <w:t>bo</w:t>
+      </w:r>
+      <w:proofErr w:type="spellEnd"/>
+      <w:r>
+        <w:rPr>
+          <w:lang w:val="en-US"/>
+        </w:rPr>
+        <w:t>$. By multiplying the result of this division with normalized search volumes $\</w:t>
+      </w:r>
+      <w:proofErr w:type="gramStart"/>
+      <w:r>
+        <w:rPr>
+          <w:lang w:val="en-US"/>
+        </w:rPr>
+        <w:t>tilde{</w:t>
+      </w:r>
+      <w:proofErr w:type="gramEnd"/>
+      <w:r>
+        <w:rPr>
+          <w:lang w:val="en-US"/>
+        </w:rPr>
+        <w:t>SV}_{</w:t>
+      </w:r>
+      <w:proofErr w:type="spellStart"/>
+      <w:r>
+        <w:rPr>
+          <w:lang w:val="en-US"/>
+        </w:rPr>
+        <w:t>ko,bo,l,t</w:t>
+      </w:r>
+      <w:proofErr w:type="spellEnd"/>
+      <w:r>
+        <w:rPr>
+          <w:lang w:val="en-US"/>
+        </w:rPr>
+        <w:t>}$, we get releveled search volumes $\tilde{SV}_{</w:t>
+      </w:r>
+      <w:proofErr w:type="spellStart"/>
+      <w:r>
+        <w:rPr>
+          <w:lang w:val="en-US"/>
+        </w:rPr>
+        <w:t>ko,bc,l,t</w:t>
+      </w:r>
+      <w:proofErr w:type="spellEnd"/>
+      <w:r>
+        <w:rPr>
+          <w:lang w:val="en-US"/>
+        </w:rPr>
+        <w:t>}$ for object keyword $ko$, at location $l$, at time $t$:</w:t>
+      </w:r>
+    </w:p>
+    <w:p>
+      <w:pPr>
+        <w:rPr>
+          <w:lang w:val="en-US"/>
+        </w:rPr>
+      </w:pPr>
+      <w:r>
+        <w:rPr>
+          <w:lang w:val="en-US"/>
+        </w:rPr>
+        <w:t>$$\</w:t>
+      </w:r>
+      <w:proofErr w:type="gramStart"/>
+      <w:r>
+        <w:rPr>
+          <w:lang w:val="en-US"/>
+        </w:rPr>
+        <w:t>tilde{</w:t>
+      </w:r>
+      <w:proofErr w:type="gramEnd"/>
+      <w:r>
+        <w:rPr>
+          <w:lang w:val="en-US"/>
+        </w:rPr>
+        <w:t>SV}_{ko,bc,l,t}=\tilde{SV}_{ko,bo,t,l}*\frac{\tilde{SV}_{kc,bc,l,t}}{\tilde{SV}_{kc,bo,l,t}}.$$</w:t>
+      </w:r>
+    </w:p>
+    <w:p>
+      <w:pPr>
+        <w:rPr>
+          <w:lang w:val="en-US"/>
+        </w:rPr>
+      </w:pPr>
+      <w:r>
+        <w:rPr>
+          <w:lang w:val="en-US"/>
+        </w:rPr>
+        <w:t>After the relevelling, search volumes from all object batches use control batch $</w:t>
+      </w:r>
+      <w:proofErr w:type="spellStart"/>
+      <w:r>
+        <w:rPr>
+          <w:lang w:val="en-US"/>
+        </w:rPr>
+        <w:t>bc</w:t>
+      </w:r>
+      <w:proofErr w:type="spellEnd"/>
+      <w:r>
+        <w:rPr>
+          <w:lang w:val="en-US"/>
+        </w:rPr>
+        <w:t xml:space="preserve">$ </w:t>
+      </w:r>
+      <w:r>
+        <w:rPr>
+          <w:lang w:val="en-US"/>
+        </w:rPr>
+        <w:t xml:space="preserve">as basis </w:t>
+      </w:r>
+      <w:r>
+        <w:rPr>
+          <w:lang w:val="en-US"/>
+        </w:rPr>
+        <w:t>for normalization.</w:t>
+      </w:r>
+    </w:p>
+    <w:p>
+      <w:pPr>
+        <w:pStyle w:val="berschrift2"/>
+        <w:rPr>
+          <w:lang w:val="en-US"/>
+        </w:rPr>
+      </w:pPr>
+      <w:r>
+        <w:rPr>
+          <w:lang w:val="en-US"/>
+        </w:rPr>
+        <w:t>Computing search scores</w:t>
+      </w:r>
+    </w:p>
+    <w:p>
+      <w:pPr>
+        <w:rPr>
+          <w:lang w:val="en-US"/>
+        </w:rPr>
+      </w:pPr>
+      <w:r>
+        <w:rPr>
+          <w:lang w:val="en-US"/>
+        </w:rPr>
+        <w:t>The outcome of the relevelling is not a de-normalization but that search volumes are relevelled to control batch $</w:t>
+      </w:r>
+      <w:proofErr w:type="spellStart"/>
+      <w:r>
+        <w:rPr>
+          <w:lang w:val="en-US"/>
+        </w:rPr>
+        <w:t>bc</w:t>
+      </w:r>
+      <w:proofErr w:type="spellEnd"/>
+      <w:r>
+        <w:rPr>
+          <w:lang w:val="en-US"/>
+        </w:rPr>
+        <w:t>$. This means that $\</w:t>
+      </w:r>
+      <w:proofErr w:type="gramStart"/>
+      <w:r>
+        <w:rPr>
+          <w:lang w:val="en-US"/>
+        </w:rPr>
+        <w:t>tilde{</w:t>
+      </w:r>
+      <w:proofErr w:type="gramEnd"/>
+      <w:r>
+        <w:rPr>
+          <w:lang w:val="en-US"/>
+        </w:rPr>
+        <w:t>SV}_{</w:t>
+      </w:r>
+      <w:proofErr w:type="spellStart"/>
+      <w:r>
+        <w:rPr>
+          <w:lang w:val="en-US"/>
+        </w:rPr>
+        <w:t>ko,bc,l,t</w:t>
+      </w:r>
+      <w:proofErr w:type="spellEnd"/>
+      <w:r>
+        <w:rPr>
+          <w:lang w:val="en-US"/>
+        </w:rPr>
+        <w:t>}$ may still be distorted by $max(SV_{</w:t>
+      </w:r>
+      <w:proofErr w:type="spellStart"/>
+      <w:r>
+        <w:rPr>
+          <w:lang w:val="en-US"/>
+        </w:rPr>
+        <w:t>bo,l</w:t>
+      </w:r>
+      <w:proofErr w:type="spellEnd"/>
+      <w:r>
+        <w:rPr>
+          <w:lang w:val="en-US"/>
+        </w:rPr>
+        <w:t>})$. To overcome such distortion, functions `</w:t>
+      </w:r>
+      <w:proofErr w:type="spellStart"/>
+      <w:r>
+        <w:rPr>
+          <w:lang w:val="en-US"/>
+        </w:rPr>
+        <w:t>compute_score</w:t>
+      </w:r>
+      <w:proofErr w:type="spellEnd"/>
+      <w:r>
+        <w:rPr>
+          <w:lang w:val="en-US"/>
+        </w:rPr>
+        <w:t>` and `</w:t>
+      </w:r>
+      <w:proofErr w:type="spellStart"/>
+      <w:r>
+        <w:rPr>
+          <w:lang w:val="en-US"/>
+        </w:rPr>
+        <w:t>compute_voi</w:t>
+      </w:r>
+      <w:proofErr w:type="spellEnd"/>
+      <w:r>
+        <w:rPr>
+          <w:lang w:val="en-US"/>
+        </w:rPr>
+        <w:t>` divide $\</w:t>
+      </w:r>
+      <w:proofErr w:type="gramStart"/>
+      <w:r>
+        <w:rPr>
+          <w:lang w:val="en-US"/>
+        </w:rPr>
+        <w:t>tilde{</w:t>
+      </w:r>
+      <w:proofErr w:type="gramEnd"/>
+      <w:r>
+        <w:rPr>
+          <w:lang w:val="en-US"/>
+        </w:rPr>
+        <w:t>SV}_{</w:t>
+      </w:r>
+      <w:proofErr w:type="spellStart"/>
+      <w:r>
+        <w:rPr>
+          <w:lang w:val="en-US"/>
+        </w:rPr>
+        <w:t>ko,bc,l,t</w:t>
+      </w:r>
+      <w:proofErr w:type="spellEnd"/>
+      <w:r>
+        <w:rPr>
+          <w:lang w:val="en-US"/>
+        </w:rPr>
+        <w:t xml:space="preserve">}$ </w:t>
+      </w:r>
+      <w:r>
+        <w:rPr>
+          <w:lang w:val="en-US"/>
+        </w:rPr>
+        <w:t>by</w:t>
       </w:r>
       <w:r>
         <w:rPr>
@@ -6929,7 +10027,119 @@
         <w:rPr>
           <w:lang w:val="en-US"/>
         </w:rPr>
-        <w:t>13-39.</w:t>
+        <w:t xml:space="preserve">search volumes for a set of </w:t>
+      </w:r>
+      <w:r>
+        <w:rPr>
+          <w:lang w:val="en-US"/>
+        </w:rPr>
+        <w:t>control keywords</w:t>
+      </w:r>
+      <w:r>
+        <w:rPr>
+          <w:lang w:val="en-US"/>
+        </w:rPr>
+        <w:t xml:space="preserve"> $</w:t>
+      </w:r>
+      <w:r>
+        <w:rPr>
+          <w:lang w:val="en-US"/>
+        </w:rPr>
+        <w:t>KC</w:t>
+      </w:r>
+      <w:r>
+        <w:rPr>
+          <w:lang w:val="en-US"/>
+        </w:rPr>
+        <w:t>$. Since *</w:t>
+      </w:r>
+      <w:proofErr w:type="spellStart"/>
+      <w:r>
+        <w:rPr>
+          <w:lang w:val="en-US"/>
+        </w:rPr>
+        <w:t>gmail</w:t>
+      </w:r>
+      <w:proofErr w:type="spellEnd"/>
+      <w:r>
+        <w:rPr>
+          <w:lang w:val="en-US"/>
+        </w:rPr>
+        <w:t>*, *maps*, *translate*, *</w:t>
+      </w:r>
+      <w:proofErr w:type="spellStart"/>
+      <w:r>
+        <w:rPr>
+          <w:lang w:val="en-US"/>
+        </w:rPr>
+        <w:t>wikipedia</w:t>
+      </w:r>
+      <w:proofErr w:type="spellEnd"/>
+      <w:r>
+        <w:rPr>
+          <w:lang w:val="en-US"/>
+        </w:rPr>
+        <w:t>*, and *</w:t>
+      </w:r>
+      <w:proofErr w:type="spellStart"/>
+      <w:r>
+        <w:rPr>
+          <w:lang w:val="en-US"/>
+        </w:rPr>
+        <w:t>youtube</w:t>
+      </w:r>
+      <w:proofErr w:type="spellEnd"/>
+      <w:r>
+        <w:rPr>
+          <w:lang w:val="en-US"/>
+        </w:rPr>
+        <w:t xml:space="preserve">* allow an approximation of “standard” search volumes on Google, we propose them as control keywords for global trend analysis. These keywords approximate the baseline search traffic on Google. For specific research settings, we suggest adapting </w:t>
+      </w:r>
+      <w:r>
+        <w:rPr>
+          <w:lang w:val="en-US"/>
+        </w:rPr>
+        <w:t xml:space="preserve">control </w:t>
+      </w:r>
+      <w:r>
+        <w:rPr>
+          <w:lang w:val="en-US"/>
+        </w:rPr>
+        <w:t>keywords to the respective setting and testing them on the Google Trends portal beforehand. To compute search score $SC_{</w:t>
+      </w:r>
+      <w:proofErr w:type="spellStart"/>
+      <w:proofErr w:type="gramStart"/>
+      <w:r>
+        <w:rPr>
+          <w:lang w:val="en-US"/>
+        </w:rPr>
+        <w:t>ko,l</w:t>
+      </w:r>
+      <w:proofErr w:type="gramEnd"/>
+      <w:r>
+        <w:rPr>
+          <w:lang w:val="en-US"/>
+        </w:rPr>
+        <w:t>,t</w:t>
+      </w:r>
+      <w:proofErr w:type="spellEnd"/>
+      <w:r>
+        <w:rPr>
+          <w:lang w:val="en-US"/>
+        </w:rPr>
+        <w:t xml:space="preserve">}$, we divide search volumes for object keywords by the sum of search volumes for control keywords $kc \in </w:t>
+      </w:r>
+      <w:r>
+        <w:rPr>
+          <w:lang w:val="en-US"/>
+        </w:rPr>
+        <w:t>KC</w:t>
+      </w:r>
+      <w:r>
+        <w:rPr>
+          <w:lang w:val="en-US"/>
+        </w:rPr>
+        <w:t>$:</w:t>
       </w:r>
     </w:p>
     <w:p>
@@ -6943,176 +10153,615 @@
           <w:lang w:val="en-US"/>
         </w:rPr>
         <w:lastRenderedPageBreak/>
-        <w:t xml:space="preserve">* </w:t>
-      </w:r>
-      <w:r>
-        <w:rPr>
-          <w:lang w:val="en-US"/>
-        </w:rPr>
-        <w:t xml:space="preserve">McWilliams, A. </w:t>
-      </w:r>
-      <w:r>
-        <w:rPr>
-          <w:lang w:val="en-US"/>
-        </w:rPr>
-        <w:t>&amp;</w:t>
-      </w:r>
-      <w:r>
-        <w:rPr>
-          <w:lang w:val="en-US"/>
-        </w:rPr>
-        <w:t xml:space="preserve"> Siegel, D. </w:t>
-      </w:r>
-      <w:r>
-        <w:rPr>
-          <w:lang w:val="en-US"/>
-        </w:rPr>
-        <w:t xml:space="preserve">1997. </w:t>
-      </w:r>
-      <w:r>
-        <w:rPr>
-          <w:lang w:val="en-US"/>
-        </w:rPr>
-        <w:t>Event studies in management research: Theoretical and empirical issues</w:t>
-      </w:r>
-      <w:r>
-        <w:rPr>
-          <w:lang w:val="en-US"/>
-        </w:rPr>
-        <w:t>.</w:t>
-      </w:r>
-      <w:r>
-        <w:rPr>
-          <w:lang w:val="en-US"/>
-        </w:rPr>
-        <w:t xml:space="preserve"> </w:t>
-      </w:r>
-      <w:r>
-        <w:rPr>
-          <w:lang w:val="en-US"/>
-        </w:rPr>
-        <w:t>*</w:t>
-      </w:r>
-      <w:r>
-        <w:rPr>
-          <w:lang w:val="en-US"/>
-        </w:rPr>
-        <w:t>Academy of Management Journal</w:t>
-      </w:r>
-      <w:r>
-        <w:rPr>
-          <w:lang w:val="en-US"/>
-        </w:rPr>
-        <w:t>*</w:t>
-      </w:r>
-      <w:r>
-        <w:rPr>
-          <w:lang w:val="en-US"/>
-        </w:rPr>
-        <w:t xml:space="preserve">, </w:t>
-      </w:r>
-      <w:r>
-        <w:rPr>
-          <w:lang w:val="en-US"/>
-        </w:rPr>
-        <w:t xml:space="preserve">40(3): </w:t>
-      </w:r>
-      <w:r>
-        <w:rPr>
-          <w:lang w:val="en-US"/>
-        </w:rPr>
-        <w:t>626-657</w:t>
-      </w:r>
-      <w:r>
-        <w:rPr>
-          <w:lang w:val="en-US"/>
-        </w:rPr>
-        <w:t>.</w:t>
-      </w:r>
-    </w:p>
-    <w:p>
-      <w:pPr>
-        <w:pStyle w:val="berschrift1"/>
-      </w:pPr>
-      <w:r>
-        <w:t>Appendix</w:t>
-      </w:r>
-    </w:p>
-    <w:p>
-      <w:pPr>
-        <w:pStyle w:val="berschrift2"/>
-        <w:rPr>
-          <w:lang w:val="en-US"/>
-        </w:rPr>
-      </w:pPr>
-      <w:r>
-        <w:rPr>
-          <w:lang w:val="en-US"/>
-        </w:rPr>
-        <w:t>Relevelling of search volumes</w:t>
-      </w:r>
-    </w:p>
-    <w:p>
-      <w:pPr>
-        <w:rPr>
-          <w:lang w:val="en-US"/>
-        </w:rPr>
-      </w:pPr>
-      <w:r>
-        <w:rPr>
-          <w:lang w:val="en-US"/>
-        </w:rPr>
-        <w:t xml:space="preserve">Google Trends does not provide raw search queries for downloads. Instead, Google Trends expresses the number of search queries as search volumes relative to the total number of search queries and then normalizes this data. To use Google Trends data, we </w:t>
-      </w:r>
-      <w:r>
-        <w:rPr>
-          <w:lang w:val="en-US"/>
-        </w:rPr>
-        <w:t xml:space="preserve">first </w:t>
-      </w:r>
-      <w:r>
-        <w:rPr>
-          <w:lang w:val="en-US"/>
-        </w:rPr>
-        <w:t>have to bring all search volumes to the same level.</w:t>
-      </w:r>
-      <w:r>
-        <w:rPr>
-          <w:lang w:val="en-US"/>
-        </w:rPr>
-        <w:t xml:space="preserve">  </w:t>
-      </w:r>
-    </w:p>
-    <w:p>
-      <w:pPr>
-        <w:rPr>
-          <w:lang w:val="en-US"/>
-        </w:rPr>
-      </w:pPr>
-      <w:r>
-        <w:rPr>
-          <w:lang w:val="en-US"/>
-        </w:rPr>
-        <w:t xml:space="preserve">For object keyword $ko$, included in object batch $bo$, Google Trends observes $SQ_{ko,bo,l,t}$ search queries for location $l$ at time $t$. The number of raw search queries </w:t>
-      </w:r>
-      <w:r>
-        <w:rPr>
-          <w:lang w:val="en-US"/>
-        </w:rPr>
-        <w:t>is</w:t>
-      </w:r>
-      <w:r>
-        <w:rPr>
-          <w:lang w:val="en-US"/>
-        </w:rPr>
-        <w:t xml:space="preserve"> </w:t>
-      </w:r>
-      <w:r>
-        <w:rPr>
-          <w:lang w:val="en-US"/>
-        </w:rPr>
-        <w:t>transformed to search volumes $SV_{ko,bo,l,t}$ by division through the total number of search queries for the given location-time pair $l,t</w:t>
-      </w:r>
+        <w:t>$$SC_{</w:t>
+      </w:r>
+      <w:proofErr w:type="spellStart"/>
+      <w:proofErr w:type="gramStart"/>
+      <w:r>
+        <w:rPr>
+          <w:lang w:val="en-US"/>
+        </w:rPr>
+        <w:t>ko,l</w:t>
+      </w:r>
+      <w:proofErr w:type="gramEnd"/>
+      <w:r>
+        <w:rPr>
+          <w:lang w:val="en-US"/>
+        </w:rPr>
+        <w:t>,t</w:t>
+      </w:r>
+      <w:proofErr w:type="spellEnd"/>
+      <w:r>
+        <w:rPr>
+          <w:lang w:val="en-US"/>
+        </w:rPr>
+        <w:t>}=\frac{\tilde{SV}_{</w:t>
+      </w:r>
+      <w:proofErr w:type="spellStart"/>
+      <w:r>
+        <w:rPr>
+          <w:lang w:val="en-US"/>
+        </w:rPr>
+        <w:t>ko,bc,l,t</w:t>
+      </w:r>
+      <w:proofErr w:type="spellEnd"/>
+      <w:r>
+        <w:rPr>
+          <w:lang w:val="en-US"/>
+        </w:rPr>
+        <w:t xml:space="preserve">}}{\sum_{kc \in </w:t>
+      </w:r>
+      <w:r>
+        <w:rPr>
+          <w:lang w:val="en-US"/>
+        </w:rPr>
+        <w:t>KC</w:t>
+      </w:r>
+      <w:r>
+        <w:rPr>
+          <w:lang w:val="en-US"/>
+        </w:rPr>
+        <w:t>} \tilde{SV}_{</w:t>
+      </w:r>
+      <w:proofErr w:type="spellStart"/>
+      <w:r>
+        <w:rPr>
+          <w:lang w:val="en-US"/>
+        </w:rPr>
+        <w:t>kc,bc,l,t</w:t>
+      </w:r>
+      <w:proofErr w:type="spellEnd"/>
+      <w:r>
+        <w:rPr>
+          <w:lang w:val="en-US"/>
+        </w:rPr>
+        <w:t>}}.$$</w:t>
+      </w:r>
+    </w:p>
+    <w:p>
+      <w:pPr>
+        <w:rPr>
+          <w:lang w:val="en-US"/>
+        </w:rPr>
+      </w:pPr>
+      <w:r>
+        <w:rPr>
+          <w:lang w:val="en-US"/>
+        </w:rPr>
+        <w:t>Plugging in the formulas for relevelling and normalization from above, we can rewrite the formula for $SC$ as follows:</w:t>
+      </w:r>
+    </w:p>
+    <w:p>
+      <w:pPr>
+        <w:rPr>
+          <w:lang w:val="en-US"/>
+        </w:rPr>
+      </w:pPr>
+      <w:r>
+        <w:rPr>
+          <w:lang w:val="en-US"/>
+        </w:rPr>
+        <w:t>$$SC_{</w:t>
+      </w:r>
+      <w:proofErr w:type="gramStart"/>
+      <w:r>
+        <w:rPr>
+          <w:lang w:val="en-US"/>
+        </w:rPr>
+        <w:t>ko,l</w:t>
+      </w:r>
+      <w:proofErr w:type="gramEnd"/>
+      <w:r>
+        <w:rPr>
+          <w:lang w:val="en-US"/>
+        </w:rPr>
+        <w:t xml:space="preserve">,t}=\frac{\tilde{SV}_{ko,bo,t,l}*\frac{\tilde{SV}_{kc,bc,l,t}}{\tilde{SV}_{kc,bo,l,t}}}{\sum_{kc \in </w:t>
+      </w:r>
+      <w:r>
+        <w:rPr>
+          <w:lang w:val="en-US"/>
+        </w:rPr>
+        <w:t>KC</w:t>
+      </w:r>
+      <w:r>
+        <w:rPr>
+          <w:lang w:val="en-US"/>
+        </w:rPr>
+        <w:t>} \tilde{SV}_{</w:t>
+      </w:r>
+      <w:proofErr w:type="spellStart"/>
+      <w:r>
+        <w:rPr>
+          <w:lang w:val="en-US"/>
+        </w:rPr>
+        <w:t>kc,bc,l,t</w:t>
+      </w:r>
+      <w:proofErr w:type="spellEnd"/>
+      <w:r>
+        <w:rPr>
+          <w:lang w:val="en-US"/>
+        </w:rPr>
+        <w:t>}}$$</w:t>
+      </w:r>
+    </w:p>
+    <w:p>
+      <w:pPr>
+        <w:rPr>
+          <w:lang w:val="en-US"/>
+        </w:rPr>
+      </w:pPr>
+      <w:r>
+        <w:rPr>
+          <w:lang w:val="en-US"/>
+        </w:rPr>
+        <w:t>$$SC_{ko,l,t}=\frac{\frac{SV_{ko,bo,t,l}}{max(SV_{bo,l})*100}*\frac{\frac{SV_{kc,bc,l,t}}{max(SV_{bc,l})*100}}{\frac{SV_{kc,bo,l,t}}{ max(SV_{</w:t>
+      </w:r>
+      <w:proofErr w:type="spellStart"/>
+      <w:r>
+        <w:rPr>
+          <w:lang w:val="en-US"/>
+        </w:rPr>
+        <w:t>bo,l</w:t>
+      </w:r>
+      <w:proofErr w:type="spellEnd"/>
+      <w:r>
+        <w:rPr>
+          <w:lang w:val="en-US"/>
+        </w:rPr>
+        <w:t xml:space="preserve">})*100}}}{\sum_{kc \in </w:t>
+      </w:r>
+      <w:r>
+        <w:rPr>
+          <w:lang w:val="en-US"/>
+        </w:rPr>
+        <w:t>KC</w:t>
+      </w:r>
+      <w:r>
+        <w:rPr>
+          <w:lang w:val="en-US"/>
+        </w:rPr>
+        <w:t>} \frac{SV_{</w:t>
+      </w:r>
+      <w:proofErr w:type="spellStart"/>
+      <w:r>
+        <w:rPr>
+          <w:lang w:val="en-US"/>
+        </w:rPr>
+        <w:t>kc,bc,l,t</w:t>
+      </w:r>
+      <w:proofErr w:type="spellEnd"/>
+      <w:r>
+        <w:rPr>
+          <w:lang w:val="en-US"/>
+        </w:rPr>
+        <w:t>}}{ max(SV_{</w:t>
+      </w:r>
+      <w:proofErr w:type="spellStart"/>
+      <w:r>
+        <w:rPr>
+          <w:lang w:val="en-US"/>
+        </w:rPr>
+        <w:t>bc,l</w:t>
+      </w:r>
+      <w:proofErr w:type="spellEnd"/>
+      <w:r>
+        <w:rPr>
+          <w:lang w:val="en-US"/>
+        </w:rPr>
+        <w:t>})*100}}$$</w:t>
+      </w:r>
+    </w:p>
+    <w:p>
+      <w:pPr>
+        <w:rPr>
+          <w:lang w:val="en-US"/>
+        </w:rPr>
+      </w:pPr>
+      <w:r>
+        <w:rPr>
+          <w:lang w:val="en-US"/>
+        </w:rPr>
+        <w:t>$$SC_{</w:t>
+      </w:r>
+      <w:proofErr w:type="gramStart"/>
+      <w:r>
+        <w:rPr>
+          <w:lang w:val="en-US"/>
+        </w:rPr>
+        <w:t>ko,l</w:t>
+      </w:r>
+      <w:proofErr w:type="gramEnd"/>
+      <w:r>
+        <w:rPr>
+          <w:lang w:val="en-US"/>
+        </w:rPr>
+        <w:t xml:space="preserve">,t}=\frac{SV_{ko,bo,t,l}*\frac{SV_{kc,bc,l,t}}{SV_{kc,bo,l,t}}}{\sum_{kc \in </w:t>
+      </w:r>
+      <w:r>
+        <w:rPr>
+          <w:lang w:val="en-US"/>
+        </w:rPr>
+        <w:t>KC</w:t>
+      </w:r>
+      <w:r>
+        <w:rPr>
+          <w:lang w:val="en-US"/>
+        </w:rPr>
+        <w:t>} SV_{</w:t>
+      </w:r>
+      <w:proofErr w:type="spellStart"/>
+      <w:r>
+        <w:rPr>
+          <w:lang w:val="en-US"/>
+        </w:rPr>
+        <w:t>kc,bc,l,t</w:t>
+      </w:r>
+      <w:proofErr w:type="spellEnd"/>
+      <w:r>
+        <w:rPr>
+          <w:lang w:val="en-US"/>
+        </w:rPr>
+        <w:t>}}$$</w:t>
+      </w:r>
+    </w:p>
+    <w:p>
+      <w:pPr>
+        <w:rPr>
+          <w:lang w:val="en-US"/>
+        </w:rPr>
+      </w:pPr>
+      <w:r>
+        <w:rPr>
+          <w:lang w:val="en-US"/>
+        </w:rPr>
+        <w:t>$$SC_{</w:t>
+      </w:r>
+      <w:proofErr w:type="spellStart"/>
+      <w:proofErr w:type="gramStart"/>
+      <w:r>
+        <w:rPr>
+          <w:lang w:val="en-US"/>
+        </w:rPr>
+        <w:t>ko,l</w:t>
+      </w:r>
+      <w:proofErr w:type="gramEnd"/>
+      <w:r>
+        <w:rPr>
+          <w:lang w:val="en-US"/>
+        </w:rPr>
+        <w:t>,t</w:t>
+      </w:r>
+      <w:proofErr w:type="spellEnd"/>
+      <w:r>
+        <w:rPr>
+          <w:lang w:val="en-US"/>
+        </w:rPr>
+        <w:t>}=\frac{SV_{</w:t>
+      </w:r>
+      <w:proofErr w:type="spellStart"/>
+      <w:r>
+        <w:rPr>
+          <w:lang w:val="en-US"/>
+        </w:rPr>
+        <w:t>ko,bc,l,t</w:t>
+      </w:r>
+      <w:proofErr w:type="spellEnd"/>
+      <w:r>
+        <w:rPr>
+          <w:lang w:val="en-US"/>
+        </w:rPr>
+        <w:t xml:space="preserve">}}{\sum_{kc \in </w:t>
+      </w:r>
+      <w:r>
+        <w:rPr>
+          <w:lang w:val="en-US"/>
+        </w:rPr>
+        <w:t>KC</w:t>
+      </w:r>
+      <w:r>
+        <w:rPr>
+          <w:lang w:val="en-US"/>
+        </w:rPr>
+        <w:t>} SV_{</w:t>
+      </w:r>
+      <w:proofErr w:type="spellStart"/>
+      <w:r>
+        <w:rPr>
+          <w:lang w:val="en-US"/>
+        </w:rPr>
+        <w:t>kc,bc,l,t</w:t>
+      </w:r>
+      <w:proofErr w:type="spellEnd"/>
+      <w:r>
+        <w:rPr>
+          <w:lang w:val="en-US"/>
+        </w:rPr>
+        <w:t>}}.$$</w:t>
+      </w:r>
+    </w:p>
+    <w:p>
+      <w:pPr>
+        <w:rPr>
+          <w:lang w:val="en-US"/>
+        </w:rPr>
+      </w:pPr>
+      <w:r>
+        <w:rPr>
+          <w:lang w:val="en-US"/>
+        </w:rPr>
+        <w:t xml:space="preserve">Using the formula for $SV$ from </w:t>
+      </w:r>
+      <w:r>
+        <w:rPr>
+          <w:lang w:val="en-US"/>
+        </w:rPr>
+        <w:t>above</w:t>
+      </w:r>
+      <w:r>
+        <w:rPr>
+          <w:lang w:val="en-US"/>
+        </w:rPr>
+        <w:t>, we can reformulate $SC$ as:</w:t>
+      </w:r>
+    </w:p>
+    <w:p>
+      <w:pPr>
+        <w:rPr>
+          <w:lang w:val="en-US"/>
+        </w:rPr>
+      </w:pPr>
+      <w:r>
+        <w:rPr>
+          <w:lang w:val="en-US"/>
+        </w:rPr>
+        <w:t>$$SC_{</w:t>
+      </w:r>
+      <w:proofErr w:type="spellStart"/>
+      <w:proofErr w:type="gramStart"/>
+      <w:r>
+        <w:rPr>
+          <w:lang w:val="en-US"/>
+        </w:rPr>
+        <w:t>ko,l</w:t>
+      </w:r>
+      <w:proofErr w:type="gramEnd"/>
+      <w:r>
+        <w:rPr>
+          <w:lang w:val="en-US"/>
+        </w:rPr>
+        <w:t>,t</w:t>
+      </w:r>
+      <w:proofErr w:type="spellEnd"/>
+      <w:r>
+        <w:rPr>
+          <w:lang w:val="en-US"/>
+        </w:rPr>
+        <w:t>}=\frac{\frac{SQ_{</w:t>
+      </w:r>
+      <w:proofErr w:type="spellStart"/>
+      <w:r>
+        <w:rPr>
+          <w:lang w:val="en-US"/>
+        </w:rPr>
+        <w:t>ko,l,t</w:t>
+      </w:r>
+      <w:proofErr w:type="spellEnd"/>
+      <w:r>
+        <w:rPr>
+          <w:lang w:val="en-US"/>
+        </w:rPr>
+        <w:t>}}{\sum SQ_{</w:t>
+      </w:r>
+      <w:proofErr w:type="spellStart"/>
+      <w:r>
+        <w:rPr>
+          <w:lang w:val="en-US"/>
+        </w:rPr>
+        <w:t>l,t</w:t>
+      </w:r>
+      <w:proofErr w:type="spellEnd"/>
+      <w:r>
+        <w:rPr>
+          <w:lang w:val="en-US"/>
+        </w:rPr>
+        <w:t xml:space="preserve">}}} {\sum_{kc \in </w:t>
+      </w:r>
+      <w:r>
+        <w:rPr>
+          <w:lang w:val="en-US"/>
+        </w:rPr>
+        <w:t>KC</w:t>
+      </w:r>
+      <w:r>
+        <w:rPr>
+          <w:lang w:val="en-US"/>
+        </w:rPr>
+        <w:t>} \frac{SQ_{</w:t>
+      </w:r>
+      <w:proofErr w:type="spellStart"/>
+      <w:r>
+        <w:rPr>
+          <w:lang w:val="en-US"/>
+        </w:rPr>
+        <w:t>kc,l,t</w:t>
+      </w:r>
+      <w:proofErr w:type="spellEnd"/>
+      <w:r>
+        <w:rPr>
+          <w:lang w:val="en-US"/>
+        </w:rPr>
+        <w:t>}}{\sum SQ_{</w:t>
+      </w:r>
+      <w:proofErr w:type="spellStart"/>
+      <w:r>
+        <w:rPr>
+          <w:lang w:val="en-US"/>
+        </w:rPr>
+        <w:t>l,t</w:t>
+      </w:r>
+      <w:proofErr w:type="spellEnd"/>
+      <w:r>
+        <w:rPr>
+          <w:lang w:val="en-US"/>
+        </w:rPr>
+        <w:t>}}}.$$</w:t>
+      </w:r>
+    </w:p>
+    <w:p>
+      <w:pPr>
+        <w:rPr>
+          <w:lang w:val="en-US"/>
+        </w:rPr>
+      </w:pPr>
+      <w:r>
+        <w:rPr>
+          <w:lang w:val="en-US"/>
+        </w:rPr>
+        <w:t>$$SC_{</w:t>
+      </w:r>
+      <w:proofErr w:type="spellStart"/>
+      <w:proofErr w:type="gramStart"/>
+      <w:r>
+        <w:rPr>
+          <w:lang w:val="en-US"/>
+        </w:rPr>
+        <w:t>ko,l</w:t>
+      </w:r>
+      <w:proofErr w:type="gramEnd"/>
+      <w:r>
+        <w:rPr>
+          <w:lang w:val="en-US"/>
+        </w:rPr>
+        <w:t>,t</w:t>
+      </w:r>
+      <w:proofErr w:type="spellEnd"/>
+      <w:r>
+        <w:rPr>
+          <w:lang w:val="en-US"/>
+        </w:rPr>
+        <w:t>}=\frac{SQ_{</w:t>
+      </w:r>
+      <w:proofErr w:type="spellStart"/>
+      <w:r>
+        <w:rPr>
+          <w:lang w:val="en-US"/>
+        </w:rPr>
+        <w:t>ko,l,t</w:t>
+      </w:r>
+      <w:proofErr w:type="spellEnd"/>
+      <w:r>
+        <w:rPr>
+          <w:lang w:val="en-US"/>
+        </w:rPr>
+        <w:t xml:space="preserve">}}{\sum_{kc \in </w:t>
+      </w:r>
+      <w:r>
+        <w:rPr>
+          <w:lang w:val="en-US"/>
+        </w:rPr>
+        <w:t>KC</w:t>
+      </w:r>
+      <w:r>
+        <w:rPr>
+          <w:lang w:val="en-US"/>
+        </w:rPr>
+        <w:t>} SQ_{</w:t>
+      </w:r>
+      <w:proofErr w:type="spellStart"/>
+      <w:r>
+        <w:rPr>
+          <w:lang w:val="en-US"/>
+        </w:rPr>
+        <w:t>kc,l,t</w:t>
+      </w:r>
+      <w:proofErr w:type="spellEnd"/>
+      <w:r>
+        <w:rPr>
+          <w:lang w:val="en-US"/>
+        </w:rPr>
+        <w:t>}}.$$</w:t>
+      </w:r>
+    </w:p>
+    <w:p>
+      <w:pPr>
+        <w:rPr>
+          <w:lang w:val="en-US"/>
+        </w:rPr>
+      </w:pPr>
+      <w:r>
+        <w:rPr>
+          <w:lang w:val="en-US"/>
+        </w:rPr>
+        <w:t>Based on these transformations, we can interpret search score $SC$ as the ratio of search queries $SQ_{</w:t>
+      </w:r>
+      <w:proofErr w:type="spellStart"/>
+      <w:proofErr w:type="gramStart"/>
+      <w:r>
+        <w:rPr>
+          <w:lang w:val="en-US"/>
+        </w:rPr>
+        <w:t>ko,l</w:t>
+      </w:r>
+      <w:proofErr w:type="gramEnd"/>
+      <w:r>
+        <w:rPr>
+          <w:lang w:val="en-US"/>
+        </w:rPr>
+        <w:t>,t</w:t>
+      </w:r>
+      <w:proofErr w:type="spellEnd"/>
+      <w:r>
+        <w:rPr>
+          <w:lang w:val="en-US"/>
+        </w:rPr>
+        <w:t>}$ for object keyword $ko$ divided by the sum of search queries $SQ_{</w:t>
+      </w:r>
+      <w:proofErr w:type="spellStart"/>
+      <w:r>
+        <w:rPr>
+          <w:lang w:val="en-US"/>
+        </w:rPr>
+        <w:t>kc,l,t</w:t>
+      </w:r>
+      <w:proofErr w:type="spellEnd"/>
+      <w:r>
+        <w:rPr>
+          <w:lang w:val="en-US"/>
+        </w:rPr>
+        <w:t xml:space="preserve">}$ for control keywords $ko \in </w:t>
+      </w:r>
+      <w:r>
+        <w:rPr>
+          <w:lang w:val="en-US"/>
+        </w:rPr>
+        <w:t>KC</w:t>
+      </w:r>
+      <w:r>
+        <w:rPr>
+          <w:lang w:val="en-US"/>
+        </w:rPr>
+        <w:t xml:space="preserve">$ at location $l$ for time $t$. Since $SC$ is independent from </w:t>
+      </w:r>
+      <w:r>
+        <w:rPr>
+          <w:lang w:val="en-US"/>
+        </w:rPr>
+        <w:t xml:space="preserve">any </w:t>
+      </w:r>
+      <w:r>
+        <w:rPr>
+          <w:lang w:val="en-US"/>
+        </w:rPr>
+        <w:t>keyword batch $</w:t>
+      </w:r>
+      <w:proofErr w:type="spellStart"/>
+      <w:r>
+        <w:rPr>
+          <w:lang w:val="en-US"/>
+        </w:rPr>
+        <w:t>bo</w:t>
+      </w:r>
+      <w:proofErr w:type="spellEnd"/>
       <w:r>
         <w:rPr>
           <w:lang w:val="en-US"/>
@@ -7123,496 +10772,21 @@
         <w:rPr>
           <w:lang w:val="en-US"/>
         </w:rPr>
-        <w:t>:</w:t>
-      </w:r>
-    </w:p>
-    <w:p>
-      <w:pPr>
-        <w:rPr>
-          <w:lang w:val="en-US"/>
-        </w:rPr>
-      </w:pPr>
-      <w:r>
-        <w:rPr>
-          <w:lang w:val="en-US"/>
-        </w:rPr>
-        <w:t>$$SV_{ko,bo,l,t}=\frac{SQ_{ko,bo,l,t}}{\sum SQ_{l,t}}.$$</w:t>
-      </w:r>
-    </w:p>
-    <w:p>
-      <w:pPr>
-        <w:rPr>
-          <w:lang w:val="en-US"/>
-        </w:rPr>
-      </w:pPr>
-      <w:r>
-        <w:rPr>
-          <w:lang w:val="en-US"/>
-        </w:rPr>
-        <w:t>Next, Google Trends divides search volumes $SV_{ko,bo,l,t}$ by the maximum search value within object batch $bo$ at location $l$ to normalize search volumes to $\tilde{SV}_{ko,bo,l,t}$:</w:t>
-      </w:r>
-    </w:p>
-    <w:p>
-      <w:pPr>
-        <w:rPr>
-          <w:lang w:val="en-US"/>
-        </w:rPr>
-      </w:pPr>
-      <w:r>
-        <w:rPr>
-          <w:lang w:val="en-US"/>
-        </w:rPr>
-        <w:t>$$\tilde{SV}_{ko,bo,l,t}=\frac{SV_{ko,bo,l,t}}{max(SV_{bo,l})*100}.$$</w:t>
-      </w:r>
-    </w:p>
-    <w:p>
-      <w:pPr>
-        <w:rPr>
-          <w:lang w:val="en-US"/>
-        </w:rPr>
-      </w:pPr>
-      <w:r>
-        <w:rPr>
-          <w:lang w:val="en-US"/>
-        </w:rPr>
-        <w:t xml:space="preserve">Since this normalization step is contingent on the maximum search </w:t>
-      </w:r>
-      <w:r>
-        <w:rPr>
-          <w:lang w:val="en-US"/>
-        </w:rPr>
-        <w:t>volume</w:t>
-      </w:r>
-      <w:r>
-        <w:rPr>
-          <w:lang w:val="en-US"/>
-        </w:rPr>
-        <w:t xml:space="preserve"> </w:t>
-      </w:r>
-      <w:r>
-        <w:rPr>
-          <w:lang w:val="en-US"/>
-        </w:rPr>
-        <w:t>within object batch $bo$, normalized search volumes $\tilde{SV}$ depend on the other keyword</w:t>
-      </w:r>
-      <w:r>
-        <w:rPr>
-          <w:lang w:val="en-US"/>
-        </w:rPr>
-        <w:t>s</w:t>
-      </w:r>
-      <w:r>
-        <w:rPr>
-          <w:lang w:val="en-US"/>
-        </w:rPr>
-        <w:t xml:space="preserve"> included in the object batch, the choice of location, and time span $T$ ($t \in T$) for which data is obtained. To prepare normalized search volumes $\tilde{SV}$ for further usage, the `globaltrends` packages follows Castelnuovo and Tran (2017, pp. A1-A2) to relevel $\tilde{SV}$ through mapping </w:t>
-      </w:r>
-      <w:r>
-        <w:rPr>
-          <w:lang w:val="en-US"/>
-        </w:rPr>
-        <w:t>to</w:t>
-      </w:r>
-      <w:r>
-        <w:rPr>
-          <w:lang w:val="en-US"/>
-        </w:rPr>
-        <w:t xml:space="preserve"> </w:t>
-      </w:r>
-      <w:r>
-        <w:rPr>
-          <w:lang w:val="en-US"/>
-        </w:rPr>
-        <w:t>a benchmark. To this end, we map all $\tilde{SV}$ values in object batch $bo$ to the same level as $\tilde{SV}$ values in control batch $bc$. The function `download_object` automatically adds a control keyword $kc$ to all object batches $bo$. In functions `compute_score` and `compute_voi`, $\tilde{SV}_{kc,bc,l,t}$ of control keyword $kc$ in control batch $bc$ is divided by $\tilde{SV}_{ko,bc,l,t}$ in object batch $bo$. By multiplying the result of this division with normalized search volumes $\tilde{SV}_{ko,bo,l,t}$, we get releveled search volumes $\tilde{SV}_{ko,bc,l,t}$ for object keyword $ko$, at location $l$, at time $t$:</w:t>
-      </w:r>
-    </w:p>
-    <w:p>
-      <w:pPr>
-        <w:rPr>
-          <w:lang w:val="en-US"/>
-        </w:rPr>
-      </w:pPr>
-      <w:r>
-        <w:rPr>
-          <w:lang w:val="en-US"/>
-        </w:rPr>
-        <w:lastRenderedPageBreak/>
-        <w:t>$$\tilde{SV}_{ko,bc,l,t}=\tilde{SV}_{ko,bo,t,l}*\frac{\tilde{SV}_{kc,bc,l,t}}{\tilde{SV}_{kc,bo,l,t}}.$$</w:t>
-      </w:r>
-    </w:p>
-    <w:p>
-      <w:pPr>
-        <w:rPr>
-          <w:lang w:val="en-US"/>
-        </w:rPr>
-      </w:pPr>
-      <w:r>
-        <w:rPr>
-          <w:lang w:val="en-US"/>
-        </w:rPr>
-        <w:t xml:space="preserve">After the relevelling, search volumes from all object batches use control batch $bc$ </w:t>
-      </w:r>
-      <w:r>
-        <w:rPr>
-          <w:lang w:val="en-US"/>
-        </w:rPr>
-        <w:t xml:space="preserve">as basis </w:t>
-      </w:r>
-      <w:r>
-        <w:rPr>
-          <w:lang w:val="en-US"/>
-        </w:rPr>
-        <w:t>for normalization.</w:t>
-      </w:r>
-    </w:p>
-    <w:p>
-      <w:pPr>
-        <w:pStyle w:val="berschrift2"/>
-        <w:rPr>
-          <w:lang w:val="en-US"/>
-        </w:rPr>
-      </w:pPr>
-      <w:r>
-        <w:rPr>
-          <w:lang w:val="en-US"/>
-        </w:rPr>
-        <w:t>Computing search scores</w:t>
-      </w:r>
-    </w:p>
-    <w:p>
-      <w:pPr>
-        <w:rPr>
-          <w:lang w:val="en-US"/>
-        </w:rPr>
-      </w:pPr>
-      <w:r>
-        <w:rPr>
-          <w:lang w:val="en-US"/>
-        </w:rPr>
-        <w:t xml:space="preserve">The outcome of the relevelling is not a de-normalization but that search volumes are relevelled to control batch $bc$. This means that $\tilde{SV}_{ko,bc,l,t}$ may still be distorted by $max(SV_{bo,l})$. To overcome such distortion, functions `compute_score` and `compute_voi` divide $\tilde{SV}_{ko,bc,l,t}$ </w:t>
-      </w:r>
-      <w:r>
-        <w:rPr>
-          <w:lang w:val="en-US"/>
-        </w:rPr>
-        <w:t>by</w:t>
-      </w:r>
-      <w:r>
-        <w:rPr>
-          <w:lang w:val="en-US"/>
-        </w:rPr>
-        <w:t xml:space="preserve"> </w:t>
-      </w:r>
-      <w:r>
-        <w:rPr>
-          <w:lang w:val="en-US"/>
-        </w:rPr>
-        <w:t xml:space="preserve">search volumes for a set of </w:t>
-      </w:r>
-      <w:r>
-        <w:rPr>
-          <w:lang w:val="en-US"/>
-        </w:rPr>
-        <w:t>control keywords</w:t>
-      </w:r>
-      <w:r>
-        <w:rPr>
-          <w:lang w:val="en-US"/>
-        </w:rPr>
-        <w:t xml:space="preserve"> $</w:t>
-      </w:r>
-      <w:r>
-        <w:rPr>
-          <w:lang w:val="en-US"/>
-        </w:rPr>
-        <w:t>KC</w:t>
-      </w:r>
-      <w:r>
-        <w:rPr>
-          <w:lang w:val="en-US"/>
-        </w:rPr>
-        <w:t xml:space="preserve">$. Since *gmail*, *maps*, *translate*, *wikipedia*, and *youtube* allow an approximation of “standard” search volumes on Google, we propose them as control keywords for global trend analysis. These keywords approximate the baseline search traffic on Google. For specific research settings, we suggest adapting </w:t>
-      </w:r>
-      <w:r>
-        <w:rPr>
-          <w:lang w:val="en-US"/>
-        </w:rPr>
-        <w:t xml:space="preserve">control </w:t>
-      </w:r>
-      <w:r>
-        <w:rPr>
-          <w:lang w:val="en-US"/>
-        </w:rPr>
-        <w:t xml:space="preserve">keywords to the respective setting and testing them on the Google Trends portal beforehand. To compute search score $SC_{ko,l,t}$, we divide search volumes for object keywords by the sum of search volumes for control keywords $kc \in </w:t>
-      </w:r>
-      <w:r>
-        <w:rPr>
-          <w:lang w:val="en-US"/>
-        </w:rPr>
-        <w:t>KC</w:t>
-      </w:r>
-      <w:r>
-        <w:rPr>
-          <w:lang w:val="en-US"/>
-        </w:rPr>
-        <w:t>$:</w:t>
-      </w:r>
-    </w:p>
-    <w:p>
-      <w:pPr>
-        <w:rPr>
-          <w:lang w:val="en-US"/>
-        </w:rPr>
-      </w:pPr>
-      <w:r>
-        <w:rPr>
-          <w:lang w:val="en-US"/>
-        </w:rPr>
-        <w:t xml:space="preserve">$$SC_{ko,l,t}=\frac{\tilde{SV}_{ko,bc,l,t}}{\sum_{kc \in </w:t>
-      </w:r>
-      <w:r>
-        <w:rPr>
-          <w:lang w:val="en-US"/>
-        </w:rPr>
-        <w:t>KC</w:t>
-      </w:r>
-      <w:r>
-        <w:rPr>
-          <w:lang w:val="en-US"/>
-        </w:rPr>
-        <w:t>} \tilde{SV}_{kc,bc,l,t}}.$$</w:t>
-      </w:r>
-    </w:p>
-    <w:p>
-      <w:pPr>
-        <w:rPr>
-          <w:lang w:val="en-US"/>
-        </w:rPr>
-      </w:pPr>
-      <w:r>
-        <w:rPr>
-          <w:lang w:val="en-US"/>
-        </w:rPr>
-        <w:t>Plugging in the formulas for relevelling and normalization from above, we can rewrite the formula for $SC$ as follows:</w:t>
-      </w:r>
-    </w:p>
-    <w:p>
-      <w:pPr>
-        <w:rPr>
-          <w:lang w:val="en-US"/>
-        </w:rPr>
-      </w:pPr>
-      <w:r>
-        <w:rPr>
-          <w:lang w:val="en-US"/>
-        </w:rPr>
-        <w:t xml:space="preserve">$$SC_{ko,l,t}=\frac{\tilde{SV}_{ko,bo,t,l}*\frac{\tilde{SV}_{kc,bc,l,t}}{\tilde{SV}_{kc,bo,l,t}}}{\sum_{kc \in </w:t>
-      </w:r>
-      <w:r>
-        <w:rPr>
-          <w:lang w:val="en-US"/>
-        </w:rPr>
-        <w:t>KC</w:t>
-      </w:r>
-      <w:r>
-        <w:rPr>
-          <w:lang w:val="en-US"/>
-        </w:rPr>
-        <w:t>} \tilde{SV}_{kc,bc,l,t}}$$</w:t>
-      </w:r>
-    </w:p>
-    <w:p>
-      <w:pPr>
-        <w:rPr>
-          <w:lang w:val="en-US"/>
-        </w:rPr>
-      </w:pPr>
-      <w:r>
-        <w:rPr>
-          <w:lang w:val="en-US"/>
-        </w:rPr>
-        <w:t xml:space="preserve">$$SC_{ko,l,t}=\frac{\frac{SV_{ko,bo,t,l}}{max(SV_{bo,l})*100}*\frac{\frac{SV_{kc,bc,l,t}}{max(SV_{bc,l})*100}}{\frac{SV_{kc,bo,l,t}}{ max(SV_{bo,l})*100}}}{\sum_{kc \in </w:t>
-      </w:r>
-      <w:r>
-        <w:rPr>
-          <w:lang w:val="en-US"/>
-        </w:rPr>
-        <w:t>KC</w:t>
-      </w:r>
-      <w:r>
-        <w:rPr>
-          <w:lang w:val="en-US"/>
-        </w:rPr>
-        <w:t>} \frac{SV_{kc,bc,l,t}}{ max(SV_{bc,l})*100}}$$</w:t>
-      </w:r>
-    </w:p>
-    <w:p>
-      <w:pPr>
-        <w:rPr>
-          <w:lang w:val="en-US"/>
-        </w:rPr>
-      </w:pPr>
-      <w:r>
-        <w:rPr>
-          <w:lang w:val="en-US"/>
-        </w:rPr>
-        <w:t xml:space="preserve">$$SC_{ko,l,t}=\frac{SV_{ko,bo,t,l}*\frac{SV_{kc,bc,l,t}}{SV_{kc,bo,l,t}}}{\sum_{kc \in </w:t>
-      </w:r>
-      <w:r>
-        <w:rPr>
-          <w:lang w:val="en-US"/>
-        </w:rPr>
-        <w:t>KC</w:t>
-      </w:r>
-      <w:r>
-        <w:rPr>
-          <w:lang w:val="en-US"/>
-        </w:rPr>
-        <w:t>} SV_{kc,bc,l,t}}$$</w:t>
-      </w:r>
-    </w:p>
-    <w:p>
-      <w:pPr>
-        <w:rPr>
-          <w:lang w:val="en-US"/>
-        </w:rPr>
-      </w:pPr>
-      <w:r>
-        <w:rPr>
-          <w:lang w:val="en-US"/>
-        </w:rPr>
-        <w:t xml:space="preserve">$$SC_{ko,l,t}=\frac{SV_{ko,bc,l,t}}{\sum_{kc \in </w:t>
-      </w:r>
-      <w:r>
-        <w:rPr>
-          <w:lang w:val="en-US"/>
-        </w:rPr>
-        <w:t>KC</w:t>
-      </w:r>
-      <w:r>
-        <w:rPr>
-          <w:lang w:val="en-US"/>
-        </w:rPr>
-        <w:t>} SV_{kc,bc,l,t}}.$$</w:t>
-      </w:r>
-    </w:p>
-    <w:p>
-      <w:pPr>
-        <w:rPr>
-          <w:lang w:val="en-US"/>
-        </w:rPr>
-      </w:pPr>
-      <w:r>
-        <w:rPr>
-          <w:lang w:val="en-US"/>
-        </w:rPr>
-        <w:t xml:space="preserve">Using the formula for $SV$ from </w:t>
-      </w:r>
-      <w:r>
-        <w:rPr>
-          <w:lang w:val="en-US"/>
-        </w:rPr>
-        <w:t>above</w:t>
-      </w:r>
-      <w:r>
-        <w:rPr>
-          <w:lang w:val="en-US"/>
-        </w:rPr>
-        <w:t>, we can reformulate $SC$ as:</w:t>
-      </w:r>
-    </w:p>
-    <w:p>
-      <w:pPr>
-        <w:rPr>
-          <w:lang w:val="en-US"/>
-        </w:rPr>
-      </w:pPr>
-      <w:r>
-        <w:rPr>
-          <w:lang w:val="en-US"/>
-        </w:rPr>
-        <w:t xml:space="preserve">$$SC_{ko,l,t}=\frac{\frac{SQ_{ko,l,t}}{\sum SQ_{l,t}}} {\sum_{kc \in </w:t>
-      </w:r>
-      <w:r>
-        <w:rPr>
-          <w:lang w:val="en-US"/>
-        </w:rPr>
-        <w:t>KC</w:t>
-      </w:r>
-      <w:r>
-        <w:rPr>
-          <w:lang w:val="en-US"/>
-        </w:rPr>
-        <w:t>} \frac{SQ_{kc,l,t}}{\sum SQ_{l,t}}}.$$</w:t>
-      </w:r>
-    </w:p>
-    <w:p>
-      <w:pPr>
-        <w:rPr>
-          <w:lang w:val="en-US"/>
-        </w:rPr>
-      </w:pPr>
-      <w:r>
-        <w:rPr>
-          <w:lang w:val="en-US"/>
-        </w:rPr>
-        <w:lastRenderedPageBreak/>
-        <w:t xml:space="preserve">$$SC_{ko,l,t}=\frac{SQ_{ko,l,t}}{\sum_{kc \in </w:t>
-      </w:r>
-      <w:r>
-        <w:rPr>
-          <w:lang w:val="en-US"/>
-        </w:rPr>
-        <w:t>KC</w:t>
-      </w:r>
-      <w:r>
-        <w:rPr>
-          <w:lang w:val="en-US"/>
-        </w:rPr>
-        <w:t>} SQ_{kc,l,t}}.$$</w:t>
-      </w:r>
-    </w:p>
-    <w:p>
-      <w:pPr>
-        <w:rPr>
-          <w:lang w:val="en-US"/>
-        </w:rPr>
-      </w:pPr>
-      <w:r>
-        <w:rPr>
-          <w:lang w:val="en-US"/>
-        </w:rPr>
-        <w:t xml:space="preserve">Based on these transformations, we can interpret search score $SC$ as the ratio of search queries $SQ_{ko,l,t}$ for object keyword $ko$ divided by the sum of search queries $SQ_{kc,l,t}$ for control keywords $ko \in </w:t>
-      </w:r>
-      <w:r>
-        <w:rPr>
-          <w:lang w:val="en-US"/>
-        </w:rPr>
-        <w:t>KC</w:t>
-      </w:r>
-      <w:r>
-        <w:rPr>
-          <w:lang w:val="en-US"/>
-        </w:rPr>
-        <w:t xml:space="preserve">$ at location $l$ for time $t$. Since $SC$ is independent from </w:t>
-      </w:r>
-      <w:r>
-        <w:rPr>
-          <w:lang w:val="en-US"/>
-        </w:rPr>
-        <w:t xml:space="preserve">any </w:t>
-      </w:r>
-      <w:r>
-        <w:rPr>
-          <w:lang w:val="en-US"/>
-        </w:rPr>
-        <w:t>keyword batch $bo$</w:t>
-      </w:r>
-      <w:r>
-        <w:rPr>
-          <w:lang w:val="en-US"/>
-        </w:rPr>
-        <w:t xml:space="preserve"> or $bc$</w:t>
+        <w:t xml:space="preserve"> or $</w:t>
+      </w:r>
+      <w:proofErr w:type="spellStart"/>
+      <w:r>
+        <w:rPr>
+          <w:lang w:val="en-US"/>
+        </w:rPr>
+        <w:t>bc</w:t>
+      </w:r>
+      <w:proofErr w:type="spellEnd"/>
+      <w:r>
+        <w:rPr>
+          <w:lang w:val="en-US"/>
+        </w:rPr>
+        <w:t>$</w:t>
       </w:r>
       <w:r>
         <w:rPr>
@@ -7638,71 +10812,8 @@
 </w:document>
 </file>
 
-<file path=word/comments.xml><?xml version="1.0" encoding="utf-8"?>
-<w:comments xmlns:wpc="http://schemas.microsoft.com/office/word/2010/wordprocessingCanvas" xmlns:cx="http://schemas.microsoft.com/office/drawing/2014/chartex" xmlns:cx1="http://schemas.microsoft.com/office/drawing/2015/9/8/chartex" xmlns:mc="http://schemas.openxmlformats.org/markup-compatibility/2006" xmlns:o="urn:schemas-microsoft-com:office:office" xmlns:r="http://schemas.openxmlformats.org/officeDocument/2006/relationships" xmlns:m="http://schemas.openxmlformats.org/officeDocument/2006/math" xmlns:v="urn:schemas-microsoft-com:vml" xmlns:wp14="http://schemas.microsoft.com/office/word/2010/wordprocessingDrawing" xmlns:wp="http://schemas.openxmlformats.org/drawingml/2006/wordprocessingDrawing" xmlns:w10="urn:schemas-microsoft-com:office:word" xmlns:w="http://schemas.openxmlformats.org/wordprocessingml/2006/main" xmlns:w14="http://schemas.microsoft.com/office/word/2010/wordml" xmlns:w15="http://schemas.microsoft.com/office/word/2012/wordml" xmlns:w16se="http://schemas.microsoft.com/office/word/2015/wordml/symex" xmlns:wpg="http://schemas.microsoft.com/office/word/2010/wordprocessingGroup" xmlns:wpi="http://schemas.microsoft.com/office/word/2010/wordprocessingInk" xmlns:wne="http://schemas.microsoft.com/office/word/2006/wordml" xmlns:wps="http://schemas.microsoft.com/office/word/2010/wordprocessingShape" mc:Ignorable="w14 w15 w16se wp14">
-  <w:comment w:id="5" w:author="Puhr, Harald" w:date="2021-01-12T17:10:00Z" w:initials="PH">
-    <w:p>
-      <w:pPr>
-        <w:pStyle w:val="Kommentartext"/>
-        <w:rPr>
-          <w:lang w:val="en-US"/>
-        </w:rPr>
-      </w:pPr>
-      <w:r>
-        <w:rPr>
-          <w:rStyle w:val="Kommentarzeichen"/>
-        </w:rPr>
-        <w:annotationRef/>
-      </w:r>
-      <w:r>
-        <w:rPr>
-          <w:lang w:val="en-US"/>
-        </w:rPr>
-        <w:t>Description of plot.</w:t>
-      </w:r>
-    </w:p>
-  </w:comment>
-  <w:comment w:id="6" w:author="Puhr, Harald" w:date="2021-01-12T17:10:00Z" w:initials="PH">
-    <w:p>
-      <w:pPr>
-        <w:pStyle w:val="Kommentartext"/>
-        <w:rPr>
-          <w:lang w:val="en-US"/>
-        </w:rPr>
-      </w:pPr>
-      <w:r>
-        <w:rPr>
-          <w:rStyle w:val="Kommentarzeichen"/>
-        </w:rPr>
-        <w:annotationRef/>
-      </w:r>
-      <w:r>
-        <w:rPr>
-          <w:lang w:val="en-US"/>
-        </w:rPr>
-        <w:t>Description of plot.</w:t>
-      </w:r>
-    </w:p>
-  </w:comment>
-</w:comments>
-</file>
-
-<file path=word/commentsExtended.xml><?xml version="1.0" encoding="utf-8"?>
-<w15:commentsEx xmlns:wpc="http://schemas.microsoft.com/office/word/2010/wordprocessingCanvas" xmlns:cx="http://schemas.microsoft.com/office/drawing/2014/chartex" xmlns:cx1="http://schemas.microsoft.com/office/drawing/2015/9/8/chartex" xmlns:mc="http://schemas.openxmlformats.org/markup-compatibility/2006" xmlns:o="urn:schemas-microsoft-com:office:office" xmlns:r="http://schemas.openxmlformats.org/officeDocument/2006/relationships" xmlns:m="http://schemas.openxmlformats.org/officeDocument/2006/math" xmlns:v="urn:schemas-microsoft-com:vml" xmlns:wp14="http://schemas.microsoft.com/office/word/2010/wordprocessingDrawing" xmlns:wp="http://schemas.openxmlformats.org/drawingml/2006/wordprocessingDrawing" xmlns:w10="urn:schemas-microsoft-com:office:word" xmlns:w="http://schemas.openxmlformats.org/wordprocessingml/2006/main" xmlns:w14="http://schemas.microsoft.com/office/word/2010/wordml" xmlns:w15="http://schemas.microsoft.com/office/word/2012/wordml" xmlns:w16se="http://schemas.microsoft.com/office/word/2015/wordml/symex" xmlns:wpg="http://schemas.microsoft.com/office/word/2010/wordprocessingGroup" xmlns:wpi="http://schemas.microsoft.com/office/word/2010/wordprocessingInk" xmlns:wne="http://schemas.microsoft.com/office/word/2006/wordml" xmlns:wps="http://schemas.microsoft.com/office/word/2010/wordprocessingShape" mc:Ignorable="w14 w15 w16se wp14">
-  <w15:commentEx w15:paraId="39CFB30F" w15:done="0"/>
-  <w15:commentEx w15:paraId="37CC721F" w15:done="0"/>
-</w15:commentsEx>
-</file>
-
-<file path=word/commentsIds.xml><?xml version="1.0" encoding="utf-8"?>
-<w16cid:commentsIds xmlns:wpc="http://schemas.microsoft.com/office/word/2010/wordprocessingCanvas" xmlns:cx="http://schemas.microsoft.com/office/drawing/2014/chartex" xmlns:cx1="http://schemas.microsoft.com/office/drawing/2015/9/8/chartex" xmlns:cx2="http://schemas.microsoft.com/office/drawing/2015/10/21/chartex" xmlns:cx3="http://schemas.microsoft.com/office/drawing/2016/5/9/chartex" xmlns:cx4="http://schemas.microsoft.com/office/drawing/2016/5/10/chartex" xmlns:cx5="http://schemas.microsoft.com/office/drawing/2016/5/11/chartex" xmlns:cx6="http://schemas.microsoft.com/office/drawing/2016/5/12/chartex" xmlns:cx7="http://schemas.microsoft.com/office/drawing/2016/5/13/chartex" xmlns:cx8="http://schemas.microsoft.com/office/drawing/2016/5/14/chartex" xmlns:mc="http://schemas.openxmlformats.org/markup-compatibility/2006" xmlns:aink="http://schemas.microsoft.com/office/drawing/2016/ink" xmlns:am3d="http://schemas.microsoft.com/office/drawing/2017/model3d" xmlns:o="urn:schemas-microsoft-com:office:office" xmlns:r="http://schemas.openxmlformats.org/officeDocument/2006/relationships" xmlns:m="http://schemas.openxmlformats.org/officeDocument/2006/math" xmlns:v="urn:schemas-microsoft-com:vml" xmlns:wp14="http://schemas.microsoft.com/office/word/2010/wordprocessingDrawing" xmlns:wp="http://schemas.openxmlformats.org/drawingml/2006/wordprocessingDrawing" xmlns:w10="urn:schemas-microsoft-com:office:word" xmlns:w="http://schemas.openxmlformats.org/wordprocessingml/2006/main" xmlns:w14="http://schemas.microsoft.com/office/word/2010/wordml" xmlns:w15="http://schemas.microsoft.com/office/word/2012/wordml" xmlns:w16cex="http://schemas.microsoft.com/office/word/2018/wordml/cex" xmlns:w16cid="http://schemas.microsoft.com/office/word/2016/wordml/cid" xmlns:w16="http://schemas.microsoft.com/office/word/2018/wordml" xmlns:w16se="http://schemas.microsoft.com/office/word/2015/wordml/symex" xmlns:wpg="http://schemas.microsoft.com/office/word/2010/wordprocessingGroup" xmlns:wpi="http://schemas.microsoft.com/office/word/2010/wordprocessingInk" xmlns:wne="http://schemas.microsoft.com/office/word/2006/wordml" xmlns:wps="http://schemas.microsoft.com/office/word/2010/wordprocessingShape" mc:Ignorable="w14 w15 w16se w16cid w16 w16cex wp14">
-  <w16cid:commentId w16cid:paraId="39CFB30F" w16cid:durableId="23A890AF"/>
-  <w16cid:commentId w16cid:paraId="37CC721F" w16cid:durableId="23A890B0"/>
-</w16cid:commentsIds>
-</file>
-
 <file path=word/endnotes.xml><?xml version="1.0" encoding="utf-8"?>
-<w:endnotes xmlns:wpc="http://schemas.microsoft.com/office/word/2010/wordprocessingCanvas" xmlns:cx="http://schemas.microsoft.com/office/drawing/2014/chartex" xmlns:cx1="http://schemas.microsoft.com/office/drawing/2015/9/8/chartex" xmlns:mc="http://schemas.openxmlformats.org/markup-compatibility/2006" xmlns:o="urn:schemas-microsoft-com:office:office" xmlns:r="http://schemas.openxmlformats.org/officeDocument/2006/relationships" xmlns:m="http://schemas.openxmlformats.org/officeDocument/2006/math" xmlns:v="urn:schemas-microsoft-com:vml" xmlns:wp14="http://schemas.microsoft.com/office/word/2010/wordprocessingDrawing" xmlns:wp="http://schemas.openxmlformats.org/drawingml/2006/wordprocessingDrawing" xmlns:w10="urn:schemas-microsoft-com:office:word" xmlns:w="http://schemas.openxmlformats.org/wordprocessingml/2006/main" xmlns:w14="http://schemas.microsoft.com/office/word/2010/wordml" xmlns:w15="http://schemas.microsoft.com/office/word/2012/wordml" xmlns:w16se="http://schemas.microsoft.com/office/word/2015/wordml/symex" xmlns:wpg="http://schemas.microsoft.com/office/word/2010/wordprocessingGroup" xmlns:wpi="http://schemas.microsoft.com/office/word/2010/wordprocessingInk" xmlns:wne="http://schemas.microsoft.com/office/word/2006/wordml" xmlns:wps="http://schemas.microsoft.com/office/word/2010/wordprocessingShape" mc:Ignorable="w14 w15 w16se wp14">
+<w:endnotes xmlns:wpc="http://schemas.microsoft.com/office/word/2010/wordprocessingCanvas" xmlns:cx="http://schemas.microsoft.com/office/drawing/2014/chartex" xmlns:cx1="http://schemas.microsoft.com/office/drawing/2015/9/8/chartex" xmlns:cx2="http://schemas.microsoft.com/office/drawing/2015/10/21/chartex" xmlns:cx3="http://schemas.microsoft.com/office/drawing/2016/5/9/chartex" xmlns:cx4="http://schemas.microsoft.com/office/drawing/2016/5/10/chartex" xmlns:cx5="http://schemas.microsoft.com/office/drawing/2016/5/11/chartex" xmlns:cx6="http://schemas.microsoft.com/office/drawing/2016/5/12/chartex" xmlns:cx7="http://schemas.microsoft.com/office/drawing/2016/5/13/chartex" xmlns:cx8="http://schemas.microsoft.com/office/drawing/2016/5/14/chartex" xmlns:mc="http://schemas.openxmlformats.org/markup-compatibility/2006" xmlns:aink="http://schemas.microsoft.com/office/drawing/2016/ink" xmlns:am3d="http://schemas.microsoft.com/office/drawing/2017/model3d" xmlns:o="urn:schemas-microsoft-com:office:office" xmlns:r="http://schemas.openxmlformats.org/officeDocument/2006/relationships" xmlns:m="http://schemas.openxmlformats.org/officeDocument/2006/math" xmlns:v="urn:schemas-microsoft-com:vml" xmlns:wp14="http://schemas.microsoft.com/office/word/2010/wordprocessingDrawing" xmlns:wp="http://schemas.openxmlformats.org/drawingml/2006/wordprocessingDrawing" xmlns:w10="urn:schemas-microsoft-com:office:word" xmlns:w="http://schemas.openxmlformats.org/wordprocessingml/2006/main" xmlns:w14="http://schemas.microsoft.com/office/word/2010/wordml" xmlns:w15="http://schemas.microsoft.com/office/word/2012/wordml" xmlns:w16cex="http://schemas.microsoft.com/office/word/2018/wordml/cex" xmlns:w16cid="http://schemas.microsoft.com/office/word/2016/wordml/cid" xmlns:w16="http://schemas.microsoft.com/office/word/2018/wordml" xmlns:w16se="http://schemas.microsoft.com/office/word/2015/wordml/symex" xmlns:wpg="http://schemas.microsoft.com/office/word/2010/wordprocessingGroup" xmlns:wpi="http://schemas.microsoft.com/office/word/2010/wordprocessingInk" xmlns:wne="http://schemas.microsoft.com/office/word/2006/wordml" xmlns:wps="http://schemas.microsoft.com/office/word/2010/wordprocessingShape" mc:Ignorable="w14 w15 w16se w16cid w16 w16cex wp14">
   <w:endnote w:type="separator" w:id="-1">
     <w:p>
       <w:pPr>
@@ -7727,7 +10838,7 @@
 </file>
 
 <file path=word/footnotes.xml><?xml version="1.0" encoding="utf-8"?>
-<w:footnotes xmlns:wpc="http://schemas.microsoft.com/office/word/2010/wordprocessingCanvas" xmlns:cx="http://schemas.microsoft.com/office/drawing/2014/chartex" xmlns:cx1="http://schemas.microsoft.com/office/drawing/2015/9/8/chartex" xmlns:mc="http://schemas.openxmlformats.org/markup-compatibility/2006" xmlns:o="urn:schemas-microsoft-com:office:office" xmlns:r="http://schemas.openxmlformats.org/officeDocument/2006/relationships" xmlns:m="http://schemas.openxmlformats.org/officeDocument/2006/math" xmlns:v="urn:schemas-microsoft-com:vml" xmlns:wp14="http://schemas.microsoft.com/office/word/2010/wordprocessingDrawing" xmlns:wp="http://schemas.openxmlformats.org/drawingml/2006/wordprocessingDrawing" xmlns:w10="urn:schemas-microsoft-com:office:word" xmlns:w="http://schemas.openxmlformats.org/wordprocessingml/2006/main" xmlns:w14="http://schemas.microsoft.com/office/word/2010/wordml" xmlns:w15="http://schemas.microsoft.com/office/word/2012/wordml" xmlns:w16se="http://schemas.microsoft.com/office/word/2015/wordml/symex" xmlns:wpg="http://schemas.microsoft.com/office/word/2010/wordprocessingGroup" xmlns:wpi="http://schemas.microsoft.com/office/word/2010/wordprocessingInk" xmlns:wne="http://schemas.microsoft.com/office/word/2006/wordml" xmlns:wps="http://schemas.microsoft.com/office/word/2010/wordprocessingShape" mc:Ignorable="w14 w15 w16se wp14">
+<w:footnotes xmlns:wpc="http://schemas.microsoft.com/office/word/2010/wordprocessingCanvas" xmlns:cx="http://schemas.microsoft.com/office/drawing/2014/chartex" xmlns:cx1="http://schemas.microsoft.com/office/drawing/2015/9/8/chartex" xmlns:cx2="http://schemas.microsoft.com/office/drawing/2015/10/21/chartex" xmlns:cx3="http://schemas.microsoft.com/office/drawing/2016/5/9/chartex" xmlns:cx4="http://schemas.microsoft.com/office/drawing/2016/5/10/chartex" xmlns:cx5="http://schemas.microsoft.com/office/drawing/2016/5/11/chartex" xmlns:cx6="http://schemas.microsoft.com/office/drawing/2016/5/12/chartex" xmlns:cx7="http://schemas.microsoft.com/office/drawing/2016/5/13/chartex" xmlns:cx8="http://schemas.microsoft.com/office/drawing/2016/5/14/chartex" xmlns:mc="http://schemas.openxmlformats.org/markup-compatibility/2006" xmlns:aink="http://schemas.microsoft.com/office/drawing/2016/ink" xmlns:am3d="http://schemas.microsoft.com/office/drawing/2017/model3d" xmlns:o="urn:schemas-microsoft-com:office:office" xmlns:r="http://schemas.openxmlformats.org/officeDocument/2006/relationships" xmlns:m="http://schemas.openxmlformats.org/officeDocument/2006/math" xmlns:v="urn:schemas-microsoft-com:vml" xmlns:wp14="http://schemas.microsoft.com/office/word/2010/wordprocessingDrawing" xmlns:wp="http://schemas.openxmlformats.org/drawingml/2006/wordprocessingDrawing" xmlns:w10="urn:schemas-microsoft-com:office:word" xmlns:w="http://schemas.openxmlformats.org/wordprocessingml/2006/main" xmlns:w14="http://schemas.microsoft.com/office/word/2010/wordml" xmlns:w15="http://schemas.microsoft.com/office/word/2012/wordml" xmlns:w16cex="http://schemas.microsoft.com/office/word/2018/wordml/cex" xmlns:w16cid="http://schemas.microsoft.com/office/word/2016/wordml/cid" xmlns:w16="http://schemas.microsoft.com/office/word/2018/wordml" xmlns:w16se="http://schemas.microsoft.com/office/word/2015/wordml/symex" xmlns:wpg="http://schemas.microsoft.com/office/word/2010/wordprocessingGroup" xmlns:wpi="http://schemas.microsoft.com/office/word/2010/wordprocessingInk" xmlns:wne="http://schemas.microsoft.com/office/word/2006/wordml" xmlns:wps="http://schemas.microsoft.com/office/word/2010/wordprocessingShape" mc:Ignorable="w14 w15 w16se w16cid w16 w16cex wp14">
   <w:footnote w:type="separator" w:id="-1">
     <w:p>
       <w:pPr>
@@ -7752,7 +10863,7 @@
 </file>
 
 <file path=word/numbering.xml><?xml version="1.0" encoding="utf-8"?>
-<w:numbering xmlns:wpc="http://schemas.microsoft.com/office/word/2010/wordprocessingCanvas" xmlns:cx="http://schemas.microsoft.com/office/drawing/2014/chartex" xmlns:cx1="http://schemas.microsoft.com/office/drawing/2015/9/8/chartex" xmlns:mc="http://schemas.openxmlformats.org/markup-compatibility/2006" xmlns:o="urn:schemas-microsoft-com:office:office" xmlns:r="http://schemas.openxmlformats.org/officeDocument/2006/relationships" xmlns:m="http://schemas.openxmlformats.org/officeDocument/2006/math" xmlns:v="urn:schemas-microsoft-com:vml" xmlns:wp14="http://schemas.microsoft.com/office/word/2010/wordprocessingDrawing" xmlns:wp="http://schemas.openxmlformats.org/drawingml/2006/wordprocessingDrawing" xmlns:w10="urn:schemas-microsoft-com:office:word" xmlns:w="http://schemas.openxmlformats.org/wordprocessingml/2006/main" xmlns:w14="http://schemas.microsoft.com/office/word/2010/wordml" xmlns:w15="http://schemas.microsoft.com/office/word/2012/wordml" xmlns:w16se="http://schemas.microsoft.com/office/word/2015/wordml/symex" xmlns:wpg="http://schemas.microsoft.com/office/word/2010/wordprocessingGroup" xmlns:wpi="http://schemas.microsoft.com/office/word/2010/wordprocessingInk" xmlns:wne="http://schemas.microsoft.com/office/word/2006/wordml" xmlns:wps="http://schemas.microsoft.com/office/word/2010/wordprocessingShape" mc:Ignorable="w14 w15 w16se wp14">
+<w:numbering xmlns:wpc="http://schemas.microsoft.com/office/word/2010/wordprocessingCanvas" xmlns:cx="http://schemas.microsoft.com/office/drawing/2014/chartex" xmlns:cx1="http://schemas.microsoft.com/office/drawing/2015/9/8/chartex" xmlns:cx2="http://schemas.microsoft.com/office/drawing/2015/10/21/chartex" xmlns:cx3="http://schemas.microsoft.com/office/drawing/2016/5/9/chartex" xmlns:cx4="http://schemas.microsoft.com/office/drawing/2016/5/10/chartex" xmlns:cx5="http://schemas.microsoft.com/office/drawing/2016/5/11/chartex" xmlns:cx6="http://schemas.microsoft.com/office/drawing/2016/5/12/chartex" xmlns:cx7="http://schemas.microsoft.com/office/drawing/2016/5/13/chartex" xmlns:cx8="http://schemas.microsoft.com/office/drawing/2016/5/14/chartex" xmlns:mc="http://schemas.openxmlformats.org/markup-compatibility/2006" xmlns:aink="http://schemas.microsoft.com/office/drawing/2016/ink" xmlns:am3d="http://schemas.microsoft.com/office/drawing/2017/model3d" xmlns:o="urn:schemas-microsoft-com:office:office" xmlns:r="http://schemas.openxmlformats.org/officeDocument/2006/relationships" xmlns:m="http://schemas.openxmlformats.org/officeDocument/2006/math" xmlns:v="urn:schemas-microsoft-com:vml" xmlns:wp14="http://schemas.microsoft.com/office/word/2010/wordprocessingDrawing" xmlns:wp="http://schemas.openxmlformats.org/drawingml/2006/wordprocessingDrawing" xmlns:w10="urn:schemas-microsoft-com:office:word" xmlns:w="http://schemas.openxmlformats.org/wordprocessingml/2006/main" xmlns:w14="http://schemas.microsoft.com/office/word/2010/wordml" xmlns:w15="http://schemas.microsoft.com/office/word/2012/wordml" xmlns:w16cex="http://schemas.microsoft.com/office/word/2018/wordml/cex" xmlns:w16cid="http://schemas.microsoft.com/office/word/2016/wordml/cid" xmlns:w16="http://schemas.microsoft.com/office/word/2018/wordml" xmlns:w16se="http://schemas.microsoft.com/office/word/2015/wordml/symex" xmlns:wpg="http://schemas.microsoft.com/office/word/2010/wordprocessingGroup" xmlns:wpi="http://schemas.microsoft.com/office/word/2010/wordprocessingInk" xmlns:wne="http://schemas.microsoft.com/office/word/2006/wordml" xmlns:wps="http://schemas.microsoft.com/office/word/2010/wordprocessingShape" mc:Ignorable="w14 w15 w16se w16cid w16 w16cex wp14">
   <w:abstractNum w:abstractNumId="0" w15:restartNumberingAfterBreak="0">
     <w:nsid w:val="01CB01E8"/>
     <w:multiLevelType w:val="hybridMultilevel"/>
@@ -8793,16 +11904,8 @@
 </w:numbering>
 </file>
 
-<file path=word/people.xml><?xml version="1.0" encoding="utf-8"?>
-<w15:people xmlns:wpc="http://schemas.microsoft.com/office/word/2010/wordprocessingCanvas" xmlns:cx="http://schemas.microsoft.com/office/drawing/2014/chartex" xmlns:cx1="http://schemas.microsoft.com/office/drawing/2015/9/8/chartex" xmlns:mc="http://schemas.openxmlformats.org/markup-compatibility/2006" xmlns:o="urn:schemas-microsoft-com:office:office" xmlns:r="http://schemas.openxmlformats.org/officeDocument/2006/relationships" xmlns:m="http://schemas.openxmlformats.org/officeDocument/2006/math" xmlns:v="urn:schemas-microsoft-com:vml" xmlns:wp14="http://schemas.microsoft.com/office/word/2010/wordprocessingDrawing" xmlns:wp="http://schemas.openxmlformats.org/drawingml/2006/wordprocessingDrawing" xmlns:w10="urn:schemas-microsoft-com:office:word" xmlns:w="http://schemas.openxmlformats.org/wordprocessingml/2006/main" xmlns:w14="http://schemas.microsoft.com/office/word/2010/wordml" xmlns:w15="http://schemas.microsoft.com/office/word/2012/wordml" xmlns:w16se="http://schemas.microsoft.com/office/word/2015/wordml/symex" xmlns:wpg="http://schemas.microsoft.com/office/word/2010/wordprocessingGroup" xmlns:wpi="http://schemas.microsoft.com/office/word/2010/wordprocessingInk" xmlns:wne="http://schemas.microsoft.com/office/word/2006/wordml" xmlns:wps="http://schemas.microsoft.com/office/word/2010/wordprocessingShape" mc:Ignorable="w14 w15 w16se wp14">
-  <w15:person w15:author="Puhr, Harald">
-    <w15:presenceInfo w15:providerId="AD" w15:userId="S-1-5-21-2427019623-1759575026-195824430-19372"/>
-  </w15:person>
-</w15:people>
-</file>
-
 <file path=word/styles.xml><?xml version="1.0" encoding="utf-8"?>
-<w:styles xmlns:mc="http://schemas.openxmlformats.org/markup-compatibility/2006" xmlns:r="http://schemas.openxmlformats.org/officeDocument/2006/relationships" xmlns:w="http://schemas.openxmlformats.org/wordprocessingml/2006/main" xmlns:w14="http://schemas.microsoft.com/office/word/2010/wordml" xmlns:w15="http://schemas.microsoft.com/office/word/2012/wordml" xmlns:w16se="http://schemas.microsoft.com/office/word/2015/wordml/symex" mc:Ignorable="w14 w15 w16se">
+<w:styles xmlns:mc="http://schemas.openxmlformats.org/markup-compatibility/2006" xmlns:r="http://schemas.openxmlformats.org/officeDocument/2006/relationships" xmlns:w="http://schemas.openxmlformats.org/wordprocessingml/2006/main" xmlns:w14="http://schemas.microsoft.com/office/word/2010/wordml" xmlns:w15="http://schemas.microsoft.com/office/word/2012/wordml" xmlns:w16cex="http://schemas.microsoft.com/office/word/2018/wordml/cex" xmlns:w16cid="http://schemas.microsoft.com/office/word/2016/wordml/cid" xmlns:w16="http://schemas.microsoft.com/office/word/2018/wordml" xmlns:w16se="http://schemas.microsoft.com/office/word/2015/wordml/symex" mc:Ignorable="w14 w15 w16se w16cid w16 w16cex">
   <w:docDefaults>
     <w:rPrDefault>
       <w:rPr>
@@ -8818,7 +11921,7 @@
       </w:pPr>
     </w:pPrDefault>
   </w:docDefaults>
-  <w:latentStyles w:defLockedState="0" w:defUIPriority="99" w:defSemiHidden="0" w:defUnhideWhenUsed="0" w:defQFormat="0" w:count="371">
+  <w:latentStyles w:defLockedState="0" w:defUIPriority="99" w:defSemiHidden="0" w:defUnhideWhenUsed="0" w:defQFormat="0" w:count="376">
     <w:lsdException w:name="Normal" w:uiPriority="0" w:qFormat="1"/>
     <w:lsdException w:name="heading 1" w:uiPriority="9" w:qFormat="1"/>
     <w:lsdException w:name="heading 2" w:semiHidden="1" w:uiPriority="9" w:unhideWhenUsed="1" w:qFormat="1"/>
@@ -8924,7 +12027,6 @@
     <w:lsdException w:name="HTML Sample" w:semiHidden="1" w:unhideWhenUsed="1"/>
     <w:lsdException w:name="HTML Typewriter" w:semiHidden="1" w:unhideWhenUsed="1"/>
     <w:lsdException w:name="HTML Variable" w:semiHidden="1" w:unhideWhenUsed="1"/>
-    <w:lsdException w:name="Normal Table" w:semiHidden="1" w:unhideWhenUsed="1"/>
     <w:lsdException w:name="annotation subject" w:semiHidden="1" w:unhideWhenUsed="1"/>
     <w:lsdException w:name="No List" w:semiHidden="1" w:unhideWhenUsed="1"/>
     <w:lsdException w:name="Outline List 1" w:semiHidden="1" w:unhideWhenUsed="1"/>
@@ -8967,11 +12069,8 @@
     <w:lsdException w:name="Table Contemporary" w:semiHidden="1" w:unhideWhenUsed="1"/>
     <w:lsdException w:name="Table Elegant" w:semiHidden="1" w:unhideWhenUsed="1"/>
     <w:lsdException w:name="Table Professional" w:semiHidden="1" w:unhideWhenUsed="1"/>
-    <w:lsdException w:name="Table Subtle 1" w:semiHidden="1" w:unhideWhenUsed="1"/>
     <w:lsdException w:name="Table Subtle 2" w:semiHidden="1" w:unhideWhenUsed="1"/>
     <w:lsdException w:name="Table Web 1" w:semiHidden="1" w:unhideWhenUsed="1"/>
-    <w:lsdException w:name="Table Web 2" w:semiHidden="1" w:unhideWhenUsed="1"/>
-    <w:lsdException w:name="Table Web 3" w:semiHidden="1" w:unhideWhenUsed="1"/>
     <w:lsdException w:name="Balloon Text" w:semiHidden="1" w:unhideWhenUsed="1"/>
     <w:lsdException w:name="Table Grid" w:uiPriority="39"/>
     <w:lsdException w:name="Table Theme" w:semiHidden="1" w:unhideWhenUsed="1"/>
@@ -9190,6 +12289,11 @@
     <w:lsdException w:name="List Table 5 Dark Accent 6" w:uiPriority="50"/>
     <w:lsdException w:name="List Table 6 Colorful Accent 6" w:uiPriority="51"/>
     <w:lsdException w:name="List Table 7 Colorful Accent 6" w:uiPriority="52"/>
+    <w:lsdException w:name="Mention" w:semiHidden="1" w:unhideWhenUsed="1"/>
+    <w:lsdException w:name="Smart Hyperlink" w:semiHidden="1" w:unhideWhenUsed="1"/>
+    <w:lsdException w:name="Hashtag" w:semiHidden="1" w:unhideWhenUsed="1"/>
+    <w:lsdException w:name="Unresolved Mention" w:semiHidden="1" w:unhideWhenUsed="1"/>
+    <w:lsdException w:name="Smart Link" w:semiHidden="1" w:unhideWhenUsed="1"/>
   </w:latentStyles>
   <w:style w:type="paragraph" w:default="1" w:styleId="Standard">
     <w:name w:val="Normal"/>

--- a/vignettes/vignette_draft.docx
+++ b/vignettes/vignette_draft.docx
@@ -35,16 +35,8 @@
         <w:rPr>
           <w:lang w:val="en-US"/>
         </w:rPr>
-        <w:t xml:space="preserve"> </w:t>
-      </w:r>
-      <w:proofErr w:type="gramStart"/>
-      <w:r>
-        <w:rPr>
-          <w:lang w:val="en-US"/>
-        </w:rPr>
-        <w:t>volumes</w:t>
-      </w:r>
-      <w:proofErr w:type="gramEnd"/>
+        <w:t xml:space="preserve"> volumes</w:t>
+      </w:r>
     </w:p>
     <w:p>
       <w:pPr>
@@ -1258,16 +1250,16 @@
         <w:rPr>
           <w:lang w:val="en-US"/>
         </w:rPr>
-        <w:t>(</w:t>
-      </w:r>
-      <w:proofErr w:type="gramStart"/>
-      <w:r>
-        <w:rPr>
-          <w:lang w:val="en-US"/>
-        </w:rPr>
-        <w:t>e.g.</w:t>
-      </w:r>
-      <w:proofErr w:type="gramEnd"/>
+        <w:t>(e.g.</w:t>
+      </w:r>
+      <w:ins w:id="1" w:author="Harald Puhr" w:date="2021-03-14T08:51:00Z">
+        <w:r>
+          <w:rPr>
+            <w:lang w:val="en-US"/>
+          </w:rPr>
+          <w:t>,</w:t>
+        </w:r>
+      </w:ins>
       <w:r>
         <w:rPr>
           <w:lang w:val="en-US"/>
@@ -1847,683 +1839,647 @@
         <w:pStyle w:val="berschrift1"/>
       </w:pPr>
       <w:r>
-        <w:t xml:space="preserve">Case study: Analyzing firm </w:t>
+        <w:t xml:space="preserve">Case study: Analyzing firm internationalization </w:t>
+      </w:r>
+    </w:p>
+    <w:p>
+      <w:pPr>
+        <w:rPr>
+          <w:lang w:val="en-US"/>
+        </w:rPr>
+      </w:pPr>
+      <w:r>
+        <w:rPr>
+          <w:lang w:val="en-US"/>
+        </w:rPr>
+        <w:t xml:space="preserve">We </w:t>
+      </w:r>
+      <w:r>
+        <w:rPr>
+          <w:lang w:val="en-US"/>
+        </w:rPr>
+        <w:t>demonstrate the functionality of the `</w:t>
+      </w:r>
+      <w:proofErr w:type="spellStart"/>
+      <w:r>
+        <w:rPr>
+          <w:lang w:val="en-US"/>
+        </w:rPr>
+        <w:t>globaltrends</w:t>
+      </w:r>
+      <w:proofErr w:type="spellEnd"/>
+      <w:r>
+        <w:rPr>
+          <w:lang w:val="en-US"/>
+        </w:rPr>
+        <w:t xml:space="preserve">` package based on </w:t>
+      </w:r>
+      <w:r>
+        <w:rPr>
+          <w:lang w:val="en-US"/>
+        </w:rPr>
+        <w:t xml:space="preserve">a </w:t>
+      </w:r>
+      <w:r>
+        <w:rPr>
+          <w:lang w:val="en-US"/>
+        </w:rPr>
+        <w:t>sample of six</w:t>
+      </w:r>
+      <w:r>
+        <w:rPr>
+          <w:lang w:val="en-US"/>
+        </w:rPr>
+        <w:t xml:space="preserve"> large U.S. firms</w:t>
+      </w:r>
+      <w:r>
+        <w:rPr>
+          <w:lang w:val="en-US"/>
+        </w:rPr>
+        <w:t xml:space="preserve">. </w:t>
+      </w:r>
+      <w:r>
+        <w:rPr>
+          <w:lang w:val="en-US"/>
+        </w:rPr>
+        <w:t xml:space="preserve">Measuring degree of internationalization for firms is an essential empirical task in international business research. Yet the proposed methodology can be generalized to other applications. </w:t>
+      </w:r>
+      <w:del w:id="2" w:author="Harald Puhr" w:date="2021-03-14T08:51:00Z">
+        <w:r>
+          <w:rPr>
+            <w:lang w:val="en-US"/>
+          </w:rPr>
+          <w:delText xml:space="preserve">For a more extensive academic application of the `globaltrends` package, please refer to Venger, Puhr, and Müllner (2020), </w:delText>
+        </w:r>
+        <w:r>
+          <w:rPr>
+            <w:lang w:val="en-US"/>
+          </w:rPr>
+          <w:lastRenderedPageBreak/>
+          <w:delText xml:space="preserve">available on </w:delText>
+        </w:r>
+        <w:r>
+          <w:rPr>
+            <w:lang w:val="en-US"/>
+          </w:rPr>
+          <w:delText>[</w:delText>
+        </w:r>
+        <w:r>
+          <w:rPr>
+            <w:lang w:val="en-US"/>
+          </w:rPr>
+          <w:delText>Github</w:delText>
+        </w:r>
+        <w:r>
+          <w:rPr>
+            <w:lang w:val="en-US"/>
+          </w:rPr>
+          <w:delText>](</w:delText>
+        </w:r>
+        <w:r>
+          <w:rPr>
+            <w:lang w:val="en-US"/>
+          </w:rPr>
+          <w:delText>https://github.com/ha-pu/globaltrends/blob/master/Venger_Puhr_M</w:delText>
+        </w:r>
+        <w:r>
+          <w:rPr>
+            <w:lang w:val="en-US"/>
+          </w:rPr>
+          <w:delText>ue</w:delText>
+        </w:r>
+        <w:r>
+          <w:rPr>
+            <w:lang w:val="en-US"/>
+          </w:rPr>
+          <w:delText>llner_2020.pdf</w:delText>
+        </w:r>
+        <w:r>
+          <w:rPr>
+            <w:lang w:val="en-US"/>
+          </w:rPr>
+          <w:delText>)</w:delText>
+        </w:r>
+        <w:r>
+          <w:rPr>
+            <w:lang w:val="en-US"/>
+          </w:rPr>
+          <w:delText xml:space="preserve">. </w:delText>
+        </w:r>
+      </w:del>
+      <w:r>
+        <w:rPr>
+          <w:lang w:val="en-US"/>
+        </w:rPr>
+        <w:t xml:space="preserve">In this brief case study, we analyze the degree of internationalization of </w:t>
+      </w:r>
+      <w:r>
+        <w:rPr>
+          <w:lang w:val="en-US"/>
+        </w:rPr>
+        <w:t>*</w:t>
+      </w:r>
+      <w:r>
+        <w:rPr>
+          <w:lang w:val="en-US"/>
+        </w:rPr>
+        <w:t>Alaska Air Group Inc.</w:t>
+      </w:r>
+      <w:r>
+        <w:rPr>
+          <w:lang w:val="en-US"/>
+        </w:rPr>
+        <w:t>*</w:t>
+      </w:r>
+      <w:r>
+        <w:rPr>
+          <w:lang w:val="en-US"/>
+        </w:rPr>
+        <w:t xml:space="preserve">, </w:t>
+      </w:r>
+      <w:r>
+        <w:rPr>
+          <w:lang w:val="en-US"/>
+        </w:rPr>
+        <w:t>*</w:t>
+      </w:r>
+      <w:r>
+        <w:rPr>
+          <w:lang w:val="en-US"/>
+        </w:rPr>
+        <w:t>Coca-Cola Company</w:t>
+      </w:r>
+      <w:r>
+        <w:rPr>
+          <w:lang w:val="en-US"/>
+        </w:rPr>
+        <w:t>*</w:t>
+      </w:r>
+      <w:r>
+        <w:rPr>
+          <w:lang w:val="en-US"/>
+        </w:rPr>
+        <w:t xml:space="preserve">, </w:t>
+      </w:r>
+      <w:r>
+        <w:rPr>
+          <w:lang w:val="en-US"/>
+        </w:rPr>
+        <w:t>*</w:t>
+      </w:r>
+      <w:r>
+        <w:rPr>
+          <w:lang w:val="en-US"/>
+        </w:rPr>
+        <w:t>Facebook Inc.</w:t>
+      </w:r>
+      <w:r>
+        <w:rPr>
+          <w:lang w:val="en-US"/>
+        </w:rPr>
+        <w:t>*</w:t>
+      </w:r>
+      <w:r>
+        <w:rPr>
+          <w:lang w:val="en-US"/>
+        </w:rPr>
+        <w:t xml:space="preserve">, </w:t>
+      </w:r>
+      <w:r>
+        <w:rPr>
+          <w:lang w:val="en-US"/>
+        </w:rPr>
+        <w:t>*</w:t>
+      </w:r>
+      <w:r>
+        <w:rPr>
+          <w:lang w:val="en-US"/>
+        </w:rPr>
+        <w:t>Illinois Tool Works Inc.</w:t>
+      </w:r>
+      <w:r>
+        <w:rPr>
+          <w:lang w:val="en-US"/>
+        </w:rPr>
+        <w:t>*</w:t>
+      </w:r>
+      <w:r>
+        <w:rPr>
+          <w:lang w:val="en-US"/>
+        </w:rPr>
+        <w:t xml:space="preserve">, </w:t>
+      </w:r>
+      <w:r>
+        <w:rPr>
+          <w:lang w:val="en-US"/>
+        </w:rPr>
+        <w:t>*</w:t>
+      </w:r>
+      <w:r>
+        <w:rPr>
+          <w:lang w:val="en-US"/>
+        </w:rPr>
+        <w:t>J.M. Smucker Company</w:t>
+      </w:r>
+      <w:r>
+        <w:rPr>
+          <w:lang w:val="en-US"/>
+        </w:rPr>
+        <w:t>*</w:t>
+      </w:r>
+      <w:r>
+        <w:rPr>
+          <w:lang w:val="en-US"/>
+        </w:rPr>
+        <w:t xml:space="preserve">, and </w:t>
+      </w:r>
+      <w:r>
+        <w:rPr>
+          <w:lang w:val="en-US"/>
+        </w:rPr>
+        <w:t>*</w:t>
+      </w:r>
+      <w:r>
+        <w:rPr>
+          <w:lang w:val="en-US"/>
+        </w:rPr>
+        <w:t>Microsoft Corporation</w:t>
+      </w:r>
+      <w:r>
+        <w:rPr>
+          <w:lang w:val="en-US"/>
+        </w:rPr>
+        <w:t>*</w:t>
+      </w:r>
+      <w:r>
+        <w:rPr>
+          <w:lang w:val="en-US"/>
+        </w:rPr>
+        <w:t xml:space="preserve">. </w:t>
+      </w:r>
+      <w:r>
+        <w:rPr>
+          <w:lang w:val="en-US"/>
+        </w:rPr>
+        <w:t xml:space="preserve">The workflow </w:t>
+      </w:r>
+      <w:r>
+        <w:rPr>
+          <w:lang w:val="en-US"/>
+        </w:rPr>
+        <w:t>proceeds in</w:t>
+      </w:r>
+      <w:r>
+        <w:rPr>
+          <w:lang w:val="en-US"/>
+        </w:rPr>
+        <w:t xml:space="preserve"> four major steps:</w:t>
+      </w:r>
+    </w:p>
+    <w:p>
+      <w:pPr>
+        <w:rPr>
+          <w:lang w:val="en-US"/>
+        </w:rPr>
+      </w:pPr>
+    </w:p>
+    <w:p>
+      <w:pPr>
+        <w:rPr>
+          <w:lang w:val="en-US"/>
+        </w:rPr>
+      </w:pPr>
+      <w:r>
+        <w:rPr>
+          <w:lang w:val="en-US"/>
+        </w:rPr>
+        <w:t>1. Setup and start database</w:t>
+      </w:r>
+    </w:p>
+    <w:p>
+      <w:pPr>
+        <w:rPr>
+          <w:lang w:val="en-US"/>
+        </w:rPr>
+      </w:pPr>
+      <w:r>
+        <w:rPr>
+          <w:lang w:val="en-US"/>
+        </w:rPr>
+        <w:t>2. Download data from Google Trends</w:t>
+      </w:r>
+    </w:p>
+    <w:p>
+      <w:pPr>
+        <w:rPr>
+          <w:lang w:val="en-US"/>
+        </w:rPr>
+      </w:pPr>
+      <w:r>
+        <w:rPr>
+          <w:lang w:val="en-US"/>
+        </w:rPr>
+        <w:t>3. Compute search score</w:t>
+      </w:r>
+      <w:r>
+        <w:rPr>
+          <w:lang w:val="en-US"/>
+        </w:rPr>
+        <w:t>s</w:t>
+      </w:r>
+      <w:r>
+        <w:rPr>
+          <w:lang w:val="en-US"/>
+        </w:rPr>
+        <w:t xml:space="preserve"> and internationalization</w:t>
+      </w:r>
+    </w:p>
+    <w:p>
+      <w:pPr>
+        <w:rPr>
+          <w:lang w:val="en-US"/>
+        </w:rPr>
+      </w:pPr>
+      <w:r>
+        <w:rPr>
+          <w:lang w:val="en-US"/>
+        </w:rPr>
+        <w:t>4. Exports and plots</w:t>
+      </w:r>
+    </w:p>
+    <w:p>
+      <w:pPr>
+        <w:pStyle w:val="berschrift2"/>
+        <w:rPr>
+          <w:lang w:val="en-US"/>
+        </w:rPr>
+      </w:pPr>
+      <w:r>
+        <w:rPr>
+          <w:lang w:val="en-US"/>
+        </w:rPr>
+        <w:t xml:space="preserve">Setup </w:t>
+      </w:r>
+      <w:r>
+        <w:rPr>
+          <w:lang w:val="en-US"/>
+        </w:rPr>
+        <w:t>and start</w:t>
+      </w:r>
+      <w:r>
+        <w:rPr>
+          <w:lang w:val="en-US"/>
+        </w:rPr>
+        <w:t xml:space="preserve"> database</w:t>
+      </w:r>
+    </w:p>
+    <w:p>
+      <w:pPr>
+        <w:rPr>
+          <w:lang w:val="en-US"/>
+        </w:rPr>
+      </w:pPr>
+      <w:r>
+        <w:rPr>
+          <w:lang w:val="en-US"/>
+        </w:rPr>
+        <w:t xml:space="preserve">Research projects that use Google Trends </w:t>
+      </w:r>
+      <w:r>
+        <w:rPr>
+          <w:lang w:val="en-US"/>
+        </w:rPr>
+        <w:t xml:space="preserve">generate </w:t>
+      </w:r>
+      <w:r>
+        <w:rPr>
+          <w:lang w:val="en-US"/>
+        </w:rPr>
+        <w:t>a substantial amount of data. To optimally handle this data, the `</w:t>
+      </w:r>
+      <w:proofErr w:type="spellStart"/>
+      <w:r>
+        <w:rPr>
+          <w:lang w:val="en-US"/>
+        </w:rPr>
+        <w:t>globaltrends</w:t>
+      </w:r>
+      <w:proofErr w:type="spellEnd"/>
+      <w:r>
+        <w:rPr>
+          <w:lang w:val="en-US"/>
+        </w:rPr>
+        <w:t xml:space="preserve">` package uses a [SQLite </w:t>
       </w:r>
       <w:proofErr w:type="gramStart"/>
       <w:r>
-        <w:t>internationalization</w:t>
+        <w:rPr>
+          <w:lang w:val="en-US"/>
+        </w:rPr>
+        <w:t>database](</w:t>
       </w:r>
       <w:proofErr w:type="gramEnd"/>
       <w:r>
+        <w:rPr>
+          <w:lang w:val="en-US"/>
+        </w:rPr>
+        <w:t xml:space="preserve"> https://www.sqlite.org/index.html) to store and handle all data. This ensures efficiency and portability on the one hand and seamless integration with functions implemented in the `DBI` and `</w:t>
+      </w:r>
+      <w:proofErr w:type="spellStart"/>
+      <w:r>
+        <w:rPr>
+          <w:lang w:val="en-US"/>
+        </w:rPr>
+        <w:t>dplyr</w:t>
+      </w:r>
+      <w:proofErr w:type="spellEnd"/>
+      <w:r>
+        <w:rPr>
+          <w:lang w:val="en-US"/>
+        </w:rPr>
+        <w:t>` packages on the other hand.</w:t>
+      </w:r>
+      <w:r>
+        <w:rPr>
+          <w:lang w:val="en-US"/>
+        </w:rPr>
+        <w:t xml:space="preserve">  </w:t>
+      </w:r>
+    </w:p>
+    <w:p>
+      <w:pPr>
+        <w:rPr>
+          <w:lang w:val="en-US"/>
+        </w:rPr>
+      </w:pPr>
+    </w:p>
+    <w:p>
+      <w:pPr>
+        <w:rPr>
+          <w:lang w:val="en-US"/>
+        </w:rPr>
+      </w:pPr>
+      <w:r>
+        <w:rPr>
+          <w:lang w:val="en-US"/>
+        </w:rPr>
+        <w:t>Users create the underlying database through the `</w:t>
+      </w:r>
+      <w:proofErr w:type="spellStart"/>
+      <w:r>
+        <w:rPr>
+          <w:lang w:val="en-US"/>
+        </w:rPr>
+        <w:t>initialize_db</w:t>
+      </w:r>
+      <w:proofErr w:type="spellEnd"/>
+      <w:r>
+        <w:rPr>
+          <w:lang w:val="en-US"/>
+        </w:rPr>
+        <w:t xml:space="preserve">` command. The command creates a folder named </w:t>
+      </w:r>
+      <w:r>
+        <w:rPr>
+          <w:lang w:val="en-US"/>
+        </w:rPr>
+        <w:t>*</w:t>
+      </w:r>
+      <w:proofErr w:type="spellStart"/>
+      <w:r>
+        <w:rPr>
+          <w:lang w:val="en-US"/>
+        </w:rPr>
+        <w:t>db</w:t>
+      </w:r>
+      <w:proofErr w:type="spellEnd"/>
+      <w:r>
+        <w:rPr>
+          <w:lang w:val="en-US"/>
+        </w:rPr>
+        <w:t>*</w:t>
+      </w:r>
+      <w:r>
+        <w:rPr>
+          <w:lang w:val="en-US"/>
+        </w:rPr>
+        <w:t xml:space="preserve"> within the current working directory and creates </w:t>
+      </w:r>
+      <w:proofErr w:type="gramStart"/>
+      <w:r>
+        <w:rPr>
+          <w:lang w:val="en-US"/>
+        </w:rPr>
+        <w:t>a</w:t>
+      </w:r>
+      <w:proofErr w:type="gramEnd"/>
+      <w:r>
+        <w:rPr>
+          <w:lang w:val="en-US"/>
+        </w:rPr>
+        <w:t xml:space="preserve"> SQLite database file named </w:t>
+      </w:r>
+      <w:r>
+        <w:rPr>
+          <w:lang w:val="en-US"/>
+        </w:rPr>
+        <w:t>*</w:t>
+      </w:r>
+      <w:proofErr w:type="spellStart"/>
+      <w:r>
+        <w:rPr>
+          <w:lang w:val="en-US"/>
+        </w:rPr>
+        <w:t>globaltrends_db.sqlite</w:t>
+      </w:r>
+      <w:proofErr w:type="spellEnd"/>
+      <w:r>
+        <w:rPr>
+          <w:lang w:val="en-US"/>
+        </w:rPr>
+        <w:t>*</w:t>
+      </w:r>
+      <w:r>
+        <w:rPr>
+          <w:lang w:val="en-US"/>
+        </w:rPr>
+        <w:t xml:space="preserve"> within this folder. The command also creates all necessary tables within the database. </w:t>
+      </w:r>
+      <w:r>
+        <w:rPr>
+          <w:lang w:val="en-US"/>
+        </w:rPr>
+        <w:t>For</w:t>
+      </w:r>
+      <w:r>
+        <w:rPr>
+          <w:lang w:val="en-US"/>
+        </w:rPr>
+        <w:t xml:space="preserve"> more information on </w:t>
+      </w:r>
+      <w:r>
+        <w:rPr>
+          <w:lang w:val="en-US"/>
+        </w:rPr>
+        <w:t>database</w:t>
+      </w:r>
+      <w:r>
+        <w:rPr>
+          <w:lang w:val="en-US"/>
+        </w:rPr>
+        <w:t xml:space="preserve"> tables</w:t>
+      </w:r>
+      <w:r>
+        <w:rPr>
+          <w:lang w:val="en-US"/>
+        </w:rPr>
+        <w:t>, please</w:t>
+      </w:r>
+      <w:r>
+        <w:rPr>
+          <w:lang w:val="en-US"/>
+        </w:rPr>
+        <w:t xml:space="preserve"> refer to the</w:t>
+      </w:r>
+      <w:r>
+        <w:rPr>
+          <w:lang w:val="en-US"/>
+        </w:rPr>
+        <w:t>ir</w:t>
+      </w:r>
+      <w:r>
+        <w:rPr>
+          <w:lang w:val="en-US"/>
+        </w:rPr>
+        <w:t xml:space="preserve"> built-in documentation</w:t>
+      </w:r>
+      <w:del w:id="3" w:author="Harald Puhr" w:date="2021-03-14T08:51:00Z">
+        <w:r>
+          <w:rPr>
+            <w:lang w:val="en-US"/>
+          </w:rPr>
+          <w:delText>,</w:delText>
+        </w:r>
+      </w:del>
+      <w:r>
+        <w:rPr>
+          <w:lang w:val="en-US"/>
+        </w:rPr>
+        <w:t xml:space="preserve"> e.g.</w:t>
+      </w:r>
+      <w:ins w:id="4" w:author="Harald Puhr" w:date="2021-03-14T08:51:00Z">
+        <w:r>
+          <w:rPr>
+            <w:lang w:val="en-US"/>
+          </w:rPr>
+          <w:t>,</w:t>
+        </w:r>
+      </w:ins>
+      <w:r>
+        <w:rPr>
+          <w:lang w:val="en-US"/>
+        </w:rPr>
         <w:t xml:space="preserve"> </w:t>
-      </w:r>
-    </w:p>
-    <w:p>
-      <w:pPr>
-        <w:rPr>
-          <w:lang w:val="en-US"/>
-        </w:rPr>
-      </w:pPr>
-      <w:r>
-        <w:rPr>
-          <w:lang w:val="en-US"/>
-        </w:rPr>
-        <w:t xml:space="preserve">We </w:t>
-      </w:r>
-      <w:r>
-        <w:rPr>
-          <w:lang w:val="en-US"/>
-        </w:rPr>
-        <w:t>demonstrate the functionality of the `</w:t>
-      </w:r>
-      <w:proofErr w:type="spellStart"/>
-      <w:r>
-        <w:rPr>
-          <w:lang w:val="en-US"/>
-        </w:rPr>
-        <w:t>globaltrends</w:t>
-      </w:r>
-      <w:proofErr w:type="spellEnd"/>
-      <w:r>
-        <w:rPr>
-          <w:lang w:val="en-US"/>
-        </w:rPr>
-        <w:t xml:space="preserve">` package based on </w:t>
-      </w:r>
-      <w:r>
-        <w:rPr>
-          <w:lang w:val="en-US"/>
-        </w:rPr>
-        <w:t xml:space="preserve">a </w:t>
-      </w:r>
-      <w:r>
-        <w:rPr>
-          <w:lang w:val="en-US"/>
-        </w:rPr>
-        <w:t>sample of six</w:t>
-      </w:r>
-      <w:r>
-        <w:rPr>
-          <w:lang w:val="en-US"/>
-        </w:rPr>
-        <w:t xml:space="preserve"> large U.S. firms</w:t>
-      </w:r>
-      <w:r>
-        <w:rPr>
-          <w:lang w:val="en-US"/>
-        </w:rPr>
-        <w:t xml:space="preserve">. </w:t>
-      </w:r>
-      <w:r>
-        <w:rPr>
-          <w:lang w:val="en-US"/>
-        </w:rPr>
-        <w:t xml:space="preserve">Measuring degree of internationalization for firms is an essential empirical task in international business research. Yet the proposed methodology can be generalized to other applications. </w:t>
-      </w:r>
-      <w:r>
-        <w:rPr>
-          <w:lang w:val="en-US"/>
-        </w:rPr>
-        <w:t>For a more extensive academic application of the `</w:t>
-      </w:r>
-      <w:proofErr w:type="spellStart"/>
-      <w:r>
-        <w:rPr>
-          <w:lang w:val="en-US"/>
-        </w:rPr>
-        <w:t>globaltrends</w:t>
-      </w:r>
-      <w:proofErr w:type="spellEnd"/>
-      <w:r>
-        <w:rPr>
-          <w:lang w:val="en-US"/>
-        </w:rPr>
-        <w:t xml:space="preserve">` package, please refer to </w:t>
-      </w:r>
-      <w:proofErr w:type="spellStart"/>
-      <w:r>
-        <w:rPr>
-          <w:lang w:val="en-US"/>
-        </w:rPr>
-        <w:t>Venger</w:t>
-      </w:r>
-      <w:proofErr w:type="spellEnd"/>
-      <w:r>
-        <w:rPr>
-          <w:lang w:val="en-US"/>
-        </w:rPr>
-        <w:t xml:space="preserve">, Puhr, and </w:t>
-      </w:r>
-      <w:proofErr w:type="spellStart"/>
-      <w:r>
-        <w:rPr>
-          <w:lang w:val="en-US"/>
-        </w:rPr>
-        <w:t>Müllner</w:t>
-      </w:r>
-      <w:proofErr w:type="spellEnd"/>
-      <w:r>
-        <w:rPr>
-          <w:lang w:val="en-US"/>
-        </w:rPr>
-        <w:t xml:space="preserve"> (2020), </w:t>
-      </w:r>
-      <w:r>
-        <w:rPr>
-          <w:lang w:val="en-US"/>
-        </w:rPr>
-        <w:lastRenderedPageBreak/>
-        <w:t xml:space="preserve">available on </w:t>
-      </w:r>
-      <w:r>
-        <w:rPr>
-          <w:lang w:val="en-US"/>
-        </w:rPr>
-        <w:t>[</w:t>
-      </w:r>
-      <w:r>
-        <w:rPr>
-          <w:lang w:val="en-US"/>
-        </w:rPr>
-        <w:t>Github</w:t>
-      </w:r>
-      <w:r>
-        <w:rPr>
-          <w:lang w:val="en-US"/>
-        </w:rPr>
-        <w:t>](</w:t>
-      </w:r>
-      <w:r>
-        <w:rPr>
-          <w:lang w:val="en-US"/>
-        </w:rPr>
-        <w:t>https://github.com/ha-pu/globaltrends/blob/master/Venger_Puhr_M</w:t>
-      </w:r>
-      <w:r>
-        <w:rPr>
-          <w:lang w:val="en-US"/>
-        </w:rPr>
-        <w:t>ue</w:t>
-      </w:r>
-      <w:r>
-        <w:rPr>
-          <w:lang w:val="en-US"/>
-        </w:rPr>
-        <w:t>llner_2020.pdf</w:t>
-      </w:r>
-      <w:r>
-        <w:rPr>
-          <w:lang w:val="en-US"/>
-        </w:rPr>
-        <w:t>)</w:t>
-      </w:r>
-      <w:r>
-        <w:rPr>
-          <w:lang w:val="en-US"/>
-        </w:rPr>
-        <w:t xml:space="preserve">. </w:t>
-      </w:r>
-      <w:r>
-        <w:rPr>
-          <w:lang w:val="en-US"/>
-        </w:rPr>
-        <w:t xml:space="preserve">In this brief case study, we analyze the degree of internationalization of </w:t>
-      </w:r>
-      <w:r>
-        <w:rPr>
-          <w:lang w:val="en-US"/>
-        </w:rPr>
-        <w:t>*</w:t>
-      </w:r>
-      <w:r>
-        <w:rPr>
-          <w:lang w:val="en-US"/>
-        </w:rPr>
-        <w:t>Alaska Air Group Inc.</w:t>
-      </w:r>
-      <w:r>
-        <w:rPr>
-          <w:lang w:val="en-US"/>
-        </w:rPr>
-        <w:t>*</w:t>
-      </w:r>
-      <w:r>
-        <w:rPr>
-          <w:lang w:val="en-US"/>
-        </w:rPr>
-        <w:t xml:space="preserve">, </w:t>
-      </w:r>
-      <w:r>
-        <w:rPr>
-          <w:lang w:val="en-US"/>
-        </w:rPr>
-        <w:t>*</w:t>
-      </w:r>
-      <w:r>
-        <w:rPr>
-          <w:lang w:val="en-US"/>
-        </w:rPr>
-        <w:t>Coca-Cola Company</w:t>
-      </w:r>
-      <w:r>
-        <w:rPr>
-          <w:lang w:val="en-US"/>
-        </w:rPr>
-        <w:t>*</w:t>
-      </w:r>
-      <w:r>
-        <w:rPr>
-          <w:lang w:val="en-US"/>
-        </w:rPr>
-        <w:t xml:space="preserve">, </w:t>
-      </w:r>
-      <w:r>
-        <w:rPr>
-          <w:lang w:val="en-US"/>
-        </w:rPr>
-        <w:t>*</w:t>
-      </w:r>
-      <w:r>
-        <w:rPr>
-          <w:lang w:val="en-US"/>
-        </w:rPr>
-        <w:t>Facebook Inc.</w:t>
-      </w:r>
-      <w:r>
-        <w:rPr>
-          <w:lang w:val="en-US"/>
-        </w:rPr>
-        <w:t>*</w:t>
-      </w:r>
-      <w:r>
-        <w:rPr>
-          <w:lang w:val="en-US"/>
-        </w:rPr>
-        <w:t xml:space="preserve">, </w:t>
-      </w:r>
-      <w:r>
-        <w:rPr>
-          <w:lang w:val="en-US"/>
-        </w:rPr>
-        <w:t>*</w:t>
-      </w:r>
-      <w:r>
-        <w:rPr>
-          <w:lang w:val="en-US"/>
-        </w:rPr>
-        <w:t>Illinois Tool Works Inc.</w:t>
-      </w:r>
-      <w:r>
-        <w:rPr>
-          <w:lang w:val="en-US"/>
-        </w:rPr>
-        <w:t>*</w:t>
-      </w:r>
-      <w:r>
-        <w:rPr>
-          <w:lang w:val="en-US"/>
-        </w:rPr>
-        <w:t xml:space="preserve">, </w:t>
-      </w:r>
-      <w:r>
-        <w:rPr>
-          <w:lang w:val="en-US"/>
-        </w:rPr>
-        <w:t>*</w:t>
-      </w:r>
-      <w:r>
-        <w:rPr>
-          <w:lang w:val="en-US"/>
-        </w:rPr>
-        <w:t>J.M. Smucker Company</w:t>
-      </w:r>
-      <w:r>
-        <w:rPr>
-          <w:lang w:val="en-US"/>
-        </w:rPr>
-        <w:t>*</w:t>
-      </w:r>
-      <w:r>
-        <w:rPr>
-          <w:lang w:val="en-US"/>
-        </w:rPr>
-        <w:t xml:space="preserve">, and </w:t>
-      </w:r>
-      <w:r>
-        <w:rPr>
-          <w:lang w:val="en-US"/>
-        </w:rPr>
-        <w:t>*</w:t>
-      </w:r>
-      <w:r>
-        <w:rPr>
-          <w:lang w:val="en-US"/>
-        </w:rPr>
-        <w:t>Microsoft Corporation</w:t>
-      </w:r>
-      <w:r>
-        <w:rPr>
-          <w:lang w:val="en-US"/>
-        </w:rPr>
-        <w:t>*</w:t>
-      </w:r>
-      <w:r>
-        <w:rPr>
-          <w:lang w:val="en-US"/>
-        </w:rPr>
-        <w:t xml:space="preserve">. </w:t>
-      </w:r>
-      <w:r>
-        <w:rPr>
-          <w:lang w:val="en-US"/>
-        </w:rPr>
-        <w:t xml:space="preserve">The workflow </w:t>
-      </w:r>
-      <w:r>
-        <w:rPr>
-          <w:lang w:val="en-US"/>
-        </w:rPr>
-        <w:t>proceeds in</w:t>
-      </w:r>
-      <w:r>
-        <w:rPr>
-          <w:lang w:val="en-US"/>
-        </w:rPr>
-        <w:t xml:space="preserve"> four major steps:</w:t>
-      </w:r>
-    </w:p>
-    <w:p>
-      <w:pPr>
-        <w:rPr>
-          <w:lang w:val="en-US"/>
-        </w:rPr>
-      </w:pPr>
-    </w:p>
-    <w:p>
-      <w:pPr>
-        <w:rPr>
-          <w:lang w:val="en-US"/>
-        </w:rPr>
-      </w:pPr>
-      <w:r>
-        <w:rPr>
-          <w:lang w:val="en-US"/>
-        </w:rPr>
-        <w:t xml:space="preserve">1. Setup and start </w:t>
-      </w:r>
-      <w:proofErr w:type="gramStart"/>
-      <w:r>
-        <w:rPr>
-          <w:lang w:val="en-US"/>
-        </w:rPr>
-        <w:t>database</w:t>
-      </w:r>
-      <w:proofErr w:type="gramEnd"/>
-    </w:p>
-    <w:p>
-      <w:pPr>
-        <w:rPr>
-          <w:lang w:val="en-US"/>
-        </w:rPr>
-      </w:pPr>
-      <w:r>
-        <w:rPr>
-          <w:lang w:val="en-US"/>
-        </w:rPr>
-        <w:t>2. Download data from Google Trends</w:t>
-      </w:r>
-    </w:p>
-    <w:p>
-      <w:pPr>
-        <w:rPr>
-          <w:lang w:val="en-US"/>
-        </w:rPr>
-      </w:pPr>
-      <w:r>
-        <w:rPr>
-          <w:lang w:val="en-US"/>
-        </w:rPr>
-        <w:t>3. Compute search score</w:t>
-      </w:r>
-      <w:r>
-        <w:rPr>
-          <w:lang w:val="en-US"/>
-        </w:rPr>
-        <w:t>s</w:t>
-      </w:r>
-      <w:r>
-        <w:rPr>
-          <w:lang w:val="en-US"/>
-        </w:rPr>
-        <w:t xml:space="preserve"> and internationalization</w:t>
-      </w:r>
-    </w:p>
-    <w:p>
-      <w:pPr>
-        <w:rPr>
-          <w:lang w:val="en-US"/>
-        </w:rPr>
-      </w:pPr>
-      <w:r>
-        <w:rPr>
-          <w:lang w:val="en-US"/>
-        </w:rPr>
-        <w:t>4. Exports and plots</w:t>
-      </w:r>
-    </w:p>
-    <w:p>
-      <w:pPr>
-        <w:pStyle w:val="berschrift2"/>
-        <w:rPr>
-          <w:lang w:val="en-US"/>
-        </w:rPr>
-      </w:pPr>
-      <w:r>
-        <w:rPr>
-          <w:lang w:val="en-US"/>
-        </w:rPr>
-        <w:t xml:space="preserve">Setup </w:t>
-      </w:r>
-      <w:r>
-        <w:rPr>
-          <w:lang w:val="en-US"/>
-        </w:rPr>
-        <w:t>and start</w:t>
-      </w:r>
-      <w:r>
-        <w:rPr>
-          <w:lang w:val="en-US"/>
-        </w:rPr>
-        <w:t xml:space="preserve"> </w:t>
-      </w:r>
-      <w:proofErr w:type="gramStart"/>
-      <w:r>
-        <w:rPr>
-          <w:lang w:val="en-US"/>
-        </w:rPr>
-        <w:t>database</w:t>
-      </w:r>
-      <w:proofErr w:type="gramEnd"/>
-    </w:p>
-    <w:p>
-      <w:pPr>
-        <w:rPr>
-          <w:lang w:val="en-US"/>
-        </w:rPr>
-      </w:pPr>
-      <w:r>
-        <w:rPr>
-          <w:lang w:val="en-US"/>
-        </w:rPr>
-        <w:t xml:space="preserve">Research projects that use Google Trends </w:t>
-      </w:r>
-      <w:r>
-        <w:rPr>
-          <w:lang w:val="en-US"/>
-        </w:rPr>
-        <w:t xml:space="preserve">generate </w:t>
-      </w:r>
-      <w:r>
-        <w:rPr>
-          <w:lang w:val="en-US"/>
-        </w:rPr>
-        <w:t>a substantial amount of data. To optimally handle this data, the `</w:t>
-      </w:r>
-      <w:proofErr w:type="spellStart"/>
-      <w:r>
-        <w:rPr>
-          <w:lang w:val="en-US"/>
-        </w:rPr>
-        <w:t>globaltrends</w:t>
-      </w:r>
-      <w:proofErr w:type="spellEnd"/>
-      <w:r>
-        <w:rPr>
-          <w:lang w:val="en-US"/>
-        </w:rPr>
-        <w:t xml:space="preserve">` package uses a [SQLite </w:t>
-      </w:r>
-      <w:proofErr w:type="gramStart"/>
-      <w:r>
-        <w:rPr>
-          <w:lang w:val="en-US"/>
-        </w:rPr>
-        <w:t>database](</w:t>
-      </w:r>
-      <w:proofErr w:type="gramEnd"/>
-      <w:r>
-        <w:rPr>
-          <w:lang w:val="en-US"/>
-        </w:rPr>
-        <w:t xml:space="preserve"> https://www.sqlite.org/index.html) to store and handle all data. This ensures efficiency and portability on the one hand and seamless integration with functions implemented in the `DBI` and `</w:t>
-      </w:r>
-      <w:proofErr w:type="spellStart"/>
-      <w:r>
-        <w:rPr>
-          <w:lang w:val="en-US"/>
-        </w:rPr>
-        <w:t>dplyr</w:t>
-      </w:r>
-      <w:proofErr w:type="spellEnd"/>
-      <w:r>
-        <w:rPr>
-          <w:lang w:val="en-US"/>
-        </w:rPr>
-        <w:t>` packages on the other hand.</w:t>
-      </w:r>
-      <w:r>
-        <w:rPr>
-          <w:lang w:val="en-US"/>
-        </w:rPr>
-        <w:t xml:space="preserve">  </w:t>
-      </w:r>
-    </w:p>
-    <w:p>
-      <w:pPr>
-        <w:rPr>
-          <w:lang w:val="en-US"/>
-        </w:rPr>
-      </w:pPr>
-    </w:p>
-    <w:p>
-      <w:pPr>
-        <w:rPr>
-          <w:lang w:val="en-US"/>
-        </w:rPr>
-      </w:pPr>
-      <w:r>
-        <w:rPr>
-          <w:lang w:val="en-US"/>
-        </w:rPr>
-        <w:t>Users create the underlying database through the `</w:t>
-      </w:r>
-      <w:proofErr w:type="spellStart"/>
-      <w:r>
-        <w:rPr>
-          <w:lang w:val="en-US"/>
-        </w:rPr>
-        <w:t>initialize_db</w:t>
-      </w:r>
-      <w:proofErr w:type="spellEnd"/>
-      <w:r>
-        <w:rPr>
-          <w:lang w:val="en-US"/>
-        </w:rPr>
-        <w:t xml:space="preserve">` command. The command creates a folder named </w:t>
-      </w:r>
-      <w:r>
-        <w:rPr>
-          <w:lang w:val="en-US"/>
-        </w:rPr>
-        <w:t>*</w:t>
-      </w:r>
-      <w:proofErr w:type="spellStart"/>
-      <w:r>
-        <w:rPr>
-          <w:lang w:val="en-US"/>
-        </w:rPr>
-        <w:t>db</w:t>
-      </w:r>
-      <w:proofErr w:type="spellEnd"/>
-      <w:r>
-        <w:rPr>
-          <w:lang w:val="en-US"/>
-        </w:rPr>
-        <w:t>*</w:t>
-      </w:r>
-      <w:r>
-        <w:rPr>
-          <w:lang w:val="en-US"/>
-        </w:rPr>
-        <w:t xml:space="preserve"> within the current working directory and creates </w:t>
-      </w:r>
-      <w:proofErr w:type="gramStart"/>
-      <w:r>
-        <w:rPr>
-          <w:lang w:val="en-US"/>
-        </w:rPr>
-        <w:t>a</w:t>
-      </w:r>
-      <w:proofErr w:type="gramEnd"/>
-      <w:r>
-        <w:rPr>
-          <w:lang w:val="en-US"/>
-        </w:rPr>
-        <w:t xml:space="preserve"> SQLite database file named </w:t>
-      </w:r>
-      <w:r>
-        <w:rPr>
-          <w:lang w:val="en-US"/>
-        </w:rPr>
-        <w:t>*</w:t>
-      </w:r>
-      <w:proofErr w:type="spellStart"/>
-      <w:r>
-        <w:rPr>
-          <w:lang w:val="en-US"/>
-        </w:rPr>
-        <w:t>globaltrends_db.sqlite</w:t>
-      </w:r>
-      <w:proofErr w:type="spellEnd"/>
-      <w:r>
-        <w:rPr>
-          <w:lang w:val="en-US"/>
-        </w:rPr>
-        <w:t>*</w:t>
-      </w:r>
-      <w:r>
-        <w:rPr>
-          <w:lang w:val="en-US"/>
-        </w:rPr>
-        <w:t xml:space="preserve"> within this folder. The command also creates all necessary tables within the database. </w:t>
-      </w:r>
-      <w:r>
-        <w:rPr>
-          <w:lang w:val="en-US"/>
-        </w:rPr>
-        <w:t>For</w:t>
-      </w:r>
-      <w:r>
-        <w:rPr>
-          <w:lang w:val="en-US"/>
-        </w:rPr>
-        <w:t xml:space="preserve"> more information on </w:t>
-      </w:r>
-      <w:r>
-        <w:rPr>
-          <w:lang w:val="en-US"/>
-        </w:rPr>
-        <w:t>database</w:t>
-      </w:r>
-      <w:r>
-        <w:rPr>
-          <w:lang w:val="en-US"/>
-        </w:rPr>
-        <w:t xml:space="preserve"> tables</w:t>
-      </w:r>
-      <w:r>
-        <w:rPr>
-          <w:lang w:val="en-US"/>
-        </w:rPr>
-        <w:t>, please</w:t>
-      </w:r>
-      <w:r>
-        <w:rPr>
-          <w:lang w:val="en-US"/>
-        </w:rPr>
-        <w:t xml:space="preserve"> refer to the</w:t>
-      </w:r>
-      <w:r>
-        <w:rPr>
-          <w:lang w:val="en-US"/>
-        </w:rPr>
-        <w:t>ir</w:t>
-      </w:r>
-      <w:r>
-        <w:rPr>
-          <w:lang w:val="en-US"/>
-        </w:rPr>
-        <w:t xml:space="preserve"> built-in documentation, e.g. </w:t>
       </w:r>
       <w:proofErr w:type="gramStart"/>
       <w:r>
@@ -2777,28 +2733,78 @@
         <w:rPr>
           <w:lang w:val="en-US"/>
         </w:rPr>
-        <w:t xml:space="preserve"> from Google </w:t>
-      </w:r>
+        <w:t xml:space="preserve"> from Google Trends</w:t>
+      </w:r>
+    </w:p>
+    <w:p>
+      <w:pPr>
+        <w:rPr>
+          <w:lang w:val="en-US"/>
+        </w:rPr>
+      </w:pPr>
+      <w:r>
+        <w:rPr>
+          <w:lang w:val="en-US"/>
+        </w:rPr>
+        <w:t>The next step in the `</w:t>
+      </w:r>
+      <w:proofErr w:type="spellStart"/>
+      <w:r>
+        <w:rPr>
+          <w:lang w:val="en-US"/>
+        </w:rPr>
+        <w:t>globaltrends</w:t>
+      </w:r>
+      <w:proofErr w:type="spellEnd"/>
+      <w:r>
+        <w:rPr>
+          <w:lang w:val="en-US"/>
+        </w:rPr>
+        <w:t>` workflow is data download from Google Trends. The `</w:t>
+      </w:r>
+      <w:proofErr w:type="spellStart"/>
+      <w:r>
+        <w:rPr>
+          <w:lang w:val="en-US"/>
+        </w:rPr>
+        <w:t>globaltrends</w:t>
+      </w:r>
+      <w:proofErr w:type="spellEnd"/>
+      <w:r>
+        <w:rPr>
+          <w:lang w:val="en-US"/>
+        </w:rPr>
+        <w:t>` package includes four types of download functions that we explain in detail below. Each of these functions uses the `</w:t>
+      </w:r>
+      <w:proofErr w:type="spellStart"/>
       <w:proofErr w:type="gramStart"/>
       <w:r>
         <w:rPr>
           <w:lang w:val="en-US"/>
         </w:rPr>
-        <w:t>Trends</w:t>
-      </w:r>
+        <w:t>gtrendsR</w:t>
+      </w:r>
+      <w:proofErr w:type="spellEnd"/>
+      <w:r>
+        <w:rPr>
+          <w:lang w:val="en-US"/>
+        </w:rPr>
+        <w:t>::</w:t>
+      </w:r>
+      <w:proofErr w:type="spellStart"/>
       <w:proofErr w:type="gramEnd"/>
-    </w:p>
-    <w:p>
-      <w:pPr>
-        <w:rPr>
-          <w:lang w:val="en-US"/>
-        </w:rPr>
-      </w:pPr>
-      <w:r>
-        <w:rPr>
-          <w:lang w:val="en-US"/>
-        </w:rPr>
-        <w:t>The next step in the `</w:t>
+      <w:r>
+        <w:rPr>
+          <w:lang w:val="en-US"/>
+        </w:rPr>
+        <w:t>gtrends</w:t>
+      </w:r>
+      <w:proofErr w:type="spellEnd"/>
+      <w:r>
+        <w:rPr>
+          <w:lang w:val="en-US"/>
+        </w:rPr>
+        <w:t>` function to access the Google Trends API. The Google Trends API allows inputs of up to five keywords for a given location and period. Therefore, the `</w:t>
       </w:r>
       <w:proofErr w:type="spellStart"/>
       <w:r>
@@ -2812,7 +2818,119 @@
         <w:rPr>
           <w:lang w:val="en-US"/>
         </w:rPr>
-        <w:t>` workflow is data download from Google Trends. The `</w:t>
+        <w:t>` package works with “keyword batches” that combine up to five keywords. The respective batch numbers are an input to all function</w:t>
+      </w:r>
+      <w:r>
+        <w:rPr>
+          <w:lang w:val="en-US"/>
+        </w:rPr>
+        <w:t>s – either as `list` or as single `integer` objects</w:t>
+      </w:r>
+      <w:r>
+        <w:rPr>
+          <w:lang w:val="en-US"/>
+        </w:rPr>
+        <w:t>. In the package, we distinguish two types of batches: *</w:t>
+      </w:r>
+      <w:r>
+        <w:rPr>
+          <w:lang w:val="en-US"/>
+        </w:rPr>
+        <w:t>*</w:t>
+      </w:r>
+      <w:r>
+        <w:rPr>
+          <w:lang w:val="en-US"/>
+        </w:rPr>
+        <w:t>control</w:t>
+      </w:r>
+      <w:r>
+        <w:rPr>
+          <w:lang w:val="en-US"/>
+        </w:rPr>
+        <w:t>*</w:t>
+      </w:r>
+      <w:r>
+        <w:rPr>
+          <w:lang w:val="en-US"/>
+        </w:rPr>
+        <w:t xml:space="preserve">* batches that include keywords </w:t>
+      </w:r>
+      <w:r>
+        <w:rPr>
+          <w:lang w:val="en-US"/>
+        </w:rPr>
+        <w:t xml:space="preserve">indicating baseline search activity </w:t>
+      </w:r>
+      <w:r>
+        <w:rPr>
+          <w:lang w:val="en-US"/>
+        </w:rPr>
+        <w:t xml:space="preserve">and </w:t>
+      </w:r>
+      <w:r>
+        <w:rPr>
+          <w:lang w:val="en-US"/>
+        </w:rPr>
+        <w:t>*</w:t>
+      </w:r>
+      <w:r>
+        <w:rPr>
+          <w:lang w:val="en-US"/>
+        </w:rPr>
+        <w:t>*object</w:t>
+      </w:r>
+      <w:r>
+        <w:rPr>
+          <w:lang w:val="en-US"/>
+        </w:rPr>
+        <w:t>*</w:t>
+      </w:r>
+      <w:r>
+        <w:rPr>
+          <w:lang w:val="en-US"/>
+        </w:rPr>
+        <w:t>* batches that include keywords relating to the objects of interest (</w:t>
+      </w:r>
+      <w:del w:id="5" w:author="Harald Puhr" w:date="2021-03-14T08:52:00Z">
+        <w:r>
+          <w:rPr>
+            <w:lang w:val="en-US"/>
+          </w:rPr>
+          <w:delText>e.g.</w:delText>
+        </w:r>
+      </w:del>
+      <w:ins w:id="6" w:author="Harald Puhr" w:date="2021-03-14T08:52:00Z">
+        <w:r>
+          <w:rPr>
+            <w:lang w:val="en-US"/>
+          </w:rPr>
+          <w:t>e.g.,</w:t>
+        </w:r>
+      </w:ins>
+      <w:r>
+        <w:rPr>
+          <w:lang w:val="en-US"/>
+        </w:rPr>
+        <w:t xml:space="preserve"> firms, persons, </w:t>
+      </w:r>
+      <w:r>
+        <w:rPr>
+          <w:lang w:val="en-US"/>
+        </w:rPr>
+        <w:t>products</w:t>
+      </w:r>
+      <w:r>
+        <w:rPr>
+          <w:lang w:val="en-US"/>
+        </w:rPr>
+        <w:t>…).</w:t>
+      </w:r>
+      <w:r>
+        <w:rPr>
+          <w:lang w:val="en-US"/>
+        </w:rPr>
+        <w:t xml:space="preserve"> Currently, `</w:t>
       </w:r>
       <w:proofErr w:type="spellStart"/>
       <w:r>
@@ -2826,37 +2944,262 @@
         <w:rPr>
           <w:lang w:val="en-US"/>
         </w:rPr>
-        <w:t>` package includes four types of download functions that we explain in detail below. Each of these functions uses the `</w:t>
-      </w:r>
-      <w:proofErr w:type="spellStart"/>
+        <w:t xml:space="preserve">` only includes two sets of locations. </w:t>
+      </w:r>
+      <w:bookmarkStart w:id="7" w:name="_Hlk51517473"/>
+      <w:r>
+        <w:rPr>
+          <w:lang w:val="en-US"/>
+        </w:rPr>
+        <w:t>The *countries* set, which covers all countries that generated at least 0.1% of world GDP in 2018 and the *</w:t>
+      </w:r>
+      <w:proofErr w:type="spellStart"/>
+      <w:r>
+        <w:rPr>
+          <w:lang w:val="en-US"/>
+        </w:rPr>
+        <w:t>us_states</w:t>
+      </w:r>
+      <w:proofErr w:type="spellEnd"/>
+      <w:r>
+        <w:rPr>
+          <w:lang w:val="en-US"/>
+        </w:rPr>
+        <w:t>* set, covering all US states and Washington DC</w:t>
+      </w:r>
+      <w:bookmarkEnd w:id="7"/>
+      <w:r>
+        <w:rPr>
+          <w:lang w:val="en-US"/>
+        </w:rPr>
+        <w:t>, see [below](#</w:t>
+      </w:r>
       <w:proofErr w:type="gramStart"/>
       <w:r>
         <w:rPr>
           <w:lang w:val="en-US"/>
         </w:rPr>
-        <w:t>gtrendsR</w:t>
-      </w:r>
-      <w:proofErr w:type="spellEnd"/>
-      <w:r>
-        <w:rPr>
-          <w:lang w:val="en-US"/>
-        </w:rPr>
-        <w:t>::</w:t>
-      </w:r>
-      <w:proofErr w:type="spellStart"/>
+        <w:t>changing-locations</w:t>
+      </w:r>
       <w:proofErr w:type="gramEnd"/>
       <w:r>
         <w:rPr>
           <w:lang w:val="en-US"/>
         </w:rPr>
-        <w:t>gtrends</w:t>
-      </w:r>
-      <w:proofErr w:type="spellEnd"/>
-      <w:r>
-        <w:rPr>
-          <w:lang w:val="en-US"/>
-        </w:rPr>
-        <w:t>` function to access the Google Trends API. The Google Trends API allows inputs of up to five keywords for a given location and period. Therefore, the `</w:t>
+        <w:t>) for further details</w:t>
+      </w:r>
+      <w:r>
+        <w:rPr>
+          <w:lang w:val="en-US"/>
+        </w:rPr>
+        <w:t>.</w:t>
+      </w:r>
+      <w:r>
+        <w:rPr>
+          <w:lang w:val="en-US"/>
+        </w:rPr>
+        <w:t xml:space="preserve">  </w:t>
+      </w:r>
+    </w:p>
+    <w:p>
+      <w:pPr>
+        <w:rPr>
+          <w:lang w:val="en-US"/>
+        </w:rPr>
+      </w:pPr>
+    </w:p>
+    <w:p>
+      <w:pPr>
+        <w:rPr>
+          <w:lang w:val="en-US"/>
+        </w:rPr>
+      </w:pPr>
+      <w:r>
+        <w:rPr>
+          <w:lang w:val="en-US"/>
+        </w:rPr>
+        <w:t xml:space="preserve">The download for a single keyword batch for a single location takes about </w:t>
+      </w:r>
+      <w:del w:id="8" w:author="Harald Puhr" w:date="2021-03-14T08:52:00Z">
+        <w:r>
+          <w:rPr>
+            <w:lang w:val="en-US"/>
+          </w:rPr>
+          <w:delText xml:space="preserve">30 </w:delText>
+        </w:r>
+      </w:del>
+      <w:ins w:id="9" w:author="Harald Puhr" w:date="2021-03-14T08:52:00Z">
+        <w:r>
+          <w:rPr>
+            <w:lang w:val="en-US"/>
+          </w:rPr>
+          <w:t>1</w:t>
+        </w:r>
+        <w:r>
+          <w:rPr>
+            <w:lang w:val="en-US"/>
+          </w:rPr>
+          <w:t xml:space="preserve">0 </w:t>
+        </w:r>
+      </w:ins>
+      <w:r>
+        <w:rPr>
+          <w:lang w:val="en-US"/>
+        </w:rPr>
+        <w:t xml:space="preserve">seconds. This includes a randomized waiting period of </w:t>
+      </w:r>
+      <w:del w:id="10" w:author="Harald Puhr" w:date="2021-03-14T08:52:00Z">
+        <w:r>
+          <w:rPr>
+            <w:lang w:val="en-US"/>
+          </w:rPr>
+          <w:delText>20-30</w:delText>
+        </w:r>
+      </w:del>
+      <w:ins w:id="11" w:author="Harald Puhr" w:date="2021-03-14T08:52:00Z">
+        <w:r>
+          <w:rPr>
+            <w:lang w:val="en-US"/>
+          </w:rPr>
+          <w:t>5-10</w:t>
+        </w:r>
+      </w:ins>
+      <w:r>
+        <w:rPr>
+          <w:lang w:val="en-US"/>
+        </w:rPr>
+        <w:t xml:space="preserve"> seconds between downloads. Depending on </w:t>
+      </w:r>
+      <w:r>
+        <w:rPr>
+          <w:lang w:val="en-US"/>
+        </w:rPr>
+        <w:t>download</w:t>
+      </w:r>
+      <w:r>
+        <w:rPr>
+          <w:lang w:val="en-US"/>
+        </w:rPr>
+        <w:t xml:space="preserve"> frequency,</w:t>
+      </w:r>
+      <w:r>
+        <w:rPr>
+          <w:lang w:val="en-US"/>
+        </w:rPr>
+        <w:t xml:space="preserve"> Google Trends might block users for some time.</w:t>
+      </w:r>
+      <w:ins w:id="12" w:author="Harald Puhr" w:date="2021-03-14T08:52:00Z">
+        <w:r>
+          <w:rPr>
+            <w:lang w:val="en-US"/>
+          </w:rPr>
+          <w:t xml:space="preserve"> Unfortunately, the exact download li</w:t>
+        </w:r>
+      </w:ins>
+      <w:ins w:id="13" w:author="Harald Puhr" w:date="2021-03-14T08:53:00Z">
+        <w:r>
+          <w:rPr>
+            <w:lang w:val="en-US"/>
+          </w:rPr>
+          <w:t>mits are unknown ([Issue #</w:t>
+        </w:r>
+        <w:proofErr w:type="gramStart"/>
+        <w:r>
+          <w:rPr>
+            <w:lang w:val="en-US"/>
+          </w:rPr>
+          <w:t>140](</w:t>
+        </w:r>
+        <w:proofErr w:type="gramEnd"/>
+        <w:r>
+          <w:rPr>
+            <w:lang w:val="en-US"/>
+          </w:rPr>
+          <w:fldChar w:fldCharType="begin"/>
+        </w:r>
+        <w:r>
+          <w:rPr>
+            <w:lang w:val="en-US"/>
+          </w:rPr>
+          <w:instrText xml:space="preserve"> HYPERLINK "</w:instrText>
+        </w:r>
+        <w:r>
+          <w:rPr>
+            <w:lang w:val="en-US"/>
+          </w:rPr>
+          <w:instrText>https://github.com/PMassicotte/gtrendsR/issues/140</w:instrText>
+        </w:r>
+        <w:r>
+          <w:rPr>
+            <w:lang w:val="en-US"/>
+          </w:rPr>
+          <w:instrText xml:space="preserve">" </w:instrText>
+        </w:r>
+        <w:r>
+          <w:rPr>
+            <w:lang w:val="en-US"/>
+          </w:rPr>
+          <w:fldChar w:fldCharType="separate"/>
+        </w:r>
+        <w:r>
+          <w:rPr>
+            <w:rStyle w:val="Hyperlink"/>
+            <w:lang w:val="en-US"/>
+          </w:rPr>
+          <w:t>https://github.com/PMassicotte/gtrendsR/issues/140</w:t>
+        </w:r>
+        <w:r>
+          <w:rPr>
+            <w:lang w:val="en-US"/>
+          </w:rPr>
+          <w:fldChar w:fldCharType="end"/>
+        </w:r>
+        <w:r>
+          <w:rPr>
+            <w:lang w:val="en-US"/>
+          </w:rPr>
+          <w:t>), [Issue #255](</w:t>
+        </w:r>
+      </w:ins>
+      <w:ins w:id="14" w:author="Harald Puhr" w:date="2021-03-14T08:54:00Z">
+        <w:r>
+          <w:rPr>
+            <w:lang w:val="en-US"/>
+          </w:rPr>
+          <w:t>https://github.com/PMassicotte/gtrendsR/issues/255</w:t>
+        </w:r>
+        <w:r>
+          <w:rPr>
+            <w:lang w:val="en-US"/>
+          </w:rPr>
+          <w:t>))</w:t>
+        </w:r>
+      </w:ins>
+      <w:ins w:id="15" w:author="Harald Puhr" w:date="2021-03-14T08:53:00Z">
+        <w:r>
+          <w:rPr>
+            <w:lang w:val="en-US"/>
+          </w:rPr>
+          <w:t>.</w:t>
+        </w:r>
+      </w:ins>
+      <w:r>
+        <w:rPr>
+          <w:lang w:val="en-US"/>
+        </w:rPr>
+        <w:t xml:space="preserve"> In this </w:t>
+      </w:r>
+      <w:r>
+        <w:rPr>
+          <w:lang w:val="en-US"/>
+        </w:rPr>
+        <w:t>case,</w:t>
+      </w:r>
+      <w:r>
+        <w:rPr>
+          <w:lang w:val="en-US"/>
+        </w:rPr>
+        <w:t xml:space="preserve"> `</w:t>
       </w:r>
       <w:proofErr w:type="spellStart"/>
       <w:r>
@@ -2870,19 +3213,751 @@
         <w:rPr>
           <w:lang w:val="en-US"/>
         </w:rPr>
-        <w:t>` package works with “keyword batches” that combine up to five keywords. The respective batch numbers are an input to all function</w:t>
-      </w:r>
-      <w:r>
-        <w:rPr>
-          <w:lang w:val="en-US"/>
-        </w:rPr>
-        <w:t>s – either as `list` or as single `integer` objects</w:t>
-      </w:r>
-      <w:r>
-        <w:rPr>
-          <w:lang w:val="en-US"/>
-        </w:rPr>
-        <w:t>. In the package, we distinguish two types of batches: *</w:t>
+        <w:t>` waits 60 minutes before it retries the download.</w:t>
+      </w:r>
+    </w:p>
+    <w:p>
+      <w:pPr>
+        <w:pStyle w:val="berschrift3"/>
+      </w:pPr>
+      <w:r>
+        <w:t>Download c</w:t>
+      </w:r>
+      <w:r>
+        <w:t>ontrol data</w:t>
+      </w:r>
+    </w:p>
+    <w:p>
+      <w:pPr>
+        <w:rPr>
+          <w:lang w:val="en-US"/>
+        </w:rPr>
+      </w:pPr>
+      <w:r>
+        <w:rPr>
+          <w:lang w:val="en-US"/>
+        </w:rPr>
+        <w:t>First, we add a batch of control keywords to the database using `</w:t>
+      </w:r>
+      <w:proofErr w:type="spellStart"/>
+      <w:r>
+        <w:rPr>
+          <w:lang w:val="en-US"/>
+        </w:rPr>
+        <w:t>add_control_keyword</w:t>
+      </w:r>
+      <w:proofErr w:type="spellEnd"/>
+      <w:r>
+        <w:rPr>
+          <w:lang w:val="en-US"/>
+        </w:rPr>
+        <w:t xml:space="preserve">`. </w:t>
+      </w:r>
+      <w:r>
+        <w:rPr>
+          <w:lang w:val="en-US"/>
+        </w:rPr>
+        <w:t>Since *</w:t>
+      </w:r>
+      <w:proofErr w:type="spellStart"/>
+      <w:r>
+        <w:rPr>
+          <w:lang w:val="en-US"/>
+        </w:rPr>
+        <w:t>gmail</w:t>
+      </w:r>
+      <w:proofErr w:type="spellEnd"/>
+      <w:r>
+        <w:rPr>
+          <w:lang w:val="en-US"/>
+        </w:rPr>
+        <w:t>*, *maps*, *translate*, *</w:t>
+      </w:r>
+      <w:proofErr w:type="spellStart"/>
+      <w:r>
+        <w:rPr>
+          <w:lang w:val="en-US"/>
+        </w:rPr>
+        <w:t>wikipedia</w:t>
+      </w:r>
+      <w:proofErr w:type="spellEnd"/>
+      <w:r>
+        <w:rPr>
+          <w:lang w:val="en-US"/>
+        </w:rPr>
+        <w:t>*, and *</w:t>
+      </w:r>
+      <w:proofErr w:type="spellStart"/>
+      <w:r>
+        <w:rPr>
+          <w:lang w:val="en-US"/>
+        </w:rPr>
+        <w:t>youtube</w:t>
+      </w:r>
+      <w:proofErr w:type="spellEnd"/>
+      <w:r>
+        <w:rPr>
+          <w:lang w:val="en-US"/>
+        </w:rPr>
+        <w:t xml:space="preserve">* allow an approximation of “standard” search volumes on Google, we propose them as </w:t>
+      </w:r>
+      <w:r>
+        <w:rPr>
+          <w:lang w:val="en-US"/>
+        </w:rPr>
+        <w:t>control</w:t>
+      </w:r>
+      <w:r>
+        <w:rPr>
+          <w:lang w:val="en-US"/>
+        </w:rPr>
+        <w:t xml:space="preserve"> </w:t>
+      </w:r>
+      <w:r>
+        <w:rPr>
+          <w:lang w:val="en-US"/>
+        </w:rPr>
+        <w:t>keywords</w:t>
+      </w:r>
+      <w:r>
+        <w:rPr>
+          <w:lang w:val="en-US"/>
+        </w:rPr>
+        <w:t xml:space="preserve"> for global trend analysis. These keywords </w:t>
+      </w:r>
+      <w:r>
+        <w:rPr>
+          <w:lang w:val="en-US"/>
+        </w:rPr>
+        <w:t>approximate</w:t>
+      </w:r>
+      <w:r>
+        <w:rPr>
+          <w:lang w:val="en-US"/>
+        </w:rPr>
+        <w:t xml:space="preserve"> </w:t>
+      </w:r>
+      <w:r>
+        <w:rPr>
+          <w:lang w:val="en-US"/>
+        </w:rPr>
+        <w:t xml:space="preserve">the baseline search traffic </w:t>
+      </w:r>
+      <w:r>
+        <w:rPr>
+          <w:lang w:val="en-US"/>
+        </w:rPr>
+        <w:t>on</w:t>
+      </w:r>
+      <w:r>
+        <w:rPr>
+          <w:lang w:val="en-US"/>
+        </w:rPr>
+        <w:t xml:space="preserve"> Google</w:t>
+      </w:r>
+      <w:r>
+        <w:rPr>
+          <w:lang w:val="en-US"/>
+        </w:rPr>
+        <w:t xml:space="preserve">. For specific research settings, we </w:t>
+      </w:r>
+      <w:r>
+        <w:rPr>
+          <w:lang w:val="en-US"/>
+        </w:rPr>
+        <w:lastRenderedPageBreak/>
+        <w:t xml:space="preserve">suggest </w:t>
+      </w:r>
+      <w:r>
+        <w:rPr>
+          <w:lang w:val="en-US"/>
+        </w:rPr>
+        <w:t>adapting</w:t>
+      </w:r>
+      <w:r>
+        <w:rPr>
+          <w:lang w:val="en-US"/>
+        </w:rPr>
+        <w:t xml:space="preserve"> keywords to the respective setting</w:t>
+      </w:r>
+      <w:r>
+        <w:rPr>
+          <w:lang w:val="en-US"/>
+        </w:rPr>
+        <w:t xml:space="preserve"> and testing them on the [Google Trends </w:t>
+      </w:r>
+      <w:proofErr w:type="gramStart"/>
+      <w:r>
+        <w:rPr>
+          <w:lang w:val="en-US"/>
+        </w:rPr>
+        <w:t>portal](</w:t>
+      </w:r>
+      <w:proofErr w:type="gramEnd"/>
+      <w:r>
+        <w:rPr>
+          <w:lang w:val="en-US"/>
+        </w:rPr>
+        <w:t>http://www.google.com/trends) beforehand</w:t>
+      </w:r>
+      <w:r>
+        <w:rPr>
+          <w:lang w:val="en-US"/>
+        </w:rPr>
+        <w:t>.</w:t>
+      </w:r>
+      <w:r>
+        <w:rPr>
+          <w:lang w:val="en-US"/>
+        </w:rPr>
+        <w:t xml:space="preserve"> The output of `</w:t>
+      </w:r>
+      <w:proofErr w:type="spellStart"/>
+      <w:r>
+        <w:rPr>
+          <w:lang w:val="en-US"/>
+        </w:rPr>
+        <w:t>add_control_keyword</w:t>
+      </w:r>
+      <w:proofErr w:type="spellEnd"/>
+      <w:r>
+        <w:rPr>
+          <w:lang w:val="en-US"/>
+        </w:rPr>
+        <w:t xml:space="preserve">` is a `list` object </w:t>
+      </w:r>
+      <w:r>
+        <w:rPr>
+          <w:lang w:val="en-US"/>
+        </w:rPr>
+        <w:t xml:space="preserve">of new control batch numbers </w:t>
+      </w:r>
+      <w:r>
+        <w:rPr>
+          <w:lang w:val="en-US"/>
+        </w:rPr>
+        <w:t>that can serve as input for other functions.</w:t>
+      </w:r>
+    </w:p>
+    <w:p>
+      <w:pPr>
+        <w:rPr>
+          <w:lang w:val="en-US"/>
+        </w:rPr>
+      </w:pPr>
+      <w:r>
+        <w:rPr>
+          <w:lang w:val="en-US"/>
+        </w:rPr>
+        <w:t>[XXXXX CODE XXXXX]</w:t>
+      </w:r>
+    </w:p>
+    <w:p>
+      <w:pPr>
+        <w:rPr>
+          <w:lang w:val="en-US"/>
+        </w:rPr>
+      </w:pPr>
+      <w:r>
+        <w:rPr>
+          <w:lang w:val="en-US"/>
+        </w:rPr>
+        <w:t>The function `</w:t>
+      </w:r>
+      <w:proofErr w:type="spellStart"/>
+      <w:r>
+        <w:rPr>
+          <w:lang w:val="en-US"/>
+        </w:rPr>
+        <w:t>add_control_keyword</w:t>
+      </w:r>
+      <w:proofErr w:type="spellEnd"/>
+      <w:r>
+        <w:rPr>
+          <w:lang w:val="en-US"/>
+        </w:rPr>
+        <w:t xml:space="preserve">` also updates the </w:t>
+      </w:r>
+      <w:r>
+        <w:rPr>
+          <w:lang w:val="en-US"/>
+        </w:rPr>
+        <w:t>object</w:t>
+      </w:r>
+      <w:r>
+        <w:rPr>
+          <w:lang w:val="en-US"/>
+        </w:rPr>
+        <w:t xml:space="preserve"> `</w:t>
+      </w:r>
+      <w:proofErr w:type="spellStart"/>
+      <w:r>
+        <w:rPr>
+          <w:lang w:val="en-US"/>
+        </w:rPr>
+        <w:t>keywords_control</w:t>
+      </w:r>
+      <w:proofErr w:type="spellEnd"/>
+      <w:r>
+        <w:rPr>
+          <w:lang w:val="en-US"/>
+        </w:rPr>
+        <w:t>` in the global environment. This `</w:t>
+      </w:r>
+      <w:proofErr w:type="spellStart"/>
+      <w:r>
+        <w:rPr>
+          <w:lang w:val="en-US"/>
+        </w:rPr>
+        <w:t>tibble</w:t>
+      </w:r>
+      <w:proofErr w:type="spellEnd"/>
+      <w:r>
+        <w:rPr>
+          <w:lang w:val="en-US"/>
+        </w:rPr>
+        <w:t>` can be used for batch lookup.</w:t>
+      </w:r>
+    </w:p>
+    <w:p>
+      <w:pPr>
+        <w:rPr>
+          <w:lang w:val="en-US"/>
+        </w:rPr>
+      </w:pPr>
+      <w:r>
+        <w:rPr>
+          <w:lang w:val="en-US"/>
+        </w:rPr>
+        <w:t>[XXXXX CODE XXXXX]</w:t>
+      </w:r>
+    </w:p>
+    <w:p>
+      <w:pPr>
+        <w:rPr>
+          <w:lang w:val="en-US"/>
+        </w:rPr>
+      </w:pPr>
+      <w:r>
+        <w:rPr>
+          <w:lang w:val="en-US"/>
+        </w:rPr>
+        <w:t>As a second step, we download the control data with `</w:t>
+      </w:r>
+      <w:proofErr w:type="spellStart"/>
+      <w:r>
+        <w:rPr>
+          <w:lang w:val="en-US"/>
+        </w:rPr>
+        <w:t>download_control</w:t>
+      </w:r>
+      <w:proofErr w:type="spellEnd"/>
+      <w:r>
+        <w:rPr>
+          <w:lang w:val="en-US"/>
+        </w:rPr>
+        <w:t>`, using the output from `</w:t>
+      </w:r>
+      <w:proofErr w:type="spellStart"/>
+      <w:r>
+        <w:rPr>
+          <w:lang w:val="en-US"/>
+        </w:rPr>
+        <w:t>add_control_keyword</w:t>
+      </w:r>
+      <w:proofErr w:type="spellEnd"/>
+      <w:r>
+        <w:rPr>
+          <w:lang w:val="en-US"/>
+        </w:rPr>
+        <w:t>` as `control` input</w:t>
+      </w:r>
+      <w:r>
+        <w:rPr>
+          <w:lang w:val="en-US"/>
+        </w:rPr>
+        <w:t>, the numbers of control batches for which we want to download data</w:t>
+      </w:r>
+      <w:r>
+        <w:rPr>
+          <w:lang w:val="en-US"/>
+        </w:rPr>
+        <w:t>. The input defaults to `countries`</w:t>
+      </w:r>
+      <w:r>
+        <w:rPr>
+          <w:lang w:val="en-US"/>
+        </w:rPr>
+        <w:t>, see [below](#</w:t>
+      </w:r>
+      <w:proofErr w:type="gramStart"/>
+      <w:r>
+        <w:rPr>
+          <w:lang w:val="en-US"/>
+        </w:rPr>
+        <w:t>changing-locations</w:t>
+      </w:r>
+      <w:proofErr w:type="gramEnd"/>
+      <w:r>
+        <w:rPr>
+          <w:lang w:val="en-US"/>
+        </w:rPr>
+        <w:t>) for further details</w:t>
+      </w:r>
+      <w:r>
+        <w:rPr>
+          <w:lang w:val="en-US"/>
+        </w:rPr>
+        <w:t>.</w:t>
+      </w:r>
+    </w:p>
+    <w:p>
+      <w:pPr>
+        <w:rPr>
+          <w:lang w:val="en-US"/>
+        </w:rPr>
+      </w:pPr>
+      <w:r>
+        <w:rPr>
+          <w:lang w:val="en-US"/>
+        </w:rPr>
+        <w:t>[XXXXX CODE XXXXX]</w:t>
+      </w:r>
+    </w:p>
+    <w:p>
+      <w:pPr>
+        <w:rPr>
+          <w:lang w:val="en-US"/>
+        </w:rPr>
+      </w:pPr>
+      <w:r>
+        <w:rPr>
+          <w:lang w:val="en-US"/>
+        </w:rPr>
+        <w:t>A message indicates each successful download</w:t>
+      </w:r>
+      <w:r>
+        <w:rPr>
+          <w:lang w:val="en-US"/>
+        </w:rPr>
+        <w:t xml:space="preserve"> </w:t>
+      </w:r>
+      <w:r>
+        <w:rPr>
+          <w:lang w:val="en-US"/>
+        </w:rPr>
+        <w:t xml:space="preserve">of search volumes for </w:t>
+      </w:r>
+      <w:r>
+        <w:rPr>
+          <w:lang w:val="en-US"/>
+        </w:rPr>
+        <w:t>control</w:t>
+      </w:r>
+      <w:r>
+        <w:rPr>
+          <w:lang w:val="en-US"/>
+        </w:rPr>
+        <w:t xml:space="preserve"> keywords</w:t>
+      </w:r>
+      <w:r>
+        <w:rPr>
+          <w:lang w:val="en-US"/>
+        </w:rPr>
+        <w:t xml:space="preserve">. The data is written directly to the </w:t>
+      </w:r>
+      <w:r>
+        <w:rPr>
+          <w:lang w:val="en-US"/>
+        </w:rPr>
+        <w:t>table *</w:t>
+      </w:r>
+      <w:proofErr w:type="spellStart"/>
+      <w:r>
+        <w:rPr>
+          <w:lang w:val="en-US"/>
+        </w:rPr>
+        <w:t>data_control</w:t>
+      </w:r>
+      <w:proofErr w:type="spellEnd"/>
+      <w:r>
+        <w:rPr>
+          <w:lang w:val="en-US"/>
+        </w:rPr>
+        <w:t xml:space="preserve">* in the </w:t>
+      </w:r>
+      <w:r>
+        <w:rPr>
+          <w:lang w:val="en-US"/>
+        </w:rPr>
+        <w:t>database.</w:t>
+      </w:r>
+      <w:r>
+        <w:rPr>
+          <w:lang w:val="en-US"/>
+        </w:rPr>
+        <w:t xml:space="preserve"> The function `</w:t>
+      </w:r>
+      <w:proofErr w:type="spellStart"/>
+      <w:r>
+        <w:rPr>
+          <w:lang w:val="en-US"/>
+        </w:rPr>
+        <w:t>download_control_global</w:t>
+      </w:r>
+      <w:proofErr w:type="spellEnd"/>
+      <w:r>
+        <w:rPr>
+          <w:lang w:val="en-US"/>
+        </w:rPr>
+        <w:t>` follows the same approach and downloads control data on a global level.</w:t>
+      </w:r>
+    </w:p>
+    <w:p>
+      <w:pPr>
+        <w:rPr>
+          <w:lang w:val="en-US"/>
+        </w:rPr>
+      </w:pPr>
+      <w:r>
+        <w:rPr>
+          <w:lang w:val="en-US"/>
+        </w:rPr>
+        <w:t>[XXXXX CODE XXXXX]</w:t>
+      </w:r>
+    </w:p>
+    <w:p>
+      <w:pPr>
+        <w:pStyle w:val="berschrift3"/>
+      </w:pPr>
+      <w:r>
+        <w:t>Download o</w:t>
+      </w:r>
+      <w:r>
+        <w:t>bject data</w:t>
+      </w:r>
+    </w:p>
+    <w:p>
+      <w:pPr>
+        <w:rPr>
+          <w:lang w:val="en-US"/>
+        </w:rPr>
+      </w:pPr>
+      <w:r>
+        <w:rPr>
+          <w:lang w:val="en-US"/>
+        </w:rPr>
+        <w:t>F</w:t>
+      </w:r>
+      <w:r>
+        <w:rPr>
+          <w:lang w:val="en-US"/>
+        </w:rPr>
+        <w:t xml:space="preserve">or object data, </w:t>
+      </w:r>
+      <w:r>
+        <w:rPr>
+          <w:lang w:val="en-US"/>
+        </w:rPr>
+        <w:t xml:space="preserve">as for control data, </w:t>
+      </w:r>
+      <w:r>
+        <w:rPr>
+          <w:lang w:val="en-US"/>
+        </w:rPr>
+        <w:t xml:space="preserve">the first step is to add keywords </w:t>
+      </w:r>
+      <w:r>
+        <w:rPr>
+          <w:lang w:val="en-US"/>
+        </w:rPr>
+        <w:t>that correspond to the objects of interest</w:t>
+      </w:r>
+      <w:r>
+        <w:rPr>
+          <w:lang w:val="en-US"/>
+        </w:rPr>
+        <w:t xml:space="preserve">. While we use </w:t>
+      </w:r>
+      <w:r>
+        <w:rPr>
+          <w:lang w:val="en-US"/>
+        </w:rPr>
+        <w:t xml:space="preserve">a single </w:t>
+      </w:r>
+      <w:r>
+        <w:rPr>
+          <w:lang w:val="en-US"/>
+        </w:rPr>
+        <w:t>control batch for the entire analysis, there are more than one object batch.</w:t>
+      </w:r>
+      <w:r>
+        <w:rPr>
+          <w:lang w:val="en-US"/>
+        </w:rPr>
+        <w:t xml:space="preserve"> </w:t>
+      </w:r>
+      <w:r>
+        <w:rPr>
+          <w:lang w:val="en-US"/>
+        </w:rPr>
+        <w:t xml:space="preserve">To each object batch, a control keyword is added to allow mapping between control and object search volumes (further details </w:t>
+      </w:r>
+      <w:r>
+        <w:rPr>
+          <w:lang w:val="en-US"/>
+        </w:rPr>
+        <w:t>[</w:t>
+      </w:r>
+      <w:r>
+        <w:rPr>
+          <w:lang w:val="en-US"/>
+        </w:rPr>
+        <w:t>below</w:t>
+      </w:r>
+      <w:r>
+        <w:rPr>
+          <w:lang w:val="en-US"/>
+        </w:rPr>
+        <w:t>](#</w:t>
+      </w:r>
+      <w:r>
+        <w:rPr>
+          <w:lang w:val="en-US"/>
+        </w:rPr>
+        <w:t>c</w:t>
+      </w:r>
+      <w:r>
+        <w:rPr>
+          <w:lang w:val="en-US"/>
+        </w:rPr>
+        <w:t>ompute-country-search-</w:t>
+      </w:r>
+      <w:r>
+        <w:rPr>
+          <w:lang w:val="en-US"/>
+        </w:rPr>
+        <w:t>scores</w:t>
+      </w:r>
+      <w:r>
+        <w:rPr>
+          <w:lang w:val="en-US"/>
+        </w:rPr>
+        <w:t>-</w:t>
+      </w:r>
+      <w:r>
+        <w:rPr>
+          <w:lang w:val="en-US"/>
+        </w:rPr>
+        <w:t>and</w:t>
+      </w:r>
+      <w:r>
+        <w:rPr>
+          <w:lang w:val="en-US"/>
+        </w:rPr>
+        <w:t>-</w:t>
+      </w:r>
+      <w:r>
+        <w:rPr>
+          <w:lang w:val="en-US"/>
+        </w:rPr>
+        <w:t>volume</w:t>
+      </w:r>
+      <w:r>
+        <w:rPr>
+          <w:lang w:val="en-US"/>
+        </w:rPr>
+        <w:t>-</w:t>
+      </w:r>
+      <w:r>
+        <w:rPr>
+          <w:lang w:val="en-US"/>
+        </w:rPr>
+        <w:t>of</w:t>
+      </w:r>
+      <w:r>
+        <w:rPr>
+          <w:lang w:val="en-US"/>
+        </w:rPr>
+        <w:t>-</w:t>
+      </w:r>
+      <w:r>
+        <w:rPr>
+          <w:lang w:val="en-US"/>
+        </w:rPr>
+        <w:t>internationalization</w:t>
+      </w:r>
+      <w:r>
+        <w:rPr>
+          <w:lang w:val="en-US"/>
+        </w:rPr>
+        <w:t>)</w:t>
+      </w:r>
+      <w:r>
+        <w:rPr>
+          <w:lang w:val="en-US"/>
+        </w:rPr>
+        <w:t xml:space="preserve">). Therefore, the number of keywords is limited to four, rather than five as for control batches. </w:t>
+      </w:r>
+      <w:r>
+        <w:rPr>
+          <w:lang w:val="en-US"/>
+        </w:rPr>
+        <w:t>Before we add the object keywords, we clean them, deleting punctuation and form of incorporation: *</w:t>
+      </w:r>
+      <w:proofErr w:type="spellStart"/>
+      <w:r>
+        <w:rPr>
+          <w:lang w:val="en-US"/>
+        </w:rPr>
+        <w:t>alaska</w:t>
+      </w:r>
+      <w:proofErr w:type="spellEnd"/>
+      <w:r>
+        <w:rPr>
+          <w:lang w:val="en-US"/>
+        </w:rPr>
+        <w:t xml:space="preserve"> air group*, *coca cola*, *</w:t>
+      </w:r>
+      <w:proofErr w:type="spellStart"/>
+      <w:r>
+        <w:rPr>
+          <w:lang w:val="en-US"/>
+        </w:rPr>
+        <w:t>facebook</w:t>
+      </w:r>
+      <w:proofErr w:type="spellEnd"/>
+      <w:r>
+        <w:rPr>
+          <w:lang w:val="en-US"/>
+        </w:rPr>
+        <w:t>*, *</w:t>
+      </w:r>
+      <w:proofErr w:type="spellStart"/>
+      <w:r>
+        <w:rPr>
+          <w:lang w:val="en-US"/>
+        </w:rPr>
+        <w:t>i</w:t>
+      </w:r>
+      <w:r>
+        <w:rPr>
+          <w:lang w:val="en-US"/>
+        </w:rPr>
+        <w:t>llinois</w:t>
+      </w:r>
+      <w:proofErr w:type="spellEnd"/>
+      <w:r>
+        <w:rPr>
+          <w:lang w:val="en-US"/>
+        </w:rPr>
+        <w:t xml:space="preserve"> </w:t>
+      </w:r>
+      <w:r>
+        <w:rPr>
+          <w:lang w:val="en-US"/>
+        </w:rPr>
+        <w:t xml:space="preserve">tool works*, </w:t>
       </w:r>
       <w:r>
         <w:rPr>
@@ -2890,2290 +3965,121 @@
         </w:rPr>
         <w:t>*</w:t>
       </w:r>
-      <w:r>
-        <w:rPr>
-          <w:lang w:val="en-US"/>
-        </w:rPr>
-        <w:t>control</w:t>
-      </w:r>
-      <w:r>
-        <w:rPr>
-          <w:lang w:val="en-US"/>
-        </w:rPr>
-        <w:t>*</w:t>
-      </w:r>
-      <w:r>
-        <w:rPr>
-          <w:lang w:val="en-US"/>
-        </w:rPr>
-        <w:t xml:space="preserve">* batches that include keywords </w:t>
-      </w:r>
-      <w:r>
-        <w:rPr>
-          <w:lang w:val="en-US"/>
-        </w:rPr>
-        <w:t xml:space="preserve">indicating baseline search activity </w:t>
-      </w:r>
-      <w:r>
-        <w:rPr>
-          <w:lang w:val="en-US"/>
-        </w:rPr>
-        <w:t xml:space="preserve">and </w:t>
-      </w:r>
-      <w:r>
-        <w:rPr>
-          <w:lang w:val="en-US"/>
-        </w:rPr>
-        <w:t>*</w:t>
-      </w:r>
-      <w:r>
-        <w:rPr>
-          <w:lang w:val="en-US"/>
-        </w:rPr>
-        <w:t>*object</w:t>
-      </w:r>
-      <w:r>
-        <w:rPr>
-          <w:lang w:val="en-US"/>
-        </w:rPr>
-        <w:t>*</w:t>
-      </w:r>
-      <w:r>
-        <w:rPr>
-          <w:lang w:val="en-US"/>
-        </w:rPr>
-        <w:t>* batches that include keywords relating to the objects of interest (</w:t>
+      <w:proofErr w:type="spellStart"/>
+      <w:r>
+        <w:rPr>
+          <w:lang w:val="en-US"/>
+        </w:rPr>
+        <w:t>jm</w:t>
+      </w:r>
+      <w:proofErr w:type="spellEnd"/>
+      <w:r>
+        <w:rPr>
+          <w:lang w:val="en-US"/>
+        </w:rPr>
+        <w:t xml:space="preserve"> </w:t>
+      </w:r>
+      <w:proofErr w:type="spellStart"/>
+      <w:r>
+        <w:rPr>
+          <w:lang w:val="en-US"/>
+        </w:rPr>
+        <w:t>smucker</w:t>
+      </w:r>
+      <w:proofErr w:type="spellEnd"/>
+      <w:r>
+        <w:rPr>
+          <w:lang w:val="en-US"/>
+        </w:rPr>
+        <w:t>*, and *</w:t>
+      </w:r>
+      <w:proofErr w:type="spellStart"/>
+      <w:r>
+        <w:rPr>
+          <w:lang w:val="en-US"/>
+        </w:rPr>
+        <w:t>microsoft</w:t>
+      </w:r>
+      <w:proofErr w:type="spellEnd"/>
+      <w:r>
+        <w:rPr>
+          <w:lang w:val="en-US"/>
+        </w:rPr>
+        <w:t xml:space="preserve">*. Since </w:t>
+      </w:r>
+      <w:r>
+        <w:rPr>
+          <w:lang w:val="en-US"/>
+        </w:rPr>
+        <w:t>this</w:t>
+      </w:r>
+      <w:r>
+        <w:rPr>
+          <w:lang w:val="en-US"/>
+        </w:rPr>
+        <w:t xml:space="preserve"> affects search results, </w:t>
+      </w:r>
+      <w:r>
+        <w:rPr>
+          <w:lang w:val="en-US"/>
+        </w:rPr>
+        <w:t xml:space="preserve">the transformation </w:t>
+      </w:r>
+      <w:r>
+        <w:rPr>
+          <w:lang w:val="en-US"/>
+        </w:rPr>
+        <w:t>require</w:t>
+      </w:r>
+      <w:r>
+        <w:rPr>
+          <w:lang w:val="en-US"/>
+        </w:rPr>
+        <w:t>s</w:t>
+      </w:r>
+      <w:r>
+        <w:rPr>
+          <w:lang w:val="en-US"/>
+        </w:rPr>
+        <w:t xml:space="preserve"> substantial consideration and depend</w:t>
+      </w:r>
+      <w:r>
+        <w:rPr>
+          <w:lang w:val="en-US"/>
+        </w:rPr>
+        <w:t>s</w:t>
+      </w:r>
+      <w:r>
+        <w:rPr>
+          <w:lang w:val="en-US"/>
+        </w:rPr>
+        <w:t xml:space="preserve"> on the respective research setting.</w:t>
+      </w:r>
+      <w:r>
+        <w:rPr>
+          <w:lang w:val="en-US"/>
+        </w:rPr>
+        <w:t xml:space="preserve"> To ensure the expected results, we propose testing keyword transformations on the [Google Trends </w:t>
       </w:r>
       <w:proofErr w:type="gramStart"/>
       <w:r>
         <w:rPr>
           <w:lang w:val="en-US"/>
         </w:rPr>
-        <w:t>e.g.</w:t>
+        <w:t>portal](</w:t>
       </w:r>
       <w:proofErr w:type="gramEnd"/>
       <w:r>
         <w:rPr>
           <w:lang w:val="en-US"/>
         </w:rPr>
-        <w:t xml:space="preserve"> firms, persons, </w:t>
-      </w:r>
-      <w:r>
-        <w:rPr>
-          <w:lang w:val="en-US"/>
-        </w:rPr>
-        <w:t>products</w:t>
-      </w:r>
-      <w:r>
-        <w:rPr>
-          <w:lang w:val="en-US"/>
-        </w:rPr>
-        <w:t>…).</w:t>
-      </w:r>
-      <w:r>
-        <w:rPr>
-          <w:lang w:val="en-US"/>
-        </w:rPr>
-        <w:t xml:space="preserve"> Currently, `</w:t>
-      </w:r>
-      <w:proofErr w:type="spellStart"/>
-      <w:r>
-        <w:rPr>
-          <w:lang w:val="en-US"/>
-        </w:rPr>
-        <w:t>globaltrends</w:t>
-      </w:r>
-      <w:proofErr w:type="spellEnd"/>
-      <w:r>
-        <w:rPr>
-          <w:lang w:val="en-US"/>
-        </w:rPr>
-        <w:t xml:space="preserve">` only includes two sets of locations. </w:t>
-      </w:r>
-      <w:bookmarkStart w:id="1" w:name="_Hlk51517473"/>
-      <w:r>
-        <w:rPr>
-          <w:lang w:val="en-US"/>
-        </w:rPr>
-        <w:t>The *countries* set, which covers all countries that generated at least 0.1% of world GDP in 2018 and the *</w:t>
-      </w:r>
-      <w:proofErr w:type="spellStart"/>
-      <w:r>
-        <w:rPr>
-          <w:lang w:val="en-US"/>
-        </w:rPr>
-        <w:t>us_states</w:t>
-      </w:r>
-      <w:proofErr w:type="spellEnd"/>
-      <w:r>
-        <w:rPr>
-          <w:lang w:val="en-US"/>
-        </w:rPr>
-        <w:t>* set, covering all US states and Washington DC</w:t>
-      </w:r>
-      <w:bookmarkEnd w:id="1"/>
-      <w:r>
-        <w:rPr>
-          <w:lang w:val="en-US"/>
-        </w:rPr>
-        <w:t>, see [below](#</w:t>
-      </w:r>
-      <w:proofErr w:type="gramStart"/>
-      <w:r>
-        <w:rPr>
-          <w:lang w:val="en-US"/>
-        </w:rPr>
-        <w:t>changing-locations</w:t>
-      </w:r>
-      <w:proofErr w:type="gramEnd"/>
-      <w:r>
-        <w:rPr>
-          <w:lang w:val="en-US"/>
-        </w:rPr>
-        <w:t>) for further details</w:t>
+        <w:t>http://www.google.com/trends) beforehand</w:t>
       </w:r>
       <w:r>
         <w:rPr>
           <w:lang w:val="en-US"/>
         </w:rPr>
         <w:t>.</w:t>
-      </w:r>
-      <w:r>
-        <w:rPr>
-          <w:lang w:val="en-US"/>
-        </w:rPr>
-        <w:t xml:space="preserve">  </w:t>
-      </w:r>
-    </w:p>
-    <w:p>
-      <w:pPr>
-        <w:rPr>
-          <w:lang w:val="en-US"/>
-        </w:rPr>
-      </w:pPr>
-    </w:p>
-    <w:p>
-      <w:pPr>
-        <w:rPr>
-          <w:lang w:val="en-US"/>
-        </w:rPr>
-      </w:pPr>
-      <w:r>
-        <w:rPr>
-          <w:lang w:val="en-US"/>
-        </w:rPr>
-        <w:t xml:space="preserve">The download for a single keyword batch for a single location takes about 30 seconds. This includes a randomized waiting period of 20-30 seconds between downloads. Depending on </w:t>
-      </w:r>
-      <w:r>
-        <w:rPr>
-          <w:lang w:val="en-US"/>
-        </w:rPr>
-        <w:t>download</w:t>
-      </w:r>
-      <w:r>
-        <w:rPr>
-          <w:lang w:val="en-US"/>
-        </w:rPr>
-        <w:t xml:space="preserve"> frequency,</w:t>
-      </w:r>
-      <w:r>
-        <w:rPr>
-          <w:lang w:val="en-US"/>
-        </w:rPr>
-        <w:t xml:space="preserve"> Google Trends might block users for some time. In this </w:t>
-      </w:r>
-      <w:r>
-        <w:rPr>
-          <w:lang w:val="en-US"/>
-        </w:rPr>
-        <w:t>case,</w:t>
-      </w:r>
-      <w:r>
-        <w:rPr>
-          <w:lang w:val="en-US"/>
-        </w:rPr>
-        <w:t xml:space="preserve"> `</w:t>
-      </w:r>
-      <w:proofErr w:type="spellStart"/>
-      <w:r>
-        <w:rPr>
-          <w:lang w:val="en-US"/>
-        </w:rPr>
-        <w:t>globaltrends</w:t>
-      </w:r>
-      <w:proofErr w:type="spellEnd"/>
-      <w:r>
-        <w:rPr>
-          <w:lang w:val="en-US"/>
-        </w:rPr>
-        <w:t>` waits 60 minutes before it retries the download.</w:t>
-      </w:r>
-    </w:p>
-    <w:p>
-      <w:pPr>
-        <w:pStyle w:val="berschrift3"/>
-      </w:pPr>
-      <w:r>
-        <w:t>Download c</w:t>
-      </w:r>
-      <w:r>
-        <w:t xml:space="preserve">ontrol </w:t>
-      </w:r>
-      <w:proofErr w:type="gramStart"/>
-      <w:r>
-        <w:t>data</w:t>
-      </w:r>
-      <w:proofErr w:type="gramEnd"/>
-    </w:p>
-    <w:p>
-      <w:pPr>
-        <w:rPr>
-          <w:lang w:val="en-US"/>
-        </w:rPr>
-      </w:pPr>
-      <w:r>
-        <w:rPr>
-          <w:lang w:val="en-US"/>
-        </w:rPr>
-        <w:t>First, we add a batch of control keywords to the database using `</w:t>
-      </w:r>
-      <w:proofErr w:type="spellStart"/>
-      <w:r>
-        <w:rPr>
-          <w:lang w:val="en-US"/>
-        </w:rPr>
-        <w:t>add_control_keyword</w:t>
-      </w:r>
-      <w:proofErr w:type="spellEnd"/>
-      <w:r>
-        <w:rPr>
-          <w:lang w:val="en-US"/>
-        </w:rPr>
-        <w:t xml:space="preserve">`. </w:t>
-      </w:r>
-      <w:r>
-        <w:rPr>
-          <w:lang w:val="en-US"/>
-        </w:rPr>
-        <w:t>Since *</w:t>
-      </w:r>
-      <w:proofErr w:type="spellStart"/>
-      <w:r>
-        <w:rPr>
-          <w:lang w:val="en-US"/>
-        </w:rPr>
-        <w:t>gmail</w:t>
-      </w:r>
-      <w:proofErr w:type="spellEnd"/>
-      <w:r>
-        <w:rPr>
-          <w:lang w:val="en-US"/>
-        </w:rPr>
-        <w:t>*, *maps*, *translate*, *</w:t>
-      </w:r>
-      <w:proofErr w:type="spellStart"/>
-      <w:r>
-        <w:rPr>
-          <w:lang w:val="en-US"/>
-        </w:rPr>
-        <w:t>wikipedia</w:t>
-      </w:r>
-      <w:proofErr w:type="spellEnd"/>
-      <w:r>
-        <w:rPr>
-          <w:lang w:val="en-US"/>
-        </w:rPr>
-        <w:t>*, and *</w:t>
-      </w:r>
-      <w:proofErr w:type="spellStart"/>
-      <w:r>
-        <w:rPr>
-          <w:lang w:val="en-US"/>
-        </w:rPr>
-        <w:t>youtube</w:t>
-      </w:r>
-      <w:proofErr w:type="spellEnd"/>
-      <w:r>
-        <w:rPr>
-          <w:lang w:val="en-US"/>
-        </w:rPr>
-        <w:t xml:space="preserve">* allow an approximation of “standard” search volumes on Google, we propose them as </w:t>
-      </w:r>
-      <w:r>
-        <w:rPr>
-          <w:lang w:val="en-US"/>
-        </w:rPr>
-        <w:t>control</w:t>
-      </w:r>
-      <w:r>
-        <w:rPr>
-          <w:lang w:val="en-US"/>
-        </w:rPr>
-        <w:t xml:space="preserve"> </w:t>
-      </w:r>
-      <w:r>
-        <w:rPr>
-          <w:lang w:val="en-US"/>
-        </w:rPr>
-        <w:t>keywords</w:t>
-      </w:r>
-      <w:r>
-        <w:rPr>
-          <w:lang w:val="en-US"/>
-        </w:rPr>
-        <w:t xml:space="preserve"> for global trend analysis. These keywords </w:t>
-      </w:r>
-      <w:r>
-        <w:rPr>
-          <w:lang w:val="en-US"/>
-        </w:rPr>
-        <w:t>approximate</w:t>
-      </w:r>
-      <w:r>
-        <w:rPr>
-          <w:lang w:val="en-US"/>
-        </w:rPr>
-        <w:t xml:space="preserve"> </w:t>
-      </w:r>
-      <w:r>
-        <w:rPr>
-          <w:lang w:val="en-US"/>
-        </w:rPr>
-        <w:t xml:space="preserve">the baseline search traffic </w:t>
-      </w:r>
-      <w:r>
-        <w:rPr>
-          <w:lang w:val="en-US"/>
-        </w:rPr>
-        <w:t>on</w:t>
-      </w:r>
-      <w:r>
-        <w:rPr>
-          <w:lang w:val="en-US"/>
-        </w:rPr>
-        <w:t xml:space="preserve"> Google</w:t>
-      </w:r>
-      <w:r>
-        <w:rPr>
-          <w:lang w:val="en-US"/>
-        </w:rPr>
-        <w:t xml:space="preserve">. For specific research settings, we suggest </w:t>
-      </w:r>
-      <w:r>
-        <w:rPr>
-          <w:lang w:val="en-US"/>
-        </w:rPr>
-        <w:t>adapting</w:t>
-      </w:r>
-      <w:r>
-        <w:rPr>
-          <w:lang w:val="en-US"/>
-        </w:rPr>
-        <w:t xml:space="preserve"> keywords to the respective setting</w:t>
-      </w:r>
-      <w:r>
-        <w:rPr>
-          <w:lang w:val="en-US"/>
-        </w:rPr>
-        <w:t xml:space="preserve"> and testing them on the [Google Trends </w:t>
-      </w:r>
-      <w:proofErr w:type="gramStart"/>
-      <w:r>
-        <w:rPr>
-          <w:lang w:val="en-US"/>
-        </w:rPr>
-        <w:t>portal](</w:t>
-      </w:r>
-      <w:proofErr w:type="gramEnd"/>
-      <w:r>
-        <w:rPr>
-          <w:lang w:val="en-US"/>
-        </w:rPr>
-        <w:t>http://www.google.com/trends) beforehand</w:t>
-      </w:r>
-      <w:r>
-        <w:rPr>
-          <w:lang w:val="en-US"/>
-        </w:rPr>
-        <w:t>.</w:t>
-      </w:r>
-      <w:r>
-        <w:rPr>
-          <w:lang w:val="en-US"/>
-        </w:rPr>
-        <w:t xml:space="preserve"> The output of </w:t>
-      </w:r>
-      <w:r>
-        <w:rPr>
-          <w:lang w:val="en-US"/>
-        </w:rPr>
-        <w:lastRenderedPageBreak/>
-        <w:t>`</w:t>
-      </w:r>
-      <w:proofErr w:type="spellStart"/>
-      <w:r>
-        <w:rPr>
-          <w:lang w:val="en-US"/>
-        </w:rPr>
-        <w:t>add_control_keyword</w:t>
-      </w:r>
-      <w:proofErr w:type="spellEnd"/>
-      <w:r>
-        <w:rPr>
-          <w:lang w:val="en-US"/>
-        </w:rPr>
-        <w:t xml:space="preserve">` is a `list` object </w:t>
-      </w:r>
-      <w:r>
-        <w:rPr>
-          <w:lang w:val="en-US"/>
-        </w:rPr>
-        <w:t xml:space="preserve">of new control batch numbers </w:t>
-      </w:r>
-      <w:r>
-        <w:rPr>
-          <w:lang w:val="en-US"/>
-        </w:rPr>
-        <w:t>that can serve as input for other functions.</w:t>
-      </w:r>
-    </w:p>
-    <w:p>
-      <w:pPr>
-        <w:rPr>
-          <w:lang w:val="en-US"/>
-        </w:rPr>
-      </w:pPr>
-      <w:r>
-        <w:rPr>
-          <w:lang w:val="en-US"/>
-        </w:rPr>
-        <w:t>[XXXXX CODE XXXXX]</w:t>
-      </w:r>
-    </w:p>
-    <w:p>
-      <w:pPr>
-        <w:rPr>
-          <w:lang w:val="en-US"/>
-        </w:rPr>
-      </w:pPr>
-      <w:r>
-        <w:rPr>
-          <w:lang w:val="en-US"/>
-        </w:rPr>
-        <w:t>The function `</w:t>
-      </w:r>
-      <w:proofErr w:type="spellStart"/>
-      <w:r>
-        <w:rPr>
-          <w:lang w:val="en-US"/>
-        </w:rPr>
-        <w:t>add_control_keyword</w:t>
-      </w:r>
-      <w:proofErr w:type="spellEnd"/>
-      <w:r>
-        <w:rPr>
-          <w:lang w:val="en-US"/>
-        </w:rPr>
-        <w:t xml:space="preserve">` also updates the </w:t>
-      </w:r>
-      <w:r>
-        <w:rPr>
-          <w:lang w:val="en-US"/>
-        </w:rPr>
-        <w:t>object</w:t>
-      </w:r>
-      <w:r>
-        <w:rPr>
-          <w:lang w:val="en-US"/>
-        </w:rPr>
-        <w:t xml:space="preserve"> `</w:t>
-      </w:r>
-      <w:proofErr w:type="spellStart"/>
-      <w:r>
-        <w:rPr>
-          <w:lang w:val="en-US"/>
-        </w:rPr>
-        <w:t>keywords_control</w:t>
-      </w:r>
-      <w:proofErr w:type="spellEnd"/>
-      <w:r>
-        <w:rPr>
-          <w:lang w:val="en-US"/>
-        </w:rPr>
-        <w:t>` in the global environment. This `</w:t>
-      </w:r>
-      <w:proofErr w:type="spellStart"/>
-      <w:r>
-        <w:rPr>
-          <w:lang w:val="en-US"/>
-        </w:rPr>
-        <w:t>tibble</w:t>
-      </w:r>
-      <w:proofErr w:type="spellEnd"/>
-      <w:r>
-        <w:rPr>
-          <w:lang w:val="en-US"/>
-        </w:rPr>
-        <w:t>` can be used for batch lookup.</w:t>
-      </w:r>
-    </w:p>
-    <w:p>
-      <w:pPr>
-        <w:rPr>
-          <w:lang w:val="en-US"/>
-        </w:rPr>
-      </w:pPr>
-      <w:r>
-        <w:rPr>
-          <w:lang w:val="en-US"/>
-        </w:rPr>
-        <w:t>[XXXXX CODE XXXXX]</w:t>
-      </w:r>
-    </w:p>
-    <w:p>
-      <w:pPr>
-        <w:rPr>
-          <w:lang w:val="en-US"/>
-        </w:rPr>
-      </w:pPr>
-      <w:r>
-        <w:rPr>
-          <w:lang w:val="en-US"/>
-        </w:rPr>
-        <w:t>As a second step, we download the control data with `</w:t>
-      </w:r>
-      <w:proofErr w:type="spellStart"/>
-      <w:r>
-        <w:rPr>
-          <w:lang w:val="en-US"/>
-        </w:rPr>
-        <w:t>download_control</w:t>
-      </w:r>
-      <w:proofErr w:type="spellEnd"/>
-      <w:r>
-        <w:rPr>
-          <w:lang w:val="en-US"/>
-        </w:rPr>
-        <w:t>`, using the output from `</w:t>
-      </w:r>
-      <w:proofErr w:type="spellStart"/>
-      <w:r>
-        <w:rPr>
-          <w:lang w:val="en-US"/>
-        </w:rPr>
-        <w:t>add_control_keyword</w:t>
-      </w:r>
-      <w:proofErr w:type="spellEnd"/>
-      <w:r>
-        <w:rPr>
-          <w:lang w:val="en-US"/>
-        </w:rPr>
-        <w:t>` as `control` input</w:t>
-      </w:r>
-      <w:r>
-        <w:rPr>
-          <w:lang w:val="en-US"/>
-        </w:rPr>
-        <w:t>, the numbers of control batches for which we want to download data</w:t>
-      </w:r>
-      <w:r>
-        <w:rPr>
-          <w:lang w:val="en-US"/>
-        </w:rPr>
-        <w:t>. The input defaults to `countries`</w:t>
-      </w:r>
-      <w:r>
-        <w:rPr>
-          <w:lang w:val="en-US"/>
-        </w:rPr>
-        <w:t>, see [below](#</w:t>
-      </w:r>
-      <w:proofErr w:type="gramStart"/>
-      <w:r>
-        <w:rPr>
-          <w:lang w:val="en-US"/>
-        </w:rPr>
-        <w:t>changing-locations</w:t>
-      </w:r>
-      <w:proofErr w:type="gramEnd"/>
-      <w:r>
-        <w:rPr>
-          <w:lang w:val="en-US"/>
-        </w:rPr>
-        <w:t>) for further details</w:t>
-      </w:r>
-      <w:r>
-        <w:rPr>
-          <w:lang w:val="en-US"/>
-        </w:rPr>
-        <w:t>.</w:t>
-      </w:r>
-    </w:p>
-    <w:p>
-      <w:pPr>
-        <w:rPr>
-          <w:lang w:val="en-US"/>
-        </w:rPr>
-      </w:pPr>
-      <w:r>
-        <w:rPr>
-          <w:lang w:val="en-US"/>
-        </w:rPr>
-        <w:t>[XXXXX CODE XXXXX]</w:t>
-      </w:r>
-    </w:p>
-    <w:p>
-      <w:pPr>
-        <w:rPr>
-          <w:lang w:val="en-US"/>
-        </w:rPr>
-      </w:pPr>
-      <w:r>
-        <w:rPr>
-          <w:lang w:val="en-US"/>
-        </w:rPr>
-        <w:t>A message indicates each successful download</w:t>
-      </w:r>
-      <w:r>
-        <w:rPr>
-          <w:lang w:val="en-US"/>
-        </w:rPr>
-        <w:t xml:space="preserve"> </w:t>
-      </w:r>
-      <w:r>
-        <w:rPr>
-          <w:lang w:val="en-US"/>
-        </w:rPr>
-        <w:t xml:space="preserve">of search volumes for </w:t>
-      </w:r>
-      <w:r>
-        <w:rPr>
-          <w:lang w:val="en-US"/>
-        </w:rPr>
-        <w:t>control</w:t>
-      </w:r>
-      <w:r>
-        <w:rPr>
-          <w:lang w:val="en-US"/>
-        </w:rPr>
-        <w:t xml:space="preserve"> keywords</w:t>
-      </w:r>
-      <w:r>
-        <w:rPr>
-          <w:lang w:val="en-US"/>
-        </w:rPr>
-        <w:t xml:space="preserve">. The data is written directly to the </w:t>
-      </w:r>
-      <w:r>
-        <w:rPr>
-          <w:lang w:val="en-US"/>
-        </w:rPr>
-        <w:t>table *</w:t>
-      </w:r>
-      <w:proofErr w:type="spellStart"/>
-      <w:r>
-        <w:rPr>
-          <w:lang w:val="en-US"/>
-        </w:rPr>
-        <w:t>data_control</w:t>
-      </w:r>
-      <w:proofErr w:type="spellEnd"/>
-      <w:r>
-        <w:rPr>
-          <w:lang w:val="en-US"/>
-        </w:rPr>
-        <w:t xml:space="preserve">* in the </w:t>
-      </w:r>
-      <w:r>
-        <w:rPr>
-          <w:lang w:val="en-US"/>
-        </w:rPr>
-        <w:t>database.</w:t>
-      </w:r>
-      <w:r>
-        <w:rPr>
-          <w:lang w:val="en-US"/>
-        </w:rPr>
-        <w:t xml:space="preserve"> The function `</w:t>
-      </w:r>
-      <w:proofErr w:type="spellStart"/>
-      <w:r>
-        <w:rPr>
-          <w:lang w:val="en-US"/>
-        </w:rPr>
-        <w:t>download_control_global</w:t>
-      </w:r>
-      <w:proofErr w:type="spellEnd"/>
-      <w:r>
-        <w:rPr>
-          <w:lang w:val="en-US"/>
-        </w:rPr>
-        <w:t>` follows the same approach and downloads control data on a global level.</w:t>
-      </w:r>
-    </w:p>
-    <w:p>
-      <w:pPr>
-        <w:rPr>
-          <w:lang w:val="en-US"/>
-        </w:rPr>
-      </w:pPr>
-      <w:r>
-        <w:rPr>
-          <w:lang w:val="en-US"/>
-        </w:rPr>
-        <w:t>[XXXXX CODE XXXXX]</w:t>
-      </w:r>
-    </w:p>
-    <w:p>
-      <w:pPr>
-        <w:pStyle w:val="berschrift3"/>
-      </w:pPr>
-      <w:r>
-        <w:t>Download o</w:t>
-      </w:r>
-      <w:r>
-        <w:t xml:space="preserve">bject </w:t>
-      </w:r>
-      <w:proofErr w:type="gramStart"/>
-      <w:r>
-        <w:t>data</w:t>
-      </w:r>
-      <w:proofErr w:type="gramEnd"/>
-    </w:p>
-    <w:p>
-      <w:pPr>
-        <w:rPr>
-          <w:lang w:val="en-US"/>
-        </w:rPr>
-      </w:pPr>
-      <w:r>
-        <w:rPr>
-          <w:lang w:val="en-US"/>
-        </w:rPr>
-        <w:t>F</w:t>
-      </w:r>
-      <w:r>
-        <w:rPr>
-          <w:lang w:val="en-US"/>
-        </w:rPr>
-        <w:t xml:space="preserve">or object data, </w:t>
-      </w:r>
-      <w:r>
-        <w:rPr>
-          <w:lang w:val="en-US"/>
-        </w:rPr>
-        <w:t xml:space="preserve">as for control data, </w:t>
-      </w:r>
-      <w:r>
-        <w:rPr>
-          <w:lang w:val="en-US"/>
-        </w:rPr>
-        <w:t xml:space="preserve">the first step is to add keywords </w:t>
-      </w:r>
-      <w:r>
-        <w:rPr>
-          <w:lang w:val="en-US"/>
-        </w:rPr>
-        <w:t>that correspond to the objects of interest</w:t>
-      </w:r>
-      <w:r>
-        <w:rPr>
-          <w:lang w:val="en-US"/>
-        </w:rPr>
-        <w:t xml:space="preserve">. While we use </w:t>
-      </w:r>
-      <w:r>
-        <w:rPr>
-          <w:lang w:val="en-US"/>
-        </w:rPr>
-        <w:t xml:space="preserve">a single </w:t>
-      </w:r>
-      <w:r>
-        <w:rPr>
-          <w:lang w:val="en-US"/>
-        </w:rPr>
-        <w:t>control batch for the entire analysis, there are more than one object batch.</w:t>
-      </w:r>
-      <w:r>
-        <w:rPr>
-          <w:lang w:val="en-US"/>
-        </w:rPr>
-        <w:t xml:space="preserve"> </w:t>
-      </w:r>
-      <w:r>
-        <w:rPr>
-          <w:lang w:val="en-US"/>
-        </w:rPr>
-        <w:t xml:space="preserve">To each object batch, a control keyword is added to allow mapping between control and object search volumes (further details </w:t>
-      </w:r>
-      <w:r>
-        <w:rPr>
-          <w:lang w:val="en-US"/>
-        </w:rPr>
-        <w:t>[</w:t>
-      </w:r>
-      <w:r>
-        <w:rPr>
-          <w:lang w:val="en-US"/>
-        </w:rPr>
-        <w:t>below</w:t>
-      </w:r>
-      <w:r>
-        <w:rPr>
-          <w:lang w:val="en-US"/>
-        </w:rPr>
-        <w:t>](#</w:t>
-      </w:r>
-      <w:r>
-        <w:rPr>
-          <w:lang w:val="en-US"/>
-        </w:rPr>
-        <w:t>c</w:t>
-      </w:r>
-      <w:r>
-        <w:rPr>
-          <w:lang w:val="en-US"/>
-        </w:rPr>
-        <w:t>ompute-country-search-</w:t>
-      </w:r>
-      <w:r>
-        <w:rPr>
-          <w:lang w:val="en-US"/>
-        </w:rPr>
-        <w:t>scores</w:t>
-      </w:r>
-      <w:r>
-        <w:rPr>
-          <w:lang w:val="en-US"/>
-        </w:rPr>
-        <w:t>-</w:t>
-      </w:r>
-      <w:r>
-        <w:rPr>
-          <w:lang w:val="en-US"/>
-        </w:rPr>
-        <w:t>and</w:t>
-      </w:r>
-      <w:r>
-        <w:rPr>
-          <w:lang w:val="en-US"/>
-        </w:rPr>
-        <w:t>-</w:t>
-      </w:r>
-      <w:r>
-        <w:rPr>
-          <w:lang w:val="en-US"/>
-        </w:rPr>
-        <w:t>volume</w:t>
-      </w:r>
-      <w:r>
-        <w:rPr>
-          <w:lang w:val="en-US"/>
-        </w:rPr>
-        <w:t>-</w:t>
-      </w:r>
-      <w:r>
-        <w:rPr>
-          <w:lang w:val="en-US"/>
-        </w:rPr>
-        <w:t>of</w:t>
-      </w:r>
-      <w:r>
-        <w:rPr>
-          <w:lang w:val="en-US"/>
-        </w:rPr>
-        <w:t>-</w:t>
-      </w:r>
-      <w:r>
-        <w:rPr>
-          <w:lang w:val="en-US"/>
-        </w:rPr>
-        <w:t>internationalization</w:t>
-      </w:r>
-      <w:r>
-        <w:rPr>
-          <w:lang w:val="en-US"/>
-        </w:rPr>
-        <w:t>)</w:t>
-      </w:r>
-      <w:r>
-        <w:rPr>
-          <w:lang w:val="en-US"/>
-        </w:rPr>
-        <w:t xml:space="preserve">). Therefore, the number of keywords is limited to four, rather than five as for control batches. </w:t>
-      </w:r>
-      <w:r>
-        <w:rPr>
-          <w:lang w:val="en-US"/>
-        </w:rPr>
-        <w:t>Before we add the object keywords, we clean them, deleting punctuation and form of incorporation: *</w:t>
-      </w:r>
-      <w:proofErr w:type="spellStart"/>
-      <w:r>
-        <w:rPr>
-          <w:lang w:val="en-US"/>
-        </w:rPr>
-        <w:t>alaska</w:t>
-      </w:r>
-      <w:proofErr w:type="spellEnd"/>
-      <w:r>
-        <w:rPr>
-          <w:lang w:val="en-US"/>
-        </w:rPr>
-        <w:t xml:space="preserve"> air group*, *coca cola*, *</w:t>
-      </w:r>
-      <w:proofErr w:type="spellStart"/>
-      <w:r>
-        <w:rPr>
-          <w:lang w:val="en-US"/>
-        </w:rPr>
-        <w:t>facebook</w:t>
-      </w:r>
-      <w:proofErr w:type="spellEnd"/>
-      <w:r>
-        <w:rPr>
-          <w:lang w:val="en-US"/>
-        </w:rPr>
-        <w:t>*, *</w:t>
-      </w:r>
-      <w:proofErr w:type="spellStart"/>
-      <w:r>
-        <w:rPr>
-          <w:lang w:val="en-US"/>
-        </w:rPr>
-        <w:t>i</w:t>
-      </w:r>
-      <w:r>
-        <w:rPr>
-          <w:lang w:val="en-US"/>
-        </w:rPr>
-        <w:t>llinois</w:t>
-      </w:r>
-      <w:proofErr w:type="spellEnd"/>
-      <w:r>
-        <w:rPr>
-          <w:lang w:val="en-US"/>
-        </w:rPr>
-        <w:t xml:space="preserve"> </w:t>
-      </w:r>
-      <w:r>
-        <w:rPr>
-          <w:lang w:val="en-US"/>
-        </w:rPr>
-        <w:t xml:space="preserve">tool works*, </w:t>
-      </w:r>
-      <w:r>
-        <w:rPr>
-          <w:lang w:val="en-US"/>
-        </w:rPr>
-        <w:t>*</w:t>
-      </w:r>
-      <w:proofErr w:type="spellStart"/>
-      <w:r>
-        <w:rPr>
-          <w:lang w:val="en-US"/>
-        </w:rPr>
-        <w:t>jm</w:t>
-      </w:r>
-      <w:proofErr w:type="spellEnd"/>
-      <w:r>
-        <w:rPr>
-          <w:lang w:val="en-US"/>
-        </w:rPr>
-        <w:t xml:space="preserve"> </w:t>
-      </w:r>
-      <w:proofErr w:type="spellStart"/>
-      <w:r>
-        <w:rPr>
-          <w:lang w:val="en-US"/>
-        </w:rPr>
-        <w:t>smucker</w:t>
-      </w:r>
-      <w:proofErr w:type="spellEnd"/>
-      <w:r>
-        <w:rPr>
-          <w:lang w:val="en-US"/>
-        </w:rPr>
-        <w:t>*, and *</w:t>
-      </w:r>
-      <w:proofErr w:type="spellStart"/>
-      <w:r>
-        <w:rPr>
-          <w:lang w:val="en-US"/>
-        </w:rPr>
-        <w:t>microsoft</w:t>
-      </w:r>
-      <w:proofErr w:type="spellEnd"/>
-      <w:r>
-        <w:rPr>
-          <w:lang w:val="en-US"/>
-        </w:rPr>
-        <w:t xml:space="preserve">*. Since </w:t>
-      </w:r>
-      <w:r>
-        <w:rPr>
-          <w:lang w:val="en-US"/>
-        </w:rPr>
-        <w:t>this</w:t>
-      </w:r>
-      <w:r>
-        <w:rPr>
-          <w:lang w:val="en-US"/>
-        </w:rPr>
-        <w:t xml:space="preserve"> affects search results, </w:t>
-      </w:r>
-      <w:r>
-        <w:rPr>
-          <w:lang w:val="en-US"/>
-        </w:rPr>
-        <w:t xml:space="preserve">the transformation </w:t>
-      </w:r>
-      <w:r>
-        <w:rPr>
-          <w:lang w:val="en-US"/>
-        </w:rPr>
-        <w:t>require</w:t>
-      </w:r>
-      <w:r>
-        <w:rPr>
-          <w:lang w:val="en-US"/>
-        </w:rPr>
-        <w:t>s</w:t>
-      </w:r>
-      <w:r>
-        <w:rPr>
-          <w:lang w:val="en-US"/>
-        </w:rPr>
-        <w:t xml:space="preserve"> substantial consideration and depend</w:t>
-      </w:r>
-      <w:r>
-        <w:rPr>
-          <w:lang w:val="en-US"/>
-        </w:rPr>
-        <w:t>s</w:t>
-      </w:r>
-      <w:r>
-        <w:rPr>
-          <w:lang w:val="en-US"/>
-        </w:rPr>
-        <w:t xml:space="preserve"> on the respective research setting.</w:t>
-      </w:r>
-      <w:r>
-        <w:rPr>
-          <w:lang w:val="en-US"/>
-        </w:rPr>
-        <w:t xml:space="preserve"> To ensure the expected results, we propose testing keyword transformations on the [Google Trends </w:t>
-      </w:r>
-      <w:proofErr w:type="gramStart"/>
-      <w:r>
-        <w:rPr>
-          <w:lang w:val="en-US"/>
-        </w:rPr>
-        <w:t>portal](</w:t>
-      </w:r>
-      <w:proofErr w:type="gramEnd"/>
-      <w:r>
-        <w:rPr>
-          <w:lang w:val="en-US"/>
-        </w:rPr>
-        <w:t>http://www.google.com/trends) beforehand</w:t>
-      </w:r>
-      <w:r>
-        <w:rPr>
-          <w:lang w:val="en-US"/>
-        </w:rPr>
-        <w:t>.</w:t>
-      </w:r>
-    </w:p>
-    <w:p>
-      <w:pPr>
-        <w:rPr>
-          <w:lang w:val="en-US"/>
-        </w:rPr>
-      </w:pPr>
-      <w:r>
-        <w:rPr>
-          <w:lang w:val="en-US"/>
-        </w:rPr>
-        <w:t>[XXXXX CODE XXXXX]</w:t>
-      </w:r>
-    </w:p>
-    <w:p>
-      <w:pPr>
-        <w:rPr>
-          <w:lang w:val="en-US"/>
-        </w:rPr>
-      </w:pPr>
-      <w:r>
-        <w:rPr>
-          <w:lang w:val="en-US"/>
-        </w:rPr>
-        <w:lastRenderedPageBreak/>
-        <w:t>As for control keywords, the function `</w:t>
-      </w:r>
-      <w:proofErr w:type="spellStart"/>
-      <w:r>
-        <w:rPr>
-          <w:lang w:val="en-US"/>
-        </w:rPr>
-        <w:t>add_object_keyword</w:t>
-      </w:r>
-      <w:proofErr w:type="spellEnd"/>
-      <w:r>
-        <w:rPr>
-          <w:lang w:val="en-US"/>
-        </w:rPr>
-        <w:t xml:space="preserve">` also updates the </w:t>
-      </w:r>
-      <w:r>
-        <w:rPr>
-          <w:lang w:val="en-US"/>
-        </w:rPr>
-        <w:t>object</w:t>
-      </w:r>
-      <w:r>
-        <w:rPr>
-          <w:lang w:val="en-US"/>
-        </w:rPr>
-        <w:t xml:space="preserve"> `</w:t>
-      </w:r>
-      <w:proofErr w:type="spellStart"/>
-      <w:r>
-        <w:rPr>
-          <w:lang w:val="en-US"/>
-        </w:rPr>
-        <w:t>keywords_object</w:t>
-      </w:r>
-      <w:proofErr w:type="spellEnd"/>
-      <w:r>
-        <w:rPr>
-          <w:lang w:val="en-US"/>
-        </w:rPr>
-        <w:t>` in the global environment. This `</w:t>
-      </w:r>
-      <w:proofErr w:type="spellStart"/>
-      <w:r>
-        <w:rPr>
-          <w:lang w:val="en-US"/>
-        </w:rPr>
-        <w:t>tibble</w:t>
-      </w:r>
-      <w:proofErr w:type="spellEnd"/>
-      <w:r>
-        <w:rPr>
-          <w:lang w:val="en-US"/>
-        </w:rPr>
-        <w:t>` can be used for batch lookup.</w:t>
-      </w:r>
-    </w:p>
-    <w:p>
-      <w:pPr>
-        <w:rPr>
-          <w:lang w:val="en-US"/>
-        </w:rPr>
-      </w:pPr>
-      <w:r>
-        <w:rPr>
-          <w:lang w:val="en-US"/>
-        </w:rPr>
-        <w:t>[XXXXX CODE XXXXX]</w:t>
-      </w:r>
-    </w:p>
-    <w:p>
-      <w:pPr>
-        <w:rPr>
-          <w:lang w:val="en-US"/>
-        </w:rPr>
-      </w:pPr>
-      <w:r>
-        <w:rPr>
-          <w:lang w:val="en-US"/>
-        </w:rPr>
-        <w:t>Again, the second step is to download the object data with `</w:t>
-      </w:r>
-      <w:proofErr w:type="spellStart"/>
-      <w:r>
-        <w:rPr>
-          <w:lang w:val="en-US"/>
-        </w:rPr>
-        <w:t>download_object</w:t>
-      </w:r>
-      <w:proofErr w:type="spellEnd"/>
-      <w:r>
-        <w:rPr>
-          <w:lang w:val="en-US"/>
-        </w:rPr>
-        <w:t>`, using the output from `</w:t>
-      </w:r>
-      <w:proofErr w:type="spellStart"/>
-      <w:r>
-        <w:rPr>
-          <w:lang w:val="en-US"/>
-        </w:rPr>
-        <w:t>add_object_keyword</w:t>
-      </w:r>
-      <w:proofErr w:type="spellEnd"/>
-      <w:r>
-        <w:rPr>
-          <w:lang w:val="en-US"/>
-        </w:rPr>
-        <w:t>` as `object` input</w:t>
-      </w:r>
-      <w:r>
-        <w:rPr>
-          <w:lang w:val="en-US"/>
-        </w:rPr>
-        <w:t>, the numbers of object batches for which we want to download data</w:t>
-      </w:r>
-      <w:r>
-        <w:rPr>
-          <w:lang w:val="en-US"/>
-        </w:rPr>
-        <w:t>. As above, the input `locations` defaults to `countries`.</w:t>
-      </w:r>
-      <w:r>
-        <w:rPr>
-          <w:lang w:val="en-US"/>
-        </w:rPr>
-        <w:t xml:space="preserve"> The package </w:t>
-      </w:r>
-      <w:r>
-        <w:rPr>
-          <w:lang w:val="en-US"/>
-        </w:rPr>
-        <w:t xml:space="preserve">automatically </w:t>
-      </w:r>
-      <w:r>
-        <w:rPr>
-          <w:lang w:val="en-US"/>
-        </w:rPr>
-        <w:t>adds a control keyword to each batch of four object keywords. This control keyword then allows a mapping between control batches and object batches.</w:t>
-      </w:r>
-    </w:p>
-    <w:p>
-      <w:pPr>
-        <w:rPr>
-          <w:lang w:val="en-US"/>
-        </w:rPr>
-      </w:pPr>
-      <w:r>
-        <w:rPr>
-          <w:lang w:val="en-US"/>
-        </w:rPr>
-        <w:t>[XXXXX CODE XXXXX]</w:t>
-      </w:r>
-    </w:p>
-    <w:p>
-      <w:pPr>
-        <w:rPr>
-          <w:lang w:val="en-US"/>
-        </w:rPr>
-      </w:pPr>
-      <w:r>
-        <w:rPr>
-          <w:lang w:val="en-US"/>
-        </w:rPr>
-        <w:t>A message indicates each successful download</w:t>
-      </w:r>
-      <w:r>
-        <w:rPr>
-          <w:lang w:val="en-US"/>
-        </w:rPr>
-        <w:t xml:space="preserve"> of search volumes for object keywords</w:t>
-      </w:r>
-      <w:r>
-        <w:rPr>
-          <w:lang w:val="en-US"/>
-        </w:rPr>
-        <w:t xml:space="preserve">. </w:t>
-      </w:r>
-      <w:r>
-        <w:rPr>
-          <w:lang w:val="en-US"/>
-        </w:rPr>
-        <w:t xml:space="preserve">The data is written directly to the </w:t>
-      </w:r>
-      <w:r>
-        <w:rPr>
-          <w:lang w:val="en-US"/>
-        </w:rPr>
-        <w:t>table *</w:t>
-      </w:r>
-      <w:proofErr w:type="spellStart"/>
-      <w:r>
-        <w:rPr>
-          <w:lang w:val="en-US"/>
-        </w:rPr>
-        <w:t>data_object</w:t>
-      </w:r>
-      <w:proofErr w:type="spellEnd"/>
-      <w:r>
-        <w:rPr>
-          <w:lang w:val="en-US"/>
-        </w:rPr>
-        <w:t xml:space="preserve">* in the </w:t>
-      </w:r>
-      <w:r>
-        <w:rPr>
-          <w:lang w:val="en-US"/>
-        </w:rPr>
-        <w:t>database.</w:t>
-      </w:r>
-      <w:r>
-        <w:rPr>
-          <w:lang w:val="en-US"/>
-        </w:rPr>
-        <w:t xml:space="preserve"> The function `</w:t>
-      </w:r>
-      <w:proofErr w:type="spellStart"/>
-      <w:r>
-        <w:rPr>
-          <w:lang w:val="en-US"/>
-        </w:rPr>
-        <w:t>download_object_global</w:t>
-      </w:r>
-      <w:proofErr w:type="spellEnd"/>
-      <w:r>
-        <w:rPr>
-          <w:lang w:val="en-US"/>
-        </w:rPr>
-        <w:t>` follows the same approach and downloads object data on a global level.</w:t>
-      </w:r>
-    </w:p>
-    <w:p>
-      <w:pPr>
-        <w:rPr>
-          <w:lang w:val="en-US"/>
-        </w:rPr>
-      </w:pPr>
-      <w:r>
-        <w:rPr>
-          <w:lang w:val="en-US"/>
-        </w:rPr>
-        <w:t>[XXXXX CODE XXXXX]</w:t>
-      </w:r>
-    </w:p>
-    <w:p>
-      <w:pPr>
-        <w:pStyle w:val="berschrift2"/>
-        <w:rPr>
-          <w:lang w:val="en-US"/>
-        </w:rPr>
-      </w:pPr>
-      <w:r>
-        <w:rPr>
-          <w:lang w:val="en-US"/>
-        </w:rPr>
-        <w:t>Compute search scores</w:t>
-      </w:r>
-      <w:r>
-        <w:rPr>
-          <w:lang w:val="en-US"/>
-        </w:rPr>
-        <w:t xml:space="preserve"> and internationalization</w:t>
-      </w:r>
-    </w:p>
-    <w:p>
-      <w:pPr>
-        <w:rPr>
-          <w:lang w:val="en-US"/>
-        </w:rPr>
-      </w:pPr>
-      <w:r>
-        <w:rPr>
-          <w:lang w:val="en-US"/>
-        </w:rPr>
-        <w:t xml:space="preserve">Once </w:t>
-      </w:r>
-      <w:r>
-        <w:rPr>
-          <w:lang w:val="en-US"/>
-        </w:rPr>
-        <w:t xml:space="preserve">the user has completed </w:t>
-      </w:r>
-      <w:r>
-        <w:rPr>
-          <w:lang w:val="en-US"/>
-        </w:rPr>
-        <w:t xml:space="preserve">all </w:t>
-      </w:r>
-      <w:r>
-        <w:rPr>
-          <w:lang w:val="en-US"/>
-        </w:rPr>
-        <w:t xml:space="preserve">control and object </w:t>
-      </w:r>
-      <w:r>
-        <w:rPr>
-          <w:lang w:val="en-US"/>
-        </w:rPr>
-        <w:t>downloads, `</w:t>
-      </w:r>
-      <w:proofErr w:type="spellStart"/>
-      <w:r>
-        <w:rPr>
-          <w:lang w:val="en-US"/>
-        </w:rPr>
-        <w:t>globaltrends</w:t>
-      </w:r>
-      <w:proofErr w:type="spellEnd"/>
-      <w:r>
-        <w:rPr>
-          <w:lang w:val="en-US"/>
-        </w:rPr>
-        <w:t>` computes search scores for each keyword-</w:t>
-      </w:r>
-      <w:r>
-        <w:rPr>
-          <w:lang w:val="en-US"/>
-        </w:rPr>
-        <w:t>time</w:t>
-      </w:r>
-      <w:r>
-        <w:rPr>
-          <w:lang w:val="en-US"/>
-        </w:rPr>
-        <w:t>-location combination</w:t>
-      </w:r>
-      <w:r>
-        <w:rPr>
-          <w:lang w:val="en-US"/>
-        </w:rPr>
-        <w:t xml:space="preserve"> and at a global level (*volume of internationalization*)</w:t>
-      </w:r>
-      <w:r>
-        <w:rPr>
-          <w:lang w:val="en-US"/>
-        </w:rPr>
-        <w:t xml:space="preserve">. Next, the package uses the across-country distribution of these search scores to measure the </w:t>
-      </w:r>
-      <w:r>
-        <w:rPr>
-          <w:lang w:val="en-US"/>
-        </w:rPr>
-        <w:t>*</w:t>
-      </w:r>
-      <w:r>
-        <w:rPr>
-          <w:lang w:val="en-US"/>
-        </w:rPr>
-        <w:t>degree of internationalization</w:t>
-      </w:r>
-      <w:r>
-        <w:rPr>
-          <w:lang w:val="en-US"/>
-        </w:rPr>
-        <w:t>*</w:t>
-      </w:r>
-      <w:r>
-        <w:rPr>
-          <w:lang w:val="en-US"/>
-        </w:rPr>
-        <w:t xml:space="preserve"> of an object keyword.</w:t>
-      </w:r>
-    </w:p>
-    <w:p>
-      <w:pPr>
-        <w:pStyle w:val="berschrift3"/>
-      </w:pPr>
-      <w:r>
-        <w:t xml:space="preserve">Compute </w:t>
-      </w:r>
-      <w:r>
-        <w:t xml:space="preserve">country </w:t>
-      </w:r>
-      <w:r>
-        <w:t>search scores</w:t>
-      </w:r>
-      <w:r>
-        <w:t xml:space="preserve"> and volume of internationalization</w:t>
-      </w:r>
-    </w:p>
-    <w:p>
-      <w:pPr>
-        <w:rPr>
-          <w:lang w:val="en-US"/>
-        </w:rPr>
-      </w:pPr>
-      <w:r>
-        <w:rPr>
-          <w:lang w:val="en-US"/>
-        </w:rPr>
-        <w:t>The function `</w:t>
-      </w:r>
-      <w:proofErr w:type="spellStart"/>
-      <w:r>
-        <w:rPr>
-          <w:lang w:val="en-US"/>
-        </w:rPr>
-        <w:t>compute_score</w:t>
-      </w:r>
-      <w:proofErr w:type="spellEnd"/>
-      <w:r>
-        <w:rPr>
-          <w:lang w:val="en-US"/>
-        </w:rPr>
-        <w:t xml:space="preserve">` divides the </w:t>
-      </w:r>
-      <w:r>
-        <w:rPr>
-          <w:lang w:val="en-US"/>
-        </w:rPr>
-        <w:t xml:space="preserve">search volumes </w:t>
-      </w:r>
-      <w:r>
-        <w:rPr>
-          <w:lang w:val="en-US"/>
-        </w:rPr>
-        <w:t xml:space="preserve">for an object keyword by the sum of </w:t>
-      </w:r>
-      <w:r>
-        <w:rPr>
-          <w:lang w:val="en-US"/>
-        </w:rPr>
-        <w:t xml:space="preserve">search volumes for </w:t>
-      </w:r>
-      <w:r>
-        <w:rPr>
-          <w:lang w:val="en-US"/>
-        </w:rPr>
-        <w:t xml:space="preserve">the keywords in the respective control batch. </w:t>
-      </w:r>
-      <w:r>
-        <w:rPr>
-          <w:lang w:val="en-US"/>
-        </w:rPr>
-        <w:t xml:space="preserve">The search score computation proceeds in four steps. First, the function aggregates all </w:t>
-      </w:r>
-      <w:r>
-        <w:rPr>
-          <w:lang w:val="en-US"/>
-        </w:rPr>
-        <w:t>search volumes to</w:t>
-      </w:r>
-      <w:r>
-        <w:rPr>
-          <w:lang w:val="en-US"/>
-        </w:rPr>
-        <w:t xml:space="preserve"> monthly data. Then, it applies some optional time series adjustments that we outline in greater detail [below](#time-series-adjustments). Next, it follows the procedure </w:t>
-      </w:r>
-      <w:r>
-        <w:rPr>
-          <w:lang w:val="en-US"/>
-        </w:rPr>
-        <w:t>proposed</w:t>
-      </w:r>
-      <w:r>
-        <w:rPr>
-          <w:lang w:val="en-US"/>
-        </w:rPr>
-        <w:t xml:space="preserve"> </w:t>
-      </w:r>
-      <w:r>
-        <w:rPr>
-          <w:lang w:val="en-US"/>
-        </w:rPr>
-        <w:t xml:space="preserve">by </w:t>
-      </w:r>
-      <w:proofErr w:type="spellStart"/>
-      <w:r>
-        <w:rPr>
-          <w:lang w:val="en-US"/>
-        </w:rPr>
-        <w:t>Castelnuovo</w:t>
-      </w:r>
-      <w:proofErr w:type="spellEnd"/>
-      <w:r>
-        <w:rPr>
-          <w:lang w:val="en-US"/>
-        </w:rPr>
-        <w:t xml:space="preserve"> and Tran </w:t>
-      </w:r>
-      <w:r>
-        <w:rPr>
-          <w:lang w:val="en-US"/>
-        </w:rPr>
-        <w:t xml:space="preserve">(2017, </w:t>
-      </w:r>
-      <w:r>
-        <w:rPr>
-          <w:lang w:val="en-US"/>
-        </w:rPr>
-        <w:t>pp. A1-A2</w:t>
-      </w:r>
-      <w:r>
-        <w:rPr>
-          <w:lang w:val="en-US"/>
-        </w:rPr>
-        <w:t>)</w:t>
-      </w:r>
-      <w:r>
-        <w:rPr>
-          <w:lang w:val="en-US"/>
-        </w:rPr>
-        <w:t xml:space="preserve"> </w:t>
-      </w:r>
-      <w:r>
-        <w:rPr>
-          <w:lang w:val="en-US"/>
-        </w:rPr>
-        <w:t xml:space="preserve">and outlined in the [Appendix](#appendix) </w:t>
-      </w:r>
-      <w:r>
-        <w:rPr>
-          <w:lang w:val="en-US"/>
-        </w:rPr>
-        <w:t>to map control and object data.</w:t>
-      </w:r>
-      <w:r>
-        <w:rPr>
-          <w:lang w:val="en-US"/>
-        </w:rPr>
-        <w:t xml:space="preserve"> After the mapping, object </w:t>
-      </w:r>
-      <w:r>
-        <w:rPr>
-          <w:lang w:val="en-US"/>
-        </w:rPr>
-        <w:t>search volumes are</w:t>
-      </w:r>
-      <w:r>
-        <w:rPr>
-          <w:lang w:val="en-US"/>
-        </w:rPr>
-        <w:t xml:space="preserve"> divided by the sum of </w:t>
-      </w:r>
-      <w:r>
-        <w:rPr>
-          <w:lang w:val="en-US"/>
-        </w:rPr>
-        <w:t xml:space="preserve">control </w:t>
-      </w:r>
-      <w:r>
-        <w:rPr>
-          <w:lang w:val="en-US"/>
-        </w:rPr>
-        <w:t xml:space="preserve">search volumes </w:t>
-      </w:r>
-      <w:r>
-        <w:rPr>
-          <w:lang w:val="en-US"/>
-        </w:rPr>
-        <w:t xml:space="preserve">in </w:t>
-      </w:r>
-      <w:r>
-        <w:rPr>
-          <w:lang w:val="en-US"/>
-        </w:rPr>
-        <w:t xml:space="preserve">the respective control batch. We use the sum of </w:t>
-      </w:r>
-      <w:r>
-        <w:rPr>
-          <w:lang w:val="en-US"/>
-        </w:rPr>
-        <w:t xml:space="preserve">search volumes </w:t>
-      </w:r>
-      <w:r>
-        <w:rPr>
-          <w:lang w:val="en-US"/>
-        </w:rPr>
-        <w:t>for a set of</w:t>
-      </w:r>
-      <w:r>
-        <w:rPr>
-          <w:lang w:val="en-US"/>
-        </w:rPr>
-        <w:t xml:space="preserve"> control</w:t>
-      </w:r>
-      <w:r>
-        <w:rPr>
-          <w:lang w:val="en-US"/>
-        </w:rPr>
-        <w:t xml:space="preserve"> </w:t>
-      </w:r>
-      <w:r>
-        <w:rPr>
-          <w:lang w:val="en-US"/>
-        </w:rPr>
-        <w:lastRenderedPageBreak/>
-        <w:t xml:space="preserve">keywords, rather than the </w:t>
-      </w:r>
-      <w:r>
-        <w:rPr>
-          <w:lang w:val="en-US"/>
-        </w:rPr>
-        <w:t xml:space="preserve">search volumes </w:t>
-      </w:r>
-      <w:r>
-        <w:rPr>
-          <w:lang w:val="en-US"/>
-        </w:rPr>
-        <w:t>for a single control keyword, to smooth-out variation in the underlying control data.</w:t>
-      </w:r>
-      <w:r>
-        <w:rPr>
-          <w:lang w:val="en-US"/>
-        </w:rPr>
-        <w:t xml:space="preserve"> </w:t>
-      </w:r>
-      <w:r>
-        <w:rPr>
-          <w:lang w:val="en-US"/>
-        </w:rPr>
-        <w:t xml:space="preserve">Because of this division, it is essential to define a set of </w:t>
-      </w:r>
-      <w:r>
-        <w:rPr>
-          <w:lang w:val="en-US"/>
-        </w:rPr>
-        <w:t>control</w:t>
-      </w:r>
-      <w:r>
-        <w:rPr>
-          <w:lang w:val="en-US"/>
-        </w:rPr>
-        <w:t xml:space="preserve"> </w:t>
-      </w:r>
-      <w:r>
-        <w:rPr>
-          <w:lang w:val="en-US"/>
-        </w:rPr>
-        <w:t>keywords that mirrors “standard” Google usage for the given research setting.</w:t>
-      </w:r>
-    </w:p>
-    <w:p>
-      <w:pPr>
-        <w:rPr>
-          <w:lang w:val="en-US"/>
-        </w:rPr>
-      </w:pPr>
-      <w:r>
-        <w:rPr>
-          <w:lang w:val="en-US"/>
-        </w:rPr>
-        <w:t>[XXXXX CODE XXXXX]</w:t>
-      </w:r>
-    </w:p>
-    <w:p>
-      <w:pPr>
-        <w:rPr>
-          <w:lang w:val="en-US"/>
-        </w:rPr>
-      </w:pPr>
-      <w:r>
-        <w:rPr>
-          <w:lang w:val="en-US"/>
-        </w:rPr>
-        <w:t>A message indicates each successful computation</w:t>
-      </w:r>
-      <w:r>
-        <w:rPr>
-          <w:lang w:val="en-US"/>
-        </w:rPr>
-        <w:t xml:space="preserve"> of search scores</w:t>
-      </w:r>
-      <w:r>
-        <w:rPr>
-          <w:lang w:val="en-US"/>
-        </w:rPr>
-        <w:t xml:space="preserve">. The data is written directly to </w:t>
-      </w:r>
-      <w:r>
-        <w:rPr>
-          <w:lang w:val="en-US"/>
-        </w:rPr>
-        <w:t>table *</w:t>
-      </w:r>
-      <w:proofErr w:type="spellStart"/>
-      <w:r>
-        <w:rPr>
-          <w:lang w:val="en-US"/>
-        </w:rPr>
-        <w:t>data_score</w:t>
-      </w:r>
-      <w:proofErr w:type="spellEnd"/>
-      <w:r>
-        <w:rPr>
-          <w:lang w:val="en-US"/>
-        </w:rPr>
-        <w:t xml:space="preserve">* in </w:t>
-      </w:r>
-      <w:r>
-        <w:rPr>
-          <w:lang w:val="en-US"/>
-        </w:rPr>
-        <w:t>the database.</w:t>
-      </w:r>
-      <w:r>
-        <w:rPr>
-          <w:lang w:val="en-US"/>
-        </w:rPr>
-        <w:t xml:space="preserve"> The computation of the volume of internationalization follows the same principles. Instead of search volumes of </w:t>
-      </w:r>
-      <w:r>
-        <w:rPr>
-          <w:lang w:val="en-US"/>
-        </w:rPr>
-        <w:t xml:space="preserve">control </w:t>
-      </w:r>
-      <w:r>
-        <w:rPr>
-          <w:lang w:val="en-US"/>
-        </w:rPr>
-        <w:t>and object keywords at the country level, the function `</w:t>
-      </w:r>
-      <w:proofErr w:type="spellStart"/>
-      <w:r>
-        <w:rPr>
-          <w:lang w:val="en-US"/>
-        </w:rPr>
-        <w:t>compute_voi</w:t>
-      </w:r>
-      <w:proofErr w:type="spellEnd"/>
-      <w:r>
-        <w:rPr>
-          <w:lang w:val="en-US"/>
-        </w:rPr>
-        <w:t xml:space="preserve">` compares </w:t>
-      </w:r>
-      <w:r>
-        <w:rPr>
-          <w:lang w:val="en-US"/>
-        </w:rPr>
-        <w:t xml:space="preserve">control </w:t>
-      </w:r>
-      <w:r>
-        <w:rPr>
-          <w:lang w:val="en-US"/>
-        </w:rPr>
-        <w:t>and object search volumes at the global level.</w:t>
-      </w:r>
-    </w:p>
-    <w:p>
-      <w:pPr>
-        <w:rPr>
-          <w:lang w:val="en-US"/>
-        </w:rPr>
-      </w:pPr>
-      <w:r>
-        <w:rPr>
-          <w:lang w:val="en-US"/>
-        </w:rPr>
-        <w:t>[XXXXX CODE XXXXX]</w:t>
-      </w:r>
-    </w:p>
-    <w:p>
-      <w:pPr>
-        <w:pStyle w:val="berschrift3"/>
-      </w:pPr>
-      <w:r>
-        <w:t>Compute degree of internationalization</w:t>
-      </w:r>
-    </w:p>
-    <w:p>
-      <w:pPr>
-        <w:rPr>
-          <w:lang w:val="en-US"/>
-        </w:rPr>
-      </w:pPr>
-      <w:r>
-        <w:rPr>
-          <w:lang w:val="en-US"/>
-        </w:rPr>
-        <w:t>The `</w:t>
-      </w:r>
-      <w:proofErr w:type="spellStart"/>
-      <w:r>
-        <w:rPr>
-          <w:lang w:val="en-US"/>
-        </w:rPr>
-        <w:t>globaltrends</w:t>
-      </w:r>
-      <w:proofErr w:type="spellEnd"/>
-      <w:r>
-        <w:rPr>
-          <w:lang w:val="en-US"/>
-        </w:rPr>
-        <w:t xml:space="preserve">` package uses the distribution of search scores across countries to compute degree of internationalization for </w:t>
-      </w:r>
-      <w:r>
-        <w:rPr>
-          <w:lang w:val="en-US"/>
-        </w:rPr>
-        <w:t>objects of interest</w:t>
-      </w:r>
-      <w:r>
-        <w:rPr>
-          <w:lang w:val="en-US"/>
-        </w:rPr>
-        <w:t xml:space="preserve">. </w:t>
-      </w:r>
-      <w:bookmarkStart w:id="2" w:name="_Hlk54638353"/>
-      <w:r>
-        <w:rPr>
-          <w:lang w:val="en-US"/>
-        </w:rPr>
-        <w:t>The function</w:t>
-      </w:r>
-      <w:r>
-        <w:rPr>
-          <w:lang w:val="en-US"/>
-        </w:rPr>
-        <w:t xml:space="preserve"> `</w:t>
-      </w:r>
-      <w:proofErr w:type="spellStart"/>
-      <w:r>
-        <w:rPr>
-          <w:lang w:val="en-US"/>
-        </w:rPr>
-        <w:t>compute_doi</w:t>
-      </w:r>
-      <w:proofErr w:type="spellEnd"/>
-      <w:r>
-        <w:rPr>
-          <w:lang w:val="en-US"/>
-        </w:rPr>
-        <w:t xml:space="preserve">` uses an inverted Gini-coefficient as measure for degree of internationalization. The more uniform the distribution of search scores across all countries, the higher the inverted Gini-coefficient and the greater the degree of internationalization. In addition to the Gini-coefficient, the package uses inverted </w:t>
-      </w:r>
-      <w:bookmarkStart w:id="3" w:name="_Hlk51431427"/>
-      <w:r>
-        <w:rPr>
-          <w:lang w:val="en-US"/>
-        </w:rPr>
-        <w:t xml:space="preserve">Herfindahl index </w:t>
-      </w:r>
-      <w:bookmarkEnd w:id="3"/>
-      <w:r>
-        <w:rPr>
-          <w:lang w:val="en-US"/>
-        </w:rPr>
-        <w:t xml:space="preserve">and </w:t>
-      </w:r>
-      <w:bookmarkStart w:id="4" w:name="_Hlk51431504"/>
-      <w:r>
-        <w:rPr>
-          <w:lang w:val="en-US"/>
-        </w:rPr>
-        <w:t xml:space="preserve">inverted </w:t>
-      </w:r>
-      <w:r>
-        <w:rPr>
-          <w:lang w:val="en-US"/>
-        </w:rPr>
-        <w:t>E</w:t>
-      </w:r>
-      <w:r>
-        <w:rPr>
-          <w:lang w:val="en-US"/>
-        </w:rPr>
-        <w:t>ntropy</w:t>
-      </w:r>
-      <w:bookmarkEnd w:id="4"/>
-      <w:r>
-        <w:rPr>
-          <w:lang w:val="en-US"/>
-        </w:rPr>
-        <w:t xml:space="preserve"> as measures for internationalization</w:t>
-      </w:r>
-      <w:bookmarkEnd w:id="2"/>
-      <w:r>
-        <w:rPr>
-          <w:lang w:val="en-US"/>
-        </w:rPr>
-        <w:t xml:space="preserve"> ([details </w:t>
-      </w:r>
-      <w:proofErr w:type="gramStart"/>
-      <w:r>
-        <w:rPr>
-          <w:lang w:val="en-US"/>
-        </w:rPr>
-        <w:t>below](</w:t>
-      </w:r>
-      <w:proofErr w:type="gramEnd"/>
-      <w:r>
-        <w:rPr>
-          <w:lang w:val="en-US"/>
-        </w:rPr>
-        <w:t>#alternative-dispersion-measures)).</w:t>
-      </w:r>
-    </w:p>
-    <w:p>
-      <w:pPr>
-        <w:rPr>
-          <w:lang w:val="en-US"/>
-        </w:rPr>
-      </w:pPr>
-      <w:r>
-        <w:rPr>
-          <w:lang w:val="en-US"/>
-        </w:rPr>
-        <w:t>[XXXXX CODE XXXXX]</w:t>
-      </w:r>
-    </w:p>
-    <w:p>
-      <w:pPr>
-        <w:rPr>
-          <w:lang w:val="en-US"/>
-        </w:rPr>
-      </w:pPr>
-      <w:r>
-        <w:rPr>
-          <w:lang w:val="en-US"/>
-        </w:rPr>
-        <w:t xml:space="preserve">A message indicates each successful computation. The data is written directly to </w:t>
-      </w:r>
-      <w:r>
-        <w:rPr>
-          <w:lang w:val="en-US"/>
-        </w:rPr>
-        <w:t>table *</w:t>
-      </w:r>
-      <w:proofErr w:type="spellStart"/>
-      <w:r>
-        <w:rPr>
-          <w:lang w:val="en-US"/>
-        </w:rPr>
-        <w:t>data_doi</w:t>
-      </w:r>
-      <w:proofErr w:type="spellEnd"/>
-      <w:r>
-        <w:rPr>
-          <w:lang w:val="en-US"/>
-        </w:rPr>
-        <w:t xml:space="preserve">* </w:t>
-      </w:r>
-      <w:r>
-        <w:rPr>
-          <w:lang w:val="en-US"/>
-        </w:rPr>
-        <w:t xml:space="preserve">in </w:t>
-      </w:r>
-      <w:r>
-        <w:rPr>
-          <w:lang w:val="en-US"/>
-        </w:rPr>
-        <w:t>the database.</w:t>
-      </w:r>
-    </w:p>
-    <w:p>
-      <w:pPr>
-        <w:pStyle w:val="berschrift2"/>
-        <w:rPr>
-          <w:lang w:val="en-US"/>
-        </w:rPr>
-      </w:pPr>
-      <w:r>
-        <w:rPr>
-          <w:lang w:val="en-US"/>
-        </w:rPr>
-        <w:t>Exports and plots</w:t>
-      </w:r>
-    </w:p>
-    <w:p>
-      <w:pPr>
-        <w:rPr>
-          <w:lang w:val="en-US"/>
-        </w:rPr>
-      </w:pPr>
-      <w:r>
-        <w:rPr>
-          <w:lang w:val="en-US"/>
-        </w:rPr>
-        <w:t xml:space="preserve">Functions in </w:t>
-      </w:r>
-      <w:r>
-        <w:rPr>
-          <w:lang w:val="en-US"/>
-        </w:rPr>
-        <w:t>`</w:t>
-      </w:r>
-      <w:proofErr w:type="spellStart"/>
-      <w:r>
-        <w:rPr>
-          <w:lang w:val="en-US"/>
-        </w:rPr>
-        <w:t>globaltrends</w:t>
-      </w:r>
-      <w:proofErr w:type="spellEnd"/>
-      <w:r>
-        <w:rPr>
-          <w:lang w:val="en-US"/>
-        </w:rPr>
-        <w:t xml:space="preserve">` write all data directly to </w:t>
-      </w:r>
-      <w:r>
-        <w:rPr>
-          <w:lang w:val="en-US"/>
-        </w:rPr>
-        <w:t xml:space="preserve">tables in </w:t>
-      </w:r>
-      <w:r>
-        <w:rPr>
-          <w:lang w:val="en-US"/>
-        </w:rPr>
-        <w:t>the database. With the help of functions from the `</w:t>
-      </w:r>
-      <w:proofErr w:type="spellStart"/>
-      <w:r>
-        <w:rPr>
-          <w:lang w:val="en-US"/>
-        </w:rPr>
-        <w:t>dplyr</w:t>
-      </w:r>
-      <w:proofErr w:type="spellEnd"/>
-      <w:r>
-        <w:rPr>
-          <w:lang w:val="en-US"/>
-        </w:rPr>
-        <w:t>` package and connections exported from `</w:t>
-      </w:r>
-      <w:proofErr w:type="spellStart"/>
-      <w:r>
-        <w:rPr>
-          <w:lang w:val="en-US"/>
-        </w:rPr>
-        <w:t>start_db</w:t>
-      </w:r>
-      <w:proofErr w:type="spellEnd"/>
-      <w:r>
-        <w:rPr>
-          <w:lang w:val="en-US"/>
-        </w:rPr>
-        <w:t>`, users can access database tables</w:t>
-      </w:r>
-      <w:r>
-        <w:rPr>
-          <w:lang w:val="en-US"/>
-        </w:rPr>
-        <w:t xml:space="preserve"> and prepare their own analysis</w:t>
-      </w:r>
-      <w:r>
-        <w:rPr>
-          <w:lang w:val="en-US"/>
-        </w:rPr>
-        <w:t>.</w:t>
-      </w:r>
-    </w:p>
-    <w:p>
-      <w:pPr>
-        <w:rPr>
-          <w:lang w:val="en-US"/>
-        </w:rPr>
-      </w:pPr>
-      <w:r>
-        <w:rPr>
-          <w:lang w:val="en-US"/>
-        </w:rPr>
-        <w:t>[XXXXX CODE XXXXX]</w:t>
-      </w:r>
-    </w:p>
-    <w:p>
-      <w:pPr>
-        <w:rPr>
-          <w:lang w:val="en-US"/>
-        </w:rPr>
-      </w:pPr>
-      <w:r>
-        <w:rPr>
-          <w:lang w:val="en-US"/>
-        </w:rPr>
-        <w:t>To enhance usability, the `</w:t>
-      </w:r>
-      <w:proofErr w:type="spellStart"/>
-      <w:r>
-        <w:rPr>
-          <w:lang w:val="en-US"/>
-        </w:rPr>
-        <w:t>globaltrends</w:t>
-      </w:r>
-      <w:proofErr w:type="spellEnd"/>
-      <w:r>
-        <w:rPr>
-          <w:lang w:val="en-US"/>
-        </w:rPr>
-        <w:t>` package includes a set of export functions that offer filters and return data as `</w:t>
-      </w:r>
-      <w:proofErr w:type="spellStart"/>
-      <w:r>
-        <w:rPr>
-          <w:lang w:val="en-US"/>
-        </w:rPr>
-        <w:t>tibble</w:t>
-      </w:r>
-      <w:proofErr w:type="spellEnd"/>
-      <w:r>
-        <w:rPr>
-          <w:lang w:val="en-US"/>
-        </w:rPr>
-        <w:t xml:space="preserve">`. Currently the functions do not include `list` inputs – users </w:t>
-      </w:r>
-      <w:r>
-        <w:rPr>
-          <w:lang w:val="en-US"/>
-        </w:rPr>
-        <w:t>are advised to</w:t>
-      </w:r>
-      <w:r>
-        <w:rPr>
-          <w:lang w:val="en-US"/>
-        </w:rPr>
-        <w:t xml:space="preserve"> `</w:t>
-      </w:r>
-      <w:proofErr w:type="spellStart"/>
-      <w:proofErr w:type="gramStart"/>
-      <w:r>
-        <w:rPr>
-          <w:lang w:val="en-US"/>
-        </w:rPr>
-        <w:t>purrr</w:t>
-      </w:r>
-      <w:proofErr w:type="spellEnd"/>
-      <w:r>
-        <w:rPr>
-          <w:lang w:val="en-US"/>
-        </w:rPr>
-        <w:t>::</w:t>
-      </w:r>
-      <w:proofErr w:type="spellStart"/>
-      <w:proofErr w:type="gramEnd"/>
-      <w:r>
-        <w:rPr>
-          <w:lang w:val="en-US"/>
-        </w:rPr>
-        <w:t>map_dfr</w:t>
-      </w:r>
-      <w:proofErr w:type="spellEnd"/>
-      <w:r>
-        <w:rPr>
-          <w:lang w:val="en-US"/>
-        </w:rPr>
-        <w:t xml:space="preserve">` </w:t>
-      </w:r>
-      <w:r>
-        <w:rPr>
-          <w:lang w:val="en-US"/>
-        </w:rPr>
-        <w:t>or `</w:t>
-      </w:r>
-      <w:proofErr w:type="spellStart"/>
-      <w:r>
-        <w:rPr>
-          <w:lang w:val="en-US"/>
-        </w:rPr>
-        <w:t>dplyr</w:t>
-      </w:r>
-      <w:proofErr w:type="spellEnd"/>
-      <w:r>
-        <w:rPr>
-          <w:lang w:val="en-US"/>
-        </w:rPr>
-        <w:t xml:space="preserve">::filter` </w:t>
-      </w:r>
-      <w:r>
-        <w:rPr>
-          <w:lang w:val="en-US"/>
-        </w:rPr>
-        <w:t>instead.</w:t>
       </w:r>
     </w:p>
     <w:p>
@@ -5200,6 +4106,1197 @@
         <w:rPr>
           <w:lang w:val="en-US"/>
         </w:rPr>
+        <w:t>As for control keywords, the function `</w:t>
+      </w:r>
+      <w:proofErr w:type="spellStart"/>
+      <w:r>
+        <w:rPr>
+          <w:lang w:val="en-US"/>
+        </w:rPr>
+        <w:t>add_object_keyword</w:t>
+      </w:r>
+      <w:proofErr w:type="spellEnd"/>
+      <w:r>
+        <w:rPr>
+          <w:lang w:val="en-US"/>
+        </w:rPr>
+        <w:t xml:space="preserve">` also updates the </w:t>
+      </w:r>
+      <w:r>
+        <w:rPr>
+          <w:lang w:val="en-US"/>
+        </w:rPr>
+        <w:t>object</w:t>
+      </w:r>
+      <w:r>
+        <w:rPr>
+          <w:lang w:val="en-US"/>
+        </w:rPr>
+        <w:t xml:space="preserve"> `</w:t>
+      </w:r>
+      <w:proofErr w:type="spellStart"/>
+      <w:r>
+        <w:rPr>
+          <w:lang w:val="en-US"/>
+        </w:rPr>
+        <w:t>keywords_object</w:t>
+      </w:r>
+      <w:proofErr w:type="spellEnd"/>
+      <w:r>
+        <w:rPr>
+          <w:lang w:val="en-US"/>
+        </w:rPr>
+        <w:t>` in the global environment. This `</w:t>
+      </w:r>
+      <w:proofErr w:type="spellStart"/>
+      <w:r>
+        <w:rPr>
+          <w:lang w:val="en-US"/>
+        </w:rPr>
+        <w:t>tibble</w:t>
+      </w:r>
+      <w:proofErr w:type="spellEnd"/>
+      <w:r>
+        <w:rPr>
+          <w:lang w:val="en-US"/>
+        </w:rPr>
+        <w:t>` can be used for batch lookup.</w:t>
+      </w:r>
+    </w:p>
+    <w:p>
+      <w:pPr>
+        <w:rPr>
+          <w:lang w:val="en-US"/>
+        </w:rPr>
+      </w:pPr>
+      <w:r>
+        <w:rPr>
+          <w:lang w:val="en-US"/>
+        </w:rPr>
+        <w:t>[XXXXX CODE XXXXX]</w:t>
+      </w:r>
+    </w:p>
+    <w:p>
+      <w:pPr>
+        <w:rPr>
+          <w:lang w:val="en-US"/>
+        </w:rPr>
+      </w:pPr>
+      <w:r>
+        <w:rPr>
+          <w:lang w:val="en-US"/>
+        </w:rPr>
+        <w:t>Again, the second step is to download the object data with `</w:t>
+      </w:r>
+      <w:proofErr w:type="spellStart"/>
+      <w:r>
+        <w:rPr>
+          <w:lang w:val="en-US"/>
+        </w:rPr>
+        <w:t>download_object</w:t>
+      </w:r>
+      <w:proofErr w:type="spellEnd"/>
+      <w:r>
+        <w:rPr>
+          <w:lang w:val="en-US"/>
+        </w:rPr>
+        <w:t>`, using the output from `</w:t>
+      </w:r>
+      <w:proofErr w:type="spellStart"/>
+      <w:r>
+        <w:rPr>
+          <w:lang w:val="en-US"/>
+        </w:rPr>
+        <w:t>add_object_keyword</w:t>
+      </w:r>
+      <w:proofErr w:type="spellEnd"/>
+      <w:r>
+        <w:rPr>
+          <w:lang w:val="en-US"/>
+        </w:rPr>
+        <w:t>` as `object` input</w:t>
+      </w:r>
+      <w:r>
+        <w:rPr>
+          <w:lang w:val="en-US"/>
+        </w:rPr>
+        <w:t>, the numbers of object batches for which we want to download data</w:t>
+      </w:r>
+      <w:r>
+        <w:rPr>
+          <w:lang w:val="en-US"/>
+        </w:rPr>
+        <w:t>. As above, the input `locations` defaults to `countries`.</w:t>
+      </w:r>
+      <w:r>
+        <w:rPr>
+          <w:lang w:val="en-US"/>
+        </w:rPr>
+        <w:t xml:space="preserve"> The package </w:t>
+      </w:r>
+      <w:r>
+        <w:rPr>
+          <w:lang w:val="en-US"/>
+        </w:rPr>
+        <w:t xml:space="preserve">automatically </w:t>
+      </w:r>
+      <w:r>
+        <w:rPr>
+          <w:lang w:val="en-US"/>
+        </w:rPr>
+        <w:t>adds a control keyword to each batch of four object keywords. This control keyword then allows a mapping between control batches and object batches.</w:t>
+      </w:r>
+    </w:p>
+    <w:p>
+      <w:pPr>
+        <w:rPr>
+          <w:lang w:val="en-US"/>
+        </w:rPr>
+      </w:pPr>
+      <w:r>
+        <w:rPr>
+          <w:lang w:val="en-US"/>
+        </w:rPr>
+        <w:t>[XXXXX CODE XXXXX]</w:t>
+      </w:r>
+    </w:p>
+    <w:p>
+      <w:pPr>
+        <w:rPr>
+          <w:lang w:val="en-US"/>
+        </w:rPr>
+      </w:pPr>
+      <w:r>
+        <w:rPr>
+          <w:lang w:val="en-US"/>
+        </w:rPr>
+        <w:t>A message indicates each successful download</w:t>
+      </w:r>
+      <w:r>
+        <w:rPr>
+          <w:lang w:val="en-US"/>
+        </w:rPr>
+        <w:t xml:space="preserve"> of search volumes for object keywords</w:t>
+      </w:r>
+      <w:r>
+        <w:rPr>
+          <w:lang w:val="en-US"/>
+        </w:rPr>
+        <w:t xml:space="preserve">. </w:t>
+      </w:r>
+      <w:r>
+        <w:rPr>
+          <w:lang w:val="en-US"/>
+        </w:rPr>
+        <w:t xml:space="preserve">The data is written directly to the </w:t>
+      </w:r>
+      <w:r>
+        <w:rPr>
+          <w:lang w:val="en-US"/>
+        </w:rPr>
+        <w:t>table *</w:t>
+      </w:r>
+      <w:proofErr w:type="spellStart"/>
+      <w:r>
+        <w:rPr>
+          <w:lang w:val="en-US"/>
+        </w:rPr>
+        <w:t>data_object</w:t>
+      </w:r>
+      <w:proofErr w:type="spellEnd"/>
+      <w:r>
+        <w:rPr>
+          <w:lang w:val="en-US"/>
+        </w:rPr>
+        <w:t xml:space="preserve">* in the </w:t>
+      </w:r>
+      <w:r>
+        <w:rPr>
+          <w:lang w:val="en-US"/>
+        </w:rPr>
+        <w:t>database.</w:t>
+      </w:r>
+      <w:r>
+        <w:rPr>
+          <w:lang w:val="en-US"/>
+        </w:rPr>
+        <w:t xml:space="preserve"> The function `</w:t>
+      </w:r>
+      <w:proofErr w:type="spellStart"/>
+      <w:r>
+        <w:rPr>
+          <w:lang w:val="en-US"/>
+        </w:rPr>
+        <w:t>download_object_global</w:t>
+      </w:r>
+      <w:proofErr w:type="spellEnd"/>
+      <w:r>
+        <w:rPr>
+          <w:lang w:val="en-US"/>
+        </w:rPr>
+        <w:t>` follows the same approach and downloads object data on a global level.</w:t>
+      </w:r>
+    </w:p>
+    <w:p>
+      <w:pPr>
+        <w:rPr>
+          <w:lang w:val="en-US"/>
+        </w:rPr>
+      </w:pPr>
+      <w:r>
+        <w:rPr>
+          <w:lang w:val="en-US"/>
+        </w:rPr>
+        <w:t>[XXXXX CODE XXXXX]</w:t>
+      </w:r>
+    </w:p>
+    <w:p>
+      <w:pPr>
+        <w:pStyle w:val="berschrift2"/>
+        <w:rPr>
+          <w:lang w:val="en-US"/>
+        </w:rPr>
+      </w:pPr>
+      <w:r>
+        <w:rPr>
+          <w:lang w:val="en-US"/>
+        </w:rPr>
+        <w:t>Compute search scores</w:t>
+      </w:r>
+      <w:r>
+        <w:rPr>
+          <w:lang w:val="en-US"/>
+        </w:rPr>
+        <w:t xml:space="preserve"> and internationalization</w:t>
+      </w:r>
+    </w:p>
+    <w:p>
+      <w:pPr>
+        <w:rPr>
+          <w:lang w:val="en-US"/>
+        </w:rPr>
+      </w:pPr>
+      <w:r>
+        <w:rPr>
+          <w:lang w:val="en-US"/>
+        </w:rPr>
+        <w:t xml:space="preserve">Once </w:t>
+      </w:r>
+      <w:r>
+        <w:rPr>
+          <w:lang w:val="en-US"/>
+        </w:rPr>
+        <w:t xml:space="preserve">the user has completed </w:t>
+      </w:r>
+      <w:r>
+        <w:rPr>
+          <w:lang w:val="en-US"/>
+        </w:rPr>
+        <w:t xml:space="preserve">all </w:t>
+      </w:r>
+      <w:r>
+        <w:rPr>
+          <w:lang w:val="en-US"/>
+        </w:rPr>
+        <w:t xml:space="preserve">control and object </w:t>
+      </w:r>
+      <w:r>
+        <w:rPr>
+          <w:lang w:val="en-US"/>
+        </w:rPr>
+        <w:t>downloads, `</w:t>
+      </w:r>
+      <w:proofErr w:type="spellStart"/>
+      <w:r>
+        <w:rPr>
+          <w:lang w:val="en-US"/>
+        </w:rPr>
+        <w:t>globaltrends</w:t>
+      </w:r>
+      <w:proofErr w:type="spellEnd"/>
+      <w:r>
+        <w:rPr>
+          <w:lang w:val="en-US"/>
+        </w:rPr>
+        <w:t>` computes search scores for each keyword-</w:t>
+      </w:r>
+      <w:r>
+        <w:rPr>
+          <w:lang w:val="en-US"/>
+        </w:rPr>
+        <w:t>time</w:t>
+      </w:r>
+      <w:r>
+        <w:rPr>
+          <w:lang w:val="en-US"/>
+        </w:rPr>
+        <w:t>-location combination</w:t>
+      </w:r>
+      <w:r>
+        <w:rPr>
+          <w:lang w:val="en-US"/>
+        </w:rPr>
+        <w:t xml:space="preserve"> and at a global level (*volume of internationalization*)</w:t>
+      </w:r>
+      <w:r>
+        <w:rPr>
+          <w:lang w:val="en-US"/>
+        </w:rPr>
+        <w:t xml:space="preserve">. Next, the package uses the across-country distribution of these search scores to measure the </w:t>
+      </w:r>
+      <w:r>
+        <w:rPr>
+          <w:lang w:val="en-US"/>
+        </w:rPr>
+        <w:t>*</w:t>
+      </w:r>
+      <w:r>
+        <w:rPr>
+          <w:lang w:val="en-US"/>
+        </w:rPr>
+        <w:t>degree of internationalization</w:t>
+      </w:r>
+      <w:r>
+        <w:rPr>
+          <w:lang w:val="en-US"/>
+        </w:rPr>
+        <w:t>*</w:t>
+      </w:r>
+      <w:r>
+        <w:rPr>
+          <w:lang w:val="en-US"/>
+        </w:rPr>
+        <w:t xml:space="preserve"> of an object keyword.</w:t>
+      </w:r>
+    </w:p>
+    <w:p>
+      <w:pPr>
+        <w:pStyle w:val="berschrift3"/>
+      </w:pPr>
+      <w:r>
+        <w:t xml:space="preserve">Compute </w:t>
+      </w:r>
+      <w:r>
+        <w:t xml:space="preserve">country </w:t>
+      </w:r>
+      <w:r>
+        <w:t>search scores</w:t>
+      </w:r>
+      <w:r>
+        <w:t xml:space="preserve"> and volume of internationalization</w:t>
+      </w:r>
+    </w:p>
+    <w:p>
+      <w:pPr>
+        <w:rPr>
+          <w:lang w:val="en-US"/>
+        </w:rPr>
+      </w:pPr>
+      <w:r>
+        <w:rPr>
+          <w:lang w:val="en-US"/>
+        </w:rPr>
+        <w:t>The function `</w:t>
+      </w:r>
+      <w:proofErr w:type="spellStart"/>
+      <w:r>
+        <w:rPr>
+          <w:lang w:val="en-US"/>
+        </w:rPr>
+        <w:t>compute_score</w:t>
+      </w:r>
+      <w:proofErr w:type="spellEnd"/>
+      <w:r>
+        <w:rPr>
+          <w:lang w:val="en-US"/>
+        </w:rPr>
+        <w:t xml:space="preserve">` divides the </w:t>
+      </w:r>
+      <w:r>
+        <w:rPr>
+          <w:lang w:val="en-US"/>
+        </w:rPr>
+        <w:t xml:space="preserve">search volumes </w:t>
+      </w:r>
+      <w:r>
+        <w:rPr>
+          <w:lang w:val="en-US"/>
+        </w:rPr>
+        <w:t xml:space="preserve">for an object keyword by the sum of </w:t>
+      </w:r>
+      <w:r>
+        <w:rPr>
+          <w:lang w:val="en-US"/>
+        </w:rPr>
+        <w:t xml:space="preserve">search volumes for </w:t>
+      </w:r>
+      <w:r>
+        <w:rPr>
+          <w:lang w:val="en-US"/>
+        </w:rPr>
+        <w:t xml:space="preserve">the keywords in the respective control batch. </w:t>
+      </w:r>
+      <w:r>
+        <w:rPr>
+          <w:lang w:val="en-US"/>
+        </w:rPr>
+        <w:t xml:space="preserve">The search score computation proceeds in four steps. First, the function aggregates all </w:t>
+      </w:r>
+      <w:r>
+        <w:rPr>
+          <w:lang w:val="en-US"/>
+        </w:rPr>
+        <w:t>search volumes to</w:t>
+      </w:r>
+      <w:r>
+        <w:rPr>
+          <w:lang w:val="en-US"/>
+        </w:rPr>
+        <w:t xml:space="preserve"> monthly data. Then, it applies some optional time series adjustments that we outline in greater detail [below](#time-series-adjustments). Next, it follows the procedure </w:t>
+      </w:r>
+      <w:r>
+        <w:rPr>
+          <w:lang w:val="en-US"/>
+        </w:rPr>
+        <w:t>proposed</w:t>
+      </w:r>
+      <w:r>
+        <w:rPr>
+          <w:lang w:val="en-US"/>
+        </w:rPr>
+        <w:t xml:space="preserve"> </w:t>
+      </w:r>
+      <w:r>
+        <w:rPr>
+          <w:lang w:val="en-US"/>
+        </w:rPr>
+        <w:t xml:space="preserve">by </w:t>
+      </w:r>
+      <w:proofErr w:type="spellStart"/>
+      <w:r>
+        <w:rPr>
+          <w:lang w:val="en-US"/>
+        </w:rPr>
+        <w:t>Castelnuovo</w:t>
+      </w:r>
+      <w:proofErr w:type="spellEnd"/>
+      <w:r>
+        <w:rPr>
+          <w:lang w:val="en-US"/>
+        </w:rPr>
+        <w:t xml:space="preserve"> and Tran </w:t>
+      </w:r>
+      <w:r>
+        <w:rPr>
+          <w:lang w:val="en-US"/>
+        </w:rPr>
+        <w:t xml:space="preserve">(2017, </w:t>
+      </w:r>
+      <w:r>
+        <w:rPr>
+          <w:lang w:val="en-US"/>
+        </w:rPr>
+        <w:t>pp. A1-A2</w:t>
+      </w:r>
+      <w:r>
+        <w:rPr>
+          <w:lang w:val="en-US"/>
+        </w:rPr>
+        <w:t>)</w:t>
+      </w:r>
+      <w:r>
+        <w:rPr>
+          <w:lang w:val="en-US"/>
+        </w:rPr>
+        <w:t xml:space="preserve"> </w:t>
+      </w:r>
+      <w:r>
+        <w:rPr>
+          <w:lang w:val="en-US"/>
+        </w:rPr>
+        <w:t xml:space="preserve">and outlined in the [Appendix](#appendix) </w:t>
+      </w:r>
+      <w:r>
+        <w:rPr>
+          <w:lang w:val="en-US"/>
+        </w:rPr>
+        <w:t>to map control and object data.</w:t>
+      </w:r>
+      <w:r>
+        <w:rPr>
+          <w:lang w:val="en-US"/>
+        </w:rPr>
+        <w:t xml:space="preserve"> After the </w:t>
+      </w:r>
+      <w:r>
+        <w:rPr>
+          <w:lang w:val="en-US"/>
+        </w:rPr>
+        <w:lastRenderedPageBreak/>
+        <w:t xml:space="preserve">mapping, object </w:t>
+      </w:r>
+      <w:r>
+        <w:rPr>
+          <w:lang w:val="en-US"/>
+        </w:rPr>
+        <w:t>search volumes are</w:t>
+      </w:r>
+      <w:r>
+        <w:rPr>
+          <w:lang w:val="en-US"/>
+        </w:rPr>
+        <w:t xml:space="preserve"> divided by the sum of </w:t>
+      </w:r>
+      <w:r>
+        <w:rPr>
+          <w:lang w:val="en-US"/>
+        </w:rPr>
+        <w:t xml:space="preserve">control </w:t>
+      </w:r>
+      <w:r>
+        <w:rPr>
+          <w:lang w:val="en-US"/>
+        </w:rPr>
+        <w:t xml:space="preserve">search volumes </w:t>
+      </w:r>
+      <w:r>
+        <w:rPr>
+          <w:lang w:val="en-US"/>
+        </w:rPr>
+        <w:t xml:space="preserve">in </w:t>
+      </w:r>
+      <w:r>
+        <w:rPr>
+          <w:lang w:val="en-US"/>
+        </w:rPr>
+        <w:t xml:space="preserve">the respective control batch. We use the sum of </w:t>
+      </w:r>
+      <w:r>
+        <w:rPr>
+          <w:lang w:val="en-US"/>
+        </w:rPr>
+        <w:t xml:space="preserve">search volumes </w:t>
+      </w:r>
+      <w:r>
+        <w:rPr>
+          <w:lang w:val="en-US"/>
+        </w:rPr>
+        <w:t>for a set of</w:t>
+      </w:r>
+      <w:r>
+        <w:rPr>
+          <w:lang w:val="en-US"/>
+        </w:rPr>
+        <w:t xml:space="preserve"> control</w:t>
+      </w:r>
+      <w:r>
+        <w:rPr>
+          <w:lang w:val="en-US"/>
+        </w:rPr>
+        <w:t xml:space="preserve"> keywords, rather than the </w:t>
+      </w:r>
+      <w:r>
+        <w:rPr>
+          <w:lang w:val="en-US"/>
+        </w:rPr>
+        <w:t xml:space="preserve">search volumes </w:t>
+      </w:r>
+      <w:r>
+        <w:rPr>
+          <w:lang w:val="en-US"/>
+        </w:rPr>
+        <w:t>for a single control keyword, to smooth-out variation in the underlying control data.</w:t>
+      </w:r>
+      <w:r>
+        <w:rPr>
+          <w:lang w:val="en-US"/>
+        </w:rPr>
+        <w:t xml:space="preserve"> </w:t>
+      </w:r>
+      <w:r>
+        <w:rPr>
+          <w:lang w:val="en-US"/>
+        </w:rPr>
+        <w:t xml:space="preserve">Because of this division, it is essential to define a set of </w:t>
+      </w:r>
+      <w:r>
+        <w:rPr>
+          <w:lang w:val="en-US"/>
+        </w:rPr>
+        <w:t>control</w:t>
+      </w:r>
+      <w:r>
+        <w:rPr>
+          <w:lang w:val="en-US"/>
+        </w:rPr>
+        <w:t xml:space="preserve"> </w:t>
+      </w:r>
+      <w:r>
+        <w:rPr>
+          <w:lang w:val="en-US"/>
+        </w:rPr>
+        <w:t>keywords that mirrors “standard” Google usage for the given research setting.</w:t>
+      </w:r>
+    </w:p>
+    <w:p>
+      <w:pPr>
+        <w:rPr>
+          <w:lang w:val="en-US"/>
+        </w:rPr>
+      </w:pPr>
+      <w:r>
+        <w:rPr>
+          <w:lang w:val="en-US"/>
+        </w:rPr>
+        <w:t>[XXXXX CODE XXXXX]</w:t>
+      </w:r>
+    </w:p>
+    <w:p>
+      <w:pPr>
+        <w:rPr>
+          <w:lang w:val="en-US"/>
+        </w:rPr>
+      </w:pPr>
+      <w:r>
+        <w:rPr>
+          <w:lang w:val="en-US"/>
+        </w:rPr>
+        <w:t>A message indicates each successful computation</w:t>
+      </w:r>
+      <w:r>
+        <w:rPr>
+          <w:lang w:val="en-US"/>
+        </w:rPr>
+        <w:t xml:space="preserve"> of search scores</w:t>
+      </w:r>
+      <w:r>
+        <w:rPr>
+          <w:lang w:val="en-US"/>
+        </w:rPr>
+        <w:t xml:space="preserve">. The data is written directly to </w:t>
+      </w:r>
+      <w:r>
+        <w:rPr>
+          <w:lang w:val="en-US"/>
+        </w:rPr>
+        <w:t>table *</w:t>
+      </w:r>
+      <w:proofErr w:type="spellStart"/>
+      <w:r>
+        <w:rPr>
+          <w:lang w:val="en-US"/>
+        </w:rPr>
+        <w:t>data_score</w:t>
+      </w:r>
+      <w:proofErr w:type="spellEnd"/>
+      <w:r>
+        <w:rPr>
+          <w:lang w:val="en-US"/>
+        </w:rPr>
+        <w:t xml:space="preserve">* in </w:t>
+      </w:r>
+      <w:r>
+        <w:rPr>
+          <w:lang w:val="en-US"/>
+        </w:rPr>
+        <w:t>the database.</w:t>
+      </w:r>
+      <w:r>
+        <w:rPr>
+          <w:lang w:val="en-US"/>
+        </w:rPr>
+        <w:t xml:space="preserve"> The computation of the volume of internationalization follows the same principles. Instead of search volumes of </w:t>
+      </w:r>
+      <w:r>
+        <w:rPr>
+          <w:lang w:val="en-US"/>
+        </w:rPr>
+        <w:t xml:space="preserve">control </w:t>
+      </w:r>
+      <w:r>
+        <w:rPr>
+          <w:lang w:val="en-US"/>
+        </w:rPr>
+        <w:t>and object keywords at the country level, the function `</w:t>
+      </w:r>
+      <w:proofErr w:type="spellStart"/>
+      <w:r>
+        <w:rPr>
+          <w:lang w:val="en-US"/>
+        </w:rPr>
+        <w:t>compute_voi</w:t>
+      </w:r>
+      <w:proofErr w:type="spellEnd"/>
+      <w:r>
+        <w:rPr>
+          <w:lang w:val="en-US"/>
+        </w:rPr>
+        <w:t xml:space="preserve">` compares </w:t>
+      </w:r>
+      <w:r>
+        <w:rPr>
+          <w:lang w:val="en-US"/>
+        </w:rPr>
+        <w:t xml:space="preserve">control </w:t>
+      </w:r>
+      <w:r>
+        <w:rPr>
+          <w:lang w:val="en-US"/>
+        </w:rPr>
+        <w:t>and object search volumes at the global level.</w:t>
+      </w:r>
+    </w:p>
+    <w:p>
+      <w:pPr>
+        <w:rPr>
+          <w:lang w:val="en-US"/>
+        </w:rPr>
+      </w:pPr>
+      <w:r>
+        <w:rPr>
+          <w:lang w:val="en-US"/>
+        </w:rPr>
+        <w:t>[XXXXX CODE XXXXX]</w:t>
+      </w:r>
+    </w:p>
+    <w:p>
+      <w:pPr>
+        <w:pStyle w:val="berschrift3"/>
+      </w:pPr>
+      <w:r>
+        <w:t>Compute degree of internationalization</w:t>
+      </w:r>
+    </w:p>
+    <w:p>
+      <w:pPr>
+        <w:rPr>
+          <w:lang w:val="en-US"/>
+        </w:rPr>
+      </w:pPr>
+      <w:r>
+        <w:rPr>
+          <w:lang w:val="en-US"/>
+        </w:rPr>
+        <w:t>The `</w:t>
+      </w:r>
+      <w:proofErr w:type="spellStart"/>
+      <w:r>
+        <w:rPr>
+          <w:lang w:val="en-US"/>
+        </w:rPr>
+        <w:t>globaltrends</w:t>
+      </w:r>
+      <w:proofErr w:type="spellEnd"/>
+      <w:r>
+        <w:rPr>
+          <w:lang w:val="en-US"/>
+        </w:rPr>
+        <w:t xml:space="preserve">` package uses the distribution of search scores across countries to compute degree of internationalization for </w:t>
+      </w:r>
+      <w:r>
+        <w:rPr>
+          <w:lang w:val="en-US"/>
+        </w:rPr>
+        <w:t>objects of interest</w:t>
+      </w:r>
+      <w:r>
+        <w:rPr>
+          <w:lang w:val="en-US"/>
+        </w:rPr>
+        <w:t xml:space="preserve">. </w:t>
+      </w:r>
+      <w:bookmarkStart w:id="16" w:name="_Hlk54638353"/>
+      <w:r>
+        <w:rPr>
+          <w:lang w:val="en-US"/>
+        </w:rPr>
+        <w:t>The function</w:t>
+      </w:r>
+      <w:r>
+        <w:rPr>
+          <w:lang w:val="en-US"/>
+        </w:rPr>
+        <w:t xml:space="preserve"> `</w:t>
+      </w:r>
+      <w:proofErr w:type="spellStart"/>
+      <w:r>
+        <w:rPr>
+          <w:lang w:val="en-US"/>
+        </w:rPr>
+        <w:t>compute_doi</w:t>
+      </w:r>
+      <w:proofErr w:type="spellEnd"/>
+      <w:r>
+        <w:rPr>
+          <w:lang w:val="en-US"/>
+        </w:rPr>
+        <w:t xml:space="preserve">` uses an inverted Gini-coefficient as measure for degree of internationalization. The more uniform the distribution of search scores across all countries, the higher the inverted Gini-coefficient and the greater the degree of internationalization. In addition to the Gini-coefficient, the package uses inverted </w:t>
+      </w:r>
+      <w:bookmarkStart w:id="17" w:name="_Hlk51431427"/>
+      <w:r>
+        <w:rPr>
+          <w:lang w:val="en-US"/>
+        </w:rPr>
+        <w:t xml:space="preserve">Herfindahl index </w:t>
+      </w:r>
+      <w:bookmarkEnd w:id="17"/>
+      <w:r>
+        <w:rPr>
+          <w:lang w:val="en-US"/>
+        </w:rPr>
+        <w:t xml:space="preserve">and </w:t>
+      </w:r>
+      <w:bookmarkStart w:id="18" w:name="_Hlk51431504"/>
+      <w:r>
+        <w:rPr>
+          <w:lang w:val="en-US"/>
+        </w:rPr>
+        <w:t xml:space="preserve">inverted </w:t>
+      </w:r>
+      <w:r>
+        <w:rPr>
+          <w:lang w:val="en-US"/>
+        </w:rPr>
+        <w:t>E</w:t>
+      </w:r>
+      <w:r>
+        <w:rPr>
+          <w:lang w:val="en-US"/>
+        </w:rPr>
+        <w:t>ntropy</w:t>
+      </w:r>
+      <w:bookmarkEnd w:id="18"/>
+      <w:r>
+        <w:rPr>
+          <w:lang w:val="en-US"/>
+        </w:rPr>
+        <w:t xml:space="preserve"> as measures for internationalization</w:t>
+      </w:r>
+      <w:bookmarkEnd w:id="16"/>
+      <w:r>
+        <w:rPr>
+          <w:lang w:val="en-US"/>
+        </w:rPr>
+        <w:t xml:space="preserve"> ([details </w:t>
+      </w:r>
+      <w:proofErr w:type="gramStart"/>
+      <w:r>
+        <w:rPr>
+          <w:lang w:val="en-US"/>
+        </w:rPr>
+        <w:t>below](</w:t>
+      </w:r>
+      <w:proofErr w:type="gramEnd"/>
+      <w:r>
+        <w:rPr>
+          <w:lang w:val="en-US"/>
+        </w:rPr>
+        <w:t>#alternative-dispersion-measures)).</w:t>
+      </w:r>
+    </w:p>
+    <w:p>
+      <w:pPr>
+        <w:rPr>
+          <w:lang w:val="en-US"/>
+        </w:rPr>
+      </w:pPr>
+      <w:r>
+        <w:rPr>
+          <w:lang w:val="en-US"/>
+        </w:rPr>
+        <w:t>[XXXXX CODE XXXXX]</w:t>
+      </w:r>
+    </w:p>
+    <w:p>
+      <w:pPr>
+        <w:rPr>
+          <w:lang w:val="en-US"/>
+        </w:rPr>
+      </w:pPr>
+      <w:r>
+        <w:rPr>
+          <w:lang w:val="en-US"/>
+        </w:rPr>
+        <w:t xml:space="preserve">A message indicates each successful computation. The data is written directly to </w:t>
+      </w:r>
+      <w:r>
+        <w:rPr>
+          <w:lang w:val="en-US"/>
+        </w:rPr>
+        <w:t>table *</w:t>
+      </w:r>
+      <w:proofErr w:type="spellStart"/>
+      <w:r>
+        <w:rPr>
+          <w:lang w:val="en-US"/>
+        </w:rPr>
+        <w:t>data_doi</w:t>
+      </w:r>
+      <w:proofErr w:type="spellEnd"/>
+      <w:r>
+        <w:rPr>
+          <w:lang w:val="en-US"/>
+        </w:rPr>
+        <w:t xml:space="preserve">* </w:t>
+      </w:r>
+      <w:r>
+        <w:rPr>
+          <w:lang w:val="en-US"/>
+        </w:rPr>
+        <w:t xml:space="preserve">in </w:t>
+      </w:r>
+      <w:r>
+        <w:rPr>
+          <w:lang w:val="en-US"/>
+        </w:rPr>
+        <w:t>the database.</w:t>
+      </w:r>
+    </w:p>
+    <w:p>
+      <w:pPr>
+        <w:pStyle w:val="berschrift2"/>
+        <w:rPr>
+          <w:lang w:val="en-US"/>
+        </w:rPr>
+      </w:pPr>
+      <w:r>
+        <w:rPr>
+          <w:lang w:val="en-US"/>
+        </w:rPr>
+        <w:t>Exports and plots</w:t>
+      </w:r>
+    </w:p>
+    <w:p>
+      <w:pPr>
+        <w:rPr>
+          <w:lang w:val="en-US"/>
+        </w:rPr>
+      </w:pPr>
+      <w:r>
+        <w:rPr>
+          <w:lang w:val="en-US"/>
+        </w:rPr>
+        <w:t xml:space="preserve">Functions in </w:t>
+      </w:r>
+      <w:r>
+        <w:rPr>
+          <w:lang w:val="en-US"/>
+        </w:rPr>
+        <w:t>`</w:t>
+      </w:r>
+      <w:proofErr w:type="spellStart"/>
+      <w:r>
+        <w:rPr>
+          <w:lang w:val="en-US"/>
+        </w:rPr>
+        <w:t>globaltrends</w:t>
+      </w:r>
+      <w:proofErr w:type="spellEnd"/>
+      <w:r>
+        <w:rPr>
+          <w:lang w:val="en-US"/>
+        </w:rPr>
+        <w:t xml:space="preserve">` write all data directly to </w:t>
+      </w:r>
+      <w:r>
+        <w:rPr>
+          <w:lang w:val="en-US"/>
+        </w:rPr>
+        <w:t xml:space="preserve">tables in </w:t>
+      </w:r>
+      <w:r>
+        <w:rPr>
+          <w:lang w:val="en-US"/>
+        </w:rPr>
+        <w:t>the database. With the help of functions from the `</w:t>
+      </w:r>
+      <w:proofErr w:type="spellStart"/>
+      <w:r>
+        <w:rPr>
+          <w:lang w:val="en-US"/>
+        </w:rPr>
+        <w:t>dplyr</w:t>
+      </w:r>
+      <w:proofErr w:type="spellEnd"/>
+      <w:r>
+        <w:rPr>
+          <w:lang w:val="en-US"/>
+        </w:rPr>
+        <w:t>` package and connections exported from `</w:t>
+      </w:r>
+      <w:proofErr w:type="spellStart"/>
+      <w:r>
+        <w:rPr>
+          <w:lang w:val="en-US"/>
+        </w:rPr>
+        <w:t>start_db</w:t>
+      </w:r>
+      <w:proofErr w:type="spellEnd"/>
+      <w:r>
+        <w:rPr>
+          <w:lang w:val="en-US"/>
+        </w:rPr>
+        <w:t>`, users can access database tables</w:t>
+      </w:r>
+      <w:r>
+        <w:rPr>
+          <w:lang w:val="en-US"/>
+        </w:rPr>
+        <w:t xml:space="preserve"> and prepare their own analysis</w:t>
+      </w:r>
+      <w:r>
+        <w:rPr>
+          <w:lang w:val="en-US"/>
+        </w:rPr>
+        <w:t>.</w:t>
+      </w:r>
+    </w:p>
+    <w:p>
+      <w:pPr>
+        <w:rPr>
+          <w:lang w:val="en-US"/>
+        </w:rPr>
+      </w:pPr>
+      <w:r>
+        <w:rPr>
+          <w:lang w:val="en-US"/>
+        </w:rPr>
+        <w:t>[XXXXX CODE XXXXX]</w:t>
+      </w:r>
+    </w:p>
+    <w:p>
+      <w:pPr>
+        <w:rPr>
+          <w:lang w:val="en-US"/>
+        </w:rPr>
+      </w:pPr>
+      <w:r>
+        <w:rPr>
+          <w:lang w:val="en-US"/>
+        </w:rPr>
+        <w:lastRenderedPageBreak/>
+        <w:t>To enhance usability, the `</w:t>
+      </w:r>
+      <w:proofErr w:type="spellStart"/>
+      <w:r>
+        <w:rPr>
+          <w:lang w:val="en-US"/>
+        </w:rPr>
+        <w:t>globaltrends</w:t>
+      </w:r>
+      <w:proofErr w:type="spellEnd"/>
+      <w:r>
+        <w:rPr>
+          <w:lang w:val="en-US"/>
+        </w:rPr>
+        <w:t>` package includes a set of export functions that offer filters and return data as `</w:t>
+      </w:r>
+      <w:proofErr w:type="spellStart"/>
+      <w:r>
+        <w:rPr>
+          <w:lang w:val="en-US"/>
+        </w:rPr>
+        <w:t>tibble</w:t>
+      </w:r>
+      <w:proofErr w:type="spellEnd"/>
+      <w:r>
+        <w:rPr>
+          <w:lang w:val="en-US"/>
+        </w:rPr>
+        <w:t xml:space="preserve">`. Currently the functions do not include `list` inputs – users </w:t>
+      </w:r>
+      <w:r>
+        <w:rPr>
+          <w:lang w:val="en-US"/>
+        </w:rPr>
+        <w:t>are advised to</w:t>
+      </w:r>
+      <w:r>
+        <w:rPr>
+          <w:lang w:val="en-US"/>
+        </w:rPr>
+        <w:t xml:space="preserve"> `</w:t>
+      </w:r>
+      <w:proofErr w:type="spellStart"/>
+      <w:proofErr w:type="gramStart"/>
+      <w:r>
+        <w:rPr>
+          <w:lang w:val="en-US"/>
+        </w:rPr>
+        <w:t>purrr</w:t>
+      </w:r>
+      <w:proofErr w:type="spellEnd"/>
+      <w:r>
+        <w:rPr>
+          <w:lang w:val="en-US"/>
+        </w:rPr>
+        <w:t>::</w:t>
+      </w:r>
+      <w:proofErr w:type="spellStart"/>
+      <w:proofErr w:type="gramEnd"/>
+      <w:r>
+        <w:rPr>
+          <w:lang w:val="en-US"/>
+        </w:rPr>
+        <w:t>map_dfr</w:t>
+      </w:r>
+      <w:proofErr w:type="spellEnd"/>
+      <w:r>
+        <w:rPr>
+          <w:lang w:val="en-US"/>
+        </w:rPr>
+        <w:t xml:space="preserve">` </w:t>
+      </w:r>
+      <w:r>
+        <w:rPr>
+          <w:lang w:val="en-US"/>
+        </w:rPr>
+        <w:t>or `</w:t>
+      </w:r>
+      <w:proofErr w:type="spellStart"/>
+      <w:r>
+        <w:rPr>
+          <w:lang w:val="en-US"/>
+        </w:rPr>
+        <w:t>dplyr</w:t>
+      </w:r>
+      <w:proofErr w:type="spellEnd"/>
+      <w:r>
+        <w:rPr>
+          <w:lang w:val="en-US"/>
+        </w:rPr>
+        <w:t xml:space="preserve">::filter` </w:t>
+      </w:r>
+      <w:r>
+        <w:rPr>
+          <w:lang w:val="en-US"/>
+        </w:rPr>
+        <w:t>instead.</w:t>
+      </w:r>
+    </w:p>
+    <w:p>
+      <w:pPr>
+        <w:rPr>
+          <w:lang w:val="en-US"/>
+        </w:rPr>
+      </w:pPr>
+      <w:r>
+        <w:rPr>
+          <w:lang w:val="en-US"/>
+        </w:rPr>
+        <w:t>[XXXXX CODE XXXXX]</w:t>
+      </w:r>
+    </w:p>
+    <w:p>
+      <w:pPr>
+        <w:rPr>
+          <w:lang w:val="en-US"/>
+        </w:rPr>
+      </w:pPr>
+      <w:r>
+        <w:rPr>
+          <w:lang w:val="en-US"/>
+        </w:rPr>
         <w:t>The export functions from `</w:t>
       </w:r>
       <w:proofErr w:type="spellStart"/>
@@ -5294,14 +5391,22 @@
         </w:rPr>
         <w:t xml:space="preserve">implemented in the package. </w:t>
       </w:r>
-      <w:proofErr w:type="gramStart"/>
-      <w:r>
-        <w:rPr>
-          <w:lang w:val="en-US"/>
-        </w:rPr>
-        <w:t>With the exception of</w:t>
-      </w:r>
-      <w:proofErr w:type="gramEnd"/>
+      <w:del w:id="19" w:author="Harald Puhr" w:date="2021-03-14T08:54:00Z">
+        <w:r>
+          <w:rPr>
+            <w:lang w:val="en-US"/>
+          </w:rPr>
+          <w:delText>With the exception of</w:delText>
+        </w:r>
+      </w:del>
+      <w:ins w:id="20" w:author="Harald Puhr" w:date="2021-03-14T08:54:00Z">
+        <w:r>
+          <w:rPr>
+            <w:lang w:val="en-US"/>
+          </w:rPr>
+          <w:t>Except for</w:t>
+        </w:r>
+      </w:ins>
       <w:r>
         <w:rPr>
           <w:lang w:val="en-US"/>
@@ -6072,6 +6177,7 @@
         <w:rPr>
           <w:lang w:val="en-US"/>
         </w:rPr>
+        <w:lastRenderedPageBreak/>
         <w:t xml:space="preserve">[XXXXX </w:t>
       </w:r>
       <w:r>
@@ -6203,14 +6309,7 @@
         <w:rPr>
           <w:lang w:val="en-US"/>
         </w:rPr>
-        <w:t xml:space="preserve">`, the </w:t>
-      </w:r>
-      <w:r>
-        <w:rPr>
-          <w:lang w:val="en-US"/>
-        </w:rPr>
-        <w:lastRenderedPageBreak/>
-        <w:t>function uses only the first keyword in a dataset, filtering might be necessary.</w:t>
+        <w:t>`, the function uses only the first keyword in a dataset, filtering might be necessary.</w:t>
       </w:r>
       <w:r>
         <w:rPr>
@@ -8582,14 +8681,22 @@
         </w:rPr>
         <w:t>` offers a wide array of empirical possibilities. It allows researchers to compare degree of internationalization for various organizations on a unified scale (</w:t>
       </w:r>
-      <w:proofErr w:type="gramStart"/>
-      <w:r>
-        <w:rPr>
-          <w:lang w:val="en-US"/>
-        </w:rPr>
-        <w:t>e.g.</w:t>
-      </w:r>
-      <w:proofErr w:type="gramEnd"/>
+      <w:del w:id="21" w:author="Harald Puhr" w:date="2021-03-14T08:55:00Z">
+        <w:r>
+          <w:rPr>
+            <w:lang w:val="en-US"/>
+          </w:rPr>
+          <w:delText>e.g.</w:delText>
+        </w:r>
+      </w:del>
+      <w:ins w:id="22" w:author="Harald Puhr" w:date="2021-03-14T08:55:00Z">
+        <w:r>
+          <w:rPr>
+            <w:lang w:val="en-US"/>
+          </w:rPr>
+          <w:t>e.g.,</w:t>
+        </w:r>
+      </w:ins>
       <w:r>
         <w:rPr>
           <w:lang w:val="en-US"/>
@@ -8656,14 +8763,22 @@
         </w:rPr>
         <w:t>` on a subnational level (</w:t>
       </w:r>
-      <w:proofErr w:type="gramStart"/>
-      <w:r>
-        <w:rPr>
-          <w:lang w:val="en-US"/>
-        </w:rPr>
-        <w:t>e.g.</w:t>
-      </w:r>
-      <w:proofErr w:type="gramEnd"/>
+      <w:del w:id="23" w:author="Harald Puhr" w:date="2021-03-14T08:55:00Z">
+        <w:r>
+          <w:rPr>
+            <w:lang w:val="en-US"/>
+          </w:rPr>
+          <w:delText>e.g.</w:delText>
+        </w:r>
+      </w:del>
+      <w:ins w:id="24" w:author="Harald Puhr" w:date="2021-03-14T08:55:00Z">
+        <w:r>
+          <w:rPr>
+            <w:lang w:val="en-US"/>
+          </w:rPr>
+          <w:t>e.g.,</w:t>
+        </w:r>
+      </w:ins>
       <w:r>
         <w:rPr>
           <w:lang w:val="en-US"/>
@@ -8682,14 +8797,14 @@
         <w:rPr>
           <w:lang w:val="en-US"/>
         </w:rPr>
-        <w:t xml:space="preserve">`) allows researchers </w:t>
+        <w:t xml:space="preserve">`) allows </w:t>
       </w:r>
       <w:r>
         <w:rPr>
           <w:lang w:val="en-US"/>
         </w:rPr>
         <w:lastRenderedPageBreak/>
-        <w:t>to study proliferation within a country and, for example, to trace a particular market entry. In addition, `</w:t>
+        <w:t>researchers to study proliferation within a country and, for example, to trace a particular market entry. In addition, `</w:t>
       </w:r>
       <w:proofErr w:type="spellStart"/>
       <w:r>
@@ -11902,6 +12017,14 @@
     <w:abstractNumId w:val="1"/>
   </w:num>
 </w:numbering>
+</file>
+
+<file path=word/people.xml><?xml version="1.0" encoding="utf-8"?>
+<w15:people xmlns:wpc="http://schemas.microsoft.com/office/word/2010/wordprocessingCanvas" xmlns:cx="http://schemas.microsoft.com/office/drawing/2014/chartex" xmlns:cx1="http://schemas.microsoft.com/office/drawing/2015/9/8/chartex" xmlns:cx2="http://schemas.microsoft.com/office/drawing/2015/10/21/chartex" xmlns:cx3="http://schemas.microsoft.com/office/drawing/2016/5/9/chartex" xmlns:cx4="http://schemas.microsoft.com/office/drawing/2016/5/10/chartex" xmlns:cx5="http://schemas.microsoft.com/office/drawing/2016/5/11/chartex" xmlns:cx6="http://schemas.microsoft.com/office/drawing/2016/5/12/chartex" xmlns:cx7="http://schemas.microsoft.com/office/drawing/2016/5/13/chartex" xmlns:cx8="http://schemas.microsoft.com/office/drawing/2016/5/14/chartex" xmlns:mc="http://schemas.openxmlformats.org/markup-compatibility/2006" xmlns:aink="http://schemas.microsoft.com/office/drawing/2016/ink" xmlns:am3d="http://schemas.microsoft.com/office/drawing/2017/model3d" xmlns:o="urn:schemas-microsoft-com:office:office" xmlns:r="http://schemas.openxmlformats.org/officeDocument/2006/relationships" xmlns:m="http://schemas.openxmlformats.org/officeDocument/2006/math" xmlns:v="urn:schemas-microsoft-com:vml" xmlns:wp14="http://schemas.microsoft.com/office/word/2010/wordprocessingDrawing" xmlns:wp="http://schemas.openxmlformats.org/drawingml/2006/wordprocessingDrawing" xmlns:w10="urn:schemas-microsoft-com:office:word" xmlns:w="http://schemas.openxmlformats.org/wordprocessingml/2006/main" xmlns:w14="http://schemas.microsoft.com/office/word/2010/wordml" xmlns:w15="http://schemas.microsoft.com/office/word/2012/wordml" xmlns:w16cex="http://schemas.microsoft.com/office/word/2018/wordml/cex" xmlns:w16cid="http://schemas.microsoft.com/office/word/2016/wordml/cid" xmlns:w16="http://schemas.microsoft.com/office/word/2018/wordml" xmlns:w16se="http://schemas.microsoft.com/office/word/2015/wordml/symex" xmlns:wpg="http://schemas.microsoft.com/office/word/2010/wordprocessingGroup" xmlns:wpi="http://schemas.microsoft.com/office/word/2010/wordprocessingInk" xmlns:wne="http://schemas.microsoft.com/office/word/2006/wordml" xmlns:wps="http://schemas.microsoft.com/office/word/2010/wordprocessingShape" mc:Ignorable="w14 w15 w16se w16cid w16 w16cex wp14">
+  <w15:person w15:author="Harald Puhr">
+    <w15:presenceInfo w15:providerId="Windows Live" w15:userId="fd26dd19acf128a9"/>
+  </w15:person>
+</w15:people>
 </file>
 
 <file path=word/styles.xml><?xml version="1.0" encoding="utf-8"?>
@@ -12027,6 +12150,7 @@
     <w:lsdException w:name="HTML Sample" w:semiHidden="1" w:unhideWhenUsed="1"/>
     <w:lsdException w:name="HTML Typewriter" w:semiHidden="1" w:unhideWhenUsed="1"/>
     <w:lsdException w:name="HTML Variable" w:semiHidden="1" w:unhideWhenUsed="1"/>
+    <w:lsdException w:name="Normal Table" w:semiHidden="1" w:unhideWhenUsed="1"/>
     <w:lsdException w:name="annotation subject" w:semiHidden="1" w:unhideWhenUsed="1"/>
     <w:lsdException w:name="No List" w:semiHidden="1" w:unhideWhenUsed="1"/>
     <w:lsdException w:name="Outline List 1" w:semiHidden="1" w:unhideWhenUsed="1"/>
@@ -12069,8 +12193,11 @@
     <w:lsdException w:name="Table Contemporary" w:semiHidden="1" w:unhideWhenUsed="1"/>
     <w:lsdException w:name="Table Elegant" w:semiHidden="1" w:unhideWhenUsed="1"/>
     <w:lsdException w:name="Table Professional" w:semiHidden="1" w:unhideWhenUsed="1"/>
+    <w:lsdException w:name="Table Subtle 1" w:semiHidden="1" w:unhideWhenUsed="1"/>
     <w:lsdException w:name="Table Subtle 2" w:semiHidden="1" w:unhideWhenUsed="1"/>
     <w:lsdException w:name="Table Web 1" w:semiHidden="1" w:unhideWhenUsed="1"/>
+    <w:lsdException w:name="Table Web 2" w:semiHidden="1" w:unhideWhenUsed="1"/>
+    <w:lsdException w:name="Table Web 3" w:semiHidden="1" w:unhideWhenUsed="1"/>
     <w:lsdException w:name="Balloon Text" w:semiHidden="1" w:unhideWhenUsed="1"/>
     <w:lsdException w:name="Table Grid" w:uiPriority="39"/>
     <w:lsdException w:name="Table Theme" w:semiHidden="1" w:unhideWhenUsed="1"/>
@@ -12732,6 +12859,18 @@
       <w:vertAlign w:val="superscript"/>
     </w:rPr>
   </w:style>
+  <w:style w:type="character" w:styleId="NichtaufgelsteErwhnung">
+    <w:name w:val="Unresolved Mention"/>
+    <w:basedOn w:val="Absatz-Standardschriftart"/>
+    <w:uiPriority w:val="99"/>
+    <w:semiHidden/>
+    <w:unhideWhenUsed/>
+    <w:rsid w:val="000506F6"/>
+    <w:rPr>
+      <w:color w:val="605E5C"/>
+      <w:shd w:val="clear" w:color="auto" w:fill="E1DFDD"/>
+    </w:rPr>
+  </w:style>
 </w:styles>
 </file>
 

--- a/vignettes/vignette_draft.docx
+++ b/vignettes/vignette_draft.docx
@@ -1252,14 +1252,12 @@
         </w:rPr>
         <w:t>(e.g.</w:t>
       </w:r>
-      <w:ins w:id="1" w:author="Harald Puhr" w:date="2021-03-14T08:51:00Z">
-        <w:r>
-          <w:rPr>
-            <w:lang w:val="en-US"/>
-          </w:rPr>
-          <w:t>,</w:t>
-        </w:r>
-      </w:ins>
+      <w:r>
+        <w:rPr>
+          <w:lang w:val="en-US"/>
+        </w:rPr>
+        <w:t>,</w:t>
+      </w:r>
       <w:r>
         <w:rPr>
           <w:lang w:val="en-US"/>
@@ -1904,69 +1902,6 @@
         </w:rPr>
         <w:t xml:space="preserve">Measuring degree of internationalization for firms is an essential empirical task in international business research. Yet the proposed methodology can be generalized to other applications. </w:t>
       </w:r>
-      <w:del w:id="2" w:author="Harald Puhr" w:date="2021-03-14T08:51:00Z">
-        <w:r>
-          <w:rPr>
-            <w:lang w:val="en-US"/>
-          </w:rPr>
-          <w:delText xml:space="preserve">For a more extensive academic application of the `globaltrends` package, please refer to Venger, Puhr, and Müllner (2020), </w:delText>
-        </w:r>
-        <w:r>
-          <w:rPr>
-            <w:lang w:val="en-US"/>
-          </w:rPr>
-          <w:lastRenderedPageBreak/>
-          <w:delText xml:space="preserve">available on </w:delText>
-        </w:r>
-        <w:r>
-          <w:rPr>
-            <w:lang w:val="en-US"/>
-          </w:rPr>
-          <w:delText>[</w:delText>
-        </w:r>
-        <w:r>
-          <w:rPr>
-            <w:lang w:val="en-US"/>
-          </w:rPr>
-          <w:delText>Github</w:delText>
-        </w:r>
-        <w:r>
-          <w:rPr>
-            <w:lang w:val="en-US"/>
-          </w:rPr>
-          <w:delText>](</w:delText>
-        </w:r>
-        <w:r>
-          <w:rPr>
-            <w:lang w:val="en-US"/>
-          </w:rPr>
-          <w:delText>https://github.com/ha-pu/globaltrends/blob/master/Venger_Puhr_M</w:delText>
-        </w:r>
-        <w:r>
-          <w:rPr>
-            <w:lang w:val="en-US"/>
-          </w:rPr>
-          <w:delText>ue</w:delText>
-        </w:r>
-        <w:r>
-          <w:rPr>
-            <w:lang w:val="en-US"/>
-          </w:rPr>
-          <w:delText>llner_2020.pdf</w:delText>
-        </w:r>
-        <w:r>
-          <w:rPr>
-            <w:lang w:val="en-US"/>
-          </w:rPr>
-          <w:delText>)</w:delText>
-        </w:r>
-        <w:r>
-          <w:rPr>
-            <w:lang w:val="en-US"/>
-          </w:rPr>
-          <w:delText xml:space="preserve">. </w:delText>
-        </w:r>
-      </w:del>
       <w:r>
         <w:rPr>
           <w:lang w:val="en-US"/>
@@ -2031,7 +1966,14 @@
         <w:rPr>
           <w:lang w:val="en-US"/>
         </w:rPr>
-        <w:t>Facebook Inc.</w:t>
+        <w:t xml:space="preserve">Facebook </w:t>
+      </w:r>
+      <w:r>
+        <w:rPr>
+          <w:lang w:val="en-US"/>
+        </w:rPr>
+        <w:lastRenderedPageBreak/>
+        <w:t>Inc.</w:t>
       </w:r>
       <w:r>
         <w:rPr>
@@ -2451,30 +2393,14 @@
         <w:rPr>
           <w:lang w:val="en-US"/>
         </w:rPr>
-        <w:t xml:space="preserve"> built-in documentation</w:t>
-      </w:r>
-      <w:del w:id="3" w:author="Harald Puhr" w:date="2021-03-14T08:51:00Z">
-        <w:r>
-          <w:rPr>
-            <w:lang w:val="en-US"/>
-          </w:rPr>
-          <w:delText>,</w:delText>
-        </w:r>
-      </w:del>
-      <w:r>
-        <w:rPr>
-          <w:lang w:val="en-US"/>
-        </w:rPr>
-        <w:t xml:space="preserve"> e.g.</w:t>
-      </w:r>
-      <w:ins w:id="4" w:author="Harald Puhr" w:date="2021-03-14T08:51:00Z">
-        <w:r>
-          <w:rPr>
-            <w:lang w:val="en-US"/>
-          </w:rPr>
-          <w:t>,</w:t>
-        </w:r>
-      </w:ins>
+        <w:t xml:space="preserve"> built-in documentation e.g.</w:t>
+      </w:r>
+      <w:r>
+        <w:rPr>
+          <w:lang w:val="en-US"/>
+        </w:rPr>
+        <w:t>,</w:t>
+      </w:r>
       <w:r>
         <w:rPr>
           <w:lang w:val="en-US"/>
@@ -2671,8 +2597,82 @@
         <w:rPr>
           <w:lang w:val="en-US"/>
         </w:rPr>
+        <w:t>After work with the `</w:t>
+      </w:r>
+      <w:proofErr w:type="spellStart"/>
+      <w:r>
+        <w:rPr>
+          <w:lang w:val="en-US"/>
+        </w:rPr>
+        <w:t>globaltrends</w:t>
+      </w:r>
+      <w:proofErr w:type="spellEnd"/>
+      <w:r>
+        <w:rPr>
+          <w:lang w:val="en-US"/>
+        </w:rPr>
+        <w:t>` package is complete, the user disconnects from the database with the command `</w:t>
+      </w:r>
+      <w:proofErr w:type="spellStart"/>
+      <w:r>
+        <w:rPr>
+          <w:lang w:val="en-US"/>
+        </w:rPr>
+        <w:t>disconnect_db</w:t>
+      </w:r>
+      <w:proofErr w:type="spellEnd"/>
+      <w:r>
+        <w:rPr>
+          <w:lang w:val="en-US"/>
+        </w:rPr>
+        <w:t>`.</w:t>
+      </w:r>
+    </w:p>
+    <w:p>
+      <w:pPr>
+        <w:rPr>
+          <w:lang w:val="en-US"/>
+        </w:rPr>
+      </w:pPr>
+      <w:r>
+        <w:rPr>
+          <w:lang w:val="en-US"/>
+        </w:rPr>
+        <w:t>[XXXXX CODE XXXXX]</w:t>
+      </w:r>
+    </w:p>
+    <w:p>
+      <w:pPr>
+        <w:pStyle w:val="berschrift2"/>
+        <w:rPr>
+          <w:lang w:val="en-US"/>
+        </w:rPr>
+      </w:pPr>
+      <w:r>
+        <w:rPr>
+          <w:lang w:val="en-US"/>
+        </w:rPr>
         <w:lastRenderedPageBreak/>
-        <w:t>After work with the `</w:t>
+        <w:t>Download data</w:t>
+      </w:r>
+      <w:r>
+        <w:rPr>
+          <w:lang w:val="en-US"/>
+        </w:rPr>
+        <w:t xml:space="preserve"> from Google Trends</w:t>
+      </w:r>
+    </w:p>
+    <w:p>
+      <w:pPr>
+        <w:rPr>
+          <w:lang w:val="en-US"/>
+        </w:rPr>
+      </w:pPr>
+      <w:r>
+        <w:rPr>
+          <w:lang w:val="en-US"/>
+        </w:rPr>
+        <w:t>The next step in the `</w:t>
       </w:r>
       <w:proofErr w:type="spellStart"/>
       <w:r>
@@ -2686,67 +2686,7 @@
         <w:rPr>
           <w:lang w:val="en-US"/>
         </w:rPr>
-        <w:t>` package is complete, the user disconnects from the database with the command `</w:t>
-      </w:r>
-      <w:proofErr w:type="spellStart"/>
-      <w:r>
-        <w:rPr>
-          <w:lang w:val="en-US"/>
-        </w:rPr>
-        <w:t>disconnect_db</w:t>
-      </w:r>
-      <w:proofErr w:type="spellEnd"/>
-      <w:r>
-        <w:rPr>
-          <w:lang w:val="en-US"/>
-        </w:rPr>
-        <w:t>`.</w:t>
-      </w:r>
-    </w:p>
-    <w:p>
-      <w:pPr>
-        <w:rPr>
-          <w:lang w:val="en-US"/>
-        </w:rPr>
-      </w:pPr>
-      <w:r>
-        <w:rPr>
-          <w:lang w:val="en-US"/>
-        </w:rPr>
-        <w:t>[XXXXX CODE XXXXX]</w:t>
-      </w:r>
-    </w:p>
-    <w:p>
-      <w:pPr>
-        <w:pStyle w:val="berschrift2"/>
-        <w:rPr>
-          <w:lang w:val="en-US"/>
-        </w:rPr>
-      </w:pPr>
-      <w:r>
-        <w:rPr>
-          <w:lang w:val="en-US"/>
-        </w:rPr>
-        <w:t>Download data</w:t>
-      </w:r>
-      <w:r>
-        <w:rPr>
-          <w:lang w:val="en-US"/>
-        </w:rPr>
-        <w:t xml:space="preserve"> from Google Trends</w:t>
-      </w:r>
-    </w:p>
-    <w:p>
-      <w:pPr>
-        <w:rPr>
-          <w:lang w:val="en-US"/>
-        </w:rPr>
-      </w:pPr>
-      <w:r>
-        <w:rPr>
-          <w:lang w:val="en-US"/>
-        </w:rPr>
-        <w:t>The next step in the `</w:t>
+        <w:t>` workflow is data download from Google Trends. The `</w:t>
       </w:r>
       <w:proofErr w:type="spellStart"/>
       <w:r>
@@ -2760,7 +2700,37 @@
         <w:rPr>
           <w:lang w:val="en-US"/>
         </w:rPr>
-        <w:t>` workflow is data download from Google Trends. The `</w:t>
+        <w:t>` package includes four types of download functions that we explain in detail below. Each of these functions uses the `</w:t>
+      </w:r>
+      <w:proofErr w:type="spellStart"/>
+      <w:proofErr w:type="gramStart"/>
+      <w:r>
+        <w:rPr>
+          <w:lang w:val="en-US"/>
+        </w:rPr>
+        <w:t>gtrendsR</w:t>
+      </w:r>
+      <w:proofErr w:type="spellEnd"/>
+      <w:r>
+        <w:rPr>
+          <w:lang w:val="en-US"/>
+        </w:rPr>
+        <w:t>::</w:t>
+      </w:r>
+      <w:proofErr w:type="spellStart"/>
+      <w:proofErr w:type="gramEnd"/>
+      <w:r>
+        <w:rPr>
+          <w:lang w:val="en-US"/>
+        </w:rPr>
+        <w:t>gtrends</w:t>
+      </w:r>
+      <w:proofErr w:type="spellEnd"/>
+      <w:r>
+        <w:rPr>
+          <w:lang w:val="en-US"/>
+        </w:rPr>
+        <w:t>` function to access the Google Trends API. The Google Trends API allows inputs of up to five keywords for a given location and period. Therefore, the `</w:t>
       </w:r>
       <w:proofErr w:type="spellStart"/>
       <w:r>
@@ -2774,37 +2744,338 @@
         <w:rPr>
           <w:lang w:val="en-US"/>
         </w:rPr>
-        <w:t>` package includes four types of download functions that we explain in detail below. Each of these functions uses the `</w:t>
-      </w:r>
-      <w:proofErr w:type="spellStart"/>
+        <w:t>` package works with “keyword batches” that combine up to five keywords. The respective batch numbers are an input to all function</w:t>
+      </w:r>
+      <w:r>
+        <w:rPr>
+          <w:lang w:val="en-US"/>
+        </w:rPr>
+        <w:t>s – either as `list` or as single `integer` objects</w:t>
+      </w:r>
+      <w:r>
+        <w:rPr>
+          <w:lang w:val="en-US"/>
+        </w:rPr>
+        <w:t>. In the package, we distinguish two types of batches: *</w:t>
+      </w:r>
+      <w:r>
+        <w:rPr>
+          <w:lang w:val="en-US"/>
+        </w:rPr>
+        <w:t>*</w:t>
+      </w:r>
+      <w:r>
+        <w:rPr>
+          <w:lang w:val="en-US"/>
+        </w:rPr>
+        <w:t>control</w:t>
+      </w:r>
+      <w:r>
+        <w:rPr>
+          <w:lang w:val="en-US"/>
+        </w:rPr>
+        <w:t>*</w:t>
+      </w:r>
+      <w:r>
+        <w:rPr>
+          <w:lang w:val="en-US"/>
+        </w:rPr>
+        <w:t xml:space="preserve">* batches that include keywords </w:t>
+      </w:r>
+      <w:r>
+        <w:rPr>
+          <w:lang w:val="en-US"/>
+        </w:rPr>
+        <w:t xml:space="preserve">indicating baseline search activity </w:t>
+      </w:r>
+      <w:r>
+        <w:rPr>
+          <w:lang w:val="en-US"/>
+        </w:rPr>
+        <w:t xml:space="preserve">and </w:t>
+      </w:r>
+      <w:r>
+        <w:rPr>
+          <w:lang w:val="en-US"/>
+        </w:rPr>
+        <w:t>*</w:t>
+      </w:r>
+      <w:r>
+        <w:rPr>
+          <w:lang w:val="en-US"/>
+        </w:rPr>
+        <w:t>*object</w:t>
+      </w:r>
+      <w:r>
+        <w:rPr>
+          <w:lang w:val="en-US"/>
+        </w:rPr>
+        <w:t>*</w:t>
+      </w:r>
+      <w:r>
+        <w:rPr>
+          <w:lang w:val="en-US"/>
+        </w:rPr>
+        <w:t>* batches that include keywords relating to the objects of interest (</w:t>
+      </w:r>
+      <w:r>
+        <w:rPr>
+          <w:lang w:val="en-US"/>
+        </w:rPr>
+        <w:t>e.g.,</w:t>
+      </w:r>
+      <w:r>
+        <w:rPr>
+          <w:lang w:val="en-US"/>
+        </w:rPr>
+        <w:t xml:space="preserve"> firms, persons, </w:t>
+      </w:r>
+      <w:r>
+        <w:rPr>
+          <w:lang w:val="en-US"/>
+        </w:rPr>
+        <w:t>products</w:t>
+      </w:r>
+      <w:r>
+        <w:rPr>
+          <w:lang w:val="en-US"/>
+        </w:rPr>
+        <w:t>…).</w:t>
+      </w:r>
+      <w:r>
+        <w:rPr>
+          <w:lang w:val="en-US"/>
+        </w:rPr>
+        <w:t xml:space="preserve"> Currently, `</w:t>
+      </w:r>
+      <w:proofErr w:type="spellStart"/>
+      <w:r>
+        <w:rPr>
+          <w:lang w:val="en-US"/>
+        </w:rPr>
+        <w:t>globaltrends</w:t>
+      </w:r>
+      <w:proofErr w:type="spellEnd"/>
+      <w:r>
+        <w:rPr>
+          <w:lang w:val="en-US"/>
+        </w:rPr>
+        <w:t xml:space="preserve">` only includes two sets of locations. </w:t>
+      </w:r>
+      <w:bookmarkStart w:id="1" w:name="_Hlk51517473"/>
+      <w:r>
+        <w:rPr>
+          <w:lang w:val="en-US"/>
+        </w:rPr>
+        <w:t>The *countries* set, which covers all countries that generated at least 0.1% of world GDP in 2018 and the *</w:t>
+      </w:r>
+      <w:proofErr w:type="spellStart"/>
+      <w:r>
+        <w:rPr>
+          <w:lang w:val="en-US"/>
+        </w:rPr>
+        <w:t>us_states</w:t>
+      </w:r>
+      <w:proofErr w:type="spellEnd"/>
+      <w:r>
+        <w:rPr>
+          <w:lang w:val="en-US"/>
+        </w:rPr>
+        <w:t>* set, covering all US states and Washington DC</w:t>
+      </w:r>
+      <w:bookmarkEnd w:id="1"/>
+      <w:r>
+        <w:rPr>
+          <w:lang w:val="en-US"/>
+        </w:rPr>
+        <w:t>, see [below](#</w:t>
+      </w:r>
       <w:proofErr w:type="gramStart"/>
       <w:r>
         <w:rPr>
           <w:lang w:val="en-US"/>
         </w:rPr>
-        <w:t>gtrendsR</w:t>
-      </w:r>
-      <w:proofErr w:type="spellEnd"/>
-      <w:r>
-        <w:rPr>
-          <w:lang w:val="en-US"/>
-        </w:rPr>
-        <w:t>::</w:t>
-      </w:r>
-      <w:proofErr w:type="spellStart"/>
+        <w:t>changing-locations</w:t>
+      </w:r>
       <w:proofErr w:type="gramEnd"/>
       <w:r>
         <w:rPr>
           <w:lang w:val="en-US"/>
         </w:rPr>
-        <w:t>gtrends</w:t>
-      </w:r>
-      <w:proofErr w:type="spellEnd"/>
-      <w:r>
-        <w:rPr>
-          <w:lang w:val="en-US"/>
-        </w:rPr>
-        <w:t>` function to access the Google Trends API. The Google Trends API allows inputs of up to five keywords for a given location and period. Therefore, the `</w:t>
+        <w:t>) for further details</w:t>
+      </w:r>
+      <w:r>
+        <w:rPr>
+          <w:lang w:val="en-US"/>
+        </w:rPr>
+        <w:t>.</w:t>
+      </w:r>
+      <w:r>
+        <w:rPr>
+          <w:lang w:val="en-US"/>
+        </w:rPr>
+        <w:t xml:space="preserve">  </w:t>
+      </w:r>
+    </w:p>
+    <w:p>
+      <w:pPr>
+        <w:rPr>
+          <w:lang w:val="en-US"/>
+        </w:rPr>
+      </w:pPr>
+    </w:p>
+    <w:p>
+      <w:pPr>
+        <w:rPr>
+          <w:lang w:val="en-US"/>
+        </w:rPr>
+      </w:pPr>
+      <w:r>
+        <w:rPr>
+          <w:lang w:val="en-US"/>
+        </w:rPr>
+        <w:t xml:space="preserve">The download for a single keyword batch for a single location takes about </w:t>
+      </w:r>
+      <w:r>
+        <w:rPr>
+          <w:lang w:val="en-US"/>
+        </w:rPr>
+        <w:t>1</w:t>
+      </w:r>
+      <w:r>
+        <w:rPr>
+          <w:lang w:val="en-US"/>
+        </w:rPr>
+        <w:t xml:space="preserve">0 </w:t>
+      </w:r>
+      <w:r>
+        <w:rPr>
+          <w:lang w:val="en-US"/>
+        </w:rPr>
+        <w:t xml:space="preserve">seconds. This includes a randomized waiting period of </w:t>
+      </w:r>
+      <w:r>
+        <w:rPr>
+          <w:lang w:val="en-US"/>
+        </w:rPr>
+        <w:t>5-10</w:t>
+      </w:r>
+      <w:r>
+        <w:rPr>
+          <w:lang w:val="en-US"/>
+        </w:rPr>
+        <w:t xml:space="preserve"> seconds between downloads. Depending on </w:t>
+      </w:r>
+      <w:r>
+        <w:rPr>
+          <w:lang w:val="en-US"/>
+        </w:rPr>
+        <w:t>download</w:t>
+      </w:r>
+      <w:r>
+        <w:rPr>
+          <w:lang w:val="en-US"/>
+        </w:rPr>
+        <w:t xml:space="preserve"> frequency,</w:t>
+      </w:r>
+      <w:r>
+        <w:rPr>
+          <w:lang w:val="en-US"/>
+        </w:rPr>
+        <w:t xml:space="preserve"> Google Trends might block users for some time.</w:t>
+      </w:r>
+      <w:r>
+        <w:rPr>
+          <w:lang w:val="en-US"/>
+        </w:rPr>
+        <w:t xml:space="preserve"> Unfortunately, the exact download limits are unknown ([Issue #</w:t>
+      </w:r>
+      <w:proofErr w:type="gramStart"/>
+      <w:r>
+        <w:rPr>
+          <w:lang w:val="en-US"/>
+        </w:rPr>
+        <w:t>140](</w:t>
+      </w:r>
+      <w:proofErr w:type="gramEnd"/>
+      <w:r>
+        <w:rPr>
+          <w:lang w:val="en-US"/>
+        </w:rPr>
+        <w:fldChar w:fldCharType="begin"/>
+      </w:r>
+      <w:r>
+        <w:rPr>
+          <w:lang w:val="en-US"/>
+        </w:rPr>
+        <w:instrText xml:space="preserve"> HYPERLINK "</w:instrText>
+      </w:r>
+      <w:r>
+        <w:rPr>
+          <w:lang w:val="en-US"/>
+        </w:rPr>
+        <w:instrText>https://github.com/PMassicotte/gtrendsR/issues/140</w:instrText>
+      </w:r>
+      <w:r>
+        <w:rPr>
+          <w:lang w:val="en-US"/>
+        </w:rPr>
+        <w:instrText xml:space="preserve">" </w:instrText>
+      </w:r>
+      <w:r>
+        <w:rPr>
+          <w:lang w:val="en-US"/>
+        </w:rPr>
+        <w:fldChar w:fldCharType="separate"/>
+      </w:r>
+      <w:r>
+        <w:rPr>
+          <w:rStyle w:val="Hyperlink"/>
+          <w:lang w:val="en-US"/>
+        </w:rPr>
+        <w:t>https://github.com/PMassicotte/gtrendsR/issues/140</w:t>
+      </w:r>
+      <w:r>
+        <w:rPr>
+          <w:lang w:val="en-US"/>
+        </w:rPr>
+        <w:fldChar w:fldCharType="end"/>
+      </w:r>
+      <w:r>
+        <w:rPr>
+          <w:lang w:val="en-US"/>
+        </w:rPr>
+        <w:t>), [Issue #255](</w:t>
+      </w:r>
+      <w:r>
+        <w:rPr>
+          <w:lang w:val="en-US"/>
+        </w:rPr>
+        <w:t>https://github.com/PMassicotte/gtrendsR/issues/255</w:t>
+      </w:r>
+      <w:r>
+        <w:rPr>
+          <w:lang w:val="en-US"/>
+        </w:rPr>
+        <w:t>)).</w:t>
+      </w:r>
+      <w:r>
+        <w:rPr>
+          <w:lang w:val="en-US"/>
+        </w:rPr>
+        <w:t xml:space="preserve"> In this </w:t>
+      </w:r>
+      <w:r>
+        <w:rPr>
+          <w:lang w:val="en-US"/>
+        </w:rPr>
+        <w:t>case,</w:t>
+      </w:r>
+      <w:r>
+        <w:rPr>
+          <w:lang w:val="en-US"/>
+        </w:rPr>
+        <w:t xml:space="preserve"> `</w:t>
       </w:r>
       <w:proofErr w:type="spellStart"/>
       <w:r>
@@ -2818,25 +3089,93 @@
         <w:rPr>
           <w:lang w:val="en-US"/>
         </w:rPr>
-        <w:t>` package works with “keyword batches” that combine up to five keywords. The respective batch numbers are an input to all function</w:t>
-      </w:r>
-      <w:r>
-        <w:rPr>
-          <w:lang w:val="en-US"/>
-        </w:rPr>
-        <w:t>s – either as `list` or as single `integer` objects</w:t>
-      </w:r>
-      <w:r>
-        <w:rPr>
-          <w:lang w:val="en-US"/>
-        </w:rPr>
-        <w:t>. In the package, we distinguish two types of batches: *</w:t>
-      </w:r>
-      <w:r>
-        <w:rPr>
-          <w:lang w:val="en-US"/>
-        </w:rPr>
-        <w:t>*</w:t>
+        <w:t>` waits 60 minutes before it retries the download.</w:t>
+      </w:r>
+    </w:p>
+    <w:p>
+      <w:pPr>
+        <w:pStyle w:val="berschrift3"/>
+      </w:pPr>
+      <w:r>
+        <w:t>Download c</w:t>
+      </w:r>
+      <w:r>
+        <w:t>ontrol data</w:t>
+      </w:r>
+    </w:p>
+    <w:p>
+      <w:pPr>
+        <w:rPr>
+          <w:lang w:val="en-US"/>
+        </w:rPr>
+      </w:pPr>
+      <w:r>
+        <w:rPr>
+          <w:lang w:val="en-US"/>
+        </w:rPr>
+        <w:t>First, we add a batch of control keywords to the database using `</w:t>
+      </w:r>
+      <w:proofErr w:type="spellStart"/>
+      <w:r>
+        <w:rPr>
+          <w:lang w:val="en-US"/>
+        </w:rPr>
+        <w:t>add_control_keyword</w:t>
+      </w:r>
+      <w:proofErr w:type="spellEnd"/>
+      <w:r>
+        <w:rPr>
+          <w:lang w:val="en-US"/>
+        </w:rPr>
+        <w:t xml:space="preserve">`. </w:t>
+      </w:r>
+      <w:r>
+        <w:rPr>
+          <w:lang w:val="en-US"/>
+        </w:rPr>
+        <w:t>Since *</w:t>
+      </w:r>
+      <w:proofErr w:type="spellStart"/>
+      <w:r>
+        <w:rPr>
+          <w:lang w:val="en-US"/>
+        </w:rPr>
+        <w:t>gmail</w:t>
+      </w:r>
+      <w:proofErr w:type="spellEnd"/>
+      <w:r>
+        <w:rPr>
+          <w:lang w:val="en-US"/>
+        </w:rPr>
+        <w:t>*, *maps*, *translate*, *</w:t>
+      </w:r>
+      <w:proofErr w:type="spellStart"/>
+      <w:r>
+        <w:rPr>
+          <w:lang w:val="en-US"/>
+        </w:rPr>
+        <w:t>wikipedia</w:t>
+      </w:r>
+      <w:proofErr w:type="spellEnd"/>
+      <w:r>
+        <w:rPr>
+          <w:lang w:val="en-US"/>
+        </w:rPr>
+        <w:t>*, and *</w:t>
+      </w:r>
+      <w:proofErr w:type="spellStart"/>
+      <w:r>
+        <w:rPr>
+          <w:lang w:val="en-US"/>
+        </w:rPr>
+        <w:t>youtube</w:t>
+      </w:r>
+      <w:proofErr w:type="spellEnd"/>
+      <w:r>
+        <w:rPr>
+          <w:lang w:val="en-US"/>
+        </w:rPr>
+        <w:t xml:space="preserve">* allow an approximation of “standard” search volumes on Google, we propose them as </w:t>
       </w:r>
       <w:r>
         <w:rPr>
@@ -2848,145 +3187,87 @@
         <w:rPr>
           <w:lang w:val="en-US"/>
         </w:rPr>
-        <w:t>*</w:t>
-      </w:r>
-      <w:r>
-        <w:rPr>
-          <w:lang w:val="en-US"/>
-        </w:rPr>
-        <w:t xml:space="preserve">* batches that include keywords </w:t>
-      </w:r>
-      <w:r>
-        <w:rPr>
-          <w:lang w:val="en-US"/>
-        </w:rPr>
-        <w:t xml:space="preserve">indicating baseline search activity </w:t>
-      </w:r>
-      <w:r>
-        <w:rPr>
-          <w:lang w:val="en-US"/>
-        </w:rPr>
-        <w:t xml:space="preserve">and </w:t>
-      </w:r>
-      <w:r>
-        <w:rPr>
-          <w:lang w:val="en-US"/>
-        </w:rPr>
-        <w:t>*</w:t>
-      </w:r>
-      <w:r>
-        <w:rPr>
-          <w:lang w:val="en-US"/>
-        </w:rPr>
-        <w:t>*object</w:t>
-      </w:r>
-      <w:r>
-        <w:rPr>
-          <w:lang w:val="en-US"/>
-        </w:rPr>
-        <w:t>*</w:t>
-      </w:r>
-      <w:r>
-        <w:rPr>
-          <w:lang w:val="en-US"/>
-        </w:rPr>
-        <w:t>* batches that include keywords relating to the objects of interest (</w:t>
-      </w:r>
-      <w:del w:id="5" w:author="Harald Puhr" w:date="2021-03-14T08:52:00Z">
-        <w:r>
-          <w:rPr>
-            <w:lang w:val="en-US"/>
-          </w:rPr>
-          <w:delText>e.g.</w:delText>
-        </w:r>
-      </w:del>
-      <w:ins w:id="6" w:author="Harald Puhr" w:date="2021-03-14T08:52:00Z">
-        <w:r>
-          <w:rPr>
-            <w:lang w:val="en-US"/>
-          </w:rPr>
-          <w:t>e.g.,</w:t>
-        </w:r>
-      </w:ins>
-      <w:r>
-        <w:rPr>
-          <w:lang w:val="en-US"/>
-        </w:rPr>
-        <w:t xml:space="preserve"> firms, persons, </w:t>
-      </w:r>
-      <w:r>
-        <w:rPr>
-          <w:lang w:val="en-US"/>
-        </w:rPr>
-        <w:t>products</w:t>
-      </w:r>
-      <w:r>
-        <w:rPr>
-          <w:lang w:val="en-US"/>
-        </w:rPr>
-        <w:t>…).</w:t>
-      </w:r>
-      <w:r>
-        <w:rPr>
-          <w:lang w:val="en-US"/>
-        </w:rPr>
-        <w:t xml:space="preserve"> Currently, `</w:t>
-      </w:r>
-      <w:proofErr w:type="spellStart"/>
-      <w:r>
-        <w:rPr>
-          <w:lang w:val="en-US"/>
-        </w:rPr>
-        <w:t>globaltrends</w:t>
-      </w:r>
-      <w:proofErr w:type="spellEnd"/>
-      <w:r>
-        <w:rPr>
-          <w:lang w:val="en-US"/>
-        </w:rPr>
-        <w:t xml:space="preserve">` only includes two sets of locations. </w:t>
-      </w:r>
-      <w:bookmarkStart w:id="7" w:name="_Hlk51517473"/>
-      <w:r>
-        <w:rPr>
-          <w:lang w:val="en-US"/>
-        </w:rPr>
-        <w:t>The *countries* set, which covers all countries that generated at least 0.1% of world GDP in 2018 and the *</w:t>
-      </w:r>
-      <w:proofErr w:type="spellStart"/>
-      <w:r>
-        <w:rPr>
-          <w:lang w:val="en-US"/>
-        </w:rPr>
-        <w:t>us_states</w:t>
-      </w:r>
-      <w:proofErr w:type="spellEnd"/>
-      <w:r>
-        <w:rPr>
-          <w:lang w:val="en-US"/>
-        </w:rPr>
-        <w:t>* set, covering all US states and Washington DC</w:t>
-      </w:r>
-      <w:bookmarkEnd w:id="7"/>
-      <w:r>
-        <w:rPr>
-          <w:lang w:val="en-US"/>
-        </w:rPr>
-        <w:t>, see [below](#</w:t>
+        <w:t xml:space="preserve"> </w:t>
+      </w:r>
+      <w:r>
+        <w:rPr>
+          <w:lang w:val="en-US"/>
+        </w:rPr>
+        <w:t>keywords</w:t>
+      </w:r>
+      <w:r>
+        <w:rPr>
+          <w:lang w:val="en-US"/>
+        </w:rPr>
+        <w:t xml:space="preserve"> for global trend analysis. These keywords </w:t>
+      </w:r>
+      <w:r>
+        <w:rPr>
+          <w:lang w:val="en-US"/>
+        </w:rPr>
+        <w:t>approximate</w:t>
+      </w:r>
+      <w:r>
+        <w:rPr>
+          <w:lang w:val="en-US"/>
+        </w:rPr>
+        <w:t xml:space="preserve"> </w:t>
+      </w:r>
+      <w:r>
+        <w:rPr>
+          <w:lang w:val="en-US"/>
+        </w:rPr>
+        <w:t xml:space="preserve">the baseline search traffic </w:t>
+      </w:r>
+      <w:r>
+        <w:rPr>
+          <w:lang w:val="en-US"/>
+        </w:rPr>
+        <w:t>on</w:t>
+      </w:r>
+      <w:r>
+        <w:rPr>
+          <w:lang w:val="en-US"/>
+        </w:rPr>
+        <w:t xml:space="preserve"> Google</w:t>
+      </w:r>
+      <w:r>
+        <w:rPr>
+          <w:lang w:val="en-US"/>
+        </w:rPr>
+        <w:t xml:space="preserve">. For specific research settings, we suggest </w:t>
+      </w:r>
+      <w:r>
+        <w:rPr>
+          <w:lang w:val="en-US"/>
+        </w:rPr>
+        <w:t>adapting</w:t>
+      </w:r>
+      <w:r>
+        <w:rPr>
+          <w:lang w:val="en-US"/>
+        </w:rPr>
+        <w:t xml:space="preserve"> keywords to the respective setting</w:t>
+      </w:r>
+      <w:r>
+        <w:rPr>
+          <w:lang w:val="en-US"/>
+        </w:rPr>
+        <w:t xml:space="preserve"> and testing them on the [Google Trends </w:t>
       </w:r>
       <w:proofErr w:type="gramStart"/>
       <w:r>
         <w:rPr>
           <w:lang w:val="en-US"/>
         </w:rPr>
-        <w:t>changing-locations</w:t>
+        <w:t>portal](</w:t>
       </w:r>
       <w:proofErr w:type="gramEnd"/>
       <w:r>
         <w:rPr>
           <w:lang w:val="en-US"/>
         </w:rPr>
-        <w:t>) for further details</w:t>
+        <w:t>http://www.google.com/trends) beforehand</w:t>
       </w:r>
       <w:r>
         <w:rPr>
@@ -2998,246 +3279,7 @@
         <w:rPr>
           <w:lang w:val="en-US"/>
         </w:rPr>
-        <w:t xml:space="preserve">  </w:t>
-      </w:r>
-    </w:p>
-    <w:p>
-      <w:pPr>
-        <w:rPr>
-          <w:lang w:val="en-US"/>
-        </w:rPr>
-      </w:pPr>
-    </w:p>
-    <w:p>
-      <w:pPr>
-        <w:rPr>
-          <w:lang w:val="en-US"/>
-        </w:rPr>
-      </w:pPr>
-      <w:r>
-        <w:rPr>
-          <w:lang w:val="en-US"/>
-        </w:rPr>
-        <w:t xml:space="preserve">The download for a single keyword batch for a single location takes about </w:t>
-      </w:r>
-      <w:del w:id="8" w:author="Harald Puhr" w:date="2021-03-14T08:52:00Z">
-        <w:r>
-          <w:rPr>
-            <w:lang w:val="en-US"/>
-          </w:rPr>
-          <w:delText xml:space="preserve">30 </w:delText>
-        </w:r>
-      </w:del>
-      <w:ins w:id="9" w:author="Harald Puhr" w:date="2021-03-14T08:52:00Z">
-        <w:r>
-          <w:rPr>
-            <w:lang w:val="en-US"/>
-          </w:rPr>
-          <w:t>1</w:t>
-        </w:r>
-        <w:r>
-          <w:rPr>
-            <w:lang w:val="en-US"/>
-          </w:rPr>
-          <w:t xml:space="preserve">0 </w:t>
-        </w:r>
-      </w:ins>
-      <w:r>
-        <w:rPr>
-          <w:lang w:val="en-US"/>
-        </w:rPr>
-        <w:t xml:space="preserve">seconds. This includes a randomized waiting period of </w:t>
-      </w:r>
-      <w:del w:id="10" w:author="Harald Puhr" w:date="2021-03-14T08:52:00Z">
-        <w:r>
-          <w:rPr>
-            <w:lang w:val="en-US"/>
-          </w:rPr>
-          <w:delText>20-30</w:delText>
-        </w:r>
-      </w:del>
-      <w:ins w:id="11" w:author="Harald Puhr" w:date="2021-03-14T08:52:00Z">
-        <w:r>
-          <w:rPr>
-            <w:lang w:val="en-US"/>
-          </w:rPr>
-          <w:t>5-10</w:t>
-        </w:r>
-      </w:ins>
-      <w:r>
-        <w:rPr>
-          <w:lang w:val="en-US"/>
-        </w:rPr>
-        <w:t xml:space="preserve"> seconds between downloads. Depending on </w:t>
-      </w:r>
-      <w:r>
-        <w:rPr>
-          <w:lang w:val="en-US"/>
-        </w:rPr>
-        <w:t>download</w:t>
-      </w:r>
-      <w:r>
-        <w:rPr>
-          <w:lang w:val="en-US"/>
-        </w:rPr>
-        <w:t xml:space="preserve"> frequency,</w:t>
-      </w:r>
-      <w:r>
-        <w:rPr>
-          <w:lang w:val="en-US"/>
-        </w:rPr>
-        <w:t xml:space="preserve"> Google Trends might block users for some time.</w:t>
-      </w:r>
-      <w:ins w:id="12" w:author="Harald Puhr" w:date="2021-03-14T08:52:00Z">
-        <w:r>
-          <w:rPr>
-            <w:lang w:val="en-US"/>
-          </w:rPr>
-          <w:t xml:space="preserve"> Unfortunately, the exact download li</w:t>
-        </w:r>
-      </w:ins>
-      <w:ins w:id="13" w:author="Harald Puhr" w:date="2021-03-14T08:53:00Z">
-        <w:r>
-          <w:rPr>
-            <w:lang w:val="en-US"/>
-          </w:rPr>
-          <w:t>mits are unknown ([Issue #</w:t>
-        </w:r>
-        <w:proofErr w:type="gramStart"/>
-        <w:r>
-          <w:rPr>
-            <w:lang w:val="en-US"/>
-          </w:rPr>
-          <w:t>140](</w:t>
-        </w:r>
-        <w:proofErr w:type="gramEnd"/>
-        <w:r>
-          <w:rPr>
-            <w:lang w:val="en-US"/>
-          </w:rPr>
-          <w:fldChar w:fldCharType="begin"/>
-        </w:r>
-        <w:r>
-          <w:rPr>
-            <w:lang w:val="en-US"/>
-          </w:rPr>
-          <w:instrText xml:space="preserve"> HYPERLINK "</w:instrText>
-        </w:r>
-        <w:r>
-          <w:rPr>
-            <w:lang w:val="en-US"/>
-          </w:rPr>
-          <w:instrText>https://github.com/PMassicotte/gtrendsR/issues/140</w:instrText>
-        </w:r>
-        <w:r>
-          <w:rPr>
-            <w:lang w:val="en-US"/>
-          </w:rPr>
-          <w:instrText xml:space="preserve">" </w:instrText>
-        </w:r>
-        <w:r>
-          <w:rPr>
-            <w:lang w:val="en-US"/>
-          </w:rPr>
-          <w:fldChar w:fldCharType="separate"/>
-        </w:r>
-        <w:r>
-          <w:rPr>
-            <w:rStyle w:val="Hyperlink"/>
-            <w:lang w:val="en-US"/>
-          </w:rPr>
-          <w:t>https://github.com/PMassicotte/gtrendsR/issues/140</w:t>
-        </w:r>
-        <w:r>
-          <w:rPr>
-            <w:lang w:val="en-US"/>
-          </w:rPr>
-          <w:fldChar w:fldCharType="end"/>
-        </w:r>
-        <w:r>
-          <w:rPr>
-            <w:lang w:val="en-US"/>
-          </w:rPr>
-          <w:t>), [Issue #255](</w:t>
-        </w:r>
-      </w:ins>
-      <w:ins w:id="14" w:author="Harald Puhr" w:date="2021-03-14T08:54:00Z">
-        <w:r>
-          <w:rPr>
-            <w:lang w:val="en-US"/>
-          </w:rPr>
-          <w:t>https://github.com/PMassicotte/gtrendsR/issues/255</w:t>
-        </w:r>
-        <w:r>
-          <w:rPr>
-            <w:lang w:val="en-US"/>
-          </w:rPr>
-          <w:t>))</w:t>
-        </w:r>
-      </w:ins>
-      <w:ins w:id="15" w:author="Harald Puhr" w:date="2021-03-14T08:53:00Z">
-        <w:r>
-          <w:rPr>
-            <w:lang w:val="en-US"/>
-          </w:rPr>
-          <w:t>.</w:t>
-        </w:r>
-      </w:ins>
-      <w:r>
-        <w:rPr>
-          <w:lang w:val="en-US"/>
-        </w:rPr>
-        <w:t xml:space="preserve"> In this </w:t>
-      </w:r>
-      <w:r>
-        <w:rPr>
-          <w:lang w:val="en-US"/>
-        </w:rPr>
-        <w:t>case,</w:t>
-      </w:r>
-      <w:r>
-        <w:rPr>
-          <w:lang w:val="en-US"/>
-        </w:rPr>
-        <w:t xml:space="preserve"> `</w:t>
-      </w:r>
-      <w:proofErr w:type="spellStart"/>
-      <w:r>
-        <w:rPr>
-          <w:lang w:val="en-US"/>
-        </w:rPr>
-        <w:t>globaltrends</w:t>
-      </w:r>
-      <w:proofErr w:type="spellEnd"/>
-      <w:r>
-        <w:rPr>
-          <w:lang w:val="en-US"/>
-        </w:rPr>
-        <w:t>` waits 60 minutes before it retries the download.</w:t>
-      </w:r>
-    </w:p>
-    <w:p>
-      <w:pPr>
-        <w:pStyle w:val="berschrift3"/>
-      </w:pPr>
-      <w:r>
-        <w:t>Download c</w:t>
-      </w:r>
-      <w:r>
-        <w:t>ontrol data</w:t>
-      </w:r>
-    </w:p>
-    <w:p>
-      <w:pPr>
-        <w:rPr>
-          <w:lang w:val="en-US"/>
-        </w:rPr>
-      </w:pPr>
-      <w:r>
-        <w:rPr>
-          <w:lang w:val="en-US"/>
-        </w:rPr>
-        <w:t>First, we add a batch of control keywords to the database using `</w:t>
+        <w:t xml:space="preserve"> The output of `</w:t>
       </w:r>
       <w:proofErr w:type="spellStart"/>
       <w:r>
@@ -3251,179 +3293,6 @@
         <w:rPr>
           <w:lang w:val="en-US"/>
         </w:rPr>
-        <w:t xml:space="preserve">`. </w:t>
-      </w:r>
-      <w:r>
-        <w:rPr>
-          <w:lang w:val="en-US"/>
-        </w:rPr>
-        <w:t>Since *</w:t>
-      </w:r>
-      <w:proofErr w:type="spellStart"/>
-      <w:r>
-        <w:rPr>
-          <w:lang w:val="en-US"/>
-        </w:rPr>
-        <w:t>gmail</w:t>
-      </w:r>
-      <w:proofErr w:type="spellEnd"/>
-      <w:r>
-        <w:rPr>
-          <w:lang w:val="en-US"/>
-        </w:rPr>
-        <w:t>*, *maps*, *translate*, *</w:t>
-      </w:r>
-      <w:proofErr w:type="spellStart"/>
-      <w:r>
-        <w:rPr>
-          <w:lang w:val="en-US"/>
-        </w:rPr>
-        <w:t>wikipedia</w:t>
-      </w:r>
-      <w:proofErr w:type="spellEnd"/>
-      <w:r>
-        <w:rPr>
-          <w:lang w:val="en-US"/>
-        </w:rPr>
-        <w:t>*, and *</w:t>
-      </w:r>
-      <w:proofErr w:type="spellStart"/>
-      <w:r>
-        <w:rPr>
-          <w:lang w:val="en-US"/>
-        </w:rPr>
-        <w:t>youtube</w:t>
-      </w:r>
-      <w:proofErr w:type="spellEnd"/>
-      <w:r>
-        <w:rPr>
-          <w:lang w:val="en-US"/>
-        </w:rPr>
-        <w:t xml:space="preserve">* allow an approximation of “standard” search volumes on Google, we propose them as </w:t>
-      </w:r>
-      <w:r>
-        <w:rPr>
-          <w:lang w:val="en-US"/>
-        </w:rPr>
-        <w:t>control</w:t>
-      </w:r>
-      <w:r>
-        <w:rPr>
-          <w:lang w:val="en-US"/>
-        </w:rPr>
-        <w:t xml:space="preserve"> </w:t>
-      </w:r>
-      <w:r>
-        <w:rPr>
-          <w:lang w:val="en-US"/>
-        </w:rPr>
-        <w:t>keywords</w:t>
-      </w:r>
-      <w:r>
-        <w:rPr>
-          <w:lang w:val="en-US"/>
-        </w:rPr>
-        <w:t xml:space="preserve"> for global trend analysis. These keywords </w:t>
-      </w:r>
-      <w:r>
-        <w:rPr>
-          <w:lang w:val="en-US"/>
-        </w:rPr>
-        <w:t>approximate</w:t>
-      </w:r>
-      <w:r>
-        <w:rPr>
-          <w:lang w:val="en-US"/>
-        </w:rPr>
-        <w:t xml:space="preserve"> </w:t>
-      </w:r>
-      <w:r>
-        <w:rPr>
-          <w:lang w:val="en-US"/>
-        </w:rPr>
-        <w:t xml:space="preserve">the baseline search traffic </w:t>
-      </w:r>
-      <w:r>
-        <w:rPr>
-          <w:lang w:val="en-US"/>
-        </w:rPr>
-        <w:t>on</w:t>
-      </w:r>
-      <w:r>
-        <w:rPr>
-          <w:lang w:val="en-US"/>
-        </w:rPr>
-        <w:t xml:space="preserve"> Google</w:t>
-      </w:r>
-      <w:r>
-        <w:rPr>
-          <w:lang w:val="en-US"/>
-        </w:rPr>
-        <w:t xml:space="preserve">. For specific research settings, we </w:t>
-      </w:r>
-      <w:r>
-        <w:rPr>
-          <w:lang w:val="en-US"/>
-        </w:rPr>
-        <w:lastRenderedPageBreak/>
-        <w:t xml:space="preserve">suggest </w:t>
-      </w:r>
-      <w:r>
-        <w:rPr>
-          <w:lang w:val="en-US"/>
-        </w:rPr>
-        <w:t>adapting</w:t>
-      </w:r>
-      <w:r>
-        <w:rPr>
-          <w:lang w:val="en-US"/>
-        </w:rPr>
-        <w:t xml:space="preserve"> keywords to the respective setting</w:t>
-      </w:r>
-      <w:r>
-        <w:rPr>
-          <w:lang w:val="en-US"/>
-        </w:rPr>
-        <w:t xml:space="preserve"> and testing them on the [Google Trends </w:t>
-      </w:r>
-      <w:proofErr w:type="gramStart"/>
-      <w:r>
-        <w:rPr>
-          <w:lang w:val="en-US"/>
-        </w:rPr>
-        <w:t>portal](</w:t>
-      </w:r>
-      <w:proofErr w:type="gramEnd"/>
-      <w:r>
-        <w:rPr>
-          <w:lang w:val="en-US"/>
-        </w:rPr>
-        <w:t>http://www.google.com/trends) beforehand</w:t>
-      </w:r>
-      <w:r>
-        <w:rPr>
-          <w:lang w:val="en-US"/>
-        </w:rPr>
-        <w:t>.</w:t>
-      </w:r>
-      <w:r>
-        <w:rPr>
-          <w:lang w:val="en-US"/>
-        </w:rPr>
-        <w:t xml:space="preserve"> The output of `</w:t>
-      </w:r>
-      <w:proofErr w:type="spellStart"/>
-      <w:r>
-        <w:rPr>
-          <w:lang w:val="en-US"/>
-        </w:rPr>
-        <w:t>add_control_keyword</w:t>
-      </w:r>
-      <w:proofErr w:type="spellEnd"/>
-      <w:r>
-        <w:rPr>
-          <w:lang w:val="en-US"/>
-        </w:rPr>
         <w:t xml:space="preserve">` is a `list` object </w:t>
       </w:r>
       <w:r>
@@ -3437,649 +3306,6 @@
           <w:lang w:val="en-US"/>
         </w:rPr>
         <w:t>that can serve as input for other functions.</w:t>
-      </w:r>
-    </w:p>
-    <w:p>
-      <w:pPr>
-        <w:rPr>
-          <w:lang w:val="en-US"/>
-        </w:rPr>
-      </w:pPr>
-      <w:r>
-        <w:rPr>
-          <w:lang w:val="en-US"/>
-        </w:rPr>
-        <w:t>[XXXXX CODE XXXXX]</w:t>
-      </w:r>
-    </w:p>
-    <w:p>
-      <w:pPr>
-        <w:rPr>
-          <w:lang w:val="en-US"/>
-        </w:rPr>
-      </w:pPr>
-      <w:r>
-        <w:rPr>
-          <w:lang w:val="en-US"/>
-        </w:rPr>
-        <w:t>The function `</w:t>
-      </w:r>
-      <w:proofErr w:type="spellStart"/>
-      <w:r>
-        <w:rPr>
-          <w:lang w:val="en-US"/>
-        </w:rPr>
-        <w:t>add_control_keyword</w:t>
-      </w:r>
-      <w:proofErr w:type="spellEnd"/>
-      <w:r>
-        <w:rPr>
-          <w:lang w:val="en-US"/>
-        </w:rPr>
-        <w:t xml:space="preserve">` also updates the </w:t>
-      </w:r>
-      <w:r>
-        <w:rPr>
-          <w:lang w:val="en-US"/>
-        </w:rPr>
-        <w:t>object</w:t>
-      </w:r>
-      <w:r>
-        <w:rPr>
-          <w:lang w:val="en-US"/>
-        </w:rPr>
-        <w:t xml:space="preserve"> `</w:t>
-      </w:r>
-      <w:proofErr w:type="spellStart"/>
-      <w:r>
-        <w:rPr>
-          <w:lang w:val="en-US"/>
-        </w:rPr>
-        <w:t>keywords_control</w:t>
-      </w:r>
-      <w:proofErr w:type="spellEnd"/>
-      <w:r>
-        <w:rPr>
-          <w:lang w:val="en-US"/>
-        </w:rPr>
-        <w:t>` in the global environment. This `</w:t>
-      </w:r>
-      <w:proofErr w:type="spellStart"/>
-      <w:r>
-        <w:rPr>
-          <w:lang w:val="en-US"/>
-        </w:rPr>
-        <w:t>tibble</w:t>
-      </w:r>
-      <w:proofErr w:type="spellEnd"/>
-      <w:r>
-        <w:rPr>
-          <w:lang w:val="en-US"/>
-        </w:rPr>
-        <w:t>` can be used for batch lookup.</w:t>
-      </w:r>
-    </w:p>
-    <w:p>
-      <w:pPr>
-        <w:rPr>
-          <w:lang w:val="en-US"/>
-        </w:rPr>
-      </w:pPr>
-      <w:r>
-        <w:rPr>
-          <w:lang w:val="en-US"/>
-        </w:rPr>
-        <w:t>[XXXXX CODE XXXXX]</w:t>
-      </w:r>
-    </w:p>
-    <w:p>
-      <w:pPr>
-        <w:rPr>
-          <w:lang w:val="en-US"/>
-        </w:rPr>
-      </w:pPr>
-      <w:r>
-        <w:rPr>
-          <w:lang w:val="en-US"/>
-        </w:rPr>
-        <w:t>As a second step, we download the control data with `</w:t>
-      </w:r>
-      <w:proofErr w:type="spellStart"/>
-      <w:r>
-        <w:rPr>
-          <w:lang w:val="en-US"/>
-        </w:rPr>
-        <w:t>download_control</w:t>
-      </w:r>
-      <w:proofErr w:type="spellEnd"/>
-      <w:r>
-        <w:rPr>
-          <w:lang w:val="en-US"/>
-        </w:rPr>
-        <w:t>`, using the output from `</w:t>
-      </w:r>
-      <w:proofErr w:type="spellStart"/>
-      <w:r>
-        <w:rPr>
-          <w:lang w:val="en-US"/>
-        </w:rPr>
-        <w:t>add_control_keyword</w:t>
-      </w:r>
-      <w:proofErr w:type="spellEnd"/>
-      <w:r>
-        <w:rPr>
-          <w:lang w:val="en-US"/>
-        </w:rPr>
-        <w:t>` as `control` input</w:t>
-      </w:r>
-      <w:r>
-        <w:rPr>
-          <w:lang w:val="en-US"/>
-        </w:rPr>
-        <w:t>, the numbers of control batches for which we want to download data</w:t>
-      </w:r>
-      <w:r>
-        <w:rPr>
-          <w:lang w:val="en-US"/>
-        </w:rPr>
-        <w:t>. The input defaults to `countries`</w:t>
-      </w:r>
-      <w:r>
-        <w:rPr>
-          <w:lang w:val="en-US"/>
-        </w:rPr>
-        <w:t>, see [below](#</w:t>
-      </w:r>
-      <w:proofErr w:type="gramStart"/>
-      <w:r>
-        <w:rPr>
-          <w:lang w:val="en-US"/>
-        </w:rPr>
-        <w:t>changing-locations</w:t>
-      </w:r>
-      <w:proofErr w:type="gramEnd"/>
-      <w:r>
-        <w:rPr>
-          <w:lang w:val="en-US"/>
-        </w:rPr>
-        <w:t>) for further details</w:t>
-      </w:r>
-      <w:r>
-        <w:rPr>
-          <w:lang w:val="en-US"/>
-        </w:rPr>
-        <w:t>.</w:t>
-      </w:r>
-    </w:p>
-    <w:p>
-      <w:pPr>
-        <w:rPr>
-          <w:lang w:val="en-US"/>
-        </w:rPr>
-      </w:pPr>
-      <w:r>
-        <w:rPr>
-          <w:lang w:val="en-US"/>
-        </w:rPr>
-        <w:t>[XXXXX CODE XXXXX]</w:t>
-      </w:r>
-    </w:p>
-    <w:p>
-      <w:pPr>
-        <w:rPr>
-          <w:lang w:val="en-US"/>
-        </w:rPr>
-      </w:pPr>
-      <w:r>
-        <w:rPr>
-          <w:lang w:val="en-US"/>
-        </w:rPr>
-        <w:t>A message indicates each successful download</w:t>
-      </w:r>
-      <w:r>
-        <w:rPr>
-          <w:lang w:val="en-US"/>
-        </w:rPr>
-        <w:t xml:space="preserve"> </w:t>
-      </w:r>
-      <w:r>
-        <w:rPr>
-          <w:lang w:val="en-US"/>
-        </w:rPr>
-        <w:t xml:space="preserve">of search volumes for </w:t>
-      </w:r>
-      <w:r>
-        <w:rPr>
-          <w:lang w:val="en-US"/>
-        </w:rPr>
-        <w:t>control</w:t>
-      </w:r>
-      <w:r>
-        <w:rPr>
-          <w:lang w:val="en-US"/>
-        </w:rPr>
-        <w:t xml:space="preserve"> keywords</w:t>
-      </w:r>
-      <w:r>
-        <w:rPr>
-          <w:lang w:val="en-US"/>
-        </w:rPr>
-        <w:t xml:space="preserve">. The data is written directly to the </w:t>
-      </w:r>
-      <w:r>
-        <w:rPr>
-          <w:lang w:val="en-US"/>
-        </w:rPr>
-        <w:t>table *</w:t>
-      </w:r>
-      <w:proofErr w:type="spellStart"/>
-      <w:r>
-        <w:rPr>
-          <w:lang w:val="en-US"/>
-        </w:rPr>
-        <w:t>data_control</w:t>
-      </w:r>
-      <w:proofErr w:type="spellEnd"/>
-      <w:r>
-        <w:rPr>
-          <w:lang w:val="en-US"/>
-        </w:rPr>
-        <w:t xml:space="preserve">* in the </w:t>
-      </w:r>
-      <w:r>
-        <w:rPr>
-          <w:lang w:val="en-US"/>
-        </w:rPr>
-        <w:t>database.</w:t>
-      </w:r>
-      <w:r>
-        <w:rPr>
-          <w:lang w:val="en-US"/>
-        </w:rPr>
-        <w:t xml:space="preserve"> The function `</w:t>
-      </w:r>
-      <w:proofErr w:type="spellStart"/>
-      <w:r>
-        <w:rPr>
-          <w:lang w:val="en-US"/>
-        </w:rPr>
-        <w:t>download_control_global</w:t>
-      </w:r>
-      <w:proofErr w:type="spellEnd"/>
-      <w:r>
-        <w:rPr>
-          <w:lang w:val="en-US"/>
-        </w:rPr>
-        <w:t>` follows the same approach and downloads control data on a global level.</w:t>
-      </w:r>
-    </w:p>
-    <w:p>
-      <w:pPr>
-        <w:rPr>
-          <w:lang w:val="en-US"/>
-        </w:rPr>
-      </w:pPr>
-      <w:r>
-        <w:rPr>
-          <w:lang w:val="en-US"/>
-        </w:rPr>
-        <w:t>[XXXXX CODE XXXXX]</w:t>
-      </w:r>
-    </w:p>
-    <w:p>
-      <w:pPr>
-        <w:pStyle w:val="berschrift3"/>
-      </w:pPr>
-      <w:r>
-        <w:t>Download o</w:t>
-      </w:r>
-      <w:r>
-        <w:t>bject data</w:t>
-      </w:r>
-    </w:p>
-    <w:p>
-      <w:pPr>
-        <w:rPr>
-          <w:lang w:val="en-US"/>
-        </w:rPr>
-      </w:pPr>
-      <w:r>
-        <w:rPr>
-          <w:lang w:val="en-US"/>
-        </w:rPr>
-        <w:t>F</w:t>
-      </w:r>
-      <w:r>
-        <w:rPr>
-          <w:lang w:val="en-US"/>
-        </w:rPr>
-        <w:t xml:space="preserve">or object data, </w:t>
-      </w:r>
-      <w:r>
-        <w:rPr>
-          <w:lang w:val="en-US"/>
-        </w:rPr>
-        <w:t xml:space="preserve">as for control data, </w:t>
-      </w:r>
-      <w:r>
-        <w:rPr>
-          <w:lang w:val="en-US"/>
-        </w:rPr>
-        <w:t xml:space="preserve">the first step is to add keywords </w:t>
-      </w:r>
-      <w:r>
-        <w:rPr>
-          <w:lang w:val="en-US"/>
-        </w:rPr>
-        <w:t>that correspond to the objects of interest</w:t>
-      </w:r>
-      <w:r>
-        <w:rPr>
-          <w:lang w:val="en-US"/>
-        </w:rPr>
-        <w:t xml:space="preserve">. While we use </w:t>
-      </w:r>
-      <w:r>
-        <w:rPr>
-          <w:lang w:val="en-US"/>
-        </w:rPr>
-        <w:t xml:space="preserve">a single </w:t>
-      </w:r>
-      <w:r>
-        <w:rPr>
-          <w:lang w:val="en-US"/>
-        </w:rPr>
-        <w:t>control batch for the entire analysis, there are more than one object batch.</w:t>
-      </w:r>
-      <w:r>
-        <w:rPr>
-          <w:lang w:val="en-US"/>
-        </w:rPr>
-        <w:t xml:space="preserve"> </w:t>
-      </w:r>
-      <w:r>
-        <w:rPr>
-          <w:lang w:val="en-US"/>
-        </w:rPr>
-        <w:t xml:space="preserve">To each object batch, a control keyword is added to allow mapping between control and object search volumes (further details </w:t>
-      </w:r>
-      <w:r>
-        <w:rPr>
-          <w:lang w:val="en-US"/>
-        </w:rPr>
-        <w:t>[</w:t>
-      </w:r>
-      <w:r>
-        <w:rPr>
-          <w:lang w:val="en-US"/>
-        </w:rPr>
-        <w:t>below</w:t>
-      </w:r>
-      <w:r>
-        <w:rPr>
-          <w:lang w:val="en-US"/>
-        </w:rPr>
-        <w:t>](#</w:t>
-      </w:r>
-      <w:r>
-        <w:rPr>
-          <w:lang w:val="en-US"/>
-        </w:rPr>
-        <w:t>c</w:t>
-      </w:r>
-      <w:r>
-        <w:rPr>
-          <w:lang w:val="en-US"/>
-        </w:rPr>
-        <w:t>ompute-country-search-</w:t>
-      </w:r>
-      <w:r>
-        <w:rPr>
-          <w:lang w:val="en-US"/>
-        </w:rPr>
-        <w:t>scores</w:t>
-      </w:r>
-      <w:r>
-        <w:rPr>
-          <w:lang w:val="en-US"/>
-        </w:rPr>
-        <w:t>-</w:t>
-      </w:r>
-      <w:r>
-        <w:rPr>
-          <w:lang w:val="en-US"/>
-        </w:rPr>
-        <w:t>and</w:t>
-      </w:r>
-      <w:r>
-        <w:rPr>
-          <w:lang w:val="en-US"/>
-        </w:rPr>
-        <w:t>-</w:t>
-      </w:r>
-      <w:r>
-        <w:rPr>
-          <w:lang w:val="en-US"/>
-        </w:rPr>
-        <w:t>volume</w:t>
-      </w:r>
-      <w:r>
-        <w:rPr>
-          <w:lang w:val="en-US"/>
-        </w:rPr>
-        <w:t>-</w:t>
-      </w:r>
-      <w:r>
-        <w:rPr>
-          <w:lang w:val="en-US"/>
-        </w:rPr>
-        <w:t>of</w:t>
-      </w:r>
-      <w:r>
-        <w:rPr>
-          <w:lang w:val="en-US"/>
-        </w:rPr>
-        <w:t>-</w:t>
-      </w:r>
-      <w:r>
-        <w:rPr>
-          <w:lang w:val="en-US"/>
-        </w:rPr>
-        <w:t>internationalization</w:t>
-      </w:r>
-      <w:r>
-        <w:rPr>
-          <w:lang w:val="en-US"/>
-        </w:rPr>
-        <w:t>)</w:t>
-      </w:r>
-      <w:r>
-        <w:rPr>
-          <w:lang w:val="en-US"/>
-        </w:rPr>
-        <w:t xml:space="preserve">). Therefore, the number of keywords is limited to four, rather than five as for control batches. </w:t>
-      </w:r>
-      <w:r>
-        <w:rPr>
-          <w:lang w:val="en-US"/>
-        </w:rPr>
-        <w:t>Before we add the object keywords, we clean them, deleting punctuation and form of incorporation: *</w:t>
-      </w:r>
-      <w:proofErr w:type="spellStart"/>
-      <w:r>
-        <w:rPr>
-          <w:lang w:val="en-US"/>
-        </w:rPr>
-        <w:t>alaska</w:t>
-      </w:r>
-      <w:proofErr w:type="spellEnd"/>
-      <w:r>
-        <w:rPr>
-          <w:lang w:val="en-US"/>
-        </w:rPr>
-        <w:t xml:space="preserve"> air group*, *coca cola*, *</w:t>
-      </w:r>
-      <w:proofErr w:type="spellStart"/>
-      <w:r>
-        <w:rPr>
-          <w:lang w:val="en-US"/>
-        </w:rPr>
-        <w:t>facebook</w:t>
-      </w:r>
-      <w:proofErr w:type="spellEnd"/>
-      <w:r>
-        <w:rPr>
-          <w:lang w:val="en-US"/>
-        </w:rPr>
-        <w:t>*, *</w:t>
-      </w:r>
-      <w:proofErr w:type="spellStart"/>
-      <w:r>
-        <w:rPr>
-          <w:lang w:val="en-US"/>
-        </w:rPr>
-        <w:t>i</w:t>
-      </w:r>
-      <w:r>
-        <w:rPr>
-          <w:lang w:val="en-US"/>
-        </w:rPr>
-        <w:t>llinois</w:t>
-      </w:r>
-      <w:proofErr w:type="spellEnd"/>
-      <w:r>
-        <w:rPr>
-          <w:lang w:val="en-US"/>
-        </w:rPr>
-        <w:t xml:space="preserve"> </w:t>
-      </w:r>
-      <w:r>
-        <w:rPr>
-          <w:lang w:val="en-US"/>
-        </w:rPr>
-        <w:t xml:space="preserve">tool works*, </w:t>
-      </w:r>
-      <w:r>
-        <w:rPr>
-          <w:lang w:val="en-US"/>
-        </w:rPr>
-        <w:t>*</w:t>
-      </w:r>
-      <w:proofErr w:type="spellStart"/>
-      <w:r>
-        <w:rPr>
-          <w:lang w:val="en-US"/>
-        </w:rPr>
-        <w:t>jm</w:t>
-      </w:r>
-      <w:proofErr w:type="spellEnd"/>
-      <w:r>
-        <w:rPr>
-          <w:lang w:val="en-US"/>
-        </w:rPr>
-        <w:t xml:space="preserve"> </w:t>
-      </w:r>
-      <w:proofErr w:type="spellStart"/>
-      <w:r>
-        <w:rPr>
-          <w:lang w:val="en-US"/>
-        </w:rPr>
-        <w:t>smucker</w:t>
-      </w:r>
-      <w:proofErr w:type="spellEnd"/>
-      <w:r>
-        <w:rPr>
-          <w:lang w:val="en-US"/>
-        </w:rPr>
-        <w:t>*, and *</w:t>
-      </w:r>
-      <w:proofErr w:type="spellStart"/>
-      <w:r>
-        <w:rPr>
-          <w:lang w:val="en-US"/>
-        </w:rPr>
-        <w:t>microsoft</w:t>
-      </w:r>
-      <w:proofErr w:type="spellEnd"/>
-      <w:r>
-        <w:rPr>
-          <w:lang w:val="en-US"/>
-        </w:rPr>
-        <w:t xml:space="preserve">*. Since </w:t>
-      </w:r>
-      <w:r>
-        <w:rPr>
-          <w:lang w:val="en-US"/>
-        </w:rPr>
-        <w:t>this</w:t>
-      </w:r>
-      <w:r>
-        <w:rPr>
-          <w:lang w:val="en-US"/>
-        </w:rPr>
-        <w:t xml:space="preserve"> affects search results, </w:t>
-      </w:r>
-      <w:r>
-        <w:rPr>
-          <w:lang w:val="en-US"/>
-        </w:rPr>
-        <w:t xml:space="preserve">the transformation </w:t>
-      </w:r>
-      <w:r>
-        <w:rPr>
-          <w:lang w:val="en-US"/>
-        </w:rPr>
-        <w:t>require</w:t>
-      </w:r>
-      <w:r>
-        <w:rPr>
-          <w:lang w:val="en-US"/>
-        </w:rPr>
-        <w:t>s</w:t>
-      </w:r>
-      <w:r>
-        <w:rPr>
-          <w:lang w:val="en-US"/>
-        </w:rPr>
-        <w:t xml:space="preserve"> substantial consideration and depend</w:t>
-      </w:r>
-      <w:r>
-        <w:rPr>
-          <w:lang w:val="en-US"/>
-        </w:rPr>
-        <w:t>s</w:t>
-      </w:r>
-      <w:r>
-        <w:rPr>
-          <w:lang w:val="en-US"/>
-        </w:rPr>
-        <w:t xml:space="preserve"> on the respective research setting.</w:t>
-      </w:r>
-      <w:r>
-        <w:rPr>
-          <w:lang w:val="en-US"/>
-        </w:rPr>
-        <w:t xml:space="preserve"> To ensure the expected results, we propose testing keyword transformations on the [Google Trends </w:t>
-      </w:r>
-      <w:proofErr w:type="gramStart"/>
-      <w:r>
-        <w:rPr>
-          <w:lang w:val="en-US"/>
-        </w:rPr>
-        <w:t>portal](</w:t>
-      </w:r>
-      <w:proofErr w:type="gramEnd"/>
-      <w:r>
-        <w:rPr>
-          <w:lang w:val="en-US"/>
-        </w:rPr>
-        <w:t>http://www.google.com/trends) beforehand</w:t>
-      </w:r>
-      <w:r>
-        <w:rPr>
-          <w:lang w:val="en-US"/>
-        </w:rPr>
-        <w:t>.</w:t>
       </w:r>
     </w:p>
     <w:p>
@@ -4106,6 +3332,650 @@
         <w:rPr>
           <w:lang w:val="en-US"/>
         </w:rPr>
+        <w:t>The function `</w:t>
+      </w:r>
+      <w:proofErr w:type="spellStart"/>
+      <w:r>
+        <w:rPr>
+          <w:lang w:val="en-US"/>
+        </w:rPr>
+        <w:t>add_control_keyword</w:t>
+      </w:r>
+      <w:proofErr w:type="spellEnd"/>
+      <w:r>
+        <w:rPr>
+          <w:lang w:val="en-US"/>
+        </w:rPr>
+        <w:t xml:space="preserve">` also updates the </w:t>
+      </w:r>
+      <w:r>
+        <w:rPr>
+          <w:lang w:val="en-US"/>
+        </w:rPr>
+        <w:t>object</w:t>
+      </w:r>
+      <w:r>
+        <w:rPr>
+          <w:lang w:val="en-US"/>
+        </w:rPr>
+        <w:t xml:space="preserve"> `</w:t>
+      </w:r>
+      <w:proofErr w:type="spellStart"/>
+      <w:r>
+        <w:rPr>
+          <w:lang w:val="en-US"/>
+        </w:rPr>
+        <w:t>keywords_control</w:t>
+      </w:r>
+      <w:proofErr w:type="spellEnd"/>
+      <w:r>
+        <w:rPr>
+          <w:lang w:val="en-US"/>
+        </w:rPr>
+        <w:t>` in the global environment. This `</w:t>
+      </w:r>
+      <w:proofErr w:type="spellStart"/>
+      <w:r>
+        <w:rPr>
+          <w:lang w:val="en-US"/>
+        </w:rPr>
+        <w:t>tibble</w:t>
+      </w:r>
+      <w:proofErr w:type="spellEnd"/>
+      <w:r>
+        <w:rPr>
+          <w:lang w:val="en-US"/>
+        </w:rPr>
+        <w:t>` can be used for batch lookup.</w:t>
+      </w:r>
+    </w:p>
+    <w:p>
+      <w:pPr>
+        <w:rPr>
+          <w:lang w:val="en-US"/>
+        </w:rPr>
+      </w:pPr>
+      <w:r>
+        <w:rPr>
+          <w:lang w:val="en-US"/>
+        </w:rPr>
+        <w:t>[XXXXX CODE XXXXX]</w:t>
+      </w:r>
+    </w:p>
+    <w:p>
+      <w:pPr>
+        <w:rPr>
+          <w:lang w:val="en-US"/>
+        </w:rPr>
+      </w:pPr>
+      <w:r>
+        <w:rPr>
+          <w:lang w:val="en-US"/>
+        </w:rPr>
+        <w:t>As a second step, we download the control data with `</w:t>
+      </w:r>
+      <w:proofErr w:type="spellStart"/>
+      <w:r>
+        <w:rPr>
+          <w:lang w:val="en-US"/>
+        </w:rPr>
+        <w:t>download_control</w:t>
+      </w:r>
+      <w:proofErr w:type="spellEnd"/>
+      <w:r>
+        <w:rPr>
+          <w:lang w:val="en-US"/>
+        </w:rPr>
+        <w:t>`, using the output from `</w:t>
+      </w:r>
+      <w:proofErr w:type="spellStart"/>
+      <w:r>
+        <w:rPr>
+          <w:lang w:val="en-US"/>
+        </w:rPr>
+        <w:t>add_control_keyword</w:t>
+      </w:r>
+      <w:proofErr w:type="spellEnd"/>
+      <w:r>
+        <w:rPr>
+          <w:lang w:val="en-US"/>
+        </w:rPr>
+        <w:t>` as `control` input</w:t>
+      </w:r>
+      <w:r>
+        <w:rPr>
+          <w:lang w:val="en-US"/>
+        </w:rPr>
+        <w:t>, the numbers of control batches for which we want to download data</w:t>
+      </w:r>
+      <w:r>
+        <w:rPr>
+          <w:lang w:val="en-US"/>
+        </w:rPr>
+        <w:t>. The input defaults to `countries`</w:t>
+      </w:r>
+      <w:r>
+        <w:rPr>
+          <w:lang w:val="en-US"/>
+        </w:rPr>
+        <w:t>, see [below](#</w:t>
+      </w:r>
+      <w:proofErr w:type="gramStart"/>
+      <w:r>
+        <w:rPr>
+          <w:lang w:val="en-US"/>
+        </w:rPr>
+        <w:t>changing-locations</w:t>
+      </w:r>
+      <w:proofErr w:type="gramEnd"/>
+      <w:r>
+        <w:rPr>
+          <w:lang w:val="en-US"/>
+        </w:rPr>
+        <w:t>) for further details</w:t>
+      </w:r>
+      <w:r>
+        <w:rPr>
+          <w:lang w:val="en-US"/>
+        </w:rPr>
+        <w:t>.</w:t>
+      </w:r>
+    </w:p>
+    <w:p>
+      <w:pPr>
+        <w:rPr>
+          <w:lang w:val="en-US"/>
+        </w:rPr>
+      </w:pPr>
+      <w:r>
+        <w:rPr>
+          <w:lang w:val="en-US"/>
+        </w:rPr>
+        <w:t>[XXXXX CODE XXXXX]</w:t>
+      </w:r>
+    </w:p>
+    <w:p>
+      <w:pPr>
+        <w:rPr>
+          <w:lang w:val="en-US"/>
+        </w:rPr>
+      </w:pPr>
+      <w:r>
+        <w:rPr>
+          <w:lang w:val="en-US"/>
+        </w:rPr>
+        <w:t>A message indicates each successful download</w:t>
+      </w:r>
+      <w:r>
+        <w:rPr>
+          <w:lang w:val="en-US"/>
+        </w:rPr>
+        <w:t xml:space="preserve"> </w:t>
+      </w:r>
+      <w:r>
+        <w:rPr>
+          <w:lang w:val="en-US"/>
+        </w:rPr>
+        <w:t xml:space="preserve">of search volumes for </w:t>
+      </w:r>
+      <w:r>
+        <w:rPr>
+          <w:lang w:val="en-US"/>
+        </w:rPr>
+        <w:t>control</w:t>
+      </w:r>
+      <w:r>
+        <w:rPr>
+          <w:lang w:val="en-US"/>
+        </w:rPr>
+        <w:t xml:space="preserve"> keywords</w:t>
+      </w:r>
+      <w:r>
+        <w:rPr>
+          <w:lang w:val="en-US"/>
+        </w:rPr>
+        <w:t xml:space="preserve">. The data is written directly to the </w:t>
+      </w:r>
+      <w:r>
+        <w:rPr>
+          <w:lang w:val="en-US"/>
+        </w:rPr>
+        <w:t>table *</w:t>
+      </w:r>
+      <w:proofErr w:type="spellStart"/>
+      <w:r>
+        <w:rPr>
+          <w:lang w:val="en-US"/>
+        </w:rPr>
+        <w:t>data_control</w:t>
+      </w:r>
+      <w:proofErr w:type="spellEnd"/>
+      <w:r>
+        <w:rPr>
+          <w:lang w:val="en-US"/>
+        </w:rPr>
+        <w:t xml:space="preserve">* in the </w:t>
+      </w:r>
+      <w:r>
+        <w:rPr>
+          <w:lang w:val="en-US"/>
+        </w:rPr>
+        <w:t>database.</w:t>
+      </w:r>
+      <w:r>
+        <w:rPr>
+          <w:lang w:val="en-US"/>
+        </w:rPr>
+        <w:t xml:space="preserve"> The function `</w:t>
+      </w:r>
+      <w:proofErr w:type="spellStart"/>
+      <w:r>
+        <w:rPr>
+          <w:lang w:val="en-US"/>
+        </w:rPr>
+        <w:t>download_control_global</w:t>
+      </w:r>
+      <w:proofErr w:type="spellEnd"/>
+      <w:r>
+        <w:rPr>
+          <w:lang w:val="en-US"/>
+        </w:rPr>
+        <w:t>` follows the same approach and downloads control data on a global level.</w:t>
+      </w:r>
+    </w:p>
+    <w:p>
+      <w:pPr>
+        <w:rPr>
+          <w:lang w:val="en-US"/>
+        </w:rPr>
+      </w:pPr>
+      <w:r>
+        <w:rPr>
+          <w:lang w:val="en-US"/>
+        </w:rPr>
+        <w:t>[XXXXX CODE XXXXX]</w:t>
+      </w:r>
+    </w:p>
+    <w:p>
+      <w:pPr>
+        <w:pStyle w:val="berschrift3"/>
+      </w:pPr>
+      <w:r>
+        <w:t>Download o</w:t>
+      </w:r>
+      <w:r>
+        <w:t>bject data</w:t>
+      </w:r>
+    </w:p>
+    <w:p>
+      <w:pPr>
+        <w:rPr>
+          <w:lang w:val="en-US"/>
+        </w:rPr>
+      </w:pPr>
+      <w:r>
+        <w:rPr>
+          <w:lang w:val="en-US"/>
+        </w:rPr>
+        <w:t>F</w:t>
+      </w:r>
+      <w:r>
+        <w:rPr>
+          <w:lang w:val="en-US"/>
+        </w:rPr>
+        <w:t xml:space="preserve">or object data, </w:t>
+      </w:r>
+      <w:r>
+        <w:rPr>
+          <w:lang w:val="en-US"/>
+        </w:rPr>
+        <w:t xml:space="preserve">as for control data, </w:t>
+      </w:r>
+      <w:r>
+        <w:rPr>
+          <w:lang w:val="en-US"/>
+        </w:rPr>
+        <w:t xml:space="preserve">the first step is to add keywords </w:t>
+      </w:r>
+      <w:r>
+        <w:rPr>
+          <w:lang w:val="en-US"/>
+        </w:rPr>
+        <w:t>that correspond to the objects of interest</w:t>
+      </w:r>
+      <w:r>
+        <w:rPr>
+          <w:lang w:val="en-US"/>
+        </w:rPr>
+        <w:t xml:space="preserve">. While we use </w:t>
+      </w:r>
+      <w:r>
+        <w:rPr>
+          <w:lang w:val="en-US"/>
+        </w:rPr>
+        <w:t xml:space="preserve">a single </w:t>
+      </w:r>
+      <w:r>
+        <w:rPr>
+          <w:lang w:val="en-US"/>
+        </w:rPr>
+        <w:t>control batch for the entire analysis, there are more than one object batch.</w:t>
+      </w:r>
+      <w:r>
+        <w:rPr>
+          <w:lang w:val="en-US"/>
+        </w:rPr>
+        <w:t xml:space="preserve"> </w:t>
+      </w:r>
+      <w:r>
+        <w:rPr>
+          <w:lang w:val="en-US"/>
+        </w:rPr>
+        <w:t xml:space="preserve">To each object batch, a control keyword is added to allow mapping between control and object search volumes (further details </w:t>
+      </w:r>
+      <w:r>
+        <w:rPr>
+          <w:lang w:val="en-US"/>
+        </w:rPr>
+        <w:t>[</w:t>
+      </w:r>
+      <w:r>
+        <w:rPr>
+          <w:lang w:val="en-US"/>
+        </w:rPr>
+        <w:t>below</w:t>
+      </w:r>
+      <w:r>
+        <w:rPr>
+          <w:lang w:val="en-US"/>
+        </w:rPr>
+        <w:t>](#</w:t>
+      </w:r>
+      <w:r>
+        <w:rPr>
+          <w:lang w:val="en-US"/>
+        </w:rPr>
+        <w:t>c</w:t>
+      </w:r>
+      <w:r>
+        <w:rPr>
+          <w:lang w:val="en-US"/>
+        </w:rPr>
+        <w:t>ompute-country-search-</w:t>
+      </w:r>
+      <w:r>
+        <w:rPr>
+          <w:lang w:val="en-US"/>
+        </w:rPr>
+        <w:t>scores</w:t>
+      </w:r>
+      <w:r>
+        <w:rPr>
+          <w:lang w:val="en-US"/>
+        </w:rPr>
+        <w:t>-</w:t>
+      </w:r>
+      <w:r>
+        <w:rPr>
+          <w:lang w:val="en-US"/>
+        </w:rPr>
+        <w:t>and</w:t>
+      </w:r>
+      <w:r>
+        <w:rPr>
+          <w:lang w:val="en-US"/>
+        </w:rPr>
+        <w:t>-</w:t>
+      </w:r>
+      <w:r>
+        <w:rPr>
+          <w:lang w:val="en-US"/>
+        </w:rPr>
+        <w:t>volume</w:t>
+      </w:r>
+      <w:r>
+        <w:rPr>
+          <w:lang w:val="en-US"/>
+        </w:rPr>
+        <w:t>-</w:t>
+      </w:r>
+      <w:r>
+        <w:rPr>
+          <w:lang w:val="en-US"/>
+        </w:rPr>
+        <w:t>of</w:t>
+      </w:r>
+      <w:r>
+        <w:rPr>
+          <w:lang w:val="en-US"/>
+        </w:rPr>
+        <w:t>-</w:t>
+      </w:r>
+      <w:r>
+        <w:rPr>
+          <w:lang w:val="en-US"/>
+        </w:rPr>
+        <w:t>internationalization</w:t>
+      </w:r>
+      <w:r>
+        <w:rPr>
+          <w:lang w:val="en-US"/>
+        </w:rPr>
+        <w:t>)</w:t>
+      </w:r>
+      <w:r>
+        <w:rPr>
+          <w:lang w:val="en-US"/>
+        </w:rPr>
+        <w:t xml:space="preserve">). Therefore, the number of keywords is limited to four, rather than five as for control batches. </w:t>
+      </w:r>
+      <w:r>
+        <w:rPr>
+          <w:lang w:val="en-US"/>
+        </w:rPr>
+        <w:t>Before we add the object keywords, we clean them, deleting punctuation and form of incorporation: *</w:t>
+      </w:r>
+      <w:proofErr w:type="spellStart"/>
+      <w:r>
+        <w:rPr>
+          <w:lang w:val="en-US"/>
+        </w:rPr>
+        <w:t>alaska</w:t>
+      </w:r>
+      <w:proofErr w:type="spellEnd"/>
+      <w:r>
+        <w:rPr>
+          <w:lang w:val="en-US"/>
+        </w:rPr>
+        <w:t xml:space="preserve"> air group*, *coca cola*, *</w:t>
+      </w:r>
+      <w:proofErr w:type="spellStart"/>
+      <w:r>
+        <w:rPr>
+          <w:lang w:val="en-US"/>
+        </w:rPr>
+        <w:t>facebook</w:t>
+      </w:r>
+      <w:proofErr w:type="spellEnd"/>
+      <w:r>
+        <w:rPr>
+          <w:lang w:val="en-US"/>
+        </w:rPr>
+        <w:t>*, *</w:t>
+      </w:r>
+      <w:proofErr w:type="spellStart"/>
+      <w:r>
+        <w:rPr>
+          <w:lang w:val="en-US"/>
+        </w:rPr>
+        <w:t>i</w:t>
+      </w:r>
+      <w:r>
+        <w:rPr>
+          <w:lang w:val="en-US"/>
+        </w:rPr>
+        <w:t>llinois</w:t>
+      </w:r>
+      <w:proofErr w:type="spellEnd"/>
+      <w:r>
+        <w:rPr>
+          <w:lang w:val="en-US"/>
+        </w:rPr>
+        <w:t xml:space="preserve"> </w:t>
+      </w:r>
+      <w:r>
+        <w:rPr>
+          <w:lang w:val="en-US"/>
+        </w:rPr>
+        <w:t xml:space="preserve">tool works*, </w:t>
+      </w:r>
+      <w:r>
+        <w:rPr>
+          <w:lang w:val="en-US"/>
+        </w:rPr>
+        <w:t>*</w:t>
+      </w:r>
+      <w:proofErr w:type="spellStart"/>
+      <w:r>
+        <w:rPr>
+          <w:lang w:val="en-US"/>
+        </w:rPr>
+        <w:t>jm</w:t>
+      </w:r>
+      <w:proofErr w:type="spellEnd"/>
+      <w:r>
+        <w:rPr>
+          <w:lang w:val="en-US"/>
+        </w:rPr>
+        <w:t xml:space="preserve"> </w:t>
+      </w:r>
+      <w:proofErr w:type="spellStart"/>
+      <w:r>
+        <w:rPr>
+          <w:lang w:val="en-US"/>
+        </w:rPr>
+        <w:t>smucker</w:t>
+      </w:r>
+      <w:proofErr w:type="spellEnd"/>
+      <w:r>
+        <w:rPr>
+          <w:lang w:val="en-US"/>
+        </w:rPr>
+        <w:t>*, and *</w:t>
+      </w:r>
+      <w:proofErr w:type="spellStart"/>
+      <w:r>
+        <w:rPr>
+          <w:lang w:val="en-US"/>
+        </w:rPr>
+        <w:t>microsoft</w:t>
+      </w:r>
+      <w:proofErr w:type="spellEnd"/>
+      <w:r>
+        <w:rPr>
+          <w:lang w:val="en-US"/>
+        </w:rPr>
+        <w:t xml:space="preserve">*. Since </w:t>
+      </w:r>
+      <w:r>
+        <w:rPr>
+          <w:lang w:val="en-US"/>
+        </w:rPr>
+        <w:t>this</w:t>
+      </w:r>
+      <w:r>
+        <w:rPr>
+          <w:lang w:val="en-US"/>
+        </w:rPr>
+        <w:t xml:space="preserve"> affects search results, </w:t>
+      </w:r>
+      <w:r>
+        <w:rPr>
+          <w:lang w:val="en-US"/>
+        </w:rPr>
+        <w:t xml:space="preserve">the transformation </w:t>
+      </w:r>
+      <w:r>
+        <w:rPr>
+          <w:lang w:val="en-US"/>
+        </w:rPr>
+        <w:t>require</w:t>
+      </w:r>
+      <w:r>
+        <w:rPr>
+          <w:lang w:val="en-US"/>
+        </w:rPr>
+        <w:t>s</w:t>
+      </w:r>
+      <w:r>
+        <w:rPr>
+          <w:lang w:val="en-US"/>
+        </w:rPr>
+        <w:t xml:space="preserve"> substantial consideration and depend</w:t>
+      </w:r>
+      <w:r>
+        <w:rPr>
+          <w:lang w:val="en-US"/>
+        </w:rPr>
+        <w:t>s</w:t>
+      </w:r>
+      <w:r>
+        <w:rPr>
+          <w:lang w:val="en-US"/>
+        </w:rPr>
+        <w:t xml:space="preserve"> on the respective research setting.</w:t>
+      </w:r>
+      <w:r>
+        <w:rPr>
+          <w:lang w:val="en-US"/>
+        </w:rPr>
+        <w:t xml:space="preserve"> To ensure the expected results, we propose testing keyword transformations on the [Google Trends </w:t>
+      </w:r>
+      <w:proofErr w:type="gramStart"/>
+      <w:r>
+        <w:rPr>
+          <w:lang w:val="en-US"/>
+        </w:rPr>
+        <w:t>portal](</w:t>
+      </w:r>
+      <w:proofErr w:type="gramEnd"/>
+      <w:r>
+        <w:rPr>
+          <w:lang w:val="en-US"/>
+        </w:rPr>
+        <w:t>http://www.google.com/trends) beforehand</w:t>
+      </w:r>
+      <w:r>
+        <w:rPr>
+          <w:lang w:val="en-US"/>
+        </w:rPr>
+        <w:t>.</w:t>
+      </w:r>
+    </w:p>
+    <w:p>
+      <w:pPr>
+        <w:rPr>
+          <w:lang w:val="en-US"/>
+        </w:rPr>
+      </w:pPr>
+      <w:r>
+        <w:rPr>
+          <w:lang w:val="en-US"/>
+        </w:rPr>
+        <w:t>[XXXXX CODE XXXXX]</w:t>
+      </w:r>
+    </w:p>
+    <w:p>
+      <w:pPr>
+        <w:rPr>
+          <w:lang w:val="en-US"/>
+        </w:rPr>
+      </w:pPr>
+      <w:r>
+        <w:rPr>
+          <w:lang w:val="en-US"/>
+        </w:rPr>
+        <w:lastRenderedPageBreak/>
         <w:t>As for control keywords, the function `</w:t>
       </w:r>
       <w:proofErr w:type="spellStart"/>
@@ -4626,26 +4496,186 @@
         <w:rPr>
           <w:lang w:val="en-US"/>
         </w:rPr>
-        <w:t xml:space="preserve"> After the </w:t>
+        <w:t xml:space="preserve"> After the mapping, object </w:t>
+      </w:r>
+      <w:r>
+        <w:rPr>
+          <w:lang w:val="en-US"/>
+        </w:rPr>
+        <w:t>search volumes are</w:t>
+      </w:r>
+      <w:r>
+        <w:rPr>
+          <w:lang w:val="en-US"/>
+        </w:rPr>
+        <w:t xml:space="preserve"> divided by the sum of </w:t>
+      </w:r>
+      <w:r>
+        <w:rPr>
+          <w:lang w:val="en-US"/>
+        </w:rPr>
+        <w:t xml:space="preserve">control </w:t>
+      </w:r>
+      <w:r>
+        <w:rPr>
+          <w:lang w:val="en-US"/>
+        </w:rPr>
+        <w:t xml:space="preserve">search volumes </w:t>
+      </w:r>
+      <w:r>
+        <w:rPr>
+          <w:lang w:val="en-US"/>
+        </w:rPr>
+        <w:t xml:space="preserve">in </w:t>
+      </w:r>
+      <w:r>
+        <w:rPr>
+          <w:lang w:val="en-US"/>
+        </w:rPr>
+        <w:t xml:space="preserve">the respective control batch. We use the sum of </w:t>
+      </w:r>
+      <w:r>
+        <w:rPr>
+          <w:lang w:val="en-US"/>
+        </w:rPr>
+        <w:t xml:space="preserve">search volumes </w:t>
+      </w:r>
+      <w:r>
+        <w:rPr>
+          <w:lang w:val="en-US"/>
+        </w:rPr>
+        <w:t>for a set of</w:t>
+      </w:r>
+      <w:r>
+        <w:rPr>
+          <w:lang w:val="en-US"/>
+        </w:rPr>
+        <w:t xml:space="preserve"> control</w:t>
+      </w:r>
+      <w:r>
+        <w:rPr>
+          <w:lang w:val="en-US"/>
+        </w:rPr>
+        <w:t xml:space="preserve"> </w:t>
       </w:r>
       <w:r>
         <w:rPr>
           <w:lang w:val="en-US"/>
         </w:rPr>
         <w:lastRenderedPageBreak/>
-        <w:t xml:space="preserve">mapping, object </w:t>
-      </w:r>
-      <w:r>
-        <w:rPr>
-          <w:lang w:val="en-US"/>
-        </w:rPr>
-        <w:t>search volumes are</w:t>
-      </w:r>
-      <w:r>
-        <w:rPr>
-          <w:lang w:val="en-US"/>
-        </w:rPr>
-        <w:t xml:space="preserve"> divided by the sum of </w:t>
+        <w:t xml:space="preserve">keywords, rather than the </w:t>
+      </w:r>
+      <w:r>
+        <w:rPr>
+          <w:lang w:val="en-US"/>
+        </w:rPr>
+        <w:t xml:space="preserve">search volumes </w:t>
+      </w:r>
+      <w:r>
+        <w:rPr>
+          <w:lang w:val="en-US"/>
+        </w:rPr>
+        <w:t>for a single control keyword, to smooth-out variation in the underlying control data.</w:t>
+      </w:r>
+      <w:r>
+        <w:rPr>
+          <w:lang w:val="en-US"/>
+        </w:rPr>
+        <w:t xml:space="preserve"> </w:t>
+      </w:r>
+      <w:r>
+        <w:rPr>
+          <w:lang w:val="en-US"/>
+        </w:rPr>
+        <w:t xml:space="preserve">Because of this division, it is essential to define a set of </w:t>
+      </w:r>
+      <w:r>
+        <w:rPr>
+          <w:lang w:val="en-US"/>
+        </w:rPr>
+        <w:t>control</w:t>
+      </w:r>
+      <w:r>
+        <w:rPr>
+          <w:lang w:val="en-US"/>
+        </w:rPr>
+        <w:t xml:space="preserve"> </w:t>
+      </w:r>
+      <w:r>
+        <w:rPr>
+          <w:lang w:val="en-US"/>
+        </w:rPr>
+        <w:t>keywords that mirrors “standard” Google usage for the given research setting.</w:t>
+      </w:r>
+    </w:p>
+    <w:p>
+      <w:pPr>
+        <w:rPr>
+          <w:lang w:val="en-US"/>
+        </w:rPr>
+      </w:pPr>
+      <w:r>
+        <w:rPr>
+          <w:lang w:val="en-US"/>
+        </w:rPr>
+        <w:t>[XXXXX CODE XXXXX]</w:t>
+      </w:r>
+    </w:p>
+    <w:p>
+      <w:pPr>
+        <w:rPr>
+          <w:lang w:val="en-US"/>
+        </w:rPr>
+      </w:pPr>
+      <w:r>
+        <w:rPr>
+          <w:lang w:val="en-US"/>
+        </w:rPr>
+        <w:t>A message indicates each successful computation</w:t>
+      </w:r>
+      <w:r>
+        <w:rPr>
+          <w:lang w:val="en-US"/>
+        </w:rPr>
+        <w:t xml:space="preserve"> of search scores</w:t>
+      </w:r>
+      <w:r>
+        <w:rPr>
+          <w:lang w:val="en-US"/>
+        </w:rPr>
+        <w:t xml:space="preserve">. The data is written directly to </w:t>
+      </w:r>
+      <w:r>
+        <w:rPr>
+          <w:lang w:val="en-US"/>
+        </w:rPr>
+        <w:t>table *</w:t>
+      </w:r>
+      <w:proofErr w:type="spellStart"/>
+      <w:r>
+        <w:rPr>
+          <w:lang w:val="en-US"/>
+        </w:rPr>
+        <w:t>data_score</w:t>
+      </w:r>
+      <w:proofErr w:type="spellEnd"/>
+      <w:r>
+        <w:rPr>
+          <w:lang w:val="en-US"/>
+        </w:rPr>
+        <w:t xml:space="preserve">* in </w:t>
+      </w:r>
+      <w:r>
+        <w:rPr>
+          <w:lang w:val="en-US"/>
+        </w:rPr>
+        <w:t>the database.</w:t>
+      </w:r>
+      <w:r>
+        <w:rPr>
+          <w:lang w:val="en-US"/>
+        </w:rPr>
+        <w:t xml:space="preserve"> The computation of the volume of internationalization follows the same principles. Instead of search volumes of </w:t>
       </w:r>
       <w:r>
         <w:rPr>
@@ -4657,7 +4687,227 @@
         <w:rPr>
           <w:lang w:val="en-US"/>
         </w:rPr>
-        <w:t xml:space="preserve">search volumes </w:t>
+        <w:t>and object keywords at the country level, the function `</w:t>
+      </w:r>
+      <w:proofErr w:type="spellStart"/>
+      <w:r>
+        <w:rPr>
+          <w:lang w:val="en-US"/>
+        </w:rPr>
+        <w:t>compute_voi</w:t>
+      </w:r>
+      <w:proofErr w:type="spellEnd"/>
+      <w:r>
+        <w:rPr>
+          <w:lang w:val="en-US"/>
+        </w:rPr>
+        <w:t xml:space="preserve">` compares </w:t>
+      </w:r>
+      <w:r>
+        <w:rPr>
+          <w:lang w:val="en-US"/>
+        </w:rPr>
+        <w:t xml:space="preserve">control </w:t>
+      </w:r>
+      <w:r>
+        <w:rPr>
+          <w:lang w:val="en-US"/>
+        </w:rPr>
+        <w:t>and object search volumes at the global level.</w:t>
+      </w:r>
+    </w:p>
+    <w:p>
+      <w:pPr>
+        <w:rPr>
+          <w:lang w:val="en-US"/>
+        </w:rPr>
+      </w:pPr>
+      <w:r>
+        <w:rPr>
+          <w:lang w:val="en-US"/>
+        </w:rPr>
+        <w:t>[XXXXX CODE XXXXX]</w:t>
+      </w:r>
+    </w:p>
+    <w:p>
+      <w:pPr>
+        <w:pStyle w:val="berschrift3"/>
+      </w:pPr>
+      <w:r>
+        <w:t>Compute degree of internationalization</w:t>
+      </w:r>
+    </w:p>
+    <w:p>
+      <w:pPr>
+        <w:rPr>
+          <w:lang w:val="en-US"/>
+        </w:rPr>
+      </w:pPr>
+      <w:r>
+        <w:rPr>
+          <w:lang w:val="en-US"/>
+        </w:rPr>
+        <w:t>The `</w:t>
+      </w:r>
+      <w:proofErr w:type="spellStart"/>
+      <w:r>
+        <w:rPr>
+          <w:lang w:val="en-US"/>
+        </w:rPr>
+        <w:t>globaltrends</w:t>
+      </w:r>
+      <w:proofErr w:type="spellEnd"/>
+      <w:r>
+        <w:rPr>
+          <w:lang w:val="en-US"/>
+        </w:rPr>
+        <w:t xml:space="preserve">` package uses the distribution of search scores across countries to compute degree of internationalization for </w:t>
+      </w:r>
+      <w:r>
+        <w:rPr>
+          <w:lang w:val="en-US"/>
+        </w:rPr>
+        <w:t>objects of interest</w:t>
+      </w:r>
+      <w:r>
+        <w:rPr>
+          <w:lang w:val="en-US"/>
+        </w:rPr>
+        <w:t xml:space="preserve">. </w:t>
+      </w:r>
+      <w:bookmarkStart w:id="2" w:name="_Hlk54638353"/>
+      <w:r>
+        <w:rPr>
+          <w:lang w:val="en-US"/>
+        </w:rPr>
+        <w:t>The function</w:t>
+      </w:r>
+      <w:r>
+        <w:rPr>
+          <w:lang w:val="en-US"/>
+        </w:rPr>
+        <w:t xml:space="preserve"> `</w:t>
+      </w:r>
+      <w:proofErr w:type="spellStart"/>
+      <w:r>
+        <w:rPr>
+          <w:lang w:val="en-US"/>
+        </w:rPr>
+        <w:t>compute_doi</w:t>
+      </w:r>
+      <w:proofErr w:type="spellEnd"/>
+      <w:r>
+        <w:rPr>
+          <w:lang w:val="en-US"/>
+        </w:rPr>
+        <w:t xml:space="preserve">` uses an inverted Gini-coefficient as measure for degree of internationalization. The more uniform the distribution of search scores across all countries, the higher the inverted Gini-coefficient and the greater the degree of internationalization. In addition to the Gini-coefficient, the package uses inverted </w:t>
+      </w:r>
+      <w:bookmarkStart w:id="3" w:name="_Hlk51431427"/>
+      <w:r>
+        <w:rPr>
+          <w:lang w:val="en-US"/>
+        </w:rPr>
+        <w:t xml:space="preserve">Herfindahl index </w:t>
+      </w:r>
+      <w:bookmarkEnd w:id="3"/>
+      <w:r>
+        <w:rPr>
+          <w:lang w:val="en-US"/>
+        </w:rPr>
+        <w:t xml:space="preserve">and </w:t>
+      </w:r>
+      <w:bookmarkStart w:id="4" w:name="_Hlk51431504"/>
+      <w:r>
+        <w:rPr>
+          <w:lang w:val="en-US"/>
+        </w:rPr>
+        <w:t xml:space="preserve">inverted </w:t>
+      </w:r>
+      <w:r>
+        <w:rPr>
+          <w:lang w:val="en-US"/>
+        </w:rPr>
+        <w:t>E</w:t>
+      </w:r>
+      <w:r>
+        <w:rPr>
+          <w:lang w:val="en-US"/>
+        </w:rPr>
+        <w:t>ntropy</w:t>
+      </w:r>
+      <w:bookmarkEnd w:id="4"/>
+      <w:r>
+        <w:rPr>
+          <w:lang w:val="en-US"/>
+        </w:rPr>
+        <w:t xml:space="preserve"> as measures for internationalization</w:t>
+      </w:r>
+      <w:bookmarkEnd w:id="2"/>
+      <w:r>
+        <w:rPr>
+          <w:lang w:val="en-US"/>
+        </w:rPr>
+        <w:t xml:space="preserve"> ([details </w:t>
+      </w:r>
+      <w:proofErr w:type="gramStart"/>
+      <w:r>
+        <w:rPr>
+          <w:lang w:val="en-US"/>
+        </w:rPr>
+        <w:t>below](</w:t>
+      </w:r>
+      <w:proofErr w:type="gramEnd"/>
+      <w:r>
+        <w:rPr>
+          <w:lang w:val="en-US"/>
+        </w:rPr>
+        <w:t>#alternative-dispersion-measures)).</w:t>
+      </w:r>
+    </w:p>
+    <w:p>
+      <w:pPr>
+        <w:rPr>
+          <w:lang w:val="en-US"/>
+        </w:rPr>
+      </w:pPr>
+      <w:r>
+        <w:rPr>
+          <w:lang w:val="en-US"/>
+        </w:rPr>
+        <w:t>[XXXXX CODE XXXXX]</w:t>
+      </w:r>
+    </w:p>
+    <w:p>
+      <w:pPr>
+        <w:rPr>
+          <w:lang w:val="en-US"/>
+        </w:rPr>
+      </w:pPr>
+      <w:r>
+        <w:rPr>
+          <w:lang w:val="en-US"/>
+        </w:rPr>
+        <w:t xml:space="preserve">A message indicates each successful computation. The data is written directly to </w:t>
+      </w:r>
+      <w:r>
+        <w:rPr>
+          <w:lang w:val="en-US"/>
+        </w:rPr>
+        <w:t>table *</w:t>
+      </w:r>
+      <w:proofErr w:type="spellStart"/>
+      <w:r>
+        <w:rPr>
+          <w:lang w:val="en-US"/>
+        </w:rPr>
+        <w:t>data_doi</w:t>
+      </w:r>
+      <w:proofErr w:type="spellEnd"/>
+      <w:r>
+        <w:rPr>
+          <w:lang w:val="en-US"/>
+        </w:rPr>
+        <w:t xml:space="preserve">* </w:t>
       </w:r>
       <w:r>
         <w:rPr>
@@ -4669,43 +4919,595 @@
         <w:rPr>
           <w:lang w:val="en-US"/>
         </w:rPr>
-        <w:t xml:space="preserve">the respective control batch. We use the sum of </w:t>
-      </w:r>
-      <w:r>
-        <w:rPr>
-          <w:lang w:val="en-US"/>
-        </w:rPr>
-        <w:t xml:space="preserve">search volumes </w:t>
-      </w:r>
-      <w:r>
-        <w:rPr>
-          <w:lang w:val="en-US"/>
-        </w:rPr>
-        <w:t>for a set of</w:t>
-      </w:r>
-      <w:r>
-        <w:rPr>
-          <w:lang w:val="en-US"/>
-        </w:rPr>
-        <w:t xml:space="preserve"> control</w:t>
-      </w:r>
-      <w:r>
-        <w:rPr>
-          <w:lang w:val="en-US"/>
-        </w:rPr>
-        <w:t xml:space="preserve"> keywords, rather than the </w:t>
-      </w:r>
-      <w:r>
-        <w:rPr>
-          <w:lang w:val="en-US"/>
-        </w:rPr>
-        <w:t xml:space="preserve">search volumes </w:t>
-      </w:r>
-      <w:r>
-        <w:rPr>
-          <w:lang w:val="en-US"/>
-        </w:rPr>
-        <w:t>for a single control keyword, to smooth-out variation in the underlying control data.</w:t>
+        <w:t>the database.</w:t>
+      </w:r>
+    </w:p>
+    <w:p>
+      <w:pPr>
+        <w:pStyle w:val="berschrift2"/>
+        <w:rPr>
+          <w:lang w:val="en-US"/>
+        </w:rPr>
+      </w:pPr>
+      <w:r>
+        <w:rPr>
+          <w:lang w:val="en-US"/>
+        </w:rPr>
+        <w:t>Exports and plots</w:t>
+      </w:r>
+    </w:p>
+    <w:p>
+      <w:pPr>
+        <w:rPr>
+          <w:lang w:val="en-US"/>
+        </w:rPr>
+      </w:pPr>
+      <w:r>
+        <w:rPr>
+          <w:lang w:val="en-US"/>
+        </w:rPr>
+        <w:t xml:space="preserve">Functions in </w:t>
+      </w:r>
+      <w:r>
+        <w:rPr>
+          <w:lang w:val="en-US"/>
+        </w:rPr>
+        <w:t>`</w:t>
+      </w:r>
+      <w:proofErr w:type="spellStart"/>
+      <w:r>
+        <w:rPr>
+          <w:lang w:val="en-US"/>
+        </w:rPr>
+        <w:t>globaltrends</w:t>
+      </w:r>
+      <w:proofErr w:type="spellEnd"/>
+      <w:r>
+        <w:rPr>
+          <w:lang w:val="en-US"/>
+        </w:rPr>
+        <w:t xml:space="preserve">` write all data directly to </w:t>
+      </w:r>
+      <w:r>
+        <w:rPr>
+          <w:lang w:val="en-US"/>
+        </w:rPr>
+        <w:t xml:space="preserve">tables in </w:t>
+      </w:r>
+      <w:r>
+        <w:rPr>
+          <w:lang w:val="en-US"/>
+        </w:rPr>
+        <w:t>the database. With the help of functions from the `</w:t>
+      </w:r>
+      <w:proofErr w:type="spellStart"/>
+      <w:r>
+        <w:rPr>
+          <w:lang w:val="en-US"/>
+        </w:rPr>
+        <w:t>dplyr</w:t>
+      </w:r>
+      <w:proofErr w:type="spellEnd"/>
+      <w:r>
+        <w:rPr>
+          <w:lang w:val="en-US"/>
+        </w:rPr>
+        <w:t>` package and connections exported from `</w:t>
+      </w:r>
+      <w:proofErr w:type="spellStart"/>
+      <w:r>
+        <w:rPr>
+          <w:lang w:val="en-US"/>
+        </w:rPr>
+        <w:t>start_db</w:t>
+      </w:r>
+      <w:proofErr w:type="spellEnd"/>
+      <w:r>
+        <w:rPr>
+          <w:lang w:val="en-US"/>
+        </w:rPr>
+        <w:t>`, users can access database tables</w:t>
+      </w:r>
+      <w:r>
+        <w:rPr>
+          <w:lang w:val="en-US"/>
+        </w:rPr>
+        <w:t xml:space="preserve"> and prepare their own analysis</w:t>
+      </w:r>
+      <w:r>
+        <w:rPr>
+          <w:lang w:val="en-US"/>
+        </w:rPr>
+        <w:t>.</w:t>
+      </w:r>
+    </w:p>
+    <w:p>
+      <w:pPr>
+        <w:rPr>
+          <w:lang w:val="en-US"/>
+        </w:rPr>
+      </w:pPr>
+      <w:r>
+        <w:rPr>
+          <w:lang w:val="en-US"/>
+        </w:rPr>
+        <w:t>[XXXXX CODE XXXXX]</w:t>
+      </w:r>
+    </w:p>
+    <w:p>
+      <w:pPr>
+        <w:rPr>
+          <w:lang w:val="en-US"/>
+        </w:rPr>
+      </w:pPr>
+      <w:r>
+        <w:rPr>
+          <w:lang w:val="en-US"/>
+        </w:rPr>
+        <w:t>To enhance usability, the `</w:t>
+      </w:r>
+      <w:proofErr w:type="spellStart"/>
+      <w:r>
+        <w:rPr>
+          <w:lang w:val="en-US"/>
+        </w:rPr>
+        <w:t>globaltrends</w:t>
+      </w:r>
+      <w:proofErr w:type="spellEnd"/>
+      <w:r>
+        <w:rPr>
+          <w:lang w:val="en-US"/>
+        </w:rPr>
+        <w:t>` package includes a set of export functions that offer filters and return data as `</w:t>
+      </w:r>
+      <w:proofErr w:type="spellStart"/>
+      <w:r>
+        <w:rPr>
+          <w:lang w:val="en-US"/>
+        </w:rPr>
+        <w:t>tibble</w:t>
+      </w:r>
+      <w:proofErr w:type="spellEnd"/>
+      <w:r>
+        <w:rPr>
+          <w:lang w:val="en-US"/>
+        </w:rPr>
+        <w:t xml:space="preserve">`. Currently the functions do not include `list` inputs – users </w:t>
+      </w:r>
+      <w:r>
+        <w:rPr>
+          <w:lang w:val="en-US"/>
+        </w:rPr>
+        <w:t>are advised to</w:t>
+      </w:r>
+      <w:r>
+        <w:rPr>
+          <w:lang w:val="en-US"/>
+        </w:rPr>
+        <w:t xml:space="preserve"> `</w:t>
+      </w:r>
+      <w:proofErr w:type="spellStart"/>
+      <w:proofErr w:type="gramStart"/>
+      <w:r>
+        <w:rPr>
+          <w:lang w:val="en-US"/>
+        </w:rPr>
+        <w:t>purrr</w:t>
+      </w:r>
+      <w:proofErr w:type="spellEnd"/>
+      <w:r>
+        <w:rPr>
+          <w:lang w:val="en-US"/>
+        </w:rPr>
+        <w:t>::</w:t>
+      </w:r>
+      <w:proofErr w:type="spellStart"/>
+      <w:proofErr w:type="gramEnd"/>
+      <w:r>
+        <w:rPr>
+          <w:lang w:val="en-US"/>
+        </w:rPr>
+        <w:t>map_dfr</w:t>
+      </w:r>
+      <w:proofErr w:type="spellEnd"/>
+      <w:r>
+        <w:rPr>
+          <w:lang w:val="en-US"/>
+        </w:rPr>
+        <w:t xml:space="preserve">` </w:t>
+      </w:r>
+      <w:r>
+        <w:rPr>
+          <w:lang w:val="en-US"/>
+        </w:rPr>
+        <w:t>or `</w:t>
+      </w:r>
+      <w:proofErr w:type="spellStart"/>
+      <w:r>
+        <w:rPr>
+          <w:lang w:val="en-US"/>
+        </w:rPr>
+        <w:t>dplyr</w:t>
+      </w:r>
+      <w:proofErr w:type="spellEnd"/>
+      <w:r>
+        <w:rPr>
+          <w:lang w:val="en-US"/>
+        </w:rPr>
+        <w:t xml:space="preserve">::filter` </w:t>
+      </w:r>
+      <w:r>
+        <w:rPr>
+          <w:lang w:val="en-US"/>
+        </w:rPr>
+        <w:t>instead.</w:t>
+      </w:r>
+    </w:p>
+    <w:p>
+      <w:pPr>
+        <w:rPr>
+          <w:lang w:val="en-US"/>
+        </w:rPr>
+      </w:pPr>
+      <w:r>
+        <w:rPr>
+          <w:lang w:val="en-US"/>
+        </w:rPr>
+        <w:lastRenderedPageBreak/>
+        <w:t>[XXXXX CODE XXXXX]</w:t>
+      </w:r>
+    </w:p>
+    <w:p>
+      <w:pPr>
+        <w:rPr>
+          <w:lang w:val="en-US"/>
+        </w:rPr>
+      </w:pPr>
+      <w:r>
+        <w:rPr>
+          <w:lang w:val="en-US"/>
+        </w:rPr>
+        <w:t>The export functions from `</w:t>
+      </w:r>
+      <w:proofErr w:type="spellStart"/>
+      <w:r>
+        <w:rPr>
+          <w:lang w:val="en-US"/>
+        </w:rPr>
+        <w:t>globaltrends</w:t>
+      </w:r>
+      <w:proofErr w:type="spellEnd"/>
+      <w:r>
+        <w:rPr>
+          <w:lang w:val="en-US"/>
+        </w:rPr>
+        <w:t>` also allow direct interaction with `</w:t>
+      </w:r>
+      <w:proofErr w:type="spellStart"/>
+      <w:r>
+        <w:rPr>
+          <w:lang w:val="en-US"/>
+        </w:rPr>
+        <w:t>dplyr</w:t>
+      </w:r>
+      <w:proofErr w:type="spellEnd"/>
+      <w:r>
+        <w:rPr>
+          <w:lang w:val="en-US"/>
+        </w:rPr>
+        <w:t>` or other packages for further analysis.</w:t>
+      </w:r>
+    </w:p>
+    <w:p>
+      <w:pPr>
+        <w:rPr>
+          <w:lang w:val="en-US"/>
+        </w:rPr>
+      </w:pPr>
+      <w:r>
+        <w:rPr>
+          <w:lang w:val="en-US"/>
+        </w:rPr>
+        <w:t>[XXXXX CODE XXXXX]</w:t>
+      </w:r>
+    </w:p>
+    <w:p>
+      <w:pPr>
+        <w:rPr>
+          <w:lang w:val="en-US"/>
+        </w:rPr>
+      </w:pPr>
+      <w:r>
+        <w:rPr>
+          <w:lang w:val="en-US"/>
+        </w:rPr>
+        <w:t>Exports from `</w:t>
+      </w:r>
+      <w:proofErr w:type="spellStart"/>
+      <w:r>
+        <w:rPr>
+          <w:lang w:val="en-US"/>
+        </w:rPr>
+        <w:t>globaltrends</w:t>
+      </w:r>
+      <w:proofErr w:type="spellEnd"/>
+      <w:r>
+        <w:rPr>
+          <w:lang w:val="en-US"/>
+        </w:rPr>
+        <w:t xml:space="preserve">` </w:t>
+      </w:r>
+      <w:r>
+        <w:rPr>
+          <w:lang w:val="en-US"/>
+        </w:rPr>
+        <w:t xml:space="preserve">also </w:t>
+      </w:r>
+      <w:r>
+        <w:rPr>
+          <w:lang w:val="en-US"/>
+        </w:rPr>
+        <w:t xml:space="preserve">serve as input for plot functions </w:t>
+      </w:r>
+      <w:r>
+        <w:rPr>
+          <w:lang w:val="en-US"/>
+        </w:rPr>
+        <w:t xml:space="preserve">and the computation of abnormal changes in internationalization </w:t>
+      </w:r>
+      <w:r>
+        <w:rPr>
+          <w:lang w:val="en-US"/>
+        </w:rPr>
+        <w:t xml:space="preserve">implemented in the package. </w:t>
+      </w:r>
+      <w:r>
+        <w:rPr>
+          <w:lang w:val="en-US"/>
+        </w:rPr>
+        <w:t>Except for</w:t>
+      </w:r>
+      <w:r>
+        <w:rPr>
+          <w:lang w:val="en-US"/>
+        </w:rPr>
+        <w:t xml:space="preserve"> `</w:t>
+      </w:r>
+      <w:proofErr w:type="spellStart"/>
+      <w:r>
+        <w:rPr>
+          <w:lang w:val="en-US"/>
+        </w:rPr>
+        <w:t>plot_voi_doi</w:t>
+      </w:r>
+      <w:proofErr w:type="spellEnd"/>
+      <w:r>
+        <w:rPr>
+          <w:lang w:val="en-US"/>
+        </w:rPr>
+        <w:t xml:space="preserve">`, plot functions have methods for classes of outputs </w:t>
+      </w:r>
+      <w:r>
+        <w:rPr>
+          <w:lang w:val="en-US"/>
+        </w:rPr>
+        <w:t>from `</w:t>
+      </w:r>
+      <w:proofErr w:type="spellStart"/>
+      <w:r>
+        <w:rPr>
+          <w:lang w:val="en-US"/>
+        </w:rPr>
+        <w:t>export_</w:t>
+      </w:r>
+      <w:r>
+        <w:rPr>
+          <w:lang w:val="en-US"/>
+        </w:rPr>
+        <w:t>score</w:t>
+      </w:r>
+      <w:proofErr w:type="spellEnd"/>
+      <w:r>
+        <w:rPr>
+          <w:lang w:val="en-US"/>
+        </w:rPr>
+        <w:t>`</w:t>
+      </w:r>
+      <w:r>
+        <w:rPr>
+          <w:lang w:val="en-US"/>
+        </w:rPr>
+        <w:t xml:space="preserve">, </w:t>
+      </w:r>
+      <w:r>
+        <w:rPr>
+          <w:lang w:val="en-US"/>
+        </w:rPr>
+        <w:t>`</w:t>
+      </w:r>
+      <w:proofErr w:type="spellStart"/>
+      <w:r>
+        <w:rPr>
+          <w:lang w:val="en-US"/>
+        </w:rPr>
+        <w:t>export_</w:t>
+      </w:r>
+      <w:r>
+        <w:rPr>
+          <w:lang w:val="en-US"/>
+        </w:rPr>
+        <w:t>voi</w:t>
+      </w:r>
+      <w:proofErr w:type="spellEnd"/>
+      <w:r>
+        <w:rPr>
+          <w:lang w:val="en-US"/>
+        </w:rPr>
+        <w:t>`</w:t>
+      </w:r>
+      <w:r>
+        <w:rPr>
+          <w:lang w:val="en-US"/>
+        </w:rPr>
+        <w:t xml:space="preserve">, and </w:t>
+      </w:r>
+      <w:r>
+        <w:rPr>
+          <w:lang w:val="en-US"/>
+        </w:rPr>
+        <w:t>`</w:t>
+      </w:r>
+      <w:proofErr w:type="spellStart"/>
+      <w:r>
+        <w:rPr>
+          <w:lang w:val="en-US"/>
+        </w:rPr>
+        <w:t>export_</w:t>
+      </w:r>
+      <w:r>
+        <w:rPr>
+          <w:lang w:val="en-US"/>
+        </w:rPr>
+        <w:t>doi</w:t>
+      </w:r>
+      <w:proofErr w:type="spellEnd"/>
+      <w:r>
+        <w:rPr>
+          <w:lang w:val="en-US"/>
+        </w:rPr>
+        <w:t>`</w:t>
+      </w:r>
+      <w:r>
+        <w:rPr>
+          <w:lang w:val="en-US"/>
+        </w:rPr>
+        <w:t xml:space="preserve">. </w:t>
+      </w:r>
+      <w:r>
+        <w:rPr>
+          <w:lang w:val="en-US"/>
+        </w:rPr>
+        <w:t xml:space="preserve">The function </w:t>
+      </w:r>
+      <w:r>
+        <w:rPr>
+          <w:lang w:val="en-US"/>
+        </w:rPr>
+        <w:t>`</w:t>
+      </w:r>
+      <w:proofErr w:type="spellStart"/>
+      <w:r>
+        <w:rPr>
+          <w:lang w:val="en-US"/>
+        </w:rPr>
+        <w:t>plot_</w:t>
+      </w:r>
+      <w:r>
+        <w:rPr>
+          <w:lang w:val="en-US"/>
+        </w:rPr>
+        <w:t>bar</w:t>
+      </w:r>
+      <w:proofErr w:type="spellEnd"/>
+      <w:r>
+        <w:rPr>
+          <w:lang w:val="en-US"/>
+        </w:rPr>
+        <w:t>` uses the output from `</w:t>
+      </w:r>
+      <w:proofErr w:type="spellStart"/>
+      <w:r>
+        <w:rPr>
+          <w:lang w:val="en-US"/>
+        </w:rPr>
+        <w:t>export_score</w:t>
+      </w:r>
+      <w:proofErr w:type="spellEnd"/>
+      <w:r>
+        <w:rPr>
+          <w:lang w:val="en-US"/>
+        </w:rPr>
+        <w:t>` as input and shows the locations with the highest search scores</w:t>
+      </w:r>
+      <w:r>
+        <w:rPr>
+          <w:lang w:val="en-US"/>
+        </w:rPr>
+        <w:t xml:space="preserve"> for a given object keyword</w:t>
+      </w:r>
+      <w:r>
+        <w:rPr>
+          <w:lang w:val="en-US"/>
+        </w:rPr>
+        <w:t xml:space="preserve">. </w:t>
+      </w:r>
+      <w:r>
+        <w:rPr>
+          <w:lang w:val="en-US"/>
+        </w:rPr>
+        <w:t>T</w:t>
+      </w:r>
+      <w:r>
+        <w:rPr>
+          <w:lang w:val="en-US"/>
+        </w:rPr>
+        <w:t xml:space="preserve">he function </w:t>
+      </w:r>
+      <w:r>
+        <w:rPr>
+          <w:lang w:val="en-US"/>
+        </w:rPr>
+        <w:t xml:space="preserve">uses only </w:t>
+      </w:r>
+      <w:r>
+        <w:rPr>
+          <w:lang w:val="en-US"/>
+        </w:rPr>
+        <w:t xml:space="preserve">the first </w:t>
+      </w:r>
+      <w:r>
+        <w:rPr>
+          <w:lang w:val="en-US"/>
+        </w:rPr>
+        <w:t xml:space="preserve">keyword </w:t>
+      </w:r>
+      <w:r>
+        <w:rPr>
+          <w:lang w:val="en-US"/>
+        </w:rPr>
+        <w:t xml:space="preserve">in the dataset </w:t>
+      </w:r>
+      <w:r>
+        <w:rPr>
+          <w:lang w:val="en-US"/>
+        </w:rPr>
+        <w:t xml:space="preserve">and </w:t>
+      </w:r>
+      <w:r>
+        <w:rPr>
+          <w:lang w:val="en-US"/>
+        </w:rPr>
+        <w:t xml:space="preserve">averages the search scores </w:t>
+      </w:r>
+      <w:r>
+        <w:rPr>
+          <w:lang w:val="en-US"/>
+        </w:rPr>
+        <w:t>for the input dataset – we therefore suggest filtering the output from `</w:t>
+      </w:r>
+      <w:proofErr w:type="spellStart"/>
+      <w:r>
+        <w:rPr>
+          <w:lang w:val="en-US"/>
+        </w:rPr>
+        <w:t>export_score</w:t>
+      </w:r>
+      <w:proofErr w:type="spellEnd"/>
+      <w:r>
+        <w:rPr>
+          <w:lang w:val="en-US"/>
+        </w:rPr>
+        <w:t>` to a specific period.</w:t>
       </w:r>
       <w:r>
         <w:rPr>
@@ -4717,13 +5519,90 @@
         <w:rPr>
           <w:lang w:val="en-US"/>
         </w:rPr>
-        <w:t xml:space="preserve">Because of this division, it is essential to define a set of </w:t>
-      </w:r>
-      <w:r>
-        <w:rPr>
-          <w:lang w:val="en-US"/>
-        </w:rPr>
-        <w:t>control</w:t>
+        <w:t>The plot shows that Coca-Cola has high search scores across Latin America and India.</w:t>
+      </w:r>
+    </w:p>
+    <w:p>
+      <w:pPr>
+        <w:rPr>
+          <w:lang w:val="en-US"/>
+        </w:rPr>
+      </w:pPr>
+      <w:r>
+        <w:rPr>
+          <w:lang w:val="en-US"/>
+        </w:rPr>
+        <w:t>[XXXXX CODE XXXXX]</w:t>
+      </w:r>
+    </w:p>
+    <w:p>
+      <w:pPr>
+        <w:rPr>
+          <w:lang w:val="en-US"/>
+        </w:rPr>
+      </w:pPr>
+      <w:r>
+        <w:rPr>
+          <w:lang w:val="en-US"/>
+        </w:rPr>
+        <w:t xml:space="preserve">[XXXXX </w:t>
+      </w:r>
+      <w:r>
+        <w:rPr>
+          <w:lang w:val="en-US"/>
+        </w:rPr>
+        <w:t>plot002</w:t>
+      </w:r>
+      <w:r>
+        <w:rPr>
+          <w:lang w:val="en-US"/>
+        </w:rPr>
+        <w:t xml:space="preserve"> XXXXX]</w:t>
+      </w:r>
+    </w:p>
+    <w:p>
+      <w:pPr>
+        <w:rPr>
+          <w:lang w:val="en-US"/>
+        </w:rPr>
+      </w:pPr>
+      <w:r>
+        <w:rPr>
+          <w:lang w:val="en-US"/>
+        </w:rPr>
+        <w:t xml:space="preserve">The functions </w:t>
+      </w:r>
+      <w:r>
+        <w:rPr>
+          <w:lang w:val="en-US"/>
+        </w:rPr>
+        <w:t>`</w:t>
+      </w:r>
+      <w:proofErr w:type="spellStart"/>
+      <w:r>
+        <w:rPr>
+          <w:lang w:val="en-US"/>
+        </w:rPr>
+        <w:t>plot_</w:t>
+      </w:r>
+      <w:r>
+        <w:rPr>
+          <w:lang w:val="en-US"/>
+        </w:rPr>
+        <w:t>box</w:t>
+      </w:r>
+      <w:proofErr w:type="spellEnd"/>
+      <w:r>
+        <w:rPr>
+          <w:lang w:val="en-US"/>
+        </w:rPr>
+        <w:t>`</w:t>
+      </w:r>
+      <w:r>
+        <w:rPr>
+          <w:lang w:val="en-US"/>
+        </w:rPr>
+        <w:t xml:space="preserve"> and</w:t>
       </w:r>
       <w:r>
         <w:rPr>
@@ -4735,7 +5614,379 @@
         <w:rPr>
           <w:lang w:val="en-US"/>
         </w:rPr>
-        <w:t>keywords that mirrors “standard” Google usage for the given research setting.</w:t>
+        <w:t>`</w:t>
+      </w:r>
+      <w:proofErr w:type="spellStart"/>
+      <w:r>
+        <w:rPr>
+          <w:lang w:val="en-US"/>
+        </w:rPr>
+        <w:t>plot_ts</w:t>
+      </w:r>
+      <w:proofErr w:type="spellEnd"/>
+      <w:r>
+        <w:rPr>
+          <w:lang w:val="en-US"/>
+        </w:rPr>
+        <w:t>`</w:t>
+      </w:r>
+      <w:r>
+        <w:rPr>
+          <w:lang w:val="en-US"/>
+        </w:rPr>
+        <w:t xml:space="preserve"> have methods for classes of </w:t>
+      </w:r>
+      <w:r>
+        <w:rPr>
+          <w:lang w:val="en-US"/>
+        </w:rPr>
+        <w:t xml:space="preserve">output from </w:t>
+      </w:r>
+      <w:r>
+        <w:rPr>
+          <w:lang w:val="en-US"/>
+        </w:rPr>
+        <w:t>`</w:t>
+      </w:r>
+      <w:proofErr w:type="spellStart"/>
+      <w:r>
+        <w:rPr>
+          <w:lang w:val="en-US"/>
+        </w:rPr>
+        <w:t>export_score</w:t>
+      </w:r>
+      <w:proofErr w:type="spellEnd"/>
+      <w:r>
+        <w:rPr>
+          <w:lang w:val="en-US"/>
+        </w:rPr>
+        <w:t xml:space="preserve">`, </w:t>
+      </w:r>
+      <w:r>
+        <w:rPr>
+          <w:lang w:val="en-US"/>
+        </w:rPr>
+        <w:t>`</w:t>
+      </w:r>
+      <w:proofErr w:type="spellStart"/>
+      <w:r>
+        <w:rPr>
+          <w:lang w:val="en-US"/>
+        </w:rPr>
+        <w:t>export_</w:t>
+      </w:r>
+      <w:r>
+        <w:rPr>
+          <w:lang w:val="en-US"/>
+        </w:rPr>
+        <w:t>v</w:t>
+      </w:r>
+      <w:r>
+        <w:rPr>
+          <w:lang w:val="en-US"/>
+        </w:rPr>
+        <w:t>oi</w:t>
+      </w:r>
+      <w:proofErr w:type="spellEnd"/>
+      <w:r>
+        <w:rPr>
+          <w:lang w:val="en-US"/>
+        </w:rPr>
+        <w:t>`</w:t>
+      </w:r>
+      <w:r>
+        <w:rPr>
+          <w:lang w:val="en-US"/>
+        </w:rPr>
+        <w:t>,</w:t>
+      </w:r>
+      <w:r>
+        <w:rPr>
+          <w:lang w:val="en-US"/>
+        </w:rPr>
+        <w:t xml:space="preserve"> and </w:t>
+      </w:r>
+      <w:r>
+        <w:rPr>
+          <w:lang w:val="en-US"/>
+        </w:rPr>
+        <w:t>`</w:t>
+      </w:r>
+      <w:proofErr w:type="spellStart"/>
+      <w:r>
+        <w:rPr>
+          <w:lang w:val="en-US"/>
+        </w:rPr>
+        <w:t>export_doi</w:t>
+      </w:r>
+      <w:proofErr w:type="spellEnd"/>
+      <w:r>
+        <w:rPr>
+          <w:lang w:val="en-US"/>
+        </w:rPr>
+        <w:t>`</w:t>
+      </w:r>
+      <w:r>
+        <w:rPr>
+          <w:lang w:val="en-US"/>
+        </w:rPr>
+        <w:t>.</w:t>
+      </w:r>
+      <w:r>
+        <w:rPr>
+          <w:lang w:val="en-US"/>
+        </w:rPr>
+        <w:t xml:space="preserve"> </w:t>
+      </w:r>
+      <w:r>
+        <w:rPr>
+          <w:lang w:val="en-US"/>
+        </w:rPr>
+        <w:t>The time series plot</w:t>
+      </w:r>
+      <w:r>
+        <w:rPr>
+          <w:lang w:val="en-US"/>
+        </w:rPr>
+        <w:t xml:space="preserve"> function</w:t>
+      </w:r>
+      <w:r>
+        <w:rPr>
+          <w:lang w:val="en-US"/>
+        </w:rPr>
+        <w:t xml:space="preserve"> </w:t>
+      </w:r>
+      <w:r>
+        <w:rPr>
+          <w:lang w:val="en-US"/>
+        </w:rPr>
+        <w:t>`</w:t>
+      </w:r>
+      <w:proofErr w:type="spellStart"/>
+      <w:r>
+        <w:rPr>
+          <w:lang w:val="en-US"/>
+        </w:rPr>
+        <w:t>plot_ts</w:t>
+      </w:r>
+      <w:proofErr w:type="spellEnd"/>
+      <w:r>
+        <w:rPr>
+          <w:lang w:val="en-US"/>
+        </w:rPr>
+        <w:t>`</w:t>
+      </w:r>
+      <w:r>
+        <w:rPr>
+          <w:lang w:val="en-US"/>
+        </w:rPr>
+        <w:t xml:space="preserve"> </w:t>
+      </w:r>
+      <w:r>
+        <w:rPr>
+          <w:lang w:val="en-US"/>
+        </w:rPr>
+        <w:t>show</w:t>
+      </w:r>
+      <w:r>
+        <w:rPr>
+          <w:lang w:val="en-US"/>
+        </w:rPr>
+        <w:t>s</w:t>
+      </w:r>
+      <w:r>
+        <w:rPr>
+          <w:lang w:val="en-US"/>
+        </w:rPr>
+        <w:t xml:space="preserve"> how </w:t>
+      </w:r>
+      <w:r>
+        <w:rPr>
+          <w:lang w:val="en-US"/>
+        </w:rPr>
+        <w:t xml:space="preserve">search scores and </w:t>
+      </w:r>
+      <w:r>
+        <w:rPr>
+          <w:lang w:val="en-US"/>
+        </w:rPr>
+        <w:t xml:space="preserve">volume </w:t>
+      </w:r>
+      <w:r>
+        <w:rPr>
+          <w:lang w:val="en-US"/>
+        </w:rPr>
+        <w:t xml:space="preserve">or </w:t>
+      </w:r>
+      <w:r>
+        <w:rPr>
+          <w:lang w:val="en-US"/>
+        </w:rPr>
+        <w:t xml:space="preserve">degree of internationalization for </w:t>
+      </w:r>
+      <w:r>
+        <w:rPr>
+          <w:lang w:val="en-US"/>
+        </w:rPr>
+        <w:t>objects of interest</w:t>
+      </w:r>
+      <w:r>
+        <w:rPr>
+          <w:lang w:val="en-US"/>
+        </w:rPr>
+        <w:t xml:space="preserve"> develops over time. </w:t>
+      </w:r>
+      <w:r>
+        <w:rPr>
+          <w:lang w:val="en-US"/>
+        </w:rPr>
+        <w:t xml:space="preserve">The function </w:t>
+      </w:r>
+      <w:r>
+        <w:rPr>
+          <w:lang w:val="en-US"/>
+        </w:rPr>
+        <w:t>`</w:t>
+      </w:r>
+      <w:proofErr w:type="spellStart"/>
+      <w:r>
+        <w:rPr>
+          <w:lang w:val="en-US"/>
+        </w:rPr>
+        <w:t>plot_box</w:t>
+      </w:r>
+      <w:proofErr w:type="spellEnd"/>
+      <w:r>
+        <w:rPr>
+          <w:lang w:val="en-US"/>
+        </w:rPr>
+        <w:t>`</w:t>
+      </w:r>
+      <w:r>
+        <w:rPr>
+          <w:lang w:val="en-US"/>
+        </w:rPr>
+        <w:t xml:space="preserve"> </w:t>
+      </w:r>
+      <w:r>
+        <w:rPr>
+          <w:lang w:val="en-US"/>
+        </w:rPr>
+        <w:t>generate</w:t>
+      </w:r>
+      <w:r>
+        <w:rPr>
+          <w:lang w:val="en-US"/>
+        </w:rPr>
+        <w:t>s</w:t>
+      </w:r>
+      <w:r>
+        <w:rPr>
+          <w:lang w:val="en-US"/>
+        </w:rPr>
+        <w:t xml:space="preserve"> boxplots of</w:t>
+      </w:r>
+      <w:r>
+        <w:rPr>
+          <w:lang w:val="en-US"/>
+        </w:rPr>
+        <w:t xml:space="preserve"> search score and</w:t>
+      </w:r>
+      <w:r>
+        <w:rPr>
+          <w:lang w:val="en-US"/>
+        </w:rPr>
+        <w:t xml:space="preserve"> </w:t>
+      </w:r>
+      <w:r>
+        <w:rPr>
+          <w:lang w:val="en-US"/>
+        </w:rPr>
+        <w:t xml:space="preserve">volume </w:t>
+      </w:r>
+      <w:r>
+        <w:rPr>
+          <w:lang w:val="en-US"/>
+        </w:rPr>
+        <w:t xml:space="preserve">or </w:t>
+      </w:r>
+      <w:r>
+        <w:rPr>
+          <w:lang w:val="en-US"/>
+        </w:rPr>
+        <w:t>degree of internationalization distribution</w:t>
+      </w:r>
+      <w:r>
+        <w:rPr>
+          <w:lang w:val="en-US"/>
+        </w:rPr>
+        <w:t>s</w:t>
+      </w:r>
+      <w:r>
+        <w:rPr>
+          <w:lang w:val="en-US"/>
+        </w:rPr>
+        <w:t>.</w:t>
+      </w:r>
+      <w:r>
+        <w:rPr>
+          <w:lang w:val="en-US"/>
+        </w:rPr>
+        <w:t xml:space="preserve"> </w:t>
+      </w:r>
+      <w:r>
+        <w:rPr>
+          <w:lang w:val="en-US"/>
+        </w:rPr>
+        <w:t xml:space="preserve">The </w:t>
+      </w:r>
+      <w:r>
+        <w:rPr>
+          <w:lang w:val="en-US"/>
+        </w:rPr>
+        <w:t>four</w:t>
+      </w:r>
+      <w:r>
+        <w:rPr>
+          <w:lang w:val="en-US"/>
+        </w:rPr>
+        <w:t xml:space="preserve"> </w:t>
+      </w:r>
+      <w:r>
+        <w:rPr>
+          <w:lang w:val="en-US"/>
+        </w:rPr>
+        <w:t xml:space="preserve">plots below compare </w:t>
+      </w:r>
+      <w:r>
+        <w:rPr>
+          <w:lang w:val="en-US"/>
+        </w:rPr>
+        <w:t xml:space="preserve">volume and </w:t>
+      </w:r>
+      <w:r>
+        <w:rPr>
+          <w:lang w:val="en-US"/>
+        </w:rPr>
+        <w:t xml:space="preserve">degree </w:t>
+      </w:r>
+      <w:r>
+        <w:rPr>
+          <w:lang w:val="en-US"/>
+        </w:rPr>
+        <w:t>of internationalization for the six companies in our sample. At first glance, we see that Coca-Cola, Facebook, and Microsoft have higher degree</w:t>
+      </w:r>
+      <w:r>
+        <w:rPr>
+          <w:lang w:val="en-US"/>
+        </w:rPr>
+        <w:t>s</w:t>
+      </w:r>
+      <w:r>
+        <w:rPr>
+          <w:lang w:val="en-US"/>
+        </w:rPr>
+        <w:t xml:space="preserve"> of internationalization than Alaska Air Group, Illinois Tool Works, and J.M. Smucker. It seems as if the degree of internationalization of Facebook and Microsoft increased slightly from 2010 to 2015. Although the overall trend remains stable, Coca-Cola shows greater variation than the other companies.</w:t>
       </w:r>
     </w:p>
     <w:p>
@@ -4761,1555 +6012,170 @@
         <w:rPr>
           <w:lang w:val="en-US"/>
         </w:rPr>
-        <w:t>A message indicates each successful computation</w:t>
-      </w:r>
-      <w:r>
-        <w:rPr>
-          <w:lang w:val="en-US"/>
-        </w:rPr>
-        <w:t xml:space="preserve"> of search scores</w:t>
-      </w:r>
-      <w:r>
-        <w:rPr>
-          <w:lang w:val="en-US"/>
-        </w:rPr>
-        <w:t xml:space="preserve">. The data is written directly to </w:t>
-      </w:r>
-      <w:r>
-        <w:rPr>
-          <w:lang w:val="en-US"/>
-        </w:rPr>
-        <w:t>table *</w:t>
-      </w:r>
-      <w:proofErr w:type="spellStart"/>
-      <w:r>
-        <w:rPr>
-          <w:lang w:val="en-US"/>
-        </w:rPr>
-        <w:t>data_score</w:t>
-      </w:r>
-      <w:proofErr w:type="spellEnd"/>
-      <w:r>
-        <w:rPr>
-          <w:lang w:val="en-US"/>
-        </w:rPr>
-        <w:t xml:space="preserve">* in </w:t>
-      </w:r>
-      <w:r>
-        <w:rPr>
-          <w:lang w:val="en-US"/>
-        </w:rPr>
-        <w:t>the database.</w:t>
-      </w:r>
-      <w:r>
-        <w:rPr>
-          <w:lang w:val="en-US"/>
-        </w:rPr>
-        <w:t xml:space="preserve"> The computation of the volume of internationalization follows the same principles. Instead of search volumes of </w:t>
-      </w:r>
-      <w:r>
-        <w:rPr>
-          <w:lang w:val="en-US"/>
-        </w:rPr>
-        <w:t xml:space="preserve">control </w:t>
-      </w:r>
-      <w:r>
-        <w:rPr>
-          <w:lang w:val="en-US"/>
-        </w:rPr>
-        <w:t>and object keywords at the country level, the function `</w:t>
-      </w:r>
-      <w:proofErr w:type="spellStart"/>
-      <w:r>
-        <w:rPr>
-          <w:lang w:val="en-US"/>
-        </w:rPr>
-        <w:t>compute_voi</w:t>
-      </w:r>
-      <w:proofErr w:type="spellEnd"/>
-      <w:r>
-        <w:rPr>
-          <w:lang w:val="en-US"/>
-        </w:rPr>
-        <w:t xml:space="preserve">` compares </w:t>
-      </w:r>
-      <w:r>
-        <w:rPr>
-          <w:lang w:val="en-US"/>
-        </w:rPr>
-        <w:t xml:space="preserve">control </w:t>
-      </w:r>
-      <w:r>
-        <w:rPr>
-          <w:lang w:val="en-US"/>
-        </w:rPr>
-        <w:t>and object search volumes at the global level.</w:t>
-      </w:r>
-    </w:p>
-    <w:p>
-      <w:pPr>
-        <w:rPr>
-          <w:lang w:val="en-US"/>
-        </w:rPr>
-      </w:pPr>
-      <w:r>
-        <w:rPr>
-          <w:lang w:val="en-US"/>
-        </w:rPr>
-        <w:t>[XXXXX CODE XXXXX]</w:t>
-      </w:r>
-    </w:p>
-    <w:p>
-      <w:pPr>
-        <w:pStyle w:val="berschrift3"/>
-      </w:pPr>
-      <w:r>
-        <w:t>Compute degree of internationalization</w:t>
-      </w:r>
-    </w:p>
-    <w:p>
-      <w:pPr>
-        <w:rPr>
-          <w:lang w:val="en-US"/>
-        </w:rPr>
-      </w:pPr>
-      <w:r>
-        <w:rPr>
-          <w:lang w:val="en-US"/>
-        </w:rPr>
-        <w:t>The `</w:t>
-      </w:r>
-      <w:proofErr w:type="spellStart"/>
-      <w:r>
-        <w:rPr>
-          <w:lang w:val="en-US"/>
-        </w:rPr>
-        <w:t>globaltrends</w:t>
-      </w:r>
-      <w:proofErr w:type="spellEnd"/>
-      <w:r>
-        <w:rPr>
-          <w:lang w:val="en-US"/>
-        </w:rPr>
-        <w:t xml:space="preserve">` package uses the distribution of search scores across countries to compute degree of internationalization for </w:t>
-      </w:r>
-      <w:r>
-        <w:rPr>
-          <w:lang w:val="en-US"/>
-        </w:rPr>
-        <w:t>objects of interest</w:t>
-      </w:r>
-      <w:r>
-        <w:rPr>
-          <w:lang w:val="en-US"/>
-        </w:rPr>
-        <w:t xml:space="preserve">. </w:t>
-      </w:r>
-      <w:bookmarkStart w:id="16" w:name="_Hlk54638353"/>
-      <w:r>
-        <w:rPr>
-          <w:lang w:val="en-US"/>
-        </w:rPr>
-        <w:t>The function</w:t>
-      </w:r>
-      <w:r>
-        <w:rPr>
-          <w:lang w:val="en-US"/>
-        </w:rPr>
-        <w:t xml:space="preserve"> `</w:t>
-      </w:r>
-      <w:proofErr w:type="spellStart"/>
-      <w:r>
-        <w:rPr>
-          <w:lang w:val="en-US"/>
-        </w:rPr>
-        <w:t>compute_doi</w:t>
-      </w:r>
-      <w:proofErr w:type="spellEnd"/>
-      <w:r>
-        <w:rPr>
-          <w:lang w:val="en-US"/>
-        </w:rPr>
-        <w:t xml:space="preserve">` uses an inverted Gini-coefficient as measure for degree of internationalization. The more uniform the distribution of search scores across all countries, the higher the inverted Gini-coefficient and the greater the degree of internationalization. In addition to the Gini-coefficient, the package uses inverted </w:t>
-      </w:r>
-      <w:bookmarkStart w:id="17" w:name="_Hlk51431427"/>
-      <w:r>
-        <w:rPr>
-          <w:lang w:val="en-US"/>
-        </w:rPr>
-        <w:t xml:space="preserve">Herfindahl index </w:t>
-      </w:r>
-      <w:bookmarkEnd w:id="17"/>
-      <w:r>
-        <w:rPr>
-          <w:lang w:val="en-US"/>
-        </w:rPr>
-        <w:t xml:space="preserve">and </w:t>
-      </w:r>
-      <w:bookmarkStart w:id="18" w:name="_Hlk51431504"/>
-      <w:r>
-        <w:rPr>
-          <w:lang w:val="en-US"/>
-        </w:rPr>
-        <w:t xml:space="preserve">inverted </w:t>
-      </w:r>
-      <w:r>
-        <w:rPr>
-          <w:lang w:val="en-US"/>
-        </w:rPr>
-        <w:t>E</w:t>
-      </w:r>
-      <w:r>
-        <w:rPr>
-          <w:lang w:val="en-US"/>
-        </w:rPr>
-        <w:t>ntropy</w:t>
-      </w:r>
-      <w:bookmarkEnd w:id="18"/>
-      <w:r>
-        <w:rPr>
-          <w:lang w:val="en-US"/>
-        </w:rPr>
-        <w:t xml:space="preserve"> as measures for internationalization</w:t>
-      </w:r>
-      <w:bookmarkEnd w:id="16"/>
-      <w:r>
-        <w:rPr>
-          <w:lang w:val="en-US"/>
-        </w:rPr>
-        <w:t xml:space="preserve"> ([details </w:t>
-      </w:r>
-      <w:proofErr w:type="gramStart"/>
-      <w:r>
-        <w:rPr>
-          <w:lang w:val="en-US"/>
-        </w:rPr>
-        <w:t>below](</w:t>
-      </w:r>
-      <w:proofErr w:type="gramEnd"/>
-      <w:r>
-        <w:rPr>
-          <w:lang w:val="en-US"/>
-        </w:rPr>
-        <w:t>#alternative-dispersion-measures)).</w:t>
-      </w:r>
-    </w:p>
-    <w:p>
-      <w:pPr>
-        <w:rPr>
-          <w:lang w:val="en-US"/>
-        </w:rPr>
-      </w:pPr>
-      <w:r>
-        <w:rPr>
-          <w:lang w:val="en-US"/>
-        </w:rPr>
-        <w:t>[XXXXX CODE XXXXX]</w:t>
-      </w:r>
-    </w:p>
-    <w:p>
-      <w:pPr>
-        <w:rPr>
-          <w:lang w:val="en-US"/>
-        </w:rPr>
-      </w:pPr>
-      <w:r>
-        <w:rPr>
-          <w:lang w:val="en-US"/>
-        </w:rPr>
-        <w:t xml:space="preserve">A message indicates each successful computation. The data is written directly to </w:t>
-      </w:r>
-      <w:r>
-        <w:rPr>
-          <w:lang w:val="en-US"/>
-        </w:rPr>
-        <w:t>table *</w:t>
-      </w:r>
-      <w:proofErr w:type="spellStart"/>
-      <w:r>
-        <w:rPr>
-          <w:lang w:val="en-US"/>
-        </w:rPr>
-        <w:t>data_doi</w:t>
-      </w:r>
-      <w:proofErr w:type="spellEnd"/>
-      <w:r>
-        <w:rPr>
-          <w:lang w:val="en-US"/>
-        </w:rPr>
-        <w:t xml:space="preserve">* </w:t>
-      </w:r>
-      <w:r>
-        <w:rPr>
-          <w:lang w:val="en-US"/>
-        </w:rPr>
-        <w:t xml:space="preserve">in </w:t>
-      </w:r>
-      <w:r>
-        <w:rPr>
-          <w:lang w:val="en-US"/>
-        </w:rPr>
-        <w:t>the database.</w:t>
-      </w:r>
-    </w:p>
-    <w:p>
-      <w:pPr>
-        <w:pStyle w:val="berschrift2"/>
-        <w:rPr>
-          <w:lang w:val="en-US"/>
-        </w:rPr>
-      </w:pPr>
-      <w:r>
-        <w:rPr>
-          <w:lang w:val="en-US"/>
-        </w:rPr>
-        <w:t>Exports and plots</w:t>
-      </w:r>
-    </w:p>
-    <w:p>
-      <w:pPr>
-        <w:rPr>
-          <w:lang w:val="en-US"/>
-        </w:rPr>
-      </w:pPr>
-      <w:r>
-        <w:rPr>
-          <w:lang w:val="en-US"/>
-        </w:rPr>
-        <w:t xml:space="preserve">Functions in </w:t>
-      </w:r>
-      <w:r>
-        <w:rPr>
-          <w:lang w:val="en-US"/>
-        </w:rPr>
-        <w:t>`</w:t>
-      </w:r>
-      <w:proofErr w:type="spellStart"/>
-      <w:r>
-        <w:rPr>
-          <w:lang w:val="en-US"/>
-        </w:rPr>
-        <w:t>globaltrends</w:t>
-      </w:r>
-      <w:proofErr w:type="spellEnd"/>
-      <w:r>
-        <w:rPr>
-          <w:lang w:val="en-US"/>
-        </w:rPr>
-        <w:t xml:space="preserve">` write all data directly to </w:t>
-      </w:r>
-      <w:r>
-        <w:rPr>
-          <w:lang w:val="en-US"/>
-        </w:rPr>
-        <w:t xml:space="preserve">tables in </w:t>
-      </w:r>
-      <w:r>
-        <w:rPr>
-          <w:lang w:val="en-US"/>
-        </w:rPr>
-        <w:t>the database. With the help of functions from the `</w:t>
-      </w:r>
-      <w:proofErr w:type="spellStart"/>
-      <w:r>
-        <w:rPr>
-          <w:lang w:val="en-US"/>
-        </w:rPr>
-        <w:t>dplyr</w:t>
-      </w:r>
-      <w:proofErr w:type="spellEnd"/>
-      <w:r>
-        <w:rPr>
-          <w:lang w:val="en-US"/>
-        </w:rPr>
-        <w:t>` package and connections exported from `</w:t>
-      </w:r>
-      <w:proofErr w:type="spellStart"/>
-      <w:r>
-        <w:rPr>
-          <w:lang w:val="en-US"/>
-        </w:rPr>
-        <w:t>start_db</w:t>
-      </w:r>
-      <w:proofErr w:type="spellEnd"/>
-      <w:r>
-        <w:rPr>
-          <w:lang w:val="en-US"/>
-        </w:rPr>
-        <w:t>`, users can access database tables</w:t>
-      </w:r>
-      <w:r>
-        <w:rPr>
-          <w:lang w:val="en-US"/>
-        </w:rPr>
-        <w:t xml:space="preserve"> and prepare their own analysis</w:t>
-      </w:r>
-      <w:r>
-        <w:rPr>
-          <w:lang w:val="en-US"/>
-        </w:rPr>
-        <w:t>.</w:t>
-      </w:r>
-    </w:p>
-    <w:p>
-      <w:pPr>
-        <w:rPr>
-          <w:lang w:val="en-US"/>
-        </w:rPr>
-      </w:pPr>
-      <w:r>
-        <w:rPr>
-          <w:lang w:val="en-US"/>
-        </w:rPr>
-        <w:t>[XXXXX CODE XXXXX]</w:t>
-      </w:r>
-    </w:p>
-    <w:p>
-      <w:pPr>
-        <w:rPr>
-          <w:lang w:val="en-US"/>
-        </w:rPr>
-      </w:pPr>
+        <w:t xml:space="preserve">[XXXXX </w:t>
+      </w:r>
+      <w:r>
+        <w:rPr>
+          <w:lang w:val="en-US"/>
+        </w:rPr>
+        <w:t>plot003</w:t>
+      </w:r>
+      <w:r>
+        <w:rPr>
+          <w:lang w:val="en-US"/>
+        </w:rPr>
+        <w:t xml:space="preserve"> XXXXX]</w:t>
+      </w:r>
+    </w:p>
+    <w:p>
+      <w:pPr>
+        <w:rPr>
+          <w:lang w:val="en-US"/>
+        </w:rPr>
+      </w:pPr>
+      <w:r>
+        <w:rPr>
+          <w:lang w:val="en-US"/>
+        </w:rPr>
+        <w:t xml:space="preserve">[XXXXX </w:t>
+      </w:r>
+      <w:r>
+        <w:rPr>
+          <w:lang w:val="en-US"/>
+        </w:rPr>
+        <w:t>plot004</w:t>
+      </w:r>
+      <w:r>
+        <w:rPr>
+          <w:lang w:val="en-US"/>
+        </w:rPr>
+        <w:t xml:space="preserve"> XXXXX]</w:t>
+      </w:r>
+    </w:p>
+    <w:p>
+      <w:pPr>
+        <w:rPr>
+          <w:lang w:val="en-US"/>
+        </w:rPr>
+      </w:pPr>
+      <w:r>
+        <w:rPr>
+          <w:lang w:val="en-US"/>
+        </w:rPr>
+        <w:t>With the function `</w:t>
+      </w:r>
+      <w:proofErr w:type="spellStart"/>
+      <w:r>
+        <w:rPr>
+          <w:lang w:val="en-US"/>
+        </w:rPr>
+        <w:t>plot_</w:t>
+      </w:r>
+      <w:r>
+        <w:rPr>
+          <w:lang w:val="en-US"/>
+        </w:rPr>
+        <w:t>voi_doi</w:t>
+      </w:r>
+      <w:proofErr w:type="spellEnd"/>
+      <w:r>
+        <w:rPr>
+          <w:lang w:val="en-US"/>
+        </w:rPr>
+        <w:t xml:space="preserve">`, users </w:t>
+      </w:r>
+      <w:r>
+        <w:rPr>
+          <w:lang w:val="en-US"/>
+        </w:rPr>
+        <w:t>can</w:t>
+      </w:r>
+      <w:r>
+        <w:rPr>
+          <w:lang w:val="en-US"/>
+        </w:rPr>
+        <w:t xml:space="preserve"> compare the </w:t>
+      </w:r>
+      <w:r>
+        <w:rPr>
+          <w:lang w:val="en-US"/>
+        </w:rPr>
+        <w:t>volume</w:t>
+      </w:r>
+      <w:r>
+        <w:rPr>
+          <w:lang w:val="en-US"/>
+        </w:rPr>
+        <w:t xml:space="preserve"> </w:t>
+      </w:r>
+      <w:r>
+        <w:rPr>
+          <w:lang w:val="en-US"/>
+        </w:rPr>
+        <w:t xml:space="preserve">of internationalization for </w:t>
+      </w:r>
+      <w:r>
+        <w:rPr>
+          <w:lang w:val="en-US"/>
+        </w:rPr>
+        <w:t>an object of interest</w:t>
+      </w:r>
+      <w:r>
+        <w:rPr>
+          <w:lang w:val="en-US"/>
+        </w:rPr>
+        <w:t xml:space="preserve"> to its </w:t>
+      </w:r>
+      <w:r>
+        <w:rPr>
+          <w:lang w:val="en-US"/>
+        </w:rPr>
+        <w:t>degree</w:t>
+      </w:r>
+      <w:r>
+        <w:rPr>
+          <w:lang w:val="en-US"/>
+        </w:rPr>
+        <w:t xml:space="preserve"> </w:t>
+      </w:r>
+      <w:r>
+        <w:rPr>
+          <w:lang w:val="en-US"/>
+        </w:rPr>
+        <w:t>of internationalization.</w:t>
+      </w:r>
+      <w:r>
+        <w:rPr>
+          <w:lang w:val="en-US"/>
+        </w:rPr>
+        <w:t xml:space="preserve"> Like `</w:t>
+      </w:r>
+      <w:proofErr w:type="spellStart"/>
+      <w:r>
+        <w:rPr>
+          <w:lang w:val="en-US"/>
+        </w:rPr>
+        <w:t>plot_</w:t>
+      </w:r>
+      <w:r>
+        <w:rPr>
+          <w:lang w:val="en-US"/>
+        </w:rPr>
+        <w:t>bar</w:t>
+      </w:r>
+      <w:proofErr w:type="spellEnd"/>
+      <w:r>
+        <w:rPr>
+          <w:lang w:val="en-US"/>
+        </w:rPr>
+        <w:t xml:space="preserve">`, the </w:t>
+      </w:r>
       <w:r>
         <w:rPr>
           <w:lang w:val="en-US"/>
         </w:rPr>
         <w:lastRenderedPageBreak/>
-        <w:t>To enhance usability, the `</w:t>
-      </w:r>
-      <w:proofErr w:type="spellStart"/>
-      <w:r>
-        <w:rPr>
-          <w:lang w:val="en-US"/>
-        </w:rPr>
-        <w:t>globaltrends</w:t>
-      </w:r>
-      <w:proofErr w:type="spellEnd"/>
-      <w:r>
-        <w:rPr>
-          <w:lang w:val="en-US"/>
-        </w:rPr>
-        <w:t>` package includes a set of export functions that offer filters and return data as `</w:t>
-      </w:r>
-      <w:proofErr w:type="spellStart"/>
-      <w:r>
-        <w:rPr>
-          <w:lang w:val="en-US"/>
-        </w:rPr>
-        <w:t>tibble</w:t>
-      </w:r>
-      <w:proofErr w:type="spellEnd"/>
-      <w:r>
-        <w:rPr>
-          <w:lang w:val="en-US"/>
-        </w:rPr>
-        <w:t xml:space="preserve">`. Currently the functions do not include `list` inputs – users </w:t>
-      </w:r>
-      <w:r>
-        <w:rPr>
-          <w:lang w:val="en-US"/>
-        </w:rPr>
-        <w:t>are advised to</w:t>
-      </w:r>
-      <w:r>
-        <w:rPr>
-          <w:lang w:val="en-US"/>
-        </w:rPr>
-        <w:t xml:space="preserve"> `</w:t>
-      </w:r>
-      <w:proofErr w:type="spellStart"/>
-      <w:proofErr w:type="gramStart"/>
-      <w:r>
-        <w:rPr>
-          <w:lang w:val="en-US"/>
-        </w:rPr>
-        <w:t>purrr</w:t>
-      </w:r>
-      <w:proofErr w:type="spellEnd"/>
-      <w:r>
-        <w:rPr>
-          <w:lang w:val="en-US"/>
-        </w:rPr>
-        <w:t>::</w:t>
-      </w:r>
-      <w:proofErr w:type="spellStart"/>
-      <w:proofErr w:type="gramEnd"/>
-      <w:r>
-        <w:rPr>
-          <w:lang w:val="en-US"/>
-        </w:rPr>
-        <w:t>map_dfr</w:t>
-      </w:r>
-      <w:proofErr w:type="spellEnd"/>
-      <w:r>
-        <w:rPr>
-          <w:lang w:val="en-US"/>
-        </w:rPr>
-        <w:t xml:space="preserve">` </w:t>
-      </w:r>
-      <w:r>
-        <w:rPr>
-          <w:lang w:val="en-US"/>
-        </w:rPr>
-        <w:t>or `</w:t>
-      </w:r>
-      <w:proofErr w:type="spellStart"/>
-      <w:r>
-        <w:rPr>
-          <w:lang w:val="en-US"/>
-        </w:rPr>
-        <w:t>dplyr</w:t>
-      </w:r>
-      <w:proofErr w:type="spellEnd"/>
-      <w:r>
-        <w:rPr>
-          <w:lang w:val="en-US"/>
-        </w:rPr>
-        <w:t xml:space="preserve">::filter` </w:t>
-      </w:r>
-      <w:r>
-        <w:rPr>
-          <w:lang w:val="en-US"/>
-        </w:rPr>
-        <w:t>instead.</w:t>
-      </w:r>
-    </w:p>
-    <w:p>
-      <w:pPr>
-        <w:rPr>
-          <w:lang w:val="en-US"/>
-        </w:rPr>
-      </w:pPr>
-      <w:r>
-        <w:rPr>
-          <w:lang w:val="en-US"/>
-        </w:rPr>
-        <w:t>[XXXXX CODE XXXXX]</w:t>
-      </w:r>
-    </w:p>
-    <w:p>
-      <w:pPr>
-        <w:rPr>
-          <w:lang w:val="en-US"/>
-        </w:rPr>
-      </w:pPr>
-      <w:r>
-        <w:rPr>
-          <w:lang w:val="en-US"/>
-        </w:rPr>
-        <w:t>The export functions from `</w:t>
-      </w:r>
-      <w:proofErr w:type="spellStart"/>
-      <w:r>
-        <w:rPr>
-          <w:lang w:val="en-US"/>
-        </w:rPr>
-        <w:t>globaltrends</w:t>
-      </w:r>
-      <w:proofErr w:type="spellEnd"/>
-      <w:r>
-        <w:rPr>
-          <w:lang w:val="en-US"/>
-        </w:rPr>
-        <w:t>` also allow direct interaction with `</w:t>
-      </w:r>
-      <w:proofErr w:type="spellStart"/>
-      <w:r>
-        <w:rPr>
-          <w:lang w:val="en-US"/>
-        </w:rPr>
-        <w:t>dplyr</w:t>
-      </w:r>
-      <w:proofErr w:type="spellEnd"/>
-      <w:r>
-        <w:rPr>
-          <w:lang w:val="en-US"/>
-        </w:rPr>
-        <w:t>` or other packages for further analysis.</w:t>
-      </w:r>
-    </w:p>
-    <w:p>
-      <w:pPr>
-        <w:rPr>
-          <w:lang w:val="en-US"/>
-        </w:rPr>
-      </w:pPr>
-      <w:r>
-        <w:rPr>
-          <w:lang w:val="en-US"/>
-        </w:rPr>
-        <w:t>[XXXXX CODE XXXXX]</w:t>
-      </w:r>
-    </w:p>
-    <w:p>
-      <w:pPr>
-        <w:rPr>
-          <w:lang w:val="en-US"/>
-        </w:rPr>
-      </w:pPr>
-      <w:r>
-        <w:rPr>
-          <w:lang w:val="en-US"/>
-        </w:rPr>
-        <w:t>Exports from `</w:t>
-      </w:r>
-      <w:proofErr w:type="spellStart"/>
-      <w:r>
-        <w:rPr>
-          <w:lang w:val="en-US"/>
-        </w:rPr>
-        <w:t>globaltrends</w:t>
-      </w:r>
-      <w:proofErr w:type="spellEnd"/>
-      <w:r>
-        <w:rPr>
-          <w:lang w:val="en-US"/>
-        </w:rPr>
-        <w:t xml:space="preserve">` </w:t>
-      </w:r>
-      <w:r>
-        <w:rPr>
-          <w:lang w:val="en-US"/>
-        </w:rPr>
-        <w:t xml:space="preserve">also </w:t>
-      </w:r>
-      <w:r>
-        <w:rPr>
-          <w:lang w:val="en-US"/>
-        </w:rPr>
-        <w:t xml:space="preserve">serve as input for plot functions </w:t>
-      </w:r>
-      <w:r>
-        <w:rPr>
-          <w:lang w:val="en-US"/>
-        </w:rPr>
-        <w:t xml:space="preserve">and the computation of abnormal changes in internationalization </w:t>
-      </w:r>
-      <w:r>
-        <w:rPr>
-          <w:lang w:val="en-US"/>
-        </w:rPr>
-        <w:t xml:space="preserve">implemented in the package. </w:t>
-      </w:r>
-      <w:del w:id="19" w:author="Harald Puhr" w:date="2021-03-14T08:54:00Z">
-        <w:r>
-          <w:rPr>
-            <w:lang w:val="en-US"/>
-          </w:rPr>
-          <w:delText>With the exception of</w:delText>
-        </w:r>
-      </w:del>
-      <w:ins w:id="20" w:author="Harald Puhr" w:date="2021-03-14T08:54:00Z">
-        <w:r>
-          <w:rPr>
-            <w:lang w:val="en-US"/>
-          </w:rPr>
-          <w:t>Except for</w:t>
-        </w:r>
-      </w:ins>
-      <w:r>
-        <w:rPr>
-          <w:lang w:val="en-US"/>
-        </w:rPr>
-        <w:t xml:space="preserve"> `</w:t>
-      </w:r>
-      <w:proofErr w:type="spellStart"/>
-      <w:r>
-        <w:rPr>
-          <w:lang w:val="en-US"/>
-        </w:rPr>
-        <w:t>plot_voi_doi</w:t>
-      </w:r>
-      <w:proofErr w:type="spellEnd"/>
-      <w:r>
-        <w:rPr>
-          <w:lang w:val="en-US"/>
-        </w:rPr>
-        <w:t xml:space="preserve">`, plot functions have methods for classes of outputs </w:t>
-      </w:r>
-      <w:r>
-        <w:rPr>
-          <w:lang w:val="en-US"/>
-        </w:rPr>
-        <w:t>from `</w:t>
-      </w:r>
-      <w:proofErr w:type="spellStart"/>
-      <w:r>
-        <w:rPr>
-          <w:lang w:val="en-US"/>
-        </w:rPr>
-        <w:t>export_</w:t>
-      </w:r>
-      <w:r>
-        <w:rPr>
-          <w:lang w:val="en-US"/>
-        </w:rPr>
-        <w:t>score</w:t>
-      </w:r>
-      <w:proofErr w:type="spellEnd"/>
-      <w:r>
-        <w:rPr>
-          <w:lang w:val="en-US"/>
-        </w:rPr>
-        <w:t>`</w:t>
-      </w:r>
-      <w:r>
-        <w:rPr>
-          <w:lang w:val="en-US"/>
-        </w:rPr>
-        <w:t xml:space="preserve">, </w:t>
-      </w:r>
-      <w:r>
-        <w:rPr>
-          <w:lang w:val="en-US"/>
-        </w:rPr>
-        <w:t>`</w:t>
-      </w:r>
-      <w:proofErr w:type="spellStart"/>
-      <w:r>
-        <w:rPr>
-          <w:lang w:val="en-US"/>
-        </w:rPr>
-        <w:t>export_</w:t>
-      </w:r>
-      <w:r>
-        <w:rPr>
-          <w:lang w:val="en-US"/>
-        </w:rPr>
-        <w:t>voi</w:t>
-      </w:r>
-      <w:proofErr w:type="spellEnd"/>
-      <w:r>
-        <w:rPr>
-          <w:lang w:val="en-US"/>
-        </w:rPr>
-        <w:t>`</w:t>
-      </w:r>
-      <w:r>
-        <w:rPr>
-          <w:lang w:val="en-US"/>
-        </w:rPr>
-        <w:t xml:space="preserve">, and </w:t>
-      </w:r>
-      <w:r>
-        <w:rPr>
-          <w:lang w:val="en-US"/>
-        </w:rPr>
-        <w:t>`</w:t>
-      </w:r>
-      <w:proofErr w:type="spellStart"/>
-      <w:r>
-        <w:rPr>
-          <w:lang w:val="en-US"/>
-        </w:rPr>
-        <w:t>export_</w:t>
-      </w:r>
-      <w:r>
-        <w:rPr>
-          <w:lang w:val="en-US"/>
-        </w:rPr>
-        <w:t>doi</w:t>
-      </w:r>
-      <w:proofErr w:type="spellEnd"/>
-      <w:r>
-        <w:rPr>
-          <w:lang w:val="en-US"/>
-        </w:rPr>
-        <w:t>`</w:t>
-      </w:r>
-      <w:r>
-        <w:rPr>
-          <w:lang w:val="en-US"/>
-        </w:rPr>
-        <w:t xml:space="preserve">. </w:t>
-      </w:r>
-      <w:r>
-        <w:rPr>
-          <w:lang w:val="en-US"/>
-        </w:rPr>
-        <w:t xml:space="preserve">The function </w:t>
-      </w:r>
-      <w:r>
-        <w:rPr>
-          <w:lang w:val="en-US"/>
-        </w:rPr>
-        <w:t>`</w:t>
-      </w:r>
-      <w:proofErr w:type="spellStart"/>
-      <w:r>
-        <w:rPr>
-          <w:lang w:val="en-US"/>
-        </w:rPr>
-        <w:t>plot_</w:t>
-      </w:r>
-      <w:r>
-        <w:rPr>
-          <w:lang w:val="en-US"/>
-        </w:rPr>
-        <w:t>bar</w:t>
-      </w:r>
-      <w:proofErr w:type="spellEnd"/>
-      <w:r>
-        <w:rPr>
-          <w:lang w:val="en-US"/>
-        </w:rPr>
-        <w:t>` uses the output from `</w:t>
-      </w:r>
-      <w:proofErr w:type="spellStart"/>
-      <w:r>
-        <w:rPr>
-          <w:lang w:val="en-US"/>
-        </w:rPr>
-        <w:t>export_score</w:t>
-      </w:r>
-      <w:proofErr w:type="spellEnd"/>
-      <w:r>
-        <w:rPr>
-          <w:lang w:val="en-US"/>
-        </w:rPr>
-        <w:t>` as input and shows the locations with the highest search scores</w:t>
-      </w:r>
-      <w:r>
-        <w:rPr>
-          <w:lang w:val="en-US"/>
-        </w:rPr>
-        <w:t xml:space="preserve"> for a given object keyword</w:t>
-      </w:r>
-      <w:r>
-        <w:rPr>
-          <w:lang w:val="en-US"/>
-        </w:rPr>
-        <w:t xml:space="preserve">. </w:t>
-      </w:r>
-      <w:r>
-        <w:rPr>
-          <w:lang w:val="en-US"/>
-        </w:rPr>
-        <w:t>T</w:t>
-      </w:r>
-      <w:r>
-        <w:rPr>
-          <w:lang w:val="en-US"/>
-        </w:rPr>
-        <w:t xml:space="preserve">he function </w:t>
-      </w:r>
-      <w:r>
-        <w:rPr>
-          <w:lang w:val="en-US"/>
-        </w:rPr>
-        <w:t xml:space="preserve">uses only </w:t>
-      </w:r>
-      <w:r>
-        <w:rPr>
-          <w:lang w:val="en-US"/>
-        </w:rPr>
-        <w:t xml:space="preserve">the first </w:t>
-      </w:r>
-      <w:r>
-        <w:rPr>
-          <w:lang w:val="en-US"/>
-        </w:rPr>
-        <w:t xml:space="preserve">keyword </w:t>
-      </w:r>
-      <w:r>
-        <w:rPr>
-          <w:lang w:val="en-US"/>
-        </w:rPr>
-        <w:t xml:space="preserve">in the dataset </w:t>
-      </w:r>
-      <w:r>
-        <w:rPr>
-          <w:lang w:val="en-US"/>
-        </w:rPr>
-        <w:t xml:space="preserve">and </w:t>
-      </w:r>
-      <w:r>
-        <w:rPr>
-          <w:lang w:val="en-US"/>
-        </w:rPr>
-        <w:t xml:space="preserve">averages the search scores </w:t>
-      </w:r>
-      <w:r>
-        <w:rPr>
-          <w:lang w:val="en-US"/>
-        </w:rPr>
-        <w:t>for the input dataset – we therefore suggest filtering the output from `</w:t>
-      </w:r>
-      <w:proofErr w:type="spellStart"/>
-      <w:r>
-        <w:rPr>
-          <w:lang w:val="en-US"/>
-        </w:rPr>
-        <w:t>export_score</w:t>
-      </w:r>
-      <w:proofErr w:type="spellEnd"/>
-      <w:r>
-        <w:rPr>
-          <w:lang w:val="en-US"/>
-        </w:rPr>
-        <w:t>` to a specific period.</w:t>
-      </w:r>
-      <w:r>
-        <w:rPr>
-          <w:lang w:val="en-US"/>
-        </w:rPr>
-        <w:t xml:space="preserve"> </w:t>
-      </w:r>
-      <w:r>
-        <w:rPr>
-          <w:lang w:val="en-US"/>
-        </w:rPr>
-        <w:t>The plot shows that Coca-Cola has high search scores across Latin America and India.</w:t>
-      </w:r>
-    </w:p>
-    <w:p>
-      <w:pPr>
-        <w:rPr>
-          <w:lang w:val="en-US"/>
-        </w:rPr>
-      </w:pPr>
-      <w:r>
-        <w:rPr>
-          <w:lang w:val="en-US"/>
-        </w:rPr>
-        <w:t>[XXXXX CODE XXXXX]</w:t>
-      </w:r>
-    </w:p>
-    <w:p>
-      <w:pPr>
-        <w:rPr>
-          <w:lang w:val="en-US"/>
-        </w:rPr>
-      </w:pPr>
-      <w:r>
-        <w:rPr>
-          <w:lang w:val="en-US"/>
-        </w:rPr>
-        <w:t xml:space="preserve">[XXXXX </w:t>
-      </w:r>
-      <w:r>
-        <w:rPr>
-          <w:lang w:val="en-US"/>
-        </w:rPr>
-        <w:t>plot002</w:t>
-      </w:r>
-      <w:r>
-        <w:rPr>
-          <w:lang w:val="en-US"/>
-        </w:rPr>
-        <w:t xml:space="preserve"> XXXXX]</w:t>
-      </w:r>
-    </w:p>
-    <w:p>
-      <w:pPr>
-        <w:rPr>
-          <w:lang w:val="en-US"/>
-        </w:rPr>
-      </w:pPr>
-      <w:r>
-        <w:rPr>
-          <w:lang w:val="en-US"/>
-        </w:rPr>
-        <w:t xml:space="preserve">The functions </w:t>
-      </w:r>
-      <w:r>
-        <w:rPr>
-          <w:lang w:val="en-US"/>
-        </w:rPr>
-        <w:t>`</w:t>
-      </w:r>
-      <w:proofErr w:type="spellStart"/>
-      <w:r>
-        <w:rPr>
-          <w:lang w:val="en-US"/>
-        </w:rPr>
-        <w:t>plot_</w:t>
-      </w:r>
-      <w:r>
-        <w:rPr>
-          <w:lang w:val="en-US"/>
-        </w:rPr>
-        <w:t>box</w:t>
-      </w:r>
-      <w:proofErr w:type="spellEnd"/>
-      <w:r>
-        <w:rPr>
-          <w:lang w:val="en-US"/>
-        </w:rPr>
-        <w:t>`</w:t>
-      </w:r>
-      <w:r>
-        <w:rPr>
-          <w:lang w:val="en-US"/>
-        </w:rPr>
-        <w:t xml:space="preserve"> and</w:t>
-      </w:r>
-      <w:r>
-        <w:rPr>
-          <w:lang w:val="en-US"/>
-        </w:rPr>
-        <w:t xml:space="preserve"> </w:t>
-      </w:r>
-      <w:r>
-        <w:rPr>
-          <w:lang w:val="en-US"/>
-        </w:rPr>
-        <w:t>`</w:t>
-      </w:r>
-      <w:proofErr w:type="spellStart"/>
-      <w:r>
-        <w:rPr>
-          <w:lang w:val="en-US"/>
-        </w:rPr>
-        <w:t>plot_ts</w:t>
-      </w:r>
-      <w:proofErr w:type="spellEnd"/>
-      <w:r>
-        <w:rPr>
-          <w:lang w:val="en-US"/>
-        </w:rPr>
-        <w:t>`</w:t>
-      </w:r>
-      <w:r>
-        <w:rPr>
-          <w:lang w:val="en-US"/>
-        </w:rPr>
-        <w:t xml:space="preserve"> have methods for classes of </w:t>
-      </w:r>
-      <w:r>
-        <w:rPr>
-          <w:lang w:val="en-US"/>
-        </w:rPr>
-        <w:t xml:space="preserve">output from </w:t>
-      </w:r>
-      <w:r>
-        <w:rPr>
-          <w:lang w:val="en-US"/>
-        </w:rPr>
-        <w:t>`</w:t>
-      </w:r>
-      <w:proofErr w:type="spellStart"/>
-      <w:r>
-        <w:rPr>
-          <w:lang w:val="en-US"/>
-        </w:rPr>
-        <w:t>export_score</w:t>
-      </w:r>
-      <w:proofErr w:type="spellEnd"/>
-      <w:r>
-        <w:rPr>
-          <w:lang w:val="en-US"/>
-        </w:rPr>
-        <w:t xml:space="preserve">`, </w:t>
-      </w:r>
-      <w:r>
-        <w:rPr>
-          <w:lang w:val="en-US"/>
-        </w:rPr>
-        <w:t>`</w:t>
-      </w:r>
-      <w:proofErr w:type="spellStart"/>
-      <w:r>
-        <w:rPr>
-          <w:lang w:val="en-US"/>
-        </w:rPr>
-        <w:t>export_</w:t>
-      </w:r>
-      <w:r>
-        <w:rPr>
-          <w:lang w:val="en-US"/>
-        </w:rPr>
-        <w:t>v</w:t>
-      </w:r>
-      <w:r>
-        <w:rPr>
-          <w:lang w:val="en-US"/>
-        </w:rPr>
-        <w:t>oi</w:t>
-      </w:r>
-      <w:proofErr w:type="spellEnd"/>
-      <w:r>
-        <w:rPr>
-          <w:lang w:val="en-US"/>
-        </w:rPr>
-        <w:t>`</w:t>
-      </w:r>
-      <w:r>
-        <w:rPr>
-          <w:lang w:val="en-US"/>
-        </w:rPr>
-        <w:t>,</w:t>
-      </w:r>
-      <w:r>
-        <w:rPr>
-          <w:lang w:val="en-US"/>
-        </w:rPr>
-        <w:t xml:space="preserve"> and </w:t>
-      </w:r>
-      <w:r>
-        <w:rPr>
-          <w:lang w:val="en-US"/>
-        </w:rPr>
-        <w:t>`</w:t>
-      </w:r>
-      <w:proofErr w:type="spellStart"/>
-      <w:r>
-        <w:rPr>
-          <w:lang w:val="en-US"/>
-        </w:rPr>
-        <w:t>export_doi</w:t>
-      </w:r>
-      <w:proofErr w:type="spellEnd"/>
-      <w:r>
-        <w:rPr>
-          <w:lang w:val="en-US"/>
-        </w:rPr>
-        <w:t>`</w:t>
-      </w:r>
-      <w:r>
-        <w:rPr>
-          <w:lang w:val="en-US"/>
-        </w:rPr>
-        <w:t>.</w:t>
-      </w:r>
-      <w:r>
-        <w:rPr>
-          <w:lang w:val="en-US"/>
-        </w:rPr>
-        <w:t xml:space="preserve"> </w:t>
-      </w:r>
-      <w:r>
-        <w:rPr>
-          <w:lang w:val="en-US"/>
-        </w:rPr>
-        <w:t>The time series plot</w:t>
-      </w:r>
-      <w:r>
-        <w:rPr>
-          <w:lang w:val="en-US"/>
-        </w:rPr>
-        <w:t xml:space="preserve"> function</w:t>
-      </w:r>
-      <w:r>
-        <w:rPr>
-          <w:lang w:val="en-US"/>
-        </w:rPr>
-        <w:t xml:space="preserve"> </w:t>
-      </w:r>
-      <w:r>
-        <w:rPr>
-          <w:lang w:val="en-US"/>
-        </w:rPr>
-        <w:t>`</w:t>
-      </w:r>
-      <w:proofErr w:type="spellStart"/>
-      <w:r>
-        <w:rPr>
-          <w:lang w:val="en-US"/>
-        </w:rPr>
-        <w:t>plot_ts</w:t>
-      </w:r>
-      <w:proofErr w:type="spellEnd"/>
-      <w:r>
-        <w:rPr>
-          <w:lang w:val="en-US"/>
-        </w:rPr>
-        <w:t>`</w:t>
-      </w:r>
-      <w:r>
-        <w:rPr>
-          <w:lang w:val="en-US"/>
-        </w:rPr>
-        <w:t xml:space="preserve"> </w:t>
-      </w:r>
-      <w:r>
-        <w:rPr>
-          <w:lang w:val="en-US"/>
-        </w:rPr>
-        <w:t>show</w:t>
-      </w:r>
-      <w:r>
-        <w:rPr>
-          <w:lang w:val="en-US"/>
-        </w:rPr>
-        <w:t>s</w:t>
-      </w:r>
-      <w:r>
-        <w:rPr>
-          <w:lang w:val="en-US"/>
-        </w:rPr>
-        <w:t xml:space="preserve"> how </w:t>
-      </w:r>
-      <w:r>
-        <w:rPr>
-          <w:lang w:val="en-US"/>
-        </w:rPr>
-        <w:t xml:space="preserve">search scores and </w:t>
-      </w:r>
-      <w:r>
-        <w:rPr>
-          <w:lang w:val="en-US"/>
-        </w:rPr>
-        <w:t xml:space="preserve">volume </w:t>
-      </w:r>
-      <w:r>
-        <w:rPr>
-          <w:lang w:val="en-US"/>
-        </w:rPr>
-        <w:t xml:space="preserve">or </w:t>
-      </w:r>
-      <w:r>
-        <w:rPr>
-          <w:lang w:val="en-US"/>
-        </w:rPr>
-        <w:t xml:space="preserve">degree of internationalization for </w:t>
-      </w:r>
-      <w:r>
-        <w:rPr>
-          <w:lang w:val="en-US"/>
-        </w:rPr>
-        <w:t>objects of interest</w:t>
-      </w:r>
-      <w:r>
-        <w:rPr>
-          <w:lang w:val="en-US"/>
-        </w:rPr>
-        <w:t xml:space="preserve"> develops over time. </w:t>
-      </w:r>
-      <w:r>
-        <w:rPr>
-          <w:lang w:val="en-US"/>
-        </w:rPr>
-        <w:t xml:space="preserve">The function </w:t>
-      </w:r>
-      <w:r>
-        <w:rPr>
-          <w:lang w:val="en-US"/>
-        </w:rPr>
-        <w:t>`</w:t>
-      </w:r>
-      <w:proofErr w:type="spellStart"/>
-      <w:r>
-        <w:rPr>
-          <w:lang w:val="en-US"/>
-        </w:rPr>
-        <w:t>plot_box</w:t>
-      </w:r>
-      <w:proofErr w:type="spellEnd"/>
-      <w:r>
-        <w:rPr>
-          <w:lang w:val="en-US"/>
-        </w:rPr>
-        <w:t>`</w:t>
-      </w:r>
-      <w:r>
-        <w:rPr>
-          <w:lang w:val="en-US"/>
-        </w:rPr>
-        <w:t xml:space="preserve"> </w:t>
-      </w:r>
-      <w:r>
-        <w:rPr>
-          <w:lang w:val="en-US"/>
-        </w:rPr>
-        <w:t>generate</w:t>
-      </w:r>
-      <w:r>
-        <w:rPr>
-          <w:lang w:val="en-US"/>
-        </w:rPr>
-        <w:t>s</w:t>
-      </w:r>
-      <w:r>
-        <w:rPr>
-          <w:lang w:val="en-US"/>
-        </w:rPr>
-        <w:t xml:space="preserve"> boxplots of</w:t>
-      </w:r>
-      <w:r>
-        <w:rPr>
-          <w:lang w:val="en-US"/>
-        </w:rPr>
-        <w:t xml:space="preserve"> search score and</w:t>
-      </w:r>
-      <w:r>
-        <w:rPr>
-          <w:lang w:val="en-US"/>
-        </w:rPr>
-        <w:t xml:space="preserve"> </w:t>
-      </w:r>
-      <w:r>
-        <w:rPr>
-          <w:lang w:val="en-US"/>
-        </w:rPr>
-        <w:t xml:space="preserve">volume </w:t>
-      </w:r>
-      <w:r>
-        <w:rPr>
-          <w:lang w:val="en-US"/>
-        </w:rPr>
-        <w:t xml:space="preserve">or </w:t>
-      </w:r>
-      <w:r>
-        <w:rPr>
-          <w:lang w:val="en-US"/>
-        </w:rPr>
-        <w:t>degree of internationalization distribution</w:t>
-      </w:r>
-      <w:r>
-        <w:rPr>
-          <w:lang w:val="en-US"/>
-        </w:rPr>
-        <w:t>s</w:t>
-      </w:r>
-      <w:r>
-        <w:rPr>
-          <w:lang w:val="en-US"/>
-        </w:rPr>
-        <w:t>.</w:t>
-      </w:r>
-      <w:r>
-        <w:rPr>
-          <w:lang w:val="en-US"/>
-        </w:rPr>
-        <w:t xml:space="preserve"> </w:t>
-      </w:r>
-      <w:r>
-        <w:rPr>
-          <w:lang w:val="en-US"/>
-        </w:rPr>
-        <w:t xml:space="preserve">The </w:t>
-      </w:r>
-      <w:r>
-        <w:rPr>
-          <w:lang w:val="en-US"/>
-        </w:rPr>
-        <w:t>four</w:t>
-      </w:r>
-      <w:r>
-        <w:rPr>
-          <w:lang w:val="en-US"/>
-        </w:rPr>
-        <w:t xml:space="preserve"> </w:t>
-      </w:r>
-      <w:r>
-        <w:rPr>
-          <w:lang w:val="en-US"/>
-        </w:rPr>
-        <w:t xml:space="preserve">plots below compare </w:t>
-      </w:r>
-      <w:r>
-        <w:rPr>
-          <w:lang w:val="en-US"/>
-        </w:rPr>
-        <w:t xml:space="preserve">volume and </w:t>
-      </w:r>
-      <w:r>
-        <w:rPr>
-          <w:lang w:val="en-US"/>
-        </w:rPr>
-        <w:t xml:space="preserve">degree </w:t>
-      </w:r>
-      <w:r>
-        <w:rPr>
-          <w:lang w:val="en-US"/>
-        </w:rPr>
-        <w:t>of internationalization for the six companies in our sample. At first glance, we see that Coca-Cola, Facebook, and Microsoft have higher degree</w:t>
-      </w:r>
-      <w:r>
-        <w:rPr>
-          <w:lang w:val="en-US"/>
-        </w:rPr>
-        <w:t>s</w:t>
-      </w:r>
-      <w:r>
-        <w:rPr>
-          <w:lang w:val="en-US"/>
-        </w:rPr>
-        <w:t xml:space="preserve"> of internationalization than Alaska Air Group, Illinois Tool Works, and J.M. Smucker. It seems as if the degree of internationalization of Facebook and Microsoft increased slightly from 2010 to 2015. Although the overall trend remains stable, Coca-Cola shows greater variation than the other companies.</w:t>
-      </w:r>
-    </w:p>
-    <w:p>
-      <w:pPr>
-        <w:rPr>
-          <w:lang w:val="en-US"/>
-        </w:rPr>
-      </w:pPr>
-      <w:r>
-        <w:rPr>
-          <w:lang w:val="en-US"/>
-        </w:rPr>
-        <w:t>[XXXXX CODE XXXXX]</w:t>
-      </w:r>
-    </w:p>
-    <w:p>
-      <w:pPr>
-        <w:rPr>
-          <w:lang w:val="en-US"/>
-        </w:rPr>
-      </w:pPr>
-      <w:r>
-        <w:rPr>
-          <w:lang w:val="en-US"/>
-        </w:rPr>
-        <w:t xml:space="preserve">[XXXXX </w:t>
-      </w:r>
-      <w:r>
-        <w:rPr>
-          <w:lang w:val="en-US"/>
-        </w:rPr>
-        <w:t>plot003</w:t>
-      </w:r>
-      <w:r>
-        <w:rPr>
-          <w:lang w:val="en-US"/>
-        </w:rPr>
-        <w:t xml:space="preserve"> XXXXX]</w:t>
-      </w:r>
-    </w:p>
-    <w:p>
-      <w:pPr>
-        <w:rPr>
-          <w:lang w:val="en-US"/>
-        </w:rPr>
-      </w:pPr>
-      <w:r>
-        <w:rPr>
-          <w:lang w:val="en-US"/>
-        </w:rPr>
-        <w:lastRenderedPageBreak/>
-        <w:t xml:space="preserve">[XXXXX </w:t>
-      </w:r>
-      <w:r>
-        <w:rPr>
-          <w:lang w:val="en-US"/>
-        </w:rPr>
-        <w:t>plot004</w:t>
-      </w:r>
-      <w:r>
-        <w:rPr>
-          <w:lang w:val="en-US"/>
-        </w:rPr>
-        <w:t xml:space="preserve"> XXXXX]</w:t>
-      </w:r>
-    </w:p>
-    <w:p>
-      <w:pPr>
-        <w:rPr>
-          <w:lang w:val="en-US"/>
-        </w:rPr>
-      </w:pPr>
-      <w:r>
-        <w:rPr>
-          <w:lang w:val="en-US"/>
-        </w:rPr>
-        <w:t>With the function `</w:t>
-      </w:r>
-      <w:proofErr w:type="spellStart"/>
-      <w:r>
-        <w:rPr>
-          <w:lang w:val="en-US"/>
-        </w:rPr>
-        <w:t>plot_</w:t>
-      </w:r>
-      <w:r>
-        <w:rPr>
-          <w:lang w:val="en-US"/>
-        </w:rPr>
-        <w:t>voi_doi</w:t>
-      </w:r>
-      <w:proofErr w:type="spellEnd"/>
-      <w:r>
-        <w:rPr>
-          <w:lang w:val="en-US"/>
-        </w:rPr>
-        <w:t xml:space="preserve">`, users </w:t>
-      </w:r>
-      <w:r>
-        <w:rPr>
-          <w:lang w:val="en-US"/>
-        </w:rPr>
-        <w:t>can</w:t>
-      </w:r>
-      <w:r>
-        <w:rPr>
-          <w:lang w:val="en-US"/>
-        </w:rPr>
-        <w:t xml:space="preserve"> compare the </w:t>
-      </w:r>
-      <w:r>
-        <w:rPr>
-          <w:lang w:val="en-US"/>
-        </w:rPr>
-        <w:t>volume</w:t>
-      </w:r>
-      <w:r>
-        <w:rPr>
-          <w:lang w:val="en-US"/>
-        </w:rPr>
-        <w:t xml:space="preserve"> </w:t>
-      </w:r>
-      <w:r>
-        <w:rPr>
-          <w:lang w:val="en-US"/>
-        </w:rPr>
-        <w:t xml:space="preserve">of internationalization for </w:t>
-      </w:r>
-      <w:r>
-        <w:rPr>
-          <w:lang w:val="en-US"/>
-        </w:rPr>
-        <w:t>an object of interest</w:t>
-      </w:r>
-      <w:r>
-        <w:rPr>
-          <w:lang w:val="en-US"/>
-        </w:rPr>
-        <w:t xml:space="preserve"> to its </w:t>
-      </w:r>
-      <w:r>
-        <w:rPr>
-          <w:lang w:val="en-US"/>
-        </w:rPr>
-        <w:t>degree</w:t>
-      </w:r>
-      <w:r>
-        <w:rPr>
-          <w:lang w:val="en-US"/>
-        </w:rPr>
-        <w:t xml:space="preserve"> </w:t>
-      </w:r>
-      <w:r>
-        <w:rPr>
-          <w:lang w:val="en-US"/>
-        </w:rPr>
-        <w:t>of internationalization.</w:t>
-      </w:r>
-      <w:r>
-        <w:rPr>
-          <w:lang w:val="en-US"/>
-        </w:rPr>
-        <w:t xml:space="preserve"> Like `</w:t>
-      </w:r>
-      <w:proofErr w:type="spellStart"/>
-      <w:r>
-        <w:rPr>
-          <w:lang w:val="en-US"/>
-        </w:rPr>
-        <w:t>plot_</w:t>
-      </w:r>
-      <w:r>
-        <w:rPr>
-          <w:lang w:val="en-US"/>
-        </w:rPr>
-        <w:t>bar</w:t>
-      </w:r>
-      <w:proofErr w:type="spellEnd"/>
-      <w:r>
-        <w:rPr>
-          <w:lang w:val="en-US"/>
-        </w:rPr>
-        <w:t>`, the function uses only the first keyword in a dataset, filtering might be necessary.</w:t>
+        <w:t>function uses only the first keyword in a dataset, filtering might be necessary.</w:t>
       </w:r>
       <w:r>
         <w:rPr>
@@ -8681,22 +8547,12 @@
         </w:rPr>
         <w:t>` offers a wide array of empirical possibilities. It allows researchers to compare degree of internationalization for various organizations on a unified scale (</w:t>
       </w:r>
-      <w:del w:id="21" w:author="Harald Puhr" w:date="2021-03-14T08:55:00Z">
-        <w:r>
-          <w:rPr>
-            <w:lang w:val="en-US"/>
-          </w:rPr>
-          <w:delText>e.g.</w:delText>
-        </w:r>
-      </w:del>
-      <w:ins w:id="22" w:author="Harald Puhr" w:date="2021-03-14T08:55:00Z">
-        <w:r>
-          <w:rPr>
-            <w:lang w:val="en-US"/>
-          </w:rPr>
-          <w:t>e.g.,</w:t>
-        </w:r>
-      </w:ins>
+      <w:r>
+        <w:rPr>
+          <w:lang w:val="en-US"/>
+        </w:rPr>
+        <w:t>e.g.,</w:t>
+      </w:r>
       <w:r>
         <w:rPr>
           <w:lang w:val="en-US"/>
@@ -8763,22 +8619,12 @@
         </w:rPr>
         <w:t>` on a subnational level (</w:t>
       </w:r>
-      <w:del w:id="23" w:author="Harald Puhr" w:date="2021-03-14T08:55:00Z">
-        <w:r>
-          <w:rPr>
-            <w:lang w:val="en-US"/>
-          </w:rPr>
-          <w:delText>e.g.</w:delText>
-        </w:r>
-      </w:del>
-      <w:ins w:id="24" w:author="Harald Puhr" w:date="2021-03-14T08:55:00Z">
-        <w:r>
-          <w:rPr>
-            <w:lang w:val="en-US"/>
-          </w:rPr>
-          <w:t>e.g.,</w:t>
-        </w:r>
-      </w:ins>
+      <w:r>
+        <w:rPr>
+          <w:lang w:val="en-US"/>
+        </w:rPr>
+        <w:t>e.g.,</w:t>
+      </w:r>
       <w:r>
         <w:rPr>
           <w:lang w:val="en-US"/>
@@ -12017,14 +11863,6 @@
     <w:abstractNumId w:val="1"/>
   </w:num>
 </w:numbering>
-</file>
-
-<file path=word/people.xml><?xml version="1.0" encoding="utf-8"?>
-<w15:people xmlns:wpc="http://schemas.microsoft.com/office/word/2010/wordprocessingCanvas" xmlns:cx="http://schemas.microsoft.com/office/drawing/2014/chartex" xmlns:cx1="http://schemas.microsoft.com/office/drawing/2015/9/8/chartex" xmlns:cx2="http://schemas.microsoft.com/office/drawing/2015/10/21/chartex" xmlns:cx3="http://schemas.microsoft.com/office/drawing/2016/5/9/chartex" xmlns:cx4="http://schemas.microsoft.com/office/drawing/2016/5/10/chartex" xmlns:cx5="http://schemas.microsoft.com/office/drawing/2016/5/11/chartex" xmlns:cx6="http://schemas.microsoft.com/office/drawing/2016/5/12/chartex" xmlns:cx7="http://schemas.microsoft.com/office/drawing/2016/5/13/chartex" xmlns:cx8="http://schemas.microsoft.com/office/drawing/2016/5/14/chartex" xmlns:mc="http://schemas.openxmlformats.org/markup-compatibility/2006" xmlns:aink="http://schemas.microsoft.com/office/drawing/2016/ink" xmlns:am3d="http://schemas.microsoft.com/office/drawing/2017/model3d" xmlns:o="urn:schemas-microsoft-com:office:office" xmlns:r="http://schemas.openxmlformats.org/officeDocument/2006/relationships" xmlns:m="http://schemas.openxmlformats.org/officeDocument/2006/math" xmlns:v="urn:schemas-microsoft-com:vml" xmlns:wp14="http://schemas.microsoft.com/office/word/2010/wordprocessingDrawing" xmlns:wp="http://schemas.openxmlformats.org/drawingml/2006/wordprocessingDrawing" xmlns:w10="urn:schemas-microsoft-com:office:word" xmlns:w="http://schemas.openxmlformats.org/wordprocessingml/2006/main" xmlns:w14="http://schemas.microsoft.com/office/word/2010/wordml" xmlns:w15="http://schemas.microsoft.com/office/word/2012/wordml" xmlns:w16cex="http://schemas.microsoft.com/office/word/2018/wordml/cex" xmlns:w16cid="http://schemas.microsoft.com/office/word/2016/wordml/cid" xmlns:w16="http://schemas.microsoft.com/office/word/2018/wordml" xmlns:w16se="http://schemas.microsoft.com/office/word/2015/wordml/symex" xmlns:wpg="http://schemas.microsoft.com/office/word/2010/wordprocessingGroup" xmlns:wpi="http://schemas.microsoft.com/office/word/2010/wordprocessingInk" xmlns:wne="http://schemas.microsoft.com/office/word/2006/wordml" xmlns:wps="http://schemas.microsoft.com/office/word/2010/wordprocessingShape" mc:Ignorable="w14 w15 w16se w16cid w16 w16cex wp14">
-  <w15:person w15:author="Harald Puhr">
-    <w15:presenceInfo w15:providerId="Windows Live" w15:userId="fd26dd19acf128a9"/>
-  </w15:person>
-</w15:people>
 </file>
 
 <file path=word/styles.xml><?xml version="1.0" encoding="utf-8"?>

--- a/vignettes/vignette_draft.docx
+++ b/vignettes/vignette_draft.docx
@@ -1,6 +1,6 @@
 
 <file path=word/document.xml><?xml version="1.0" encoding="utf-8"?>
-<w:document xmlns:wpc="http://schemas.microsoft.com/office/word/2010/wordprocessingCanvas" xmlns:cx="http://schemas.microsoft.com/office/drawing/2014/chartex" xmlns:cx1="http://schemas.microsoft.com/office/drawing/2015/9/8/chartex" xmlns:cx2="http://schemas.microsoft.com/office/drawing/2015/10/21/chartex" xmlns:cx3="http://schemas.microsoft.com/office/drawing/2016/5/9/chartex" xmlns:cx4="http://schemas.microsoft.com/office/drawing/2016/5/10/chartex" xmlns:cx5="http://schemas.microsoft.com/office/drawing/2016/5/11/chartex" xmlns:cx6="http://schemas.microsoft.com/office/drawing/2016/5/12/chartex" xmlns:cx7="http://schemas.microsoft.com/office/drawing/2016/5/13/chartex" xmlns:cx8="http://schemas.microsoft.com/office/drawing/2016/5/14/chartex" xmlns:mc="http://schemas.openxmlformats.org/markup-compatibility/2006" xmlns:aink="http://schemas.microsoft.com/office/drawing/2016/ink" xmlns:am3d="http://schemas.microsoft.com/office/drawing/2017/model3d" xmlns:o="urn:schemas-microsoft-com:office:office" xmlns:r="http://schemas.openxmlformats.org/officeDocument/2006/relationships" xmlns:m="http://schemas.openxmlformats.org/officeDocument/2006/math" xmlns:v="urn:schemas-microsoft-com:vml" xmlns:wp14="http://schemas.microsoft.com/office/word/2010/wordprocessingDrawing" xmlns:wp="http://schemas.openxmlformats.org/drawingml/2006/wordprocessingDrawing" xmlns:w10="urn:schemas-microsoft-com:office:word" xmlns:w="http://schemas.openxmlformats.org/wordprocessingml/2006/main" xmlns:w14="http://schemas.microsoft.com/office/word/2010/wordml" xmlns:w15="http://schemas.microsoft.com/office/word/2012/wordml" xmlns:w16cex="http://schemas.microsoft.com/office/word/2018/wordml/cex" xmlns:w16cid="http://schemas.microsoft.com/office/word/2016/wordml/cid" xmlns:w16="http://schemas.microsoft.com/office/word/2018/wordml" xmlns:w16se="http://schemas.microsoft.com/office/word/2015/wordml/symex" xmlns:wpg="http://schemas.microsoft.com/office/word/2010/wordprocessingGroup" xmlns:wpi="http://schemas.microsoft.com/office/word/2010/wordprocessingInk" xmlns:wne="http://schemas.microsoft.com/office/word/2006/wordml" xmlns:wps="http://schemas.microsoft.com/office/word/2010/wordprocessingShape" mc:Ignorable="w14 w15 w16se w16cid w16 w16cex wp14">
+<w:document xmlns:wpc="http://schemas.microsoft.com/office/word/2010/wordprocessingCanvas" xmlns:cx="http://schemas.microsoft.com/office/drawing/2014/chartex" xmlns:cx1="http://schemas.microsoft.com/office/drawing/2015/9/8/chartex" xmlns:cx2="http://schemas.microsoft.com/office/drawing/2015/10/21/chartex" xmlns:cx3="http://schemas.microsoft.com/office/drawing/2016/5/9/chartex" xmlns:cx4="http://schemas.microsoft.com/office/drawing/2016/5/10/chartex" xmlns:cx5="http://schemas.microsoft.com/office/drawing/2016/5/11/chartex" xmlns:cx6="http://schemas.microsoft.com/office/drawing/2016/5/12/chartex" xmlns:cx7="http://schemas.microsoft.com/office/drawing/2016/5/13/chartex" xmlns:cx8="http://schemas.microsoft.com/office/drawing/2016/5/14/chartex" xmlns:mc="http://schemas.openxmlformats.org/markup-compatibility/2006" xmlns:aink="http://schemas.microsoft.com/office/drawing/2016/ink" xmlns:am3d="http://schemas.microsoft.com/office/drawing/2017/model3d" xmlns:o="urn:schemas-microsoft-com:office:office" xmlns:r="http://schemas.openxmlformats.org/officeDocument/2006/relationships" xmlns:m="http://schemas.openxmlformats.org/officeDocument/2006/math" xmlns:v="urn:schemas-microsoft-com:vml" xmlns:wp14="http://schemas.microsoft.com/office/word/2010/wordprocessingDrawing" xmlns:wp="http://schemas.openxmlformats.org/drawingml/2006/wordprocessingDrawing" xmlns:w10="urn:schemas-microsoft-com:office:word" xmlns:w="http://schemas.openxmlformats.org/wordprocessingml/2006/main" xmlns:w14="http://schemas.microsoft.com/office/word/2010/wordml" xmlns:w15="http://schemas.microsoft.com/office/word/2012/wordml" xmlns:w16cex="http://schemas.microsoft.com/office/word/2018/wordml/cex" xmlns:w16cid="http://schemas.microsoft.com/office/word/2016/wordml/cid" xmlns:w16="http://schemas.microsoft.com/office/word/2018/wordml" xmlns:w16sdtdh="http://schemas.microsoft.com/office/word/2020/wordml/sdtdatahash" xmlns:w16se="http://schemas.microsoft.com/office/word/2015/wordml/symex" xmlns:wpg="http://schemas.microsoft.com/office/word/2010/wordprocessingGroup" xmlns:wpi="http://schemas.microsoft.com/office/word/2010/wordprocessingInk" xmlns:wne="http://schemas.microsoft.com/office/word/2006/wordml" xmlns:wps="http://schemas.microsoft.com/office/word/2010/wordprocessingShape" mc:Ignorable="w14 w15 w16se w16cid w16 w16cex w16sdtdh wp14">
   <w:body>
     <w:p>
       <w:pPr>
@@ -2988,71 +2988,32 @@
         <w:rPr>
           <w:lang w:val="en-US"/>
         </w:rPr>
-        <w:t xml:space="preserve"> Unfortunately, the exact download limits are unknown ([Issue #</w:t>
-      </w:r>
-      <w:proofErr w:type="gramStart"/>
-      <w:r>
-        <w:rPr>
-          <w:lang w:val="en-US"/>
-        </w:rPr>
-        <w:t>140](</w:t>
-      </w:r>
-      <w:proofErr w:type="gramEnd"/>
-      <w:r>
-        <w:rPr>
-          <w:lang w:val="en-US"/>
-        </w:rPr>
-        <w:fldChar w:fldCharType="begin"/>
-      </w:r>
-      <w:r>
-        <w:rPr>
-          <w:lang w:val="en-US"/>
-        </w:rPr>
-        <w:instrText xml:space="preserve"> HYPERLINK "</w:instrText>
-      </w:r>
-      <w:r>
-        <w:rPr>
-          <w:lang w:val="en-US"/>
-        </w:rPr>
-        <w:instrText>https://github.com/PMassicotte/gtrendsR/issues/140</w:instrText>
-      </w:r>
-      <w:r>
-        <w:rPr>
-          <w:lang w:val="en-US"/>
-        </w:rPr>
-        <w:instrText xml:space="preserve">" </w:instrText>
-      </w:r>
-      <w:r>
-        <w:rPr>
-          <w:lang w:val="en-US"/>
-        </w:rPr>
-        <w:fldChar w:fldCharType="separate"/>
-      </w:r>
-      <w:r>
-        <w:rPr>
-          <w:rStyle w:val="Hyperlink"/>
-          <w:lang w:val="en-US"/>
-        </w:rPr>
-        <w:t>https://github.com/PMassicotte/gtrendsR/issues/140</w:t>
-      </w:r>
-      <w:r>
-        <w:rPr>
-          <w:lang w:val="en-US"/>
-        </w:rPr>
-        <w:fldChar w:fldCharType="end"/>
-      </w:r>
+        <w:t xml:space="preserve"> Unfortunately, the exact download limits are unknown ([Issue #140](</w:t>
+      </w:r>
+      <w:hyperlink r:id="rId7" w:history="1">
+        <w:r>
+          <w:rPr>
+            <w:rStyle w:val="Hyperlink"/>
+            <w:lang w:val="en-US"/>
+          </w:rPr>
+          <w:t>https://github.com/PMassicotte/gtrendsR/issues/140</w:t>
+        </w:r>
+      </w:hyperlink>
       <w:r>
         <w:rPr>
           <w:lang w:val="en-US"/>
         </w:rPr>
         <w:t>), [Issue #255](</w:t>
       </w:r>
-      <w:r>
-        <w:rPr>
-          <w:lang w:val="en-US"/>
-        </w:rPr>
-        <w:t>https://github.com/PMassicotte/gtrendsR/issues/255</w:t>
-      </w:r>
+      <w:hyperlink r:id="rId8" w:history="1">
+        <w:r>
+          <w:rPr>
+            <w:rStyle w:val="Hyperlink"/>
+            <w:lang w:val="en-US"/>
+          </w:rPr>
+          <w:t>https://github.com/PMassicotte/gtrendsR/issues/255</w:t>
+        </w:r>
+      </w:hyperlink>
       <w:r>
         <w:rPr>
           <w:lang w:val="en-US"/>
@@ -3089,7 +3050,25 @@
         <w:rPr>
           <w:lang w:val="en-US"/>
         </w:rPr>
-        <w:t>` waits 60 minutes before it retries the download.</w:t>
+        <w:t xml:space="preserve">` waits </w:t>
+      </w:r>
+      <w:r>
+        <w:rPr>
+          <w:lang w:val="en-US"/>
+        </w:rPr>
+        <w:t>1</w:t>
+      </w:r>
+      <w:r>
+        <w:rPr>
+          <w:lang w:val="en-US"/>
+        </w:rPr>
+        <w:t xml:space="preserve"> </w:t>
+      </w:r>
+      <w:r>
+        <w:rPr>
+          <w:lang w:val="en-US"/>
+        </w:rPr>
+        <w:t>minute before it retries the download.</w:t>
       </w:r>
     </w:p>
     <w:p>
@@ -10774,7 +10753,7 @@
 </file>
 
 <file path=word/endnotes.xml><?xml version="1.0" encoding="utf-8"?>
-<w:endnotes xmlns:wpc="http://schemas.microsoft.com/office/word/2010/wordprocessingCanvas" xmlns:cx="http://schemas.microsoft.com/office/drawing/2014/chartex" xmlns:cx1="http://schemas.microsoft.com/office/drawing/2015/9/8/chartex" xmlns:cx2="http://schemas.microsoft.com/office/drawing/2015/10/21/chartex" xmlns:cx3="http://schemas.microsoft.com/office/drawing/2016/5/9/chartex" xmlns:cx4="http://schemas.microsoft.com/office/drawing/2016/5/10/chartex" xmlns:cx5="http://schemas.microsoft.com/office/drawing/2016/5/11/chartex" xmlns:cx6="http://schemas.microsoft.com/office/drawing/2016/5/12/chartex" xmlns:cx7="http://schemas.microsoft.com/office/drawing/2016/5/13/chartex" xmlns:cx8="http://schemas.microsoft.com/office/drawing/2016/5/14/chartex" xmlns:mc="http://schemas.openxmlformats.org/markup-compatibility/2006" xmlns:aink="http://schemas.microsoft.com/office/drawing/2016/ink" xmlns:am3d="http://schemas.microsoft.com/office/drawing/2017/model3d" xmlns:o="urn:schemas-microsoft-com:office:office" xmlns:r="http://schemas.openxmlformats.org/officeDocument/2006/relationships" xmlns:m="http://schemas.openxmlformats.org/officeDocument/2006/math" xmlns:v="urn:schemas-microsoft-com:vml" xmlns:wp14="http://schemas.microsoft.com/office/word/2010/wordprocessingDrawing" xmlns:wp="http://schemas.openxmlformats.org/drawingml/2006/wordprocessingDrawing" xmlns:w10="urn:schemas-microsoft-com:office:word" xmlns:w="http://schemas.openxmlformats.org/wordprocessingml/2006/main" xmlns:w14="http://schemas.microsoft.com/office/word/2010/wordml" xmlns:w15="http://schemas.microsoft.com/office/word/2012/wordml" xmlns:w16cex="http://schemas.microsoft.com/office/word/2018/wordml/cex" xmlns:w16cid="http://schemas.microsoft.com/office/word/2016/wordml/cid" xmlns:w16="http://schemas.microsoft.com/office/word/2018/wordml" xmlns:w16se="http://schemas.microsoft.com/office/word/2015/wordml/symex" xmlns:wpg="http://schemas.microsoft.com/office/word/2010/wordprocessingGroup" xmlns:wpi="http://schemas.microsoft.com/office/word/2010/wordprocessingInk" xmlns:wne="http://schemas.microsoft.com/office/word/2006/wordml" xmlns:wps="http://schemas.microsoft.com/office/word/2010/wordprocessingShape" mc:Ignorable="w14 w15 w16se w16cid w16 w16cex wp14">
+<w:endnotes xmlns:wpc="http://schemas.microsoft.com/office/word/2010/wordprocessingCanvas" xmlns:cx="http://schemas.microsoft.com/office/drawing/2014/chartex" xmlns:cx1="http://schemas.microsoft.com/office/drawing/2015/9/8/chartex" xmlns:cx2="http://schemas.microsoft.com/office/drawing/2015/10/21/chartex" xmlns:cx3="http://schemas.microsoft.com/office/drawing/2016/5/9/chartex" xmlns:cx4="http://schemas.microsoft.com/office/drawing/2016/5/10/chartex" xmlns:cx5="http://schemas.microsoft.com/office/drawing/2016/5/11/chartex" xmlns:cx6="http://schemas.microsoft.com/office/drawing/2016/5/12/chartex" xmlns:cx7="http://schemas.microsoft.com/office/drawing/2016/5/13/chartex" xmlns:cx8="http://schemas.microsoft.com/office/drawing/2016/5/14/chartex" xmlns:mc="http://schemas.openxmlformats.org/markup-compatibility/2006" xmlns:aink="http://schemas.microsoft.com/office/drawing/2016/ink" xmlns:am3d="http://schemas.microsoft.com/office/drawing/2017/model3d" xmlns:o="urn:schemas-microsoft-com:office:office" xmlns:r="http://schemas.openxmlformats.org/officeDocument/2006/relationships" xmlns:m="http://schemas.openxmlformats.org/officeDocument/2006/math" xmlns:v="urn:schemas-microsoft-com:vml" xmlns:wp14="http://schemas.microsoft.com/office/word/2010/wordprocessingDrawing" xmlns:wp="http://schemas.openxmlformats.org/drawingml/2006/wordprocessingDrawing" xmlns:w10="urn:schemas-microsoft-com:office:word" xmlns:w="http://schemas.openxmlformats.org/wordprocessingml/2006/main" xmlns:w14="http://schemas.microsoft.com/office/word/2010/wordml" xmlns:w15="http://schemas.microsoft.com/office/word/2012/wordml" xmlns:w16cex="http://schemas.microsoft.com/office/word/2018/wordml/cex" xmlns:w16cid="http://schemas.microsoft.com/office/word/2016/wordml/cid" xmlns:w16="http://schemas.microsoft.com/office/word/2018/wordml" xmlns:w16sdtdh="http://schemas.microsoft.com/office/word/2020/wordml/sdtdatahash" xmlns:w16se="http://schemas.microsoft.com/office/word/2015/wordml/symex" xmlns:wpg="http://schemas.microsoft.com/office/word/2010/wordprocessingGroup" xmlns:wpi="http://schemas.microsoft.com/office/word/2010/wordprocessingInk" xmlns:wne="http://schemas.microsoft.com/office/word/2006/wordml" xmlns:wps="http://schemas.microsoft.com/office/word/2010/wordprocessingShape" mc:Ignorable="w14 w15 w16se w16cid w16 w16cex w16sdtdh wp14">
   <w:endnote w:type="separator" w:id="-1">
     <w:p>
       <w:pPr>
@@ -10799,7 +10778,7 @@
 </file>
 
 <file path=word/footnotes.xml><?xml version="1.0" encoding="utf-8"?>
-<w:footnotes xmlns:wpc="http://schemas.microsoft.com/office/word/2010/wordprocessingCanvas" xmlns:cx="http://schemas.microsoft.com/office/drawing/2014/chartex" xmlns:cx1="http://schemas.microsoft.com/office/drawing/2015/9/8/chartex" xmlns:cx2="http://schemas.microsoft.com/office/drawing/2015/10/21/chartex" xmlns:cx3="http://schemas.microsoft.com/office/drawing/2016/5/9/chartex" xmlns:cx4="http://schemas.microsoft.com/office/drawing/2016/5/10/chartex" xmlns:cx5="http://schemas.microsoft.com/office/drawing/2016/5/11/chartex" xmlns:cx6="http://schemas.microsoft.com/office/drawing/2016/5/12/chartex" xmlns:cx7="http://schemas.microsoft.com/office/drawing/2016/5/13/chartex" xmlns:cx8="http://schemas.microsoft.com/office/drawing/2016/5/14/chartex" xmlns:mc="http://schemas.openxmlformats.org/markup-compatibility/2006" xmlns:aink="http://schemas.microsoft.com/office/drawing/2016/ink" xmlns:am3d="http://schemas.microsoft.com/office/drawing/2017/model3d" xmlns:o="urn:schemas-microsoft-com:office:office" xmlns:r="http://schemas.openxmlformats.org/officeDocument/2006/relationships" xmlns:m="http://schemas.openxmlformats.org/officeDocument/2006/math" xmlns:v="urn:schemas-microsoft-com:vml" xmlns:wp14="http://schemas.microsoft.com/office/word/2010/wordprocessingDrawing" xmlns:wp="http://schemas.openxmlformats.org/drawingml/2006/wordprocessingDrawing" xmlns:w10="urn:schemas-microsoft-com:office:word" xmlns:w="http://schemas.openxmlformats.org/wordprocessingml/2006/main" xmlns:w14="http://schemas.microsoft.com/office/word/2010/wordml" xmlns:w15="http://schemas.microsoft.com/office/word/2012/wordml" xmlns:w16cex="http://schemas.microsoft.com/office/word/2018/wordml/cex" xmlns:w16cid="http://schemas.microsoft.com/office/word/2016/wordml/cid" xmlns:w16="http://schemas.microsoft.com/office/word/2018/wordml" xmlns:w16se="http://schemas.microsoft.com/office/word/2015/wordml/symex" xmlns:wpg="http://schemas.microsoft.com/office/word/2010/wordprocessingGroup" xmlns:wpi="http://schemas.microsoft.com/office/word/2010/wordprocessingInk" xmlns:wne="http://schemas.microsoft.com/office/word/2006/wordml" xmlns:wps="http://schemas.microsoft.com/office/word/2010/wordprocessingShape" mc:Ignorable="w14 w15 w16se w16cid w16 w16cex wp14">
+<w:footnotes xmlns:wpc="http://schemas.microsoft.com/office/word/2010/wordprocessingCanvas" xmlns:cx="http://schemas.microsoft.com/office/drawing/2014/chartex" xmlns:cx1="http://schemas.microsoft.com/office/drawing/2015/9/8/chartex" xmlns:cx2="http://schemas.microsoft.com/office/drawing/2015/10/21/chartex" xmlns:cx3="http://schemas.microsoft.com/office/drawing/2016/5/9/chartex" xmlns:cx4="http://schemas.microsoft.com/office/drawing/2016/5/10/chartex" xmlns:cx5="http://schemas.microsoft.com/office/drawing/2016/5/11/chartex" xmlns:cx6="http://schemas.microsoft.com/office/drawing/2016/5/12/chartex" xmlns:cx7="http://schemas.microsoft.com/office/drawing/2016/5/13/chartex" xmlns:cx8="http://schemas.microsoft.com/office/drawing/2016/5/14/chartex" xmlns:mc="http://schemas.openxmlformats.org/markup-compatibility/2006" xmlns:aink="http://schemas.microsoft.com/office/drawing/2016/ink" xmlns:am3d="http://schemas.microsoft.com/office/drawing/2017/model3d" xmlns:o="urn:schemas-microsoft-com:office:office" xmlns:r="http://schemas.openxmlformats.org/officeDocument/2006/relationships" xmlns:m="http://schemas.openxmlformats.org/officeDocument/2006/math" xmlns:v="urn:schemas-microsoft-com:vml" xmlns:wp14="http://schemas.microsoft.com/office/word/2010/wordprocessingDrawing" xmlns:wp="http://schemas.openxmlformats.org/drawingml/2006/wordprocessingDrawing" xmlns:w10="urn:schemas-microsoft-com:office:word" xmlns:w="http://schemas.openxmlformats.org/wordprocessingml/2006/main" xmlns:w14="http://schemas.microsoft.com/office/word/2010/wordml" xmlns:w15="http://schemas.microsoft.com/office/word/2012/wordml" xmlns:w16cex="http://schemas.microsoft.com/office/word/2018/wordml/cex" xmlns:w16cid="http://schemas.microsoft.com/office/word/2016/wordml/cid" xmlns:w16="http://schemas.microsoft.com/office/word/2018/wordml" xmlns:w16sdtdh="http://schemas.microsoft.com/office/word/2020/wordml/sdtdatahash" xmlns:w16se="http://schemas.microsoft.com/office/word/2015/wordml/symex" xmlns:wpg="http://schemas.microsoft.com/office/word/2010/wordprocessingGroup" xmlns:wpi="http://schemas.microsoft.com/office/word/2010/wordprocessingInk" xmlns:wne="http://schemas.microsoft.com/office/word/2006/wordml" xmlns:wps="http://schemas.microsoft.com/office/word/2010/wordprocessingShape" mc:Ignorable="w14 w15 w16se w16cid w16 w16cex w16sdtdh wp14">
   <w:footnote w:type="separator" w:id="-1">
     <w:p>
       <w:pPr>
@@ -10824,7 +10803,7 @@
 </file>
 
 <file path=word/numbering.xml><?xml version="1.0" encoding="utf-8"?>
-<w:numbering xmlns:wpc="http://schemas.microsoft.com/office/word/2010/wordprocessingCanvas" xmlns:cx="http://schemas.microsoft.com/office/drawing/2014/chartex" xmlns:cx1="http://schemas.microsoft.com/office/drawing/2015/9/8/chartex" xmlns:cx2="http://schemas.microsoft.com/office/drawing/2015/10/21/chartex" xmlns:cx3="http://schemas.microsoft.com/office/drawing/2016/5/9/chartex" xmlns:cx4="http://schemas.microsoft.com/office/drawing/2016/5/10/chartex" xmlns:cx5="http://schemas.microsoft.com/office/drawing/2016/5/11/chartex" xmlns:cx6="http://schemas.microsoft.com/office/drawing/2016/5/12/chartex" xmlns:cx7="http://schemas.microsoft.com/office/drawing/2016/5/13/chartex" xmlns:cx8="http://schemas.microsoft.com/office/drawing/2016/5/14/chartex" xmlns:mc="http://schemas.openxmlformats.org/markup-compatibility/2006" xmlns:aink="http://schemas.microsoft.com/office/drawing/2016/ink" xmlns:am3d="http://schemas.microsoft.com/office/drawing/2017/model3d" xmlns:o="urn:schemas-microsoft-com:office:office" xmlns:r="http://schemas.openxmlformats.org/officeDocument/2006/relationships" xmlns:m="http://schemas.openxmlformats.org/officeDocument/2006/math" xmlns:v="urn:schemas-microsoft-com:vml" xmlns:wp14="http://schemas.microsoft.com/office/word/2010/wordprocessingDrawing" xmlns:wp="http://schemas.openxmlformats.org/drawingml/2006/wordprocessingDrawing" xmlns:w10="urn:schemas-microsoft-com:office:word" xmlns:w="http://schemas.openxmlformats.org/wordprocessingml/2006/main" xmlns:w14="http://schemas.microsoft.com/office/word/2010/wordml" xmlns:w15="http://schemas.microsoft.com/office/word/2012/wordml" xmlns:w16cex="http://schemas.microsoft.com/office/word/2018/wordml/cex" xmlns:w16cid="http://schemas.microsoft.com/office/word/2016/wordml/cid" xmlns:w16="http://schemas.microsoft.com/office/word/2018/wordml" xmlns:w16se="http://schemas.microsoft.com/office/word/2015/wordml/symex" xmlns:wpg="http://schemas.microsoft.com/office/word/2010/wordprocessingGroup" xmlns:wpi="http://schemas.microsoft.com/office/word/2010/wordprocessingInk" xmlns:wne="http://schemas.microsoft.com/office/word/2006/wordml" xmlns:wps="http://schemas.microsoft.com/office/word/2010/wordprocessingShape" mc:Ignorable="w14 w15 w16se w16cid w16 w16cex wp14">
+<w:numbering xmlns:wpc="http://schemas.microsoft.com/office/word/2010/wordprocessingCanvas" xmlns:cx="http://schemas.microsoft.com/office/drawing/2014/chartex" xmlns:cx1="http://schemas.microsoft.com/office/drawing/2015/9/8/chartex" xmlns:cx2="http://schemas.microsoft.com/office/drawing/2015/10/21/chartex" xmlns:cx3="http://schemas.microsoft.com/office/drawing/2016/5/9/chartex" xmlns:cx4="http://schemas.microsoft.com/office/drawing/2016/5/10/chartex" xmlns:cx5="http://schemas.microsoft.com/office/drawing/2016/5/11/chartex" xmlns:cx6="http://schemas.microsoft.com/office/drawing/2016/5/12/chartex" xmlns:cx7="http://schemas.microsoft.com/office/drawing/2016/5/13/chartex" xmlns:cx8="http://schemas.microsoft.com/office/drawing/2016/5/14/chartex" xmlns:mc="http://schemas.openxmlformats.org/markup-compatibility/2006" xmlns:aink="http://schemas.microsoft.com/office/drawing/2016/ink" xmlns:am3d="http://schemas.microsoft.com/office/drawing/2017/model3d" xmlns:o="urn:schemas-microsoft-com:office:office" xmlns:r="http://schemas.openxmlformats.org/officeDocument/2006/relationships" xmlns:m="http://schemas.openxmlformats.org/officeDocument/2006/math" xmlns:v="urn:schemas-microsoft-com:vml" xmlns:wp14="http://schemas.microsoft.com/office/word/2010/wordprocessingDrawing" xmlns:wp="http://schemas.openxmlformats.org/drawingml/2006/wordprocessingDrawing" xmlns:w10="urn:schemas-microsoft-com:office:word" xmlns:w="http://schemas.openxmlformats.org/wordprocessingml/2006/main" xmlns:w14="http://schemas.microsoft.com/office/word/2010/wordml" xmlns:w15="http://schemas.microsoft.com/office/word/2012/wordml" xmlns:w16cex="http://schemas.microsoft.com/office/word/2018/wordml/cex" xmlns:w16cid="http://schemas.microsoft.com/office/word/2016/wordml/cid" xmlns:w16="http://schemas.microsoft.com/office/word/2018/wordml" xmlns:w16sdtdh="http://schemas.microsoft.com/office/word/2020/wordml/sdtdatahash" xmlns:w16se="http://schemas.microsoft.com/office/word/2015/wordml/symex" xmlns:wpg="http://schemas.microsoft.com/office/word/2010/wordprocessingGroup" xmlns:wpi="http://schemas.microsoft.com/office/word/2010/wordprocessingInk" xmlns:wne="http://schemas.microsoft.com/office/word/2006/wordml" xmlns:wps="http://schemas.microsoft.com/office/word/2010/wordprocessingShape" mc:Ignorable="w14 w15 w16se w16cid w16 w16cex w16sdtdh wp14">
   <w:abstractNum w:abstractNumId="0" w15:restartNumberingAfterBreak="0">
     <w:nsid w:val="01CB01E8"/>
     <w:multiLevelType w:val="hybridMultilevel"/>
@@ -11866,7 +11845,7 @@
 </file>
 
 <file path=word/styles.xml><?xml version="1.0" encoding="utf-8"?>
-<w:styles xmlns:mc="http://schemas.openxmlformats.org/markup-compatibility/2006" xmlns:r="http://schemas.openxmlformats.org/officeDocument/2006/relationships" xmlns:w="http://schemas.openxmlformats.org/wordprocessingml/2006/main" xmlns:w14="http://schemas.microsoft.com/office/word/2010/wordml" xmlns:w15="http://schemas.microsoft.com/office/word/2012/wordml" xmlns:w16cex="http://schemas.microsoft.com/office/word/2018/wordml/cex" xmlns:w16cid="http://schemas.microsoft.com/office/word/2016/wordml/cid" xmlns:w16="http://schemas.microsoft.com/office/word/2018/wordml" xmlns:w16se="http://schemas.microsoft.com/office/word/2015/wordml/symex" mc:Ignorable="w14 w15 w16se w16cid w16 w16cex">
+<w:styles xmlns:mc="http://schemas.openxmlformats.org/markup-compatibility/2006" xmlns:r="http://schemas.openxmlformats.org/officeDocument/2006/relationships" xmlns:w="http://schemas.openxmlformats.org/wordprocessingml/2006/main" xmlns:w14="http://schemas.microsoft.com/office/word/2010/wordml" xmlns:w15="http://schemas.microsoft.com/office/word/2012/wordml" xmlns:w16cex="http://schemas.microsoft.com/office/word/2018/wordml/cex" xmlns:w16cid="http://schemas.microsoft.com/office/word/2016/wordml/cid" xmlns:w16="http://schemas.microsoft.com/office/word/2018/wordml" xmlns:w16sdtdh="http://schemas.microsoft.com/office/word/2020/wordml/sdtdatahash" xmlns:w16se="http://schemas.microsoft.com/office/word/2015/wordml/symex" mc:Ignorable="w14 w15 w16se w16cid w16 w16cex w16sdtdh">
   <w:docDefaults>
     <w:rPrDefault>
       <w:rPr>

--- a/vignettes/vignette_draft.docx
+++ b/vignettes/vignette_draft.docx
@@ -6,9 +6,11 @@
       <w:pPr>
         <w:pStyle w:val="berschrift1"/>
       </w:pPr>
+      <w:proofErr w:type="spellStart"/>
       <w:r>
         <w:t>globaltrends</w:t>
       </w:r>
+      <w:proofErr w:type="spellEnd"/>
     </w:p>
     <w:p>
       <w:pPr>
@@ -64,7 +66,21 @@
         <w:rPr>
           <w:lang w:val="en-US"/>
         </w:rPr>
-        <w:t xml:space="preserve">its search engine through the [Google Trends portal](http://www.google.com/trends). Users select keywords for which they want to obtain search </w:t>
+        <w:t xml:space="preserve">its search engine through the [Google Trends </w:t>
+      </w:r>
+      <w:proofErr w:type="gramStart"/>
+      <w:r>
+        <w:rPr>
+          <w:lang w:val="en-US"/>
+        </w:rPr>
+        <w:t>portal](</w:t>
+      </w:r>
+      <w:proofErr w:type="gramEnd"/>
+      <w:r>
+        <w:rPr>
+          <w:lang w:val="en-US"/>
+        </w:rPr>
+        <w:t xml:space="preserve">http://www.google.com/trends). Users select keywords for which they want to obtain search </w:t>
       </w:r>
       <w:r>
         <w:rPr>
@@ -88,13 +104,27 @@
         <w:rPr>
           <w:lang w:val="en-US"/>
         </w:rPr>
-        <w:t>the time</w:t>
-      </w:r>
-      <w:r>
-        <w:rPr>
-          <w:lang w:val="en-US"/>
-        </w:rPr>
-        <w:t xml:space="preserve"> period </w:t>
+        <w:t xml:space="preserve">the </w:t>
+      </w:r>
+      <w:proofErr w:type="gramStart"/>
+      <w:r>
+        <w:rPr>
+          <w:lang w:val="en-US"/>
+        </w:rPr>
+        <w:t>time</w:t>
+      </w:r>
+      <w:r>
+        <w:rPr>
+          <w:lang w:val="en-US"/>
+        </w:rPr>
+        <w:t xml:space="preserve"> period</w:t>
+      </w:r>
+      <w:proofErr w:type="gramEnd"/>
+      <w:r>
+        <w:rPr>
+          <w:lang w:val="en-US"/>
+        </w:rPr>
+        <w:t xml:space="preserve"> </w:t>
       </w:r>
       <w:r>
         <w:rPr>
@@ -136,7 +166,21 @@
         <w:rPr>
           <w:lang w:val="en-US"/>
         </w:rPr>
-        <w:t xml:space="preserve"> that indicate the number of search queries submitted to the Google search engine. The `globaltrends` package downloads these </w:t>
+        <w:t xml:space="preserve"> that indicate the number of search queries submitted to the Google search engine. The `</w:t>
+      </w:r>
+      <w:proofErr w:type="spellStart"/>
+      <w:r>
+        <w:rPr>
+          <w:lang w:val="en-US"/>
+        </w:rPr>
+        <w:t>globaltrends</w:t>
+      </w:r>
+      <w:proofErr w:type="spellEnd"/>
+      <w:r>
+        <w:rPr>
+          <w:lang w:val="en-US"/>
+        </w:rPr>
+        <w:t xml:space="preserve">` package downloads these </w:t>
       </w:r>
       <w:r>
         <w:rPr>
@@ -258,7 +302,35 @@
         <w:rPr>
           <w:lang w:val="en-US"/>
         </w:rPr>
-        <w:t xml:space="preserve">With the help of the `globaltrends` package, researches and analysts can compute and investigate three measures </w:t>
+        <w:t>With the help of the `</w:t>
+      </w:r>
+      <w:proofErr w:type="spellStart"/>
+      <w:r>
+        <w:rPr>
+          <w:lang w:val="en-US"/>
+        </w:rPr>
+        <w:t>globaltrends</w:t>
+      </w:r>
+      <w:proofErr w:type="spellEnd"/>
+      <w:r>
+        <w:rPr>
+          <w:lang w:val="en-US"/>
+        </w:rPr>
+        <w:t xml:space="preserve">` package, </w:t>
+      </w:r>
+      <w:proofErr w:type="gramStart"/>
+      <w:r>
+        <w:rPr>
+          <w:lang w:val="en-US"/>
+        </w:rPr>
+        <w:t>researches</w:t>
+      </w:r>
+      <w:proofErr w:type="gramEnd"/>
+      <w:r>
+        <w:rPr>
+          <w:lang w:val="en-US"/>
+        </w:rPr>
+        <w:t xml:space="preserve"> and analysts can compute and investigate three measures </w:t>
       </w:r>
       <w:r>
         <w:rPr>
@@ -345,7 +417,21 @@
         <w:rPr>
           <w:lang w:val="en-US"/>
         </w:rPr>
-        <w:t>The `globaltrends` packag</w:t>
+        <w:t>The `</w:t>
+      </w:r>
+      <w:proofErr w:type="spellStart"/>
+      <w:r>
+        <w:rPr>
+          <w:lang w:val="en-US"/>
+        </w:rPr>
+        <w:t>globaltrends</w:t>
+      </w:r>
+      <w:proofErr w:type="spellEnd"/>
+      <w:r>
+        <w:rPr>
+          <w:lang w:val="en-US"/>
+        </w:rPr>
+        <w:t>` packag</w:t>
       </w:r>
       <w:r>
         <w:rPr>
@@ -739,7 +825,21 @@
         <w:rPr>
           <w:lang w:val="en-US"/>
         </w:rPr>
-        <w:t>In the `globaltrends` package, we provide</w:t>
+        <w:t>In the `</w:t>
+      </w:r>
+      <w:proofErr w:type="spellStart"/>
+      <w:r>
+        <w:rPr>
+          <w:lang w:val="en-US"/>
+        </w:rPr>
+        <w:t>globaltrends</w:t>
+      </w:r>
+      <w:proofErr w:type="spellEnd"/>
+      <w:r>
+        <w:rPr>
+          <w:lang w:val="en-US"/>
+        </w:rPr>
+        <w:t>` package, we provide</w:t>
       </w:r>
       <w:r>
         <w:rPr>
@@ -751,7 +851,21 @@
         <w:rPr>
           <w:lang w:val="en-US"/>
         </w:rPr>
-        <w:t xml:space="preserve">relies on the global recognition of objects of interest. This complements traditional approaches in international business research that </w:t>
+        <w:t xml:space="preserve">relies on the global recognition of objects of interest. </w:t>
+      </w:r>
+      <w:proofErr w:type="gramStart"/>
+      <w:r>
+        <w:rPr>
+          <w:lang w:val="en-US"/>
+        </w:rPr>
+        <w:t>This complements</w:t>
+      </w:r>
+      <w:proofErr w:type="gramEnd"/>
+      <w:r>
+        <w:rPr>
+          <w:lang w:val="en-US"/>
+        </w:rPr>
+        <w:t xml:space="preserve"> traditional approaches in international business research that </w:t>
       </w:r>
       <w:r>
         <w:rPr>
@@ -793,7 +907,21 @@
         <w:rPr>
           <w:lang w:val="en-US"/>
         </w:rPr>
-        <w:t>`globaltrends`</w:t>
+        <w:t>`</w:t>
+      </w:r>
+      <w:proofErr w:type="spellStart"/>
+      <w:r>
+        <w:rPr>
+          <w:lang w:val="en-US"/>
+        </w:rPr>
+        <w:t>globaltrends</w:t>
+      </w:r>
+      <w:proofErr w:type="spellEnd"/>
+      <w:r>
+        <w:rPr>
+          <w:lang w:val="en-US"/>
+        </w:rPr>
+        <w:t>`</w:t>
       </w:r>
       <w:r>
         <w:rPr>
@@ -867,11 +995,19 @@
         </w:rPr>
         <w:t xml:space="preserve">e follow </w:t>
       </w:r>
-      <w:r>
-        <w:rPr>
-          <w:lang w:val="en-US"/>
-        </w:rPr>
-        <w:t xml:space="preserve">Castelnuovo and Tran (2017) </w:t>
+      <w:proofErr w:type="spellStart"/>
+      <w:r>
+        <w:rPr>
+          <w:lang w:val="en-US"/>
+        </w:rPr>
+        <w:t>Castelnuovo</w:t>
+      </w:r>
+      <w:proofErr w:type="spellEnd"/>
+      <w:r>
+        <w:rPr>
+          <w:lang w:val="en-US"/>
+        </w:rPr>
+        <w:t xml:space="preserve"> and Tran (2017) </w:t>
       </w:r>
       <w:r>
         <w:rPr>
@@ -1289,7 +1425,21 @@
         <w:rPr>
           <w:lang w:val="en-US"/>
         </w:rPr>
-        <w:t>`globaltrends`</w:t>
+        <w:t>`</w:t>
+      </w:r>
+      <w:proofErr w:type="spellStart"/>
+      <w:r>
+        <w:rPr>
+          <w:lang w:val="en-US"/>
+        </w:rPr>
+        <w:t>globaltrends</w:t>
+      </w:r>
+      <w:proofErr w:type="spellEnd"/>
+      <w:r>
+        <w:rPr>
+          <w:lang w:val="en-US"/>
+        </w:rPr>
+        <w:t>`</w:t>
       </w:r>
       <w:r>
         <w:rPr>
@@ -1559,7 +1709,21 @@
         <w:rPr>
           <w:lang w:val="en-US"/>
         </w:rPr>
-        <w:t>, the `globaltrends` package</w:t>
+        <w:t>, the `</w:t>
+      </w:r>
+      <w:proofErr w:type="spellStart"/>
+      <w:r>
+        <w:rPr>
+          <w:lang w:val="en-US"/>
+        </w:rPr>
+        <w:t>globaltrends</w:t>
+      </w:r>
+      <w:proofErr w:type="spellEnd"/>
+      <w:r>
+        <w:rPr>
+          <w:lang w:val="en-US"/>
+        </w:rPr>
+        <w:t>` package</w:t>
       </w:r>
       <w:r>
         <w:rPr>
@@ -1667,7 +1831,21 @@
         <w:rPr>
           <w:lang w:val="en-US"/>
         </w:rPr>
-        <w:t xml:space="preserve">the packages by default uses </w:t>
+        <w:t xml:space="preserve">the </w:t>
+      </w:r>
+      <w:proofErr w:type="gramStart"/>
+      <w:r>
+        <w:rPr>
+          <w:lang w:val="en-US"/>
+        </w:rPr>
+        <w:t>packages</w:t>
+      </w:r>
+      <w:proofErr w:type="gramEnd"/>
+      <w:r>
+        <w:rPr>
+          <w:lang w:val="en-US"/>
+        </w:rPr>
+        <w:t xml:space="preserve"> by default uses </w:t>
       </w:r>
       <w:r>
         <w:rPr>
@@ -1706,7 +1884,21 @@
         <w:rPr>
           <w:lang w:val="en-US"/>
         </w:rPr>
-        <w:t xml:space="preserve">demonstrate the functionality of the `globaltrends` package based on </w:t>
+        <w:t>demonstrate the functionality of the `</w:t>
+      </w:r>
+      <w:proofErr w:type="spellStart"/>
+      <w:r>
+        <w:rPr>
+          <w:lang w:val="en-US"/>
+        </w:rPr>
+        <w:t>globaltrends</w:t>
+      </w:r>
+      <w:proofErr w:type="spellEnd"/>
+      <w:r>
+        <w:rPr>
+          <w:lang w:val="en-US"/>
+        </w:rPr>
+        <w:t xml:space="preserve">` package based on </w:t>
       </w:r>
       <w:r>
         <w:rPr>
@@ -2033,7 +2225,61 @@
         <w:rPr>
           <w:lang w:val="en-US"/>
         </w:rPr>
-        <w:t>a substantial amount of data. To optimally handle this data, the `globaltrends` package uses a [SQLite database]( https://www.sqlite.org/index.html) to store and handle all data. This ensures efficiency and portability on the one hand and seamless integration with functions implemented in the `DBI` and `dplyr` packages on the other hand.</w:t>
+        <w:t>a substantial amount of data. To optimally handle this data, the `</w:t>
+      </w:r>
+      <w:proofErr w:type="spellStart"/>
+      <w:r>
+        <w:rPr>
+          <w:lang w:val="en-US"/>
+        </w:rPr>
+        <w:t>globaltrends</w:t>
+      </w:r>
+      <w:proofErr w:type="spellEnd"/>
+      <w:r>
+        <w:rPr>
+          <w:lang w:val="en-US"/>
+        </w:rPr>
+        <w:t>` package uses a</w:t>
+      </w:r>
+      <w:r>
+        <w:rPr>
+          <w:lang w:val="en-US"/>
+        </w:rPr>
+        <w:t>n</w:t>
+      </w:r>
+      <w:r>
+        <w:rPr>
+          <w:lang w:val="en-US"/>
+        </w:rPr>
+        <w:t xml:space="preserve"> [SQLite </w:t>
+      </w:r>
+      <w:proofErr w:type="gramStart"/>
+      <w:r>
+        <w:rPr>
+          <w:lang w:val="en-US"/>
+        </w:rPr>
+        <w:t>database](</w:t>
+      </w:r>
+      <w:proofErr w:type="gramEnd"/>
+      <w:r>
+        <w:rPr>
+          <w:lang w:val="en-US"/>
+        </w:rPr>
+        <w:t xml:space="preserve"> https://www.sqlite.org/index.html) to store and handle all data. This ensures efficiency and portability on the one hand and seamless integration with functions implemented in the `DBI` and `</w:t>
+      </w:r>
+      <w:proofErr w:type="spellStart"/>
+      <w:r>
+        <w:rPr>
+          <w:lang w:val="en-US"/>
+        </w:rPr>
+        <w:t>dplyr</w:t>
+      </w:r>
+      <w:proofErr w:type="spellEnd"/>
+      <w:r>
+        <w:rPr>
+          <w:lang w:val="en-US"/>
+        </w:rPr>
+        <w:t>` packages on the other hand.</w:t>
       </w:r>
       <w:r>
         <w:rPr>
@@ -2059,7 +2305,21 @@
         <w:rPr>
           <w:lang w:val="en-US"/>
         </w:rPr>
-        <w:t xml:space="preserve">Users create the underlying database through the `initialize_db` command. The command creates a folder named </w:t>
+        <w:t>Users create the underlying database through the `</w:t>
+      </w:r>
+      <w:proofErr w:type="spellStart"/>
+      <w:r>
+        <w:rPr>
+          <w:lang w:val="en-US"/>
+        </w:rPr>
+        <w:t>initialize_db</w:t>
+      </w:r>
+      <w:proofErr w:type="spellEnd"/>
+      <w:r>
+        <w:rPr>
+          <w:lang w:val="en-US"/>
+        </w:rPr>
+        <w:t xml:space="preserve">` command. The command creates a folder named </w:t>
       </w:r>
       <w:r>
         <w:rPr>
@@ -2067,12 +2327,14 @@
         </w:rPr>
         <w:t>*</w:t>
       </w:r>
+      <w:proofErr w:type="spellStart"/>
       <w:r>
         <w:rPr>
           <w:lang w:val="en-US"/>
         </w:rPr>
         <w:t>db</w:t>
       </w:r>
+      <w:proofErr w:type="spellEnd"/>
       <w:r>
         <w:rPr>
           <w:lang w:val="en-US"/>
@@ -2085,2146 +2347,1061 @@
         </w:rPr>
         <w:t xml:space="preserve"> within the current working directory and creates a</w:t>
       </w:r>
-      <w:ins w:id="1" w:author="Harald Puhr" w:date="2021-05-16T20:26:00Z">
+      <w:r>
+        <w:rPr>
+          <w:lang w:val="en-US"/>
+        </w:rPr>
+        <w:t>n</w:t>
+      </w:r>
+      <w:r>
+        <w:rPr>
+          <w:lang w:val="en-US"/>
+        </w:rPr>
+        <w:t xml:space="preserve"> SQLite database file named </w:t>
+      </w:r>
+      <w:r>
+        <w:rPr>
+          <w:lang w:val="en-US"/>
+        </w:rPr>
+        <w:t>*</w:t>
+      </w:r>
+      <w:proofErr w:type="spellStart"/>
+      <w:r>
+        <w:rPr>
+          <w:lang w:val="en-US"/>
+        </w:rPr>
+        <w:t>globaltrends_db.sqlite</w:t>
+      </w:r>
+      <w:proofErr w:type="spellEnd"/>
+      <w:r>
+        <w:rPr>
+          <w:lang w:val="en-US"/>
+        </w:rPr>
+        <w:t>*</w:t>
+      </w:r>
+      <w:r>
+        <w:rPr>
+          <w:lang w:val="en-US"/>
+        </w:rPr>
+        <w:t xml:space="preserve"> within this folder. The command also creates all necessary tables within the database. </w:t>
+      </w:r>
+      <w:r>
+        <w:rPr>
+          <w:lang w:val="en-US"/>
+        </w:rPr>
+        <w:t>For</w:t>
+      </w:r>
+      <w:r>
+        <w:rPr>
+          <w:lang w:val="en-US"/>
+        </w:rPr>
+        <w:t xml:space="preserve"> more information on </w:t>
+      </w:r>
+      <w:r>
+        <w:rPr>
+          <w:lang w:val="en-US"/>
+        </w:rPr>
+        <w:t>database</w:t>
+      </w:r>
+      <w:r>
+        <w:rPr>
+          <w:lang w:val="en-US"/>
+        </w:rPr>
+        <w:t xml:space="preserve"> tables</w:t>
+      </w:r>
+      <w:r>
+        <w:rPr>
+          <w:lang w:val="en-US"/>
+        </w:rPr>
+        <w:t>, please</w:t>
+      </w:r>
+      <w:r>
+        <w:rPr>
+          <w:lang w:val="en-US"/>
+        </w:rPr>
+        <w:t xml:space="preserve"> refer to the</w:t>
+      </w:r>
+      <w:r>
+        <w:rPr>
+          <w:lang w:val="en-US"/>
+        </w:rPr>
+        <w:t>ir</w:t>
+      </w:r>
+      <w:r>
+        <w:rPr>
+          <w:lang w:val="en-US"/>
+        </w:rPr>
+        <w:t xml:space="preserve"> built-in documentation e.g.</w:t>
+      </w:r>
+      <w:r>
+        <w:rPr>
+          <w:lang w:val="en-US"/>
+        </w:rPr>
+        <w:t>,</w:t>
+      </w:r>
+      <w:r>
+        <w:rPr>
+          <w:lang w:val="en-US"/>
+        </w:rPr>
+        <w:t xml:space="preserve"> </w:t>
+      </w:r>
+      <w:proofErr w:type="gramStart"/>
+      <w:r>
+        <w:rPr>
+          <w:lang w:val="en-US"/>
+        </w:rPr>
+        <w:t>`?</w:t>
+      </w:r>
+      <w:proofErr w:type="spellStart"/>
+      <w:r>
+        <w:rPr>
+          <w:lang w:val="en-US"/>
+        </w:rPr>
+        <w:t>globaltrends</w:t>
+      </w:r>
+      <w:proofErr w:type="spellEnd"/>
+      <w:r>
+        <w:rPr>
+          <w:lang w:val="en-US"/>
+        </w:rPr>
+        <w:t>::</w:t>
+      </w:r>
+      <w:proofErr w:type="spellStart"/>
+      <w:proofErr w:type="gramEnd"/>
+      <w:r>
+        <w:rPr>
+          <w:lang w:val="en-US"/>
+        </w:rPr>
+        <w:t>data_score</w:t>
+      </w:r>
+      <w:proofErr w:type="spellEnd"/>
+      <w:r>
+        <w:rPr>
+          <w:lang w:val="en-US"/>
+        </w:rPr>
+        <w:t>`.</w:t>
+      </w:r>
+      <w:r>
+        <w:rPr>
+          <w:lang w:val="en-US"/>
+        </w:rPr>
+        <w:t xml:space="preserve"> The database initialization is necessary only for the first usage of the `</w:t>
+      </w:r>
+      <w:proofErr w:type="spellStart"/>
+      <w:r>
+        <w:rPr>
+          <w:lang w:val="en-US"/>
+        </w:rPr>
+        <w:t>globaltrends</w:t>
+      </w:r>
+      <w:proofErr w:type="spellEnd"/>
+      <w:r>
+        <w:rPr>
+          <w:lang w:val="en-US"/>
+        </w:rPr>
+        <w:t>` package.</w:t>
+      </w:r>
+    </w:p>
+    <w:p>
+      <w:pPr>
+        <w:rPr>
+          <w:lang w:val="en-US"/>
+        </w:rPr>
+      </w:pPr>
+      <w:r>
+        <w:rPr>
+          <w:lang w:val="en-US"/>
+        </w:rPr>
+        <w:t>[XXXXX CODE XXXXX]</w:t>
+      </w:r>
+    </w:p>
+    <w:p>
+      <w:pPr>
+        <w:rPr>
+          <w:lang w:val="en-US"/>
+        </w:rPr>
+      </w:pPr>
+      <w:r>
+        <w:rPr>
+          <w:lang w:val="en-US"/>
+        </w:rPr>
+        <w:t>After initialization or when resuming</w:t>
+      </w:r>
+      <w:r>
+        <w:rPr>
+          <w:lang w:val="en-US"/>
+        </w:rPr>
+        <w:t xml:space="preserve"> work on an existing database it is sufficient to call `</w:t>
+      </w:r>
+      <w:proofErr w:type="spellStart"/>
+      <w:r>
+        <w:rPr>
+          <w:lang w:val="en-US"/>
+        </w:rPr>
+        <w:t>start_db</w:t>
+      </w:r>
+      <w:proofErr w:type="spellEnd"/>
+      <w:r>
+        <w:rPr>
+          <w:lang w:val="en-US"/>
+        </w:rPr>
+        <w:t xml:space="preserve">` from the respective working directory. This command connects to the </w:t>
+      </w:r>
+      <w:r>
+        <w:rPr>
+          <w:lang w:val="en-US"/>
+        </w:rPr>
+        <w:t>*</w:t>
+      </w:r>
+      <w:proofErr w:type="spellStart"/>
+      <w:r>
+        <w:rPr>
+          <w:lang w:val="en-US"/>
+        </w:rPr>
+        <w:t>globaltrends</w:t>
+      </w:r>
+      <w:r>
+        <w:rPr>
+          <w:lang w:val="en-US"/>
+        </w:rPr>
+        <w:t>_db</w:t>
+      </w:r>
+      <w:r>
+        <w:rPr>
+          <w:lang w:val="en-US"/>
+        </w:rPr>
+        <w:t>.sqlite</w:t>
+      </w:r>
+      <w:proofErr w:type="spellEnd"/>
+      <w:r>
+        <w:rPr>
+          <w:lang w:val="en-US"/>
+        </w:rPr>
+        <w:t>*</w:t>
+      </w:r>
+      <w:r>
+        <w:rPr>
+          <w:lang w:val="en-US"/>
+        </w:rPr>
+        <w:t xml:space="preserve"> database in the folder </w:t>
+      </w:r>
+      <w:r>
+        <w:rPr>
+          <w:lang w:val="en-US"/>
+        </w:rPr>
+        <w:t>*</w:t>
+      </w:r>
+      <w:proofErr w:type="spellStart"/>
+      <w:r>
+        <w:rPr>
+          <w:lang w:val="en-US"/>
+        </w:rPr>
+        <w:t>db</w:t>
+      </w:r>
+      <w:proofErr w:type="spellEnd"/>
+      <w:r>
+        <w:rPr>
+          <w:lang w:val="en-US"/>
+        </w:rPr>
+        <w:t>*</w:t>
+      </w:r>
+      <w:r>
+        <w:rPr>
+          <w:lang w:val="en-US"/>
+        </w:rPr>
+        <w:t xml:space="preserve"> and creates connections to all tables in the database.</w:t>
+      </w:r>
+    </w:p>
+    <w:p>
+      <w:pPr>
+        <w:rPr>
+          <w:lang w:val="en-US"/>
+        </w:rPr>
+      </w:pPr>
+      <w:r>
+        <w:rPr>
+          <w:lang w:val="en-US"/>
+        </w:rPr>
+        <w:t>[XXXXX CODE XXXXX]</w:t>
+      </w:r>
+    </w:p>
+    <w:p>
+      <w:pPr>
+        <w:rPr>
+          <w:lang w:val="en-US"/>
+        </w:rPr>
+      </w:pPr>
+      <w:r>
+        <w:rPr>
+          <w:lang w:val="en-US"/>
+        </w:rPr>
+        <w:t>After work with the `</w:t>
+      </w:r>
+      <w:proofErr w:type="spellStart"/>
+      <w:r>
+        <w:rPr>
+          <w:lang w:val="en-US"/>
+        </w:rPr>
+        <w:t>globaltrends</w:t>
+      </w:r>
+      <w:proofErr w:type="spellEnd"/>
+      <w:r>
+        <w:rPr>
+          <w:lang w:val="en-US"/>
+        </w:rPr>
+        <w:t>` package is complete, the user disconnects from the database with the command `</w:t>
+      </w:r>
+      <w:proofErr w:type="spellStart"/>
+      <w:r>
+        <w:rPr>
+          <w:lang w:val="en-US"/>
+        </w:rPr>
+        <w:t>disconnect_db</w:t>
+      </w:r>
+      <w:proofErr w:type="spellEnd"/>
+      <w:r>
+        <w:rPr>
+          <w:lang w:val="en-US"/>
+        </w:rPr>
+        <w:t>`.</w:t>
+      </w:r>
+    </w:p>
+    <w:p>
+      <w:pPr>
+        <w:rPr>
+          <w:lang w:val="en-US"/>
+        </w:rPr>
+      </w:pPr>
+      <w:r>
+        <w:rPr>
+          <w:lang w:val="en-US"/>
+        </w:rPr>
+        <w:t>[XXXXX CODE XXXXX]</w:t>
+      </w:r>
+    </w:p>
+    <w:p>
+      <w:pPr>
+        <w:pStyle w:val="berschrift2"/>
+        <w:rPr>
+          <w:lang w:val="en-US"/>
+        </w:rPr>
+      </w:pPr>
+      <w:r>
+        <w:rPr>
+          <w:lang w:val="en-US"/>
+        </w:rPr>
+        <w:lastRenderedPageBreak/>
+        <w:t>Download data</w:t>
+      </w:r>
+      <w:r>
+        <w:rPr>
+          <w:lang w:val="en-US"/>
+        </w:rPr>
+        <w:t xml:space="preserve"> from Google Trends</w:t>
+      </w:r>
+    </w:p>
+    <w:p>
+      <w:pPr>
+        <w:rPr>
+          <w:lang w:val="en-US"/>
+        </w:rPr>
+      </w:pPr>
+      <w:r>
+        <w:rPr>
+          <w:lang w:val="en-US"/>
+        </w:rPr>
+        <w:t>The next step in the `</w:t>
+      </w:r>
+      <w:proofErr w:type="spellStart"/>
+      <w:r>
+        <w:rPr>
+          <w:lang w:val="en-US"/>
+        </w:rPr>
+        <w:t>globaltrends</w:t>
+      </w:r>
+      <w:proofErr w:type="spellEnd"/>
+      <w:r>
+        <w:rPr>
+          <w:lang w:val="en-US"/>
+        </w:rPr>
+        <w:t>` workflow is data download from Google Trends. The `</w:t>
+      </w:r>
+      <w:proofErr w:type="spellStart"/>
+      <w:r>
+        <w:rPr>
+          <w:lang w:val="en-US"/>
+        </w:rPr>
+        <w:t>globaltrends</w:t>
+      </w:r>
+      <w:proofErr w:type="spellEnd"/>
+      <w:r>
+        <w:rPr>
+          <w:lang w:val="en-US"/>
+        </w:rPr>
+        <w:t>` package includes four types of download functions that we explain in detail below. Each of these functions uses the `</w:t>
+      </w:r>
+      <w:proofErr w:type="spellStart"/>
+      <w:proofErr w:type="gramStart"/>
+      <w:r>
+        <w:rPr>
+          <w:lang w:val="en-US"/>
+        </w:rPr>
+        <w:t>gtrendsR</w:t>
+      </w:r>
+      <w:proofErr w:type="spellEnd"/>
+      <w:r>
+        <w:rPr>
+          <w:lang w:val="en-US"/>
+        </w:rPr>
+        <w:t>::</w:t>
+      </w:r>
+      <w:proofErr w:type="spellStart"/>
+      <w:proofErr w:type="gramEnd"/>
+      <w:r>
+        <w:rPr>
+          <w:lang w:val="en-US"/>
+        </w:rPr>
+        <w:t>gtrends</w:t>
+      </w:r>
+      <w:proofErr w:type="spellEnd"/>
+      <w:r>
+        <w:rPr>
+          <w:lang w:val="en-US"/>
+        </w:rPr>
+        <w:t>` function to access the Google Trends API. The Google Trends API allows inputs of up to five keywords for a given location and period. Therefore, the `</w:t>
+      </w:r>
+      <w:proofErr w:type="spellStart"/>
+      <w:r>
+        <w:rPr>
+          <w:lang w:val="en-US"/>
+        </w:rPr>
+        <w:t>globaltrends</w:t>
+      </w:r>
+      <w:proofErr w:type="spellEnd"/>
+      <w:r>
+        <w:rPr>
+          <w:lang w:val="en-US"/>
+        </w:rPr>
+        <w:t>` package works with “keyword batches” that combine up to five keywords. The respective batch numbers are an input to all function</w:t>
+      </w:r>
+      <w:r>
+        <w:rPr>
+          <w:lang w:val="en-US"/>
+        </w:rPr>
+        <w:t>s – either as `list` or as single `integer` objects</w:t>
+      </w:r>
+      <w:r>
+        <w:rPr>
+          <w:lang w:val="en-US"/>
+        </w:rPr>
+        <w:t>. In the package, we distinguish two types of batches: *</w:t>
+      </w:r>
+      <w:r>
+        <w:rPr>
+          <w:lang w:val="en-US"/>
+        </w:rPr>
+        <w:t>*</w:t>
+      </w:r>
+      <w:r>
+        <w:rPr>
+          <w:lang w:val="en-US"/>
+        </w:rPr>
+        <w:t>control</w:t>
+      </w:r>
+      <w:r>
+        <w:rPr>
+          <w:lang w:val="en-US"/>
+        </w:rPr>
+        <w:t>*</w:t>
+      </w:r>
+      <w:r>
+        <w:rPr>
+          <w:lang w:val="en-US"/>
+        </w:rPr>
+        <w:t xml:space="preserve">* batches that include keywords </w:t>
+      </w:r>
+      <w:r>
+        <w:rPr>
+          <w:lang w:val="en-US"/>
+        </w:rPr>
+        <w:t xml:space="preserve">indicating baseline search activity </w:t>
+      </w:r>
+      <w:r>
+        <w:rPr>
+          <w:lang w:val="en-US"/>
+        </w:rPr>
+        <w:t xml:space="preserve">and </w:t>
+      </w:r>
+      <w:r>
+        <w:rPr>
+          <w:lang w:val="en-US"/>
+        </w:rPr>
+        <w:t>*</w:t>
+      </w:r>
+      <w:r>
+        <w:rPr>
+          <w:lang w:val="en-US"/>
+        </w:rPr>
+        <w:t>*object</w:t>
+      </w:r>
+      <w:r>
+        <w:rPr>
+          <w:lang w:val="en-US"/>
+        </w:rPr>
+        <w:t>*</w:t>
+      </w:r>
+      <w:r>
+        <w:rPr>
+          <w:lang w:val="en-US"/>
+        </w:rPr>
+        <w:t>* batches that include keywords relating to the objects of interest (</w:t>
+      </w:r>
+      <w:r>
+        <w:rPr>
+          <w:lang w:val="en-US"/>
+        </w:rPr>
+        <w:t>e.g.,</w:t>
+      </w:r>
+      <w:r>
+        <w:rPr>
+          <w:lang w:val="en-US"/>
+        </w:rPr>
+        <w:t xml:space="preserve"> firms, persons, </w:t>
+      </w:r>
+      <w:r>
+        <w:rPr>
+          <w:lang w:val="en-US"/>
+        </w:rPr>
+        <w:t>products</w:t>
+      </w:r>
+      <w:r>
+        <w:rPr>
+          <w:lang w:val="en-US"/>
+        </w:rPr>
+        <w:t>…).</w:t>
+      </w:r>
+      <w:r>
+        <w:rPr>
+          <w:lang w:val="en-US"/>
+        </w:rPr>
+        <w:t xml:space="preserve"> Currently, `</w:t>
+      </w:r>
+      <w:proofErr w:type="spellStart"/>
+      <w:r>
+        <w:rPr>
+          <w:lang w:val="en-US"/>
+        </w:rPr>
+        <w:t>globaltrends</w:t>
+      </w:r>
+      <w:proofErr w:type="spellEnd"/>
+      <w:r>
+        <w:rPr>
+          <w:lang w:val="en-US"/>
+        </w:rPr>
+        <w:t xml:space="preserve">` only includes two sets of locations. </w:t>
+      </w:r>
+      <w:bookmarkStart w:id="1" w:name="_Hlk51517473"/>
+      <w:r>
+        <w:rPr>
+          <w:lang w:val="en-US"/>
+        </w:rPr>
+        <w:t>The *countries* set, which covers all countries that generated at least 0.1% of world GDP in 2018 and the *</w:t>
+      </w:r>
+      <w:proofErr w:type="spellStart"/>
+      <w:r>
+        <w:rPr>
+          <w:lang w:val="en-US"/>
+        </w:rPr>
+        <w:t>us_states</w:t>
+      </w:r>
+      <w:proofErr w:type="spellEnd"/>
+      <w:r>
+        <w:rPr>
+          <w:lang w:val="en-US"/>
+        </w:rPr>
+        <w:t>* set, covering all US states and Washington DC</w:t>
+      </w:r>
+      <w:bookmarkEnd w:id="1"/>
+      <w:r>
+        <w:rPr>
+          <w:lang w:val="en-US"/>
+        </w:rPr>
+        <w:t>, see [below](#</w:t>
+      </w:r>
+      <w:proofErr w:type="gramStart"/>
+      <w:r>
+        <w:rPr>
+          <w:lang w:val="en-US"/>
+        </w:rPr>
+        <w:t>changing-locations</w:t>
+      </w:r>
+      <w:proofErr w:type="gramEnd"/>
+      <w:r>
+        <w:rPr>
+          <w:lang w:val="en-US"/>
+        </w:rPr>
+        <w:t>) for further details</w:t>
+      </w:r>
+      <w:r>
+        <w:rPr>
+          <w:lang w:val="en-US"/>
+        </w:rPr>
+        <w:t>.</w:t>
+      </w:r>
+      <w:r>
+        <w:rPr>
+          <w:lang w:val="en-US"/>
+        </w:rPr>
+        <w:t xml:space="preserve">  </w:t>
+      </w:r>
+    </w:p>
+    <w:p>
+      <w:pPr>
+        <w:rPr>
+          <w:lang w:val="en-US"/>
+        </w:rPr>
+      </w:pPr>
+    </w:p>
+    <w:p>
+      <w:pPr>
+        <w:rPr>
+          <w:lang w:val="en-US"/>
+        </w:rPr>
+      </w:pPr>
+      <w:r>
+        <w:rPr>
+          <w:lang w:val="en-US"/>
+        </w:rPr>
+        <w:t xml:space="preserve">The download for a single keyword batch for a single location takes about </w:t>
+      </w:r>
+      <w:r>
+        <w:rPr>
+          <w:lang w:val="en-US"/>
+        </w:rPr>
+        <w:t>1</w:t>
+      </w:r>
+      <w:r>
+        <w:rPr>
+          <w:lang w:val="en-US"/>
+        </w:rPr>
+        <w:t xml:space="preserve">0 </w:t>
+      </w:r>
+      <w:r>
+        <w:rPr>
+          <w:lang w:val="en-US"/>
+        </w:rPr>
+        <w:t xml:space="preserve">seconds. This includes a randomized waiting period of </w:t>
+      </w:r>
+      <w:r>
+        <w:rPr>
+          <w:lang w:val="en-US"/>
+        </w:rPr>
+        <w:t>5-10</w:t>
+      </w:r>
+      <w:r>
+        <w:rPr>
+          <w:lang w:val="en-US"/>
+        </w:rPr>
+        <w:t xml:space="preserve"> seconds between downloads. Depending on </w:t>
+      </w:r>
+      <w:r>
+        <w:rPr>
+          <w:lang w:val="en-US"/>
+        </w:rPr>
+        <w:t>download</w:t>
+      </w:r>
+      <w:r>
+        <w:rPr>
+          <w:lang w:val="en-US"/>
+        </w:rPr>
+        <w:t xml:space="preserve"> frequency,</w:t>
+      </w:r>
+      <w:r>
+        <w:rPr>
+          <w:lang w:val="en-US"/>
+        </w:rPr>
+        <w:t xml:space="preserve"> Google Trends might block users for some time.</w:t>
+      </w:r>
+      <w:r>
+        <w:rPr>
+          <w:lang w:val="en-US"/>
+        </w:rPr>
+        <w:t xml:space="preserve"> Unfortunately, the exact download limits are unknown ([Issue #140](</w:t>
+      </w:r>
+      <w:ins w:id="2" w:author="Harald Puhr" w:date="2021-05-21T08:19:00Z">
         <w:r>
           <w:rPr>
             <w:lang w:val="en-US"/>
           </w:rPr>
-          <w:t>n</w:t>
-        </w:r>
-      </w:ins>
-      <w:r>
-        <w:rPr>
-          <w:lang w:val="en-US"/>
-        </w:rPr>
-        <w:t xml:space="preserve"> SQLite database file named </w:t>
-      </w:r>
-      <w:r>
-        <w:rPr>
-          <w:lang w:val="en-US"/>
-        </w:rPr>
-        <w:t>*</w:t>
-      </w:r>
-      <w:r>
-        <w:rPr>
-          <w:lang w:val="en-US"/>
-        </w:rPr>
-        <w:t>globaltrends_db.sqlite</w:t>
-      </w:r>
-      <w:r>
-        <w:rPr>
-          <w:lang w:val="en-US"/>
-        </w:rPr>
-        <w:t>*</w:t>
-      </w:r>
-      <w:r>
-        <w:rPr>
-          <w:lang w:val="en-US"/>
-        </w:rPr>
-        <w:t xml:space="preserve"> within this folder. The command also creates all necessary tables within the database. </w:t>
-      </w:r>
-      <w:r>
-        <w:rPr>
-          <w:lang w:val="en-US"/>
-        </w:rPr>
-        <w:t>For</w:t>
-      </w:r>
-      <w:r>
-        <w:rPr>
-          <w:lang w:val="en-US"/>
-        </w:rPr>
-        <w:t xml:space="preserve"> more information on </w:t>
-      </w:r>
-      <w:r>
-        <w:rPr>
-          <w:lang w:val="en-US"/>
-        </w:rPr>
-        <w:t>database</w:t>
-      </w:r>
-      <w:r>
-        <w:rPr>
-          <w:lang w:val="en-US"/>
-        </w:rPr>
-        <w:t xml:space="preserve"> tables</w:t>
-      </w:r>
-      <w:r>
-        <w:rPr>
-          <w:lang w:val="en-US"/>
-        </w:rPr>
-        <w:t>, please</w:t>
-      </w:r>
-      <w:r>
-        <w:rPr>
-          <w:lang w:val="en-US"/>
-        </w:rPr>
-        <w:t xml:space="preserve"> refer to the</w:t>
-      </w:r>
-      <w:r>
-        <w:rPr>
-          <w:lang w:val="en-US"/>
-        </w:rPr>
-        <w:t>ir</w:t>
-      </w:r>
-      <w:r>
-        <w:rPr>
-          <w:lang w:val="en-US"/>
-        </w:rPr>
-        <w:t xml:space="preserve"> built-in documentation e.g.</w:t>
-      </w:r>
-      <w:r>
-        <w:rPr>
-          <w:lang w:val="en-US"/>
-        </w:rPr>
-        <w:t>,</w:t>
-      </w:r>
-      <w:r>
-        <w:rPr>
-          <w:lang w:val="en-US"/>
-        </w:rPr>
-        <w:t xml:space="preserve"> `?globaltrends::data_score`.</w:t>
-      </w:r>
-      <w:r>
-        <w:rPr>
-          <w:lang w:val="en-US"/>
-        </w:rPr>
-        <w:t xml:space="preserve"> The database initialization is necessary only for the first usage of the `globaltrends` package.</w:t>
-      </w:r>
-    </w:p>
-    <w:p>
-      <w:pPr>
-        <w:rPr>
-          <w:lang w:val="en-US"/>
-        </w:rPr>
-      </w:pPr>
-      <w:r>
-        <w:rPr>
-          <w:lang w:val="en-US"/>
-        </w:rPr>
-        <w:t>[XXXXX CODE XXXXX]</w:t>
-      </w:r>
-    </w:p>
-    <w:p>
-      <w:pPr>
-        <w:rPr>
-          <w:lang w:val="en-US"/>
-        </w:rPr>
-      </w:pPr>
-      <w:r>
-        <w:rPr>
-          <w:lang w:val="en-US"/>
-        </w:rPr>
-        <w:t>After initialization or when resuming</w:t>
-      </w:r>
-      <w:r>
-        <w:rPr>
-          <w:lang w:val="en-US"/>
-        </w:rPr>
-        <w:t xml:space="preserve"> work on an existing database it is sufficient to call `start_db` from the respective working directory. This command connects to the </w:t>
-      </w:r>
-      <w:r>
-        <w:rPr>
-          <w:lang w:val="en-US"/>
-        </w:rPr>
-        <w:t>*</w:t>
-      </w:r>
-      <w:r>
-        <w:rPr>
-          <w:lang w:val="en-US"/>
-        </w:rPr>
-        <w:t>globaltrends</w:t>
-      </w:r>
-      <w:r>
-        <w:rPr>
-          <w:lang w:val="en-US"/>
-        </w:rPr>
-        <w:t>_db</w:t>
-      </w:r>
-      <w:r>
-        <w:rPr>
-          <w:lang w:val="en-US"/>
-        </w:rPr>
-        <w:t>.sqlite</w:t>
-      </w:r>
-      <w:r>
-        <w:rPr>
-          <w:lang w:val="en-US"/>
-        </w:rPr>
-        <w:t>*</w:t>
-      </w:r>
-      <w:r>
-        <w:rPr>
-          <w:lang w:val="en-US"/>
-        </w:rPr>
-        <w:t xml:space="preserve"> database in the folder </w:t>
-      </w:r>
-      <w:r>
-        <w:rPr>
-          <w:lang w:val="en-US"/>
-        </w:rPr>
-        <w:t>*</w:t>
-      </w:r>
-      <w:r>
-        <w:rPr>
-          <w:lang w:val="en-US"/>
-        </w:rPr>
-        <w:t>db</w:t>
-      </w:r>
-      <w:r>
-        <w:rPr>
-          <w:lang w:val="en-US"/>
-        </w:rPr>
-        <w:t>*</w:t>
-      </w:r>
-      <w:r>
-        <w:rPr>
-          <w:lang w:val="en-US"/>
-        </w:rPr>
-        <w:t xml:space="preserve"> and creates connections to all tables in the database.</w:t>
-      </w:r>
-    </w:p>
-    <w:p>
-      <w:pPr>
-        <w:rPr>
-          <w:lang w:val="en-US"/>
-        </w:rPr>
-      </w:pPr>
-      <w:r>
-        <w:rPr>
-          <w:lang w:val="en-US"/>
-        </w:rPr>
-        <w:t>[XXXXX CODE XXXXX]</w:t>
-      </w:r>
-    </w:p>
-    <w:p>
-      <w:pPr>
-        <w:rPr>
-          <w:lang w:val="en-US"/>
-        </w:rPr>
-      </w:pPr>
-      <w:r>
-        <w:rPr>
-          <w:lang w:val="en-US"/>
-        </w:rPr>
-        <w:t>After work with the `globaltrends` package is complete, the user disconnects from the database with the command `disconnect_db`.</w:t>
-      </w:r>
-    </w:p>
-    <w:p>
-      <w:pPr>
-        <w:rPr>
-          <w:lang w:val="en-US"/>
-        </w:rPr>
-      </w:pPr>
-      <w:r>
-        <w:rPr>
-          <w:lang w:val="en-US"/>
-        </w:rPr>
-        <w:t>[XXXXX CODE XXXXX]</w:t>
-      </w:r>
-    </w:p>
-    <w:p>
-      <w:pPr>
-        <w:pStyle w:val="berschrift2"/>
-        <w:rPr>
-          <w:lang w:val="en-US"/>
-        </w:rPr>
-      </w:pPr>
-      <w:r>
-        <w:rPr>
-          <w:lang w:val="en-US"/>
-        </w:rPr>
-        <w:lastRenderedPageBreak/>
-        <w:t>Download data</w:t>
-      </w:r>
-      <w:r>
-        <w:rPr>
-          <w:lang w:val="en-US"/>
-        </w:rPr>
-        <w:t xml:space="preserve"> from Google Trends</w:t>
-      </w:r>
-    </w:p>
-    <w:p>
-      <w:pPr>
-        <w:rPr>
-          <w:lang w:val="en-US"/>
-        </w:rPr>
-      </w:pPr>
-      <w:r>
-        <w:rPr>
-          <w:lang w:val="en-US"/>
-        </w:rPr>
-        <w:t>The next step in the `globaltrends` workflow is data download from Google Trends. The `globaltrends` package includes four types of download functions that we explain in detail below. Each of these functions uses the `gtrendsR::gtrends` function to access the Google Trends API. The Google Trends API allows inputs of up to five keywords for a given location and period. Therefore, the `globaltrends` package works with “keyword batches” that combine up to five keywords. The respective batch numbers are an input to all function</w:t>
-      </w:r>
-      <w:r>
-        <w:rPr>
-          <w:lang w:val="en-US"/>
-        </w:rPr>
-        <w:t>s – either as `list` or as single `integer` objects</w:t>
-      </w:r>
-      <w:r>
-        <w:rPr>
-          <w:lang w:val="en-US"/>
-        </w:rPr>
-        <w:t>. In the package, we distinguish two types of batches: *</w:t>
-      </w:r>
-      <w:r>
-        <w:rPr>
-          <w:lang w:val="en-US"/>
-        </w:rPr>
-        <w:t>*</w:t>
-      </w:r>
-      <w:r>
-        <w:rPr>
-          <w:lang w:val="en-US"/>
-        </w:rPr>
-        <w:t>control</w:t>
-      </w:r>
-      <w:r>
-        <w:rPr>
-          <w:lang w:val="en-US"/>
-        </w:rPr>
-        <w:t>*</w:t>
-      </w:r>
-      <w:r>
-        <w:rPr>
-          <w:lang w:val="en-US"/>
-        </w:rPr>
-        <w:t xml:space="preserve">* batches that include keywords </w:t>
-      </w:r>
-      <w:r>
-        <w:rPr>
-          <w:lang w:val="en-US"/>
-        </w:rPr>
-        <w:t xml:space="preserve">indicating baseline search activity </w:t>
-      </w:r>
-      <w:r>
-        <w:rPr>
-          <w:lang w:val="en-US"/>
-        </w:rPr>
-        <w:t xml:space="preserve">and </w:t>
-      </w:r>
-      <w:r>
-        <w:rPr>
-          <w:lang w:val="en-US"/>
-        </w:rPr>
-        <w:t>*</w:t>
-      </w:r>
-      <w:r>
-        <w:rPr>
-          <w:lang w:val="en-US"/>
-        </w:rPr>
-        <w:t>*object</w:t>
-      </w:r>
-      <w:r>
-        <w:rPr>
-          <w:lang w:val="en-US"/>
-        </w:rPr>
-        <w:t>*</w:t>
-      </w:r>
-      <w:r>
-        <w:rPr>
-          <w:lang w:val="en-US"/>
-        </w:rPr>
-        <w:t>* batches that include keywords relating to the objects of interest (</w:t>
-      </w:r>
-      <w:r>
-        <w:rPr>
-          <w:lang w:val="en-US"/>
-        </w:rPr>
-        <w:t>e.g.,</w:t>
-      </w:r>
-      <w:r>
-        <w:rPr>
-          <w:lang w:val="en-US"/>
-        </w:rPr>
-        <w:t xml:space="preserve"> firms, persons, </w:t>
-      </w:r>
-      <w:r>
-        <w:rPr>
-          <w:lang w:val="en-US"/>
-        </w:rPr>
-        <w:t>products</w:t>
-      </w:r>
-      <w:r>
-        <w:rPr>
-          <w:lang w:val="en-US"/>
-        </w:rPr>
-        <w:t>…).</w:t>
-      </w:r>
-      <w:r>
-        <w:rPr>
-          <w:lang w:val="en-US"/>
-        </w:rPr>
-        <w:t xml:space="preserve"> Currently, `globaltrends` only includes two sets of locations. </w:t>
-      </w:r>
-      <w:bookmarkStart w:id="2" w:name="_Hlk51517473"/>
-      <w:r>
-        <w:rPr>
-          <w:lang w:val="en-US"/>
-        </w:rPr>
-        <w:t>The *countries* set, which covers all countries that generated at least 0.1% of world GDP in 2018 and the *us_states* set, covering all US states and Washington DC</w:t>
-      </w:r>
-      <w:bookmarkEnd w:id="2"/>
-      <w:r>
-        <w:rPr>
-          <w:lang w:val="en-US"/>
-        </w:rPr>
-        <w:t>, see [below](#changing-locations) for further details</w:t>
-      </w:r>
-      <w:r>
-        <w:rPr>
-          <w:lang w:val="en-US"/>
-        </w:rPr>
-        <w:t>.</w:t>
-      </w:r>
-      <w:r>
-        <w:rPr>
-          <w:lang w:val="en-US"/>
-        </w:rPr>
-        <w:t xml:space="preserve">  </w:t>
-      </w:r>
-    </w:p>
-    <w:p>
-      <w:pPr>
-        <w:rPr>
-          <w:lang w:val="en-US"/>
-        </w:rPr>
-      </w:pPr>
-    </w:p>
-    <w:p>
-      <w:pPr>
-        <w:rPr>
-          <w:lang w:val="en-US"/>
-        </w:rPr>
-      </w:pPr>
-      <w:r>
-        <w:rPr>
-          <w:lang w:val="en-US"/>
-        </w:rPr>
-        <w:t xml:space="preserve">The download for a single keyword batch for a single location takes about </w:t>
-      </w:r>
-      <w:r>
-        <w:rPr>
-          <w:lang w:val="en-US"/>
-        </w:rPr>
-        <w:t>1</w:t>
-      </w:r>
-      <w:r>
-        <w:rPr>
-          <w:lang w:val="en-US"/>
-        </w:rPr>
-        <w:t xml:space="preserve">0 </w:t>
-      </w:r>
-      <w:r>
-        <w:rPr>
-          <w:lang w:val="en-US"/>
-        </w:rPr>
-        <w:t xml:space="preserve">seconds. This includes a randomized waiting period of </w:t>
-      </w:r>
-      <w:r>
-        <w:rPr>
-          <w:lang w:val="en-US"/>
-        </w:rPr>
-        <w:t>5-10</w:t>
-      </w:r>
-      <w:r>
-        <w:rPr>
-          <w:lang w:val="en-US"/>
-        </w:rPr>
-        <w:t xml:space="preserve"> seconds between downloads. Depending on </w:t>
-      </w:r>
-      <w:r>
-        <w:rPr>
-          <w:lang w:val="en-US"/>
-        </w:rPr>
-        <w:t>download</w:t>
-      </w:r>
-      <w:r>
-        <w:rPr>
-          <w:lang w:val="en-US"/>
-        </w:rPr>
-        <w:t xml:space="preserve"> frequency,</w:t>
-      </w:r>
-      <w:r>
-        <w:rPr>
-          <w:lang w:val="en-US"/>
-        </w:rPr>
-        <w:t xml:space="preserve"> Google Trends might block users for some time.</w:t>
-      </w:r>
-      <w:r>
-        <w:rPr>
-          <w:lang w:val="en-US"/>
-        </w:rPr>
-        <w:t xml:space="preserve"> Unfortunately, the exact download limits are unknown ([Issue #140](</w:t>
-      </w:r>
-      <w:r>
-        <w:fldChar w:fldCharType="begin"/>
-      </w:r>
-      <w:r>
-        <w:rPr>
-          <w:lang w:val="en-US"/>
-          <w:rPrChange w:id="3" w:author="Harald Puhr" w:date="2021-05-16T20:26:00Z">
-            <w:rPr/>
-          </w:rPrChange>
-        </w:rPr>
-        <w:instrText xml:space="preserve"> HYPERLINK "https://github.com/PMassicotte/gtrendsR/issues/140" </w:instrText>
-      </w:r>
-      <w:r>
-        <w:fldChar w:fldCharType="separate"/>
-      </w:r>
-      <w:r>
-        <w:rPr>
-          <w:rStyle w:val="Hyperlink"/>
-          <w:lang w:val="en-US"/>
-        </w:rPr>
-        <w:t>https://github.com/PMassicotte/gtrendsR/issues/140</w:t>
-      </w:r>
-      <w:r>
-        <w:rPr>
-          <w:rStyle w:val="Hyperlink"/>
-          <w:lang w:val="en-US"/>
-        </w:rPr>
-        <w:fldChar w:fldCharType="end"/>
-      </w:r>
-      <w:r>
-        <w:rPr>
-          <w:lang w:val="en-US"/>
-        </w:rPr>
-        <w:t>), [Issue #255](</w:t>
-      </w:r>
-      <w:r>
-        <w:fldChar w:fldCharType="begin"/>
-      </w:r>
-      <w:r>
-        <w:rPr>
-          <w:lang w:val="en-US"/>
-          <w:rPrChange w:id="4" w:author="Harald Puhr" w:date="2021-05-16T20:26:00Z">
-            <w:rPr/>
-          </w:rPrChange>
-        </w:rPr>
-        <w:instrText xml:space="preserve"> HYPERLINK "https://github.com/PMassicotte/gtrendsR/issues/255" </w:instrText>
-      </w:r>
-      <w:r>
-        <w:fldChar w:fldCharType="separate"/>
-      </w:r>
-      <w:r>
-        <w:rPr>
-          <w:rStyle w:val="Hyperlink"/>
-          <w:lang w:val="en-US"/>
-        </w:rPr>
-        <w:t>https://github.com/PMassicotte/gtrendsR/issues/255</w:t>
-      </w:r>
-      <w:r>
-        <w:rPr>
-          <w:rStyle w:val="Hyperlink"/>
-          <w:lang w:val="en-US"/>
-        </w:rPr>
-        <w:fldChar w:fldCharType="end"/>
-      </w:r>
-      <w:r>
-        <w:rPr>
-          <w:lang w:val="en-US"/>
-        </w:rPr>
-        <w:t>)).</w:t>
-      </w:r>
-      <w:r>
-        <w:rPr>
-          <w:lang w:val="en-US"/>
-        </w:rPr>
-        <w:t xml:space="preserve"> In this </w:t>
-      </w:r>
-      <w:r>
-        <w:rPr>
-          <w:lang w:val="en-US"/>
-        </w:rPr>
-        <w:t>case,</w:t>
-      </w:r>
-      <w:r>
-        <w:rPr>
-          <w:lang w:val="en-US"/>
-        </w:rPr>
-        <w:t xml:space="preserve"> `globaltrends` waits </w:t>
-      </w:r>
-      <w:r>
-        <w:rPr>
-          <w:lang w:val="en-US"/>
-        </w:rPr>
-        <w:t>1</w:t>
-      </w:r>
-      <w:r>
-        <w:rPr>
-          <w:lang w:val="en-US"/>
-        </w:rPr>
-        <w:t xml:space="preserve"> </w:t>
-      </w:r>
-      <w:r>
-        <w:rPr>
-          <w:lang w:val="en-US"/>
-        </w:rPr>
-        <w:t>minute before it retries the download.</w:t>
-      </w:r>
-    </w:p>
-    <w:p>
-      <w:pPr>
-        <w:pStyle w:val="berschrift3"/>
-      </w:pPr>
-      <w:r>
-        <w:t>Download c</w:t>
-      </w:r>
-      <w:r>
-        <w:t>ontrol data</w:t>
-      </w:r>
-    </w:p>
-    <w:p>
-      <w:pPr>
-        <w:rPr>
-          <w:lang w:val="en-US"/>
-        </w:rPr>
-      </w:pPr>
-      <w:r>
-        <w:rPr>
-          <w:lang w:val="en-US"/>
-        </w:rPr>
-        <w:t xml:space="preserve">First, we add a batch of control keywords to the database using `add_control_keyword`. </w:t>
-      </w:r>
-      <w:r>
-        <w:rPr>
-          <w:lang w:val="en-US"/>
-        </w:rPr>
-        <w:t xml:space="preserve">Since *gmail*, *maps*, *translate*, *wikipedia*, and *youtube* allow an approximation of “standard” search volumes on Google, we propose them as </w:t>
-      </w:r>
-      <w:r>
-        <w:rPr>
-          <w:lang w:val="en-US"/>
-        </w:rPr>
-        <w:t>control</w:t>
-      </w:r>
-      <w:r>
-        <w:rPr>
-          <w:lang w:val="en-US"/>
-        </w:rPr>
-        <w:t xml:space="preserve"> </w:t>
-      </w:r>
-      <w:r>
-        <w:rPr>
-          <w:lang w:val="en-US"/>
-        </w:rPr>
-        <w:t>keywords</w:t>
-      </w:r>
-      <w:r>
-        <w:rPr>
-          <w:lang w:val="en-US"/>
-        </w:rPr>
-        <w:t xml:space="preserve"> for global trend analysis. These keywords </w:t>
-      </w:r>
-      <w:r>
-        <w:rPr>
-          <w:lang w:val="en-US"/>
-        </w:rPr>
-        <w:t>approximate</w:t>
-      </w:r>
-      <w:r>
-        <w:rPr>
-          <w:lang w:val="en-US"/>
-        </w:rPr>
-        <w:t xml:space="preserve"> </w:t>
-      </w:r>
-      <w:r>
-        <w:rPr>
-          <w:lang w:val="en-US"/>
-        </w:rPr>
-        <w:t xml:space="preserve">the baseline search traffic </w:t>
-      </w:r>
-      <w:r>
-        <w:rPr>
-          <w:lang w:val="en-US"/>
-        </w:rPr>
-        <w:t>on</w:t>
-      </w:r>
-      <w:r>
-        <w:rPr>
-          <w:lang w:val="en-US"/>
-        </w:rPr>
-        <w:t xml:space="preserve"> Google</w:t>
-      </w:r>
-      <w:r>
-        <w:rPr>
-          <w:lang w:val="en-US"/>
-        </w:rPr>
-        <w:t xml:space="preserve">. For specific research settings, we suggest </w:t>
-      </w:r>
-      <w:r>
-        <w:rPr>
-          <w:lang w:val="en-US"/>
-        </w:rPr>
-        <w:t>adapting</w:t>
-      </w:r>
-      <w:r>
-        <w:rPr>
-          <w:lang w:val="en-US"/>
-        </w:rPr>
-        <w:t xml:space="preserve"> keywords to the respective setting</w:t>
-      </w:r>
-      <w:r>
-        <w:rPr>
-          <w:lang w:val="en-US"/>
-        </w:rPr>
-        <w:t xml:space="preserve"> and testing them on the [Google Trends portal](http://www.google.com/trends) beforehand</w:t>
-      </w:r>
-      <w:r>
-        <w:rPr>
-          <w:lang w:val="en-US"/>
-        </w:rPr>
-        <w:t>.</w:t>
-      </w:r>
-      <w:r>
-        <w:rPr>
-          <w:lang w:val="en-US"/>
-        </w:rPr>
-        <w:t xml:space="preserve"> The output of `add_control_keyword` is a `list` object </w:t>
-      </w:r>
-      <w:r>
-        <w:rPr>
-          <w:lang w:val="en-US"/>
-        </w:rPr>
-        <w:t xml:space="preserve">of new control batch numbers </w:t>
-      </w:r>
-      <w:r>
-        <w:rPr>
-          <w:lang w:val="en-US"/>
-        </w:rPr>
-        <w:t>that can serve as input for other functions.</w:t>
-      </w:r>
-    </w:p>
-    <w:p>
-      <w:pPr>
-        <w:rPr>
-          <w:lang w:val="en-US"/>
-        </w:rPr>
-      </w:pPr>
-      <w:r>
-        <w:rPr>
-          <w:lang w:val="en-US"/>
-        </w:rPr>
-        <w:lastRenderedPageBreak/>
-        <w:t>[XXXXX CODE XXXXX]</w:t>
-      </w:r>
-    </w:p>
-    <w:p>
-      <w:pPr>
-        <w:rPr>
-          <w:lang w:val="en-US"/>
-        </w:rPr>
-      </w:pPr>
-      <w:r>
-        <w:rPr>
-          <w:lang w:val="en-US"/>
-        </w:rPr>
-        <w:t xml:space="preserve">The function `add_control_keyword` also updates the </w:t>
-      </w:r>
-      <w:r>
-        <w:rPr>
-          <w:lang w:val="en-US"/>
-        </w:rPr>
-        <w:t>object</w:t>
-      </w:r>
-      <w:r>
-        <w:rPr>
-          <w:lang w:val="en-US"/>
-        </w:rPr>
-        <w:t xml:space="preserve"> `keywords_control` in the global environment. This `tibble` can be used for batch lookup.</w:t>
-      </w:r>
-    </w:p>
-    <w:p>
-      <w:pPr>
-        <w:rPr>
-          <w:lang w:val="en-US"/>
-        </w:rPr>
-      </w:pPr>
-      <w:r>
-        <w:rPr>
-          <w:lang w:val="en-US"/>
-        </w:rPr>
-        <w:t>[XXXXX CODE XXXXX]</w:t>
-      </w:r>
-    </w:p>
-    <w:p>
-      <w:pPr>
-        <w:rPr>
-          <w:lang w:val="en-US"/>
-        </w:rPr>
-      </w:pPr>
-      <w:r>
-        <w:rPr>
-          <w:lang w:val="en-US"/>
-        </w:rPr>
-        <w:t>As a second step, we download the control data with `download_control`, using the output from `add_control_keyword` as `control` input</w:t>
-      </w:r>
-      <w:r>
-        <w:rPr>
-          <w:lang w:val="en-US"/>
-        </w:rPr>
-        <w:t>, the numbers of control batches for which we want to download data</w:t>
-      </w:r>
-      <w:r>
-        <w:rPr>
-          <w:lang w:val="en-US"/>
-        </w:rPr>
-        <w:t>. The input defaults to `countries`</w:t>
-      </w:r>
-      <w:r>
-        <w:rPr>
-          <w:lang w:val="en-US"/>
-        </w:rPr>
-        <w:t>, see [below](#changing-locations) for further details</w:t>
-      </w:r>
-      <w:r>
-        <w:rPr>
-          <w:lang w:val="en-US"/>
-        </w:rPr>
-        <w:t>.</w:t>
-      </w:r>
-    </w:p>
-    <w:p>
-      <w:pPr>
-        <w:rPr>
-          <w:lang w:val="en-US"/>
-        </w:rPr>
-      </w:pPr>
-      <w:r>
-        <w:rPr>
-          <w:lang w:val="en-US"/>
-        </w:rPr>
-        <w:t>[XXXXX CODE XXXXX]</w:t>
-      </w:r>
-    </w:p>
-    <w:p>
-      <w:pPr>
-        <w:rPr>
-          <w:lang w:val="en-US"/>
-        </w:rPr>
-      </w:pPr>
-      <w:r>
-        <w:rPr>
-          <w:lang w:val="en-US"/>
-        </w:rPr>
-        <w:t>A message indicates each successful download</w:t>
-      </w:r>
-      <w:r>
-        <w:rPr>
-          <w:lang w:val="en-US"/>
-        </w:rPr>
-        <w:t xml:space="preserve"> </w:t>
-      </w:r>
-      <w:r>
-        <w:rPr>
-          <w:lang w:val="en-US"/>
-        </w:rPr>
-        <w:t xml:space="preserve">of search volumes for </w:t>
-      </w:r>
-      <w:r>
-        <w:rPr>
-          <w:lang w:val="en-US"/>
-        </w:rPr>
-        <w:t>control</w:t>
-      </w:r>
-      <w:r>
-        <w:rPr>
-          <w:lang w:val="en-US"/>
-        </w:rPr>
-        <w:t xml:space="preserve"> keywords</w:t>
-      </w:r>
-      <w:r>
-        <w:rPr>
-          <w:lang w:val="en-US"/>
-        </w:rPr>
-        <w:t xml:space="preserve">. The data is written directly to the </w:t>
-      </w:r>
-      <w:r>
-        <w:rPr>
-          <w:lang w:val="en-US"/>
-        </w:rPr>
-        <w:t xml:space="preserve">table *data_control* in the </w:t>
-      </w:r>
-      <w:r>
-        <w:rPr>
-          <w:lang w:val="en-US"/>
-        </w:rPr>
-        <w:t>database.</w:t>
-      </w:r>
-      <w:r>
-        <w:rPr>
-          <w:lang w:val="en-US"/>
-        </w:rPr>
-        <w:t xml:space="preserve"> The function `download_control_global` follows the same approach and downloads control data on a global level.</w:t>
-      </w:r>
-    </w:p>
-    <w:p>
-      <w:pPr>
-        <w:rPr>
-          <w:lang w:val="en-US"/>
-        </w:rPr>
-      </w:pPr>
-      <w:r>
-        <w:rPr>
-          <w:lang w:val="en-US"/>
-        </w:rPr>
-        <w:t>[XXXXX CODE XXXXX]</w:t>
-      </w:r>
-    </w:p>
-    <w:p>
-      <w:pPr>
-        <w:pStyle w:val="berschrift3"/>
-      </w:pPr>
-      <w:r>
-        <w:t>Download o</w:t>
-      </w:r>
-      <w:r>
-        <w:t>bject data</w:t>
-      </w:r>
-    </w:p>
-    <w:p>
-      <w:pPr>
-        <w:rPr>
-          <w:lang w:val="en-US"/>
-        </w:rPr>
-      </w:pPr>
-      <w:r>
-        <w:rPr>
-          <w:lang w:val="en-US"/>
-        </w:rPr>
-        <w:t>F</w:t>
-      </w:r>
-      <w:r>
-        <w:rPr>
-          <w:lang w:val="en-US"/>
-        </w:rPr>
-        <w:t xml:space="preserve">or object data, </w:t>
-      </w:r>
-      <w:r>
-        <w:rPr>
-          <w:lang w:val="en-US"/>
-        </w:rPr>
-        <w:t xml:space="preserve">as for control data, </w:t>
-      </w:r>
-      <w:r>
-        <w:rPr>
-          <w:lang w:val="en-US"/>
-        </w:rPr>
-        <w:t xml:space="preserve">the first step is to add keywords </w:t>
-      </w:r>
-      <w:r>
-        <w:rPr>
-          <w:lang w:val="en-US"/>
-        </w:rPr>
-        <w:t>that correspond to the objects of interest</w:t>
-      </w:r>
-      <w:r>
-        <w:rPr>
-          <w:lang w:val="en-US"/>
-        </w:rPr>
-        <w:t xml:space="preserve">. While we use </w:t>
-      </w:r>
-      <w:r>
-        <w:rPr>
-          <w:lang w:val="en-US"/>
-        </w:rPr>
-        <w:t xml:space="preserve">a single </w:t>
-      </w:r>
-      <w:r>
-        <w:rPr>
-          <w:lang w:val="en-US"/>
-        </w:rPr>
-        <w:t>control batch for the entire analysis, there are more than one object batch.</w:t>
-      </w:r>
-      <w:r>
-        <w:rPr>
-          <w:lang w:val="en-US"/>
-        </w:rPr>
-        <w:t xml:space="preserve"> </w:t>
-      </w:r>
-      <w:r>
-        <w:rPr>
-          <w:lang w:val="en-US"/>
-        </w:rPr>
-        <w:t xml:space="preserve">To each object batch, a control keyword is added to allow mapping between control and object search volumes (further details </w:t>
-      </w:r>
-      <w:r>
-        <w:rPr>
-          <w:lang w:val="en-US"/>
-        </w:rPr>
-        <w:t>[</w:t>
-      </w:r>
-      <w:r>
-        <w:rPr>
-          <w:lang w:val="en-US"/>
-        </w:rPr>
-        <w:t>below</w:t>
-      </w:r>
-      <w:r>
-        <w:rPr>
-          <w:lang w:val="en-US"/>
-        </w:rPr>
-        <w:t>](#</w:t>
-      </w:r>
-      <w:r>
-        <w:rPr>
-          <w:lang w:val="en-US"/>
-        </w:rPr>
-        <w:t>c</w:t>
-      </w:r>
-      <w:r>
-        <w:rPr>
-          <w:lang w:val="en-US"/>
-        </w:rPr>
-        <w:t>ompute-country-search-</w:t>
-      </w:r>
-      <w:r>
-        <w:rPr>
-          <w:lang w:val="en-US"/>
-        </w:rPr>
-        <w:t>scores</w:t>
-      </w:r>
-      <w:r>
-        <w:rPr>
-          <w:lang w:val="en-US"/>
-        </w:rPr>
-        <w:t>-</w:t>
-      </w:r>
-      <w:r>
-        <w:rPr>
-          <w:lang w:val="en-US"/>
-        </w:rPr>
-        <w:t>and</w:t>
-      </w:r>
-      <w:r>
-        <w:rPr>
-          <w:lang w:val="en-US"/>
-        </w:rPr>
-        <w:t>-</w:t>
-      </w:r>
-      <w:r>
-        <w:rPr>
-          <w:lang w:val="en-US"/>
-        </w:rPr>
-        <w:t>volume</w:t>
-      </w:r>
-      <w:r>
-        <w:rPr>
-          <w:lang w:val="en-US"/>
-        </w:rPr>
-        <w:t>-</w:t>
-      </w:r>
-      <w:r>
-        <w:rPr>
-          <w:lang w:val="en-US"/>
-        </w:rPr>
-        <w:t>of</w:t>
-      </w:r>
-      <w:r>
-        <w:rPr>
-          <w:lang w:val="en-US"/>
-        </w:rPr>
-        <w:t>-</w:t>
-      </w:r>
-      <w:r>
-        <w:rPr>
-          <w:lang w:val="en-US"/>
-        </w:rPr>
-        <w:t>internationalization</w:t>
-      </w:r>
-      <w:r>
-        <w:rPr>
-          <w:lang w:val="en-US"/>
-        </w:rPr>
-        <w:t>)</w:t>
-      </w:r>
-      <w:r>
-        <w:rPr>
-          <w:lang w:val="en-US"/>
-        </w:rPr>
-        <w:t xml:space="preserve">). Therefore, the number of keywords is limited to four, rather than five as for control batches. </w:t>
-      </w:r>
-      <w:r>
-        <w:rPr>
-          <w:lang w:val="en-US"/>
-        </w:rPr>
-        <w:t>Before we add the object keywords, we clean them, deleting punctuation and form of incorporation: *alaska air group*, *coca cola*, *facebook*, *</w:t>
-      </w:r>
-      <w:r>
-        <w:rPr>
-          <w:lang w:val="en-US"/>
-        </w:rPr>
-        <w:t>i</w:t>
-      </w:r>
-      <w:r>
-        <w:rPr>
-          <w:lang w:val="en-US"/>
-        </w:rPr>
-        <w:t xml:space="preserve">llinois </w:t>
-      </w:r>
-      <w:r>
-        <w:rPr>
-          <w:lang w:val="en-US"/>
-        </w:rPr>
-        <w:t xml:space="preserve">tool works*, </w:t>
-      </w:r>
-      <w:r>
-        <w:rPr>
-          <w:lang w:val="en-US"/>
-        </w:rPr>
-        <w:t xml:space="preserve">*jm smucker*, and *microsoft*. Since </w:t>
-      </w:r>
-      <w:r>
-        <w:rPr>
-          <w:lang w:val="en-US"/>
-        </w:rPr>
-        <w:t>this</w:t>
-      </w:r>
-      <w:r>
-        <w:rPr>
-          <w:lang w:val="en-US"/>
-        </w:rPr>
-        <w:t xml:space="preserve"> affects search results, </w:t>
-      </w:r>
-      <w:r>
-        <w:rPr>
-          <w:lang w:val="en-US"/>
-        </w:rPr>
-        <w:t xml:space="preserve">the transformation </w:t>
-      </w:r>
-      <w:r>
-        <w:rPr>
-          <w:lang w:val="en-US"/>
-        </w:rPr>
-        <w:t>require</w:t>
-      </w:r>
-      <w:r>
-        <w:rPr>
-          <w:lang w:val="en-US"/>
-        </w:rPr>
-        <w:t>s</w:t>
-      </w:r>
-      <w:r>
-        <w:rPr>
-          <w:lang w:val="en-US"/>
-        </w:rPr>
-        <w:t xml:space="preserve"> substantial consideration and depend</w:t>
-      </w:r>
-      <w:r>
-        <w:rPr>
-          <w:lang w:val="en-US"/>
-        </w:rPr>
-        <w:t>s</w:t>
-      </w:r>
-      <w:r>
-        <w:rPr>
-          <w:lang w:val="en-US"/>
-        </w:rPr>
-        <w:t xml:space="preserve"> on the respective research setting.</w:t>
-      </w:r>
-      <w:r>
-        <w:rPr>
-          <w:lang w:val="en-US"/>
-        </w:rPr>
-        <w:t xml:space="preserve"> To ensure the expected results, we propose testing keyword transformations on the [Google Trends portal](http://www.google.com/trends) beforehand</w:t>
-      </w:r>
-      <w:r>
-        <w:rPr>
-          <w:lang w:val="en-US"/>
-        </w:rPr>
-        <w:t>.</w:t>
-      </w:r>
-    </w:p>
-    <w:p>
-      <w:pPr>
-        <w:rPr>
-          <w:lang w:val="en-US"/>
-        </w:rPr>
-      </w:pPr>
-      <w:r>
-        <w:rPr>
-          <w:lang w:val="en-US"/>
-        </w:rPr>
-        <w:t>[XXXXX CODE XXXXX]</w:t>
-      </w:r>
-    </w:p>
-    <w:p>
-      <w:pPr>
-        <w:rPr>
-          <w:lang w:val="en-US"/>
-        </w:rPr>
-      </w:pPr>
-      <w:r>
-        <w:rPr>
-          <w:lang w:val="en-US"/>
-        </w:rPr>
-        <w:lastRenderedPageBreak/>
-        <w:t xml:space="preserve">As for control keywords, the function `add_object_keyword` also updates the </w:t>
-      </w:r>
-      <w:r>
-        <w:rPr>
-          <w:lang w:val="en-US"/>
-        </w:rPr>
-        <w:t>object</w:t>
-      </w:r>
-      <w:r>
-        <w:rPr>
-          <w:lang w:val="en-US"/>
-        </w:rPr>
-        <w:t xml:space="preserve"> `keywords_object` in the global environment. This `tibble` can be used for batch lookup.</w:t>
-      </w:r>
-    </w:p>
-    <w:p>
-      <w:pPr>
-        <w:rPr>
-          <w:lang w:val="en-US"/>
-        </w:rPr>
-      </w:pPr>
-      <w:r>
-        <w:rPr>
-          <w:lang w:val="en-US"/>
-        </w:rPr>
-        <w:t>[XXXXX CODE XXXXX]</w:t>
-      </w:r>
-    </w:p>
-    <w:p>
-      <w:pPr>
-        <w:rPr>
-          <w:lang w:val="en-US"/>
-        </w:rPr>
-      </w:pPr>
-      <w:r>
-        <w:rPr>
-          <w:lang w:val="en-US"/>
-        </w:rPr>
-        <w:t>Again, the second step is to download the object data with `download_object`, using the output from `add_object_keyword` as `object` input</w:t>
-      </w:r>
-      <w:r>
-        <w:rPr>
-          <w:lang w:val="en-US"/>
-        </w:rPr>
-        <w:t>, the numbers of object batches for which we want to download data</w:t>
-      </w:r>
-      <w:r>
-        <w:rPr>
-          <w:lang w:val="en-US"/>
-        </w:rPr>
-        <w:t>. As above, the input `locations` defaults to `countries`.</w:t>
-      </w:r>
-      <w:r>
-        <w:rPr>
-          <w:lang w:val="en-US"/>
-        </w:rPr>
-        <w:t xml:space="preserve"> The package </w:t>
-      </w:r>
-      <w:r>
-        <w:rPr>
-          <w:lang w:val="en-US"/>
-        </w:rPr>
-        <w:t xml:space="preserve">automatically </w:t>
-      </w:r>
-      <w:r>
-        <w:rPr>
-          <w:lang w:val="en-US"/>
-        </w:rPr>
-        <w:t>adds a control keyword to each batch of four object keywords. This control keyword then allows a mapping between control batches and object batches.</w:t>
-      </w:r>
-    </w:p>
-    <w:p>
-      <w:pPr>
-        <w:rPr>
-          <w:lang w:val="en-US"/>
-        </w:rPr>
-      </w:pPr>
-      <w:r>
-        <w:rPr>
-          <w:lang w:val="en-US"/>
-        </w:rPr>
-        <w:t>[XXXXX CODE XXXXX]</w:t>
-      </w:r>
-    </w:p>
-    <w:p>
-      <w:pPr>
-        <w:rPr>
-          <w:lang w:val="en-US"/>
-        </w:rPr>
-      </w:pPr>
-      <w:r>
-        <w:rPr>
-          <w:lang w:val="en-US"/>
-        </w:rPr>
-        <w:t>A message indicates each successful download</w:t>
-      </w:r>
-      <w:r>
-        <w:rPr>
-          <w:lang w:val="en-US"/>
-        </w:rPr>
-        <w:t xml:space="preserve"> of search volumes for object keywords</w:t>
-      </w:r>
-      <w:r>
-        <w:rPr>
-          <w:lang w:val="en-US"/>
-        </w:rPr>
-        <w:t xml:space="preserve">. </w:t>
-      </w:r>
-      <w:r>
-        <w:rPr>
-          <w:lang w:val="en-US"/>
-        </w:rPr>
-        <w:t xml:space="preserve">The data is written directly to the </w:t>
-      </w:r>
-      <w:r>
-        <w:rPr>
-          <w:lang w:val="en-US"/>
-        </w:rPr>
-        <w:t xml:space="preserve">table *data_object* in the </w:t>
-      </w:r>
-      <w:r>
-        <w:rPr>
-          <w:lang w:val="en-US"/>
-        </w:rPr>
-        <w:t>database.</w:t>
-      </w:r>
-      <w:r>
-        <w:rPr>
-          <w:lang w:val="en-US"/>
-        </w:rPr>
-        <w:t xml:space="preserve"> The function `download_object_global` follows the same approach and downloads object data on a global level.</w:t>
-      </w:r>
-    </w:p>
-    <w:p>
-      <w:pPr>
-        <w:rPr>
-          <w:lang w:val="en-US"/>
-        </w:rPr>
-      </w:pPr>
-      <w:r>
-        <w:rPr>
-          <w:lang w:val="en-US"/>
-        </w:rPr>
-        <w:t>[XXXXX CODE XXXXX]</w:t>
-      </w:r>
-    </w:p>
-    <w:p>
-      <w:pPr>
-        <w:pStyle w:val="berschrift2"/>
-        <w:rPr>
-          <w:lang w:val="en-US"/>
-        </w:rPr>
-      </w:pPr>
-      <w:r>
-        <w:rPr>
-          <w:lang w:val="en-US"/>
-        </w:rPr>
-        <w:t>Compute search scores</w:t>
-      </w:r>
-      <w:r>
-        <w:rPr>
-          <w:lang w:val="en-US"/>
-        </w:rPr>
-        <w:t xml:space="preserve"> and internationalization</w:t>
-      </w:r>
-    </w:p>
-    <w:p>
-      <w:pPr>
-        <w:rPr>
-          <w:lang w:val="en-US"/>
-        </w:rPr>
-      </w:pPr>
-      <w:r>
-        <w:rPr>
-          <w:lang w:val="en-US"/>
-        </w:rPr>
-        <w:t xml:space="preserve">Once </w:t>
-      </w:r>
-      <w:r>
-        <w:rPr>
-          <w:lang w:val="en-US"/>
-        </w:rPr>
-        <w:t xml:space="preserve">the user has completed </w:t>
-      </w:r>
-      <w:r>
-        <w:rPr>
-          <w:lang w:val="en-US"/>
-        </w:rPr>
-        <w:t xml:space="preserve">all </w:t>
-      </w:r>
-      <w:r>
-        <w:rPr>
-          <w:lang w:val="en-US"/>
-        </w:rPr>
-        <w:t xml:space="preserve">control and object </w:t>
-      </w:r>
-      <w:r>
-        <w:rPr>
-          <w:lang w:val="en-US"/>
-        </w:rPr>
-        <w:t>downloads, `globaltrends` computes search scores for each keyword-</w:t>
-      </w:r>
-      <w:r>
-        <w:rPr>
-          <w:lang w:val="en-US"/>
-        </w:rPr>
-        <w:t>time</w:t>
-      </w:r>
-      <w:r>
-        <w:rPr>
-          <w:lang w:val="en-US"/>
-        </w:rPr>
-        <w:t>-location combination</w:t>
-      </w:r>
-      <w:r>
-        <w:rPr>
-          <w:lang w:val="en-US"/>
-        </w:rPr>
-        <w:t xml:space="preserve"> and at a global level (*volume of internationalization*)</w:t>
-      </w:r>
-      <w:r>
-        <w:rPr>
-          <w:lang w:val="en-US"/>
-        </w:rPr>
-        <w:t xml:space="preserve">. Next, the package uses the across-country distribution of these search scores to measure the </w:t>
-      </w:r>
-      <w:r>
-        <w:rPr>
-          <w:lang w:val="en-US"/>
-        </w:rPr>
-        <w:t>*</w:t>
-      </w:r>
-      <w:r>
-        <w:rPr>
-          <w:lang w:val="en-US"/>
-        </w:rPr>
-        <w:t>degree of internationalization</w:t>
-      </w:r>
-      <w:r>
-        <w:rPr>
-          <w:lang w:val="en-US"/>
-        </w:rPr>
-        <w:t>*</w:t>
-      </w:r>
-      <w:r>
-        <w:rPr>
-          <w:lang w:val="en-US"/>
-        </w:rPr>
-        <w:t xml:space="preserve"> of an object keyword.</w:t>
-      </w:r>
-    </w:p>
-    <w:p>
-      <w:pPr>
-        <w:pStyle w:val="berschrift3"/>
-      </w:pPr>
-      <w:r>
-        <w:t xml:space="preserve">Compute </w:t>
-      </w:r>
-      <w:r>
-        <w:t xml:space="preserve">country </w:t>
-      </w:r>
-      <w:r>
-        <w:t>search scores</w:t>
-      </w:r>
-      <w:r>
-        <w:t xml:space="preserve"> and volume of internationalization</w:t>
-      </w:r>
-    </w:p>
-    <w:p>
-      <w:pPr>
-        <w:rPr>
-          <w:lang w:val="en-US"/>
-        </w:rPr>
-      </w:pPr>
-      <w:r>
-        <w:rPr>
-          <w:lang w:val="en-US"/>
-        </w:rPr>
-        <w:t xml:space="preserve">The function `compute_score` divides the </w:t>
-      </w:r>
-      <w:r>
-        <w:rPr>
-          <w:lang w:val="en-US"/>
-        </w:rPr>
-        <w:t xml:space="preserve">search volumes </w:t>
-      </w:r>
-      <w:r>
-        <w:rPr>
-          <w:lang w:val="en-US"/>
-        </w:rPr>
-        <w:t xml:space="preserve">for an object keyword by the sum of </w:t>
-      </w:r>
-      <w:r>
-        <w:rPr>
-          <w:lang w:val="en-US"/>
-        </w:rPr>
-        <w:t xml:space="preserve">search volumes for </w:t>
-      </w:r>
-      <w:r>
-        <w:rPr>
-          <w:lang w:val="en-US"/>
-        </w:rPr>
-        <w:t xml:space="preserve">the keywords in the respective control batch. </w:t>
-      </w:r>
-      <w:r>
-        <w:rPr>
-          <w:lang w:val="en-US"/>
-        </w:rPr>
-        <w:t xml:space="preserve">The search score computation proceeds in four steps. First, the function aggregates all </w:t>
-      </w:r>
-      <w:r>
-        <w:rPr>
-          <w:lang w:val="en-US"/>
-        </w:rPr>
-        <w:t>search volumes to</w:t>
-      </w:r>
-      <w:r>
-        <w:rPr>
-          <w:lang w:val="en-US"/>
-        </w:rPr>
-        <w:t xml:space="preserve"> monthly data. Then, it applies some optional time series adjustments that we outline in greater detail [below](#time-series-adjustments). Next, it follows the procedure </w:t>
-      </w:r>
-      <w:r>
-        <w:rPr>
-          <w:lang w:val="en-US"/>
-        </w:rPr>
-        <w:t>proposed</w:t>
-      </w:r>
-      <w:r>
-        <w:rPr>
-          <w:lang w:val="en-US"/>
-        </w:rPr>
-        <w:t xml:space="preserve"> </w:t>
-      </w:r>
-      <w:r>
-        <w:rPr>
-          <w:lang w:val="en-US"/>
-        </w:rPr>
-        <w:t xml:space="preserve">by Castelnuovo and Tran </w:t>
-      </w:r>
-      <w:r>
-        <w:rPr>
-          <w:lang w:val="en-US"/>
-        </w:rPr>
-        <w:t xml:space="preserve">(2017, </w:t>
-      </w:r>
-      <w:r>
-        <w:rPr>
-          <w:lang w:val="en-US"/>
-        </w:rPr>
-        <w:t>pp. A1-A2</w:t>
-      </w:r>
-      <w:r>
-        <w:rPr>
-          <w:lang w:val="en-US"/>
-        </w:rPr>
-        <w:t>)</w:t>
-      </w:r>
-      <w:r>
-        <w:rPr>
-          <w:lang w:val="en-US"/>
-        </w:rPr>
-        <w:t xml:space="preserve"> </w:t>
-      </w:r>
-      <w:r>
-        <w:rPr>
-          <w:lang w:val="en-US"/>
-        </w:rPr>
-        <w:t xml:space="preserve">and outlined in the [Appendix](#appendix) </w:t>
-      </w:r>
-      <w:r>
-        <w:rPr>
-          <w:lang w:val="en-US"/>
-        </w:rPr>
-        <w:t>to map control and object data.</w:t>
-      </w:r>
-      <w:r>
-        <w:rPr>
-          <w:lang w:val="en-US"/>
-        </w:rPr>
-        <w:t xml:space="preserve"> After the mapping, object </w:t>
-      </w:r>
-      <w:r>
-        <w:rPr>
-          <w:lang w:val="en-US"/>
-        </w:rPr>
-        <w:t>search volumes are</w:t>
-      </w:r>
-      <w:r>
-        <w:rPr>
-          <w:lang w:val="en-US"/>
-        </w:rPr>
-        <w:t xml:space="preserve"> divided by the sum of </w:t>
-      </w:r>
-      <w:r>
-        <w:rPr>
-          <w:lang w:val="en-US"/>
-        </w:rPr>
-        <w:t xml:space="preserve">control </w:t>
-      </w:r>
-      <w:r>
-        <w:rPr>
-          <w:lang w:val="en-US"/>
-        </w:rPr>
-        <w:t xml:space="preserve">search volumes </w:t>
-      </w:r>
-      <w:r>
-        <w:rPr>
-          <w:lang w:val="en-US"/>
-        </w:rPr>
-        <w:t xml:space="preserve">in </w:t>
-      </w:r>
-      <w:r>
-        <w:rPr>
-          <w:lang w:val="en-US"/>
-        </w:rPr>
-        <w:t xml:space="preserve">the respective control batch. We use the sum of </w:t>
-      </w:r>
-      <w:r>
-        <w:rPr>
-          <w:lang w:val="en-US"/>
-        </w:rPr>
-        <w:t xml:space="preserve">search volumes </w:t>
-      </w:r>
-      <w:r>
-        <w:rPr>
-          <w:lang w:val="en-US"/>
-        </w:rPr>
-        <w:t>for a set of</w:t>
-      </w:r>
-      <w:r>
-        <w:rPr>
-          <w:lang w:val="en-US"/>
-        </w:rPr>
-        <w:t xml:space="preserve"> control</w:t>
-      </w:r>
-      <w:r>
-        <w:rPr>
-          <w:lang w:val="en-US"/>
-        </w:rPr>
-        <w:t xml:space="preserve"> </w:t>
-      </w:r>
-      <w:r>
-        <w:rPr>
-          <w:lang w:val="en-US"/>
-        </w:rPr>
-        <w:lastRenderedPageBreak/>
-        <w:t xml:space="preserve">keywords, rather than the </w:t>
-      </w:r>
-      <w:r>
-        <w:rPr>
-          <w:lang w:val="en-US"/>
-        </w:rPr>
-        <w:t xml:space="preserve">search volumes </w:t>
-      </w:r>
-      <w:r>
-        <w:rPr>
-          <w:lang w:val="en-US"/>
-        </w:rPr>
-        <w:t>for a single control keyword, to smooth-out variation in the underlying control data.</w:t>
-      </w:r>
-      <w:r>
-        <w:rPr>
-          <w:lang w:val="en-US"/>
-        </w:rPr>
-        <w:t xml:space="preserve"> </w:t>
-      </w:r>
-      <w:r>
-        <w:rPr>
-          <w:lang w:val="en-US"/>
-        </w:rPr>
-        <w:t xml:space="preserve">Because of this division, it is essential to define a set of </w:t>
-      </w:r>
-      <w:r>
-        <w:rPr>
-          <w:lang w:val="en-US"/>
-        </w:rPr>
-        <w:t>control</w:t>
-      </w:r>
-      <w:r>
-        <w:rPr>
-          <w:lang w:val="en-US"/>
-        </w:rPr>
-        <w:t xml:space="preserve"> </w:t>
-      </w:r>
-      <w:r>
-        <w:rPr>
-          <w:lang w:val="en-US"/>
-        </w:rPr>
-        <w:t>keywords that mirrors “standard” Google usage for the given research setting.</w:t>
-      </w:r>
-    </w:p>
-    <w:p>
-      <w:pPr>
-        <w:rPr>
-          <w:lang w:val="en-US"/>
-        </w:rPr>
-      </w:pPr>
-      <w:r>
-        <w:rPr>
-          <w:lang w:val="en-US"/>
-        </w:rPr>
-        <w:t>[XXXXX CODE XXXXX]</w:t>
-      </w:r>
-    </w:p>
-    <w:p>
-      <w:pPr>
-        <w:rPr>
-          <w:lang w:val="en-US"/>
-        </w:rPr>
-      </w:pPr>
-      <w:r>
-        <w:rPr>
-          <w:lang w:val="en-US"/>
-        </w:rPr>
-        <w:t>A message indicates each successful computation</w:t>
-      </w:r>
-      <w:r>
-        <w:rPr>
-          <w:lang w:val="en-US"/>
-        </w:rPr>
-        <w:t xml:space="preserve"> of search scores</w:t>
-      </w:r>
-      <w:r>
-        <w:rPr>
-          <w:lang w:val="en-US"/>
-        </w:rPr>
-        <w:t xml:space="preserve">. The data is written directly to </w:t>
-      </w:r>
-      <w:r>
-        <w:rPr>
-          <w:lang w:val="en-US"/>
-        </w:rPr>
-        <w:t xml:space="preserve">table *data_score* in </w:t>
-      </w:r>
-      <w:r>
-        <w:rPr>
-          <w:lang w:val="en-US"/>
-        </w:rPr>
-        <w:t>the database.</w:t>
-      </w:r>
-      <w:r>
-        <w:rPr>
-          <w:lang w:val="en-US"/>
-        </w:rPr>
-        <w:t xml:space="preserve"> The computation of the volume of internationalization follows the same principles. Instead of search volumes of </w:t>
-      </w:r>
-      <w:r>
-        <w:rPr>
-          <w:lang w:val="en-US"/>
-        </w:rPr>
-        <w:t xml:space="preserve">control </w:t>
-      </w:r>
-      <w:r>
-        <w:rPr>
-          <w:lang w:val="en-US"/>
-        </w:rPr>
-        <w:t xml:space="preserve">and object keywords at the country level, the function `compute_voi` compares </w:t>
-      </w:r>
-      <w:r>
-        <w:rPr>
-          <w:lang w:val="en-US"/>
-        </w:rPr>
-        <w:t xml:space="preserve">control </w:t>
-      </w:r>
-      <w:r>
-        <w:rPr>
-          <w:lang w:val="en-US"/>
-        </w:rPr>
-        <w:t>and object search volumes at the global level.</w:t>
-      </w:r>
-    </w:p>
-    <w:p>
-      <w:pPr>
-        <w:rPr>
-          <w:lang w:val="en-US"/>
-        </w:rPr>
-      </w:pPr>
-      <w:r>
-        <w:rPr>
-          <w:lang w:val="en-US"/>
-        </w:rPr>
-        <w:t>[XXXXX CODE XXXXX]</w:t>
-      </w:r>
-    </w:p>
-    <w:p>
-      <w:pPr>
-        <w:pStyle w:val="berschrift3"/>
-      </w:pPr>
-      <w:r>
-        <w:t>Compute degree of internationalization</w:t>
-      </w:r>
-    </w:p>
-    <w:p>
-      <w:pPr>
-        <w:rPr>
-          <w:lang w:val="en-US"/>
-        </w:rPr>
-      </w:pPr>
-      <w:r>
-        <w:rPr>
-          <w:lang w:val="en-US"/>
-        </w:rPr>
-        <w:t xml:space="preserve">The `globaltrends` package uses the distribution of search scores across countries to compute degree of internationalization for </w:t>
-      </w:r>
-      <w:r>
-        <w:rPr>
-          <w:lang w:val="en-US"/>
-        </w:rPr>
-        <w:t>objects of interest</w:t>
-      </w:r>
-      <w:r>
-        <w:rPr>
-          <w:lang w:val="en-US"/>
-        </w:rPr>
-        <w:t xml:space="preserve">. </w:t>
-      </w:r>
-      <w:bookmarkStart w:id="5" w:name="_Hlk54638353"/>
-      <w:r>
-        <w:rPr>
-          <w:lang w:val="en-US"/>
-        </w:rPr>
-        <w:t>The function</w:t>
-      </w:r>
-      <w:r>
-        <w:rPr>
-          <w:lang w:val="en-US"/>
-        </w:rPr>
-        <w:t xml:space="preserve"> `compute_doi` uses an inverted Gini-coefficient as measure for degree of internationalization. The more uniform the distribution of search scores across all countries, the higher the inverted Gini-coefficient and the greater the degree of internationalization. In addition to the Gini-coefficient, the package uses inverted </w:t>
-      </w:r>
-      <w:bookmarkStart w:id="6" w:name="_Hlk51431427"/>
-      <w:r>
-        <w:rPr>
-          <w:lang w:val="en-US"/>
-        </w:rPr>
-        <w:t xml:space="preserve">Herfindahl index </w:t>
-      </w:r>
-      <w:bookmarkEnd w:id="6"/>
-      <w:r>
-        <w:rPr>
-          <w:lang w:val="en-US"/>
-        </w:rPr>
-        <w:t xml:space="preserve">and </w:t>
-      </w:r>
-      <w:bookmarkStart w:id="7" w:name="_Hlk51431504"/>
-      <w:r>
-        <w:rPr>
-          <w:lang w:val="en-US"/>
-        </w:rPr>
-        <w:t xml:space="preserve">inverted </w:t>
-      </w:r>
-      <w:r>
-        <w:rPr>
-          <w:lang w:val="en-US"/>
-        </w:rPr>
-        <w:t>E</w:t>
-      </w:r>
-      <w:r>
-        <w:rPr>
-          <w:lang w:val="en-US"/>
-        </w:rPr>
-        <w:t>ntropy</w:t>
-      </w:r>
-      <w:bookmarkEnd w:id="7"/>
-      <w:r>
-        <w:rPr>
-          <w:lang w:val="en-US"/>
-        </w:rPr>
-        <w:t xml:space="preserve"> as measures for internationalization</w:t>
-      </w:r>
-      <w:bookmarkEnd w:id="5"/>
-      <w:r>
-        <w:rPr>
-          <w:lang w:val="en-US"/>
-        </w:rPr>
-        <w:t xml:space="preserve"> ([details below](#alternative-dispersion-measures)).</w:t>
-      </w:r>
-    </w:p>
-    <w:p>
-      <w:pPr>
-        <w:rPr>
-          <w:lang w:val="en-US"/>
-        </w:rPr>
-      </w:pPr>
-      <w:r>
-        <w:rPr>
-          <w:lang w:val="en-US"/>
-        </w:rPr>
-        <w:t>[XXXXX CODE XXXXX]</w:t>
-      </w:r>
-    </w:p>
-    <w:p>
-      <w:pPr>
-        <w:rPr>
-          <w:lang w:val="en-US"/>
-        </w:rPr>
-      </w:pPr>
-      <w:r>
-        <w:rPr>
-          <w:lang w:val="en-US"/>
-        </w:rPr>
-        <w:t xml:space="preserve">A message indicates each successful computation. The data is written directly to </w:t>
-      </w:r>
-      <w:r>
-        <w:rPr>
-          <w:lang w:val="en-US"/>
-        </w:rPr>
-        <w:t xml:space="preserve">table *data_doi* </w:t>
-      </w:r>
-      <w:r>
-        <w:rPr>
-          <w:lang w:val="en-US"/>
-        </w:rPr>
-        <w:t xml:space="preserve">in </w:t>
-      </w:r>
-      <w:r>
-        <w:rPr>
-          <w:lang w:val="en-US"/>
-        </w:rPr>
-        <w:t>the database.</w:t>
-      </w:r>
-    </w:p>
-    <w:p>
-      <w:pPr>
-        <w:pStyle w:val="berschrift2"/>
-        <w:rPr>
-          <w:lang w:val="en-US"/>
-        </w:rPr>
-      </w:pPr>
-      <w:r>
-        <w:rPr>
-          <w:lang w:val="en-US"/>
-        </w:rPr>
-        <w:t>Exports and plots</w:t>
-      </w:r>
-    </w:p>
-    <w:p>
-      <w:pPr>
-        <w:rPr>
-          <w:lang w:val="en-US"/>
-        </w:rPr>
-      </w:pPr>
-      <w:r>
-        <w:rPr>
-          <w:lang w:val="en-US"/>
-        </w:rPr>
-        <w:t xml:space="preserve">Functions in </w:t>
-      </w:r>
-      <w:r>
-        <w:rPr>
-          <w:lang w:val="en-US"/>
-        </w:rPr>
-        <w:t xml:space="preserve">`globaltrends` write all data directly to </w:t>
-      </w:r>
-      <w:r>
-        <w:rPr>
-          <w:lang w:val="en-US"/>
-        </w:rPr>
-        <w:t xml:space="preserve">tables in </w:t>
-      </w:r>
-      <w:r>
-        <w:rPr>
-          <w:lang w:val="en-US"/>
-        </w:rPr>
-        <w:t>the database. With the help of functions from the `dplyr` package and connections exported from `start_db`, users can access database tables</w:t>
-      </w:r>
-      <w:r>
-        <w:rPr>
-          <w:lang w:val="en-US"/>
-        </w:rPr>
-        <w:t xml:space="preserve"> and prepare their own analysis</w:t>
-      </w:r>
-      <w:r>
-        <w:rPr>
-          <w:lang w:val="en-US"/>
-        </w:rPr>
-        <w:t>.</w:t>
-      </w:r>
-    </w:p>
-    <w:p>
-      <w:pPr>
-        <w:rPr>
-          <w:lang w:val="en-US"/>
-        </w:rPr>
-      </w:pPr>
-      <w:r>
-        <w:rPr>
-          <w:lang w:val="en-US"/>
-        </w:rPr>
-        <w:t>[XXXXX CODE XXXXX]</w:t>
-      </w:r>
-    </w:p>
-    <w:p>
-      <w:pPr>
-        <w:rPr>
-          <w:lang w:val="en-US"/>
-        </w:rPr>
-      </w:pPr>
-      <w:r>
-        <w:rPr>
-          <w:lang w:val="en-US"/>
-        </w:rPr>
-        <w:t xml:space="preserve">To enhance usability, the `globaltrends` package includes a set of export functions that offer filters and return data as `tibble`. </w:t>
-      </w:r>
-      <w:del w:id="8" w:author="Harald Puhr" w:date="2021-05-16T20:27:00Z">
-        <w:r>
-          <w:rPr>
-            <w:lang w:val="en-US"/>
-          </w:rPr>
-          <w:delText xml:space="preserve">Currently the functions do not include `list` inputs – users </w:delText>
+          <w:fldChar w:fldCharType="begin"/>
         </w:r>
         <w:r>
           <w:rPr>
             <w:lang w:val="en-US"/>
           </w:rPr>
-          <w:delText>are advised to</w:delText>
+          <w:instrText xml:space="preserve"> HYPERLINK "</w:instrText>
+        </w:r>
+      </w:ins>
+      <w:r>
+        <w:rPr>
+          <w:lang w:val="en-US"/>
+          <w:rPrChange w:id="3" w:author="Harald Puhr" w:date="2021-05-21T08:21:00Z">
+            <w:rPr>
+              <w:rStyle w:val="Hyperlink"/>
+              <w:lang w:val="en-US"/>
+            </w:rPr>
+          </w:rPrChange>
+        </w:rPr>
+        <w:instrText>https://github.com/PMassicotte/gtrendsR/issues/140</w:instrText>
+      </w:r>
+      <w:ins w:id="4" w:author="Harald Puhr" w:date="2021-05-21T08:19:00Z">
+        <w:r>
+          <w:rPr>
+            <w:lang w:val="en-US"/>
+          </w:rPr>
+          <w:instrText xml:space="preserve">" </w:instrText>
         </w:r>
         <w:r>
           <w:rPr>
             <w:lang w:val="en-US"/>
           </w:rPr>
-          <w:delText xml:space="preserve"> `purrr::map_dfr` </w:delText>
+          <w:fldChar w:fldCharType="separate"/>
         </w:r>
+      </w:ins>
+      <w:r>
+        <w:rPr>
+          <w:rStyle w:val="Hyperlink"/>
+          <w:lang w:val="en-US"/>
+        </w:rPr>
+        <w:t>https://github.com/PMassicotte/gtrendsR/issues/140</w:t>
+      </w:r>
+      <w:ins w:id="5" w:author="Harald Puhr" w:date="2021-05-21T08:19:00Z">
         <w:r>
           <w:rPr>
             <w:lang w:val="en-US"/>
           </w:rPr>
-          <w:delText xml:space="preserve">or `dplyr::filter` </w:delText>
-        </w:r>
-        <w:r>
-          <w:rPr>
-            <w:lang w:val="en-US"/>
-          </w:rPr>
-          <w:delText>instead.</w:delText>
-        </w:r>
-      </w:del>
-      <w:ins w:id="9" w:author="Harald Puhr" w:date="2021-05-16T20:28:00Z">
-        <w:r>
-          <w:rPr>
-            <w:lang w:val="en-US"/>
-          </w:rPr>
-          <w:t>The</w:t>
+          <w:fldChar w:fldCharType="end"/>
         </w:r>
       </w:ins>
-      <w:ins w:id="10" w:author="Harald Puhr" w:date="2021-05-16T20:27:00Z">
-        <w:r>
-          <w:rPr>
-            <w:lang w:val="en-US"/>
-          </w:rPr>
-          <w:t xml:space="preserve"> default</w:t>
-        </w:r>
-      </w:ins>
-      <w:ins w:id="11" w:author="Harald Puhr" w:date="2021-05-16T20:28:00Z">
-        <w:r>
-          <w:rPr>
-            <w:lang w:val="en-US"/>
-          </w:rPr>
-          <w:t xml:space="preserve"> </w:t>
-        </w:r>
-        <w:r>
-          <w:rPr>
-            <w:lang w:val="en-US"/>
-          </w:rPr>
-          <w:lastRenderedPageBreak/>
-          <w:t>value f